--- a/docs/dissertation_v1.docx
+++ b/docs/dissertation_v1.docx
@@ -65,25 +65,7 @@
           <w:sz w:val="24"/>
           <w:szCs w:val="24"/>
         </w:rPr>
-        <w:t xml:space="preserve">I recruited 125 people from Amazon’s Mechanical Turk (MTurk) to participate in a “survey on perceiving others’ attitudes.” </w:t>
-      </w:r>
-      <w:r>
-        <w:rPr>
-          <w:b w:val="false"/>
-          <w:bCs w:val="false"/>
-          <w:sz w:val="24"/>
-          <w:szCs w:val="24"/>
-        </w:rPr>
-        <w:t>This sample size allows</w:t>
-      </w:r>
-      <w:r>
-        <w:rPr>
-          <w:b w:val="false"/>
-          <w:bCs w:val="false"/>
-          <w:sz w:val="24"/>
-          <w:szCs w:val="24"/>
-        </w:rPr>
-        <w:t xml:space="preserve"> 80% power to detect an effect of </w:t>
+        <w:t xml:space="preserve">I recruited 125 people from Amazon’s Mechanical Turk (MTurk) to participate in a “survey on perceiving others’ attitudes.” This sample size allows 80% power to detect an effect of </w:t>
       </w:r>
       <w:r>
         <w:rPr>
@@ -127,29 +109,7 @@
           <w:sz w:val="24"/>
           <w:szCs w:val="24"/>
         </w:rPr>
-        <w:t xml:space="preserve">= .30. These correlations were informed by being on the lower-bound of </w:t>
-      </w:r>
-      <w:r>
-        <w:rPr>
-          <w:b w:val="false"/>
-          <w:bCs w:val="false"/>
-          <w:i w:val="false"/>
-          <w:iCs w:val="false"/>
-          <w:sz w:val="24"/>
-          <w:szCs w:val="24"/>
-        </w:rPr>
-        <w:t xml:space="preserve">relevant </w:t>
-      </w:r>
-      <w:r>
-        <w:rPr>
-          <w:b w:val="false"/>
-          <w:bCs w:val="false"/>
-          <w:i w:val="false"/>
-          <w:iCs w:val="false"/>
-          <w:sz w:val="24"/>
-          <w:szCs w:val="24"/>
-        </w:rPr>
-        <w:t>past research (White &amp; Crandall, 2017). A</w:t>
+        <w:t>= .30. These correlations were informed by being on the lower-bound of relevant past research (White &amp; Crandall, 2017). A</w:t>
       </w:r>
       <w:r>
         <w:rPr>
@@ -224,29 +184,7 @@
           <w:szCs w:val="24"/>
         </w:rPr>
         <w:tab/>
-        <w:t xml:space="preserve">Participants first read nine statements that were ostensibly taken from social media, comment sections, and elsewhere on the internet. Three were negative statements about Muslims (e.g., “With all that’s going on, I think it is OK for people to be suspicious of Muslims”), and three were negative statements about politicians (e.g., “All politicians really care about is themselves. They’ll do anything to get more and more power”). I included three control statements that were also negative and went against descriptive norms, but </w:t>
-      </w:r>
-      <w:r>
-        <w:rPr>
-          <w:b w:val="false"/>
-          <w:bCs w:val="false"/>
-          <w:i w:val="false"/>
-          <w:iCs w:val="false"/>
-          <w:sz w:val="24"/>
-          <w:szCs w:val="24"/>
-        </w:rPr>
-        <w:t>about trivial tastes</w:t>
-      </w:r>
-      <w:r>
-        <w:rPr>
-          <w:b w:val="false"/>
-          <w:bCs w:val="false"/>
-          <w:i w:val="false"/>
-          <w:iCs w:val="false"/>
-          <w:sz w:val="24"/>
-          <w:szCs w:val="24"/>
-        </w:rPr>
-        <w:t xml:space="preserve"> and not loaded with the same moral weight as prejudiced statements. These statements were about people disliking cookies, the beach, and pizza (e.g., “What’s the big deal about pizza? I’ve never tasted a slice of pizza that tasted good”). In response to each of these statements, participants indicated on a seven-point scale (from 1, </w:t>
+        <w:t xml:space="preserve">Participants first read nine statements that were ostensibly taken from social media, comment sections, and elsewhere on the internet. Three were negative statements about Muslims (e.g., “With all that’s going on, I think it is OK for people to be suspicious of Muslims”), and three were negative statements about politicians (e.g., “All politicians really care about is themselves. They’ll do anything to get more and more power”). I included three control statements that were also negative and went against descriptive norms, but about trivial tastes and not loaded with the same moral weight as prejudiced statements. These statements were about people disliking cookies, the beach, and pizza (e.g., “What’s the big deal about pizza? I’ve never tasted a slice of pizza that tasted good”). In response to each of these statements, participants indicated on a seven-point scale (from 1, </w:t>
       </w:r>
       <w:r>
         <w:rPr>
@@ -290,29 +228,7 @@
           <w:sz w:val="24"/>
           <w:szCs w:val="24"/>
         </w:rPr>
-        <w:t xml:space="preserve">) how much they </w:t>
-      </w:r>
-      <w:r>
-        <w:rPr>
-          <w:b w:val="false"/>
-          <w:bCs w:val="false"/>
-          <w:i w:val="false"/>
-          <w:iCs w:val="false"/>
-          <w:sz w:val="24"/>
-          <w:szCs w:val="24"/>
-        </w:rPr>
-        <w:t>thought</w:t>
-      </w:r>
-      <w:r>
-        <w:rPr>
-          <w:b w:val="false"/>
-          <w:bCs w:val="false"/>
-          <w:i w:val="false"/>
-          <w:iCs w:val="false"/>
-          <w:sz w:val="24"/>
-          <w:szCs w:val="24"/>
-        </w:rPr>
-        <w:t xml:space="preserve"> that, in saying the statement, that person was being “true to themselves,” “honest,” “authentic,” and “genuine.” For each group of statements (Muslims, politicians, control), these items were averaged together to measure </w:t>
+        <w:t xml:space="preserve">) how much they thought that, in saying the statement, that person was being “true to themselves,” “honest,” “authentic,” and “genuine.” For each group of statements (Muslims, politicians, control), these items were averaged together to measure </w:t>
       </w:r>
       <w:r>
         <w:rPr>
@@ -513,43 +429,7 @@
           <w:sz w:val="24"/>
           <w:szCs w:val="24"/>
         </w:rPr>
-        <w:t xml:space="preserve">Correlations that test the primary hypothesis are reported in </w:t>
-      </w:r>
-      <w:r>
-        <w:rPr>
-          <w:b w:val="false"/>
-          <w:bCs w:val="false"/>
-          <w:sz w:val="24"/>
-          <w:szCs w:val="24"/>
-        </w:rPr>
-        <w:t xml:space="preserve">the diagonal of the left side of </w:t>
-      </w:r>
-      <w:r>
-        <w:rPr>
-          <w:b w:val="false"/>
-          <w:bCs w:val="false"/>
-          <w:sz w:val="24"/>
-          <w:szCs w:val="24"/>
-        </w:rPr>
-        <w:t xml:space="preserve">Table 1; </w:t>
-      </w:r>
-      <w:r>
-        <w:rPr>
-          <w:b w:val="false"/>
-          <w:bCs w:val="false"/>
-          <w:sz w:val="24"/>
-          <w:szCs w:val="24"/>
-        </w:rPr>
-        <w:t xml:space="preserve">this side of the table presents the correlations between each combination of dislike and perceived authenticity measures. </w:t>
-      </w:r>
-      <w:r>
-        <w:rPr>
-          <w:b w:val="false"/>
-          <w:bCs w:val="false"/>
-          <w:sz w:val="24"/>
-          <w:szCs w:val="24"/>
-        </w:rPr>
-        <w:t xml:space="preserve">The more prejudice people reported toward Muslims, the more they perceived similarly-prejudiced statements about Muslims to be authentic, </w:t>
+        <w:t xml:space="preserve">Correlations that test the primary hypothesis are reported in the diagonal of the left side of Table 1; this side of the table presents the correlations between each combination of dislike and perceived authenticity measures. The more prejudice people reported toward Muslims, the more they perceived similarly-prejudiced statements about Muslims to be authentic, </w:t>
       </w:r>
       <w:r>
         <w:rPr>
@@ -571,36 +451,16 @@
           <w:sz w:val="24"/>
           <w:szCs w:val="24"/>
         </w:rPr>
-        <w:t xml:space="preserve">= .38, </w:t>
-      </w:r>
-      <w:r>
-        <w:rPr>
-          <w:b w:val="false"/>
-          <w:bCs w:val="false"/>
-          <w:i w:val="false"/>
-          <w:iCs w:val="false"/>
-          <w:sz w:val="24"/>
-          <w:szCs w:val="24"/>
-        </w:rPr>
-        <w:t xml:space="preserve">and </w:t>
-      </w:r>
-      <w:r>
-        <w:rPr>
-          <w:b w:val="false"/>
-          <w:bCs w:val="false"/>
-          <w:sz w:val="24"/>
-          <w:szCs w:val="24"/>
-        </w:rPr>
-        <w:t>t</w:t>
-      </w:r>
-      <w:r>
-        <w:rPr>
-          <w:b w:val="false"/>
-          <w:bCs w:val="false"/>
-          <w:sz w:val="24"/>
-          <w:szCs w:val="24"/>
-        </w:rPr>
-        <w:t xml:space="preserve">he more prejudice people reported towards politicians, the more they thought prejudiced statements about politicians were authentic, </w:t>
+        <w:t xml:space="preserve">= .38, and </w:t>
+      </w:r>
+      <w:r>
+        <w:rPr>
+          <w:b w:val="false"/>
+          <w:bCs w:val="false"/>
+          <w:sz w:val="24"/>
+          <w:szCs w:val="24"/>
+        </w:rPr>
+        <w:t xml:space="preserve">the more prejudice people reported towards politicians, the more they thought prejudiced statements about politicians were authentic, </w:t>
       </w:r>
       <w:r>
         <w:rPr>
@@ -622,18 +482,7 @@
           <w:sz w:val="24"/>
           <w:szCs w:val="24"/>
         </w:rPr>
-        <w:t xml:space="preserve">= .18. </w:t>
-      </w:r>
-      <w:r>
-        <w:rPr>
-          <w:b w:val="false"/>
-          <w:bCs w:val="false"/>
-          <w:i w:val="false"/>
-          <w:iCs w:val="false"/>
-          <w:sz w:val="24"/>
-          <w:szCs w:val="24"/>
-        </w:rPr>
-        <w:t>However, control dislikes</w:t>
+        <w:t>= .18. However, control dislikes</w:t>
       </w:r>
       <w:r>
         <w:rPr>
@@ -686,28 +535,7 @@
           <w:szCs w:val="24"/>
         </w:rPr>
         <w:tab/>
-      </w:r>
-      <w:r>
-        <w:rPr>
-          <w:b w:val="false"/>
-          <w:bCs w:val="false"/>
-          <w:i w:val="false"/>
-          <w:iCs w:val="false"/>
-          <w:sz w:val="24"/>
-          <w:szCs w:val="24"/>
-        </w:rPr>
-        <w:t xml:space="preserve">Was this </w:t>
-      </w:r>
-      <w:r>
-        <w:rPr>
-          <w:b w:val="false"/>
-          <w:bCs w:val="false"/>
-          <w:i w:val="false"/>
-          <w:iCs w:val="false"/>
-          <w:sz w:val="24"/>
-          <w:szCs w:val="24"/>
-        </w:rPr>
-        <w:t xml:space="preserve">due to a </w:t>
+        <w:t xml:space="preserve">Was this due to a </w:t>
       </w:r>
       <w:r>
         <w:rPr>
@@ -729,150 +557,7 @@
           <w:sz w:val="24"/>
           <w:szCs w:val="24"/>
         </w:rPr>
-        <w:t xml:space="preserve"> tendency for people who report prejudice </w:t>
-      </w:r>
-      <w:r>
-        <w:rPr>
-          <w:b w:val="false"/>
-          <w:bCs w:val="false"/>
-          <w:i w:val="false"/>
-          <w:iCs w:val="false"/>
-          <w:sz w:val="24"/>
-          <w:szCs w:val="24"/>
-        </w:rPr>
-        <w:t>to</w:t>
-      </w:r>
-      <w:r>
-        <w:rPr>
-          <w:b w:val="false"/>
-          <w:bCs w:val="false"/>
-          <w:i w:val="false"/>
-          <w:iCs w:val="false"/>
-          <w:sz w:val="24"/>
-          <w:szCs w:val="24"/>
-        </w:rPr>
-        <w:t xml:space="preserve"> also think negative statements represent people’s authentic selves? </w:t>
-      </w:r>
-      <w:r>
-        <w:rPr>
-          <w:b w:val="false"/>
-          <w:bCs w:val="false"/>
-          <w:i w:val="false"/>
-          <w:iCs w:val="false"/>
-          <w:sz w:val="24"/>
-          <w:szCs w:val="24"/>
-        </w:rPr>
-        <w:t>This question is addressed i</w:t>
-      </w:r>
-      <w:r>
-        <w:rPr>
-          <w:b w:val="false"/>
-          <w:bCs w:val="false"/>
-          <w:i w:val="false"/>
-          <w:iCs w:val="false"/>
-          <w:sz w:val="24"/>
-          <w:szCs w:val="24"/>
-        </w:rPr>
-        <w:t xml:space="preserve">n the right-hand side of Table 1, </w:t>
-      </w:r>
-      <w:r>
-        <w:rPr>
-          <w:b w:val="false"/>
-          <w:bCs w:val="false"/>
-          <w:i w:val="false"/>
-          <w:iCs w:val="false"/>
-          <w:sz w:val="24"/>
-          <w:szCs w:val="24"/>
-        </w:rPr>
-        <w:t xml:space="preserve">where the </w:t>
-      </w:r>
-      <w:r>
-        <w:rPr>
-          <w:b w:val="false"/>
-          <w:bCs w:val="false"/>
-          <w:i w:val="false"/>
-          <w:iCs w:val="false"/>
-          <w:sz w:val="24"/>
-          <w:szCs w:val="24"/>
-        </w:rPr>
-        <w:t xml:space="preserve">differences between dislike and perceived authenticity correlations are </w:t>
-      </w:r>
-      <w:r>
-        <w:rPr>
-          <w:b w:val="false"/>
-          <w:bCs w:val="false"/>
-          <w:i w:val="false"/>
-          <w:iCs w:val="false"/>
-          <w:sz w:val="24"/>
-          <w:szCs w:val="24"/>
-        </w:rPr>
-        <w:t>presented</w:t>
-      </w:r>
-      <w:r>
-        <w:rPr>
-          <w:b w:val="false"/>
-          <w:bCs w:val="false"/>
-          <w:i w:val="false"/>
-          <w:iCs w:val="false"/>
-          <w:sz w:val="24"/>
-          <w:szCs w:val="24"/>
-        </w:rPr>
-        <w:t xml:space="preserve">. </w:t>
-      </w:r>
-      <w:r>
-        <w:rPr>
-          <w:b w:val="false"/>
-          <w:bCs w:val="false"/>
-          <w:i w:val="false"/>
-          <w:iCs w:val="false"/>
-          <w:sz w:val="24"/>
-          <w:szCs w:val="24"/>
-        </w:rPr>
-        <w:t xml:space="preserve">Confidence intervals for these differences in correlations were calculated using Zou’s (2007) method (Diedenhofen &amp; Musch, 2015). </w:t>
-      </w:r>
-      <w:r>
-        <w:rPr>
-          <w:b w:val="false"/>
-          <w:bCs w:val="false"/>
-          <w:i w:val="false"/>
-          <w:iCs w:val="false"/>
-          <w:sz w:val="24"/>
-          <w:szCs w:val="24"/>
-        </w:rPr>
-        <w:t>For example, the correlation between prejudice against Muslims and perceived authenticity of anti-Muslim statements was .</w:t>
-      </w:r>
-      <w:r>
-        <w:rPr>
-          <w:b w:val="false"/>
-          <w:bCs w:val="false"/>
-          <w:i w:val="false"/>
-          <w:iCs w:val="false"/>
-          <w:sz w:val="24"/>
-          <w:szCs w:val="24"/>
-        </w:rPr>
-        <w:t xml:space="preserve">38, while the correlation between prejudice against Muslims and perceived authenticity of anti-politician statements was .05. The difference between these two was .33 [.16, .50]; the relationship between Muslim prejudice and thinking anti-Muslim statements are authentic were </w:t>
-      </w:r>
-      <w:r>
-        <w:rPr>
-          <w:b w:val="false"/>
-          <w:bCs w:val="false"/>
-          <w:i w:val="false"/>
-          <w:iCs w:val="false"/>
-          <w:sz w:val="24"/>
-          <w:szCs w:val="24"/>
-        </w:rPr>
-        <w:t xml:space="preserve">stronger than the relationship between prejudice against Muslims and perceived authenticity of anti-politician statements. This was also the case with anti-politician prejudice </w:t>
-      </w:r>
-      <w:r>
-        <w:rPr>
-          <w:b w:val="false"/>
-          <w:bCs w:val="false"/>
-          <w:i w:val="false"/>
-          <w:iCs w:val="false"/>
-          <w:sz w:val="24"/>
-          <w:szCs w:val="24"/>
-        </w:rPr>
-        <w:t>and perceived authenticity of anti-Muslim statements, .24 [.06, .41]. Prejudices against Muslims and politicians were more predictive of their respective perceived authenticity measures when compared to control statements, as well.</w:t>
+        <w:t xml:space="preserve"> tendency for people who report prejudice to also think negative statements represent people’s authentic selves? This question is addressed in the right-hand side of Table 1, where the differences between dislike and perceived authenticity correlations are presented. Confidence intervals for these differences in correlations were calculated using Zou’s (2007) method (Diedenhofen &amp; Musch, 2015). For example, the correlation between prejudice against Muslims and perceived authenticity of anti-Muslim statements was .38, while the correlation between prejudice against Muslims and perceived authenticity of anti-politician statements was .05. The difference between these two was .33 [.16, .50]; the relationship between Muslim prejudice and thinking anti-Muslim statements are authentic were stronger than the relationship between prejudice against Muslims and perceived authenticity of anti-politician statements. This was also the case with anti-politician prejudice and perceived authenticity of anti-Muslim statements, .24 [.06, .41]. Prejudices against Muslims and politicians were more predictive of their respective perceived authenticity measures when compared to control statements, as well.</w:t>
       </w:r>
     </w:p>
     <w:p>
@@ -934,7 +619,7 @@
         </w:tblBorders>
         <w:tblCellMar>
           <w:top w:w="55" w:type="dxa"/>
-          <w:left w:w="36" w:type="dxa"/>
+          <w:left w:w="33" w:type="dxa"/>
           <w:bottom w:w="55" w:type="dxa"/>
           <w:right w:w="55" w:type="dxa"/>
         </w:tblCellMar>
@@ -961,7 +646,7 @@
             </w:tcBorders>
             <w:shd w:fill="auto" w:val="clear"/>
             <w:tcMar>
-              <w:left w:w="36" w:type="dxa"/>
+              <w:left w:w="33" w:type="dxa"/>
             </w:tcMar>
           </w:tcPr>
           <w:p>
@@ -997,7 +682,7 @@
             </w:tcBorders>
             <w:shd w:fill="auto" w:val="clear"/>
             <w:tcMar>
-              <w:left w:w="36" w:type="dxa"/>
+              <w:left w:w="33" w:type="dxa"/>
             </w:tcMar>
           </w:tcPr>
           <w:p>
@@ -1036,7 +721,7 @@
             </w:tcBorders>
             <w:shd w:fill="auto" w:val="clear"/>
             <w:tcMar>
-              <w:left w:w="36" w:type="dxa"/>
+              <w:left w:w="33" w:type="dxa"/>
             </w:tcMar>
           </w:tcPr>
           <w:p>
@@ -1071,7 +756,7 @@
             </w:tcBorders>
             <w:shd w:fill="auto" w:val="clear"/>
             <w:tcMar>
-              <w:left w:w="36" w:type="dxa"/>
+              <w:left w:w="33" w:type="dxa"/>
             </w:tcMar>
           </w:tcPr>
           <w:p>
@@ -1107,7 +792,7 @@
             </w:tcBorders>
             <w:shd w:fill="auto" w:val="clear"/>
             <w:tcMar>
-              <w:left w:w="36" w:type="dxa"/>
+              <w:left w:w="33" w:type="dxa"/>
             </w:tcMar>
           </w:tcPr>
           <w:p>
@@ -1143,7 +828,7 @@
             </w:tcBorders>
             <w:shd w:fill="auto" w:val="clear"/>
             <w:tcMar>
-              <w:left w:w="36" w:type="dxa"/>
+              <w:left w:w="33" w:type="dxa"/>
             </w:tcMar>
           </w:tcPr>
           <w:p>
@@ -1179,7 +864,7 @@
             </w:tcBorders>
             <w:shd w:fill="auto" w:val="clear"/>
             <w:tcMar>
-              <w:left w:w="36" w:type="dxa"/>
+              <w:left w:w="33" w:type="dxa"/>
             </w:tcMar>
           </w:tcPr>
           <w:p>
@@ -1215,7 +900,7 @@
             </w:tcBorders>
             <w:shd w:fill="auto" w:val="clear"/>
             <w:tcMar>
-              <w:left w:w="36" w:type="dxa"/>
+              <w:left w:w="33" w:type="dxa"/>
             </w:tcMar>
           </w:tcPr>
           <w:p>
@@ -1251,7 +936,7 @@
             </w:tcBorders>
             <w:shd w:fill="auto" w:val="clear"/>
             <w:tcMar>
-              <w:left w:w="36" w:type="dxa"/>
+              <w:left w:w="33" w:type="dxa"/>
             </w:tcMar>
           </w:tcPr>
           <w:p>
@@ -1289,7 +974,7 @@
             </w:tcBorders>
             <w:shd w:fill="auto" w:val="clear"/>
             <w:tcMar>
-              <w:left w:w="36" w:type="dxa"/>
+              <w:left w:w="33" w:type="dxa"/>
             </w:tcMar>
           </w:tcPr>
           <w:p>
@@ -1328,7 +1013,7 @@
             </w:tcBorders>
             <w:shd w:fill="auto" w:val="clear"/>
             <w:tcMar>
-              <w:left w:w="36" w:type="dxa"/>
+              <w:left w:w="33" w:type="dxa"/>
             </w:tcMar>
           </w:tcPr>
           <w:p>
@@ -1372,7 +1057,7 @@
             </w:tcBorders>
             <w:shd w:fill="auto" w:val="clear"/>
             <w:tcMar>
-              <w:left w:w="36" w:type="dxa"/>
+              <w:left w:w="33" w:type="dxa"/>
             </w:tcMar>
           </w:tcPr>
           <w:p>
@@ -1413,7 +1098,7 @@
             </w:tcBorders>
             <w:shd w:fill="auto" w:val="clear"/>
             <w:tcMar>
-              <w:left w:w="36" w:type="dxa"/>
+              <w:left w:w="33" w:type="dxa"/>
             </w:tcMar>
           </w:tcPr>
           <w:p>
@@ -1449,7 +1134,7 @@
             </w:tcBorders>
             <w:shd w:fill="auto" w:val="clear"/>
             <w:tcMar>
-              <w:left w:w="36" w:type="dxa"/>
+              <w:left w:w="33" w:type="dxa"/>
             </w:tcMar>
           </w:tcPr>
           <w:p>
@@ -1485,7 +1170,7 @@
             </w:tcBorders>
             <w:shd w:fill="auto" w:val="clear"/>
             <w:tcMar>
-              <w:left w:w="36" w:type="dxa"/>
+              <w:left w:w="33" w:type="dxa"/>
             </w:tcMar>
           </w:tcPr>
           <w:p>
@@ -1521,7 +1206,7 @@
             </w:tcBorders>
             <w:shd w:fill="auto" w:val="clear"/>
             <w:tcMar>
-              <w:left w:w="36" w:type="dxa"/>
+              <w:left w:w="33" w:type="dxa"/>
             </w:tcMar>
           </w:tcPr>
           <w:p>
@@ -1559,7 +1244,7 @@
             </w:tcBorders>
             <w:shd w:fill="auto" w:val="clear"/>
             <w:tcMar>
-              <w:left w:w="36" w:type="dxa"/>
+              <w:left w:w="33" w:type="dxa"/>
             </w:tcMar>
           </w:tcPr>
           <w:p>
@@ -1598,7 +1283,7 @@
             </w:tcBorders>
             <w:shd w:fill="auto" w:val="clear"/>
             <w:tcMar>
-              <w:left w:w="36" w:type="dxa"/>
+              <w:left w:w="33" w:type="dxa"/>
             </w:tcMar>
           </w:tcPr>
           <w:p>
@@ -1642,7 +1327,7 @@
             </w:tcBorders>
             <w:shd w:fill="auto" w:val="clear"/>
             <w:tcMar>
-              <w:left w:w="36" w:type="dxa"/>
+              <w:left w:w="33" w:type="dxa"/>
             </w:tcMar>
           </w:tcPr>
           <w:p>
@@ -1678,7 +1363,7 @@
             </w:tcBorders>
             <w:shd w:fill="auto" w:val="clear"/>
             <w:tcMar>
-              <w:left w:w="36" w:type="dxa"/>
+              <w:left w:w="33" w:type="dxa"/>
             </w:tcMar>
           </w:tcPr>
           <w:p>
@@ -1728,7 +1413,7 @@
             </w:tcBorders>
             <w:shd w:fill="auto" w:val="clear"/>
             <w:tcMar>
-              <w:left w:w="36" w:type="dxa"/>
+              <w:left w:w="33" w:type="dxa"/>
             </w:tcMar>
           </w:tcPr>
           <w:p>
@@ -1764,7 +1449,7 @@
             </w:tcBorders>
             <w:shd w:fill="auto" w:val="clear"/>
             <w:tcMar>
-              <w:left w:w="36" w:type="dxa"/>
+              <w:left w:w="33" w:type="dxa"/>
             </w:tcMar>
           </w:tcPr>
           <w:p>
@@ -1800,7 +1485,7 @@
             </w:tcBorders>
             <w:shd w:fill="auto" w:val="clear"/>
             <w:tcMar>
-              <w:left w:w="36" w:type="dxa"/>
+              <w:left w:w="33" w:type="dxa"/>
             </w:tcMar>
           </w:tcPr>
           <w:p>
@@ -1838,7 +1523,7 @@
             </w:tcBorders>
             <w:shd w:fill="auto" w:val="clear"/>
             <w:tcMar>
-              <w:left w:w="36" w:type="dxa"/>
+              <w:left w:w="33" w:type="dxa"/>
             </w:tcMar>
           </w:tcPr>
           <w:p>
@@ -1855,21 +1540,7 @@
                 <w:sz w:val="24"/>
                 <w:szCs w:val="24"/>
               </w:rPr>
-              <w:t>.19 [-.01, .</w:t>
-            </w:r>
-            <w:r>
-              <w:rPr>
-                <w:sz w:val="24"/>
-                <w:szCs w:val="24"/>
-              </w:rPr>
-              <w:t>3</w:t>
-            </w:r>
-            <w:r>
-              <w:rPr>
-                <w:sz w:val="24"/>
-                <w:szCs w:val="24"/>
-              </w:rPr>
-              <w:t>9]</w:t>
+              <w:t>.19 [-.01, .39]</w:t>
             </w:r>
           </w:p>
         </w:tc>
@@ -1887,7 +1558,7 @@
             </w:tcBorders>
             <w:shd w:fill="auto" w:val="clear"/>
             <w:tcMar>
-              <w:left w:w="36" w:type="dxa"/>
+              <w:left w:w="33" w:type="dxa"/>
             </w:tcMar>
           </w:tcPr>
           <w:p>
@@ -1931,7 +1602,7 @@
             </w:tcBorders>
             <w:shd w:fill="auto" w:val="clear"/>
             <w:tcMar>
-              <w:left w:w="36" w:type="dxa"/>
+              <w:left w:w="33" w:type="dxa"/>
             </w:tcMar>
           </w:tcPr>
           <w:p>
@@ -1972,7 +1643,7 @@
             </w:tcBorders>
             <w:shd w:fill="auto" w:val="clear"/>
             <w:tcMar>
-              <w:left w:w="36" w:type="dxa"/>
+              <w:left w:w="33" w:type="dxa"/>
             </w:tcMar>
           </w:tcPr>
           <w:p>
@@ -2022,7 +1693,7 @@
             </w:tcBorders>
             <w:shd w:fill="auto" w:val="clear"/>
             <w:tcMar>
-              <w:left w:w="36" w:type="dxa"/>
+              <w:left w:w="33" w:type="dxa"/>
             </w:tcMar>
           </w:tcPr>
           <w:p>
@@ -2058,7 +1729,7 @@
             </w:tcBorders>
             <w:shd w:fill="auto" w:val="clear"/>
             <w:tcMar>
-              <w:left w:w="36" w:type="dxa"/>
+              <w:left w:w="33" w:type="dxa"/>
             </w:tcMar>
           </w:tcPr>
           <w:p>
@@ -2094,7 +1765,7 @@
             </w:tcBorders>
             <w:shd w:fill="auto" w:val="clear"/>
             <w:tcMar>
-              <w:left w:w="36" w:type="dxa"/>
+              <w:left w:w="33" w:type="dxa"/>
             </w:tcMar>
           </w:tcPr>
           <w:p>
@@ -2132,7 +1803,7 @@
             </w:tcBorders>
             <w:shd w:fill="auto" w:val="clear"/>
             <w:tcMar>
-              <w:left w:w="36" w:type="dxa"/>
+              <w:left w:w="33" w:type="dxa"/>
             </w:tcMar>
           </w:tcPr>
           <w:p>
@@ -2285,29 +1956,7 @@
           <w:sz w:val="24"/>
           <w:szCs w:val="24"/>
         </w:rPr>
-        <w:t xml:space="preserve">Participants were recruited as they were walking around the University of Kansas campus.  Research assistants approached passers by and asked if they would like to fill out a short, one-page survey in exchange for a piece of candy. Sample size was determined by how many people </w:t>
-      </w:r>
-      <w:r>
-        <w:rPr>
-          <w:b w:val="false"/>
-          <w:bCs w:val="false"/>
-          <w:i w:val="false"/>
-          <w:iCs w:val="false"/>
-          <w:sz w:val="24"/>
-          <w:szCs w:val="24"/>
-        </w:rPr>
-        <w:t>I</w:t>
-      </w:r>
-      <w:r>
-        <w:rPr>
-          <w:b w:val="false"/>
-          <w:bCs w:val="false"/>
-          <w:i w:val="false"/>
-          <w:iCs w:val="false"/>
-          <w:sz w:val="24"/>
-          <w:szCs w:val="24"/>
-        </w:rPr>
-        <w:t xml:space="preserve"> could recruit by the end of the semester. A total of 221 people participated, but 7 participants were excluded for partial responding.</w:t>
+        <w:t>Participants were recruited as they were walking around the University of Kansas campus.  Research assistants approached passers by and asked if they would like to fill out a short, one-page survey in exchange for a piece of candy. Sample size was determined by how many people I could recruit by the end of the semester. A total of 221 people participated, but 7 participants were excluded for partial responding.</w:t>
       </w:r>
     </w:p>
     <w:p>
@@ -2373,29 +2022,7 @@
           <w:sz w:val="24"/>
           <w:szCs w:val="24"/>
         </w:rPr>
-        <w:t>. In the former, participants read two negative statements about illegal immigrants (e.g., “With all that’s going on, I think it is OK for people to be suspicious of illegal immigrants”); in the latter, participants read two negative statements about Kansas State students—a rival school of the University of Kansas (e.g., “Students that go to Kansas State smell weird”). The same measure of perceived authenticity was used in this study as in Study 1, and participants were again told that these statements came from social media websites and comment sections on the internet. Participants th</w:t>
-      </w:r>
-      <w:r>
-        <w:rPr>
-          <w:b w:val="false"/>
-          <w:bCs w:val="false"/>
-          <w:i w:val="false"/>
-          <w:iCs w:val="false"/>
-          <w:sz w:val="24"/>
-          <w:szCs w:val="24"/>
-        </w:rPr>
-        <w:t>e</w:t>
-      </w:r>
-      <w:r>
-        <w:rPr>
-          <w:b w:val="false"/>
-          <w:bCs w:val="false"/>
-          <w:i w:val="false"/>
-          <w:iCs w:val="false"/>
-          <w:sz w:val="24"/>
-          <w:szCs w:val="24"/>
-        </w:rPr>
-        <w:t>n reported how they felt about illegal immigrants and Kansas State students.</w:t>
+        <w:t>. In the former, participants read two negative statements about illegal immigrants (e.g., “With all that’s going on, I think it is OK for people to be suspicious of illegal immigrants”); in the latter, participants read two negative statements about Kansas State students—a rival school of the University of Kansas (e.g., “Students that go to Kansas State smell weird”). The same measure of perceived authenticity was used in this study as in Study 1, and participants were again told that these statements came from social media websites and comment sections on the internet. Participants then reported how they felt about illegal immigrants and Kansas State students.</w:t>
       </w:r>
     </w:p>
     <w:p>
@@ -2536,29 +2163,7 @@
           <w:szCs w:val="24"/>
         </w:rPr>
         <w:tab/>
-        <w:t xml:space="preserve">First, I regressed </w:t>
-      </w:r>
-      <w:r>
-        <w:rPr>
-          <w:b w:val="false"/>
-          <w:bCs w:val="false"/>
-          <w:i w:val="false"/>
-          <w:iCs w:val="false"/>
-          <w:sz w:val="24"/>
-          <w:szCs w:val="24"/>
-        </w:rPr>
-        <w:t xml:space="preserve">perceived </w:t>
-      </w:r>
-      <w:r>
-        <w:rPr>
-          <w:b w:val="false"/>
-          <w:bCs w:val="false"/>
-          <w:i w:val="false"/>
-          <w:iCs w:val="false"/>
-          <w:sz w:val="24"/>
-          <w:szCs w:val="24"/>
-        </w:rPr>
-        <w:t xml:space="preserve">authenticity on anti-Kansas State prejudice, anti-illegal immigrant prejudice, condition, and an interaction between the latter two predictors. The condition by anti-illegal immigrant prejudice was significant, </w:t>
+        <w:t xml:space="preserve">First, I regressed perceived authenticity on anti-Kansas State prejudice, anti-illegal immigrant prejudice, condition, and an interaction between the latter two predictors. The condition by anti-illegal immigrant prejudice was significant, </w:t>
       </w:r>
       <w:r>
         <w:rPr>
@@ -3182,95 +2787,7 @@
           <w:sz w:val="24"/>
           <w:szCs w:val="24"/>
         </w:rPr>
-        <w:t xml:space="preserve">I recruited 200 people from MTurk to participate in a “survey on perceiving other peoples’ attitudes.” Throughout this paper, participants who completed one of these studies were barred from participating in a subsequent one (Litman, Robinson, &amp; Atterbock, 2017). The analyses for this study involves multilevel modeling, and I was unsure of proper a priori </w:t>
-      </w:r>
-      <w:r>
-        <w:rPr>
-          <w:b w:val="false"/>
-          <w:bCs w:val="false"/>
-          <w:i w:val="false"/>
-          <w:iCs w:val="false"/>
-          <w:sz w:val="24"/>
-          <w:szCs w:val="24"/>
-        </w:rPr>
-        <w:t>expected population parameters</w:t>
-      </w:r>
-      <w:r>
-        <w:rPr>
-          <w:b w:val="false"/>
-          <w:bCs w:val="false"/>
-          <w:i w:val="false"/>
-          <w:iCs w:val="false"/>
-          <w:sz w:val="24"/>
-          <w:szCs w:val="24"/>
-        </w:rPr>
-        <w:t xml:space="preserve"> to choose for </w:t>
-      </w:r>
-      <w:r>
-        <w:rPr>
-          <w:b w:val="false"/>
-          <w:bCs w:val="false"/>
-          <w:i w:val="false"/>
-          <w:iCs w:val="false"/>
-          <w:sz w:val="24"/>
-          <w:szCs w:val="24"/>
-        </w:rPr>
-        <w:t xml:space="preserve">a </w:t>
-      </w:r>
-      <w:r>
-        <w:rPr>
-          <w:b w:val="false"/>
-          <w:bCs w:val="false"/>
-          <w:i w:val="false"/>
-          <w:iCs w:val="false"/>
-          <w:sz w:val="24"/>
-          <w:szCs w:val="24"/>
-        </w:rPr>
-        <w:t>power analys</w:t>
-      </w:r>
-      <w:r>
-        <w:rPr>
-          <w:b w:val="false"/>
-          <w:bCs w:val="false"/>
-          <w:i w:val="false"/>
-          <w:iCs w:val="false"/>
-          <w:sz w:val="24"/>
-          <w:szCs w:val="24"/>
-        </w:rPr>
-        <w:t>i</w:t>
-      </w:r>
-      <w:r>
-        <w:rPr>
-          <w:b w:val="false"/>
-          <w:bCs w:val="false"/>
-          <w:i w:val="false"/>
-          <w:iCs w:val="false"/>
-          <w:sz w:val="24"/>
-          <w:szCs w:val="24"/>
-        </w:rPr>
-        <w:t xml:space="preserve">s, so sample size was determined from a subjective decision of what seemed appropriate. I recruited 200 participants, and each participant contributed 10 data points; I </w:t>
-      </w:r>
-      <w:r>
-        <w:rPr>
-          <w:b w:val="false"/>
-          <w:bCs w:val="false"/>
-          <w:i w:val="false"/>
-          <w:iCs w:val="false"/>
-          <w:sz w:val="24"/>
-          <w:szCs w:val="24"/>
-        </w:rPr>
-        <w:t>found</w:t>
-      </w:r>
-      <w:r>
-        <w:rPr>
-          <w:b w:val="false"/>
-          <w:bCs w:val="false"/>
-          <w:i w:val="false"/>
-          <w:iCs w:val="false"/>
-          <w:sz w:val="24"/>
-          <w:szCs w:val="24"/>
-        </w:rPr>
-        <w:t xml:space="preserve"> a level one </w:t>
+        <w:t xml:space="preserve">I recruited 200 people from MTurk to participate in a “survey on perceiving other peoples’ attitudes.” Throughout this paper, participants who completed one of these studies were barred from participating in a subsequent one (Litman, Robinson, &amp; Atterbock, 2017). The analyses for this study involves multilevel modeling, and I was unsure of proper a priori expected population parameters to choose for a power analysis, so sample size was determined from a subjective decision of what seemed appropriate. I recruited 200 participants, and each participant contributed 10 data points; I found a level one </w:t>
       </w:r>
       <w:r>
         <w:rPr>
@@ -3314,29 +2831,7 @@
           <w:sz w:val="24"/>
           <w:szCs w:val="24"/>
         </w:rPr>
-        <w:t xml:space="preserve">= 200 </w:t>
-      </w:r>
-      <w:r>
-        <w:rPr>
-          <w:b w:val="false"/>
-          <w:bCs w:val="false"/>
-          <w:i w:val="false"/>
-          <w:iCs w:val="false"/>
-          <w:sz w:val="24"/>
-          <w:szCs w:val="24"/>
-        </w:rPr>
-        <w:t>to be</w:t>
-      </w:r>
-      <w:r>
-        <w:rPr>
-          <w:b w:val="false"/>
-          <w:bCs w:val="false"/>
-          <w:i w:val="false"/>
-          <w:iCs w:val="false"/>
-          <w:sz w:val="24"/>
-          <w:szCs w:val="24"/>
-        </w:rPr>
-        <w:t xml:space="preserve"> reasonable. Participants’ ages ranged from 19 to 70 (</w:t>
+        <w:t>= 200 to be reasonable. Participants’ ages ranged from 19 to 70 (</w:t>
       </w:r>
       <w:r>
         <w:rPr>
@@ -3423,29 +2918,7 @@
           <w:sz w:val="24"/>
           <w:szCs w:val="24"/>
         </w:rPr>
-        <w:t>M</w:t>
-      </w:r>
-      <w:r>
-        <w:rPr>
-          <w:b w:val="false"/>
-          <w:bCs w:val="false"/>
-          <w:i w:val="false"/>
-          <w:iCs w:val="false"/>
-          <w:sz w:val="24"/>
-          <w:szCs w:val="24"/>
-        </w:rPr>
-        <w:t xml:space="preserve">ost </w:t>
-      </w:r>
-      <w:r>
-        <w:rPr>
-          <w:b w:val="false"/>
-          <w:bCs w:val="false"/>
-          <w:i w:val="false"/>
-          <w:iCs w:val="false"/>
-          <w:sz w:val="24"/>
-          <w:szCs w:val="24"/>
-        </w:rPr>
-        <w:t>of the following questions were asked once for each target group. These target groups were: Black people, transgender people, fat people, police officers, lawyers, business people, prostitutes, drug dealers, blind people, and deaf people.</w:t>
+        <w:t>Most of the following questions were asked once for each target group. These target groups were: Black people, transgender people, fat people, police officers, lawyers, business people, prostitutes, drug dealers, blind people, and deaf people.</w:t>
       </w:r>
     </w:p>
     <w:p>
@@ -3874,62 +3347,7 @@
           <w:sz w:val="24"/>
           <w:szCs w:val="24"/>
         </w:rPr>
-        <w:t xml:space="preserve">As constructs were measured on very different scales (i.e., seven- versus 101-point), all measures were standardized </w:t>
-      </w:r>
-      <w:r>
-        <w:rPr>
-          <w:b w:val="false"/>
-          <w:bCs w:val="false"/>
-          <w:i w:val="false"/>
-          <w:iCs w:val="false"/>
-          <w:sz w:val="24"/>
-          <w:szCs w:val="24"/>
-        </w:rPr>
-        <w:t xml:space="preserve">(across, not within, individuals) </w:t>
-      </w:r>
-      <w:r>
-        <w:rPr>
-          <w:b w:val="false"/>
-          <w:bCs w:val="false"/>
-          <w:i w:val="false"/>
-          <w:iCs w:val="false"/>
-          <w:sz w:val="24"/>
-          <w:szCs w:val="24"/>
-        </w:rPr>
-        <w:t xml:space="preserve">before analyses. Measurements were considered at the first level, while individuals were at the second. Thus, perceived descriptive and prescriptive normativity, perceived authenticity, and prejudice were at the measurement level, while political correctness concern and right-wing political identification were at the person level. All regression coefficients, when measured at the first level, were allowed to differ by individual; that is, random slopes were defined for all level-one predictors. Lastly, </w:t>
-      </w:r>
-      <w:r>
-        <w:rPr>
-          <w:b w:val="false"/>
-          <w:bCs w:val="false"/>
-          <w:i w:val="false"/>
-          <w:iCs w:val="false"/>
-          <w:sz w:val="24"/>
-          <w:szCs w:val="24"/>
-        </w:rPr>
-        <w:t xml:space="preserve">I used </w:t>
-      </w:r>
-      <w:r>
-        <w:rPr>
-          <w:b w:val="false"/>
-          <w:bCs w:val="false"/>
-          <w:i w:val="false"/>
-          <w:iCs w:val="false"/>
-          <w:sz w:val="24"/>
-          <w:szCs w:val="24"/>
-        </w:rPr>
-        <w:t xml:space="preserve">Satterthwaite’s approximation for degrees of freedom </w:t>
-      </w:r>
-      <w:r>
-        <w:rPr>
-          <w:b w:val="false"/>
-          <w:bCs w:val="false"/>
-          <w:i w:val="false"/>
-          <w:iCs w:val="false"/>
-          <w:sz w:val="24"/>
-          <w:szCs w:val="24"/>
-        </w:rPr>
-        <w:t xml:space="preserve">for all </w:t>
+        <w:t xml:space="preserve">As constructs were measured on very different scales (i.e., seven- versus 101-point), all measures were standardized (across, not within, individuals) before analyses. Measurements were considered at the first level, while individuals were at the second. Thus, perceived descriptive and prescriptive normativity, perceived authenticity, and prejudice were at the measurement level, while political correctness concern and right-wing political identification were at the person level. All regression coefficients, when measured at the first level, were allowed to differ by individual; that is, random slopes were defined for all level-one predictors. Lastly, I used Satterthwaite’s approximation for degrees of freedom for all </w:t>
       </w:r>
       <w:r>
         <w:rPr>
@@ -3951,40 +3369,7 @@
           <w:sz w:val="24"/>
           <w:szCs w:val="24"/>
         </w:rPr>
-        <w:t xml:space="preserve">-tests of regression coefficients </w:t>
-      </w:r>
-      <w:r>
-        <w:rPr>
-          <w:b w:val="false"/>
-          <w:bCs w:val="false"/>
-          <w:i w:val="false"/>
-          <w:iCs w:val="false"/>
-          <w:sz w:val="24"/>
-          <w:szCs w:val="24"/>
-        </w:rPr>
-        <w:t>(Kuznetsova, Brockhoff, &amp; Christensen, 201</w:t>
-      </w:r>
-      <w:r>
-        <w:rPr>
-          <w:b w:val="false"/>
-          <w:bCs w:val="false"/>
-          <w:i w:val="false"/>
-          <w:iCs w:val="false"/>
-          <w:sz w:val="24"/>
-          <w:szCs w:val="24"/>
-        </w:rPr>
-        <w:t>7</w:t>
-      </w:r>
-      <w:r>
-        <w:rPr>
-          <w:b w:val="false"/>
-          <w:bCs w:val="false"/>
-          <w:i w:val="false"/>
-          <w:iCs w:val="false"/>
-          <w:sz w:val="24"/>
-          <w:szCs w:val="24"/>
-        </w:rPr>
-        <w:t>).</w:t>
+        <w:t>-tests of regression coefficients (Kuznetsova, Brockhoff, &amp; Christensen, 2017).</w:t>
       </w:r>
     </w:p>
     <w:p>
@@ -4400,18 +3785,7 @@
           <w:sz w:val="24"/>
           <w:szCs w:val="24"/>
         </w:rPr>
-        <w:t xml:space="preserve"> .005. Probing this interaction (Preacher, Curran, &amp; Bauer, 2006) showed that, when </w:t>
-      </w:r>
-      <w:r>
-        <w:rPr>
-          <w:b w:val="false"/>
-          <w:bCs w:val="false"/>
-          <w:i w:val="false"/>
-          <w:iCs w:val="false"/>
-          <w:sz w:val="24"/>
-          <w:szCs w:val="24"/>
-        </w:rPr>
-        <w:t xml:space="preserve">participants reported </w:t>
+        <w:t xml:space="preserve"> .005. Probing this interaction (Preacher, Curran, &amp; Bauer, 2006) showed that, when participants reported </w:t>
       </w:r>
       <w:r>
         <w:rPr>
@@ -4859,29 +4233,7 @@
           <w:sz w:val="24"/>
           <w:szCs w:val="24"/>
         </w:rPr>
-        <w:t xml:space="preserve">= .00 for the other half, then choosing the sample size that led to 80% power. </w:t>
-      </w:r>
-      <w:r>
-        <w:rPr>
-          <w:b w:val="false"/>
-          <w:bCs w:val="false"/>
-          <w:i w:val="false"/>
-          <w:iCs w:val="false"/>
-          <w:sz w:val="24"/>
-          <w:szCs w:val="24"/>
-        </w:rPr>
-        <w:t xml:space="preserve">This power analysis was used to inform sample sizes in all subsequent studies. </w:t>
-      </w:r>
-      <w:r>
-        <w:rPr>
-          <w:b w:val="false"/>
-          <w:bCs w:val="false"/>
-          <w:i w:val="false"/>
-          <w:iCs w:val="false"/>
-          <w:sz w:val="24"/>
-          <w:szCs w:val="24"/>
-        </w:rPr>
-        <w:t>Two participants failed to complete the writing task (described below); they were excluded from all analyses, leaving a final sample size of 198. Participants’ ages ranged from 19 to 77 (</w:t>
+        <w:t>= .00 for the other half, then choosing the sample size that led to 80% power. This power analysis was used to inform sample sizes in all subsequent studies. Two participants failed to complete the writing task (described below); they were excluded from all analyses, leaving a final sample size of 198. Participants’ ages ranged from 19 to 77 (</w:t>
       </w:r>
       <w:r>
         <w:rPr>
@@ -4947,29 +4299,7 @@
           <w:szCs w:val="24"/>
         </w:rPr>
         <w:tab/>
-        <w:t xml:space="preserve">Participants were told that the study was </w:t>
-      </w:r>
-      <w:r>
-        <w:rPr>
-          <w:b w:val="false"/>
-          <w:bCs w:val="false"/>
-          <w:i w:val="false"/>
-          <w:iCs w:val="false"/>
-          <w:sz w:val="24"/>
-          <w:szCs w:val="24"/>
-        </w:rPr>
-        <w:t>aimed at</w:t>
-      </w:r>
-      <w:r>
-        <w:rPr>
-          <w:b w:val="false"/>
-          <w:bCs w:val="false"/>
-          <w:i w:val="false"/>
-          <w:iCs w:val="false"/>
-          <w:sz w:val="24"/>
-          <w:szCs w:val="24"/>
-        </w:rPr>
-        <w:t xml:space="preserve"> the question, “Why do we think that others are the way they are?” They were told that they would answer a few questions and then comment on previous participants’ responses to those same questions. Participants were then randomly assigned to an </w:t>
+        <w:t xml:space="preserve">Participants were told that the study was aimed at the question, “Why do we think that others are the way they are?” They were told that they would answer a few questions and then comment on previous participants’ responses to those same questions. Participants were then randomly assigned to an </w:t>
       </w:r>
       <w:r>
         <w:rPr>
@@ -5210,18 +4540,7 @@
           <w:sz w:val="24"/>
           <w:szCs w:val="24"/>
         </w:rPr>
-        <w:t xml:space="preserve">The same four questions used in Studies 1 – 3 were used to measure the perceived authenticity of the speaker. The eight items for the negative statements were averaged together, while the eight items for the neutral statements were averaged together </w:t>
-      </w:r>
-      <w:r>
-        <w:rPr>
-          <w:b w:val="false"/>
-          <w:bCs w:val="false"/>
-          <w:i w:val="false"/>
-          <w:iCs w:val="false"/>
-          <w:sz w:val="24"/>
-          <w:szCs w:val="24"/>
-        </w:rPr>
-        <w:t>to measure perceived authenticity.</w:t>
+        <w:t>The same four questions used in Studies 1 – 3 were used to measure the perceived authenticity of the speaker. The eight items for the negative statements were averaged together, while the eight items for the neutral statements were averaged together to measure perceived authenticity.</w:t>
       </w:r>
     </w:p>
     <w:p>
@@ -5330,29 +4649,7 @@
           <w:szCs w:val="24"/>
         </w:rPr>
         <w:tab/>
-        <w:t xml:space="preserve">Participants then answered </w:t>
-      </w:r>
-      <w:r>
-        <w:rPr>
-          <w:b w:val="false"/>
-          <w:bCs w:val="false"/>
-          <w:i w:val="false"/>
-          <w:iCs w:val="false"/>
-          <w:sz w:val="24"/>
-          <w:szCs w:val="24"/>
-        </w:rPr>
-        <w:t>a demographics questionnaire,</w:t>
-      </w:r>
-      <w:r>
-        <w:rPr>
-          <w:b w:val="false"/>
-          <w:bCs w:val="false"/>
-          <w:i w:val="false"/>
-          <w:iCs w:val="false"/>
-          <w:sz w:val="24"/>
-          <w:szCs w:val="24"/>
-        </w:rPr>
-        <w:t xml:space="preserve"> followed by Crandall’s (1994) anti-fat attitudes questionnaire. In line with the theory behind the scale, I used the “Dislike” subscale as my measure of anti-fat prejudice. An example item reads: “I really don’t like fat people much.” Participants indicated how much they agreed with these statements on a seven-point scale (1, </w:t>
+        <w:t xml:space="preserve">Participants then answered a demographics questionnaire, followed by Crandall’s (1994) anti-fat attitudes questionnaire. In line with the theory behind the scale, I used the “Dislike” subscale as my measure of anti-fat prejudice. An example item reads: “I really don’t like fat people much.” Participants indicated how much they agreed with these statements on a seven-point scale (1, </w:t>
       </w:r>
       <w:r>
         <w:rPr>
@@ -5669,29 +4966,7 @@
           <w:sz w:val="24"/>
           <w:szCs w:val="24"/>
         </w:rPr>
-        <w:t>= 0.1</w:t>
-      </w:r>
-      <w:r>
-        <w:rPr>
-          <w:b w:val="false"/>
-          <w:bCs w:val="false"/>
-          <w:i w:val="false"/>
-          <w:iCs w:val="false"/>
-          <w:sz w:val="24"/>
-          <w:szCs w:val="24"/>
-        </w:rPr>
-        <w:t>5</w:t>
-      </w:r>
-      <w:r>
-        <w:rPr>
-          <w:b w:val="false"/>
-          <w:bCs w:val="false"/>
-          <w:i w:val="false"/>
-          <w:iCs w:val="false"/>
-          <w:sz w:val="24"/>
-          <w:szCs w:val="24"/>
-        </w:rPr>
-        <w:t xml:space="preserve"> [-0.13, 0.43]. </w:t>
+        <w:t xml:space="preserve">= 0.15 [-0.13, 0.43]. </w:t>
       </w:r>
       <w:bookmarkStart w:id="0" w:name="__DdeLink__506_3960537964"/>
       <w:r>
@@ -6297,6 +5572,281 @@
         </w:rPr>
         <w:tab/>
       </w:r>
+      <w:r>
+        <w:rPr>
+          <w:b w:val="false"/>
+          <w:bCs w:val="false"/>
+          <w:i w:val="false"/>
+          <w:iCs w:val="false"/>
+          <w:sz w:val="24"/>
+          <w:szCs w:val="24"/>
+        </w:rPr>
+        <w:t>I recruited 2</w:t>
+      </w:r>
+      <w:r>
+        <w:rPr>
+          <w:b w:val="false"/>
+          <w:bCs w:val="false"/>
+          <w:i w:val="false"/>
+          <w:iCs w:val="false"/>
+          <w:sz w:val="24"/>
+          <w:szCs w:val="24"/>
+        </w:rPr>
+        <w:t>00</w:t>
+      </w:r>
+      <w:r>
+        <w:rPr>
+          <w:b w:val="false"/>
+          <w:bCs w:val="false"/>
+          <w:i w:val="false"/>
+          <w:iCs w:val="false"/>
+          <w:sz w:val="24"/>
+          <w:szCs w:val="24"/>
+        </w:rPr>
+        <w:t xml:space="preserve"> people from MTurk to participate in a “study on person perception.” A total of 2</w:t>
+      </w:r>
+      <w:r>
+        <w:rPr>
+          <w:b w:val="false"/>
+          <w:bCs w:val="false"/>
+          <w:i w:val="false"/>
+          <w:iCs w:val="false"/>
+          <w:sz w:val="24"/>
+          <w:szCs w:val="24"/>
+        </w:rPr>
+        <w:t>02</w:t>
+      </w:r>
+      <w:r>
+        <w:rPr>
+          <w:b w:val="false"/>
+          <w:bCs w:val="false"/>
+          <w:i w:val="false"/>
+          <w:iCs w:val="false"/>
+          <w:sz w:val="24"/>
+          <w:szCs w:val="24"/>
+        </w:rPr>
+        <w:t xml:space="preserve"> people participated, </w:t>
+      </w:r>
+      <w:r>
+        <w:rPr>
+          <w:b w:val="false"/>
+          <w:bCs w:val="false"/>
+          <w:i w:val="false"/>
+          <w:iCs w:val="false"/>
+          <w:sz w:val="24"/>
+          <w:szCs w:val="24"/>
+        </w:rPr>
+        <w:t>but one was dropped from analyses for partial responding.</w:t>
+      </w:r>
+      <w:r>
+        <w:rPr>
+          <w:b w:val="false"/>
+          <w:bCs w:val="false"/>
+          <w:i w:val="false"/>
+          <w:iCs w:val="false"/>
+          <w:sz w:val="24"/>
+          <w:szCs w:val="24"/>
+        </w:rPr>
+        <w:t xml:space="preserve"> </w:t>
+      </w:r>
+      <w:r>
+        <w:rPr>
+          <w:b w:val="false"/>
+          <w:bCs w:val="false"/>
+          <w:i w:val="false"/>
+          <w:iCs w:val="false"/>
+          <w:sz w:val="24"/>
+          <w:szCs w:val="24"/>
+        </w:rPr>
+        <w:t>Participants’</w:t>
+      </w:r>
+      <w:r>
+        <w:rPr>
+          <w:b w:val="false"/>
+          <w:bCs w:val="false"/>
+          <w:i w:val="false"/>
+          <w:iCs w:val="false"/>
+          <w:sz w:val="24"/>
+          <w:szCs w:val="24"/>
+        </w:rPr>
+        <w:t xml:space="preserve"> ages ranged from 1</w:t>
+      </w:r>
+      <w:r>
+        <w:rPr>
+          <w:b w:val="false"/>
+          <w:bCs w:val="false"/>
+          <w:i w:val="false"/>
+          <w:iCs w:val="false"/>
+          <w:sz w:val="24"/>
+          <w:szCs w:val="24"/>
+        </w:rPr>
+        <w:t>8</w:t>
+      </w:r>
+      <w:r>
+        <w:rPr>
+          <w:b w:val="false"/>
+          <w:bCs w:val="false"/>
+          <w:i w:val="false"/>
+          <w:iCs w:val="false"/>
+          <w:sz w:val="24"/>
+          <w:szCs w:val="24"/>
+        </w:rPr>
+        <w:t xml:space="preserve"> to </w:t>
+      </w:r>
+      <w:r>
+        <w:rPr>
+          <w:b w:val="false"/>
+          <w:bCs w:val="false"/>
+          <w:i w:val="false"/>
+          <w:iCs w:val="false"/>
+          <w:sz w:val="24"/>
+          <w:szCs w:val="24"/>
+        </w:rPr>
+        <w:t>70</w:t>
+      </w:r>
+      <w:r>
+        <w:rPr>
+          <w:b w:val="false"/>
+          <w:bCs w:val="false"/>
+          <w:i w:val="false"/>
+          <w:iCs w:val="false"/>
+          <w:sz w:val="24"/>
+          <w:szCs w:val="24"/>
+        </w:rPr>
+        <w:t xml:space="preserve"> (</w:t>
+      </w:r>
+      <w:r>
+        <w:rPr>
+          <w:b w:val="false"/>
+          <w:bCs w:val="false"/>
+          <w:i/>
+          <w:iCs/>
+          <w:sz w:val="24"/>
+          <w:szCs w:val="24"/>
+        </w:rPr>
+        <w:t xml:space="preserve">M </w:t>
+      </w:r>
+      <w:r>
+        <w:rPr>
+          <w:b w:val="false"/>
+          <w:bCs w:val="false"/>
+          <w:i w:val="false"/>
+          <w:iCs w:val="false"/>
+          <w:sz w:val="24"/>
+          <w:szCs w:val="24"/>
+        </w:rPr>
+        <w:t>= 3</w:t>
+      </w:r>
+      <w:r>
+        <w:rPr>
+          <w:b w:val="false"/>
+          <w:bCs w:val="false"/>
+          <w:i w:val="false"/>
+          <w:iCs w:val="false"/>
+          <w:sz w:val="24"/>
+          <w:szCs w:val="24"/>
+        </w:rPr>
+        <w:t>6</w:t>
+      </w:r>
+      <w:r>
+        <w:rPr>
+          <w:b w:val="false"/>
+          <w:bCs w:val="false"/>
+          <w:i w:val="false"/>
+          <w:iCs w:val="false"/>
+          <w:sz w:val="24"/>
+          <w:szCs w:val="24"/>
+        </w:rPr>
+        <w:t>.</w:t>
+      </w:r>
+      <w:r>
+        <w:rPr>
+          <w:b w:val="false"/>
+          <w:bCs w:val="false"/>
+          <w:i w:val="false"/>
+          <w:iCs w:val="false"/>
+          <w:sz w:val="24"/>
+          <w:szCs w:val="24"/>
+        </w:rPr>
+        <w:t>71</w:t>
+      </w:r>
+      <w:r>
+        <w:rPr>
+          <w:b w:val="false"/>
+          <w:bCs w:val="false"/>
+          <w:i w:val="false"/>
+          <w:iCs w:val="false"/>
+          <w:sz w:val="24"/>
+          <w:szCs w:val="24"/>
+        </w:rPr>
+        <w:t xml:space="preserve">, </w:t>
+      </w:r>
+      <w:r>
+        <w:rPr>
+          <w:b w:val="false"/>
+          <w:bCs w:val="false"/>
+          <w:i/>
+          <w:iCs/>
+          <w:sz w:val="24"/>
+          <w:szCs w:val="24"/>
+        </w:rPr>
+        <w:t xml:space="preserve">SD </w:t>
+      </w:r>
+      <w:r>
+        <w:rPr>
+          <w:b w:val="false"/>
+          <w:bCs w:val="false"/>
+          <w:i w:val="false"/>
+          <w:iCs w:val="false"/>
+          <w:sz w:val="24"/>
+          <w:szCs w:val="24"/>
+        </w:rPr>
+        <w:t xml:space="preserve">= </w:t>
+      </w:r>
+      <w:r>
+        <w:rPr>
+          <w:b w:val="false"/>
+          <w:bCs w:val="false"/>
+          <w:i w:val="false"/>
+          <w:iCs w:val="false"/>
+          <w:sz w:val="24"/>
+          <w:szCs w:val="24"/>
+        </w:rPr>
+        <w:t>11.70</w:t>
+      </w:r>
+      <w:r>
+        <w:rPr>
+          <w:b w:val="false"/>
+          <w:bCs w:val="false"/>
+          <w:i w:val="false"/>
+          <w:iCs w:val="false"/>
+          <w:sz w:val="24"/>
+          <w:szCs w:val="24"/>
+        </w:rPr>
+        <w:t xml:space="preserve">), </w:t>
+      </w:r>
+      <w:r>
+        <w:rPr>
+          <w:b w:val="false"/>
+          <w:bCs w:val="false"/>
+          <w:i w:val="false"/>
+          <w:iCs w:val="false"/>
+          <w:sz w:val="24"/>
+          <w:szCs w:val="24"/>
+        </w:rPr>
+        <w:t>42</w:t>
+      </w:r>
+      <w:r>
+        <w:rPr>
+          <w:b w:val="false"/>
+          <w:bCs w:val="false"/>
+          <w:i w:val="false"/>
+          <w:iCs w:val="false"/>
+          <w:sz w:val="24"/>
+          <w:szCs w:val="24"/>
+        </w:rPr>
+        <w:t>% identified as male, and 77% identified as White.</w:t>
+      </w:r>
     </w:p>
     <w:p>
       <w:pPr>
@@ -6309,14 +5859,47 @@
       </w:pPr>
       <w:r>
         <w:rPr>
-          <w:b/>
-          <w:bCs/>
-          <w:i w:val="false"/>
-          <w:iCs w:val="false"/>
-          <w:sz w:val="24"/>
-          <w:szCs w:val="24"/>
-        </w:rPr>
-        <w:t>Results</w:t>
+          <w:b w:val="false"/>
+          <w:bCs w:val="false"/>
+          <w:i w:val="false"/>
+          <w:iCs w:val="false"/>
+          <w:sz w:val="24"/>
+          <w:szCs w:val="24"/>
+        </w:rPr>
+        <w:tab/>
+      </w:r>
+      <w:r>
+        <w:rPr>
+          <w:b w:val="false"/>
+          <w:bCs w:val="false"/>
+          <w:i w:val="false"/>
+          <w:iCs w:val="false"/>
+          <w:sz w:val="24"/>
+          <w:szCs w:val="24"/>
+        </w:rPr>
+        <w:t xml:space="preserve">The procedure was identical to Study 4, </w:t>
+      </w:r>
+      <w:r>
+        <w:rPr>
+          <w:b w:val="false"/>
+          <w:bCs w:val="false"/>
+          <w:i w:val="false"/>
+          <w:iCs w:val="false"/>
+          <w:sz w:val="24"/>
+          <w:szCs w:val="24"/>
+        </w:rPr>
+        <w:t>and d</w:t>
+      </w:r>
+      <w:r>
+        <w:rPr>
+          <w:b w:val="false"/>
+          <w:bCs w:val="false"/>
+          <w:i w:val="false"/>
+          <w:iCs w:val="false"/>
+          <w:sz w:val="24"/>
+          <w:szCs w:val="24"/>
+        </w:rPr>
+        <w:t>emographics and prejudice were measured the same as in Study 4. Only the measures after reading both negative and both neutral statements changed. After reading each statement, participants indicated on a seven-point scale how “authentic and genuine,” “true and honest to themselves,” “politically correct,” and “overly careful and too polite” they believed the person was being. The former two items were designed to measure perceived authenticity, with the latter two measuring perceived political correctness.</w:t>
       </w:r>
     </w:p>
     <w:p>
@@ -6330,6 +5913,125 @@
       </w:pPr>
       <w:r>
         <w:rPr>
+          <w:b w:val="false"/>
+          <w:bCs w:val="false"/>
+          <w:i w:val="false"/>
+          <w:iCs w:val="false"/>
+          <w:sz w:val="24"/>
+          <w:szCs w:val="24"/>
+        </w:rPr>
+        <w:tab/>
+      </w:r>
+      <w:r>
+        <w:rPr>
+          <w:b w:val="false"/>
+          <w:bCs w:val="false"/>
+          <w:i w:val="false"/>
+          <w:iCs w:val="false"/>
+          <w:sz w:val="24"/>
+          <w:szCs w:val="24"/>
+        </w:rPr>
+        <w:t>Considering items in response to negative and neutral statements separately, a</w:t>
+      </w:r>
+      <w:r>
+        <w:rPr>
+          <w:b w:val="false"/>
+          <w:bCs w:val="false"/>
+          <w:i w:val="false"/>
+          <w:iCs w:val="false"/>
+          <w:sz w:val="24"/>
+          <w:szCs w:val="24"/>
+        </w:rPr>
+        <w:t xml:space="preserve">n exploratory </w:t>
+      </w:r>
+      <w:r>
+        <w:rPr>
+          <w:b w:val="false"/>
+          <w:bCs w:val="false"/>
+          <w:i w:val="false"/>
+          <w:iCs w:val="false"/>
+          <w:sz w:val="24"/>
+          <w:szCs w:val="24"/>
+        </w:rPr>
+        <w:t>principal axis factor analysis</w:t>
+      </w:r>
+      <w:r>
+        <w:rPr>
+          <w:b w:val="false"/>
+          <w:bCs w:val="false"/>
+          <w:i w:val="false"/>
+          <w:iCs w:val="false"/>
+          <w:sz w:val="24"/>
+          <w:szCs w:val="24"/>
+        </w:rPr>
+        <w:t xml:space="preserve"> with an oblimin rotation supported this two-factor </w:t>
+      </w:r>
+      <w:r>
+        <w:rPr>
+          <w:b w:val="false"/>
+          <w:bCs w:val="false"/>
+          <w:i w:val="false"/>
+          <w:iCs w:val="false"/>
+          <w:sz w:val="24"/>
+          <w:szCs w:val="24"/>
+        </w:rPr>
+        <w:t xml:space="preserve">solution and with simple </w:t>
+      </w:r>
+      <w:r>
+        <w:rPr>
+          <w:b w:val="false"/>
+          <w:bCs w:val="false"/>
+          <w:i w:val="false"/>
+          <w:iCs w:val="false"/>
+          <w:sz w:val="24"/>
+          <w:szCs w:val="24"/>
+        </w:rPr>
+        <w:t xml:space="preserve">structure </w:t>
+      </w:r>
+      <w:r>
+        <w:rPr>
+          <w:b w:val="false"/>
+          <w:bCs w:val="false"/>
+          <w:i w:val="false"/>
+          <w:iCs w:val="false"/>
+          <w:sz w:val="24"/>
+          <w:szCs w:val="24"/>
+        </w:rPr>
+        <w:t>(using Kaiser-Guttman criteria, a parallel analysis, and examining scree plots). The four authenticity items for the negative statements were averaged together, while the four items for the neutral statements were averaged together to measure perceived authenticity. The same was done for perceived political correctness.</w:t>
+      </w:r>
+    </w:p>
+    <w:p>
+      <w:pPr>
+        <w:pStyle w:val="Normal"/>
+        <w:bidi w:val="0"/>
+        <w:spacing w:lineRule="auto" w:line="240" w:before="0" w:after="0"/>
+        <w:contextualSpacing/>
+        <w:jc w:val="left"/>
+        <w:rPr/>
+      </w:pPr>
+      <w:r>
+        <w:rPr>
+          <w:b/>
+          <w:bCs/>
+          <w:i w:val="false"/>
+          <w:iCs w:val="false"/>
+          <w:sz w:val="24"/>
+          <w:szCs w:val="24"/>
+        </w:rPr>
+        <w:t>Results</w:t>
+      </w:r>
+    </w:p>
+    <w:p>
+      <w:pPr>
+        <w:pStyle w:val="Normal"/>
+        <w:bidi w:val="0"/>
+        <w:spacing w:lineRule="auto" w:line="240" w:before="0" w:after="0"/>
+        <w:contextualSpacing/>
+        <w:jc w:val="left"/>
+        <w:rPr/>
+      </w:pPr>
+      <w:r>
+        <w:rPr>
           <w:b/>
           <w:bCs/>
           <w:i w:val="false"/>
@@ -6401,7 +6103,7 @@
           <w:szCs w:val="24"/>
         </w:rPr>
         <w:tab/>
-        <w:t>I recruited 230 people from MTurk to participate in a task involving “classifying statements.” A total of 229 people participated; their ages’ ranged from 19 to 63 (</w:t>
+        <w:t>I recruited 230 people from MTurk to participate in a task involving “classifying statements.” A total of 229 people participated; their ages ranged from 19 to 63 (</w:t>
       </w:r>
       <w:r>
         <w:rPr>
@@ -6511,40 +6213,7 @@
           <w:sz w:val="24"/>
           <w:szCs w:val="24"/>
         </w:rPr>
-        <w:t xml:space="preserve">authenticity as “good” or “bad” and (b) reading statements taken from </w:t>
-      </w:r>
-      <w:r>
-        <w:rPr>
-          <w:b w:val="false"/>
-          <w:bCs w:val="false"/>
-          <w:i w:val="false"/>
-          <w:iCs w:val="false"/>
-          <w:sz w:val="24"/>
-          <w:szCs w:val="24"/>
-        </w:rPr>
-        <w:t xml:space="preserve">the internet </w:t>
-      </w:r>
-      <w:r>
-        <w:rPr>
-          <w:b w:val="false"/>
-          <w:bCs w:val="false"/>
-          <w:i w:val="false"/>
-          <w:iCs w:val="false"/>
-          <w:sz w:val="24"/>
-          <w:szCs w:val="24"/>
-        </w:rPr>
-        <w:t xml:space="preserve">and rating how authentic those people were being </w:t>
-      </w:r>
-      <w:r>
-        <w:rPr>
-          <w:b w:val="false"/>
-          <w:bCs w:val="false"/>
-          <w:i w:val="false"/>
-          <w:iCs w:val="false"/>
-          <w:sz w:val="24"/>
-          <w:szCs w:val="24"/>
-        </w:rPr>
-        <w:t>in expressing those statements.</w:t>
+        <w:t>authenticity as “good” or “bad” and (b) reading statements taken from the internet and rating how authentic those people were being in expressing those statements.</w:t>
       </w:r>
     </w:p>
     <w:p>
@@ -6777,127 +6446,7 @@
           <w:u w:val="none"/>
         </w:rPr>
         <w:tab/>
-        <w:t xml:space="preserve">Participants then filled </w:t>
-      </w:r>
-      <w:r>
-        <w:rPr>
-          <w:b w:val="false"/>
-          <w:bCs w:val="false"/>
-          <w:i w:val="false"/>
-          <w:iCs w:val="false"/>
-          <w:sz w:val="24"/>
-          <w:szCs w:val="24"/>
-          <w:u w:val="none"/>
-        </w:rPr>
-        <w:t>out a</w:t>
-      </w:r>
-      <w:r>
-        <w:rPr>
-          <w:b w:val="false"/>
-          <w:bCs w:val="false"/>
-          <w:i w:val="false"/>
-          <w:iCs w:val="false"/>
-          <w:sz w:val="24"/>
-          <w:szCs w:val="24"/>
-          <w:u w:val="none"/>
-        </w:rPr>
-        <w:t xml:space="preserve"> demographics </w:t>
-      </w:r>
-      <w:r>
-        <w:rPr>
-          <w:b w:val="false"/>
-          <w:bCs w:val="false"/>
-          <w:i w:val="false"/>
-          <w:iCs w:val="false"/>
-          <w:sz w:val="24"/>
-          <w:szCs w:val="24"/>
-          <w:u w:val="none"/>
-        </w:rPr>
-        <w:t xml:space="preserve">questionnaire </w:t>
-      </w:r>
-      <w:r>
-        <w:rPr>
-          <w:b w:val="false"/>
-          <w:bCs w:val="false"/>
-          <w:i w:val="false"/>
-          <w:iCs w:val="false"/>
-          <w:sz w:val="24"/>
-          <w:szCs w:val="24"/>
-          <w:u w:val="none"/>
-        </w:rPr>
-        <w:t xml:space="preserve">and then indicated </w:t>
-      </w:r>
-      <w:r>
-        <w:rPr>
-          <w:b w:val="false"/>
-          <w:bCs w:val="false"/>
-          <w:i w:val="false"/>
-          <w:iCs w:val="false"/>
-          <w:sz w:val="24"/>
-          <w:szCs w:val="24"/>
-          <w:u w:val="none"/>
-        </w:rPr>
-        <w:t xml:space="preserve">on a seven-point scale </w:t>
-      </w:r>
-      <w:r>
-        <w:rPr>
-          <w:b w:val="false"/>
-          <w:bCs w:val="false"/>
-          <w:i w:val="false"/>
-          <w:iCs w:val="false"/>
-          <w:sz w:val="24"/>
-          <w:szCs w:val="24"/>
-          <w:u w:val="none"/>
-        </w:rPr>
-        <w:t xml:space="preserve">how much they agreed with a number of statements that were related to what they rated as authentic. Three were </w:t>
-      </w:r>
-      <w:r>
-        <w:rPr>
-          <w:b w:val="false"/>
-          <w:bCs w:val="false"/>
-          <w:i w:val="false"/>
-          <w:iCs w:val="false"/>
-          <w:sz w:val="24"/>
-          <w:szCs w:val="24"/>
-          <w:u w:val="none"/>
-        </w:rPr>
-        <w:t>items</w:t>
-      </w:r>
-      <w:r>
-        <w:rPr>
-          <w:b w:val="false"/>
-          <w:bCs w:val="false"/>
-          <w:i w:val="false"/>
-          <w:iCs w:val="false"/>
-          <w:sz w:val="24"/>
-          <w:szCs w:val="24"/>
-          <w:u w:val="none"/>
-        </w:rPr>
-        <w:t xml:space="preserve"> illegal immigrants </w:t>
-      </w:r>
-      <w:r>
-        <w:rPr>
-          <w:b w:val="false"/>
-          <w:bCs w:val="false"/>
-          <w:i w:val="false"/>
-          <w:iCs w:val="false"/>
-          <w:sz w:val="24"/>
-          <w:szCs w:val="24"/>
-          <w:u w:val="none"/>
-        </w:rPr>
-        <w:t>used in Study 2</w:t>
-      </w:r>
-      <w:r>
-        <w:rPr>
-          <w:b w:val="false"/>
-          <w:bCs w:val="false"/>
-          <w:i w:val="false"/>
-          <w:iCs w:val="false"/>
-          <w:sz w:val="24"/>
-          <w:szCs w:val="24"/>
-          <w:u w:val="none"/>
-        </w:rPr>
-        <w:t xml:space="preserve"> (e.g., “Undocumented aliens here teach their children values and skills different from those required to be successful in the United States”), which were averaged together to form a measure of prejudice against illegal immigrants.</w:t>
+        <w:t>Participants then filled out a demographics questionnaire and then indicated on a seven-point scale how much they agreed with a number of statements that were related to what they rated as authentic. Three were items illegal immigrants used in Study 2 (e.g., “Undocumented aliens here teach their children values and skills different from those required to be successful in the United States”), which were averaged together to form a measure of prejudice against illegal immigrants.</w:t>
       </w:r>
     </w:p>
     <w:p>
@@ -7069,21 +6618,7 @@
           <w:i w:val="false"/>
           <w:iCs w:val="false"/>
         </w:rPr>
-        <w:t xml:space="preserve">= 0.98 [0.70, 1.25]. They also indicated that they </w:t>
-      </w:r>
-      <w:r>
-        <w:rPr>
-          <w:i w:val="false"/>
-          <w:iCs w:val="false"/>
-        </w:rPr>
-        <w:t>believed</w:t>
-      </w:r>
-      <w:r>
-        <w:rPr>
-          <w:i w:val="false"/>
-          <w:iCs w:val="false"/>
-        </w:rPr>
-        <w:t xml:space="preserve"> </w:t>
+        <w:t xml:space="preserve">= 0.98 [0.70, 1.25]. They also indicated that they believed </w:t>
       </w:r>
       <w:r>
         <w:rPr>

--- a/docs/dissertation_v1.docx
+++ b/docs/dissertation_v1.docx
@@ -619,7 +619,7 @@
         </w:tblBorders>
         <w:tblCellMar>
           <w:top w:w="55" w:type="dxa"/>
-          <w:left w:w="33" w:type="dxa"/>
+          <w:left w:w="30" w:type="dxa"/>
           <w:bottom w:w="55" w:type="dxa"/>
           <w:right w:w="55" w:type="dxa"/>
         </w:tblCellMar>
@@ -646,7 +646,7 @@
             </w:tcBorders>
             <w:shd w:fill="auto" w:val="clear"/>
             <w:tcMar>
-              <w:left w:w="33" w:type="dxa"/>
+              <w:left w:w="30" w:type="dxa"/>
             </w:tcMar>
           </w:tcPr>
           <w:p>
@@ -682,7 +682,7 @@
             </w:tcBorders>
             <w:shd w:fill="auto" w:val="clear"/>
             <w:tcMar>
-              <w:left w:w="33" w:type="dxa"/>
+              <w:left w:w="30" w:type="dxa"/>
             </w:tcMar>
           </w:tcPr>
           <w:p>
@@ -721,7 +721,7 @@
             </w:tcBorders>
             <w:shd w:fill="auto" w:val="clear"/>
             <w:tcMar>
-              <w:left w:w="33" w:type="dxa"/>
+              <w:left w:w="30" w:type="dxa"/>
             </w:tcMar>
           </w:tcPr>
           <w:p>
@@ -756,7 +756,7 @@
             </w:tcBorders>
             <w:shd w:fill="auto" w:val="clear"/>
             <w:tcMar>
-              <w:left w:w="33" w:type="dxa"/>
+              <w:left w:w="30" w:type="dxa"/>
             </w:tcMar>
           </w:tcPr>
           <w:p>
@@ -792,7 +792,7 @@
             </w:tcBorders>
             <w:shd w:fill="auto" w:val="clear"/>
             <w:tcMar>
-              <w:left w:w="33" w:type="dxa"/>
+              <w:left w:w="30" w:type="dxa"/>
             </w:tcMar>
           </w:tcPr>
           <w:p>
@@ -828,7 +828,7 @@
             </w:tcBorders>
             <w:shd w:fill="auto" w:val="clear"/>
             <w:tcMar>
-              <w:left w:w="33" w:type="dxa"/>
+              <w:left w:w="30" w:type="dxa"/>
             </w:tcMar>
           </w:tcPr>
           <w:p>
@@ -864,7 +864,7 @@
             </w:tcBorders>
             <w:shd w:fill="auto" w:val="clear"/>
             <w:tcMar>
-              <w:left w:w="33" w:type="dxa"/>
+              <w:left w:w="30" w:type="dxa"/>
             </w:tcMar>
           </w:tcPr>
           <w:p>
@@ -900,7 +900,7 @@
             </w:tcBorders>
             <w:shd w:fill="auto" w:val="clear"/>
             <w:tcMar>
-              <w:left w:w="33" w:type="dxa"/>
+              <w:left w:w="30" w:type="dxa"/>
             </w:tcMar>
           </w:tcPr>
           <w:p>
@@ -936,7 +936,7 @@
             </w:tcBorders>
             <w:shd w:fill="auto" w:val="clear"/>
             <w:tcMar>
-              <w:left w:w="33" w:type="dxa"/>
+              <w:left w:w="30" w:type="dxa"/>
             </w:tcMar>
           </w:tcPr>
           <w:p>
@@ -974,7 +974,7 @@
             </w:tcBorders>
             <w:shd w:fill="auto" w:val="clear"/>
             <w:tcMar>
-              <w:left w:w="33" w:type="dxa"/>
+              <w:left w:w="30" w:type="dxa"/>
             </w:tcMar>
           </w:tcPr>
           <w:p>
@@ -1013,7 +1013,7 @@
             </w:tcBorders>
             <w:shd w:fill="auto" w:val="clear"/>
             <w:tcMar>
-              <w:left w:w="33" w:type="dxa"/>
+              <w:left w:w="30" w:type="dxa"/>
             </w:tcMar>
           </w:tcPr>
           <w:p>
@@ -1057,7 +1057,7 @@
             </w:tcBorders>
             <w:shd w:fill="auto" w:val="clear"/>
             <w:tcMar>
-              <w:left w:w="33" w:type="dxa"/>
+              <w:left w:w="30" w:type="dxa"/>
             </w:tcMar>
           </w:tcPr>
           <w:p>
@@ -1098,7 +1098,7 @@
             </w:tcBorders>
             <w:shd w:fill="auto" w:val="clear"/>
             <w:tcMar>
-              <w:left w:w="33" w:type="dxa"/>
+              <w:left w:w="30" w:type="dxa"/>
             </w:tcMar>
           </w:tcPr>
           <w:p>
@@ -1134,7 +1134,7 @@
             </w:tcBorders>
             <w:shd w:fill="auto" w:val="clear"/>
             <w:tcMar>
-              <w:left w:w="33" w:type="dxa"/>
+              <w:left w:w="30" w:type="dxa"/>
             </w:tcMar>
           </w:tcPr>
           <w:p>
@@ -1170,7 +1170,7 @@
             </w:tcBorders>
             <w:shd w:fill="auto" w:val="clear"/>
             <w:tcMar>
-              <w:left w:w="33" w:type="dxa"/>
+              <w:left w:w="30" w:type="dxa"/>
             </w:tcMar>
           </w:tcPr>
           <w:p>
@@ -1206,7 +1206,7 @@
             </w:tcBorders>
             <w:shd w:fill="auto" w:val="clear"/>
             <w:tcMar>
-              <w:left w:w="33" w:type="dxa"/>
+              <w:left w:w="30" w:type="dxa"/>
             </w:tcMar>
           </w:tcPr>
           <w:p>
@@ -1244,7 +1244,7 @@
             </w:tcBorders>
             <w:shd w:fill="auto" w:val="clear"/>
             <w:tcMar>
-              <w:left w:w="33" w:type="dxa"/>
+              <w:left w:w="30" w:type="dxa"/>
             </w:tcMar>
           </w:tcPr>
           <w:p>
@@ -1283,7 +1283,7 @@
             </w:tcBorders>
             <w:shd w:fill="auto" w:val="clear"/>
             <w:tcMar>
-              <w:left w:w="33" w:type="dxa"/>
+              <w:left w:w="30" w:type="dxa"/>
             </w:tcMar>
           </w:tcPr>
           <w:p>
@@ -1327,7 +1327,7 @@
             </w:tcBorders>
             <w:shd w:fill="auto" w:val="clear"/>
             <w:tcMar>
-              <w:left w:w="33" w:type="dxa"/>
+              <w:left w:w="30" w:type="dxa"/>
             </w:tcMar>
           </w:tcPr>
           <w:p>
@@ -1363,7 +1363,7 @@
             </w:tcBorders>
             <w:shd w:fill="auto" w:val="clear"/>
             <w:tcMar>
-              <w:left w:w="33" w:type="dxa"/>
+              <w:left w:w="30" w:type="dxa"/>
             </w:tcMar>
           </w:tcPr>
           <w:p>
@@ -1413,7 +1413,7 @@
             </w:tcBorders>
             <w:shd w:fill="auto" w:val="clear"/>
             <w:tcMar>
-              <w:left w:w="33" w:type="dxa"/>
+              <w:left w:w="30" w:type="dxa"/>
             </w:tcMar>
           </w:tcPr>
           <w:p>
@@ -1449,7 +1449,7 @@
             </w:tcBorders>
             <w:shd w:fill="auto" w:val="clear"/>
             <w:tcMar>
-              <w:left w:w="33" w:type="dxa"/>
+              <w:left w:w="30" w:type="dxa"/>
             </w:tcMar>
           </w:tcPr>
           <w:p>
@@ -1485,7 +1485,7 @@
             </w:tcBorders>
             <w:shd w:fill="auto" w:val="clear"/>
             <w:tcMar>
-              <w:left w:w="33" w:type="dxa"/>
+              <w:left w:w="30" w:type="dxa"/>
             </w:tcMar>
           </w:tcPr>
           <w:p>
@@ -1523,7 +1523,7 @@
             </w:tcBorders>
             <w:shd w:fill="auto" w:val="clear"/>
             <w:tcMar>
-              <w:left w:w="33" w:type="dxa"/>
+              <w:left w:w="30" w:type="dxa"/>
             </w:tcMar>
           </w:tcPr>
           <w:p>
@@ -1558,7 +1558,7 @@
             </w:tcBorders>
             <w:shd w:fill="auto" w:val="clear"/>
             <w:tcMar>
-              <w:left w:w="33" w:type="dxa"/>
+              <w:left w:w="30" w:type="dxa"/>
             </w:tcMar>
           </w:tcPr>
           <w:p>
@@ -1602,7 +1602,7 @@
             </w:tcBorders>
             <w:shd w:fill="auto" w:val="clear"/>
             <w:tcMar>
-              <w:left w:w="33" w:type="dxa"/>
+              <w:left w:w="30" w:type="dxa"/>
             </w:tcMar>
           </w:tcPr>
           <w:p>
@@ -1643,7 +1643,7 @@
             </w:tcBorders>
             <w:shd w:fill="auto" w:val="clear"/>
             <w:tcMar>
-              <w:left w:w="33" w:type="dxa"/>
+              <w:left w:w="30" w:type="dxa"/>
             </w:tcMar>
           </w:tcPr>
           <w:p>
@@ -1693,7 +1693,7 @@
             </w:tcBorders>
             <w:shd w:fill="auto" w:val="clear"/>
             <w:tcMar>
-              <w:left w:w="33" w:type="dxa"/>
+              <w:left w:w="30" w:type="dxa"/>
             </w:tcMar>
           </w:tcPr>
           <w:p>
@@ -1729,7 +1729,7 @@
             </w:tcBorders>
             <w:shd w:fill="auto" w:val="clear"/>
             <w:tcMar>
-              <w:left w:w="33" w:type="dxa"/>
+              <w:left w:w="30" w:type="dxa"/>
             </w:tcMar>
           </w:tcPr>
           <w:p>
@@ -1765,7 +1765,7 @@
             </w:tcBorders>
             <w:shd w:fill="auto" w:val="clear"/>
             <w:tcMar>
-              <w:left w:w="33" w:type="dxa"/>
+              <w:left w:w="30" w:type="dxa"/>
             </w:tcMar>
           </w:tcPr>
           <w:p>
@@ -1803,7 +1803,7 @@
             </w:tcBorders>
             <w:shd w:fill="auto" w:val="clear"/>
             <w:tcMar>
-              <w:left w:w="33" w:type="dxa"/>
+              <w:left w:w="30" w:type="dxa"/>
             </w:tcMar>
           </w:tcPr>
           <w:p>
@@ -5419,7 +5419,7 @@
           <w:sz w:val="24"/>
           <w:szCs w:val="24"/>
         </w:rPr>
-        <w:t xml:space="preserve">Regressing the perceived authenticity of the neutral statements on anti-fat prejudice, condition, and the interaction between the two yielded a non-significant interaction, </w:t>
+        <w:t xml:space="preserve">Regressing the perceived authenticity of the neutral statements on anti-fat prejudice, condition, and the interaction between the two yielded a nonsignificant interaction, </w:t>
       </w:r>
       <w:r>
         <w:rPr>
@@ -5581,139 +5581,7 @@
           <w:sz w:val="24"/>
           <w:szCs w:val="24"/>
         </w:rPr>
-        <w:t>I recruited 2</w:t>
-      </w:r>
-      <w:r>
-        <w:rPr>
-          <w:b w:val="false"/>
-          <w:bCs w:val="false"/>
-          <w:i w:val="false"/>
-          <w:iCs w:val="false"/>
-          <w:sz w:val="24"/>
-          <w:szCs w:val="24"/>
-        </w:rPr>
-        <w:t>00</w:t>
-      </w:r>
-      <w:r>
-        <w:rPr>
-          <w:b w:val="false"/>
-          <w:bCs w:val="false"/>
-          <w:i w:val="false"/>
-          <w:iCs w:val="false"/>
-          <w:sz w:val="24"/>
-          <w:szCs w:val="24"/>
-        </w:rPr>
-        <w:t xml:space="preserve"> people from MTurk to participate in a “study on person perception.” A total of 2</w:t>
-      </w:r>
-      <w:r>
-        <w:rPr>
-          <w:b w:val="false"/>
-          <w:bCs w:val="false"/>
-          <w:i w:val="false"/>
-          <w:iCs w:val="false"/>
-          <w:sz w:val="24"/>
-          <w:szCs w:val="24"/>
-        </w:rPr>
-        <w:t>02</w:t>
-      </w:r>
-      <w:r>
-        <w:rPr>
-          <w:b w:val="false"/>
-          <w:bCs w:val="false"/>
-          <w:i w:val="false"/>
-          <w:iCs w:val="false"/>
-          <w:sz w:val="24"/>
-          <w:szCs w:val="24"/>
-        </w:rPr>
-        <w:t xml:space="preserve"> people participated, </w:t>
-      </w:r>
-      <w:r>
-        <w:rPr>
-          <w:b w:val="false"/>
-          <w:bCs w:val="false"/>
-          <w:i w:val="false"/>
-          <w:iCs w:val="false"/>
-          <w:sz w:val="24"/>
-          <w:szCs w:val="24"/>
-        </w:rPr>
-        <w:t>but one was dropped from analyses for partial responding.</w:t>
-      </w:r>
-      <w:r>
-        <w:rPr>
-          <w:b w:val="false"/>
-          <w:bCs w:val="false"/>
-          <w:i w:val="false"/>
-          <w:iCs w:val="false"/>
-          <w:sz w:val="24"/>
-          <w:szCs w:val="24"/>
-        </w:rPr>
-        <w:t xml:space="preserve"> </w:t>
-      </w:r>
-      <w:r>
-        <w:rPr>
-          <w:b w:val="false"/>
-          <w:bCs w:val="false"/>
-          <w:i w:val="false"/>
-          <w:iCs w:val="false"/>
-          <w:sz w:val="24"/>
-          <w:szCs w:val="24"/>
-        </w:rPr>
-        <w:t>Participants’</w:t>
-      </w:r>
-      <w:r>
-        <w:rPr>
-          <w:b w:val="false"/>
-          <w:bCs w:val="false"/>
-          <w:i w:val="false"/>
-          <w:iCs w:val="false"/>
-          <w:sz w:val="24"/>
-          <w:szCs w:val="24"/>
-        </w:rPr>
-        <w:t xml:space="preserve"> ages ranged from 1</w:t>
-      </w:r>
-      <w:r>
-        <w:rPr>
-          <w:b w:val="false"/>
-          <w:bCs w:val="false"/>
-          <w:i w:val="false"/>
-          <w:iCs w:val="false"/>
-          <w:sz w:val="24"/>
-          <w:szCs w:val="24"/>
-        </w:rPr>
-        <w:t>8</w:t>
-      </w:r>
-      <w:r>
-        <w:rPr>
-          <w:b w:val="false"/>
-          <w:bCs w:val="false"/>
-          <w:i w:val="false"/>
-          <w:iCs w:val="false"/>
-          <w:sz w:val="24"/>
-          <w:szCs w:val="24"/>
-        </w:rPr>
-        <w:t xml:space="preserve"> to </w:t>
-      </w:r>
-      <w:r>
-        <w:rPr>
-          <w:b w:val="false"/>
-          <w:bCs w:val="false"/>
-          <w:i w:val="false"/>
-          <w:iCs w:val="false"/>
-          <w:sz w:val="24"/>
-          <w:szCs w:val="24"/>
-        </w:rPr>
-        <w:t>70</w:t>
-      </w:r>
-      <w:r>
-        <w:rPr>
-          <w:b w:val="false"/>
-          <w:bCs w:val="false"/>
-          <w:i w:val="false"/>
-          <w:iCs w:val="false"/>
-          <w:sz w:val="24"/>
-          <w:szCs w:val="24"/>
-        </w:rPr>
-        <w:t xml:space="preserve"> (</w:t>
+        <w:t>I recruited 200 people from MTurk to participate in a “study on person perception.” A total of 202 people participated, but one was dropped from analyses for partial responding. Participants’ ages ranged from 18 to 70 (</w:t>
       </w:r>
       <w:r>
         <w:rPr>
@@ -5735,51 +5603,7 @@
           <w:sz w:val="24"/>
           <w:szCs w:val="24"/>
         </w:rPr>
-        <w:t>= 3</w:t>
-      </w:r>
-      <w:r>
-        <w:rPr>
-          <w:b w:val="false"/>
-          <w:bCs w:val="false"/>
-          <w:i w:val="false"/>
-          <w:iCs w:val="false"/>
-          <w:sz w:val="24"/>
-          <w:szCs w:val="24"/>
-        </w:rPr>
-        <w:t>6</w:t>
-      </w:r>
-      <w:r>
-        <w:rPr>
-          <w:b w:val="false"/>
-          <w:bCs w:val="false"/>
-          <w:i w:val="false"/>
-          <w:iCs w:val="false"/>
-          <w:sz w:val="24"/>
-          <w:szCs w:val="24"/>
-        </w:rPr>
-        <w:t>.</w:t>
-      </w:r>
-      <w:r>
-        <w:rPr>
-          <w:b w:val="false"/>
-          <w:bCs w:val="false"/>
-          <w:i w:val="false"/>
-          <w:iCs w:val="false"/>
-          <w:sz w:val="24"/>
-          <w:szCs w:val="24"/>
-        </w:rPr>
-        <w:t>71</w:t>
-      </w:r>
-      <w:r>
-        <w:rPr>
-          <w:b w:val="false"/>
-          <w:bCs w:val="false"/>
-          <w:i w:val="false"/>
-          <w:iCs w:val="false"/>
-          <w:sz w:val="24"/>
-          <w:szCs w:val="24"/>
-        </w:rPr>
-        <w:t xml:space="preserve">, </w:t>
+        <w:t xml:space="preserve">= 36.71, </w:t>
       </w:r>
       <w:r>
         <w:rPr>
@@ -5801,51 +5625,7 @@
           <w:sz w:val="24"/>
           <w:szCs w:val="24"/>
         </w:rPr>
-        <w:t xml:space="preserve">= </w:t>
-      </w:r>
-      <w:r>
-        <w:rPr>
-          <w:b w:val="false"/>
-          <w:bCs w:val="false"/>
-          <w:i w:val="false"/>
-          <w:iCs w:val="false"/>
-          <w:sz w:val="24"/>
-          <w:szCs w:val="24"/>
-        </w:rPr>
-        <w:t>11.70</w:t>
-      </w:r>
-      <w:r>
-        <w:rPr>
-          <w:b w:val="false"/>
-          <w:bCs w:val="false"/>
-          <w:i w:val="false"/>
-          <w:iCs w:val="false"/>
-          <w:sz w:val="24"/>
-          <w:szCs w:val="24"/>
-        </w:rPr>
-        <w:t xml:space="preserve">), </w:t>
-      </w:r>
-      <w:r>
-        <w:rPr>
-          <w:b w:val="false"/>
-          <w:bCs w:val="false"/>
-          <w:i w:val="false"/>
-          <w:iCs w:val="false"/>
-          <w:sz w:val="24"/>
-          <w:szCs w:val="24"/>
-        </w:rPr>
-        <w:t>42</w:t>
-      </w:r>
-      <w:r>
-        <w:rPr>
-          <w:b w:val="false"/>
-          <w:bCs w:val="false"/>
-          <w:i w:val="false"/>
-          <w:iCs w:val="false"/>
-          <w:sz w:val="24"/>
-          <w:szCs w:val="24"/>
-        </w:rPr>
-        <w:t>% identified as male, and 77% identified as White.</w:t>
+        <w:t>= 11.70), 42% identified as male, and 77% identified as White.</w:t>
       </w:r>
     </w:p>
     <w:p>
@@ -5867,39 +5647,7 @@
           <w:szCs w:val="24"/>
         </w:rPr>
         <w:tab/>
-      </w:r>
-      <w:r>
-        <w:rPr>
-          <w:b w:val="false"/>
-          <w:bCs w:val="false"/>
-          <w:i w:val="false"/>
-          <w:iCs w:val="false"/>
-          <w:sz w:val="24"/>
-          <w:szCs w:val="24"/>
-        </w:rPr>
-        <w:t xml:space="preserve">The procedure was identical to Study 4, </w:t>
-      </w:r>
-      <w:r>
-        <w:rPr>
-          <w:b w:val="false"/>
-          <w:bCs w:val="false"/>
-          <w:i w:val="false"/>
-          <w:iCs w:val="false"/>
-          <w:sz w:val="24"/>
-          <w:szCs w:val="24"/>
-        </w:rPr>
-        <w:t>and d</w:t>
-      </w:r>
-      <w:r>
-        <w:rPr>
-          <w:b w:val="false"/>
-          <w:bCs w:val="false"/>
-          <w:i w:val="false"/>
-          <w:iCs w:val="false"/>
-          <w:sz w:val="24"/>
-          <w:szCs w:val="24"/>
-        </w:rPr>
-        <w:t>emographics and prejudice were measured the same as in Study 4. Only the measures after reading both negative and both neutral statements changed. After reading each statement, participants indicated on a seven-point scale how “authentic and genuine,” “true and honest to themselves,” “politically correct,” and “overly careful and too polite” they believed the person was being. The former two items were designed to measure perceived authenticity, with the latter two measuring perceived political correctness.</w:t>
+        <w:t>The procedure was identical to Study 4, and demographics and prejudice were measured the same as in Study 4. Only the measures after reading both negative and both neutral statements changed. After reading each statement, participants indicated on a seven-point scale how “authentic and genuine,” “true and honest to themselves,” “politically correct,” and “overly careful and too polite” they believed the person was being. The former two items were designed to measure perceived authenticity, with the latter two measuring perceived political correctness.</w:t>
       </w:r>
     </w:p>
     <w:p>
@@ -5921,83 +5669,7 @@
           <w:szCs w:val="24"/>
         </w:rPr>
         <w:tab/>
-      </w:r>
-      <w:r>
-        <w:rPr>
-          <w:b w:val="false"/>
-          <w:bCs w:val="false"/>
-          <w:i w:val="false"/>
-          <w:iCs w:val="false"/>
-          <w:sz w:val="24"/>
-          <w:szCs w:val="24"/>
-        </w:rPr>
-        <w:t>Considering items in response to negative and neutral statements separately, a</w:t>
-      </w:r>
-      <w:r>
-        <w:rPr>
-          <w:b w:val="false"/>
-          <w:bCs w:val="false"/>
-          <w:i w:val="false"/>
-          <w:iCs w:val="false"/>
-          <w:sz w:val="24"/>
-          <w:szCs w:val="24"/>
-        </w:rPr>
-        <w:t xml:space="preserve">n exploratory </w:t>
-      </w:r>
-      <w:r>
-        <w:rPr>
-          <w:b w:val="false"/>
-          <w:bCs w:val="false"/>
-          <w:i w:val="false"/>
-          <w:iCs w:val="false"/>
-          <w:sz w:val="24"/>
-          <w:szCs w:val="24"/>
-        </w:rPr>
-        <w:t>principal axis factor analysis</w:t>
-      </w:r>
-      <w:r>
-        <w:rPr>
-          <w:b w:val="false"/>
-          <w:bCs w:val="false"/>
-          <w:i w:val="false"/>
-          <w:iCs w:val="false"/>
-          <w:sz w:val="24"/>
-          <w:szCs w:val="24"/>
-        </w:rPr>
-        <w:t xml:space="preserve"> with an oblimin rotation supported this two-factor </w:t>
-      </w:r>
-      <w:r>
-        <w:rPr>
-          <w:b w:val="false"/>
-          <w:bCs w:val="false"/>
-          <w:i w:val="false"/>
-          <w:iCs w:val="false"/>
-          <w:sz w:val="24"/>
-          <w:szCs w:val="24"/>
-        </w:rPr>
-        <w:t xml:space="preserve">solution and with simple </w:t>
-      </w:r>
-      <w:r>
-        <w:rPr>
-          <w:b w:val="false"/>
-          <w:bCs w:val="false"/>
-          <w:i w:val="false"/>
-          <w:iCs w:val="false"/>
-          <w:sz w:val="24"/>
-          <w:szCs w:val="24"/>
-        </w:rPr>
-        <w:t xml:space="preserve">structure </w:t>
-      </w:r>
-      <w:r>
-        <w:rPr>
-          <w:b w:val="false"/>
-          <w:bCs w:val="false"/>
-          <w:i w:val="false"/>
-          <w:iCs w:val="false"/>
-          <w:sz w:val="24"/>
-          <w:szCs w:val="24"/>
-        </w:rPr>
-        <w:t>(using Kaiser-Guttman criteria, a parallel analysis, and examining scree plots). The four authenticity items for the negative statements were averaged together, while the four items for the neutral statements were averaged together to measure perceived authenticity. The same was done for perceived political correctness.</w:t>
+        <w:t>Considering items in response to negative and neutral statements separately, an exploratory principal axis factor analysis with an oblimin rotation supported this two-factor solution and with simple structure (using Kaiser-Guttman criteria, a parallel analysis, and examining scree plots). The four authenticity items for the negative statements were averaged together, while the four items for the neutral statements were averaged together to measure perceived authenticity. The same was done for perceived political correctness.</w:t>
       </w:r>
     </w:p>
     <w:p>
@@ -6040,6 +5712,722 @@
           <w:szCs w:val="24"/>
         </w:rPr>
         <w:tab/>
+        <w:t xml:space="preserve"> </w:t>
+      </w:r>
+      <w:r>
+        <w:rPr>
+          <w:b w:val="false"/>
+          <w:bCs w:val="false"/>
+          <w:i w:val="false"/>
+          <w:iCs w:val="false"/>
+          <w:sz w:val="24"/>
+          <w:szCs w:val="24"/>
+        </w:rPr>
+        <w:t>The primary hypothesis was again</w:t>
+      </w:r>
+      <w:r>
+        <w:rPr>
+          <w:b w:val="false"/>
+          <w:bCs w:val="false"/>
+          <w:i w:val="false"/>
+          <w:iCs w:val="false"/>
+          <w:sz w:val="24"/>
+          <w:szCs w:val="24"/>
+        </w:rPr>
+        <w:t xml:space="preserve"> tested by regressing perceived authenticity of the negative statements on anti-fat prejudice, condition, and the interaction between the two. The interaction was </w:t>
+      </w:r>
+      <w:r>
+        <w:rPr>
+          <w:b w:val="false"/>
+          <w:bCs w:val="false"/>
+          <w:i w:val="false"/>
+          <w:iCs w:val="false"/>
+          <w:sz w:val="24"/>
+          <w:szCs w:val="24"/>
+        </w:rPr>
+        <w:t xml:space="preserve">not </w:t>
+      </w:r>
+      <w:r>
+        <w:rPr>
+          <w:b w:val="false"/>
+          <w:bCs w:val="false"/>
+          <w:i w:val="false"/>
+          <w:iCs w:val="false"/>
+          <w:sz w:val="24"/>
+          <w:szCs w:val="24"/>
+        </w:rPr>
+        <w:t xml:space="preserve">significant </w:t>
+      </w:r>
+      <w:r>
+        <w:rPr>
+          <w:b w:val="false"/>
+          <w:bCs w:val="false"/>
+          <w:i w:val="false"/>
+          <w:iCs w:val="false"/>
+          <w:sz w:val="24"/>
+          <w:szCs w:val="24"/>
+        </w:rPr>
+        <w:t>in this study,</w:t>
+      </w:r>
+      <w:r>
+        <w:rPr>
+          <w:b w:val="false"/>
+          <w:bCs w:val="false"/>
+          <w:i w:val="false"/>
+          <w:iCs w:val="false"/>
+          <w:sz w:val="24"/>
+          <w:szCs w:val="24"/>
+        </w:rPr>
+        <w:t xml:space="preserve"> </w:t>
+      </w:r>
+      <w:r>
+        <w:rPr>
+          <w:b w:val="false"/>
+          <w:bCs w:val="false"/>
+          <w:i/>
+          <w:iCs/>
+          <w:sz w:val="24"/>
+          <w:szCs w:val="24"/>
+        </w:rPr>
+        <w:t xml:space="preserve">b </w:t>
+      </w:r>
+      <w:r>
+        <w:rPr>
+          <w:b w:val="false"/>
+          <w:bCs w:val="false"/>
+          <w:i w:val="false"/>
+          <w:iCs w:val="false"/>
+          <w:sz w:val="24"/>
+          <w:szCs w:val="24"/>
+        </w:rPr>
+        <w:t>= .</w:t>
+      </w:r>
+      <w:r>
+        <w:rPr>
+          <w:b w:val="false"/>
+          <w:bCs w:val="false"/>
+          <w:i w:val="false"/>
+          <w:iCs w:val="false"/>
+          <w:sz w:val="24"/>
+          <w:szCs w:val="24"/>
+        </w:rPr>
+        <w:t>14</w:t>
+      </w:r>
+      <w:r>
+        <w:rPr>
+          <w:b w:val="false"/>
+          <w:bCs w:val="false"/>
+          <w:i w:val="false"/>
+          <w:iCs w:val="false"/>
+          <w:sz w:val="24"/>
+          <w:szCs w:val="24"/>
+        </w:rPr>
+        <w:t xml:space="preserve">, </w:t>
+      </w:r>
+      <w:r>
+        <w:rPr>
+          <w:b w:val="false"/>
+          <w:bCs w:val="false"/>
+          <w:i/>
+          <w:iCs/>
+          <w:sz w:val="24"/>
+          <w:szCs w:val="24"/>
+        </w:rPr>
+        <w:t xml:space="preserve">SE </w:t>
+      </w:r>
+      <w:r>
+        <w:rPr>
+          <w:b w:val="false"/>
+          <w:bCs w:val="false"/>
+          <w:i w:val="false"/>
+          <w:iCs w:val="false"/>
+          <w:sz w:val="24"/>
+          <w:szCs w:val="24"/>
+        </w:rPr>
+        <w:t xml:space="preserve">= .12, </w:t>
+      </w:r>
+      <w:r>
+        <w:rPr>
+          <w:b w:val="false"/>
+          <w:bCs w:val="false"/>
+          <w:i/>
+          <w:iCs/>
+          <w:sz w:val="24"/>
+          <w:szCs w:val="24"/>
+        </w:rPr>
+        <w:t>t</w:t>
+      </w:r>
+      <w:r>
+        <w:rPr>
+          <w:b w:val="false"/>
+          <w:bCs w:val="false"/>
+          <w:i w:val="false"/>
+          <w:iCs w:val="false"/>
+          <w:sz w:val="24"/>
+          <w:szCs w:val="24"/>
+        </w:rPr>
+        <w:t>(19</w:t>
+      </w:r>
+      <w:r>
+        <w:rPr>
+          <w:b w:val="false"/>
+          <w:bCs w:val="false"/>
+          <w:i w:val="false"/>
+          <w:iCs w:val="false"/>
+          <w:sz w:val="24"/>
+          <w:szCs w:val="24"/>
+        </w:rPr>
+        <w:t>7</w:t>
+      </w:r>
+      <w:r>
+        <w:rPr>
+          <w:b w:val="false"/>
+          <w:bCs w:val="false"/>
+          <w:i w:val="false"/>
+          <w:iCs w:val="false"/>
+          <w:sz w:val="24"/>
+          <w:szCs w:val="24"/>
+        </w:rPr>
+        <w:t xml:space="preserve">) = </w:t>
+      </w:r>
+      <w:r>
+        <w:rPr>
+          <w:b w:val="false"/>
+          <w:bCs w:val="false"/>
+          <w:i w:val="false"/>
+          <w:iCs w:val="false"/>
+          <w:sz w:val="24"/>
+          <w:szCs w:val="24"/>
+        </w:rPr>
+        <w:t>1</w:t>
+      </w:r>
+      <w:r>
+        <w:rPr>
+          <w:b w:val="false"/>
+          <w:bCs w:val="false"/>
+          <w:i w:val="false"/>
+          <w:iCs w:val="false"/>
+          <w:sz w:val="24"/>
+          <w:szCs w:val="24"/>
+        </w:rPr>
+        <w:t>.1</w:t>
+      </w:r>
+      <w:r>
+        <w:rPr>
+          <w:b w:val="false"/>
+          <w:bCs w:val="false"/>
+          <w:i w:val="false"/>
+          <w:iCs w:val="false"/>
+          <w:sz w:val="24"/>
+          <w:szCs w:val="24"/>
+        </w:rPr>
+        <w:t>4</w:t>
+      </w:r>
+      <w:r>
+        <w:rPr>
+          <w:b w:val="false"/>
+          <w:bCs w:val="false"/>
+          <w:i w:val="false"/>
+          <w:iCs w:val="false"/>
+          <w:sz w:val="24"/>
+          <w:szCs w:val="24"/>
+        </w:rPr>
+        <w:t xml:space="preserve">, </w:t>
+      </w:r>
+      <w:r>
+        <w:rPr>
+          <w:b w:val="false"/>
+          <w:bCs w:val="false"/>
+          <w:i/>
+          <w:iCs/>
+          <w:sz w:val="24"/>
+          <w:szCs w:val="24"/>
+        </w:rPr>
+        <w:t xml:space="preserve">p </w:t>
+      </w:r>
+      <w:r>
+        <w:rPr>
+          <w:b w:val="false"/>
+          <w:bCs w:val="false"/>
+          <w:i w:val="false"/>
+          <w:iCs w:val="false"/>
+          <w:sz w:val="24"/>
+          <w:szCs w:val="24"/>
+        </w:rPr>
+        <w:t>= .</w:t>
+      </w:r>
+      <w:r>
+        <w:rPr>
+          <w:b w:val="false"/>
+          <w:bCs w:val="false"/>
+          <w:i w:val="false"/>
+          <w:iCs w:val="false"/>
+          <w:sz w:val="24"/>
+          <w:szCs w:val="24"/>
+        </w:rPr>
+        <w:t xml:space="preserve">255. However, the simple slopes followed the same pattern as in Study 4: Prejudice predicted perceived authenticity in the suppression condition, </w:t>
+      </w:r>
+      <w:r>
+        <w:rPr>
+          <w:b w:val="false"/>
+          <w:bCs w:val="false"/>
+          <w:i/>
+          <w:iCs/>
+          <w:sz w:val="24"/>
+          <w:szCs w:val="24"/>
+        </w:rPr>
+        <w:t xml:space="preserve">b </w:t>
+      </w:r>
+      <w:r>
+        <w:rPr>
+          <w:b w:val="false"/>
+          <w:bCs w:val="false"/>
+          <w:i w:val="false"/>
+          <w:iCs w:val="false"/>
+          <w:sz w:val="24"/>
+          <w:szCs w:val="24"/>
+        </w:rPr>
+        <w:t xml:space="preserve">= .27, </w:t>
+      </w:r>
+      <w:r>
+        <w:rPr>
+          <w:b w:val="false"/>
+          <w:bCs w:val="false"/>
+          <w:i/>
+          <w:iCs/>
+          <w:sz w:val="24"/>
+          <w:szCs w:val="24"/>
+        </w:rPr>
+        <w:t xml:space="preserve">SE </w:t>
+      </w:r>
+      <w:r>
+        <w:rPr>
+          <w:b w:val="false"/>
+          <w:bCs w:val="false"/>
+          <w:i w:val="false"/>
+          <w:iCs w:val="false"/>
+          <w:sz w:val="24"/>
+          <w:szCs w:val="24"/>
+        </w:rPr>
+        <w:t xml:space="preserve">= .09, </w:t>
+      </w:r>
+      <w:r>
+        <w:rPr>
+          <w:b w:val="false"/>
+          <w:bCs w:val="false"/>
+          <w:i/>
+          <w:iCs/>
+          <w:sz w:val="24"/>
+          <w:szCs w:val="24"/>
+        </w:rPr>
+        <w:t>t</w:t>
+      </w:r>
+      <w:r>
+        <w:rPr>
+          <w:b w:val="false"/>
+          <w:bCs w:val="false"/>
+          <w:i w:val="false"/>
+          <w:iCs w:val="false"/>
+          <w:sz w:val="24"/>
+          <w:szCs w:val="24"/>
+        </w:rPr>
+        <w:t xml:space="preserve">(197) = 3.11, </w:t>
+      </w:r>
+      <w:r>
+        <w:rPr>
+          <w:b w:val="false"/>
+          <w:bCs w:val="false"/>
+          <w:i/>
+          <w:iCs/>
+          <w:sz w:val="24"/>
+          <w:szCs w:val="24"/>
+        </w:rPr>
+        <w:t xml:space="preserve">p </w:t>
+      </w:r>
+      <w:r>
+        <w:rPr>
+          <w:b w:val="false"/>
+          <w:bCs w:val="false"/>
+          <w:i w:val="false"/>
+          <w:iCs w:val="false"/>
+          <w:sz w:val="24"/>
+          <w:szCs w:val="24"/>
+        </w:rPr>
+        <w:t xml:space="preserve">= .002, but not in the expression condition, </w:t>
+      </w:r>
+      <w:r>
+        <w:rPr>
+          <w:b w:val="false"/>
+          <w:bCs w:val="false"/>
+          <w:i/>
+          <w:iCs/>
+          <w:sz w:val="24"/>
+          <w:szCs w:val="24"/>
+        </w:rPr>
+        <w:t xml:space="preserve">b </w:t>
+      </w:r>
+      <w:r>
+        <w:rPr>
+          <w:b w:val="false"/>
+          <w:bCs w:val="false"/>
+          <w:i w:val="false"/>
+          <w:iCs w:val="false"/>
+          <w:sz w:val="24"/>
+          <w:szCs w:val="24"/>
+        </w:rPr>
+        <w:t xml:space="preserve">= .14, </w:t>
+      </w:r>
+      <w:r>
+        <w:rPr>
+          <w:b w:val="false"/>
+          <w:bCs w:val="false"/>
+          <w:i/>
+          <w:iCs/>
+          <w:sz w:val="24"/>
+          <w:szCs w:val="24"/>
+        </w:rPr>
+        <w:t xml:space="preserve">SE </w:t>
+      </w:r>
+      <w:r>
+        <w:rPr>
+          <w:b w:val="false"/>
+          <w:bCs w:val="false"/>
+          <w:i w:val="false"/>
+          <w:iCs w:val="false"/>
+          <w:sz w:val="24"/>
+          <w:szCs w:val="24"/>
+        </w:rPr>
+        <w:t xml:space="preserve">= .08, </w:t>
+      </w:r>
+      <w:r>
+        <w:rPr>
+          <w:b w:val="false"/>
+          <w:bCs w:val="false"/>
+          <w:i/>
+          <w:iCs/>
+          <w:sz w:val="24"/>
+          <w:szCs w:val="24"/>
+        </w:rPr>
+        <w:t>t</w:t>
+      </w:r>
+      <w:r>
+        <w:rPr>
+          <w:b w:val="false"/>
+          <w:bCs w:val="false"/>
+          <w:i w:val="false"/>
+          <w:iCs w:val="false"/>
+          <w:sz w:val="24"/>
+          <w:szCs w:val="24"/>
+        </w:rPr>
+        <w:t xml:space="preserve">(197) = 1.73, </w:t>
+      </w:r>
+      <w:r>
+        <w:rPr>
+          <w:b w:val="false"/>
+          <w:bCs w:val="false"/>
+          <w:i/>
+          <w:iCs/>
+          <w:sz w:val="24"/>
+          <w:szCs w:val="24"/>
+        </w:rPr>
+        <w:t xml:space="preserve">p </w:t>
+      </w:r>
+      <w:r>
+        <w:rPr>
+          <w:b w:val="false"/>
+          <w:bCs w:val="false"/>
+          <w:i w:val="false"/>
+          <w:iCs w:val="false"/>
+          <w:sz w:val="24"/>
+          <w:szCs w:val="24"/>
+        </w:rPr>
+        <w:t xml:space="preserve">= .085. Regressing perceived authenticity of the neutral statements on prejudice, condition, and their interaction yielded a nonsignificant interaction as in Study 4, </w:t>
+      </w:r>
+      <w:r>
+        <w:rPr>
+          <w:b w:val="false"/>
+          <w:bCs w:val="false"/>
+          <w:i/>
+          <w:iCs/>
+          <w:sz w:val="24"/>
+          <w:szCs w:val="24"/>
+        </w:rPr>
+        <w:t xml:space="preserve">b </w:t>
+      </w:r>
+      <w:r>
+        <w:rPr>
+          <w:b w:val="false"/>
+          <w:bCs w:val="false"/>
+          <w:i w:val="false"/>
+          <w:iCs w:val="false"/>
+          <w:sz w:val="24"/>
+          <w:szCs w:val="24"/>
+        </w:rPr>
+        <w:t xml:space="preserve">= .03, </w:t>
+      </w:r>
+      <w:r>
+        <w:rPr>
+          <w:b w:val="false"/>
+          <w:bCs w:val="false"/>
+          <w:i/>
+          <w:iCs/>
+          <w:sz w:val="24"/>
+          <w:szCs w:val="24"/>
+        </w:rPr>
+        <w:t xml:space="preserve">SE </w:t>
+      </w:r>
+      <w:r>
+        <w:rPr>
+          <w:b w:val="false"/>
+          <w:bCs w:val="false"/>
+          <w:i w:val="false"/>
+          <w:iCs w:val="false"/>
+          <w:sz w:val="24"/>
+          <w:szCs w:val="24"/>
+        </w:rPr>
+        <w:t xml:space="preserve">= .12, </w:t>
+      </w:r>
+      <w:r>
+        <w:rPr>
+          <w:b w:val="false"/>
+          <w:bCs w:val="false"/>
+          <w:i/>
+          <w:iCs/>
+          <w:sz w:val="24"/>
+          <w:szCs w:val="24"/>
+        </w:rPr>
+        <w:t>t</w:t>
+      </w:r>
+      <w:r>
+        <w:rPr>
+          <w:b w:val="false"/>
+          <w:bCs w:val="false"/>
+          <w:i w:val="false"/>
+          <w:iCs w:val="false"/>
+          <w:sz w:val="24"/>
+          <w:szCs w:val="24"/>
+        </w:rPr>
+        <w:t xml:space="preserve">(197) = 0.24, </w:t>
+      </w:r>
+      <w:r>
+        <w:rPr>
+          <w:b w:val="false"/>
+          <w:bCs w:val="false"/>
+          <w:i/>
+          <w:iCs/>
+          <w:sz w:val="24"/>
+          <w:szCs w:val="24"/>
+        </w:rPr>
+        <w:t xml:space="preserve">p </w:t>
+      </w:r>
+      <w:r>
+        <w:rPr>
+          <w:b w:val="false"/>
+          <w:bCs w:val="false"/>
+          <w:i w:val="false"/>
+          <w:iCs w:val="false"/>
+          <w:sz w:val="24"/>
+          <w:szCs w:val="24"/>
+        </w:rPr>
+        <w:t>= .808.</w:t>
+      </w:r>
+    </w:p>
+    <w:p>
+      <w:pPr>
+        <w:pStyle w:val="Normal"/>
+        <w:bidi w:val="0"/>
+        <w:spacing w:lineRule="auto" w:line="240" w:before="0" w:after="0"/>
+        <w:contextualSpacing/>
+        <w:jc w:val="left"/>
+        <w:rPr/>
+      </w:pPr>
+      <w:r>
+        <w:rPr>
+          <w:b w:val="false"/>
+          <w:bCs w:val="false"/>
+          <w:i w:val="false"/>
+          <w:iCs w:val="false"/>
+          <w:sz w:val="24"/>
+          <w:szCs w:val="24"/>
+        </w:rPr>
+        <w:tab/>
+        <w:t xml:space="preserve">I also predicted that perceived political correctness of negative statements would be negatively related to perceptions of their authenticity; this was not the case, </w:t>
+      </w:r>
+      <w:r>
+        <w:rPr>
+          <w:b w:val="false"/>
+          <w:bCs w:val="false"/>
+          <w:i/>
+          <w:iCs/>
+          <w:sz w:val="24"/>
+          <w:szCs w:val="24"/>
+        </w:rPr>
+        <w:t xml:space="preserve">r </w:t>
+      </w:r>
+      <w:r>
+        <w:rPr>
+          <w:b w:val="false"/>
+          <w:bCs w:val="false"/>
+          <w:i w:val="false"/>
+          <w:iCs w:val="false"/>
+          <w:sz w:val="24"/>
+          <w:szCs w:val="24"/>
+        </w:rPr>
+        <w:t xml:space="preserve">= -.02, </w:t>
+      </w:r>
+      <w:r>
+        <w:rPr>
+          <w:b w:val="false"/>
+          <w:bCs w:val="false"/>
+          <w:i/>
+          <w:iCs/>
+          <w:sz w:val="24"/>
+          <w:szCs w:val="24"/>
+        </w:rPr>
+        <w:t xml:space="preserve">p </w:t>
+      </w:r>
+      <w:r>
+        <w:rPr>
+          <w:b w:val="false"/>
+          <w:bCs w:val="false"/>
+          <w:i w:val="false"/>
+          <w:iCs w:val="false"/>
+          <w:sz w:val="24"/>
+          <w:szCs w:val="24"/>
+        </w:rPr>
+        <w:t xml:space="preserve">= .818. Regressing perceived political correctness of the two negative statements on anti-fat prejudice, condition, and their interaction did not yield a significant interaction, </w:t>
+      </w:r>
+      <w:r>
+        <w:rPr>
+          <w:b w:val="false"/>
+          <w:bCs w:val="false"/>
+          <w:i/>
+          <w:iCs/>
+          <w:sz w:val="24"/>
+          <w:szCs w:val="24"/>
+        </w:rPr>
+        <w:t xml:space="preserve">b </w:t>
+      </w:r>
+      <w:r>
+        <w:rPr>
+          <w:b w:val="false"/>
+          <w:bCs w:val="false"/>
+          <w:i w:val="false"/>
+          <w:iCs w:val="false"/>
+          <w:sz w:val="24"/>
+          <w:szCs w:val="24"/>
+        </w:rPr>
+        <w:t xml:space="preserve">= -.07, </w:t>
+      </w:r>
+      <w:r>
+        <w:rPr>
+          <w:b w:val="false"/>
+          <w:bCs w:val="false"/>
+          <w:i/>
+          <w:iCs/>
+          <w:sz w:val="24"/>
+          <w:szCs w:val="24"/>
+        </w:rPr>
+        <w:t xml:space="preserve">SE </w:t>
+      </w:r>
+      <w:r>
+        <w:rPr>
+          <w:b w:val="false"/>
+          <w:bCs w:val="false"/>
+          <w:i w:val="false"/>
+          <w:iCs w:val="false"/>
+          <w:sz w:val="24"/>
+          <w:szCs w:val="24"/>
+        </w:rPr>
+        <w:t xml:space="preserve">= .13, </w:t>
+      </w:r>
+      <w:r>
+        <w:rPr>
+          <w:b w:val="false"/>
+          <w:bCs w:val="false"/>
+          <w:i/>
+          <w:iCs/>
+          <w:sz w:val="24"/>
+          <w:szCs w:val="24"/>
+        </w:rPr>
+        <w:t>t</w:t>
+      </w:r>
+      <w:r>
+        <w:rPr>
+          <w:b w:val="false"/>
+          <w:bCs w:val="false"/>
+          <w:i w:val="false"/>
+          <w:iCs w:val="false"/>
+          <w:sz w:val="24"/>
+          <w:szCs w:val="24"/>
+        </w:rPr>
+        <w:t xml:space="preserve">(197), </w:t>
+      </w:r>
+      <w:r>
+        <w:rPr>
+          <w:b w:val="false"/>
+          <w:bCs w:val="false"/>
+          <w:i/>
+          <w:iCs/>
+          <w:sz w:val="24"/>
+          <w:szCs w:val="24"/>
+        </w:rPr>
+        <w:t xml:space="preserve">p </w:t>
+      </w:r>
+      <w:r>
+        <w:rPr>
+          <w:b w:val="false"/>
+          <w:bCs w:val="false"/>
+          <w:i w:val="false"/>
+          <w:iCs w:val="false"/>
+          <w:sz w:val="24"/>
+          <w:szCs w:val="24"/>
+        </w:rPr>
+        <w:t xml:space="preserve">= .609. There was a significant zero-order correlation between prejudice and perceived political correctness, however, </w:t>
+      </w:r>
+      <w:r>
+        <w:rPr>
+          <w:b w:val="false"/>
+          <w:bCs w:val="false"/>
+          <w:i/>
+          <w:iCs/>
+          <w:sz w:val="24"/>
+          <w:szCs w:val="24"/>
+        </w:rPr>
+        <w:t xml:space="preserve">r </w:t>
+      </w:r>
+      <w:r>
+        <w:rPr>
+          <w:b w:val="false"/>
+          <w:bCs w:val="false"/>
+          <w:i w:val="false"/>
+          <w:iCs w:val="false"/>
+          <w:sz w:val="24"/>
+          <w:szCs w:val="24"/>
+        </w:rPr>
+        <w:t xml:space="preserve">= .30, </w:t>
+      </w:r>
+      <w:r>
+        <w:rPr>
+          <w:b w:val="false"/>
+          <w:bCs w:val="false"/>
+          <w:i/>
+          <w:iCs/>
+          <w:sz w:val="24"/>
+          <w:szCs w:val="24"/>
+        </w:rPr>
+        <w:t xml:space="preserve">p </w:t>
+      </w:r>
+      <w:r>
+        <w:rPr>
+          <w:b w:val="false"/>
+          <w:bCs w:val="false"/>
+          <w:i w:val="false"/>
+          <w:iCs w:val="false"/>
+          <w:sz w:val="24"/>
+          <w:szCs w:val="24"/>
+        </w:rPr>
+        <w:t>&lt; .001.</w:t>
       </w:r>
     </w:p>
     <w:p>
@@ -6984,6 +7372,773 @@
       </w:pPr>
       <w:r>
         <w:rPr/>
+        <w:tab/>
+      </w:r>
+      <w:r>
+        <w:rPr>
+          <w:b w:val="false"/>
+          <w:bCs w:val="false"/>
+          <w:i w:val="false"/>
+          <w:iCs w:val="false"/>
+          <w:sz w:val="24"/>
+          <w:szCs w:val="24"/>
+        </w:rPr>
+        <w:t>I recruited 2</w:t>
+      </w:r>
+      <w:r>
+        <w:rPr>
+          <w:b w:val="false"/>
+          <w:bCs w:val="false"/>
+          <w:i w:val="false"/>
+          <w:iCs w:val="false"/>
+          <w:sz w:val="24"/>
+          <w:szCs w:val="24"/>
+        </w:rPr>
+        <w:t>2</w:t>
+      </w:r>
+      <w:r>
+        <w:rPr>
+          <w:b w:val="false"/>
+          <w:bCs w:val="false"/>
+          <w:i w:val="false"/>
+          <w:iCs w:val="false"/>
+          <w:sz w:val="24"/>
+          <w:szCs w:val="24"/>
+        </w:rPr>
+        <w:t>0 people from MTurk to participate in a “</w:t>
+      </w:r>
+      <w:r>
+        <w:rPr>
+          <w:b w:val="false"/>
+          <w:bCs w:val="false"/>
+          <w:i w:val="false"/>
+          <w:iCs w:val="false"/>
+          <w:sz w:val="24"/>
+          <w:szCs w:val="24"/>
+        </w:rPr>
+        <w:t>survey on perceiving others.”</w:t>
+      </w:r>
+      <w:r>
+        <w:rPr>
+          <w:b w:val="false"/>
+          <w:bCs w:val="false"/>
+          <w:i w:val="false"/>
+          <w:iCs w:val="false"/>
+          <w:sz w:val="24"/>
+          <w:szCs w:val="24"/>
+        </w:rPr>
+        <w:t xml:space="preserve"> </w:t>
+      </w:r>
+      <w:r>
+        <w:rPr>
+          <w:b w:val="false"/>
+          <w:bCs w:val="false"/>
+          <w:i w:val="false"/>
+          <w:iCs w:val="false"/>
+          <w:sz w:val="24"/>
+          <w:szCs w:val="24"/>
+        </w:rPr>
+        <w:t>Participants’</w:t>
+      </w:r>
+      <w:r>
+        <w:rPr>
+          <w:b w:val="false"/>
+          <w:bCs w:val="false"/>
+          <w:i w:val="false"/>
+          <w:iCs w:val="false"/>
+          <w:sz w:val="24"/>
+          <w:szCs w:val="24"/>
+        </w:rPr>
+        <w:t xml:space="preserve"> ages ranged from 1</w:t>
+      </w:r>
+      <w:r>
+        <w:rPr>
+          <w:b w:val="false"/>
+          <w:bCs w:val="false"/>
+          <w:i w:val="false"/>
+          <w:iCs w:val="false"/>
+          <w:sz w:val="24"/>
+          <w:szCs w:val="24"/>
+        </w:rPr>
+        <w:t>8</w:t>
+      </w:r>
+      <w:r>
+        <w:rPr>
+          <w:b w:val="false"/>
+          <w:bCs w:val="false"/>
+          <w:i w:val="false"/>
+          <w:iCs w:val="false"/>
+          <w:sz w:val="24"/>
+          <w:szCs w:val="24"/>
+        </w:rPr>
+        <w:t xml:space="preserve"> to </w:t>
+      </w:r>
+      <w:r>
+        <w:rPr>
+          <w:b w:val="false"/>
+          <w:bCs w:val="false"/>
+          <w:i w:val="false"/>
+          <w:iCs w:val="false"/>
+          <w:sz w:val="24"/>
+          <w:szCs w:val="24"/>
+        </w:rPr>
+        <w:t>71</w:t>
+      </w:r>
+      <w:r>
+        <w:rPr>
+          <w:b w:val="false"/>
+          <w:bCs w:val="false"/>
+          <w:i w:val="false"/>
+          <w:iCs w:val="false"/>
+          <w:sz w:val="24"/>
+          <w:szCs w:val="24"/>
+        </w:rPr>
+        <w:t xml:space="preserve"> (</w:t>
+      </w:r>
+      <w:r>
+        <w:rPr>
+          <w:b w:val="false"/>
+          <w:bCs w:val="false"/>
+          <w:i/>
+          <w:iCs/>
+          <w:sz w:val="24"/>
+          <w:szCs w:val="24"/>
+        </w:rPr>
+        <w:t xml:space="preserve">M </w:t>
+      </w:r>
+      <w:r>
+        <w:rPr>
+          <w:b w:val="false"/>
+          <w:bCs w:val="false"/>
+          <w:i w:val="false"/>
+          <w:iCs w:val="false"/>
+          <w:sz w:val="24"/>
+          <w:szCs w:val="24"/>
+        </w:rPr>
+        <w:t>= 3</w:t>
+      </w:r>
+      <w:r>
+        <w:rPr>
+          <w:b w:val="false"/>
+          <w:bCs w:val="false"/>
+          <w:i w:val="false"/>
+          <w:iCs w:val="false"/>
+          <w:sz w:val="24"/>
+          <w:szCs w:val="24"/>
+        </w:rPr>
+        <w:t>6</w:t>
+      </w:r>
+      <w:r>
+        <w:rPr>
+          <w:b w:val="false"/>
+          <w:bCs w:val="false"/>
+          <w:i w:val="false"/>
+          <w:iCs w:val="false"/>
+          <w:sz w:val="24"/>
+          <w:szCs w:val="24"/>
+        </w:rPr>
+        <w:t>.</w:t>
+      </w:r>
+      <w:r>
+        <w:rPr>
+          <w:b w:val="false"/>
+          <w:bCs w:val="false"/>
+          <w:i w:val="false"/>
+          <w:iCs w:val="false"/>
+          <w:sz w:val="24"/>
+          <w:szCs w:val="24"/>
+        </w:rPr>
+        <w:t>24</w:t>
+      </w:r>
+      <w:r>
+        <w:rPr>
+          <w:b w:val="false"/>
+          <w:bCs w:val="false"/>
+          <w:i w:val="false"/>
+          <w:iCs w:val="false"/>
+          <w:sz w:val="24"/>
+          <w:szCs w:val="24"/>
+        </w:rPr>
+        <w:t xml:space="preserve">, </w:t>
+      </w:r>
+      <w:r>
+        <w:rPr>
+          <w:b w:val="false"/>
+          <w:bCs w:val="false"/>
+          <w:i/>
+          <w:iCs/>
+          <w:sz w:val="24"/>
+          <w:szCs w:val="24"/>
+        </w:rPr>
+        <w:t xml:space="preserve">SD </w:t>
+      </w:r>
+      <w:r>
+        <w:rPr>
+          <w:b w:val="false"/>
+          <w:bCs w:val="false"/>
+          <w:i w:val="false"/>
+          <w:iCs w:val="false"/>
+          <w:sz w:val="24"/>
+          <w:szCs w:val="24"/>
+        </w:rPr>
+        <w:t xml:space="preserve">= </w:t>
+      </w:r>
+      <w:r>
+        <w:rPr>
+          <w:b w:val="false"/>
+          <w:bCs w:val="false"/>
+          <w:i w:val="false"/>
+          <w:iCs w:val="false"/>
+          <w:sz w:val="24"/>
+          <w:szCs w:val="24"/>
+        </w:rPr>
+        <w:t>11</w:t>
+      </w:r>
+      <w:r>
+        <w:rPr>
+          <w:b w:val="false"/>
+          <w:bCs w:val="false"/>
+          <w:i w:val="false"/>
+          <w:iCs w:val="false"/>
+          <w:sz w:val="24"/>
+          <w:szCs w:val="24"/>
+        </w:rPr>
+        <w:t>.</w:t>
+      </w:r>
+      <w:r>
+        <w:rPr>
+          <w:b w:val="false"/>
+          <w:bCs w:val="false"/>
+          <w:i w:val="false"/>
+          <w:iCs w:val="false"/>
+          <w:sz w:val="24"/>
+          <w:szCs w:val="24"/>
+        </w:rPr>
+        <w:t>55</w:t>
+      </w:r>
+      <w:r>
+        <w:rPr>
+          <w:b w:val="false"/>
+          <w:bCs w:val="false"/>
+          <w:i w:val="false"/>
+          <w:iCs w:val="false"/>
+          <w:sz w:val="24"/>
+          <w:szCs w:val="24"/>
+        </w:rPr>
+        <w:t xml:space="preserve">), </w:t>
+      </w:r>
+      <w:r>
+        <w:rPr>
+          <w:b w:val="false"/>
+          <w:bCs w:val="false"/>
+          <w:i w:val="false"/>
+          <w:iCs w:val="false"/>
+          <w:sz w:val="24"/>
+          <w:szCs w:val="24"/>
+        </w:rPr>
+        <w:t>47</w:t>
+      </w:r>
+      <w:r>
+        <w:rPr>
+          <w:b w:val="false"/>
+          <w:bCs w:val="false"/>
+          <w:i w:val="false"/>
+          <w:iCs w:val="false"/>
+          <w:sz w:val="24"/>
+          <w:szCs w:val="24"/>
+        </w:rPr>
+        <w:t>% identified as male, and 7</w:t>
+      </w:r>
+      <w:r>
+        <w:rPr>
+          <w:b w:val="false"/>
+          <w:bCs w:val="false"/>
+          <w:i w:val="false"/>
+          <w:iCs w:val="false"/>
+          <w:sz w:val="24"/>
+          <w:szCs w:val="24"/>
+        </w:rPr>
+        <w:t>5</w:t>
+      </w:r>
+      <w:r>
+        <w:rPr>
+          <w:b w:val="false"/>
+          <w:bCs w:val="false"/>
+          <w:i w:val="false"/>
+          <w:iCs w:val="false"/>
+          <w:sz w:val="24"/>
+          <w:szCs w:val="24"/>
+        </w:rPr>
+        <w:t>% identified as White.</w:t>
+      </w:r>
+    </w:p>
+    <w:p>
+      <w:pPr>
+        <w:pStyle w:val="Normal"/>
+        <w:bidi w:val="0"/>
+        <w:spacing w:lineRule="auto" w:line="240" w:before="0" w:after="0"/>
+        <w:contextualSpacing/>
+        <w:jc w:val="left"/>
+        <w:rPr/>
+      </w:pPr>
+      <w:r>
+        <w:rPr>
+          <w:b w:val="false"/>
+          <w:bCs w:val="false"/>
+          <w:i w:val="false"/>
+          <w:iCs w:val="false"/>
+          <w:sz w:val="24"/>
+          <w:szCs w:val="24"/>
+        </w:rPr>
+        <w:tab/>
+      </w:r>
+      <w:r>
+        <w:rPr>
+          <w:b w:val="false"/>
+          <w:bCs w:val="false"/>
+          <w:i w:val="false"/>
+          <w:iCs w:val="false"/>
+          <w:sz w:val="24"/>
+          <w:szCs w:val="24"/>
+        </w:rPr>
+        <w:t xml:space="preserve">Participants were asked to “read about someone and answer questions about something they said” and randomly assigned to either an </w:t>
+      </w:r>
+      <w:r>
+        <w:rPr>
+          <w:b w:val="false"/>
+          <w:bCs w:val="false"/>
+          <w:i/>
+          <w:iCs/>
+          <w:sz w:val="24"/>
+          <w:szCs w:val="24"/>
+        </w:rPr>
+        <w:t xml:space="preserve">accuracy </w:t>
+      </w:r>
+      <w:r>
+        <w:rPr>
+          <w:b w:val="false"/>
+          <w:bCs w:val="false"/>
+          <w:i w:val="false"/>
+          <w:iCs w:val="false"/>
+          <w:sz w:val="24"/>
+          <w:szCs w:val="24"/>
+        </w:rPr>
+        <w:t>motivation</w:t>
+      </w:r>
+      <w:r>
+        <w:rPr>
+          <w:b w:val="false"/>
+          <w:bCs w:val="false"/>
+          <w:i/>
+          <w:iCs/>
+          <w:sz w:val="24"/>
+          <w:szCs w:val="24"/>
+        </w:rPr>
+        <w:t xml:space="preserve"> </w:t>
+      </w:r>
+      <w:r>
+        <w:rPr>
+          <w:b w:val="false"/>
+          <w:bCs w:val="false"/>
+          <w:i w:val="false"/>
+          <w:iCs w:val="false"/>
+          <w:sz w:val="24"/>
+          <w:szCs w:val="24"/>
+        </w:rPr>
+        <w:t xml:space="preserve">or </w:t>
+      </w:r>
+      <w:r>
+        <w:rPr>
+          <w:b w:val="false"/>
+          <w:bCs w:val="false"/>
+          <w:i/>
+          <w:iCs/>
+          <w:sz w:val="24"/>
+          <w:szCs w:val="24"/>
+        </w:rPr>
+        <w:t xml:space="preserve">expression </w:t>
+      </w:r>
+      <w:r>
+        <w:rPr>
+          <w:b w:val="false"/>
+          <w:bCs w:val="false"/>
+          <w:i w:val="false"/>
+          <w:iCs w:val="false"/>
+          <w:sz w:val="24"/>
+          <w:szCs w:val="24"/>
+        </w:rPr>
+        <w:t>motivation condition. In the accuracy condition, I asked participants to “be as accurate as possible” and to “try to guess the correct answer” when reporting their perceptions of the target person. In the expression condition, I asked participants to “answer based on expressing your own opinion” and to “respond in a way that expresses what you personally think.” To help participants adhere to these goals, participants were told that they would be getting a bonus payment upon completion and that, “We only ask in return that you [be accurate in your ratings/respond based on your own opinion].”</w:t>
+      </w:r>
+    </w:p>
+    <w:p>
+      <w:pPr>
+        <w:pStyle w:val="Normal"/>
+        <w:bidi w:val="0"/>
+        <w:spacing w:lineRule="auto" w:line="240" w:before="0" w:after="0"/>
+        <w:contextualSpacing/>
+        <w:jc w:val="left"/>
+        <w:rPr/>
+      </w:pPr>
+      <w:r>
+        <w:rPr>
+          <w:b w:val="false"/>
+          <w:bCs w:val="false"/>
+          <w:i w:val="false"/>
+          <w:iCs w:val="false"/>
+          <w:sz w:val="24"/>
+          <w:szCs w:val="24"/>
+        </w:rPr>
+        <w:tab/>
+        <w:t>Participants then read about a person named Colin, as well as some information about him: where he lives, what he does for work, food he likes, and some basic personality characteristics (also see White &amp; Crandall, 2017; White &amp; Molina, 2016). This was meant to be general, somewhat bland information for the purpose of allowing participants to feel like they have sufficient background information to reason with and make judgments about the target. At the end of the description, participants were told that Colin recently said the following statement: “Black people are so touchy about race that it is difficult to get along with them. They can be combative and assume the worst from White people. This makes me feel uncomfortable sometimes, which is why I don’t really like to hang around them much.”</w:t>
+      </w:r>
+    </w:p>
+    <w:p>
+      <w:pPr>
+        <w:pStyle w:val="Normal"/>
+        <w:bidi w:val="0"/>
+        <w:spacing w:lineRule="auto" w:line="240" w:before="0" w:after="0"/>
+        <w:contextualSpacing/>
+        <w:jc w:val="left"/>
+        <w:rPr/>
+      </w:pPr>
+      <w:r>
+        <w:rPr>
+          <w:b w:val="false"/>
+          <w:bCs w:val="false"/>
+          <w:i w:val="false"/>
+          <w:iCs w:val="false"/>
+          <w:sz w:val="24"/>
+          <w:szCs w:val="24"/>
+        </w:rPr>
+        <w:tab/>
+        <w:t>I reminded participants about their goal before measuring perceived authenticity using the same items as in Studies 1 – 4. Participants answered a demographics questionnaire. Prejudice was then measured using an eight-item, seven-point symbolic racism scale (Henry &amp; Sears, 2002; “Irish, Italian, Jewish, and many other minorities overcame prejudice and worked their way up. African-Americans should do the same, without any special favors”).</w:t>
+      </w:r>
+    </w:p>
+    <w:p>
+      <w:pPr>
+        <w:pStyle w:val="Normal"/>
+        <w:bidi w:val="0"/>
+        <w:spacing w:lineRule="auto" w:line="240" w:before="0" w:after="0"/>
+        <w:contextualSpacing/>
+        <w:jc w:val="left"/>
+        <w:rPr>
+          <w:b/>
+          <w:b/>
+          <w:bCs/>
+        </w:rPr>
+      </w:pPr>
+      <w:r>
+        <w:rPr>
+          <w:b/>
+          <w:bCs/>
+          <w:i w:val="false"/>
+          <w:iCs w:val="false"/>
+          <w:sz w:val="24"/>
+          <w:szCs w:val="24"/>
+        </w:rPr>
+        <w:t>Results</w:t>
+      </w:r>
+    </w:p>
+    <w:p>
+      <w:pPr>
+        <w:pStyle w:val="Normal"/>
+        <w:bidi w:val="0"/>
+        <w:spacing w:lineRule="auto" w:line="240" w:before="0" w:after="0"/>
+        <w:contextualSpacing/>
+        <w:jc w:val="left"/>
+        <w:rPr>
+          <w:b/>
+          <w:b/>
+          <w:bCs/>
+        </w:rPr>
+      </w:pPr>
+      <w:r>
+        <w:rPr>
+          <w:b/>
+          <w:bCs/>
+          <w:i w:val="false"/>
+          <w:iCs w:val="false"/>
+          <w:sz w:val="24"/>
+          <w:szCs w:val="24"/>
+        </w:rPr>
+        <w:tab/>
+      </w:r>
+      <w:bookmarkStart w:id="1" w:name="__DdeLink__612_3753500996"/>
+      <w:r>
+        <w:rPr>
+          <w:b w:val="false"/>
+          <w:bCs w:val="false"/>
+          <w:i w:val="false"/>
+          <w:iCs w:val="false"/>
+          <w:sz w:val="24"/>
+          <w:szCs w:val="24"/>
+        </w:rPr>
+        <w:t xml:space="preserve">I tested the primary hypothesis by regressing perceived authenticity on prejudice, condition, and their interaction. The interaction term was not significant, </w:t>
+      </w:r>
+      <w:r>
+        <w:rPr>
+          <w:b w:val="false"/>
+          <w:bCs w:val="false"/>
+          <w:i/>
+          <w:iCs/>
+          <w:sz w:val="24"/>
+          <w:szCs w:val="24"/>
+        </w:rPr>
+        <w:t xml:space="preserve">b </w:t>
+      </w:r>
+      <w:r>
+        <w:rPr>
+          <w:b w:val="false"/>
+          <w:bCs w:val="false"/>
+          <w:i w:val="false"/>
+          <w:iCs w:val="false"/>
+          <w:sz w:val="24"/>
+          <w:szCs w:val="24"/>
+        </w:rPr>
+        <w:t xml:space="preserve">= .09, </w:t>
+      </w:r>
+      <w:r>
+        <w:rPr>
+          <w:b w:val="false"/>
+          <w:bCs w:val="false"/>
+          <w:i/>
+          <w:iCs/>
+          <w:sz w:val="24"/>
+          <w:szCs w:val="24"/>
+        </w:rPr>
+        <w:t xml:space="preserve">SE </w:t>
+      </w:r>
+      <w:r>
+        <w:rPr>
+          <w:b w:val="false"/>
+          <w:bCs w:val="false"/>
+          <w:i w:val="false"/>
+          <w:iCs w:val="false"/>
+          <w:sz w:val="24"/>
+          <w:szCs w:val="24"/>
+        </w:rPr>
+        <w:t xml:space="preserve">= .13, </w:t>
+      </w:r>
+      <w:r>
+        <w:rPr>
+          <w:b w:val="false"/>
+          <w:bCs w:val="false"/>
+          <w:i/>
+          <w:iCs/>
+          <w:sz w:val="24"/>
+          <w:szCs w:val="24"/>
+        </w:rPr>
+        <w:t>t</w:t>
+      </w:r>
+      <w:r>
+        <w:rPr>
+          <w:b w:val="false"/>
+          <w:bCs w:val="false"/>
+          <w:i w:val="false"/>
+          <w:iCs w:val="false"/>
+          <w:sz w:val="24"/>
+          <w:szCs w:val="24"/>
+        </w:rPr>
+        <w:t xml:space="preserve">(216) = 0.69, </w:t>
+      </w:r>
+      <w:r>
+        <w:rPr>
+          <w:b w:val="false"/>
+          <w:bCs w:val="false"/>
+          <w:i/>
+          <w:iCs/>
+          <w:sz w:val="24"/>
+          <w:szCs w:val="24"/>
+        </w:rPr>
+        <w:t xml:space="preserve">p </w:t>
+      </w:r>
+      <w:r>
+        <w:rPr>
+          <w:b w:val="false"/>
+          <w:bCs w:val="false"/>
+          <w:i w:val="false"/>
+          <w:iCs w:val="false"/>
+          <w:sz w:val="24"/>
+          <w:szCs w:val="24"/>
+        </w:rPr>
+        <w:t xml:space="preserve">= .491. However, the simple slopes showed the predicted pattern: prejudice positively predicted authenticity in the expression condition, </w:t>
+      </w:r>
+      <w:r>
+        <w:rPr>
+          <w:b w:val="false"/>
+          <w:bCs w:val="false"/>
+          <w:i/>
+          <w:iCs/>
+          <w:sz w:val="24"/>
+          <w:szCs w:val="24"/>
+        </w:rPr>
+        <w:t xml:space="preserve">b </w:t>
+      </w:r>
+      <w:r>
+        <w:rPr>
+          <w:b w:val="false"/>
+          <w:bCs w:val="false"/>
+          <w:i w:val="false"/>
+          <w:iCs w:val="false"/>
+          <w:sz w:val="24"/>
+          <w:szCs w:val="24"/>
+        </w:rPr>
+        <w:t xml:space="preserve">= .25, </w:t>
+      </w:r>
+      <w:r>
+        <w:rPr>
+          <w:b w:val="false"/>
+          <w:bCs w:val="false"/>
+          <w:i/>
+          <w:iCs/>
+          <w:sz w:val="24"/>
+          <w:szCs w:val="24"/>
+        </w:rPr>
+        <w:t xml:space="preserve">SE </w:t>
+      </w:r>
+      <w:r>
+        <w:rPr>
+          <w:b w:val="false"/>
+          <w:bCs w:val="false"/>
+          <w:i w:val="false"/>
+          <w:iCs w:val="false"/>
+          <w:sz w:val="24"/>
+          <w:szCs w:val="24"/>
+        </w:rPr>
+        <w:t xml:space="preserve">= .10, </w:t>
+      </w:r>
+      <w:r>
+        <w:rPr>
+          <w:b w:val="false"/>
+          <w:bCs w:val="false"/>
+          <w:i/>
+          <w:iCs/>
+          <w:sz w:val="24"/>
+          <w:szCs w:val="24"/>
+        </w:rPr>
+        <w:t>t</w:t>
+      </w:r>
+      <w:r>
+        <w:rPr>
+          <w:b w:val="false"/>
+          <w:bCs w:val="false"/>
+          <w:i w:val="false"/>
+          <w:iCs w:val="false"/>
+          <w:sz w:val="24"/>
+          <w:szCs w:val="24"/>
+        </w:rPr>
+        <w:t xml:space="preserve">(216) = 2.57, </w:t>
+      </w:r>
+      <w:r>
+        <w:rPr>
+          <w:b w:val="false"/>
+          <w:bCs w:val="false"/>
+          <w:i/>
+          <w:iCs/>
+          <w:sz w:val="24"/>
+          <w:szCs w:val="24"/>
+        </w:rPr>
+        <w:t xml:space="preserve">p </w:t>
+      </w:r>
+      <w:r>
+        <w:rPr>
+          <w:b w:val="false"/>
+          <w:bCs w:val="false"/>
+          <w:i w:val="false"/>
+          <w:iCs w:val="false"/>
+          <w:sz w:val="24"/>
+          <w:szCs w:val="24"/>
+        </w:rPr>
+        <w:t xml:space="preserve">= .011, but not in the accuracy condition, </w:t>
+      </w:r>
+      <w:r>
+        <w:rPr>
+          <w:b w:val="false"/>
+          <w:bCs w:val="false"/>
+          <w:i/>
+          <w:iCs/>
+          <w:sz w:val="24"/>
+          <w:szCs w:val="24"/>
+        </w:rPr>
+        <w:t xml:space="preserve">b </w:t>
+      </w:r>
+      <w:r>
+        <w:rPr>
+          <w:b w:val="false"/>
+          <w:bCs w:val="false"/>
+          <w:i w:val="false"/>
+          <w:iCs w:val="false"/>
+          <w:sz w:val="24"/>
+          <w:szCs w:val="24"/>
+        </w:rPr>
+        <w:t xml:space="preserve">= .15, </w:t>
+      </w:r>
+      <w:r>
+        <w:rPr>
+          <w:b w:val="false"/>
+          <w:bCs w:val="false"/>
+          <w:i/>
+          <w:iCs/>
+          <w:sz w:val="24"/>
+          <w:szCs w:val="24"/>
+        </w:rPr>
+        <w:t xml:space="preserve">SE </w:t>
+      </w:r>
+      <w:r>
+        <w:rPr>
+          <w:b w:val="false"/>
+          <w:bCs w:val="false"/>
+          <w:i w:val="false"/>
+          <w:iCs w:val="false"/>
+          <w:sz w:val="24"/>
+          <w:szCs w:val="24"/>
+        </w:rPr>
+        <w:t xml:space="preserve">= .09, </w:t>
+      </w:r>
+      <w:r>
+        <w:rPr>
+          <w:b w:val="false"/>
+          <w:bCs w:val="false"/>
+          <w:i/>
+          <w:iCs/>
+          <w:sz w:val="24"/>
+          <w:szCs w:val="24"/>
+        </w:rPr>
+        <w:t>t</w:t>
+      </w:r>
+      <w:r>
+        <w:rPr>
+          <w:b w:val="false"/>
+          <w:bCs w:val="false"/>
+          <w:i w:val="false"/>
+          <w:iCs w:val="false"/>
+          <w:sz w:val="24"/>
+          <w:szCs w:val="24"/>
+        </w:rPr>
+        <w:t xml:space="preserve">(216) = 1.65, </w:t>
+      </w:r>
+      <w:r>
+        <w:rPr>
+          <w:b w:val="false"/>
+          <w:bCs w:val="false"/>
+          <w:i/>
+          <w:iCs/>
+          <w:sz w:val="24"/>
+          <w:szCs w:val="24"/>
+        </w:rPr>
+        <w:t xml:space="preserve">p </w:t>
+      </w:r>
+      <w:bookmarkEnd w:id="1"/>
+      <w:r>
+        <w:rPr>
+          <w:b w:val="false"/>
+          <w:bCs w:val="false"/>
+          <w:i w:val="false"/>
+          <w:iCs w:val="false"/>
+          <w:sz w:val="24"/>
+          <w:szCs w:val="24"/>
+        </w:rPr>
+        <w:t>= .101.</w:t>
       </w:r>
     </w:p>
     <w:sectPr>

--- a/docs/dissertation_v1.docx
+++ b/docs/dissertation_v1.docx
@@ -619,7 +619,7 @@
         </w:tblBorders>
         <w:tblCellMar>
           <w:top w:w="55" w:type="dxa"/>
-          <w:left w:w="30" w:type="dxa"/>
+          <w:left w:w="27" w:type="dxa"/>
           <w:bottom w:w="55" w:type="dxa"/>
           <w:right w:w="55" w:type="dxa"/>
         </w:tblCellMar>
@@ -646,7 +646,7 @@
             </w:tcBorders>
             <w:shd w:fill="auto" w:val="clear"/>
             <w:tcMar>
-              <w:left w:w="30" w:type="dxa"/>
+              <w:left w:w="27" w:type="dxa"/>
             </w:tcMar>
           </w:tcPr>
           <w:p>
@@ -682,7 +682,7 @@
             </w:tcBorders>
             <w:shd w:fill="auto" w:val="clear"/>
             <w:tcMar>
-              <w:left w:w="30" w:type="dxa"/>
+              <w:left w:w="27" w:type="dxa"/>
             </w:tcMar>
           </w:tcPr>
           <w:p>
@@ -721,7 +721,7 @@
             </w:tcBorders>
             <w:shd w:fill="auto" w:val="clear"/>
             <w:tcMar>
-              <w:left w:w="30" w:type="dxa"/>
+              <w:left w:w="27" w:type="dxa"/>
             </w:tcMar>
           </w:tcPr>
           <w:p>
@@ -756,7 +756,7 @@
             </w:tcBorders>
             <w:shd w:fill="auto" w:val="clear"/>
             <w:tcMar>
-              <w:left w:w="30" w:type="dxa"/>
+              <w:left w:w="27" w:type="dxa"/>
             </w:tcMar>
           </w:tcPr>
           <w:p>
@@ -792,7 +792,7 @@
             </w:tcBorders>
             <w:shd w:fill="auto" w:val="clear"/>
             <w:tcMar>
-              <w:left w:w="30" w:type="dxa"/>
+              <w:left w:w="27" w:type="dxa"/>
             </w:tcMar>
           </w:tcPr>
           <w:p>
@@ -828,7 +828,7 @@
             </w:tcBorders>
             <w:shd w:fill="auto" w:val="clear"/>
             <w:tcMar>
-              <w:left w:w="30" w:type="dxa"/>
+              <w:left w:w="27" w:type="dxa"/>
             </w:tcMar>
           </w:tcPr>
           <w:p>
@@ -864,7 +864,7 @@
             </w:tcBorders>
             <w:shd w:fill="auto" w:val="clear"/>
             <w:tcMar>
-              <w:left w:w="30" w:type="dxa"/>
+              <w:left w:w="27" w:type="dxa"/>
             </w:tcMar>
           </w:tcPr>
           <w:p>
@@ -900,7 +900,7 @@
             </w:tcBorders>
             <w:shd w:fill="auto" w:val="clear"/>
             <w:tcMar>
-              <w:left w:w="30" w:type="dxa"/>
+              <w:left w:w="27" w:type="dxa"/>
             </w:tcMar>
           </w:tcPr>
           <w:p>
@@ -936,7 +936,7 @@
             </w:tcBorders>
             <w:shd w:fill="auto" w:val="clear"/>
             <w:tcMar>
-              <w:left w:w="30" w:type="dxa"/>
+              <w:left w:w="27" w:type="dxa"/>
             </w:tcMar>
           </w:tcPr>
           <w:p>
@@ -974,7 +974,7 @@
             </w:tcBorders>
             <w:shd w:fill="auto" w:val="clear"/>
             <w:tcMar>
-              <w:left w:w="30" w:type="dxa"/>
+              <w:left w:w="27" w:type="dxa"/>
             </w:tcMar>
           </w:tcPr>
           <w:p>
@@ -1013,7 +1013,7 @@
             </w:tcBorders>
             <w:shd w:fill="auto" w:val="clear"/>
             <w:tcMar>
-              <w:left w:w="30" w:type="dxa"/>
+              <w:left w:w="27" w:type="dxa"/>
             </w:tcMar>
           </w:tcPr>
           <w:p>
@@ -1057,7 +1057,7 @@
             </w:tcBorders>
             <w:shd w:fill="auto" w:val="clear"/>
             <w:tcMar>
-              <w:left w:w="30" w:type="dxa"/>
+              <w:left w:w="27" w:type="dxa"/>
             </w:tcMar>
           </w:tcPr>
           <w:p>
@@ -1098,7 +1098,7 @@
             </w:tcBorders>
             <w:shd w:fill="auto" w:val="clear"/>
             <w:tcMar>
-              <w:left w:w="30" w:type="dxa"/>
+              <w:left w:w="27" w:type="dxa"/>
             </w:tcMar>
           </w:tcPr>
           <w:p>
@@ -1134,7 +1134,7 @@
             </w:tcBorders>
             <w:shd w:fill="auto" w:val="clear"/>
             <w:tcMar>
-              <w:left w:w="30" w:type="dxa"/>
+              <w:left w:w="27" w:type="dxa"/>
             </w:tcMar>
           </w:tcPr>
           <w:p>
@@ -1170,7 +1170,7 @@
             </w:tcBorders>
             <w:shd w:fill="auto" w:val="clear"/>
             <w:tcMar>
-              <w:left w:w="30" w:type="dxa"/>
+              <w:left w:w="27" w:type="dxa"/>
             </w:tcMar>
           </w:tcPr>
           <w:p>
@@ -1206,7 +1206,7 @@
             </w:tcBorders>
             <w:shd w:fill="auto" w:val="clear"/>
             <w:tcMar>
-              <w:left w:w="30" w:type="dxa"/>
+              <w:left w:w="27" w:type="dxa"/>
             </w:tcMar>
           </w:tcPr>
           <w:p>
@@ -1244,7 +1244,7 @@
             </w:tcBorders>
             <w:shd w:fill="auto" w:val="clear"/>
             <w:tcMar>
-              <w:left w:w="30" w:type="dxa"/>
+              <w:left w:w="27" w:type="dxa"/>
             </w:tcMar>
           </w:tcPr>
           <w:p>
@@ -1283,7 +1283,7 @@
             </w:tcBorders>
             <w:shd w:fill="auto" w:val="clear"/>
             <w:tcMar>
-              <w:left w:w="30" w:type="dxa"/>
+              <w:left w:w="27" w:type="dxa"/>
             </w:tcMar>
           </w:tcPr>
           <w:p>
@@ -1327,7 +1327,7 @@
             </w:tcBorders>
             <w:shd w:fill="auto" w:val="clear"/>
             <w:tcMar>
-              <w:left w:w="30" w:type="dxa"/>
+              <w:left w:w="27" w:type="dxa"/>
             </w:tcMar>
           </w:tcPr>
           <w:p>
@@ -1363,7 +1363,7 @@
             </w:tcBorders>
             <w:shd w:fill="auto" w:val="clear"/>
             <w:tcMar>
-              <w:left w:w="30" w:type="dxa"/>
+              <w:left w:w="27" w:type="dxa"/>
             </w:tcMar>
           </w:tcPr>
           <w:p>
@@ -1413,7 +1413,7 @@
             </w:tcBorders>
             <w:shd w:fill="auto" w:val="clear"/>
             <w:tcMar>
-              <w:left w:w="30" w:type="dxa"/>
+              <w:left w:w="27" w:type="dxa"/>
             </w:tcMar>
           </w:tcPr>
           <w:p>
@@ -1449,7 +1449,7 @@
             </w:tcBorders>
             <w:shd w:fill="auto" w:val="clear"/>
             <w:tcMar>
-              <w:left w:w="30" w:type="dxa"/>
+              <w:left w:w="27" w:type="dxa"/>
             </w:tcMar>
           </w:tcPr>
           <w:p>
@@ -1485,7 +1485,7 @@
             </w:tcBorders>
             <w:shd w:fill="auto" w:val="clear"/>
             <w:tcMar>
-              <w:left w:w="30" w:type="dxa"/>
+              <w:left w:w="27" w:type="dxa"/>
             </w:tcMar>
           </w:tcPr>
           <w:p>
@@ -1523,7 +1523,7 @@
             </w:tcBorders>
             <w:shd w:fill="auto" w:val="clear"/>
             <w:tcMar>
-              <w:left w:w="30" w:type="dxa"/>
+              <w:left w:w="27" w:type="dxa"/>
             </w:tcMar>
           </w:tcPr>
           <w:p>
@@ -1558,7 +1558,7 @@
             </w:tcBorders>
             <w:shd w:fill="auto" w:val="clear"/>
             <w:tcMar>
-              <w:left w:w="30" w:type="dxa"/>
+              <w:left w:w="27" w:type="dxa"/>
             </w:tcMar>
           </w:tcPr>
           <w:p>
@@ -1602,7 +1602,7 @@
             </w:tcBorders>
             <w:shd w:fill="auto" w:val="clear"/>
             <w:tcMar>
-              <w:left w:w="30" w:type="dxa"/>
+              <w:left w:w="27" w:type="dxa"/>
             </w:tcMar>
           </w:tcPr>
           <w:p>
@@ -1643,7 +1643,7 @@
             </w:tcBorders>
             <w:shd w:fill="auto" w:val="clear"/>
             <w:tcMar>
-              <w:left w:w="30" w:type="dxa"/>
+              <w:left w:w="27" w:type="dxa"/>
             </w:tcMar>
           </w:tcPr>
           <w:p>
@@ -1693,7 +1693,7 @@
             </w:tcBorders>
             <w:shd w:fill="auto" w:val="clear"/>
             <w:tcMar>
-              <w:left w:w="30" w:type="dxa"/>
+              <w:left w:w="27" w:type="dxa"/>
             </w:tcMar>
           </w:tcPr>
           <w:p>
@@ -1729,7 +1729,7 @@
             </w:tcBorders>
             <w:shd w:fill="auto" w:val="clear"/>
             <w:tcMar>
-              <w:left w:w="30" w:type="dxa"/>
+              <w:left w:w="27" w:type="dxa"/>
             </w:tcMar>
           </w:tcPr>
           <w:p>
@@ -1765,7 +1765,7 @@
             </w:tcBorders>
             <w:shd w:fill="auto" w:val="clear"/>
             <w:tcMar>
-              <w:left w:w="30" w:type="dxa"/>
+              <w:left w:w="27" w:type="dxa"/>
             </w:tcMar>
           </w:tcPr>
           <w:p>
@@ -1803,7 +1803,7 @@
             </w:tcBorders>
             <w:shd w:fill="auto" w:val="clear"/>
             <w:tcMar>
-              <w:left w:w="30" w:type="dxa"/>
+              <w:left w:w="27" w:type="dxa"/>
             </w:tcMar>
           </w:tcPr>
           <w:p>
@@ -5723,62 +5723,7 @@
           <w:sz w:val="24"/>
           <w:szCs w:val="24"/>
         </w:rPr>
-        <w:t>The primary hypothesis was again</w:t>
-      </w:r>
-      <w:r>
-        <w:rPr>
-          <w:b w:val="false"/>
-          <w:bCs w:val="false"/>
-          <w:i w:val="false"/>
-          <w:iCs w:val="false"/>
-          <w:sz w:val="24"/>
-          <w:szCs w:val="24"/>
-        </w:rPr>
-        <w:t xml:space="preserve"> tested by regressing perceived authenticity of the negative statements on anti-fat prejudice, condition, and the interaction between the two. The interaction was </w:t>
-      </w:r>
-      <w:r>
-        <w:rPr>
-          <w:b w:val="false"/>
-          <w:bCs w:val="false"/>
-          <w:i w:val="false"/>
-          <w:iCs w:val="false"/>
-          <w:sz w:val="24"/>
-          <w:szCs w:val="24"/>
-        </w:rPr>
-        <w:t xml:space="preserve">not </w:t>
-      </w:r>
-      <w:r>
-        <w:rPr>
-          <w:b w:val="false"/>
-          <w:bCs w:val="false"/>
-          <w:i w:val="false"/>
-          <w:iCs w:val="false"/>
-          <w:sz w:val="24"/>
-          <w:szCs w:val="24"/>
-        </w:rPr>
-        <w:t xml:space="preserve">significant </w:t>
-      </w:r>
-      <w:r>
-        <w:rPr>
-          <w:b w:val="false"/>
-          <w:bCs w:val="false"/>
-          <w:i w:val="false"/>
-          <w:iCs w:val="false"/>
-          <w:sz w:val="24"/>
-          <w:szCs w:val="24"/>
-        </w:rPr>
-        <w:t>in this study,</w:t>
-      </w:r>
-      <w:r>
-        <w:rPr>
-          <w:b w:val="false"/>
-          <w:bCs w:val="false"/>
-          <w:i w:val="false"/>
-          <w:iCs w:val="false"/>
-          <w:sz w:val="24"/>
-          <w:szCs w:val="24"/>
-        </w:rPr>
-        <w:t xml:space="preserve"> </w:t>
+        <w:t xml:space="preserve">The primary hypothesis was again tested by regressing perceived authenticity of the negative statements on anti-fat prejudice, condition, and the interaction between the two. The interaction was not significant in this study, </w:t>
       </w:r>
       <w:r>
         <w:rPr>
@@ -5800,29 +5745,7 @@
           <w:sz w:val="24"/>
           <w:szCs w:val="24"/>
         </w:rPr>
-        <w:t>= .</w:t>
-      </w:r>
-      <w:r>
-        <w:rPr>
-          <w:b w:val="false"/>
-          <w:bCs w:val="false"/>
-          <w:i w:val="false"/>
-          <w:iCs w:val="false"/>
-          <w:sz w:val="24"/>
-          <w:szCs w:val="24"/>
-        </w:rPr>
-        <w:t>14</w:t>
-      </w:r>
-      <w:r>
-        <w:rPr>
-          <w:b w:val="false"/>
-          <w:bCs w:val="false"/>
-          <w:i w:val="false"/>
-          <w:iCs w:val="false"/>
-          <w:sz w:val="24"/>
-          <w:szCs w:val="24"/>
-        </w:rPr>
-        <w:t xml:space="preserve">, </w:t>
+        <w:t xml:space="preserve">= .14, </w:t>
       </w:r>
       <w:r>
         <w:rPr>
@@ -5866,73 +5789,7 @@
           <w:sz w:val="24"/>
           <w:szCs w:val="24"/>
         </w:rPr>
-        <w:t>(19</w:t>
-      </w:r>
-      <w:r>
-        <w:rPr>
-          <w:b w:val="false"/>
-          <w:bCs w:val="false"/>
-          <w:i w:val="false"/>
-          <w:iCs w:val="false"/>
-          <w:sz w:val="24"/>
-          <w:szCs w:val="24"/>
-        </w:rPr>
-        <w:t>7</w:t>
-      </w:r>
-      <w:r>
-        <w:rPr>
-          <w:b w:val="false"/>
-          <w:bCs w:val="false"/>
-          <w:i w:val="false"/>
-          <w:iCs w:val="false"/>
-          <w:sz w:val="24"/>
-          <w:szCs w:val="24"/>
-        </w:rPr>
-        <w:t xml:space="preserve">) = </w:t>
-      </w:r>
-      <w:r>
-        <w:rPr>
-          <w:b w:val="false"/>
-          <w:bCs w:val="false"/>
-          <w:i w:val="false"/>
-          <w:iCs w:val="false"/>
-          <w:sz w:val="24"/>
-          <w:szCs w:val="24"/>
-        </w:rPr>
-        <w:t>1</w:t>
-      </w:r>
-      <w:r>
-        <w:rPr>
-          <w:b w:val="false"/>
-          <w:bCs w:val="false"/>
-          <w:i w:val="false"/>
-          <w:iCs w:val="false"/>
-          <w:sz w:val="24"/>
-          <w:szCs w:val="24"/>
-        </w:rPr>
-        <w:t>.1</w:t>
-      </w:r>
-      <w:r>
-        <w:rPr>
-          <w:b w:val="false"/>
-          <w:bCs w:val="false"/>
-          <w:i w:val="false"/>
-          <w:iCs w:val="false"/>
-          <w:sz w:val="24"/>
-          <w:szCs w:val="24"/>
-        </w:rPr>
-        <w:t>4</w:t>
-      </w:r>
-      <w:r>
-        <w:rPr>
-          <w:b w:val="false"/>
-          <w:bCs w:val="false"/>
-          <w:i w:val="false"/>
-          <w:iCs w:val="false"/>
-          <w:sz w:val="24"/>
-          <w:szCs w:val="24"/>
-        </w:rPr>
-        <w:t xml:space="preserve">, </w:t>
+        <w:t xml:space="preserve">(197) = 1.14, </w:t>
       </w:r>
       <w:r>
         <w:rPr>
@@ -5954,18 +5811,7 @@
           <w:sz w:val="24"/>
           <w:szCs w:val="24"/>
         </w:rPr>
-        <w:t>= .</w:t>
-      </w:r>
-      <w:r>
-        <w:rPr>
-          <w:b w:val="false"/>
-          <w:bCs w:val="false"/>
-          <w:i w:val="false"/>
-          <w:iCs w:val="false"/>
-          <w:sz w:val="24"/>
-          <w:szCs w:val="24"/>
-        </w:rPr>
-        <w:t xml:space="preserve">255. However, the simple slopes followed the same pattern as in Study 4: Prejudice predicted perceived authenticity in the suppression condition, </w:t>
+        <w:t xml:space="preserve">= .255. However, the simple slopes followed the same pattern as in Study 4: Prejudice predicted perceived authenticity in the suppression condition, </w:t>
       </w:r>
       <w:r>
         <w:rPr>
@@ -7223,7 +7069,29 @@
           <w:sz w:val="24"/>
           <w:szCs w:val="24"/>
         </w:rPr>
-        <w:t xml:space="preserve">= 1.16, </w:t>
+        <w:t>= 1.</w:t>
+      </w:r>
+      <w:r>
+        <w:rPr>
+          <w:b w:val="false"/>
+          <w:bCs w:val="false"/>
+          <w:i w:val="false"/>
+          <w:iCs w:val="false"/>
+          <w:sz w:val="24"/>
+          <w:szCs w:val="24"/>
+        </w:rPr>
+        <w:t>74</w:t>
+      </w:r>
+      <w:r>
+        <w:rPr>
+          <w:b w:val="false"/>
+          <w:bCs w:val="false"/>
+          <w:i w:val="false"/>
+          <w:iCs w:val="false"/>
+          <w:sz w:val="24"/>
+          <w:szCs w:val="24"/>
+        </w:rPr>
+        <w:t xml:space="preserve">, </w:t>
       </w:r>
       <w:r>
         <w:rPr>
@@ -7245,7 +7113,29 @@
           <w:sz w:val="24"/>
           <w:szCs w:val="24"/>
         </w:rPr>
-        <w:t xml:space="preserve">= 1.66, </w:t>
+        <w:t xml:space="preserve">= </w:t>
+      </w:r>
+      <w:r>
+        <w:rPr>
+          <w:b w:val="false"/>
+          <w:bCs w:val="false"/>
+          <w:i w:val="false"/>
+          <w:iCs w:val="false"/>
+          <w:sz w:val="24"/>
+          <w:szCs w:val="24"/>
+        </w:rPr>
+        <w:t>2.49</w:t>
+      </w:r>
+      <w:r>
+        <w:rPr>
+          <w:b w:val="false"/>
+          <w:bCs w:val="false"/>
+          <w:i w:val="false"/>
+          <w:iCs w:val="false"/>
+          <w:sz w:val="24"/>
+          <w:szCs w:val="24"/>
+        </w:rPr>
+        <w:t xml:space="preserve">, </w:t>
       </w:r>
       <w:r>
         <w:rPr>
@@ -7383,117 +7273,7 @@
           <w:sz w:val="24"/>
           <w:szCs w:val="24"/>
         </w:rPr>
-        <w:t>I recruited 2</w:t>
-      </w:r>
-      <w:r>
-        <w:rPr>
-          <w:b w:val="false"/>
-          <w:bCs w:val="false"/>
-          <w:i w:val="false"/>
-          <w:iCs w:val="false"/>
-          <w:sz w:val="24"/>
-          <w:szCs w:val="24"/>
-        </w:rPr>
-        <w:t>2</w:t>
-      </w:r>
-      <w:r>
-        <w:rPr>
-          <w:b w:val="false"/>
-          <w:bCs w:val="false"/>
-          <w:i w:val="false"/>
-          <w:iCs w:val="false"/>
-          <w:sz w:val="24"/>
-          <w:szCs w:val="24"/>
-        </w:rPr>
-        <w:t>0 people from MTurk to participate in a “</w:t>
-      </w:r>
-      <w:r>
-        <w:rPr>
-          <w:b w:val="false"/>
-          <w:bCs w:val="false"/>
-          <w:i w:val="false"/>
-          <w:iCs w:val="false"/>
-          <w:sz w:val="24"/>
-          <w:szCs w:val="24"/>
-        </w:rPr>
-        <w:t>survey on perceiving others.”</w:t>
-      </w:r>
-      <w:r>
-        <w:rPr>
-          <w:b w:val="false"/>
-          <w:bCs w:val="false"/>
-          <w:i w:val="false"/>
-          <w:iCs w:val="false"/>
-          <w:sz w:val="24"/>
-          <w:szCs w:val="24"/>
-        </w:rPr>
-        <w:t xml:space="preserve"> </w:t>
-      </w:r>
-      <w:r>
-        <w:rPr>
-          <w:b w:val="false"/>
-          <w:bCs w:val="false"/>
-          <w:i w:val="false"/>
-          <w:iCs w:val="false"/>
-          <w:sz w:val="24"/>
-          <w:szCs w:val="24"/>
-        </w:rPr>
-        <w:t>Participants’</w:t>
-      </w:r>
-      <w:r>
-        <w:rPr>
-          <w:b w:val="false"/>
-          <w:bCs w:val="false"/>
-          <w:i w:val="false"/>
-          <w:iCs w:val="false"/>
-          <w:sz w:val="24"/>
-          <w:szCs w:val="24"/>
-        </w:rPr>
-        <w:t xml:space="preserve"> ages ranged from 1</w:t>
-      </w:r>
-      <w:r>
-        <w:rPr>
-          <w:b w:val="false"/>
-          <w:bCs w:val="false"/>
-          <w:i w:val="false"/>
-          <w:iCs w:val="false"/>
-          <w:sz w:val="24"/>
-          <w:szCs w:val="24"/>
-        </w:rPr>
-        <w:t>8</w:t>
-      </w:r>
-      <w:r>
-        <w:rPr>
-          <w:b w:val="false"/>
-          <w:bCs w:val="false"/>
-          <w:i w:val="false"/>
-          <w:iCs w:val="false"/>
-          <w:sz w:val="24"/>
-          <w:szCs w:val="24"/>
-        </w:rPr>
-        <w:t xml:space="preserve"> to </w:t>
-      </w:r>
-      <w:r>
-        <w:rPr>
-          <w:b w:val="false"/>
-          <w:bCs w:val="false"/>
-          <w:i w:val="false"/>
-          <w:iCs w:val="false"/>
-          <w:sz w:val="24"/>
-          <w:szCs w:val="24"/>
-        </w:rPr>
-        <w:t>71</w:t>
-      </w:r>
-      <w:r>
-        <w:rPr>
-          <w:b w:val="false"/>
-          <w:bCs w:val="false"/>
-          <w:i w:val="false"/>
-          <w:iCs w:val="false"/>
-          <w:sz w:val="24"/>
-          <w:szCs w:val="24"/>
-        </w:rPr>
-        <w:t xml:space="preserve"> (</w:t>
+        <w:t>I recruited 220 people from MTurk to participate in a “survey on perceiving others.” Participants’ ages ranged from 18 to 71 (</w:t>
       </w:r>
       <w:r>
         <w:rPr>
@@ -7515,51 +7295,7 @@
           <w:sz w:val="24"/>
           <w:szCs w:val="24"/>
         </w:rPr>
-        <w:t>= 3</w:t>
-      </w:r>
-      <w:r>
-        <w:rPr>
-          <w:b w:val="false"/>
-          <w:bCs w:val="false"/>
-          <w:i w:val="false"/>
-          <w:iCs w:val="false"/>
-          <w:sz w:val="24"/>
-          <w:szCs w:val="24"/>
-        </w:rPr>
-        <w:t>6</w:t>
-      </w:r>
-      <w:r>
-        <w:rPr>
-          <w:b w:val="false"/>
-          <w:bCs w:val="false"/>
-          <w:i w:val="false"/>
-          <w:iCs w:val="false"/>
-          <w:sz w:val="24"/>
-          <w:szCs w:val="24"/>
-        </w:rPr>
-        <w:t>.</w:t>
-      </w:r>
-      <w:r>
-        <w:rPr>
-          <w:b w:val="false"/>
-          <w:bCs w:val="false"/>
-          <w:i w:val="false"/>
-          <w:iCs w:val="false"/>
-          <w:sz w:val="24"/>
-          <w:szCs w:val="24"/>
-        </w:rPr>
-        <w:t>24</w:t>
-      </w:r>
-      <w:r>
-        <w:rPr>
-          <w:b w:val="false"/>
-          <w:bCs w:val="false"/>
-          <w:i w:val="false"/>
-          <w:iCs w:val="false"/>
-          <w:sz w:val="24"/>
-          <w:szCs w:val="24"/>
-        </w:rPr>
-        <w:t xml:space="preserve">, </w:t>
+        <w:t xml:space="preserve">= 36.24, </w:t>
       </w:r>
       <w:r>
         <w:rPr>
@@ -7581,95 +7317,7 @@
           <w:sz w:val="24"/>
           <w:szCs w:val="24"/>
         </w:rPr>
-        <w:t xml:space="preserve">= </w:t>
-      </w:r>
-      <w:r>
-        <w:rPr>
-          <w:b w:val="false"/>
-          <w:bCs w:val="false"/>
-          <w:i w:val="false"/>
-          <w:iCs w:val="false"/>
-          <w:sz w:val="24"/>
-          <w:szCs w:val="24"/>
-        </w:rPr>
-        <w:t>11</w:t>
-      </w:r>
-      <w:r>
-        <w:rPr>
-          <w:b w:val="false"/>
-          <w:bCs w:val="false"/>
-          <w:i w:val="false"/>
-          <w:iCs w:val="false"/>
-          <w:sz w:val="24"/>
-          <w:szCs w:val="24"/>
-        </w:rPr>
-        <w:t>.</w:t>
-      </w:r>
-      <w:r>
-        <w:rPr>
-          <w:b w:val="false"/>
-          <w:bCs w:val="false"/>
-          <w:i w:val="false"/>
-          <w:iCs w:val="false"/>
-          <w:sz w:val="24"/>
-          <w:szCs w:val="24"/>
-        </w:rPr>
-        <w:t>55</w:t>
-      </w:r>
-      <w:r>
-        <w:rPr>
-          <w:b w:val="false"/>
-          <w:bCs w:val="false"/>
-          <w:i w:val="false"/>
-          <w:iCs w:val="false"/>
-          <w:sz w:val="24"/>
-          <w:szCs w:val="24"/>
-        </w:rPr>
-        <w:t xml:space="preserve">), </w:t>
-      </w:r>
-      <w:r>
-        <w:rPr>
-          <w:b w:val="false"/>
-          <w:bCs w:val="false"/>
-          <w:i w:val="false"/>
-          <w:iCs w:val="false"/>
-          <w:sz w:val="24"/>
-          <w:szCs w:val="24"/>
-        </w:rPr>
-        <w:t>47</w:t>
-      </w:r>
-      <w:r>
-        <w:rPr>
-          <w:b w:val="false"/>
-          <w:bCs w:val="false"/>
-          <w:i w:val="false"/>
-          <w:iCs w:val="false"/>
-          <w:sz w:val="24"/>
-          <w:szCs w:val="24"/>
-        </w:rPr>
-        <w:t>% identified as male, and 7</w:t>
-      </w:r>
-      <w:r>
-        <w:rPr>
-          <w:b w:val="false"/>
-          <w:bCs w:val="false"/>
-          <w:i w:val="false"/>
-          <w:iCs w:val="false"/>
-          <w:sz w:val="24"/>
-          <w:szCs w:val="24"/>
-        </w:rPr>
-        <w:t>5</w:t>
-      </w:r>
-      <w:r>
-        <w:rPr>
-          <w:b w:val="false"/>
-          <w:bCs w:val="false"/>
-          <w:i w:val="false"/>
-          <w:iCs w:val="false"/>
-          <w:sz w:val="24"/>
-          <w:szCs w:val="24"/>
-        </w:rPr>
-        <w:t>% identified as White.</w:t>
+        <w:t>= 11.55), 47% identified as male, and 75% identified as White.</w:t>
       </w:r>
     </w:p>
     <w:p>
@@ -7691,16 +7339,6 @@
           <w:szCs w:val="24"/>
         </w:rPr>
         <w:tab/>
-      </w:r>
-      <w:r>
-        <w:rPr>
-          <w:b w:val="false"/>
-          <w:bCs w:val="false"/>
-          <w:i w:val="false"/>
-          <w:iCs w:val="false"/>
-          <w:sz w:val="24"/>
-          <w:szCs w:val="24"/>
-        </w:rPr>
         <w:t xml:space="preserve">Participants were asked to “read about someone and answer questions about something they said” and randomly assigned to either an </w:t>
       </w:r>
       <w:r>
@@ -7846,11 +7484,7 @@
         <w:spacing w:lineRule="auto" w:line="240" w:before="0" w:after="0"/>
         <w:contextualSpacing/>
         <w:jc w:val="left"/>
-        <w:rPr>
-          <w:b/>
-          <w:b/>
-          <w:bCs/>
-        </w:rPr>
+        <w:rPr/>
       </w:pPr>
       <w:r>
         <w:rPr>

--- a/docs/dissertation_v1.docx
+++ b/docs/dissertation_v1.docx
@@ -619,7 +619,7 @@
         </w:tblBorders>
         <w:tblCellMar>
           <w:top w:w="55" w:type="dxa"/>
-          <w:left w:w="27" w:type="dxa"/>
+          <w:left w:w="24" w:type="dxa"/>
           <w:bottom w:w="55" w:type="dxa"/>
           <w:right w:w="55" w:type="dxa"/>
         </w:tblCellMar>
@@ -646,7 +646,7 @@
             </w:tcBorders>
             <w:shd w:fill="auto" w:val="clear"/>
             <w:tcMar>
-              <w:left w:w="27" w:type="dxa"/>
+              <w:left w:w="24" w:type="dxa"/>
             </w:tcMar>
           </w:tcPr>
           <w:p>
@@ -682,7 +682,7 @@
             </w:tcBorders>
             <w:shd w:fill="auto" w:val="clear"/>
             <w:tcMar>
-              <w:left w:w="27" w:type="dxa"/>
+              <w:left w:w="24" w:type="dxa"/>
             </w:tcMar>
           </w:tcPr>
           <w:p>
@@ -721,7 +721,7 @@
             </w:tcBorders>
             <w:shd w:fill="auto" w:val="clear"/>
             <w:tcMar>
-              <w:left w:w="27" w:type="dxa"/>
+              <w:left w:w="24" w:type="dxa"/>
             </w:tcMar>
           </w:tcPr>
           <w:p>
@@ -756,7 +756,7 @@
             </w:tcBorders>
             <w:shd w:fill="auto" w:val="clear"/>
             <w:tcMar>
-              <w:left w:w="27" w:type="dxa"/>
+              <w:left w:w="24" w:type="dxa"/>
             </w:tcMar>
           </w:tcPr>
           <w:p>
@@ -792,7 +792,7 @@
             </w:tcBorders>
             <w:shd w:fill="auto" w:val="clear"/>
             <w:tcMar>
-              <w:left w:w="27" w:type="dxa"/>
+              <w:left w:w="24" w:type="dxa"/>
             </w:tcMar>
           </w:tcPr>
           <w:p>
@@ -828,7 +828,7 @@
             </w:tcBorders>
             <w:shd w:fill="auto" w:val="clear"/>
             <w:tcMar>
-              <w:left w:w="27" w:type="dxa"/>
+              <w:left w:w="24" w:type="dxa"/>
             </w:tcMar>
           </w:tcPr>
           <w:p>
@@ -864,7 +864,7 @@
             </w:tcBorders>
             <w:shd w:fill="auto" w:val="clear"/>
             <w:tcMar>
-              <w:left w:w="27" w:type="dxa"/>
+              <w:left w:w="24" w:type="dxa"/>
             </w:tcMar>
           </w:tcPr>
           <w:p>
@@ -900,7 +900,7 @@
             </w:tcBorders>
             <w:shd w:fill="auto" w:val="clear"/>
             <w:tcMar>
-              <w:left w:w="27" w:type="dxa"/>
+              <w:left w:w="24" w:type="dxa"/>
             </w:tcMar>
           </w:tcPr>
           <w:p>
@@ -936,7 +936,7 @@
             </w:tcBorders>
             <w:shd w:fill="auto" w:val="clear"/>
             <w:tcMar>
-              <w:left w:w="27" w:type="dxa"/>
+              <w:left w:w="24" w:type="dxa"/>
             </w:tcMar>
           </w:tcPr>
           <w:p>
@@ -974,7 +974,7 @@
             </w:tcBorders>
             <w:shd w:fill="auto" w:val="clear"/>
             <w:tcMar>
-              <w:left w:w="27" w:type="dxa"/>
+              <w:left w:w="24" w:type="dxa"/>
             </w:tcMar>
           </w:tcPr>
           <w:p>
@@ -1013,7 +1013,7 @@
             </w:tcBorders>
             <w:shd w:fill="auto" w:val="clear"/>
             <w:tcMar>
-              <w:left w:w="27" w:type="dxa"/>
+              <w:left w:w="24" w:type="dxa"/>
             </w:tcMar>
           </w:tcPr>
           <w:p>
@@ -1057,7 +1057,7 @@
             </w:tcBorders>
             <w:shd w:fill="auto" w:val="clear"/>
             <w:tcMar>
-              <w:left w:w="27" w:type="dxa"/>
+              <w:left w:w="24" w:type="dxa"/>
             </w:tcMar>
           </w:tcPr>
           <w:p>
@@ -1098,7 +1098,7 @@
             </w:tcBorders>
             <w:shd w:fill="auto" w:val="clear"/>
             <w:tcMar>
-              <w:left w:w="27" w:type="dxa"/>
+              <w:left w:w="24" w:type="dxa"/>
             </w:tcMar>
           </w:tcPr>
           <w:p>
@@ -1134,7 +1134,7 @@
             </w:tcBorders>
             <w:shd w:fill="auto" w:val="clear"/>
             <w:tcMar>
-              <w:left w:w="27" w:type="dxa"/>
+              <w:left w:w="24" w:type="dxa"/>
             </w:tcMar>
           </w:tcPr>
           <w:p>
@@ -1170,7 +1170,7 @@
             </w:tcBorders>
             <w:shd w:fill="auto" w:val="clear"/>
             <w:tcMar>
-              <w:left w:w="27" w:type="dxa"/>
+              <w:left w:w="24" w:type="dxa"/>
             </w:tcMar>
           </w:tcPr>
           <w:p>
@@ -1206,7 +1206,7 @@
             </w:tcBorders>
             <w:shd w:fill="auto" w:val="clear"/>
             <w:tcMar>
-              <w:left w:w="27" w:type="dxa"/>
+              <w:left w:w="24" w:type="dxa"/>
             </w:tcMar>
           </w:tcPr>
           <w:p>
@@ -1244,7 +1244,7 @@
             </w:tcBorders>
             <w:shd w:fill="auto" w:val="clear"/>
             <w:tcMar>
-              <w:left w:w="27" w:type="dxa"/>
+              <w:left w:w="24" w:type="dxa"/>
             </w:tcMar>
           </w:tcPr>
           <w:p>
@@ -1283,7 +1283,7 @@
             </w:tcBorders>
             <w:shd w:fill="auto" w:val="clear"/>
             <w:tcMar>
-              <w:left w:w="27" w:type="dxa"/>
+              <w:left w:w="24" w:type="dxa"/>
             </w:tcMar>
           </w:tcPr>
           <w:p>
@@ -1327,7 +1327,7 @@
             </w:tcBorders>
             <w:shd w:fill="auto" w:val="clear"/>
             <w:tcMar>
-              <w:left w:w="27" w:type="dxa"/>
+              <w:left w:w="24" w:type="dxa"/>
             </w:tcMar>
           </w:tcPr>
           <w:p>
@@ -1363,7 +1363,7 @@
             </w:tcBorders>
             <w:shd w:fill="auto" w:val="clear"/>
             <w:tcMar>
-              <w:left w:w="27" w:type="dxa"/>
+              <w:left w:w="24" w:type="dxa"/>
             </w:tcMar>
           </w:tcPr>
           <w:p>
@@ -1413,7 +1413,7 @@
             </w:tcBorders>
             <w:shd w:fill="auto" w:val="clear"/>
             <w:tcMar>
-              <w:left w:w="27" w:type="dxa"/>
+              <w:left w:w="24" w:type="dxa"/>
             </w:tcMar>
           </w:tcPr>
           <w:p>
@@ -1449,7 +1449,7 @@
             </w:tcBorders>
             <w:shd w:fill="auto" w:val="clear"/>
             <w:tcMar>
-              <w:left w:w="27" w:type="dxa"/>
+              <w:left w:w="24" w:type="dxa"/>
             </w:tcMar>
           </w:tcPr>
           <w:p>
@@ -1485,7 +1485,7 @@
             </w:tcBorders>
             <w:shd w:fill="auto" w:val="clear"/>
             <w:tcMar>
-              <w:left w:w="27" w:type="dxa"/>
+              <w:left w:w="24" w:type="dxa"/>
             </w:tcMar>
           </w:tcPr>
           <w:p>
@@ -1523,7 +1523,7 @@
             </w:tcBorders>
             <w:shd w:fill="auto" w:val="clear"/>
             <w:tcMar>
-              <w:left w:w="27" w:type="dxa"/>
+              <w:left w:w="24" w:type="dxa"/>
             </w:tcMar>
           </w:tcPr>
           <w:p>
@@ -1558,7 +1558,7 @@
             </w:tcBorders>
             <w:shd w:fill="auto" w:val="clear"/>
             <w:tcMar>
-              <w:left w:w="27" w:type="dxa"/>
+              <w:left w:w="24" w:type="dxa"/>
             </w:tcMar>
           </w:tcPr>
           <w:p>
@@ -1602,7 +1602,7 @@
             </w:tcBorders>
             <w:shd w:fill="auto" w:val="clear"/>
             <w:tcMar>
-              <w:left w:w="27" w:type="dxa"/>
+              <w:left w:w="24" w:type="dxa"/>
             </w:tcMar>
           </w:tcPr>
           <w:p>
@@ -1643,7 +1643,7 @@
             </w:tcBorders>
             <w:shd w:fill="auto" w:val="clear"/>
             <w:tcMar>
-              <w:left w:w="27" w:type="dxa"/>
+              <w:left w:w="24" w:type="dxa"/>
             </w:tcMar>
           </w:tcPr>
           <w:p>
@@ -1693,7 +1693,7 @@
             </w:tcBorders>
             <w:shd w:fill="auto" w:val="clear"/>
             <w:tcMar>
-              <w:left w:w="27" w:type="dxa"/>
+              <w:left w:w="24" w:type="dxa"/>
             </w:tcMar>
           </w:tcPr>
           <w:p>
@@ -1729,7 +1729,7 @@
             </w:tcBorders>
             <w:shd w:fill="auto" w:val="clear"/>
             <w:tcMar>
-              <w:left w:w="27" w:type="dxa"/>
+              <w:left w:w="24" w:type="dxa"/>
             </w:tcMar>
           </w:tcPr>
           <w:p>
@@ -1765,7 +1765,7 @@
             </w:tcBorders>
             <w:shd w:fill="auto" w:val="clear"/>
             <w:tcMar>
-              <w:left w:w="27" w:type="dxa"/>
+              <w:left w:w="24" w:type="dxa"/>
             </w:tcMar>
           </w:tcPr>
           <w:p>
@@ -1803,7 +1803,7 @@
             </w:tcBorders>
             <w:shd w:fill="auto" w:val="clear"/>
             <w:tcMar>
-              <w:left w:w="27" w:type="dxa"/>
+              <w:left w:w="24" w:type="dxa"/>
             </w:tcMar>
           </w:tcPr>
           <w:p>
@@ -3500,7 +3500,29 @@
           <w:sz w:val="24"/>
           <w:szCs w:val="24"/>
         </w:rPr>
-        <w:t xml:space="preserve">&lt; .001. In contrast to what would be predicted from correspondent inference theory, the </w:t>
+        <w:t xml:space="preserve">&lt; .001. </w:t>
+      </w:r>
+      <w:r>
+        <w:rPr>
+          <w:b w:val="false"/>
+          <w:bCs w:val="false"/>
+          <w:i w:val="false"/>
+          <w:iCs w:val="false"/>
+          <w:sz w:val="24"/>
+          <w:szCs w:val="24"/>
+        </w:rPr>
+        <w:t>Additionally, t</w:t>
+      </w:r>
+      <w:r>
+        <w:rPr>
+          <w:b w:val="false"/>
+          <w:bCs w:val="false"/>
+          <w:i w:val="false"/>
+          <w:iCs w:val="false"/>
+          <w:sz w:val="24"/>
+          <w:szCs w:val="24"/>
+        </w:rPr>
+        <w:t xml:space="preserve">he </w:t>
       </w:r>
       <w:r>
         <w:rPr>
@@ -7069,29 +7091,7 @@
           <w:sz w:val="24"/>
           <w:szCs w:val="24"/>
         </w:rPr>
-        <w:t>= 1.</w:t>
-      </w:r>
-      <w:r>
-        <w:rPr>
-          <w:b w:val="false"/>
-          <w:bCs w:val="false"/>
-          <w:i w:val="false"/>
-          <w:iCs w:val="false"/>
-          <w:sz w:val="24"/>
-          <w:szCs w:val="24"/>
-        </w:rPr>
-        <w:t>74</w:t>
-      </w:r>
-      <w:r>
-        <w:rPr>
-          <w:b w:val="false"/>
-          <w:bCs w:val="false"/>
-          <w:i w:val="false"/>
-          <w:iCs w:val="false"/>
-          <w:sz w:val="24"/>
-          <w:szCs w:val="24"/>
-        </w:rPr>
-        <w:t xml:space="preserve">, </w:t>
+        <w:t xml:space="preserve">= 1.74, </w:t>
       </w:r>
       <w:r>
         <w:rPr>
@@ -7113,29 +7113,7 @@
           <w:sz w:val="24"/>
           <w:szCs w:val="24"/>
         </w:rPr>
-        <w:t xml:space="preserve">= </w:t>
-      </w:r>
-      <w:r>
-        <w:rPr>
-          <w:b w:val="false"/>
-          <w:bCs w:val="false"/>
-          <w:i w:val="false"/>
-          <w:iCs w:val="false"/>
-          <w:sz w:val="24"/>
-          <w:szCs w:val="24"/>
-        </w:rPr>
-        <w:t>2.49</w:t>
-      </w:r>
-      <w:r>
-        <w:rPr>
-          <w:b w:val="false"/>
-          <w:bCs w:val="false"/>
-          <w:i w:val="false"/>
-          <w:iCs w:val="false"/>
-          <w:sz w:val="24"/>
-          <w:szCs w:val="24"/>
-        </w:rPr>
-        <w:t xml:space="preserve">, </w:t>
+        <w:t xml:space="preserve">= 2.49, </w:t>
       </w:r>
       <w:r>
         <w:rPr>

--- a/docs/dissertation_v1.docx
+++ b/docs/dissertation_v1.docx
@@ -228,7 +228,29 @@
           <w:sz w:val="24"/>
           <w:szCs w:val="24"/>
         </w:rPr>
-        <w:t xml:space="preserve">) how much they thought that, in saying the statement, that person was being “true to themselves,” “honest,” “authentic,” and “genuine.” For each group of statements (Muslims, politicians, control), these items were averaged together to measure </w:t>
+        <w:t xml:space="preserve">) how much they thought that, in saying the statement, that person was being “true to themselves,” “honest,” “authentic,” and “genuine.” For each group of statements (Muslims, politicians, </w:t>
+      </w:r>
+      <w:r>
+        <w:rPr>
+          <w:b w:val="false"/>
+          <w:bCs w:val="false"/>
+          <w:i w:val="false"/>
+          <w:iCs w:val="false"/>
+          <w:sz w:val="24"/>
+          <w:szCs w:val="24"/>
+        </w:rPr>
+        <w:t>cookies, beach, and pizza</w:t>
+      </w:r>
+      <w:r>
+        <w:rPr>
+          <w:b w:val="false"/>
+          <w:bCs w:val="false"/>
+          <w:i w:val="false"/>
+          <w:iCs w:val="false"/>
+          <w:sz w:val="24"/>
+          <w:szCs w:val="24"/>
+        </w:rPr>
+        <w:t xml:space="preserve">), these items were averaged together to measure </w:t>
       </w:r>
       <w:r>
         <w:rPr>
@@ -316,7 +338,29 @@
           <w:szCs w:val="24"/>
         </w:rPr>
         <w:tab/>
-        <w:t>Anti-politician prejudice was measured using seven items, some adapted from a standard social distance questionnaire (Biernat &amp; Crandall, 1999), “I would like a politician to be a close personal friend,” and others tapping into feelings toward politicians (e.g., “I admire politicians”).</w:t>
+        <w:t>Anti-politician prejudice was measured using seven items, some adapted from a standard social distance questionnaire (Biernat &amp; Crandall, 1999; “I would like a politician to be a close personal friend”</w:t>
+      </w:r>
+      <w:r>
+        <w:rPr>
+          <w:b w:val="false"/>
+          <w:bCs w:val="false"/>
+          <w:i w:val="false"/>
+          <w:iCs w:val="false"/>
+          <w:sz w:val="24"/>
+          <w:szCs w:val="24"/>
+        </w:rPr>
+        <w:t>)</w:t>
+      </w:r>
+      <w:r>
+        <w:rPr>
+          <w:b w:val="false"/>
+          <w:bCs w:val="false"/>
+          <w:i w:val="false"/>
+          <w:iCs w:val="false"/>
+          <w:sz w:val="24"/>
+          <w:szCs w:val="24"/>
+        </w:rPr>
+        <w:t xml:space="preserve"> and others tapping into feelings toward politicians (e.g., “I admire politicians”).</w:t>
       </w:r>
     </w:p>
     <w:p>
@@ -382,7 +426,7 @@
           <w:sz w:val="24"/>
           <w:szCs w:val="24"/>
         </w:rPr>
-        <w:t>). These items were reverse-scored and averaged together to indicate control dislike statements—ones that are non-normative, but trivial tastes.</w:t>
+        <w:t>). These items were reverse-scored to indicate control dislike statements—ones that are non-normative, but trivial tastes.</w:t>
       </w:r>
     </w:p>
     <w:p>
@@ -429,7 +473,7 @@
           <w:sz w:val="24"/>
           <w:szCs w:val="24"/>
         </w:rPr>
-        <w:t xml:space="preserve">Correlations that test the primary hypothesis are reported in the diagonal of the left side of Table 1; this side of the table presents the correlations between each combination of dislike and perceived authenticity measures. The more prejudice people reported toward Muslims, the more they perceived similarly-prejudiced statements about Muslims to be authentic, </w:t>
+        <w:t xml:space="preserve">Correlations that test the primary hypothesis are reported in the diagonal of Table 1; this table presents the correlations between each combination of dislike and perceived authenticity measures. The more prejudice people reported toward Muslims, the more they perceived similarly-prejudiced statements about Muslims to be authentic, </w:t>
       </w:r>
       <w:r>
         <w:rPr>
@@ -451,7 +495,40 @@
           <w:sz w:val="24"/>
           <w:szCs w:val="24"/>
         </w:rPr>
-        <w:t xml:space="preserve">= .38, and </w:t>
+        <w:t xml:space="preserve">= .38, </w:t>
+      </w:r>
+      <w:r>
+        <w:rPr>
+          <w:b w:val="false"/>
+          <w:bCs w:val="false"/>
+          <w:i/>
+          <w:iCs/>
+          <w:sz w:val="24"/>
+          <w:szCs w:val="24"/>
+        </w:rPr>
+        <w:t xml:space="preserve">p </w:t>
+      </w:r>
+      <w:r>
+        <w:rPr>
+          <w:b w:val="false"/>
+          <w:bCs w:val="false"/>
+          <w:i w:val="false"/>
+          <w:iCs w:val="false"/>
+          <w:sz w:val="24"/>
+          <w:szCs w:val="24"/>
+        </w:rPr>
+        <w:t>&lt; .001</w:t>
+      </w:r>
+      <w:r>
+        <w:rPr>
+          <w:b w:val="false"/>
+          <w:bCs w:val="false"/>
+          <w:i w:val="false"/>
+          <w:iCs w:val="false"/>
+          <w:sz w:val="24"/>
+          <w:szCs w:val="24"/>
+        </w:rPr>
+        <w:t xml:space="preserve">, and </w:t>
       </w:r>
       <w:r>
         <w:rPr>
@@ -482,38 +559,60 @@
           <w:sz w:val="24"/>
           <w:szCs w:val="24"/>
         </w:rPr>
-        <w:t>= .18. However, control dislikes</w:t>
-      </w:r>
-      <w:r>
-        <w:rPr>
-          <w:b w:val="false"/>
-          <w:bCs w:val="false"/>
-          <w:sz w:val="24"/>
-          <w:szCs w:val="24"/>
-        </w:rPr>
-        <w:t xml:space="preserve"> did not correlate with thinking the control dislike statements were authentic, </w:t>
-      </w:r>
-      <w:r>
-        <w:rPr>
-          <w:b w:val="false"/>
-          <w:bCs w:val="false"/>
-          <w:i/>
-          <w:iCs/>
-          <w:sz w:val="24"/>
-          <w:szCs w:val="24"/>
-        </w:rPr>
-        <w:t xml:space="preserve">r </w:t>
-      </w:r>
-      <w:r>
-        <w:rPr>
-          <w:b w:val="false"/>
-          <w:bCs w:val="false"/>
-          <w:i w:val="false"/>
-          <w:iCs w:val="false"/>
-          <w:sz w:val="24"/>
-          <w:szCs w:val="24"/>
-        </w:rPr>
-        <w:t>= -.06.</w:t>
+        <w:t xml:space="preserve">= .18, </w:t>
+      </w:r>
+      <w:r>
+        <w:rPr>
+          <w:b w:val="false"/>
+          <w:bCs w:val="false"/>
+          <w:i/>
+          <w:iCs/>
+          <w:sz w:val="24"/>
+          <w:szCs w:val="24"/>
+        </w:rPr>
+        <w:t xml:space="preserve">p </w:t>
+      </w:r>
+      <w:r>
+        <w:rPr>
+          <w:b w:val="false"/>
+          <w:bCs w:val="false"/>
+          <w:i w:val="false"/>
+          <w:iCs w:val="false"/>
+          <w:sz w:val="24"/>
+          <w:szCs w:val="24"/>
+        </w:rPr>
+        <w:t>= .048</w:t>
+      </w:r>
+      <w:r>
+        <w:rPr>
+          <w:b w:val="false"/>
+          <w:bCs w:val="false"/>
+          <w:i w:val="false"/>
+          <w:iCs w:val="false"/>
+          <w:sz w:val="24"/>
+          <w:szCs w:val="24"/>
+        </w:rPr>
+        <w:t>. However, control dislikes</w:t>
+      </w:r>
+      <w:r>
+        <w:rPr>
+          <w:b w:val="false"/>
+          <w:bCs w:val="false"/>
+          <w:sz w:val="24"/>
+          <w:szCs w:val="24"/>
+        </w:rPr>
+        <w:t xml:space="preserve"> did not correlate with thinking the control dislike statements were authentic</w:t>
+      </w:r>
+      <w:r>
+        <w:rPr>
+          <w:b w:val="false"/>
+          <w:bCs w:val="false"/>
+          <w:i w:val="false"/>
+          <w:iCs w:val="false"/>
+          <w:sz w:val="24"/>
+          <w:szCs w:val="24"/>
+        </w:rPr>
+        <w:t>.</w:t>
       </w:r>
     </w:p>
     <w:p>
@@ -557,7 +656,51 @@
           <w:sz w:val="24"/>
           <w:szCs w:val="24"/>
         </w:rPr>
-        <w:t xml:space="preserve"> tendency for people who report prejudice to also think negative statements represent people’s authentic selves? This question is addressed in the right-hand side of Table 1, where the differences between dislike and perceived authenticity correlations are presented. Confidence intervals for these differences in correlations were calculated using Zou’s (2007) method (Diedenhofen &amp; Musch, 2015). For example, the correlation between prejudice against Muslims and perceived authenticity of anti-Muslim statements was .38, while the correlation between prejudice against Muslims and perceived authenticity of anti-politician statements was .05. The difference between these two was .33 [.16, .50]; the relationship between Muslim prejudice and thinking anti-Muslim statements are authentic were stronger than the relationship between prejudice against Muslims and perceived authenticity of anti-politician statements. This was also the case with anti-politician prejudice and perceived authenticity of anti-Muslim statements, .24 [.06, .41]. Prejudices against Muslims and politicians were more predictive of their respective perceived authenticity measures when compared to control statements, as well.</w:t>
+        <w:t xml:space="preserve"> tendency for people who report prejudice to also think negative statements represent people’s authentic selves? </w:t>
+      </w:r>
+      <w:r>
+        <w:rPr>
+          <w:b w:val="false"/>
+          <w:bCs w:val="false"/>
+          <w:i w:val="false"/>
+          <w:iCs w:val="false"/>
+          <w:sz w:val="24"/>
+          <w:szCs w:val="24"/>
+        </w:rPr>
+        <w:t xml:space="preserve">EXPLAIN SUCCINCTLY HERE. </w:t>
+      </w:r>
+      <w:r>
+        <w:rPr>
+          <w:b w:val="false"/>
+          <w:bCs w:val="false"/>
+          <w:i w:val="false"/>
+          <w:iCs w:val="false"/>
+          <w:sz w:val="24"/>
+          <w:szCs w:val="24"/>
+        </w:rPr>
+        <w:t xml:space="preserve">Confidence intervals for these differences in correlations were calculated using Zou’s (2007) method (Diedenhofen &amp; Musch, 2015). </w:t>
+      </w:r>
+      <w:r>
+        <w:rPr>
+          <w:b w:val="false"/>
+          <w:bCs w:val="false"/>
+          <w:i w:val="false"/>
+          <w:iCs w:val="false"/>
+          <w:sz w:val="24"/>
+          <w:szCs w:val="24"/>
+        </w:rPr>
+        <w:t>T</w:t>
+      </w:r>
+      <w:r>
+        <w:rPr>
+          <w:b w:val="false"/>
+          <w:bCs w:val="false"/>
+          <w:i w:val="false"/>
+          <w:iCs w:val="false"/>
+          <w:sz w:val="24"/>
+          <w:szCs w:val="24"/>
+        </w:rPr>
+        <w:t>he correlation between prejudice against Muslims and perceived authenticity of anti-Muslim statements was .38, while the correlation between prejudice against Muslims and perceived authenticity of anti-politician statements was .05. The difference between these two was .33 [.16, .50]; the relationship between Muslim prejudice and thinking anti-Muslim statements are authentic were stronger than the relationship between prejudice against Muslims and perceived authenticity of anti-politician statements. This was also the case with anti-politician prejudice and perceived authenticity of anti-Muslim statements, .24 [.06, .41].</w:t>
       </w:r>
     </w:p>
     <w:p>
@@ -588,11 +731,7 @@
         <w:spacing w:lineRule="auto" w:line="240" w:before="0" w:after="0"/>
         <w:contextualSpacing/>
         <w:jc w:val="left"/>
-        <w:rPr>
-          <w:i/>
-          <w:i/>
-          <w:iCs/>
-        </w:rPr>
+        <w:rPr/>
       </w:pPr>
       <w:r>
         <w:rPr>
@@ -603,142 +742,86 @@
           <w:sz w:val="24"/>
           <w:szCs w:val="24"/>
         </w:rPr>
-        <w:t>Correlations Between Dislike and Perceived Authenticity, and Differences in Correlations</w:t>
+        <w:t>Correlations Between Dislike and Perceived Authenticity</w:t>
       </w:r>
     </w:p>
     <w:tbl>
       <w:tblPr>
-        <w:tblW w:w="8933" w:type="dxa"/>
+        <w:tblW w:w="9972" w:type="dxa"/>
         <w:jc w:val="left"/>
-        <w:tblInd w:w="45" w:type="dxa"/>
+        <w:tblInd w:w="0" w:type="dxa"/>
         <w:tblBorders>
-          <w:top w:val="single" w:sz="2" w:space="0" w:color="000001"/>
-          <w:left w:val="single" w:sz="2" w:space="0" w:color="000001"/>
-          <w:bottom w:val="single" w:sz="2" w:space="0" w:color="000001"/>
-          <w:insideH w:val="single" w:sz="2" w:space="0" w:color="000001"/>
+          <w:top w:val="single" w:sz="2" w:space="0" w:color="000000"/>
+          <w:left w:val="single" w:sz="2" w:space="0" w:color="000000"/>
+          <w:bottom w:val="single" w:sz="2" w:space="0" w:color="000000"/>
+          <w:insideH w:val="single" w:sz="2" w:space="0" w:color="000000"/>
         </w:tblBorders>
         <w:tblCellMar>
           <w:top w:w="55" w:type="dxa"/>
-          <w:left w:w="24" w:type="dxa"/>
+          <w:left w:w="54" w:type="dxa"/>
           <w:bottom w:w="55" w:type="dxa"/>
           <w:right w:w="55" w:type="dxa"/>
         </w:tblCellMar>
       </w:tblPr>
       <w:tblGrid>
-        <w:gridCol w:w="1406"/>
-        <w:gridCol w:w="996"/>
-        <w:gridCol w:w="1197"/>
-        <w:gridCol w:w="896"/>
-        <w:gridCol w:w="1482"/>
-        <w:gridCol w:w="1478"/>
-        <w:gridCol w:w="1477"/>
+        <w:gridCol w:w="1662"/>
+        <w:gridCol w:w="1662"/>
+        <w:gridCol w:w="1662"/>
+        <w:gridCol w:w="1662"/>
+        <w:gridCol w:w="1662"/>
+        <w:gridCol w:w="1662"/>
       </w:tblGrid>
       <w:tr>
         <w:trPr/>
         <w:tc>
           <w:tcPr>
-            <w:tcW w:w="1406" w:type="dxa"/>
+            <w:tcW w:w="1662" w:type="dxa"/>
             <w:tcBorders>
-              <w:top w:val="single" w:sz="2" w:space="0" w:color="000001"/>
-              <w:left w:val="single" w:sz="2" w:space="0" w:color="000001"/>
-              <w:bottom w:val="single" w:sz="2" w:space="0" w:color="000001"/>
-              <w:insideH w:val="single" w:sz="2" w:space="0" w:color="000001"/>
+              <w:top w:val="single" w:sz="2" w:space="0" w:color="000000"/>
+              <w:left w:val="single" w:sz="2" w:space="0" w:color="000000"/>
+              <w:bottom w:val="single" w:sz="2" w:space="0" w:color="000000"/>
+              <w:insideH w:val="single" w:sz="2" w:space="0" w:color="000000"/>
             </w:tcBorders>
             <w:shd w:fill="auto" w:val="clear"/>
             <w:tcMar>
-              <w:left w:w="24" w:type="dxa"/>
+              <w:left w:w="54" w:type="dxa"/>
             </w:tcMar>
           </w:tcPr>
           <w:p>
             <w:pPr>
               <w:pStyle w:val="TableContents"/>
-              <w:bidi w:val="0"/>
-              <w:spacing w:lineRule="auto" w:line="240" w:before="0" w:after="0"/>
-              <w:contextualSpacing/>
-              <w:jc w:val="left"/>
-              <w:rPr>
-                <w:rFonts w:ascii="Cambria" w:hAnsi="Cambria"/>
-                <w:sz w:val="24"/>
-                <w:szCs w:val="24"/>
-              </w:rPr>
+              <w:rPr/>
             </w:pPr>
             <w:r>
-              <w:rPr>
-                <w:sz w:val="24"/>
-                <w:szCs w:val="24"/>
-              </w:rPr>
+              <w:rPr/>
             </w:r>
           </w:p>
         </w:tc>
         <w:tc>
           <w:tcPr>
-            <w:tcW w:w="3089" w:type="dxa"/>
-            <w:gridSpan w:val="3"/>
+            <w:tcW w:w="8310" w:type="dxa"/>
+            <w:gridSpan w:val="5"/>
             <w:tcBorders>
-              <w:top w:val="single" w:sz="2" w:space="0" w:color="000001"/>
-              <w:left w:val="single" w:sz="2" w:space="0" w:color="000001"/>
-              <w:bottom w:val="single" w:sz="2" w:space="0" w:color="000001"/>
-              <w:insideH w:val="single" w:sz="2" w:space="0" w:color="000001"/>
+              <w:top w:val="single" w:sz="2" w:space="0" w:color="000000"/>
+              <w:left w:val="single" w:sz="2" w:space="0" w:color="000000"/>
+              <w:bottom w:val="single" w:sz="2" w:space="0" w:color="000000"/>
+              <w:right w:val="single" w:sz="2" w:space="0" w:color="000000"/>
+              <w:insideH w:val="single" w:sz="2" w:space="0" w:color="000000"/>
+              <w:insideV w:val="single" w:sz="2" w:space="0" w:color="000000"/>
             </w:tcBorders>
             <w:shd w:fill="auto" w:val="clear"/>
             <w:tcMar>
-              <w:left w:w="24" w:type="dxa"/>
+              <w:left w:w="54" w:type="dxa"/>
             </w:tcMar>
           </w:tcPr>
           <w:p>
             <w:pPr>
               <w:pStyle w:val="TableContents"/>
-              <w:bidi w:val="0"/>
-              <w:spacing w:lineRule="auto" w:line="240" w:before="0" w:after="0"/>
-              <w:contextualSpacing/>
-              <w:jc w:val="left"/>
-              <w:rPr>
-                <w:rFonts w:ascii="Cambria" w:hAnsi="Cambria"/>
-                <w:sz w:val="24"/>
-                <w:szCs w:val="24"/>
-              </w:rPr>
+              <w:rPr/>
             </w:pPr>
             <w:r>
-              <w:rPr>
-                <w:sz w:val="24"/>
-                <w:szCs w:val="24"/>
-              </w:rPr>
+              <w:rPr/>
               <w:t>Perceived Authenticity</w:t>
-            </w:r>
-          </w:p>
-        </w:tc>
-        <w:tc>
-          <w:tcPr>
-            <w:tcW w:w="4437" w:type="dxa"/>
-            <w:gridSpan w:val="3"/>
-            <w:tcBorders>
-              <w:top w:val="single" w:sz="2" w:space="0" w:color="000001"/>
-              <w:left w:val="single" w:sz="2" w:space="0" w:color="000001"/>
-              <w:bottom w:val="single" w:sz="2" w:space="0" w:color="000001"/>
-              <w:right w:val="single" w:sz="2" w:space="0" w:color="000001"/>
-              <w:insideH w:val="single" w:sz="2" w:space="0" w:color="000001"/>
-              <w:insideV w:val="single" w:sz="2" w:space="0" w:color="000001"/>
-            </w:tcBorders>
-            <w:shd w:fill="auto" w:val="clear"/>
-            <w:tcMar>
-              <w:left w:w="24" w:type="dxa"/>
-            </w:tcMar>
-          </w:tcPr>
-          <w:p>
-            <w:pPr>
-              <w:pStyle w:val="TableContents"/>
-              <w:bidi w:val="0"/>
-              <w:spacing w:lineRule="auto" w:line="240" w:before="0" w:after="0"/>
-              <w:contextualSpacing/>
-              <w:jc w:val="left"/>
-              <w:rPr/>
-            </w:pPr>
-            <w:r>
-              <w:rPr>
-                <w:sz w:val="24"/>
-                <w:szCs w:val="24"/>
-              </w:rPr>
-              <w:t>Correlation Difference</w:t>
             </w:r>
           </w:p>
         </w:tc>
@@ -747,255 +830,147 @@
         <w:trPr/>
         <w:tc>
           <w:tcPr>
-            <w:tcW w:w="1406" w:type="dxa"/>
+            <w:tcW w:w="1662" w:type="dxa"/>
             <w:tcBorders>
-              <w:top w:val="single" w:sz="2" w:space="0" w:color="000001"/>
-              <w:left w:val="single" w:sz="2" w:space="0" w:color="000001"/>
-              <w:bottom w:val="single" w:sz="2" w:space="0" w:color="000001"/>
-              <w:insideH w:val="single" w:sz="2" w:space="0" w:color="000001"/>
+              <w:left w:val="single" w:sz="2" w:space="0" w:color="000000"/>
+              <w:bottom w:val="single" w:sz="2" w:space="0" w:color="000000"/>
+              <w:insideH w:val="single" w:sz="2" w:space="0" w:color="000000"/>
             </w:tcBorders>
             <w:shd w:fill="auto" w:val="clear"/>
             <w:tcMar>
-              <w:left w:w="24" w:type="dxa"/>
+              <w:left w:w="54" w:type="dxa"/>
             </w:tcMar>
           </w:tcPr>
           <w:p>
             <w:pPr>
               <w:pStyle w:val="TableContents"/>
-              <w:bidi w:val="0"/>
-              <w:spacing w:lineRule="auto" w:line="240" w:before="0" w:after="0"/>
-              <w:contextualSpacing/>
-              <w:jc w:val="left"/>
-              <w:rPr>
-                <w:rFonts w:ascii="Cambria" w:hAnsi="Cambria"/>
-                <w:sz w:val="24"/>
-                <w:szCs w:val="24"/>
-              </w:rPr>
+              <w:rPr/>
             </w:pPr>
             <w:r>
-              <w:rPr>
-                <w:sz w:val="24"/>
-                <w:szCs w:val="24"/>
-              </w:rPr>
+              <w:rPr/>
               <w:t>Dislike</w:t>
             </w:r>
           </w:p>
         </w:tc>
         <w:tc>
           <w:tcPr>
-            <w:tcW w:w="996" w:type="dxa"/>
+            <w:tcW w:w="1662" w:type="dxa"/>
             <w:tcBorders>
-              <w:top w:val="single" w:sz="2" w:space="0" w:color="000001"/>
-              <w:left w:val="single" w:sz="2" w:space="0" w:color="000001"/>
-              <w:bottom w:val="single" w:sz="2" w:space="0" w:color="000001"/>
-              <w:insideH w:val="single" w:sz="2" w:space="0" w:color="000001"/>
+              <w:left w:val="single" w:sz="2" w:space="0" w:color="000000"/>
+              <w:bottom w:val="single" w:sz="2" w:space="0" w:color="000000"/>
+              <w:insideH w:val="single" w:sz="2" w:space="0" w:color="000000"/>
             </w:tcBorders>
             <w:shd w:fill="auto" w:val="clear"/>
             <w:tcMar>
-              <w:left w:w="24" w:type="dxa"/>
+              <w:left w:w="54" w:type="dxa"/>
             </w:tcMar>
           </w:tcPr>
           <w:p>
             <w:pPr>
               <w:pStyle w:val="TableContents"/>
-              <w:bidi w:val="0"/>
-              <w:spacing w:lineRule="auto" w:line="240" w:before="0" w:after="0"/>
-              <w:contextualSpacing/>
-              <w:jc w:val="left"/>
-              <w:rPr>
-                <w:rFonts w:ascii="Cambria" w:hAnsi="Cambria"/>
-                <w:sz w:val="24"/>
-                <w:szCs w:val="24"/>
-              </w:rPr>
+              <w:rPr/>
             </w:pPr>
             <w:r>
-              <w:rPr>
-                <w:sz w:val="24"/>
-                <w:szCs w:val="24"/>
-              </w:rPr>
+              <w:rPr/>
               <w:t>Muslims</w:t>
             </w:r>
           </w:p>
         </w:tc>
         <w:tc>
           <w:tcPr>
-            <w:tcW w:w="1197" w:type="dxa"/>
+            <w:tcW w:w="1662" w:type="dxa"/>
             <w:tcBorders>
-              <w:top w:val="single" w:sz="2" w:space="0" w:color="000001"/>
-              <w:left w:val="single" w:sz="2" w:space="0" w:color="000001"/>
-              <w:bottom w:val="single" w:sz="2" w:space="0" w:color="000001"/>
-              <w:insideH w:val="single" w:sz="2" w:space="0" w:color="000001"/>
+              <w:left w:val="single" w:sz="2" w:space="0" w:color="000000"/>
+              <w:bottom w:val="single" w:sz="2" w:space="0" w:color="000000"/>
+              <w:insideH w:val="single" w:sz="2" w:space="0" w:color="000000"/>
             </w:tcBorders>
             <w:shd w:fill="auto" w:val="clear"/>
             <w:tcMar>
-              <w:left w:w="24" w:type="dxa"/>
+              <w:left w:w="54" w:type="dxa"/>
             </w:tcMar>
           </w:tcPr>
           <w:p>
             <w:pPr>
               <w:pStyle w:val="TableContents"/>
-              <w:bidi w:val="0"/>
-              <w:spacing w:lineRule="auto" w:line="240" w:before="0" w:after="0"/>
-              <w:contextualSpacing/>
-              <w:jc w:val="left"/>
-              <w:rPr>
-                <w:rFonts w:ascii="Cambria" w:hAnsi="Cambria"/>
-                <w:sz w:val="24"/>
-                <w:szCs w:val="24"/>
-              </w:rPr>
+              <w:rPr/>
             </w:pPr>
             <w:r>
-              <w:rPr>
-                <w:sz w:val="24"/>
-                <w:szCs w:val="24"/>
-              </w:rPr>
+              <w:rPr/>
               <w:t>Politicians</w:t>
             </w:r>
           </w:p>
         </w:tc>
         <w:tc>
           <w:tcPr>
-            <w:tcW w:w="896" w:type="dxa"/>
+            <w:tcW w:w="1662" w:type="dxa"/>
             <w:tcBorders>
-              <w:top w:val="single" w:sz="2" w:space="0" w:color="000001"/>
-              <w:left w:val="single" w:sz="2" w:space="0" w:color="000001"/>
-              <w:bottom w:val="single" w:sz="2" w:space="0" w:color="000001"/>
-              <w:insideH w:val="single" w:sz="2" w:space="0" w:color="000001"/>
+              <w:left w:val="single" w:sz="2" w:space="0" w:color="000000"/>
+              <w:bottom w:val="single" w:sz="2" w:space="0" w:color="000000"/>
+              <w:insideH w:val="single" w:sz="2" w:space="0" w:color="000000"/>
             </w:tcBorders>
             <w:shd w:fill="auto" w:val="clear"/>
             <w:tcMar>
-              <w:left w:w="24" w:type="dxa"/>
+              <w:left w:w="54" w:type="dxa"/>
             </w:tcMar>
           </w:tcPr>
           <w:p>
             <w:pPr>
               <w:pStyle w:val="TableContents"/>
-              <w:bidi w:val="0"/>
-              <w:spacing w:lineRule="auto" w:line="240" w:before="0" w:after="0"/>
-              <w:contextualSpacing/>
-              <w:jc w:val="left"/>
-              <w:rPr>
-                <w:rFonts w:ascii="Cambria" w:hAnsi="Cambria"/>
-                <w:sz w:val="24"/>
-                <w:szCs w:val="24"/>
-              </w:rPr>
+              <w:rPr/>
             </w:pPr>
             <w:r>
-              <w:rPr>
-                <w:sz w:val="24"/>
-                <w:szCs w:val="24"/>
-              </w:rPr>
-              <w:t>Control</w:t>
+              <w:rPr/>
+              <w:t>Pizza</w:t>
             </w:r>
           </w:p>
         </w:tc>
         <w:tc>
           <w:tcPr>
-            <w:tcW w:w="1482" w:type="dxa"/>
+            <w:tcW w:w="1662" w:type="dxa"/>
             <w:tcBorders>
-              <w:top w:val="single" w:sz="2" w:space="0" w:color="000001"/>
-              <w:left w:val="single" w:sz="2" w:space="0" w:color="000001"/>
-              <w:bottom w:val="single" w:sz="2" w:space="0" w:color="000001"/>
-              <w:insideH w:val="single" w:sz="2" w:space="0" w:color="000001"/>
+              <w:left w:val="single" w:sz="2" w:space="0" w:color="000000"/>
+              <w:bottom w:val="single" w:sz="2" w:space="0" w:color="000000"/>
+              <w:insideH w:val="single" w:sz="2" w:space="0" w:color="000000"/>
             </w:tcBorders>
             <w:shd w:fill="auto" w:val="clear"/>
             <w:tcMar>
-              <w:left w:w="24" w:type="dxa"/>
+              <w:left w:w="54" w:type="dxa"/>
             </w:tcMar>
           </w:tcPr>
           <w:p>
             <w:pPr>
               <w:pStyle w:val="TableContents"/>
-              <w:bidi w:val="0"/>
-              <w:spacing w:lineRule="auto" w:line="240" w:before="0" w:after="0"/>
-              <w:contextualSpacing/>
-              <w:jc w:val="left"/>
-              <w:rPr>
-                <w:rFonts w:ascii="Cambria" w:hAnsi="Cambria"/>
-                <w:sz w:val="24"/>
-                <w:szCs w:val="24"/>
-              </w:rPr>
+              <w:rPr/>
             </w:pPr>
             <w:r>
-              <w:rPr>
-                <w:sz w:val="24"/>
-                <w:szCs w:val="24"/>
-              </w:rPr>
-              <w:t>Muslims</w:t>
+              <w:rPr/>
+              <w:t>Beach</w:t>
             </w:r>
           </w:p>
         </w:tc>
         <w:tc>
           <w:tcPr>
-            <w:tcW w:w="1478" w:type="dxa"/>
+            <w:tcW w:w="1662" w:type="dxa"/>
             <w:tcBorders>
-              <w:top w:val="single" w:sz="2" w:space="0" w:color="000001"/>
-              <w:left w:val="single" w:sz="2" w:space="0" w:color="000001"/>
-              <w:bottom w:val="single" w:sz="2" w:space="0" w:color="000001"/>
-              <w:insideH w:val="single" w:sz="2" w:space="0" w:color="000001"/>
+              <w:left w:val="single" w:sz="2" w:space="0" w:color="000000"/>
+              <w:bottom w:val="single" w:sz="2" w:space="0" w:color="000000"/>
+              <w:right w:val="single" w:sz="2" w:space="0" w:color="000000"/>
+              <w:insideH w:val="single" w:sz="2" w:space="0" w:color="000000"/>
+              <w:insideV w:val="single" w:sz="2" w:space="0" w:color="000000"/>
             </w:tcBorders>
             <w:shd w:fill="auto" w:val="clear"/>
             <w:tcMar>
-              <w:left w:w="24" w:type="dxa"/>
+              <w:left w:w="54" w:type="dxa"/>
             </w:tcMar>
           </w:tcPr>
           <w:p>
             <w:pPr>
               <w:pStyle w:val="TableContents"/>
-              <w:bidi w:val="0"/>
-              <w:spacing w:lineRule="auto" w:line="240" w:before="0" w:after="0"/>
-              <w:contextualSpacing/>
-              <w:jc w:val="left"/>
-              <w:rPr>
-                <w:rFonts w:ascii="Cambria" w:hAnsi="Cambria"/>
-                <w:sz w:val="24"/>
-                <w:szCs w:val="24"/>
-              </w:rPr>
+              <w:rPr/>
             </w:pPr>
             <w:r>
-              <w:rPr>
-                <w:sz w:val="24"/>
-                <w:szCs w:val="24"/>
-              </w:rPr>
-              <w:t>Politicians</w:t>
-            </w:r>
-          </w:p>
-        </w:tc>
-        <w:tc>
-          <w:tcPr>
-            <w:tcW w:w="1477" w:type="dxa"/>
-            <w:tcBorders>
-              <w:top w:val="single" w:sz="2" w:space="0" w:color="000001"/>
-              <w:left w:val="single" w:sz="2" w:space="0" w:color="000001"/>
-              <w:bottom w:val="single" w:sz="2" w:space="0" w:color="000001"/>
-              <w:right w:val="single" w:sz="2" w:space="0" w:color="000001"/>
-              <w:insideH w:val="single" w:sz="2" w:space="0" w:color="000001"/>
-              <w:insideV w:val="single" w:sz="2" w:space="0" w:color="000001"/>
-            </w:tcBorders>
-            <w:shd w:fill="auto" w:val="clear"/>
-            <w:tcMar>
-              <w:left w:w="24" w:type="dxa"/>
-            </w:tcMar>
-          </w:tcPr>
-          <w:p>
-            <w:pPr>
-              <w:pStyle w:val="TableContents"/>
-              <w:bidi w:val="0"/>
-              <w:spacing w:lineRule="auto" w:line="240" w:before="0" w:after="0"/>
-              <w:contextualSpacing/>
-              <w:jc w:val="left"/>
-              <w:rPr>
-                <w:rFonts w:ascii="Cambria" w:hAnsi="Cambria"/>
-                <w:sz w:val="24"/>
-                <w:szCs w:val="24"/>
-              </w:rPr>
-            </w:pPr>
-            <w:r>
-              <w:rPr>
-                <w:sz w:val="24"/>
-                <w:szCs w:val="24"/>
-              </w:rPr>
-              <w:t>Control</w:t>
+              <w:rPr/>
+              <w:t>Cookies</w:t>
             </w:r>
           </w:p>
         </w:tc>
@@ -1004,268 +979,181 @@
         <w:trPr/>
         <w:tc>
           <w:tcPr>
-            <w:tcW w:w="1406" w:type="dxa"/>
+            <w:tcW w:w="1662" w:type="dxa"/>
             <w:tcBorders>
-              <w:top w:val="single" w:sz="2" w:space="0" w:color="000001"/>
-              <w:left w:val="single" w:sz="2" w:space="0" w:color="000001"/>
-              <w:bottom w:val="single" w:sz="2" w:space="0" w:color="000001"/>
-              <w:insideH w:val="single" w:sz="2" w:space="0" w:color="000001"/>
+              <w:left w:val="single" w:sz="2" w:space="0" w:color="000000"/>
+              <w:bottom w:val="single" w:sz="2" w:space="0" w:color="000000"/>
+              <w:insideH w:val="single" w:sz="2" w:space="0" w:color="000000"/>
             </w:tcBorders>
             <w:shd w:fill="auto" w:val="clear"/>
             <w:tcMar>
-              <w:left w:w="24" w:type="dxa"/>
+              <w:left w:w="54" w:type="dxa"/>
             </w:tcMar>
           </w:tcPr>
           <w:p>
             <w:pPr>
               <w:pStyle w:val="TableContents"/>
-              <w:bidi w:val="0"/>
-              <w:spacing w:lineRule="auto" w:line="240" w:before="0" w:after="0"/>
-              <w:ind w:hanging="0"/>
-              <w:contextualSpacing/>
-              <w:jc w:val="left"/>
-              <w:rPr>
-                <w:rFonts w:ascii="Cambria" w:hAnsi="Cambria"/>
-                <w:sz w:val="24"/>
-                <w:szCs w:val="24"/>
-              </w:rPr>
+              <w:rPr/>
             </w:pPr>
             <w:r>
-              <w:rPr>
-                <w:sz w:val="24"/>
-                <w:szCs w:val="24"/>
-              </w:rPr>
+              <w:rPr/>
               <w:t xml:space="preserve">    </w:t>
             </w:r>
             <w:r>
-              <w:rPr>
-                <w:sz w:val="24"/>
-                <w:szCs w:val="24"/>
-              </w:rPr>
+              <w:rPr/>
               <w:t>Muslims</w:t>
             </w:r>
           </w:p>
         </w:tc>
         <w:tc>
           <w:tcPr>
-            <w:tcW w:w="996" w:type="dxa"/>
+            <w:tcW w:w="1662" w:type="dxa"/>
             <w:tcBorders>
-              <w:top w:val="single" w:sz="2" w:space="0" w:color="000001"/>
-              <w:left w:val="single" w:sz="2" w:space="0" w:color="000001"/>
-              <w:bottom w:val="single" w:sz="2" w:space="0" w:color="000001"/>
-              <w:insideH w:val="single" w:sz="2" w:space="0" w:color="000001"/>
+              <w:left w:val="single" w:sz="2" w:space="0" w:color="000000"/>
+              <w:bottom w:val="single" w:sz="2" w:space="0" w:color="000000"/>
+              <w:insideH w:val="single" w:sz="2" w:space="0" w:color="000000"/>
             </w:tcBorders>
             <w:shd w:fill="auto" w:val="clear"/>
             <w:tcMar>
-              <w:left w:w="24" w:type="dxa"/>
+              <w:left w:w="54" w:type="dxa"/>
             </w:tcMar>
           </w:tcPr>
           <w:p>
             <w:pPr>
               <w:pStyle w:val="TableContents"/>
-              <w:bidi w:val="0"/>
-              <w:spacing w:lineRule="auto" w:line="240" w:before="0" w:after="0"/>
-              <w:contextualSpacing/>
-              <w:jc w:val="left"/>
               <w:rPr>
-                <w:rFonts w:ascii="Cambria" w:hAnsi="Cambria"/>
                 <w:b/>
                 <w:b/>
                 <w:bCs/>
-                <w:sz w:val="24"/>
-                <w:szCs w:val="24"/>
               </w:rPr>
             </w:pPr>
             <w:r>
               <w:rPr>
                 <w:b/>
                 <w:bCs/>
-                <w:sz w:val="24"/>
-                <w:szCs w:val="24"/>
               </w:rPr>
-              <w:t>.38</w:t>
+              <w:t>.</w:t>
+            </w:r>
+            <w:r>
+              <w:rPr>
+                <w:b/>
+                <w:bCs/>
+              </w:rPr>
+              <w:t>38</w:t>
             </w:r>
           </w:p>
         </w:tc>
         <w:tc>
           <w:tcPr>
-            <w:tcW w:w="1197" w:type="dxa"/>
+            <w:tcW w:w="1662" w:type="dxa"/>
             <w:tcBorders>
-              <w:top w:val="single" w:sz="2" w:space="0" w:color="000001"/>
-              <w:left w:val="single" w:sz="2" w:space="0" w:color="000001"/>
-              <w:bottom w:val="single" w:sz="2" w:space="0" w:color="000001"/>
-              <w:insideH w:val="single" w:sz="2" w:space="0" w:color="000001"/>
+              <w:left w:val="single" w:sz="2" w:space="0" w:color="000000"/>
+              <w:bottom w:val="single" w:sz="2" w:space="0" w:color="000000"/>
+              <w:insideH w:val="single" w:sz="2" w:space="0" w:color="000000"/>
             </w:tcBorders>
             <w:shd w:fill="auto" w:val="clear"/>
             <w:tcMar>
-              <w:left w:w="24" w:type="dxa"/>
+              <w:left w:w="54" w:type="dxa"/>
             </w:tcMar>
           </w:tcPr>
           <w:p>
             <w:pPr>
               <w:pStyle w:val="TableContents"/>
-              <w:bidi w:val="0"/>
-              <w:spacing w:lineRule="auto" w:line="240" w:before="0" w:after="0"/>
-              <w:contextualSpacing/>
-              <w:jc w:val="left"/>
-              <w:rPr>
-                <w:rFonts w:ascii="Cambria" w:hAnsi="Cambria"/>
-                <w:sz w:val="24"/>
-                <w:szCs w:val="24"/>
-              </w:rPr>
+              <w:rPr/>
             </w:pPr>
             <w:r>
-              <w:rPr>
-                <w:sz w:val="24"/>
-                <w:szCs w:val="24"/>
-              </w:rPr>
-              <w:t>.05</w:t>
+              <w:rPr/>
+              <w:t>.</w:t>
+            </w:r>
+            <w:r>
+              <w:rPr/>
+              <w:t>05</w:t>
             </w:r>
           </w:p>
         </w:tc>
         <w:tc>
           <w:tcPr>
-            <w:tcW w:w="896" w:type="dxa"/>
+            <w:tcW w:w="1662" w:type="dxa"/>
             <w:tcBorders>
-              <w:top w:val="single" w:sz="2" w:space="0" w:color="000001"/>
-              <w:left w:val="single" w:sz="2" w:space="0" w:color="000001"/>
-              <w:bottom w:val="single" w:sz="2" w:space="0" w:color="000001"/>
-              <w:insideH w:val="single" w:sz="2" w:space="0" w:color="000001"/>
+              <w:left w:val="single" w:sz="2" w:space="0" w:color="000000"/>
+              <w:bottom w:val="single" w:sz="2" w:space="0" w:color="000000"/>
+              <w:insideH w:val="single" w:sz="2" w:space="0" w:color="000000"/>
             </w:tcBorders>
             <w:shd w:fill="auto" w:val="clear"/>
             <w:tcMar>
-              <w:left w:w="24" w:type="dxa"/>
+              <w:left w:w="54" w:type="dxa"/>
             </w:tcMar>
           </w:tcPr>
           <w:p>
             <w:pPr>
               <w:pStyle w:val="TableContents"/>
-              <w:bidi w:val="0"/>
-              <w:spacing w:lineRule="auto" w:line="240" w:before="0" w:after="0"/>
-              <w:contextualSpacing/>
-              <w:jc w:val="left"/>
-              <w:rPr>
-                <w:rFonts w:ascii="Cambria" w:hAnsi="Cambria"/>
-                <w:sz w:val="24"/>
-                <w:szCs w:val="24"/>
-              </w:rPr>
+              <w:rPr/>
             </w:pPr>
             <w:r>
-              <w:rPr>
-                <w:sz w:val="24"/>
-                <w:szCs w:val="24"/>
-              </w:rPr>
-              <w:t>-.13</w:t>
+              <w:rPr/>
+              <w:t>-.</w:t>
+            </w:r>
+            <w:r>
+              <w:rPr/>
+              <w:t>16</w:t>
             </w:r>
           </w:p>
         </w:tc>
         <w:tc>
           <w:tcPr>
-            <w:tcW w:w="1482" w:type="dxa"/>
+            <w:tcW w:w="1662" w:type="dxa"/>
             <w:tcBorders>
-              <w:top w:val="single" w:sz="2" w:space="0" w:color="000001"/>
-              <w:left w:val="single" w:sz="2" w:space="0" w:color="000001"/>
-              <w:bottom w:val="single" w:sz="2" w:space="0" w:color="000001"/>
-              <w:insideH w:val="single" w:sz="2" w:space="0" w:color="000001"/>
+              <w:left w:val="single" w:sz="2" w:space="0" w:color="000000"/>
+              <w:bottom w:val="single" w:sz="2" w:space="0" w:color="000000"/>
+              <w:insideH w:val="single" w:sz="2" w:space="0" w:color="000000"/>
             </w:tcBorders>
             <w:shd w:fill="auto" w:val="clear"/>
             <w:tcMar>
-              <w:left w:w="24" w:type="dxa"/>
+              <w:left w:w="54" w:type="dxa"/>
             </w:tcMar>
           </w:tcPr>
           <w:p>
             <w:pPr>
               <w:pStyle w:val="TableContents"/>
-              <w:bidi w:val="0"/>
-              <w:spacing w:lineRule="auto" w:line="240" w:before="0" w:after="0"/>
-              <w:contextualSpacing/>
-              <w:jc w:val="left"/>
-              <w:rPr>
-                <w:rFonts w:ascii="Cambria" w:hAnsi="Cambria"/>
-                <w:sz w:val="24"/>
-                <w:szCs w:val="24"/>
-              </w:rPr>
+              <w:rPr/>
             </w:pPr>
             <w:r>
-              <w:rPr>
-                <w:sz w:val="24"/>
-                <w:szCs w:val="24"/>
-              </w:rPr>
-              <w:t>–</w:t>
+              <w:rPr/>
+              <w:t>-.</w:t>
+            </w:r>
+            <w:r>
+              <w:rPr/>
+              <w:t>05</w:t>
             </w:r>
           </w:p>
         </w:tc>
         <w:tc>
           <w:tcPr>
-            <w:tcW w:w="1478" w:type="dxa"/>
+            <w:tcW w:w="1662" w:type="dxa"/>
             <w:tcBorders>
-              <w:top w:val="single" w:sz="2" w:space="0" w:color="000001"/>
-              <w:left w:val="single" w:sz="2" w:space="0" w:color="000001"/>
-              <w:bottom w:val="single" w:sz="2" w:space="0" w:color="000001"/>
-              <w:insideH w:val="single" w:sz="2" w:space="0" w:color="000001"/>
+              <w:left w:val="single" w:sz="2" w:space="0" w:color="000000"/>
+              <w:bottom w:val="single" w:sz="2" w:space="0" w:color="000000"/>
+              <w:right w:val="single" w:sz="2" w:space="0" w:color="000000"/>
+              <w:insideH w:val="single" w:sz="2" w:space="0" w:color="000000"/>
+              <w:insideV w:val="single" w:sz="2" w:space="0" w:color="000000"/>
             </w:tcBorders>
             <w:shd w:fill="auto" w:val="clear"/>
             <w:tcMar>
-              <w:left w:w="24" w:type="dxa"/>
+              <w:left w:w="54" w:type="dxa"/>
             </w:tcMar>
           </w:tcPr>
           <w:p>
             <w:pPr>
               <w:pStyle w:val="TableContents"/>
-              <w:bidi w:val="0"/>
-              <w:spacing w:lineRule="auto" w:line="240" w:before="0" w:after="0"/>
-              <w:contextualSpacing/>
-              <w:jc w:val="left"/>
-              <w:rPr>
-                <w:rFonts w:ascii="Cambria" w:hAnsi="Cambria"/>
-                <w:sz w:val="24"/>
-                <w:szCs w:val="24"/>
-              </w:rPr>
+              <w:rPr/>
             </w:pPr>
             <w:r>
-              <w:rPr>
-                <w:sz w:val="24"/>
-                <w:szCs w:val="24"/>
-              </w:rPr>
-              <w:t>.33 [.16, .50]</w:t>
+              <w:rPr/>
+              <w:t>-.</w:t>
             </w:r>
-          </w:p>
-        </w:tc>
-        <w:tc>
-          <w:tcPr>
-            <w:tcW w:w="1477" w:type="dxa"/>
-            <w:tcBorders>
-              <w:top w:val="single" w:sz="2" w:space="0" w:color="000001"/>
-              <w:left w:val="single" w:sz="2" w:space="0" w:color="000001"/>
-              <w:bottom w:val="single" w:sz="2" w:space="0" w:color="000001"/>
-              <w:right w:val="single" w:sz="2" w:space="0" w:color="000001"/>
-              <w:insideH w:val="single" w:sz="2" w:space="0" w:color="000001"/>
-              <w:insideV w:val="single" w:sz="2" w:space="0" w:color="000001"/>
-            </w:tcBorders>
-            <w:shd w:fill="auto" w:val="clear"/>
-            <w:tcMar>
-              <w:left w:w="24" w:type="dxa"/>
-            </w:tcMar>
-          </w:tcPr>
-          <w:p>
-            <w:pPr>
-              <w:pStyle w:val="TableContents"/>
-              <w:bidi w:val="0"/>
-              <w:spacing w:lineRule="auto" w:line="240" w:before="0" w:after="0"/>
-              <w:contextualSpacing/>
-              <w:jc w:val="left"/>
-              <w:rPr>
-                <w:rFonts w:ascii="Cambria" w:hAnsi="Cambria"/>
-                <w:sz w:val="24"/>
-                <w:szCs w:val="24"/>
-              </w:rPr>
-            </w:pPr>
             <w:r>
-              <w:rPr>
-                <w:sz w:val="24"/>
-                <w:szCs w:val="24"/>
-              </w:rPr>
-              <w:t>.51 [.32, .69]</w:t>
+              <w:rPr/>
+              <w:t>16</w:t>
             </w:r>
           </w:p>
         </w:tc>
@@ -1274,120 +1162,86 @@
         <w:trPr/>
         <w:tc>
           <w:tcPr>
-            <w:tcW w:w="1406" w:type="dxa"/>
+            <w:tcW w:w="1662" w:type="dxa"/>
             <w:tcBorders>
-              <w:top w:val="single" w:sz="2" w:space="0" w:color="000001"/>
-              <w:left w:val="single" w:sz="2" w:space="0" w:color="000001"/>
-              <w:bottom w:val="single" w:sz="2" w:space="0" w:color="000001"/>
-              <w:insideH w:val="single" w:sz="2" w:space="0" w:color="000001"/>
+              <w:left w:val="single" w:sz="2" w:space="0" w:color="000000"/>
+              <w:bottom w:val="single" w:sz="2" w:space="0" w:color="000000"/>
+              <w:insideH w:val="single" w:sz="2" w:space="0" w:color="000000"/>
             </w:tcBorders>
             <w:shd w:fill="auto" w:val="clear"/>
             <w:tcMar>
-              <w:left w:w="24" w:type="dxa"/>
+              <w:left w:w="54" w:type="dxa"/>
             </w:tcMar>
           </w:tcPr>
           <w:p>
             <w:pPr>
               <w:pStyle w:val="TableContents"/>
-              <w:bidi w:val="0"/>
-              <w:spacing w:lineRule="auto" w:line="240" w:before="0" w:after="0"/>
-              <w:ind w:hanging="0"/>
-              <w:contextualSpacing/>
-              <w:jc w:val="left"/>
-              <w:rPr>
-                <w:rFonts w:ascii="Cambria" w:hAnsi="Cambria"/>
-                <w:sz w:val="24"/>
-                <w:szCs w:val="24"/>
-              </w:rPr>
+              <w:rPr/>
             </w:pPr>
             <w:r>
-              <w:rPr>
-                <w:sz w:val="24"/>
-                <w:szCs w:val="24"/>
-              </w:rPr>
+              <w:rPr/>
               <w:t xml:space="preserve">    </w:t>
             </w:r>
             <w:r>
-              <w:rPr>
-                <w:sz w:val="24"/>
-                <w:szCs w:val="24"/>
-              </w:rPr>
+              <w:rPr/>
               <w:t>Politicians</w:t>
             </w:r>
           </w:p>
         </w:tc>
         <w:tc>
           <w:tcPr>
-            <w:tcW w:w="996" w:type="dxa"/>
+            <w:tcW w:w="1662" w:type="dxa"/>
             <w:tcBorders>
-              <w:top w:val="single" w:sz="2" w:space="0" w:color="000001"/>
-              <w:left w:val="single" w:sz="2" w:space="0" w:color="000001"/>
-              <w:bottom w:val="single" w:sz="2" w:space="0" w:color="000001"/>
-              <w:insideH w:val="single" w:sz="2" w:space="0" w:color="000001"/>
+              <w:left w:val="single" w:sz="2" w:space="0" w:color="000000"/>
+              <w:bottom w:val="single" w:sz="2" w:space="0" w:color="000000"/>
+              <w:insideH w:val="single" w:sz="2" w:space="0" w:color="000000"/>
             </w:tcBorders>
             <w:shd w:fill="auto" w:val="clear"/>
             <w:tcMar>
-              <w:left w:w="24" w:type="dxa"/>
+              <w:left w:w="54" w:type="dxa"/>
             </w:tcMar>
           </w:tcPr>
           <w:p>
             <w:pPr>
               <w:pStyle w:val="TableContents"/>
-              <w:bidi w:val="0"/>
-              <w:spacing w:lineRule="auto" w:line="240" w:before="0" w:after="0"/>
-              <w:contextualSpacing/>
-              <w:jc w:val="left"/>
-              <w:rPr>
-                <w:rFonts w:ascii="Cambria" w:hAnsi="Cambria"/>
-                <w:sz w:val="24"/>
-                <w:szCs w:val="24"/>
-              </w:rPr>
+              <w:rPr/>
             </w:pPr>
             <w:r>
-              <w:rPr>
-                <w:sz w:val="24"/>
-                <w:szCs w:val="24"/>
-              </w:rPr>
-              <w:t>-.06</w:t>
+              <w:rPr/>
+              <w:t>-.</w:t>
+            </w:r>
+            <w:r>
+              <w:rPr/>
+              <w:t>06</w:t>
             </w:r>
           </w:p>
         </w:tc>
         <w:tc>
           <w:tcPr>
-            <w:tcW w:w="1197" w:type="dxa"/>
+            <w:tcW w:w="1662" w:type="dxa"/>
             <w:tcBorders>
-              <w:top w:val="single" w:sz="2" w:space="0" w:color="000001"/>
-              <w:left w:val="single" w:sz="2" w:space="0" w:color="000001"/>
-              <w:bottom w:val="single" w:sz="2" w:space="0" w:color="000001"/>
-              <w:insideH w:val="single" w:sz="2" w:space="0" w:color="000001"/>
+              <w:left w:val="single" w:sz="2" w:space="0" w:color="000000"/>
+              <w:bottom w:val="single" w:sz="2" w:space="0" w:color="000000"/>
+              <w:insideH w:val="single" w:sz="2" w:space="0" w:color="000000"/>
             </w:tcBorders>
             <w:shd w:fill="auto" w:val="clear"/>
             <w:tcMar>
-              <w:left w:w="24" w:type="dxa"/>
+              <w:left w:w="54" w:type="dxa"/>
             </w:tcMar>
           </w:tcPr>
           <w:p>
             <w:pPr>
               <w:pStyle w:val="TableContents"/>
-              <w:bidi w:val="0"/>
-              <w:spacing w:lineRule="auto" w:line="240" w:before="0" w:after="0"/>
-              <w:contextualSpacing/>
-              <w:jc w:val="left"/>
               <w:rPr>
-                <w:rFonts w:ascii="Cambria" w:hAnsi="Cambria"/>
-                <w:b w:val="false"/>
-                <w:b w:val="false"/>
-                <w:bCs w:val="false"/>
-                <w:sz w:val="24"/>
-                <w:szCs w:val="24"/>
+                <w:b/>
+                <w:b/>
+                <w:bCs/>
               </w:rPr>
             </w:pPr>
             <w:r>
               <w:rPr>
-                <w:b w:val="false"/>
-                <w:bCs w:val="false"/>
-                <w:sz w:val="24"/>
-                <w:szCs w:val="24"/>
+                <w:b/>
+                <w:bCs/>
               </w:rPr>
               <w:t>.</w:t>
             </w:r>
@@ -1395,8 +1249,6 @@
               <w:rPr>
                 <w:b/>
                 <w:bCs/>
-                <w:sz w:val="24"/>
-                <w:szCs w:val="24"/>
               </w:rPr>
               <w:t>18</w:t>
             </w:r>
@@ -1404,143 +1256,87 @@
         </w:tc>
         <w:tc>
           <w:tcPr>
-            <w:tcW w:w="896" w:type="dxa"/>
+            <w:tcW w:w="1662" w:type="dxa"/>
             <w:tcBorders>
-              <w:top w:val="single" w:sz="2" w:space="0" w:color="000001"/>
-              <w:left w:val="single" w:sz="2" w:space="0" w:color="000001"/>
-              <w:bottom w:val="single" w:sz="2" w:space="0" w:color="000001"/>
-              <w:insideH w:val="single" w:sz="2" w:space="0" w:color="000001"/>
+              <w:left w:val="single" w:sz="2" w:space="0" w:color="000000"/>
+              <w:bottom w:val="single" w:sz="2" w:space="0" w:color="000000"/>
+              <w:insideH w:val="single" w:sz="2" w:space="0" w:color="000000"/>
             </w:tcBorders>
             <w:shd w:fill="auto" w:val="clear"/>
             <w:tcMar>
-              <w:left w:w="24" w:type="dxa"/>
+              <w:left w:w="54" w:type="dxa"/>
             </w:tcMar>
           </w:tcPr>
           <w:p>
             <w:pPr>
               <w:pStyle w:val="TableContents"/>
-              <w:bidi w:val="0"/>
-              <w:spacing w:lineRule="auto" w:line="240" w:before="0" w:after="0"/>
-              <w:contextualSpacing/>
-              <w:jc w:val="left"/>
-              <w:rPr>
-                <w:rFonts w:ascii="Cambria" w:hAnsi="Cambria"/>
-                <w:sz w:val="24"/>
-                <w:szCs w:val="24"/>
-              </w:rPr>
+              <w:rPr/>
             </w:pPr>
             <w:r>
-              <w:rPr>
-                <w:sz w:val="24"/>
-                <w:szCs w:val="24"/>
-              </w:rPr>
-              <w:t>-.02</w:t>
+              <w:rPr/>
+              <w:t>-.</w:t>
+            </w:r>
+            <w:r>
+              <w:rPr/>
+              <w:t>02</w:t>
             </w:r>
           </w:p>
         </w:tc>
         <w:tc>
           <w:tcPr>
-            <w:tcW w:w="1482" w:type="dxa"/>
+            <w:tcW w:w="1662" w:type="dxa"/>
             <w:tcBorders>
-              <w:top w:val="single" w:sz="2" w:space="0" w:color="000001"/>
-              <w:left w:val="single" w:sz="2" w:space="0" w:color="000001"/>
-              <w:bottom w:val="single" w:sz="2" w:space="0" w:color="000001"/>
-              <w:insideH w:val="single" w:sz="2" w:space="0" w:color="000001"/>
+              <w:left w:val="single" w:sz="2" w:space="0" w:color="000000"/>
+              <w:bottom w:val="single" w:sz="2" w:space="0" w:color="000000"/>
+              <w:insideH w:val="single" w:sz="2" w:space="0" w:color="000000"/>
             </w:tcBorders>
             <w:shd w:fill="auto" w:val="clear"/>
             <w:tcMar>
-              <w:left w:w="24" w:type="dxa"/>
+              <w:left w:w="54" w:type="dxa"/>
             </w:tcMar>
           </w:tcPr>
           <w:p>
             <w:pPr>
               <w:pStyle w:val="TableContents"/>
-              <w:bidi w:val="0"/>
-              <w:spacing w:lineRule="auto" w:line="240" w:before="0" w:after="0"/>
-              <w:contextualSpacing/>
-              <w:jc w:val="left"/>
-              <w:rPr>
-                <w:rFonts w:ascii="Cambria" w:hAnsi="Cambria"/>
-                <w:sz w:val="24"/>
-                <w:szCs w:val="24"/>
-              </w:rPr>
+              <w:rPr/>
             </w:pPr>
             <w:r>
-              <w:rPr>
-                <w:sz w:val="24"/>
-                <w:szCs w:val="24"/>
-              </w:rPr>
-              <w:t>.24 [.06, .41]</w:t>
+              <w:rPr/>
+              <w:t>.</w:t>
+            </w:r>
+            <w:r>
+              <w:rPr/>
+              <w:t>02</w:t>
             </w:r>
           </w:p>
         </w:tc>
         <w:tc>
           <w:tcPr>
-            <w:tcW w:w="1478" w:type="dxa"/>
+            <w:tcW w:w="1662" w:type="dxa"/>
             <w:tcBorders>
-              <w:top w:val="single" w:sz="2" w:space="0" w:color="000001"/>
-              <w:left w:val="single" w:sz="2" w:space="0" w:color="000001"/>
-              <w:bottom w:val="single" w:sz="2" w:space="0" w:color="000001"/>
-              <w:insideH w:val="single" w:sz="2" w:space="0" w:color="000001"/>
+              <w:left w:val="single" w:sz="2" w:space="0" w:color="000000"/>
+              <w:bottom w:val="single" w:sz="2" w:space="0" w:color="000000"/>
+              <w:right w:val="single" w:sz="2" w:space="0" w:color="000000"/>
+              <w:insideH w:val="single" w:sz="2" w:space="0" w:color="000000"/>
+              <w:insideV w:val="single" w:sz="2" w:space="0" w:color="000000"/>
             </w:tcBorders>
             <w:shd w:fill="auto" w:val="clear"/>
             <w:tcMar>
-              <w:left w:w="24" w:type="dxa"/>
+              <w:left w:w="54" w:type="dxa"/>
             </w:tcMar>
           </w:tcPr>
           <w:p>
             <w:pPr>
               <w:pStyle w:val="TableContents"/>
-              <w:bidi w:val="0"/>
-              <w:spacing w:lineRule="auto" w:line="240" w:before="0" w:after="0"/>
-              <w:contextualSpacing/>
-              <w:jc w:val="left"/>
-              <w:rPr>
-                <w:rFonts w:ascii="Cambria" w:hAnsi="Cambria"/>
-                <w:sz w:val="24"/>
-                <w:szCs w:val="24"/>
-              </w:rPr>
+              <w:rPr/>
             </w:pPr>
             <w:r>
-              <w:rPr>
-                <w:sz w:val="24"/>
-                <w:szCs w:val="24"/>
-              </w:rPr>
-              <w:t xml:space="preserve">– </w:t>
+              <w:rPr/>
+              <w:t>-.</w:t>
             </w:r>
-          </w:p>
-        </w:tc>
-        <w:tc>
-          <w:tcPr>
-            <w:tcW w:w="1477" w:type="dxa"/>
-            <w:tcBorders>
-              <w:top w:val="single" w:sz="2" w:space="0" w:color="000001"/>
-              <w:left w:val="single" w:sz="2" w:space="0" w:color="000001"/>
-              <w:bottom w:val="single" w:sz="2" w:space="0" w:color="000001"/>
-              <w:right w:val="single" w:sz="2" w:space="0" w:color="000001"/>
-              <w:insideH w:val="single" w:sz="2" w:space="0" w:color="000001"/>
-              <w:insideV w:val="single" w:sz="2" w:space="0" w:color="000001"/>
-            </w:tcBorders>
-            <w:shd w:fill="auto" w:val="clear"/>
-            <w:tcMar>
-              <w:left w:w="24" w:type="dxa"/>
-            </w:tcMar>
-          </w:tcPr>
-          <w:p>
-            <w:pPr>
-              <w:pStyle w:val="TableContents"/>
-              <w:bidi w:val="0"/>
-              <w:spacing w:lineRule="auto" w:line="240" w:before="0" w:after="0"/>
-              <w:contextualSpacing/>
-              <w:jc w:val="left"/>
-              <w:rPr/>
-            </w:pPr>
             <w:r>
-              <w:rPr>
-                <w:sz w:val="24"/>
-                <w:szCs w:val="24"/>
-              </w:rPr>
-              <w:t>.19 [-.01, .39]</w:t>
+              <w:rPr/>
+              <w:t>05</w:t>
             </w:r>
           </w:p>
         </w:tc>
@@ -1549,282 +1345,537 @@
         <w:trPr/>
         <w:tc>
           <w:tcPr>
-            <w:tcW w:w="1406" w:type="dxa"/>
+            <w:tcW w:w="1662" w:type="dxa"/>
             <w:tcBorders>
-              <w:top w:val="single" w:sz="2" w:space="0" w:color="000001"/>
-              <w:left w:val="single" w:sz="2" w:space="0" w:color="000001"/>
-              <w:bottom w:val="single" w:sz="2" w:space="0" w:color="000001"/>
-              <w:insideH w:val="single" w:sz="2" w:space="0" w:color="000001"/>
+              <w:left w:val="single" w:sz="2" w:space="0" w:color="000000"/>
+              <w:bottom w:val="single" w:sz="2" w:space="0" w:color="000000"/>
+              <w:insideH w:val="single" w:sz="2" w:space="0" w:color="000000"/>
             </w:tcBorders>
             <w:shd w:fill="auto" w:val="clear"/>
             <w:tcMar>
-              <w:left w:w="24" w:type="dxa"/>
+              <w:left w:w="54" w:type="dxa"/>
             </w:tcMar>
           </w:tcPr>
           <w:p>
             <w:pPr>
               <w:pStyle w:val="TableContents"/>
-              <w:bidi w:val="0"/>
-              <w:spacing w:lineRule="auto" w:line="240" w:before="0" w:after="0"/>
-              <w:ind w:hanging="0"/>
-              <w:contextualSpacing/>
-              <w:jc w:val="left"/>
-              <w:rPr>
-                <w:rFonts w:ascii="Cambria" w:hAnsi="Cambria"/>
-                <w:sz w:val="24"/>
-                <w:szCs w:val="24"/>
-              </w:rPr>
+              <w:rPr/>
             </w:pPr>
             <w:r>
-              <w:rPr>
-                <w:sz w:val="24"/>
-                <w:szCs w:val="24"/>
-              </w:rPr>
+              <w:rPr/>
               <w:t xml:space="preserve">    </w:t>
             </w:r>
             <w:r>
-              <w:rPr>
-                <w:sz w:val="24"/>
-                <w:szCs w:val="24"/>
-              </w:rPr>
-              <w:t>Control</w:t>
+              <w:rPr/>
+              <w:t>Pizza</w:t>
             </w:r>
           </w:p>
         </w:tc>
         <w:tc>
           <w:tcPr>
-            <w:tcW w:w="996" w:type="dxa"/>
+            <w:tcW w:w="1662" w:type="dxa"/>
             <w:tcBorders>
-              <w:top w:val="single" w:sz="2" w:space="0" w:color="000001"/>
-              <w:left w:val="single" w:sz="2" w:space="0" w:color="000001"/>
-              <w:bottom w:val="single" w:sz="2" w:space="0" w:color="000001"/>
-              <w:insideH w:val="single" w:sz="2" w:space="0" w:color="000001"/>
+              <w:left w:val="single" w:sz="2" w:space="0" w:color="000000"/>
+              <w:bottom w:val="single" w:sz="2" w:space="0" w:color="000000"/>
+              <w:insideH w:val="single" w:sz="2" w:space="0" w:color="000000"/>
             </w:tcBorders>
             <w:shd w:fill="auto" w:val="clear"/>
             <w:tcMar>
-              <w:left w:w="24" w:type="dxa"/>
+              <w:left w:w="54" w:type="dxa"/>
             </w:tcMar>
           </w:tcPr>
           <w:p>
             <w:pPr>
               <w:pStyle w:val="TableContents"/>
-              <w:bidi w:val="0"/>
-              <w:spacing w:lineRule="auto" w:line="240" w:before="0" w:after="0"/>
-              <w:contextualSpacing/>
-              <w:jc w:val="left"/>
+              <w:rPr/>
+            </w:pPr>
+            <w:r>
+              <w:rPr/>
+              <w:t>-.</w:t>
+            </w:r>
+            <w:r>
+              <w:rPr/>
+              <w:t>13</w:t>
+            </w:r>
+          </w:p>
+        </w:tc>
+        <w:tc>
+          <w:tcPr>
+            <w:tcW w:w="1662" w:type="dxa"/>
+            <w:tcBorders>
+              <w:left w:val="single" w:sz="2" w:space="0" w:color="000000"/>
+              <w:bottom w:val="single" w:sz="2" w:space="0" w:color="000000"/>
+              <w:insideH w:val="single" w:sz="2" w:space="0" w:color="000000"/>
+            </w:tcBorders>
+            <w:shd w:fill="auto" w:val="clear"/>
+            <w:tcMar>
+              <w:left w:w="54" w:type="dxa"/>
+            </w:tcMar>
+          </w:tcPr>
+          <w:p>
+            <w:pPr>
+              <w:pStyle w:val="TableContents"/>
+              <w:rPr/>
+            </w:pPr>
+            <w:r>
+              <w:rPr/>
+              <w:t>-.</w:t>
+            </w:r>
+            <w:r>
+              <w:rPr/>
+              <w:t>15</w:t>
+            </w:r>
+          </w:p>
+        </w:tc>
+        <w:tc>
+          <w:tcPr>
+            <w:tcW w:w="1662" w:type="dxa"/>
+            <w:tcBorders>
+              <w:left w:val="single" w:sz="2" w:space="0" w:color="000000"/>
+              <w:bottom w:val="single" w:sz="2" w:space="0" w:color="000000"/>
+              <w:insideH w:val="single" w:sz="2" w:space="0" w:color="000000"/>
+            </w:tcBorders>
+            <w:shd w:fill="auto" w:val="clear"/>
+            <w:tcMar>
+              <w:left w:w="54" w:type="dxa"/>
+            </w:tcMar>
+          </w:tcPr>
+          <w:p>
+            <w:pPr>
+              <w:pStyle w:val="TableContents"/>
+              <w:rPr/>
+            </w:pPr>
+            <w:r>
+              <w:rPr/>
+              <w:t>-.</w:t>
+            </w:r>
+            <w:r>
+              <w:rPr/>
+              <w:t>03</w:t>
+            </w:r>
+          </w:p>
+        </w:tc>
+        <w:tc>
+          <w:tcPr>
+            <w:tcW w:w="1662" w:type="dxa"/>
+            <w:tcBorders>
+              <w:left w:val="single" w:sz="2" w:space="0" w:color="000000"/>
+              <w:bottom w:val="single" w:sz="2" w:space="0" w:color="000000"/>
+              <w:insideH w:val="single" w:sz="2" w:space="0" w:color="000000"/>
+            </w:tcBorders>
+            <w:shd w:fill="auto" w:val="clear"/>
+            <w:tcMar>
+              <w:left w:w="54" w:type="dxa"/>
+            </w:tcMar>
+          </w:tcPr>
+          <w:p>
+            <w:pPr>
+              <w:pStyle w:val="TableContents"/>
+              <w:rPr/>
+            </w:pPr>
+            <w:r>
+              <w:rPr/>
+              <w:t>.</w:t>
+            </w:r>
+            <w:r>
+              <w:rPr/>
+              <w:t>01</w:t>
+            </w:r>
+          </w:p>
+        </w:tc>
+        <w:tc>
+          <w:tcPr>
+            <w:tcW w:w="1662" w:type="dxa"/>
+            <w:tcBorders>
+              <w:left w:val="single" w:sz="2" w:space="0" w:color="000000"/>
+              <w:bottom w:val="single" w:sz="2" w:space="0" w:color="000000"/>
+              <w:right w:val="single" w:sz="2" w:space="0" w:color="000000"/>
+              <w:insideH w:val="single" w:sz="2" w:space="0" w:color="000000"/>
+              <w:insideV w:val="single" w:sz="2" w:space="0" w:color="000000"/>
+            </w:tcBorders>
+            <w:shd w:fill="auto" w:val="clear"/>
+            <w:tcMar>
+              <w:left w:w="54" w:type="dxa"/>
+            </w:tcMar>
+          </w:tcPr>
+          <w:p>
+            <w:pPr>
+              <w:pStyle w:val="TableContents"/>
+              <w:rPr/>
+            </w:pPr>
+            <w:r>
+              <w:rPr/>
+              <w:t>-.</w:t>
+            </w:r>
+            <w:r>
+              <w:rPr/>
+              <w:t>02</w:t>
+            </w:r>
+          </w:p>
+        </w:tc>
+      </w:tr>
+      <w:tr>
+        <w:trPr/>
+        <w:tc>
+          <w:tcPr>
+            <w:tcW w:w="1662" w:type="dxa"/>
+            <w:tcBorders>
+              <w:left w:val="single" w:sz="2" w:space="0" w:color="000000"/>
+              <w:bottom w:val="single" w:sz="2" w:space="0" w:color="000000"/>
+              <w:insideH w:val="single" w:sz="2" w:space="0" w:color="000000"/>
+            </w:tcBorders>
+            <w:shd w:fill="auto" w:val="clear"/>
+            <w:tcMar>
+              <w:left w:w="54" w:type="dxa"/>
+            </w:tcMar>
+          </w:tcPr>
+          <w:p>
+            <w:pPr>
+              <w:pStyle w:val="TableContents"/>
+              <w:rPr/>
+            </w:pPr>
+            <w:r>
+              <w:rPr/>
+              <w:t xml:space="preserve">    </w:t>
+            </w:r>
+            <w:r>
+              <w:rPr/>
+              <w:t>Beach</w:t>
+            </w:r>
+          </w:p>
+        </w:tc>
+        <w:tc>
+          <w:tcPr>
+            <w:tcW w:w="1662" w:type="dxa"/>
+            <w:tcBorders>
+              <w:left w:val="single" w:sz="2" w:space="0" w:color="000000"/>
+              <w:bottom w:val="single" w:sz="2" w:space="0" w:color="000000"/>
+              <w:insideH w:val="single" w:sz="2" w:space="0" w:color="000000"/>
+            </w:tcBorders>
+            <w:shd w:fill="auto" w:val="clear"/>
+            <w:tcMar>
+              <w:left w:w="54" w:type="dxa"/>
+            </w:tcMar>
+          </w:tcPr>
+          <w:p>
+            <w:pPr>
+              <w:pStyle w:val="TableContents"/>
               <w:rPr>
-                <w:rFonts w:ascii="Cambria" w:hAnsi="Cambria"/>
                 <w:b/>
                 <w:b/>
                 <w:bCs/>
-                <w:sz w:val="24"/>
-                <w:szCs w:val="24"/>
               </w:rPr>
             </w:pPr>
             <w:r>
               <w:rPr>
                 <w:b/>
                 <w:bCs/>
-                <w:sz w:val="24"/>
-                <w:szCs w:val="24"/>
               </w:rPr>
-              <w:t>-.19</w:t>
+              <w:t>-.</w:t>
+            </w:r>
+            <w:r>
+              <w:rPr>
+                <w:b/>
+                <w:bCs/>
+              </w:rPr>
+              <w:t>24</w:t>
             </w:r>
           </w:p>
         </w:tc>
         <w:tc>
           <w:tcPr>
-            <w:tcW w:w="1197" w:type="dxa"/>
+            <w:tcW w:w="1662" w:type="dxa"/>
             <w:tcBorders>
-              <w:top w:val="single" w:sz="2" w:space="0" w:color="000001"/>
-              <w:left w:val="single" w:sz="2" w:space="0" w:color="000001"/>
-              <w:bottom w:val="single" w:sz="2" w:space="0" w:color="000001"/>
-              <w:insideH w:val="single" w:sz="2" w:space="0" w:color="000001"/>
+              <w:left w:val="single" w:sz="2" w:space="0" w:color="000000"/>
+              <w:bottom w:val="single" w:sz="2" w:space="0" w:color="000000"/>
+              <w:insideH w:val="single" w:sz="2" w:space="0" w:color="000000"/>
             </w:tcBorders>
             <w:shd w:fill="auto" w:val="clear"/>
             <w:tcMar>
-              <w:left w:w="24" w:type="dxa"/>
+              <w:left w:w="54" w:type="dxa"/>
             </w:tcMar>
           </w:tcPr>
           <w:p>
             <w:pPr>
               <w:pStyle w:val="TableContents"/>
-              <w:bidi w:val="0"/>
-              <w:spacing w:lineRule="auto" w:line="240" w:before="0" w:after="0"/>
-              <w:contextualSpacing/>
-              <w:jc w:val="left"/>
               <w:rPr>
-                <w:rFonts w:ascii="Cambria" w:hAnsi="Cambria"/>
-                <w:b w:val="false"/>
-                <w:b w:val="false"/>
-                <w:bCs w:val="false"/>
-                <w:sz w:val="24"/>
-                <w:szCs w:val="24"/>
+                <w:b/>
+                <w:b/>
+                <w:bCs/>
               </w:rPr>
             </w:pPr>
             <w:r>
               <w:rPr>
-                <w:b w:val="false"/>
-                <w:bCs w:val="false"/>
-                <w:sz w:val="24"/>
-                <w:szCs w:val="24"/>
+                <w:b/>
+                <w:bCs/>
               </w:rPr>
-              <w:t>-</w:t>
+              <w:t>-.</w:t>
             </w:r>
             <w:r>
               <w:rPr>
                 <w:b/>
                 <w:bCs/>
-                <w:sz w:val="24"/>
-                <w:szCs w:val="24"/>
               </w:rPr>
-              <w:t>.25</w:t>
+              <w:t>28</w:t>
             </w:r>
           </w:p>
         </w:tc>
         <w:tc>
           <w:tcPr>
-            <w:tcW w:w="896" w:type="dxa"/>
+            <w:tcW w:w="1662" w:type="dxa"/>
             <w:tcBorders>
-              <w:top w:val="single" w:sz="2" w:space="0" w:color="000001"/>
-              <w:left w:val="single" w:sz="2" w:space="0" w:color="000001"/>
-              <w:bottom w:val="single" w:sz="2" w:space="0" w:color="000001"/>
-              <w:insideH w:val="single" w:sz="2" w:space="0" w:color="000001"/>
+              <w:left w:val="single" w:sz="2" w:space="0" w:color="000000"/>
+              <w:bottom w:val="single" w:sz="2" w:space="0" w:color="000000"/>
+              <w:insideH w:val="single" w:sz="2" w:space="0" w:color="000000"/>
             </w:tcBorders>
             <w:shd w:fill="auto" w:val="clear"/>
             <w:tcMar>
-              <w:left w:w="24" w:type="dxa"/>
+              <w:left w:w="54" w:type="dxa"/>
             </w:tcMar>
           </w:tcPr>
           <w:p>
             <w:pPr>
               <w:pStyle w:val="TableContents"/>
-              <w:bidi w:val="0"/>
-              <w:spacing w:lineRule="auto" w:line="240" w:before="0" w:after="0"/>
-              <w:contextualSpacing/>
-              <w:jc w:val="left"/>
-              <w:rPr>
-                <w:rFonts w:ascii="Cambria" w:hAnsi="Cambria"/>
-                <w:sz w:val="24"/>
-                <w:szCs w:val="24"/>
-              </w:rPr>
+              <w:rPr/>
             </w:pPr>
             <w:r>
-              <w:rPr>
-                <w:sz w:val="24"/>
-                <w:szCs w:val="24"/>
-              </w:rPr>
-              <w:t>-.06</w:t>
+              <w:rPr/>
+              <w:t>-.</w:t>
+            </w:r>
+            <w:r>
+              <w:rPr/>
+              <w:t>10</w:t>
             </w:r>
           </w:p>
         </w:tc>
         <w:tc>
           <w:tcPr>
-            <w:tcW w:w="1482" w:type="dxa"/>
+            <w:tcW w:w="1662" w:type="dxa"/>
             <w:tcBorders>
-              <w:top w:val="single" w:sz="2" w:space="0" w:color="000001"/>
-              <w:left w:val="single" w:sz="2" w:space="0" w:color="000001"/>
-              <w:bottom w:val="single" w:sz="2" w:space="0" w:color="000001"/>
-              <w:insideH w:val="single" w:sz="2" w:space="0" w:color="000001"/>
+              <w:left w:val="single" w:sz="2" w:space="0" w:color="000000"/>
+              <w:bottom w:val="single" w:sz="2" w:space="0" w:color="000000"/>
+              <w:insideH w:val="single" w:sz="2" w:space="0" w:color="000000"/>
             </w:tcBorders>
             <w:shd w:fill="auto" w:val="clear"/>
             <w:tcMar>
-              <w:left w:w="24" w:type="dxa"/>
+              <w:left w:w="54" w:type="dxa"/>
             </w:tcMar>
           </w:tcPr>
           <w:p>
             <w:pPr>
               <w:pStyle w:val="TableContents"/>
-              <w:bidi w:val="0"/>
-              <w:spacing w:lineRule="auto" w:line="240" w:before="0" w:after="0"/>
-              <w:contextualSpacing/>
-              <w:jc w:val="left"/>
-              <w:rPr>
-                <w:rFonts w:ascii="Cambria" w:hAnsi="Cambria"/>
-                <w:sz w:val="24"/>
-                <w:szCs w:val="24"/>
-              </w:rPr>
+              <w:rPr/>
             </w:pPr>
             <w:r>
-              <w:rPr>
-                <w:sz w:val="24"/>
-                <w:szCs w:val="24"/>
-              </w:rPr>
-              <w:t>.13 [-.07, .33]</w:t>
+              <w:rPr/>
+              <w:t>-.</w:t>
+            </w:r>
+            <w:r>
+              <w:rPr/>
+              <w:t>17</w:t>
             </w:r>
           </w:p>
         </w:tc>
         <w:tc>
           <w:tcPr>
-            <w:tcW w:w="1478" w:type="dxa"/>
+            <w:tcW w:w="1662" w:type="dxa"/>
             <w:tcBorders>
-              <w:top w:val="single" w:sz="2" w:space="0" w:color="000001"/>
-              <w:left w:val="single" w:sz="2" w:space="0" w:color="000001"/>
-              <w:bottom w:val="single" w:sz="2" w:space="0" w:color="000001"/>
-              <w:insideH w:val="single" w:sz="2" w:space="0" w:color="000001"/>
+              <w:left w:val="single" w:sz="2" w:space="0" w:color="000000"/>
+              <w:bottom w:val="single" w:sz="2" w:space="0" w:color="000000"/>
+              <w:right w:val="single" w:sz="2" w:space="0" w:color="000000"/>
+              <w:insideH w:val="single" w:sz="2" w:space="0" w:color="000000"/>
+              <w:insideV w:val="single" w:sz="2" w:space="0" w:color="000000"/>
             </w:tcBorders>
             <w:shd w:fill="auto" w:val="clear"/>
             <w:tcMar>
-              <w:left w:w="24" w:type="dxa"/>
+              <w:left w:w="54" w:type="dxa"/>
             </w:tcMar>
           </w:tcPr>
           <w:p>
             <w:pPr>
               <w:pStyle w:val="TableContents"/>
-              <w:bidi w:val="0"/>
-              <w:spacing w:lineRule="auto" w:line="240" w:before="0" w:after="0"/>
-              <w:contextualSpacing/>
-              <w:jc w:val="left"/>
-              <w:rPr>
-                <w:rFonts w:ascii="Cambria" w:hAnsi="Cambria"/>
-                <w:sz w:val="24"/>
-                <w:szCs w:val="24"/>
-              </w:rPr>
+              <w:rPr/>
             </w:pPr>
             <w:r>
-              <w:rPr>
-                <w:sz w:val="24"/>
-                <w:szCs w:val="24"/>
-              </w:rPr>
-              <w:t>.19 [-.01, .39]</w:t>
+              <w:rPr/>
+              <w:t>-.</w:t>
+            </w:r>
+            <w:r>
+              <w:rPr/>
+              <w:t>06</w:t>
+            </w:r>
+          </w:p>
+        </w:tc>
+      </w:tr>
+      <w:tr>
+        <w:trPr/>
+        <w:tc>
+          <w:tcPr>
+            <w:tcW w:w="1662" w:type="dxa"/>
+            <w:tcBorders>
+              <w:left w:val="single" w:sz="2" w:space="0" w:color="000000"/>
+              <w:bottom w:val="single" w:sz="2" w:space="0" w:color="000000"/>
+              <w:insideH w:val="single" w:sz="2" w:space="0" w:color="000000"/>
+            </w:tcBorders>
+            <w:shd w:fill="auto" w:val="clear"/>
+            <w:tcMar>
+              <w:left w:w="54" w:type="dxa"/>
+            </w:tcMar>
+          </w:tcPr>
+          <w:p>
+            <w:pPr>
+              <w:pStyle w:val="TableContents"/>
+              <w:rPr/>
+            </w:pPr>
+            <w:r>
+              <w:rPr/>
+              <w:t xml:space="preserve">    </w:t>
+            </w:r>
+            <w:r>
+              <w:rPr/>
+              <w:t>Cookies</w:t>
             </w:r>
           </w:p>
         </w:tc>
         <w:tc>
           <w:tcPr>
-            <w:tcW w:w="1477" w:type="dxa"/>
+            <w:tcW w:w="1662" w:type="dxa"/>
             <w:tcBorders>
-              <w:top w:val="single" w:sz="2" w:space="0" w:color="000001"/>
-              <w:left w:val="single" w:sz="2" w:space="0" w:color="000001"/>
-              <w:bottom w:val="single" w:sz="2" w:space="0" w:color="000001"/>
-              <w:right w:val="single" w:sz="2" w:space="0" w:color="000001"/>
-              <w:insideH w:val="single" w:sz="2" w:space="0" w:color="000001"/>
-              <w:insideV w:val="single" w:sz="2" w:space="0" w:color="000001"/>
+              <w:left w:val="single" w:sz="2" w:space="0" w:color="000000"/>
+              <w:bottom w:val="single" w:sz="2" w:space="0" w:color="000000"/>
+              <w:insideH w:val="single" w:sz="2" w:space="0" w:color="000000"/>
             </w:tcBorders>
             <w:shd w:fill="auto" w:val="clear"/>
             <w:tcMar>
-              <w:left w:w="24" w:type="dxa"/>
+              <w:left w:w="54" w:type="dxa"/>
             </w:tcMar>
           </w:tcPr>
           <w:p>
             <w:pPr>
               <w:pStyle w:val="TableContents"/>
-              <w:bidi w:val="0"/>
-              <w:spacing w:lineRule="auto" w:line="240" w:before="0" w:after="0"/>
-              <w:contextualSpacing/>
-              <w:jc w:val="left"/>
-              <w:rPr>
-                <w:rFonts w:ascii="Cambria" w:hAnsi="Cambria"/>
-                <w:sz w:val="24"/>
-                <w:szCs w:val="24"/>
-              </w:rPr>
+              <w:rPr/>
             </w:pPr>
             <w:r>
-              <w:rPr>
-                <w:sz w:val="24"/>
-                <w:szCs w:val="24"/>
-              </w:rPr>
-              <w:t xml:space="preserve">– </w:t>
+              <w:rPr/>
+              <w:t>-.</w:t>
+            </w:r>
+            <w:r>
+              <w:rPr/>
+              <w:t>05</w:t>
+            </w:r>
+          </w:p>
+        </w:tc>
+        <w:tc>
+          <w:tcPr>
+            <w:tcW w:w="1662" w:type="dxa"/>
+            <w:tcBorders>
+              <w:left w:val="single" w:sz="2" w:space="0" w:color="000000"/>
+              <w:bottom w:val="single" w:sz="2" w:space="0" w:color="000000"/>
+              <w:insideH w:val="single" w:sz="2" w:space="0" w:color="000000"/>
+            </w:tcBorders>
+            <w:shd w:fill="auto" w:val="clear"/>
+            <w:tcMar>
+              <w:left w:w="54" w:type="dxa"/>
+            </w:tcMar>
+          </w:tcPr>
+          <w:p>
+            <w:pPr>
+              <w:pStyle w:val="TableContents"/>
+              <w:rPr/>
+            </w:pPr>
+            <w:r>
+              <w:rPr/>
+              <w:t>-.</w:t>
+            </w:r>
+            <w:r>
+              <w:rPr/>
+              <w:t>12</w:t>
+            </w:r>
+          </w:p>
+        </w:tc>
+        <w:tc>
+          <w:tcPr>
+            <w:tcW w:w="1662" w:type="dxa"/>
+            <w:tcBorders>
+              <w:left w:val="single" w:sz="2" w:space="0" w:color="000000"/>
+              <w:bottom w:val="single" w:sz="2" w:space="0" w:color="000000"/>
+              <w:insideH w:val="single" w:sz="2" w:space="0" w:color="000000"/>
+            </w:tcBorders>
+            <w:shd w:fill="auto" w:val="clear"/>
+            <w:tcMar>
+              <w:left w:w="54" w:type="dxa"/>
+            </w:tcMar>
+          </w:tcPr>
+          <w:p>
+            <w:pPr>
+              <w:pStyle w:val="TableContents"/>
+              <w:rPr/>
+            </w:pPr>
+            <w:r>
+              <w:rPr/>
+              <w:t>.</w:t>
+            </w:r>
+            <w:r>
+              <w:rPr/>
+              <w:t>05</w:t>
+            </w:r>
+          </w:p>
+        </w:tc>
+        <w:tc>
+          <w:tcPr>
+            <w:tcW w:w="1662" w:type="dxa"/>
+            <w:tcBorders>
+              <w:left w:val="single" w:sz="2" w:space="0" w:color="000000"/>
+              <w:bottom w:val="single" w:sz="2" w:space="0" w:color="000000"/>
+              <w:insideH w:val="single" w:sz="2" w:space="0" w:color="000000"/>
+            </w:tcBorders>
+            <w:shd w:fill="auto" w:val="clear"/>
+            <w:tcMar>
+              <w:left w:w="54" w:type="dxa"/>
+            </w:tcMar>
+          </w:tcPr>
+          <w:p>
+            <w:pPr>
+              <w:pStyle w:val="TableContents"/>
+              <w:rPr/>
+            </w:pPr>
+            <w:r>
+              <w:rPr/>
+              <w:t>-.</w:t>
+            </w:r>
+            <w:r>
+              <w:rPr/>
+              <w:t>09</w:t>
+            </w:r>
+          </w:p>
+        </w:tc>
+        <w:tc>
+          <w:tcPr>
+            <w:tcW w:w="1662" w:type="dxa"/>
+            <w:tcBorders>
+              <w:left w:val="single" w:sz="2" w:space="0" w:color="000000"/>
+              <w:bottom w:val="single" w:sz="2" w:space="0" w:color="000000"/>
+              <w:right w:val="single" w:sz="2" w:space="0" w:color="000000"/>
+              <w:insideH w:val="single" w:sz="2" w:space="0" w:color="000000"/>
+              <w:insideV w:val="single" w:sz="2" w:space="0" w:color="000000"/>
+            </w:tcBorders>
+            <w:shd w:fill="auto" w:val="clear"/>
+            <w:tcMar>
+              <w:left w:w="54" w:type="dxa"/>
+            </w:tcMar>
+          </w:tcPr>
+          <w:p>
+            <w:pPr>
+              <w:pStyle w:val="TableContents"/>
+              <w:rPr/>
+            </w:pPr>
+            <w:r>
+              <w:rPr/>
+              <w:t>.</w:t>
+            </w:r>
+            <w:r>
+              <w:rPr/>
+              <w:t>05</w:t>
             </w:r>
           </w:p>
         </w:tc>
@@ -1882,7 +1933,7 @@
           <w:sz w:val="24"/>
           <w:szCs w:val="24"/>
         </w:rPr>
-        <w:t xml:space="preserve"> &lt; .05. Correlations in brackets represent 95% confidence intervals.</w:t>
+        <w:t xml:space="preserve"> &lt; .05.</w:t>
       </w:r>
     </w:p>
     <w:p>
@@ -3500,29 +3551,7 @@
           <w:sz w:val="24"/>
           <w:szCs w:val="24"/>
         </w:rPr>
-        <w:t xml:space="preserve">&lt; .001. </w:t>
-      </w:r>
-      <w:r>
-        <w:rPr>
-          <w:b w:val="false"/>
-          <w:bCs w:val="false"/>
-          <w:i w:val="false"/>
-          <w:iCs w:val="false"/>
-          <w:sz w:val="24"/>
-          <w:szCs w:val="24"/>
-        </w:rPr>
-        <w:t>Additionally, t</w:t>
-      </w:r>
-      <w:r>
-        <w:rPr>
-          <w:b w:val="false"/>
-          <w:bCs w:val="false"/>
-          <w:i w:val="false"/>
-          <w:iCs w:val="false"/>
-          <w:sz w:val="24"/>
-          <w:szCs w:val="24"/>
-        </w:rPr>
-        <w:t xml:space="preserve">he </w:t>
+        <w:t xml:space="preserve">&lt; .001. Additionally, the </w:t>
       </w:r>
       <w:r>
         <w:rPr>

--- a/docs/dissertation_v1.docx
+++ b/docs/dissertation_v1.docx
@@ -18,7 +18,7 @@
           <w:sz w:val="24"/>
           <w:szCs w:val="24"/>
         </w:rPr>
-        <w:t>Study 1</w:t>
+        <w:t>Introduction</w:t>
       </w:r>
     </w:p>
     <w:p>
@@ -37,7 +37,7 @@
           <w:sz w:val="24"/>
           <w:szCs w:val="24"/>
         </w:rPr>
-        <w:t>Method</w:t>
+        <w:t>Authenticity</w:t>
       </w:r>
     </w:p>
     <w:p>
@@ -57,6 +57,311 @@
           <w:szCs w:val="24"/>
         </w:rPr>
         <w:tab/>
+        <w:t xml:space="preserve">Humanist psychology. </w:t>
+      </w:r>
+      <w:r>
+        <w:rPr>
+          <w:b w:val="false"/>
+          <w:bCs w:val="false"/>
+          <w:sz w:val="24"/>
+          <w:szCs w:val="24"/>
+        </w:rPr>
+        <w:t xml:space="preserve">Philosophers have been interested in the concept of being “true to oneself”—being “authentic”—for thousands of years. The study of authenticity was first embraced in psychology by the early humanistic clinical psychologists, such as Rogers, Maslow, and Jourard. In this tradition, authenticity was vaguely defined as living in accordance with one’s true, core, inner self. These psychologists saw the inner core of people as being fundamentally good—or at least, in Maslow’s case, </w:t>
+      </w:r>
+      <w:r>
+        <w:rPr>
+          <w:b w:val="false"/>
+          <w:bCs w:val="false"/>
+          <w:i/>
+          <w:iCs/>
+          <w:sz w:val="24"/>
+          <w:szCs w:val="24"/>
+        </w:rPr>
+        <w:t xml:space="preserve">not </w:t>
+      </w:r>
+      <w:r>
+        <w:rPr>
+          <w:b w:val="false"/>
+          <w:bCs w:val="false"/>
+          <w:i w:val="false"/>
+          <w:iCs w:val="false"/>
+          <w:sz w:val="24"/>
+          <w:szCs w:val="24"/>
+        </w:rPr>
+        <w:t xml:space="preserve">fundamentally evil—and thus the job of a psychotherapist is to nurture this inner self in therapy. Being true to oneself was presumed to be an instinct, so they saw therapists’ task as </w:t>
+      </w:r>
+      <w:r>
+        <w:rPr>
+          <w:b w:val="false"/>
+          <w:bCs w:val="false"/>
+          <w:i/>
+          <w:iCs/>
+          <w:sz w:val="24"/>
+          <w:szCs w:val="24"/>
+        </w:rPr>
+        <w:t xml:space="preserve">allowing </w:t>
+      </w:r>
+      <w:r>
+        <w:rPr>
+          <w:b w:val="false"/>
+          <w:bCs w:val="false"/>
+          <w:i w:val="false"/>
+          <w:iCs w:val="false"/>
+          <w:sz w:val="24"/>
+          <w:szCs w:val="24"/>
+        </w:rPr>
+        <w:t>people to flourish and develop into their true selves. Although not necessarily explicitly called “authenticity,” many early ideas in the humanist tradition were treated synonymously with “authenticity.”</w:t>
+      </w:r>
+    </w:p>
+    <w:p>
+      <w:pPr>
+        <w:pStyle w:val="TextBody"/>
+        <w:bidi w:val="0"/>
+        <w:spacing w:lineRule="auto" w:line="240" w:before="0" w:after="0"/>
+        <w:contextualSpacing/>
+        <w:jc w:val="left"/>
+        <w:rPr/>
+      </w:pPr>
+      <w:r>
+        <w:rPr>
+          <w:b/>
+          <w:bCs/>
+          <w:i w:val="false"/>
+          <w:iCs w:val="false"/>
+          <w:sz w:val="24"/>
+          <w:szCs w:val="24"/>
+        </w:rPr>
+        <w:tab/>
+      </w:r>
+      <w:r>
+        <w:rPr>
+          <w:b w:val="false"/>
+          <w:bCs w:val="false"/>
+          <w:i/>
+          <w:iCs/>
+          <w:sz w:val="24"/>
+          <w:szCs w:val="24"/>
+        </w:rPr>
+        <w:t xml:space="preserve">Congruence </w:t>
+      </w:r>
+      <w:r>
+        <w:rPr>
+          <w:b w:val="false"/>
+          <w:bCs w:val="false"/>
+          <w:i w:val="false"/>
+          <w:iCs w:val="false"/>
+          <w:sz w:val="24"/>
+          <w:szCs w:val="24"/>
+        </w:rPr>
+        <w:t>was a fundamental concept to the way Carl Rogers saw psychotherapy. The idea was to align how a client sees themselves in line with who they want to be—their ideal self. Rogers (1961) argues that the Kierkegaard quote, “to be that self which one really is,” was the goal he set for his clients. Although he did not explicitly call this authenticity, it is easy to see how this could be synonymous with the term. He places centrality on closely-related concepts like being genuine, true, real, and not putting up facades to the outside world.</w:t>
+      </w:r>
+    </w:p>
+    <w:p>
+      <w:pPr>
+        <w:pStyle w:val="TextBody"/>
+        <w:bidi w:val="0"/>
+        <w:spacing w:lineRule="auto" w:line="240" w:before="0" w:after="0"/>
+        <w:contextualSpacing/>
+        <w:jc w:val="left"/>
+        <w:rPr/>
+      </w:pPr>
+      <w:r>
+        <w:rPr>
+          <w:b w:val="false"/>
+          <w:bCs w:val="false"/>
+          <w:i w:val="false"/>
+          <w:iCs w:val="false"/>
+          <w:sz w:val="24"/>
+          <w:szCs w:val="24"/>
+        </w:rPr>
+        <w:tab/>
+        <w:t xml:space="preserve">Abraham Maslow (1968) defined his own central concept as </w:t>
+      </w:r>
+      <w:r>
+        <w:rPr>
+          <w:b w:val="false"/>
+          <w:bCs w:val="false"/>
+          <w:i/>
+          <w:iCs/>
+          <w:sz w:val="24"/>
+          <w:szCs w:val="24"/>
+        </w:rPr>
+        <w:t>self-actualizing</w:t>
+      </w:r>
+      <w:r>
+        <w:rPr>
+          <w:b w:val="false"/>
+          <w:bCs w:val="false"/>
+          <w:i w:val="false"/>
+          <w:iCs w:val="false"/>
+          <w:sz w:val="24"/>
+          <w:szCs w:val="24"/>
+        </w:rPr>
+        <w:t>, which he defined as an “acceptance and expression of the inner core or self” (p. 197). He explicitly used the term “authentic” in saying that one who is authentic is one that resists influences to be someone that deviates from their inner core.</w:t>
+      </w:r>
+    </w:p>
+    <w:p>
+      <w:pPr>
+        <w:pStyle w:val="TextBody"/>
+        <w:bidi w:val="0"/>
+        <w:spacing w:lineRule="auto" w:line="240" w:before="0" w:after="0"/>
+        <w:contextualSpacing/>
+        <w:jc w:val="left"/>
+        <w:rPr/>
+      </w:pPr>
+      <w:r>
+        <w:rPr>
+          <w:b w:val="false"/>
+          <w:bCs w:val="false"/>
+          <w:i w:val="false"/>
+          <w:iCs w:val="false"/>
+          <w:sz w:val="24"/>
+          <w:szCs w:val="24"/>
+        </w:rPr>
+        <w:tab/>
+        <w:t xml:space="preserve">Sidney Jourard saw authenticity as something fundamentally social. He argued that we learn at a young age, through punishments and rules, that we should suppress our true feelings. If done chronically, this leads to isolation. He saw </w:t>
+      </w:r>
+      <w:r>
+        <w:rPr>
+          <w:b w:val="false"/>
+          <w:bCs w:val="false"/>
+          <w:i/>
+          <w:iCs/>
+          <w:sz w:val="24"/>
+          <w:szCs w:val="24"/>
+        </w:rPr>
+        <w:t xml:space="preserve">self-disclosure </w:t>
+      </w:r>
+      <w:r>
+        <w:rPr>
+          <w:b w:val="false"/>
+          <w:bCs w:val="false"/>
+          <w:i w:val="false"/>
+          <w:iCs w:val="false"/>
+          <w:sz w:val="24"/>
+          <w:szCs w:val="24"/>
+        </w:rPr>
+        <w:t xml:space="preserve">of the real self to others—being </w:t>
+      </w:r>
+      <w:r>
+        <w:rPr>
+          <w:b w:val="false"/>
+          <w:bCs w:val="false"/>
+          <w:i/>
+          <w:iCs/>
+          <w:sz w:val="24"/>
+          <w:szCs w:val="24"/>
+        </w:rPr>
+        <w:t>transparent</w:t>
+      </w:r>
+      <w:r>
+        <w:rPr>
+          <w:b w:val="false"/>
+          <w:bCs w:val="false"/>
+          <w:i w:val="false"/>
+          <w:iCs w:val="false"/>
+          <w:sz w:val="24"/>
+          <w:szCs w:val="24"/>
+        </w:rPr>
+        <w:t>—as vital for positive psychological functioning. He also explicitly used the term “authentic” in saying that an “authentic” person is one who is “being oneself, honestly, in one’s relations with his [sic] fellows” (Jourard, 1964; p. 153). Much of his work reiterates that one of the main goals of a therapist is to help the patient live an authentic life, to let people see us how we see ourselves, to not be suppressed by external pressures.</w:t>
+      </w:r>
+    </w:p>
+    <w:p>
+      <w:pPr>
+        <w:pStyle w:val="TextBody"/>
+        <w:bidi w:val="0"/>
+        <w:spacing w:lineRule="auto" w:line="240" w:before="0" w:after="0"/>
+        <w:contextualSpacing/>
+        <w:jc w:val="left"/>
+        <w:rPr>
+          <w:b w:val="false"/>
+          <w:b w:val="false"/>
+          <w:bCs w:val="false"/>
+          <w:i w:val="false"/>
+          <w:i w:val="false"/>
+          <w:iCs w:val="false"/>
+          <w:sz w:val="24"/>
+          <w:szCs w:val="24"/>
+        </w:rPr>
+      </w:pPr>
+      <w:r>
+        <w:rPr>
+          <w:b w:val="false"/>
+          <w:bCs w:val="false"/>
+          <w:i w:val="false"/>
+          <w:iCs w:val="false"/>
+          <w:sz w:val="24"/>
+          <w:szCs w:val="24"/>
+        </w:rPr>
+        <w:tab/>
+      </w:r>
+      <w:r>
+        <w:rPr>
+          <w:b/>
+          <w:bCs/>
+          <w:i w:val="false"/>
+          <w:iCs w:val="false"/>
+          <w:sz w:val="24"/>
+          <w:szCs w:val="24"/>
+        </w:rPr>
+        <w:t xml:space="preserve">Contemporary social psychology. </w:t>
+      </w:r>
+    </w:p>
+    <w:p>
+      <w:pPr>
+        <w:pStyle w:val="TextBody"/>
+        <w:bidi w:val="0"/>
+        <w:spacing w:lineRule="auto" w:line="240" w:before="0" w:after="0"/>
+        <w:contextualSpacing/>
+        <w:jc w:val="center"/>
+        <w:rPr/>
+      </w:pPr>
+      <w:r>
+        <w:rPr>
+          <w:b/>
+          <w:bCs/>
+          <w:sz w:val="24"/>
+          <w:szCs w:val="24"/>
+        </w:rPr>
+        <w:t>Study 1</w:t>
+      </w:r>
+    </w:p>
+    <w:p>
+      <w:pPr>
+        <w:pStyle w:val="TextBody"/>
+        <w:bidi w:val="0"/>
+        <w:spacing w:lineRule="auto" w:line="240" w:before="0" w:after="0"/>
+        <w:contextualSpacing/>
+        <w:jc w:val="left"/>
+        <w:rPr/>
+      </w:pPr>
+      <w:r>
+        <w:rPr>
+          <w:b/>
+          <w:bCs/>
+          <w:sz w:val="24"/>
+          <w:szCs w:val="24"/>
+        </w:rPr>
+        <w:t>Method</w:t>
+      </w:r>
+    </w:p>
+    <w:p>
+      <w:pPr>
+        <w:pStyle w:val="TextBody"/>
+        <w:bidi w:val="0"/>
+        <w:spacing w:lineRule="auto" w:line="240" w:before="0" w:after="0"/>
+        <w:contextualSpacing/>
+        <w:jc w:val="left"/>
+        <w:rPr/>
+      </w:pPr>
+      <w:r>
+        <w:rPr>
+          <w:b/>
+          <w:bCs/>
+          <w:sz w:val="24"/>
+          <w:szCs w:val="24"/>
+        </w:rPr>
+        <w:tab/>
       </w:r>
       <w:r>
         <w:rPr>
@@ -228,29 +533,7 @@
           <w:sz w:val="24"/>
           <w:szCs w:val="24"/>
         </w:rPr>
-        <w:t xml:space="preserve">) how much they thought that, in saying the statement, that person was being “true to themselves,” “honest,” “authentic,” and “genuine.” For each group of statements (Muslims, politicians, </w:t>
-      </w:r>
-      <w:r>
-        <w:rPr>
-          <w:b w:val="false"/>
-          <w:bCs w:val="false"/>
-          <w:i w:val="false"/>
-          <w:iCs w:val="false"/>
-          <w:sz w:val="24"/>
-          <w:szCs w:val="24"/>
-        </w:rPr>
-        <w:t>cookies, beach, and pizza</w:t>
-      </w:r>
-      <w:r>
-        <w:rPr>
-          <w:b w:val="false"/>
-          <w:bCs w:val="false"/>
-          <w:i w:val="false"/>
-          <w:iCs w:val="false"/>
-          <w:sz w:val="24"/>
-          <w:szCs w:val="24"/>
-        </w:rPr>
-        <w:t xml:space="preserve">), these items were averaged together to measure </w:t>
+        <w:t xml:space="preserve">) how much they thought that, in saying the statement, that person was being “true to themselves,” “honest,” “authentic,” and “genuine.” For each group of statements (Muslims, politicians, cookies, beach, and pizza), these items were averaged together to measure </w:t>
       </w:r>
       <w:r>
         <w:rPr>
@@ -338,29 +621,7 @@
           <w:szCs w:val="24"/>
         </w:rPr>
         <w:tab/>
-        <w:t>Anti-politician prejudice was measured using seven items, some adapted from a standard social distance questionnaire (Biernat &amp; Crandall, 1999; “I would like a politician to be a close personal friend”</w:t>
-      </w:r>
-      <w:r>
-        <w:rPr>
-          <w:b w:val="false"/>
-          <w:bCs w:val="false"/>
-          <w:i w:val="false"/>
-          <w:iCs w:val="false"/>
-          <w:sz w:val="24"/>
-          <w:szCs w:val="24"/>
-        </w:rPr>
-        <w:t>)</w:t>
-      </w:r>
-      <w:r>
-        <w:rPr>
-          <w:b w:val="false"/>
-          <w:bCs w:val="false"/>
-          <w:i w:val="false"/>
-          <w:iCs w:val="false"/>
-          <w:sz w:val="24"/>
-          <w:szCs w:val="24"/>
-        </w:rPr>
-        <w:t xml:space="preserve"> and others tapping into feelings toward politicians (e.g., “I admire politicians”).</w:t>
+        <w:t>Anti-politician prejudice was measured using seven items, some adapted from a standard social distance questionnaire (Biernat &amp; Crandall, 1999; “I would like a politician to be a close personal friend”) and others tapping into feelings toward politicians (e.g., “I admire politicians”).</w:t>
       </w:r>
     </w:p>
     <w:p>
@@ -517,18 +778,7 @@
           <w:sz w:val="24"/>
           <w:szCs w:val="24"/>
         </w:rPr>
-        <w:t>&lt; .001</w:t>
-      </w:r>
-      <w:r>
-        <w:rPr>
-          <w:b w:val="false"/>
-          <w:bCs w:val="false"/>
-          <w:i w:val="false"/>
-          <w:iCs w:val="false"/>
-          <w:sz w:val="24"/>
-          <w:szCs w:val="24"/>
-        </w:rPr>
-        <w:t xml:space="preserve">, and </w:t>
+        <w:t xml:space="preserve">&lt; .001, and </w:t>
       </w:r>
       <w:r>
         <w:rPr>
@@ -581,18 +831,7 @@
           <w:sz w:val="24"/>
           <w:szCs w:val="24"/>
         </w:rPr>
-        <w:t>= .048</w:t>
-      </w:r>
-      <w:r>
-        <w:rPr>
-          <w:b w:val="false"/>
-          <w:bCs w:val="false"/>
-          <w:i w:val="false"/>
-          <w:iCs w:val="false"/>
-          <w:sz w:val="24"/>
-          <w:szCs w:val="24"/>
-        </w:rPr>
-        <w:t>. However, control dislikes</w:t>
+        <w:t>= .048. However, control dislikes</w:t>
       </w:r>
       <w:r>
         <w:rPr>
@@ -656,51 +895,7 @@
           <w:sz w:val="24"/>
           <w:szCs w:val="24"/>
         </w:rPr>
-        <w:t xml:space="preserve"> tendency for people who report prejudice to also think negative statements represent people’s authentic selves? </w:t>
-      </w:r>
-      <w:r>
-        <w:rPr>
-          <w:b w:val="false"/>
-          <w:bCs w:val="false"/>
-          <w:i w:val="false"/>
-          <w:iCs w:val="false"/>
-          <w:sz w:val="24"/>
-          <w:szCs w:val="24"/>
-        </w:rPr>
-        <w:t xml:space="preserve">EXPLAIN SUCCINCTLY HERE. </w:t>
-      </w:r>
-      <w:r>
-        <w:rPr>
-          <w:b w:val="false"/>
-          <w:bCs w:val="false"/>
-          <w:i w:val="false"/>
-          <w:iCs w:val="false"/>
-          <w:sz w:val="24"/>
-          <w:szCs w:val="24"/>
-        </w:rPr>
-        <w:t xml:space="preserve">Confidence intervals for these differences in correlations were calculated using Zou’s (2007) method (Diedenhofen &amp; Musch, 2015). </w:t>
-      </w:r>
-      <w:r>
-        <w:rPr>
-          <w:b w:val="false"/>
-          <w:bCs w:val="false"/>
-          <w:i w:val="false"/>
-          <w:iCs w:val="false"/>
-          <w:sz w:val="24"/>
-          <w:szCs w:val="24"/>
-        </w:rPr>
-        <w:t>T</w:t>
-      </w:r>
-      <w:r>
-        <w:rPr>
-          <w:b w:val="false"/>
-          <w:bCs w:val="false"/>
-          <w:i w:val="false"/>
-          <w:iCs w:val="false"/>
-          <w:sz w:val="24"/>
-          <w:szCs w:val="24"/>
-        </w:rPr>
-        <w:t>he correlation between prejudice against Muslims and perceived authenticity of anti-Muslim statements was .38, while the correlation between prejudice against Muslims and perceived authenticity of anti-politician statements was .05. The difference between these two was .33 [.16, .50]; the relationship between Muslim prejudice and thinking anti-Muslim statements are authentic were stronger than the relationship between prejudice against Muslims and perceived authenticity of anti-politician statements. This was also the case with anti-politician prejudice and perceived authenticity of anti-Muslim statements, .24 [.06, .41].</w:t>
+        <w:t xml:space="preserve"> tendency for people who report prejudice to also think negative statements represent people’s authentic selves? EXPLAIN SUCCINCTLY HERE. Confidence intervals for these differences in correlations were calculated using Zou’s (2007) method (Diedenhofen &amp; Musch, 2015). The correlation between prejudice against Muslims and perceived authenticity of anti-Muslim statements was .38, while the correlation between prejudice against Muslims and perceived authenticity of anti-politician statements was .05. The difference between these two was .33 [.16, .50]; the relationship between Muslim prejudice and thinking anti-Muslim statements are authentic were stronger than the relationship between prejudice against Muslims and perceived authenticity of anti-politician statements. This was also the case with anti-politician prejudice and perceived authenticity of anti-Muslim statements, .24 [.06, .41].</w:t>
       </w:r>
     </w:p>
     <w:p>
@@ -751,14 +946,14 @@
         <w:jc w:val="left"/>
         <w:tblInd w:w="0" w:type="dxa"/>
         <w:tblBorders>
-          <w:top w:val="single" w:sz="2" w:space="0" w:color="000000"/>
-          <w:left w:val="single" w:sz="2" w:space="0" w:color="000000"/>
-          <w:bottom w:val="single" w:sz="2" w:space="0" w:color="000000"/>
-          <w:insideH w:val="single" w:sz="2" w:space="0" w:color="000000"/>
+          <w:top w:val="single" w:sz="2" w:space="0" w:color="000001"/>
+          <w:left w:val="single" w:sz="2" w:space="0" w:color="000001"/>
+          <w:bottom w:val="single" w:sz="2" w:space="0" w:color="000001"/>
+          <w:insideH w:val="single" w:sz="2" w:space="0" w:color="000001"/>
         </w:tblBorders>
         <w:tblCellMar>
           <w:top w:w="55" w:type="dxa"/>
-          <w:left w:w="54" w:type="dxa"/>
+          <w:left w:w="51" w:type="dxa"/>
           <w:bottom w:w="55" w:type="dxa"/>
           <w:right w:w="55" w:type="dxa"/>
         </w:tblCellMar>
@@ -767,9 +962,9 @@
         <w:gridCol w:w="1662"/>
         <w:gridCol w:w="1662"/>
         <w:gridCol w:w="1662"/>
+        <w:gridCol w:w="1663"/>
         <w:gridCol w:w="1662"/>
-        <w:gridCol w:w="1662"/>
-        <w:gridCol w:w="1662"/>
+        <w:gridCol w:w="1660"/>
       </w:tblGrid>
       <w:tr>
         <w:trPr/>
@@ -777,14 +972,14 @@
           <w:tcPr>
             <w:tcW w:w="1662" w:type="dxa"/>
             <w:tcBorders>
-              <w:top w:val="single" w:sz="2" w:space="0" w:color="000000"/>
-              <w:left w:val="single" w:sz="2" w:space="0" w:color="000000"/>
-              <w:bottom w:val="single" w:sz="2" w:space="0" w:color="000000"/>
-              <w:insideH w:val="single" w:sz="2" w:space="0" w:color="000000"/>
+              <w:top w:val="single" w:sz="2" w:space="0" w:color="000001"/>
+              <w:left w:val="single" w:sz="2" w:space="0" w:color="000001"/>
+              <w:bottom w:val="single" w:sz="2" w:space="0" w:color="000001"/>
+              <w:insideH w:val="single" w:sz="2" w:space="0" w:color="000001"/>
             </w:tcBorders>
             <w:shd w:fill="auto" w:val="clear"/>
             <w:tcMar>
-              <w:left w:w="54" w:type="dxa"/>
+              <w:left w:w="51" w:type="dxa"/>
             </w:tcMar>
           </w:tcPr>
           <w:p>
@@ -799,19 +994,19 @@
         </w:tc>
         <w:tc>
           <w:tcPr>
-            <w:tcW w:w="8310" w:type="dxa"/>
+            <w:tcW w:w="8309" w:type="dxa"/>
             <w:gridSpan w:val="5"/>
             <w:tcBorders>
-              <w:top w:val="single" w:sz="2" w:space="0" w:color="000000"/>
-              <w:left w:val="single" w:sz="2" w:space="0" w:color="000000"/>
-              <w:bottom w:val="single" w:sz="2" w:space="0" w:color="000000"/>
-              <w:right w:val="single" w:sz="2" w:space="0" w:color="000000"/>
-              <w:insideH w:val="single" w:sz="2" w:space="0" w:color="000000"/>
-              <w:insideV w:val="single" w:sz="2" w:space="0" w:color="000000"/>
+              <w:top w:val="single" w:sz="2" w:space="0" w:color="000001"/>
+              <w:left w:val="single" w:sz="2" w:space="0" w:color="000001"/>
+              <w:bottom w:val="single" w:sz="2" w:space="0" w:color="000001"/>
+              <w:right w:val="single" w:sz="2" w:space="0" w:color="000001"/>
+              <w:insideH w:val="single" w:sz="2" w:space="0" w:color="000001"/>
+              <w:insideV w:val="single" w:sz="2" w:space="0" w:color="000001"/>
             </w:tcBorders>
             <w:shd w:fill="auto" w:val="clear"/>
             <w:tcMar>
-              <w:left w:w="54" w:type="dxa"/>
+              <w:left w:w="51" w:type="dxa"/>
             </w:tcMar>
           </w:tcPr>
           <w:p>
@@ -832,13 +1027,14 @@
           <w:tcPr>
             <w:tcW w:w="1662" w:type="dxa"/>
             <w:tcBorders>
-              <w:left w:val="single" w:sz="2" w:space="0" w:color="000000"/>
-              <w:bottom w:val="single" w:sz="2" w:space="0" w:color="000000"/>
-              <w:insideH w:val="single" w:sz="2" w:space="0" w:color="000000"/>
+              <w:top w:val="single" w:sz="2" w:space="0" w:color="000001"/>
+              <w:left w:val="single" w:sz="2" w:space="0" w:color="000001"/>
+              <w:bottom w:val="single" w:sz="2" w:space="0" w:color="000001"/>
+              <w:insideH w:val="single" w:sz="2" w:space="0" w:color="000001"/>
             </w:tcBorders>
             <w:shd w:fill="auto" w:val="clear"/>
             <w:tcMar>
-              <w:left w:w="54" w:type="dxa"/>
+              <w:left w:w="51" w:type="dxa"/>
             </w:tcMar>
           </w:tcPr>
           <w:p>
@@ -856,13 +1052,14 @@
           <w:tcPr>
             <w:tcW w:w="1662" w:type="dxa"/>
             <w:tcBorders>
-              <w:left w:val="single" w:sz="2" w:space="0" w:color="000000"/>
-              <w:bottom w:val="single" w:sz="2" w:space="0" w:color="000000"/>
-              <w:insideH w:val="single" w:sz="2" w:space="0" w:color="000000"/>
+              <w:top w:val="single" w:sz="2" w:space="0" w:color="000001"/>
+              <w:left w:val="single" w:sz="2" w:space="0" w:color="000001"/>
+              <w:bottom w:val="single" w:sz="2" w:space="0" w:color="000001"/>
+              <w:insideH w:val="single" w:sz="2" w:space="0" w:color="000001"/>
             </w:tcBorders>
             <w:shd w:fill="auto" w:val="clear"/>
             <w:tcMar>
-              <w:left w:w="54" w:type="dxa"/>
+              <w:left w:w="51" w:type="dxa"/>
             </w:tcMar>
           </w:tcPr>
           <w:p>
@@ -880,13 +1077,14 @@
           <w:tcPr>
             <w:tcW w:w="1662" w:type="dxa"/>
             <w:tcBorders>
-              <w:left w:val="single" w:sz="2" w:space="0" w:color="000000"/>
-              <w:bottom w:val="single" w:sz="2" w:space="0" w:color="000000"/>
-              <w:insideH w:val="single" w:sz="2" w:space="0" w:color="000000"/>
+              <w:top w:val="single" w:sz="2" w:space="0" w:color="000001"/>
+              <w:left w:val="single" w:sz="2" w:space="0" w:color="000001"/>
+              <w:bottom w:val="single" w:sz="2" w:space="0" w:color="000001"/>
+              <w:insideH w:val="single" w:sz="2" w:space="0" w:color="000001"/>
             </w:tcBorders>
             <w:shd w:fill="auto" w:val="clear"/>
             <w:tcMar>
-              <w:left w:w="54" w:type="dxa"/>
+              <w:left w:w="51" w:type="dxa"/>
             </w:tcMar>
           </w:tcPr>
           <w:p>
@@ -902,15 +1100,16 @@
         </w:tc>
         <w:tc>
           <w:tcPr>
-            <w:tcW w:w="1662" w:type="dxa"/>
+            <w:tcW w:w="1663" w:type="dxa"/>
             <w:tcBorders>
-              <w:left w:val="single" w:sz="2" w:space="0" w:color="000000"/>
-              <w:bottom w:val="single" w:sz="2" w:space="0" w:color="000000"/>
-              <w:insideH w:val="single" w:sz="2" w:space="0" w:color="000000"/>
+              <w:top w:val="single" w:sz="2" w:space="0" w:color="000001"/>
+              <w:left w:val="single" w:sz="2" w:space="0" w:color="000001"/>
+              <w:bottom w:val="single" w:sz="2" w:space="0" w:color="000001"/>
+              <w:insideH w:val="single" w:sz="2" w:space="0" w:color="000001"/>
             </w:tcBorders>
             <w:shd w:fill="auto" w:val="clear"/>
             <w:tcMar>
-              <w:left w:w="54" w:type="dxa"/>
+              <w:left w:w="51" w:type="dxa"/>
             </w:tcMar>
           </w:tcPr>
           <w:p>
@@ -928,13 +1127,14 @@
           <w:tcPr>
             <w:tcW w:w="1662" w:type="dxa"/>
             <w:tcBorders>
-              <w:left w:val="single" w:sz="2" w:space="0" w:color="000000"/>
-              <w:bottom w:val="single" w:sz="2" w:space="0" w:color="000000"/>
-              <w:insideH w:val="single" w:sz="2" w:space="0" w:color="000000"/>
+              <w:top w:val="single" w:sz="2" w:space="0" w:color="000001"/>
+              <w:left w:val="single" w:sz="2" w:space="0" w:color="000001"/>
+              <w:bottom w:val="single" w:sz="2" w:space="0" w:color="000001"/>
+              <w:insideH w:val="single" w:sz="2" w:space="0" w:color="000001"/>
             </w:tcBorders>
             <w:shd w:fill="auto" w:val="clear"/>
             <w:tcMar>
-              <w:left w:w="54" w:type="dxa"/>
+              <w:left w:w="51" w:type="dxa"/>
             </w:tcMar>
           </w:tcPr>
           <w:p>
@@ -950,17 +1150,18 @@
         </w:tc>
         <w:tc>
           <w:tcPr>
-            <w:tcW w:w="1662" w:type="dxa"/>
+            <w:tcW w:w="1660" w:type="dxa"/>
             <w:tcBorders>
-              <w:left w:val="single" w:sz="2" w:space="0" w:color="000000"/>
-              <w:bottom w:val="single" w:sz="2" w:space="0" w:color="000000"/>
-              <w:right w:val="single" w:sz="2" w:space="0" w:color="000000"/>
-              <w:insideH w:val="single" w:sz="2" w:space="0" w:color="000000"/>
-              <w:insideV w:val="single" w:sz="2" w:space="0" w:color="000000"/>
+              <w:top w:val="single" w:sz="2" w:space="0" w:color="000001"/>
+              <w:left w:val="single" w:sz="2" w:space="0" w:color="000001"/>
+              <w:bottom w:val="single" w:sz="2" w:space="0" w:color="000001"/>
+              <w:right w:val="single" w:sz="2" w:space="0" w:color="000001"/>
+              <w:insideH w:val="single" w:sz="2" w:space="0" w:color="000001"/>
+              <w:insideV w:val="single" w:sz="2" w:space="0" w:color="000001"/>
             </w:tcBorders>
             <w:shd w:fill="auto" w:val="clear"/>
             <w:tcMar>
-              <w:left w:w="54" w:type="dxa"/>
+              <w:left w:w="51" w:type="dxa"/>
             </w:tcMar>
           </w:tcPr>
           <w:p>
@@ -981,13 +1182,14 @@
           <w:tcPr>
             <w:tcW w:w="1662" w:type="dxa"/>
             <w:tcBorders>
-              <w:left w:val="single" w:sz="2" w:space="0" w:color="000000"/>
-              <w:bottom w:val="single" w:sz="2" w:space="0" w:color="000000"/>
-              <w:insideH w:val="single" w:sz="2" w:space="0" w:color="000000"/>
+              <w:top w:val="single" w:sz="2" w:space="0" w:color="000001"/>
+              <w:left w:val="single" w:sz="2" w:space="0" w:color="000001"/>
+              <w:bottom w:val="single" w:sz="2" w:space="0" w:color="000001"/>
+              <w:insideH w:val="single" w:sz="2" w:space="0" w:color="000001"/>
             </w:tcBorders>
             <w:shd w:fill="auto" w:val="clear"/>
             <w:tcMar>
-              <w:left w:w="54" w:type="dxa"/>
+              <w:left w:w="51" w:type="dxa"/>
             </w:tcMar>
           </w:tcPr>
           <w:p>
@@ -1009,13 +1211,14 @@
           <w:tcPr>
             <w:tcW w:w="1662" w:type="dxa"/>
             <w:tcBorders>
-              <w:left w:val="single" w:sz="2" w:space="0" w:color="000000"/>
-              <w:bottom w:val="single" w:sz="2" w:space="0" w:color="000000"/>
-              <w:insideH w:val="single" w:sz="2" w:space="0" w:color="000000"/>
+              <w:top w:val="single" w:sz="2" w:space="0" w:color="000001"/>
+              <w:left w:val="single" w:sz="2" w:space="0" w:color="000001"/>
+              <w:bottom w:val="single" w:sz="2" w:space="0" w:color="000001"/>
+              <w:insideH w:val="single" w:sz="2" w:space="0" w:color="000001"/>
             </w:tcBorders>
             <w:shd w:fill="auto" w:val="clear"/>
             <w:tcMar>
-              <w:left w:w="54" w:type="dxa"/>
+              <w:left w:w="51" w:type="dxa"/>
             </w:tcMar>
           </w:tcPr>
           <w:p>
@@ -1032,14 +1235,7 @@
                 <w:b/>
                 <w:bCs/>
               </w:rPr>
-              <w:t>.</w:t>
-            </w:r>
-            <w:r>
-              <w:rPr>
-                <w:b/>
-                <w:bCs/>
-              </w:rPr>
-              <w:t>38</w:t>
+              <w:t>.38</w:t>
             </w:r>
           </w:p>
         </w:tc>
@@ -1047,13 +1243,14 @@
           <w:tcPr>
             <w:tcW w:w="1662" w:type="dxa"/>
             <w:tcBorders>
-              <w:left w:val="single" w:sz="2" w:space="0" w:color="000000"/>
-              <w:bottom w:val="single" w:sz="2" w:space="0" w:color="000000"/>
-              <w:insideH w:val="single" w:sz="2" w:space="0" w:color="000000"/>
+              <w:top w:val="single" w:sz="2" w:space="0" w:color="000001"/>
+              <w:left w:val="single" w:sz="2" w:space="0" w:color="000001"/>
+              <w:bottom w:val="single" w:sz="2" w:space="0" w:color="000001"/>
+              <w:insideH w:val="single" w:sz="2" w:space="0" w:color="000001"/>
             </w:tcBorders>
             <w:shd w:fill="auto" w:val="clear"/>
             <w:tcMar>
-              <w:left w:w="54" w:type="dxa"/>
+              <w:left w:w="51" w:type="dxa"/>
             </w:tcMar>
           </w:tcPr>
           <w:p>
@@ -1063,25 +1260,22 @@
             </w:pPr>
             <w:r>
               <w:rPr/>
-              <w:t>.</w:t>
-            </w:r>
-            <w:r>
-              <w:rPr/>
-              <w:t>05</w:t>
+              <w:t>.05</w:t>
             </w:r>
           </w:p>
         </w:tc>
         <w:tc>
           <w:tcPr>
-            <w:tcW w:w="1662" w:type="dxa"/>
+            <w:tcW w:w="1663" w:type="dxa"/>
             <w:tcBorders>
-              <w:left w:val="single" w:sz="2" w:space="0" w:color="000000"/>
-              <w:bottom w:val="single" w:sz="2" w:space="0" w:color="000000"/>
-              <w:insideH w:val="single" w:sz="2" w:space="0" w:color="000000"/>
+              <w:top w:val="single" w:sz="2" w:space="0" w:color="000001"/>
+              <w:left w:val="single" w:sz="2" w:space="0" w:color="000001"/>
+              <w:bottom w:val="single" w:sz="2" w:space="0" w:color="000001"/>
+              <w:insideH w:val="single" w:sz="2" w:space="0" w:color="000001"/>
             </w:tcBorders>
             <w:shd w:fill="auto" w:val="clear"/>
             <w:tcMar>
-              <w:left w:w="54" w:type="dxa"/>
+              <w:left w:w="51" w:type="dxa"/>
             </w:tcMar>
           </w:tcPr>
           <w:p>
@@ -1091,11 +1285,7 @@
             </w:pPr>
             <w:r>
               <w:rPr/>
-              <w:t>-.</w:t>
-            </w:r>
-            <w:r>
-              <w:rPr/>
-              <w:t>16</w:t>
+              <w:t>-.16</w:t>
             </w:r>
           </w:p>
         </w:tc>
@@ -1103,13 +1293,14 @@
           <w:tcPr>
             <w:tcW w:w="1662" w:type="dxa"/>
             <w:tcBorders>
-              <w:left w:val="single" w:sz="2" w:space="0" w:color="000000"/>
-              <w:bottom w:val="single" w:sz="2" w:space="0" w:color="000000"/>
-              <w:insideH w:val="single" w:sz="2" w:space="0" w:color="000000"/>
+              <w:top w:val="single" w:sz="2" w:space="0" w:color="000001"/>
+              <w:left w:val="single" w:sz="2" w:space="0" w:color="000001"/>
+              <w:bottom w:val="single" w:sz="2" w:space="0" w:color="000001"/>
+              <w:insideH w:val="single" w:sz="2" w:space="0" w:color="000001"/>
             </w:tcBorders>
             <w:shd w:fill="auto" w:val="clear"/>
             <w:tcMar>
-              <w:left w:w="54" w:type="dxa"/>
+              <w:left w:w="51" w:type="dxa"/>
             </w:tcMar>
           </w:tcPr>
           <w:p>
@@ -1119,27 +1310,24 @@
             </w:pPr>
             <w:r>
               <w:rPr/>
-              <w:t>-.</w:t>
-            </w:r>
-            <w:r>
-              <w:rPr/>
-              <w:t>05</w:t>
+              <w:t>-.05</w:t>
             </w:r>
           </w:p>
         </w:tc>
         <w:tc>
           <w:tcPr>
-            <w:tcW w:w="1662" w:type="dxa"/>
+            <w:tcW w:w="1660" w:type="dxa"/>
             <w:tcBorders>
-              <w:left w:val="single" w:sz="2" w:space="0" w:color="000000"/>
-              <w:bottom w:val="single" w:sz="2" w:space="0" w:color="000000"/>
-              <w:right w:val="single" w:sz="2" w:space="0" w:color="000000"/>
-              <w:insideH w:val="single" w:sz="2" w:space="0" w:color="000000"/>
-              <w:insideV w:val="single" w:sz="2" w:space="0" w:color="000000"/>
+              <w:top w:val="single" w:sz="2" w:space="0" w:color="000001"/>
+              <w:left w:val="single" w:sz="2" w:space="0" w:color="000001"/>
+              <w:bottom w:val="single" w:sz="2" w:space="0" w:color="000001"/>
+              <w:right w:val="single" w:sz="2" w:space="0" w:color="000001"/>
+              <w:insideH w:val="single" w:sz="2" w:space="0" w:color="000001"/>
+              <w:insideV w:val="single" w:sz="2" w:space="0" w:color="000001"/>
             </w:tcBorders>
             <w:shd w:fill="auto" w:val="clear"/>
             <w:tcMar>
-              <w:left w:w="54" w:type="dxa"/>
+              <w:left w:w="51" w:type="dxa"/>
             </w:tcMar>
           </w:tcPr>
           <w:p>
@@ -1149,11 +1337,7 @@
             </w:pPr>
             <w:r>
               <w:rPr/>
-              <w:t>-.</w:t>
-            </w:r>
-            <w:r>
-              <w:rPr/>
-              <w:t>16</w:t>
+              <w:t>-.16</w:t>
             </w:r>
           </w:p>
         </w:tc>
@@ -1164,13 +1348,14 @@
           <w:tcPr>
             <w:tcW w:w="1662" w:type="dxa"/>
             <w:tcBorders>
-              <w:left w:val="single" w:sz="2" w:space="0" w:color="000000"/>
-              <w:bottom w:val="single" w:sz="2" w:space="0" w:color="000000"/>
-              <w:insideH w:val="single" w:sz="2" w:space="0" w:color="000000"/>
+              <w:top w:val="single" w:sz="2" w:space="0" w:color="000001"/>
+              <w:left w:val="single" w:sz="2" w:space="0" w:color="000001"/>
+              <w:bottom w:val="single" w:sz="2" w:space="0" w:color="000001"/>
+              <w:insideH w:val="single" w:sz="2" w:space="0" w:color="000001"/>
             </w:tcBorders>
             <w:shd w:fill="auto" w:val="clear"/>
             <w:tcMar>
-              <w:left w:w="54" w:type="dxa"/>
+              <w:left w:w="51" w:type="dxa"/>
             </w:tcMar>
           </w:tcPr>
           <w:p>
@@ -1192,13 +1377,14 @@
           <w:tcPr>
             <w:tcW w:w="1662" w:type="dxa"/>
             <w:tcBorders>
-              <w:left w:val="single" w:sz="2" w:space="0" w:color="000000"/>
-              <w:bottom w:val="single" w:sz="2" w:space="0" w:color="000000"/>
-              <w:insideH w:val="single" w:sz="2" w:space="0" w:color="000000"/>
+              <w:top w:val="single" w:sz="2" w:space="0" w:color="000001"/>
+              <w:left w:val="single" w:sz="2" w:space="0" w:color="000001"/>
+              <w:bottom w:val="single" w:sz="2" w:space="0" w:color="000001"/>
+              <w:insideH w:val="single" w:sz="2" w:space="0" w:color="000001"/>
             </w:tcBorders>
             <w:shd w:fill="auto" w:val="clear"/>
             <w:tcMar>
-              <w:left w:w="54" w:type="dxa"/>
+              <w:left w:w="51" w:type="dxa"/>
             </w:tcMar>
           </w:tcPr>
           <w:p>
@@ -1208,11 +1394,7 @@
             </w:pPr>
             <w:r>
               <w:rPr/>
-              <w:t>-.</w:t>
-            </w:r>
-            <w:r>
-              <w:rPr/>
-              <w:t>06</w:t>
+              <w:t>-.06</w:t>
             </w:r>
           </w:p>
         </w:tc>
@@ -1220,13 +1402,14 @@
           <w:tcPr>
             <w:tcW w:w="1662" w:type="dxa"/>
             <w:tcBorders>
-              <w:left w:val="single" w:sz="2" w:space="0" w:color="000000"/>
-              <w:bottom w:val="single" w:sz="2" w:space="0" w:color="000000"/>
-              <w:insideH w:val="single" w:sz="2" w:space="0" w:color="000000"/>
+              <w:top w:val="single" w:sz="2" w:space="0" w:color="000001"/>
+              <w:left w:val="single" w:sz="2" w:space="0" w:color="000001"/>
+              <w:bottom w:val="single" w:sz="2" w:space="0" w:color="000001"/>
+              <w:insideH w:val="single" w:sz="2" w:space="0" w:color="000001"/>
             </w:tcBorders>
             <w:shd w:fill="auto" w:val="clear"/>
             <w:tcMar>
-              <w:left w:w="54" w:type="dxa"/>
+              <w:left w:w="51" w:type="dxa"/>
             </w:tcMar>
           </w:tcPr>
           <w:p>
@@ -1243,28 +1426,22 @@
                 <w:b/>
                 <w:bCs/>
               </w:rPr>
-              <w:t>.</w:t>
-            </w:r>
-            <w:r>
-              <w:rPr>
-                <w:b/>
-                <w:bCs/>
-              </w:rPr>
-              <w:t>18</w:t>
+              <w:t>.18</w:t>
             </w:r>
           </w:p>
         </w:tc>
         <w:tc>
           <w:tcPr>
-            <w:tcW w:w="1662" w:type="dxa"/>
+            <w:tcW w:w="1663" w:type="dxa"/>
             <w:tcBorders>
-              <w:left w:val="single" w:sz="2" w:space="0" w:color="000000"/>
-              <w:bottom w:val="single" w:sz="2" w:space="0" w:color="000000"/>
-              <w:insideH w:val="single" w:sz="2" w:space="0" w:color="000000"/>
+              <w:top w:val="single" w:sz="2" w:space="0" w:color="000001"/>
+              <w:left w:val="single" w:sz="2" w:space="0" w:color="000001"/>
+              <w:bottom w:val="single" w:sz="2" w:space="0" w:color="000001"/>
+              <w:insideH w:val="single" w:sz="2" w:space="0" w:color="000001"/>
             </w:tcBorders>
             <w:shd w:fill="auto" w:val="clear"/>
             <w:tcMar>
-              <w:left w:w="54" w:type="dxa"/>
+              <w:left w:w="51" w:type="dxa"/>
             </w:tcMar>
           </w:tcPr>
           <w:p>
@@ -1274,11 +1451,7 @@
             </w:pPr>
             <w:r>
               <w:rPr/>
-              <w:t>-.</w:t>
-            </w:r>
-            <w:r>
-              <w:rPr/>
-              <w:t>02</w:t>
+              <w:t>-.02</w:t>
             </w:r>
           </w:p>
         </w:tc>
@@ -1286,13 +1459,14 @@
           <w:tcPr>
             <w:tcW w:w="1662" w:type="dxa"/>
             <w:tcBorders>
-              <w:left w:val="single" w:sz="2" w:space="0" w:color="000000"/>
-              <w:bottom w:val="single" w:sz="2" w:space="0" w:color="000000"/>
-              <w:insideH w:val="single" w:sz="2" w:space="0" w:color="000000"/>
+              <w:top w:val="single" w:sz="2" w:space="0" w:color="000001"/>
+              <w:left w:val="single" w:sz="2" w:space="0" w:color="000001"/>
+              <w:bottom w:val="single" w:sz="2" w:space="0" w:color="000001"/>
+              <w:insideH w:val="single" w:sz="2" w:space="0" w:color="000001"/>
             </w:tcBorders>
             <w:shd w:fill="auto" w:val="clear"/>
             <w:tcMar>
-              <w:left w:w="54" w:type="dxa"/>
+              <w:left w:w="51" w:type="dxa"/>
             </w:tcMar>
           </w:tcPr>
           <w:p>
@@ -1302,27 +1476,24 @@
             </w:pPr>
             <w:r>
               <w:rPr/>
-              <w:t>.</w:t>
-            </w:r>
-            <w:r>
-              <w:rPr/>
-              <w:t>02</w:t>
+              <w:t>.02</w:t>
             </w:r>
           </w:p>
         </w:tc>
         <w:tc>
           <w:tcPr>
-            <w:tcW w:w="1662" w:type="dxa"/>
+            <w:tcW w:w="1660" w:type="dxa"/>
             <w:tcBorders>
-              <w:left w:val="single" w:sz="2" w:space="0" w:color="000000"/>
-              <w:bottom w:val="single" w:sz="2" w:space="0" w:color="000000"/>
-              <w:right w:val="single" w:sz="2" w:space="0" w:color="000000"/>
-              <w:insideH w:val="single" w:sz="2" w:space="0" w:color="000000"/>
-              <w:insideV w:val="single" w:sz="2" w:space="0" w:color="000000"/>
+              <w:top w:val="single" w:sz="2" w:space="0" w:color="000001"/>
+              <w:left w:val="single" w:sz="2" w:space="0" w:color="000001"/>
+              <w:bottom w:val="single" w:sz="2" w:space="0" w:color="000001"/>
+              <w:right w:val="single" w:sz="2" w:space="0" w:color="000001"/>
+              <w:insideH w:val="single" w:sz="2" w:space="0" w:color="000001"/>
+              <w:insideV w:val="single" w:sz="2" w:space="0" w:color="000001"/>
             </w:tcBorders>
             <w:shd w:fill="auto" w:val="clear"/>
             <w:tcMar>
-              <w:left w:w="54" w:type="dxa"/>
+              <w:left w:w="51" w:type="dxa"/>
             </w:tcMar>
           </w:tcPr>
           <w:p>
@@ -1332,11 +1503,7 @@
             </w:pPr>
             <w:r>
               <w:rPr/>
-              <w:t>-.</w:t>
-            </w:r>
-            <w:r>
-              <w:rPr/>
-              <w:t>05</w:t>
+              <w:t>-.05</w:t>
             </w:r>
           </w:p>
         </w:tc>
@@ -1347,13 +1514,14 @@
           <w:tcPr>
             <w:tcW w:w="1662" w:type="dxa"/>
             <w:tcBorders>
-              <w:left w:val="single" w:sz="2" w:space="0" w:color="000000"/>
-              <w:bottom w:val="single" w:sz="2" w:space="0" w:color="000000"/>
-              <w:insideH w:val="single" w:sz="2" w:space="0" w:color="000000"/>
+              <w:top w:val="single" w:sz="2" w:space="0" w:color="000001"/>
+              <w:left w:val="single" w:sz="2" w:space="0" w:color="000001"/>
+              <w:bottom w:val="single" w:sz="2" w:space="0" w:color="000001"/>
+              <w:insideH w:val="single" w:sz="2" w:space="0" w:color="000001"/>
             </w:tcBorders>
             <w:shd w:fill="auto" w:val="clear"/>
             <w:tcMar>
-              <w:left w:w="54" w:type="dxa"/>
+              <w:left w:w="51" w:type="dxa"/>
             </w:tcMar>
           </w:tcPr>
           <w:p>
@@ -1375,13 +1543,14 @@
           <w:tcPr>
             <w:tcW w:w="1662" w:type="dxa"/>
             <w:tcBorders>
-              <w:left w:val="single" w:sz="2" w:space="0" w:color="000000"/>
-              <w:bottom w:val="single" w:sz="2" w:space="0" w:color="000000"/>
-              <w:insideH w:val="single" w:sz="2" w:space="0" w:color="000000"/>
+              <w:top w:val="single" w:sz="2" w:space="0" w:color="000001"/>
+              <w:left w:val="single" w:sz="2" w:space="0" w:color="000001"/>
+              <w:bottom w:val="single" w:sz="2" w:space="0" w:color="000001"/>
+              <w:insideH w:val="single" w:sz="2" w:space="0" w:color="000001"/>
             </w:tcBorders>
             <w:shd w:fill="auto" w:val="clear"/>
             <w:tcMar>
-              <w:left w:w="54" w:type="dxa"/>
+              <w:left w:w="51" w:type="dxa"/>
             </w:tcMar>
           </w:tcPr>
           <w:p>
@@ -1391,11 +1560,7 @@
             </w:pPr>
             <w:r>
               <w:rPr/>
-              <w:t>-.</w:t>
-            </w:r>
-            <w:r>
-              <w:rPr/>
-              <w:t>13</w:t>
+              <w:t>-.13</w:t>
             </w:r>
           </w:p>
         </w:tc>
@@ -1403,13 +1568,14 @@
           <w:tcPr>
             <w:tcW w:w="1662" w:type="dxa"/>
             <w:tcBorders>
-              <w:left w:val="single" w:sz="2" w:space="0" w:color="000000"/>
-              <w:bottom w:val="single" w:sz="2" w:space="0" w:color="000000"/>
-              <w:insideH w:val="single" w:sz="2" w:space="0" w:color="000000"/>
+              <w:top w:val="single" w:sz="2" w:space="0" w:color="000001"/>
+              <w:left w:val="single" w:sz="2" w:space="0" w:color="000001"/>
+              <w:bottom w:val="single" w:sz="2" w:space="0" w:color="000001"/>
+              <w:insideH w:val="single" w:sz="2" w:space="0" w:color="000001"/>
             </w:tcBorders>
             <w:shd w:fill="auto" w:val="clear"/>
             <w:tcMar>
-              <w:left w:w="54" w:type="dxa"/>
+              <w:left w:w="51" w:type="dxa"/>
             </w:tcMar>
           </w:tcPr>
           <w:p>
@@ -1419,25 +1585,22 @@
             </w:pPr>
             <w:r>
               <w:rPr/>
-              <w:t>-.</w:t>
-            </w:r>
-            <w:r>
-              <w:rPr/>
-              <w:t>15</w:t>
+              <w:t>-.15</w:t>
             </w:r>
           </w:p>
         </w:tc>
         <w:tc>
           <w:tcPr>
-            <w:tcW w:w="1662" w:type="dxa"/>
+            <w:tcW w:w="1663" w:type="dxa"/>
             <w:tcBorders>
-              <w:left w:val="single" w:sz="2" w:space="0" w:color="000000"/>
-              <w:bottom w:val="single" w:sz="2" w:space="0" w:color="000000"/>
-              <w:insideH w:val="single" w:sz="2" w:space="0" w:color="000000"/>
+              <w:top w:val="single" w:sz="2" w:space="0" w:color="000001"/>
+              <w:left w:val="single" w:sz="2" w:space="0" w:color="000001"/>
+              <w:bottom w:val="single" w:sz="2" w:space="0" w:color="000001"/>
+              <w:insideH w:val="single" w:sz="2" w:space="0" w:color="000001"/>
             </w:tcBorders>
             <w:shd w:fill="auto" w:val="clear"/>
             <w:tcMar>
-              <w:left w:w="54" w:type="dxa"/>
+              <w:left w:w="51" w:type="dxa"/>
             </w:tcMar>
           </w:tcPr>
           <w:p>
@@ -1447,11 +1610,7 @@
             </w:pPr>
             <w:r>
               <w:rPr/>
-              <w:t>-.</w:t>
-            </w:r>
-            <w:r>
-              <w:rPr/>
-              <w:t>03</w:t>
+              <w:t>-.03</w:t>
             </w:r>
           </w:p>
         </w:tc>
@@ -1459,13 +1618,14 @@
           <w:tcPr>
             <w:tcW w:w="1662" w:type="dxa"/>
             <w:tcBorders>
-              <w:left w:val="single" w:sz="2" w:space="0" w:color="000000"/>
-              <w:bottom w:val="single" w:sz="2" w:space="0" w:color="000000"/>
-              <w:insideH w:val="single" w:sz="2" w:space="0" w:color="000000"/>
+              <w:top w:val="single" w:sz="2" w:space="0" w:color="000001"/>
+              <w:left w:val="single" w:sz="2" w:space="0" w:color="000001"/>
+              <w:bottom w:val="single" w:sz="2" w:space="0" w:color="000001"/>
+              <w:insideH w:val="single" w:sz="2" w:space="0" w:color="000001"/>
             </w:tcBorders>
             <w:shd w:fill="auto" w:val="clear"/>
             <w:tcMar>
-              <w:left w:w="54" w:type="dxa"/>
+              <w:left w:w="51" w:type="dxa"/>
             </w:tcMar>
           </w:tcPr>
           <w:p>
@@ -1475,27 +1635,24 @@
             </w:pPr>
             <w:r>
               <w:rPr/>
-              <w:t>.</w:t>
-            </w:r>
-            <w:r>
-              <w:rPr/>
-              <w:t>01</w:t>
+              <w:t>.01</w:t>
             </w:r>
           </w:p>
         </w:tc>
         <w:tc>
           <w:tcPr>
-            <w:tcW w:w="1662" w:type="dxa"/>
+            <w:tcW w:w="1660" w:type="dxa"/>
             <w:tcBorders>
-              <w:left w:val="single" w:sz="2" w:space="0" w:color="000000"/>
-              <w:bottom w:val="single" w:sz="2" w:space="0" w:color="000000"/>
-              <w:right w:val="single" w:sz="2" w:space="0" w:color="000000"/>
-              <w:insideH w:val="single" w:sz="2" w:space="0" w:color="000000"/>
-              <w:insideV w:val="single" w:sz="2" w:space="0" w:color="000000"/>
+              <w:top w:val="single" w:sz="2" w:space="0" w:color="000001"/>
+              <w:left w:val="single" w:sz="2" w:space="0" w:color="000001"/>
+              <w:bottom w:val="single" w:sz="2" w:space="0" w:color="000001"/>
+              <w:right w:val="single" w:sz="2" w:space="0" w:color="000001"/>
+              <w:insideH w:val="single" w:sz="2" w:space="0" w:color="000001"/>
+              <w:insideV w:val="single" w:sz="2" w:space="0" w:color="000001"/>
             </w:tcBorders>
             <w:shd w:fill="auto" w:val="clear"/>
             <w:tcMar>
-              <w:left w:w="54" w:type="dxa"/>
+              <w:left w:w="51" w:type="dxa"/>
             </w:tcMar>
           </w:tcPr>
           <w:p>
@@ -1505,11 +1662,7 @@
             </w:pPr>
             <w:r>
               <w:rPr/>
-              <w:t>-.</w:t>
-            </w:r>
-            <w:r>
-              <w:rPr/>
-              <w:t>02</w:t>
+              <w:t>-.02</w:t>
             </w:r>
           </w:p>
         </w:tc>
@@ -1520,13 +1673,14 @@
           <w:tcPr>
             <w:tcW w:w="1662" w:type="dxa"/>
             <w:tcBorders>
-              <w:left w:val="single" w:sz="2" w:space="0" w:color="000000"/>
-              <w:bottom w:val="single" w:sz="2" w:space="0" w:color="000000"/>
-              <w:insideH w:val="single" w:sz="2" w:space="0" w:color="000000"/>
+              <w:top w:val="single" w:sz="2" w:space="0" w:color="000001"/>
+              <w:left w:val="single" w:sz="2" w:space="0" w:color="000001"/>
+              <w:bottom w:val="single" w:sz="2" w:space="0" w:color="000001"/>
+              <w:insideH w:val="single" w:sz="2" w:space="0" w:color="000001"/>
             </w:tcBorders>
             <w:shd w:fill="auto" w:val="clear"/>
             <w:tcMar>
-              <w:left w:w="54" w:type="dxa"/>
+              <w:left w:w="51" w:type="dxa"/>
             </w:tcMar>
           </w:tcPr>
           <w:p>
@@ -1548,13 +1702,14 @@
           <w:tcPr>
             <w:tcW w:w="1662" w:type="dxa"/>
             <w:tcBorders>
-              <w:left w:val="single" w:sz="2" w:space="0" w:color="000000"/>
-              <w:bottom w:val="single" w:sz="2" w:space="0" w:color="000000"/>
-              <w:insideH w:val="single" w:sz="2" w:space="0" w:color="000000"/>
+              <w:top w:val="single" w:sz="2" w:space="0" w:color="000001"/>
+              <w:left w:val="single" w:sz="2" w:space="0" w:color="000001"/>
+              <w:bottom w:val="single" w:sz="2" w:space="0" w:color="000001"/>
+              <w:insideH w:val="single" w:sz="2" w:space="0" w:color="000001"/>
             </w:tcBorders>
             <w:shd w:fill="auto" w:val="clear"/>
             <w:tcMar>
-              <w:left w:w="54" w:type="dxa"/>
+              <w:left w:w="51" w:type="dxa"/>
             </w:tcMar>
           </w:tcPr>
           <w:p>
@@ -1571,14 +1726,7 @@
                 <w:b/>
                 <w:bCs/>
               </w:rPr>
-              <w:t>-.</w:t>
-            </w:r>
-            <w:r>
-              <w:rPr>
-                <w:b/>
-                <w:bCs/>
-              </w:rPr>
-              <w:t>24</w:t>
+              <w:t>-.24</w:t>
             </w:r>
           </w:p>
         </w:tc>
@@ -1586,13 +1734,14 @@
           <w:tcPr>
             <w:tcW w:w="1662" w:type="dxa"/>
             <w:tcBorders>
-              <w:left w:val="single" w:sz="2" w:space="0" w:color="000000"/>
-              <w:bottom w:val="single" w:sz="2" w:space="0" w:color="000000"/>
-              <w:insideH w:val="single" w:sz="2" w:space="0" w:color="000000"/>
+              <w:top w:val="single" w:sz="2" w:space="0" w:color="000001"/>
+              <w:left w:val="single" w:sz="2" w:space="0" w:color="000001"/>
+              <w:bottom w:val="single" w:sz="2" w:space="0" w:color="000001"/>
+              <w:insideH w:val="single" w:sz="2" w:space="0" w:color="000001"/>
             </w:tcBorders>
             <w:shd w:fill="auto" w:val="clear"/>
             <w:tcMar>
-              <w:left w:w="54" w:type="dxa"/>
+              <w:left w:w="51" w:type="dxa"/>
             </w:tcMar>
           </w:tcPr>
           <w:p>
@@ -1609,28 +1758,22 @@
                 <w:b/>
                 <w:bCs/>
               </w:rPr>
-              <w:t>-.</w:t>
-            </w:r>
-            <w:r>
-              <w:rPr>
-                <w:b/>
-                <w:bCs/>
-              </w:rPr>
-              <w:t>28</w:t>
+              <w:t>-.28</w:t>
             </w:r>
           </w:p>
         </w:tc>
         <w:tc>
           <w:tcPr>
-            <w:tcW w:w="1662" w:type="dxa"/>
+            <w:tcW w:w="1663" w:type="dxa"/>
             <w:tcBorders>
-              <w:left w:val="single" w:sz="2" w:space="0" w:color="000000"/>
-              <w:bottom w:val="single" w:sz="2" w:space="0" w:color="000000"/>
-              <w:insideH w:val="single" w:sz="2" w:space="0" w:color="000000"/>
+              <w:top w:val="single" w:sz="2" w:space="0" w:color="000001"/>
+              <w:left w:val="single" w:sz="2" w:space="0" w:color="000001"/>
+              <w:bottom w:val="single" w:sz="2" w:space="0" w:color="000001"/>
+              <w:insideH w:val="single" w:sz="2" w:space="0" w:color="000001"/>
             </w:tcBorders>
             <w:shd w:fill="auto" w:val="clear"/>
             <w:tcMar>
-              <w:left w:w="54" w:type="dxa"/>
+              <w:left w:w="51" w:type="dxa"/>
             </w:tcMar>
           </w:tcPr>
           <w:p>
@@ -1640,11 +1783,7 @@
             </w:pPr>
             <w:r>
               <w:rPr/>
-              <w:t>-.</w:t>
-            </w:r>
-            <w:r>
-              <w:rPr/>
-              <w:t>10</w:t>
+              <w:t>-.10</w:t>
             </w:r>
           </w:p>
         </w:tc>
@@ -1652,13 +1791,14 @@
           <w:tcPr>
             <w:tcW w:w="1662" w:type="dxa"/>
             <w:tcBorders>
-              <w:left w:val="single" w:sz="2" w:space="0" w:color="000000"/>
-              <w:bottom w:val="single" w:sz="2" w:space="0" w:color="000000"/>
-              <w:insideH w:val="single" w:sz="2" w:space="0" w:color="000000"/>
+              <w:top w:val="single" w:sz="2" w:space="0" w:color="000001"/>
+              <w:left w:val="single" w:sz="2" w:space="0" w:color="000001"/>
+              <w:bottom w:val="single" w:sz="2" w:space="0" w:color="000001"/>
+              <w:insideH w:val="single" w:sz="2" w:space="0" w:color="000001"/>
             </w:tcBorders>
             <w:shd w:fill="auto" w:val="clear"/>
             <w:tcMar>
-              <w:left w:w="54" w:type="dxa"/>
+              <w:left w:w="51" w:type="dxa"/>
             </w:tcMar>
           </w:tcPr>
           <w:p>
@@ -1668,27 +1808,24 @@
             </w:pPr>
             <w:r>
               <w:rPr/>
-              <w:t>-.</w:t>
-            </w:r>
-            <w:r>
-              <w:rPr/>
-              <w:t>17</w:t>
+              <w:t>-.17</w:t>
             </w:r>
           </w:p>
         </w:tc>
         <w:tc>
           <w:tcPr>
-            <w:tcW w:w="1662" w:type="dxa"/>
+            <w:tcW w:w="1660" w:type="dxa"/>
             <w:tcBorders>
-              <w:left w:val="single" w:sz="2" w:space="0" w:color="000000"/>
-              <w:bottom w:val="single" w:sz="2" w:space="0" w:color="000000"/>
-              <w:right w:val="single" w:sz="2" w:space="0" w:color="000000"/>
-              <w:insideH w:val="single" w:sz="2" w:space="0" w:color="000000"/>
-              <w:insideV w:val="single" w:sz="2" w:space="0" w:color="000000"/>
+              <w:top w:val="single" w:sz="2" w:space="0" w:color="000001"/>
+              <w:left w:val="single" w:sz="2" w:space="0" w:color="000001"/>
+              <w:bottom w:val="single" w:sz="2" w:space="0" w:color="000001"/>
+              <w:right w:val="single" w:sz="2" w:space="0" w:color="000001"/>
+              <w:insideH w:val="single" w:sz="2" w:space="0" w:color="000001"/>
+              <w:insideV w:val="single" w:sz="2" w:space="0" w:color="000001"/>
             </w:tcBorders>
             <w:shd w:fill="auto" w:val="clear"/>
             <w:tcMar>
-              <w:left w:w="54" w:type="dxa"/>
+              <w:left w:w="51" w:type="dxa"/>
             </w:tcMar>
           </w:tcPr>
           <w:p>
@@ -1698,11 +1835,7 @@
             </w:pPr>
             <w:r>
               <w:rPr/>
-              <w:t>-.</w:t>
-            </w:r>
-            <w:r>
-              <w:rPr/>
-              <w:t>06</w:t>
+              <w:t>-.06</w:t>
             </w:r>
           </w:p>
         </w:tc>
@@ -1713,13 +1846,14 @@
           <w:tcPr>
             <w:tcW w:w="1662" w:type="dxa"/>
             <w:tcBorders>
-              <w:left w:val="single" w:sz="2" w:space="0" w:color="000000"/>
-              <w:bottom w:val="single" w:sz="2" w:space="0" w:color="000000"/>
-              <w:insideH w:val="single" w:sz="2" w:space="0" w:color="000000"/>
+              <w:top w:val="single" w:sz="2" w:space="0" w:color="000001"/>
+              <w:left w:val="single" w:sz="2" w:space="0" w:color="000001"/>
+              <w:bottom w:val="single" w:sz="2" w:space="0" w:color="000001"/>
+              <w:insideH w:val="single" w:sz="2" w:space="0" w:color="000001"/>
             </w:tcBorders>
             <w:shd w:fill="auto" w:val="clear"/>
             <w:tcMar>
-              <w:left w:w="54" w:type="dxa"/>
+              <w:left w:w="51" w:type="dxa"/>
             </w:tcMar>
           </w:tcPr>
           <w:p>
@@ -1741,13 +1875,14 @@
           <w:tcPr>
             <w:tcW w:w="1662" w:type="dxa"/>
             <w:tcBorders>
-              <w:left w:val="single" w:sz="2" w:space="0" w:color="000000"/>
-              <w:bottom w:val="single" w:sz="2" w:space="0" w:color="000000"/>
-              <w:insideH w:val="single" w:sz="2" w:space="0" w:color="000000"/>
+              <w:top w:val="single" w:sz="2" w:space="0" w:color="000001"/>
+              <w:left w:val="single" w:sz="2" w:space="0" w:color="000001"/>
+              <w:bottom w:val="single" w:sz="2" w:space="0" w:color="000001"/>
+              <w:insideH w:val="single" w:sz="2" w:space="0" w:color="000001"/>
             </w:tcBorders>
             <w:shd w:fill="auto" w:val="clear"/>
             <w:tcMar>
-              <w:left w:w="54" w:type="dxa"/>
+              <w:left w:w="51" w:type="dxa"/>
             </w:tcMar>
           </w:tcPr>
           <w:p>
@@ -1757,11 +1892,7 @@
             </w:pPr>
             <w:r>
               <w:rPr/>
-              <w:t>-.</w:t>
-            </w:r>
-            <w:r>
-              <w:rPr/>
-              <w:t>05</w:t>
+              <w:t>-.05</w:t>
             </w:r>
           </w:p>
         </w:tc>
@@ -1769,13 +1900,14 @@
           <w:tcPr>
             <w:tcW w:w="1662" w:type="dxa"/>
             <w:tcBorders>
-              <w:left w:val="single" w:sz="2" w:space="0" w:color="000000"/>
-              <w:bottom w:val="single" w:sz="2" w:space="0" w:color="000000"/>
-              <w:insideH w:val="single" w:sz="2" w:space="0" w:color="000000"/>
+              <w:top w:val="single" w:sz="2" w:space="0" w:color="000001"/>
+              <w:left w:val="single" w:sz="2" w:space="0" w:color="000001"/>
+              <w:bottom w:val="single" w:sz="2" w:space="0" w:color="000001"/>
+              <w:insideH w:val="single" w:sz="2" w:space="0" w:color="000001"/>
             </w:tcBorders>
             <w:shd w:fill="auto" w:val="clear"/>
             <w:tcMar>
-              <w:left w:w="54" w:type="dxa"/>
+              <w:left w:w="51" w:type="dxa"/>
             </w:tcMar>
           </w:tcPr>
           <w:p>
@@ -1785,25 +1917,22 @@
             </w:pPr>
             <w:r>
               <w:rPr/>
-              <w:t>-.</w:t>
-            </w:r>
-            <w:r>
-              <w:rPr/>
-              <w:t>12</w:t>
+              <w:t>-.12</w:t>
             </w:r>
           </w:p>
         </w:tc>
         <w:tc>
           <w:tcPr>
-            <w:tcW w:w="1662" w:type="dxa"/>
+            <w:tcW w:w="1663" w:type="dxa"/>
             <w:tcBorders>
-              <w:left w:val="single" w:sz="2" w:space="0" w:color="000000"/>
-              <w:bottom w:val="single" w:sz="2" w:space="0" w:color="000000"/>
-              <w:insideH w:val="single" w:sz="2" w:space="0" w:color="000000"/>
+              <w:top w:val="single" w:sz="2" w:space="0" w:color="000001"/>
+              <w:left w:val="single" w:sz="2" w:space="0" w:color="000001"/>
+              <w:bottom w:val="single" w:sz="2" w:space="0" w:color="000001"/>
+              <w:insideH w:val="single" w:sz="2" w:space="0" w:color="000001"/>
             </w:tcBorders>
             <w:shd w:fill="auto" w:val="clear"/>
             <w:tcMar>
-              <w:left w:w="54" w:type="dxa"/>
+              <w:left w:w="51" w:type="dxa"/>
             </w:tcMar>
           </w:tcPr>
           <w:p>
@@ -1813,11 +1942,7 @@
             </w:pPr>
             <w:r>
               <w:rPr/>
-              <w:t>.</w:t>
-            </w:r>
-            <w:r>
-              <w:rPr/>
-              <w:t>05</w:t>
+              <w:t>.05</w:t>
             </w:r>
           </w:p>
         </w:tc>
@@ -1825,13 +1950,14 @@
           <w:tcPr>
             <w:tcW w:w="1662" w:type="dxa"/>
             <w:tcBorders>
-              <w:left w:val="single" w:sz="2" w:space="0" w:color="000000"/>
-              <w:bottom w:val="single" w:sz="2" w:space="0" w:color="000000"/>
-              <w:insideH w:val="single" w:sz="2" w:space="0" w:color="000000"/>
+              <w:top w:val="single" w:sz="2" w:space="0" w:color="000001"/>
+              <w:left w:val="single" w:sz="2" w:space="0" w:color="000001"/>
+              <w:bottom w:val="single" w:sz="2" w:space="0" w:color="000001"/>
+              <w:insideH w:val="single" w:sz="2" w:space="0" w:color="000001"/>
             </w:tcBorders>
             <w:shd w:fill="auto" w:val="clear"/>
             <w:tcMar>
-              <w:left w:w="54" w:type="dxa"/>
+              <w:left w:w="51" w:type="dxa"/>
             </w:tcMar>
           </w:tcPr>
           <w:p>
@@ -1841,27 +1967,24 @@
             </w:pPr>
             <w:r>
               <w:rPr/>
-              <w:t>-.</w:t>
-            </w:r>
-            <w:r>
-              <w:rPr/>
-              <w:t>09</w:t>
+              <w:t>-.09</w:t>
             </w:r>
           </w:p>
         </w:tc>
         <w:tc>
           <w:tcPr>
-            <w:tcW w:w="1662" w:type="dxa"/>
+            <w:tcW w:w="1660" w:type="dxa"/>
             <w:tcBorders>
-              <w:left w:val="single" w:sz="2" w:space="0" w:color="000000"/>
-              <w:bottom w:val="single" w:sz="2" w:space="0" w:color="000000"/>
-              <w:right w:val="single" w:sz="2" w:space="0" w:color="000000"/>
-              <w:insideH w:val="single" w:sz="2" w:space="0" w:color="000000"/>
-              <w:insideV w:val="single" w:sz="2" w:space="0" w:color="000000"/>
+              <w:top w:val="single" w:sz="2" w:space="0" w:color="000001"/>
+              <w:left w:val="single" w:sz="2" w:space="0" w:color="000001"/>
+              <w:bottom w:val="single" w:sz="2" w:space="0" w:color="000001"/>
+              <w:right w:val="single" w:sz="2" w:space="0" w:color="000001"/>
+              <w:insideH w:val="single" w:sz="2" w:space="0" w:color="000001"/>
+              <w:insideV w:val="single" w:sz="2" w:space="0" w:color="000001"/>
             </w:tcBorders>
             <w:shd w:fill="auto" w:val="clear"/>
             <w:tcMar>
-              <w:left w:w="54" w:type="dxa"/>
+              <w:left w:w="51" w:type="dxa"/>
             </w:tcMar>
           </w:tcPr>
           <w:p>
@@ -1871,11 +1994,7 @@
             </w:pPr>
             <w:r>
               <w:rPr/>
-              <w:t>.</w:t>
-            </w:r>
-            <w:r>
-              <w:rPr/>
-              <w:t>05</w:t>
+              <w:t>.05</w:t>
             </w:r>
           </w:p>
         </w:tc>

--- a/docs/dissertation_v1.docx
+++ b/docs/dissertation_v1.docx
@@ -18,7 +18,7 @@
           <w:sz w:val="24"/>
           <w:szCs w:val="24"/>
         </w:rPr>
-        <w:t>Introduction</w:t>
+        <w:t>Perceived Authenticity as a Justification for Prejudice</w:t>
       </w:r>
     </w:p>
     <w:p>
@@ -37,7 +37,7 @@
           <w:sz w:val="24"/>
           <w:szCs w:val="24"/>
         </w:rPr>
-        <w:t>Authenticity</w:t>
+        <w:t>A Brief History of the Psychological Study of Authenticity</w:t>
       </w:r>
     </w:p>
     <w:p>
@@ -57,16 +57,15 @@
           <w:szCs w:val="24"/>
         </w:rPr>
         <w:tab/>
-        <w:t xml:space="preserve">Humanist psychology. </w:t>
-      </w:r>
-      <w:r>
-        <w:rPr>
-          <w:b w:val="false"/>
-          <w:bCs w:val="false"/>
-          <w:sz w:val="24"/>
-          <w:szCs w:val="24"/>
-        </w:rPr>
-        <w:t xml:space="preserve">Philosophers have been interested in the concept of being “true to oneself”—being “authentic”—for thousands of years. The study of authenticity was first embraced in psychology by the early humanistic clinical psychologists, such as Rogers, Maslow, and Jourard. In this tradition, authenticity was vaguely defined as living in accordance with one’s true, core, inner self. These psychologists saw the inner core of people as being fundamentally good—or at least, in Maslow’s case, </w:t>
+      </w:r>
+      <w:r>
+        <w:rPr>
+          <w:b w:val="false"/>
+          <w:bCs w:val="false"/>
+          <w:sz w:val="24"/>
+          <w:szCs w:val="24"/>
+        </w:rPr>
+        <w:t xml:space="preserve">Philosophers have been interested in the concept of being “true to oneself”—being “authentic”—for thousands of years, but the study of authenticity was first embraced in psychology by the early humanistic clinical psychologists, such as Rogers, Maslow, and Jourard (Kernis &amp; Goldman, 2004). In this tradition, authenticity was vaguely defined as living in accordance with one’s true, core, inner self. These psychologists saw the inner core of people as being fundamentally good—or at least, in Maslow’s case, </w:t>
       </w:r>
       <w:r>
         <w:rPr>
@@ -273,16 +272,7 @@
         <w:spacing w:lineRule="auto" w:line="240" w:before="0" w:after="0"/>
         <w:contextualSpacing/>
         <w:jc w:val="left"/>
-        <w:rPr>
-          <w:b w:val="false"/>
-          <w:b w:val="false"/>
-          <w:bCs w:val="false"/>
-          <w:i w:val="false"/>
-          <w:i w:val="false"/>
-          <w:iCs w:val="false"/>
-          <w:sz w:val="24"/>
-          <w:szCs w:val="24"/>
-        </w:rPr>
+        <w:rPr/>
       </w:pPr>
       <w:r>
         <w:rPr>
@@ -294,17 +284,252 @@
           <w:szCs w:val="24"/>
         </w:rPr>
         <w:tab/>
-      </w:r>
-      <w:r>
-        <w:rPr>
+        <w:t>These humanistic ideas about authenticity were not subjected to many empirical tests, however, partly due to the elusiveness of measuring what the “true self” is that one was meant to be authentic to: “it is unclear what the self is being true to, when it is being true to itself” (Sheldon, 2009, p. 75). Positive psychologists (Sheldon &amp; King, 2001) undertook many empirical tests of “authenticity,” by doing away with the idea that there is an objective, inner self, given that the self is a social construct that may change between contexts and roles. Sheldon, Ryan, Rawsthorne, &amp; Ilardi (1997) defined authentic behavior as that which is “phenomenally experienced as being authentic by the self… or internally caused,” and that to act authentically is to act “with a full sense of choice and expression” (p. 1381). This is remarkably similar to the psychological need of autonomy</w:t>
+      </w:r>
+      <w:r>
+        <w:rPr>
+          <w:b w:val="false"/>
+          <w:bCs w:val="false"/>
+          <w:i/>
+          <w:iCs/>
+          <w:sz w:val="24"/>
+          <w:szCs w:val="24"/>
+        </w:rPr>
+        <w:t xml:space="preserve"> </w:t>
+      </w:r>
+      <w:r>
+        <w:rPr>
+          <w:b w:val="false"/>
+          <w:bCs w:val="false"/>
+          <w:i w:val="false"/>
+          <w:iCs w:val="false"/>
+          <w:sz w:val="24"/>
+          <w:szCs w:val="24"/>
+        </w:rPr>
+        <w:t>in the context of self-determination theory, where autonomy “connotes an inner endorsement of one’s actions” where “people experience themselves as initiators of their own behavior” (Deci &amp; Ryan, 1987, p. 1025). Unsurprisingly, then, research under the umbrella of self-determination theory has found consistent positive consequences for behaving authentically, such as increased happiness and well-being (e.g., Kernis &amp; Goldman, 2004; Ryan &amp; Deci, 2004; Sheldon &amp; Elliot, 1999).</w:t>
+      </w:r>
+    </w:p>
+    <w:p>
+      <w:pPr>
+        <w:pStyle w:val="TextBody"/>
+        <w:bidi w:val="0"/>
+        <w:spacing w:lineRule="auto" w:line="240" w:before="0" w:after="0"/>
+        <w:contextualSpacing/>
+        <w:jc w:val="left"/>
+        <w:rPr>
+          <w:b/>
           <w:b/>
           <w:bCs/>
-          <w:i w:val="false"/>
-          <w:iCs w:val="false"/>
-          <w:sz w:val="24"/>
-          <w:szCs w:val="24"/>
-        </w:rPr>
-        <w:t xml:space="preserve">Contemporary social psychology. </w:t>
+        </w:rPr>
+      </w:pPr>
+      <w:r>
+        <w:rPr>
+          <w:b/>
+          <w:bCs/>
+          <w:i w:val="false"/>
+          <w:iCs w:val="false"/>
+          <w:sz w:val="24"/>
+          <w:szCs w:val="24"/>
+        </w:rPr>
+        <w:t>Perceiving Authenticity</w:t>
+      </w:r>
+    </w:p>
+    <w:p>
+      <w:pPr>
+        <w:pStyle w:val="TextBody"/>
+        <w:bidi w:val="0"/>
+        <w:spacing w:lineRule="auto" w:line="240" w:before="0" w:after="0"/>
+        <w:contextualSpacing/>
+        <w:jc w:val="left"/>
+        <w:rPr/>
+      </w:pPr>
+      <w:r>
+        <w:rPr>
+          <w:b/>
+          <w:bCs/>
+          <w:i w:val="false"/>
+          <w:iCs w:val="false"/>
+          <w:sz w:val="24"/>
+          <w:szCs w:val="24"/>
+        </w:rPr>
+        <w:tab/>
+      </w:r>
+      <w:r>
+        <w:rPr>
+          <w:b w:val="false"/>
+          <w:bCs w:val="false"/>
+          <w:i w:val="false"/>
+          <w:iCs w:val="false"/>
+          <w:sz w:val="24"/>
+          <w:szCs w:val="24"/>
+        </w:rPr>
+        <w:t xml:space="preserve">Many definitions abound for </w:t>
+      </w:r>
+      <w:r>
+        <w:rPr>
+          <w:b w:val="false"/>
+          <w:bCs w:val="false"/>
+          <w:i w:val="false"/>
+          <w:iCs w:val="false"/>
+          <w:sz w:val="24"/>
+          <w:szCs w:val="24"/>
+        </w:rPr>
+        <w:t xml:space="preserve">the </w:t>
+      </w:r>
+      <w:r>
+        <w:rPr>
+          <w:b w:val="false"/>
+          <w:bCs w:val="false"/>
+          <w:i w:val="false"/>
+          <w:iCs w:val="false"/>
+          <w:sz w:val="24"/>
+          <w:szCs w:val="24"/>
+        </w:rPr>
+        <w:t>nebulous concept of “authenticity” (Kernis &amp; Goldman; Sheldon, 2009)</w:t>
+      </w:r>
+      <w:r>
+        <w:rPr>
+          <w:b w:val="false"/>
+          <w:bCs w:val="false"/>
+          <w:i w:val="false"/>
+          <w:iCs w:val="false"/>
+          <w:sz w:val="24"/>
+          <w:szCs w:val="24"/>
+        </w:rPr>
+        <w:t xml:space="preserve">; many researchers note that it is often ill-defined or left undefined in research (e.g., Beverland, 2005; Kadirov, 2015; Molleda &amp; Jain, 2013). What do people </w:t>
+      </w:r>
+      <w:r>
+        <w:rPr>
+          <w:b w:val="false"/>
+          <w:bCs w:val="false"/>
+          <w:i/>
+          <w:iCs/>
+          <w:sz w:val="24"/>
+          <w:szCs w:val="24"/>
+        </w:rPr>
+        <w:t xml:space="preserve">think </w:t>
+      </w:r>
+      <w:r>
+        <w:rPr>
+          <w:b w:val="false"/>
+          <w:bCs w:val="false"/>
+          <w:i w:val="false"/>
+          <w:iCs w:val="false"/>
+          <w:sz w:val="24"/>
+          <w:szCs w:val="24"/>
+        </w:rPr>
+        <w:t xml:space="preserve">“authenticity” means? </w:t>
+      </w:r>
+      <w:r>
+        <w:rPr>
+          <w:b w:val="false"/>
+          <w:bCs w:val="false"/>
+          <w:i w:val="false"/>
+          <w:iCs w:val="false"/>
+          <w:sz w:val="24"/>
+          <w:szCs w:val="24"/>
+        </w:rPr>
+        <w:t>How do they determine what is “authentic”? How do perceptions of “authenticity” affect behavior? Evidence answering each of these questions come from a wide range of areas, such as psychology, sociology, marketing, and communications.</w:t>
+      </w:r>
+    </w:p>
+    <w:p>
+      <w:pPr>
+        <w:pStyle w:val="TextBody"/>
+        <w:bidi w:val="0"/>
+        <w:spacing w:lineRule="auto" w:line="240" w:before="0" w:after="0"/>
+        <w:contextualSpacing/>
+        <w:jc w:val="left"/>
+        <w:rPr/>
+      </w:pPr>
+      <w:r>
+        <w:rPr>
+          <w:b w:val="false"/>
+          <w:bCs w:val="false"/>
+          <w:i w:val="false"/>
+          <w:iCs w:val="false"/>
+          <w:sz w:val="24"/>
+          <w:szCs w:val="24"/>
+        </w:rPr>
+        <w:tab/>
+      </w:r>
+      <w:r>
+        <w:rPr>
+          <w:b w:val="false"/>
+          <w:bCs w:val="false"/>
+          <w:i w:val="false"/>
+          <w:iCs w:val="false"/>
+          <w:sz w:val="24"/>
+          <w:szCs w:val="24"/>
+        </w:rPr>
+        <w:t>What is perceived as authentic depends on the person and the context—perceptions of authenticity are a “socially constructed interpretation… of what is observed rather than properties inherent in the object” (Beverland &amp; Farrelly, 2010, p. 839; see also Grayson &amp; Martinec, 2004). Qualitative research best shows the breadth of ways people understand authenticity.</w:t>
+      </w:r>
+    </w:p>
+    <w:p>
+      <w:pPr>
+        <w:pStyle w:val="TextBody"/>
+        <w:bidi w:val="0"/>
+        <w:spacing w:lineRule="auto" w:line="240" w:before="0" w:after="0"/>
+        <w:contextualSpacing/>
+        <w:jc w:val="left"/>
+        <w:rPr/>
+      </w:pPr>
+      <w:r>
+        <w:rPr>
+          <w:b w:val="false"/>
+          <w:bCs w:val="false"/>
+          <w:i w:val="false"/>
+          <w:iCs w:val="false"/>
+          <w:sz w:val="24"/>
+          <w:szCs w:val="24"/>
+        </w:rPr>
+        <w:tab/>
+        <w:t>Beverland and Farrelly (2010) asked participants the meanings they had for authenticity and presented these participants with about 100 images depicting various brands, cultural icons, tourist sites, etc., to facilitate discussion about what they perceived to be authentic. Among other reasons, interviewees attributed authenticity to products because the what they were advertised to do (shampoo) or gave people greater ability to develop knowledge (Apple computers), while they said products were inauthentic because the products were expensive and made with exploitative labor (Nike) or because they were unhealthy products (cigarettes).</w:t>
+      </w:r>
+    </w:p>
+    <w:p>
+      <w:pPr>
+        <w:pStyle w:val="TextBody"/>
+        <w:bidi w:val="0"/>
+        <w:spacing w:lineRule="auto" w:line="240" w:before="0" w:after="0"/>
+        <w:contextualSpacing/>
+        <w:jc w:val="left"/>
+        <w:rPr/>
+      </w:pPr>
+      <w:r>
+        <w:rPr>
+          <w:b w:val="false"/>
+          <w:bCs w:val="false"/>
+          <w:i w:val="false"/>
+          <w:iCs w:val="false"/>
+          <w:sz w:val="24"/>
+          <w:szCs w:val="24"/>
+        </w:rPr>
+        <w:tab/>
+      </w:r>
+    </w:p>
+    <w:p>
+      <w:pPr>
+        <w:pStyle w:val="TextBody"/>
+        <w:bidi w:val="0"/>
+        <w:spacing w:lineRule="auto" w:line="240" w:before="0" w:after="0"/>
+        <w:contextualSpacing/>
+        <w:jc w:val="left"/>
+        <w:rPr>
+          <w:b/>
+          <w:b/>
+          <w:bCs/>
+        </w:rPr>
+      </w:pPr>
+      <w:r>
+        <w:rPr>
+          <w:b/>
+          <w:bCs/>
+          <w:i w:val="false"/>
+          <w:iCs w:val="false"/>
+          <w:sz w:val="24"/>
+          <w:szCs w:val="24"/>
+        </w:rPr>
+        <w:t>Defining Perceived Authenticity</w:t>
       </w:r>
     </w:p>
     <w:p>
@@ -953,7 +1178,7 @@
         </w:tblBorders>
         <w:tblCellMar>
           <w:top w:w="55" w:type="dxa"/>
-          <w:left w:w="51" w:type="dxa"/>
+          <w:left w:w="45" w:type="dxa"/>
           <w:bottom w:w="55" w:type="dxa"/>
           <w:right w:w="55" w:type="dxa"/>
         </w:tblCellMar>
@@ -962,9 +1187,9 @@
         <w:gridCol w:w="1662"/>
         <w:gridCol w:w="1662"/>
         <w:gridCol w:w="1662"/>
-        <w:gridCol w:w="1663"/>
+        <w:gridCol w:w="1665"/>
         <w:gridCol w:w="1662"/>
-        <w:gridCol w:w="1660"/>
+        <w:gridCol w:w="1658"/>
       </w:tblGrid>
       <w:tr>
         <w:trPr/>
@@ -979,7 +1204,7 @@
             </w:tcBorders>
             <w:shd w:fill="auto" w:val="clear"/>
             <w:tcMar>
-              <w:left w:w="51" w:type="dxa"/>
+              <w:left w:w="45" w:type="dxa"/>
             </w:tcMar>
           </w:tcPr>
           <w:p>
@@ -1006,7 +1231,7 @@
             </w:tcBorders>
             <w:shd w:fill="auto" w:val="clear"/>
             <w:tcMar>
-              <w:left w:w="51" w:type="dxa"/>
+              <w:left w:w="45" w:type="dxa"/>
             </w:tcMar>
           </w:tcPr>
           <w:p>
@@ -1034,7 +1259,7 @@
             </w:tcBorders>
             <w:shd w:fill="auto" w:val="clear"/>
             <w:tcMar>
-              <w:left w:w="51" w:type="dxa"/>
+              <w:left w:w="45" w:type="dxa"/>
             </w:tcMar>
           </w:tcPr>
           <w:p>
@@ -1059,7 +1284,7 @@
             </w:tcBorders>
             <w:shd w:fill="auto" w:val="clear"/>
             <w:tcMar>
-              <w:left w:w="51" w:type="dxa"/>
+              <w:left w:w="45" w:type="dxa"/>
             </w:tcMar>
           </w:tcPr>
           <w:p>
@@ -1084,7 +1309,7 @@
             </w:tcBorders>
             <w:shd w:fill="auto" w:val="clear"/>
             <w:tcMar>
-              <w:left w:w="51" w:type="dxa"/>
+              <w:left w:w="45" w:type="dxa"/>
             </w:tcMar>
           </w:tcPr>
           <w:p>
@@ -1100,7 +1325,7 @@
         </w:tc>
         <w:tc>
           <w:tcPr>
-            <w:tcW w:w="1663" w:type="dxa"/>
+            <w:tcW w:w="1665" w:type="dxa"/>
             <w:tcBorders>
               <w:top w:val="single" w:sz="2" w:space="0" w:color="000001"/>
               <w:left w:val="single" w:sz="2" w:space="0" w:color="000001"/>
@@ -1109,7 +1334,7 @@
             </w:tcBorders>
             <w:shd w:fill="auto" w:val="clear"/>
             <w:tcMar>
-              <w:left w:w="51" w:type="dxa"/>
+              <w:left w:w="45" w:type="dxa"/>
             </w:tcMar>
           </w:tcPr>
           <w:p>
@@ -1134,7 +1359,7 @@
             </w:tcBorders>
             <w:shd w:fill="auto" w:val="clear"/>
             <w:tcMar>
-              <w:left w:w="51" w:type="dxa"/>
+              <w:left w:w="45" w:type="dxa"/>
             </w:tcMar>
           </w:tcPr>
           <w:p>
@@ -1150,7 +1375,7 @@
         </w:tc>
         <w:tc>
           <w:tcPr>
-            <w:tcW w:w="1660" w:type="dxa"/>
+            <w:tcW w:w="1658" w:type="dxa"/>
             <w:tcBorders>
               <w:top w:val="single" w:sz="2" w:space="0" w:color="000001"/>
               <w:left w:val="single" w:sz="2" w:space="0" w:color="000001"/>
@@ -1161,7 +1386,7 @@
             </w:tcBorders>
             <w:shd w:fill="auto" w:val="clear"/>
             <w:tcMar>
-              <w:left w:w="51" w:type="dxa"/>
+              <w:left w:w="45" w:type="dxa"/>
             </w:tcMar>
           </w:tcPr>
           <w:p>
@@ -1189,7 +1414,7 @@
             </w:tcBorders>
             <w:shd w:fill="auto" w:val="clear"/>
             <w:tcMar>
-              <w:left w:w="51" w:type="dxa"/>
+              <w:left w:w="45" w:type="dxa"/>
             </w:tcMar>
           </w:tcPr>
           <w:p>
@@ -1218,7 +1443,7 @@
             </w:tcBorders>
             <w:shd w:fill="auto" w:val="clear"/>
             <w:tcMar>
-              <w:left w:w="51" w:type="dxa"/>
+              <w:left w:w="45" w:type="dxa"/>
             </w:tcMar>
           </w:tcPr>
           <w:p>
@@ -1250,7 +1475,7 @@
             </w:tcBorders>
             <w:shd w:fill="auto" w:val="clear"/>
             <w:tcMar>
-              <w:left w:w="51" w:type="dxa"/>
+              <w:left w:w="45" w:type="dxa"/>
             </w:tcMar>
           </w:tcPr>
           <w:p>
@@ -1266,7 +1491,7 @@
         </w:tc>
         <w:tc>
           <w:tcPr>
-            <w:tcW w:w="1663" w:type="dxa"/>
+            <w:tcW w:w="1665" w:type="dxa"/>
             <w:tcBorders>
               <w:top w:val="single" w:sz="2" w:space="0" w:color="000001"/>
               <w:left w:val="single" w:sz="2" w:space="0" w:color="000001"/>
@@ -1275,7 +1500,7 @@
             </w:tcBorders>
             <w:shd w:fill="auto" w:val="clear"/>
             <w:tcMar>
-              <w:left w:w="51" w:type="dxa"/>
+              <w:left w:w="45" w:type="dxa"/>
             </w:tcMar>
           </w:tcPr>
           <w:p>
@@ -1300,7 +1525,7 @@
             </w:tcBorders>
             <w:shd w:fill="auto" w:val="clear"/>
             <w:tcMar>
-              <w:left w:w="51" w:type="dxa"/>
+              <w:left w:w="45" w:type="dxa"/>
             </w:tcMar>
           </w:tcPr>
           <w:p>
@@ -1316,7 +1541,7 @@
         </w:tc>
         <w:tc>
           <w:tcPr>
-            <w:tcW w:w="1660" w:type="dxa"/>
+            <w:tcW w:w="1658" w:type="dxa"/>
             <w:tcBorders>
               <w:top w:val="single" w:sz="2" w:space="0" w:color="000001"/>
               <w:left w:val="single" w:sz="2" w:space="0" w:color="000001"/>
@@ -1327,7 +1552,7 @@
             </w:tcBorders>
             <w:shd w:fill="auto" w:val="clear"/>
             <w:tcMar>
-              <w:left w:w="51" w:type="dxa"/>
+              <w:left w:w="45" w:type="dxa"/>
             </w:tcMar>
           </w:tcPr>
           <w:p>
@@ -1355,7 +1580,7 @@
             </w:tcBorders>
             <w:shd w:fill="auto" w:val="clear"/>
             <w:tcMar>
-              <w:left w:w="51" w:type="dxa"/>
+              <w:left w:w="45" w:type="dxa"/>
             </w:tcMar>
           </w:tcPr>
           <w:p>
@@ -1384,7 +1609,7 @@
             </w:tcBorders>
             <w:shd w:fill="auto" w:val="clear"/>
             <w:tcMar>
-              <w:left w:w="51" w:type="dxa"/>
+              <w:left w:w="45" w:type="dxa"/>
             </w:tcMar>
           </w:tcPr>
           <w:p>
@@ -1409,7 +1634,7 @@
             </w:tcBorders>
             <w:shd w:fill="auto" w:val="clear"/>
             <w:tcMar>
-              <w:left w:w="51" w:type="dxa"/>
+              <w:left w:w="45" w:type="dxa"/>
             </w:tcMar>
           </w:tcPr>
           <w:p>
@@ -1432,7 +1657,7 @@
         </w:tc>
         <w:tc>
           <w:tcPr>
-            <w:tcW w:w="1663" w:type="dxa"/>
+            <w:tcW w:w="1665" w:type="dxa"/>
             <w:tcBorders>
               <w:top w:val="single" w:sz="2" w:space="0" w:color="000001"/>
               <w:left w:val="single" w:sz="2" w:space="0" w:color="000001"/>
@@ -1441,7 +1666,7 @@
             </w:tcBorders>
             <w:shd w:fill="auto" w:val="clear"/>
             <w:tcMar>
-              <w:left w:w="51" w:type="dxa"/>
+              <w:left w:w="45" w:type="dxa"/>
             </w:tcMar>
           </w:tcPr>
           <w:p>
@@ -1466,7 +1691,7 @@
             </w:tcBorders>
             <w:shd w:fill="auto" w:val="clear"/>
             <w:tcMar>
-              <w:left w:w="51" w:type="dxa"/>
+              <w:left w:w="45" w:type="dxa"/>
             </w:tcMar>
           </w:tcPr>
           <w:p>
@@ -1482,7 +1707,7 @@
         </w:tc>
         <w:tc>
           <w:tcPr>
-            <w:tcW w:w="1660" w:type="dxa"/>
+            <w:tcW w:w="1658" w:type="dxa"/>
             <w:tcBorders>
               <w:top w:val="single" w:sz="2" w:space="0" w:color="000001"/>
               <w:left w:val="single" w:sz="2" w:space="0" w:color="000001"/>
@@ -1493,7 +1718,7 @@
             </w:tcBorders>
             <w:shd w:fill="auto" w:val="clear"/>
             <w:tcMar>
-              <w:left w:w="51" w:type="dxa"/>
+              <w:left w:w="45" w:type="dxa"/>
             </w:tcMar>
           </w:tcPr>
           <w:p>
@@ -1521,7 +1746,7 @@
             </w:tcBorders>
             <w:shd w:fill="auto" w:val="clear"/>
             <w:tcMar>
-              <w:left w:w="51" w:type="dxa"/>
+              <w:left w:w="45" w:type="dxa"/>
             </w:tcMar>
           </w:tcPr>
           <w:p>
@@ -1550,7 +1775,7 @@
             </w:tcBorders>
             <w:shd w:fill="auto" w:val="clear"/>
             <w:tcMar>
-              <w:left w:w="51" w:type="dxa"/>
+              <w:left w:w="45" w:type="dxa"/>
             </w:tcMar>
           </w:tcPr>
           <w:p>
@@ -1575,7 +1800,7 @@
             </w:tcBorders>
             <w:shd w:fill="auto" w:val="clear"/>
             <w:tcMar>
-              <w:left w:w="51" w:type="dxa"/>
+              <w:left w:w="45" w:type="dxa"/>
             </w:tcMar>
           </w:tcPr>
           <w:p>
@@ -1591,7 +1816,7 @@
         </w:tc>
         <w:tc>
           <w:tcPr>
-            <w:tcW w:w="1663" w:type="dxa"/>
+            <w:tcW w:w="1665" w:type="dxa"/>
             <w:tcBorders>
               <w:top w:val="single" w:sz="2" w:space="0" w:color="000001"/>
               <w:left w:val="single" w:sz="2" w:space="0" w:color="000001"/>
@@ -1600,7 +1825,7 @@
             </w:tcBorders>
             <w:shd w:fill="auto" w:val="clear"/>
             <w:tcMar>
-              <w:left w:w="51" w:type="dxa"/>
+              <w:left w:w="45" w:type="dxa"/>
             </w:tcMar>
           </w:tcPr>
           <w:p>
@@ -1625,7 +1850,7 @@
             </w:tcBorders>
             <w:shd w:fill="auto" w:val="clear"/>
             <w:tcMar>
-              <w:left w:w="51" w:type="dxa"/>
+              <w:left w:w="45" w:type="dxa"/>
             </w:tcMar>
           </w:tcPr>
           <w:p>
@@ -1641,7 +1866,7 @@
         </w:tc>
         <w:tc>
           <w:tcPr>
-            <w:tcW w:w="1660" w:type="dxa"/>
+            <w:tcW w:w="1658" w:type="dxa"/>
             <w:tcBorders>
               <w:top w:val="single" w:sz="2" w:space="0" w:color="000001"/>
               <w:left w:val="single" w:sz="2" w:space="0" w:color="000001"/>
@@ -1652,7 +1877,7 @@
             </w:tcBorders>
             <w:shd w:fill="auto" w:val="clear"/>
             <w:tcMar>
-              <w:left w:w="51" w:type="dxa"/>
+              <w:left w:w="45" w:type="dxa"/>
             </w:tcMar>
           </w:tcPr>
           <w:p>
@@ -1680,7 +1905,7 @@
             </w:tcBorders>
             <w:shd w:fill="auto" w:val="clear"/>
             <w:tcMar>
-              <w:left w:w="51" w:type="dxa"/>
+              <w:left w:w="45" w:type="dxa"/>
             </w:tcMar>
           </w:tcPr>
           <w:p>
@@ -1709,7 +1934,7 @@
             </w:tcBorders>
             <w:shd w:fill="auto" w:val="clear"/>
             <w:tcMar>
-              <w:left w:w="51" w:type="dxa"/>
+              <w:left w:w="45" w:type="dxa"/>
             </w:tcMar>
           </w:tcPr>
           <w:p>
@@ -1741,7 +1966,7 @@
             </w:tcBorders>
             <w:shd w:fill="auto" w:val="clear"/>
             <w:tcMar>
-              <w:left w:w="51" w:type="dxa"/>
+              <w:left w:w="45" w:type="dxa"/>
             </w:tcMar>
           </w:tcPr>
           <w:p>
@@ -1764,7 +1989,7 @@
         </w:tc>
         <w:tc>
           <w:tcPr>
-            <w:tcW w:w="1663" w:type="dxa"/>
+            <w:tcW w:w="1665" w:type="dxa"/>
             <w:tcBorders>
               <w:top w:val="single" w:sz="2" w:space="0" w:color="000001"/>
               <w:left w:val="single" w:sz="2" w:space="0" w:color="000001"/>
@@ -1773,7 +1998,7 @@
             </w:tcBorders>
             <w:shd w:fill="auto" w:val="clear"/>
             <w:tcMar>
-              <w:left w:w="51" w:type="dxa"/>
+              <w:left w:w="45" w:type="dxa"/>
             </w:tcMar>
           </w:tcPr>
           <w:p>
@@ -1798,7 +2023,7 @@
             </w:tcBorders>
             <w:shd w:fill="auto" w:val="clear"/>
             <w:tcMar>
-              <w:left w:w="51" w:type="dxa"/>
+              <w:left w:w="45" w:type="dxa"/>
             </w:tcMar>
           </w:tcPr>
           <w:p>
@@ -1814,7 +2039,7 @@
         </w:tc>
         <w:tc>
           <w:tcPr>
-            <w:tcW w:w="1660" w:type="dxa"/>
+            <w:tcW w:w="1658" w:type="dxa"/>
             <w:tcBorders>
               <w:top w:val="single" w:sz="2" w:space="0" w:color="000001"/>
               <w:left w:val="single" w:sz="2" w:space="0" w:color="000001"/>
@@ -1825,7 +2050,7 @@
             </w:tcBorders>
             <w:shd w:fill="auto" w:val="clear"/>
             <w:tcMar>
-              <w:left w:w="51" w:type="dxa"/>
+              <w:left w:w="45" w:type="dxa"/>
             </w:tcMar>
           </w:tcPr>
           <w:p>
@@ -1853,7 +2078,7 @@
             </w:tcBorders>
             <w:shd w:fill="auto" w:val="clear"/>
             <w:tcMar>
-              <w:left w:w="51" w:type="dxa"/>
+              <w:left w:w="45" w:type="dxa"/>
             </w:tcMar>
           </w:tcPr>
           <w:p>
@@ -1882,7 +2107,7 @@
             </w:tcBorders>
             <w:shd w:fill="auto" w:val="clear"/>
             <w:tcMar>
-              <w:left w:w="51" w:type="dxa"/>
+              <w:left w:w="45" w:type="dxa"/>
             </w:tcMar>
           </w:tcPr>
           <w:p>
@@ -1907,7 +2132,7 @@
             </w:tcBorders>
             <w:shd w:fill="auto" w:val="clear"/>
             <w:tcMar>
-              <w:left w:w="51" w:type="dxa"/>
+              <w:left w:w="45" w:type="dxa"/>
             </w:tcMar>
           </w:tcPr>
           <w:p>
@@ -1923,7 +2148,7 @@
         </w:tc>
         <w:tc>
           <w:tcPr>
-            <w:tcW w:w="1663" w:type="dxa"/>
+            <w:tcW w:w="1665" w:type="dxa"/>
             <w:tcBorders>
               <w:top w:val="single" w:sz="2" w:space="0" w:color="000001"/>
               <w:left w:val="single" w:sz="2" w:space="0" w:color="000001"/>
@@ -1932,7 +2157,7 @@
             </w:tcBorders>
             <w:shd w:fill="auto" w:val="clear"/>
             <w:tcMar>
-              <w:left w:w="51" w:type="dxa"/>
+              <w:left w:w="45" w:type="dxa"/>
             </w:tcMar>
           </w:tcPr>
           <w:p>
@@ -1957,7 +2182,7 @@
             </w:tcBorders>
             <w:shd w:fill="auto" w:val="clear"/>
             <w:tcMar>
-              <w:left w:w="51" w:type="dxa"/>
+              <w:left w:w="45" w:type="dxa"/>
             </w:tcMar>
           </w:tcPr>
           <w:p>
@@ -1973,7 +2198,7 @@
         </w:tc>
         <w:tc>
           <w:tcPr>
-            <w:tcW w:w="1660" w:type="dxa"/>
+            <w:tcW w:w="1658" w:type="dxa"/>
             <w:tcBorders>
               <w:top w:val="single" w:sz="2" w:space="0" w:color="000001"/>
               <w:left w:val="single" w:sz="2" w:space="0" w:color="000001"/>
@@ -1984,7 +2209,7 @@
             </w:tcBorders>
             <w:shd w:fill="auto" w:val="clear"/>
             <w:tcMar>
-              <w:left w:w="51" w:type="dxa"/>
+              <w:left w:w="45" w:type="dxa"/>
             </w:tcMar>
           </w:tcPr>
           <w:p>

--- a/docs/dissertation_v1.docx
+++ b/docs/dissertation_v1.docx
@@ -316,12 +316,19 @@
         <w:spacing w:lineRule="auto" w:line="240" w:before="0" w:after="0"/>
         <w:contextualSpacing/>
         <w:jc w:val="left"/>
-        <w:rPr>
-          <w:b/>
+        <w:rPr/>
+      </w:pPr>
+      <w:r>
+        <w:rPr>
           <w:b/>
           <w:bCs/>
-        </w:rPr>
-      </w:pPr>
+          <w:i w:val="false"/>
+          <w:iCs w:val="false"/>
+          <w:sz w:val="24"/>
+          <w:szCs w:val="24"/>
+        </w:rPr>
+        <w:t>Percei</w:t>
+      </w:r>
       <w:r>
         <w:rPr>
           <w:b/>
@@ -331,18 +338,8 @@
           <w:sz w:val="24"/>
           <w:szCs w:val="24"/>
         </w:rPr>
-        <w:t>Perceiving Authenticity</w:t>
-      </w:r>
-    </w:p>
-    <w:p>
-      <w:pPr>
-        <w:pStyle w:val="TextBody"/>
-        <w:bidi w:val="0"/>
-        <w:spacing w:lineRule="auto" w:line="240" w:before="0" w:after="0"/>
-        <w:contextualSpacing/>
-        <w:jc w:val="left"/>
-        <w:rPr/>
-      </w:pPr>
+        <w:t>ved</w:t>
+      </w:r>
       <w:r>
         <w:rPr>
           <w:b/>
@@ -352,6 +349,27 @@
           <w:sz w:val="24"/>
           <w:szCs w:val="24"/>
         </w:rPr>
+        <w:t xml:space="preserve"> Authenticity</w:t>
+      </w:r>
+    </w:p>
+    <w:p>
+      <w:pPr>
+        <w:pStyle w:val="TextBody"/>
+        <w:bidi w:val="0"/>
+        <w:spacing w:lineRule="auto" w:line="240" w:before="0" w:after="0"/>
+        <w:contextualSpacing/>
+        <w:jc w:val="left"/>
+        <w:rPr/>
+      </w:pPr>
+      <w:r>
+        <w:rPr>
+          <w:b/>
+          <w:bCs/>
+          <w:i w:val="false"/>
+          <w:iCs w:val="false"/>
+          <w:sz w:val="24"/>
+          <w:szCs w:val="24"/>
+        </w:rPr>
         <w:tab/>
       </w:r>
       <w:r>
@@ -451,6 +469,17 @@
           <w:szCs w:val="24"/>
         </w:rPr>
         <w:tab/>
+      </w:r>
+      <w:r>
+        <w:rPr>
+          <w:b/>
+          <w:bCs/>
+          <w:i w:val="false"/>
+          <w:iCs w:val="false"/>
+          <w:sz w:val="24"/>
+          <w:szCs w:val="24"/>
+        </w:rPr>
+        <w:t xml:space="preserve">Criteria for perceived authenticity. </w:t>
       </w:r>
       <w:r>
         <w:rPr>
@@ -505,6 +534,153 @@
           <w:szCs w:val="24"/>
         </w:rPr>
         <w:tab/>
+        <w:t xml:space="preserve">The perceived authenticity of items in museums can be “authentic” in that they are actual historical objects from an important time or relating to an important figure (Grayson &amp; Martinec, 2004; Hede, Garma, Josiassen, &amp; Thyne, 2014). Interestingly, however, people are very willing to assign authenticity to objects that they </w:t>
+      </w:r>
+      <w:r>
+        <w:rPr>
+          <w:b w:val="false"/>
+          <w:bCs w:val="false"/>
+          <w:i/>
+          <w:iCs/>
+          <w:sz w:val="24"/>
+          <w:szCs w:val="24"/>
+        </w:rPr>
+        <w:t xml:space="preserve">know </w:t>
+      </w:r>
+      <w:r>
+        <w:rPr>
+          <w:b w:val="false"/>
+          <w:bCs w:val="false"/>
+          <w:i w:val="false"/>
+          <w:iCs w:val="false"/>
+          <w:sz w:val="24"/>
+          <w:szCs w:val="24"/>
+        </w:rPr>
+        <w:t xml:space="preserve">are contrived attempts to represent a fictionalized character from history. Grayson and Martinec (2004) interviewed people visiting Shakespeare’s birthplace as well as the Sherlock Holmes museum, finding that people used different definitions of authenticity at each place in their judgments of calling these attractions “authentic.” The authors refer to </w:t>
+      </w:r>
+      <w:r>
+        <w:rPr>
+          <w:b w:val="false"/>
+          <w:bCs w:val="false"/>
+          <w:i/>
+          <w:iCs/>
+          <w:sz w:val="24"/>
+          <w:szCs w:val="24"/>
+        </w:rPr>
+        <w:t xml:space="preserve">indexical authenticity </w:t>
+      </w:r>
+      <w:r>
+        <w:rPr>
+          <w:b w:val="false"/>
+          <w:bCs w:val="false"/>
+          <w:i w:val="false"/>
+          <w:iCs w:val="false"/>
+          <w:sz w:val="24"/>
+          <w:szCs w:val="24"/>
+        </w:rPr>
+        <w:t xml:space="preserve">to refer to an object that is the “original”—that is, not a copy or replica, while </w:t>
+      </w:r>
+      <w:r>
+        <w:rPr>
+          <w:b w:val="false"/>
+          <w:bCs w:val="false"/>
+          <w:i/>
+          <w:iCs/>
+          <w:sz w:val="24"/>
+          <w:szCs w:val="24"/>
+        </w:rPr>
+        <w:t xml:space="preserve">iconic authenticity </w:t>
+      </w:r>
+      <w:r>
+        <w:rPr>
+          <w:b w:val="false"/>
+          <w:bCs w:val="false"/>
+          <w:i w:val="false"/>
+          <w:iCs w:val="false"/>
+          <w:sz w:val="24"/>
+          <w:szCs w:val="24"/>
+        </w:rPr>
+        <w:t>refers to something that accurately represents and is true to the original, without actually being the original. An indexically authentic basketball jersey is the one the player wore in a game; an iconically authentic jersey is one that is made exactly like the player’s, but was never worn by them.</w:t>
+      </w:r>
+    </w:p>
+    <w:p>
+      <w:pPr>
+        <w:pStyle w:val="TextBody"/>
+        <w:bidi w:val="0"/>
+        <w:spacing w:lineRule="auto" w:line="240" w:before="0" w:after="0"/>
+        <w:contextualSpacing/>
+        <w:jc w:val="left"/>
+        <w:rPr/>
+      </w:pPr>
+      <w:r>
+        <w:rPr>
+          <w:b w:val="false"/>
+          <w:bCs w:val="false"/>
+          <w:i w:val="false"/>
+          <w:iCs w:val="false"/>
+          <w:sz w:val="24"/>
+          <w:szCs w:val="24"/>
+        </w:rPr>
+        <w:tab/>
+        <w:t>This concept of iconic authenticity was supported by patrons of the museum finding Sherlock Holmes’s—a fictional character—“possessions” to be authentic because: “You have a feeling as if [Holmes] really touched everything” (p. 300), these are “things that Sherlock Holes might have used to solve the crimes” (p. 300), and that one could see “[Holmes’s] living quarters, and where he say, did his writings and thinking” (p. 301). Patrons also noted the authenticity of the Holmes museum because it looked like things did at that historical time; it appears as though people’s perceptions of authenticity in this case are tangled up with feelings of nostalgia for a (fictionalized) past (Baldwin, White, &amp; Sullivan, 2018).</w:t>
+      </w:r>
+    </w:p>
+    <w:p>
+      <w:pPr>
+        <w:pStyle w:val="TextBody"/>
+        <w:bidi w:val="0"/>
+        <w:spacing w:lineRule="auto" w:line="240" w:before="0" w:after="0"/>
+        <w:contextualSpacing/>
+        <w:jc w:val="left"/>
+        <w:rPr/>
+      </w:pPr>
+      <w:r>
+        <w:rPr>
+          <w:b w:val="false"/>
+          <w:bCs w:val="false"/>
+          <w:i w:val="false"/>
+          <w:iCs w:val="false"/>
+          <w:sz w:val="24"/>
+          <w:szCs w:val="24"/>
+        </w:rPr>
+        <w:tab/>
+        <w:t>Considering the perceived authenticity of restaurants, Kovacs, Carroll, and Lehman (2014) asked participants to choose or nominate words that would describe a restaurant as “authentic.” In addition to the synonyms commonly found across authenticity research, such as genuine and real, participants also said that authentic restaurants would also be skilled, traditional, historical, expert, professional, and iconic. Some of these words contradict what people perceive to be authentic in political candidates, as amateurism and non-professionalism can bring a feeling of authenticity to a candidate (Enli, 2017; Manning, Penfold-Mounce, Loader, Vromen, &amp; Xenos, 2017).</w:t>
+      </w:r>
+    </w:p>
+    <w:p>
+      <w:pPr>
+        <w:pStyle w:val="TextBody"/>
+        <w:bidi w:val="0"/>
+        <w:spacing w:lineRule="auto" w:line="240" w:before="0" w:after="0"/>
+        <w:contextualSpacing/>
+        <w:jc w:val="left"/>
+        <w:rPr>
+          <w:b w:val="false"/>
+          <w:b w:val="false"/>
+          <w:bCs w:val="false"/>
+        </w:rPr>
+      </w:pPr>
+      <w:r>
+        <w:rPr>
+          <w:b w:val="false"/>
+          <w:bCs w:val="false"/>
+          <w:i w:val="false"/>
+          <w:iCs w:val="false"/>
+          <w:sz w:val="24"/>
+          <w:szCs w:val="24"/>
+        </w:rPr>
+        <w:tab/>
+      </w:r>
+      <w:r>
+        <w:rPr>
+          <w:b/>
+          <w:bCs/>
+          <w:i w:val="false"/>
+          <w:iCs w:val="false"/>
+          <w:sz w:val="24"/>
+          <w:szCs w:val="24"/>
+        </w:rPr>
+        <w:t xml:space="preserve">Correlates, causes, and consequences of perceiving authenticity. </w:t>
       </w:r>
     </w:p>
     <w:p>

--- a/docs/dissertation_v1.docx
+++ b/docs/dissertation_v1.docx
@@ -327,8 +327,18 @@
           <w:sz w:val="24"/>
           <w:szCs w:val="24"/>
         </w:rPr>
-        <w:t>Percei</w:t>
-      </w:r>
+        <w:t>Perceived Authenticity</w:t>
+      </w:r>
+    </w:p>
+    <w:p>
+      <w:pPr>
+        <w:pStyle w:val="TextBody"/>
+        <w:bidi w:val="0"/>
+        <w:spacing w:lineRule="auto" w:line="240" w:before="0" w:after="0"/>
+        <w:contextualSpacing/>
+        <w:jc w:val="left"/>
+        <w:rPr/>
+      </w:pPr>
       <w:r>
         <w:rPr>
           <w:b/>
@@ -338,18 +348,40 @@
           <w:sz w:val="24"/>
           <w:szCs w:val="24"/>
         </w:rPr>
-        <w:t>ved</w:t>
-      </w:r>
-      <w:r>
-        <w:rPr>
-          <w:b/>
-          <w:bCs/>
-          <w:i w:val="false"/>
-          <w:iCs w:val="false"/>
-          <w:sz w:val="24"/>
-          <w:szCs w:val="24"/>
-        </w:rPr>
-        <w:t xml:space="preserve"> Authenticity</w:t>
+        <w:tab/>
+      </w:r>
+      <w:r>
+        <w:rPr>
+          <w:b w:val="false"/>
+          <w:bCs w:val="false"/>
+          <w:i w:val="false"/>
+          <w:iCs w:val="false"/>
+          <w:sz w:val="24"/>
+          <w:szCs w:val="24"/>
+        </w:rPr>
+        <w:t xml:space="preserve">Many definitions abound for the nebulous concept of “authenticity” (Kernis &amp; Goldman; Sheldon, 2009); many researchers note that it is often ill-defined or left undefined in research (e.g., Beverland, 2005; Kadirov, 2015; Molleda &amp; Jain, 2013). What do people </w:t>
+      </w:r>
+      <w:r>
+        <w:rPr>
+          <w:b w:val="false"/>
+          <w:bCs w:val="false"/>
+          <w:i/>
+          <w:iCs/>
+          <w:sz w:val="24"/>
+          <w:szCs w:val="24"/>
+        </w:rPr>
+        <w:t xml:space="preserve">think </w:t>
+      </w:r>
+      <w:r>
+        <w:rPr>
+          <w:b w:val="false"/>
+          <w:bCs w:val="false"/>
+          <w:i w:val="false"/>
+          <w:iCs w:val="false"/>
+          <w:sz w:val="24"/>
+          <w:szCs w:val="24"/>
+        </w:rPr>
+        <w:t>“authenticity” means? How do they determine what is “authentic”? How do perceptions of “authenticity” affect behavior? Evidence answering each of these questions come from a wide range of areas, such as psychology, sociology, marketing, and communications.</w:t>
       </w:r>
     </w:p>
     <w:p>
@@ -363,133 +395,14 @@
       </w:pPr>
       <w:r>
         <w:rPr>
-          <w:b/>
-          <w:bCs/>
+          <w:b w:val="false"/>
+          <w:bCs w:val="false"/>
           <w:i w:val="false"/>
           <w:iCs w:val="false"/>
           <w:sz w:val="24"/>
           <w:szCs w:val="24"/>
         </w:rPr>
         <w:tab/>
-      </w:r>
-      <w:r>
-        <w:rPr>
-          <w:b w:val="false"/>
-          <w:bCs w:val="false"/>
-          <w:i w:val="false"/>
-          <w:iCs w:val="false"/>
-          <w:sz w:val="24"/>
-          <w:szCs w:val="24"/>
-        </w:rPr>
-        <w:t xml:space="preserve">Many definitions abound for </w:t>
-      </w:r>
-      <w:r>
-        <w:rPr>
-          <w:b w:val="false"/>
-          <w:bCs w:val="false"/>
-          <w:i w:val="false"/>
-          <w:iCs w:val="false"/>
-          <w:sz w:val="24"/>
-          <w:szCs w:val="24"/>
-        </w:rPr>
-        <w:t xml:space="preserve">the </w:t>
-      </w:r>
-      <w:r>
-        <w:rPr>
-          <w:b w:val="false"/>
-          <w:bCs w:val="false"/>
-          <w:i w:val="false"/>
-          <w:iCs w:val="false"/>
-          <w:sz w:val="24"/>
-          <w:szCs w:val="24"/>
-        </w:rPr>
-        <w:t>nebulous concept of “authenticity” (Kernis &amp; Goldman; Sheldon, 2009)</w:t>
-      </w:r>
-      <w:r>
-        <w:rPr>
-          <w:b w:val="false"/>
-          <w:bCs w:val="false"/>
-          <w:i w:val="false"/>
-          <w:iCs w:val="false"/>
-          <w:sz w:val="24"/>
-          <w:szCs w:val="24"/>
-        </w:rPr>
-        <w:t xml:space="preserve">; many researchers note that it is often ill-defined or left undefined in research (e.g., Beverland, 2005; Kadirov, 2015; Molleda &amp; Jain, 2013). What do people </w:t>
-      </w:r>
-      <w:r>
-        <w:rPr>
-          <w:b w:val="false"/>
-          <w:bCs w:val="false"/>
-          <w:i/>
-          <w:iCs/>
-          <w:sz w:val="24"/>
-          <w:szCs w:val="24"/>
-        </w:rPr>
-        <w:t xml:space="preserve">think </w:t>
-      </w:r>
-      <w:r>
-        <w:rPr>
-          <w:b w:val="false"/>
-          <w:bCs w:val="false"/>
-          <w:i w:val="false"/>
-          <w:iCs w:val="false"/>
-          <w:sz w:val="24"/>
-          <w:szCs w:val="24"/>
-        </w:rPr>
-        <w:t xml:space="preserve">“authenticity” means? </w:t>
-      </w:r>
-      <w:r>
-        <w:rPr>
-          <w:b w:val="false"/>
-          <w:bCs w:val="false"/>
-          <w:i w:val="false"/>
-          <w:iCs w:val="false"/>
-          <w:sz w:val="24"/>
-          <w:szCs w:val="24"/>
-        </w:rPr>
-        <w:t>How do they determine what is “authentic”? How do perceptions of “authenticity” affect behavior? Evidence answering each of these questions come from a wide range of areas, such as psychology, sociology, marketing, and communications.</w:t>
-      </w:r>
-    </w:p>
-    <w:p>
-      <w:pPr>
-        <w:pStyle w:val="TextBody"/>
-        <w:bidi w:val="0"/>
-        <w:spacing w:lineRule="auto" w:line="240" w:before="0" w:after="0"/>
-        <w:contextualSpacing/>
-        <w:jc w:val="left"/>
-        <w:rPr/>
-      </w:pPr>
-      <w:r>
-        <w:rPr>
-          <w:b w:val="false"/>
-          <w:bCs w:val="false"/>
-          <w:i w:val="false"/>
-          <w:iCs w:val="false"/>
-          <w:sz w:val="24"/>
-          <w:szCs w:val="24"/>
-        </w:rPr>
-        <w:tab/>
-      </w:r>
-      <w:r>
-        <w:rPr>
-          <w:b/>
-          <w:bCs/>
-          <w:i w:val="false"/>
-          <w:iCs w:val="false"/>
-          <w:sz w:val="24"/>
-          <w:szCs w:val="24"/>
-        </w:rPr>
-        <w:t xml:space="preserve">Criteria for perceived authenticity. </w:t>
-      </w:r>
-      <w:r>
-        <w:rPr>
-          <w:b w:val="false"/>
-          <w:bCs w:val="false"/>
-          <w:i w:val="false"/>
-          <w:iCs w:val="false"/>
-          <w:sz w:val="24"/>
-          <w:szCs w:val="24"/>
-        </w:rPr>
         <w:t>What is perceived as authentic depends on the person and the context—perceptions of authenticity are a “socially constructed interpretation… of what is observed rather than properties inherent in the object” (Beverland &amp; Farrelly, 2010, p. 839; see also Grayson &amp; Martinec, 2004). Qualitative research best shows the breadth of ways people understand authenticity.</w:t>
       </w:r>
     </w:p>
@@ -654,11 +567,7 @@
         <w:spacing w:lineRule="auto" w:line="240" w:before="0" w:after="0"/>
         <w:contextualSpacing/>
         <w:jc w:val="left"/>
-        <w:rPr>
-          <w:b w:val="false"/>
-          <w:b w:val="false"/>
-          <w:bCs w:val="false"/>
-        </w:rPr>
+        <w:rPr/>
       </w:pPr>
       <w:r>
         <w:rPr>
@@ -673,14 +582,58 @@
       </w:r>
       <w:r>
         <w:rPr>
-          <w:b/>
-          <w:bCs/>
-          <w:i w:val="false"/>
-          <w:iCs w:val="false"/>
-          <w:sz w:val="24"/>
-          <w:szCs w:val="24"/>
-        </w:rPr>
-        <w:t xml:space="preserve">Correlates, causes, and consequences of perceiving authenticity. </w:t>
+          <w:b w:val="false"/>
+          <w:bCs w:val="false"/>
+          <w:i w:val="false"/>
+          <w:iCs w:val="false"/>
+          <w:sz w:val="24"/>
+          <w:szCs w:val="24"/>
+        </w:rPr>
+        <w:t xml:space="preserve">Researchers across disciplines have studied the correlates, causes, and consequences of perceived authenticity, in a literature that is not tied together by an overarching theoretical framework connecting the studies. Psychologists have found that perceiving romantic partners as authentic relates to greater relationship quality (e.g., increased satisfaction, less avoidance; Wickham, 2013), seeing one’s coworker as authentic relates to liking and trusting that coworker (Liu &amp; Perrew, 2006), and people high in power (i.e., CEO at a company) are seen as less authentic in expressing how they feel than those in less power (Kim et al., 2017). </w:t>
+      </w:r>
+    </w:p>
+    <w:p>
+      <w:pPr>
+        <w:pStyle w:val="TextBody"/>
+        <w:bidi w:val="0"/>
+        <w:spacing w:lineRule="auto" w:line="240" w:before="0" w:after="0"/>
+        <w:contextualSpacing/>
+        <w:jc w:val="left"/>
+        <w:rPr/>
+      </w:pPr>
+      <w:r>
+        <w:rPr>
+          <w:b w:val="false"/>
+          <w:bCs w:val="false"/>
+          <w:i w:val="false"/>
+          <w:iCs w:val="false"/>
+          <w:sz w:val="24"/>
+          <w:szCs w:val="24"/>
+        </w:rPr>
+        <w:tab/>
+        <w:t>Positive consequences have been found for perceived authenticity in marketing, as well. The more people perceive a variety of products to be authentic, the more they are willing to pay for them (Kadirov, 2015). Kovacs, Carroll, &amp; Lehman (2014) analyzed nearly 19,000 Yelp reviews for restaurants, finding that the more people mentioned authenticity-related words, the more positive of a review they left the establishment. Family-owned restaurants were perceived as authentic, while chain restaurants and restaurants categorized in multiple ways (e.g., Italian, Chinese, burgers, sandwiches, pizza) were seen as inauthentic. Kovacs and colleagues replicate these findings in a vignette experiment. The more consumers found their stay at an Airbnb to be more authentic (i.e., representative of local way of life, conducive to interacting with the local community), the more they thought they paid a reasonable price and that the stay was a good value (Lian, Choi, &amp; Joppe, 2016). Public figures are perceived as less authentic when they hire someone to write their social media posts for them (Cohen &amp; Tyler, 2016). In-depth interviews with business owners and political consultants show that authenticity is a concept thought to be very important in brand management (Beverland, 2005; Sorazio, 2017).</w:t>
+      </w:r>
+    </w:p>
+    <w:p>
+      <w:pPr>
+        <w:pStyle w:val="TextBody"/>
+        <w:bidi w:val="0"/>
+        <w:spacing w:lineRule="auto" w:line="240" w:before="0" w:after="0"/>
+        <w:contextualSpacing/>
+        <w:jc w:val="left"/>
+        <w:rPr/>
+      </w:pPr>
+      <w:r>
+        <w:rPr>
+          <w:b w:val="false"/>
+          <w:bCs w:val="false"/>
+          <w:i w:val="false"/>
+          <w:iCs w:val="false"/>
+          <w:sz w:val="24"/>
+          <w:szCs w:val="24"/>
+        </w:rPr>
+        <w:tab/>
+        <w:t>Two studies on perceived authenticity are more directly related to the current research question. Hahl, Kim &amp; Sivan (2017)</w:t>
       </w:r>
     </w:p>
     <w:p>
@@ -1354,7 +1307,7 @@
         </w:tblBorders>
         <w:tblCellMar>
           <w:top w:w="55" w:type="dxa"/>
-          <w:left w:w="45" w:type="dxa"/>
+          <w:left w:w="42" w:type="dxa"/>
           <w:bottom w:w="55" w:type="dxa"/>
           <w:right w:w="55" w:type="dxa"/>
         </w:tblCellMar>
@@ -1363,9 +1316,9 @@
         <w:gridCol w:w="1662"/>
         <w:gridCol w:w="1662"/>
         <w:gridCol w:w="1662"/>
-        <w:gridCol w:w="1665"/>
+        <w:gridCol w:w="1666"/>
         <w:gridCol w:w="1662"/>
-        <w:gridCol w:w="1658"/>
+        <w:gridCol w:w="1657"/>
       </w:tblGrid>
       <w:tr>
         <w:trPr/>
@@ -1380,7 +1333,7 @@
             </w:tcBorders>
             <w:shd w:fill="auto" w:val="clear"/>
             <w:tcMar>
-              <w:left w:w="45" w:type="dxa"/>
+              <w:left w:w="42" w:type="dxa"/>
             </w:tcMar>
           </w:tcPr>
           <w:p>
@@ -1407,7 +1360,7 @@
             </w:tcBorders>
             <w:shd w:fill="auto" w:val="clear"/>
             <w:tcMar>
-              <w:left w:w="45" w:type="dxa"/>
+              <w:left w:w="42" w:type="dxa"/>
             </w:tcMar>
           </w:tcPr>
           <w:p>
@@ -1435,7 +1388,7 @@
             </w:tcBorders>
             <w:shd w:fill="auto" w:val="clear"/>
             <w:tcMar>
-              <w:left w:w="45" w:type="dxa"/>
+              <w:left w:w="42" w:type="dxa"/>
             </w:tcMar>
           </w:tcPr>
           <w:p>
@@ -1460,7 +1413,7 @@
             </w:tcBorders>
             <w:shd w:fill="auto" w:val="clear"/>
             <w:tcMar>
-              <w:left w:w="45" w:type="dxa"/>
+              <w:left w:w="42" w:type="dxa"/>
             </w:tcMar>
           </w:tcPr>
           <w:p>
@@ -1485,7 +1438,7 @@
             </w:tcBorders>
             <w:shd w:fill="auto" w:val="clear"/>
             <w:tcMar>
-              <w:left w:w="45" w:type="dxa"/>
+              <w:left w:w="42" w:type="dxa"/>
             </w:tcMar>
           </w:tcPr>
           <w:p>
@@ -1501,7 +1454,7 @@
         </w:tc>
         <w:tc>
           <w:tcPr>
-            <w:tcW w:w="1665" w:type="dxa"/>
+            <w:tcW w:w="1666" w:type="dxa"/>
             <w:tcBorders>
               <w:top w:val="single" w:sz="2" w:space="0" w:color="000001"/>
               <w:left w:val="single" w:sz="2" w:space="0" w:color="000001"/>
@@ -1510,7 +1463,7 @@
             </w:tcBorders>
             <w:shd w:fill="auto" w:val="clear"/>
             <w:tcMar>
-              <w:left w:w="45" w:type="dxa"/>
+              <w:left w:w="42" w:type="dxa"/>
             </w:tcMar>
           </w:tcPr>
           <w:p>
@@ -1535,7 +1488,7 @@
             </w:tcBorders>
             <w:shd w:fill="auto" w:val="clear"/>
             <w:tcMar>
-              <w:left w:w="45" w:type="dxa"/>
+              <w:left w:w="42" w:type="dxa"/>
             </w:tcMar>
           </w:tcPr>
           <w:p>
@@ -1551,7 +1504,7 @@
         </w:tc>
         <w:tc>
           <w:tcPr>
-            <w:tcW w:w="1658" w:type="dxa"/>
+            <w:tcW w:w="1657" w:type="dxa"/>
             <w:tcBorders>
               <w:top w:val="single" w:sz="2" w:space="0" w:color="000001"/>
               <w:left w:val="single" w:sz="2" w:space="0" w:color="000001"/>
@@ -1562,7 +1515,7 @@
             </w:tcBorders>
             <w:shd w:fill="auto" w:val="clear"/>
             <w:tcMar>
-              <w:left w:w="45" w:type="dxa"/>
+              <w:left w:w="42" w:type="dxa"/>
             </w:tcMar>
           </w:tcPr>
           <w:p>
@@ -1590,7 +1543,7 @@
             </w:tcBorders>
             <w:shd w:fill="auto" w:val="clear"/>
             <w:tcMar>
-              <w:left w:w="45" w:type="dxa"/>
+              <w:left w:w="42" w:type="dxa"/>
             </w:tcMar>
           </w:tcPr>
           <w:p>
@@ -1619,7 +1572,7 @@
             </w:tcBorders>
             <w:shd w:fill="auto" w:val="clear"/>
             <w:tcMar>
-              <w:left w:w="45" w:type="dxa"/>
+              <w:left w:w="42" w:type="dxa"/>
             </w:tcMar>
           </w:tcPr>
           <w:p>
@@ -1651,7 +1604,7 @@
             </w:tcBorders>
             <w:shd w:fill="auto" w:val="clear"/>
             <w:tcMar>
-              <w:left w:w="45" w:type="dxa"/>
+              <w:left w:w="42" w:type="dxa"/>
             </w:tcMar>
           </w:tcPr>
           <w:p>
@@ -1667,7 +1620,7 @@
         </w:tc>
         <w:tc>
           <w:tcPr>
-            <w:tcW w:w="1665" w:type="dxa"/>
+            <w:tcW w:w="1666" w:type="dxa"/>
             <w:tcBorders>
               <w:top w:val="single" w:sz="2" w:space="0" w:color="000001"/>
               <w:left w:val="single" w:sz="2" w:space="0" w:color="000001"/>
@@ -1676,7 +1629,7 @@
             </w:tcBorders>
             <w:shd w:fill="auto" w:val="clear"/>
             <w:tcMar>
-              <w:left w:w="45" w:type="dxa"/>
+              <w:left w:w="42" w:type="dxa"/>
             </w:tcMar>
           </w:tcPr>
           <w:p>
@@ -1701,7 +1654,7 @@
             </w:tcBorders>
             <w:shd w:fill="auto" w:val="clear"/>
             <w:tcMar>
-              <w:left w:w="45" w:type="dxa"/>
+              <w:left w:w="42" w:type="dxa"/>
             </w:tcMar>
           </w:tcPr>
           <w:p>
@@ -1717,7 +1670,7 @@
         </w:tc>
         <w:tc>
           <w:tcPr>
-            <w:tcW w:w="1658" w:type="dxa"/>
+            <w:tcW w:w="1657" w:type="dxa"/>
             <w:tcBorders>
               <w:top w:val="single" w:sz="2" w:space="0" w:color="000001"/>
               <w:left w:val="single" w:sz="2" w:space="0" w:color="000001"/>
@@ -1728,7 +1681,7 @@
             </w:tcBorders>
             <w:shd w:fill="auto" w:val="clear"/>
             <w:tcMar>
-              <w:left w:w="45" w:type="dxa"/>
+              <w:left w:w="42" w:type="dxa"/>
             </w:tcMar>
           </w:tcPr>
           <w:p>
@@ -1756,7 +1709,7 @@
             </w:tcBorders>
             <w:shd w:fill="auto" w:val="clear"/>
             <w:tcMar>
-              <w:left w:w="45" w:type="dxa"/>
+              <w:left w:w="42" w:type="dxa"/>
             </w:tcMar>
           </w:tcPr>
           <w:p>
@@ -1785,7 +1738,7 @@
             </w:tcBorders>
             <w:shd w:fill="auto" w:val="clear"/>
             <w:tcMar>
-              <w:left w:w="45" w:type="dxa"/>
+              <w:left w:w="42" w:type="dxa"/>
             </w:tcMar>
           </w:tcPr>
           <w:p>
@@ -1810,7 +1763,7 @@
             </w:tcBorders>
             <w:shd w:fill="auto" w:val="clear"/>
             <w:tcMar>
-              <w:left w:w="45" w:type="dxa"/>
+              <w:left w:w="42" w:type="dxa"/>
             </w:tcMar>
           </w:tcPr>
           <w:p>
@@ -1833,7 +1786,7 @@
         </w:tc>
         <w:tc>
           <w:tcPr>
-            <w:tcW w:w="1665" w:type="dxa"/>
+            <w:tcW w:w="1666" w:type="dxa"/>
             <w:tcBorders>
               <w:top w:val="single" w:sz="2" w:space="0" w:color="000001"/>
               <w:left w:val="single" w:sz="2" w:space="0" w:color="000001"/>
@@ -1842,7 +1795,7 @@
             </w:tcBorders>
             <w:shd w:fill="auto" w:val="clear"/>
             <w:tcMar>
-              <w:left w:w="45" w:type="dxa"/>
+              <w:left w:w="42" w:type="dxa"/>
             </w:tcMar>
           </w:tcPr>
           <w:p>
@@ -1867,7 +1820,7 @@
             </w:tcBorders>
             <w:shd w:fill="auto" w:val="clear"/>
             <w:tcMar>
-              <w:left w:w="45" w:type="dxa"/>
+              <w:left w:w="42" w:type="dxa"/>
             </w:tcMar>
           </w:tcPr>
           <w:p>
@@ -1883,7 +1836,7 @@
         </w:tc>
         <w:tc>
           <w:tcPr>
-            <w:tcW w:w="1658" w:type="dxa"/>
+            <w:tcW w:w="1657" w:type="dxa"/>
             <w:tcBorders>
               <w:top w:val="single" w:sz="2" w:space="0" w:color="000001"/>
               <w:left w:val="single" w:sz="2" w:space="0" w:color="000001"/>
@@ -1894,7 +1847,7 @@
             </w:tcBorders>
             <w:shd w:fill="auto" w:val="clear"/>
             <w:tcMar>
-              <w:left w:w="45" w:type="dxa"/>
+              <w:left w:w="42" w:type="dxa"/>
             </w:tcMar>
           </w:tcPr>
           <w:p>
@@ -1922,7 +1875,7 @@
             </w:tcBorders>
             <w:shd w:fill="auto" w:val="clear"/>
             <w:tcMar>
-              <w:left w:w="45" w:type="dxa"/>
+              <w:left w:w="42" w:type="dxa"/>
             </w:tcMar>
           </w:tcPr>
           <w:p>
@@ -1951,7 +1904,7 @@
             </w:tcBorders>
             <w:shd w:fill="auto" w:val="clear"/>
             <w:tcMar>
-              <w:left w:w="45" w:type="dxa"/>
+              <w:left w:w="42" w:type="dxa"/>
             </w:tcMar>
           </w:tcPr>
           <w:p>
@@ -1976,7 +1929,7 @@
             </w:tcBorders>
             <w:shd w:fill="auto" w:val="clear"/>
             <w:tcMar>
-              <w:left w:w="45" w:type="dxa"/>
+              <w:left w:w="42" w:type="dxa"/>
             </w:tcMar>
           </w:tcPr>
           <w:p>
@@ -1992,7 +1945,7 @@
         </w:tc>
         <w:tc>
           <w:tcPr>
-            <w:tcW w:w="1665" w:type="dxa"/>
+            <w:tcW w:w="1666" w:type="dxa"/>
             <w:tcBorders>
               <w:top w:val="single" w:sz="2" w:space="0" w:color="000001"/>
               <w:left w:val="single" w:sz="2" w:space="0" w:color="000001"/>
@@ -2001,7 +1954,7 @@
             </w:tcBorders>
             <w:shd w:fill="auto" w:val="clear"/>
             <w:tcMar>
-              <w:left w:w="45" w:type="dxa"/>
+              <w:left w:w="42" w:type="dxa"/>
             </w:tcMar>
           </w:tcPr>
           <w:p>
@@ -2026,7 +1979,7 @@
             </w:tcBorders>
             <w:shd w:fill="auto" w:val="clear"/>
             <w:tcMar>
-              <w:left w:w="45" w:type="dxa"/>
+              <w:left w:w="42" w:type="dxa"/>
             </w:tcMar>
           </w:tcPr>
           <w:p>
@@ -2042,7 +1995,7 @@
         </w:tc>
         <w:tc>
           <w:tcPr>
-            <w:tcW w:w="1658" w:type="dxa"/>
+            <w:tcW w:w="1657" w:type="dxa"/>
             <w:tcBorders>
               <w:top w:val="single" w:sz="2" w:space="0" w:color="000001"/>
               <w:left w:val="single" w:sz="2" w:space="0" w:color="000001"/>
@@ -2053,7 +2006,7 @@
             </w:tcBorders>
             <w:shd w:fill="auto" w:val="clear"/>
             <w:tcMar>
-              <w:left w:w="45" w:type="dxa"/>
+              <w:left w:w="42" w:type="dxa"/>
             </w:tcMar>
           </w:tcPr>
           <w:p>
@@ -2081,7 +2034,7 @@
             </w:tcBorders>
             <w:shd w:fill="auto" w:val="clear"/>
             <w:tcMar>
-              <w:left w:w="45" w:type="dxa"/>
+              <w:left w:w="42" w:type="dxa"/>
             </w:tcMar>
           </w:tcPr>
           <w:p>
@@ -2110,7 +2063,7 @@
             </w:tcBorders>
             <w:shd w:fill="auto" w:val="clear"/>
             <w:tcMar>
-              <w:left w:w="45" w:type="dxa"/>
+              <w:left w:w="42" w:type="dxa"/>
             </w:tcMar>
           </w:tcPr>
           <w:p>
@@ -2142,7 +2095,7 @@
             </w:tcBorders>
             <w:shd w:fill="auto" w:val="clear"/>
             <w:tcMar>
-              <w:left w:w="45" w:type="dxa"/>
+              <w:left w:w="42" w:type="dxa"/>
             </w:tcMar>
           </w:tcPr>
           <w:p>
@@ -2165,7 +2118,7 @@
         </w:tc>
         <w:tc>
           <w:tcPr>
-            <w:tcW w:w="1665" w:type="dxa"/>
+            <w:tcW w:w="1666" w:type="dxa"/>
             <w:tcBorders>
               <w:top w:val="single" w:sz="2" w:space="0" w:color="000001"/>
               <w:left w:val="single" w:sz="2" w:space="0" w:color="000001"/>
@@ -2174,7 +2127,7 @@
             </w:tcBorders>
             <w:shd w:fill="auto" w:val="clear"/>
             <w:tcMar>
-              <w:left w:w="45" w:type="dxa"/>
+              <w:left w:w="42" w:type="dxa"/>
             </w:tcMar>
           </w:tcPr>
           <w:p>
@@ -2199,7 +2152,7 @@
             </w:tcBorders>
             <w:shd w:fill="auto" w:val="clear"/>
             <w:tcMar>
-              <w:left w:w="45" w:type="dxa"/>
+              <w:left w:w="42" w:type="dxa"/>
             </w:tcMar>
           </w:tcPr>
           <w:p>
@@ -2215,7 +2168,7 @@
         </w:tc>
         <w:tc>
           <w:tcPr>
-            <w:tcW w:w="1658" w:type="dxa"/>
+            <w:tcW w:w="1657" w:type="dxa"/>
             <w:tcBorders>
               <w:top w:val="single" w:sz="2" w:space="0" w:color="000001"/>
               <w:left w:val="single" w:sz="2" w:space="0" w:color="000001"/>
@@ -2226,7 +2179,7 @@
             </w:tcBorders>
             <w:shd w:fill="auto" w:val="clear"/>
             <w:tcMar>
-              <w:left w:w="45" w:type="dxa"/>
+              <w:left w:w="42" w:type="dxa"/>
             </w:tcMar>
           </w:tcPr>
           <w:p>
@@ -2254,7 +2207,7 @@
             </w:tcBorders>
             <w:shd w:fill="auto" w:val="clear"/>
             <w:tcMar>
-              <w:left w:w="45" w:type="dxa"/>
+              <w:left w:w="42" w:type="dxa"/>
             </w:tcMar>
           </w:tcPr>
           <w:p>
@@ -2283,7 +2236,7 @@
             </w:tcBorders>
             <w:shd w:fill="auto" w:val="clear"/>
             <w:tcMar>
-              <w:left w:w="45" w:type="dxa"/>
+              <w:left w:w="42" w:type="dxa"/>
             </w:tcMar>
           </w:tcPr>
           <w:p>
@@ -2308,7 +2261,7 @@
             </w:tcBorders>
             <w:shd w:fill="auto" w:val="clear"/>
             <w:tcMar>
-              <w:left w:w="45" w:type="dxa"/>
+              <w:left w:w="42" w:type="dxa"/>
             </w:tcMar>
           </w:tcPr>
           <w:p>
@@ -2324,7 +2277,7 @@
         </w:tc>
         <w:tc>
           <w:tcPr>
-            <w:tcW w:w="1665" w:type="dxa"/>
+            <w:tcW w:w="1666" w:type="dxa"/>
             <w:tcBorders>
               <w:top w:val="single" w:sz="2" w:space="0" w:color="000001"/>
               <w:left w:val="single" w:sz="2" w:space="0" w:color="000001"/>
@@ -2333,7 +2286,7 @@
             </w:tcBorders>
             <w:shd w:fill="auto" w:val="clear"/>
             <w:tcMar>
-              <w:left w:w="45" w:type="dxa"/>
+              <w:left w:w="42" w:type="dxa"/>
             </w:tcMar>
           </w:tcPr>
           <w:p>
@@ -2358,7 +2311,7 @@
             </w:tcBorders>
             <w:shd w:fill="auto" w:val="clear"/>
             <w:tcMar>
-              <w:left w:w="45" w:type="dxa"/>
+              <w:left w:w="42" w:type="dxa"/>
             </w:tcMar>
           </w:tcPr>
           <w:p>
@@ -2374,7 +2327,7 @@
         </w:tc>
         <w:tc>
           <w:tcPr>
-            <w:tcW w:w="1658" w:type="dxa"/>
+            <w:tcW w:w="1657" w:type="dxa"/>
             <w:tcBorders>
               <w:top w:val="single" w:sz="2" w:space="0" w:color="000001"/>
               <w:left w:val="single" w:sz="2" w:space="0" w:color="000001"/>
@@ -2385,7 +2338,7 @@
             </w:tcBorders>
             <w:shd w:fill="auto" w:val="clear"/>
             <w:tcMar>
-              <w:left w:w="45" w:type="dxa"/>
+              <w:left w:w="42" w:type="dxa"/>
             </w:tcMar>
           </w:tcPr>
           <w:p>

--- a/docs/dissertation_v1.docx
+++ b/docs/dissertation_v1.docx
@@ -633,7 +633,7 @@
           <w:szCs w:val="24"/>
         </w:rPr>
         <w:tab/>
-        <w:t>Two studies on perceived authenticity are more directly related to the current research question. Hahl, Kim &amp; Sivan (2017)</w:t>
+        <w:t>Two studies on perceived authenticity are more directly related to the current research question. Hahl, Kim &amp; Sivan (2017) wondered why people could find a “lying demagogue” to be such an authentic political candidate. They found that participants who read about a candidate telling obvious lies and making misogynist remarks were found to be more authentic when the participant felt like they were from an aggrieved social group and that the political system did not represent their interests. Hahl and colleagues argued that this was due to lying and misogyny flouting the established norms of a political system the participants found illegitimate.</w:t>
       </w:r>
     </w:p>
     <w:p>
@@ -643,11 +643,50 @@
         <w:spacing w:lineRule="auto" w:line="240" w:before="0" w:after="0"/>
         <w:contextualSpacing/>
         <w:jc w:val="left"/>
-        <w:rPr>
-          <w:b/>
+        <w:rPr/>
+      </w:pPr>
+      <w:r>
+        <w:rPr>
+          <w:b w:val="false"/>
+          <w:bCs w:val="false"/>
+          <w:i w:val="false"/>
+          <w:iCs w:val="false"/>
+          <w:sz w:val="24"/>
+          <w:szCs w:val="24"/>
+        </w:rPr>
+        <w:tab/>
+        <w:t>Pillow, Crabtree, Galvin, and Hale (2017) also investigated why people found politicians to be authentic. They argued that people were motivated to see candidates they liked as authentic. In a survey about five candidates from the 2016 United States presidential election, they found that the positive relationship between perceiving the candidate to speak candidly and perceiving the candidate to be authentic was stronger when people liked the candidate than when they did not. Pillow and colleagues argue that this supports a motivated reasoning (Kunda, 1990) account, as they interpret the interaction to be due to people who like the candidate weighting perceived candor more when judging the authenticity of a candidate. They also show that perceiving the candidate as unfiltered and not “politically correct” led to people thinking the candidate was rejecting external influences on their behavior, which in turn led to them perceiving the candidate as authentic. They argue that this supports a correspondent inference (Jones &amp; Davis, 1965) account, as people assume others are acting on their own volition when when acting against prescriptive and descriptive norms.</w:t>
+      </w:r>
+    </w:p>
+    <w:p>
+      <w:pPr>
+        <w:pStyle w:val="TextBody"/>
+        <w:bidi w:val="0"/>
+        <w:spacing w:lineRule="auto" w:line="240" w:before="0" w:after="0"/>
+        <w:contextualSpacing/>
+        <w:jc w:val="left"/>
+        <w:rPr/>
+      </w:pPr>
+      <w:r>
+        <w:rPr>
           <w:b/>
           <w:bCs/>
-        </w:rPr>
+          <w:i w:val="false"/>
+          <w:iCs w:val="false"/>
+          <w:sz w:val="24"/>
+          <w:szCs w:val="24"/>
+        </w:rPr>
+        <w:t>Defining Perceived Authenticity</w:t>
+      </w:r>
+    </w:p>
+    <w:p>
+      <w:pPr>
+        <w:pStyle w:val="TextBody"/>
+        <w:bidi w:val="0"/>
+        <w:spacing w:lineRule="auto" w:line="240" w:before="0" w:after="0"/>
+        <w:contextualSpacing/>
+        <w:jc w:val="left"/>
+        <w:rPr/>
       </w:pPr>
       <w:r>
         <w:rPr>
@@ -658,7 +697,7 @@
           <w:sz w:val="24"/>
           <w:szCs w:val="24"/>
         </w:rPr>
-        <w:t>Defining Perceived Authenticity</w:t>
+        <w:tab/>
       </w:r>
     </w:p>
     <w:p>

--- a/docs/dissertation_v1.docx
+++ b/docs/dissertation_v1.docx
@@ -579,16 +579,6 @@
           <w:szCs w:val="24"/>
         </w:rPr>
         <w:tab/>
-      </w:r>
-      <w:r>
-        <w:rPr>
-          <w:b w:val="false"/>
-          <w:bCs w:val="false"/>
-          <w:i w:val="false"/>
-          <w:iCs w:val="false"/>
-          <w:sz w:val="24"/>
-          <w:szCs w:val="24"/>
-        </w:rPr>
         <w:t xml:space="preserve">Researchers across disciplines have studied the correlates, causes, and consequences of perceived authenticity, in a literature that is not tied together by an overarching theoretical framework connecting the studies. Psychologists have found that perceiving romantic partners as authentic relates to greater relationship quality (e.g., increased satisfaction, less avoidance; Wickham, 2013), seeing one’s coworker as authentic relates to liking and trusting that coworker (Liu &amp; Perrew, 2006), and people high in power (i.e., CEO at a company) are seen as less authentic in expressing how they feel than those in less power (Kim et al., 2017). </w:t>
       </w:r>
     </w:p>
@@ -677,27 +667,6 @@
           <w:szCs w:val="24"/>
         </w:rPr>
         <w:t>Defining Perceived Authenticity</w:t>
-      </w:r>
-    </w:p>
-    <w:p>
-      <w:pPr>
-        <w:pStyle w:val="TextBody"/>
-        <w:bidi w:val="0"/>
-        <w:spacing w:lineRule="auto" w:line="240" w:before="0" w:after="0"/>
-        <w:contextualSpacing/>
-        <w:jc w:val="left"/>
-        <w:rPr/>
-      </w:pPr>
-      <w:r>
-        <w:rPr>
-          <w:b/>
-          <w:bCs/>
-          <w:i w:val="false"/>
-          <w:iCs w:val="false"/>
-          <w:sz w:val="24"/>
-          <w:szCs w:val="24"/>
-        </w:rPr>
-        <w:tab/>
       </w:r>
     </w:p>
     <w:p>
@@ -1346,7 +1315,7 @@
         </w:tblBorders>
         <w:tblCellMar>
           <w:top w:w="55" w:type="dxa"/>
-          <w:left w:w="42" w:type="dxa"/>
+          <w:left w:w="39" w:type="dxa"/>
           <w:bottom w:w="55" w:type="dxa"/>
           <w:right w:w="55" w:type="dxa"/>
         </w:tblCellMar>
@@ -1355,9 +1324,9 @@
         <w:gridCol w:w="1662"/>
         <w:gridCol w:w="1662"/>
         <w:gridCol w:w="1662"/>
-        <w:gridCol w:w="1666"/>
+        <w:gridCol w:w="1667"/>
         <w:gridCol w:w="1662"/>
-        <w:gridCol w:w="1657"/>
+        <w:gridCol w:w="1656"/>
       </w:tblGrid>
       <w:tr>
         <w:trPr/>
@@ -1372,7 +1341,7 @@
             </w:tcBorders>
             <w:shd w:fill="auto" w:val="clear"/>
             <w:tcMar>
-              <w:left w:w="42" w:type="dxa"/>
+              <w:left w:w="39" w:type="dxa"/>
             </w:tcMar>
           </w:tcPr>
           <w:p>
@@ -1399,7 +1368,7 @@
             </w:tcBorders>
             <w:shd w:fill="auto" w:val="clear"/>
             <w:tcMar>
-              <w:left w:w="42" w:type="dxa"/>
+              <w:left w:w="39" w:type="dxa"/>
             </w:tcMar>
           </w:tcPr>
           <w:p>
@@ -1427,7 +1396,7 @@
             </w:tcBorders>
             <w:shd w:fill="auto" w:val="clear"/>
             <w:tcMar>
-              <w:left w:w="42" w:type="dxa"/>
+              <w:left w:w="39" w:type="dxa"/>
             </w:tcMar>
           </w:tcPr>
           <w:p>
@@ -1452,7 +1421,7 @@
             </w:tcBorders>
             <w:shd w:fill="auto" w:val="clear"/>
             <w:tcMar>
-              <w:left w:w="42" w:type="dxa"/>
+              <w:left w:w="39" w:type="dxa"/>
             </w:tcMar>
           </w:tcPr>
           <w:p>
@@ -1477,7 +1446,7 @@
             </w:tcBorders>
             <w:shd w:fill="auto" w:val="clear"/>
             <w:tcMar>
-              <w:left w:w="42" w:type="dxa"/>
+              <w:left w:w="39" w:type="dxa"/>
             </w:tcMar>
           </w:tcPr>
           <w:p>
@@ -1493,7 +1462,7 @@
         </w:tc>
         <w:tc>
           <w:tcPr>
-            <w:tcW w:w="1666" w:type="dxa"/>
+            <w:tcW w:w="1667" w:type="dxa"/>
             <w:tcBorders>
               <w:top w:val="single" w:sz="2" w:space="0" w:color="000001"/>
               <w:left w:val="single" w:sz="2" w:space="0" w:color="000001"/>
@@ -1502,7 +1471,7 @@
             </w:tcBorders>
             <w:shd w:fill="auto" w:val="clear"/>
             <w:tcMar>
-              <w:left w:w="42" w:type="dxa"/>
+              <w:left w:w="39" w:type="dxa"/>
             </w:tcMar>
           </w:tcPr>
           <w:p>
@@ -1527,7 +1496,7 @@
             </w:tcBorders>
             <w:shd w:fill="auto" w:val="clear"/>
             <w:tcMar>
-              <w:left w:w="42" w:type="dxa"/>
+              <w:left w:w="39" w:type="dxa"/>
             </w:tcMar>
           </w:tcPr>
           <w:p>
@@ -1543,7 +1512,7 @@
         </w:tc>
         <w:tc>
           <w:tcPr>
-            <w:tcW w:w="1657" w:type="dxa"/>
+            <w:tcW w:w="1656" w:type="dxa"/>
             <w:tcBorders>
               <w:top w:val="single" w:sz="2" w:space="0" w:color="000001"/>
               <w:left w:val="single" w:sz="2" w:space="0" w:color="000001"/>
@@ -1554,7 +1523,7 @@
             </w:tcBorders>
             <w:shd w:fill="auto" w:val="clear"/>
             <w:tcMar>
-              <w:left w:w="42" w:type="dxa"/>
+              <w:left w:w="39" w:type="dxa"/>
             </w:tcMar>
           </w:tcPr>
           <w:p>
@@ -1582,7 +1551,7 @@
             </w:tcBorders>
             <w:shd w:fill="auto" w:val="clear"/>
             <w:tcMar>
-              <w:left w:w="42" w:type="dxa"/>
+              <w:left w:w="39" w:type="dxa"/>
             </w:tcMar>
           </w:tcPr>
           <w:p>
@@ -1611,7 +1580,7 @@
             </w:tcBorders>
             <w:shd w:fill="auto" w:val="clear"/>
             <w:tcMar>
-              <w:left w:w="42" w:type="dxa"/>
+              <w:left w:w="39" w:type="dxa"/>
             </w:tcMar>
           </w:tcPr>
           <w:p>
@@ -1643,7 +1612,7 @@
             </w:tcBorders>
             <w:shd w:fill="auto" w:val="clear"/>
             <w:tcMar>
-              <w:left w:w="42" w:type="dxa"/>
+              <w:left w:w="39" w:type="dxa"/>
             </w:tcMar>
           </w:tcPr>
           <w:p>
@@ -1659,7 +1628,7 @@
         </w:tc>
         <w:tc>
           <w:tcPr>
-            <w:tcW w:w="1666" w:type="dxa"/>
+            <w:tcW w:w="1667" w:type="dxa"/>
             <w:tcBorders>
               <w:top w:val="single" w:sz="2" w:space="0" w:color="000001"/>
               <w:left w:val="single" w:sz="2" w:space="0" w:color="000001"/>
@@ -1668,7 +1637,7 @@
             </w:tcBorders>
             <w:shd w:fill="auto" w:val="clear"/>
             <w:tcMar>
-              <w:left w:w="42" w:type="dxa"/>
+              <w:left w:w="39" w:type="dxa"/>
             </w:tcMar>
           </w:tcPr>
           <w:p>
@@ -1693,7 +1662,7 @@
             </w:tcBorders>
             <w:shd w:fill="auto" w:val="clear"/>
             <w:tcMar>
-              <w:left w:w="42" w:type="dxa"/>
+              <w:left w:w="39" w:type="dxa"/>
             </w:tcMar>
           </w:tcPr>
           <w:p>
@@ -1709,7 +1678,7 @@
         </w:tc>
         <w:tc>
           <w:tcPr>
-            <w:tcW w:w="1657" w:type="dxa"/>
+            <w:tcW w:w="1656" w:type="dxa"/>
             <w:tcBorders>
               <w:top w:val="single" w:sz="2" w:space="0" w:color="000001"/>
               <w:left w:val="single" w:sz="2" w:space="0" w:color="000001"/>
@@ -1720,7 +1689,7 @@
             </w:tcBorders>
             <w:shd w:fill="auto" w:val="clear"/>
             <w:tcMar>
-              <w:left w:w="42" w:type="dxa"/>
+              <w:left w:w="39" w:type="dxa"/>
             </w:tcMar>
           </w:tcPr>
           <w:p>
@@ -1748,7 +1717,7 @@
             </w:tcBorders>
             <w:shd w:fill="auto" w:val="clear"/>
             <w:tcMar>
-              <w:left w:w="42" w:type="dxa"/>
+              <w:left w:w="39" w:type="dxa"/>
             </w:tcMar>
           </w:tcPr>
           <w:p>
@@ -1777,7 +1746,7 @@
             </w:tcBorders>
             <w:shd w:fill="auto" w:val="clear"/>
             <w:tcMar>
-              <w:left w:w="42" w:type="dxa"/>
+              <w:left w:w="39" w:type="dxa"/>
             </w:tcMar>
           </w:tcPr>
           <w:p>
@@ -1802,7 +1771,7 @@
             </w:tcBorders>
             <w:shd w:fill="auto" w:val="clear"/>
             <w:tcMar>
-              <w:left w:w="42" w:type="dxa"/>
+              <w:left w:w="39" w:type="dxa"/>
             </w:tcMar>
           </w:tcPr>
           <w:p>
@@ -1825,7 +1794,7 @@
         </w:tc>
         <w:tc>
           <w:tcPr>
-            <w:tcW w:w="1666" w:type="dxa"/>
+            <w:tcW w:w="1667" w:type="dxa"/>
             <w:tcBorders>
               <w:top w:val="single" w:sz="2" w:space="0" w:color="000001"/>
               <w:left w:val="single" w:sz="2" w:space="0" w:color="000001"/>
@@ -1834,7 +1803,7 @@
             </w:tcBorders>
             <w:shd w:fill="auto" w:val="clear"/>
             <w:tcMar>
-              <w:left w:w="42" w:type="dxa"/>
+              <w:left w:w="39" w:type="dxa"/>
             </w:tcMar>
           </w:tcPr>
           <w:p>
@@ -1859,7 +1828,7 @@
             </w:tcBorders>
             <w:shd w:fill="auto" w:val="clear"/>
             <w:tcMar>
-              <w:left w:w="42" w:type="dxa"/>
+              <w:left w:w="39" w:type="dxa"/>
             </w:tcMar>
           </w:tcPr>
           <w:p>
@@ -1875,7 +1844,7 @@
         </w:tc>
         <w:tc>
           <w:tcPr>
-            <w:tcW w:w="1657" w:type="dxa"/>
+            <w:tcW w:w="1656" w:type="dxa"/>
             <w:tcBorders>
               <w:top w:val="single" w:sz="2" w:space="0" w:color="000001"/>
               <w:left w:val="single" w:sz="2" w:space="0" w:color="000001"/>
@@ -1886,7 +1855,7 @@
             </w:tcBorders>
             <w:shd w:fill="auto" w:val="clear"/>
             <w:tcMar>
-              <w:left w:w="42" w:type="dxa"/>
+              <w:left w:w="39" w:type="dxa"/>
             </w:tcMar>
           </w:tcPr>
           <w:p>
@@ -1914,7 +1883,7 @@
             </w:tcBorders>
             <w:shd w:fill="auto" w:val="clear"/>
             <w:tcMar>
-              <w:left w:w="42" w:type="dxa"/>
+              <w:left w:w="39" w:type="dxa"/>
             </w:tcMar>
           </w:tcPr>
           <w:p>
@@ -1943,7 +1912,7 @@
             </w:tcBorders>
             <w:shd w:fill="auto" w:val="clear"/>
             <w:tcMar>
-              <w:left w:w="42" w:type="dxa"/>
+              <w:left w:w="39" w:type="dxa"/>
             </w:tcMar>
           </w:tcPr>
           <w:p>
@@ -1968,7 +1937,7 @@
             </w:tcBorders>
             <w:shd w:fill="auto" w:val="clear"/>
             <w:tcMar>
-              <w:left w:w="42" w:type="dxa"/>
+              <w:left w:w="39" w:type="dxa"/>
             </w:tcMar>
           </w:tcPr>
           <w:p>
@@ -1984,7 +1953,7 @@
         </w:tc>
         <w:tc>
           <w:tcPr>
-            <w:tcW w:w="1666" w:type="dxa"/>
+            <w:tcW w:w="1667" w:type="dxa"/>
             <w:tcBorders>
               <w:top w:val="single" w:sz="2" w:space="0" w:color="000001"/>
               <w:left w:val="single" w:sz="2" w:space="0" w:color="000001"/>
@@ -1993,7 +1962,7 @@
             </w:tcBorders>
             <w:shd w:fill="auto" w:val="clear"/>
             <w:tcMar>
-              <w:left w:w="42" w:type="dxa"/>
+              <w:left w:w="39" w:type="dxa"/>
             </w:tcMar>
           </w:tcPr>
           <w:p>
@@ -2018,7 +1987,7 @@
             </w:tcBorders>
             <w:shd w:fill="auto" w:val="clear"/>
             <w:tcMar>
-              <w:left w:w="42" w:type="dxa"/>
+              <w:left w:w="39" w:type="dxa"/>
             </w:tcMar>
           </w:tcPr>
           <w:p>
@@ -2034,7 +2003,7 @@
         </w:tc>
         <w:tc>
           <w:tcPr>
-            <w:tcW w:w="1657" w:type="dxa"/>
+            <w:tcW w:w="1656" w:type="dxa"/>
             <w:tcBorders>
               <w:top w:val="single" w:sz="2" w:space="0" w:color="000001"/>
               <w:left w:val="single" w:sz="2" w:space="0" w:color="000001"/>
@@ -2045,7 +2014,7 @@
             </w:tcBorders>
             <w:shd w:fill="auto" w:val="clear"/>
             <w:tcMar>
-              <w:left w:w="42" w:type="dxa"/>
+              <w:left w:w="39" w:type="dxa"/>
             </w:tcMar>
           </w:tcPr>
           <w:p>
@@ -2073,7 +2042,7 @@
             </w:tcBorders>
             <w:shd w:fill="auto" w:val="clear"/>
             <w:tcMar>
-              <w:left w:w="42" w:type="dxa"/>
+              <w:left w:w="39" w:type="dxa"/>
             </w:tcMar>
           </w:tcPr>
           <w:p>
@@ -2102,7 +2071,7 @@
             </w:tcBorders>
             <w:shd w:fill="auto" w:val="clear"/>
             <w:tcMar>
-              <w:left w:w="42" w:type="dxa"/>
+              <w:left w:w="39" w:type="dxa"/>
             </w:tcMar>
           </w:tcPr>
           <w:p>
@@ -2134,7 +2103,7 @@
             </w:tcBorders>
             <w:shd w:fill="auto" w:val="clear"/>
             <w:tcMar>
-              <w:left w:w="42" w:type="dxa"/>
+              <w:left w:w="39" w:type="dxa"/>
             </w:tcMar>
           </w:tcPr>
           <w:p>
@@ -2157,7 +2126,7 @@
         </w:tc>
         <w:tc>
           <w:tcPr>
-            <w:tcW w:w="1666" w:type="dxa"/>
+            <w:tcW w:w="1667" w:type="dxa"/>
             <w:tcBorders>
               <w:top w:val="single" w:sz="2" w:space="0" w:color="000001"/>
               <w:left w:val="single" w:sz="2" w:space="0" w:color="000001"/>
@@ -2166,7 +2135,7 @@
             </w:tcBorders>
             <w:shd w:fill="auto" w:val="clear"/>
             <w:tcMar>
-              <w:left w:w="42" w:type="dxa"/>
+              <w:left w:w="39" w:type="dxa"/>
             </w:tcMar>
           </w:tcPr>
           <w:p>
@@ -2191,7 +2160,7 @@
             </w:tcBorders>
             <w:shd w:fill="auto" w:val="clear"/>
             <w:tcMar>
-              <w:left w:w="42" w:type="dxa"/>
+              <w:left w:w="39" w:type="dxa"/>
             </w:tcMar>
           </w:tcPr>
           <w:p>
@@ -2207,7 +2176,7 @@
         </w:tc>
         <w:tc>
           <w:tcPr>
-            <w:tcW w:w="1657" w:type="dxa"/>
+            <w:tcW w:w="1656" w:type="dxa"/>
             <w:tcBorders>
               <w:top w:val="single" w:sz="2" w:space="0" w:color="000001"/>
               <w:left w:val="single" w:sz="2" w:space="0" w:color="000001"/>
@@ -2218,7 +2187,7 @@
             </w:tcBorders>
             <w:shd w:fill="auto" w:val="clear"/>
             <w:tcMar>
-              <w:left w:w="42" w:type="dxa"/>
+              <w:left w:w="39" w:type="dxa"/>
             </w:tcMar>
           </w:tcPr>
           <w:p>
@@ -2246,7 +2215,7 @@
             </w:tcBorders>
             <w:shd w:fill="auto" w:val="clear"/>
             <w:tcMar>
-              <w:left w:w="42" w:type="dxa"/>
+              <w:left w:w="39" w:type="dxa"/>
             </w:tcMar>
           </w:tcPr>
           <w:p>
@@ -2275,7 +2244,7 @@
             </w:tcBorders>
             <w:shd w:fill="auto" w:val="clear"/>
             <w:tcMar>
-              <w:left w:w="42" w:type="dxa"/>
+              <w:left w:w="39" w:type="dxa"/>
             </w:tcMar>
           </w:tcPr>
           <w:p>
@@ -2300,7 +2269,7 @@
             </w:tcBorders>
             <w:shd w:fill="auto" w:val="clear"/>
             <w:tcMar>
-              <w:left w:w="42" w:type="dxa"/>
+              <w:left w:w="39" w:type="dxa"/>
             </w:tcMar>
           </w:tcPr>
           <w:p>
@@ -2316,7 +2285,7 @@
         </w:tc>
         <w:tc>
           <w:tcPr>
-            <w:tcW w:w="1666" w:type="dxa"/>
+            <w:tcW w:w="1667" w:type="dxa"/>
             <w:tcBorders>
               <w:top w:val="single" w:sz="2" w:space="0" w:color="000001"/>
               <w:left w:val="single" w:sz="2" w:space="0" w:color="000001"/>
@@ -2325,7 +2294,7 @@
             </w:tcBorders>
             <w:shd w:fill="auto" w:val="clear"/>
             <w:tcMar>
-              <w:left w:w="42" w:type="dxa"/>
+              <w:left w:w="39" w:type="dxa"/>
             </w:tcMar>
           </w:tcPr>
           <w:p>
@@ -2350,7 +2319,7 @@
             </w:tcBorders>
             <w:shd w:fill="auto" w:val="clear"/>
             <w:tcMar>
-              <w:left w:w="42" w:type="dxa"/>
+              <w:left w:w="39" w:type="dxa"/>
             </w:tcMar>
           </w:tcPr>
           <w:p>
@@ -2366,7 +2335,7 @@
         </w:tc>
         <w:tc>
           <w:tcPr>
-            <w:tcW w:w="1657" w:type="dxa"/>
+            <w:tcW w:w="1656" w:type="dxa"/>
             <w:tcBorders>
               <w:top w:val="single" w:sz="2" w:space="0" w:color="000001"/>
               <w:left w:val="single" w:sz="2" w:space="0" w:color="000001"/>
@@ -2377,7 +2346,7 @@
             </w:tcBorders>
             <w:shd w:fill="auto" w:val="clear"/>
             <w:tcMar>
-              <w:left w:w="42" w:type="dxa"/>
+              <w:left w:w="39" w:type="dxa"/>
             </w:tcMar>
           </w:tcPr>
           <w:p>
@@ -4688,28 +4657,11 @@
         <w:spacing w:lineRule="auto" w:line="240" w:before="0" w:after="0"/>
         <w:contextualSpacing/>
         <w:jc w:val="center"/>
-        <w:rPr/>
-      </w:pPr>
-      <w:r>
-        <w:rPr>
+        <w:rPr>
+          <w:b/>
           <w:b/>
           <w:bCs/>
-          <w:i w:val="false"/>
-          <w:iCs w:val="false"/>
-          <w:sz w:val="24"/>
-          <w:szCs w:val="24"/>
-        </w:rPr>
-        <w:t>Study 4</w:t>
-      </w:r>
-    </w:p>
-    <w:p>
-      <w:pPr>
-        <w:pStyle w:val="Normal"/>
-        <w:bidi w:val="0"/>
-        <w:spacing w:lineRule="auto" w:line="240" w:before="0" w:after="0"/>
-        <w:contextualSpacing/>
-        <w:jc w:val="left"/>
-        <w:rPr/>
+        </w:rPr>
       </w:pPr>
       <w:r>
         <w:rPr>
@@ -4720,7 +4672,7 @@
           <w:sz w:val="24"/>
           <w:szCs w:val="24"/>
         </w:rPr>
-        <w:t>Method</w:t>
+        <w:t>Study 4</w:t>
       </w:r>
     </w:p>
     <w:p>
@@ -4730,12 +4682,115 @@
         <w:spacing w:lineRule="auto" w:line="240" w:before="0" w:after="0"/>
         <w:contextualSpacing/>
         <w:jc w:val="left"/>
-        <w:rPr/>
-      </w:pPr>
-      <w:r>
-        <w:rPr>
+        <w:rPr>
+          <w:b/>
           <w:b/>
           <w:bCs/>
+        </w:rPr>
+      </w:pPr>
+      <w:r>
+        <w:rPr>
+          <w:b/>
+          <w:bCs/>
+          <w:i w:val="false"/>
+          <w:iCs w:val="false"/>
+          <w:sz w:val="24"/>
+          <w:szCs w:val="24"/>
+        </w:rPr>
+        <w:t>Method</w:t>
+      </w:r>
+    </w:p>
+    <w:p>
+      <w:pPr>
+        <w:pStyle w:val="Normal"/>
+        <w:bidi w:val="0"/>
+        <w:spacing w:lineRule="auto" w:line="240" w:before="0" w:after="0"/>
+        <w:contextualSpacing/>
+        <w:jc w:val="left"/>
+        <w:rPr>
+          <w:b/>
+          <w:b/>
+          <w:bCs/>
+        </w:rPr>
+      </w:pPr>
+      <w:r>
+        <w:rPr>
+          <w:b/>
+          <w:bCs/>
+          <w:i w:val="false"/>
+          <w:iCs w:val="false"/>
+          <w:sz w:val="24"/>
+          <w:szCs w:val="24"/>
+        </w:rPr>
+        <w:t>Results</w:t>
+      </w:r>
+    </w:p>
+    <w:p>
+      <w:pPr>
+        <w:pStyle w:val="Normal"/>
+        <w:bidi w:val="0"/>
+        <w:spacing w:lineRule="auto" w:line="240" w:before="0" w:after="0"/>
+        <w:contextualSpacing/>
+        <w:jc w:val="center"/>
+        <w:rPr/>
+      </w:pPr>
+      <w:r>
+        <w:rPr>
+          <w:b/>
+          <w:bCs/>
+          <w:i w:val="false"/>
+          <w:iCs w:val="false"/>
+          <w:sz w:val="24"/>
+          <w:szCs w:val="24"/>
+        </w:rPr>
+        <w:t xml:space="preserve">Study </w:t>
+      </w:r>
+      <w:r>
+        <w:rPr>
+          <w:b/>
+          <w:bCs/>
+          <w:i w:val="false"/>
+          <w:iCs w:val="false"/>
+          <w:sz w:val="24"/>
+          <w:szCs w:val="24"/>
+        </w:rPr>
+        <w:t>5</w:t>
+      </w:r>
+    </w:p>
+    <w:p>
+      <w:pPr>
+        <w:pStyle w:val="Normal"/>
+        <w:bidi w:val="0"/>
+        <w:spacing w:lineRule="auto" w:line="240" w:before="0" w:after="0"/>
+        <w:contextualSpacing/>
+        <w:jc w:val="left"/>
+        <w:rPr/>
+      </w:pPr>
+      <w:r>
+        <w:rPr>
+          <w:b/>
+          <w:bCs/>
+          <w:i w:val="false"/>
+          <w:iCs w:val="false"/>
+          <w:sz w:val="24"/>
+          <w:szCs w:val="24"/>
+        </w:rPr>
+        <w:t>Method</w:t>
+      </w:r>
+    </w:p>
+    <w:p>
+      <w:pPr>
+        <w:pStyle w:val="Normal"/>
+        <w:bidi w:val="0"/>
+        <w:spacing w:lineRule="auto" w:line="240" w:before="0" w:after="0"/>
+        <w:contextualSpacing/>
+        <w:jc w:val="left"/>
+        <w:rPr/>
+      </w:pPr>
+      <w:r>
+        <w:rPr>
+          <w:b/>
+          <w:bCs/>
           <w:i w:val="false"/>
           <w:iCs w:val="false"/>
           <w:sz w:val="24"/>
@@ -5103,7 +5158,29 @@
           <w:sz w:val="24"/>
           <w:szCs w:val="24"/>
         </w:rPr>
-        <w:t>The same four questions used in Studies 1 – 3 were used to measure the perceived authenticity of the speaker. The eight items for the negative statements were averaged together, while the eight items for the neutral statements were averaged together to measure perceived authenticity.</w:t>
+        <w:t xml:space="preserve">The same four questions used in Studies 1 – </w:t>
+      </w:r>
+      <w:r>
+        <w:rPr>
+          <w:b w:val="false"/>
+          <w:bCs w:val="false"/>
+          <w:i w:val="false"/>
+          <w:iCs w:val="false"/>
+          <w:sz w:val="24"/>
+          <w:szCs w:val="24"/>
+        </w:rPr>
+        <w:t xml:space="preserve">4 </w:t>
+      </w:r>
+      <w:r>
+        <w:rPr>
+          <w:b w:val="false"/>
+          <w:bCs w:val="false"/>
+          <w:i w:val="false"/>
+          <w:iCs w:val="false"/>
+          <w:sz w:val="24"/>
+          <w:szCs w:val="24"/>
+        </w:rPr>
+        <w:t>were used to measure the perceived authenticity of the speaker. The eight items for the negative statements were averaged together, while the eight items for the neutral statements were averaged together to measure perceived authenticity.</w:t>
       </w:r>
     </w:p>
     <w:p>
@@ -6091,18 +6168,8 @@
           <w:sz w:val="24"/>
           <w:szCs w:val="24"/>
         </w:rPr>
-        <w:t>Study 5</w:t>
-      </w:r>
-    </w:p>
-    <w:p>
-      <w:pPr>
-        <w:pStyle w:val="Normal"/>
-        <w:bidi w:val="0"/>
-        <w:spacing w:lineRule="auto" w:line="240" w:before="0" w:after="0"/>
-        <w:contextualSpacing/>
-        <w:jc w:val="left"/>
-        <w:rPr/>
-      </w:pPr>
+        <w:t xml:space="preserve">Study </w:t>
+      </w:r>
       <w:r>
         <w:rPr>
           <w:b/>
@@ -6112,7 +6179,7 @@
           <w:sz w:val="24"/>
           <w:szCs w:val="24"/>
         </w:rPr>
-        <w:t>Method</w:t>
+        <w:t>6</w:t>
       </w:r>
     </w:p>
     <w:p>
@@ -6133,6 +6200,27 @@
           <w:sz w:val="24"/>
           <w:szCs w:val="24"/>
         </w:rPr>
+        <w:t>Method</w:t>
+      </w:r>
+    </w:p>
+    <w:p>
+      <w:pPr>
+        <w:pStyle w:val="Normal"/>
+        <w:bidi w:val="0"/>
+        <w:spacing w:lineRule="auto" w:line="240" w:before="0" w:after="0"/>
+        <w:contextualSpacing/>
+        <w:jc w:val="left"/>
+        <w:rPr/>
+      </w:pPr>
+      <w:r>
+        <w:rPr>
+          <w:b/>
+          <w:bCs/>
+          <w:i w:val="false"/>
+          <w:iCs w:val="false"/>
+          <w:sz w:val="24"/>
+          <w:szCs w:val="24"/>
+        </w:rPr>
         <w:tab/>
       </w:r>
       <w:r>
@@ -6210,7 +6298,51 @@
           <w:szCs w:val="24"/>
         </w:rPr>
         <w:tab/>
-        <w:t>The procedure was identical to Study 4, and demographics and prejudice were measured the same as in Study 4. Only the measures after reading both negative and both neutral statements changed. After reading each statement, participants indicated on a seven-point scale how “authentic and genuine,” “true and honest to themselves,” “politically correct,” and “overly careful and too polite” they believed the person was being. The former two items were designed to measure perceived authenticity, with the latter two measuring perceived political correctness.</w:t>
+        <w:t xml:space="preserve">The procedure was identical to Study </w:t>
+      </w:r>
+      <w:r>
+        <w:rPr>
+          <w:b w:val="false"/>
+          <w:bCs w:val="false"/>
+          <w:i w:val="false"/>
+          <w:iCs w:val="false"/>
+          <w:sz w:val="24"/>
+          <w:szCs w:val="24"/>
+        </w:rPr>
+        <w:t>5</w:t>
+      </w:r>
+      <w:r>
+        <w:rPr>
+          <w:b w:val="false"/>
+          <w:bCs w:val="false"/>
+          <w:i w:val="false"/>
+          <w:iCs w:val="false"/>
+          <w:sz w:val="24"/>
+          <w:szCs w:val="24"/>
+        </w:rPr>
+        <w:t xml:space="preserve">, and demographics and prejudice were measured the same as in Study </w:t>
+      </w:r>
+      <w:r>
+        <w:rPr>
+          <w:b w:val="false"/>
+          <w:bCs w:val="false"/>
+          <w:i w:val="false"/>
+          <w:iCs w:val="false"/>
+          <w:sz w:val="24"/>
+          <w:szCs w:val="24"/>
+        </w:rPr>
+        <w:t>5</w:t>
+      </w:r>
+      <w:r>
+        <w:rPr>
+          <w:b w:val="false"/>
+          <w:bCs w:val="false"/>
+          <w:i w:val="false"/>
+          <w:iCs w:val="false"/>
+          <w:sz w:val="24"/>
+          <w:szCs w:val="24"/>
+        </w:rPr>
+        <w:t>. Only the measures after reading both negative and both neutral statements changed. After reading each statement, participants indicated on a seven-point scale how “authentic and genuine,” “true and honest to themselves,” “politically correct,” and “overly careful and too polite” they believed the person was being. The former two items were designed to measure perceived authenticity, with the latter two measuring perceived political correctness.</w:t>
       </w:r>
     </w:p>
     <w:p>
@@ -6857,7 +6989,18 @@
           <w:sz w:val="24"/>
           <w:szCs w:val="24"/>
         </w:rPr>
-        <w:t>Study 6</w:t>
+        <w:t xml:space="preserve">Study </w:t>
+      </w:r>
+      <w:r>
+        <w:rPr>
+          <w:b/>
+          <w:bCs/>
+          <w:i w:val="false"/>
+          <w:iCs w:val="false"/>
+          <w:sz w:val="24"/>
+          <w:szCs w:val="24"/>
+        </w:rPr>
+        <w:t>7</w:t>
       </w:r>
     </w:p>
     <w:p>
@@ -7752,12 +7895,19 @@
         <w:spacing w:lineRule="auto" w:line="240" w:before="0" w:after="0"/>
         <w:contextualSpacing/>
         <w:jc w:val="center"/>
-        <w:rPr>
-          <w:b/>
+        <w:rPr/>
+      </w:pPr>
+      <w:r>
+        <w:rPr>
           <w:b/>
           <w:bCs/>
-        </w:rPr>
-      </w:pPr>
+          <w:i w:val="false"/>
+          <w:iCs w:val="false"/>
+          <w:sz w:val="24"/>
+          <w:szCs w:val="24"/>
+        </w:rPr>
+        <w:t xml:space="preserve">Study </w:t>
+      </w:r>
       <w:r>
         <w:rPr>
           <w:b/>
@@ -7767,7 +7917,7 @@
           <w:sz w:val="24"/>
           <w:szCs w:val="24"/>
         </w:rPr>
-        <w:t>Study 7</w:t>
+        <w:t>8</w:t>
       </w:r>
     </w:p>
     <w:p>
@@ -7968,7 +8118,29 @@
           <w:szCs w:val="24"/>
         </w:rPr>
         <w:tab/>
-        <w:t>I reminded participants about their goal before measuring perceived authenticity using the same items as in Studies 1 – 4. Participants answered a demographics questionnaire. Prejudice was then measured using an eight-item, seven-point symbolic racism scale (Henry &amp; Sears, 2002; “Irish, Italian, Jewish, and many other minorities overcame prejudice and worked their way up. African-Americans should do the same, without any special favors”).</w:t>
+        <w:t xml:space="preserve">I reminded participants about their goal before measuring perceived authenticity using the same items as in Studies 1 – </w:t>
+      </w:r>
+      <w:r>
+        <w:rPr>
+          <w:b w:val="false"/>
+          <w:bCs w:val="false"/>
+          <w:i w:val="false"/>
+          <w:iCs w:val="false"/>
+          <w:sz w:val="24"/>
+          <w:szCs w:val="24"/>
+        </w:rPr>
+        <w:t>5</w:t>
+      </w:r>
+      <w:r>
+        <w:rPr>
+          <w:b w:val="false"/>
+          <w:bCs w:val="false"/>
+          <w:i w:val="false"/>
+          <w:iCs w:val="false"/>
+          <w:sz w:val="24"/>
+          <w:szCs w:val="24"/>
+        </w:rPr>
+        <w:t>. Participants answered a demographics questionnaire. Prejudice was then measured using an eight-item, seven-point symbolic racism scale (Henry &amp; Sears, 2002; “Irish, Italian, Jewish, and many other minorities overcame prejudice and worked their way up. African-Americans should do the same, without any special favors”).</w:t>
       </w:r>
     </w:p>
     <w:p>

--- a/docs/dissertation_v1.docx
+++ b/docs/dissertation_v1.docx
@@ -30,6 +30,7 @@
         <w:jc w:val="left"/>
         <w:rPr/>
       </w:pPr>
+      <w:bookmarkStart w:id="0" w:name="__DdeLink__780_2003807226"/>
       <w:r>
         <w:rPr>
           <w:b/>
@@ -65,51 +66,105 @@
           <w:sz w:val="24"/>
           <w:szCs w:val="24"/>
         </w:rPr>
-        <w:t xml:space="preserve">Philosophers have been interested in the concept of being “true to oneself”—being “authentic”—for thousands of years, but the study of authenticity was first embraced in psychology by the early humanistic clinical psychologists, such as Rogers, Maslow, and Jourard (Kernis &amp; Goldman, 2004). In this tradition, authenticity was vaguely defined as living in accordance with one’s true, core, inner self. These psychologists saw the inner core of people as being fundamentally good—or at least, in Maslow’s case, </w:t>
-      </w:r>
-      <w:r>
-        <w:rPr>
-          <w:b w:val="false"/>
-          <w:bCs w:val="false"/>
-          <w:i/>
-          <w:iCs/>
-          <w:sz w:val="24"/>
-          <w:szCs w:val="24"/>
-        </w:rPr>
-        <w:t xml:space="preserve">not </w:t>
-      </w:r>
-      <w:r>
-        <w:rPr>
-          <w:b w:val="false"/>
-          <w:bCs w:val="false"/>
-          <w:i w:val="false"/>
-          <w:iCs w:val="false"/>
-          <w:sz w:val="24"/>
-          <w:szCs w:val="24"/>
-        </w:rPr>
-        <w:t xml:space="preserve">fundamentally evil—and thus the job of a psychotherapist is to nurture this inner self in therapy. Being true to oneself was presumed to be an instinct, so they saw therapists’ task as </w:t>
-      </w:r>
-      <w:r>
-        <w:rPr>
-          <w:b w:val="false"/>
-          <w:bCs w:val="false"/>
-          <w:i/>
-          <w:iCs/>
-          <w:sz w:val="24"/>
-          <w:szCs w:val="24"/>
-        </w:rPr>
-        <w:t xml:space="preserve">allowing </w:t>
-      </w:r>
-      <w:r>
-        <w:rPr>
-          <w:b w:val="false"/>
-          <w:bCs w:val="false"/>
-          <w:i w:val="false"/>
-          <w:iCs w:val="false"/>
-          <w:sz w:val="24"/>
-          <w:szCs w:val="24"/>
-        </w:rPr>
-        <w:t>people to flourish and develop into their true selves. Although not necessarily explicitly called “authenticity,” many early ideas in the humanist tradition were treated synonymously with “authenticity.”</w:t>
+        <w:t xml:space="preserve">Philosophers have been interested in the concept of being </w:t>
+      </w:r>
+      <w:r>
+        <w:rPr>
+          <w:b w:val="false"/>
+          <w:bCs w:val="false"/>
+          <w:sz w:val="24"/>
+          <w:szCs w:val="24"/>
+        </w:rPr>
+        <w:t xml:space="preserve">authentic or true to oneself </w:t>
+      </w:r>
+      <w:r>
+        <w:rPr>
+          <w:b w:val="false"/>
+          <w:bCs w:val="false"/>
+          <w:sz w:val="24"/>
+          <w:szCs w:val="24"/>
+        </w:rPr>
+        <w:t xml:space="preserve">for thousands of years, but the </w:t>
+      </w:r>
+      <w:r>
+        <w:rPr>
+          <w:b w:val="false"/>
+          <w:bCs w:val="false"/>
+          <w:sz w:val="24"/>
+          <w:szCs w:val="24"/>
+        </w:rPr>
+        <w:t xml:space="preserve">psychological </w:t>
+      </w:r>
+      <w:r>
+        <w:rPr>
+          <w:b w:val="false"/>
+          <w:bCs w:val="false"/>
+          <w:sz w:val="24"/>
+          <w:szCs w:val="24"/>
+        </w:rPr>
+        <w:t xml:space="preserve">study of authenticity was first embraced by humanistic </w:t>
+      </w:r>
+      <w:r>
+        <w:rPr>
+          <w:b w:val="false"/>
+          <w:bCs w:val="false"/>
+          <w:sz w:val="24"/>
+          <w:szCs w:val="24"/>
+        </w:rPr>
+        <w:t xml:space="preserve">psychologists </w:t>
+      </w:r>
+      <w:r>
+        <w:rPr>
+          <w:b w:val="false"/>
+          <w:bCs w:val="false"/>
+          <w:sz w:val="24"/>
+          <w:szCs w:val="24"/>
+        </w:rPr>
+        <w:t xml:space="preserve">(Kernis &amp; Goldman, 2004). In this tradition, authenticity was vaguely defined as living in accordance with one’s true, core, inner self. These psychologists saw the inner core of people as being fundamentally good </w:t>
+      </w:r>
+      <w:r>
+        <w:rPr>
+          <w:b w:val="false"/>
+          <w:bCs w:val="false"/>
+          <w:i w:val="false"/>
+          <w:iCs w:val="false"/>
+          <w:sz w:val="24"/>
+          <w:szCs w:val="24"/>
+        </w:rPr>
+        <w:t xml:space="preserve">and </w:t>
+      </w:r>
+      <w:r>
+        <w:rPr>
+          <w:b w:val="false"/>
+          <w:bCs w:val="false"/>
+          <w:i w:val="false"/>
+          <w:iCs w:val="false"/>
+          <w:sz w:val="24"/>
+          <w:szCs w:val="24"/>
+        </w:rPr>
+        <w:t>living in accordance to this core to be instinctual, so they saw believed the job of the therapist was to facilitate clients living in accordance with their inner selves. M</w:t>
+      </w:r>
+      <w:r>
+        <w:rPr>
+          <w:b w:val="false"/>
+          <w:bCs w:val="false"/>
+          <w:i w:val="false"/>
+          <w:iCs w:val="false"/>
+          <w:sz w:val="24"/>
+          <w:szCs w:val="24"/>
+        </w:rPr>
+        <w:t xml:space="preserve">any ideas in the humanist tradition were treated synonymously with “authenticity,” </w:t>
+      </w:r>
+      <w:r>
+        <w:rPr>
+          <w:b w:val="false"/>
+          <w:bCs w:val="false"/>
+          <w:i w:val="false"/>
+          <w:iCs w:val="false"/>
+          <w:sz w:val="24"/>
+          <w:szCs w:val="24"/>
+        </w:rPr>
+        <w:t>even if they were not always labeled as such.</w:t>
       </w:r>
     </w:p>
     <w:p>
@@ -141,18 +196,117 @@
           <w:sz w:val="24"/>
           <w:szCs w:val="24"/>
         </w:rPr>
-        <w:t xml:space="preserve">Congruence </w:t>
-      </w:r>
-      <w:r>
-        <w:rPr>
-          <w:b w:val="false"/>
-          <w:bCs w:val="false"/>
-          <w:i w:val="false"/>
-          <w:iCs w:val="false"/>
-          <w:sz w:val="24"/>
-          <w:szCs w:val="24"/>
-        </w:rPr>
-        <w:t>was a fundamental concept to the way Carl Rogers saw psychotherapy. The idea was to align how a client sees themselves in line with who they want to be—their ideal self. Rogers (1961) argues that the Kierkegaard quote, “to be that self which one really is,” was the goal he set for his clients. Although he did not explicitly call this authenticity, it is easy to see how this could be synonymous with the term. He places centrality on closely-related concepts like being genuine, true, real, and not putting up facades to the outside world.</w:t>
+        <w:t>Congruence</w:t>
+      </w:r>
+      <w:r>
+        <w:rPr>
+          <w:b w:val="false"/>
+          <w:bCs w:val="false"/>
+          <w:i w:val="false"/>
+          <w:iCs w:val="false"/>
+          <w:sz w:val="24"/>
+          <w:szCs w:val="24"/>
+        </w:rPr>
+        <w:t xml:space="preserve"> was a fundamental concept to the way Carl Rogers saw psychotherapy. The idea was to align how a client </w:t>
+      </w:r>
+      <w:r>
+        <w:rPr>
+          <w:b w:val="false"/>
+          <w:bCs w:val="false"/>
+          <w:i w:val="false"/>
+          <w:iCs w:val="false"/>
+          <w:sz w:val="24"/>
+          <w:szCs w:val="24"/>
+        </w:rPr>
+        <w:t xml:space="preserve">thinks about </w:t>
+      </w:r>
+      <w:r>
+        <w:rPr>
+          <w:b w:val="false"/>
+          <w:bCs w:val="false"/>
+          <w:i w:val="false"/>
+          <w:iCs w:val="false"/>
+          <w:sz w:val="24"/>
+          <w:szCs w:val="24"/>
+        </w:rPr>
+        <w:t xml:space="preserve">themselves with </w:t>
+      </w:r>
+      <w:r>
+        <w:rPr>
+          <w:b w:val="false"/>
+          <w:bCs w:val="false"/>
+          <w:i w:val="false"/>
+          <w:iCs w:val="false"/>
+          <w:sz w:val="24"/>
+          <w:szCs w:val="24"/>
+        </w:rPr>
+        <w:t>their ideal version of themselves</w:t>
+      </w:r>
+      <w:r>
+        <w:rPr>
+          <w:b w:val="false"/>
+          <w:bCs w:val="false"/>
+          <w:i w:val="false"/>
+          <w:iCs w:val="false"/>
+          <w:sz w:val="24"/>
+          <w:szCs w:val="24"/>
+        </w:rPr>
+        <w:t xml:space="preserve">. Rogers (1961) </w:t>
+      </w:r>
+      <w:r>
+        <w:rPr>
+          <w:b w:val="false"/>
+          <w:bCs w:val="false"/>
+          <w:i w:val="false"/>
+          <w:iCs w:val="false"/>
+          <w:sz w:val="24"/>
+          <w:szCs w:val="24"/>
+        </w:rPr>
+        <w:t xml:space="preserve">quoted Kierkegaard to exemplify the goal he set for his clients: “to be that self which one really is.” </w:t>
+      </w:r>
+      <w:r>
+        <w:rPr>
+          <w:b w:val="false"/>
+          <w:bCs w:val="false"/>
+          <w:i w:val="false"/>
+          <w:iCs w:val="false"/>
+          <w:sz w:val="24"/>
+          <w:szCs w:val="24"/>
+        </w:rPr>
+        <w:t xml:space="preserve">Although he did not explicitly call this authenticity, </w:t>
+      </w:r>
+      <w:r>
+        <w:rPr>
+          <w:b w:val="false"/>
+          <w:bCs w:val="false"/>
+          <w:i w:val="false"/>
+          <w:iCs w:val="false"/>
+          <w:sz w:val="24"/>
+          <w:szCs w:val="24"/>
+        </w:rPr>
+        <w:t>it matches with contemporary definitions of the term, and h</w:t>
+      </w:r>
+      <w:r>
+        <w:rPr>
+          <w:b w:val="false"/>
+          <w:bCs w:val="false"/>
+          <w:i w:val="false"/>
+          <w:iCs w:val="false"/>
+          <w:sz w:val="24"/>
+          <w:szCs w:val="24"/>
+        </w:rPr>
+        <w:t xml:space="preserve">e places centrality on closely-related concepts like being genuine, true, real, and not “putting up facades” </w:t>
+      </w:r>
+      <w:r>
+        <w:rPr>
+          <w:b w:val="false"/>
+          <w:bCs w:val="false"/>
+          <w:i w:val="false"/>
+          <w:iCs w:val="false"/>
+          <w:sz w:val="24"/>
+          <w:szCs w:val="24"/>
+        </w:rPr>
+        <w:t>to others.</w:t>
       </w:r>
     </w:p>
     <w:p>
@@ -174,7 +328,50 @@
           <w:szCs w:val="24"/>
         </w:rPr>
         <w:tab/>
-        <w:t xml:space="preserve">Abraham Maslow (1968) defined his own central concept as </w:t>
+      </w:r>
+      <w:r>
+        <w:rPr>
+          <w:b w:val="false"/>
+          <w:bCs w:val="false"/>
+          <w:i w:val="false"/>
+          <w:iCs w:val="false"/>
+          <w:sz w:val="24"/>
+          <w:szCs w:val="24"/>
+        </w:rPr>
+        <w:t xml:space="preserve">One of the central concepts in </w:t>
+      </w:r>
+      <w:r>
+        <w:rPr>
+          <w:b w:val="false"/>
+          <w:bCs w:val="false"/>
+          <w:i w:val="false"/>
+          <w:iCs w:val="false"/>
+          <w:sz w:val="24"/>
+          <w:szCs w:val="24"/>
+        </w:rPr>
+        <w:t>Abraham Maslow’</w:t>
+      </w:r>
+      <w:r>
+        <w:rPr>
+          <w:b w:val="false"/>
+          <w:bCs w:val="false"/>
+          <w:i w:val="false"/>
+          <w:iCs w:val="false"/>
+          <w:sz w:val="24"/>
+          <w:szCs w:val="24"/>
+        </w:rPr>
+        <w:t>s work was</w:t>
+      </w:r>
+      <w:r>
+        <w:rPr>
+          <w:b w:val="false"/>
+          <w:bCs w:val="false"/>
+          <w:i w:val="false"/>
+          <w:iCs w:val="false"/>
+          <w:sz w:val="24"/>
+          <w:szCs w:val="24"/>
+        </w:rPr>
+        <w:t xml:space="preserve"> </w:t>
       </w:r>
       <w:r>
         <w:rPr>
@@ -196,7 +393,95 @@
           <w:sz w:val="24"/>
           <w:szCs w:val="24"/>
         </w:rPr>
-        <w:t>, which he defined as an “acceptance and expression of the inner core or self” (p. 197). He explicitly used the term “authentic” in saying that one who is authentic is one that resists influences to be someone that deviates from their inner core.</w:t>
+        <w:t>, which he defined as an “acceptance and expression of the inner core or self” (</w:t>
+      </w:r>
+      <w:r>
+        <w:rPr>
+          <w:b w:val="false"/>
+          <w:bCs w:val="false"/>
+          <w:i w:val="false"/>
+          <w:iCs w:val="false"/>
+          <w:sz w:val="24"/>
+          <w:szCs w:val="24"/>
+        </w:rPr>
+        <w:t xml:space="preserve">Maslow, 1968, </w:t>
+      </w:r>
+      <w:r>
+        <w:rPr>
+          <w:b w:val="false"/>
+          <w:bCs w:val="false"/>
+          <w:i w:val="false"/>
+          <w:iCs w:val="false"/>
+          <w:sz w:val="24"/>
+          <w:szCs w:val="24"/>
+        </w:rPr>
+        <w:t xml:space="preserve">p. 197). </w:t>
+      </w:r>
+      <w:r>
+        <w:rPr>
+          <w:b w:val="false"/>
+          <w:bCs w:val="false"/>
+          <w:i w:val="false"/>
+          <w:iCs w:val="false"/>
+          <w:sz w:val="24"/>
+          <w:szCs w:val="24"/>
+        </w:rPr>
+        <w:t>Again, this is similar to modern notions of authenticity; h</w:t>
+      </w:r>
+      <w:r>
+        <w:rPr>
+          <w:b w:val="false"/>
+          <w:bCs w:val="false"/>
+          <w:i w:val="false"/>
+          <w:iCs w:val="false"/>
+          <w:sz w:val="24"/>
+          <w:szCs w:val="24"/>
+        </w:rPr>
+        <w:t xml:space="preserve">e </w:t>
+      </w:r>
+      <w:r>
+        <w:rPr>
+          <w:b w:val="false"/>
+          <w:bCs w:val="false"/>
+          <w:i w:val="false"/>
+          <w:iCs w:val="false"/>
+          <w:sz w:val="24"/>
+          <w:szCs w:val="24"/>
+        </w:rPr>
+        <w:t xml:space="preserve">did define an authentic person as one who </w:t>
+      </w:r>
+      <w:r>
+        <w:rPr>
+          <w:b w:val="false"/>
+          <w:bCs w:val="false"/>
+          <w:i w:val="false"/>
+          <w:iCs w:val="false"/>
+          <w:sz w:val="24"/>
+          <w:szCs w:val="24"/>
+        </w:rPr>
+        <w:t xml:space="preserve">resists influences </w:t>
+      </w:r>
+      <w:r>
+        <w:rPr>
+          <w:b w:val="false"/>
+          <w:bCs w:val="false"/>
+          <w:i w:val="false"/>
+          <w:iCs w:val="false"/>
+          <w:sz w:val="24"/>
+          <w:szCs w:val="24"/>
+        </w:rPr>
+        <w:t xml:space="preserve">to </w:t>
+      </w:r>
+      <w:r>
+        <w:rPr>
+          <w:b w:val="false"/>
+          <w:bCs w:val="false"/>
+          <w:i w:val="false"/>
+          <w:iCs w:val="false"/>
+          <w:sz w:val="24"/>
+          <w:szCs w:val="24"/>
+        </w:rPr>
+        <w:t>deviate from their inner core.</w:t>
       </w:r>
     </w:p>
     <w:p>
@@ -218,7 +503,95 @@
           <w:szCs w:val="24"/>
         </w:rPr>
         <w:tab/>
-        <w:t xml:space="preserve">Sidney Jourard saw authenticity as something fundamentally social. He argued that we learn at a young age, through punishments and rules, that we should suppress our true feelings. If done chronically, this leads to isolation. He saw </w:t>
+        <w:t xml:space="preserve">Sidney Jourard </w:t>
+      </w:r>
+      <w:r>
+        <w:rPr>
+          <w:b w:val="false"/>
+          <w:bCs w:val="false"/>
+          <w:i w:val="false"/>
+          <w:iCs w:val="false"/>
+          <w:sz w:val="24"/>
+          <w:szCs w:val="24"/>
+        </w:rPr>
+        <w:t xml:space="preserve">defined </w:t>
+      </w:r>
+      <w:r>
+        <w:rPr>
+          <w:b w:val="false"/>
+          <w:bCs w:val="false"/>
+          <w:i w:val="false"/>
+          <w:iCs w:val="false"/>
+          <w:sz w:val="24"/>
+          <w:szCs w:val="24"/>
+        </w:rPr>
+        <w:t xml:space="preserve">authenticity as something fundamentally social: He argued that we learn at a young age, through punishments and rules, </w:t>
+      </w:r>
+      <w:r>
+        <w:rPr>
+          <w:b w:val="false"/>
+          <w:bCs w:val="false"/>
+          <w:i w:val="false"/>
+          <w:iCs w:val="false"/>
+          <w:sz w:val="24"/>
+          <w:szCs w:val="24"/>
+        </w:rPr>
+        <w:t xml:space="preserve">to </w:t>
+      </w:r>
+      <w:r>
+        <w:rPr>
+          <w:b w:val="false"/>
+          <w:bCs w:val="false"/>
+          <w:i w:val="false"/>
+          <w:iCs w:val="false"/>
+          <w:sz w:val="24"/>
+          <w:szCs w:val="24"/>
+        </w:rPr>
+        <w:t>suppress our true feelings. If done chronically</w:t>
+      </w:r>
+      <w:r>
+        <w:rPr>
+          <w:b w:val="false"/>
+          <w:bCs w:val="false"/>
+          <w:i w:val="false"/>
+          <w:iCs w:val="false"/>
+          <w:sz w:val="24"/>
+          <w:szCs w:val="24"/>
+        </w:rPr>
+        <w:t xml:space="preserve"> and inappropriately</w:t>
+      </w:r>
+      <w:r>
+        <w:rPr>
+          <w:b w:val="false"/>
+          <w:bCs w:val="false"/>
+          <w:i w:val="false"/>
+          <w:iCs w:val="false"/>
+          <w:sz w:val="24"/>
+          <w:szCs w:val="24"/>
+        </w:rPr>
+        <w:t xml:space="preserve">, this leads to </w:t>
+      </w:r>
+      <w:r>
+        <w:rPr>
+          <w:b w:val="false"/>
+          <w:bCs w:val="false"/>
+          <w:i w:val="false"/>
+          <w:iCs w:val="false"/>
+          <w:sz w:val="24"/>
+          <w:szCs w:val="24"/>
+        </w:rPr>
+        <w:t>negative psychological functioning</w:t>
+      </w:r>
+      <w:r>
+        <w:rPr>
+          <w:b w:val="false"/>
+          <w:bCs w:val="false"/>
+          <w:i w:val="false"/>
+          <w:iCs w:val="false"/>
+          <w:sz w:val="24"/>
+          <w:szCs w:val="24"/>
+        </w:rPr>
+        <w:t xml:space="preserve">. He saw </w:t>
       </w:r>
       <w:r>
         <w:rPr>
@@ -262,7 +635,205 @@
           <w:sz w:val="24"/>
           <w:szCs w:val="24"/>
         </w:rPr>
-        <w:t>—as vital for positive psychological functioning. He also explicitly used the term “authentic” in saying that an “authentic” person is one who is “being oneself, honestly, in one’s relations with his [sic] fellows” (Jourard, 1964; p. 153). Much of his work reiterates that one of the main goals of a therapist is to help the patient live an authentic life, to let people see us how we see ourselves, to not be suppressed by external pressures.</w:t>
+        <w:t xml:space="preserve">—as vital for </w:t>
+      </w:r>
+      <w:r>
+        <w:rPr>
+          <w:b w:val="false"/>
+          <w:bCs w:val="false"/>
+          <w:i w:val="false"/>
+          <w:iCs w:val="false"/>
+          <w:sz w:val="24"/>
+          <w:szCs w:val="24"/>
+        </w:rPr>
+        <w:t>well-being</w:t>
+      </w:r>
+      <w:r>
+        <w:rPr>
+          <w:b w:val="false"/>
+          <w:bCs w:val="false"/>
+          <w:i w:val="false"/>
+          <w:iCs w:val="false"/>
+          <w:sz w:val="24"/>
+          <w:szCs w:val="24"/>
+        </w:rPr>
+        <w:t xml:space="preserve">. He </w:t>
+      </w:r>
+      <w:r>
+        <w:rPr>
+          <w:b w:val="false"/>
+          <w:bCs w:val="false"/>
+          <w:i w:val="false"/>
+          <w:iCs w:val="false"/>
+          <w:sz w:val="24"/>
+          <w:szCs w:val="24"/>
+        </w:rPr>
+        <w:t>defines the authentic</w:t>
+      </w:r>
+      <w:r>
+        <w:rPr>
+          <w:b w:val="false"/>
+          <w:bCs w:val="false"/>
+          <w:i w:val="false"/>
+          <w:iCs w:val="false"/>
+          <w:sz w:val="24"/>
+          <w:szCs w:val="24"/>
+        </w:rPr>
+        <w:t xml:space="preserve"> person </w:t>
+      </w:r>
+      <w:r>
+        <w:rPr>
+          <w:b w:val="false"/>
+          <w:bCs w:val="false"/>
+          <w:i w:val="false"/>
+          <w:iCs w:val="false"/>
+          <w:sz w:val="24"/>
+          <w:szCs w:val="24"/>
+        </w:rPr>
+        <w:t>as</w:t>
+      </w:r>
+      <w:r>
+        <w:rPr>
+          <w:b w:val="false"/>
+          <w:bCs w:val="false"/>
+          <w:i w:val="false"/>
+          <w:iCs w:val="false"/>
+          <w:sz w:val="24"/>
+          <w:szCs w:val="24"/>
+        </w:rPr>
+        <w:t xml:space="preserve"> one who is “being oneself, honestly, in one’s relations with his [sic] fellows” (Jourard, 1964; p. 153). Much of his work reiterates that one of the main goals of a therapist is to help the </w:t>
+      </w:r>
+      <w:r>
+        <w:rPr>
+          <w:b w:val="false"/>
+          <w:bCs w:val="false"/>
+          <w:i w:val="false"/>
+          <w:iCs w:val="false"/>
+          <w:sz w:val="24"/>
+          <w:szCs w:val="24"/>
+        </w:rPr>
+        <w:t xml:space="preserve">client </w:t>
+      </w:r>
+      <w:r>
+        <w:rPr>
+          <w:b w:val="false"/>
+          <w:bCs w:val="false"/>
+          <w:i w:val="false"/>
+          <w:iCs w:val="false"/>
+          <w:sz w:val="24"/>
+          <w:szCs w:val="24"/>
+        </w:rPr>
+        <w:t xml:space="preserve">live an authentic life, </w:t>
+      </w:r>
+      <w:r>
+        <w:rPr>
+          <w:b w:val="false"/>
+          <w:bCs w:val="false"/>
+          <w:i w:val="false"/>
+          <w:iCs w:val="false"/>
+          <w:sz w:val="24"/>
+          <w:szCs w:val="24"/>
+        </w:rPr>
+        <w:t xml:space="preserve">for the client </w:t>
+      </w:r>
+      <w:r>
+        <w:rPr>
+          <w:b w:val="false"/>
+          <w:bCs w:val="false"/>
+          <w:i w:val="false"/>
+          <w:iCs w:val="false"/>
+          <w:sz w:val="24"/>
+          <w:szCs w:val="24"/>
+        </w:rPr>
+        <w:t xml:space="preserve">to let people see </w:t>
+      </w:r>
+      <w:r>
+        <w:rPr>
+          <w:b w:val="false"/>
+          <w:bCs w:val="false"/>
+          <w:i w:val="false"/>
+          <w:iCs w:val="false"/>
+          <w:sz w:val="24"/>
+          <w:szCs w:val="24"/>
+        </w:rPr>
+        <w:t xml:space="preserve">them </w:t>
+      </w:r>
+      <w:r>
+        <w:rPr>
+          <w:b w:val="false"/>
+          <w:bCs w:val="false"/>
+          <w:i w:val="false"/>
+          <w:iCs w:val="false"/>
+          <w:sz w:val="24"/>
+          <w:szCs w:val="24"/>
+        </w:rPr>
+        <w:t xml:space="preserve">how </w:t>
+      </w:r>
+      <w:r>
+        <w:rPr>
+          <w:b w:val="false"/>
+          <w:bCs w:val="false"/>
+          <w:i w:val="false"/>
+          <w:iCs w:val="false"/>
+          <w:sz w:val="24"/>
+          <w:szCs w:val="24"/>
+        </w:rPr>
+        <w:t xml:space="preserve">they </w:t>
+      </w:r>
+      <w:r>
+        <w:rPr>
+          <w:b w:val="false"/>
+          <w:bCs w:val="false"/>
+          <w:i w:val="false"/>
+          <w:iCs w:val="false"/>
+          <w:sz w:val="24"/>
+          <w:szCs w:val="24"/>
+        </w:rPr>
+        <w:t xml:space="preserve">see </w:t>
+      </w:r>
+      <w:r>
+        <w:rPr>
+          <w:b w:val="false"/>
+          <w:bCs w:val="false"/>
+          <w:i w:val="false"/>
+          <w:iCs w:val="false"/>
+          <w:sz w:val="24"/>
+          <w:szCs w:val="24"/>
+        </w:rPr>
+        <w:t>themselves</w:t>
+      </w:r>
+      <w:r>
+        <w:rPr>
+          <w:b w:val="false"/>
+          <w:bCs w:val="false"/>
+          <w:i w:val="false"/>
+          <w:iCs w:val="false"/>
+          <w:sz w:val="24"/>
+          <w:szCs w:val="24"/>
+        </w:rPr>
+        <w:t xml:space="preserve">, to not </w:t>
+      </w:r>
+      <w:r>
+        <w:rPr>
+          <w:b w:val="false"/>
+          <w:bCs w:val="false"/>
+          <w:i w:val="false"/>
+          <w:iCs w:val="false"/>
+          <w:sz w:val="24"/>
+          <w:szCs w:val="24"/>
+        </w:rPr>
+        <w:t xml:space="preserve">allow one’s true self to </w:t>
+      </w:r>
+      <w:r>
+        <w:rPr>
+          <w:b w:val="false"/>
+          <w:bCs w:val="false"/>
+          <w:i w:val="false"/>
+          <w:iCs w:val="false"/>
+          <w:sz w:val="24"/>
+          <w:szCs w:val="24"/>
+        </w:rPr>
+        <w:t>be suppressed by external pressures.</w:t>
       </w:r>
     </w:p>
     <w:p>
@@ -284,14 +855,135 @@
           <w:szCs w:val="24"/>
         </w:rPr>
         <w:tab/>
-        <w:t>These humanistic ideas about authenticity were not subjected to many empirical tests, however, partly due to the elusiveness of measuring what the “true self” is that one was meant to be authentic to: “it is unclear what the self is being true to, when it is being true to itself” (Sheldon, 2009, p. 75). Positive psychologists (Sheldon &amp; King, 2001) undertook many empirical tests of “authenticity,” by doing away with the idea that there is an objective, inner self, given that the self is a social construct that may change between contexts and roles. Sheldon, Ryan, Rawsthorne, &amp; Ilardi (1997) defined authentic behavior as that which is “phenomenally experienced as being authentic by the self… or internally caused,” and that to act authentically is to act “with a full sense of choice and expression” (p. 1381). This is remarkably similar to the psychological need of autonomy</w:t>
-      </w:r>
-      <w:r>
-        <w:rPr>
-          <w:b w:val="false"/>
-          <w:bCs w:val="false"/>
-          <w:i/>
-          <w:iCs/>
+        <w:t xml:space="preserve">These humanistic ideas about authenticity were not subjected to many empirical tests, however, partly due to the elusiveness of </w:t>
+      </w:r>
+      <w:r>
+        <w:rPr>
+          <w:b w:val="false"/>
+          <w:bCs w:val="false"/>
+          <w:i w:val="false"/>
+          <w:iCs w:val="false"/>
+          <w:sz w:val="24"/>
+          <w:szCs w:val="24"/>
+        </w:rPr>
+        <w:t xml:space="preserve">determining what the “true self” that </w:t>
+      </w:r>
+      <w:r>
+        <w:rPr>
+          <w:b w:val="false"/>
+          <w:bCs w:val="false"/>
+          <w:i w:val="false"/>
+          <w:iCs w:val="false"/>
+          <w:sz w:val="24"/>
+          <w:szCs w:val="24"/>
+        </w:rPr>
+        <w:t xml:space="preserve">one was meant to be authentic to. </w:t>
+      </w:r>
+      <w:r>
+        <w:rPr>
+          <w:b w:val="false"/>
+          <w:bCs w:val="false"/>
+          <w:i w:val="false"/>
+          <w:iCs w:val="false"/>
+          <w:sz w:val="24"/>
+          <w:szCs w:val="24"/>
+        </w:rPr>
+        <w:t xml:space="preserve">Indeed, </w:t>
+      </w:r>
+      <w:r>
+        <w:rPr>
+          <w:b w:val="false"/>
+          <w:bCs w:val="false"/>
+          <w:i w:val="false"/>
+          <w:iCs w:val="false"/>
+          <w:sz w:val="24"/>
+          <w:szCs w:val="24"/>
+        </w:rPr>
+        <w:t xml:space="preserve">“it is unclear what the self is being true to, when it is being true to itself” (Sheldon, 2009, p. 75). Positive psychologists (Sheldon &amp; King, 2001) </w:t>
+      </w:r>
+      <w:r>
+        <w:rPr>
+          <w:b w:val="false"/>
+          <w:bCs w:val="false"/>
+          <w:i w:val="false"/>
+          <w:iCs w:val="false"/>
+          <w:sz w:val="24"/>
+          <w:szCs w:val="24"/>
+        </w:rPr>
+        <w:t xml:space="preserve">study </w:t>
+      </w:r>
+      <w:r>
+        <w:rPr>
+          <w:b w:val="false"/>
+          <w:bCs w:val="false"/>
+          <w:i w:val="false"/>
+          <w:iCs w:val="false"/>
+          <w:sz w:val="24"/>
+          <w:szCs w:val="24"/>
+        </w:rPr>
+        <w:t xml:space="preserve">authenticity by doing away with the idea that there is an </w:t>
+      </w:r>
+      <w:r>
+        <w:rPr>
+          <w:b w:val="false"/>
+          <w:bCs w:val="false"/>
+          <w:i/>
+          <w:iCs/>
+          <w:sz w:val="24"/>
+          <w:szCs w:val="24"/>
+        </w:rPr>
+        <w:t xml:space="preserve">objective </w:t>
+      </w:r>
+      <w:r>
+        <w:rPr>
+          <w:b w:val="false"/>
+          <w:bCs w:val="false"/>
+          <w:i w:val="false"/>
+          <w:iCs w:val="false"/>
+          <w:sz w:val="24"/>
+          <w:szCs w:val="24"/>
+        </w:rPr>
+        <w:t xml:space="preserve">inner self, given that the self is </w:t>
+      </w:r>
+      <w:r>
+        <w:rPr>
+          <w:b w:val="false"/>
+          <w:bCs w:val="false"/>
+          <w:i w:val="false"/>
+          <w:iCs w:val="false"/>
+          <w:sz w:val="24"/>
+          <w:szCs w:val="24"/>
+        </w:rPr>
+        <w:t xml:space="preserve">socially constructed, </w:t>
+      </w:r>
+      <w:r>
+        <w:rPr>
+          <w:b w:val="false"/>
+          <w:bCs w:val="false"/>
+          <w:i w:val="false"/>
+          <w:iCs w:val="false"/>
+          <w:sz w:val="24"/>
+          <w:szCs w:val="24"/>
+        </w:rPr>
+        <w:t>chang</w:t>
+      </w:r>
+      <w:r>
+        <w:rPr>
+          <w:b w:val="false"/>
+          <w:bCs w:val="false"/>
+          <w:i w:val="false"/>
+          <w:iCs w:val="false"/>
+          <w:sz w:val="24"/>
+          <w:szCs w:val="24"/>
+        </w:rPr>
+        <w:t>ing</w:t>
+      </w:r>
+      <w:r>
+        <w:rPr>
+          <w:b w:val="false"/>
+          <w:bCs w:val="false"/>
+          <w:i w:val="false"/>
+          <w:iCs w:val="false"/>
           <w:sz w:val="24"/>
           <w:szCs w:val="24"/>
         </w:rPr>
@@ -306,7 +998,293 @@
           <w:sz w:val="24"/>
           <w:szCs w:val="24"/>
         </w:rPr>
-        <w:t>in the context of self-determination theory, where autonomy “connotes an inner endorsement of one’s actions” where “people experience themselves as initiators of their own behavior” (Deci &amp; Ryan, 1987, p. 1025). Unsurprisingly, then, research under the umbrella of self-determination theory has found consistent positive consequences for behaving authentically, such as increased happiness and well-being (e.g., Kernis &amp; Goldman, 2004; Ryan &amp; Deci, 2004; Sheldon &amp; Elliot, 1999).</w:t>
+        <w:t xml:space="preserve">with one’s goals, </w:t>
+      </w:r>
+      <w:r>
+        <w:rPr>
+          <w:b w:val="false"/>
+          <w:bCs w:val="false"/>
+          <w:i w:val="false"/>
+          <w:iCs w:val="false"/>
+          <w:sz w:val="24"/>
+          <w:szCs w:val="24"/>
+        </w:rPr>
+        <w:t xml:space="preserve">contexts, and </w:t>
+      </w:r>
+      <w:r>
+        <w:rPr>
+          <w:b w:val="false"/>
+          <w:bCs w:val="false"/>
+          <w:i w:val="false"/>
+          <w:iCs w:val="false"/>
+          <w:sz w:val="24"/>
+          <w:szCs w:val="24"/>
+        </w:rPr>
+        <w:t xml:space="preserve">social </w:t>
+      </w:r>
+      <w:r>
+        <w:rPr>
+          <w:b w:val="false"/>
+          <w:bCs w:val="false"/>
+          <w:i w:val="false"/>
+          <w:iCs w:val="false"/>
+          <w:sz w:val="24"/>
+          <w:szCs w:val="24"/>
+        </w:rPr>
+        <w:t>roles. Sheldon, Ryan, Rawsthorne, &amp; Ilardi (1997) defined authentic behavior as that which is “</w:t>
+      </w:r>
+      <w:r>
+        <w:rPr>
+          <w:b w:val="false"/>
+          <w:bCs w:val="false"/>
+          <w:i/>
+          <w:iCs/>
+          <w:sz w:val="24"/>
+          <w:szCs w:val="24"/>
+        </w:rPr>
+        <w:t>phenomenally</w:t>
+      </w:r>
+      <w:r>
+        <w:rPr>
+          <w:b w:val="false"/>
+          <w:bCs w:val="false"/>
+          <w:i w:val="false"/>
+          <w:iCs w:val="false"/>
+          <w:sz w:val="24"/>
+          <w:szCs w:val="24"/>
+        </w:rPr>
+        <w:t xml:space="preserve"> experienced as being authentic by the self… or internally caused,” and that to act authentically is to act “with a full sense of choice and expression” (p. 1381, </w:t>
+      </w:r>
+      <w:r>
+        <w:rPr>
+          <w:b w:val="false"/>
+          <w:bCs w:val="false"/>
+          <w:i w:val="false"/>
+          <w:iCs w:val="false"/>
+          <w:sz w:val="24"/>
+          <w:szCs w:val="24"/>
+        </w:rPr>
+        <w:t>emphasis mine</w:t>
+      </w:r>
+      <w:r>
+        <w:rPr>
+          <w:b w:val="false"/>
+          <w:bCs w:val="false"/>
+          <w:i w:val="false"/>
+          <w:iCs w:val="false"/>
+          <w:sz w:val="24"/>
+          <w:szCs w:val="24"/>
+        </w:rPr>
+        <w:t xml:space="preserve">). </w:t>
+      </w:r>
+      <w:r>
+        <w:rPr>
+          <w:b w:val="false"/>
+          <w:bCs w:val="false"/>
+          <w:i w:val="false"/>
+          <w:iCs w:val="false"/>
+          <w:sz w:val="24"/>
+          <w:szCs w:val="24"/>
+        </w:rPr>
+        <w:t xml:space="preserve">Authenticity is thus a </w:t>
+      </w:r>
+      <w:r>
+        <w:rPr>
+          <w:b w:val="false"/>
+          <w:bCs w:val="false"/>
+          <w:i/>
+          <w:iCs/>
+          <w:sz w:val="24"/>
+          <w:szCs w:val="24"/>
+        </w:rPr>
+        <w:t xml:space="preserve">subjective </w:t>
+      </w:r>
+      <w:r>
+        <w:rPr>
+          <w:b w:val="false"/>
+          <w:bCs w:val="false"/>
+          <w:i w:val="false"/>
+          <w:iCs w:val="false"/>
+          <w:sz w:val="24"/>
+          <w:szCs w:val="24"/>
+        </w:rPr>
+        <w:t xml:space="preserve">experience. </w:t>
+      </w:r>
+      <w:r>
+        <w:rPr>
+          <w:b w:val="false"/>
+          <w:bCs w:val="false"/>
+          <w:i w:val="false"/>
+          <w:iCs w:val="false"/>
+          <w:sz w:val="24"/>
+          <w:szCs w:val="24"/>
+        </w:rPr>
+        <w:t xml:space="preserve">This </w:t>
+      </w:r>
+      <w:r>
+        <w:rPr>
+          <w:b w:val="false"/>
+          <w:bCs w:val="false"/>
+          <w:i w:val="false"/>
+          <w:iCs w:val="false"/>
+          <w:sz w:val="24"/>
+          <w:szCs w:val="24"/>
+        </w:rPr>
+        <w:t>definition is</w:t>
+      </w:r>
+      <w:r>
+        <w:rPr>
+          <w:b w:val="false"/>
+          <w:bCs w:val="false"/>
+          <w:i w:val="false"/>
+          <w:iCs w:val="false"/>
+          <w:sz w:val="24"/>
+          <w:szCs w:val="24"/>
+        </w:rPr>
+        <w:t xml:space="preserve"> remarkably similar to the psychological need </w:t>
+      </w:r>
+      <w:r>
+        <w:rPr>
+          <w:b w:val="false"/>
+          <w:bCs w:val="false"/>
+          <w:i w:val="false"/>
+          <w:iCs w:val="false"/>
+          <w:sz w:val="24"/>
+          <w:szCs w:val="24"/>
+        </w:rPr>
+        <w:t>for</w:t>
+      </w:r>
+      <w:r>
+        <w:rPr>
+          <w:b w:val="false"/>
+          <w:bCs w:val="false"/>
+          <w:i w:val="false"/>
+          <w:iCs w:val="false"/>
+          <w:sz w:val="24"/>
+          <w:szCs w:val="24"/>
+        </w:rPr>
+        <w:t xml:space="preserve"> autonomy</w:t>
+      </w:r>
+      <w:r>
+        <w:rPr>
+          <w:b w:val="false"/>
+          <w:bCs w:val="false"/>
+          <w:i/>
+          <w:iCs/>
+          <w:sz w:val="24"/>
+          <w:szCs w:val="24"/>
+        </w:rPr>
+        <w:t xml:space="preserve"> </w:t>
+      </w:r>
+      <w:r>
+        <w:rPr>
+          <w:b w:val="false"/>
+          <w:bCs w:val="false"/>
+          <w:i w:val="false"/>
+          <w:iCs w:val="false"/>
+          <w:sz w:val="24"/>
+          <w:szCs w:val="24"/>
+        </w:rPr>
+        <w:t xml:space="preserve">in the context of self-determination theory, where autonomy “connotes an inner endorsement of one’s actions” </w:t>
+      </w:r>
+      <w:r>
+        <w:rPr>
+          <w:b w:val="false"/>
+          <w:bCs w:val="false"/>
+          <w:i w:val="false"/>
+          <w:iCs w:val="false"/>
+          <w:sz w:val="24"/>
+          <w:szCs w:val="24"/>
+        </w:rPr>
+        <w:t xml:space="preserve">and </w:t>
+      </w:r>
+      <w:r>
+        <w:rPr>
+          <w:b w:val="false"/>
+          <w:bCs w:val="false"/>
+          <w:i w:val="false"/>
+          <w:iCs w:val="false"/>
+          <w:sz w:val="24"/>
+          <w:szCs w:val="24"/>
+        </w:rPr>
+        <w:t xml:space="preserve">“people experience themselves as initiators of their own behavior” (Deci &amp; Ryan, 1987, p. 1025). </w:t>
+      </w:r>
+      <w:r>
+        <w:rPr>
+          <w:b w:val="false"/>
+          <w:bCs w:val="false"/>
+          <w:i w:val="false"/>
+          <w:iCs w:val="false"/>
+          <w:sz w:val="24"/>
+          <w:szCs w:val="24"/>
+        </w:rPr>
+        <w:t>R</w:t>
+      </w:r>
+      <w:r>
+        <w:rPr>
+          <w:b w:val="false"/>
+          <w:bCs w:val="false"/>
+          <w:i w:val="false"/>
+          <w:iCs w:val="false"/>
+          <w:sz w:val="24"/>
+          <w:szCs w:val="24"/>
+        </w:rPr>
+        <w:t xml:space="preserve">esearch </w:t>
+      </w:r>
+      <w:r>
+        <w:rPr>
+          <w:b w:val="false"/>
+          <w:bCs w:val="false"/>
+          <w:i w:val="false"/>
+          <w:iCs w:val="false"/>
+          <w:sz w:val="24"/>
+          <w:szCs w:val="24"/>
+        </w:rPr>
+        <w:t xml:space="preserve">conducted </w:t>
+      </w:r>
+      <w:r>
+        <w:rPr>
+          <w:b w:val="false"/>
+          <w:bCs w:val="false"/>
+          <w:i w:val="false"/>
+          <w:iCs w:val="false"/>
+          <w:sz w:val="24"/>
+          <w:szCs w:val="24"/>
+        </w:rPr>
+        <w:t xml:space="preserve">under the umbrella of self-determination theory has found consistent positive consequences for </w:t>
+      </w:r>
+      <w:r>
+        <w:rPr>
+          <w:b w:val="false"/>
+          <w:bCs w:val="false"/>
+          <w:i/>
+          <w:iCs/>
+          <w:sz w:val="24"/>
+          <w:szCs w:val="24"/>
+        </w:rPr>
+        <w:t xml:space="preserve">feeling </w:t>
+      </w:r>
+      <w:r>
+        <w:rPr>
+          <w:b w:val="false"/>
+          <w:bCs w:val="false"/>
+          <w:i w:val="false"/>
+          <w:iCs w:val="false"/>
+          <w:sz w:val="24"/>
+          <w:szCs w:val="24"/>
+        </w:rPr>
+        <w:t>authentic</w:t>
+      </w:r>
+      <w:r>
+        <w:rPr>
+          <w:b w:val="false"/>
+          <w:bCs w:val="false"/>
+          <w:i w:val="false"/>
+          <w:iCs w:val="false"/>
+          <w:sz w:val="24"/>
+          <w:szCs w:val="24"/>
+        </w:rPr>
+        <w:t>, such as increased happiness and well-being (e.g., Kernis &amp; Goldman, 2004; Ryan &amp; Deci, 2004; Sheldon &amp; Elliot, 1999).</w:t>
       </w:r>
     </w:p>
     <w:p>
@@ -359,29 +1337,216 @@
           <w:sz w:val="24"/>
           <w:szCs w:val="24"/>
         </w:rPr>
-        <w:t xml:space="preserve">Many definitions abound for the nebulous concept of “authenticity” (Kernis &amp; Goldman; Sheldon, 2009); many researchers note that it is often ill-defined or left undefined in research (e.g., Beverland, 2005; Kadirov, 2015; Molleda &amp; Jain, 2013). What do people </w:t>
-      </w:r>
-      <w:r>
-        <w:rPr>
-          <w:b w:val="false"/>
-          <w:bCs w:val="false"/>
-          <w:i/>
-          <w:iCs/>
-          <w:sz w:val="24"/>
-          <w:szCs w:val="24"/>
-        </w:rPr>
-        <w:t xml:space="preserve">think </w:t>
-      </w:r>
-      <w:r>
-        <w:rPr>
-          <w:b w:val="false"/>
-          <w:bCs w:val="false"/>
-          <w:i w:val="false"/>
-          <w:iCs w:val="false"/>
-          <w:sz w:val="24"/>
-          <w:szCs w:val="24"/>
-        </w:rPr>
-        <w:t>“authenticity” means? How do they determine what is “authentic”? How do perceptions of “authenticity” affect behavior? Evidence answering each of these questions come from a wide range of areas, such as psychology, sociology, marketing, and communications.</w:t>
+        <w:t xml:space="preserve">There are many academic definitions for </w:t>
+      </w:r>
+      <w:r>
+        <w:rPr>
+          <w:b w:val="false"/>
+          <w:bCs w:val="false"/>
+          <w:i w:val="false"/>
+          <w:iCs w:val="false"/>
+          <w:sz w:val="24"/>
+          <w:szCs w:val="24"/>
+        </w:rPr>
+        <w:t xml:space="preserve">authenticity (Sheldon, 2009), </w:t>
+      </w:r>
+      <w:r>
+        <w:rPr>
+          <w:b w:val="false"/>
+          <w:bCs w:val="false"/>
+          <w:i w:val="false"/>
+          <w:iCs w:val="false"/>
+          <w:sz w:val="24"/>
+          <w:szCs w:val="24"/>
+        </w:rPr>
+        <w:t>and</w:t>
+      </w:r>
+      <w:r>
+        <w:rPr>
+          <w:b w:val="false"/>
+          <w:bCs w:val="false"/>
+          <w:i w:val="false"/>
+          <w:iCs w:val="false"/>
+          <w:sz w:val="24"/>
+          <w:szCs w:val="24"/>
+        </w:rPr>
+        <w:t xml:space="preserve"> </w:t>
+      </w:r>
+      <w:r>
+        <w:rPr>
+          <w:b w:val="false"/>
+          <w:bCs w:val="false"/>
+          <w:i w:val="false"/>
+          <w:iCs w:val="false"/>
+          <w:sz w:val="24"/>
+          <w:szCs w:val="24"/>
+        </w:rPr>
+        <w:t xml:space="preserve">many </w:t>
+      </w:r>
+      <w:r>
+        <w:rPr>
+          <w:b w:val="false"/>
+          <w:bCs w:val="false"/>
+          <w:i w:val="false"/>
+          <w:iCs w:val="false"/>
+          <w:sz w:val="24"/>
+          <w:szCs w:val="24"/>
+        </w:rPr>
+        <w:t xml:space="preserve">researchers note that </w:t>
+      </w:r>
+      <w:r>
+        <w:rPr>
+          <w:b w:val="false"/>
+          <w:bCs w:val="false"/>
+          <w:i w:val="false"/>
+          <w:iCs w:val="false"/>
+          <w:sz w:val="24"/>
+          <w:szCs w:val="24"/>
+        </w:rPr>
+        <w:t xml:space="preserve">researchers </w:t>
+      </w:r>
+      <w:r>
+        <w:rPr>
+          <w:b w:val="false"/>
+          <w:bCs w:val="false"/>
+          <w:i w:val="false"/>
+          <w:iCs w:val="false"/>
+          <w:sz w:val="24"/>
+          <w:szCs w:val="24"/>
+        </w:rPr>
+        <w:t xml:space="preserve">often define </w:t>
+      </w:r>
+      <w:r>
+        <w:rPr>
+          <w:b w:val="false"/>
+          <w:bCs w:val="false"/>
+          <w:i w:val="false"/>
+          <w:iCs w:val="false"/>
+          <w:sz w:val="24"/>
+          <w:szCs w:val="24"/>
+        </w:rPr>
+        <w:t>it</w:t>
+      </w:r>
+      <w:r>
+        <w:rPr>
+          <w:b w:val="false"/>
+          <w:bCs w:val="false"/>
+          <w:i w:val="false"/>
+          <w:iCs w:val="false"/>
+          <w:sz w:val="24"/>
+          <w:szCs w:val="24"/>
+        </w:rPr>
+        <w:t xml:space="preserve"> </w:t>
+      </w:r>
+      <w:r>
+        <w:rPr>
+          <w:b w:val="false"/>
+          <w:bCs w:val="false"/>
+          <w:i w:val="false"/>
+          <w:iCs w:val="false"/>
+          <w:sz w:val="24"/>
+          <w:szCs w:val="24"/>
+        </w:rPr>
+        <w:t xml:space="preserve">vaguely or not at all </w:t>
+      </w:r>
+      <w:r>
+        <w:rPr>
+          <w:b w:val="false"/>
+          <w:bCs w:val="false"/>
+          <w:i w:val="false"/>
+          <w:iCs w:val="false"/>
+          <w:sz w:val="24"/>
+          <w:szCs w:val="24"/>
+        </w:rPr>
+        <w:t xml:space="preserve">(e.g., Beverland, 2005; Kadirov, 2015; Molleda &amp; Jain, 2013). </w:t>
+      </w:r>
+      <w:r>
+        <w:rPr>
+          <w:b w:val="false"/>
+          <w:bCs w:val="false"/>
+          <w:i w:val="false"/>
+          <w:iCs w:val="false"/>
+          <w:sz w:val="24"/>
+          <w:szCs w:val="24"/>
+        </w:rPr>
+        <w:t>But the present research question concerns how the lay person perceives authenticity.</w:t>
+      </w:r>
+      <w:r>
+        <w:rPr>
+          <w:b w:val="false"/>
+          <w:bCs w:val="false"/>
+          <w:i w:val="false"/>
+          <w:iCs w:val="false"/>
+          <w:sz w:val="24"/>
+          <w:szCs w:val="24"/>
+        </w:rPr>
+        <w:t xml:space="preserve"> How </w:t>
+      </w:r>
+      <w:r>
+        <w:rPr>
+          <w:b w:val="false"/>
+          <w:bCs w:val="false"/>
+          <w:i w:val="false"/>
+          <w:iCs w:val="false"/>
+          <w:sz w:val="24"/>
+          <w:szCs w:val="24"/>
+        </w:rPr>
+        <w:t>do people define authenticity and judge authenticity</w:t>
+      </w:r>
+      <w:r>
+        <w:rPr>
+          <w:b w:val="false"/>
+          <w:bCs w:val="false"/>
+          <w:i w:val="false"/>
+          <w:iCs w:val="false"/>
+          <w:sz w:val="24"/>
+          <w:szCs w:val="24"/>
+        </w:rPr>
+        <w:t xml:space="preserve">? How do perceptions of authenticity affect </w:t>
+      </w:r>
+      <w:r>
+        <w:rPr>
+          <w:b w:val="false"/>
+          <w:bCs w:val="false"/>
+          <w:i w:val="false"/>
+          <w:iCs w:val="false"/>
+          <w:sz w:val="24"/>
+          <w:szCs w:val="24"/>
+        </w:rPr>
+        <w:t>attitudes and behavior</w:t>
+      </w:r>
+      <w:r>
+        <w:rPr>
+          <w:b w:val="false"/>
+          <w:bCs w:val="false"/>
+          <w:i w:val="false"/>
+          <w:iCs w:val="false"/>
+          <w:sz w:val="24"/>
+          <w:szCs w:val="24"/>
+        </w:rPr>
+        <w:t xml:space="preserve">? Evidence answering each of these questions </w:t>
+      </w:r>
+      <w:r>
+        <w:rPr>
+          <w:b w:val="false"/>
+          <w:bCs w:val="false"/>
+          <w:i w:val="false"/>
+          <w:iCs w:val="false"/>
+          <w:sz w:val="24"/>
+          <w:szCs w:val="24"/>
+        </w:rPr>
+        <w:t>is demonstrated across various fields of study</w:t>
+      </w:r>
+      <w:r>
+        <w:rPr>
+          <w:b w:val="false"/>
+          <w:bCs w:val="false"/>
+          <w:i w:val="false"/>
+          <w:iCs w:val="false"/>
+          <w:sz w:val="24"/>
+          <w:szCs w:val="24"/>
+        </w:rPr>
+        <w:t>, such as psychology, sociology, marketing, and communications.</w:t>
       </w:r>
     </w:p>
     <w:p>
@@ -403,7 +1568,28 @@
           <w:szCs w:val="24"/>
         </w:rPr>
         <w:tab/>
-        <w:t>What is perceived as authentic depends on the person and the context—perceptions of authenticity are a “socially constructed interpretation… of what is observed rather than properties inherent in the object” (Beverland &amp; Farrelly, 2010, p. 839; see also Grayson &amp; Martinec, 2004). Qualitative research best shows the breadth of ways people understand authenticity.</w:t>
+      </w:r>
+      <w:r>
+        <w:rPr>
+          <w:b w:val="false"/>
+          <w:bCs w:val="false"/>
+          <w:i w:val="false"/>
+          <w:iCs w:val="false"/>
+          <w:sz w:val="24"/>
+          <w:szCs w:val="24"/>
+        </w:rPr>
+        <w:t xml:space="preserve">There is no one definition for authenticity. </w:t>
+      </w:r>
+      <w:r>
+        <w:rPr>
+          <w:b w:val="false"/>
+          <w:bCs w:val="false"/>
+          <w:i w:val="false"/>
+          <w:iCs w:val="false"/>
+          <w:sz w:val="24"/>
+          <w:szCs w:val="24"/>
+        </w:rPr>
+        <w:t>What is perceived as authentic depends on the person and the context; perceptions of authenticity are a “socially constructed interpretation… of what is observed rather than properties inherent in the object” (Beverland &amp; Farrelly, 2010, p. 839; see also Grayson &amp; Martinec, 2004). Qualitative research best shows the breadth of ways people understand authenticity.</w:t>
       </w:r>
     </w:p>
     <w:p>
@@ -425,7 +1611,205 @@
           <w:szCs w:val="24"/>
         </w:rPr>
         <w:tab/>
-        <w:t>Beverland and Farrelly (2010) asked participants the meanings they had for authenticity and presented these participants with about 100 images depicting various brands, cultural icons, tourist sites, etc., to facilitate discussion about what they perceived to be authentic. Among other reasons, interviewees attributed authenticity to products because the what they were advertised to do (shampoo) or gave people greater ability to develop knowledge (Apple computers), while they said products were inauthentic because the products were expensive and made with exploitative labor (Nike) or because they were unhealthy products (cigarettes).</w:t>
+        <w:t xml:space="preserve">Beverland and Farrelly (2010) asked participants </w:t>
+      </w:r>
+      <w:r>
+        <w:rPr>
+          <w:b w:val="false"/>
+          <w:bCs w:val="false"/>
+          <w:i w:val="false"/>
+          <w:iCs w:val="false"/>
+          <w:sz w:val="24"/>
+          <w:szCs w:val="24"/>
+        </w:rPr>
+        <w:t>how they defined authenticity</w:t>
+      </w:r>
+      <w:r>
+        <w:rPr>
+          <w:b w:val="false"/>
+          <w:bCs w:val="false"/>
+          <w:i w:val="false"/>
+          <w:iCs w:val="false"/>
+          <w:sz w:val="24"/>
+          <w:szCs w:val="24"/>
+        </w:rPr>
+        <w:t xml:space="preserve"> and presented </w:t>
+      </w:r>
+      <w:r>
+        <w:rPr>
+          <w:b w:val="false"/>
+          <w:bCs w:val="false"/>
+          <w:i w:val="false"/>
+          <w:iCs w:val="false"/>
+          <w:sz w:val="24"/>
+          <w:szCs w:val="24"/>
+        </w:rPr>
+        <w:t xml:space="preserve">them </w:t>
+      </w:r>
+      <w:r>
+        <w:rPr>
+          <w:b w:val="false"/>
+          <w:bCs w:val="false"/>
+          <w:i w:val="false"/>
+          <w:iCs w:val="false"/>
+          <w:sz w:val="24"/>
+          <w:szCs w:val="24"/>
+        </w:rPr>
+        <w:t xml:space="preserve">with about 100 images depicting various brands, cultural icons, tourist sites, etc., to facilitate discussion about what they perceived to be authentic. Among </w:t>
+      </w:r>
+      <w:r>
+        <w:rPr>
+          <w:b w:val="false"/>
+          <w:bCs w:val="false"/>
+          <w:i w:val="false"/>
+          <w:iCs w:val="false"/>
+          <w:sz w:val="24"/>
+          <w:szCs w:val="24"/>
+        </w:rPr>
+        <w:t xml:space="preserve">many </w:t>
+      </w:r>
+      <w:r>
+        <w:rPr>
+          <w:b w:val="false"/>
+          <w:bCs w:val="false"/>
+          <w:i w:val="false"/>
+          <w:iCs w:val="false"/>
+          <w:sz w:val="24"/>
+          <w:szCs w:val="24"/>
+        </w:rPr>
+        <w:t xml:space="preserve">other reasons, interviewees attributed authenticity to products because the </w:t>
+      </w:r>
+      <w:r>
+        <w:rPr>
+          <w:b w:val="false"/>
+          <w:bCs w:val="false"/>
+          <w:i w:val="false"/>
+          <w:iCs w:val="false"/>
+          <w:sz w:val="24"/>
+          <w:szCs w:val="24"/>
+        </w:rPr>
+        <w:t xml:space="preserve">product did </w:t>
+      </w:r>
+      <w:r>
+        <w:rPr>
+          <w:b w:val="false"/>
+          <w:bCs w:val="false"/>
+          <w:i w:val="false"/>
+          <w:iCs w:val="false"/>
+          <w:sz w:val="24"/>
+          <w:szCs w:val="24"/>
+        </w:rPr>
+        <w:t xml:space="preserve">what </w:t>
+      </w:r>
+      <w:r>
+        <w:rPr>
+          <w:b w:val="false"/>
+          <w:bCs w:val="false"/>
+          <w:i w:val="false"/>
+          <w:iCs w:val="false"/>
+          <w:sz w:val="24"/>
+          <w:szCs w:val="24"/>
+        </w:rPr>
+        <w:t xml:space="preserve">it was </w:t>
+      </w:r>
+      <w:r>
+        <w:rPr>
+          <w:b w:val="false"/>
+          <w:bCs w:val="false"/>
+          <w:i w:val="false"/>
+          <w:iCs w:val="false"/>
+          <w:sz w:val="24"/>
+          <w:szCs w:val="24"/>
+        </w:rPr>
+        <w:t xml:space="preserve">advertised to do (shampoo) or gave people greater ability to develop knowledge (Apple computers), while they </w:t>
+      </w:r>
+      <w:r>
+        <w:rPr>
+          <w:b w:val="false"/>
+          <w:bCs w:val="false"/>
+          <w:i w:val="false"/>
+          <w:iCs w:val="false"/>
+          <w:sz w:val="24"/>
+          <w:szCs w:val="24"/>
+        </w:rPr>
+        <w:t xml:space="preserve">ascribed inauthenticity to </w:t>
+      </w:r>
+      <w:r>
+        <w:rPr>
+          <w:b w:val="false"/>
+          <w:bCs w:val="false"/>
+          <w:i w:val="false"/>
+          <w:iCs w:val="false"/>
+          <w:sz w:val="24"/>
+          <w:szCs w:val="24"/>
+        </w:rPr>
+        <w:t xml:space="preserve">products </w:t>
+      </w:r>
+      <w:r>
+        <w:rPr>
+          <w:b w:val="false"/>
+          <w:bCs w:val="false"/>
+          <w:i w:val="false"/>
+          <w:iCs w:val="false"/>
+          <w:sz w:val="24"/>
+          <w:szCs w:val="24"/>
+        </w:rPr>
+        <w:t xml:space="preserve">for being </w:t>
+      </w:r>
+      <w:r>
+        <w:rPr>
+          <w:b w:val="false"/>
+          <w:bCs w:val="false"/>
+          <w:i w:val="false"/>
+          <w:iCs w:val="false"/>
+          <w:sz w:val="24"/>
+          <w:szCs w:val="24"/>
+        </w:rPr>
+        <w:t xml:space="preserve">expensive </w:t>
+      </w:r>
+      <w:r>
+        <w:rPr>
+          <w:b w:val="false"/>
+          <w:bCs w:val="false"/>
+          <w:i w:val="false"/>
+          <w:iCs w:val="false"/>
+          <w:sz w:val="24"/>
+          <w:szCs w:val="24"/>
+        </w:rPr>
+        <w:t xml:space="preserve">and exploitatively produced </w:t>
+      </w:r>
+      <w:r>
+        <w:rPr>
+          <w:b w:val="false"/>
+          <w:bCs w:val="false"/>
+          <w:i w:val="false"/>
+          <w:iCs w:val="false"/>
+          <w:sz w:val="24"/>
+          <w:szCs w:val="24"/>
+        </w:rPr>
+        <w:t xml:space="preserve">(Nike) or </w:t>
+      </w:r>
+      <w:r>
+        <w:rPr>
+          <w:b w:val="false"/>
+          <w:bCs w:val="false"/>
+          <w:i w:val="false"/>
+          <w:iCs w:val="false"/>
+          <w:sz w:val="24"/>
+          <w:szCs w:val="24"/>
+        </w:rPr>
+        <w:t xml:space="preserve">being unhealthy </w:t>
+      </w:r>
+      <w:r>
+        <w:rPr>
+          <w:b w:val="false"/>
+          <w:bCs w:val="false"/>
+          <w:i w:val="false"/>
+          <w:iCs w:val="false"/>
+          <w:sz w:val="24"/>
+          <w:szCs w:val="24"/>
+        </w:rPr>
+        <w:t>(cigarettes).</w:t>
       </w:r>
     </w:p>
     <w:p>
@@ -447,7 +1831,51 @@
           <w:szCs w:val="24"/>
         </w:rPr>
         <w:tab/>
-        <w:t xml:space="preserve">The perceived authenticity of items in museums can be “authentic” in that they are actual historical objects from an important time or relating to an important figure (Grayson &amp; Martinec, 2004; Hede, Garma, Josiassen, &amp; Thyne, 2014). Interestingly, however, people are very willing to assign authenticity to objects that they </w:t>
+        <w:t xml:space="preserve">The perceived authenticity of items in museums can </w:t>
+      </w:r>
+      <w:r>
+        <w:rPr>
+          <w:b w:val="false"/>
+          <w:bCs w:val="false"/>
+          <w:i w:val="false"/>
+          <w:iCs w:val="false"/>
+          <w:sz w:val="24"/>
+          <w:szCs w:val="24"/>
+        </w:rPr>
+        <w:t>literally be authentic</w:t>
+      </w:r>
+      <w:r>
+        <w:rPr>
+          <w:b w:val="false"/>
+          <w:bCs w:val="false"/>
+          <w:i w:val="false"/>
+          <w:iCs w:val="false"/>
+          <w:sz w:val="24"/>
+          <w:szCs w:val="24"/>
+        </w:rPr>
+        <w:t xml:space="preserve"> in that they are </w:t>
+      </w:r>
+      <w:r>
+        <w:rPr>
+          <w:b w:val="false"/>
+          <w:bCs w:val="false"/>
+          <w:i/>
+          <w:iCs/>
+          <w:sz w:val="24"/>
+          <w:szCs w:val="24"/>
+        </w:rPr>
+        <w:t xml:space="preserve">actual </w:t>
+      </w:r>
+      <w:r>
+        <w:rPr>
+          <w:b w:val="false"/>
+          <w:bCs w:val="false"/>
+          <w:i w:val="false"/>
+          <w:iCs w:val="false"/>
+          <w:sz w:val="24"/>
+          <w:szCs w:val="24"/>
+        </w:rPr>
+        <w:t xml:space="preserve">historical objects from an important time or relating to an important figure (Grayson &amp; Martinec, 2004; Hede, Garma, Josiassen, &amp; Thyne, 2014). Interestingly, however, people are very willing to assign authenticity to objects that they </w:t>
       </w:r>
       <w:r>
         <w:rPr>
@@ -469,7 +1897,84 @@
           <w:sz w:val="24"/>
           <w:szCs w:val="24"/>
         </w:rPr>
-        <w:t xml:space="preserve">are contrived attempts to represent a fictionalized character from history. Grayson and Martinec (2004) interviewed people visiting Shakespeare’s birthplace as well as the Sherlock Holmes museum, finding that people used different definitions of authenticity at each place in their judgments of calling these attractions “authentic.” The authors refer to </w:t>
+        <w:t xml:space="preserve">are contrived attempts to represent a fiction. Grayson and Martinec (2004) interviewed people visiting Shakespeare’s birthplace </w:t>
+      </w:r>
+      <w:r>
+        <w:rPr>
+          <w:b w:val="false"/>
+          <w:bCs w:val="false"/>
+          <w:i w:val="false"/>
+          <w:iCs w:val="false"/>
+          <w:sz w:val="24"/>
+          <w:szCs w:val="24"/>
+        </w:rPr>
+        <w:t xml:space="preserve">and </w:t>
+      </w:r>
+      <w:r>
+        <w:rPr>
+          <w:b w:val="false"/>
+          <w:bCs w:val="false"/>
+          <w:i w:val="false"/>
+          <w:iCs w:val="false"/>
+          <w:sz w:val="24"/>
+          <w:szCs w:val="24"/>
+        </w:rPr>
+        <w:t xml:space="preserve">the Sherlock Holmes museum, finding that people used different definitions of authenticity in their judgments </w:t>
+      </w:r>
+      <w:r>
+        <w:rPr>
+          <w:b w:val="false"/>
+          <w:bCs w:val="false"/>
+          <w:i w:val="false"/>
+          <w:iCs w:val="false"/>
+          <w:sz w:val="24"/>
+          <w:szCs w:val="24"/>
+        </w:rPr>
+        <w:t xml:space="preserve">in labeling each of </w:t>
+      </w:r>
+      <w:r>
+        <w:rPr>
+          <w:b w:val="false"/>
+          <w:bCs w:val="false"/>
+          <w:i w:val="false"/>
+          <w:iCs w:val="false"/>
+          <w:sz w:val="24"/>
+          <w:szCs w:val="24"/>
+        </w:rPr>
+        <w:t xml:space="preserve">these attractions </w:t>
+      </w:r>
+      <w:r>
+        <w:rPr>
+          <w:b w:val="false"/>
+          <w:bCs w:val="false"/>
+          <w:i w:val="false"/>
+          <w:iCs w:val="false"/>
+          <w:sz w:val="24"/>
+          <w:szCs w:val="24"/>
+        </w:rPr>
+        <w:t xml:space="preserve">as </w:t>
+      </w:r>
+      <w:r>
+        <w:rPr>
+          <w:b w:val="false"/>
+          <w:bCs w:val="false"/>
+          <w:i w:val="false"/>
+          <w:iCs w:val="false"/>
+          <w:sz w:val="24"/>
+          <w:szCs w:val="24"/>
+        </w:rPr>
+        <w:t xml:space="preserve">authentic. The authors </w:t>
+      </w:r>
+      <w:r>
+        <w:rPr>
+          <w:b w:val="false"/>
+          <w:bCs w:val="false"/>
+          <w:i w:val="false"/>
+          <w:iCs w:val="false"/>
+          <w:sz w:val="24"/>
+          <w:szCs w:val="24"/>
+        </w:rPr>
+        <w:t xml:space="preserve">define </w:t>
       </w:r>
       <w:r>
         <w:rPr>
@@ -491,7 +1996,7 @@
           <w:sz w:val="24"/>
           <w:szCs w:val="24"/>
         </w:rPr>
-        <w:t xml:space="preserve">to refer to an object that is the “original”—that is, not a copy or replica, while </w:t>
+        <w:t xml:space="preserve">to refer to an object that is the original—not a copy or replica—while </w:t>
       </w:r>
       <w:r>
         <w:rPr>
@@ -513,7 +2018,139 @@
           <w:sz w:val="24"/>
           <w:szCs w:val="24"/>
         </w:rPr>
-        <w:t>refers to something that accurately represents and is true to the original, without actually being the original. An indexically authentic basketball jersey is the one the player wore in a game; an iconically authentic jersey is one that is made exactly like the player’s, but was never worn by them.</w:t>
+        <w:t xml:space="preserve">refers to </w:t>
+      </w:r>
+      <w:r>
+        <w:rPr>
+          <w:b w:val="false"/>
+          <w:bCs w:val="false"/>
+          <w:i w:val="false"/>
+          <w:iCs w:val="false"/>
+          <w:sz w:val="24"/>
+          <w:szCs w:val="24"/>
+        </w:rPr>
+        <w:t>an object</w:t>
+      </w:r>
+      <w:r>
+        <w:rPr>
+          <w:b w:val="false"/>
+          <w:bCs w:val="false"/>
+          <w:i w:val="false"/>
+          <w:iCs w:val="false"/>
+          <w:sz w:val="24"/>
+          <w:szCs w:val="24"/>
+        </w:rPr>
+        <w:t xml:space="preserve"> that accurately represents the original, without actually being the original. </w:t>
+      </w:r>
+      <w:r>
+        <w:rPr>
+          <w:b w:val="false"/>
+          <w:bCs w:val="false"/>
+          <w:i w:val="false"/>
+          <w:iCs w:val="false"/>
+          <w:sz w:val="24"/>
+          <w:szCs w:val="24"/>
+        </w:rPr>
+        <w:t>For example, a</w:t>
+      </w:r>
+      <w:r>
+        <w:rPr>
+          <w:b w:val="false"/>
+          <w:bCs w:val="false"/>
+          <w:i w:val="false"/>
+          <w:iCs w:val="false"/>
+          <w:sz w:val="24"/>
+          <w:szCs w:val="24"/>
+        </w:rPr>
+        <w:t xml:space="preserve">n indexically authentic basketball jersey is one </w:t>
+      </w:r>
+      <w:r>
+        <w:rPr>
+          <w:b w:val="false"/>
+          <w:bCs w:val="false"/>
+          <w:i w:val="false"/>
+          <w:iCs w:val="false"/>
+          <w:sz w:val="24"/>
+          <w:szCs w:val="24"/>
+        </w:rPr>
+        <w:t xml:space="preserve">a </w:t>
+      </w:r>
+      <w:r>
+        <w:rPr>
+          <w:b w:val="false"/>
+          <w:bCs w:val="false"/>
+          <w:i w:val="false"/>
+          <w:iCs w:val="false"/>
+          <w:sz w:val="24"/>
+          <w:szCs w:val="24"/>
+        </w:rPr>
+        <w:t xml:space="preserve">player wore </w:t>
+      </w:r>
+      <w:r>
+        <w:rPr>
+          <w:b w:val="false"/>
+          <w:bCs w:val="false"/>
+          <w:i w:val="false"/>
+          <w:iCs w:val="false"/>
+          <w:sz w:val="24"/>
+          <w:szCs w:val="24"/>
+        </w:rPr>
+        <w:t>while playing in a game, while</w:t>
+      </w:r>
+      <w:r>
+        <w:rPr>
+          <w:b w:val="false"/>
+          <w:bCs w:val="false"/>
+          <w:i w:val="false"/>
+          <w:iCs w:val="false"/>
+          <w:sz w:val="24"/>
+          <w:szCs w:val="24"/>
+        </w:rPr>
+        <w:t xml:space="preserve"> an iconically authentic jersey is one made </w:t>
+      </w:r>
+      <w:r>
+        <w:rPr>
+          <w:b w:val="false"/>
+          <w:bCs w:val="false"/>
+          <w:i/>
+          <w:iCs/>
+          <w:sz w:val="24"/>
+          <w:szCs w:val="24"/>
+        </w:rPr>
+        <w:t xml:space="preserve">exactly </w:t>
+      </w:r>
+      <w:r>
+        <w:rPr>
+          <w:b w:val="false"/>
+          <w:bCs w:val="false"/>
+          <w:i w:val="false"/>
+          <w:iCs w:val="false"/>
+          <w:sz w:val="24"/>
+          <w:szCs w:val="24"/>
+        </w:rPr>
+        <w:t xml:space="preserve">like the player’s, but was </w:t>
+      </w:r>
+      <w:r>
+        <w:rPr>
+          <w:b w:val="false"/>
+          <w:bCs w:val="false"/>
+          <w:i w:val="false"/>
+          <w:iCs w:val="false"/>
+          <w:sz w:val="24"/>
+          <w:szCs w:val="24"/>
+        </w:rPr>
+        <w:t>never actually game worn</w:t>
+      </w:r>
+      <w:r>
+        <w:rPr>
+          <w:b w:val="false"/>
+          <w:bCs w:val="false"/>
+          <w:i w:val="false"/>
+          <w:iCs w:val="false"/>
+          <w:sz w:val="24"/>
+          <w:szCs w:val="24"/>
+        </w:rPr>
+        <w:t>.</w:t>
       </w:r>
     </w:p>
     <w:p>
@@ -535,7 +2172,161 @@
           <w:szCs w:val="24"/>
         </w:rPr>
         <w:tab/>
-        <w:t>This concept of iconic authenticity was supported by patrons of the museum finding Sherlock Holmes’s—a fictional character—“possessions” to be authentic because: “You have a feeling as if [Holmes] really touched everything” (p. 300), these are “things that Sherlock Holes might have used to solve the crimes” (p. 300), and that one could see “[Holmes’s] living quarters, and where he say, did his writings and thinking” (p. 301). Patrons also noted the authenticity of the Holmes museum because it looked like things did at that historical time; it appears as though people’s perceptions of authenticity in this case are tangled up with feelings of nostalgia for a (fictionalized) past (Baldwin, White, &amp; Sullivan, 2018).</w:t>
+        <w:t>This concept of iconic authenticity was supported by patrons of the museum finding Sherlock Holmes’s—a fictional character</w:t>
+      </w:r>
+      <w:r>
+        <w:rPr>
+          <w:b w:val="false"/>
+          <w:bCs w:val="false"/>
+          <w:i w:val="false"/>
+          <w:iCs w:val="false"/>
+          <w:sz w:val="24"/>
+          <w:szCs w:val="24"/>
+        </w:rPr>
+        <w:t>—</w:t>
+      </w:r>
+      <w:r>
+        <w:rPr>
+          <w:b w:val="false"/>
+          <w:bCs w:val="false"/>
+          <w:i w:val="false"/>
+          <w:iCs w:val="false"/>
+          <w:sz w:val="24"/>
+          <w:szCs w:val="24"/>
+        </w:rPr>
+        <w:t xml:space="preserve">“possessions” to be authentic because: “You have a feeling as if [Holmes] really touched everything,” the </w:t>
+      </w:r>
+      <w:r>
+        <w:rPr>
+          <w:b w:val="false"/>
+          <w:bCs w:val="false"/>
+          <w:i w:val="false"/>
+          <w:iCs w:val="false"/>
+          <w:sz w:val="24"/>
+          <w:szCs w:val="24"/>
+        </w:rPr>
+        <w:t xml:space="preserve">museum contained </w:t>
+      </w:r>
+      <w:r>
+        <w:rPr>
+          <w:b w:val="false"/>
+          <w:bCs w:val="false"/>
+          <w:i w:val="false"/>
+          <w:iCs w:val="false"/>
+          <w:sz w:val="24"/>
+          <w:szCs w:val="24"/>
+        </w:rPr>
+        <w:t>“things that Sherlock Holes might have used to solve the crimes,” and that one could see “[Holmes’s] living quarters, and where he sa</w:t>
+      </w:r>
+      <w:r>
+        <w:rPr>
+          <w:b w:val="false"/>
+          <w:bCs w:val="false"/>
+          <w:i w:val="false"/>
+          <w:iCs w:val="false"/>
+          <w:sz w:val="24"/>
+          <w:szCs w:val="24"/>
+        </w:rPr>
+        <w:t>t</w:t>
+      </w:r>
+      <w:r>
+        <w:rPr>
+          <w:b w:val="false"/>
+          <w:bCs w:val="false"/>
+          <w:i w:val="false"/>
+          <w:iCs w:val="false"/>
+          <w:sz w:val="24"/>
+          <w:szCs w:val="24"/>
+        </w:rPr>
+        <w:t>, did his writings and thinking” (p</w:t>
+      </w:r>
+      <w:r>
+        <w:rPr>
+          <w:b w:val="false"/>
+          <w:bCs w:val="false"/>
+          <w:i w:val="false"/>
+          <w:iCs w:val="false"/>
+          <w:sz w:val="24"/>
+          <w:szCs w:val="24"/>
+        </w:rPr>
+        <w:t>p</w:t>
+      </w:r>
+      <w:r>
+        <w:rPr>
+          <w:b w:val="false"/>
+          <w:bCs w:val="false"/>
+          <w:i w:val="false"/>
+          <w:iCs w:val="false"/>
+          <w:sz w:val="24"/>
+          <w:szCs w:val="24"/>
+        </w:rPr>
+        <w:t xml:space="preserve">. </w:t>
+      </w:r>
+      <w:r>
+        <w:rPr>
+          <w:b w:val="false"/>
+          <w:bCs w:val="false"/>
+          <w:i w:val="false"/>
+          <w:iCs w:val="false"/>
+          <w:sz w:val="24"/>
+          <w:szCs w:val="24"/>
+        </w:rPr>
+        <w:t>300-30</w:t>
+      </w:r>
+      <w:r>
+        <w:rPr>
+          <w:b w:val="false"/>
+          <w:bCs w:val="false"/>
+          <w:i w:val="false"/>
+          <w:iCs w:val="false"/>
+          <w:sz w:val="24"/>
+          <w:szCs w:val="24"/>
+        </w:rPr>
+        <w:t xml:space="preserve">1). Patrons also noted the authenticity of the Holmes museum because </w:t>
+      </w:r>
+      <w:r>
+        <w:rPr>
+          <w:b w:val="false"/>
+          <w:bCs w:val="false"/>
+          <w:i w:val="false"/>
+          <w:iCs w:val="false"/>
+          <w:sz w:val="24"/>
+          <w:szCs w:val="24"/>
+        </w:rPr>
+        <w:t xml:space="preserve">everything inside looked as if it belonged at that </w:t>
+      </w:r>
+      <w:r>
+        <w:rPr>
+          <w:b w:val="false"/>
+          <w:bCs w:val="false"/>
+          <w:i w:val="false"/>
+          <w:iCs w:val="false"/>
+          <w:sz w:val="24"/>
+          <w:szCs w:val="24"/>
+        </w:rPr>
+        <w:t xml:space="preserve">historical time; </w:t>
+      </w:r>
+      <w:r>
+        <w:rPr>
+          <w:b w:val="false"/>
+          <w:bCs w:val="false"/>
+          <w:i w:val="false"/>
+          <w:iCs w:val="false"/>
+          <w:sz w:val="24"/>
+          <w:szCs w:val="24"/>
+        </w:rPr>
+        <w:t xml:space="preserve">in this case, </w:t>
+      </w:r>
+      <w:r>
+        <w:rPr>
+          <w:b w:val="false"/>
+          <w:bCs w:val="false"/>
+          <w:i w:val="false"/>
+          <w:iCs w:val="false"/>
+          <w:sz w:val="24"/>
+          <w:szCs w:val="24"/>
+        </w:rPr>
+        <w:t>people’s perceptions of authenticity are tangled up with feelings of nostalgia for a (fictionalized) past.</w:t>
       </w:r>
     </w:p>
     <w:p>
@@ -557,7 +2348,117 @@
           <w:szCs w:val="24"/>
         </w:rPr>
         <w:tab/>
-        <w:t>Considering the perceived authenticity of restaurants, Kovacs, Carroll, and Lehman (2014) asked participants to choose or nominate words that would describe a restaurant as “authentic.” In addition to the synonyms commonly found across authenticity research, such as genuine and real, participants also said that authentic restaurants would also be skilled, traditional, historical, expert, professional, and iconic. Some of these words contradict what people perceive to be authentic in political candidates, as amateurism and non-professionalism can bring a feeling of authenticity to a candidate (Enli, 2017; Manning, Penfold-Mounce, Loader, Vromen, &amp; Xenos, 2017).</w:t>
+        <w:t xml:space="preserve">Kovacs, Carroll, and Lehman (2014) asked participants to choose or nominate words that would describe a restaurant as authentic. In addition to the synonyms commonly found across authenticity research </w:t>
+      </w:r>
+      <w:r>
+        <w:rPr>
+          <w:b w:val="false"/>
+          <w:bCs w:val="false"/>
+          <w:i w:val="false"/>
+          <w:iCs w:val="false"/>
+          <w:sz w:val="24"/>
+          <w:szCs w:val="24"/>
+        </w:rPr>
+        <w:t xml:space="preserve">(e.g., </w:t>
+      </w:r>
+      <w:r>
+        <w:rPr>
+          <w:b w:val="false"/>
+          <w:bCs w:val="false"/>
+          <w:i w:val="false"/>
+          <w:iCs w:val="false"/>
+          <w:sz w:val="24"/>
+          <w:szCs w:val="24"/>
+        </w:rPr>
+        <w:t>genuine, real</w:t>
+      </w:r>
+      <w:r>
+        <w:rPr>
+          <w:b w:val="false"/>
+          <w:bCs w:val="false"/>
+          <w:i w:val="false"/>
+          <w:iCs w:val="false"/>
+          <w:sz w:val="24"/>
+          <w:szCs w:val="24"/>
+        </w:rPr>
+        <w:t>)</w:t>
+      </w:r>
+      <w:r>
+        <w:rPr>
+          <w:b w:val="false"/>
+          <w:bCs w:val="false"/>
+          <w:i w:val="false"/>
+          <w:iCs w:val="false"/>
+          <w:sz w:val="24"/>
+          <w:szCs w:val="24"/>
+        </w:rPr>
+        <w:t xml:space="preserve">, participants also </w:t>
+      </w:r>
+      <w:r>
+        <w:rPr>
+          <w:b w:val="false"/>
+          <w:bCs w:val="false"/>
+          <w:i w:val="false"/>
+          <w:iCs w:val="false"/>
+          <w:sz w:val="24"/>
+          <w:szCs w:val="24"/>
+        </w:rPr>
+        <w:t>associated</w:t>
+      </w:r>
+      <w:r>
+        <w:rPr>
+          <w:b w:val="false"/>
+          <w:bCs w:val="false"/>
+          <w:i w:val="false"/>
+          <w:iCs w:val="false"/>
+          <w:sz w:val="24"/>
+          <w:szCs w:val="24"/>
+        </w:rPr>
+        <w:t xml:space="preserve"> authentic restaurants </w:t>
+      </w:r>
+      <w:r>
+        <w:rPr>
+          <w:b w:val="false"/>
+          <w:bCs w:val="false"/>
+          <w:i w:val="false"/>
+          <w:iCs w:val="false"/>
+          <w:sz w:val="24"/>
+          <w:szCs w:val="24"/>
+        </w:rPr>
+        <w:t xml:space="preserve">with words like </w:t>
+      </w:r>
+      <w:r>
+        <w:rPr>
+          <w:b w:val="false"/>
+          <w:bCs w:val="false"/>
+          <w:i w:val="false"/>
+          <w:iCs w:val="false"/>
+          <w:sz w:val="24"/>
+          <w:szCs w:val="24"/>
+        </w:rPr>
+        <w:t xml:space="preserve">skilled, traditional, historical, expert, professional, and iconic. Some of these words contradict what people perceive to be authentic in political candidates, as amateurism and non-professionalism can </w:t>
+      </w:r>
+      <w:r>
+        <w:rPr>
+          <w:b w:val="false"/>
+          <w:bCs w:val="false"/>
+          <w:i w:val="false"/>
+          <w:iCs w:val="false"/>
+          <w:sz w:val="24"/>
+          <w:szCs w:val="24"/>
+        </w:rPr>
+        <w:t xml:space="preserve">lend an aura of </w:t>
+      </w:r>
+      <w:r>
+        <w:rPr>
+          <w:b w:val="false"/>
+          <w:bCs w:val="false"/>
+          <w:i w:val="false"/>
+          <w:iCs w:val="false"/>
+          <w:sz w:val="24"/>
+          <w:szCs w:val="24"/>
+        </w:rPr>
+        <w:t>authenticity to a candidate (Enli, 2017; Manning, Penfold-Mounce, Loader, Vromen, &amp; Xenos, 2017).</w:t>
       </w:r>
     </w:p>
     <w:p>
@@ -579,7 +2480,73 @@
           <w:szCs w:val="24"/>
         </w:rPr>
         <w:tab/>
-        <w:t xml:space="preserve">Researchers across disciplines have studied the correlates, causes, and consequences of perceived authenticity, in a literature that is not tied together by an overarching theoretical framework connecting the studies. Psychologists have found that perceiving romantic partners as authentic relates to greater relationship quality (e.g., increased satisfaction, less avoidance; Wickham, 2013), seeing one’s coworker as authentic relates to liking and trusting that coworker (Liu &amp; Perrew, 2006), and people high in power (i.e., CEO at a company) are seen as less authentic in expressing how they feel than those in less power (Kim et al., 2017). </w:t>
+        <w:t xml:space="preserve">Researchers across disciplines have </w:t>
+      </w:r>
+      <w:r>
+        <w:rPr>
+          <w:b w:val="false"/>
+          <w:bCs w:val="false"/>
+          <w:i w:val="false"/>
+          <w:iCs w:val="false"/>
+          <w:sz w:val="24"/>
+          <w:szCs w:val="24"/>
+        </w:rPr>
+        <w:t xml:space="preserve">also </w:t>
+      </w:r>
+      <w:r>
+        <w:rPr>
+          <w:b w:val="false"/>
+          <w:bCs w:val="false"/>
+          <w:i w:val="false"/>
+          <w:iCs w:val="false"/>
+          <w:sz w:val="24"/>
+          <w:szCs w:val="24"/>
+        </w:rPr>
+        <w:t>studied the correlates, causes, and consequences of perceived authenticit</w:t>
+      </w:r>
+      <w:r>
+        <w:rPr>
+          <w:b w:val="false"/>
+          <w:bCs w:val="false"/>
+          <w:i w:val="false"/>
+          <w:iCs w:val="false"/>
+          <w:sz w:val="24"/>
+          <w:szCs w:val="24"/>
+        </w:rPr>
+        <w:t>y—</w:t>
+      </w:r>
+      <w:r>
+        <w:rPr>
+          <w:b w:val="false"/>
+          <w:bCs w:val="false"/>
+          <w:i w:val="false"/>
+          <w:iCs w:val="false"/>
+          <w:sz w:val="24"/>
+          <w:szCs w:val="24"/>
+        </w:rPr>
+        <w:t xml:space="preserve">a literature that is not tied together by an overarching theoretical framework. Psychologists have found that perceiving romantic partners as authentic relates to greater relationship quality (e.g., increased satisfaction, less avoidance; Wickham, 2013), seeing one’s coworker as authentic relates to liking and trusting that coworker (Liu &amp; Perrew, 2006), and people high in power (i.e., </w:t>
+      </w:r>
+      <w:r>
+        <w:rPr>
+          <w:b w:val="false"/>
+          <w:bCs w:val="false"/>
+          <w:i w:val="false"/>
+          <w:iCs w:val="false"/>
+          <w:sz w:val="24"/>
+          <w:szCs w:val="24"/>
+        </w:rPr>
+        <w:t xml:space="preserve">a </w:t>
+      </w:r>
+      <w:r>
+        <w:rPr>
+          <w:b w:val="false"/>
+          <w:bCs w:val="false"/>
+          <w:i w:val="false"/>
+          <w:iCs w:val="false"/>
+          <w:sz w:val="24"/>
+          <w:szCs w:val="24"/>
+        </w:rPr>
+        <w:t xml:space="preserve">CEO) are seen as less authentic in expressing how they feel than those in less power (Kim et al., 2017). </w:t>
       </w:r>
     </w:p>
     <w:p>
@@ -601,7 +2568,161 @@
           <w:szCs w:val="24"/>
         </w:rPr>
         <w:tab/>
-        <w:t>Positive consequences have been found for perceived authenticity in marketing, as well. The more people perceive a variety of products to be authentic, the more they are willing to pay for them (Kadirov, 2015). Kovacs, Carroll, &amp; Lehman (2014) analyzed nearly 19,000 Yelp reviews for restaurants, finding that the more people mentioned authenticity-related words, the more positive of a review they left the establishment. Family-owned restaurants were perceived as authentic, while chain restaurants and restaurants categorized in multiple ways (e.g., Italian, Chinese, burgers, sandwiches, pizza) were seen as inauthentic. Kovacs and colleagues replicate these findings in a vignette experiment. The more consumers found their stay at an Airbnb to be more authentic (i.e., representative of local way of life, conducive to interacting with the local community), the more they thought they paid a reasonable price and that the stay was a good value (Lian, Choi, &amp; Joppe, 2016). Public figures are perceived as less authentic when they hire someone to write their social media posts for them (Cohen &amp; Tyler, 2016). In-depth interviews with business owners and political consultants show that authenticity is a concept thought to be very important in brand management (Beverland, 2005; Sorazio, 2017).</w:t>
+        <w:t xml:space="preserve">Positive consequences have been found for perceived authenticity in marketing. The more people perceive a variety of products to be authentic, the more they are willing to pay for them (Kadirov, 2015). Kovacs, Carroll, &amp; Lehman (2014) analyzed nearly 19,000 Yelp reviews for restaurants, finding that the more people mentioned authenticity-related words, the more </w:t>
+      </w:r>
+      <w:r>
+        <w:rPr>
+          <w:b w:val="false"/>
+          <w:bCs w:val="false"/>
+          <w:i w:val="false"/>
+          <w:iCs w:val="false"/>
+          <w:sz w:val="24"/>
+          <w:szCs w:val="24"/>
+        </w:rPr>
+        <w:t xml:space="preserve">positively </w:t>
+      </w:r>
+      <w:r>
+        <w:rPr>
+          <w:b w:val="false"/>
+          <w:bCs w:val="false"/>
+          <w:i w:val="false"/>
+          <w:iCs w:val="false"/>
+          <w:sz w:val="24"/>
+          <w:szCs w:val="24"/>
+        </w:rPr>
+        <w:t>the</w:t>
+      </w:r>
+      <w:r>
+        <w:rPr>
+          <w:b w:val="false"/>
+          <w:bCs w:val="false"/>
+          <w:i w:val="false"/>
+          <w:iCs w:val="false"/>
+          <w:sz w:val="24"/>
+          <w:szCs w:val="24"/>
+        </w:rPr>
+        <w:t>y reviewed the</w:t>
+      </w:r>
+      <w:r>
+        <w:rPr>
+          <w:b w:val="false"/>
+          <w:bCs w:val="false"/>
+          <w:i w:val="false"/>
+          <w:iCs w:val="false"/>
+          <w:sz w:val="24"/>
+          <w:szCs w:val="24"/>
+        </w:rPr>
+        <w:t xml:space="preserve"> establishment. Family-owned restaurants were perceived as authentic, while chain restaurants </w:t>
+      </w:r>
+      <w:r>
+        <w:rPr>
+          <w:b w:val="false"/>
+          <w:bCs w:val="false"/>
+          <w:i w:val="false"/>
+          <w:iCs w:val="false"/>
+          <w:sz w:val="24"/>
+          <w:szCs w:val="24"/>
+        </w:rPr>
+        <w:t>were seen as inauthentic. R</w:t>
+      </w:r>
+      <w:r>
+        <w:rPr>
+          <w:b w:val="false"/>
+          <w:bCs w:val="false"/>
+          <w:i w:val="false"/>
+          <w:iCs w:val="false"/>
+          <w:sz w:val="24"/>
+          <w:szCs w:val="24"/>
+        </w:rPr>
+        <w:t xml:space="preserve">estaurants </w:t>
+      </w:r>
+      <w:r>
+        <w:rPr>
+          <w:b w:val="false"/>
+          <w:bCs w:val="false"/>
+          <w:i w:val="false"/>
+          <w:iCs w:val="false"/>
+          <w:sz w:val="24"/>
+          <w:szCs w:val="24"/>
+        </w:rPr>
+        <w:t xml:space="preserve">could also be categorized into keywords, such as Italian, Chinese, burgers, sandwiches, pizza, etc.; the more categories restaurants belonged to, the less authenticity-related words reviewers used. </w:t>
+      </w:r>
+      <w:r>
+        <w:rPr>
+          <w:b w:val="false"/>
+          <w:bCs w:val="false"/>
+          <w:i w:val="false"/>
+          <w:iCs w:val="false"/>
+          <w:sz w:val="24"/>
+          <w:szCs w:val="24"/>
+        </w:rPr>
+        <w:t>Kovacs and colleagues replicate</w:t>
+      </w:r>
+      <w:r>
+        <w:rPr>
+          <w:b w:val="false"/>
+          <w:bCs w:val="false"/>
+          <w:i w:val="false"/>
+          <w:iCs w:val="false"/>
+          <w:sz w:val="24"/>
+          <w:szCs w:val="24"/>
+        </w:rPr>
+        <w:t>d</w:t>
+      </w:r>
+      <w:r>
+        <w:rPr>
+          <w:b w:val="false"/>
+          <w:bCs w:val="false"/>
+          <w:i w:val="false"/>
+          <w:iCs w:val="false"/>
+          <w:sz w:val="24"/>
+          <w:szCs w:val="24"/>
+        </w:rPr>
+        <w:t xml:space="preserve"> these findings in a </w:t>
+      </w:r>
+      <w:r>
+        <w:rPr>
+          <w:b w:val="false"/>
+          <w:bCs w:val="false"/>
+          <w:i w:val="false"/>
+          <w:iCs w:val="false"/>
+          <w:sz w:val="24"/>
+          <w:szCs w:val="24"/>
+        </w:rPr>
+        <w:t xml:space="preserve">vignette </w:t>
+      </w:r>
+      <w:r>
+        <w:rPr>
+          <w:b w:val="false"/>
+          <w:bCs w:val="false"/>
+          <w:i w:val="false"/>
+          <w:iCs w:val="false"/>
+          <w:sz w:val="24"/>
+          <w:szCs w:val="24"/>
+        </w:rPr>
+        <w:t xml:space="preserve">experiment, </w:t>
+      </w:r>
+      <w:r>
+        <w:rPr>
+          <w:b w:val="false"/>
+          <w:bCs w:val="false"/>
+          <w:i w:val="false"/>
+          <w:iCs w:val="false"/>
+          <w:sz w:val="24"/>
+          <w:szCs w:val="24"/>
+        </w:rPr>
+        <w:t>as well</w:t>
+      </w:r>
+      <w:r>
+        <w:rPr>
+          <w:b w:val="false"/>
+          <w:bCs w:val="false"/>
+          <w:i w:val="false"/>
+          <w:iCs w:val="false"/>
+          <w:sz w:val="24"/>
+          <w:szCs w:val="24"/>
+        </w:rPr>
+        <w:t xml:space="preserve">. </w:t>
       </w:r>
     </w:p>
     <w:p>
@@ -623,7 +2744,50 @@
           <w:szCs w:val="24"/>
         </w:rPr>
         <w:tab/>
-        <w:t>Two studies on perceived authenticity are more directly related to the current research question. Hahl, Kim &amp; Sivan (2017) wondered why people could find a “lying demagogue” to be such an authentic political candidate. They found that participants who read about a candidate telling obvious lies and making misogynist remarks were found to be more authentic when the participant felt like they were from an aggrieved social group and that the political system did not represent their interests. Hahl and colleagues argued that this was due to lying and misogyny flouting the established norms of a political system the participants found illegitimate.</w:t>
+      </w:r>
+      <w:r>
+        <w:rPr>
+          <w:b w:val="false"/>
+          <w:bCs w:val="false"/>
+          <w:i w:val="false"/>
+          <w:iCs w:val="false"/>
+          <w:sz w:val="24"/>
+          <w:szCs w:val="24"/>
+        </w:rPr>
+        <w:t>Believing that one’s Airbnb stay was authentic</w:t>
+      </w:r>
+      <w:r>
+        <w:rPr>
+          <w:b w:val="false"/>
+          <w:bCs w:val="false"/>
+          <w:i w:val="false"/>
+          <w:iCs w:val="false"/>
+          <w:sz w:val="24"/>
+          <w:szCs w:val="24"/>
+        </w:rPr>
+        <w:t xml:space="preserve"> (i.e., representative of local way of life, conducive to interacting with the local community) </w:t>
+      </w:r>
+      <w:r>
+        <w:rPr>
+          <w:b w:val="false"/>
+          <w:bCs w:val="false"/>
+          <w:i w:val="false"/>
+          <w:iCs w:val="false"/>
+          <w:sz w:val="24"/>
+          <w:szCs w:val="24"/>
+        </w:rPr>
+        <w:t>was positively related to consumers agreeing the</w:t>
+      </w:r>
+      <w:r>
+        <w:rPr>
+          <w:b w:val="false"/>
+          <w:bCs w:val="false"/>
+          <w:i w:val="false"/>
+          <w:iCs w:val="false"/>
+          <w:sz w:val="24"/>
+          <w:szCs w:val="24"/>
+        </w:rPr>
+        <w:t>y paid a reasonable price and that the stay was a good value (Lian, Choi, &amp; Joppe, 2016). Public figures are perceived as less authentic when they hire someone to write their social media posts for them (Cohen &amp; Tyler, 2016). In-depth interviews with business owners and political consultants show that authenticity is a concept thought to be important in brand management (Beverland, 2005; Sorazio, 2017).</w:t>
       </w:r>
     </w:p>
     <w:p>
@@ -645,7 +2809,547 @@
           <w:szCs w:val="24"/>
         </w:rPr>
         <w:tab/>
-        <w:t>Pillow, Crabtree, Galvin, and Hale (2017) also investigated why people found politicians to be authentic. They argued that people were motivated to see candidates they liked as authentic. In a survey about five candidates from the 2016 United States presidential election, they found that the positive relationship between perceiving the candidate to speak candidly and perceiving the candidate to be authentic was stronger when people liked the candidate than when they did not. Pillow and colleagues argue that this supports a motivated reasoning (Kunda, 1990) account, as they interpret the interaction to be due to people who like the candidate weighting perceived candor more when judging the authenticity of a candidate. They also show that perceiving the candidate as unfiltered and not “politically correct” led to people thinking the candidate was rejecting external influences on their behavior, which in turn led to them perceiving the candidate as authentic. They argue that this supports a correspondent inference (Jones &amp; Davis, 1965) account, as people assume others are acting on their own volition when when acting against prescriptive and descriptive norms.</w:t>
+        <w:t xml:space="preserve">Two studies on perceived authenticity are more directly related to the current research question. Hahl, Kim &amp; Sivan (2017) </w:t>
+      </w:r>
+      <w:r>
+        <w:rPr>
+          <w:b w:val="false"/>
+          <w:bCs w:val="false"/>
+          <w:i w:val="false"/>
+          <w:iCs w:val="false"/>
+          <w:sz w:val="24"/>
+          <w:szCs w:val="24"/>
+        </w:rPr>
+        <w:t xml:space="preserve">examined </w:t>
+      </w:r>
+      <w:r>
+        <w:rPr>
+          <w:b w:val="false"/>
+          <w:bCs w:val="false"/>
+          <w:i w:val="false"/>
+          <w:iCs w:val="false"/>
+          <w:sz w:val="24"/>
+          <w:szCs w:val="24"/>
+        </w:rPr>
+        <w:t xml:space="preserve">why people could find a “lying demagogue” to be such an authentic political candidate. </w:t>
+      </w:r>
+      <w:r>
+        <w:rPr>
+          <w:b w:val="false"/>
+          <w:bCs w:val="false"/>
+          <w:i w:val="false"/>
+          <w:iCs w:val="false"/>
+          <w:sz w:val="24"/>
+          <w:szCs w:val="24"/>
+        </w:rPr>
+        <w:t xml:space="preserve">In a minimal-group experiment, Hahl and colleagues </w:t>
+      </w:r>
+      <w:r>
+        <w:rPr>
+          <w:b w:val="false"/>
+          <w:bCs w:val="false"/>
+          <w:i w:val="false"/>
+          <w:iCs w:val="false"/>
+          <w:sz w:val="24"/>
+          <w:szCs w:val="24"/>
+        </w:rPr>
+        <w:t xml:space="preserve">found that participants who read about a candidate telling obvious lies and making misogynist remarks </w:t>
+      </w:r>
+      <w:r>
+        <w:rPr>
+          <w:b w:val="false"/>
+          <w:bCs w:val="false"/>
+          <w:i w:val="false"/>
+          <w:iCs w:val="false"/>
+          <w:sz w:val="24"/>
+          <w:szCs w:val="24"/>
+        </w:rPr>
+        <w:t xml:space="preserve">perceived this candidate to be </w:t>
+      </w:r>
+      <w:r>
+        <w:rPr>
+          <w:b w:val="false"/>
+          <w:bCs w:val="false"/>
+          <w:i/>
+          <w:iCs/>
+          <w:sz w:val="24"/>
+          <w:szCs w:val="24"/>
+        </w:rPr>
+        <w:t xml:space="preserve">more </w:t>
+      </w:r>
+      <w:r>
+        <w:rPr>
+          <w:b w:val="false"/>
+          <w:bCs w:val="false"/>
+          <w:i w:val="false"/>
+          <w:iCs w:val="false"/>
+          <w:sz w:val="24"/>
+          <w:szCs w:val="24"/>
+        </w:rPr>
+        <w:t xml:space="preserve">authentic when the participant felt like they were from an aggrieved social group and that the political system </w:t>
+      </w:r>
+      <w:r>
+        <w:rPr>
+          <w:b w:val="false"/>
+          <w:bCs w:val="false"/>
+          <w:i w:val="false"/>
+          <w:iCs w:val="false"/>
+          <w:sz w:val="24"/>
+          <w:szCs w:val="24"/>
+        </w:rPr>
+        <w:t xml:space="preserve">was not </w:t>
+      </w:r>
+      <w:r>
+        <w:rPr>
+          <w:b w:val="false"/>
+          <w:bCs w:val="false"/>
+          <w:i w:val="false"/>
+          <w:iCs w:val="false"/>
+          <w:sz w:val="24"/>
+          <w:szCs w:val="24"/>
+        </w:rPr>
+        <w:t>represent</w:t>
+      </w:r>
+      <w:r>
+        <w:rPr>
+          <w:b w:val="false"/>
+          <w:bCs w:val="false"/>
+          <w:i w:val="false"/>
+          <w:iCs w:val="false"/>
+          <w:sz w:val="24"/>
+          <w:szCs w:val="24"/>
+        </w:rPr>
+        <w:t>ing</w:t>
+      </w:r>
+      <w:r>
+        <w:rPr>
+          <w:b w:val="false"/>
+          <w:bCs w:val="false"/>
+          <w:i w:val="false"/>
+          <w:iCs w:val="false"/>
+          <w:sz w:val="24"/>
+          <w:szCs w:val="24"/>
+        </w:rPr>
+        <w:t xml:space="preserve"> their interests. </w:t>
+      </w:r>
+      <w:r>
+        <w:rPr>
+          <w:b w:val="false"/>
+          <w:bCs w:val="false"/>
+          <w:i w:val="false"/>
+          <w:iCs w:val="false"/>
+          <w:sz w:val="24"/>
+          <w:szCs w:val="24"/>
+        </w:rPr>
+        <w:t xml:space="preserve">The authors </w:t>
+      </w:r>
+      <w:r>
+        <w:rPr>
+          <w:b w:val="false"/>
+          <w:bCs w:val="false"/>
+          <w:i w:val="false"/>
+          <w:iCs w:val="false"/>
+          <w:sz w:val="24"/>
+          <w:szCs w:val="24"/>
+        </w:rPr>
+        <w:t xml:space="preserve">argued that this was </w:t>
+      </w:r>
+      <w:r>
+        <w:rPr>
+          <w:b w:val="false"/>
+          <w:bCs w:val="false"/>
+          <w:i w:val="false"/>
+          <w:iCs w:val="false"/>
+          <w:sz w:val="24"/>
+          <w:szCs w:val="24"/>
+        </w:rPr>
+        <w:t>because</w:t>
+      </w:r>
+      <w:r>
+        <w:rPr>
+          <w:b w:val="false"/>
+          <w:bCs w:val="false"/>
+          <w:i w:val="false"/>
+          <w:iCs w:val="false"/>
+          <w:sz w:val="24"/>
+          <w:szCs w:val="24"/>
+        </w:rPr>
+        <w:t xml:space="preserve"> lying and misogyny flout the established norms of a political system th</w:t>
+      </w:r>
+      <w:r>
+        <w:rPr>
+          <w:b w:val="false"/>
+          <w:bCs w:val="false"/>
+          <w:i w:val="false"/>
+          <w:iCs w:val="false"/>
+          <w:sz w:val="24"/>
+          <w:szCs w:val="24"/>
+        </w:rPr>
+        <w:t>at</w:t>
+      </w:r>
+      <w:r>
+        <w:rPr>
+          <w:b w:val="false"/>
+          <w:bCs w:val="false"/>
+          <w:i w:val="false"/>
+          <w:iCs w:val="false"/>
+          <w:sz w:val="24"/>
+          <w:szCs w:val="24"/>
+        </w:rPr>
+        <w:t xml:space="preserve"> participants found illegitimate.</w:t>
+      </w:r>
+    </w:p>
+    <w:p>
+      <w:pPr>
+        <w:pStyle w:val="TextBody"/>
+        <w:bidi w:val="0"/>
+        <w:spacing w:lineRule="auto" w:line="240" w:before="0" w:after="0"/>
+        <w:contextualSpacing/>
+        <w:jc w:val="left"/>
+        <w:rPr/>
+      </w:pPr>
+      <w:r>
+        <w:rPr>
+          <w:b w:val="false"/>
+          <w:bCs w:val="false"/>
+          <w:i w:val="false"/>
+          <w:iCs w:val="false"/>
+          <w:sz w:val="24"/>
+          <w:szCs w:val="24"/>
+        </w:rPr>
+        <w:tab/>
+        <w:t xml:space="preserve">Pillow, Crabtree, Galvin, and Hale (2017) also investigated why people </w:t>
+      </w:r>
+      <w:r>
+        <w:rPr>
+          <w:b w:val="false"/>
+          <w:bCs w:val="false"/>
+          <w:i w:val="false"/>
+          <w:iCs w:val="false"/>
+          <w:sz w:val="24"/>
+          <w:szCs w:val="24"/>
+        </w:rPr>
+        <w:t>perceived authenticity in politicians</w:t>
+      </w:r>
+      <w:r>
+        <w:rPr>
+          <w:b w:val="false"/>
+          <w:bCs w:val="false"/>
+          <w:i w:val="false"/>
+          <w:iCs w:val="false"/>
+          <w:sz w:val="24"/>
+          <w:szCs w:val="24"/>
+        </w:rPr>
+        <w:t xml:space="preserve">. They argued people </w:t>
+      </w:r>
+      <w:r>
+        <w:rPr>
+          <w:b w:val="false"/>
+          <w:bCs w:val="false"/>
+          <w:i w:val="false"/>
+          <w:iCs w:val="false"/>
+          <w:sz w:val="24"/>
+          <w:szCs w:val="24"/>
+        </w:rPr>
+        <w:t>are</w:t>
+      </w:r>
+      <w:r>
+        <w:rPr>
+          <w:b w:val="false"/>
+          <w:bCs w:val="false"/>
+          <w:i w:val="false"/>
+          <w:iCs w:val="false"/>
+          <w:sz w:val="24"/>
+          <w:szCs w:val="24"/>
+        </w:rPr>
+        <w:t xml:space="preserve"> motivated to see </w:t>
+      </w:r>
+      <w:r>
+        <w:rPr>
+          <w:b w:val="false"/>
+          <w:bCs w:val="false"/>
+          <w:i w:val="false"/>
+          <w:iCs w:val="false"/>
+          <w:sz w:val="24"/>
+          <w:szCs w:val="24"/>
+        </w:rPr>
+        <w:t>candidates they support as authentic</w:t>
+      </w:r>
+      <w:r>
+        <w:rPr>
+          <w:b w:val="false"/>
+          <w:bCs w:val="false"/>
+          <w:i w:val="false"/>
+          <w:iCs w:val="false"/>
+          <w:sz w:val="24"/>
+          <w:szCs w:val="24"/>
+        </w:rPr>
+        <w:t xml:space="preserve">. In a survey about five candidates from the 2016 United States presidential election, they found that the positive relationship between </w:t>
+      </w:r>
+      <w:r>
+        <w:rPr>
+          <w:b w:val="false"/>
+          <w:bCs w:val="false"/>
+          <w:i w:val="false"/>
+          <w:iCs w:val="false"/>
+          <w:sz w:val="24"/>
+          <w:szCs w:val="24"/>
+        </w:rPr>
+        <w:t xml:space="preserve">(a) </w:t>
+      </w:r>
+      <w:r>
+        <w:rPr>
+          <w:b w:val="false"/>
+          <w:bCs w:val="false"/>
+          <w:i w:val="false"/>
+          <w:iCs w:val="false"/>
+          <w:sz w:val="24"/>
+          <w:szCs w:val="24"/>
+        </w:rPr>
+        <w:t xml:space="preserve">perceiving the candidate to speak candidly and </w:t>
+      </w:r>
+      <w:r>
+        <w:rPr>
+          <w:b w:val="false"/>
+          <w:bCs w:val="false"/>
+          <w:i w:val="false"/>
+          <w:iCs w:val="false"/>
+          <w:sz w:val="24"/>
+          <w:szCs w:val="24"/>
+        </w:rPr>
+        <w:t xml:space="preserve">(b) </w:t>
+      </w:r>
+      <w:r>
+        <w:rPr>
+          <w:b w:val="false"/>
+          <w:bCs w:val="false"/>
+          <w:i w:val="false"/>
+          <w:iCs w:val="false"/>
+          <w:sz w:val="24"/>
+          <w:szCs w:val="24"/>
+        </w:rPr>
+        <w:t xml:space="preserve">perceiving the candidate to be authentic was stronger when people liked the candidate, </w:t>
+      </w:r>
+      <w:r>
+        <w:rPr>
+          <w:b w:val="false"/>
+          <w:bCs w:val="false"/>
+          <w:i w:val="false"/>
+          <w:iCs w:val="false"/>
+          <w:sz w:val="24"/>
+          <w:szCs w:val="24"/>
+        </w:rPr>
+        <w:t xml:space="preserve">compared to </w:t>
+      </w:r>
+      <w:r>
+        <w:rPr>
+          <w:b w:val="false"/>
+          <w:bCs w:val="false"/>
+          <w:i w:val="false"/>
+          <w:iCs w:val="false"/>
+          <w:sz w:val="24"/>
+          <w:szCs w:val="24"/>
+        </w:rPr>
+        <w:t>when they did not. Pillow and colleagues argue</w:t>
+      </w:r>
+      <w:r>
+        <w:rPr>
+          <w:b w:val="false"/>
+          <w:bCs w:val="false"/>
+          <w:i w:val="false"/>
+          <w:iCs w:val="false"/>
+          <w:sz w:val="24"/>
+          <w:szCs w:val="24"/>
+        </w:rPr>
+        <w:t>d</w:t>
+      </w:r>
+      <w:r>
+        <w:rPr>
+          <w:b w:val="false"/>
+          <w:bCs w:val="false"/>
+          <w:i w:val="false"/>
+          <w:iCs w:val="false"/>
+          <w:sz w:val="24"/>
+          <w:szCs w:val="24"/>
+        </w:rPr>
+        <w:t xml:space="preserve"> that this supports a motivated reasoning (Kunda, 1990) account; they interpret</w:t>
+      </w:r>
+      <w:r>
+        <w:rPr>
+          <w:b w:val="false"/>
+          <w:bCs w:val="false"/>
+          <w:i w:val="false"/>
+          <w:iCs w:val="false"/>
+          <w:sz w:val="24"/>
+          <w:szCs w:val="24"/>
+        </w:rPr>
+        <w:t xml:space="preserve">ed </w:t>
+      </w:r>
+      <w:r>
+        <w:rPr>
+          <w:b w:val="false"/>
+          <w:bCs w:val="false"/>
+          <w:i w:val="false"/>
+          <w:iCs w:val="false"/>
+          <w:sz w:val="24"/>
+          <w:szCs w:val="24"/>
+        </w:rPr>
+        <w:t xml:space="preserve">the interaction to be due to </w:t>
+      </w:r>
+      <w:r>
+        <w:rPr>
+          <w:b w:val="false"/>
+          <w:bCs w:val="false"/>
+          <w:i w:val="false"/>
+          <w:iCs w:val="false"/>
+          <w:sz w:val="24"/>
+          <w:szCs w:val="24"/>
+        </w:rPr>
+        <w:t xml:space="preserve">people liking the candidate </w:t>
+      </w:r>
+      <w:r>
+        <w:rPr>
+          <w:b w:val="false"/>
+          <w:bCs w:val="false"/>
+          <w:i w:val="false"/>
+          <w:iCs w:val="false"/>
+          <w:sz w:val="24"/>
+          <w:szCs w:val="24"/>
+        </w:rPr>
+        <w:t xml:space="preserve">weighting perceived candor more when judging the authenticity of a candidate </w:t>
+      </w:r>
+      <w:r>
+        <w:rPr>
+          <w:b w:val="false"/>
+          <w:bCs w:val="false"/>
+          <w:i w:val="false"/>
+          <w:iCs w:val="false"/>
+          <w:sz w:val="24"/>
+          <w:szCs w:val="24"/>
+        </w:rPr>
+        <w:t>then those who dislike the candidate</w:t>
+      </w:r>
+      <w:r>
+        <w:rPr>
+          <w:b w:val="false"/>
+          <w:bCs w:val="false"/>
+          <w:i w:val="false"/>
+          <w:iCs w:val="false"/>
+          <w:sz w:val="24"/>
+          <w:szCs w:val="24"/>
+        </w:rPr>
+        <w:t xml:space="preserve">. They also </w:t>
+      </w:r>
+      <w:r>
+        <w:rPr>
+          <w:b w:val="false"/>
+          <w:bCs w:val="false"/>
+          <w:i w:val="false"/>
+          <w:iCs w:val="false"/>
+          <w:sz w:val="24"/>
+          <w:szCs w:val="24"/>
+        </w:rPr>
+        <w:t>demonstrated</w:t>
+      </w:r>
+      <w:r>
+        <w:rPr>
+          <w:b w:val="false"/>
+          <w:bCs w:val="false"/>
+          <w:i w:val="false"/>
+          <w:iCs w:val="false"/>
+          <w:sz w:val="24"/>
+          <w:szCs w:val="24"/>
+        </w:rPr>
+        <w:t xml:space="preserve"> that perceiving the candidate as unfiltered and not “politically correct” </w:t>
+      </w:r>
+      <w:r>
+        <w:rPr>
+          <w:b w:val="false"/>
+          <w:bCs w:val="false"/>
+          <w:i w:val="false"/>
+          <w:iCs w:val="false"/>
+          <w:sz w:val="24"/>
+          <w:szCs w:val="24"/>
+        </w:rPr>
+        <w:t>predicted</w:t>
+      </w:r>
+      <w:r>
+        <w:rPr>
+          <w:b w:val="false"/>
+          <w:bCs w:val="false"/>
+          <w:i w:val="false"/>
+          <w:iCs w:val="false"/>
+          <w:sz w:val="24"/>
+          <w:szCs w:val="24"/>
+        </w:rPr>
+        <w:t xml:space="preserve"> people thinking the candidate was rejecting external influences on their behavior, which in turn </w:t>
+      </w:r>
+      <w:r>
+        <w:rPr>
+          <w:b w:val="false"/>
+          <w:bCs w:val="false"/>
+          <w:i w:val="false"/>
+          <w:iCs w:val="false"/>
+          <w:sz w:val="24"/>
+          <w:szCs w:val="24"/>
+        </w:rPr>
+        <w:t xml:space="preserve">predicted </w:t>
+      </w:r>
+      <w:r>
+        <w:rPr>
+          <w:b w:val="false"/>
+          <w:bCs w:val="false"/>
+          <w:i w:val="false"/>
+          <w:iCs w:val="false"/>
+          <w:sz w:val="24"/>
+          <w:szCs w:val="24"/>
+        </w:rPr>
+        <w:t>perceiving the candidate as authentic. They argue</w:t>
+      </w:r>
+      <w:r>
+        <w:rPr>
+          <w:b w:val="false"/>
+          <w:bCs w:val="false"/>
+          <w:i w:val="false"/>
+          <w:iCs w:val="false"/>
+          <w:sz w:val="24"/>
+          <w:szCs w:val="24"/>
+        </w:rPr>
+        <w:t>d</w:t>
+      </w:r>
+      <w:r>
+        <w:rPr>
+          <w:b w:val="false"/>
+          <w:bCs w:val="false"/>
+          <w:i w:val="false"/>
+          <w:iCs w:val="false"/>
+          <w:sz w:val="24"/>
+          <w:szCs w:val="24"/>
+        </w:rPr>
+        <w:t xml:space="preserve"> that this supports a correspondent inference (Jones &amp; Davis, 1965) account, </w:t>
+      </w:r>
+      <w:r>
+        <w:rPr>
+          <w:b w:val="false"/>
+          <w:bCs w:val="false"/>
+          <w:i w:val="false"/>
+          <w:iCs w:val="false"/>
+          <w:sz w:val="24"/>
+          <w:szCs w:val="24"/>
+        </w:rPr>
+        <w:t xml:space="preserve">given that </w:t>
+      </w:r>
+      <w:bookmarkEnd w:id="0"/>
+      <w:r>
+        <w:rPr>
+          <w:b w:val="false"/>
+          <w:bCs w:val="false"/>
+          <w:i w:val="false"/>
+          <w:iCs w:val="false"/>
+          <w:sz w:val="24"/>
+          <w:szCs w:val="24"/>
+        </w:rPr>
+        <w:t>people assume others are acting on their own volition when when acting against norms.</w:t>
       </w:r>
     </w:p>
     <w:p>
@@ -1315,7 +4019,7 @@
         </w:tblBorders>
         <w:tblCellMar>
           <w:top w:w="55" w:type="dxa"/>
-          <w:left w:w="39" w:type="dxa"/>
+          <w:left w:w="36" w:type="dxa"/>
           <w:bottom w:w="55" w:type="dxa"/>
           <w:right w:w="55" w:type="dxa"/>
         </w:tblCellMar>
@@ -1341,7 +4045,7 @@
             </w:tcBorders>
             <w:shd w:fill="auto" w:val="clear"/>
             <w:tcMar>
-              <w:left w:w="39" w:type="dxa"/>
+              <w:left w:w="36" w:type="dxa"/>
             </w:tcMar>
           </w:tcPr>
           <w:p>
@@ -1368,7 +4072,7 @@
             </w:tcBorders>
             <w:shd w:fill="auto" w:val="clear"/>
             <w:tcMar>
-              <w:left w:w="39" w:type="dxa"/>
+              <w:left w:w="36" w:type="dxa"/>
             </w:tcMar>
           </w:tcPr>
           <w:p>
@@ -1396,7 +4100,7 @@
             </w:tcBorders>
             <w:shd w:fill="auto" w:val="clear"/>
             <w:tcMar>
-              <w:left w:w="39" w:type="dxa"/>
+              <w:left w:w="36" w:type="dxa"/>
             </w:tcMar>
           </w:tcPr>
           <w:p>
@@ -1421,7 +4125,7 @@
             </w:tcBorders>
             <w:shd w:fill="auto" w:val="clear"/>
             <w:tcMar>
-              <w:left w:w="39" w:type="dxa"/>
+              <w:left w:w="36" w:type="dxa"/>
             </w:tcMar>
           </w:tcPr>
           <w:p>
@@ -1446,7 +4150,7 @@
             </w:tcBorders>
             <w:shd w:fill="auto" w:val="clear"/>
             <w:tcMar>
-              <w:left w:w="39" w:type="dxa"/>
+              <w:left w:w="36" w:type="dxa"/>
             </w:tcMar>
           </w:tcPr>
           <w:p>
@@ -1471,7 +4175,7 @@
             </w:tcBorders>
             <w:shd w:fill="auto" w:val="clear"/>
             <w:tcMar>
-              <w:left w:w="39" w:type="dxa"/>
+              <w:left w:w="36" w:type="dxa"/>
             </w:tcMar>
           </w:tcPr>
           <w:p>
@@ -1496,7 +4200,7 @@
             </w:tcBorders>
             <w:shd w:fill="auto" w:val="clear"/>
             <w:tcMar>
-              <w:left w:w="39" w:type="dxa"/>
+              <w:left w:w="36" w:type="dxa"/>
             </w:tcMar>
           </w:tcPr>
           <w:p>
@@ -1523,7 +4227,7 @@
             </w:tcBorders>
             <w:shd w:fill="auto" w:val="clear"/>
             <w:tcMar>
-              <w:left w:w="39" w:type="dxa"/>
+              <w:left w:w="36" w:type="dxa"/>
             </w:tcMar>
           </w:tcPr>
           <w:p>
@@ -1551,7 +4255,7 @@
             </w:tcBorders>
             <w:shd w:fill="auto" w:val="clear"/>
             <w:tcMar>
-              <w:left w:w="39" w:type="dxa"/>
+              <w:left w:w="36" w:type="dxa"/>
             </w:tcMar>
           </w:tcPr>
           <w:p>
@@ -1580,7 +4284,7 @@
             </w:tcBorders>
             <w:shd w:fill="auto" w:val="clear"/>
             <w:tcMar>
-              <w:left w:w="39" w:type="dxa"/>
+              <w:left w:w="36" w:type="dxa"/>
             </w:tcMar>
           </w:tcPr>
           <w:p>
@@ -1612,7 +4316,7 @@
             </w:tcBorders>
             <w:shd w:fill="auto" w:val="clear"/>
             <w:tcMar>
-              <w:left w:w="39" w:type="dxa"/>
+              <w:left w:w="36" w:type="dxa"/>
             </w:tcMar>
           </w:tcPr>
           <w:p>
@@ -1637,7 +4341,7 @@
             </w:tcBorders>
             <w:shd w:fill="auto" w:val="clear"/>
             <w:tcMar>
-              <w:left w:w="39" w:type="dxa"/>
+              <w:left w:w="36" w:type="dxa"/>
             </w:tcMar>
           </w:tcPr>
           <w:p>
@@ -1662,7 +4366,7 @@
             </w:tcBorders>
             <w:shd w:fill="auto" w:val="clear"/>
             <w:tcMar>
-              <w:left w:w="39" w:type="dxa"/>
+              <w:left w:w="36" w:type="dxa"/>
             </w:tcMar>
           </w:tcPr>
           <w:p>
@@ -1689,7 +4393,7 @@
             </w:tcBorders>
             <w:shd w:fill="auto" w:val="clear"/>
             <w:tcMar>
-              <w:left w:w="39" w:type="dxa"/>
+              <w:left w:w="36" w:type="dxa"/>
             </w:tcMar>
           </w:tcPr>
           <w:p>
@@ -1717,7 +4421,7 @@
             </w:tcBorders>
             <w:shd w:fill="auto" w:val="clear"/>
             <w:tcMar>
-              <w:left w:w="39" w:type="dxa"/>
+              <w:left w:w="36" w:type="dxa"/>
             </w:tcMar>
           </w:tcPr>
           <w:p>
@@ -1746,7 +4450,7 @@
             </w:tcBorders>
             <w:shd w:fill="auto" w:val="clear"/>
             <w:tcMar>
-              <w:left w:w="39" w:type="dxa"/>
+              <w:left w:w="36" w:type="dxa"/>
             </w:tcMar>
           </w:tcPr>
           <w:p>
@@ -1771,7 +4475,7 @@
             </w:tcBorders>
             <w:shd w:fill="auto" w:val="clear"/>
             <w:tcMar>
-              <w:left w:w="39" w:type="dxa"/>
+              <w:left w:w="36" w:type="dxa"/>
             </w:tcMar>
           </w:tcPr>
           <w:p>
@@ -1803,7 +4507,7 @@
             </w:tcBorders>
             <w:shd w:fill="auto" w:val="clear"/>
             <w:tcMar>
-              <w:left w:w="39" w:type="dxa"/>
+              <w:left w:w="36" w:type="dxa"/>
             </w:tcMar>
           </w:tcPr>
           <w:p>
@@ -1828,7 +4532,7 @@
             </w:tcBorders>
             <w:shd w:fill="auto" w:val="clear"/>
             <w:tcMar>
-              <w:left w:w="39" w:type="dxa"/>
+              <w:left w:w="36" w:type="dxa"/>
             </w:tcMar>
           </w:tcPr>
           <w:p>
@@ -1855,7 +4559,7 @@
             </w:tcBorders>
             <w:shd w:fill="auto" w:val="clear"/>
             <w:tcMar>
-              <w:left w:w="39" w:type="dxa"/>
+              <w:left w:w="36" w:type="dxa"/>
             </w:tcMar>
           </w:tcPr>
           <w:p>
@@ -1883,7 +4587,7 @@
             </w:tcBorders>
             <w:shd w:fill="auto" w:val="clear"/>
             <w:tcMar>
-              <w:left w:w="39" w:type="dxa"/>
+              <w:left w:w="36" w:type="dxa"/>
             </w:tcMar>
           </w:tcPr>
           <w:p>
@@ -1912,7 +4616,7 @@
             </w:tcBorders>
             <w:shd w:fill="auto" w:val="clear"/>
             <w:tcMar>
-              <w:left w:w="39" w:type="dxa"/>
+              <w:left w:w="36" w:type="dxa"/>
             </w:tcMar>
           </w:tcPr>
           <w:p>
@@ -1937,7 +4641,7 @@
             </w:tcBorders>
             <w:shd w:fill="auto" w:val="clear"/>
             <w:tcMar>
-              <w:left w:w="39" w:type="dxa"/>
+              <w:left w:w="36" w:type="dxa"/>
             </w:tcMar>
           </w:tcPr>
           <w:p>
@@ -1962,7 +4666,7 @@
             </w:tcBorders>
             <w:shd w:fill="auto" w:val="clear"/>
             <w:tcMar>
-              <w:left w:w="39" w:type="dxa"/>
+              <w:left w:w="36" w:type="dxa"/>
             </w:tcMar>
           </w:tcPr>
           <w:p>
@@ -1987,7 +4691,7 @@
             </w:tcBorders>
             <w:shd w:fill="auto" w:val="clear"/>
             <w:tcMar>
-              <w:left w:w="39" w:type="dxa"/>
+              <w:left w:w="36" w:type="dxa"/>
             </w:tcMar>
           </w:tcPr>
           <w:p>
@@ -2014,7 +4718,7 @@
             </w:tcBorders>
             <w:shd w:fill="auto" w:val="clear"/>
             <w:tcMar>
-              <w:left w:w="39" w:type="dxa"/>
+              <w:left w:w="36" w:type="dxa"/>
             </w:tcMar>
           </w:tcPr>
           <w:p>
@@ -2042,7 +4746,7 @@
             </w:tcBorders>
             <w:shd w:fill="auto" w:val="clear"/>
             <w:tcMar>
-              <w:left w:w="39" w:type="dxa"/>
+              <w:left w:w="36" w:type="dxa"/>
             </w:tcMar>
           </w:tcPr>
           <w:p>
@@ -2071,7 +4775,7 @@
             </w:tcBorders>
             <w:shd w:fill="auto" w:val="clear"/>
             <w:tcMar>
-              <w:left w:w="39" w:type="dxa"/>
+              <w:left w:w="36" w:type="dxa"/>
             </w:tcMar>
           </w:tcPr>
           <w:p>
@@ -2103,7 +4807,7 @@
             </w:tcBorders>
             <w:shd w:fill="auto" w:val="clear"/>
             <w:tcMar>
-              <w:left w:w="39" w:type="dxa"/>
+              <w:left w:w="36" w:type="dxa"/>
             </w:tcMar>
           </w:tcPr>
           <w:p>
@@ -2135,7 +4839,7 @@
             </w:tcBorders>
             <w:shd w:fill="auto" w:val="clear"/>
             <w:tcMar>
-              <w:left w:w="39" w:type="dxa"/>
+              <w:left w:w="36" w:type="dxa"/>
             </w:tcMar>
           </w:tcPr>
           <w:p>
@@ -2160,7 +4864,7 @@
             </w:tcBorders>
             <w:shd w:fill="auto" w:val="clear"/>
             <w:tcMar>
-              <w:left w:w="39" w:type="dxa"/>
+              <w:left w:w="36" w:type="dxa"/>
             </w:tcMar>
           </w:tcPr>
           <w:p>
@@ -2187,7 +4891,7 @@
             </w:tcBorders>
             <w:shd w:fill="auto" w:val="clear"/>
             <w:tcMar>
-              <w:left w:w="39" w:type="dxa"/>
+              <w:left w:w="36" w:type="dxa"/>
             </w:tcMar>
           </w:tcPr>
           <w:p>
@@ -2215,7 +4919,7 @@
             </w:tcBorders>
             <w:shd w:fill="auto" w:val="clear"/>
             <w:tcMar>
-              <w:left w:w="39" w:type="dxa"/>
+              <w:left w:w="36" w:type="dxa"/>
             </w:tcMar>
           </w:tcPr>
           <w:p>
@@ -2244,7 +4948,7 @@
             </w:tcBorders>
             <w:shd w:fill="auto" w:val="clear"/>
             <w:tcMar>
-              <w:left w:w="39" w:type="dxa"/>
+              <w:left w:w="36" w:type="dxa"/>
             </w:tcMar>
           </w:tcPr>
           <w:p>
@@ -2269,7 +4973,7 @@
             </w:tcBorders>
             <w:shd w:fill="auto" w:val="clear"/>
             <w:tcMar>
-              <w:left w:w="39" w:type="dxa"/>
+              <w:left w:w="36" w:type="dxa"/>
             </w:tcMar>
           </w:tcPr>
           <w:p>
@@ -2294,7 +4998,7 @@
             </w:tcBorders>
             <w:shd w:fill="auto" w:val="clear"/>
             <w:tcMar>
-              <w:left w:w="39" w:type="dxa"/>
+              <w:left w:w="36" w:type="dxa"/>
             </w:tcMar>
           </w:tcPr>
           <w:p>
@@ -2319,7 +5023,7 @@
             </w:tcBorders>
             <w:shd w:fill="auto" w:val="clear"/>
             <w:tcMar>
-              <w:left w:w="39" w:type="dxa"/>
+              <w:left w:w="36" w:type="dxa"/>
             </w:tcMar>
           </w:tcPr>
           <w:p>
@@ -2346,7 +5050,7 @@
             </w:tcBorders>
             <w:shd w:fill="auto" w:val="clear"/>
             <w:tcMar>
-              <w:left w:w="39" w:type="dxa"/>
+              <w:left w:w="36" w:type="dxa"/>
             </w:tcMar>
           </w:tcPr>
           <w:p>
@@ -4743,18 +7447,7 @@
           <w:sz w:val="24"/>
           <w:szCs w:val="24"/>
         </w:rPr>
-        <w:t xml:space="preserve">Study </w:t>
-      </w:r>
-      <w:r>
-        <w:rPr>
-          <w:b/>
-          <w:bCs/>
-          <w:i w:val="false"/>
-          <w:iCs w:val="false"/>
-          <w:sz w:val="24"/>
-          <w:szCs w:val="24"/>
-        </w:rPr>
-        <w:t>5</w:t>
+        <w:t>Study 5</w:t>
       </w:r>
     </w:p>
     <w:p>
@@ -5158,29 +7851,7 @@
           <w:sz w:val="24"/>
           <w:szCs w:val="24"/>
         </w:rPr>
-        <w:t xml:space="preserve">The same four questions used in Studies 1 – </w:t>
-      </w:r>
-      <w:r>
-        <w:rPr>
-          <w:b w:val="false"/>
-          <w:bCs w:val="false"/>
-          <w:i w:val="false"/>
-          <w:iCs w:val="false"/>
-          <w:sz w:val="24"/>
-          <w:szCs w:val="24"/>
-        </w:rPr>
-        <w:t xml:space="preserve">4 </w:t>
-      </w:r>
-      <w:r>
-        <w:rPr>
-          <w:b w:val="false"/>
-          <w:bCs w:val="false"/>
-          <w:i w:val="false"/>
-          <w:iCs w:val="false"/>
-          <w:sz w:val="24"/>
-          <w:szCs w:val="24"/>
-        </w:rPr>
-        <w:t>were used to measure the perceived authenticity of the speaker. The eight items for the negative statements were averaged together, while the eight items for the neutral statements were averaged together to measure perceived authenticity.</w:t>
+        <w:t>The same four questions used in Studies 1 – 4 were used to measure the perceived authenticity of the speaker. The eight items for the negative statements were averaged together, while the eight items for the neutral statements were averaged together to measure perceived authenticity.</w:t>
       </w:r>
     </w:p>
     <w:p>
@@ -5608,7 +8279,7 @@
         </w:rPr>
         <w:t xml:space="preserve">= 0.15 [-0.13, 0.43]. </w:t>
       </w:r>
-      <w:bookmarkStart w:id="0" w:name="__DdeLink__506_3960537964"/>
+      <w:bookmarkStart w:id="1" w:name="__DdeLink__506_3960537964"/>
       <w:r>
         <w:rPr>
           <w:b w:val="false"/>
@@ -5631,7 +8302,7 @@
         </w:rPr>
         <w:t>t</w:t>
       </w:r>
-      <w:bookmarkEnd w:id="0"/>
+      <w:bookmarkEnd w:id="1"/>
       <w:r>
         <w:rPr>
           <w:b w:val="false"/>
@@ -6168,18 +8839,7 @@
           <w:sz w:val="24"/>
           <w:szCs w:val="24"/>
         </w:rPr>
-        <w:t xml:space="preserve">Study </w:t>
-      </w:r>
-      <w:r>
-        <w:rPr>
-          <w:b/>
-          <w:bCs/>
-          <w:i w:val="false"/>
-          <w:iCs w:val="false"/>
-          <w:sz w:val="24"/>
-          <w:szCs w:val="24"/>
-        </w:rPr>
-        <w:t>6</w:t>
+        <w:t>Study 6</w:t>
       </w:r>
     </w:p>
     <w:p>
@@ -6298,51 +8958,7 @@
           <w:szCs w:val="24"/>
         </w:rPr>
         <w:tab/>
-        <w:t xml:space="preserve">The procedure was identical to Study </w:t>
-      </w:r>
-      <w:r>
-        <w:rPr>
-          <w:b w:val="false"/>
-          <w:bCs w:val="false"/>
-          <w:i w:val="false"/>
-          <w:iCs w:val="false"/>
-          <w:sz w:val="24"/>
-          <w:szCs w:val="24"/>
-        </w:rPr>
-        <w:t>5</w:t>
-      </w:r>
-      <w:r>
-        <w:rPr>
-          <w:b w:val="false"/>
-          <w:bCs w:val="false"/>
-          <w:i w:val="false"/>
-          <w:iCs w:val="false"/>
-          <w:sz w:val="24"/>
-          <w:szCs w:val="24"/>
-        </w:rPr>
-        <w:t xml:space="preserve">, and demographics and prejudice were measured the same as in Study </w:t>
-      </w:r>
-      <w:r>
-        <w:rPr>
-          <w:b w:val="false"/>
-          <w:bCs w:val="false"/>
-          <w:i w:val="false"/>
-          <w:iCs w:val="false"/>
-          <w:sz w:val="24"/>
-          <w:szCs w:val="24"/>
-        </w:rPr>
-        <w:t>5</w:t>
-      </w:r>
-      <w:r>
-        <w:rPr>
-          <w:b w:val="false"/>
-          <w:bCs w:val="false"/>
-          <w:i w:val="false"/>
-          <w:iCs w:val="false"/>
-          <w:sz w:val="24"/>
-          <w:szCs w:val="24"/>
-        </w:rPr>
-        <w:t>. Only the measures after reading both negative and both neutral statements changed. After reading each statement, participants indicated on a seven-point scale how “authentic and genuine,” “true and honest to themselves,” “politically correct,” and “overly careful and too polite” they believed the person was being. The former two items were designed to measure perceived authenticity, with the latter two measuring perceived political correctness.</w:t>
+        <w:t>The procedure was identical to Study 5, and demographics and prejudice were measured the same as in Study 5. Only the measures after reading both negative and both neutral statements changed. After reading each statement, participants indicated on a seven-point scale how “authentic and genuine,” “true and honest to themselves,” “politically correct,” and “overly careful and too polite” they believed the person was being. The former two items were designed to measure perceived authenticity, with the latter two measuring perceived political correctness.</w:t>
       </w:r>
     </w:p>
     <w:p>
@@ -6989,18 +9605,7 @@
           <w:sz w:val="24"/>
           <w:szCs w:val="24"/>
         </w:rPr>
-        <w:t xml:space="preserve">Study </w:t>
-      </w:r>
-      <w:r>
-        <w:rPr>
-          <w:b/>
-          <w:bCs/>
-          <w:i w:val="false"/>
-          <w:iCs w:val="false"/>
-          <w:sz w:val="24"/>
-          <w:szCs w:val="24"/>
-        </w:rPr>
-        <w:t>7</w:t>
+        <w:t>Study 7</w:t>
       </w:r>
     </w:p>
     <w:p>
@@ -7906,18 +10511,7 @@
           <w:sz w:val="24"/>
           <w:szCs w:val="24"/>
         </w:rPr>
-        <w:t xml:space="preserve">Study </w:t>
-      </w:r>
-      <w:r>
-        <w:rPr>
-          <w:b/>
-          <w:bCs/>
-          <w:i w:val="false"/>
-          <w:iCs w:val="false"/>
-          <w:sz w:val="24"/>
-          <w:szCs w:val="24"/>
-        </w:rPr>
-        <w:t>8</w:t>
+        <w:t>Study 8</w:t>
       </w:r>
     </w:p>
     <w:p>
@@ -8118,29 +10712,7 @@
           <w:szCs w:val="24"/>
         </w:rPr>
         <w:tab/>
-        <w:t xml:space="preserve">I reminded participants about their goal before measuring perceived authenticity using the same items as in Studies 1 – </w:t>
-      </w:r>
-      <w:r>
-        <w:rPr>
-          <w:b w:val="false"/>
-          <w:bCs w:val="false"/>
-          <w:i w:val="false"/>
-          <w:iCs w:val="false"/>
-          <w:sz w:val="24"/>
-          <w:szCs w:val="24"/>
-        </w:rPr>
-        <w:t>5</w:t>
-      </w:r>
-      <w:r>
-        <w:rPr>
-          <w:b w:val="false"/>
-          <w:bCs w:val="false"/>
-          <w:i w:val="false"/>
-          <w:iCs w:val="false"/>
-          <w:sz w:val="24"/>
-          <w:szCs w:val="24"/>
-        </w:rPr>
-        <w:t>. Participants answered a demographics questionnaire. Prejudice was then measured using an eight-item, seven-point symbolic racism scale (Henry &amp; Sears, 2002; “Irish, Italian, Jewish, and many other minorities overcame prejudice and worked their way up. African-Americans should do the same, without any special favors”).</w:t>
+        <w:t>I reminded participants about their goal before measuring perceived authenticity using the same items as in Studies 1 – 5. Participants answered a demographics questionnaire. Prejudice was then measured using an eight-item, seven-point symbolic racism scale (Henry &amp; Sears, 2002; “Irish, Italian, Jewish, and many other minorities overcame prejudice and worked their way up. African-Americans should do the same, without any special favors”).</w:t>
       </w:r>
     </w:p>
     <w:p>
@@ -8188,7 +10760,7 @@
         </w:rPr>
         <w:tab/>
       </w:r>
-      <w:bookmarkStart w:id="1" w:name="__DdeLink__612_3753500996"/>
+      <w:bookmarkStart w:id="2" w:name="__DdeLink__612_3753500996"/>
       <w:r>
         <w:rPr>
           <w:b w:val="false"/>
@@ -8453,7 +11025,7 @@
         </w:rPr>
         <w:t xml:space="preserve">p </w:t>
       </w:r>
-      <w:bookmarkEnd w:id="1"/>
+      <w:bookmarkEnd w:id="2"/>
       <w:r>
         <w:rPr>
           <w:b w:val="false"/>

--- a/docs/dissertation_v1.docx
+++ b/docs/dissertation_v1.docx
@@ -66,105 +66,18 @@
           <w:sz w:val="24"/>
           <w:szCs w:val="24"/>
         </w:rPr>
-        <w:t xml:space="preserve">Philosophers have been interested in the concept of being </w:t>
-      </w:r>
-      <w:r>
-        <w:rPr>
-          <w:b w:val="false"/>
-          <w:bCs w:val="false"/>
-          <w:sz w:val="24"/>
-          <w:szCs w:val="24"/>
-        </w:rPr>
-        <w:t xml:space="preserve">authentic or true to oneself </w:t>
-      </w:r>
-      <w:r>
-        <w:rPr>
-          <w:b w:val="false"/>
-          <w:bCs w:val="false"/>
-          <w:sz w:val="24"/>
-          <w:szCs w:val="24"/>
-        </w:rPr>
-        <w:t xml:space="preserve">for thousands of years, but the </w:t>
-      </w:r>
-      <w:r>
-        <w:rPr>
-          <w:b w:val="false"/>
-          <w:bCs w:val="false"/>
-          <w:sz w:val="24"/>
-          <w:szCs w:val="24"/>
-        </w:rPr>
-        <w:t xml:space="preserve">psychological </w:t>
-      </w:r>
-      <w:r>
-        <w:rPr>
-          <w:b w:val="false"/>
-          <w:bCs w:val="false"/>
-          <w:sz w:val="24"/>
-          <w:szCs w:val="24"/>
-        </w:rPr>
-        <w:t xml:space="preserve">study of authenticity was first embraced by humanistic </w:t>
-      </w:r>
-      <w:r>
-        <w:rPr>
-          <w:b w:val="false"/>
-          <w:bCs w:val="false"/>
-          <w:sz w:val="24"/>
-          <w:szCs w:val="24"/>
-        </w:rPr>
-        <w:t xml:space="preserve">psychologists </w:t>
-      </w:r>
-      <w:r>
-        <w:rPr>
-          <w:b w:val="false"/>
-          <w:bCs w:val="false"/>
-          <w:sz w:val="24"/>
-          <w:szCs w:val="24"/>
-        </w:rPr>
-        <w:t xml:space="preserve">(Kernis &amp; Goldman, 2004). In this tradition, authenticity was vaguely defined as living in accordance with one’s true, core, inner self. These psychologists saw the inner core of people as being fundamentally good </w:t>
-      </w:r>
-      <w:r>
-        <w:rPr>
-          <w:b w:val="false"/>
-          <w:bCs w:val="false"/>
-          <w:i w:val="false"/>
-          <w:iCs w:val="false"/>
-          <w:sz w:val="24"/>
-          <w:szCs w:val="24"/>
-        </w:rPr>
-        <w:t xml:space="preserve">and </w:t>
-      </w:r>
-      <w:r>
-        <w:rPr>
-          <w:b w:val="false"/>
-          <w:bCs w:val="false"/>
-          <w:i w:val="false"/>
-          <w:iCs w:val="false"/>
-          <w:sz w:val="24"/>
-          <w:szCs w:val="24"/>
-        </w:rPr>
-        <w:t>living in accordance to this core to be instinctual, so they saw believed the job of the therapist was to facilitate clients living in accordance with their inner selves. M</w:t>
-      </w:r>
-      <w:r>
-        <w:rPr>
-          <w:b w:val="false"/>
-          <w:bCs w:val="false"/>
-          <w:i w:val="false"/>
-          <w:iCs w:val="false"/>
-          <w:sz w:val="24"/>
-          <w:szCs w:val="24"/>
-        </w:rPr>
-        <w:t xml:space="preserve">any ideas in the humanist tradition were treated synonymously with “authenticity,” </w:t>
-      </w:r>
-      <w:r>
-        <w:rPr>
-          <w:b w:val="false"/>
-          <w:bCs w:val="false"/>
-          <w:i w:val="false"/>
-          <w:iCs w:val="false"/>
-          <w:sz w:val="24"/>
-          <w:szCs w:val="24"/>
-        </w:rPr>
-        <w:t>even if they were not always labeled as such.</w:t>
+        <w:t xml:space="preserve">Philosophers have been interested in the concept of being authentic or true to oneself for thousands of years, but the psychological study of authenticity was first embraced by humanistic psychologists (Kernis &amp; Goldman, 2004). In this tradition, authenticity was vaguely defined as living in accordance with one’s true, core, inner self. These psychologists saw the inner core of people as being fundamentally good </w:t>
+      </w:r>
+      <w:r>
+        <w:rPr>
+          <w:b w:val="false"/>
+          <w:bCs w:val="false"/>
+          <w:i w:val="false"/>
+          <w:iCs w:val="false"/>
+          <w:sz w:val="24"/>
+          <w:szCs w:val="24"/>
+        </w:rPr>
+        <w:t>and living in accordance to this core to be instinctual, so they saw believed the job of the therapist was to facilitate clients living in accordance with their inner selves. Many ideas in the humanist tradition were treated synonymously with “authenticity,” even if they were not always labeled as such.</w:t>
       </w:r>
     </w:p>
     <w:p>
@@ -207,106 +120,7 @@
           <w:sz w:val="24"/>
           <w:szCs w:val="24"/>
         </w:rPr>
-        <w:t xml:space="preserve"> was a fundamental concept to the way Carl Rogers saw psychotherapy. The idea was to align how a client </w:t>
-      </w:r>
-      <w:r>
-        <w:rPr>
-          <w:b w:val="false"/>
-          <w:bCs w:val="false"/>
-          <w:i w:val="false"/>
-          <w:iCs w:val="false"/>
-          <w:sz w:val="24"/>
-          <w:szCs w:val="24"/>
-        </w:rPr>
-        <w:t xml:space="preserve">thinks about </w:t>
-      </w:r>
-      <w:r>
-        <w:rPr>
-          <w:b w:val="false"/>
-          <w:bCs w:val="false"/>
-          <w:i w:val="false"/>
-          <w:iCs w:val="false"/>
-          <w:sz w:val="24"/>
-          <w:szCs w:val="24"/>
-        </w:rPr>
-        <w:t xml:space="preserve">themselves with </w:t>
-      </w:r>
-      <w:r>
-        <w:rPr>
-          <w:b w:val="false"/>
-          <w:bCs w:val="false"/>
-          <w:i w:val="false"/>
-          <w:iCs w:val="false"/>
-          <w:sz w:val="24"/>
-          <w:szCs w:val="24"/>
-        </w:rPr>
-        <w:t>their ideal version of themselves</w:t>
-      </w:r>
-      <w:r>
-        <w:rPr>
-          <w:b w:val="false"/>
-          <w:bCs w:val="false"/>
-          <w:i w:val="false"/>
-          <w:iCs w:val="false"/>
-          <w:sz w:val="24"/>
-          <w:szCs w:val="24"/>
-        </w:rPr>
-        <w:t xml:space="preserve">. Rogers (1961) </w:t>
-      </w:r>
-      <w:r>
-        <w:rPr>
-          <w:b w:val="false"/>
-          <w:bCs w:val="false"/>
-          <w:i w:val="false"/>
-          <w:iCs w:val="false"/>
-          <w:sz w:val="24"/>
-          <w:szCs w:val="24"/>
-        </w:rPr>
-        <w:t xml:space="preserve">quoted Kierkegaard to exemplify the goal he set for his clients: “to be that self which one really is.” </w:t>
-      </w:r>
-      <w:r>
-        <w:rPr>
-          <w:b w:val="false"/>
-          <w:bCs w:val="false"/>
-          <w:i w:val="false"/>
-          <w:iCs w:val="false"/>
-          <w:sz w:val="24"/>
-          <w:szCs w:val="24"/>
-        </w:rPr>
-        <w:t xml:space="preserve">Although he did not explicitly call this authenticity, </w:t>
-      </w:r>
-      <w:r>
-        <w:rPr>
-          <w:b w:val="false"/>
-          <w:bCs w:val="false"/>
-          <w:i w:val="false"/>
-          <w:iCs w:val="false"/>
-          <w:sz w:val="24"/>
-          <w:szCs w:val="24"/>
-        </w:rPr>
-        <w:t>it matches with contemporary definitions of the term, and h</w:t>
-      </w:r>
-      <w:r>
-        <w:rPr>
-          <w:b w:val="false"/>
-          <w:bCs w:val="false"/>
-          <w:i w:val="false"/>
-          <w:iCs w:val="false"/>
-          <w:sz w:val="24"/>
-          <w:szCs w:val="24"/>
-        </w:rPr>
-        <w:t xml:space="preserve">e places centrality on closely-related concepts like being genuine, true, real, and not “putting up facades” </w:t>
-      </w:r>
-      <w:r>
-        <w:rPr>
-          <w:b w:val="false"/>
-          <w:bCs w:val="false"/>
-          <w:i w:val="false"/>
-          <w:iCs w:val="false"/>
-          <w:sz w:val="24"/>
-          <w:szCs w:val="24"/>
-        </w:rPr>
-        <w:t>to others.</w:t>
+        <w:t xml:space="preserve"> was a fundamental concept to the way Carl Rogers saw psychotherapy. The idea was to align how a client thinks about themselves with their ideal version of themselves. Rogers (1961) quoted Kierkegaard to exemplify the goal he set for his clients: “to be that self which one really is.” Although he did not explicitly call this authenticity, it matches with contemporary definitions of the term, and he places centrality on closely-related concepts like being genuine, true, real, and not “putting up facades” to others.</w:t>
       </w:r>
     </w:p>
     <w:p>
@@ -328,46 +142,190 @@
           <w:szCs w:val="24"/>
         </w:rPr>
         <w:tab/>
-      </w:r>
-      <w:r>
-        <w:rPr>
-          <w:b w:val="false"/>
-          <w:bCs w:val="false"/>
-          <w:i w:val="false"/>
-          <w:iCs w:val="false"/>
-          <w:sz w:val="24"/>
-          <w:szCs w:val="24"/>
-        </w:rPr>
-        <w:t xml:space="preserve">One of the central concepts in </w:t>
-      </w:r>
-      <w:r>
-        <w:rPr>
-          <w:b w:val="false"/>
-          <w:bCs w:val="false"/>
-          <w:i w:val="false"/>
-          <w:iCs w:val="false"/>
-          <w:sz w:val="24"/>
-          <w:szCs w:val="24"/>
-        </w:rPr>
-        <w:t>Abraham Maslow’</w:t>
-      </w:r>
-      <w:r>
-        <w:rPr>
-          <w:b w:val="false"/>
-          <w:bCs w:val="false"/>
-          <w:i w:val="false"/>
-          <w:iCs w:val="false"/>
-          <w:sz w:val="24"/>
-          <w:szCs w:val="24"/>
-        </w:rPr>
-        <w:t>s work was</w:t>
-      </w:r>
-      <w:r>
-        <w:rPr>
-          <w:b w:val="false"/>
-          <w:bCs w:val="false"/>
-          <w:i w:val="false"/>
-          <w:iCs w:val="false"/>
+        <w:t xml:space="preserve">One of the central concepts in Abraham Maslow’s work was </w:t>
+      </w:r>
+      <w:r>
+        <w:rPr>
+          <w:b w:val="false"/>
+          <w:bCs w:val="false"/>
+          <w:i/>
+          <w:iCs/>
+          <w:sz w:val="24"/>
+          <w:szCs w:val="24"/>
+        </w:rPr>
+        <w:t>self-actualizing</w:t>
+      </w:r>
+      <w:r>
+        <w:rPr>
+          <w:b w:val="false"/>
+          <w:bCs w:val="false"/>
+          <w:i w:val="false"/>
+          <w:iCs w:val="false"/>
+          <w:sz w:val="24"/>
+          <w:szCs w:val="24"/>
+        </w:rPr>
+        <w:t>, which he defined as an “acceptance and expression of the inner core or self” (Maslow, 1968, p. 197). Again, this is similar to modern notions of authenticity; he did define an authentic person as one who resists influences to deviate from their inner core.</w:t>
+      </w:r>
+    </w:p>
+    <w:p>
+      <w:pPr>
+        <w:pStyle w:val="TextBody"/>
+        <w:bidi w:val="0"/>
+        <w:spacing w:lineRule="auto" w:line="240" w:before="0" w:after="0"/>
+        <w:contextualSpacing/>
+        <w:jc w:val="left"/>
+        <w:rPr/>
+      </w:pPr>
+      <w:r>
+        <w:rPr>
+          <w:b w:val="false"/>
+          <w:bCs w:val="false"/>
+          <w:i w:val="false"/>
+          <w:iCs w:val="false"/>
+          <w:sz w:val="24"/>
+          <w:szCs w:val="24"/>
+        </w:rPr>
+        <w:tab/>
+        <w:t xml:space="preserve">Sidney Jourard defined authenticity as something fundamentally social: He argued that we learn at a young age, through punishments and rules, to suppress our true feelings. If done chronically and inappropriately, this leads to negative psychological functioning. He saw </w:t>
+      </w:r>
+      <w:r>
+        <w:rPr>
+          <w:b w:val="false"/>
+          <w:bCs w:val="false"/>
+          <w:i/>
+          <w:iCs/>
+          <w:sz w:val="24"/>
+          <w:szCs w:val="24"/>
+        </w:rPr>
+        <w:t xml:space="preserve">self-disclosure </w:t>
+      </w:r>
+      <w:r>
+        <w:rPr>
+          <w:b w:val="false"/>
+          <w:bCs w:val="false"/>
+          <w:i w:val="false"/>
+          <w:iCs w:val="false"/>
+          <w:sz w:val="24"/>
+          <w:szCs w:val="24"/>
+        </w:rPr>
+        <w:t xml:space="preserve">of the real self to others—being </w:t>
+      </w:r>
+      <w:r>
+        <w:rPr>
+          <w:b w:val="false"/>
+          <w:bCs w:val="false"/>
+          <w:i/>
+          <w:iCs/>
+          <w:sz w:val="24"/>
+          <w:szCs w:val="24"/>
+        </w:rPr>
+        <w:t>transparent</w:t>
+      </w:r>
+      <w:r>
+        <w:rPr>
+          <w:b w:val="false"/>
+          <w:bCs w:val="false"/>
+          <w:i w:val="false"/>
+          <w:iCs w:val="false"/>
+          <w:sz w:val="24"/>
+          <w:szCs w:val="24"/>
+        </w:rPr>
+        <w:t>—as vital for well-being. He defines the authentic person as one who is “being oneself, honestly, in one’s relations with his [sic] fellows” (Jourard, 1964; p. 153). Much of his work reiterates that one of the main goals of a therapist is to help the client live an authentic life, for the client to let people see them how they see themselves, to not allow one’s true self to be suppressed by external pressures.</w:t>
+      </w:r>
+    </w:p>
+    <w:p>
+      <w:pPr>
+        <w:pStyle w:val="TextBody"/>
+        <w:bidi w:val="0"/>
+        <w:spacing w:lineRule="auto" w:line="240" w:before="0" w:after="0"/>
+        <w:contextualSpacing/>
+        <w:jc w:val="left"/>
+        <w:rPr/>
+      </w:pPr>
+      <w:r>
+        <w:rPr>
+          <w:b w:val="false"/>
+          <w:bCs w:val="false"/>
+          <w:i w:val="false"/>
+          <w:iCs w:val="false"/>
+          <w:sz w:val="24"/>
+          <w:szCs w:val="24"/>
+        </w:rPr>
+        <w:tab/>
+        <w:t xml:space="preserve">These humanistic ideas about authenticity were not subjected to many empirical tests, however, partly due to the elusiveness of determining what the “true self” that one was meant to be authentic to. Indeed, “it is unclear what the self is being true to, when it is being true to itself” (Sheldon, 2009, p. 75). Positive psychologists (Sheldon &amp; King, 2001) study authenticity by doing away with the idea that there is an </w:t>
+      </w:r>
+      <w:r>
+        <w:rPr>
+          <w:b w:val="false"/>
+          <w:bCs w:val="false"/>
+          <w:i/>
+          <w:iCs/>
+          <w:sz w:val="24"/>
+          <w:szCs w:val="24"/>
+        </w:rPr>
+        <w:t xml:space="preserve">objective </w:t>
+      </w:r>
+      <w:r>
+        <w:rPr>
+          <w:b w:val="false"/>
+          <w:bCs w:val="false"/>
+          <w:i w:val="false"/>
+          <w:iCs w:val="false"/>
+          <w:sz w:val="24"/>
+          <w:szCs w:val="24"/>
+        </w:rPr>
+        <w:t>inner self, given that the self is socially constructed, changing with one’s goals, contexts, and social roles. Sheldon, Ryan, Rawsthorne, &amp; Ilardi (1997) defined authentic behavior as that which is “</w:t>
+      </w:r>
+      <w:r>
+        <w:rPr>
+          <w:b w:val="false"/>
+          <w:bCs w:val="false"/>
+          <w:i/>
+          <w:iCs/>
+          <w:sz w:val="24"/>
+          <w:szCs w:val="24"/>
+        </w:rPr>
+        <w:t>phenomenally</w:t>
+      </w:r>
+      <w:r>
+        <w:rPr>
+          <w:b w:val="false"/>
+          <w:bCs w:val="false"/>
+          <w:i w:val="false"/>
+          <w:iCs w:val="false"/>
+          <w:sz w:val="24"/>
+          <w:szCs w:val="24"/>
+        </w:rPr>
+        <w:t xml:space="preserve"> experienced as being authentic by the self… or internally caused,” and that to act authentically is to act “with a full sense of choice and expression” (p. 1381, emphasis mine). Authenticity is thus a </w:t>
+      </w:r>
+      <w:r>
+        <w:rPr>
+          <w:b w:val="false"/>
+          <w:bCs w:val="false"/>
+          <w:i/>
+          <w:iCs/>
+          <w:sz w:val="24"/>
+          <w:szCs w:val="24"/>
+        </w:rPr>
+        <w:t xml:space="preserve">subjective </w:t>
+      </w:r>
+      <w:r>
+        <w:rPr>
+          <w:b w:val="false"/>
+          <w:bCs w:val="false"/>
+          <w:i w:val="false"/>
+          <w:iCs w:val="false"/>
+          <w:sz w:val="24"/>
+          <w:szCs w:val="24"/>
+        </w:rPr>
+        <w:t>experience. This definition is remarkably similar to the psychological need for autonomy</w:t>
+      </w:r>
+      <w:r>
+        <w:rPr>
+          <w:b w:val="false"/>
+          <w:bCs w:val="false"/>
+          <w:i/>
+          <w:iCs/>
           <w:sz w:val="24"/>
           <w:szCs w:val="24"/>
         </w:rPr>
@@ -377,881 +335,12 @@
         <w:rPr>
           <w:b w:val="false"/>
           <w:bCs w:val="false"/>
-          <w:i/>
-          <w:iCs/>
-          <w:sz w:val="24"/>
-          <w:szCs w:val="24"/>
-        </w:rPr>
-        <w:t>self-actualizing</w:t>
-      </w:r>
-      <w:r>
-        <w:rPr>
-          <w:b w:val="false"/>
-          <w:bCs w:val="false"/>
-          <w:i w:val="false"/>
-          <w:iCs w:val="false"/>
-          <w:sz w:val="24"/>
-          <w:szCs w:val="24"/>
-        </w:rPr>
-        <w:t>, which he defined as an “acceptance and expression of the inner core or self” (</w:t>
-      </w:r>
-      <w:r>
-        <w:rPr>
-          <w:b w:val="false"/>
-          <w:bCs w:val="false"/>
-          <w:i w:val="false"/>
-          <w:iCs w:val="false"/>
-          <w:sz w:val="24"/>
-          <w:szCs w:val="24"/>
-        </w:rPr>
-        <w:t xml:space="preserve">Maslow, 1968, </w:t>
-      </w:r>
-      <w:r>
-        <w:rPr>
-          <w:b w:val="false"/>
-          <w:bCs w:val="false"/>
-          <w:i w:val="false"/>
-          <w:iCs w:val="false"/>
-          <w:sz w:val="24"/>
-          <w:szCs w:val="24"/>
-        </w:rPr>
-        <w:t xml:space="preserve">p. 197). </w:t>
-      </w:r>
-      <w:r>
-        <w:rPr>
-          <w:b w:val="false"/>
-          <w:bCs w:val="false"/>
-          <w:i w:val="false"/>
-          <w:iCs w:val="false"/>
-          <w:sz w:val="24"/>
-          <w:szCs w:val="24"/>
-        </w:rPr>
-        <w:t>Again, this is similar to modern notions of authenticity; h</w:t>
-      </w:r>
-      <w:r>
-        <w:rPr>
-          <w:b w:val="false"/>
-          <w:bCs w:val="false"/>
-          <w:i w:val="false"/>
-          <w:iCs w:val="false"/>
-          <w:sz w:val="24"/>
-          <w:szCs w:val="24"/>
-        </w:rPr>
-        <w:t xml:space="preserve">e </w:t>
-      </w:r>
-      <w:r>
-        <w:rPr>
-          <w:b w:val="false"/>
-          <w:bCs w:val="false"/>
-          <w:i w:val="false"/>
-          <w:iCs w:val="false"/>
-          <w:sz w:val="24"/>
-          <w:szCs w:val="24"/>
-        </w:rPr>
-        <w:t xml:space="preserve">did define an authentic person as one who </w:t>
-      </w:r>
-      <w:r>
-        <w:rPr>
-          <w:b w:val="false"/>
-          <w:bCs w:val="false"/>
-          <w:i w:val="false"/>
-          <w:iCs w:val="false"/>
-          <w:sz w:val="24"/>
-          <w:szCs w:val="24"/>
-        </w:rPr>
-        <w:t xml:space="preserve">resists influences </w:t>
-      </w:r>
-      <w:r>
-        <w:rPr>
-          <w:b w:val="false"/>
-          <w:bCs w:val="false"/>
-          <w:i w:val="false"/>
-          <w:iCs w:val="false"/>
-          <w:sz w:val="24"/>
-          <w:szCs w:val="24"/>
-        </w:rPr>
-        <w:t xml:space="preserve">to </w:t>
-      </w:r>
-      <w:r>
-        <w:rPr>
-          <w:b w:val="false"/>
-          <w:bCs w:val="false"/>
-          <w:i w:val="false"/>
-          <w:iCs w:val="false"/>
-          <w:sz w:val="24"/>
-          <w:szCs w:val="24"/>
-        </w:rPr>
-        <w:t>deviate from their inner core.</w:t>
-      </w:r>
-    </w:p>
-    <w:p>
-      <w:pPr>
-        <w:pStyle w:val="TextBody"/>
-        <w:bidi w:val="0"/>
-        <w:spacing w:lineRule="auto" w:line="240" w:before="0" w:after="0"/>
-        <w:contextualSpacing/>
-        <w:jc w:val="left"/>
-        <w:rPr/>
-      </w:pPr>
-      <w:r>
-        <w:rPr>
-          <w:b w:val="false"/>
-          <w:bCs w:val="false"/>
-          <w:i w:val="false"/>
-          <w:iCs w:val="false"/>
-          <w:sz w:val="24"/>
-          <w:szCs w:val="24"/>
-        </w:rPr>
-        <w:tab/>
-        <w:t xml:space="preserve">Sidney Jourard </w:t>
-      </w:r>
-      <w:r>
-        <w:rPr>
-          <w:b w:val="false"/>
-          <w:bCs w:val="false"/>
-          <w:i w:val="false"/>
-          <w:iCs w:val="false"/>
-          <w:sz w:val="24"/>
-          <w:szCs w:val="24"/>
-        </w:rPr>
-        <w:t xml:space="preserve">defined </w:t>
-      </w:r>
-      <w:r>
-        <w:rPr>
-          <w:b w:val="false"/>
-          <w:bCs w:val="false"/>
-          <w:i w:val="false"/>
-          <w:iCs w:val="false"/>
-          <w:sz w:val="24"/>
-          <w:szCs w:val="24"/>
-        </w:rPr>
-        <w:t xml:space="preserve">authenticity as something fundamentally social: He argued that we learn at a young age, through punishments and rules, </w:t>
-      </w:r>
-      <w:r>
-        <w:rPr>
-          <w:b w:val="false"/>
-          <w:bCs w:val="false"/>
-          <w:i w:val="false"/>
-          <w:iCs w:val="false"/>
-          <w:sz w:val="24"/>
-          <w:szCs w:val="24"/>
-        </w:rPr>
-        <w:t xml:space="preserve">to </w:t>
-      </w:r>
-      <w:r>
-        <w:rPr>
-          <w:b w:val="false"/>
-          <w:bCs w:val="false"/>
-          <w:i w:val="false"/>
-          <w:iCs w:val="false"/>
-          <w:sz w:val="24"/>
-          <w:szCs w:val="24"/>
-        </w:rPr>
-        <w:t>suppress our true feelings. If done chronically</w:t>
-      </w:r>
-      <w:r>
-        <w:rPr>
-          <w:b w:val="false"/>
-          <w:bCs w:val="false"/>
-          <w:i w:val="false"/>
-          <w:iCs w:val="false"/>
-          <w:sz w:val="24"/>
-          <w:szCs w:val="24"/>
-        </w:rPr>
-        <w:t xml:space="preserve"> and inappropriately</w:t>
-      </w:r>
-      <w:r>
-        <w:rPr>
-          <w:b w:val="false"/>
-          <w:bCs w:val="false"/>
-          <w:i w:val="false"/>
-          <w:iCs w:val="false"/>
-          <w:sz w:val="24"/>
-          <w:szCs w:val="24"/>
-        </w:rPr>
-        <w:t xml:space="preserve">, this leads to </w:t>
-      </w:r>
-      <w:r>
-        <w:rPr>
-          <w:b w:val="false"/>
-          <w:bCs w:val="false"/>
-          <w:i w:val="false"/>
-          <w:iCs w:val="false"/>
-          <w:sz w:val="24"/>
-          <w:szCs w:val="24"/>
-        </w:rPr>
-        <w:t>negative psychological functioning</w:t>
-      </w:r>
-      <w:r>
-        <w:rPr>
-          <w:b w:val="false"/>
-          <w:bCs w:val="false"/>
-          <w:i w:val="false"/>
-          <w:iCs w:val="false"/>
-          <w:sz w:val="24"/>
-          <w:szCs w:val="24"/>
-        </w:rPr>
-        <w:t xml:space="preserve">. He saw </w:t>
-      </w:r>
-      <w:r>
-        <w:rPr>
-          <w:b w:val="false"/>
-          <w:bCs w:val="false"/>
-          <w:i/>
-          <w:iCs/>
-          <w:sz w:val="24"/>
-          <w:szCs w:val="24"/>
-        </w:rPr>
-        <w:t xml:space="preserve">self-disclosure </w:t>
-      </w:r>
-      <w:r>
-        <w:rPr>
-          <w:b w:val="false"/>
-          <w:bCs w:val="false"/>
-          <w:i w:val="false"/>
-          <w:iCs w:val="false"/>
-          <w:sz w:val="24"/>
-          <w:szCs w:val="24"/>
-        </w:rPr>
-        <w:t xml:space="preserve">of the real self to others—being </w:t>
-      </w:r>
-      <w:r>
-        <w:rPr>
-          <w:b w:val="false"/>
-          <w:bCs w:val="false"/>
-          <w:i/>
-          <w:iCs/>
-          <w:sz w:val="24"/>
-          <w:szCs w:val="24"/>
-        </w:rPr>
-        <w:t>transparent</w:t>
-      </w:r>
-      <w:r>
-        <w:rPr>
-          <w:b w:val="false"/>
-          <w:bCs w:val="false"/>
-          <w:i w:val="false"/>
-          <w:iCs w:val="false"/>
-          <w:sz w:val="24"/>
-          <w:szCs w:val="24"/>
-        </w:rPr>
-        <w:t xml:space="preserve">—as vital for </w:t>
-      </w:r>
-      <w:r>
-        <w:rPr>
-          <w:b w:val="false"/>
-          <w:bCs w:val="false"/>
-          <w:i w:val="false"/>
-          <w:iCs w:val="false"/>
-          <w:sz w:val="24"/>
-          <w:szCs w:val="24"/>
-        </w:rPr>
-        <w:t>well-being</w:t>
-      </w:r>
-      <w:r>
-        <w:rPr>
-          <w:b w:val="false"/>
-          <w:bCs w:val="false"/>
-          <w:i w:val="false"/>
-          <w:iCs w:val="false"/>
-          <w:sz w:val="24"/>
-          <w:szCs w:val="24"/>
-        </w:rPr>
-        <w:t xml:space="preserve">. He </w:t>
-      </w:r>
-      <w:r>
-        <w:rPr>
-          <w:b w:val="false"/>
-          <w:bCs w:val="false"/>
-          <w:i w:val="false"/>
-          <w:iCs w:val="false"/>
-          <w:sz w:val="24"/>
-          <w:szCs w:val="24"/>
-        </w:rPr>
-        <w:t>defines the authentic</w:t>
-      </w:r>
-      <w:r>
-        <w:rPr>
-          <w:b w:val="false"/>
-          <w:bCs w:val="false"/>
-          <w:i w:val="false"/>
-          <w:iCs w:val="false"/>
-          <w:sz w:val="24"/>
-          <w:szCs w:val="24"/>
-        </w:rPr>
-        <w:t xml:space="preserve"> person </w:t>
-      </w:r>
-      <w:r>
-        <w:rPr>
-          <w:b w:val="false"/>
-          <w:bCs w:val="false"/>
-          <w:i w:val="false"/>
-          <w:iCs w:val="false"/>
-          <w:sz w:val="24"/>
-          <w:szCs w:val="24"/>
-        </w:rPr>
-        <w:t>as</w:t>
-      </w:r>
-      <w:r>
-        <w:rPr>
-          <w:b w:val="false"/>
-          <w:bCs w:val="false"/>
-          <w:i w:val="false"/>
-          <w:iCs w:val="false"/>
-          <w:sz w:val="24"/>
-          <w:szCs w:val="24"/>
-        </w:rPr>
-        <w:t xml:space="preserve"> one who is “being oneself, honestly, in one’s relations with his [sic] fellows” (Jourard, 1964; p. 153). Much of his work reiterates that one of the main goals of a therapist is to help the </w:t>
-      </w:r>
-      <w:r>
-        <w:rPr>
-          <w:b w:val="false"/>
-          <w:bCs w:val="false"/>
-          <w:i w:val="false"/>
-          <w:iCs w:val="false"/>
-          <w:sz w:val="24"/>
-          <w:szCs w:val="24"/>
-        </w:rPr>
-        <w:t xml:space="preserve">client </w:t>
-      </w:r>
-      <w:r>
-        <w:rPr>
-          <w:b w:val="false"/>
-          <w:bCs w:val="false"/>
-          <w:i w:val="false"/>
-          <w:iCs w:val="false"/>
-          <w:sz w:val="24"/>
-          <w:szCs w:val="24"/>
-        </w:rPr>
-        <w:t xml:space="preserve">live an authentic life, </w:t>
-      </w:r>
-      <w:r>
-        <w:rPr>
-          <w:b w:val="false"/>
-          <w:bCs w:val="false"/>
-          <w:i w:val="false"/>
-          <w:iCs w:val="false"/>
-          <w:sz w:val="24"/>
-          <w:szCs w:val="24"/>
-        </w:rPr>
-        <w:t xml:space="preserve">for the client </w:t>
-      </w:r>
-      <w:r>
-        <w:rPr>
-          <w:b w:val="false"/>
-          <w:bCs w:val="false"/>
-          <w:i w:val="false"/>
-          <w:iCs w:val="false"/>
-          <w:sz w:val="24"/>
-          <w:szCs w:val="24"/>
-        </w:rPr>
-        <w:t xml:space="preserve">to let people see </w:t>
-      </w:r>
-      <w:r>
-        <w:rPr>
-          <w:b w:val="false"/>
-          <w:bCs w:val="false"/>
-          <w:i w:val="false"/>
-          <w:iCs w:val="false"/>
-          <w:sz w:val="24"/>
-          <w:szCs w:val="24"/>
-        </w:rPr>
-        <w:t xml:space="preserve">them </w:t>
-      </w:r>
-      <w:r>
-        <w:rPr>
-          <w:b w:val="false"/>
-          <w:bCs w:val="false"/>
-          <w:i w:val="false"/>
-          <w:iCs w:val="false"/>
-          <w:sz w:val="24"/>
-          <w:szCs w:val="24"/>
-        </w:rPr>
-        <w:t xml:space="preserve">how </w:t>
-      </w:r>
-      <w:r>
-        <w:rPr>
-          <w:b w:val="false"/>
-          <w:bCs w:val="false"/>
-          <w:i w:val="false"/>
-          <w:iCs w:val="false"/>
-          <w:sz w:val="24"/>
-          <w:szCs w:val="24"/>
-        </w:rPr>
-        <w:t xml:space="preserve">they </w:t>
-      </w:r>
-      <w:r>
-        <w:rPr>
-          <w:b w:val="false"/>
-          <w:bCs w:val="false"/>
-          <w:i w:val="false"/>
-          <w:iCs w:val="false"/>
-          <w:sz w:val="24"/>
-          <w:szCs w:val="24"/>
-        </w:rPr>
-        <w:t xml:space="preserve">see </w:t>
-      </w:r>
-      <w:r>
-        <w:rPr>
-          <w:b w:val="false"/>
-          <w:bCs w:val="false"/>
-          <w:i w:val="false"/>
-          <w:iCs w:val="false"/>
-          <w:sz w:val="24"/>
-          <w:szCs w:val="24"/>
-        </w:rPr>
-        <w:t>themselves</w:t>
-      </w:r>
-      <w:r>
-        <w:rPr>
-          <w:b w:val="false"/>
-          <w:bCs w:val="false"/>
-          <w:i w:val="false"/>
-          <w:iCs w:val="false"/>
-          <w:sz w:val="24"/>
-          <w:szCs w:val="24"/>
-        </w:rPr>
-        <w:t xml:space="preserve">, to not </w:t>
-      </w:r>
-      <w:r>
-        <w:rPr>
-          <w:b w:val="false"/>
-          <w:bCs w:val="false"/>
-          <w:i w:val="false"/>
-          <w:iCs w:val="false"/>
-          <w:sz w:val="24"/>
-          <w:szCs w:val="24"/>
-        </w:rPr>
-        <w:t xml:space="preserve">allow one’s true self to </w:t>
-      </w:r>
-      <w:r>
-        <w:rPr>
-          <w:b w:val="false"/>
-          <w:bCs w:val="false"/>
-          <w:i w:val="false"/>
-          <w:iCs w:val="false"/>
-          <w:sz w:val="24"/>
-          <w:szCs w:val="24"/>
-        </w:rPr>
-        <w:t>be suppressed by external pressures.</w:t>
-      </w:r>
-    </w:p>
-    <w:p>
-      <w:pPr>
-        <w:pStyle w:val="TextBody"/>
-        <w:bidi w:val="0"/>
-        <w:spacing w:lineRule="auto" w:line="240" w:before="0" w:after="0"/>
-        <w:contextualSpacing/>
-        <w:jc w:val="left"/>
-        <w:rPr/>
-      </w:pPr>
-      <w:r>
-        <w:rPr>
-          <w:b w:val="false"/>
-          <w:bCs w:val="false"/>
-          <w:i w:val="false"/>
-          <w:iCs w:val="false"/>
-          <w:sz w:val="24"/>
-          <w:szCs w:val="24"/>
-        </w:rPr>
-        <w:tab/>
-        <w:t xml:space="preserve">These humanistic ideas about authenticity were not subjected to many empirical tests, however, partly due to the elusiveness of </w:t>
-      </w:r>
-      <w:r>
-        <w:rPr>
-          <w:b w:val="false"/>
-          <w:bCs w:val="false"/>
-          <w:i w:val="false"/>
-          <w:iCs w:val="false"/>
-          <w:sz w:val="24"/>
-          <w:szCs w:val="24"/>
-        </w:rPr>
-        <w:t xml:space="preserve">determining what the “true self” that </w:t>
-      </w:r>
-      <w:r>
-        <w:rPr>
-          <w:b w:val="false"/>
-          <w:bCs w:val="false"/>
-          <w:i w:val="false"/>
-          <w:iCs w:val="false"/>
-          <w:sz w:val="24"/>
-          <w:szCs w:val="24"/>
-        </w:rPr>
-        <w:t xml:space="preserve">one was meant to be authentic to. </w:t>
-      </w:r>
-      <w:r>
-        <w:rPr>
-          <w:b w:val="false"/>
-          <w:bCs w:val="false"/>
-          <w:i w:val="false"/>
-          <w:iCs w:val="false"/>
-          <w:sz w:val="24"/>
-          <w:szCs w:val="24"/>
-        </w:rPr>
-        <w:t xml:space="preserve">Indeed, </w:t>
-      </w:r>
-      <w:r>
-        <w:rPr>
-          <w:b w:val="false"/>
-          <w:bCs w:val="false"/>
-          <w:i w:val="false"/>
-          <w:iCs w:val="false"/>
-          <w:sz w:val="24"/>
-          <w:szCs w:val="24"/>
-        </w:rPr>
-        <w:t xml:space="preserve">“it is unclear what the self is being true to, when it is being true to itself” (Sheldon, 2009, p. 75). Positive psychologists (Sheldon &amp; King, 2001) </w:t>
-      </w:r>
-      <w:r>
-        <w:rPr>
-          <w:b w:val="false"/>
-          <w:bCs w:val="false"/>
-          <w:i w:val="false"/>
-          <w:iCs w:val="false"/>
-          <w:sz w:val="24"/>
-          <w:szCs w:val="24"/>
-        </w:rPr>
-        <w:t xml:space="preserve">study </w:t>
-      </w:r>
-      <w:r>
-        <w:rPr>
-          <w:b w:val="false"/>
-          <w:bCs w:val="false"/>
-          <w:i w:val="false"/>
-          <w:iCs w:val="false"/>
-          <w:sz w:val="24"/>
-          <w:szCs w:val="24"/>
-        </w:rPr>
-        <w:t xml:space="preserve">authenticity by doing away with the idea that there is an </w:t>
-      </w:r>
-      <w:r>
-        <w:rPr>
-          <w:b w:val="false"/>
-          <w:bCs w:val="false"/>
-          <w:i/>
-          <w:iCs/>
-          <w:sz w:val="24"/>
-          <w:szCs w:val="24"/>
-        </w:rPr>
-        <w:t xml:space="preserve">objective </w:t>
-      </w:r>
-      <w:r>
-        <w:rPr>
-          <w:b w:val="false"/>
-          <w:bCs w:val="false"/>
-          <w:i w:val="false"/>
-          <w:iCs w:val="false"/>
-          <w:sz w:val="24"/>
-          <w:szCs w:val="24"/>
-        </w:rPr>
-        <w:t xml:space="preserve">inner self, given that the self is </w:t>
-      </w:r>
-      <w:r>
-        <w:rPr>
-          <w:b w:val="false"/>
-          <w:bCs w:val="false"/>
-          <w:i w:val="false"/>
-          <w:iCs w:val="false"/>
-          <w:sz w:val="24"/>
-          <w:szCs w:val="24"/>
-        </w:rPr>
-        <w:t xml:space="preserve">socially constructed, </w:t>
-      </w:r>
-      <w:r>
-        <w:rPr>
-          <w:b w:val="false"/>
-          <w:bCs w:val="false"/>
-          <w:i w:val="false"/>
-          <w:iCs w:val="false"/>
-          <w:sz w:val="24"/>
-          <w:szCs w:val="24"/>
-        </w:rPr>
-        <w:t>chang</w:t>
-      </w:r>
-      <w:r>
-        <w:rPr>
-          <w:b w:val="false"/>
-          <w:bCs w:val="false"/>
-          <w:i w:val="false"/>
-          <w:iCs w:val="false"/>
-          <w:sz w:val="24"/>
-          <w:szCs w:val="24"/>
-        </w:rPr>
-        <w:t>ing</w:t>
-      </w:r>
-      <w:r>
-        <w:rPr>
-          <w:b w:val="false"/>
-          <w:bCs w:val="false"/>
-          <w:i w:val="false"/>
-          <w:iCs w:val="false"/>
-          <w:sz w:val="24"/>
-          <w:szCs w:val="24"/>
-        </w:rPr>
-        <w:t xml:space="preserve"> </w:t>
-      </w:r>
-      <w:r>
-        <w:rPr>
-          <w:b w:val="false"/>
-          <w:bCs w:val="false"/>
-          <w:i w:val="false"/>
-          <w:iCs w:val="false"/>
-          <w:sz w:val="24"/>
-          <w:szCs w:val="24"/>
-        </w:rPr>
-        <w:t xml:space="preserve">with one’s goals, </w:t>
-      </w:r>
-      <w:r>
-        <w:rPr>
-          <w:b w:val="false"/>
-          <w:bCs w:val="false"/>
-          <w:i w:val="false"/>
-          <w:iCs w:val="false"/>
-          <w:sz w:val="24"/>
-          <w:szCs w:val="24"/>
-        </w:rPr>
-        <w:t xml:space="preserve">contexts, and </w:t>
-      </w:r>
-      <w:r>
-        <w:rPr>
-          <w:b w:val="false"/>
-          <w:bCs w:val="false"/>
-          <w:i w:val="false"/>
-          <w:iCs w:val="false"/>
-          <w:sz w:val="24"/>
-          <w:szCs w:val="24"/>
-        </w:rPr>
-        <w:t xml:space="preserve">social </w:t>
-      </w:r>
-      <w:r>
-        <w:rPr>
-          <w:b w:val="false"/>
-          <w:bCs w:val="false"/>
-          <w:i w:val="false"/>
-          <w:iCs w:val="false"/>
-          <w:sz w:val="24"/>
-          <w:szCs w:val="24"/>
-        </w:rPr>
-        <w:t>roles. Sheldon, Ryan, Rawsthorne, &amp; Ilardi (1997) defined authentic behavior as that which is “</w:t>
-      </w:r>
-      <w:r>
-        <w:rPr>
-          <w:b w:val="false"/>
-          <w:bCs w:val="false"/>
-          <w:i/>
-          <w:iCs/>
-          <w:sz w:val="24"/>
-          <w:szCs w:val="24"/>
-        </w:rPr>
-        <w:t>phenomenally</w:t>
-      </w:r>
-      <w:r>
-        <w:rPr>
-          <w:b w:val="false"/>
-          <w:bCs w:val="false"/>
-          <w:i w:val="false"/>
-          <w:iCs w:val="false"/>
-          <w:sz w:val="24"/>
-          <w:szCs w:val="24"/>
-        </w:rPr>
-        <w:t xml:space="preserve"> experienced as being authentic by the self… or internally caused,” and that to act authentically is to act “with a full sense of choice and expression” (p. 1381, </w:t>
-      </w:r>
-      <w:r>
-        <w:rPr>
-          <w:b w:val="false"/>
-          <w:bCs w:val="false"/>
-          <w:i w:val="false"/>
-          <w:iCs w:val="false"/>
-          <w:sz w:val="24"/>
-          <w:szCs w:val="24"/>
-        </w:rPr>
-        <w:t>emphasis mine</w:t>
-      </w:r>
-      <w:r>
-        <w:rPr>
-          <w:b w:val="false"/>
-          <w:bCs w:val="false"/>
-          <w:i w:val="false"/>
-          <w:iCs w:val="false"/>
-          <w:sz w:val="24"/>
-          <w:szCs w:val="24"/>
-        </w:rPr>
-        <w:t xml:space="preserve">). </w:t>
-      </w:r>
-      <w:r>
-        <w:rPr>
-          <w:b w:val="false"/>
-          <w:bCs w:val="false"/>
-          <w:i w:val="false"/>
-          <w:iCs w:val="false"/>
-          <w:sz w:val="24"/>
-          <w:szCs w:val="24"/>
-        </w:rPr>
-        <w:t xml:space="preserve">Authenticity is thus a </w:t>
-      </w:r>
-      <w:r>
-        <w:rPr>
-          <w:b w:val="false"/>
-          <w:bCs w:val="false"/>
-          <w:i/>
-          <w:iCs/>
-          <w:sz w:val="24"/>
-          <w:szCs w:val="24"/>
-        </w:rPr>
-        <w:t xml:space="preserve">subjective </w:t>
-      </w:r>
-      <w:r>
-        <w:rPr>
-          <w:b w:val="false"/>
-          <w:bCs w:val="false"/>
-          <w:i w:val="false"/>
-          <w:iCs w:val="false"/>
-          <w:sz w:val="24"/>
-          <w:szCs w:val="24"/>
-        </w:rPr>
-        <w:t xml:space="preserve">experience. </w:t>
-      </w:r>
-      <w:r>
-        <w:rPr>
-          <w:b w:val="false"/>
-          <w:bCs w:val="false"/>
-          <w:i w:val="false"/>
-          <w:iCs w:val="false"/>
-          <w:sz w:val="24"/>
-          <w:szCs w:val="24"/>
-        </w:rPr>
-        <w:t xml:space="preserve">This </w:t>
-      </w:r>
-      <w:r>
-        <w:rPr>
-          <w:b w:val="false"/>
-          <w:bCs w:val="false"/>
-          <w:i w:val="false"/>
-          <w:iCs w:val="false"/>
-          <w:sz w:val="24"/>
-          <w:szCs w:val="24"/>
-        </w:rPr>
-        <w:t>definition is</w:t>
-      </w:r>
-      <w:r>
-        <w:rPr>
-          <w:b w:val="false"/>
-          <w:bCs w:val="false"/>
-          <w:i w:val="false"/>
-          <w:iCs w:val="false"/>
-          <w:sz w:val="24"/>
-          <w:szCs w:val="24"/>
-        </w:rPr>
-        <w:t xml:space="preserve"> remarkably similar to the psychological need </w:t>
-      </w:r>
-      <w:r>
-        <w:rPr>
-          <w:b w:val="false"/>
-          <w:bCs w:val="false"/>
-          <w:i w:val="false"/>
-          <w:iCs w:val="false"/>
-          <w:sz w:val="24"/>
-          <w:szCs w:val="24"/>
-        </w:rPr>
-        <w:t>for</w:t>
-      </w:r>
-      <w:r>
-        <w:rPr>
-          <w:b w:val="false"/>
-          <w:bCs w:val="false"/>
-          <w:i w:val="false"/>
-          <w:iCs w:val="false"/>
-          <w:sz w:val="24"/>
-          <w:szCs w:val="24"/>
-        </w:rPr>
-        <w:t xml:space="preserve"> autonomy</w:t>
-      </w:r>
-      <w:r>
-        <w:rPr>
-          <w:b w:val="false"/>
-          <w:bCs w:val="false"/>
-          <w:i/>
-          <w:iCs/>
-          <w:sz w:val="24"/>
-          <w:szCs w:val="24"/>
-        </w:rPr>
-        <w:t xml:space="preserve"> </w:t>
-      </w:r>
-      <w:r>
-        <w:rPr>
-          <w:b w:val="false"/>
-          <w:bCs w:val="false"/>
-          <w:i w:val="false"/>
-          <w:iCs w:val="false"/>
-          <w:sz w:val="24"/>
-          <w:szCs w:val="24"/>
-        </w:rPr>
-        <w:t xml:space="preserve">in the context of self-determination theory, where autonomy “connotes an inner endorsement of one’s actions” </w:t>
-      </w:r>
-      <w:r>
-        <w:rPr>
-          <w:b w:val="false"/>
-          <w:bCs w:val="false"/>
-          <w:i w:val="false"/>
-          <w:iCs w:val="false"/>
-          <w:sz w:val="24"/>
-          <w:szCs w:val="24"/>
-        </w:rPr>
-        <w:t xml:space="preserve">and </w:t>
-      </w:r>
-      <w:r>
-        <w:rPr>
-          <w:b w:val="false"/>
-          <w:bCs w:val="false"/>
-          <w:i w:val="false"/>
-          <w:iCs w:val="false"/>
-          <w:sz w:val="24"/>
-          <w:szCs w:val="24"/>
-        </w:rPr>
-        <w:t xml:space="preserve">“people experience themselves as initiators of their own behavior” (Deci &amp; Ryan, 1987, p. 1025). </w:t>
-      </w:r>
-      <w:r>
-        <w:rPr>
-          <w:b w:val="false"/>
-          <w:bCs w:val="false"/>
-          <w:i w:val="false"/>
-          <w:iCs w:val="false"/>
-          <w:sz w:val="24"/>
-          <w:szCs w:val="24"/>
-        </w:rPr>
-        <w:t>R</w:t>
-      </w:r>
-      <w:r>
-        <w:rPr>
-          <w:b w:val="false"/>
-          <w:bCs w:val="false"/>
-          <w:i w:val="false"/>
-          <w:iCs w:val="false"/>
-          <w:sz w:val="24"/>
-          <w:szCs w:val="24"/>
-        </w:rPr>
-        <w:t xml:space="preserve">esearch </w:t>
-      </w:r>
-      <w:r>
-        <w:rPr>
-          <w:b w:val="false"/>
-          <w:bCs w:val="false"/>
-          <w:i w:val="false"/>
-          <w:iCs w:val="false"/>
-          <w:sz w:val="24"/>
-          <w:szCs w:val="24"/>
-        </w:rPr>
-        <w:t xml:space="preserve">conducted </w:t>
-      </w:r>
-      <w:r>
-        <w:rPr>
-          <w:b w:val="false"/>
-          <w:bCs w:val="false"/>
-          <w:i w:val="false"/>
-          <w:iCs w:val="false"/>
-          <w:sz w:val="24"/>
-          <w:szCs w:val="24"/>
-        </w:rPr>
-        <w:t xml:space="preserve">under the umbrella of self-determination theory has found consistent positive consequences for </w:t>
+          <w:i w:val="false"/>
+          <w:iCs w:val="false"/>
+          <w:sz w:val="24"/>
+          <w:szCs w:val="24"/>
+        </w:rPr>
+        <w:t xml:space="preserve">in the context of self-determination theory, where autonomy “connotes an inner endorsement of one’s actions” and “people experience themselves as initiators of their own behavior” (Deci &amp; Ryan, 1987, p. 1025). Research conducted under the umbrella of self-determination theory has found consistent positive consequences for </w:t>
       </w:r>
       <w:r>
         <w:rPr>
@@ -1273,18 +362,7 @@
           <w:sz w:val="24"/>
           <w:szCs w:val="24"/>
         </w:rPr>
-        <w:t>authentic</w:t>
-      </w:r>
-      <w:r>
-        <w:rPr>
-          <w:b w:val="false"/>
-          <w:bCs w:val="false"/>
-          <w:i w:val="false"/>
-          <w:iCs w:val="false"/>
-          <w:sz w:val="24"/>
-          <w:szCs w:val="24"/>
-        </w:rPr>
-        <w:t>, such as increased happiness and well-being (e.g., Kernis &amp; Goldman, 2004; Ryan &amp; Deci, 2004; Sheldon &amp; Elliot, 1999).</w:t>
+        <w:t>authentic, such as increased happiness and well-being (e.g., Kernis &amp; Goldman, 2004; Ryan &amp; Deci, 2004; Sheldon &amp; Elliot, 1999).</w:t>
       </w:r>
     </w:p>
     <w:p>
@@ -1337,216 +415,7 @@
           <w:sz w:val="24"/>
           <w:szCs w:val="24"/>
         </w:rPr>
-        <w:t xml:space="preserve">There are many academic definitions for </w:t>
-      </w:r>
-      <w:r>
-        <w:rPr>
-          <w:b w:val="false"/>
-          <w:bCs w:val="false"/>
-          <w:i w:val="false"/>
-          <w:iCs w:val="false"/>
-          <w:sz w:val="24"/>
-          <w:szCs w:val="24"/>
-        </w:rPr>
-        <w:t xml:space="preserve">authenticity (Sheldon, 2009), </w:t>
-      </w:r>
-      <w:r>
-        <w:rPr>
-          <w:b w:val="false"/>
-          <w:bCs w:val="false"/>
-          <w:i w:val="false"/>
-          <w:iCs w:val="false"/>
-          <w:sz w:val="24"/>
-          <w:szCs w:val="24"/>
-        </w:rPr>
-        <w:t>and</w:t>
-      </w:r>
-      <w:r>
-        <w:rPr>
-          <w:b w:val="false"/>
-          <w:bCs w:val="false"/>
-          <w:i w:val="false"/>
-          <w:iCs w:val="false"/>
-          <w:sz w:val="24"/>
-          <w:szCs w:val="24"/>
-        </w:rPr>
-        <w:t xml:space="preserve"> </w:t>
-      </w:r>
-      <w:r>
-        <w:rPr>
-          <w:b w:val="false"/>
-          <w:bCs w:val="false"/>
-          <w:i w:val="false"/>
-          <w:iCs w:val="false"/>
-          <w:sz w:val="24"/>
-          <w:szCs w:val="24"/>
-        </w:rPr>
-        <w:t xml:space="preserve">many </w:t>
-      </w:r>
-      <w:r>
-        <w:rPr>
-          <w:b w:val="false"/>
-          <w:bCs w:val="false"/>
-          <w:i w:val="false"/>
-          <w:iCs w:val="false"/>
-          <w:sz w:val="24"/>
-          <w:szCs w:val="24"/>
-        </w:rPr>
-        <w:t xml:space="preserve">researchers note that </w:t>
-      </w:r>
-      <w:r>
-        <w:rPr>
-          <w:b w:val="false"/>
-          <w:bCs w:val="false"/>
-          <w:i w:val="false"/>
-          <w:iCs w:val="false"/>
-          <w:sz w:val="24"/>
-          <w:szCs w:val="24"/>
-        </w:rPr>
-        <w:t xml:space="preserve">researchers </w:t>
-      </w:r>
-      <w:r>
-        <w:rPr>
-          <w:b w:val="false"/>
-          <w:bCs w:val="false"/>
-          <w:i w:val="false"/>
-          <w:iCs w:val="false"/>
-          <w:sz w:val="24"/>
-          <w:szCs w:val="24"/>
-        </w:rPr>
-        <w:t xml:space="preserve">often define </w:t>
-      </w:r>
-      <w:r>
-        <w:rPr>
-          <w:b w:val="false"/>
-          <w:bCs w:val="false"/>
-          <w:i w:val="false"/>
-          <w:iCs w:val="false"/>
-          <w:sz w:val="24"/>
-          <w:szCs w:val="24"/>
-        </w:rPr>
-        <w:t>it</w:t>
-      </w:r>
-      <w:r>
-        <w:rPr>
-          <w:b w:val="false"/>
-          <w:bCs w:val="false"/>
-          <w:i w:val="false"/>
-          <w:iCs w:val="false"/>
-          <w:sz w:val="24"/>
-          <w:szCs w:val="24"/>
-        </w:rPr>
-        <w:t xml:space="preserve"> </w:t>
-      </w:r>
-      <w:r>
-        <w:rPr>
-          <w:b w:val="false"/>
-          <w:bCs w:val="false"/>
-          <w:i w:val="false"/>
-          <w:iCs w:val="false"/>
-          <w:sz w:val="24"/>
-          <w:szCs w:val="24"/>
-        </w:rPr>
-        <w:t xml:space="preserve">vaguely or not at all </w:t>
-      </w:r>
-      <w:r>
-        <w:rPr>
-          <w:b w:val="false"/>
-          <w:bCs w:val="false"/>
-          <w:i w:val="false"/>
-          <w:iCs w:val="false"/>
-          <w:sz w:val="24"/>
-          <w:szCs w:val="24"/>
-        </w:rPr>
-        <w:t xml:space="preserve">(e.g., Beverland, 2005; Kadirov, 2015; Molleda &amp; Jain, 2013). </w:t>
-      </w:r>
-      <w:r>
-        <w:rPr>
-          <w:b w:val="false"/>
-          <w:bCs w:val="false"/>
-          <w:i w:val="false"/>
-          <w:iCs w:val="false"/>
-          <w:sz w:val="24"/>
-          <w:szCs w:val="24"/>
-        </w:rPr>
-        <w:t>But the present research question concerns how the lay person perceives authenticity.</w:t>
-      </w:r>
-      <w:r>
-        <w:rPr>
-          <w:b w:val="false"/>
-          <w:bCs w:val="false"/>
-          <w:i w:val="false"/>
-          <w:iCs w:val="false"/>
-          <w:sz w:val="24"/>
-          <w:szCs w:val="24"/>
-        </w:rPr>
-        <w:t xml:space="preserve"> How </w:t>
-      </w:r>
-      <w:r>
-        <w:rPr>
-          <w:b w:val="false"/>
-          <w:bCs w:val="false"/>
-          <w:i w:val="false"/>
-          <w:iCs w:val="false"/>
-          <w:sz w:val="24"/>
-          <w:szCs w:val="24"/>
-        </w:rPr>
-        <w:t>do people define authenticity and judge authenticity</w:t>
-      </w:r>
-      <w:r>
-        <w:rPr>
-          <w:b w:val="false"/>
-          <w:bCs w:val="false"/>
-          <w:i w:val="false"/>
-          <w:iCs w:val="false"/>
-          <w:sz w:val="24"/>
-          <w:szCs w:val="24"/>
-        </w:rPr>
-        <w:t xml:space="preserve">? How do perceptions of authenticity affect </w:t>
-      </w:r>
-      <w:r>
-        <w:rPr>
-          <w:b w:val="false"/>
-          <w:bCs w:val="false"/>
-          <w:i w:val="false"/>
-          <w:iCs w:val="false"/>
-          <w:sz w:val="24"/>
-          <w:szCs w:val="24"/>
-        </w:rPr>
-        <w:t>attitudes and behavior</w:t>
-      </w:r>
-      <w:r>
-        <w:rPr>
-          <w:b w:val="false"/>
-          <w:bCs w:val="false"/>
-          <w:i w:val="false"/>
-          <w:iCs w:val="false"/>
-          <w:sz w:val="24"/>
-          <w:szCs w:val="24"/>
-        </w:rPr>
-        <w:t xml:space="preserve">? Evidence answering each of these questions </w:t>
-      </w:r>
-      <w:r>
-        <w:rPr>
-          <w:b w:val="false"/>
-          <w:bCs w:val="false"/>
-          <w:i w:val="false"/>
-          <w:iCs w:val="false"/>
-          <w:sz w:val="24"/>
-          <w:szCs w:val="24"/>
-        </w:rPr>
-        <w:t>is demonstrated across various fields of study</w:t>
-      </w:r>
-      <w:r>
-        <w:rPr>
-          <w:b w:val="false"/>
-          <w:bCs w:val="false"/>
-          <w:i w:val="false"/>
-          <w:iCs w:val="false"/>
-          <w:sz w:val="24"/>
-          <w:szCs w:val="24"/>
-        </w:rPr>
-        <w:t>, such as psychology, sociology, marketing, and communications.</w:t>
+        <w:t>There are many academic definitions for authenticity (Sheldon, 2009), and many researchers note that researchers often define it vaguely or not at all (e.g., Beverland, 2005; Kadirov, 2015; Molleda &amp; Jain, 2013). But the present research question concerns how the lay person perceives authenticity. How do people define authenticity and judge authenticity? How do perceptions of authenticity affect attitudes and behavior? Evidence answering each of these questions is demonstrated across various fields of study, such as psychology, sociology, marketing, and communications.</w:t>
       </w:r>
     </w:p>
     <w:p>
@@ -1568,28 +437,7 @@
           <w:szCs w:val="24"/>
         </w:rPr>
         <w:tab/>
-      </w:r>
-      <w:r>
-        <w:rPr>
-          <w:b w:val="false"/>
-          <w:bCs w:val="false"/>
-          <w:i w:val="false"/>
-          <w:iCs w:val="false"/>
-          <w:sz w:val="24"/>
-          <w:szCs w:val="24"/>
-        </w:rPr>
-        <w:t xml:space="preserve">There is no one definition for authenticity. </w:t>
-      </w:r>
-      <w:r>
-        <w:rPr>
-          <w:b w:val="false"/>
-          <w:bCs w:val="false"/>
-          <w:i w:val="false"/>
-          <w:iCs w:val="false"/>
-          <w:sz w:val="24"/>
-          <w:szCs w:val="24"/>
-        </w:rPr>
-        <w:t>What is perceived as authentic depends on the person and the context; perceptions of authenticity are a “socially constructed interpretation… of what is observed rather than properties inherent in the object” (Beverland &amp; Farrelly, 2010, p. 839; see also Grayson &amp; Martinec, 2004). Qualitative research best shows the breadth of ways people understand authenticity.</w:t>
+        <w:t>There is no one definition for authenticity. What is perceived as authentic depends on the person and the context; perceptions of authenticity are a “socially constructed interpretation… of what is observed rather than properties inherent in the object” (Beverland &amp; Farrelly, 2010, p. 839; see also Grayson &amp; Martinec, 2004). Qualitative research best shows the breadth of ways people understand authenticity.</w:t>
       </w:r>
     </w:p>
     <w:p>
@@ -1611,205 +459,7 @@
           <w:szCs w:val="24"/>
         </w:rPr>
         <w:tab/>
-        <w:t xml:space="preserve">Beverland and Farrelly (2010) asked participants </w:t>
-      </w:r>
-      <w:r>
-        <w:rPr>
-          <w:b w:val="false"/>
-          <w:bCs w:val="false"/>
-          <w:i w:val="false"/>
-          <w:iCs w:val="false"/>
-          <w:sz w:val="24"/>
-          <w:szCs w:val="24"/>
-        </w:rPr>
-        <w:t>how they defined authenticity</w:t>
-      </w:r>
-      <w:r>
-        <w:rPr>
-          <w:b w:val="false"/>
-          <w:bCs w:val="false"/>
-          <w:i w:val="false"/>
-          <w:iCs w:val="false"/>
-          <w:sz w:val="24"/>
-          <w:szCs w:val="24"/>
-        </w:rPr>
-        <w:t xml:space="preserve"> and presented </w:t>
-      </w:r>
-      <w:r>
-        <w:rPr>
-          <w:b w:val="false"/>
-          <w:bCs w:val="false"/>
-          <w:i w:val="false"/>
-          <w:iCs w:val="false"/>
-          <w:sz w:val="24"/>
-          <w:szCs w:val="24"/>
-        </w:rPr>
-        <w:t xml:space="preserve">them </w:t>
-      </w:r>
-      <w:r>
-        <w:rPr>
-          <w:b w:val="false"/>
-          <w:bCs w:val="false"/>
-          <w:i w:val="false"/>
-          <w:iCs w:val="false"/>
-          <w:sz w:val="24"/>
-          <w:szCs w:val="24"/>
-        </w:rPr>
-        <w:t xml:space="preserve">with about 100 images depicting various brands, cultural icons, tourist sites, etc., to facilitate discussion about what they perceived to be authentic. Among </w:t>
-      </w:r>
-      <w:r>
-        <w:rPr>
-          <w:b w:val="false"/>
-          <w:bCs w:val="false"/>
-          <w:i w:val="false"/>
-          <w:iCs w:val="false"/>
-          <w:sz w:val="24"/>
-          <w:szCs w:val="24"/>
-        </w:rPr>
-        <w:t xml:space="preserve">many </w:t>
-      </w:r>
-      <w:r>
-        <w:rPr>
-          <w:b w:val="false"/>
-          <w:bCs w:val="false"/>
-          <w:i w:val="false"/>
-          <w:iCs w:val="false"/>
-          <w:sz w:val="24"/>
-          <w:szCs w:val="24"/>
-        </w:rPr>
-        <w:t xml:space="preserve">other reasons, interviewees attributed authenticity to products because the </w:t>
-      </w:r>
-      <w:r>
-        <w:rPr>
-          <w:b w:val="false"/>
-          <w:bCs w:val="false"/>
-          <w:i w:val="false"/>
-          <w:iCs w:val="false"/>
-          <w:sz w:val="24"/>
-          <w:szCs w:val="24"/>
-        </w:rPr>
-        <w:t xml:space="preserve">product did </w:t>
-      </w:r>
-      <w:r>
-        <w:rPr>
-          <w:b w:val="false"/>
-          <w:bCs w:val="false"/>
-          <w:i w:val="false"/>
-          <w:iCs w:val="false"/>
-          <w:sz w:val="24"/>
-          <w:szCs w:val="24"/>
-        </w:rPr>
-        <w:t xml:space="preserve">what </w:t>
-      </w:r>
-      <w:r>
-        <w:rPr>
-          <w:b w:val="false"/>
-          <w:bCs w:val="false"/>
-          <w:i w:val="false"/>
-          <w:iCs w:val="false"/>
-          <w:sz w:val="24"/>
-          <w:szCs w:val="24"/>
-        </w:rPr>
-        <w:t xml:space="preserve">it was </w:t>
-      </w:r>
-      <w:r>
-        <w:rPr>
-          <w:b w:val="false"/>
-          <w:bCs w:val="false"/>
-          <w:i w:val="false"/>
-          <w:iCs w:val="false"/>
-          <w:sz w:val="24"/>
-          <w:szCs w:val="24"/>
-        </w:rPr>
-        <w:t xml:space="preserve">advertised to do (shampoo) or gave people greater ability to develop knowledge (Apple computers), while they </w:t>
-      </w:r>
-      <w:r>
-        <w:rPr>
-          <w:b w:val="false"/>
-          <w:bCs w:val="false"/>
-          <w:i w:val="false"/>
-          <w:iCs w:val="false"/>
-          <w:sz w:val="24"/>
-          <w:szCs w:val="24"/>
-        </w:rPr>
-        <w:t xml:space="preserve">ascribed inauthenticity to </w:t>
-      </w:r>
-      <w:r>
-        <w:rPr>
-          <w:b w:val="false"/>
-          <w:bCs w:val="false"/>
-          <w:i w:val="false"/>
-          <w:iCs w:val="false"/>
-          <w:sz w:val="24"/>
-          <w:szCs w:val="24"/>
-        </w:rPr>
-        <w:t xml:space="preserve">products </w:t>
-      </w:r>
-      <w:r>
-        <w:rPr>
-          <w:b w:val="false"/>
-          <w:bCs w:val="false"/>
-          <w:i w:val="false"/>
-          <w:iCs w:val="false"/>
-          <w:sz w:val="24"/>
-          <w:szCs w:val="24"/>
-        </w:rPr>
-        <w:t xml:space="preserve">for being </w:t>
-      </w:r>
-      <w:r>
-        <w:rPr>
-          <w:b w:val="false"/>
-          <w:bCs w:val="false"/>
-          <w:i w:val="false"/>
-          <w:iCs w:val="false"/>
-          <w:sz w:val="24"/>
-          <w:szCs w:val="24"/>
-        </w:rPr>
-        <w:t xml:space="preserve">expensive </w:t>
-      </w:r>
-      <w:r>
-        <w:rPr>
-          <w:b w:val="false"/>
-          <w:bCs w:val="false"/>
-          <w:i w:val="false"/>
-          <w:iCs w:val="false"/>
-          <w:sz w:val="24"/>
-          <w:szCs w:val="24"/>
-        </w:rPr>
-        <w:t xml:space="preserve">and exploitatively produced </w:t>
-      </w:r>
-      <w:r>
-        <w:rPr>
-          <w:b w:val="false"/>
-          <w:bCs w:val="false"/>
-          <w:i w:val="false"/>
-          <w:iCs w:val="false"/>
-          <w:sz w:val="24"/>
-          <w:szCs w:val="24"/>
-        </w:rPr>
-        <w:t xml:space="preserve">(Nike) or </w:t>
-      </w:r>
-      <w:r>
-        <w:rPr>
-          <w:b w:val="false"/>
-          <w:bCs w:val="false"/>
-          <w:i w:val="false"/>
-          <w:iCs w:val="false"/>
-          <w:sz w:val="24"/>
-          <w:szCs w:val="24"/>
-        </w:rPr>
-        <w:t xml:space="preserve">being unhealthy </w:t>
-      </w:r>
-      <w:r>
-        <w:rPr>
-          <w:b w:val="false"/>
-          <w:bCs w:val="false"/>
-          <w:i w:val="false"/>
-          <w:iCs w:val="false"/>
-          <w:sz w:val="24"/>
-          <w:szCs w:val="24"/>
-        </w:rPr>
-        <w:t>(cigarettes).</w:t>
+        <w:t>Beverland and Farrelly (2010) asked participants how they defined authenticity and presented them with about 100 images depicting various brands, cultural icons, tourist sites, etc., to facilitate discussion about what they perceived to be authentic. Among many other reasons, interviewees attributed authenticity to products because the product did what it was advertised to do (shampoo) or gave people greater ability to develop knowledge (Apple computers), while they ascribed inauthenticity to products for being expensive and exploitatively produced (Nike) or being unhealthy (cigarettes).</w:t>
       </w:r>
     </w:p>
     <w:p>
@@ -1831,29 +481,7 @@
           <w:szCs w:val="24"/>
         </w:rPr>
         <w:tab/>
-        <w:t xml:space="preserve">The perceived authenticity of items in museums can </w:t>
-      </w:r>
-      <w:r>
-        <w:rPr>
-          <w:b w:val="false"/>
-          <w:bCs w:val="false"/>
-          <w:i w:val="false"/>
-          <w:iCs w:val="false"/>
-          <w:sz w:val="24"/>
-          <w:szCs w:val="24"/>
-        </w:rPr>
-        <w:t>literally be authentic</w:t>
-      </w:r>
-      <w:r>
-        <w:rPr>
-          <w:b w:val="false"/>
-          <w:bCs w:val="false"/>
-          <w:i w:val="false"/>
-          <w:iCs w:val="false"/>
-          <w:sz w:val="24"/>
-          <w:szCs w:val="24"/>
-        </w:rPr>
-        <w:t xml:space="preserve"> in that they are </w:t>
+        <w:t xml:space="preserve">The perceived authenticity of items in museums can literally be authentic in that they are </w:t>
       </w:r>
       <w:r>
         <w:rPr>
@@ -1897,84 +525,7 @@
           <w:sz w:val="24"/>
           <w:szCs w:val="24"/>
         </w:rPr>
-        <w:t xml:space="preserve">are contrived attempts to represent a fiction. Grayson and Martinec (2004) interviewed people visiting Shakespeare’s birthplace </w:t>
-      </w:r>
-      <w:r>
-        <w:rPr>
-          <w:b w:val="false"/>
-          <w:bCs w:val="false"/>
-          <w:i w:val="false"/>
-          <w:iCs w:val="false"/>
-          <w:sz w:val="24"/>
-          <w:szCs w:val="24"/>
-        </w:rPr>
-        <w:t xml:space="preserve">and </w:t>
-      </w:r>
-      <w:r>
-        <w:rPr>
-          <w:b w:val="false"/>
-          <w:bCs w:val="false"/>
-          <w:i w:val="false"/>
-          <w:iCs w:val="false"/>
-          <w:sz w:val="24"/>
-          <w:szCs w:val="24"/>
-        </w:rPr>
-        <w:t xml:space="preserve">the Sherlock Holmes museum, finding that people used different definitions of authenticity in their judgments </w:t>
-      </w:r>
-      <w:r>
-        <w:rPr>
-          <w:b w:val="false"/>
-          <w:bCs w:val="false"/>
-          <w:i w:val="false"/>
-          <w:iCs w:val="false"/>
-          <w:sz w:val="24"/>
-          <w:szCs w:val="24"/>
-        </w:rPr>
-        <w:t xml:space="preserve">in labeling each of </w:t>
-      </w:r>
-      <w:r>
-        <w:rPr>
-          <w:b w:val="false"/>
-          <w:bCs w:val="false"/>
-          <w:i w:val="false"/>
-          <w:iCs w:val="false"/>
-          <w:sz w:val="24"/>
-          <w:szCs w:val="24"/>
-        </w:rPr>
-        <w:t xml:space="preserve">these attractions </w:t>
-      </w:r>
-      <w:r>
-        <w:rPr>
-          <w:b w:val="false"/>
-          <w:bCs w:val="false"/>
-          <w:i w:val="false"/>
-          <w:iCs w:val="false"/>
-          <w:sz w:val="24"/>
-          <w:szCs w:val="24"/>
-        </w:rPr>
-        <w:t xml:space="preserve">as </w:t>
-      </w:r>
-      <w:r>
-        <w:rPr>
-          <w:b w:val="false"/>
-          <w:bCs w:val="false"/>
-          <w:i w:val="false"/>
-          <w:iCs w:val="false"/>
-          <w:sz w:val="24"/>
-          <w:szCs w:val="24"/>
-        </w:rPr>
-        <w:t xml:space="preserve">authentic. The authors </w:t>
-      </w:r>
-      <w:r>
-        <w:rPr>
-          <w:b w:val="false"/>
-          <w:bCs w:val="false"/>
-          <w:i w:val="false"/>
-          <w:iCs w:val="false"/>
-          <w:sz w:val="24"/>
-          <w:szCs w:val="24"/>
-        </w:rPr>
-        <w:t xml:space="preserve">define </w:t>
+        <w:t xml:space="preserve">are contrived attempts to represent a fiction. Grayson and Martinec (2004) interviewed people visiting Shakespeare’s birthplace and the Sherlock Holmes museum, finding that people used different definitions of authenticity in their judgments in labeling each of these attractions as authentic. The authors define </w:t>
       </w:r>
       <w:r>
         <w:rPr>
@@ -2018,95 +569,7 @@
           <w:sz w:val="24"/>
           <w:szCs w:val="24"/>
         </w:rPr>
-        <w:t xml:space="preserve">refers to </w:t>
-      </w:r>
-      <w:r>
-        <w:rPr>
-          <w:b w:val="false"/>
-          <w:bCs w:val="false"/>
-          <w:i w:val="false"/>
-          <w:iCs w:val="false"/>
-          <w:sz w:val="24"/>
-          <w:szCs w:val="24"/>
-        </w:rPr>
-        <w:t>an object</w:t>
-      </w:r>
-      <w:r>
-        <w:rPr>
-          <w:b w:val="false"/>
-          <w:bCs w:val="false"/>
-          <w:i w:val="false"/>
-          <w:iCs w:val="false"/>
-          <w:sz w:val="24"/>
-          <w:szCs w:val="24"/>
-        </w:rPr>
-        <w:t xml:space="preserve"> that accurately represents the original, without actually being the original. </w:t>
-      </w:r>
-      <w:r>
-        <w:rPr>
-          <w:b w:val="false"/>
-          <w:bCs w:val="false"/>
-          <w:i w:val="false"/>
-          <w:iCs w:val="false"/>
-          <w:sz w:val="24"/>
-          <w:szCs w:val="24"/>
-        </w:rPr>
-        <w:t>For example, a</w:t>
-      </w:r>
-      <w:r>
-        <w:rPr>
-          <w:b w:val="false"/>
-          <w:bCs w:val="false"/>
-          <w:i w:val="false"/>
-          <w:iCs w:val="false"/>
-          <w:sz w:val="24"/>
-          <w:szCs w:val="24"/>
-        </w:rPr>
-        <w:t xml:space="preserve">n indexically authentic basketball jersey is one </w:t>
-      </w:r>
-      <w:r>
-        <w:rPr>
-          <w:b w:val="false"/>
-          <w:bCs w:val="false"/>
-          <w:i w:val="false"/>
-          <w:iCs w:val="false"/>
-          <w:sz w:val="24"/>
-          <w:szCs w:val="24"/>
-        </w:rPr>
-        <w:t xml:space="preserve">a </w:t>
-      </w:r>
-      <w:r>
-        <w:rPr>
-          <w:b w:val="false"/>
-          <w:bCs w:val="false"/>
-          <w:i w:val="false"/>
-          <w:iCs w:val="false"/>
-          <w:sz w:val="24"/>
-          <w:szCs w:val="24"/>
-        </w:rPr>
-        <w:t xml:space="preserve">player wore </w:t>
-      </w:r>
-      <w:r>
-        <w:rPr>
-          <w:b w:val="false"/>
-          <w:bCs w:val="false"/>
-          <w:i w:val="false"/>
-          <w:iCs w:val="false"/>
-          <w:sz w:val="24"/>
-          <w:szCs w:val="24"/>
-        </w:rPr>
-        <w:t>while playing in a game, while</w:t>
-      </w:r>
-      <w:r>
-        <w:rPr>
-          <w:b w:val="false"/>
-          <w:bCs w:val="false"/>
-          <w:i w:val="false"/>
-          <w:iCs w:val="false"/>
-          <w:sz w:val="24"/>
-          <w:szCs w:val="24"/>
-        </w:rPr>
-        <w:t xml:space="preserve"> an iconically authentic jersey is one made </w:t>
+        <w:t xml:space="preserve">refers to an object that accurately represents the original, without actually being the original. For example, an indexically authentic basketball jersey is one a player wore while playing in a game, while an iconically authentic jersey is one made </w:t>
       </w:r>
       <w:r>
         <w:rPr>
@@ -2128,29 +591,7 @@
           <w:sz w:val="24"/>
           <w:szCs w:val="24"/>
         </w:rPr>
-        <w:t xml:space="preserve">like the player’s, but was </w:t>
-      </w:r>
-      <w:r>
-        <w:rPr>
-          <w:b w:val="false"/>
-          <w:bCs w:val="false"/>
-          <w:i w:val="false"/>
-          <w:iCs w:val="false"/>
-          <w:sz w:val="24"/>
-          <w:szCs w:val="24"/>
-        </w:rPr>
-        <w:t>never actually game worn</w:t>
-      </w:r>
-      <w:r>
-        <w:rPr>
-          <w:b w:val="false"/>
-          <w:bCs w:val="false"/>
-          <w:i w:val="false"/>
-          <w:iCs w:val="false"/>
-          <w:sz w:val="24"/>
-          <w:szCs w:val="24"/>
-        </w:rPr>
-        <w:t>.</w:t>
+        <w:t>like the player’s, but was never actually game worn.</w:t>
       </w:r>
     </w:p>
     <w:p>
@@ -2172,161 +613,7 @@
           <w:szCs w:val="24"/>
         </w:rPr>
         <w:tab/>
-        <w:t>This concept of iconic authenticity was supported by patrons of the museum finding Sherlock Holmes’s—a fictional character</w:t>
-      </w:r>
-      <w:r>
-        <w:rPr>
-          <w:b w:val="false"/>
-          <w:bCs w:val="false"/>
-          <w:i w:val="false"/>
-          <w:iCs w:val="false"/>
-          <w:sz w:val="24"/>
-          <w:szCs w:val="24"/>
-        </w:rPr>
-        <w:t>—</w:t>
-      </w:r>
-      <w:r>
-        <w:rPr>
-          <w:b w:val="false"/>
-          <w:bCs w:val="false"/>
-          <w:i w:val="false"/>
-          <w:iCs w:val="false"/>
-          <w:sz w:val="24"/>
-          <w:szCs w:val="24"/>
-        </w:rPr>
-        <w:t xml:space="preserve">“possessions” to be authentic because: “You have a feeling as if [Holmes] really touched everything,” the </w:t>
-      </w:r>
-      <w:r>
-        <w:rPr>
-          <w:b w:val="false"/>
-          <w:bCs w:val="false"/>
-          <w:i w:val="false"/>
-          <w:iCs w:val="false"/>
-          <w:sz w:val="24"/>
-          <w:szCs w:val="24"/>
-        </w:rPr>
-        <w:t xml:space="preserve">museum contained </w:t>
-      </w:r>
-      <w:r>
-        <w:rPr>
-          <w:b w:val="false"/>
-          <w:bCs w:val="false"/>
-          <w:i w:val="false"/>
-          <w:iCs w:val="false"/>
-          <w:sz w:val="24"/>
-          <w:szCs w:val="24"/>
-        </w:rPr>
-        <w:t>“things that Sherlock Holes might have used to solve the crimes,” and that one could see “[Holmes’s] living quarters, and where he sa</w:t>
-      </w:r>
-      <w:r>
-        <w:rPr>
-          <w:b w:val="false"/>
-          <w:bCs w:val="false"/>
-          <w:i w:val="false"/>
-          <w:iCs w:val="false"/>
-          <w:sz w:val="24"/>
-          <w:szCs w:val="24"/>
-        </w:rPr>
-        <w:t>t</w:t>
-      </w:r>
-      <w:r>
-        <w:rPr>
-          <w:b w:val="false"/>
-          <w:bCs w:val="false"/>
-          <w:i w:val="false"/>
-          <w:iCs w:val="false"/>
-          <w:sz w:val="24"/>
-          <w:szCs w:val="24"/>
-        </w:rPr>
-        <w:t>, did his writings and thinking” (p</w:t>
-      </w:r>
-      <w:r>
-        <w:rPr>
-          <w:b w:val="false"/>
-          <w:bCs w:val="false"/>
-          <w:i w:val="false"/>
-          <w:iCs w:val="false"/>
-          <w:sz w:val="24"/>
-          <w:szCs w:val="24"/>
-        </w:rPr>
-        <w:t>p</w:t>
-      </w:r>
-      <w:r>
-        <w:rPr>
-          <w:b w:val="false"/>
-          <w:bCs w:val="false"/>
-          <w:i w:val="false"/>
-          <w:iCs w:val="false"/>
-          <w:sz w:val="24"/>
-          <w:szCs w:val="24"/>
-        </w:rPr>
-        <w:t xml:space="preserve">. </w:t>
-      </w:r>
-      <w:r>
-        <w:rPr>
-          <w:b w:val="false"/>
-          <w:bCs w:val="false"/>
-          <w:i w:val="false"/>
-          <w:iCs w:val="false"/>
-          <w:sz w:val="24"/>
-          <w:szCs w:val="24"/>
-        </w:rPr>
-        <w:t>300-30</w:t>
-      </w:r>
-      <w:r>
-        <w:rPr>
-          <w:b w:val="false"/>
-          <w:bCs w:val="false"/>
-          <w:i w:val="false"/>
-          <w:iCs w:val="false"/>
-          <w:sz w:val="24"/>
-          <w:szCs w:val="24"/>
-        </w:rPr>
-        <w:t xml:space="preserve">1). Patrons also noted the authenticity of the Holmes museum because </w:t>
-      </w:r>
-      <w:r>
-        <w:rPr>
-          <w:b w:val="false"/>
-          <w:bCs w:val="false"/>
-          <w:i w:val="false"/>
-          <w:iCs w:val="false"/>
-          <w:sz w:val="24"/>
-          <w:szCs w:val="24"/>
-        </w:rPr>
-        <w:t xml:space="preserve">everything inside looked as if it belonged at that </w:t>
-      </w:r>
-      <w:r>
-        <w:rPr>
-          <w:b w:val="false"/>
-          <w:bCs w:val="false"/>
-          <w:i w:val="false"/>
-          <w:iCs w:val="false"/>
-          <w:sz w:val="24"/>
-          <w:szCs w:val="24"/>
-        </w:rPr>
-        <w:t xml:space="preserve">historical time; </w:t>
-      </w:r>
-      <w:r>
-        <w:rPr>
-          <w:b w:val="false"/>
-          <w:bCs w:val="false"/>
-          <w:i w:val="false"/>
-          <w:iCs w:val="false"/>
-          <w:sz w:val="24"/>
-          <w:szCs w:val="24"/>
-        </w:rPr>
-        <w:t xml:space="preserve">in this case, </w:t>
-      </w:r>
-      <w:r>
-        <w:rPr>
-          <w:b w:val="false"/>
-          <w:bCs w:val="false"/>
-          <w:i w:val="false"/>
-          <w:iCs w:val="false"/>
-          <w:sz w:val="24"/>
-          <w:szCs w:val="24"/>
-        </w:rPr>
-        <w:t>people’s perceptions of authenticity are tangled up with feelings of nostalgia for a (fictionalized) past.</w:t>
+        <w:t>This concept of iconic authenticity was supported by patrons of the museum finding Sherlock Holmes’s—a fictional character—“possessions” to be authentic because: “You have a feeling as if [Holmes] really touched everything,” the museum contained “things that Sherlock Holes might have used to solve the crimes,” and that one could see “[Holmes’s] living quarters, and where he sat, did his writings and thinking” (pp. 300-301). Patrons also noted the authenticity of the Holmes museum because everything inside looked as if it belonged at that historical time; in this case, people’s perceptions of authenticity are tangled up with feelings of nostalgia for a (fictionalized) past.</w:t>
       </w:r>
     </w:p>
     <w:p>
@@ -2348,117 +635,7 @@
           <w:szCs w:val="24"/>
         </w:rPr>
         <w:tab/>
-        <w:t xml:space="preserve">Kovacs, Carroll, and Lehman (2014) asked participants to choose or nominate words that would describe a restaurant as authentic. In addition to the synonyms commonly found across authenticity research </w:t>
-      </w:r>
-      <w:r>
-        <w:rPr>
-          <w:b w:val="false"/>
-          <w:bCs w:val="false"/>
-          <w:i w:val="false"/>
-          <w:iCs w:val="false"/>
-          <w:sz w:val="24"/>
-          <w:szCs w:val="24"/>
-        </w:rPr>
-        <w:t xml:space="preserve">(e.g., </w:t>
-      </w:r>
-      <w:r>
-        <w:rPr>
-          <w:b w:val="false"/>
-          <w:bCs w:val="false"/>
-          <w:i w:val="false"/>
-          <w:iCs w:val="false"/>
-          <w:sz w:val="24"/>
-          <w:szCs w:val="24"/>
-        </w:rPr>
-        <w:t>genuine, real</w:t>
-      </w:r>
-      <w:r>
-        <w:rPr>
-          <w:b w:val="false"/>
-          <w:bCs w:val="false"/>
-          <w:i w:val="false"/>
-          <w:iCs w:val="false"/>
-          <w:sz w:val="24"/>
-          <w:szCs w:val="24"/>
-        </w:rPr>
-        <w:t>)</w:t>
-      </w:r>
-      <w:r>
-        <w:rPr>
-          <w:b w:val="false"/>
-          <w:bCs w:val="false"/>
-          <w:i w:val="false"/>
-          <w:iCs w:val="false"/>
-          <w:sz w:val="24"/>
-          <w:szCs w:val="24"/>
-        </w:rPr>
-        <w:t xml:space="preserve">, participants also </w:t>
-      </w:r>
-      <w:r>
-        <w:rPr>
-          <w:b w:val="false"/>
-          <w:bCs w:val="false"/>
-          <w:i w:val="false"/>
-          <w:iCs w:val="false"/>
-          <w:sz w:val="24"/>
-          <w:szCs w:val="24"/>
-        </w:rPr>
-        <w:t>associated</w:t>
-      </w:r>
-      <w:r>
-        <w:rPr>
-          <w:b w:val="false"/>
-          <w:bCs w:val="false"/>
-          <w:i w:val="false"/>
-          <w:iCs w:val="false"/>
-          <w:sz w:val="24"/>
-          <w:szCs w:val="24"/>
-        </w:rPr>
-        <w:t xml:space="preserve"> authentic restaurants </w:t>
-      </w:r>
-      <w:r>
-        <w:rPr>
-          <w:b w:val="false"/>
-          <w:bCs w:val="false"/>
-          <w:i w:val="false"/>
-          <w:iCs w:val="false"/>
-          <w:sz w:val="24"/>
-          <w:szCs w:val="24"/>
-        </w:rPr>
-        <w:t xml:space="preserve">with words like </w:t>
-      </w:r>
-      <w:r>
-        <w:rPr>
-          <w:b w:val="false"/>
-          <w:bCs w:val="false"/>
-          <w:i w:val="false"/>
-          <w:iCs w:val="false"/>
-          <w:sz w:val="24"/>
-          <w:szCs w:val="24"/>
-        </w:rPr>
-        <w:t xml:space="preserve">skilled, traditional, historical, expert, professional, and iconic. Some of these words contradict what people perceive to be authentic in political candidates, as amateurism and non-professionalism can </w:t>
-      </w:r>
-      <w:r>
-        <w:rPr>
-          <w:b w:val="false"/>
-          <w:bCs w:val="false"/>
-          <w:i w:val="false"/>
-          <w:iCs w:val="false"/>
-          <w:sz w:val="24"/>
-          <w:szCs w:val="24"/>
-        </w:rPr>
-        <w:t xml:space="preserve">lend an aura of </w:t>
-      </w:r>
-      <w:r>
-        <w:rPr>
-          <w:b w:val="false"/>
-          <w:bCs w:val="false"/>
-          <w:i w:val="false"/>
-          <w:iCs w:val="false"/>
-          <w:sz w:val="24"/>
-          <w:szCs w:val="24"/>
-        </w:rPr>
-        <w:t>authenticity to a candidate (Enli, 2017; Manning, Penfold-Mounce, Loader, Vromen, &amp; Xenos, 2017).</w:t>
+        <w:t>Kovacs, Carroll, and Lehman (2014) asked participants to choose or nominate words that would describe a restaurant as authentic. In addition to the synonyms commonly found across authenticity research (e.g., genuine, real), participants also associated authentic restaurants with words like skilled, traditional, historical, expert, professional, and iconic. Some of these words contradict what people perceive to be authentic in political candidates, as amateurism and non-professionalism can lend an aura of authenticity to a candidate (Enli, 2017; Manning, Penfold-Mounce, Loader, Vromen, &amp; Xenos, 2017).</w:t>
       </w:r>
     </w:p>
     <w:p>
@@ -2480,73 +657,7 @@
           <w:szCs w:val="24"/>
         </w:rPr>
         <w:tab/>
-        <w:t xml:space="preserve">Researchers across disciplines have </w:t>
-      </w:r>
-      <w:r>
-        <w:rPr>
-          <w:b w:val="false"/>
-          <w:bCs w:val="false"/>
-          <w:i w:val="false"/>
-          <w:iCs w:val="false"/>
-          <w:sz w:val="24"/>
-          <w:szCs w:val="24"/>
-        </w:rPr>
-        <w:t xml:space="preserve">also </w:t>
-      </w:r>
-      <w:r>
-        <w:rPr>
-          <w:b w:val="false"/>
-          <w:bCs w:val="false"/>
-          <w:i w:val="false"/>
-          <w:iCs w:val="false"/>
-          <w:sz w:val="24"/>
-          <w:szCs w:val="24"/>
-        </w:rPr>
-        <w:t>studied the correlates, causes, and consequences of perceived authenticit</w:t>
-      </w:r>
-      <w:r>
-        <w:rPr>
-          <w:b w:val="false"/>
-          <w:bCs w:val="false"/>
-          <w:i w:val="false"/>
-          <w:iCs w:val="false"/>
-          <w:sz w:val="24"/>
-          <w:szCs w:val="24"/>
-        </w:rPr>
-        <w:t>y—</w:t>
-      </w:r>
-      <w:r>
-        <w:rPr>
-          <w:b w:val="false"/>
-          <w:bCs w:val="false"/>
-          <w:i w:val="false"/>
-          <w:iCs w:val="false"/>
-          <w:sz w:val="24"/>
-          <w:szCs w:val="24"/>
-        </w:rPr>
-        <w:t xml:space="preserve">a literature that is not tied together by an overarching theoretical framework. Psychologists have found that perceiving romantic partners as authentic relates to greater relationship quality (e.g., increased satisfaction, less avoidance; Wickham, 2013), seeing one’s coworker as authentic relates to liking and trusting that coworker (Liu &amp; Perrew, 2006), and people high in power (i.e., </w:t>
-      </w:r>
-      <w:r>
-        <w:rPr>
-          <w:b w:val="false"/>
-          <w:bCs w:val="false"/>
-          <w:i w:val="false"/>
-          <w:iCs w:val="false"/>
-          <w:sz w:val="24"/>
-          <w:szCs w:val="24"/>
-        </w:rPr>
-        <w:t xml:space="preserve">a </w:t>
-      </w:r>
-      <w:r>
-        <w:rPr>
-          <w:b w:val="false"/>
-          <w:bCs w:val="false"/>
-          <w:i w:val="false"/>
-          <w:iCs w:val="false"/>
-          <w:sz w:val="24"/>
-          <w:szCs w:val="24"/>
-        </w:rPr>
-        <w:t xml:space="preserve">CEO) are seen as less authentic in expressing how they feel than those in less power (Kim et al., 2017). </w:t>
+        <w:t xml:space="preserve">Researchers across disciplines have also studied the correlates, causes, and consequences of perceived authenticity—a literature that is not tied together by an overarching theoretical framework. Psychologists have found that perceiving romantic partners as authentic relates to greater relationship quality (e.g., increased satisfaction, less avoidance; Wickham, 2013), seeing one’s coworker as authentic relates to liking and trusting that coworker (Liu &amp; Perrew, 2006), and people high in power (i.e., a CEO) are seen as less authentic in expressing how they feel than those in less power (Kim et al., 2017). </w:t>
       </w:r>
     </w:p>
     <w:p>
@@ -2568,161 +679,7 @@
           <w:szCs w:val="24"/>
         </w:rPr>
         <w:tab/>
-        <w:t xml:space="preserve">Positive consequences have been found for perceived authenticity in marketing. The more people perceive a variety of products to be authentic, the more they are willing to pay for them (Kadirov, 2015). Kovacs, Carroll, &amp; Lehman (2014) analyzed nearly 19,000 Yelp reviews for restaurants, finding that the more people mentioned authenticity-related words, the more </w:t>
-      </w:r>
-      <w:r>
-        <w:rPr>
-          <w:b w:val="false"/>
-          <w:bCs w:val="false"/>
-          <w:i w:val="false"/>
-          <w:iCs w:val="false"/>
-          <w:sz w:val="24"/>
-          <w:szCs w:val="24"/>
-        </w:rPr>
-        <w:t xml:space="preserve">positively </w:t>
-      </w:r>
-      <w:r>
-        <w:rPr>
-          <w:b w:val="false"/>
-          <w:bCs w:val="false"/>
-          <w:i w:val="false"/>
-          <w:iCs w:val="false"/>
-          <w:sz w:val="24"/>
-          <w:szCs w:val="24"/>
-        </w:rPr>
-        <w:t>the</w:t>
-      </w:r>
-      <w:r>
-        <w:rPr>
-          <w:b w:val="false"/>
-          <w:bCs w:val="false"/>
-          <w:i w:val="false"/>
-          <w:iCs w:val="false"/>
-          <w:sz w:val="24"/>
-          <w:szCs w:val="24"/>
-        </w:rPr>
-        <w:t>y reviewed the</w:t>
-      </w:r>
-      <w:r>
-        <w:rPr>
-          <w:b w:val="false"/>
-          <w:bCs w:val="false"/>
-          <w:i w:val="false"/>
-          <w:iCs w:val="false"/>
-          <w:sz w:val="24"/>
-          <w:szCs w:val="24"/>
-        </w:rPr>
-        <w:t xml:space="preserve"> establishment. Family-owned restaurants were perceived as authentic, while chain restaurants </w:t>
-      </w:r>
-      <w:r>
-        <w:rPr>
-          <w:b w:val="false"/>
-          <w:bCs w:val="false"/>
-          <w:i w:val="false"/>
-          <w:iCs w:val="false"/>
-          <w:sz w:val="24"/>
-          <w:szCs w:val="24"/>
-        </w:rPr>
-        <w:t>were seen as inauthentic. R</w:t>
-      </w:r>
-      <w:r>
-        <w:rPr>
-          <w:b w:val="false"/>
-          <w:bCs w:val="false"/>
-          <w:i w:val="false"/>
-          <w:iCs w:val="false"/>
-          <w:sz w:val="24"/>
-          <w:szCs w:val="24"/>
-        </w:rPr>
-        <w:t xml:space="preserve">estaurants </w:t>
-      </w:r>
-      <w:r>
-        <w:rPr>
-          <w:b w:val="false"/>
-          <w:bCs w:val="false"/>
-          <w:i w:val="false"/>
-          <w:iCs w:val="false"/>
-          <w:sz w:val="24"/>
-          <w:szCs w:val="24"/>
-        </w:rPr>
-        <w:t xml:space="preserve">could also be categorized into keywords, such as Italian, Chinese, burgers, sandwiches, pizza, etc.; the more categories restaurants belonged to, the less authenticity-related words reviewers used. </w:t>
-      </w:r>
-      <w:r>
-        <w:rPr>
-          <w:b w:val="false"/>
-          <w:bCs w:val="false"/>
-          <w:i w:val="false"/>
-          <w:iCs w:val="false"/>
-          <w:sz w:val="24"/>
-          <w:szCs w:val="24"/>
-        </w:rPr>
-        <w:t>Kovacs and colleagues replicate</w:t>
-      </w:r>
-      <w:r>
-        <w:rPr>
-          <w:b w:val="false"/>
-          <w:bCs w:val="false"/>
-          <w:i w:val="false"/>
-          <w:iCs w:val="false"/>
-          <w:sz w:val="24"/>
-          <w:szCs w:val="24"/>
-        </w:rPr>
-        <w:t>d</w:t>
-      </w:r>
-      <w:r>
-        <w:rPr>
-          <w:b w:val="false"/>
-          <w:bCs w:val="false"/>
-          <w:i w:val="false"/>
-          <w:iCs w:val="false"/>
-          <w:sz w:val="24"/>
-          <w:szCs w:val="24"/>
-        </w:rPr>
-        <w:t xml:space="preserve"> these findings in a </w:t>
-      </w:r>
-      <w:r>
-        <w:rPr>
-          <w:b w:val="false"/>
-          <w:bCs w:val="false"/>
-          <w:i w:val="false"/>
-          <w:iCs w:val="false"/>
-          <w:sz w:val="24"/>
-          <w:szCs w:val="24"/>
-        </w:rPr>
-        <w:t xml:space="preserve">vignette </w:t>
-      </w:r>
-      <w:r>
-        <w:rPr>
-          <w:b w:val="false"/>
-          <w:bCs w:val="false"/>
-          <w:i w:val="false"/>
-          <w:iCs w:val="false"/>
-          <w:sz w:val="24"/>
-          <w:szCs w:val="24"/>
-        </w:rPr>
-        <w:t xml:space="preserve">experiment, </w:t>
-      </w:r>
-      <w:r>
-        <w:rPr>
-          <w:b w:val="false"/>
-          <w:bCs w:val="false"/>
-          <w:i w:val="false"/>
-          <w:iCs w:val="false"/>
-          <w:sz w:val="24"/>
-          <w:szCs w:val="24"/>
-        </w:rPr>
-        <w:t>as well</w:t>
-      </w:r>
-      <w:r>
-        <w:rPr>
-          <w:b w:val="false"/>
-          <w:bCs w:val="false"/>
-          <w:i w:val="false"/>
-          <w:iCs w:val="false"/>
-          <w:sz w:val="24"/>
-          <w:szCs w:val="24"/>
-        </w:rPr>
-        <w:t xml:space="preserve">. </w:t>
+        <w:t xml:space="preserve">Positive consequences have been found for perceived authenticity in marketing. The more people perceive a variety of products to be authentic, the more they are willing to pay for them (Kadirov, 2015). Kovacs, Carroll, &amp; Lehman (2014) analyzed nearly 19,000 Yelp reviews for restaurants, finding that the more people mentioned authenticity-related words, the more positively they reviewed the establishment. Family-owned restaurants were perceived as authentic, while chain restaurants were seen as inauthentic. Restaurants could also be categorized into keywords, such as Italian, Chinese, burgers, sandwiches, pizza, etc.; the more categories restaurants belonged to, the less authenticity-related words reviewers used. Kovacs and colleagues replicated these findings in a vignette experiment, as well. </w:t>
       </w:r>
     </w:p>
     <w:p>
@@ -2744,50 +701,7 @@
           <w:szCs w:val="24"/>
         </w:rPr>
         <w:tab/>
-      </w:r>
-      <w:r>
-        <w:rPr>
-          <w:b w:val="false"/>
-          <w:bCs w:val="false"/>
-          <w:i w:val="false"/>
-          <w:iCs w:val="false"/>
-          <w:sz w:val="24"/>
-          <w:szCs w:val="24"/>
-        </w:rPr>
-        <w:t>Believing that one’s Airbnb stay was authentic</w:t>
-      </w:r>
-      <w:r>
-        <w:rPr>
-          <w:b w:val="false"/>
-          <w:bCs w:val="false"/>
-          <w:i w:val="false"/>
-          <w:iCs w:val="false"/>
-          <w:sz w:val="24"/>
-          <w:szCs w:val="24"/>
-        </w:rPr>
-        <w:t xml:space="preserve"> (i.e., representative of local way of life, conducive to interacting with the local community) </w:t>
-      </w:r>
-      <w:r>
-        <w:rPr>
-          <w:b w:val="false"/>
-          <w:bCs w:val="false"/>
-          <w:i w:val="false"/>
-          <w:iCs w:val="false"/>
-          <w:sz w:val="24"/>
-          <w:szCs w:val="24"/>
-        </w:rPr>
-        <w:t>was positively related to consumers agreeing the</w:t>
-      </w:r>
-      <w:r>
-        <w:rPr>
-          <w:b w:val="false"/>
-          <w:bCs w:val="false"/>
-          <w:i w:val="false"/>
-          <w:iCs w:val="false"/>
-          <w:sz w:val="24"/>
-          <w:szCs w:val="24"/>
-        </w:rPr>
-        <w:t>y paid a reasonable price and that the stay was a good value (Lian, Choi, &amp; Joppe, 2016). Public figures are perceived as less authentic when they hire someone to write their social media posts for them (Cohen &amp; Tyler, 2016). In-depth interviews with business owners and political consultants show that authenticity is a concept thought to be important in brand management (Beverland, 2005; Sorazio, 2017).</w:t>
+        <w:t>Believing that one’s Airbnb stay was authentic (i.e., representative of local way of life, conducive to interacting with the local community) was positively related to consumers agreeing they paid a reasonable price and that the stay was a good value (Lian, Choi, &amp; Joppe, 2016). Public figures are perceived as less authentic when they hire someone to write their social media posts for them (Cohen &amp; Tyler, 2016). In-depth interviews with business owners and political consultants show that authenticity is a concept thought to be important in brand management (Beverland, 2005; Sorazio, 2017).</w:t>
       </w:r>
     </w:p>
     <w:p>
@@ -2809,62 +723,7 @@
           <w:szCs w:val="24"/>
         </w:rPr>
         <w:tab/>
-        <w:t xml:space="preserve">Two studies on perceived authenticity are more directly related to the current research question. Hahl, Kim &amp; Sivan (2017) </w:t>
-      </w:r>
-      <w:r>
-        <w:rPr>
-          <w:b w:val="false"/>
-          <w:bCs w:val="false"/>
-          <w:i w:val="false"/>
-          <w:iCs w:val="false"/>
-          <w:sz w:val="24"/>
-          <w:szCs w:val="24"/>
-        </w:rPr>
-        <w:t xml:space="preserve">examined </w:t>
-      </w:r>
-      <w:r>
-        <w:rPr>
-          <w:b w:val="false"/>
-          <w:bCs w:val="false"/>
-          <w:i w:val="false"/>
-          <w:iCs w:val="false"/>
-          <w:sz w:val="24"/>
-          <w:szCs w:val="24"/>
-        </w:rPr>
-        <w:t xml:space="preserve">why people could find a “lying demagogue” to be such an authentic political candidate. </w:t>
-      </w:r>
-      <w:r>
-        <w:rPr>
-          <w:b w:val="false"/>
-          <w:bCs w:val="false"/>
-          <w:i w:val="false"/>
-          <w:iCs w:val="false"/>
-          <w:sz w:val="24"/>
-          <w:szCs w:val="24"/>
-        </w:rPr>
-        <w:t xml:space="preserve">In a minimal-group experiment, Hahl and colleagues </w:t>
-      </w:r>
-      <w:r>
-        <w:rPr>
-          <w:b w:val="false"/>
-          <w:bCs w:val="false"/>
-          <w:i w:val="false"/>
-          <w:iCs w:val="false"/>
-          <w:sz w:val="24"/>
-          <w:szCs w:val="24"/>
-        </w:rPr>
-        <w:t xml:space="preserve">found that participants who read about a candidate telling obvious lies and making misogynist remarks </w:t>
-      </w:r>
-      <w:r>
-        <w:rPr>
-          <w:b w:val="false"/>
-          <w:bCs w:val="false"/>
-          <w:i w:val="false"/>
-          <w:iCs w:val="false"/>
-          <w:sz w:val="24"/>
-          <w:szCs w:val="24"/>
-        </w:rPr>
-        <w:t xml:space="preserve">perceived this candidate to be </w:t>
+        <w:t xml:space="preserve">Two studies on perceived authenticity are more directly related to the current research question. Hahl, Kim &amp; Sivan (2017) examined why people could find a “lying demagogue” to be such an authentic political candidate. In a minimal-group experiment, Hahl and colleagues found that participants who read about a candidate telling obvious lies and making misogynist remarks perceived this candidate to be </w:t>
       </w:r>
       <w:r>
         <w:rPr>
@@ -2886,117 +745,7 @@
           <w:sz w:val="24"/>
           <w:szCs w:val="24"/>
         </w:rPr>
-        <w:t xml:space="preserve">authentic when the participant felt like they were from an aggrieved social group and that the political system </w:t>
-      </w:r>
-      <w:r>
-        <w:rPr>
-          <w:b w:val="false"/>
-          <w:bCs w:val="false"/>
-          <w:i w:val="false"/>
-          <w:iCs w:val="false"/>
-          <w:sz w:val="24"/>
-          <w:szCs w:val="24"/>
-        </w:rPr>
-        <w:t xml:space="preserve">was not </w:t>
-      </w:r>
-      <w:r>
-        <w:rPr>
-          <w:b w:val="false"/>
-          <w:bCs w:val="false"/>
-          <w:i w:val="false"/>
-          <w:iCs w:val="false"/>
-          <w:sz w:val="24"/>
-          <w:szCs w:val="24"/>
-        </w:rPr>
-        <w:t>represent</w:t>
-      </w:r>
-      <w:r>
-        <w:rPr>
-          <w:b w:val="false"/>
-          <w:bCs w:val="false"/>
-          <w:i w:val="false"/>
-          <w:iCs w:val="false"/>
-          <w:sz w:val="24"/>
-          <w:szCs w:val="24"/>
-        </w:rPr>
-        <w:t>ing</w:t>
-      </w:r>
-      <w:r>
-        <w:rPr>
-          <w:b w:val="false"/>
-          <w:bCs w:val="false"/>
-          <w:i w:val="false"/>
-          <w:iCs w:val="false"/>
-          <w:sz w:val="24"/>
-          <w:szCs w:val="24"/>
-        </w:rPr>
-        <w:t xml:space="preserve"> their interests. </w:t>
-      </w:r>
-      <w:r>
-        <w:rPr>
-          <w:b w:val="false"/>
-          <w:bCs w:val="false"/>
-          <w:i w:val="false"/>
-          <w:iCs w:val="false"/>
-          <w:sz w:val="24"/>
-          <w:szCs w:val="24"/>
-        </w:rPr>
-        <w:t xml:space="preserve">The authors </w:t>
-      </w:r>
-      <w:r>
-        <w:rPr>
-          <w:b w:val="false"/>
-          <w:bCs w:val="false"/>
-          <w:i w:val="false"/>
-          <w:iCs w:val="false"/>
-          <w:sz w:val="24"/>
-          <w:szCs w:val="24"/>
-        </w:rPr>
-        <w:t xml:space="preserve">argued that this was </w:t>
-      </w:r>
-      <w:r>
-        <w:rPr>
-          <w:b w:val="false"/>
-          <w:bCs w:val="false"/>
-          <w:i w:val="false"/>
-          <w:iCs w:val="false"/>
-          <w:sz w:val="24"/>
-          <w:szCs w:val="24"/>
-        </w:rPr>
-        <w:t>because</w:t>
-      </w:r>
-      <w:r>
-        <w:rPr>
-          <w:b w:val="false"/>
-          <w:bCs w:val="false"/>
-          <w:i w:val="false"/>
-          <w:iCs w:val="false"/>
-          <w:sz w:val="24"/>
-          <w:szCs w:val="24"/>
-        </w:rPr>
-        <w:t xml:space="preserve"> lying and misogyny flout the established norms of a political system th</w:t>
-      </w:r>
-      <w:r>
-        <w:rPr>
-          <w:b w:val="false"/>
-          <w:bCs w:val="false"/>
-          <w:i w:val="false"/>
-          <w:iCs w:val="false"/>
-          <w:sz w:val="24"/>
-          <w:szCs w:val="24"/>
-        </w:rPr>
-        <w:t>at</w:t>
-      </w:r>
-      <w:r>
-        <w:rPr>
-          <w:b w:val="false"/>
-          <w:bCs w:val="false"/>
-          <w:i w:val="false"/>
-          <w:iCs w:val="false"/>
-          <w:sz w:val="24"/>
-          <w:szCs w:val="24"/>
-        </w:rPr>
-        <w:t xml:space="preserve"> participants found illegitimate.</w:t>
+        <w:t>authentic when the participant felt like they were from an aggrieved social group and that the political system was not representing their interests. The authors argued that this was because lying and misogyny flout the established norms of a political system that participants found illegitimate.</w:t>
       </w:r>
     </w:p>
     <w:p>
@@ -3008,6 +757,7 @@
         <w:jc w:val="left"/>
         <w:rPr/>
       </w:pPr>
+      <w:bookmarkStart w:id="1" w:name="__DdeLink__780_2003807226"/>
       <w:r>
         <w:rPr>
           <w:b w:val="false"/>
@@ -3018,328 +768,9 @@
           <w:szCs w:val="24"/>
         </w:rPr>
         <w:tab/>
-        <w:t xml:space="preserve">Pillow, Crabtree, Galvin, and Hale (2017) also investigated why people </w:t>
-      </w:r>
-      <w:r>
-        <w:rPr>
-          <w:b w:val="false"/>
-          <w:bCs w:val="false"/>
-          <w:i w:val="false"/>
-          <w:iCs w:val="false"/>
-          <w:sz w:val="24"/>
-          <w:szCs w:val="24"/>
-        </w:rPr>
-        <w:t>perceived authenticity in politicians</w:t>
-      </w:r>
-      <w:r>
-        <w:rPr>
-          <w:b w:val="false"/>
-          <w:bCs w:val="false"/>
-          <w:i w:val="false"/>
-          <w:iCs w:val="false"/>
-          <w:sz w:val="24"/>
-          <w:szCs w:val="24"/>
-        </w:rPr>
-        <w:t xml:space="preserve">. They argued people </w:t>
-      </w:r>
-      <w:r>
-        <w:rPr>
-          <w:b w:val="false"/>
-          <w:bCs w:val="false"/>
-          <w:i w:val="false"/>
-          <w:iCs w:val="false"/>
-          <w:sz w:val="24"/>
-          <w:szCs w:val="24"/>
-        </w:rPr>
-        <w:t>are</w:t>
-      </w:r>
-      <w:r>
-        <w:rPr>
-          <w:b w:val="false"/>
-          <w:bCs w:val="false"/>
-          <w:i w:val="false"/>
-          <w:iCs w:val="false"/>
-          <w:sz w:val="24"/>
-          <w:szCs w:val="24"/>
-        </w:rPr>
-        <w:t xml:space="preserve"> motivated to see </w:t>
-      </w:r>
-      <w:r>
-        <w:rPr>
-          <w:b w:val="false"/>
-          <w:bCs w:val="false"/>
-          <w:i w:val="false"/>
-          <w:iCs w:val="false"/>
-          <w:sz w:val="24"/>
-          <w:szCs w:val="24"/>
-        </w:rPr>
-        <w:t>candidates they support as authentic</w:t>
-      </w:r>
-      <w:r>
-        <w:rPr>
-          <w:b w:val="false"/>
-          <w:bCs w:val="false"/>
-          <w:i w:val="false"/>
-          <w:iCs w:val="false"/>
-          <w:sz w:val="24"/>
-          <w:szCs w:val="24"/>
-        </w:rPr>
-        <w:t xml:space="preserve">. In a survey about five candidates from the 2016 United States presidential election, they found that the positive relationship between </w:t>
-      </w:r>
-      <w:r>
-        <w:rPr>
-          <w:b w:val="false"/>
-          <w:bCs w:val="false"/>
-          <w:i w:val="false"/>
-          <w:iCs w:val="false"/>
-          <w:sz w:val="24"/>
-          <w:szCs w:val="24"/>
-        </w:rPr>
-        <w:t xml:space="preserve">(a) </w:t>
-      </w:r>
-      <w:r>
-        <w:rPr>
-          <w:b w:val="false"/>
-          <w:bCs w:val="false"/>
-          <w:i w:val="false"/>
-          <w:iCs w:val="false"/>
-          <w:sz w:val="24"/>
-          <w:szCs w:val="24"/>
-        </w:rPr>
-        <w:t xml:space="preserve">perceiving the candidate to speak candidly and </w:t>
-      </w:r>
-      <w:r>
-        <w:rPr>
-          <w:b w:val="false"/>
-          <w:bCs w:val="false"/>
-          <w:i w:val="false"/>
-          <w:iCs w:val="false"/>
-          <w:sz w:val="24"/>
-          <w:szCs w:val="24"/>
-        </w:rPr>
-        <w:t xml:space="preserve">(b) </w:t>
-      </w:r>
-      <w:r>
-        <w:rPr>
-          <w:b w:val="false"/>
-          <w:bCs w:val="false"/>
-          <w:i w:val="false"/>
-          <w:iCs w:val="false"/>
-          <w:sz w:val="24"/>
-          <w:szCs w:val="24"/>
-        </w:rPr>
-        <w:t xml:space="preserve">perceiving the candidate to be authentic was stronger when people liked the candidate, </w:t>
-      </w:r>
-      <w:r>
-        <w:rPr>
-          <w:b w:val="false"/>
-          <w:bCs w:val="false"/>
-          <w:i w:val="false"/>
-          <w:iCs w:val="false"/>
-          <w:sz w:val="24"/>
-          <w:szCs w:val="24"/>
-        </w:rPr>
-        <w:t xml:space="preserve">compared to </w:t>
-      </w:r>
-      <w:r>
-        <w:rPr>
-          <w:b w:val="false"/>
-          <w:bCs w:val="false"/>
-          <w:i w:val="false"/>
-          <w:iCs w:val="false"/>
-          <w:sz w:val="24"/>
-          <w:szCs w:val="24"/>
-        </w:rPr>
-        <w:t>when they did not. Pillow and colleagues argue</w:t>
-      </w:r>
-      <w:r>
-        <w:rPr>
-          <w:b w:val="false"/>
-          <w:bCs w:val="false"/>
-          <w:i w:val="false"/>
-          <w:iCs w:val="false"/>
-          <w:sz w:val="24"/>
-          <w:szCs w:val="24"/>
-        </w:rPr>
-        <w:t>d</w:t>
-      </w:r>
-      <w:r>
-        <w:rPr>
-          <w:b w:val="false"/>
-          <w:bCs w:val="false"/>
-          <w:i w:val="false"/>
-          <w:iCs w:val="false"/>
-          <w:sz w:val="24"/>
-          <w:szCs w:val="24"/>
-        </w:rPr>
-        <w:t xml:space="preserve"> that this supports a motivated reasoning (Kunda, 1990) account; they interpret</w:t>
-      </w:r>
-      <w:r>
-        <w:rPr>
-          <w:b w:val="false"/>
-          <w:bCs w:val="false"/>
-          <w:i w:val="false"/>
-          <w:iCs w:val="false"/>
-          <w:sz w:val="24"/>
-          <w:szCs w:val="24"/>
-        </w:rPr>
-        <w:t xml:space="preserve">ed </w:t>
-      </w:r>
-      <w:r>
-        <w:rPr>
-          <w:b w:val="false"/>
-          <w:bCs w:val="false"/>
-          <w:i w:val="false"/>
-          <w:iCs w:val="false"/>
-          <w:sz w:val="24"/>
-          <w:szCs w:val="24"/>
-        </w:rPr>
-        <w:t xml:space="preserve">the interaction to be due to </w:t>
-      </w:r>
-      <w:r>
-        <w:rPr>
-          <w:b w:val="false"/>
-          <w:bCs w:val="false"/>
-          <w:i w:val="false"/>
-          <w:iCs w:val="false"/>
-          <w:sz w:val="24"/>
-          <w:szCs w:val="24"/>
-        </w:rPr>
-        <w:t xml:space="preserve">people liking the candidate </w:t>
-      </w:r>
-      <w:r>
-        <w:rPr>
-          <w:b w:val="false"/>
-          <w:bCs w:val="false"/>
-          <w:i w:val="false"/>
-          <w:iCs w:val="false"/>
-          <w:sz w:val="24"/>
-          <w:szCs w:val="24"/>
-        </w:rPr>
-        <w:t xml:space="preserve">weighting perceived candor more when judging the authenticity of a candidate </w:t>
-      </w:r>
-      <w:r>
-        <w:rPr>
-          <w:b w:val="false"/>
-          <w:bCs w:val="false"/>
-          <w:i w:val="false"/>
-          <w:iCs w:val="false"/>
-          <w:sz w:val="24"/>
-          <w:szCs w:val="24"/>
-        </w:rPr>
-        <w:t>then those who dislike the candidate</w:t>
-      </w:r>
-      <w:r>
-        <w:rPr>
-          <w:b w:val="false"/>
-          <w:bCs w:val="false"/>
-          <w:i w:val="false"/>
-          <w:iCs w:val="false"/>
-          <w:sz w:val="24"/>
-          <w:szCs w:val="24"/>
-        </w:rPr>
-        <w:t xml:space="preserve">. They also </w:t>
-      </w:r>
-      <w:r>
-        <w:rPr>
-          <w:b w:val="false"/>
-          <w:bCs w:val="false"/>
-          <w:i w:val="false"/>
-          <w:iCs w:val="false"/>
-          <w:sz w:val="24"/>
-          <w:szCs w:val="24"/>
-        </w:rPr>
-        <w:t>demonstrated</w:t>
-      </w:r>
-      <w:r>
-        <w:rPr>
-          <w:b w:val="false"/>
-          <w:bCs w:val="false"/>
-          <w:i w:val="false"/>
-          <w:iCs w:val="false"/>
-          <w:sz w:val="24"/>
-          <w:szCs w:val="24"/>
-        </w:rPr>
-        <w:t xml:space="preserve"> that perceiving the candidate as unfiltered and not “politically correct” </w:t>
-      </w:r>
-      <w:r>
-        <w:rPr>
-          <w:b w:val="false"/>
-          <w:bCs w:val="false"/>
-          <w:i w:val="false"/>
-          <w:iCs w:val="false"/>
-          <w:sz w:val="24"/>
-          <w:szCs w:val="24"/>
-        </w:rPr>
-        <w:t>predicted</w:t>
-      </w:r>
-      <w:r>
-        <w:rPr>
-          <w:b w:val="false"/>
-          <w:bCs w:val="false"/>
-          <w:i w:val="false"/>
-          <w:iCs w:val="false"/>
-          <w:sz w:val="24"/>
-          <w:szCs w:val="24"/>
-        </w:rPr>
-        <w:t xml:space="preserve"> people thinking the candidate was rejecting external influences on their behavior, which in turn </w:t>
-      </w:r>
-      <w:r>
-        <w:rPr>
-          <w:b w:val="false"/>
-          <w:bCs w:val="false"/>
-          <w:i w:val="false"/>
-          <w:iCs w:val="false"/>
-          <w:sz w:val="24"/>
-          <w:szCs w:val="24"/>
-        </w:rPr>
-        <w:t xml:space="preserve">predicted </w:t>
-      </w:r>
-      <w:r>
-        <w:rPr>
-          <w:b w:val="false"/>
-          <w:bCs w:val="false"/>
-          <w:i w:val="false"/>
-          <w:iCs w:val="false"/>
-          <w:sz w:val="24"/>
-          <w:szCs w:val="24"/>
-        </w:rPr>
-        <w:t>perceiving the candidate as authentic. They argue</w:t>
-      </w:r>
-      <w:r>
-        <w:rPr>
-          <w:b w:val="false"/>
-          <w:bCs w:val="false"/>
-          <w:i w:val="false"/>
-          <w:iCs w:val="false"/>
-          <w:sz w:val="24"/>
-          <w:szCs w:val="24"/>
-        </w:rPr>
-        <w:t>d</w:t>
-      </w:r>
-      <w:r>
-        <w:rPr>
-          <w:b w:val="false"/>
-          <w:bCs w:val="false"/>
-          <w:i w:val="false"/>
-          <w:iCs w:val="false"/>
-          <w:sz w:val="24"/>
-          <w:szCs w:val="24"/>
-        </w:rPr>
-        <w:t xml:space="preserve"> that this supports a correspondent inference (Jones &amp; Davis, 1965) account, </w:t>
-      </w:r>
-      <w:r>
-        <w:rPr>
-          <w:b w:val="false"/>
-          <w:bCs w:val="false"/>
-          <w:i w:val="false"/>
-          <w:iCs w:val="false"/>
-          <w:sz w:val="24"/>
-          <w:szCs w:val="24"/>
-        </w:rPr>
-        <w:t xml:space="preserve">given that </w:t>
-      </w:r>
-      <w:bookmarkEnd w:id="0"/>
+        <w:t xml:space="preserve">Pillow, Crabtree, Galvin, and Hale (2017) also investigated why people perceived authenticity in politicians. They argued people are motivated to see candidates they support as authentic. In a survey about five candidates from the 2016 United States presidential election, they found that the positive relationship between (a) perceiving the candidate to speak candidly and (b) perceiving the candidate to be authentic was stronger when people liked the candidate, compared to when they did not. Pillow and colleagues argued that this supports a motivated reasoning (Kunda, 1990) account; they interpreted the interaction to be due to people liking the candidate weighting perceived candor more when judging the authenticity of a candidate then those who dislike the candidate. They also demonstrated that perceiving the candidate as unfiltered and not “politically correct” predicted people thinking the candidate was rejecting external influences on their behavior, which in turn predicted perceiving the candidate as authentic. They argued that this supports a correspondent inference (Jones &amp; Davis, 1965) account, given that </w:t>
+      </w:r>
+      <w:bookmarkEnd w:id="1"/>
       <w:r>
         <w:rPr>
           <w:b w:val="false"/>
@@ -3371,6 +802,60 @@
           <w:szCs w:val="24"/>
         </w:rPr>
         <w:t>Defining Perceived Authenticity</w:t>
+      </w:r>
+    </w:p>
+    <w:p>
+      <w:pPr>
+        <w:pStyle w:val="TextBody"/>
+        <w:bidi w:val="0"/>
+        <w:spacing w:lineRule="auto" w:line="240" w:before="0" w:after="0"/>
+        <w:contextualSpacing/>
+        <w:jc w:val="left"/>
+        <w:rPr/>
+      </w:pPr>
+      <w:r>
+        <w:rPr>
+          <w:b/>
+          <w:bCs/>
+          <w:i w:val="false"/>
+          <w:iCs w:val="false"/>
+          <w:sz w:val="24"/>
+          <w:szCs w:val="24"/>
+        </w:rPr>
+        <w:tab/>
+      </w:r>
+      <w:r>
+        <w:rPr>
+          <w:b w:val="false"/>
+          <w:bCs w:val="false"/>
+          <w:i w:val="false"/>
+          <w:iCs w:val="false"/>
+          <w:sz w:val="24"/>
+          <w:szCs w:val="24"/>
+        </w:rPr>
+        <w:t xml:space="preserve">I define </w:t>
+      </w:r>
+      <w:r>
+        <w:rPr>
+          <w:b w:val="false"/>
+          <w:bCs w:val="false"/>
+          <w:i/>
+          <w:iCs/>
+          <w:sz w:val="24"/>
+          <w:szCs w:val="24"/>
+        </w:rPr>
+        <w:t xml:space="preserve">perceived authenticity </w:t>
+      </w:r>
+      <w:r>
+        <w:rPr>
+          <w:b w:val="false"/>
+          <w:bCs w:val="false"/>
+          <w:i w:val="false"/>
+          <w:iCs w:val="false"/>
+          <w:sz w:val="24"/>
+          <w:szCs w:val="24"/>
+        </w:rPr>
+        <w:t>as an observer’s judgment of how much a target individual is acting in accordance with what the observer perceives to be the target’s actual beliefs, attitudes, goals, and desires (also see Liu &amp; Perrew, 2006). This situates the construct wholly in the observer. For example, Daisy believes Adam supports Democrats, while John believes Adam supports Republicans; if Daisy and John see Adam at a rally for a Democratic candidate, Daisy will perceive Adam’s actions to be authentic, while John will see them as inauthentic. Whether or not Adam actually supports Republicans or Democrats is irrelevant.</w:t>
       </w:r>
     </w:p>
     <w:p>
@@ -4019,7 +1504,7 @@
         </w:tblBorders>
         <w:tblCellMar>
           <w:top w:w="55" w:type="dxa"/>
-          <w:left w:w="36" w:type="dxa"/>
+          <w:left w:w="33" w:type="dxa"/>
           <w:bottom w:w="55" w:type="dxa"/>
           <w:right w:w="55" w:type="dxa"/>
         </w:tblCellMar>
@@ -4045,7 +1530,7 @@
             </w:tcBorders>
             <w:shd w:fill="auto" w:val="clear"/>
             <w:tcMar>
-              <w:left w:w="36" w:type="dxa"/>
+              <w:left w:w="33" w:type="dxa"/>
             </w:tcMar>
           </w:tcPr>
           <w:p>
@@ -4072,7 +1557,7 @@
             </w:tcBorders>
             <w:shd w:fill="auto" w:val="clear"/>
             <w:tcMar>
-              <w:left w:w="36" w:type="dxa"/>
+              <w:left w:w="33" w:type="dxa"/>
             </w:tcMar>
           </w:tcPr>
           <w:p>
@@ -4100,7 +1585,7 @@
             </w:tcBorders>
             <w:shd w:fill="auto" w:val="clear"/>
             <w:tcMar>
-              <w:left w:w="36" w:type="dxa"/>
+              <w:left w:w="33" w:type="dxa"/>
             </w:tcMar>
           </w:tcPr>
           <w:p>
@@ -4125,7 +1610,7 @@
             </w:tcBorders>
             <w:shd w:fill="auto" w:val="clear"/>
             <w:tcMar>
-              <w:left w:w="36" w:type="dxa"/>
+              <w:left w:w="33" w:type="dxa"/>
             </w:tcMar>
           </w:tcPr>
           <w:p>
@@ -4150,7 +1635,7 @@
             </w:tcBorders>
             <w:shd w:fill="auto" w:val="clear"/>
             <w:tcMar>
-              <w:left w:w="36" w:type="dxa"/>
+              <w:left w:w="33" w:type="dxa"/>
             </w:tcMar>
           </w:tcPr>
           <w:p>
@@ -4175,7 +1660,7 @@
             </w:tcBorders>
             <w:shd w:fill="auto" w:val="clear"/>
             <w:tcMar>
-              <w:left w:w="36" w:type="dxa"/>
+              <w:left w:w="33" w:type="dxa"/>
             </w:tcMar>
           </w:tcPr>
           <w:p>
@@ -4200,7 +1685,7 @@
             </w:tcBorders>
             <w:shd w:fill="auto" w:val="clear"/>
             <w:tcMar>
-              <w:left w:w="36" w:type="dxa"/>
+              <w:left w:w="33" w:type="dxa"/>
             </w:tcMar>
           </w:tcPr>
           <w:p>
@@ -4227,7 +1712,7 @@
             </w:tcBorders>
             <w:shd w:fill="auto" w:val="clear"/>
             <w:tcMar>
-              <w:left w:w="36" w:type="dxa"/>
+              <w:left w:w="33" w:type="dxa"/>
             </w:tcMar>
           </w:tcPr>
           <w:p>
@@ -4255,7 +1740,7 @@
             </w:tcBorders>
             <w:shd w:fill="auto" w:val="clear"/>
             <w:tcMar>
-              <w:left w:w="36" w:type="dxa"/>
+              <w:left w:w="33" w:type="dxa"/>
             </w:tcMar>
           </w:tcPr>
           <w:p>
@@ -4284,7 +1769,7 @@
             </w:tcBorders>
             <w:shd w:fill="auto" w:val="clear"/>
             <w:tcMar>
-              <w:left w:w="36" w:type="dxa"/>
+              <w:left w:w="33" w:type="dxa"/>
             </w:tcMar>
           </w:tcPr>
           <w:p>
@@ -4316,7 +1801,7 @@
             </w:tcBorders>
             <w:shd w:fill="auto" w:val="clear"/>
             <w:tcMar>
-              <w:left w:w="36" w:type="dxa"/>
+              <w:left w:w="33" w:type="dxa"/>
             </w:tcMar>
           </w:tcPr>
           <w:p>
@@ -4341,7 +1826,7 @@
             </w:tcBorders>
             <w:shd w:fill="auto" w:val="clear"/>
             <w:tcMar>
-              <w:left w:w="36" w:type="dxa"/>
+              <w:left w:w="33" w:type="dxa"/>
             </w:tcMar>
           </w:tcPr>
           <w:p>
@@ -4366,7 +1851,7 @@
             </w:tcBorders>
             <w:shd w:fill="auto" w:val="clear"/>
             <w:tcMar>
-              <w:left w:w="36" w:type="dxa"/>
+              <w:left w:w="33" w:type="dxa"/>
             </w:tcMar>
           </w:tcPr>
           <w:p>
@@ -4393,7 +1878,7 @@
             </w:tcBorders>
             <w:shd w:fill="auto" w:val="clear"/>
             <w:tcMar>
-              <w:left w:w="36" w:type="dxa"/>
+              <w:left w:w="33" w:type="dxa"/>
             </w:tcMar>
           </w:tcPr>
           <w:p>
@@ -4421,7 +1906,7 @@
             </w:tcBorders>
             <w:shd w:fill="auto" w:val="clear"/>
             <w:tcMar>
-              <w:left w:w="36" w:type="dxa"/>
+              <w:left w:w="33" w:type="dxa"/>
             </w:tcMar>
           </w:tcPr>
           <w:p>
@@ -4450,7 +1935,7 @@
             </w:tcBorders>
             <w:shd w:fill="auto" w:val="clear"/>
             <w:tcMar>
-              <w:left w:w="36" w:type="dxa"/>
+              <w:left w:w="33" w:type="dxa"/>
             </w:tcMar>
           </w:tcPr>
           <w:p>
@@ -4475,7 +1960,7 @@
             </w:tcBorders>
             <w:shd w:fill="auto" w:val="clear"/>
             <w:tcMar>
-              <w:left w:w="36" w:type="dxa"/>
+              <w:left w:w="33" w:type="dxa"/>
             </w:tcMar>
           </w:tcPr>
           <w:p>
@@ -4507,7 +1992,7 @@
             </w:tcBorders>
             <w:shd w:fill="auto" w:val="clear"/>
             <w:tcMar>
-              <w:left w:w="36" w:type="dxa"/>
+              <w:left w:w="33" w:type="dxa"/>
             </w:tcMar>
           </w:tcPr>
           <w:p>
@@ -4532,7 +2017,7 @@
             </w:tcBorders>
             <w:shd w:fill="auto" w:val="clear"/>
             <w:tcMar>
-              <w:left w:w="36" w:type="dxa"/>
+              <w:left w:w="33" w:type="dxa"/>
             </w:tcMar>
           </w:tcPr>
           <w:p>
@@ -4559,7 +2044,7 @@
             </w:tcBorders>
             <w:shd w:fill="auto" w:val="clear"/>
             <w:tcMar>
-              <w:left w:w="36" w:type="dxa"/>
+              <w:left w:w="33" w:type="dxa"/>
             </w:tcMar>
           </w:tcPr>
           <w:p>
@@ -4587,7 +2072,7 @@
             </w:tcBorders>
             <w:shd w:fill="auto" w:val="clear"/>
             <w:tcMar>
-              <w:left w:w="36" w:type="dxa"/>
+              <w:left w:w="33" w:type="dxa"/>
             </w:tcMar>
           </w:tcPr>
           <w:p>
@@ -4616,7 +2101,7 @@
             </w:tcBorders>
             <w:shd w:fill="auto" w:val="clear"/>
             <w:tcMar>
-              <w:left w:w="36" w:type="dxa"/>
+              <w:left w:w="33" w:type="dxa"/>
             </w:tcMar>
           </w:tcPr>
           <w:p>
@@ -4641,7 +2126,7 @@
             </w:tcBorders>
             <w:shd w:fill="auto" w:val="clear"/>
             <w:tcMar>
-              <w:left w:w="36" w:type="dxa"/>
+              <w:left w:w="33" w:type="dxa"/>
             </w:tcMar>
           </w:tcPr>
           <w:p>
@@ -4666,7 +2151,7 @@
             </w:tcBorders>
             <w:shd w:fill="auto" w:val="clear"/>
             <w:tcMar>
-              <w:left w:w="36" w:type="dxa"/>
+              <w:left w:w="33" w:type="dxa"/>
             </w:tcMar>
           </w:tcPr>
           <w:p>
@@ -4691,7 +2176,7 @@
             </w:tcBorders>
             <w:shd w:fill="auto" w:val="clear"/>
             <w:tcMar>
-              <w:left w:w="36" w:type="dxa"/>
+              <w:left w:w="33" w:type="dxa"/>
             </w:tcMar>
           </w:tcPr>
           <w:p>
@@ -4718,7 +2203,7 @@
             </w:tcBorders>
             <w:shd w:fill="auto" w:val="clear"/>
             <w:tcMar>
-              <w:left w:w="36" w:type="dxa"/>
+              <w:left w:w="33" w:type="dxa"/>
             </w:tcMar>
           </w:tcPr>
           <w:p>
@@ -4746,7 +2231,7 @@
             </w:tcBorders>
             <w:shd w:fill="auto" w:val="clear"/>
             <w:tcMar>
-              <w:left w:w="36" w:type="dxa"/>
+              <w:left w:w="33" w:type="dxa"/>
             </w:tcMar>
           </w:tcPr>
           <w:p>
@@ -4775,7 +2260,7 @@
             </w:tcBorders>
             <w:shd w:fill="auto" w:val="clear"/>
             <w:tcMar>
-              <w:left w:w="36" w:type="dxa"/>
+              <w:left w:w="33" w:type="dxa"/>
             </w:tcMar>
           </w:tcPr>
           <w:p>
@@ -4807,7 +2292,7 @@
             </w:tcBorders>
             <w:shd w:fill="auto" w:val="clear"/>
             <w:tcMar>
-              <w:left w:w="36" w:type="dxa"/>
+              <w:left w:w="33" w:type="dxa"/>
             </w:tcMar>
           </w:tcPr>
           <w:p>
@@ -4839,7 +2324,7 @@
             </w:tcBorders>
             <w:shd w:fill="auto" w:val="clear"/>
             <w:tcMar>
-              <w:left w:w="36" w:type="dxa"/>
+              <w:left w:w="33" w:type="dxa"/>
             </w:tcMar>
           </w:tcPr>
           <w:p>
@@ -4864,7 +2349,7 @@
             </w:tcBorders>
             <w:shd w:fill="auto" w:val="clear"/>
             <w:tcMar>
-              <w:left w:w="36" w:type="dxa"/>
+              <w:left w:w="33" w:type="dxa"/>
             </w:tcMar>
           </w:tcPr>
           <w:p>
@@ -4891,7 +2376,7 @@
             </w:tcBorders>
             <w:shd w:fill="auto" w:val="clear"/>
             <w:tcMar>
-              <w:left w:w="36" w:type="dxa"/>
+              <w:left w:w="33" w:type="dxa"/>
             </w:tcMar>
           </w:tcPr>
           <w:p>
@@ -4919,7 +2404,7 @@
             </w:tcBorders>
             <w:shd w:fill="auto" w:val="clear"/>
             <w:tcMar>
-              <w:left w:w="36" w:type="dxa"/>
+              <w:left w:w="33" w:type="dxa"/>
             </w:tcMar>
           </w:tcPr>
           <w:p>
@@ -4948,7 +2433,7 @@
             </w:tcBorders>
             <w:shd w:fill="auto" w:val="clear"/>
             <w:tcMar>
-              <w:left w:w="36" w:type="dxa"/>
+              <w:left w:w="33" w:type="dxa"/>
             </w:tcMar>
           </w:tcPr>
           <w:p>
@@ -4973,7 +2458,7 @@
             </w:tcBorders>
             <w:shd w:fill="auto" w:val="clear"/>
             <w:tcMar>
-              <w:left w:w="36" w:type="dxa"/>
+              <w:left w:w="33" w:type="dxa"/>
             </w:tcMar>
           </w:tcPr>
           <w:p>
@@ -4998,7 +2483,7 @@
             </w:tcBorders>
             <w:shd w:fill="auto" w:val="clear"/>
             <w:tcMar>
-              <w:left w:w="36" w:type="dxa"/>
+              <w:left w:w="33" w:type="dxa"/>
             </w:tcMar>
           </w:tcPr>
           <w:p>
@@ -5023,7 +2508,7 @@
             </w:tcBorders>
             <w:shd w:fill="auto" w:val="clear"/>
             <w:tcMar>
-              <w:left w:w="36" w:type="dxa"/>
+              <w:left w:w="33" w:type="dxa"/>
             </w:tcMar>
           </w:tcPr>
           <w:p>
@@ -5050,7 +2535,7 @@
             </w:tcBorders>
             <w:shd w:fill="auto" w:val="clear"/>
             <w:tcMar>
-              <w:left w:w="36" w:type="dxa"/>
+              <w:left w:w="33" w:type="dxa"/>
             </w:tcMar>
           </w:tcPr>
           <w:p>
@@ -8279,7 +5764,7 @@
         </w:rPr>
         <w:t xml:space="preserve">= 0.15 [-0.13, 0.43]. </w:t>
       </w:r>
-      <w:bookmarkStart w:id="1" w:name="__DdeLink__506_3960537964"/>
+      <w:bookmarkStart w:id="2" w:name="__DdeLink__506_3960537964"/>
       <w:r>
         <w:rPr>
           <w:b w:val="false"/>
@@ -8302,7 +5787,7 @@
         </w:rPr>
         <w:t>t</w:t>
       </w:r>
-      <w:bookmarkEnd w:id="1"/>
+      <w:bookmarkEnd w:id="2"/>
       <w:r>
         <w:rPr>
           <w:b w:val="false"/>
@@ -10760,7 +8245,7 @@
         </w:rPr>
         <w:tab/>
       </w:r>
-      <w:bookmarkStart w:id="2" w:name="__DdeLink__612_3753500996"/>
+      <w:bookmarkStart w:id="3" w:name="__DdeLink__612_3753500996"/>
       <w:r>
         <w:rPr>
           <w:b w:val="false"/>
@@ -11025,7 +8510,7 @@
         </w:rPr>
         <w:t xml:space="preserve">p </w:t>
       </w:r>
-      <w:bookmarkEnd w:id="2"/>
+      <w:bookmarkEnd w:id="3"/>
       <w:r>
         <w:rPr>
           <w:b w:val="false"/>

--- a/docs/dissertation_v1.docx
+++ b/docs/dissertation_v1.docx
@@ -856,6 +856,283 @@
           <w:szCs w:val="24"/>
         </w:rPr>
         <w:t>as an observer’s judgment of how much a target individual is acting in accordance with what the observer perceives to be the target’s actual beliefs, attitudes, goals, and desires (also see Liu &amp; Perrew, 2006). This situates the construct wholly in the observer. For example, Daisy believes Adam supports Democrats, while John believes Adam supports Republicans; if Daisy and John see Adam at a rally for a Democratic candidate, Daisy will perceive Adam’s actions to be authentic, while John will see them as inauthentic. Whether or not Adam actually supports Republicans or Democrats is irrelevant.</w:t>
+      </w:r>
+    </w:p>
+    <w:p>
+      <w:pPr>
+        <w:pStyle w:val="TextBody"/>
+        <w:bidi w:val="0"/>
+        <w:spacing w:lineRule="auto" w:line="240" w:before="0" w:after="0"/>
+        <w:contextualSpacing/>
+        <w:jc w:val="left"/>
+        <w:rPr>
+          <w:b/>
+          <w:b/>
+          <w:bCs/>
+        </w:rPr>
+      </w:pPr>
+      <w:r>
+        <w:rPr>
+          <w:b/>
+          <w:bCs/>
+          <w:i w:val="false"/>
+          <w:iCs w:val="false"/>
+          <w:sz w:val="24"/>
+          <w:szCs w:val="24"/>
+        </w:rPr>
+        <w:t>Justifying Prejudice</w:t>
+      </w:r>
+    </w:p>
+    <w:p>
+      <w:pPr>
+        <w:pStyle w:val="TextBody"/>
+        <w:bidi w:val="0"/>
+        <w:spacing w:lineRule="auto" w:line="240" w:before="0" w:after="0"/>
+        <w:contextualSpacing/>
+        <w:jc w:val="left"/>
+        <w:rPr>
+          <w:b/>
+          <w:b/>
+          <w:bCs/>
+        </w:rPr>
+      </w:pPr>
+      <w:r>
+        <w:rPr>
+          <w:b/>
+          <w:bCs/>
+          <w:i w:val="false"/>
+          <w:iCs w:val="false"/>
+          <w:sz w:val="24"/>
+          <w:szCs w:val="24"/>
+        </w:rPr>
+        <w:tab/>
+      </w:r>
+      <w:r>
+        <w:rPr>
+          <w:b w:val="false"/>
+          <w:bCs w:val="false"/>
+          <w:i w:val="false"/>
+          <w:iCs w:val="false"/>
+          <w:sz w:val="24"/>
+          <w:szCs w:val="24"/>
+        </w:rPr>
+        <w:t xml:space="preserve">I define </w:t>
+      </w:r>
+      <w:r>
+        <w:rPr>
+          <w:b w:val="false"/>
+          <w:bCs w:val="false"/>
+          <w:i/>
+          <w:iCs/>
+          <w:sz w:val="24"/>
+          <w:szCs w:val="24"/>
+        </w:rPr>
+        <w:t xml:space="preserve">prejudice </w:t>
+      </w:r>
+      <w:r>
+        <w:rPr>
+          <w:b w:val="false"/>
+          <w:bCs w:val="false"/>
+          <w:i w:val="false"/>
+          <w:iCs w:val="false"/>
+          <w:sz w:val="24"/>
+          <w:szCs w:val="24"/>
+        </w:rPr>
+        <w:t>as a negative evaluation of a social group or of an individual primarily based on their presumed group membership (Crandall &amp; Eshleman, 2003). There is a tension regarding prejudice in contemporary American society. People feel and want to express prejudices, but it is socially unacceptable to do so, a norm many people have internalized; thus, expressing prejudice can lead to reprimand from others or an internal feeling of guilt. Crandall and Eshleman (2003) model this tension with their justification-suppression model of prejudice (JSM), synthesizing the theoretical commonalities shared by modern theories of prejudice. The JSM contains four elements: genuine prejudice, suppression, justification, and expression.</w:t>
+      </w:r>
+    </w:p>
+    <w:p>
+      <w:pPr>
+        <w:pStyle w:val="TextBody"/>
+        <w:bidi w:val="0"/>
+        <w:spacing w:lineRule="auto" w:line="240" w:before="0" w:after="0"/>
+        <w:contextualSpacing/>
+        <w:jc w:val="left"/>
+        <w:rPr>
+          <w:b/>
+          <w:b/>
+          <w:bCs/>
+        </w:rPr>
+      </w:pPr>
+      <w:r>
+        <w:rPr>
+          <w:b w:val="false"/>
+          <w:bCs w:val="false"/>
+          <w:i w:val="false"/>
+          <w:iCs w:val="false"/>
+          <w:sz w:val="24"/>
+          <w:szCs w:val="24"/>
+        </w:rPr>
+        <w:tab/>
+      </w:r>
+      <w:r>
+        <w:rPr>
+          <w:b w:val="false"/>
+          <w:bCs w:val="false"/>
+          <w:i/>
+          <w:iCs/>
+          <w:sz w:val="24"/>
+          <w:szCs w:val="24"/>
+        </w:rPr>
+        <w:t xml:space="preserve">Genuine prejudice </w:t>
+      </w:r>
+      <w:r>
+        <w:rPr>
+          <w:b w:val="false"/>
+          <w:bCs w:val="false"/>
+          <w:i w:val="false"/>
+          <w:iCs w:val="false"/>
+          <w:sz w:val="24"/>
+          <w:szCs w:val="24"/>
+        </w:rPr>
+        <w:t>is the pure, unalloyed underlying negative affect one holds toward a social group or member of a social group. This is considered to be currently unmeasurable, as any self-report will be contaminated by only being able to access conscious feelings and various biases (e.g., social desirability; CITE, XXXX). Implicit and physiological measures are promising techniques for tapping into genuine prejudice, but there are still unresolved questions about what exactly these measures are capturing, given that they tend to weakly correlate with one another (CITE, XXXX).</w:t>
+      </w:r>
+    </w:p>
+    <w:p>
+      <w:pPr>
+        <w:pStyle w:val="TextBody"/>
+        <w:bidi w:val="0"/>
+        <w:spacing w:lineRule="auto" w:line="240" w:before="0" w:after="0"/>
+        <w:contextualSpacing/>
+        <w:jc w:val="left"/>
+        <w:rPr>
+          <w:b/>
+          <w:b/>
+          <w:bCs/>
+        </w:rPr>
+      </w:pPr>
+      <w:r>
+        <w:rPr>
+          <w:b w:val="false"/>
+          <w:bCs w:val="false"/>
+          <w:i w:val="false"/>
+          <w:iCs w:val="false"/>
+          <w:sz w:val="24"/>
+          <w:szCs w:val="24"/>
+        </w:rPr>
+        <w:tab/>
+      </w:r>
+      <w:r>
+        <w:rPr>
+          <w:b w:val="false"/>
+          <w:bCs w:val="false"/>
+          <w:i/>
+          <w:iCs/>
+          <w:sz w:val="24"/>
+          <w:szCs w:val="24"/>
+        </w:rPr>
+        <w:t xml:space="preserve">Suppression </w:t>
+      </w:r>
+      <w:r>
+        <w:rPr>
+          <w:b w:val="false"/>
+          <w:bCs w:val="false"/>
+          <w:i w:val="false"/>
+          <w:iCs w:val="false"/>
+          <w:sz w:val="24"/>
+          <w:szCs w:val="24"/>
+        </w:rPr>
+        <w:t xml:space="preserve">refers to any social or psychological process that keeps people from expressing their prejudices. The primary example are the norms that proscribe the expression of prejudice. Prescriptive norms against expressing prejudice exist and have been formalized in American institutions, such as companies, schools, and the government (CITE, XXXX). </w:t>
+      </w:r>
+    </w:p>
+    <w:p>
+      <w:pPr>
+        <w:pStyle w:val="TextBody"/>
+        <w:bidi w:val="0"/>
+        <w:spacing w:lineRule="auto" w:line="240" w:before="0" w:after="0"/>
+        <w:contextualSpacing/>
+        <w:jc w:val="left"/>
+        <w:rPr>
+          <w:b/>
+          <w:b/>
+          <w:bCs/>
+        </w:rPr>
+      </w:pPr>
+      <w:r>
+        <w:rPr>
+          <w:b/>
+          <w:bCs/>
+          <w:i w:val="false"/>
+          <w:iCs w:val="false"/>
+          <w:sz w:val="24"/>
+          <w:szCs w:val="24"/>
+        </w:rPr>
+        <w:t>Norms and Attribution</w:t>
+      </w:r>
+    </w:p>
+    <w:p>
+      <w:pPr>
+        <w:pStyle w:val="TextBody"/>
+        <w:bidi w:val="0"/>
+        <w:spacing w:lineRule="auto" w:line="240" w:before="0" w:after="0"/>
+        <w:contextualSpacing/>
+        <w:jc w:val="left"/>
+        <w:rPr>
+          <w:b/>
+          <w:b/>
+          <w:bCs/>
+        </w:rPr>
+      </w:pPr>
+      <w:r>
+        <w:rPr>
+          <w:b/>
+          <w:bCs/>
+          <w:i w:val="false"/>
+          <w:iCs w:val="false"/>
+          <w:sz w:val="24"/>
+          <w:szCs w:val="24"/>
+        </w:rPr>
+        <w:t>Social Projection</w:t>
+      </w:r>
+    </w:p>
+    <w:p>
+      <w:pPr>
+        <w:pStyle w:val="TextBody"/>
+        <w:bidi w:val="0"/>
+        <w:spacing w:lineRule="auto" w:line="240" w:before="0" w:after="0"/>
+        <w:contextualSpacing/>
+        <w:jc w:val="left"/>
+        <w:rPr>
+          <w:b/>
+          <w:b/>
+          <w:bCs/>
+        </w:rPr>
+      </w:pPr>
+      <w:r>
+        <w:rPr>
+          <w:b/>
+          <w:bCs/>
+          <w:i w:val="false"/>
+          <w:iCs w:val="false"/>
+          <w:sz w:val="24"/>
+          <w:szCs w:val="24"/>
+        </w:rPr>
+        <w:t>Balance</w:t>
+      </w:r>
+    </w:p>
+    <w:p>
+      <w:pPr>
+        <w:pStyle w:val="TextBody"/>
+        <w:bidi w:val="0"/>
+        <w:spacing w:lineRule="auto" w:line="240" w:before="0" w:after="0"/>
+        <w:contextualSpacing/>
+        <w:jc w:val="left"/>
+        <w:rPr>
+          <w:b/>
+          <w:b/>
+          <w:bCs/>
+        </w:rPr>
+      </w:pPr>
+      <w:r>
+        <w:rPr>
+          <w:b/>
+          <w:bCs/>
+          <w:i w:val="false"/>
+          <w:iCs w:val="false"/>
+          <w:sz w:val="24"/>
+          <w:szCs w:val="24"/>
+        </w:rPr>
+        <w:t>Motivated Reasoning</w:t>
       </w:r>
     </w:p>
     <w:p>

--- a/docs/dissertation_v1.docx
+++ b/docs/dissertation_v1.docx
@@ -880,7 +880,7 @@
           <w:sz w:val="24"/>
           <w:szCs w:val="24"/>
         </w:rPr>
-        <w:t>Justifying Prejudice</w:t>
+        <w:t>Justification-Suppression Model</w:t>
       </w:r>
     </w:p>
     <w:p>
@@ -985,7 +985,7 @@
           <w:sz w:val="24"/>
           <w:szCs w:val="24"/>
         </w:rPr>
-        <w:t>is the pure, unalloyed underlying negative affect one holds toward a social group or member of a social group. This is considered to be currently unmeasurable, as any self-report will be contaminated by only being able to access conscious feelings and various biases (e.g., social desirability; CITE, XXXX). Implicit and physiological measures are promising techniques for tapping into genuine prejudice, but there are still unresolved questions about what exactly these measures are capturing, given that they tend to weakly correlate with one another (CITE, XXXX).</w:t>
+        <w:t>is the pure, unalloyed underlying negative affect one holds toward a social group or member of a social group. This is considered to be currently unmeasurable, as any self-report will be contaminated by only being able to access conscious feelings and various biases (e.g., social desirability). Implicit and physiological measures are promising techniques for tapping into genuine prejudice, but there are still unresolved questions about what exactly these measures are capturing, given that they tend to weakly correlate with one another (e.g., Fazio &amp; Olson, 2003) and do not demonstrate higher predictive validity than self-reports (Oswald, Mitchell, Blanton, Jaccard, &amp; Tetlock, 2013).</w:t>
       </w:r>
     </w:p>
     <w:p>
@@ -1032,7 +1032,171 @@
           <w:sz w:val="24"/>
           <w:szCs w:val="24"/>
         </w:rPr>
-        <w:t xml:space="preserve">refers to any social or psychological process that keeps people from expressing their prejudices. The primary example are the norms that proscribe the expression of prejudice. Prescriptive norms against expressing prejudice exist and have been formalized in American institutions, such as companies, schools, and the government (CITE, XXXX). </w:t>
+        <w:t xml:space="preserve">refers to any social or psychological process that keeps people from expressing their prejudices. The primary example are the norms that proscribe the expression of prejudice. Prescriptive norms against expressing prejudice exist and have been formalized in American institutions, such as companies, schools, and the government. These examples are </w:t>
+      </w:r>
+      <w:r>
+        <w:rPr>
+          <w:b w:val="false"/>
+          <w:bCs w:val="false"/>
+          <w:i/>
+          <w:iCs/>
+          <w:sz w:val="24"/>
+          <w:szCs w:val="24"/>
+        </w:rPr>
+        <w:t xml:space="preserve">external </w:t>
+      </w:r>
+      <w:r>
+        <w:rPr>
+          <w:b w:val="false"/>
+          <w:bCs w:val="false"/>
+          <w:i w:val="false"/>
+          <w:iCs w:val="false"/>
+          <w:sz w:val="24"/>
+          <w:szCs w:val="24"/>
+        </w:rPr>
+        <w:t xml:space="preserve">suppressive factors; however, people can also internalize these norms or be motivated by their values to suppress their prejudices—an </w:t>
+      </w:r>
+      <w:r>
+        <w:rPr>
+          <w:b w:val="false"/>
+          <w:bCs w:val="false"/>
+          <w:i/>
+          <w:iCs/>
+          <w:sz w:val="24"/>
+          <w:szCs w:val="24"/>
+        </w:rPr>
+        <w:t xml:space="preserve">internal </w:t>
+      </w:r>
+      <w:r>
+        <w:rPr>
+          <w:b w:val="false"/>
+          <w:bCs w:val="false"/>
+          <w:i w:val="false"/>
+          <w:iCs w:val="false"/>
+          <w:sz w:val="24"/>
+          <w:szCs w:val="24"/>
+        </w:rPr>
+        <w:t>motivation (Plant &amp; Devine, 1998).</w:t>
+      </w:r>
+    </w:p>
+    <w:p>
+      <w:pPr>
+        <w:pStyle w:val="TextBody"/>
+        <w:bidi w:val="0"/>
+        <w:spacing w:lineRule="auto" w:line="240" w:before="0" w:after="0"/>
+        <w:contextualSpacing/>
+        <w:jc w:val="left"/>
+        <w:rPr>
+          <w:b/>
+          <w:b/>
+          <w:bCs/>
+        </w:rPr>
+      </w:pPr>
+      <w:r>
+        <w:rPr>
+          <w:b w:val="false"/>
+          <w:bCs w:val="false"/>
+          <w:i w:val="false"/>
+          <w:iCs w:val="false"/>
+          <w:sz w:val="24"/>
+          <w:szCs w:val="24"/>
+        </w:rPr>
+        <w:tab/>
+        <w:t xml:space="preserve">People feel prejudices, but they are suppressed from expression by a number of social and psychological forces. However, people are nonetheless motivated to express these feelings. People thus search out </w:t>
+      </w:r>
+      <w:r>
+        <w:rPr>
+          <w:b w:val="false"/>
+          <w:bCs w:val="false"/>
+          <w:i/>
+          <w:iCs/>
+          <w:sz w:val="24"/>
+          <w:szCs w:val="24"/>
+        </w:rPr>
+        <w:t xml:space="preserve">justifications </w:t>
+      </w:r>
+      <w:r>
+        <w:rPr>
+          <w:b w:val="false"/>
+          <w:bCs w:val="false"/>
+          <w:i w:val="false"/>
+          <w:iCs w:val="false"/>
+          <w:sz w:val="24"/>
+          <w:szCs w:val="24"/>
+        </w:rPr>
+        <w:t xml:space="preserve">for their prejudice. Justifications refer to any social or psychological process that allows one to feel as if they can express prejudice without suffering negative internal (e.g., guilt) or external (e.g., ostracism) consequences. These justifications free people up the </w:t>
+      </w:r>
+      <w:r>
+        <w:rPr>
+          <w:b w:val="false"/>
+          <w:bCs w:val="false"/>
+          <w:i/>
+          <w:iCs/>
+          <w:sz w:val="24"/>
+          <w:szCs w:val="24"/>
+        </w:rPr>
+        <w:t xml:space="preserve">expression </w:t>
+      </w:r>
+      <w:r>
+        <w:rPr>
+          <w:b w:val="false"/>
+          <w:bCs w:val="false"/>
+          <w:i w:val="false"/>
+          <w:iCs w:val="false"/>
+          <w:sz w:val="24"/>
+          <w:szCs w:val="24"/>
+        </w:rPr>
+        <w:t>of prejudice.</w:t>
+      </w:r>
+    </w:p>
+    <w:p>
+      <w:pPr>
+        <w:pStyle w:val="TextBody"/>
+        <w:bidi w:val="0"/>
+        <w:spacing w:lineRule="auto" w:line="240" w:before="0" w:after="0"/>
+        <w:contextualSpacing/>
+        <w:jc w:val="left"/>
+        <w:rPr>
+          <w:b/>
+          <w:b/>
+          <w:bCs/>
+        </w:rPr>
+      </w:pPr>
+      <w:r>
+        <w:rPr>
+          <w:b/>
+          <w:bCs/>
+          <w:i w:val="false"/>
+          <w:iCs w:val="false"/>
+          <w:sz w:val="24"/>
+          <w:szCs w:val="24"/>
+        </w:rPr>
+        <w:t>Authenticity as Justification for Prejudice</w:t>
+      </w:r>
+    </w:p>
+    <w:p>
+      <w:pPr>
+        <w:pStyle w:val="TextBody"/>
+        <w:bidi w:val="0"/>
+        <w:spacing w:lineRule="auto" w:line="240" w:before="0" w:after="0"/>
+        <w:contextualSpacing/>
+        <w:jc w:val="left"/>
+        <w:rPr>
+          <w:b/>
+          <w:b/>
+          <w:bCs/>
+        </w:rPr>
+      </w:pPr>
+      <w:r>
+        <w:rPr>
+          <w:b/>
+          <w:bCs/>
+          <w:i w:val="false"/>
+          <w:iCs w:val="false"/>
+          <w:sz w:val="24"/>
+          <w:szCs w:val="24"/>
+        </w:rPr>
+        <w:tab/>
       </w:r>
     </w:p>
     <w:p>

--- a/docs/dissertation_v1.docx
+++ b/docs/dissertation_v1.docx
@@ -880,7 +880,7 @@
           <w:sz w:val="24"/>
           <w:szCs w:val="24"/>
         </w:rPr>
-        <w:t>Justification-Suppression Model</w:t>
+        <w:t>Justifying Prejudice: The Justification-Suppression Model</w:t>
       </w:r>
     </w:p>
     <w:p>
@@ -898,8 +898,34 @@
       </w:pPr>
       <w:r>
         <w:rPr>
+          <w:b w:val="false"/>
+          <w:bCs w:val="false"/>
+          <w:i w:val="false"/>
+          <w:iCs w:val="false"/>
+          <w:sz w:val="24"/>
+          <w:szCs w:val="24"/>
+        </w:rPr>
+        <w:tab/>
+        <w:t>Prejudice is a negative evaluation of a social group or of an individual primarily based on their presumed group membership (Crandall &amp; Eshleman, 2003). People feel and want to express prejudice, yet it is socially unacceptable to do so—how do people manage this tension? The justification-suppression model (JSM; Crandall &amp; Eshleman, 2003) answers this question by synthesizing the commonalities between various modern theories of prejudice into a process involving four components: genuine prejudice, suppression, justification, and expression.</w:t>
+      </w:r>
+    </w:p>
+    <w:p>
+      <w:pPr>
+        <w:pStyle w:val="TextBody"/>
+        <w:bidi w:val="0"/>
+        <w:spacing w:lineRule="auto" w:line="240" w:before="0" w:after="0"/>
+        <w:contextualSpacing/>
+        <w:jc w:val="left"/>
+        <w:rPr>
+          <w:b/>
           <w:b/>
           <w:bCs/>
+        </w:rPr>
+      </w:pPr>
+      <w:r>
+        <w:rPr>
+          <w:b w:val="false"/>
+          <w:bCs w:val="false"/>
           <w:i w:val="false"/>
           <w:iCs w:val="false"/>
           <w:sz w:val="24"/>
@@ -911,34 +937,23 @@
         <w:rPr>
           <w:b w:val="false"/>
           <w:bCs w:val="false"/>
-          <w:i w:val="false"/>
-          <w:iCs w:val="false"/>
-          <w:sz w:val="24"/>
-          <w:szCs w:val="24"/>
-        </w:rPr>
-        <w:t xml:space="preserve">I define </w:t>
-      </w:r>
-      <w:r>
-        <w:rPr>
-          <w:b w:val="false"/>
-          <w:bCs w:val="false"/>
-          <w:i/>
-          <w:iCs/>
-          <w:sz w:val="24"/>
-          <w:szCs w:val="24"/>
-        </w:rPr>
-        <w:t xml:space="preserve">prejudice </w:t>
-      </w:r>
-      <w:r>
-        <w:rPr>
-          <w:b w:val="false"/>
-          <w:bCs w:val="false"/>
-          <w:i w:val="false"/>
-          <w:iCs w:val="false"/>
-          <w:sz w:val="24"/>
-          <w:szCs w:val="24"/>
-        </w:rPr>
-        <w:t>as a negative evaluation of a social group or of an individual primarily based on their presumed group membership (Crandall &amp; Eshleman, 2003). There is a tension regarding prejudice in contemporary American society. People feel and want to express prejudices, but it is socially unacceptable to do so, a norm many people have internalized; thus, expressing prejudice can lead to reprimand from others or an internal feeling of guilt. Crandall and Eshleman (2003) model this tension with their justification-suppression model of prejudice (JSM), synthesizing the theoretical commonalities shared by modern theories of prejudice. The JSM contains four elements: genuine prejudice, suppression, justification, and expression.</w:t>
+          <w:i/>
+          <w:iCs/>
+          <w:sz w:val="24"/>
+          <w:szCs w:val="24"/>
+        </w:rPr>
+        <w:t xml:space="preserve">Genuine prejudice </w:t>
+      </w:r>
+      <w:r>
+        <w:rPr>
+          <w:b w:val="false"/>
+          <w:bCs w:val="false"/>
+          <w:i w:val="false"/>
+          <w:iCs w:val="false"/>
+          <w:sz w:val="24"/>
+          <w:szCs w:val="24"/>
+        </w:rPr>
+        <w:t>is the pure, unalloyed underlying negative affect one feels toward a social group or member of a social group. It is a motivational state, like all affect (Brehm, 1999), that drives justification and expression. Unfortunately, it is considered to currently be unmeasurable, as any self-report will be contaminated by biases (e.g., social desirability) and one’s inability to report feelings they are not consciously aware they possess. Implicit and physiological measures are promising techniques for tapping into genuine prejudice, but there are still unresolved questions about what precisely these measures capture, given that they tend to correlate weakly with one another (Fazio &amp; Olson, 2003) and do not demonstrate greater predictive validity than do self-reports (Oswald, Mitchell, Blanton, Jaccard, &amp; Tetlock, 2013).</w:t>
       </w:r>
     </w:p>
     <w:p>
@@ -974,18 +989,40 @@
           <w:sz w:val="24"/>
           <w:szCs w:val="24"/>
         </w:rPr>
-        <w:t xml:space="preserve">Genuine prejudice </w:t>
-      </w:r>
-      <w:r>
-        <w:rPr>
-          <w:b w:val="false"/>
-          <w:bCs w:val="false"/>
-          <w:i w:val="false"/>
-          <w:iCs w:val="false"/>
-          <w:sz w:val="24"/>
-          <w:szCs w:val="24"/>
-        </w:rPr>
-        <w:t>is the pure, unalloyed underlying negative affect one holds toward a social group or member of a social group. This is considered to be currently unmeasurable, as any self-report will be contaminated by only being able to access conscious feelings and various biases (e.g., social desirability). Implicit and physiological measures are promising techniques for tapping into genuine prejudice, but there are still unresolved questions about what exactly these measures are capturing, given that they tend to weakly correlate with one another (e.g., Fazio &amp; Olson, 2003) and do not demonstrate higher predictive validity than self-reports (Oswald, Mitchell, Blanton, Jaccard, &amp; Tetlock, 2013).</w:t>
+        <w:t xml:space="preserve">Suppression </w:t>
+      </w:r>
+      <w:r>
+        <w:rPr>
+          <w:b w:val="false"/>
+          <w:bCs w:val="false"/>
+          <w:i w:val="false"/>
+          <w:iCs w:val="false"/>
+          <w:sz w:val="24"/>
+          <w:szCs w:val="24"/>
+        </w:rPr>
+        <w:t xml:space="preserve">is an externally or internally motivated (Plant &amp; Devine, 1998) attempt to inhibit the expression of one’s prejudice. The primary external motivators are social norms and institutional rules (e.g., workplace code of conduct) that proscribe the expression of prejudice. Internal motivators can include one internalizing these external motivations (Deci &amp; Ryan, 2000) or values and beliefs that one holds dear conflicting with expressing prejudice (e.g., egalitarianism). Crucially, suppressive forces do </w:t>
+      </w:r>
+      <w:r>
+        <w:rPr>
+          <w:b w:val="false"/>
+          <w:bCs w:val="false"/>
+          <w:i/>
+          <w:iCs/>
+          <w:sz w:val="24"/>
+          <w:szCs w:val="24"/>
+        </w:rPr>
+        <w:t>not</w:t>
+      </w:r>
+      <w:r>
+        <w:rPr>
+          <w:b w:val="false"/>
+          <w:bCs w:val="false"/>
+          <w:i w:val="false"/>
+          <w:iCs w:val="false"/>
+          <w:sz w:val="24"/>
+          <w:szCs w:val="24"/>
+        </w:rPr>
+        <w:t xml:space="preserve"> necessarily eliminate the underlying genuine prejudice—they merely keep genuine prejudice from being expressed. Crandall and Eshleman (2003) review a wide variety of research demonstrating that suppressing prejudice is taxing on an individual; suppression requires cognitive effort. Despite suppressive forces acting on an individual, people remain motivated to relax these effort and free the expression of genuine prejudice. To do so, people seek out justifications for prejudice.</w:t>
       </w:r>
     </w:p>
     <w:p>
@@ -1021,62 +1058,40 @@
           <w:sz w:val="24"/>
           <w:szCs w:val="24"/>
         </w:rPr>
-        <w:t xml:space="preserve">Suppression </w:t>
-      </w:r>
-      <w:r>
-        <w:rPr>
-          <w:b w:val="false"/>
-          <w:bCs w:val="false"/>
-          <w:i w:val="false"/>
-          <w:iCs w:val="false"/>
-          <w:sz w:val="24"/>
-          <w:szCs w:val="24"/>
-        </w:rPr>
-        <w:t xml:space="preserve">refers to any social or psychological process that keeps people from expressing their prejudices. The primary example are the norms that proscribe the expression of prejudice. Prescriptive norms against expressing prejudice exist and have been formalized in American institutions, such as companies, schools, and the government. These examples are </w:t>
-      </w:r>
-      <w:r>
-        <w:rPr>
-          <w:b w:val="false"/>
-          <w:bCs w:val="false"/>
-          <w:i/>
-          <w:iCs/>
-          <w:sz w:val="24"/>
-          <w:szCs w:val="24"/>
-        </w:rPr>
-        <w:t xml:space="preserve">external </w:t>
-      </w:r>
-      <w:r>
-        <w:rPr>
-          <w:b w:val="false"/>
-          <w:bCs w:val="false"/>
-          <w:i w:val="false"/>
-          <w:iCs w:val="false"/>
-          <w:sz w:val="24"/>
-          <w:szCs w:val="24"/>
-        </w:rPr>
-        <w:t xml:space="preserve">suppressive factors; however, people can also internalize these norms or be motivated by their values to suppress their prejudices—an </w:t>
-      </w:r>
-      <w:r>
-        <w:rPr>
-          <w:b w:val="false"/>
-          <w:bCs w:val="false"/>
-          <w:i/>
-          <w:iCs/>
-          <w:sz w:val="24"/>
-          <w:szCs w:val="24"/>
-        </w:rPr>
-        <w:t xml:space="preserve">internal </w:t>
-      </w:r>
-      <w:r>
-        <w:rPr>
-          <w:b w:val="false"/>
-          <w:bCs w:val="false"/>
-          <w:i w:val="false"/>
-          <w:iCs w:val="false"/>
-          <w:sz w:val="24"/>
-          <w:szCs w:val="24"/>
-        </w:rPr>
-        <w:t>motivation (Plant &amp; Devine, 1998).</w:t>
+        <w:t xml:space="preserve">Justifications </w:t>
+      </w:r>
+      <w:r>
+        <w:rPr>
+          <w:b w:val="false"/>
+          <w:bCs w:val="false"/>
+          <w:i w:val="false"/>
+          <w:iCs w:val="false"/>
+          <w:sz w:val="24"/>
+          <w:szCs w:val="24"/>
+        </w:rPr>
+        <w:t xml:space="preserve">are any social or psychological process that allows one to feel as if they can express prejudice without suffering negative external (e.g., reprimand from others; workplace punishment) or internal (e.g., guilt, shame) consequences. These justifications release prejudice </w:t>
+      </w:r>
+      <w:r>
+        <w:rPr>
+          <w:b w:val="false"/>
+          <w:bCs w:val="false"/>
+          <w:i/>
+          <w:iCs/>
+          <w:sz w:val="24"/>
+          <w:szCs w:val="24"/>
+        </w:rPr>
+        <w:t>expression</w:t>
+      </w:r>
+      <w:r>
+        <w:rPr>
+          <w:b w:val="false"/>
+          <w:bCs w:val="false"/>
+          <w:i w:val="false"/>
+          <w:iCs w:val="false"/>
+          <w:sz w:val="24"/>
+          <w:szCs w:val="24"/>
+        </w:rPr>
+        <w:t>. For example, when people have already demonstrated that they can be non-prejudiced, they are more likely to act in discriminatory ways (Monin &amp; Miller, 2001); more generally, people express prejudice when they feel like they have demonstrated that they have standing to do so (Miller &amp; Effron, 2010).</w:t>
       </w:r>
     </w:p>
     <w:p>
@@ -1094,59 +1109,83 @@
       </w:pPr>
       <w:r>
         <w:rPr>
-          <w:b w:val="false"/>
-          <w:bCs w:val="false"/>
+          <w:b/>
+          <w:bCs/>
+          <w:i w:val="false"/>
+          <w:iCs w:val="false"/>
+          <w:sz w:val="24"/>
+          <w:szCs w:val="24"/>
+        </w:rPr>
+        <w:t>Authenticity as Justification for Prejudice</w:t>
+      </w:r>
+    </w:p>
+    <w:p>
+      <w:pPr>
+        <w:pStyle w:val="TextBody"/>
+        <w:bidi w:val="0"/>
+        <w:spacing w:lineRule="auto" w:line="240" w:before="0" w:after="0"/>
+        <w:contextualSpacing/>
+        <w:jc w:val="left"/>
+        <w:rPr>
+          <w:b/>
+          <w:b/>
+          <w:bCs/>
+        </w:rPr>
+      </w:pPr>
+      <w:r>
+        <w:rPr>
+          <w:b/>
+          <w:bCs/>
           <w:i w:val="false"/>
           <w:iCs w:val="false"/>
           <w:sz w:val="24"/>
           <w:szCs w:val="24"/>
         </w:rPr>
         <w:tab/>
-        <w:t xml:space="preserve">People feel prejudices, but they are suppressed from expression by a number of social and psychological forces. However, people are nonetheless motivated to express these feelings. People thus search out </w:t>
-      </w:r>
-      <w:r>
-        <w:rPr>
-          <w:b w:val="false"/>
-          <w:bCs w:val="false"/>
-          <w:i/>
-          <w:iCs/>
-          <w:sz w:val="24"/>
-          <w:szCs w:val="24"/>
-        </w:rPr>
-        <w:t xml:space="preserve">justifications </w:t>
-      </w:r>
-      <w:r>
-        <w:rPr>
-          <w:b w:val="false"/>
-          <w:bCs w:val="false"/>
-          <w:i w:val="false"/>
-          <w:iCs w:val="false"/>
-          <w:sz w:val="24"/>
-          <w:szCs w:val="24"/>
-        </w:rPr>
-        <w:t xml:space="preserve">for their prejudice. Justifications refer to any social or psychological process that allows one to feel as if they can express prejudice without suffering negative internal (e.g., guilt) or external (e.g., ostracism) consequences. These justifications free people up the </w:t>
-      </w:r>
-      <w:r>
-        <w:rPr>
-          <w:b w:val="false"/>
-          <w:bCs w:val="false"/>
-          <w:i/>
-          <w:iCs/>
-          <w:sz w:val="24"/>
-          <w:szCs w:val="24"/>
-        </w:rPr>
-        <w:t xml:space="preserve">expression </w:t>
-      </w:r>
-      <w:r>
-        <w:rPr>
-          <w:b w:val="false"/>
-          <w:bCs w:val="false"/>
-          <w:i w:val="false"/>
-          <w:iCs w:val="false"/>
-          <w:sz w:val="24"/>
-          <w:szCs w:val="24"/>
-        </w:rPr>
-        <w:t>of prejudice.</w:t>
+      </w:r>
+      <w:r>
+        <w:rPr>
+          <w:b w:val="false"/>
+          <w:bCs w:val="false"/>
+          <w:i w:val="false"/>
+          <w:iCs w:val="false"/>
+          <w:sz w:val="24"/>
+          <w:szCs w:val="24"/>
+        </w:rPr>
+        <w:t xml:space="preserve">I propose that people who are prejudiced are more likely to perceive an expression of prejudice as “authentic.” How can we see this as a justification for prejudice? The perceived authenticity justification can be seen as examples of both </w:t>
+      </w:r>
+      <w:r>
+        <w:rPr>
+          <w:b w:val="false"/>
+          <w:bCs w:val="false"/>
+          <w:i/>
+          <w:iCs/>
+          <w:sz w:val="24"/>
+          <w:szCs w:val="24"/>
+        </w:rPr>
+        <w:t>vicarious justification</w:t>
+      </w:r>
+      <w:r>
+        <w:rPr>
+          <w:b w:val="false"/>
+          <w:bCs w:val="false"/>
+          <w:i w:val="false"/>
+          <w:iCs w:val="false"/>
+          <w:sz w:val="24"/>
+          <w:szCs w:val="24"/>
+        </w:rPr>
+        <w:t xml:space="preserve"> and </w:t>
+      </w:r>
+      <w:r>
+        <w:rPr>
+          <w:b w:val="false"/>
+          <w:bCs w:val="false"/>
+          <w:i/>
+          <w:iCs/>
+          <w:sz w:val="24"/>
+          <w:szCs w:val="24"/>
+        </w:rPr>
+        <w:t>justification by rearticulation.</w:t>
       </w:r>
     </w:p>
     <w:p>
@@ -1171,7 +1210,19 @@
           <w:sz w:val="24"/>
           <w:szCs w:val="24"/>
         </w:rPr>
-        <w:t>Authenticity as Justification for Prejudice</w:t>
+        <w:tab/>
+        <w:t xml:space="preserve">Vicarious justification. </w:t>
+      </w:r>
+      <w:r>
+        <w:rPr>
+          <w:b w:val="false"/>
+          <w:bCs w:val="false"/>
+          <w:i w:val="false"/>
+          <w:iCs w:val="false"/>
+          <w:sz w:val="24"/>
+          <w:szCs w:val="24"/>
+        </w:rPr>
+        <w:t xml:space="preserve">Anecdotal evidence abounds that people will justify another’s expression of prejudice; this is clear from studying the campaign and presidency of Donald Trump (e.g., Bump, 2018; Burton, 2018; Horsey, 2016; Scott, 2018). White and Crandall (2017) demonstrated this empirically. Across a series of experiments, participants were told that someone was fired for expressing (a) anti-Black prejudice or (b) control statements, such as negative statements about police or coworkers. Participants were then asked how </w:t>
       </w:r>
     </w:p>
     <w:p>
@@ -1197,6 +1248,7 @@
           <w:szCs w:val="24"/>
         </w:rPr>
         <w:tab/>
+        <w:t xml:space="preserve">Justification by rearticulation. </w:t>
       </w:r>
     </w:p>
     <w:p>
@@ -1977,6 +2029,7 @@
           <w:p>
             <w:pPr>
               <w:pStyle w:val="TableContents"/>
+              <w:jc w:val="left"/>
               <w:rPr/>
             </w:pPr>
             <w:r>
@@ -2004,6 +2057,7 @@
           <w:p>
             <w:pPr>
               <w:pStyle w:val="TableContents"/>
+              <w:jc w:val="left"/>
               <w:rPr/>
             </w:pPr>
             <w:r>
@@ -2032,6 +2086,7 @@
           <w:p>
             <w:pPr>
               <w:pStyle w:val="TableContents"/>
+              <w:jc w:val="left"/>
               <w:rPr/>
             </w:pPr>
             <w:r>
@@ -2057,6 +2112,7 @@
           <w:p>
             <w:pPr>
               <w:pStyle w:val="TableContents"/>
+              <w:jc w:val="left"/>
               <w:rPr/>
             </w:pPr>
             <w:r>
@@ -2082,6 +2138,7 @@
           <w:p>
             <w:pPr>
               <w:pStyle w:val="TableContents"/>
+              <w:jc w:val="left"/>
               <w:rPr/>
             </w:pPr>
             <w:r>
@@ -2107,6 +2164,7 @@
           <w:p>
             <w:pPr>
               <w:pStyle w:val="TableContents"/>
+              <w:jc w:val="left"/>
               <w:rPr/>
             </w:pPr>
             <w:r>
@@ -2132,6 +2190,7 @@
           <w:p>
             <w:pPr>
               <w:pStyle w:val="TableContents"/>
+              <w:jc w:val="left"/>
               <w:rPr/>
             </w:pPr>
             <w:r>
@@ -2159,6 +2218,7 @@
           <w:p>
             <w:pPr>
               <w:pStyle w:val="TableContents"/>
+              <w:jc w:val="left"/>
               <w:rPr/>
             </w:pPr>
             <w:r>
@@ -2187,6 +2247,7 @@
           <w:p>
             <w:pPr>
               <w:pStyle w:val="TableContents"/>
+              <w:jc w:val="left"/>
               <w:rPr/>
             </w:pPr>
             <w:r>
@@ -2216,6 +2277,7 @@
           <w:p>
             <w:pPr>
               <w:pStyle w:val="TableContents"/>
+              <w:jc w:val="left"/>
               <w:rPr>
                 <w:b/>
                 <w:b/>
@@ -2248,6 +2310,7 @@
           <w:p>
             <w:pPr>
               <w:pStyle w:val="TableContents"/>
+              <w:jc w:val="left"/>
               <w:rPr/>
             </w:pPr>
             <w:r>
@@ -2273,6 +2336,7 @@
           <w:p>
             <w:pPr>
               <w:pStyle w:val="TableContents"/>
+              <w:jc w:val="left"/>
               <w:rPr/>
             </w:pPr>
             <w:r>
@@ -2298,6 +2362,7 @@
           <w:p>
             <w:pPr>
               <w:pStyle w:val="TableContents"/>
+              <w:jc w:val="left"/>
               <w:rPr/>
             </w:pPr>
             <w:r>
@@ -2325,6 +2390,7 @@
           <w:p>
             <w:pPr>
               <w:pStyle w:val="TableContents"/>
+              <w:jc w:val="left"/>
               <w:rPr/>
             </w:pPr>
             <w:r>
@@ -2353,6 +2419,7 @@
           <w:p>
             <w:pPr>
               <w:pStyle w:val="TableContents"/>
+              <w:jc w:val="left"/>
               <w:rPr/>
             </w:pPr>
             <w:r>
@@ -2382,6 +2449,7 @@
           <w:p>
             <w:pPr>
               <w:pStyle w:val="TableContents"/>
+              <w:jc w:val="left"/>
               <w:rPr/>
             </w:pPr>
             <w:r>
@@ -2407,6 +2475,7 @@
           <w:p>
             <w:pPr>
               <w:pStyle w:val="TableContents"/>
+              <w:jc w:val="left"/>
               <w:rPr>
                 <w:b/>
                 <w:b/>
@@ -2439,6 +2508,7 @@
           <w:p>
             <w:pPr>
               <w:pStyle w:val="TableContents"/>
+              <w:jc w:val="left"/>
               <w:rPr/>
             </w:pPr>
             <w:r>
@@ -2464,6 +2534,7 @@
           <w:p>
             <w:pPr>
               <w:pStyle w:val="TableContents"/>
+              <w:jc w:val="left"/>
               <w:rPr/>
             </w:pPr>
             <w:r>
@@ -2491,6 +2562,7 @@
           <w:p>
             <w:pPr>
               <w:pStyle w:val="TableContents"/>
+              <w:jc w:val="left"/>
               <w:rPr/>
             </w:pPr>
             <w:r>
@@ -2519,6 +2591,7 @@
           <w:p>
             <w:pPr>
               <w:pStyle w:val="TableContents"/>
+              <w:jc w:val="left"/>
               <w:rPr/>
             </w:pPr>
             <w:r>
@@ -2548,6 +2621,7 @@
           <w:p>
             <w:pPr>
               <w:pStyle w:val="TableContents"/>
+              <w:jc w:val="left"/>
               <w:rPr/>
             </w:pPr>
             <w:r>
@@ -2573,6 +2647,7 @@
           <w:p>
             <w:pPr>
               <w:pStyle w:val="TableContents"/>
+              <w:jc w:val="left"/>
               <w:rPr/>
             </w:pPr>
             <w:r>
@@ -2598,6 +2673,7 @@
           <w:p>
             <w:pPr>
               <w:pStyle w:val="TableContents"/>
+              <w:jc w:val="left"/>
               <w:rPr/>
             </w:pPr>
             <w:r>
@@ -2623,6 +2699,7 @@
           <w:p>
             <w:pPr>
               <w:pStyle w:val="TableContents"/>
+              <w:jc w:val="left"/>
               <w:rPr/>
             </w:pPr>
             <w:r>
@@ -2650,6 +2727,7 @@
           <w:p>
             <w:pPr>
               <w:pStyle w:val="TableContents"/>
+              <w:jc w:val="left"/>
               <w:rPr/>
             </w:pPr>
             <w:r>
@@ -2678,6 +2756,7 @@
           <w:p>
             <w:pPr>
               <w:pStyle w:val="TableContents"/>
+              <w:jc w:val="left"/>
               <w:rPr/>
             </w:pPr>
             <w:r>
@@ -2707,6 +2786,7 @@
           <w:p>
             <w:pPr>
               <w:pStyle w:val="TableContents"/>
+              <w:jc w:val="left"/>
               <w:rPr>
                 <w:b/>
                 <w:b/>
@@ -2739,6 +2819,7 @@
           <w:p>
             <w:pPr>
               <w:pStyle w:val="TableContents"/>
+              <w:jc w:val="left"/>
               <w:rPr>
                 <w:b/>
                 <w:b/>
@@ -2771,6 +2852,7 @@
           <w:p>
             <w:pPr>
               <w:pStyle w:val="TableContents"/>
+              <w:jc w:val="left"/>
               <w:rPr/>
             </w:pPr>
             <w:r>
@@ -2796,6 +2878,7 @@
           <w:p>
             <w:pPr>
               <w:pStyle w:val="TableContents"/>
+              <w:jc w:val="left"/>
               <w:rPr/>
             </w:pPr>
             <w:r>
@@ -2823,6 +2906,7 @@
           <w:p>
             <w:pPr>
               <w:pStyle w:val="TableContents"/>
+              <w:jc w:val="left"/>
               <w:rPr/>
             </w:pPr>
             <w:r>
@@ -2851,6 +2935,7 @@
           <w:p>
             <w:pPr>
               <w:pStyle w:val="TableContents"/>
+              <w:jc w:val="left"/>
               <w:rPr/>
             </w:pPr>
             <w:r>
@@ -2880,6 +2965,7 @@
           <w:p>
             <w:pPr>
               <w:pStyle w:val="TableContents"/>
+              <w:jc w:val="left"/>
               <w:rPr/>
             </w:pPr>
             <w:r>
@@ -2905,6 +2991,7 @@
           <w:p>
             <w:pPr>
               <w:pStyle w:val="TableContents"/>
+              <w:jc w:val="left"/>
               <w:rPr/>
             </w:pPr>
             <w:r>
@@ -2930,6 +3017,7 @@
           <w:p>
             <w:pPr>
               <w:pStyle w:val="TableContents"/>
+              <w:jc w:val="left"/>
               <w:rPr/>
             </w:pPr>
             <w:r>
@@ -2955,6 +3043,7 @@
           <w:p>
             <w:pPr>
               <w:pStyle w:val="TableContents"/>
+              <w:jc w:val="left"/>
               <w:rPr/>
             </w:pPr>
             <w:r>
@@ -2982,6 +3071,7 @@
           <w:p>
             <w:pPr>
               <w:pStyle w:val="TableContents"/>
+              <w:jc w:val="left"/>
               <w:rPr/>
             </w:pPr>
             <w:r>

--- a/docs/dissertation_v1.docx
+++ b/docs/dissertation_v1.docx
@@ -1222,7 +1222,73 @@
           <w:sz w:val="24"/>
           <w:szCs w:val="24"/>
         </w:rPr>
-        <w:t xml:space="preserve">Anecdotal evidence abounds that people will justify another’s expression of prejudice; this is clear from studying the campaign and presidency of Donald Trump (e.g., Bump, 2018; Burton, 2018; Horsey, 2016; Scott, 2018). White and Crandall (2017) demonstrated this empirically. Across a series of experiments, participants were told that someone was fired for expressing (a) anti-Black prejudice or (b) control statements, such as negative statements about police or coworkers. Participants were then asked how </w:t>
+        <w:t xml:space="preserve">Anecdotal evidence abounds that people will justify another’s expression of prejudice; this is clear from studying the campaign and presidency of Donald Trump (e.g., Bump, 2018; Burton, 2018; Horsey, 2016; Scott, 2018). White and Crandall (2017) demonstrated this empirically. Across a series of experiments, participants were told that a man was fired for expressing (a) anti-Black prejudice or (b) control statements, such as negative statements about police or coworkers. Participants were then asked how much they agreed that firing the employee violated his freedom of speech (e.g., “[The employee’s] bosses disrespected his right to free speech”). Various measures of prejudice predicted relevance of freedom of speech in the anti-Black prejudice conditions (meta-analytic </w:t>
+      </w:r>
+      <w:r>
+        <w:rPr>
+          <w:b w:val="false"/>
+          <w:bCs w:val="false"/>
+          <w:i/>
+          <w:iCs/>
+          <w:sz w:val="24"/>
+          <w:szCs w:val="24"/>
+        </w:rPr>
+        <w:t xml:space="preserve">r </w:t>
+      </w:r>
+      <w:r>
+        <w:rPr>
+          <w:b w:val="false"/>
+          <w:bCs w:val="false"/>
+          <w:i w:val="false"/>
+          <w:iCs w:val="false"/>
+          <w:sz w:val="24"/>
+          <w:szCs w:val="24"/>
+        </w:rPr>
+        <w:t xml:space="preserve">= .43)—but not in the control conditions (meta-analytic </w:t>
+      </w:r>
+      <w:r>
+        <w:rPr>
+          <w:b w:val="false"/>
+          <w:bCs w:val="false"/>
+          <w:i/>
+          <w:iCs/>
+          <w:sz w:val="24"/>
+          <w:szCs w:val="24"/>
+        </w:rPr>
+        <w:t xml:space="preserve">r </w:t>
+      </w:r>
+      <w:r>
+        <w:rPr>
+          <w:b w:val="false"/>
+          <w:bCs w:val="false"/>
+          <w:i w:val="false"/>
+          <w:iCs w:val="false"/>
+          <w:sz w:val="24"/>
+          <w:szCs w:val="24"/>
+        </w:rPr>
+        <w:t xml:space="preserve">= .09). People were </w:t>
+      </w:r>
+      <w:r>
+        <w:rPr>
+          <w:b w:val="false"/>
+          <w:bCs w:val="false"/>
+          <w:i/>
+          <w:iCs/>
+          <w:sz w:val="24"/>
+          <w:szCs w:val="24"/>
+        </w:rPr>
+        <w:t>not</w:t>
+      </w:r>
+      <w:r>
+        <w:rPr>
+          <w:b w:val="false"/>
+          <w:bCs w:val="false"/>
+          <w:i w:val="false"/>
+          <w:iCs w:val="false"/>
+          <w:sz w:val="24"/>
+          <w:szCs w:val="24"/>
+        </w:rPr>
+        <w:t xml:space="preserve"> principled in marshaling freedom of speech: People defend others’ prejudiced expressions as a function of their own. White and Crandall found that this relationship was partially due to the termination of a prejudiced employee threatening the expressive autonomy of prejudiced participants (i.e., agreement with items such as: “I feel free to express my ideas and opinions”). People engage in vicarious justification: They feel the suppression placed on similarly-prejudiced others and strategically deploy values to protect these others. One reason to believe prejudice predicts perceived authenticity of similarly-prejudiced statements is the reasoning that people can claim an expression of prejudice is authentic as a way to vicariously justify prejudice.</w:t>
       </w:r>
     </w:p>
     <w:p>
@@ -1250,12 +1316,69 @@
         <w:tab/>
         <w:t xml:space="preserve">Justification by rearticulation. </w:t>
       </w:r>
+      <w:r>
+        <w:rPr>
+          <w:b w:val="false"/>
+          <w:bCs w:val="false"/>
+          <w:i w:val="false"/>
+          <w:iCs w:val="false"/>
+          <w:sz w:val="24"/>
+          <w:szCs w:val="24"/>
+        </w:rPr>
+        <w:t xml:space="preserve">Omi and Winant (1994) argued that racism did not necessarily decrease in the United States after the gains of the Civil Rights Movement of the 1960s; their focus is less on if racism is “getting better” or “getting worse” and more on how racist ideology changes. They argue that racism is </w:t>
+      </w:r>
+      <w:r>
+        <w:rPr>
+          <w:b w:val="false"/>
+          <w:bCs w:val="false"/>
+          <w:i/>
+          <w:iCs/>
+          <w:sz w:val="24"/>
+          <w:szCs w:val="24"/>
+        </w:rPr>
+        <w:t>rearticulated</w:t>
+      </w:r>
+      <w:r>
+        <w:rPr>
+          <w:b w:val="false"/>
+          <w:bCs w:val="false"/>
+          <w:i w:val="false"/>
+          <w:iCs w:val="false"/>
+          <w:sz w:val="24"/>
+          <w:szCs w:val="24"/>
+        </w:rPr>
+        <w:t xml:space="preserve">: “The new right generally does not display </w:t>
+      </w:r>
+      <w:r>
+        <w:rPr>
+          <w:b w:val="false"/>
+          <w:bCs w:val="false"/>
+          <w:i/>
+          <w:iCs/>
+          <w:sz w:val="24"/>
+          <w:szCs w:val="24"/>
+        </w:rPr>
+        <w:t xml:space="preserve">explicit </w:t>
+      </w:r>
+      <w:r>
+        <w:rPr>
+          <w:b w:val="false"/>
+          <w:bCs w:val="false"/>
+          <w:i w:val="false"/>
+          <w:iCs w:val="false"/>
+          <w:sz w:val="24"/>
+          <w:szCs w:val="24"/>
+        </w:rPr>
+        <w:t xml:space="preserve">racism. It has gained political currency by rearticulating racial ideology” (p. 127). Omi and Winant discuss how conservative racial ideology in the United States rearticulated from overt racism to concepts like busing, affirmative action, and reverse-discrimination. Lee Atwater, a then aide to Republican president Ronald Reagan, explicitly described his conscious effort to rearticulate racial arguments in an interview: </w:t>
+      </w:r>
     </w:p>
     <w:p>
       <w:pPr>
         <w:pStyle w:val="TextBody"/>
-        <w:bidi w:val="0"/>
-        <w:spacing w:lineRule="auto" w:line="240" w:before="0" w:after="0"/>
+        <w:widowControl/>
+        <w:bidi w:val="0"/>
+        <w:spacing w:lineRule="auto" w:line="240" w:before="0" w:after="0"/>
+        <w:ind w:left="720" w:right="629" w:hanging="0"/>
         <w:contextualSpacing/>
         <w:jc w:val="left"/>
         <w:rPr>
@@ -1266,14 +1389,63 @@
       </w:pPr>
       <w:r>
         <w:rPr>
+          <w:b w:val="false"/>
+          <w:bCs w:val="false"/>
+          <w:i w:val="false"/>
+          <w:iCs w:val="false"/>
+          <w:sz w:val="24"/>
+          <w:szCs w:val="24"/>
+        </w:rPr>
+        <w:t>You start out in 1954 by saying, “Nigger, nigger, nigger.” By 1968 you can’t say “nigger”—that hurts you, backfires. So you say stuff like, uh, forced busing, states’ rights, and all that stuff, and you’re getting so abstract. Now, you’re talking about cutting taxes, and all these things you’re talking about are totally economic things and a byproduct of them is, blacks get hurt worse than whites…. “We want to cut this,” is much more abstract that even the busing thing, uh, and a hell of a lot more abstract than “Nigger, nigger” (Perlstein, 2012).</w:t>
+      </w:r>
+    </w:p>
+    <w:p>
+      <w:pPr>
+        <w:pStyle w:val="TextBody"/>
+        <w:bidi w:val="0"/>
+        <w:spacing w:lineRule="auto" w:line="240" w:before="0" w:after="0"/>
+        <w:contextualSpacing/>
+        <w:jc w:val="left"/>
+        <w:rPr>
+          <w:b/>
           <w:b/>
           <w:bCs/>
-          <w:i w:val="false"/>
-          <w:iCs w:val="false"/>
-          <w:sz w:val="24"/>
-          <w:szCs w:val="24"/>
-        </w:rPr>
-        <w:t>Norms and Attribution</w:t>
+        </w:rPr>
+      </w:pPr>
+      <w:r>
+        <w:rPr>
+          <w:b w:val="false"/>
+          <w:bCs w:val="false"/>
+          <w:i w:val="false"/>
+          <w:iCs w:val="false"/>
+          <w:sz w:val="24"/>
+          <w:szCs w:val="24"/>
+        </w:rPr>
+        <w:t>Although Omi and Winant focus on the “new right” (focusing on Reagan-era politics) liberal politicians have also been guilty of rearticulating racism (Haney-L</w:t>
+      </w:r>
+      <w:bookmarkStart w:id="2" w:name="__DdeLink__1027_789112101"/>
+      <w:r>
+        <w:rPr>
+          <w:b w:val="false"/>
+          <w:bCs w:val="false"/>
+          <w:i w:val="false"/>
+          <w:iCs w:val="false"/>
+          <w:sz w:val="24"/>
+          <w:szCs w:val="24"/>
+        </w:rPr>
+        <w:t>ó</w:t>
+      </w:r>
+      <w:bookmarkEnd w:id="2"/>
+      <w:r>
+        <w:rPr>
+          <w:b w:val="false"/>
+          <w:bCs w:val="false"/>
+          <w:i w:val="false"/>
+          <w:iCs w:val="false"/>
+          <w:sz w:val="24"/>
+          <w:szCs w:val="24"/>
+        </w:rPr>
+        <w:t>pez, 2013).</w:t>
       </w:r>
     </w:p>
     <w:p>
@@ -1291,14 +1463,40 @@
       </w:pPr>
       <w:r>
         <w:rPr>
+          <w:b w:val="false"/>
+          <w:bCs w:val="false"/>
+          <w:i w:val="false"/>
+          <w:iCs w:val="false"/>
+          <w:sz w:val="24"/>
+          <w:szCs w:val="24"/>
+        </w:rPr>
+        <w:tab/>
+        <w:t>Another reason for the hypothesized relationship between prejudice and perceived authenticity is that claiming prejudice as being “authentic” is a rearticulated way of expressing prejudice. It is a justification in a sense that it allows someone to express the idea that they agree with the prejudiced statement in an ostensibly race-neutral way—that is, without ever explicitly mentioning the target group at all.</w:t>
+      </w:r>
+    </w:p>
+    <w:p>
+      <w:pPr>
+        <w:pStyle w:val="TextBody"/>
+        <w:bidi w:val="0"/>
+        <w:spacing w:lineRule="auto" w:line="240" w:before="0" w:after="0"/>
+        <w:contextualSpacing/>
+        <w:jc w:val="left"/>
+        <w:rPr>
+          <w:b/>
           <w:b/>
           <w:bCs/>
-          <w:i w:val="false"/>
-          <w:iCs w:val="false"/>
-          <w:sz w:val="24"/>
-          <w:szCs w:val="24"/>
-        </w:rPr>
-        <w:t>Social Projection</w:t>
+        </w:rPr>
+      </w:pPr>
+      <w:r>
+        <w:rPr>
+          <w:b/>
+          <w:bCs/>
+          <w:i w:val="false"/>
+          <w:iCs w:val="false"/>
+          <w:sz w:val="24"/>
+          <w:szCs w:val="24"/>
+        </w:rPr>
+        <w:t>Contributing Mechanisms</w:t>
       </w:r>
     </w:p>
     <w:p>
@@ -1309,21 +1507,47 @@
         <w:contextualSpacing/>
         <w:jc w:val="left"/>
         <w:rPr>
-          <w:b/>
+          <w:b w:val="false"/>
+          <w:b w:val="false"/>
+          <w:bCs w:val="false"/>
+        </w:rPr>
+      </w:pPr>
+      <w:r>
+        <w:rPr>
           <w:b/>
           <w:bCs/>
-        </w:rPr>
-      </w:pPr>
-      <w:r>
-        <w:rPr>
+          <w:i w:val="false"/>
+          <w:iCs w:val="false"/>
+          <w:sz w:val="24"/>
+          <w:szCs w:val="24"/>
+        </w:rPr>
+        <w:tab/>
+      </w:r>
+    </w:p>
+    <w:p>
+      <w:pPr>
+        <w:pStyle w:val="TextBody"/>
+        <w:bidi w:val="0"/>
+        <w:spacing w:lineRule="auto" w:line="240" w:before="0" w:after="0"/>
+        <w:contextualSpacing/>
+        <w:jc w:val="left"/>
+        <w:rPr>
+          <w:b/>
           <w:b/>
           <w:bCs/>
-          <w:i w:val="false"/>
-          <w:iCs w:val="false"/>
-          <w:sz w:val="24"/>
-          <w:szCs w:val="24"/>
-        </w:rPr>
-        <w:t>Balance</w:t>
+        </w:rPr>
+      </w:pPr>
+      <w:r>
+        <w:rPr>
+          <w:b/>
+          <w:bCs/>
+          <w:i w:val="false"/>
+          <w:iCs w:val="false"/>
+          <w:sz w:val="24"/>
+          <w:szCs w:val="24"/>
+        </w:rPr>
+        <w:tab/>
+        <w:t>Norms and attribution.</w:t>
       </w:r>
     </w:p>
     <w:p>
@@ -1348,7 +1572,85 @@
           <w:sz w:val="24"/>
           <w:szCs w:val="24"/>
         </w:rPr>
-        <w:t>Motivated Reasoning</w:t>
+        <w:tab/>
+        <w:t>Social projection.</w:t>
+      </w:r>
+    </w:p>
+    <w:p>
+      <w:pPr>
+        <w:pStyle w:val="TextBody"/>
+        <w:bidi w:val="0"/>
+        <w:spacing w:lineRule="auto" w:line="240" w:before="0" w:after="0"/>
+        <w:contextualSpacing/>
+        <w:jc w:val="left"/>
+        <w:rPr>
+          <w:b/>
+          <w:b/>
+          <w:bCs/>
+        </w:rPr>
+      </w:pPr>
+      <w:r>
+        <w:rPr>
+          <w:b/>
+          <w:bCs/>
+          <w:i w:val="false"/>
+          <w:iCs w:val="false"/>
+          <w:sz w:val="24"/>
+          <w:szCs w:val="24"/>
+        </w:rPr>
+        <w:tab/>
+        <w:t>Balance.</w:t>
+      </w:r>
+    </w:p>
+    <w:p>
+      <w:pPr>
+        <w:pStyle w:val="TextBody"/>
+        <w:bidi w:val="0"/>
+        <w:spacing w:lineRule="auto" w:line="240" w:before="0" w:after="0"/>
+        <w:contextualSpacing/>
+        <w:jc w:val="left"/>
+        <w:rPr>
+          <w:b/>
+          <w:b/>
+          <w:bCs/>
+        </w:rPr>
+      </w:pPr>
+      <w:r>
+        <w:rPr>
+          <w:b/>
+          <w:bCs/>
+          <w:i w:val="false"/>
+          <w:iCs w:val="false"/>
+          <w:sz w:val="24"/>
+          <w:szCs w:val="24"/>
+        </w:rPr>
+        <w:tab/>
+        <w:t>Motivated reasoning.</w:t>
+      </w:r>
+    </w:p>
+    <w:p>
+      <w:pPr>
+        <w:pStyle w:val="TextBody"/>
+        <w:bidi w:val="0"/>
+        <w:spacing w:lineRule="auto" w:line="240" w:before="0" w:after="0"/>
+        <w:contextualSpacing/>
+        <w:jc w:val="left"/>
+        <w:rPr>
+          <w:b/>
+          <w:b/>
+          <w:bCs/>
+        </w:rPr>
+      </w:pPr>
+      <w:r>
+        <w:rPr>
+          <w:b/>
+          <w:bCs/>
+          <w:i w:val="false"/>
+          <w:iCs w:val="false"/>
+          <w:sz w:val="24"/>
+          <w:szCs w:val="24"/>
+        </w:rPr>
+        <w:t>The Present Studies</w:t>
       </w:r>
     </w:p>
     <w:p>
@@ -6295,7 +6597,7 @@
         </w:rPr>
         <w:t xml:space="preserve">= 0.15 [-0.13, 0.43]. </w:t>
       </w:r>
-      <w:bookmarkStart w:id="2" w:name="__DdeLink__506_3960537964"/>
+      <w:bookmarkStart w:id="3" w:name="__DdeLink__506_3960537964"/>
       <w:r>
         <w:rPr>
           <w:b w:val="false"/>
@@ -6318,7 +6620,7 @@
         </w:rPr>
         <w:t>t</w:t>
       </w:r>
-      <w:bookmarkEnd w:id="2"/>
+      <w:bookmarkEnd w:id="3"/>
       <w:r>
         <w:rPr>
           <w:b w:val="false"/>
@@ -8776,7 +9078,7 @@
         </w:rPr>
         <w:tab/>
       </w:r>
-      <w:bookmarkStart w:id="3" w:name="__DdeLink__612_3753500996"/>
+      <w:bookmarkStart w:id="4" w:name="__DdeLink__612_3753500996"/>
       <w:r>
         <w:rPr>
           <w:b w:val="false"/>
@@ -9041,7 +9343,7 @@
         </w:rPr>
         <w:t xml:space="preserve">p </w:t>
       </w:r>
-      <w:bookmarkEnd w:id="3"/>
+      <w:bookmarkEnd w:id="4"/>
       <w:r>
         <w:rPr>
           <w:b w:val="false"/>

--- a/docs/dissertation_v1.docx
+++ b/docs/dissertation_v1.docx
@@ -30,7 +30,6 @@
         <w:jc w:val="left"/>
         <w:rPr/>
       </w:pPr>
-      <w:bookmarkStart w:id="0" w:name="__DdeLink__780_2003807226"/>
       <w:r>
         <w:rPr>
           <w:b/>
@@ -757,7 +756,7 @@
         <w:jc w:val="left"/>
         <w:rPr/>
       </w:pPr>
-      <w:bookmarkStart w:id="1" w:name="__DdeLink__780_2003807226"/>
+      <w:bookmarkStart w:id="0" w:name="__DdeLink__780_2003807226"/>
       <w:r>
         <w:rPr>
           <w:b w:val="false"/>
@@ -770,7 +769,7 @@
         <w:tab/>
         <w:t xml:space="preserve">Pillow, Crabtree, Galvin, and Hale (2017) also investigated why people perceived authenticity in politicians. They argued people are motivated to see candidates they support as authentic. In a survey about five candidates from the 2016 United States presidential election, they found that the positive relationship between (a) perceiving the candidate to speak candidly and (b) perceiving the candidate to be authentic was stronger when people liked the candidate, compared to when they did not. Pillow and colleagues argued that this supports a motivated reasoning (Kunda, 1990) account; they interpreted the interaction to be due to people liking the candidate weighting perceived candor more when judging the authenticity of a candidate then those who dislike the candidate. They also demonstrated that perceiving the candidate as unfiltered and not “politically correct” predicted people thinking the candidate was rejecting external influences on their behavior, which in turn predicted perceiving the candidate as authentic. They argued that this supports a correspondent inference (Jones &amp; Davis, 1965) account, given that </w:t>
       </w:r>
-      <w:bookmarkEnd w:id="1"/>
+      <w:bookmarkEnd w:id="0"/>
       <w:r>
         <w:rPr>
           <w:b w:val="false"/>
@@ -1421,31 +1420,7 @@
           <w:sz w:val="24"/>
           <w:szCs w:val="24"/>
         </w:rPr>
-        <w:t>Although Omi and Winant focus on the “new right” (focusing on Reagan-era politics) liberal politicians have also been guilty of rearticulating racism (Haney-L</w:t>
-      </w:r>
-      <w:bookmarkStart w:id="2" w:name="__DdeLink__1027_789112101"/>
-      <w:r>
-        <w:rPr>
-          <w:b w:val="false"/>
-          <w:bCs w:val="false"/>
-          <w:i w:val="false"/>
-          <w:iCs w:val="false"/>
-          <w:sz w:val="24"/>
-          <w:szCs w:val="24"/>
-        </w:rPr>
-        <w:t>ó</w:t>
-      </w:r>
-      <w:bookmarkEnd w:id="2"/>
-      <w:r>
-        <w:rPr>
-          <w:b w:val="false"/>
-          <w:bCs w:val="false"/>
-          <w:i w:val="false"/>
-          <w:iCs w:val="false"/>
-          <w:sz w:val="24"/>
-          <w:szCs w:val="24"/>
-        </w:rPr>
-        <w:t>pez, 2013).</w:t>
+        <w:t>Although Omi and Winant focus on the “new right” (focusing on Reagan-era politics) liberal politicians have also been guilty of rearticulating racism (Haney-López, 2013).</w:t>
       </w:r>
     </w:p>
     <w:p>
@@ -1506,11 +1481,7 @@
         <w:spacing w:lineRule="auto" w:line="240" w:before="0" w:after="0"/>
         <w:contextualSpacing/>
         <w:jc w:val="left"/>
-        <w:rPr>
-          <w:b w:val="false"/>
-          <w:b w:val="false"/>
-          <w:bCs w:val="false"/>
-        </w:rPr>
+        <w:rPr/>
       </w:pPr>
       <w:r>
         <w:rPr>
@@ -1523,6 +1494,17 @@
         </w:rPr>
         <w:tab/>
       </w:r>
+      <w:r>
+        <w:rPr>
+          <w:b w:val="false"/>
+          <w:bCs w:val="false"/>
+          <w:i w:val="false"/>
+          <w:iCs w:val="false"/>
+          <w:sz w:val="24"/>
+          <w:szCs w:val="24"/>
+        </w:rPr>
+        <w:t>There are a number of contributing mechanisms that could explain the process by which people come to see the expression of prejudice as authentic, beyond simple agreement. I propose four accounts for capturing these contributing mechanisms: norms, social projection, balance, and motivated reasoning.</w:t>
+      </w:r>
     </w:p>
     <w:p>
       <w:pPr>
@@ -1531,11 +1513,29 @@
         <w:spacing w:lineRule="auto" w:line="240" w:before="0" w:after="0"/>
         <w:contextualSpacing/>
         <w:jc w:val="left"/>
-        <w:rPr>
-          <w:b/>
+        <w:rPr/>
+      </w:pPr>
+      <w:r>
+        <w:rPr>
           <w:b/>
           <w:bCs/>
-        </w:rPr>
+          <w:i w:val="false"/>
+          <w:iCs w:val="false"/>
+          <w:sz w:val="24"/>
+          <w:szCs w:val="24"/>
+        </w:rPr>
+        <w:tab/>
+        <w:t>Norms.</w:t>
+      </w:r>
+    </w:p>
+    <w:p>
+      <w:pPr>
+        <w:pStyle w:val="TextBody"/>
+        <w:bidi w:val="0"/>
+        <w:spacing w:lineRule="auto" w:line="240" w:before="0" w:after="0"/>
+        <w:contextualSpacing/>
+        <w:jc w:val="left"/>
+        <w:rPr/>
       </w:pPr>
       <w:r>
         <w:rPr>
@@ -1547,7 +1547,40 @@
           <w:szCs w:val="24"/>
         </w:rPr>
         <w:tab/>
-        <w:t>Norms and attribution.</w:t>
+        <w:t xml:space="preserve">Social projection. </w:t>
+      </w:r>
+      <w:r>
+        <w:rPr>
+          <w:b w:val="false"/>
+          <w:bCs w:val="false"/>
+          <w:i w:val="false"/>
+          <w:iCs w:val="false"/>
+          <w:sz w:val="24"/>
+          <w:szCs w:val="24"/>
+        </w:rPr>
+        <w:t xml:space="preserve">People believe others are similar to them—an automatic cognitive heuristic termed </w:t>
+      </w:r>
+      <w:r>
+        <w:rPr>
+          <w:b w:val="false"/>
+          <w:bCs w:val="false"/>
+          <w:i/>
+          <w:iCs/>
+          <w:sz w:val="24"/>
+          <w:szCs w:val="24"/>
+        </w:rPr>
+        <w:t>social projection</w:t>
+      </w:r>
+      <w:r>
+        <w:rPr>
+          <w:b w:val="false"/>
+          <w:bCs w:val="false"/>
+          <w:i w:val="false"/>
+          <w:iCs w:val="false"/>
+          <w:sz w:val="24"/>
+          <w:szCs w:val="24"/>
+        </w:rPr>
+        <w:t xml:space="preserve"> (Kreuger, 2007). The more prejudiced somebody is, the more common they think it is in society; for example, Watt and Larkin (2010) found that participants high in prejudice estimated 71% of people in their country would also be prejudiced; lowly prejudiced participants estimated this to be 51% (see also Pedersen, Griffiths, &amp; Watt, 2008). If prejudiced people think that prejudice is common in society, then they should be more likely to think that any given member of this society is prejudiced; thus, expressing prejudice is perceived as more authentic. In contrast to the JSM, this social projection explanation for the positive relationship between prejudice and perceived authenticity is an unmotivated, cognitive one—it is a simple perceptual bias due to perceiving others are similar to oneself. The social projection account implies two hypotheses: First, participants’ own prejudice should positively predict perceived descriptive normativity in society (i.e., how many people actually feel prejudice); second, perceived descriptive normativity should increase perceived authenticity of prejudiced statements.</w:t>
       </w:r>
     </w:p>
     <w:p>
@@ -1557,49 +1590,52 @@
         <w:spacing w:lineRule="auto" w:line="240" w:before="0" w:after="0"/>
         <w:contextualSpacing/>
         <w:jc w:val="left"/>
-        <w:rPr>
-          <w:b/>
+        <w:rPr/>
+      </w:pPr>
+      <w:r>
+        <w:rPr>
           <w:b/>
           <w:bCs/>
-        </w:rPr>
-      </w:pPr>
-      <w:r>
-        <w:rPr>
-          <w:b/>
-          <w:bCs/>
           <w:i w:val="false"/>
           <w:iCs w:val="false"/>
           <w:sz w:val="24"/>
           <w:szCs w:val="24"/>
         </w:rPr>
         <w:tab/>
-        <w:t>Social projection.</w:t>
-      </w:r>
-    </w:p>
-    <w:p>
-      <w:pPr>
-        <w:pStyle w:val="TextBody"/>
-        <w:bidi w:val="0"/>
-        <w:spacing w:lineRule="auto" w:line="240" w:before="0" w:after="0"/>
-        <w:contextualSpacing/>
-        <w:jc w:val="left"/>
-        <w:rPr>
-          <w:b/>
-          <w:b/>
-          <w:bCs/>
-        </w:rPr>
-      </w:pPr>
-      <w:r>
-        <w:rPr>
-          <w:b/>
-          <w:bCs/>
-          <w:i w:val="false"/>
-          <w:iCs w:val="false"/>
-          <w:sz w:val="24"/>
-          <w:szCs w:val="24"/>
-        </w:rPr>
-        <w:tab/>
-        <w:t>Balance.</w:t>
+        <w:t xml:space="preserve">Balance. </w:t>
+      </w:r>
+      <w:r>
+        <w:rPr>
+          <w:b w:val="false"/>
+          <w:bCs w:val="false"/>
+          <w:i w:val="false"/>
+          <w:iCs w:val="false"/>
+          <w:sz w:val="24"/>
+          <w:szCs w:val="24"/>
+        </w:rPr>
+        <w:t xml:space="preserve">Perhaps one of the simplest and elegant theories in social psychology is </w:t>
+      </w:r>
+      <w:r>
+        <w:rPr>
+          <w:b w:val="false"/>
+          <w:bCs w:val="false"/>
+          <w:i/>
+          <w:iCs/>
+          <w:sz w:val="24"/>
+          <w:szCs w:val="24"/>
+        </w:rPr>
+        <w:t xml:space="preserve">balance theory </w:t>
+      </w:r>
+      <w:r>
+        <w:rPr>
+          <w:b w:val="false"/>
+          <w:bCs w:val="false"/>
+          <w:i w:val="false"/>
+          <w:iCs w:val="false"/>
+          <w:sz w:val="24"/>
+          <w:szCs w:val="24"/>
+        </w:rPr>
+        <w:t xml:space="preserve">(Heider, 1958, Chapter 7). </w:t>
       </w:r>
     </w:p>
     <w:p>
@@ -2299,7 +2335,7 @@
         </w:tblBorders>
         <w:tblCellMar>
           <w:top w:w="55" w:type="dxa"/>
-          <w:left w:w="33" w:type="dxa"/>
+          <w:left w:w="30" w:type="dxa"/>
           <w:bottom w:w="55" w:type="dxa"/>
           <w:right w:w="55" w:type="dxa"/>
         </w:tblCellMar>
@@ -2325,7 +2361,7 @@
             </w:tcBorders>
             <w:shd w:fill="auto" w:val="clear"/>
             <w:tcMar>
-              <w:left w:w="33" w:type="dxa"/>
+              <w:left w:w="30" w:type="dxa"/>
             </w:tcMar>
           </w:tcPr>
           <w:p>
@@ -2353,7 +2389,7 @@
             </w:tcBorders>
             <w:shd w:fill="auto" w:val="clear"/>
             <w:tcMar>
-              <w:left w:w="33" w:type="dxa"/>
+              <w:left w:w="30" w:type="dxa"/>
             </w:tcMar>
           </w:tcPr>
           <w:p>
@@ -2382,7 +2418,7 @@
             </w:tcBorders>
             <w:shd w:fill="auto" w:val="clear"/>
             <w:tcMar>
-              <w:left w:w="33" w:type="dxa"/>
+              <w:left w:w="30" w:type="dxa"/>
             </w:tcMar>
           </w:tcPr>
           <w:p>
@@ -2408,7 +2444,7 @@
             </w:tcBorders>
             <w:shd w:fill="auto" w:val="clear"/>
             <w:tcMar>
-              <w:left w:w="33" w:type="dxa"/>
+              <w:left w:w="30" w:type="dxa"/>
             </w:tcMar>
           </w:tcPr>
           <w:p>
@@ -2434,7 +2470,7 @@
             </w:tcBorders>
             <w:shd w:fill="auto" w:val="clear"/>
             <w:tcMar>
-              <w:left w:w="33" w:type="dxa"/>
+              <w:left w:w="30" w:type="dxa"/>
             </w:tcMar>
           </w:tcPr>
           <w:p>
@@ -2460,7 +2496,7 @@
             </w:tcBorders>
             <w:shd w:fill="auto" w:val="clear"/>
             <w:tcMar>
-              <w:left w:w="33" w:type="dxa"/>
+              <w:left w:w="30" w:type="dxa"/>
             </w:tcMar>
           </w:tcPr>
           <w:p>
@@ -2486,7 +2522,7 @@
             </w:tcBorders>
             <w:shd w:fill="auto" w:val="clear"/>
             <w:tcMar>
-              <w:left w:w="33" w:type="dxa"/>
+              <w:left w:w="30" w:type="dxa"/>
             </w:tcMar>
           </w:tcPr>
           <w:p>
@@ -2514,7 +2550,7 @@
             </w:tcBorders>
             <w:shd w:fill="auto" w:val="clear"/>
             <w:tcMar>
-              <w:left w:w="33" w:type="dxa"/>
+              <w:left w:w="30" w:type="dxa"/>
             </w:tcMar>
           </w:tcPr>
           <w:p>
@@ -2543,7 +2579,7 @@
             </w:tcBorders>
             <w:shd w:fill="auto" w:val="clear"/>
             <w:tcMar>
-              <w:left w:w="33" w:type="dxa"/>
+              <w:left w:w="30" w:type="dxa"/>
             </w:tcMar>
           </w:tcPr>
           <w:p>
@@ -2573,7 +2609,7 @@
             </w:tcBorders>
             <w:shd w:fill="auto" w:val="clear"/>
             <w:tcMar>
-              <w:left w:w="33" w:type="dxa"/>
+              <w:left w:w="30" w:type="dxa"/>
             </w:tcMar>
           </w:tcPr>
           <w:p>
@@ -2606,7 +2642,7 @@
             </w:tcBorders>
             <w:shd w:fill="auto" w:val="clear"/>
             <w:tcMar>
-              <w:left w:w="33" w:type="dxa"/>
+              <w:left w:w="30" w:type="dxa"/>
             </w:tcMar>
           </w:tcPr>
           <w:p>
@@ -2632,7 +2668,7 @@
             </w:tcBorders>
             <w:shd w:fill="auto" w:val="clear"/>
             <w:tcMar>
-              <w:left w:w="33" w:type="dxa"/>
+              <w:left w:w="30" w:type="dxa"/>
             </w:tcMar>
           </w:tcPr>
           <w:p>
@@ -2658,7 +2694,7 @@
             </w:tcBorders>
             <w:shd w:fill="auto" w:val="clear"/>
             <w:tcMar>
-              <w:left w:w="33" w:type="dxa"/>
+              <w:left w:w="30" w:type="dxa"/>
             </w:tcMar>
           </w:tcPr>
           <w:p>
@@ -2686,7 +2722,7 @@
             </w:tcBorders>
             <w:shd w:fill="auto" w:val="clear"/>
             <w:tcMar>
-              <w:left w:w="33" w:type="dxa"/>
+              <w:left w:w="30" w:type="dxa"/>
             </w:tcMar>
           </w:tcPr>
           <w:p>
@@ -2715,7 +2751,7 @@
             </w:tcBorders>
             <w:shd w:fill="auto" w:val="clear"/>
             <w:tcMar>
-              <w:left w:w="33" w:type="dxa"/>
+              <w:left w:w="30" w:type="dxa"/>
             </w:tcMar>
           </w:tcPr>
           <w:p>
@@ -2745,7 +2781,7 @@
             </w:tcBorders>
             <w:shd w:fill="auto" w:val="clear"/>
             <w:tcMar>
-              <w:left w:w="33" w:type="dxa"/>
+              <w:left w:w="30" w:type="dxa"/>
             </w:tcMar>
           </w:tcPr>
           <w:p>
@@ -2771,7 +2807,7 @@
             </w:tcBorders>
             <w:shd w:fill="auto" w:val="clear"/>
             <w:tcMar>
-              <w:left w:w="33" w:type="dxa"/>
+              <w:left w:w="30" w:type="dxa"/>
             </w:tcMar>
           </w:tcPr>
           <w:p>
@@ -2804,7 +2840,7 @@
             </w:tcBorders>
             <w:shd w:fill="auto" w:val="clear"/>
             <w:tcMar>
-              <w:left w:w="33" w:type="dxa"/>
+              <w:left w:w="30" w:type="dxa"/>
             </w:tcMar>
           </w:tcPr>
           <w:p>
@@ -2830,7 +2866,7 @@
             </w:tcBorders>
             <w:shd w:fill="auto" w:val="clear"/>
             <w:tcMar>
-              <w:left w:w="33" w:type="dxa"/>
+              <w:left w:w="30" w:type="dxa"/>
             </w:tcMar>
           </w:tcPr>
           <w:p>
@@ -2858,7 +2894,7 @@
             </w:tcBorders>
             <w:shd w:fill="auto" w:val="clear"/>
             <w:tcMar>
-              <w:left w:w="33" w:type="dxa"/>
+              <w:left w:w="30" w:type="dxa"/>
             </w:tcMar>
           </w:tcPr>
           <w:p>
@@ -2887,7 +2923,7 @@
             </w:tcBorders>
             <w:shd w:fill="auto" w:val="clear"/>
             <w:tcMar>
-              <w:left w:w="33" w:type="dxa"/>
+              <w:left w:w="30" w:type="dxa"/>
             </w:tcMar>
           </w:tcPr>
           <w:p>
@@ -2917,7 +2953,7 @@
             </w:tcBorders>
             <w:shd w:fill="auto" w:val="clear"/>
             <w:tcMar>
-              <w:left w:w="33" w:type="dxa"/>
+              <w:left w:w="30" w:type="dxa"/>
             </w:tcMar>
           </w:tcPr>
           <w:p>
@@ -2943,7 +2979,7 @@
             </w:tcBorders>
             <w:shd w:fill="auto" w:val="clear"/>
             <w:tcMar>
-              <w:left w:w="33" w:type="dxa"/>
+              <w:left w:w="30" w:type="dxa"/>
             </w:tcMar>
           </w:tcPr>
           <w:p>
@@ -2969,7 +3005,7 @@
             </w:tcBorders>
             <w:shd w:fill="auto" w:val="clear"/>
             <w:tcMar>
-              <w:left w:w="33" w:type="dxa"/>
+              <w:left w:w="30" w:type="dxa"/>
             </w:tcMar>
           </w:tcPr>
           <w:p>
@@ -2995,7 +3031,7 @@
             </w:tcBorders>
             <w:shd w:fill="auto" w:val="clear"/>
             <w:tcMar>
-              <w:left w:w="33" w:type="dxa"/>
+              <w:left w:w="30" w:type="dxa"/>
             </w:tcMar>
           </w:tcPr>
           <w:p>
@@ -3023,7 +3059,7 @@
             </w:tcBorders>
             <w:shd w:fill="auto" w:val="clear"/>
             <w:tcMar>
-              <w:left w:w="33" w:type="dxa"/>
+              <w:left w:w="30" w:type="dxa"/>
             </w:tcMar>
           </w:tcPr>
           <w:p>
@@ -3052,7 +3088,7 @@
             </w:tcBorders>
             <w:shd w:fill="auto" w:val="clear"/>
             <w:tcMar>
-              <w:left w:w="33" w:type="dxa"/>
+              <w:left w:w="30" w:type="dxa"/>
             </w:tcMar>
           </w:tcPr>
           <w:p>
@@ -3082,7 +3118,7 @@
             </w:tcBorders>
             <w:shd w:fill="auto" w:val="clear"/>
             <w:tcMar>
-              <w:left w:w="33" w:type="dxa"/>
+              <w:left w:w="30" w:type="dxa"/>
             </w:tcMar>
           </w:tcPr>
           <w:p>
@@ -3115,7 +3151,7 @@
             </w:tcBorders>
             <w:shd w:fill="auto" w:val="clear"/>
             <w:tcMar>
-              <w:left w:w="33" w:type="dxa"/>
+              <w:left w:w="30" w:type="dxa"/>
             </w:tcMar>
           </w:tcPr>
           <w:p>
@@ -3148,7 +3184,7 @@
             </w:tcBorders>
             <w:shd w:fill="auto" w:val="clear"/>
             <w:tcMar>
-              <w:left w:w="33" w:type="dxa"/>
+              <w:left w:w="30" w:type="dxa"/>
             </w:tcMar>
           </w:tcPr>
           <w:p>
@@ -3174,7 +3210,7 @@
             </w:tcBorders>
             <w:shd w:fill="auto" w:val="clear"/>
             <w:tcMar>
-              <w:left w:w="33" w:type="dxa"/>
+              <w:left w:w="30" w:type="dxa"/>
             </w:tcMar>
           </w:tcPr>
           <w:p>
@@ -3202,7 +3238,7 @@
             </w:tcBorders>
             <w:shd w:fill="auto" w:val="clear"/>
             <w:tcMar>
-              <w:left w:w="33" w:type="dxa"/>
+              <w:left w:w="30" w:type="dxa"/>
             </w:tcMar>
           </w:tcPr>
           <w:p>
@@ -3231,7 +3267,7 @@
             </w:tcBorders>
             <w:shd w:fill="auto" w:val="clear"/>
             <w:tcMar>
-              <w:left w:w="33" w:type="dxa"/>
+              <w:left w:w="30" w:type="dxa"/>
             </w:tcMar>
           </w:tcPr>
           <w:p>
@@ -3261,7 +3297,7 @@
             </w:tcBorders>
             <w:shd w:fill="auto" w:val="clear"/>
             <w:tcMar>
-              <w:left w:w="33" w:type="dxa"/>
+              <w:left w:w="30" w:type="dxa"/>
             </w:tcMar>
           </w:tcPr>
           <w:p>
@@ -3287,7 +3323,7 @@
             </w:tcBorders>
             <w:shd w:fill="auto" w:val="clear"/>
             <w:tcMar>
-              <w:left w:w="33" w:type="dxa"/>
+              <w:left w:w="30" w:type="dxa"/>
             </w:tcMar>
           </w:tcPr>
           <w:p>
@@ -3313,7 +3349,7 @@
             </w:tcBorders>
             <w:shd w:fill="auto" w:val="clear"/>
             <w:tcMar>
-              <w:left w:w="33" w:type="dxa"/>
+              <w:left w:w="30" w:type="dxa"/>
             </w:tcMar>
           </w:tcPr>
           <w:p>
@@ -3339,7 +3375,7 @@
             </w:tcBorders>
             <w:shd w:fill="auto" w:val="clear"/>
             <w:tcMar>
-              <w:left w:w="33" w:type="dxa"/>
+              <w:left w:w="30" w:type="dxa"/>
             </w:tcMar>
           </w:tcPr>
           <w:p>
@@ -3367,7 +3403,7 @@
             </w:tcBorders>
             <w:shd w:fill="auto" w:val="clear"/>
             <w:tcMar>
-              <w:left w:w="33" w:type="dxa"/>
+              <w:left w:w="30" w:type="dxa"/>
             </w:tcMar>
           </w:tcPr>
           <w:p>
@@ -6597,7 +6633,7 @@
         </w:rPr>
         <w:t xml:space="preserve">= 0.15 [-0.13, 0.43]. </w:t>
       </w:r>
-      <w:bookmarkStart w:id="3" w:name="__DdeLink__506_3960537964"/>
+      <w:bookmarkStart w:id="1" w:name="__DdeLink__506_3960537964"/>
       <w:r>
         <w:rPr>
           <w:b w:val="false"/>
@@ -6620,7 +6656,7 @@
         </w:rPr>
         <w:t>t</w:t>
       </w:r>
-      <w:bookmarkEnd w:id="3"/>
+      <w:bookmarkEnd w:id="1"/>
       <w:r>
         <w:rPr>
           <w:b w:val="false"/>
@@ -9078,7 +9114,7 @@
         </w:rPr>
         <w:tab/>
       </w:r>
-      <w:bookmarkStart w:id="4" w:name="__DdeLink__612_3753500996"/>
+      <w:bookmarkStart w:id="2" w:name="__DdeLink__612_3753500996"/>
       <w:r>
         <w:rPr>
           <w:b w:val="false"/>
@@ -9343,7 +9379,7 @@
         </w:rPr>
         <w:t xml:space="preserve">p </w:t>
       </w:r>
-      <w:bookmarkEnd w:id="4"/>
+      <w:bookmarkEnd w:id="2"/>
       <w:r>
         <w:rPr>
           <w:b w:val="false"/>

--- a/docs/dissertation_v1.docx
+++ b/docs/dissertation_v1.docx
@@ -1635,7 +1635,315 @@
           <w:sz w:val="24"/>
           <w:szCs w:val="24"/>
         </w:rPr>
-        <w:t xml:space="preserve">(Heider, 1958, Chapter 7). </w:t>
+        <w:t>(Heider, 1958, Chapter 7). A primary contention in balance theory is that people are motivated to create a balanced state—a “harmonious state, one in which the entities comprising the situation and the feelings about them fit together without stress” (Heider, 1958, p, 180). A classic example is the “</w:t>
+      </w:r>
+      <w:r>
+        <w:rPr>
+          <w:b w:val="false"/>
+          <w:bCs w:val="false"/>
+          <w:i/>
+          <w:iCs/>
+          <w:sz w:val="24"/>
+          <w:szCs w:val="24"/>
+        </w:rPr>
+        <w:t>p-o-x triad</w:t>
+      </w:r>
+      <w:r>
+        <w:rPr>
+          <w:b w:val="false"/>
+          <w:bCs w:val="false"/>
+          <w:i w:val="false"/>
+          <w:iCs w:val="false"/>
+          <w:sz w:val="24"/>
+          <w:szCs w:val="24"/>
+        </w:rPr>
+        <w:t xml:space="preserve">,” in which relations between these three elements </w:t>
+      </w:r>
+      <w:r>
+        <w:rPr>
+          <w:b w:val="false"/>
+          <w:bCs w:val="false"/>
+          <w:i/>
+          <w:iCs/>
+          <w:sz w:val="24"/>
+          <w:szCs w:val="24"/>
+        </w:rPr>
+        <w:t>p</w:t>
+      </w:r>
+      <w:r>
+        <w:rPr>
+          <w:b w:val="false"/>
+          <w:bCs w:val="false"/>
+          <w:i w:val="false"/>
+          <w:iCs w:val="false"/>
+          <w:sz w:val="24"/>
+          <w:szCs w:val="24"/>
+        </w:rPr>
+        <w:t xml:space="preserve">, </w:t>
+      </w:r>
+      <w:r>
+        <w:rPr>
+          <w:b w:val="false"/>
+          <w:bCs w:val="false"/>
+          <w:i/>
+          <w:iCs/>
+          <w:sz w:val="24"/>
+          <w:szCs w:val="24"/>
+        </w:rPr>
+        <w:t>o</w:t>
+      </w:r>
+      <w:r>
+        <w:rPr>
+          <w:b w:val="false"/>
+          <w:bCs w:val="false"/>
+          <w:i w:val="false"/>
+          <w:iCs w:val="false"/>
+          <w:sz w:val="24"/>
+          <w:szCs w:val="24"/>
+        </w:rPr>
+        <w:t xml:space="preserve">, and </w:t>
+      </w:r>
+      <w:r>
+        <w:rPr>
+          <w:b w:val="false"/>
+          <w:bCs w:val="false"/>
+          <w:i/>
+          <w:iCs/>
+          <w:sz w:val="24"/>
+          <w:szCs w:val="24"/>
+        </w:rPr>
+        <w:t>x</w:t>
+      </w:r>
+      <w:r>
+        <w:rPr>
+          <w:b w:val="false"/>
+          <w:bCs w:val="false"/>
+          <w:i w:val="false"/>
+          <w:iCs w:val="false"/>
+          <w:sz w:val="24"/>
+          <w:szCs w:val="24"/>
+        </w:rPr>
+        <w:t xml:space="preserve"> can be positive or negative. A balanced state is achieved when the signs of each of the three relations multiplies out positively. For example, Ecsch (1950) presented participants with a situation: A man named Bob (</w:t>
+      </w:r>
+      <w:r>
+        <w:rPr>
+          <w:b w:val="false"/>
+          <w:bCs w:val="false"/>
+          <w:i/>
+          <w:iCs/>
+          <w:sz w:val="24"/>
+          <w:szCs w:val="24"/>
+        </w:rPr>
+        <w:t>p</w:t>
+      </w:r>
+      <w:r>
+        <w:rPr>
+          <w:b w:val="false"/>
+          <w:bCs w:val="false"/>
+          <w:i w:val="false"/>
+          <w:iCs w:val="false"/>
+          <w:sz w:val="24"/>
+          <w:szCs w:val="24"/>
+        </w:rPr>
+        <w:t>) finds Jim (</w:t>
+      </w:r>
+      <w:r>
+        <w:rPr>
+          <w:b w:val="false"/>
+          <w:bCs w:val="false"/>
+          <w:i/>
+          <w:iCs/>
+          <w:sz w:val="24"/>
+          <w:szCs w:val="24"/>
+        </w:rPr>
+        <w:t>o</w:t>
+      </w:r>
+      <w:r>
+        <w:rPr>
+          <w:b w:val="false"/>
+          <w:bCs w:val="false"/>
+          <w:i w:val="false"/>
+          <w:iCs w:val="false"/>
+          <w:sz w:val="24"/>
+          <w:szCs w:val="24"/>
+        </w:rPr>
+        <w:t>) to be very unintelligent; however, one day Bob reads poetry (</w:t>
+      </w:r>
+      <w:r>
+        <w:rPr>
+          <w:b w:val="false"/>
+          <w:bCs w:val="false"/>
+          <w:i/>
+          <w:iCs/>
+          <w:sz w:val="24"/>
+          <w:szCs w:val="24"/>
+        </w:rPr>
+        <w:t>x</w:t>
+      </w:r>
+      <w:r>
+        <w:rPr>
+          <w:b w:val="false"/>
+          <w:bCs w:val="false"/>
+          <w:i w:val="false"/>
+          <w:iCs w:val="false"/>
+          <w:sz w:val="24"/>
+          <w:szCs w:val="24"/>
+        </w:rPr>
+        <w:t>) he really likes, tracks down who wrote the poems, and finds out that it was Bob who wrote them. This situation is imbalanced: Bob has a negative opinion of Jim, a positive opinion of Jim’s poems, and Jim has a positive relationship with his poems, given that he wrote them. This multiples out negatively (e.g., -++ = -), thus creating imbalance. Esch asked participants to describe what would happen. About 82% of the participants resolved the imbalance by changing the sign of one of the unit relations. For example, 46% of participants wrote some form of “Bob changes his mind about Jim. (Readers might be anecdotally familiar with the discomfort of having positive feelings toward two friends who dislike one another or only liking one member of a married couple.) People searching for affective consistency has been the impetus for a large amount of research in social psychology since and many psychological theories are consistent with balance theory’s predictions (Crandall, Silvia, N’Gabala, Tsang, &amp; Dawson, 2007; Zajonc, 1960).</w:t>
+      </w:r>
+    </w:p>
+    <w:p>
+      <w:pPr>
+        <w:pStyle w:val="TextBody"/>
+        <w:bidi w:val="0"/>
+        <w:spacing w:lineRule="auto" w:line="240" w:before="0" w:after="0"/>
+        <w:contextualSpacing/>
+        <w:jc w:val="left"/>
+        <w:rPr/>
+      </w:pPr>
+      <w:r>
+        <w:rPr>
+          <w:b w:val="false"/>
+          <w:bCs w:val="false"/>
+          <w:i w:val="false"/>
+          <w:iCs w:val="false"/>
+          <w:sz w:val="24"/>
+          <w:szCs w:val="24"/>
+        </w:rPr>
+        <w:tab/>
+        <w:t>Consider the present scenario: A participant’s (</w:t>
+      </w:r>
+      <w:r>
+        <w:rPr>
+          <w:b w:val="false"/>
+          <w:bCs w:val="false"/>
+          <w:i/>
+          <w:iCs/>
+          <w:sz w:val="24"/>
+          <w:szCs w:val="24"/>
+        </w:rPr>
+        <w:t>p</w:t>
+      </w:r>
+      <w:r>
+        <w:rPr>
+          <w:b w:val="false"/>
+          <w:bCs w:val="false"/>
+          <w:i w:val="false"/>
+          <w:iCs w:val="false"/>
+          <w:sz w:val="24"/>
+          <w:szCs w:val="24"/>
+        </w:rPr>
+        <w:t>) relationship with a prejudiced statement (</w:t>
+      </w:r>
+      <w:r>
+        <w:rPr>
+          <w:b w:val="false"/>
+          <w:bCs w:val="false"/>
+          <w:i/>
+          <w:iCs/>
+          <w:sz w:val="24"/>
+          <w:szCs w:val="24"/>
+        </w:rPr>
+        <w:t>o</w:t>
+      </w:r>
+      <w:r>
+        <w:rPr>
+          <w:b w:val="false"/>
+          <w:bCs w:val="false"/>
+          <w:i w:val="false"/>
+          <w:iCs w:val="false"/>
+          <w:sz w:val="24"/>
+          <w:szCs w:val="24"/>
+        </w:rPr>
+        <w:t>) is positive if they share the same prejudice and the concept of authenticity (</w:t>
+      </w:r>
+      <w:r>
+        <w:rPr>
+          <w:b w:val="false"/>
+          <w:bCs w:val="false"/>
+          <w:i/>
+          <w:iCs/>
+          <w:sz w:val="24"/>
+          <w:szCs w:val="24"/>
+        </w:rPr>
+        <w:t>x</w:t>
+      </w:r>
+      <w:r>
+        <w:rPr>
+          <w:b w:val="false"/>
+          <w:bCs w:val="false"/>
+          <w:i w:val="false"/>
+          <w:iCs w:val="false"/>
+          <w:sz w:val="24"/>
+          <w:szCs w:val="24"/>
+        </w:rPr>
+        <w:t xml:space="preserve">) has a positive, moral connotation—it is virtually axiomatic across all fields that authenticity is generally a </w:t>
+      </w:r>
+      <w:r>
+        <w:rPr>
+          <w:b w:val="false"/>
+          <w:bCs w:val="false"/>
+          <w:i/>
+          <w:iCs/>
+          <w:sz w:val="24"/>
+          <w:szCs w:val="24"/>
+        </w:rPr>
+        <w:t xml:space="preserve">good </w:t>
+      </w:r>
+      <w:r>
+        <w:rPr>
+          <w:b w:val="false"/>
+          <w:bCs w:val="false"/>
+          <w:i w:val="false"/>
+          <w:iCs w:val="false"/>
+          <w:sz w:val="24"/>
+          <w:szCs w:val="24"/>
+        </w:rPr>
+        <w:t xml:space="preserve">thing. To achieve balance, this prejudiced person concludes the prejudiced statement was authentic, creating a positive unit relationship between the two and ensuring affective balance. Balance theory implies the following hypothesis: Presenting authenticity as a </w:t>
+      </w:r>
+      <w:r>
+        <w:rPr>
+          <w:b w:val="false"/>
+          <w:bCs w:val="false"/>
+          <w:i/>
+          <w:iCs/>
+          <w:sz w:val="24"/>
+          <w:szCs w:val="24"/>
+        </w:rPr>
+        <w:t xml:space="preserve">negative </w:t>
+      </w:r>
+      <w:r>
+        <w:rPr>
+          <w:b w:val="false"/>
+          <w:bCs w:val="false"/>
+          <w:i w:val="false"/>
+          <w:iCs w:val="false"/>
+          <w:sz w:val="24"/>
+          <w:szCs w:val="24"/>
+        </w:rPr>
+        <w:t xml:space="preserve">thing should </w:t>
+      </w:r>
+      <w:r>
+        <w:rPr>
+          <w:b w:val="false"/>
+          <w:bCs w:val="false"/>
+          <w:i/>
+          <w:iCs/>
+          <w:sz w:val="24"/>
+          <w:szCs w:val="24"/>
+        </w:rPr>
+        <w:t xml:space="preserve">decrease </w:t>
+      </w:r>
+      <w:r>
+        <w:rPr>
+          <w:b w:val="false"/>
+          <w:bCs w:val="false"/>
+          <w:i w:val="false"/>
+          <w:iCs w:val="false"/>
+          <w:sz w:val="24"/>
+          <w:szCs w:val="24"/>
+        </w:rPr>
+        <w:t>the positive relationship between self-reported prejudice and perceived authenticity.</w:t>
       </w:r>
     </w:p>
     <w:p>

--- a/docs/dissertation_v1.docx
+++ b/docs/dissertation_v1.docx
@@ -1953,23 +1953,96 @@
         <w:spacing w:lineRule="auto" w:line="240" w:before="0" w:after="0"/>
         <w:contextualSpacing/>
         <w:jc w:val="left"/>
-        <w:rPr>
-          <w:b/>
+        <w:rPr/>
+      </w:pPr>
+      <w:r>
+        <w:rPr>
           <w:b/>
           <w:bCs/>
-        </w:rPr>
-      </w:pPr>
-      <w:r>
-        <w:rPr>
-          <w:b/>
-          <w:bCs/>
           <w:i w:val="false"/>
           <w:iCs w:val="false"/>
           <w:sz w:val="24"/>
           <w:szCs w:val="24"/>
         </w:rPr>
         <w:tab/>
-        <w:t>Motivated reasoning.</w:t>
+        <w:t xml:space="preserve">Motivated reasoning. </w:t>
+      </w:r>
+      <w:r>
+        <w:rPr>
+          <w:b w:val="false"/>
+          <w:bCs w:val="false"/>
+          <w:i w:val="false"/>
+          <w:iCs w:val="false"/>
+          <w:sz w:val="24"/>
+          <w:szCs w:val="24"/>
+        </w:rPr>
+        <w:t xml:space="preserve">Pillow et al. (2017) found that the correlation between perceptions of a political candidate’s candor and perceived authenticity was </w:t>
+      </w:r>
+      <w:r>
+        <w:rPr>
+          <w:b w:val="false"/>
+          <w:bCs w:val="false"/>
+          <w:i/>
+          <w:iCs/>
+          <w:sz w:val="24"/>
+          <w:szCs w:val="24"/>
+        </w:rPr>
+        <w:t xml:space="preserve">weaker </w:t>
+      </w:r>
+      <w:r>
+        <w:rPr>
+          <w:b w:val="false"/>
+          <w:bCs w:val="false"/>
+          <w:i w:val="false"/>
+          <w:iCs w:val="false"/>
+          <w:sz w:val="24"/>
+          <w:szCs w:val="24"/>
+        </w:rPr>
+        <w:t>for those that did not like the candidate than for those who did. They argue this is evidence for motivated reasoning, because people relied on different information to make their judgments of authenticity depending on their pre-existing attitudes. I test this more directly in the present paper.</w:t>
+      </w:r>
+    </w:p>
+    <w:p>
+      <w:pPr>
+        <w:pStyle w:val="TextBody"/>
+        <w:bidi w:val="0"/>
+        <w:spacing w:lineRule="auto" w:line="240" w:before="0" w:after="0"/>
+        <w:contextualSpacing/>
+        <w:jc w:val="left"/>
+        <w:rPr/>
+      </w:pPr>
+      <w:r>
+        <w:rPr>
+          <w:b w:val="false"/>
+          <w:bCs w:val="false"/>
+          <w:i w:val="false"/>
+          <w:iCs w:val="false"/>
+          <w:sz w:val="24"/>
+          <w:szCs w:val="24"/>
+        </w:rPr>
+        <w:tab/>
+        <w:t xml:space="preserve">Kunda (1990) argued that “motivation may affect reasoning through reliance on a biased set of cognitive processes: strategies for accessing, constructing and evaluating beliefs” (p. 480); that is, people engaged in </w:t>
+      </w:r>
+      <w:r>
+        <w:rPr>
+          <w:b w:val="false"/>
+          <w:bCs w:val="false"/>
+          <w:i/>
+          <w:iCs/>
+          <w:sz w:val="24"/>
+          <w:szCs w:val="24"/>
+        </w:rPr>
+        <w:t xml:space="preserve">motivated reasoning. </w:t>
+      </w:r>
+      <w:r>
+        <w:rPr>
+          <w:b w:val="false"/>
+          <w:bCs w:val="false"/>
+          <w:i w:val="false"/>
+          <w:iCs w:val="false"/>
+          <w:sz w:val="24"/>
+          <w:szCs w:val="24"/>
+        </w:rPr>
+        <w:t xml:space="preserve">Kunda saw the motivation behind reasoning stemming from two categories of goals: accuracy goals and directional goals. </w:t>
       </w:r>
     </w:p>
     <w:p>
@@ -6023,22 +6096,54 @@
         <w:spacing w:lineRule="auto" w:line="240" w:before="0" w:after="0"/>
         <w:contextualSpacing/>
         <w:jc w:val="center"/>
-        <w:rPr>
-          <w:b/>
+        <w:rPr/>
+      </w:pPr>
+      <w:r>
+        <w:rPr>
           <w:b/>
           <w:bCs/>
-        </w:rPr>
-      </w:pPr>
-      <w:r>
-        <w:rPr>
-          <w:b/>
-          <w:bCs/>
           <w:i w:val="false"/>
           <w:iCs w:val="false"/>
           <w:sz w:val="24"/>
           <w:szCs w:val="24"/>
         </w:rPr>
         <w:t>Study 4</w:t>
+      </w:r>
+    </w:p>
+    <w:p>
+      <w:pPr>
+        <w:pStyle w:val="Normal"/>
+        <w:bidi w:val="0"/>
+        <w:spacing w:lineRule="auto" w:line="240" w:before="0" w:after="0"/>
+        <w:contextualSpacing/>
+        <w:jc w:val="left"/>
+        <w:rPr>
+          <w:b w:val="false"/>
+          <w:b w:val="false"/>
+          <w:bCs w:val="false"/>
+        </w:rPr>
+      </w:pPr>
+      <w:r>
+        <w:rPr>
+          <w:b w:val="false"/>
+          <w:bCs w:val="false"/>
+          <w:i w:val="false"/>
+          <w:iCs w:val="false"/>
+          <w:sz w:val="24"/>
+          <w:szCs w:val="24"/>
+        </w:rPr>
+        <w:tab/>
+      </w:r>
+      <w:r>
+        <w:rPr>
+          <w:b w:val="false"/>
+          <w:bCs w:val="false"/>
+          <w:i w:val="false"/>
+          <w:iCs w:val="false"/>
+          <w:sz w:val="24"/>
+          <w:szCs w:val="24"/>
+        </w:rPr>
+        <w:t>TOUCH ON SPECIFICS OF WHY I CHOSE THIS MANIPULATION INSTEAD OF OTHER, STANDARD ONES.</w:t>
       </w:r>
     </w:p>
     <w:p>

--- a/docs/dissertation_v1.docx
+++ b/docs/dissertation_v1.docx
@@ -1789,7 +1789,7 @@
           <w:sz w:val="24"/>
           <w:szCs w:val="24"/>
         </w:rPr>
-        <w:t>) he really likes, tracks down who wrote the poems, and finds out that it was Bob who wrote them. This situation is imbalanced: Bob has a negative opinion of Jim, a positive opinion of Jim’s poems, and Jim has a positive relationship with his poems, given that he wrote them. This multiples out negatively (e.g., -++ = -), thus creating imbalance. Esch asked participants to describe what would happen. About 82% of the participants resolved the imbalance by changing the sign of one of the unit relations. For example, 46% of participants wrote some form of “Bob changes his mind about Jim. (Readers might be anecdotally familiar with the discomfort of having positive feelings toward two friends who dislike one another or only liking one member of a married couple.) People searching for affective consistency has been the impetus for a large amount of research in social psychology since and many psychological theories are consistent with balance theory’s predictions (Crandall, Silvia, N’Gabala, Tsang, &amp; Dawson, 2007; Zajonc, 1960).</w:t>
+        <w:t>) he really likes, tracks down who wrote the poems, and finds out that it was Bob who wrote them. This situation is imbalanced: Bob has a negative opinion of Jim, a positive opinion of Jim’s poems, and Jim has a positive relationship with his poems, given that he wrote them. This multiples out negatively (e.g., -++ = -), thus creating imbalance. Esch asked participants to describe what would happen. About 82% of the participants resolved the imbalance by changing the sign of one of the unit relations. For example, 46% of participants wrote some form of “Bob changes his mind about Jim.” (Readers might be anecdotally familiar with the discomfort of having positive feelings toward two friends who dislike one another or only liking one member of a married couple.) People searching for affective consistency has been the impetus for a large amount of research in social psychology since and many psychological theories are consistent with balance theory’s predictions (Crandall, Silvia, N’Gabala, Tsang, &amp; Dawson, 2007; Zajonc, 1960).</w:t>
       </w:r>
     </w:p>
     <w:p>
@@ -2020,7 +2020,18 @@
           <w:szCs w:val="24"/>
         </w:rPr>
         <w:tab/>
-        <w:t xml:space="preserve">Kunda (1990) argued that “motivation may affect reasoning through reliance on a biased set of cognitive processes: strategies for accessing, constructing and evaluating beliefs” (p. 480); that is, people engaged in </w:t>
+        <w:t xml:space="preserve">Kunda (1990) argued that </w:t>
+      </w:r>
+      <w:r>
+        <w:rPr>
+          <w:b w:val="false"/>
+          <w:bCs w:val="false"/>
+          <w:i w:val="false"/>
+          <w:iCs w:val="false"/>
+          <w:sz w:val="24"/>
+          <w:szCs w:val="24"/>
+        </w:rPr>
+        <w:t xml:space="preserve">motivations can bias the cognitive reasoning strategies; that is, people engage in </w:t>
       </w:r>
       <w:r>
         <w:rPr>
@@ -2042,7 +2053,51 @@
           <w:sz w:val="24"/>
           <w:szCs w:val="24"/>
         </w:rPr>
-        <w:t xml:space="preserve">Kunda saw the motivation behind reasoning stemming from two categories of goals: accuracy goals and directional goals. </w:t>
+        <w:t xml:space="preserve">Kunda saw the motivations stemming from two broad categories of goals: accuracy and directional. One has goal for </w:t>
+      </w:r>
+      <w:r>
+        <w:rPr>
+          <w:b w:val="false"/>
+          <w:bCs w:val="false"/>
+          <w:i/>
+          <w:iCs/>
+          <w:sz w:val="24"/>
+          <w:szCs w:val="24"/>
+        </w:rPr>
+        <w:t xml:space="preserve">accuracy </w:t>
+      </w:r>
+      <w:r>
+        <w:rPr>
+          <w:b w:val="false"/>
+          <w:bCs w:val="false"/>
+          <w:i w:val="false"/>
+          <w:iCs w:val="false"/>
+          <w:sz w:val="24"/>
+          <w:szCs w:val="24"/>
+        </w:rPr>
+        <w:t xml:space="preserve">when they are motivated to be correct; in this case, people examine information they believe is relevant to the reasoning task at hand,  spend more effort processing this information, consider alternatives, and generally engage with the evidence thoroughly. “Reasoning tasks” refers to a broad category of occasions that call for one to reason: evaluating a scientific claim, making a decision on who to vote for, impression formation, etc. One has a </w:t>
+      </w:r>
+      <w:r>
+        <w:rPr>
+          <w:b w:val="false"/>
+          <w:bCs w:val="false"/>
+          <w:i/>
+          <w:iCs/>
+          <w:sz w:val="24"/>
+          <w:szCs w:val="24"/>
+        </w:rPr>
+        <w:t xml:space="preserve">directional </w:t>
+      </w:r>
+      <w:r>
+        <w:rPr>
+          <w:b w:val="false"/>
+          <w:bCs w:val="false"/>
+          <w:i w:val="false"/>
+          <w:iCs w:val="false"/>
+          <w:sz w:val="24"/>
+          <w:szCs w:val="24"/>
+        </w:rPr>
+        <w:t>goal when they are motivated to arrive at a particular conclusion. People do not want to completely lie to themselves, so they will search for evidence—but they will do so in a biased fashion: People don’t look for the best information dispassionately; instead they will focus on evidence, information, reasoning rules, memories, etc., that they can use as evidence to support their desired conclusion.</w:t>
       </w:r>
     </w:p>
     <w:p>
@@ -2052,11 +2107,72 @@
         <w:spacing w:lineRule="auto" w:line="240" w:before="0" w:after="0"/>
         <w:contextualSpacing/>
         <w:jc w:val="left"/>
-        <w:rPr>
-          <w:b/>
+        <w:rPr/>
+      </w:pPr>
+      <w:r>
+        <w:rPr>
+          <w:b w:val="false"/>
+          <w:bCs w:val="false"/>
+          <w:i w:val="false"/>
+          <w:iCs w:val="false"/>
+          <w:sz w:val="24"/>
+          <w:szCs w:val="24"/>
+        </w:rPr>
+        <w:tab/>
+        <w:t xml:space="preserve">Motivated reasoning can account for a number of processes in the domain of stereotyping and prejudice (Kunda, 1990; Kunda &amp; Sinclair, 1999; Sherman, Stroessner, Conrey, &amp; Azam, 2005; Stangor &amp; Ford, 1992). The most common motivator argued for shaping directional goals in this research is that of the need for positive self-regard; stereotyping and prejudice allows people to form favorable comparisons and feel better about themselves. In accordance with the JSM, however, the goal in the present studies is to express prejudice; in their original formulation of the model, Crandall and Eshelman (2003) argue that motivated reasoning is a cognitive process that supports the finding of justifications. This implies the following hypothesis: The relationship between prejudice and perceived authenticity should be </w:t>
+      </w:r>
+      <w:r>
+        <w:rPr>
+          <w:b w:val="false"/>
+          <w:bCs w:val="false"/>
+          <w:i/>
+          <w:iCs/>
+          <w:sz w:val="24"/>
+          <w:szCs w:val="24"/>
+        </w:rPr>
+        <w:t xml:space="preserve">weaker </w:t>
+      </w:r>
+      <w:r>
+        <w:rPr>
+          <w:b w:val="false"/>
+          <w:bCs w:val="false"/>
+          <w:i w:val="false"/>
+          <w:iCs w:val="false"/>
+          <w:sz w:val="24"/>
+          <w:szCs w:val="24"/>
+        </w:rPr>
+        <w:t>when participants are motivated to be accurate than when they are motivated to express themselves.</w:t>
+      </w:r>
+    </w:p>
+    <w:p>
+      <w:pPr>
+        <w:pStyle w:val="TextBody"/>
+        <w:bidi w:val="0"/>
+        <w:spacing w:lineRule="auto" w:line="240" w:before="0" w:after="0"/>
+        <w:contextualSpacing/>
+        <w:jc w:val="left"/>
+        <w:rPr/>
+      </w:pPr>
+      <w:r>
+        <w:rPr>
           <w:b/>
           <w:bCs/>
-        </w:rPr>
+          <w:i w:val="false"/>
+          <w:iCs w:val="false"/>
+          <w:sz w:val="24"/>
+          <w:szCs w:val="24"/>
+        </w:rPr>
+        <w:t>The Present Studies</w:t>
+      </w:r>
+    </w:p>
+    <w:p>
+      <w:pPr>
+        <w:pStyle w:val="TextBody"/>
+        <w:bidi w:val="0"/>
+        <w:spacing w:lineRule="auto" w:line="240" w:before="0" w:after="0"/>
+        <w:contextualSpacing/>
+        <w:jc w:val="left"/>
+        <w:rPr/>
       </w:pPr>
       <w:r>
         <w:rPr>
@@ -2067,7 +2183,18 @@
           <w:sz w:val="24"/>
           <w:szCs w:val="24"/>
         </w:rPr>
-        <w:t>The Present Studies</w:t>
+        <w:tab/>
+      </w:r>
+      <w:r>
+        <w:rPr>
+          <w:b w:val="false"/>
+          <w:bCs w:val="false"/>
+          <w:i w:val="false"/>
+          <w:iCs w:val="false"/>
+          <w:sz w:val="24"/>
+          <w:szCs w:val="24"/>
+        </w:rPr>
+        <w:t xml:space="preserve">Eight studies test the following hypotheses. </w:t>
       </w:r>
     </w:p>
     <w:p>
@@ -2716,7 +2843,7 @@
         </w:tblBorders>
         <w:tblCellMar>
           <w:top w:w="55" w:type="dxa"/>
-          <w:left w:w="30" w:type="dxa"/>
+          <w:left w:w="27" w:type="dxa"/>
           <w:bottom w:w="55" w:type="dxa"/>
           <w:right w:w="55" w:type="dxa"/>
         </w:tblCellMar>
@@ -2742,7 +2869,7 @@
             </w:tcBorders>
             <w:shd w:fill="auto" w:val="clear"/>
             <w:tcMar>
-              <w:left w:w="30" w:type="dxa"/>
+              <w:left w:w="27" w:type="dxa"/>
             </w:tcMar>
           </w:tcPr>
           <w:p>
@@ -2770,7 +2897,7 @@
             </w:tcBorders>
             <w:shd w:fill="auto" w:val="clear"/>
             <w:tcMar>
-              <w:left w:w="30" w:type="dxa"/>
+              <w:left w:w="27" w:type="dxa"/>
             </w:tcMar>
           </w:tcPr>
           <w:p>
@@ -2799,7 +2926,7 @@
             </w:tcBorders>
             <w:shd w:fill="auto" w:val="clear"/>
             <w:tcMar>
-              <w:left w:w="30" w:type="dxa"/>
+              <w:left w:w="27" w:type="dxa"/>
             </w:tcMar>
           </w:tcPr>
           <w:p>
@@ -2825,7 +2952,7 @@
             </w:tcBorders>
             <w:shd w:fill="auto" w:val="clear"/>
             <w:tcMar>
-              <w:left w:w="30" w:type="dxa"/>
+              <w:left w:w="27" w:type="dxa"/>
             </w:tcMar>
           </w:tcPr>
           <w:p>
@@ -2851,7 +2978,7 @@
             </w:tcBorders>
             <w:shd w:fill="auto" w:val="clear"/>
             <w:tcMar>
-              <w:left w:w="30" w:type="dxa"/>
+              <w:left w:w="27" w:type="dxa"/>
             </w:tcMar>
           </w:tcPr>
           <w:p>
@@ -2877,7 +3004,7 @@
             </w:tcBorders>
             <w:shd w:fill="auto" w:val="clear"/>
             <w:tcMar>
-              <w:left w:w="30" w:type="dxa"/>
+              <w:left w:w="27" w:type="dxa"/>
             </w:tcMar>
           </w:tcPr>
           <w:p>
@@ -2903,7 +3030,7 @@
             </w:tcBorders>
             <w:shd w:fill="auto" w:val="clear"/>
             <w:tcMar>
-              <w:left w:w="30" w:type="dxa"/>
+              <w:left w:w="27" w:type="dxa"/>
             </w:tcMar>
           </w:tcPr>
           <w:p>
@@ -2931,7 +3058,7 @@
             </w:tcBorders>
             <w:shd w:fill="auto" w:val="clear"/>
             <w:tcMar>
-              <w:left w:w="30" w:type="dxa"/>
+              <w:left w:w="27" w:type="dxa"/>
             </w:tcMar>
           </w:tcPr>
           <w:p>
@@ -2960,7 +3087,7 @@
             </w:tcBorders>
             <w:shd w:fill="auto" w:val="clear"/>
             <w:tcMar>
-              <w:left w:w="30" w:type="dxa"/>
+              <w:left w:w="27" w:type="dxa"/>
             </w:tcMar>
           </w:tcPr>
           <w:p>
@@ -2990,7 +3117,7 @@
             </w:tcBorders>
             <w:shd w:fill="auto" w:val="clear"/>
             <w:tcMar>
-              <w:left w:w="30" w:type="dxa"/>
+              <w:left w:w="27" w:type="dxa"/>
             </w:tcMar>
           </w:tcPr>
           <w:p>
@@ -3023,7 +3150,7 @@
             </w:tcBorders>
             <w:shd w:fill="auto" w:val="clear"/>
             <w:tcMar>
-              <w:left w:w="30" w:type="dxa"/>
+              <w:left w:w="27" w:type="dxa"/>
             </w:tcMar>
           </w:tcPr>
           <w:p>
@@ -3049,7 +3176,7 @@
             </w:tcBorders>
             <w:shd w:fill="auto" w:val="clear"/>
             <w:tcMar>
-              <w:left w:w="30" w:type="dxa"/>
+              <w:left w:w="27" w:type="dxa"/>
             </w:tcMar>
           </w:tcPr>
           <w:p>
@@ -3075,7 +3202,7 @@
             </w:tcBorders>
             <w:shd w:fill="auto" w:val="clear"/>
             <w:tcMar>
-              <w:left w:w="30" w:type="dxa"/>
+              <w:left w:w="27" w:type="dxa"/>
             </w:tcMar>
           </w:tcPr>
           <w:p>
@@ -3103,7 +3230,7 @@
             </w:tcBorders>
             <w:shd w:fill="auto" w:val="clear"/>
             <w:tcMar>
-              <w:left w:w="30" w:type="dxa"/>
+              <w:left w:w="27" w:type="dxa"/>
             </w:tcMar>
           </w:tcPr>
           <w:p>
@@ -3132,7 +3259,7 @@
             </w:tcBorders>
             <w:shd w:fill="auto" w:val="clear"/>
             <w:tcMar>
-              <w:left w:w="30" w:type="dxa"/>
+              <w:left w:w="27" w:type="dxa"/>
             </w:tcMar>
           </w:tcPr>
           <w:p>
@@ -3162,7 +3289,7 @@
             </w:tcBorders>
             <w:shd w:fill="auto" w:val="clear"/>
             <w:tcMar>
-              <w:left w:w="30" w:type="dxa"/>
+              <w:left w:w="27" w:type="dxa"/>
             </w:tcMar>
           </w:tcPr>
           <w:p>
@@ -3188,7 +3315,7 @@
             </w:tcBorders>
             <w:shd w:fill="auto" w:val="clear"/>
             <w:tcMar>
-              <w:left w:w="30" w:type="dxa"/>
+              <w:left w:w="27" w:type="dxa"/>
             </w:tcMar>
           </w:tcPr>
           <w:p>
@@ -3221,7 +3348,7 @@
             </w:tcBorders>
             <w:shd w:fill="auto" w:val="clear"/>
             <w:tcMar>
-              <w:left w:w="30" w:type="dxa"/>
+              <w:left w:w="27" w:type="dxa"/>
             </w:tcMar>
           </w:tcPr>
           <w:p>
@@ -3247,7 +3374,7 @@
             </w:tcBorders>
             <w:shd w:fill="auto" w:val="clear"/>
             <w:tcMar>
-              <w:left w:w="30" w:type="dxa"/>
+              <w:left w:w="27" w:type="dxa"/>
             </w:tcMar>
           </w:tcPr>
           <w:p>
@@ -3275,7 +3402,7 @@
             </w:tcBorders>
             <w:shd w:fill="auto" w:val="clear"/>
             <w:tcMar>
-              <w:left w:w="30" w:type="dxa"/>
+              <w:left w:w="27" w:type="dxa"/>
             </w:tcMar>
           </w:tcPr>
           <w:p>
@@ -3304,7 +3431,7 @@
             </w:tcBorders>
             <w:shd w:fill="auto" w:val="clear"/>
             <w:tcMar>
-              <w:left w:w="30" w:type="dxa"/>
+              <w:left w:w="27" w:type="dxa"/>
             </w:tcMar>
           </w:tcPr>
           <w:p>
@@ -3334,7 +3461,7 @@
             </w:tcBorders>
             <w:shd w:fill="auto" w:val="clear"/>
             <w:tcMar>
-              <w:left w:w="30" w:type="dxa"/>
+              <w:left w:w="27" w:type="dxa"/>
             </w:tcMar>
           </w:tcPr>
           <w:p>
@@ -3360,7 +3487,7 @@
             </w:tcBorders>
             <w:shd w:fill="auto" w:val="clear"/>
             <w:tcMar>
-              <w:left w:w="30" w:type="dxa"/>
+              <w:left w:w="27" w:type="dxa"/>
             </w:tcMar>
           </w:tcPr>
           <w:p>
@@ -3386,7 +3513,7 @@
             </w:tcBorders>
             <w:shd w:fill="auto" w:val="clear"/>
             <w:tcMar>
-              <w:left w:w="30" w:type="dxa"/>
+              <w:left w:w="27" w:type="dxa"/>
             </w:tcMar>
           </w:tcPr>
           <w:p>
@@ -3412,7 +3539,7 @@
             </w:tcBorders>
             <w:shd w:fill="auto" w:val="clear"/>
             <w:tcMar>
-              <w:left w:w="30" w:type="dxa"/>
+              <w:left w:w="27" w:type="dxa"/>
             </w:tcMar>
           </w:tcPr>
           <w:p>
@@ -3440,7 +3567,7 @@
             </w:tcBorders>
             <w:shd w:fill="auto" w:val="clear"/>
             <w:tcMar>
-              <w:left w:w="30" w:type="dxa"/>
+              <w:left w:w="27" w:type="dxa"/>
             </w:tcMar>
           </w:tcPr>
           <w:p>
@@ -3469,7 +3596,7 @@
             </w:tcBorders>
             <w:shd w:fill="auto" w:val="clear"/>
             <w:tcMar>
-              <w:left w:w="30" w:type="dxa"/>
+              <w:left w:w="27" w:type="dxa"/>
             </w:tcMar>
           </w:tcPr>
           <w:p>
@@ -3499,7 +3626,7 @@
             </w:tcBorders>
             <w:shd w:fill="auto" w:val="clear"/>
             <w:tcMar>
-              <w:left w:w="30" w:type="dxa"/>
+              <w:left w:w="27" w:type="dxa"/>
             </w:tcMar>
           </w:tcPr>
           <w:p>
@@ -3532,7 +3659,7 @@
             </w:tcBorders>
             <w:shd w:fill="auto" w:val="clear"/>
             <w:tcMar>
-              <w:left w:w="30" w:type="dxa"/>
+              <w:left w:w="27" w:type="dxa"/>
             </w:tcMar>
           </w:tcPr>
           <w:p>
@@ -3565,7 +3692,7 @@
             </w:tcBorders>
             <w:shd w:fill="auto" w:val="clear"/>
             <w:tcMar>
-              <w:left w:w="30" w:type="dxa"/>
+              <w:left w:w="27" w:type="dxa"/>
             </w:tcMar>
           </w:tcPr>
           <w:p>
@@ -3591,7 +3718,7 @@
             </w:tcBorders>
             <w:shd w:fill="auto" w:val="clear"/>
             <w:tcMar>
-              <w:left w:w="30" w:type="dxa"/>
+              <w:left w:w="27" w:type="dxa"/>
             </w:tcMar>
           </w:tcPr>
           <w:p>
@@ -3619,7 +3746,7 @@
             </w:tcBorders>
             <w:shd w:fill="auto" w:val="clear"/>
             <w:tcMar>
-              <w:left w:w="30" w:type="dxa"/>
+              <w:left w:w="27" w:type="dxa"/>
             </w:tcMar>
           </w:tcPr>
           <w:p>
@@ -3648,7 +3775,7 @@
             </w:tcBorders>
             <w:shd w:fill="auto" w:val="clear"/>
             <w:tcMar>
-              <w:left w:w="30" w:type="dxa"/>
+              <w:left w:w="27" w:type="dxa"/>
             </w:tcMar>
           </w:tcPr>
           <w:p>
@@ -3678,7 +3805,7 @@
             </w:tcBorders>
             <w:shd w:fill="auto" w:val="clear"/>
             <w:tcMar>
-              <w:left w:w="30" w:type="dxa"/>
+              <w:left w:w="27" w:type="dxa"/>
             </w:tcMar>
           </w:tcPr>
           <w:p>
@@ -3704,7 +3831,7 @@
             </w:tcBorders>
             <w:shd w:fill="auto" w:val="clear"/>
             <w:tcMar>
-              <w:left w:w="30" w:type="dxa"/>
+              <w:left w:w="27" w:type="dxa"/>
             </w:tcMar>
           </w:tcPr>
           <w:p>
@@ -3730,7 +3857,7 @@
             </w:tcBorders>
             <w:shd w:fill="auto" w:val="clear"/>
             <w:tcMar>
-              <w:left w:w="30" w:type="dxa"/>
+              <w:left w:w="27" w:type="dxa"/>
             </w:tcMar>
           </w:tcPr>
           <w:p>
@@ -3756,7 +3883,7 @@
             </w:tcBorders>
             <w:shd w:fill="auto" w:val="clear"/>
             <w:tcMar>
-              <w:left w:w="30" w:type="dxa"/>
+              <w:left w:w="27" w:type="dxa"/>
             </w:tcMar>
           </w:tcPr>
           <w:p>
@@ -3784,7 +3911,7 @@
             </w:tcBorders>
             <w:shd w:fill="auto" w:val="clear"/>
             <w:tcMar>
-              <w:left w:w="30" w:type="dxa"/>
+              <w:left w:w="27" w:type="dxa"/>
             </w:tcMar>
           </w:tcPr>
           <w:p>
@@ -6133,16 +6260,6 @@
           <w:szCs w:val="24"/>
         </w:rPr>
         <w:tab/>
-      </w:r>
-      <w:r>
-        <w:rPr>
-          <w:b w:val="false"/>
-          <w:bCs w:val="false"/>
-          <w:i w:val="false"/>
-          <w:iCs w:val="false"/>
-          <w:sz w:val="24"/>
-          <w:szCs w:val="24"/>
-        </w:rPr>
         <w:t>TOUCH ON SPECIFICS OF WHY I CHOSE THIS MANIPULATION INSTEAD OF OTHER, STANDARD ONES.</w:t>
       </w:r>
     </w:p>

--- a/docs/dissertation_v1.docx
+++ b/docs/dissertation_v1.docx
@@ -1503,7 +1503,29 @@
           <w:sz w:val="24"/>
           <w:szCs w:val="24"/>
         </w:rPr>
-        <w:t>There are a number of contributing mechanisms that could explain the process by which people come to see the expression of prejudice as authentic, beyond simple agreement. I propose four accounts for capturing these contributing mechanisms: norms, social projection, balance, and motivated reasoning.</w:t>
+        <w:t xml:space="preserve">There are a number of contributing mechanisms that could explain the process by which people come to see the expression of prejudice as authentic, beyond simple agreement. I propose four accounts for capturing these contributing mechanisms: norms </w:t>
+      </w:r>
+      <w:r>
+        <w:rPr>
+          <w:b w:val="false"/>
+          <w:bCs w:val="false"/>
+          <w:i w:val="false"/>
+          <w:iCs w:val="false"/>
+          <w:sz w:val="24"/>
+          <w:szCs w:val="24"/>
+        </w:rPr>
+        <w:t>and attribution</w:t>
+      </w:r>
+      <w:r>
+        <w:rPr>
+          <w:b w:val="false"/>
+          <w:bCs w:val="false"/>
+          <w:i w:val="false"/>
+          <w:iCs w:val="false"/>
+          <w:sz w:val="24"/>
+          <w:szCs w:val="24"/>
+        </w:rPr>
+        <w:t>, social projection, balance, and motivated reasoning.</w:t>
       </w:r>
     </w:p>
     <w:p>
@@ -1525,18 +1547,8 @@
           <w:szCs w:val="24"/>
         </w:rPr>
         <w:tab/>
-        <w:t>Norms.</w:t>
-      </w:r>
-    </w:p>
-    <w:p>
-      <w:pPr>
-        <w:pStyle w:val="TextBody"/>
-        <w:bidi w:val="0"/>
-        <w:spacing w:lineRule="auto" w:line="240" w:before="0" w:after="0"/>
-        <w:contextualSpacing/>
-        <w:jc w:val="left"/>
-        <w:rPr/>
-      </w:pPr>
+        <w:t xml:space="preserve">Norms </w:t>
+      </w:r>
       <w:r>
         <w:rPr>
           <w:b/>
@@ -1546,6 +1558,180 @@
           <w:sz w:val="24"/>
           <w:szCs w:val="24"/>
         </w:rPr>
+        <w:t>and attribution</w:t>
+      </w:r>
+      <w:r>
+        <w:rPr>
+          <w:b/>
+          <w:bCs/>
+          <w:i w:val="false"/>
+          <w:iCs w:val="false"/>
+          <w:sz w:val="24"/>
+          <w:szCs w:val="24"/>
+        </w:rPr>
+        <w:t xml:space="preserve">. </w:t>
+      </w:r>
+      <w:r>
+        <w:rPr>
+          <w:b w:val="false"/>
+          <w:bCs w:val="false"/>
+          <w:i w:val="false"/>
+          <w:iCs w:val="false"/>
+          <w:sz w:val="24"/>
+          <w:szCs w:val="24"/>
+        </w:rPr>
+        <w:t xml:space="preserve">Crandall and colleagues see social norms as the primary suppressive forces acting on the expression of prejudice (Crandall, Eshleman, &amp; O’Brien, 2002; Crandall, Ferguson, &amp; Bahns, 2013; Crandall &amp; Stangor, 2005). </w:t>
+      </w:r>
+      <w:r>
+        <w:rPr>
+          <w:b w:val="false"/>
+          <w:bCs w:val="false"/>
+          <w:i/>
+          <w:iCs/>
+          <w:sz w:val="24"/>
+          <w:szCs w:val="24"/>
+        </w:rPr>
+        <w:t xml:space="preserve">Prescriptive </w:t>
+      </w:r>
+      <w:r>
+        <w:rPr>
+          <w:b w:val="false"/>
+          <w:bCs w:val="false"/>
+          <w:i w:val="false"/>
+          <w:iCs w:val="false"/>
+          <w:sz w:val="24"/>
+          <w:szCs w:val="24"/>
+        </w:rPr>
+        <w:t xml:space="preserve">norms (i.e., norms describing what people </w:t>
+      </w:r>
+      <w:r>
+        <w:rPr>
+          <w:b w:val="false"/>
+          <w:bCs w:val="false"/>
+          <w:i/>
+          <w:iCs/>
+          <w:sz w:val="24"/>
+          <w:szCs w:val="24"/>
+        </w:rPr>
+        <w:t xml:space="preserve">should </w:t>
+      </w:r>
+      <w:r>
+        <w:rPr>
+          <w:b w:val="false"/>
+          <w:bCs w:val="false"/>
+          <w:i w:val="false"/>
+          <w:iCs w:val="false"/>
+          <w:sz w:val="24"/>
+          <w:szCs w:val="24"/>
+        </w:rPr>
+        <w:t>do) may influence the relationship between prejudice and perceived authenticity of similarly-prejudiced statements for two reasons: motivating justifications and dispositional attributions.</w:t>
+      </w:r>
+    </w:p>
+    <w:p>
+      <w:pPr>
+        <w:pStyle w:val="TextBody"/>
+        <w:bidi w:val="0"/>
+        <w:spacing w:lineRule="auto" w:line="240" w:before="0" w:after="0"/>
+        <w:contextualSpacing/>
+        <w:jc w:val="left"/>
+        <w:rPr/>
+      </w:pPr>
+      <w:r>
+        <w:rPr>
+          <w:b w:val="false"/>
+          <w:bCs w:val="false"/>
+          <w:i w:val="false"/>
+          <w:iCs w:val="false"/>
+          <w:sz w:val="24"/>
+          <w:szCs w:val="24"/>
+        </w:rPr>
+        <w:tab/>
+        <w:t xml:space="preserve">People do not need to justify their prejudices if suppression is not present; one needs no justification in saying they hate Nazis. Prescriptive norms suppressing the expression of prejudice should </w:t>
+      </w:r>
+      <w:r>
+        <w:rPr>
+          <w:b w:val="false"/>
+          <w:bCs w:val="false"/>
+          <w:i/>
+          <w:iCs/>
+          <w:sz w:val="24"/>
+          <w:szCs w:val="24"/>
+        </w:rPr>
+        <w:t xml:space="preserve">motivate justifications </w:t>
+      </w:r>
+      <w:r>
+        <w:rPr>
+          <w:b w:val="false"/>
+          <w:bCs w:val="false"/>
+          <w:i w:val="false"/>
+          <w:iCs w:val="false"/>
+          <w:sz w:val="24"/>
+          <w:szCs w:val="24"/>
+        </w:rPr>
+        <w:t xml:space="preserve">for prejudice. If claiming labelling the expression of prejudice as authentic is a justification of prejudice by rearticulation, then the positive relationship between prejudice and perceived authenticity should be </w:t>
+      </w:r>
+      <w:r>
+        <w:rPr>
+          <w:b w:val="false"/>
+          <w:bCs w:val="false"/>
+          <w:i/>
+          <w:iCs/>
+          <w:sz w:val="24"/>
+          <w:szCs w:val="24"/>
+        </w:rPr>
+        <w:t xml:space="preserve">stronger </w:t>
+      </w:r>
+      <w:r>
+        <w:rPr>
+          <w:b w:val="false"/>
+          <w:bCs w:val="false"/>
+          <w:i w:val="false"/>
+          <w:iCs w:val="false"/>
+          <w:sz w:val="24"/>
+          <w:szCs w:val="24"/>
+        </w:rPr>
+        <w:t>when the prejudice is portrayed as prescriptively non-normative.</w:t>
+      </w:r>
+    </w:p>
+    <w:p>
+      <w:pPr>
+        <w:pStyle w:val="TextBody"/>
+        <w:bidi w:val="0"/>
+        <w:spacing w:lineRule="auto" w:line="240" w:before="0" w:after="0"/>
+        <w:contextualSpacing/>
+        <w:jc w:val="left"/>
+        <w:rPr/>
+      </w:pPr>
+      <w:r>
+        <w:rPr>
+          <w:b w:val="false"/>
+          <w:bCs w:val="false"/>
+          <w:i w:val="false"/>
+          <w:iCs w:val="false"/>
+          <w:sz w:val="24"/>
+          <w:szCs w:val="24"/>
+        </w:rPr>
+        <w:tab/>
+      </w:r>
+    </w:p>
+    <w:p>
+      <w:pPr>
+        <w:pStyle w:val="TextBody"/>
+        <w:bidi w:val="0"/>
+        <w:spacing w:lineRule="auto" w:line="240" w:before="0" w:after="0"/>
+        <w:contextualSpacing/>
+        <w:jc w:val="left"/>
+        <w:rPr/>
+      </w:pPr>
+      <w:r>
+        <w:rPr>
+          <w:b/>
+          <w:bCs/>
+          <w:i w:val="false"/>
+          <w:iCs w:val="false"/>
+          <w:sz w:val="24"/>
+          <w:szCs w:val="24"/>
+        </w:rPr>
         <w:tab/>
         <w:t xml:space="preserve">Social projection. </w:t>
       </w:r>
@@ -1580,7 +1766,29 @@
           <w:sz w:val="24"/>
           <w:szCs w:val="24"/>
         </w:rPr>
-        <w:t xml:space="preserve"> (Kreuger, 2007). The more prejudiced somebody is, the more common they think it is in society; for example, Watt and Larkin (2010) found that participants high in prejudice estimated 71% of people in their country would also be prejudiced; lowly prejudiced participants estimated this to be 51% (see also Pedersen, Griffiths, &amp; Watt, 2008). If prejudiced people think that prejudice is common in society, then they should be more likely to think that any given member of this society is prejudiced; thus, expressing prejudice is perceived as more authentic. In contrast to the JSM, this social projection explanation for the positive relationship between prejudice and perceived authenticity is an unmotivated, cognitive one—it is a simple perceptual bias due to perceiving others are similar to oneself. The social projection account implies two hypotheses: First, participants’ own prejudice should positively predict perceived descriptive normativity in society (i.e., how many people actually feel prejudice); second, perceived descriptive normativity should increase perceived authenticity of prejudiced statements.</w:t>
+        <w:t xml:space="preserve"> (Kreuger, 2007). The more prejudiced somebody is, the more common they think it is in society; for example, Watt and Larkin (2010) found that participants high in prejudice estimated 71% of people in their country would also be prejudiced; lowly prejudiced participants estimated this to be 51% (see also Pedersen, Griffiths, &amp; Watt, 2008). If prejudiced people think that prejudice is common in society, then they should be more likely to think that any given member of this society is prejudiced; thus, expressing prejudice is perceived as more authentic. In contrast to the JSM, this social projection explanation for the positive relationship between prejudice and perceived authenticity is an unmotivated, cognitive one—it is a simple perceptual bias due to perceiving others are similar to oneself. The social projection account implies two hypotheses: First, participants’ own prejudice should positively predict perceived </w:t>
+      </w:r>
+      <w:r>
+        <w:rPr>
+          <w:b w:val="false"/>
+          <w:bCs w:val="false"/>
+          <w:i/>
+          <w:iCs/>
+          <w:sz w:val="24"/>
+          <w:szCs w:val="24"/>
+        </w:rPr>
+        <w:t>descriptive</w:t>
+      </w:r>
+      <w:r>
+        <w:rPr>
+          <w:b w:val="false"/>
+          <w:bCs w:val="false"/>
+          <w:i w:val="false"/>
+          <w:iCs w:val="false"/>
+          <w:sz w:val="24"/>
+          <w:szCs w:val="24"/>
+        </w:rPr>
+        <w:t xml:space="preserve"> normativity in society (i.e., how many people actually feel prejudice); second, perceived descriptive normativity should increase perceived authenticity of prejudiced statements.</w:t>
       </w:r>
     </w:p>
     <w:p>

--- a/docs/dissertation_v1.docx
+++ b/docs/dissertation_v1.docx
@@ -1713,6 +1713,226 @@
         </w:rPr>
         <w:tab/>
       </w:r>
+      <w:r>
+        <w:rPr>
+          <w:b w:val="false"/>
+          <w:bCs w:val="false"/>
+          <w:i w:val="false"/>
+          <w:iCs w:val="false"/>
+          <w:sz w:val="24"/>
+          <w:szCs w:val="24"/>
+        </w:rPr>
+        <w:t>Perceived a</w:t>
+      </w:r>
+      <w:r>
+        <w:rPr>
+          <w:b w:val="false"/>
+          <w:bCs w:val="false"/>
+          <w:i w:val="false"/>
+          <w:iCs w:val="false"/>
+          <w:sz w:val="24"/>
+          <w:szCs w:val="24"/>
+        </w:rPr>
+        <w:t xml:space="preserve">uthenticity can also be seen as </w:t>
+      </w:r>
+      <w:r>
+        <w:rPr>
+          <w:b w:val="false"/>
+          <w:bCs w:val="false"/>
+          <w:i w:val="false"/>
+          <w:iCs w:val="false"/>
+          <w:sz w:val="24"/>
+          <w:szCs w:val="24"/>
+        </w:rPr>
+        <w:t xml:space="preserve">one making an internal, </w:t>
+      </w:r>
+      <w:r>
+        <w:rPr>
+          <w:b w:val="false"/>
+          <w:bCs w:val="false"/>
+          <w:i w:val="false"/>
+          <w:iCs w:val="false"/>
+          <w:sz w:val="24"/>
+          <w:szCs w:val="24"/>
+        </w:rPr>
+        <w:t>dispositional attribution—</w:t>
+      </w:r>
+      <w:r>
+        <w:rPr>
+          <w:b w:val="false"/>
+          <w:bCs w:val="false"/>
+          <w:i w:val="false"/>
+          <w:iCs w:val="false"/>
+          <w:sz w:val="24"/>
+          <w:szCs w:val="24"/>
+        </w:rPr>
+        <w:t>perceiv</w:t>
+      </w:r>
+      <w:r>
+        <w:rPr>
+          <w:b w:val="false"/>
+          <w:bCs w:val="false"/>
+          <w:i w:val="false"/>
+          <w:iCs w:val="false"/>
+          <w:sz w:val="24"/>
+          <w:szCs w:val="24"/>
+        </w:rPr>
+        <w:t>ing</w:t>
+      </w:r>
+      <w:r>
+        <w:rPr>
+          <w:b w:val="false"/>
+          <w:bCs w:val="false"/>
+          <w:i w:val="false"/>
+          <w:iCs w:val="false"/>
+          <w:sz w:val="24"/>
+          <w:szCs w:val="24"/>
+        </w:rPr>
+        <w:t xml:space="preserve"> the cause for the target expressing prejudice to be </w:t>
+      </w:r>
+      <w:r>
+        <w:rPr>
+          <w:b w:val="false"/>
+          <w:bCs w:val="false"/>
+          <w:i w:val="false"/>
+          <w:iCs w:val="false"/>
+          <w:sz w:val="24"/>
+          <w:szCs w:val="24"/>
+        </w:rPr>
+        <w:t xml:space="preserve">coming from </w:t>
+      </w:r>
+      <w:r>
+        <w:rPr>
+          <w:b w:val="false"/>
+          <w:bCs w:val="false"/>
+          <w:i/>
+          <w:iCs/>
+          <w:sz w:val="24"/>
+          <w:szCs w:val="24"/>
+        </w:rPr>
+        <w:t xml:space="preserve">within </w:t>
+      </w:r>
+      <w:r>
+        <w:rPr>
+          <w:b w:val="false"/>
+          <w:bCs w:val="false"/>
+          <w:i w:val="false"/>
+          <w:iCs w:val="false"/>
+          <w:sz w:val="24"/>
+          <w:szCs w:val="24"/>
+        </w:rPr>
+        <w:t>the target and their</w:t>
+      </w:r>
+      <w:r>
+        <w:rPr>
+          <w:b w:val="false"/>
+          <w:bCs w:val="false"/>
+          <w:i w:val="false"/>
+          <w:iCs w:val="false"/>
+          <w:sz w:val="24"/>
+          <w:szCs w:val="24"/>
+        </w:rPr>
+        <w:t xml:space="preserve"> personality. </w:t>
+      </w:r>
+      <w:r>
+        <w:rPr>
+          <w:b w:val="false"/>
+          <w:bCs w:val="false"/>
+          <w:i w:val="false"/>
+          <w:iCs w:val="false"/>
+          <w:sz w:val="24"/>
+          <w:szCs w:val="24"/>
+        </w:rPr>
+        <w:t xml:space="preserve">People tend to see causes of behavior coming from external factors (e.g., norms, rules, directions) or internal factors (e.g., personality, desires, goals of an actor). Prescriptive norms are an </w:t>
+      </w:r>
+      <w:r>
+        <w:rPr>
+          <w:b w:val="false"/>
+          <w:bCs w:val="false"/>
+          <w:i/>
+          <w:iCs/>
+          <w:sz w:val="24"/>
+          <w:szCs w:val="24"/>
+        </w:rPr>
+        <w:t xml:space="preserve">external </w:t>
+      </w:r>
+      <w:r>
+        <w:rPr>
+          <w:b w:val="false"/>
+          <w:bCs w:val="false"/>
+          <w:i w:val="false"/>
+          <w:iCs w:val="false"/>
+          <w:sz w:val="24"/>
+          <w:szCs w:val="24"/>
+        </w:rPr>
+        <w:t xml:space="preserve">force causing people to act in a certain way; if a target acts </w:t>
+      </w:r>
+      <w:r>
+        <w:rPr>
+          <w:b w:val="false"/>
+          <w:bCs w:val="false"/>
+          <w:i/>
+          <w:iCs/>
+          <w:sz w:val="24"/>
+          <w:szCs w:val="24"/>
+        </w:rPr>
+        <w:t xml:space="preserve">opposite </w:t>
+      </w:r>
+      <w:r>
+        <w:rPr>
+          <w:b w:val="false"/>
+          <w:bCs w:val="false"/>
+          <w:i w:val="false"/>
+          <w:iCs w:val="false"/>
+          <w:sz w:val="24"/>
+          <w:szCs w:val="24"/>
+        </w:rPr>
+        <w:t xml:space="preserve">this force, others are likely to make an internal, dispositional attribution for this action, since the external force cannot account for it (Heider, 1958, Chapter 4; Jones, 1976; Jones &amp; Davis, 1965; Jones &amp; Harris, 1967; Kelley, 1973). In the present case, when a target expresses a prejudice that is prescriptively non-normative, they are acting in a way that cannot be explained by situational factors. People are likely to see this expression as coming from within the target—a dispositional attribution, or perceiving authenticity. This implies that perceived prescriptive normativity of a given prejudice should be </w:t>
+      </w:r>
+      <w:r>
+        <w:rPr>
+          <w:b w:val="false"/>
+          <w:bCs w:val="false"/>
+          <w:i/>
+          <w:iCs/>
+          <w:sz w:val="24"/>
+          <w:szCs w:val="24"/>
+        </w:rPr>
+        <w:t xml:space="preserve">negatively </w:t>
+      </w:r>
+      <w:r>
+        <w:rPr>
+          <w:b w:val="false"/>
+          <w:bCs w:val="false"/>
+          <w:i w:val="false"/>
+          <w:iCs w:val="false"/>
+          <w:sz w:val="24"/>
+          <w:szCs w:val="24"/>
+        </w:rPr>
+        <w:t>correlated with perceived authenticity one expressing that prejudice. This is in line with Pillow et al.’s (2017) findings, which they derive from correspondent inference theory—one of the many attributional approaches that would predict this relationship.</w:t>
+      </w:r>
+    </w:p>
+    <w:p>
+      <w:pPr>
+        <w:pStyle w:val="TextBody"/>
+        <w:bidi w:val="0"/>
+        <w:spacing w:lineRule="auto" w:line="240" w:before="0" w:after="0"/>
+        <w:contextualSpacing/>
+        <w:jc w:val="left"/>
+        <w:rPr/>
+      </w:pPr>
+      <w:r>
+        <w:rPr>
+          <w:b w:val="false"/>
+          <w:bCs w:val="false"/>
+          <w:i w:val="false"/>
+          <w:iCs w:val="false"/>
+          <w:sz w:val="24"/>
+          <w:szCs w:val="24"/>
+        </w:rPr>
+        <w:tab/>
+        <w:t>However, this relationship should be stronger when the perceiver is high in prejudice, given that prejudiced people are more attuned to and feel aggrieved by the prescriptive non-normativity of prejudice (Lalonde, Doan, &amp; Patterson, 2000). Theories of norms and attribution predict that the positive relationship between prejudice and perceived authenticity should negatively depend on perceived prescriptive normativity—perceived authenticity is a mixture of “I agree with that statement,” and, “But I feel like I cannot express it myself.”</w:t>
+      </w:r>
     </w:p>
     <w:p>
       <w:pPr>
@@ -2402,7 +2622,29 @@
           <w:sz w:val="24"/>
           <w:szCs w:val="24"/>
         </w:rPr>
-        <w:t xml:space="preserve">Eight studies test the following hypotheses. </w:t>
+        <w:t xml:space="preserve">Eight studies test the </w:t>
+      </w:r>
+      <w:r>
+        <w:rPr>
+          <w:b w:val="false"/>
+          <w:bCs w:val="false"/>
+          <w:i w:val="false"/>
+          <w:iCs w:val="false"/>
+          <w:sz w:val="24"/>
+          <w:szCs w:val="24"/>
+        </w:rPr>
+        <w:t>proposed</w:t>
+      </w:r>
+      <w:r>
+        <w:rPr>
+          <w:b w:val="false"/>
+          <w:bCs w:val="false"/>
+          <w:i w:val="false"/>
+          <w:iCs w:val="false"/>
+          <w:sz w:val="24"/>
+          <w:szCs w:val="24"/>
+        </w:rPr>
+        <w:t xml:space="preserve"> hypotheses. </w:t>
       </w:r>
     </w:p>
     <w:p>

--- a/docs/dissertation_v1.docx
+++ b/docs/dissertation_v1.docx
@@ -889,6 +889,652 @@
         <w:spacing w:lineRule="auto" w:line="240" w:before="0" w:after="0"/>
         <w:contextualSpacing/>
         <w:jc w:val="left"/>
+        <w:rPr/>
+      </w:pPr>
+      <w:r>
+        <w:rPr>
+          <w:b w:val="false"/>
+          <w:bCs w:val="false"/>
+          <w:i w:val="false"/>
+          <w:iCs w:val="false"/>
+          <w:sz w:val="24"/>
+          <w:szCs w:val="24"/>
+        </w:rPr>
+        <w:tab/>
+        <w:t xml:space="preserve">Prejudice is a negative evaluation of a social group or of an individual primarily based on their presumed group membership (Crandall &amp; Eshleman, 2003). People feel and want to express prejudice, yet it is socially unacceptable to do so. The justification-suppression model (JSM; Crandall &amp; Eshleman, 2003) </w:t>
+      </w:r>
+      <w:r>
+        <w:rPr>
+          <w:b w:val="false"/>
+          <w:bCs w:val="false"/>
+          <w:i w:val="false"/>
+          <w:iCs w:val="false"/>
+          <w:sz w:val="24"/>
+          <w:szCs w:val="24"/>
+        </w:rPr>
+        <w:t xml:space="preserve">models this tension, </w:t>
+      </w:r>
+      <w:r>
+        <w:rPr>
+          <w:b w:val="false"/>
+          <w:bCs w:val="false"/>
+          <w:i w:val="false"/>
+          <w:iCs w:val="false"/>
+          <w:sz w:val="24"/>
+          <w:szCs w:val="24"/>
+        </w:rPr>
+        <w:t xml:space="preserve">synthesizing the commonalities between various modern theories of prejudice into </w:t>
+      </w:r>
+      <w:r>
+        <w:rPr>
+          <w:b w:val="false"/>
+          <w:bCs w:val="false"/>
+          <w:i w:val="false"/>
+          <w:iCs w:val="false"/>
+          <w:sz w:val="24"/>
+          <w:szCs w:val="24"/>
+        </w:rPr>
+        <w:t>a process with four components</w:t>
+      </w:r>
+      <w:r>
+        <w:rPr>
+          <w:b w:val="false"/>
+          <w:bCs w:val="false"/>
+          <w:i w:val="false"/>
+          <w:iCs w:val="false"/>
+          <w:sz w:val="24"/>
+          <w:szCs w:val="24"/>
+        </w:rPr>
+        <w:t>: genuine prejudice, suppression, justification, and expression.</w:t>
+      </w:r>
+    </w:p>
+    <w:p>
+      <w:pPr>
+        <w:pStyle w:val="TextBody"/>
+        <w:bidi w:val="0"/>
+        <w:spacing w:lineRule="auto" w:line="240" w:before="0" w:after="0"/>
+        <w:contextualSpacing/>
+        <w:jc w:val="left"/>
+        <w:rPr/>
+      </w:pPr>
+      <w:r>
+        <w:rPr>
+          <w:b w:val="false"/>
+          <w:bCs w:val="false"/>
+          <w:i w:val="false"/>
+          <w:iCs w:val="false"/>
+          <w:sz w:val="24"/>
+          <w:szCs w:val="24"/>
+        </w:rPr>
+        <w:tab/>
+      </w:r>
+      <w:r>
+        <w:rPr>
+          <w:b w:val="false"/>
+          <w:bCs w:val="false"/>
+          <w:i/>
+          <w:iCs/>
+          <w:sz w:val="24"/>
+          <w:szCs w:val="24"/>
+        </w:rPr>
+        <w:t xml:space="preserve">Genuine prejudice </w:t>
+      </w:r>
+      <w:r>
+        <w:rPr>
+          <w:b w:val="false"/>
+          <w:bCs w:val="false"/>
+          <w:i w:val="false"/>
+          <w:iCs w:val="false"/>
+          <w:sz w:val="24"/>
+          <w:szCs w:val="24"/>
+        </w:rPr>
+        <w:t xml:space="preserve">is the </w:t>
+      </w:r>
+      <w:r>
+        <w:rPr>
+          <w:b w:val="false"/>
+          <w:bCs w:val="false"/>
+          <w:i w:val="false"/>
+          <w:iCs w:val="false"/>
+          <w:sz w:val="24"/>
+          <w:szCs w:val="24"/>
+        </w:rPr>
+        <w:t>unmanaged</w:t>
+      </w:r>
+      <w:r>
+        <w:rPr>
+          <w:b w:val="false"/>
+          <w:bCs w:val="false"/>
+          <w:i w:val="false"/>
+          <w:iCs w:val="false"/>
+          <w:sz w:val="24"/>
+          <w:szCs w:val="24"/>
+        </w:rPr>
+        <w:t xml:space="preserve">, unalloyed underlying negative affect one feels toward a social group or member of a social group; </w:t>
+      </w:r>
+      <w:r>
+        <w:rPr>
+          <w:b w:val="false"/>
+          <w:bCs w:val="false"/>
+          <w:i w:val="false"/>
+          <w:iCs w:val="false"/>
+          <w:sz w:val="24"/>
+          <w:szCs w:val="24"/>
+        </w:rPr>
+        <w:t>it</w:t>
+      </w:r>
+      <w:r>
+        <w:rPr>
+          <w:b w:val="false"/>
+          <w:bCs w:val="false"/>
+          <w:i w:val="false"/>
+          <w:iCs w:val="false"/>
+          <w:sz w:val="24"/>
+          <w:szCs w:val="24"/>
+        </w:rPr>
+        <w:t xml:space="preserve"> is </w:t>
+      </w:r>
+      <w:r>
+        <w:rPr>
+          <w:b w:val="false"/>
+          <w:bCs w:val="false"/>
+          <w:i w:val="false"/>
+          <w:iCs w:val="false"/>
+          <w:sz w:val="24"/>
+          <w:szCs w:val="24"/>
+        </w:rPr>
+        <w:t xml:space="preserve">the </w:t>
+      </w:r>
+      <w:r>
+        <w:rPr>
+          <w:b w:val="false"/>
+          <w:bCs w:val="false"/>
+          <w:i w:val="false"/>
+          <w:iCs w:val="false"/>
+          <w:sz w:val="24"/>
+          <w:szCs w:val="24"/>
+        </w:rPr>
+        <w:t xml:space="preserve">motivational state (Brehm, 1999) that drives justification and expression. Unfortunately, </w:t>
+      </w:r>
+      <w:r>
+        <w:rPr>
+          <w:b w:val="false"/>
+          <w:bCs w:val="false"/>
+          <w:i w:val="false"/>
+          <w:iCs w:val="false"/>
+          <w:sz w:val="24"/>
+          <w:szCs w:val="24"/>
+        </w:rPr>
+        <w:t>genuine prejudice</w:t>
+      </w:r>
+      <w:r>
+        <w:rPr>
+          <w:b w:val="false"/>
+          <w:bCs w:val="false"/>
+          <w:i w:val="false"/>
+          <w:iCs w:val="false"/>
+          <w:sz w:val="24"/>
+          <w:szCs w:val="24"/>
+        </w:rPr>
+        <w:t xml:space="preserve"> is </w:t>
+      </w:r>
+      <w:r>
+        <w:rPr>
+          <w:b w:val="false"/>
+          <w:bCs w:val="false"/>
+          <w:i w:val="false"/>
+          <w:iCs w:val="false"/>
+          <w:sz w:val="24"/>
+          <w:szCs w:val="24"/>
+        </w:rPr>
+        <w:t xml:space="preserve">currently </w:t>
+      </w:r>
+      <w:r>
+        <w:rPr>
+          <w:b w:val="false"/>
+          <w:bCs w:val="false"/>
+          <w:i w:val="false"/>
+          <w:iCs w:val="false"/>
+          <w:sz w:val="24"/>
+          <w:szCs w:val="24"/>
+        </w:rPr>
+        <w:t xml:space="preserve">considered to be unmeasurable, as any self-report will be contaminated by biases (e.g., social desirability) and one’s inability to report feelings </w:t>
+      </w:r>
+      <w:r>
+        <w:rPr>
+          <w:b w:val="false"/>
+          <w:bCs w:val="false"/>
+          <w:i w:val="false"/>
+          <w:iCs w:val="false"/>
+          <w:sz w:val="24"/>
+          <w:szCs w:val="24"/>
+        </w:rPr>
+        <w:t xml:space="preserve">of which </w:t>
+      </w:r>
+      <w:r>
+        <w:rPr>
+          <w:b w:val="false"/>
+          <w:bCs w:val="false"/>
+          <w:i w:val="false"/>
+          <w:iCs w:val="false"/>
+          <w:sz w:val="24"/>
+          <w:szCs w:val="24"/>
+        </w:rPr>
+        <w:t xml:space="preserve">they are not </w:t>
+      </w:r>
+      <w:r>
+        <w:rPr>
+          <w:b w:val="false"/>
+          <w:bCs w:val="false"/>
+          <w:i w:val="false"/>
+          <w:iCs w:val="false"/>
+          <w:sz w:val="24"/>
+          <w:szCs w:val="24"/>
+        </w:rPr>
+        <w:t>aware</w:t>
+      </w:r>
+      <w:r>
+        <w:rPr>
+          <w:b w:val="false"/>
+          <w:bCs w:val="false"/>
+          <w:i w:val="false"/>
+          <w:iCs w:val="false"/>
+          <w:sz w:val="24"/>
+          <w:szCs w:val="24"/>
+        </w:rPr>
+        <w:t>. Implicit and physiological measures are promising techniques for tapping into genuine prejudice, but there are still unresolved questions about what precisely these measures capture, given that they tend to correlate weakly with one another (Fazio &amp; Olson, 2003) and do not demonstrate greater predictive validity than do self-reports (Oswald, Mitchell, Blanton, Jaccard, &amp; Tetlock, 2013).</w:t>
+      </w:r>
+    </w:p>
+    <w:p>
+      <w:pPr>
+        <w:pStyle w:val="TextBody"/>
+        <w:bidi w:val="0"/>
+        <w:spacing w:lineRule="auto" w:line="240" w:before="0" w:after="0"/>
+        <w:contextualSpacing/>
+        <w:jc w:val="left"/>
+        <w:rPr/>
+      </w:pPr>
+      <w:r>
+        <w:rPr>
+          <w:b w:val="false"/>
+          <w:bCs w:val="false"/>
+          <w:i w:val="false"/>
+          <w:iCs w:val="false"/>
+          <w:sz w:val="24"/>
+          <w:szCs w:val="24"/>
+        </w:rPr>
+        <w:tab/>
+      </w:r>
+      <w:r>
+        <w:rPr>
+          <w:b w:val="false"/>
+          <w:bCs w:val="false"/>
+          <w:i/>
+          <w:iCs/>
+          <w:sz w:val="24"/>
+          <w:szCs w:val="24"/>
+        </w:rPr>
+        <w:t xml:space="preserve">Suppression </w:t>
+      </w:r>
+      <w:r>
+        <w:rPr>
+          <w:b w:val="false"/>
+          <w:bCs w:val="false"/>
+          <w:i w:val="false"/>
+          <w:iCs w:val="false"/>
+          <w:sz w:val="24"/>
+          <w:szCs w:val="24"/>
+        </w:rPr>
+        <w:t xml:space="preserve">is an externally or internally motivated (Plant &amp; Devine, 1998) attempt to inhibit the expression of one’s prejudice. The primary external motivators are social norms and institutional rules (e.g., workplace code of conduct) that proscribe the expression of prejudice. Internal motivators can </w:t>
+      </w:r>
+      <w:r>
+        <w:rPr>
+          <w:b w:val="false"/>
+          <w:bCs w:val="false"/>
+          <w:i w:val="false"/>
+          <w:iCs w:val="false"/>
+          <w:sz w:val="24"/>
+          <w:szCs w:val="24"/>
+        </w:rPr>
+        <w:t>be</w:t>
+      </w:r>
+      <w:r>
+        <w:rPr>
+          <w:b w:val="false"/>
+          <w:bCs w:val="false"/>
+          <w:i w:val="false"/>
+          <w:iCs w:val="false"/>
+          <w:sz w:val="24"/>
+          <w:szCs w:val="24"/>
+        </w:rPr>
+        <w:t xml:space="preserve"> </w:t>
+      </w:r>
+      <w:r>
+        <w:rPr>
+          <w:b w:val="false"/>
+          <w:bCs w:val="false"/>
+          <w:i w:val="false"/>
+          <w:iCs w:val="false"/>
+          <w:sz w:val="24"/>
+          <w:szCs w:val="24"/>
+        </w:rPr>
+        <w:t xml:space="preserve">one’s </w:t>
+      </w:r>
+      <w:r>
+        <w:rPr>
+          <w:b w:val="false"/>
+          <w:bCs w:val="false"/>
+          <w:i w:val="false"/>
+          <w:iCs w:val="false"/>
+          <w:sz w:val="24"/>
+          <w:szCs w:val="24"/>
+        </w:rPr>
+        <w:t xml:space="preserve">values and beliefs </w:t>
+      </w:r>
+      <w:r>
+        <w:rPr>
+          <w:b w:val="false"/>
+          <w:bCs w:val="false"/>
+          <w:i w:val="false"/>
+          <w:iCs w:val="false"/>
+          <w:sz w:val="24"/>
+          <w:szCs w:val="24"/>
+        </w:rPr>
+        <w:t>that</w:t>
+      </w:r>
+      <w:r>
+        <w:rPr>
+          <w:b w:val="false"/>
+          <w:bCs w:val="false"/>
+          <w:i w:val="false"/>
+          <w:iCs w:val="false"/>
+          <w:sz w:val="24"/>
+          <w:szCs w:val="24"/>
+        </w:rPr>
+        <w:t xml:space="preserve"> conflict with expressing prejudice (e.g., egalitarianism) </w:t>
+      </w:r>
+      <w:r>
+        <w:rPr>
+          <w:b w:val="false"/>
+          <w:bCs w:val="false"/>
+          <w:i w:val="false"/>
+          <w:iCs w:val="false"/>
+          <w:sz w:val="24"/>
+          <w:szCs w:val="24"/>
+        </w:rPr>
+        <w:t>or one internalizing external motivators (Deci &amp; Ryan, 2000)</w:t>
+      </w:r>
+      <w:r>
+        <w:rPr>
+          <w:b w:val="false"/>
+          <w:bCs w:val="false"/>
+          <w:i w:val="false"/>
+          <w:iCs w:val="false"/>
+          <w:sz w:val="24"/>
+          <w:szCs w:val="24"/>
+        </w:rPr>
+        <w:t xml:space="preserve">. </w:t>
+      </w:r>
+      <w:r>
+        <w:rPr>
+          <w:b w:val="false"/>
+          <w:bCs w:val="false"/>
+          <w:i w:val="false"/>
+          <w:iCs w:val="false"/>
+          <w:sz w:val="24"/>
+          <w:szCs w:val="24"/>
+        </w:rPr>
+        <w:t>S</w:t>
+      </w:r>
+      <w:r>
+        <w:rPr>
+          <w:b w:val="false"/>
+          <w:bCs w:val="false"/>
+          <w:i w:val="false"/>
+          <w:iCs w:val="false"/>
+          <w:sz w:val="24"/>
+          <w:szCs w:val="24"/>
+        </w:rPr>
+        <w:t xml:space="preserve">uppressive forces do </w:t>
+      </w:r>
+      <w:r>
+        <w:rPr>
+          <w:b w:val="false"/>
+          <w:bCs w:val="false"/>
+          <w:i/>
+          <w:iCs/>
+          <w:sz w:val="24"/>
+          <w:szCs w:val="24"/>
+        </w:rPr>
+        <w:t>not</w:t>
+      </w:r>
+      <w:r>
+        <w:rPr>
+          <w:b w:val="false"/>
+          <w:bCs w:val="false"/>
+          <w:i w:val="false"/>
+          <w:iCs w:val="false"/>
+          <w:sz w:val="24"/>
+          <w:szCs w:val="24"/>
+        </w:rPr>
+        <w:t xml:space="preserve"> necessarily eliminate the underlying genuine prejudice—they merely keep genuine prejudice from being expressed. Crandall and Eshleman (2003) review a wide variety of research demonstrating that suppressing prejudice is taxing on an individual; </w:t>
+      </w:r>
+      <w:r>
+        <w:rPr>
+          <w:b w:val="false"/>
+          <w:bCs w:val="false"/>
+          <w:i w:val="false"/>
+          <w:iCs w:val="false"/>
+          <w:sz w:val="24"/>
+          <w:szCs w:val="24"/>
+        </w:rPr>
+        <w:t>it</w:t>
+      </w:r>
+      <w:r>
+        <w:rPr>
+          <w:b w:val="false"/>
+          <w:bCs w:val="false"/>
+          <w:i w:val="false"/>
+          <w:iCs w:val="false"/>
+          <w:sz w:val="24"/>
+          <w:szCs w:val="24"/>
+        </w:rPr>
+        <w:t xml:space="preserve"> requires cognitive effort. </w:t>
+      </w:r>
+      <w:r>
+        <w:rPr>
+          <w:b w:val="false"/>
+          <w:bCs w:val="false"/>
+          <w:i w:val="false"/>
+          <w:iCs w:val="false"/>
+          <w:sz w:val="24"/>
+          <w:szCs w:val="24"/>
+        </w:rPr>
+        <w:t>P</w:t>
+      </w:r>
+      <w:r>
+        <w:rPr>
+          <w:b w:val="false"/>
+          <w:bCs w:val="false"/>
+          <w:i w:val="false"/>
+          <w:iCs w:val="false"/>
+          <w:sz w:val="24"/>
+          <w:szCs w:val="24"/>
+        </w:rPr>
+        <w:t xml:space="preserve">eople </w:t>
+      </w:r>
+      <w:r>
+        <w:rPr>
+          <w:b w:val="false"/>
+          <w:bCs w:val="false"/>
+          <w:i w:val="false"/>
+          <w:iCs w:val="false"/>
+          <w:sz w:val="24"/>
+          <w:szCs w:val="24"/>
+        </w:rPr>
+        <w:t xml:space="preserve">are </w:t>
+      </w:r>
+      <w:r>
+        <w:rPr>
+          <w:b w:val="false"/>
+          <w:bCs w:val="false"/>
+          <w:i w:val="false"/>
+          <w:iCs w:val="false"/>
+          <w:sz w:val="24"/>
+          <w:szCs w:val="24"/>
+        </w:rPr>
+        <w:t xml:space="preserve">motivated to relax </w:t>
+      </w:r>
+      <w:r>
+        <w:rPr>
+          <w:b w:val="false"/>
+          <w:bCs w:val="false"/>
+          <w:i w:val="false"/>
+          <w:iCs w:val="false"/>
+          <w:sz w:val="24"/>
+          <w:szCs w:val="24"/>
+        </w:rPr>
+        <w:t>this</w:t>
+      </w:r>
+      <w:r>
+        <w:rPr>
+          <w:b w:val="false"/>
+          <w:bCs w:val="false"/>
+          <w:i w:val="false"/>
+          <w:iCs w:val="false"/>
+          <w:sz w:val="24"/>
+          <w:szCs w:val="24"/>
+        </w:rPr>
+        <w:t xml:space="preserve"> effort and free the expression of genuine prejudice. To do so, people seek out justifications for prejudice.</w:t>
+      </w:r>
+    </w:p>
+    <w:p>
+      <w:pPr>
+        <w:pStyle w:val="TextBody"/>
+        <w:bidi w:val="0"/>
+        <w:spacing w:lineRule="auto" w:line="240" w:before="0" w:after="0"/>
+        <w:contextualSpacing/>
+        <w:jc w:val="left"/>
+        <w:rPr/>
+      </w:pPr>
+      <w:r>
+        <w:rPr>
+          <w:b w:val="false"/>
+          <w:bCs w:val="false"/>
+          <w:i w:val="false"/>
+          <w:iCs w:val="false"/>
+          <w:sz w:val="24"/>
+          <w:szCs w:val="24"/>
+        </w:rPr>
+        <w:tab/>
+      </w:r>
+      <w:r>
+        <w:rPr>
+          <w:b w:val="false"/>
+          <w:bCs w:val="false"/>
+          <w:i/>
+          <w:iCs/>
+          <w:sz w:val="24"/>
+          <w:szCs w:val="24"/>
+        </w:rPr>
+        <w:t xml:space="preserve">Justifications </w:t>
+      </w:r>
+      <w:r>
+        <w:rPr>
+          <w:b w:val="false"/>
+          <w:bCs w:val="false"/>
+          <w:i w:val="false"/>
+          <w:iCs w:val="false"/>
+          <w:sz w:val="24"/>
+          <w:szCs w:val="24"/>
+        </w:rPr>
+        <w:t xml:space="preserve">are any social or psychological process that allows one to feel as if they can express prejudice without suffering negative external (e.g., reprimand from others; workplace punishment) or internal (e.g., guilt, shame) consequences. These justifications release </w:t>
+      </w:r>
+      <w:r>
+        <w:rPr>
+          <w:b w:val="false"/>
+          <w:bCs w:val="false"/>
+          <w:i w:val="false"/>
+          <w:iCs w:val="false"/>
+          <w:sz w:val="24"/>
+          <w:szCs w:val="24"/>
+        </w:rPr>
+        <w:t>the</w:t>
+      </w:r>
+      <w:r>
+        <w:rPr>
+          <w:b w:val="false"/>
+          <w:bCs w:val="false"/>
+          <w:i w:val="false"/>
+          <w:iCs w:val="false"/>
+          <w:sz w:val="24"/>
+          <w:szCs w:val="24"/>
+        </w:rPr>
+        <w:t xml:space="preserve"> </w:t>
+      </w:r>
+      <w:r>
+        <w:rPr>
+          <w:b w:val="false"/>
+          <w:bCs w:val="false"/>
+          <w:i/>
+          <w:iCs/>
+          <w:sz w:val="24"/>
+          <w:szCs w:val="24"/>
+        </w:rPr>
+        <w:t xml:space="preserve">expression </w:t>
+      </w:r>
+      <w:r>
+        <w:rPr>
+          <w:b w:val="false"/>
+          <w:bCs w:val="false"/>
+          <w:i w:val="false"/>
+          <w:iCs w:val="false"/>
+          <w:sz w:val="24"/>
+          <w:szCs w:val="24"/>
+        </w:rPr>
+        <w:t>of prejudice.</w:t>
+      </w:r>
+      <w:r>
+        <w:rPr>
+          <w:b w:val="false"/>
+          <w:bCs w:val="false"/>
+          <w:i w:val="false"/>
+          <w:iCs w:val="false"/>
+          <w:sz w:val="24"/>
+          <w:szCs w:val="24"/>
+        </w:rPr>
+        <w:t xml:space="preserve"> For example, when people have already demonstrated that they can be non-prejudiced, they </w:t>
+      </w:r>
+      <w:r>
+        <w:rPr>
+          <w:b w:val="false"/>
+          <w:bCs w:val="false"/>
+          <w:i w:val="false"/>
+          <w:iCs w:val="false"/>
+          <w:sz w:val="24"/>
+          <w:szCs w:val="24"/>
+        </w:rPr>
+        <w:t xml:space="preserve">can feel justified to act in </w:t>
+      </w:r>
+      <w:r>
+        <w:rPr>
+          <w:b w:val="false"/>
+          <w:bCs w:val="false"/>
+          <w:i w:val="false"/>
+          <w:iCs w:val="false"/>
+          <w:sz w:val="24"/>
+          <w:szCs w:val="24"/>
+        </w:rPr>
+        <w:t>discriminatory ways (Monin &amp; Miller, 2001); more generally, people express prejudice when they feel like they have demonstrated that they have standing to do so (Miller &amp; Effron, 2010).</w:t>
+      </w:r>
+    </w:p>
+    <w:p>
+      <w:pPr>
+        <w:pStyle w:val="TextBody"/>
+        <w:bidi w:val="0"/>
+        <w:spacing w:lineRule="auto" w:line="240" w:before="0" w:after="0"/>
+        <w:contextualSpacing/>
+        <w:jc w:val="left"/>
         <w:rPr>
           <w:b/>
           <w:b/>
@@ -897,15 +1543,145 @@
       </w:pPr>
       <w:r>
         <w:rPr>
-          <w:b w:val="false"/>
-          <w:bCs w:val="false"/>
+          <w:b/>
+          <w:bCs/>
+          <w:i w:val="false"/>
+          <w:iCs w:val="false"/>
+          <w:sz w:val="24"/>
+          <w:szCs w:val="24"/>
+        </w:rPr>
+        <w:t>Authenticity as Justification for Prejudice</w:t>
+      </w:r>
+    </w:p>
+    <w:p>
+      <w:pPr>
+        <w:pStyle w:val="TextBody"/>
+        <w:bidi w:val="0"/>
+        <w:spacing w:lineRule="auto" w:line="240" w:before="0" w:after="0"/>
+        <w:contextualSpacing/>
+        <w:jc w:val="left"/>
+        <w:rPr/>
+      </w:pPr>
+      <w:r>
+        <w:rPr>
+          <w:b/>
+          <w:bCs/>
           <w:i w:val="false"/>
           <w:iCs w:val="false"/>
           <w:sz w:val="24"/>
           <w:szCs w:val="24"/>
         </w:rPr>
         <w:tab/>
-        <w:t>Prejudice is a negative evaluation of a social group or of an individual primarily based on their presumed group membership (Crandall &amp; Eshleman, 2003). People feel and want to express prejudice, yet it is socially unacceptable to do so—how do people manage this tension? The justification-suppression model (JSM; Crandall &amp; Eshleman, 2003) answers this question by synthesizing the commonalities between various modern theories of prejudice into a process involving four components: genuine prejudice, suppression, justification, and expression.</w:t>
+      </w:r>
+      <w:r>
+        <w:rPr>
+          <w:b w:val="false"/>
+          <w:bCs w:val="false"/>
+          <w:i w:val="false"/>
+          <w:iCs w:val="false"/>
+          <w:sz w:val="24"/>
+          <w:szCs w:val="24"/>
+        </w:rPr>
+        <w:t xml:space="preserve">I propose that people who are prejudiced are more likely to perceive an expression of prejudice as “authentic.” </w:t>
+      </w:r>
+      <w:r>
+        <w:rPr>
+          <w:b w:val="false"/>
+          <w:bCs w:val="false"/>
+          <w:i w:val="false"/>
+          <w:iCs w:val="false"/>
+          <w:sz w:val="24"/>
+          <w:szCs w:val="24"/>
+        </w:rPr>
+        <w:t>W</w:t>
+      </w:r>
+      <w:r>
+        <w:rPr>
+          <w:b w:val="false"/>
+          <w:bCs w:val="false"/>
+          <w:i w:val="false"/>
+          <w:iCs w:val="false"/>
+          <w:sz w:val="24"/>
+          <w:szCs w:val="24"/>
+        </w:rPr>
+        <w:t xml:space="preserve">e </w:t>
+      </w:r>
+      <w:r>
+        <w:rPr>
+          <w:b w:val="false"/>
+          <w:bCs w:val="false"/>
+          <w:i w:val="false"/>
+          <w:iCs w:val="false"/>
+          <w:sz w:val="24"/>
+          <w:szCs w:val="24"/>
+        </w:rPr>
+        <w:t xml:space="preserve">can </w:t>
+      </w:r>
+      <w:r>
+        <w:rPr>
+          <w:b w:val="false"/>
+          <w:bCs w:val="false"/>
+          <w:i w:val="false"/>
+          <w:iCs w:val="false"/>
+          <w:sz w:val="24"/>
+          <w:szCs w:val="24"/>
+        </w:rPr>
+        <w:t xml:space="preserve">see this as a justification for prejudice </w:t>
+      </w:r>
+      <w:r>
+        <w:rPr>
+          <w:b w:val="false"/>
+          <w:bCs w:val="false"/>
+          <w:i w:val="false"/>
+          <w:iCs w:val="false"/>
+          <w:sz w:val="24"/>
+          <w:szCs w:val="24"/>
+        </w:rPr>
+        <w:t>by considering</w:t>
+      </w:r>
+      <w:r>
+        <w:rPr>
+          <w:b w:val="false"/>
+          <w:bCs w:val="false"/>
+          <w:i w:val="false"/>
+          <w:iCs w:val="false"/>
+          <w:sz w:val="24"/>
+          <w:szCs w:val="24"/>
+        </w:rPr>
+        <w:t xml:space="preserve"> </w:t>
+      </w:r>
+      <w:r>
+        <w:rPr>
+          <w:b w:val="false"/>
+          <w:bCs w:val="false"/>
+          <w:i/>
+          <w:iCs/>
+          <w:sz w:val="24"/>
+          <w:szCs w:val="24"/>
+        </w:rPr>
+        <w:t>vicarious justification</w:t>
+      </w:r>
+      <w:r>
+        <w:rPr>
+          <w:b w:val="false"/>
+          <w:bCs w:val="false"/>
+          <w:i w:val="false"/>
+          <w:iCs w:val="false"/>
+          <w:sz w:val="24"/>
+          <w:szCs w:val="24"/>
+        </w:rPr>
+        <w:t xml:space="preserve"> and </w:t>
+      </w:r>
+      <w:r>
+        <w:rPr>
+          <w:b w:val="false"/>
+          <w:bCs w:val="false"/>
+          <w:i/>
+          <w:iCs/>
+          <w:sz w:val="24"/>
+          <w:szCs w:val="24"/>
+        </w:rPr>
+        <w:t>justification by rearticulation.</w:t>
       </w:r>
     </w:p>
     <w:p>
@@ -913,6 +1689,294 @@
         <w:pStyle w:val="TextBody"/>
         <w:bidi w:val="0"/>
         <w:spacing w:lineRule="auto" w:line="240" w:before="0" w:after="0"/>
+        <w:contextualSpacing/>
+        <w:jc w:val="left"/>
+        <w:rPr/>
+      </w:pPr>
+      <w:r>
+        <w:rPr>
+          <w:b/>
+          <w:bCs/>
+          <w:i w:val="false"/>
+          <w:iCs w:val="false"/>
+          <w:sz w:val="24"/>
+          <w:szCs w:val="24"/>
+        </w:rPr>
+        <w:tab/>
+        <w:t xml:space="preserve">Vicarious justification. </w:t>
+      </w:r>
+      <w:r>
+        <w:rPr>
+          <w:b w:val="false"/>
+          <w:bCs w:val="false"/>
+          <w:i w:val="false"/>
+          <w:iCs w:val="false"/>
+          <w:sz w:val="24"/>
+          <w:szCs w:val="24"/>
+        </w:rPr>
+        <w:t xml:space="preserve">Anecdotal evidence abounds that people will justify another’s expression of prejudice; this is clear from studying the campaign and presidency of Donald Trump (e.g., Bump, 2018; Burton, 2018; Horsey, 2016; Scott, 2018). White and Crandall (2017) demonstrated this empirically. Across a series of experiments, participants were told that a man was fired for expressing (a) anti-Black prejudice or (b) control statements, such as negative statements about police or coworkers. Participants were then asked how much they agreed that firing the employee violated his freedom of speech (e.g., “[The employee’s] bosses disrespected his right to free speech”). Various measures of prejudice predicted relevance of freedom of speech in the anti-Black prejudice conditions (meta-analytic </w:t>
+      </w:r>
+      <w:r>
+        <w:rPr>
+          <w:b w:val="false"/>
+          <w:bCs w:val="false"/>
+          <w:i/>
+          <w:iCs/>
+          <w:sz w:val="24"/>
+          <w:szCs w:val="24"/>
+        </w:rPr>
+        <w:t xml:space="preserve">r </w:t>
+      </w:r>
+      <w:r>
+        <w:rPr>
+          <w:b w:val="false"/>
+          <w:bCs w:val="false"/>
+          <w:i w:val="false"/>
+          <w:iCs w:val="false"/>
+          <w:sz w:val="24"/>
+          <w:szCs w:val="24"/>
+        </w:rPr>
+        <w:t xml:space="preserve">= .43) but not in the control conditions (meta-analytic </w:t>
+      </w:r>
+      <w:r>
+        <w:rPr>
+          <w:b w:val="false"/>
+          <w:bCs w:val="false"/>
+          <w:i/>
+          <w:iCs/>
+          <w:sz w:val="24"/>
+          <w:szCs w:val="24"/>
+        </w:rPr>
+        <w:t xml:space="preserve">r </w:t>
+      </w:r>
+      <w:r>
+        <w:rPr>
+          <w:b w:val="false"/>
+          <w:bCs w:val="false"/>
+          <w:i w:val="false"/>
+          <w:iCs w:val="false"/>
+          <w:sz w:val="24"/>
+          <w:szCs w:val="24"/>
+        </w:rPr>
+        <w:t>= .09). P</w:t>
+      </w:r>
+      <w:r>
+        <w:rPr>
+          <w:b w:val="false"/>
+          <w:bCs w:val="false"/>
+          <w:i w:val="false"/>
+          <w:iCs w:val="false"/>
+          <w:sz w:val="24"/>
+          <w:szCs w:val="24"/>
+        </w:rPr>
+        <w:t>articipants</w:t>
+      </w:r>
+      <w:r>
+        <w:rPr>
+          <w:b w:val="false"/>
+          <w:bCs w:val="false"/>
+          <w:i w:val="false"/>
+          <w:iCs w:val="false"/>
+          <w:sz w:val="24"/>
+          <w:szCs w:val="24"/>
+        </w:rPr>
+        <w:t xml:space="preserve"> were </w:t>
+      </w:r>
+      <w:r>
+        <w:rPr>
+          <w:b w:val="false"/>
+          <w:bCs w:val="false"/>
+          <w:i/>
+          <w:iCs/>
+          <w:sz w:val="24"/>
+          <w:szCs w:val="24"/>
+        </w:rPr>
+        <w:t>not</w:t>
+      </w:r>
+      <w:r>
+        <w:rPr>
+          <w:b w:val="false"/>
+          <w:bCs w:val="false"/>
+          <w:i w:val="false"/>
+          <w:iCs w:val="false"/>
+          <w:sz w:val="24"/>
+          <w:szCs w:val="24"/>
+        </w:rPr>
+        <w:t xml:space="preserve"> principled in marshaling freedom of speech, </w:t>
+      </w:r>
+      <w:r>
+        <w:rPr>
+          <w:b w:val="false"/>
+          <w:bCs w:val="false"/>
+          <w:i w:val="false"/>
+          <w:iCs w:val="false"/>
+          <w:sz w:val="24"/>
+          <w:szCs w:val="24"/>
+        </w:rPr>
+        <w:t>showing</w:t>
+      </w:r>
+      <w:r>
+        <w:rPr>
+          <w:b w:val="false"/>
+          <w:bCs w:val="false"/>
+          <w:i w:val="false"/>
+          <w:iCs w:val="false"/>
+          <w:sz w:val="24"/>
+          <w:szCs w:val="24"/>
+        </w:rPr>
+        <w:t xml:space="preserve"> </w:t>
+      </w:r>
+      <w:r>
+        <w:rPr>
+          <w:b w:val="false"/>
+          <w:bCs w:val="false"/>
+          <w:i w:val="false"/>
+          <w:iCs w:val="false"/>
+          <w:sz w:val="24"/>
+          <w:szCs w:val="24"/>
+        </w:rPr>
+        <w:t>p</w:t>
+      </w:r>
+      <w:r>
+        <w:rPr>
+          <w:b w:val="false"/>
+          <w:bCs w:val="false"/>
+          <w:i w:val="false"/>
+          <w:iCs w:val="false"/>
+          <w:sz w:val="24"/>
+          <w:szCs w:val="24"/>
+        </w:rPr>
+        <w:t xml:space="preserve">eople defend others’ prejudiced expressions as a function of their own. White and Crandall found that this relationship was partially due to the termination of a prejudiced employee threatening the expressive autonomy of prejudiced participants (i.e., agreement with items such as: “I feel free to express my ideas and opinions”). People engage in vicarious justification: They feel the suppression placed on similarly-prejudiced others and strategically deploy values to protect these others. </w:t>
+      </w:r>
+      <w:r>
+        <w:rPr>
+          <w:b w:val="false"/>
+          <w:bCs w:val="false"/>
+          <w:i w:val="false"/>
+          <w:iCs w:val="false"/>
+          <w:sz w:val="24"/>
+          <w:szCs w:val="24"/>
+        </w:rPr>
+        <w:t>Labelling another’s expression of prejudice as authentic may be a</w:t>
+      </w:r>
+      <w:r>
+        <w:rPr>
+          <w:b w:val="false"/>
+          <w:bCs w:val="false"/>
+          <w:i w:val="false"/>
+          <w:iCs w:val="false"/>
+          <w:sz w:val="24"/>
+          <w:szCs w:val="24"/>
+        </w:rPr>
+        <w:t xml:space="preserve"> way to vicariously justify prejudice.</w:t>
+      </w:r>
+    </w:p>
+    <w:p>
+      <w:pPr>
+        <w:pStyle w:val="TextBody"/>
+        <w:bidi w:val="0"/>
+        <w:spacing w:lineRule="auto" w:line="240" w:before="0" w:after="0"/>
+        <w:contextualSpacing/>
+        <w:jc w:val="left"/>
+        <w:rPr/>
+      </w:pPr>
+      <w:r>
+        <w:rPr>
+          <w:b/>
+          <w:bCs/>
+          <w:i w:val="false"/>
+          <w:iCs w:val="false"/>
+          <w:sz w:val="24"/>
+          <w:szCs w:val="24"/>
+        </w:rPr>
+        <w:tab/>
+        <w:t xml:space="preserve">Justification by rearticulation. </w:t>
+      </w:r>
+      <w:r>
+        <w:rPr>
+          <w:b w:val="false"/>
+          <w:bCs w:val="false"/>
+          <w:i w:val="false"/>
+          <w:iCs w:val="false"/>
+          <w:sz w:val="24"/>
+          <w:szCs w:val="24"/>
+        </w:rPr>
+        <w:t xml:space="preserve">Omi and Winant (1994) argued that racism did not necessarily decrease in the United States after the gains of the Civil Rights Movement; their focus is less on if racism is “getting better” and more on how racist ideology </w:t>
+      </w:r>
+      <w:r>
+        <w:rPr>
+          <w:b w:val="false"/>
+          <w:bCs w:val="false"/>
+          <w:i w:val="false"/>
+          <w:iCs w:val="false"/>
+          <w:sz w:val="24"/>
+          <w:szCs w:val="24"/>
+        </w:rPr>
+        <w:t>takes on new forms</w:t>
+      </w:r>
+      <w:r>
+        <w:rPr>
+          <w:b w:val="false"/>
+          <w:bCs w:val="false"/>
+          <w:i w:val="false"/>
+          <w:iCs w:val="false"/>
+          <w:sz w:val="24"/>
+          <w:szCs w:val="24"/>
+        </w:rPr>
+        <w:t xml:space="preserve">. They argue that racism is </w:t>
+      </w:r>
+      <w:r>
+        <w:rPr>
+          <w:b w:val="false"/>
+          <w:bCs w:val="false"/>
+          <w:i/>
+          <w:iCs/>
+          <w:sz w:val="24"/>
+          <w:szCs w:val="24"/>
+        </w:rPr>
+        <w:t>rearticulated</w:t>
+      </w:r>
+      <w:r>
+        <w:rPr>
+          <w:b w:val="false"/>
+          <w:bCs w:val="false"/>
+          <w:i w:val="false"/>
+          <w:iCs w:val="false"/>
+          <w:sz w:val="24"/>
+          <w:szCs w:val="24"/>
+        </w:rPr>
+        <w:t xml:space="preserve">: “The new right generally does not display </w:t>
+      </w:r>
+      <w:r>
+        <w:rPr>
+          <w:b w:val="false"/>
+          <w:bCs w:val="false"/>
+          <w:i/>
+          <w:iCs/>
+          <w:sz w:val="24"/>
+          <w:szCs w:val="24"/>
+        </w:rPr>
+        <w:t xml:space="preserve">explicit </w:t>
+      </w:r>
+      <w:r>
+        <w:rPr>
+          <w:b w:val="false"/>
+          <w:bCs w:val="false"/>
+          <w:i w:val="false"/>
+          <w:iCs w:val="false"/>
+          <w:sz w:val="24"/>
+          <w:szCs w:val="24"/>
+        </w:rPr>
+        <w:t xml:space="preserve">racism. It has gained political currency by rearticulating racial ideology” (p. 127). Omi and Winant discuss how conservative racial ideology in the United States rearticulated from overt racism to concepts like busing, affirmative action, and “reverse-discrimination.” Lee Atwater, a then aide to Republican president Ronald Reagan, explicitly described his conscious effort to rearticulate racial arguments in an interview: </w:t>
+      </w:r>
+    </w:p>
+    <w:p>
+      <w:pPr>
+        <w:pStyle w:val="TextBody"/>
+        <w:widowControl/>
+        <w:bidi w:val="0"/>
+        <w:spacing w:lineRule="auto" w:line="240" w:before="0" w:after="0"/>
+        <w:ind w:left="720" w:right="629" w:hanging="0"/>
         <w:contextualSpacing/>
         <w:jc w:val="left"/>
         <w:rPr>
@@ -930,29 +1994,137 @@
           <w:sz w:val="24"/>
           <w:szCs w:val="24"/>
         </w:rPr>
+        <w:t>You start out in 1954 by saying, “Nigger, nigger, nigger.” By 1968 you can’t say “nigger”—that hurts you, backfires. So you say stuff like, uh, forced busing, states’ rights, and all that stuff, and you’re getting so abstract. Now, you’re talking about cutting taxes, and all these things you’re talking about are totally economic things and a byproduct of them is, blacks get hurt worse than whites…. “We want to cut this,” is much more abstract that even the busing thing, uh, and a hell of a lot more abstract than “Nigger, nigger” (Perlstein, 2012).</w:t>
+      </w:r>
+    </w:p>
+    <w:p>
+      <w:pPr>
+        <w:pStyle w:val="TextBody"/>
+        <w:bidi w:val="0"/>
+        <w:spacing w:lineRule="auto" w:line="240" w:before="0" w:after="0"/>
+        <w:contextualSpacing/>
+        <w:jc w:val="left"/>
+        <w:rPr/>
+      </w:pPr>
+      <w:r>
+        <w:rPr>
+          <w:b w:val="false"/>
+          <w:bCs w:val="false"/>
+          <w:i w:val="false"/>
+          <w:iCs w:val="false"/>
+          <w:sz w:val="24"/>
+          <w:szCs w:val="24"/>
+        </w:rPr>
+        <w:t>Although Omi and Winant focus on the “new right” (</w:t>
+      </w:r>
+      <w:r>
+        <w:rPr>
+          <w:b w:val="false"/>
+          <w:bCs w:val="false"/>
+          <w:i w:val="false"/>
+          <w:iCs w:val="false"/>
+          <w:sz w:val="24"/>
+          <w:szCs w:val="24"/>
+        </w:rPr>
+        <w:t xml:space="preserve">i.e., </w:t>
+      </w:r>
+      <w:r>
+        <w:rPr>
+          <w:b w:val="false"/>
+          <w:bCs w:val="false"/>
+          <w:i w:val="false"/>
+          <w:iCs w:val="false"/>
+          <w:sz w:val="24"/>
+          <w:szCs w:val="24"/>
+        </w:rPr>
+        <w:t xml:space="preserve">Reagan-era </w:t>
+      </w:r>
+      <w:r>
+        <w:rPr>
+          <w:b w:val="false"/>
+          <w:bCs w:val="false"/>
+          <w:i w:val="false"/>
+          <w:iCs w:val="false"/>
+          <w:sz w:val="24"/>
+          <w:szCs w:val="24"/>
+        </w:rPr>
+        <w:t>conservatism</w:t>
+      </w:r>
+      <w:r>
+        <w:rPr>
+          <w:b w:val="false"/>
+          <w:bCs w:val="false"/>
+          <w:i w:val="false"/>
+          <w:iCs w:val="false"/>
+          <w:sz w:val="24"/>
+          <w:szCs w:val="24"/>
+        </w:rPr>
+        <w:t>) liberal politicians have also been guilty of rearticulating racism (Haney-López, 2013).</w:t>
+      </w:r>
+    </w:p>
+    <w:p>
+      <w:pPr>
+        <w:pStyle w:val="TextBody"/>
+        <w:bidi w:val="0"/>
+        <w:spacing w:lineRule="auto" w:line="240" w:before="0" w:after="0"/>
+        <w:contextualSpacing/>
+        <w:jc w:val="left"/>
+        <w:rPr/>
+      </w:pPr>
+      <w:r>
+        <w:rPr>
+          <w:b w:val="false"/>
+          <w:bCs w:val="false"/>
+          <w:i w:val="false"/>
+          <w:iCs w:val="false"/>
+          <w:sz w:val="24"/>
+          <w:szCs w:val="24"/>
+        </w:rPr>
         <w:tab/>
       </w:r>
       <w:r>
         <w:rPr>
           <w:b w:val="false"/>
           <w:bCs w:val="false"/>
-          <w:i/>
-          <w:iCs/>
-          <w:sz w:val="24"/>
-          <w:szCs w:val="24"/>
-        </w:rPr>
-        <w:t xml:space="preserve">Genuine prejudice </w:t>
-      </w:r>
-      <w:r>
-        <w:rPr>
-          <w:b w:val="false"/>
-          <w:bCs w:val="false"/>
-          <w:i w:val="false"/>
-          <w:iCs w:val="false"/>
-          <w:sz w:val="24"/>
-          <w:szCs w:val="24"/>
-        </w:rPr>
-        <w:t>is the pure, unalloyed underlying negative affect one feels toward a social group or member of a social group. It is a motivational state, like all affect (Brehm, 1999), that drives justification and expression. Unfortunately, it is considered to currently be unmeasurable, as any self-report will be contaminated by biases (e.g., social desirability) and one’s inability to report feelings they are not consciously aware they possess. Implicit and physiological measures are promising techniques for tapping into genuine prejudice, but there are still unresolved questions about what precisely these measures capture, given that they tend to correlate weakly with one another (Fazio &amp; Olson, 2003) and do not demonstrate greater predictive validity than do self-reports (Oswald, Mitchell, Blanton, Jaccard, &amp; Tetlock, 2013).</w:t>
+          <w:i w:val="false"/>
+          <w:iCs w:val="false"/>
+          <w:sz w:val="24"/>
+          <w:szCs w:val="24"/>
+        </w:rPr>
+        <w:t>P</w:t>
+      </w:r>
+      <w:r>
+        <w:rPr>
+          <w:b w:val="false"/>
+          <w:bCs w:val="false"/>
+          <w:i w:val="false"/>
+          <w:iCs w:val="false"/>
+          <w:sz w:val="24"/>
+          <w:szCs w:val="24"/>
+        </w:rPr>
+        <w:t xml:space="preserve">rejudice and perceived authenticity </w:t>
+      </w:r>
+      <w:r>
+        <w:rPr>
+          <w:b w:val="false"/>
+          <w:bCs w:val="false"/>
+          <w:i w:val="false"/>
+          <w:iCs w:val="false"/>
+          <w:sz w:val="24"/>
+          <w:szCs w:val="24"/>
+        </w:rPr>
+        <w:t xml:space="preserve">may be positively related because </w:t>
+      </w:r>
+      <w:r>
+        <w:rPr>
+          <w:b w:val="false"/>
+          <w:bCs w:val="false"/>
+          <w:i w:val="false"/>
+          <w:iCs w:val="false"/>
+          <w:sz w:val="24"/>
+          <w:szCs w:val="24"/>
+        </w:rPr>
+        <w:t>claiming prejudice as being “authentic” is a rearticulated way of expressing prejudice. It is a justification in a sense that it allows someone to express the idea that they agree with the prejudiced statement in an ostensibly race-neutral way—that is, without ever explicitly mentioning the target group.</w:t>
       </w:r>
     </w:p>
     <w:p>
@@ -970,127 +2142,14 @@
       </w:pPr>
       <w:r>
         <w:rPr>
-          <w:b w:val="false"/>
-          <w:bCs w:val="false"/>
-          <w:i w:val="false"/>
-          <w:iCs w:val="false"/>
-          <w:sz w:val="24"/>
-          <w:szCs w:val="24"/>
-        </w:rPr>
-        <w:tab/>
-      </w:r>
-      <w:r>
-        <w:rPr>
-          <w:b w:val="false"/>
-          <w:bCs w:val="false"/>
-          <w:i/>
-          <w:iCs/>
-          <w:sz w:val="24"/>
-          <w:szCs w:val="24"/>
-        </w:rPr>
-        <w:t xml:space="preserve">Suppression </w:t>
-      </w:r>
-      <w:r>
-        <w:rPr>
-          <w:b w:val="false"/>
-          <w:bCs w:val="false"/>
-          <w:i w:val="false"/>
-          <w:iCs w:val="false"/>
-          <w:sz w:val="24"/>
-          <w:szCs w:val="24"/>
-        </w:rPr>
-        <w:t xml:space="preserve">is an externally or internally motivated (Plant &amp; Devine, 1998) attempt to inhibit the expression of one’s prejudice. The primary external motivators are social norms and institutional rules (e.g., workplace code of conduct) that proscribe the expression of prejudice. Internal motivators can include one internalizing these external motivations (Deci &amp; Ryan, 2000) or values and beliefs that one holds dear conflicting with expressing prejudice (e.g., egalitarianism). Crucially, suppressive forces do </w:t>
-      </w:r>
-      <w:r>
-        <w:rPr>
-          <w:b w:val="false"/>
-          <w:bCs w:val="false"/>
-          <w:i/>
-          <w:iCs/>
-          <w:sz w:val="24"/>
-          <w:szCs w:val="24"/>
-        </w:rPr>
-        <w:t>not</w:t>
-      </w:r>
-      <w:r>
-        <w:rPr>
-          <w:b w:val="false"/>
-          <w:bCs w:val="false"/>
-          <w:i w:val="false"/>
-          <w:iCs w:val="false"/>
-          <w:sz w:val="24"/>
-          <w:szCs w:val="24"/>
-        </w:rPr>
-        <w:t xml:space="preserve"> necessarily eliminate the underlying genuine prejudice—they merely keep genuine prejudice from being expressed. Crandall and Eshleman (2003) review a wide variety of research demonstrating that suppressing prejudice is taxing on an individual; suppression requires cognitive effort. Despite suppressive forces acting on an individual, people remain motivated to relax these effort and free the expression of genuine prejudice. To do so, people seek out justifications for prejudice.</w:t>
-      </w:r>
-    </w:p>
-    <w:p>
-      <w:pPr>
-        <w:pStyle w:val="TextBody"/>
-        <w:bidi w:val="0"/>
-        <w:spacing w:lineRule="auto" w:line="240" w:before="0" w:after="0"/>
-        <w:contextualSpacing/>
-        <w:jc w:val="left"/>
-        <w:rPr>
-          <w:b/>
           <w:b/>
           <w:bCs/>
-        </w:rPr>
-      </w:pPr>
-      <w:r>
-        <w:rPr>
-          <w:b w:val="false"/>
-          <w:bCs w:val="false"/>
-          <w:i w:val="false"/>
-          <w:iCs w:val="false"/>
-          <w:sz w:val="24"/>
-          <w:szCs w:val="24"/>
-        </w:rPr>
-        <w:tab/>
-      </w:r>
-      <w:r>
-        <w:rPr>
-          <w:b w:val="false"/>
-          <w:bCs w:val="false"/>
-          <w:i/>
-          <w:iCs/>
-          <w:sz w:val="24"/>
-          <w:szCs w:val="24"/>
-        </w:rPr>
-        <w:t xml:space="preserve">Justifications </w:t>
-      </w:r>
-      <w:r>
-        <w:rPr>
-          <w:b w:val="false"/>
-          <w:bCs w:val="false"/>
-          <w:i w:val="false"/>
-          <w:iCs w:val="false"/>
-          <w:sz w:val="24"/>
-          <w:szCs w:val="24"/>
-        </w:rPr>
-        <w:t xml:space="preserve">are any social or psychological process that allows one to feel as if they can express prejudice without suffering negative external (e.g., reprimand from others; workplace punishment) or internal (e.g., guilt, shame) consequences. These justifications release prejudice </w:t>
-      </w:r>
-      <w:r>
-        <w:rPr>
-          <w:b w:val="false"/>
-          <w:bCs w:val="false"/>
-          <w:i/>
-          <w:iCs/>
-          <w:sz w:val="24"/>
-          <w:szCs w:val="24"/>
-        </w:rPr>
-        <w:t>expression</w:t>
-      </w:r>
-      <w:r>
-        <w:rPr>
-          <w:b w:val="false"/>
-          <w:bCs w:val="false"/>
-          <w:i w:val="false"/>
-          <w:iCs w:val="false"/>
-          <w:sz w:val="24"/>
-          <w:szCs w:val="24"/>
-        </w:rPr>
-        <w:t>. For example, when people have already demonstrated that they can be non-prejudiced, they are more likely to act in discriminatory ways (Monin &amp; Miller, 2001); more generally, people express prejudice when they feel like they have demonstrated that they have standing to do so (Miller &amp; Effron, 2010).</w:t>
+          <w:i w:val="false"/>
+          <w:iCs w:val="false"/>
+          <w:sz w:val="24"/>
+          <w:szCs w:val="24"/>
+        </w:rPr>
+        <w:t>Contributing Mechanisms</w:t>
       </w:r>
     </w:p>
     <w:p>
@@ -1100,11 +2159,83 @@
         <w:spacing w:lineRule="auto" w:line="240" w:before="0" w:after="0"/>
         <w:contextualSpacing/>
         <w:jc w:val="left"/>
-        <w:rPr>
-          <w:b/>
+        <w:rPr/>
+      </w:pPr>
+      <w:r>
+        <w:rPr>
           <w:b/>
           <w:bCs/>
-        </w:rPr>
+          <w:i w:val="false"/>
+          <w:iCs w:val="false"/>
+          <w:sz w:val="24"/>
+          <w:szCs w:val="24"/>
+        </w:rPr>
+        <w:tab/>
+      </w:r>
+      <w:r>
+        <w:rPr>
+          <w:b w:val="false"/>
+          <w:bCs w:val="false"/>
+          <w:i w:val="false"/>
+          <w:iCs w:val="false"/>
+          <w:sz w:val="24"/>
+          <w:szCs w:val="24"/>
+        </w:rPr>
+        <w:t xml:space="preserve">There are a number of </w:t>
+      </w:r>
+      <w:r>
+        <w:rPr>
+          <w:b w:val="false"/>
+          <w:bCs w:val="false"/>
+          <w:i w:val="false"/>
+          <w:iCs w:val="false"/>
+          <w:sz w:val="24"/>
+          <w:szCs w:val="24"/>
+        </w:rPr>
+        <w:t xml:space="preserve">psychological phenomena, beyond simple agreement, </w:t>
+      </w:r>
+      <w:r>
+        <w:rPr>
+          <w:b w:val="false"/>
+          <w:bCs w:val="false"/>
+          <w:i w:val="false"/>
+          <w:iCs w:val="false"/>
+          <w:sz w:val="24"/>
+          <w:szCs w:val="24"/>
+        </w:rPr>
+        <w:t xml:space="preserve">that could explain the process by which people come to see the expression of prejudice as authentic. I propose four </w:t>
+      </w:r>
+      <w:r>
+        <w:rPr>
+          <w:b w:val="false"/>
+          <w:bCs w:val="false"/>
+          <w:i w:val="false"/>
+          <w:iCs w:val="false"/>
+          <w:sz w:val="24"/>
+          <w:szCs w:val="24"/>
+        </w:rPr>
+        <w:t xml:space="preserve">possible </w:t>
+      </w:r>
+      <w:r>
+        <w:rPr>
+          <w:b w:val="false"/>
+          <w:bCs w:val="false"/>
+          <w:i w:val="false"/>
+          <w:iCs w:val="false"/>
+          <w:sz w:val="24"/>
+          <w:szCs w:val="24"/>
+        </w:rPr>
+        <w:t>accounts: norms and attribution, social projection, balance, and motivated reasoning.</w:t>
+      </w:r>
+    </w:p>
+    <w:p>
+      <w:pPr>
+        <w:pStyle w:val="TextBody"/>
+        <w:bidi w:val="0"/>
+        <w:spacing w:lineRule="auto" w:line="240" w:before="0" w:after="0"/>
+        <w:contextualSpacing/>
+        <w:jc w:val="left"/>
+        <w:rPr/>
       </w:pPr>
       <w:r>
         <w:rPr>
@@ -1115,7 +2246,107 @@
           <w:sz w:val="24"/>
           <w:szCs w:val="24"/>
         </w:rPr>
-        <w:t>Authenticity as Justification for Prejudice</w:t>
+        <w:tab/>
+        <w:t xml:space="preserve">Norms and attribution. </w:t>
+      </w:r>
+      <w:r>
+        <w:rPr>
+          <w:b w:val="false"/>
+          <w:bCs w:val="false"/>
+          <w:i w:val="false"/>
+          <w:iCs w:val="false"/>
+          <w:sz w:val="24"/>
+          <w:szCs w:val="24"/>
+        </w:rPr>
+        <w:t xml:space="preserve">Crandall and colleagues see social norms as the primary suppressive forces acting on the expression of prejudice (Crandall, Eshleman, &amp; O’Brien, 2002; Crandall, Ferguson, &amp; Bahns, 2013; Crandall &amp; Stangor, 2005). </w:t>
+      </w:r>
+      <w:r>
+        <w:rPr>
+          <w:b w:val="false"/>
+          <w:bCs w:val="false"/>
+          <w:i/>
+          <w:iCs/>
+          <w:sz w:val="24"/>
+          <w:szCs w:val="24"/>
+        </w:rPr>
+        <w:t xml:space="preserve">Prescriptive </w:t>
+      </w:r>
+      <w:r>
+        <w:rPr>
+          <w:b w:val="false"/>
+          <w:bCs w:val="false"/>
+          <w:i w:val="false"/>
+          <w:iCs w:val="false"/>
+          <w:sz w:val="24"/>
+          <w:szCs w:val="24"/>
+        </w:rPr>
+        <w:t xml:space="preserve">norms (i.e., norms describing what people </w:t>
+      </w:r>
+      <w:r>
+        <w:rPr>
+          <w:b w:val="false"/>
+          <w:bCs w:val="false"/>
+          <w:i/>
+          <w:iCs/>
+          <w:sz w:val="24"/>
+          <w:szCs w:val="24"/>
+        </w:rPr>
+        <w:t xml:space="preserve">should </w:t>
+      </w:r>
+      <w:r>
+        <w:rPr>
+          <w:b w:val="false"/>
+          <w:bCs w:val="false"/>
+          <w:i w:val="false"/>
+          <w:iCs w:val="false"/>
+          <w:sz w:val="24"/>
+          <w:szCs w:val="24"/>
+        </w:rPr>
+        <w:t xml:space="preserve">do) may influence the relationship between prejudice and perceived authenticity of similarly-prejudiced statements for two reasons: </w:t>
+      </w:r>
+      <w:r>
+        <w:rPr>
+          <w:b w:val="false"/>
+          <w:bCs w:val="false"/>
+          <w:i/>
+          <w:iCs/>
+          <w:sz w:val="24"/>
+          <w:szCs w:val="24"/>
+        </w:rPr>
+        <w:t>motivating justifications</w:t>
+      </w:r>
+      <w:r>
+        <w:rPr>
+          <w:b w:val="false"/>
+          <w:bCs w:val="false"/>
+          <w:i w:val="false"/>
+          <w:iCs w:val="false"/>
+          <w:sz w:val="24"/>
+          <w:szCs w:val="24"/>
+        </w:rPr>
+        <w:t xml:space="preserve"> and </w:t>
+      </w:r>
+      <w:r>
+        <w:rPr>
+          <w:b w:val="false"/>
+          <w:bCs w:val="false"/>
+          <w:i/>
+          <w:iCs/>
+          <w:sz w:val="24"/>
+          <w:szCs w:val="24"/>
+        </w:rPr>
+        <w:t>dispositional attributions</w:t>
+      </w:r>
+      <w:r>
+        <w:rPr>
+          <w:b w:val="false"/>
+          <w:bCs w:val="false"/>
+          <w:i w:val="false"/>
+          <w:iCs w:val="false"/>
+          <w:sz w:val="24"/>
+          <w:szCs w:val="24"/>
+        </w:rPr>
+        <w:t>.</w:t>
       </w:r>
     </w:p>
     <w:p>
@@ -1125,11 +2356,612 @@
         <w:spacing w:lineRule="auto" w:line="240" w:before="0" w:after="0"/>
         <w:contextualSpacing/>
         <w:jc w:val="left"/>
-        <w:rPr>
-          <w:b/>
+        <w:rPr/>
+      </w:pPr>
+      <w:r>
+        <w:rPr>
+          <w:b w:val="false"/>
+          <w:bCs w:val="false"/>
+          <w:i w:val="false"/>
+          <w:iCs w:val="false"/>
+          <w:sz w:val="24"/>
+          <w:szCs w:val="24"/>
+        </w:rPr>
+        <w:tab/>
+        <w:t xml:space="preserve">People do not need to justify their prejudices </w:t>
+      </w:r>
+      <w:r>
+        <w:rPr>
+          <w:b w:val="false"/>
+          <w:bCs w:val="false"/>
+          <w:i w:val="false"/>
+          <w:iCs w:val="false"/>
+          <w:sz w:val="24"/>
+          <w:szCs w:val="24"/>
+        </w:rPr>
+        <w:t>when</w:t>
+      </w:r>
+      <w:r>
+        <w:rPr>
+          <w:b w:val="false"/>
+          <w:bCs w:val="false"/>
+          <w:i w:val="false"/>
+          <w:iCs w:val="false"/>
+          <w:sz w:val="24"/>
+          <w:szCs w:val="24"/>
+        </w:rPr>
+        <w:t xml:space="preserve"> suppression is </w:t>
+      </w:r>
+      <w:r>
+        <w:rPr>
+          <w:b w:val="false"/>
+          <w:bCs w:val="false"/>
+          <w:i w:val="false"/>
+          <w:iCs w:val="false"/>
+          <w:sz w:val="24"/>
+          <w:szCs w:val="24"/>
+        </w:rPr>
+        <w:t>absent</w:t>
+      </w:r>
+      <w:r>
+        <w:rPr>
+          <w:b w:val="false"/>
+          <w:bCs w:val="false"/>
+          <w:i w:val="false"/>
+          <w:iCs w:val="false"/>
+          <w:sz w:val="24"/>
+          <w:szCs w:val="24"/>
+        </w:rPr>
+        <w:t xml:space="preserve">; one needs no justification in saying they hate </w:t>
+      </w:r>
+      <w:r>
+        <w:rPr>
+          <w:b w:val="false"/>
+          <w:bCs w:val="false"/>
+          <w:i w:val="false"/>
+          <w:iCs w:val="false"/>
+          <w:sz w:val="24"/>
+          <w:szCs w:val="24"/>
+        </w:rPr>
+        <w:t>rapists</w:t>
+      </w:r>
+      <w:r>
+        <w:rPr>
+          <w:b w:val="false"/>
+          <w:bCs w:val="false"/>
+          <w:i w:val="false"/>
+          <w:iCs w:val="false"/>
+          <w:sz w:val="24"/>
+          <w:szCs w:val="24"/>
+        </w:rPr>
+        <w:t xml:space="preserve">. Prescriptive norms suppressing the expression of prejudice should </w:t>
+      </w:r>
+      <w:r>
+        <w:rPr>
+          <w:b w:val="false"/>
+          <w:bCs w:val="false"/>
+          <w:i/>
+          <w:iCs/>
+          <w:sz w:val="24"/>
+          <w:szCs w:val="24"/>
+        </w:rPr>
+        <w:t xml:space="preserve">motivate justifications </w:t>
+      </w:r>
+      <w:r>
+        <w:rPr>
+          <w:b w:val="false"/>
+          <w:bCs w:val="false"/>
+          <w:i w:val="false"/>
+          <w:iCs w:val="false"/>
+          <w:sz w:val="24"/>
+          <w:szCs w:val="24"/>
+        </w:rPr>
+        <w:t xml:space="preserve">for prejudice. If labelling the expression of prejudice as authentic is a justification, then the positive relationship between prejudice and perceived authenticity should be </w:t>
+      </w:r>
+      <w:r>
+        <w:rPr>
+          <w:b w:val="false"/>
+          <w:bCs w:val="false"/>
+          <w:i/>
+          <w:iCs/>
+          <w:sz w:val="24"/>
+          <w:szCs w:val="24"/>
+        </w:rPr>
+        <w:t xml:space="preserve">stronger </w:t>
+      </w:r>
+      <w:r>
+        <w:rPr>
+          <w:b w:val="false"/>
+          <w:bCs w:val="false"/>
+          <w:i w:val="false"/>
+          <w:iCs w:val="false"/>
+          <w:sz w:val="24"/>
+          <w:szCs w:val="24"/>
+        </w:rPr>
+        <w:t xml:space="preserve">when the prejudice is portrayed as prescriptively non-normative </w:t>
+      </w:r>
+      <w:r>
+        <w:rPr>
+          <w:b w:val="false"/>
+          <w:bCs w:val="false"/>
+          <w:i w:val="false"/>
+          <w:iCs w:val="false"/>
+          <w:sz w:val="24"/>
+          <w:szCs w:val="24"/>
+        </w:rPr>
+        <w:t>(i.e., suppression is present)</w:t>
+      </w:r>
+      <w:r>
+        <w:rPr>
+          <w:b w:val="false"/>
+          <w:bCs w:val="false"/>
+          <w:i w:val="false"/>
+          <w:iCs w:val="false"/>
+          <w:sz w:val="24"/>
+          <w:szCs w:val="24"/>
+        </w:rPr>
+        <w:t>.</w:t>
+      </w:r>
+    </w:p>
+    <w:p>
+      <w:pPr>
+        <w:pStyle w:val="TextBody"/>
+        <w:bidi w:val="0"/>
+        <w:spacing w:lineRule="auto" w:line="240" w:before="0" w:after="0"/>
+        <w:contextualSpacing/>
+        <w:jc w:val="left"/>
+        <w:rPr/>
+      </w:pPr>
+      <w:r>
+        <w:rPr>
+          <w:b w:val="false"/>
+          <w:bCs w:val="false"/>
+          <w:i w:val="false"/>
+          <w:iCs w:val="false"/>
+          <w:sz w:val="24"/>
+          <w:szCs w:val="24"/>
+        </w:rPr>
+        <w:tab/>
+        <w:t xml:space="preserve">Perceived authenticity can also be seen as one making an internal, </w:t>
+      </w:r>
+      <w:r>
+        <w:rPr>
+          <w:b w:val="false"/>
+          <w:bCs w:val="false"/>
+          <w:i/>
+          <w:iCs/>
+          <w:sz w:val="24"/>
+          <w:szCs w:val="24"/>
+        </w:rPr>
+        <w:t>dispositional attribution</w:t>
+      </w:r>
+      <w:r>
+        <w:rPr>
+          <w:b w:val="false"/>
+          <w:bCs w:val="false"/>
+          <w:i w:val="false"/>
+          <w:iCs w:val="false"/>
+          <w:sz w:val="24"/>
+          <w:szCs w:val="24"/>
+        </w:rPr>
+        <w:t xml:space="preserve">—perceiving the cause for the target expressing prejudice to be coming from </w:t>
+      </w:r>
+      <w:r>
+        <w:rPr>
+          <w:b w:val="false"/>
+          <w:bCs w:val="false"/>
+          <w:i/>
+          <w:iCs/>
+          <w:sz w:val="24"/>
+          <w:szCs w:val="24"/>
+        </w:rPr>
+        <w:t xml:space="preserve">within </w:t>
+      </w:r>
+      <w:r>
+        <w:rPr>
+          <w:b w:val="false"/>
+          <w:bCs w:val="false"/>
+          <w:i w:val="false"/>
+          <w:iCs w:val="false"/>
+          <w:sz w:val="24"/>
+          <w:szCs w:val="24"/>
+        </w:rPr>
+        <w:t xml:space="preserve">the target, </w:t>
+      </w:r>
+      <w:r>
+        <w:rPr>
+          <w:b w:val="false"/>
+          <w:bCs w:val="false"/>
+          <w:i w:val="false"/>
+          <w:iCs w:val="false"/>
+          <w:sz w:val="24"/>
+          <w:szCs w:val="24"/>
+        </w:rPr>
+        <w:t>from</w:t>
+      </w:r>
+      <w:r>
+        <w:rPr>
+          <w:b w:val="false"/>
+          <w:bCs w:val="false"/>
+          <w:i w:val="false"/>
+          <w:iCs w:val="false"/>
+          <w:sz w:val="24"/>
+          <w:szCs w:val="24"/>
+        </w:rPr>
+        <w:t xml:space="preserve"> their personality. People tend to see causes of behavior coming from </w:t>
+      </w:r>
+      <w:r>
+        <w:rPr>
+          <w:b w:val="false"/>
+          <w:bCs w:val="false"/>
+          <w:i w:val="false"/>
+          <w:iCs w:val="false"/>
+          <w:sz w:val="24"/>
+          <w:szCs w:val="24"/>
+        </w:rPr>
+        <w:t xml:space="preserve">either </w:t>
+      </w:r>
+      <w:r>
+        <w:rPr>
+          <w:b w:val="false"/>
+          <w:bCs w:val="false"/>
+          <w:i w:val="false"/>
+          <w:iCs w:val="false"/>
+          <w:sz w:val="24"/>
+          <w:szCs w:val="24"/>
+        </w:rPr>
+        <w:t xml:space="preserve">external factors (e.g., norms, rules, directions </w:t>
+      </w:r>
+      <w:r>
+        <w:rPr>
+          <w:b w:val="false"/>
+          <w:bCs w:val="false"/>
+          <w:i w:val="false"/>
+          <w:iCs w:val="false"/>
+          <w:sz w:val="24"/>
+          <w:szCs w:val="24"/>
+        </w:rPr>
+        <w:t>from others</w:t>
+      </w:r>
+      <w:r>
+        <w:rPr>
+          <w:b w:val="false"/>
+          <w:bCs w:val="false"/>
+          <w:i w:val="false"/>
+          <w:iCs w:val="false"/>
+          <w:sz w:val="24"/>
+          <w:szCs w:val="24"/>
+        </w:rPr>
+        <w:t xml:space="preserve">) or internal factors (e.g., personality, desires, goals of an actor). Prescriptive norms are an </w:t>
+      </w:r>
+      <w:r>
+        <w:rPr>
+          <w:b w:val="false"/>
+          <w:bCs w:val="false"/>
+          <w:i/>
+          <w:iCs/>
+          <w:sz w:val="24"/>
+          <w:szCs w:val="24"/>
+        </w:rPr>
+        <w:t xml:space="preserve">external </w:t>
+      </w:r>
+      <w:r>
+        <w:rPr>
+          <w:b w:val="false"/>
+          <w:bCs w:val="false"/>
+          <w:i w:val="false"/>
+          <w:iCs w:val="false"/>
+          <w:sz w:val="24"/>
+          <w:szCs w:val="24"/>
+        </w:rPr>
+        <w:t xml:space="preserve">force </w:t>
+      </w:r>
+      <w:r>
+        <w:rPr>
+          <w:b w:val="false"/>
+          <w:bCs w:val="false"/>
+          <w:i w:val="false"/>
+          <w:iCs w:val="false"/>
+          <w:sz w:val="24"/>
+          <w:szCs w:val="24"/>
+        </w:rPr>
+        <w:t xml:space="preserve">leading people to </w:t>
+      </w:r>
+      <w:r>
+        <w:rPr>
+          <w:b w:val="false"/>
+          <w:bCs w:val="false"/>
+          <w:i w:val="false"/>
+          <w:iCs w:val="false"/>
+          <w:sz w:val="24"/>
+          <w:szCs w:val="24"/>
+        </w:rPr>
+        <w:t xml:space="preserve">act in a certain way; if a target acts </w:t>
+      </w:r>
+      <w:r>
+        <w:rPr>
+          <w:b w:val="false"/>
+          <w:bCs w:val="false"/>
+          <w:i/>
+          <w:iCs/>
+          <w:sz w:val="24"/>
+          <w:szCs w:val="24"/>
+        </w:rPr>
+        <w:t xml:space="preserve">opposite </w:t>
+      </w:r>
+      <w:r>
+        <w:rPr>
+          <w:b w:val="false"/>
+          <w:bCs w:val="false"/>
+          <w:i w:val="false"/>
+          <w:iCs w:val="false"/>
+          <w:sz w:val="24"/>
+          <w:szCs w:val="24"/>
+        </w:rPr>
+        <w:t xml:space="preserve">this force, others are likely to make an internal, dispositional attribution for this action, since the external force cannot account for it (Heider, 1958, Chapter 4; Jones, 1976; Jones &amp; Davis, 1965; Jones &amp; Harris, 1967; Kelley, 1973). In the present case, when a target expresses a prejudice that is prescriptively non-normative, they are acting in a way that cannot be explained by situational factors. People are likely to see this expression as coming from within the target—a dispositional attribution, or perceiving authenticity. This implies that perceived prescriptive normativity of a given prejudice should be </w:t>
+      </w:r>
+      <w:r>
+        <w:rPr>
+          <w:b w:val="false"/>
+          <w:bCs w:val="false"/>
+          <w:i/>
+          <w:iCs/>
+          <w:sz w:val="24"/>
+          <w:szCs w:val="24"/>
+        </w:rPr>
+        <w:t xml:space="preserve">negatively </w:t>
+      </w:r>
+      <w:r>
+        <w:rPr>
+          <w:b w:val="false"/>
+          <w:bCs w:val="false"/>
+          <w:i w:val="false"/>
+          <w:iCs w:val="false"/>
+          <w:sz w:val="24"/>
+          <w:szCs w:val="24"/>
+        </w:rPr>
+        <w:t xml:space="preserve">correlated with perceived authenticity one expressing that prejudice. This is in line with Pillow et al.’s (2017) findings, which they </w:t>
+      </w:r>
+      <w:r>
+        <w:rPr>
+          <w:b w:val="false"/>
+          <w:bCs w:val="false"/>
+          <w:i w:val="false"/>
+          <w:iCs w:val="false"/>
+          <w:sz w:val="24"/>
+          <w:szCs w:val="24"/>
+        </w:rPr>
+        <w:t xml:space="preserve">frame within </w:t>
+      </w:r>
+      <w:r>
+        <w:rPr>
+          <w:b w:val="false"/>
+          <w:bCs w:val="false"/>
+          <w:i w:val="false"/>
+          <w:iCs w:val="false"/>
+          <w:sz w:val="24"/>
+          <w:szCs w:val="24"/>
+        </w:rPr>
+        <w:t>correspondent inference theory—one of the many attributional approaches that would predict this relationship.</w:t>
+      </w:r>
+    </w:p>
+    <w:p>
+      <w:pPr>
+        <w:pStyle w:val="TextBody"/>
+        <w:bidi w:val="0"/>
+        <w:spacing w:lineRule="auto" w:line="240" w:before="0" w:after="0"/>
+        <w:contextualSpacing/>
+        <w:jc w:val="left"/>
+        <w:rPr/>
+      </w:pPr>
+      <w:r>
+        <w:rPr>
+          <w:b w:val="false"/>
+          <w:bCs w:val="false"/>
+          <w:i w:val="false"/>
+          <w:iCs w:val="false"/>
+          <w:sz w:val="24"/>
+          <w:szCs w:val="24"/>
+        </w:rPr>
+        <w:tab/>
+        <w:t>However, this relationship should be stronger when the perceiver is high in prejudice, given that prejudiced people are more attuned to and feel aggrieved by the prescriptive non-normativity of prejudice (Lalonde, Doan, &amp; Patterson, 2000). Theories of norms and attribution predict that the positive relationship between prejudice and perceived authenticity should negatively depend on perceived prescriptive normativity</w:t>
+      </w:r>
+      <w:r>
+        <w:rPr>
+          <w:b w:val="false"/>
+          <w:bCs w:val="false"/>
+          <w:i w:val="false"/>
+          <w:iCs w:val="false"/>
+          <w:sz w:val="24"/>
+          <w:szCs w:val="24"/>
+        </w:rPr>
+        <w:t xml:space="preserve">; </w:t>
+      </w:r>
+      <w:r>
+        <w:rPr>
+          <w:b w:val="false"/>
+          <w:bCs w:val="false"/>
+          <w:i w:val="false"/>
+          <w:iCs w:val="false"/>
+          <w:sz w:val="24"/>
+          <w:szCs w:val="24"/>
+        </w:rPr>
+        <w:t>perceived authenticity is a mixture of “I agree with that,” and, “But I feel like I cannot express it myself.”</w:t>
+      </w:r>
+    </w:p>
+    <w:p>
+      <w:pPr>
+        <w:pStyle w:val="TextBody"/>
+        <w:bidi w:val="0"/>
+        <w:spacing w:lineRule="auto" w:line="240" w:before="0" w:after="0"/>
+        <w:contextualSpacing/>
+        <w:jc w:val="left"/>
+        <w:rPr/>
+      </w:pPr>
+      <w:r>
+        <w:rPr>
           <w:b/>
           <w:bCs/>
-        </w:rPr>
+          <w:i w:val="false"/>
+          <w:iCs w:val="false"/>
+          <w:sz w:val="24"/>
+          <w:szCs w:val="24"/>
+        </w:rPr>
+        <w:tab/>
+        <w:t xml:space="preserve">Social projection. </w:t>
+      </w:r>
+      <w:r>
+        <w:rPr>
+          <w:b w:val="false"/>
+          <w:bCs w:val="false"/>
+          <w:i w:val="false"/>
+          <w:iCs w:val="false"/>
+          <w:sz w:val="24"/>
+          <w:szCs w:val="24"/>
+        </w:rPr>
+        <w:t xml:space="preserve">People believe others are similar to them—an automatic cognitive heuristic termed </w:t>
+      </w:r>
+      <w:r>
+        <w:rPr>
+          <w:b w:val="false"/>
+          <w:bCs w:val="false"/>
+          <w:i/>
+          <w:iCs/>
+          <w:sz w:val="24"/>
+          <w:szCs w:val="24"/>
+        </w:rPr>
+        <w:t>social projection</w:t>
+      </w:r>
+      <w:r>
+        <w:rPr>
+          <w:b w:val="false"/>
+          <w:bCs w:val="false"/>
+          <w:i w:val="false"/>
+          <w:iCs w:val="false"/>
+          <w:sz w:val="24"/>
+          <w:szCs w:val="24"/>
+        </w:rPr>
+        <w:t xml:space="preserve"> (Kreuger, 2007). The more prejudiced somebody is, the more common they think it is in society; for example, Watt and Larkin (2010) found that participants high in prejudice estimated 71% of people in their country would also be prejudiced; lowly prejudiced participants estimated this to be 51% (see also Pedersen, Griffiths, &amp; Watt, 2008). If prejudiced people think that prejudice is common in society, then they should be more likely to think that any given member of this society is prejudiced. </w:t>
+      </w:r>
+      <w:r>
+        <w:rPr>
+          <w:b w:val="false"/>
+          <w:bCs w:val="false"/>
+          <w:i w:val="false"/>
+          <w:iCs w:val="false"/>
+          <w:sz w:val="24"/>
+          <w:szCs w:val="24"/>
+        </w:rPr>
+        <w:t>E</w:t>
+      </w:r>
+      <w:r>
+        <w:rPr>
+          <w:b w:val="false"/>
+          <w:bCs w:val="false"/>
+          <w:i w:val="false"/>
+          <w:iCs w:val="false"/>
+          <w:sz w:val="24"/>
+          <w:szCs w:val="24"/>
+        </w:rPr>
+        <w:t xml:space="preserve">xpressing prejudice is </w:t>
+      </w:r>
+      <w:r>
+        <w:rPr>
+          <w:b w:val="false"/>
+          <w:bCs w:val="false"/>
+          <w:i w:val="false"/>
+          <w:iCs w:val="false"/>
+          <w:sz w:val="24"/>
+          <w:szCs w:val="24"/>
+        </w:rPr>
+        <w:t xml:space="preserve">thus </w:t>
+      </w:r>
+      <w:r>
+        <w:rPr>
+          <w:b w:val="false"/>
+          <w:bCs w:val="false"/>
+          <w:i w:val="false"/>
+          <w:iCs w:val="false"/>
+          <w:sz w:val="24"/>
+          <w:szCs w:val="24"/>
+        </w:rPr>
+        <w:t xml:space="preserve">perceived as more authentic. In contrast to the JSM, this social projection explanation for the positive relationship between prejudice and perceived authenticity is an unmotivated, cognitive one—it is a simple perceptual bias due to perceiving others are similar to oneself. The social projection account implies two hypotheses: First, participants’ own prejudice should positively predict perceived </w:t>
+      </w:r>
+      <w:r>
+        <w:rPr>
+          <w:b w:val="false"/>
+          <w:bCs w:val="false"/>
+          <w:i/>
+          <w:iCs/>
+          <w:sz w:val="24"/>
+          <w:szCs w:val="24"/>
+        </w:rPr>
+        <w:t>descriptive</w:t>
+      </w:r>
+      <w:r>
+        <w:rPr>
+          <w:b w:val="false"/>
+          <w:bCs w:val="false"/>
+          <w:i w:val="false"/>
+          <w:iCs w:val="false"/>
+          <w:sz w:val="24"/>
+          <w:szCs w:val="24"/>
+        </w:rPr>
+        <w:t xml:space="preserve"> normativity in society (i.e., how many people </w:t>
+      </w:r>
+      <w:r>
+        <w:rPr>
+          <w:b w:val="false"/>
+          <w:bCs w:val="false"/>
+          <w:i/>
+          <w:iCs/>
+          <w:sz w:val="24"/>
+          <w:szCs w:val="24"/>
+        </w:rPr>
+        <w:t xml:space="preserve">actually </w:t>
+      </w:r>
+      <w:r>
+        <w:rPr>
+          <w:b w:val="false"/>
+          <w:bCs w:val="false"/>
+          <w:i w:val="false"/>
+          <w:iCs w:val="false"/>
+          <w:sz w:val="24"/>
+          <w:szCs w:val="24"/>
+        </w:rPr>
+        <w:t xml:space="preserve">feel prejudice); second, perceived descriptive normativity should </w:t>
+      </w:r>
+      <w:r>
+        <w:rPr>
+          <w:b w:val="false"/>
+          <w:bCs w:val="false"/>
+          <w:i/>
+          <w:iCs/>
+          <w:sz w:val="24"/>
+          <w:szCs w:val="24"/>
+        </w:rPr>
+        <w:t>increase</w:t>
+      </w:r>
+      <w:r>
+        <w:rPr>
+          <w:b w:val="false"/>
+          <w:bCs w:val="false"/>
+          <w:i w:val="false"/>
+          <w:iCs w:val="false"/>
+          <w:sz w:val="24"/>
+          <w:szCs w:val="24"/>
+        </w:rPr>
+        <w:t xml:space="preserve"> perceived authenticity of prejudiced statements.</w:t>
+      </w:r>
+    </w:p>
+    <w:p>
+      <w:pPr>
+        <w:pStyle w:val="TextBody"/>
+        <w:bidi w:val="0"/>
+        <w:spacing w:lineRule="auto" w:line="240" w:before="0" w:after="0"/>
+        <w:contextualSpacing/>
+        <w:jc w:val="left"/>
+        <w:rPr/>
       </w:pPr>
       <w:r>
         <w:rPr>
@@ -1141,50 +2973,326 @@
           <w:szCs w:val="24"/>
         </w:rPr>
         <w:tab/>
-      </w:r>
-      <w:r>
-        <w:rPr>
-          <w:b w:val="false"/>
-          <w:bCs w:val="false"/>
-          <w:i w:val="false"/>
-          <w:iCs w:val="false"/>
-          <w:sz w:val="24"/>
-          <w:szCs w:val="24"/>
-        </w:rPr>
-        <w:t xml:space="preserve">I propose that people who are prejudiced are more likely to perceive an expression of prejudice as “authentic.” How can we see this as a justification for prejudice? The perceived authenticity justification can be seen as examples of both </w:t>
-      </w:r>
-      <w:r>
-        <w:rPr>
-          <w:b w:val="false"/>
-          <w:bCs w:val="false"/>
-          <w:i/>
-          <w:iCs/>
-          <w:sz w:val="24"/>
-          <w:szCs w:val="24"/>
-        </w:rPr>
-        <w:t>vicarious justification</w:t>
-      </w:r>
-      <w:r>
-        <w:rPr>
-          <w:b w:val="false"/>
-          <w:bCs w:val="false"/>
-          <w:i w:val="false"/>
-          <w:iCs w:val="false"/>
-          <w:sz w:val="24"/>
-          <w:szCs w:val="24"/>
-        </w:rPr>
-        <w:t xml:space="preserve"> and </w:t>
-      </w:r>
-      <w:r>
-        <w:rPr>
-          <w:b w:val="false"/>
-          <w:bCs w:val="false"/>
-          <w:i/>
-          <w:iCs/>
-          <w:sz w:val="24"/>
-          <w:szCs w:val="24"/>
-        </w:rPr>
-        <w:t>justification by rearticulation.</w:t>
+        <w:t xml:space="preserve">Balance. </w:t>
+      </w:r>
+      <w:r>
+        <w:rPr>
+          <w:b w:val="false"/>
+          <w:bCs w:val="false"/>
+          <w:i w:val="false"/>
+          <w:iCs w:val="false"/>
+          <w:sz w:val="24"/>
+          <w:szCs w:val="24"/>
+        </w:rPr>
+        <w:t xml:space="preserve">Perhaps one of the simplest </w:t>
+      </w:r>
+      <w:r>
+        <w:rPr>
+          <w:b w:val="false"/>
+          <w:bCs w:val="false"/>
+          <w:i w:val="false"/>
+          <w:iCs w:val="false"/>
+          <w:sz w:val="24"/>
+          <w:szCs w:val="24"/>
+        </w:rPr>
+        <w:t xml:space="preserve">yet most </w:t>
+      </w:r>
+      <w:r>
+        <w:rPr>
+          <w:b w:val="false"/>
+          <w:bCs w:val="false"/>
+          <w:i w:val="false"/>
+          <w:iCs w:val="false"/>
+          <w:sz w:val="24"/>
+          <w:szCs w:val="24"/>
+        </w:rPr>
+        <w:t xml:space="preserve">elegant theories in social psychology is </w:t>
+      </w:r>
+      <w:r>
+        <w:rPr>
+          <w:b w:val="false"/>
+          <w:bCs w:val="false"/>
+          <w:i/>
+          <w:iCs/>
+          <w:sz w:val="24"/>
+          <w:szCs w:val="24"/>
+        </w:rPr>
+        <w:t xml:space="preserve">balance theory </w:t>
+      </w:r>
+      <w:r>
+        <w:rPr>
+          <w:b w:val="false"/>
+          <w:bCs w:val="false"/>
+          <w:i w:val="false"/>
+          <w:iCs w:val="false"/>
+          <w:sz w:val="24"/>
+          <w:szCs w:val="24"/>
+        </w:rPr>
+        <w:t>(Heider, 1958, Chapter 7). A primary contention in balance theory is that people are motivated to create a balanced state—a “harmonious state, one in which the entities comprising the situation and the feelings about them fit together without stress” (Heider, 1958, p, 180). A classic example is the “</w:t>
+      </w:r>
+      <w:r>
+        <w:rPr>
+          <w:b w:val="false"/>
+          <w:bCs w:val="false"/>
+          <w:i/>
+          <w:iCs/>
+          <w:sz w:val="24"/>
+          <w:szCs w:val="24"/>
+        </w:rPr>
+        <w:t>p-o-x triad</w:t>
+      </w:r>
+      <w:r>
+        <w:rPr>
+          <w:b w:val="false"/>
+          <w:bCs w:val="false"/>
+          <w:i w:val="false"/>
+          <w:iCs w:val="false"/>
+          <w:sz w:val="24"/>
+          <w:szCs w:val="24"/>
+        </w:rPr>
+        <w:t xml:space="preserve">,” in which relations between these three elements </w:t>
+      </w:r>
+      <w:r>
+        <w:rPr>
+          <w:b w:val="false"/>
+          <w:bCs w:val="false"/>
+          <w:i/>
+          <w:iCs/>
+          <w:sz w:val="24"/>
+          <w:szCs w:val="24"/>
+        </w:rPr>
+        <w:t>p</w:t>
+      </w:r>
+      <w:r>
+        <w:rPr>
+          <w:b w:val="false"/>
+          <w:bCs w:val="false"/>
+          <w:i w:val="false"/>
+          <w:iCs w:val="false"/>
+          <w:sz w:val="24"/>
+          <w:szCs w:val="24"/>
+        </w:rPr>
+        <w:t xml:space="preserve">, </w:t>
+      </w:r>
+      <w:r>
+        <w:rPr>
+          <w:b w:val="false"/>
+          <w:bCs w:val="false"/>
+          <w:i/>
+          <w:iCs/>
+          <w:sz w:val="24"/>
+          <w:szCs w:val="24"/>
+        </w:rPr>
+        <w:t>o</w:t>
+      </w:r>
+      <w:r>
+        <w:rPr>
+          <w:b w:val="false"/>
+          <w:bCs w:val="false"/>
+          <w:i w:val="false"/>
+          <w:iCs w:val="false"/>
+          <w:sz w:val="24"/>
+          <w:szCs w:val="24"/>
+        </w:rPr>
+        <w:t xml:space="preserve">, and </w:t>
+      </w:r>
+      <w:r>
+        <w:rPr>
+          <w:b w:val="false"/>
+          <w:bCs w:val="false"/>
+          <w:i/>
+          <w:iCs/>
+          <w:sz w:val="24"/>
+          <w:szCs w:val="24"/>
+        </w:rPr>
+        <w:t>x</w:t>
+      </w:r>
+      <w:r>
+        <w:rPr>
+          <w:b w:val="false"/>
+          <w:bCs w:val="false"/>
+          <w:i w:val="false"/>
+          <w:iCs w:val="false"/>
+          <w:sz w:val="24"/>
+          <w:szCs w:val="24"/>
+        </w:rPr>
+        <w:t xml:space="preserve"> can be positive or negative. A balanced state is achieved when the signs of each of the three relations multipl</w:t>
+      </w:r>
+      <w:r>
+        <w:rPr>
+          <w:b w:val="false"/>
+          <w:bCs w:val="false"/>
+          <w:i w:val="false"/>
+          <w:iCs w:val="false"/>
+          <w:sz w:val="24"/>
+          <w:szCs w:val="24"/>
+        </w:rPr>
+        <w:t>y</w:t>
+      </w:r>
+      <w:r>
+        <w:rPr>
+          <w:b w:val="false"/>
+          <w:bCs w:val="false"/>
+          <w:i w:val="false"/>
+          <w:iCs w:val="false"/>
+          <w:sz w:val="24"/>
+          <w:szCs w:val="24"/>
+        </w:rPr>
+        <w:t xml:space="preserve"> out positively. For example, Ecsch (1950) presented participants with a situation: A man named Bob (</w:t>
+      </w:r>
+      <w:r>
+        <w:rPr>
+          <w:b w:val="false"/>
+          <w:bCs w:val="false"/>
+          <w:i/>
+          <w:iCs/>
+          <w:sz w:val="24"/>
+          <w:szCs w:val="24"/>
+        </w:rPr>
+        <w:t>p</w:t>
+      </w:r>
+      <w:r>
+        <w:rPr>
+          <w:b w:val="false"/>
+          <w:bCs w:val="false"/>
+          <w:i w:val="false"/>
+          <w:iCs w:val="false"/>
+          <w:sz w:val="24"/>
+          <w:szCs w:val="24"/>
+        </w:rPr>
+        <w:t>) finds Jim (</w:t>
+      </w:r>
+      <w:r>
+        <w:rPr>
+          <w:b w:val="false"/>
+          <w:bCs w:val="false"/>
+          <w:i/>
+          <w:iCs/>
+          <w:sz w:val="24"/>
+          <w:szCs w:val="24"/>
+        </w:rPr>
+        <w:t>o</w:t>
+      </w:r>
+      <w:r>
+        <w:rPr>
+          <w:b w:val="false"/>
+          <w:bCs w:val="false"/>
+          <w:i w:val="false"/>
+          <w:iCs w:val="false"/>
+          <w:sz w:val="24"/>
+          <w:szCs w:val="24"/>
+        </w:rPr>
+        <w:t>) to be unintelligent; however, one day Bob reads poetry (</w:t>
+      </w:r>
+      <w:r>
+        <w:rPr>
+          <w:b w:val="false"/>
+          <w:bCs w:val="false"/>
+          <w:i/>
+          <w:iCs/>
+          <w:sz w:val="24"/>
+          <w:szCs w:val="24"/>
+        </w:rPr>
+        <w:t>x</w:t>
+      </w:r>
+      <w:r>
+        <w:rPr>
+          <w:b w:val="false"/>
+          <w:bCs w:val="false"/>
+          <w:i w:val="false"/>
+          <w:iCs w:val="false"/>
+          <w:sz w:val="24"/>
+          <w:szCs w:val="24"/>
+        </w:rPr>
+        <w:t xml:space="preserve">) he really likes, tracks down who wrote the poems, and finds out that it was </w:t>
+      </w:r>
+      <w:r>
+        <w:rPr>
+          <w:b w:val="false"/>
+          <w:bCs w:val="false"/>
+          <w:i w:val="false"/>
+          <w:iCs w:val="false"/>
+          <w:sz w:val="24"/>
+          <w:szCs w:val="24"/>
+        </w:rPr>
+        <w:t>Jim</w:t>
+      </w:r>
+      <w:r>
+        <w:rPr>
+          <w:b w:val="false"/>
+          <w:bCs w:val="false"/>
+          <w:i w:val="false"/>
+          <w:iCs w:val="false"/>
+          <w:sz w:val="24"/>
+          <w:szCs w:val="24"/>
+        </w:rPr>
+        <w:t xml:space="preserve"> who wrote them. This situation is imbalanced: Bob has a negative opinion of Jim, a positive opinion of Jim’s poems, and Jim has a positive relationship with his poems, given that he wrote them. This multiples out negatively (</w:t>
+      </w:r>
+      <w:r>
+        <w:rPr>
+          <w:b w:val="false"/>
+          <w:bCs w:val="false"/>
+          <w:i w:val="false"/>
+          <w:iCs w:val="false"/>
+          <w:sz w:val="24"/>
+          <w:szCs w:val="24"/>
+        </w:rPr>
+        <w:t>i.e.,</w:t>
+      </w:r>
+      <w:r>
+        <w:rPr>
+          <w:b w:val="false"/>
+          <w:bCs w:val="false"/>
+          <w:i w:val="false"/>
+          <w:iCs w:val="false"/>
+          <w:sz w:val="24"/>
+          <w:szCs w:val="24"/>
+        </w:rPr>
+        <w:t xml:space="preserve"> -++ = -), thus creating imbalance. Esch asked participants to describe what would happen </w:t>
+      </w:r>
+      <w:r>
+        <w:rPr>
+          <w:b w:val="false"/>
+          <w:bCs w:val="false"/>
+          <w:i w:val="false"/>
+          <w:iCs w:val="false"/>
+          <w:sz w:val="24"/>
+          <w:szCs w:val="24"/>
+        </w:rPr>
+        <w:t>after Bob realized Jim wrote the poems</w:t>
+      </w:r>
+      <w:r>
+        <w:rPr>
+          <w:b w:val="false"/>
+          <w:bCs w:val="false"/>
+          <w:i w:val="false"/>
+          <w:iCs w:val="false"/>
+          <w:sz w:val="24"/>
+          <w:szCs w:val="24"/>
+        </w:rPr>
+        <w:t xml:space="preserve">. About 82% of the participants resolved the imbalance by changing the sign of one of the unit relations. For example, 46% of participants wrote some form of “Bob changes his mind about Jim.” (Readers might be anecdotally familiar with </w:t>
+      </w:r>
+      <w:r>
+        <w:rPr>
+          <w:b w:val="false"/>
+          <w:bCs w:val="false"/>
+          <w:i w:val="false"/>
+          <w:iCs w:val="false"/>
+          <w:sz w:val="24"/>
+          <w:szCs w:val="24"/>
+        </w:rPr>
+        <w:t xml:space="preserve">imbalanced states, such as </w:t>
+      </w:r>
+      <w:r>
+        <w:rPr>
+          <w:b w:val="false"/>
+          <w:bCs w:val="false"/>
+          <w:i w:val="false"/>
+          <w:iCs w:val="false"/>
+          <w:sz w:val="24"/>
+          <w:szCs w:val="24"/>
+        </w:rPr>
+        <w:t>the discomfort of having positive feelings toward two friends who dislike one another, or only liking one member of a married couple.) People searching for affective consistency has been the impetus for a large amount of research in social psychology and many psychological theories are consistent with balance theory’s predictions (Crandall, Silvia, N’Gabala, Tsang, &amp; Dawson, 2007; Zajonc, 1960).</w:t>
       </w:r>
     </w:p>
     <w:p>
@@ -1194,11 +3302,788 @@
         <w:spacing w:lineRule="auto" w:line="240" w:before="0" w:after="0"/>
         <w:contextualSpacing/>
         <w:jc w:val="left"/>
-        <w:rPr>
-          <w:b/>
+        <w:rPr/>
+      </w:pPr>
+      <w:r>
+        <w:rPr>
+          <w:b w:val="false"/>
+          <w:bCs w:val="false"/>
+          <w:i w:val="false"/>
+          <w:iCs w:val="false"/>
+          <w:sz w:val="24"/>
+          <w:szCs w:val="24"/>
+        </w:rPr>
+        <w:tab/>
+        <w:t>Consider the present scenario: A participant’s (</w:t>
+      </w:r>
+      <w:r>
+        <w:rPr>
+          <w:b w:val="false"/>
+          <w:bCs w:val="false"/>
+          <w:i/>
+          <w:iCs/>
+          <w:sz w:val="24"/>
+          <w:szCs w:val="24"/>
+        </w:rPr>
+        <w:t>p</w:t>
+      </w:r>
+      <w:r>
+        <w:rPr>
+          <w:b w:val="false"/>
+          <w:bCs w:val="false"/>
+          <w:i w:val="false"/>
+          <w:iCs w:val="false"/>
+          <w:sz w:val="24"/>
+          <w:szCs w:val="24"/>
+        </w:rPr>
+        <w:t>) relationship with a prejudiced statement (</w:t>
+      </w:r>
+      <w:r>
+        <w:rPr>
+          <w:b w:val="false"/>
+          <w:bCs w:val="false"/>
+          <w:i/>
+          <w:iCs/>
+          <w:sz w:val="24"/>
+          <w:szCs w:val="24"/>
+        </w:rPr>
+        <w:t>o</w:t>
+      </w:r>
+      <w:r>
+        <w:rPr>
+          <w:b w:val="false"/>
+          <w:bCs w:val="false"/>
+          <w:i w:val="false"/>
+          <w:iCs w:val="false"/>
+          <w:sz w:val="24"/>
+          <w:szCs w:val="24"/>
+        </w:rPr>
+        <w:t>) is positive if they share the same prejudice, and the concept of authenticity (</w:t>
+      </w:r>
+      <w:r>
+        <w:rPr>
+          <w:b w:val="false"/>
+          <w:bCs w:val="false"/>
+          <w:i/>
+          <w:iCs/>
+          <w:sz w:val="24"/>
+          <w:szCs w:val="24"/>
+        </w:rPr>
+        <w:t>x</w:t>
+      </w:r>
+      <w:r>
+        <w:rPr>
+          <w:b w:val="false"/>
+          <w:bCs w:val="false"/>
+          <w:i w:val="false"/>
+          <w:iCs w:val="false"/>
+          <w:sz w:val="24"/>
+          <w:szCs w:val="24"/>
+        </w:rPr>
+        <w:t xml:space="preserve">) has a positive, moral connotation </w:t>
+      </w:r>
+      <w:r>
+        <w:rPr>
+          <w:b w:val="false"/>
+          <w:bCs w:val="false"/>
+          <w:i w:val="false"/>
+          <w:iCs w:val="false"/>
+          <w:sz w:val="24"/>
+          <w:szCs w:val="24"/>
+        </w:rPr>
+        <w:t>(</w:t>
+      </w:r>
+      <w:r>
+        <w:rPr>
+          <w:b w:val="false"/>
+          <w:bCs w:val="false"/>
+          <w:i w:val="false"/>
+          <w:iCs w:val="false"/>
+          <w:sz w:val="24"/>
+          <w:szCs w:val="24"/>
+        </w:rPr>
+        <w:t xml:space="preserve">it is virtually axiomatic across all fields that authenticity is generally a </w:t>
+      </w:r>
+      <w:r>
+        <w:rPr>
+          <w:b w:val="false"/>
+          <w:bCs w:val="false"/>
+          <w:i/>
+          <w:iCs/>
+          <w:sz w:val="24"/>
+          <w:szCs w:val="24"/>
+        </w:rPr>
+        <w:t xml:space="preserve">good </w:t>
+      </w:r>
+      <w:r>
+        <w:rPr>
+          <w:b w:val="false"/>
+          <w:bCs w:val="false"/>
+          <w:i w:val="false"/>
+          <w:iCs w:val="false"/>
+          <w:sz w:val="24"/>
+          <w:szCs w:val="24"/>
+        </w:rPr>
+        <w:t>thing</w:t>
+      </w:r>
+      <w:r>
+        <w:rPr>
+          <w:b w:val="false"/>
+          <w:bCs w:val="false"/>
+          <w:i w:val="false"/>
+          <w:iCs w:val="false"/>
+          <w:sz w:val="24"/>
+          <w:szCs w:val="24"/>
+        </w:rPr>
+        <w:t>).</w:t>
+      </w:r>
+      <w:r>
+        <w:rPr>
+          <w:b w:val="false"/>
+          <w:bCs w:val="false"/>
+          <w:i w:val="false"/>
+          <w:iCs w:val="false"/>
+          <w:sz w:val="24"/>
+          <w:szCs w:val="24"/>
+        </w:rPr>
+        <w:t xml:space="preserve"> To achieve balance, this prejudiced person concludes the prejudiced statement was authentic, creating a positive unit relationship between the two and ensuring affective balance. Balance theory implies the following hypothesis: Presenting authenticity as a </w:t>
+      </w:r>
+      <w:r>
+        <w:rPr>
+          <w:b w:val="false"/>
+          <w:bCs w:val="false"/>
+          <w:i/>
+          <w:iCs/>
+          <w:sz w:val="24"/>
+          <w:szCs w:val="24"/>
+        </w:rPr>
+        <w:t xml:space="preserve">negative </w:t>
+      </w:r>
+      <w:r>
+        <w:rPr>
+          <w:b w:val="false"/>
+          <w:bCs w:val="false"/>
+          <w:i w:val="false"/>
+          <w:iCs w:val="false"/>
+          <w:sz w:val="24"/>
+          <w:szCs w:val="24"/>
+        </w:rPr>
+        <w:t xml:space="preserve">thing should </w:t>
+      </w:r>
+      <w:r>
+        <w:rPr>
+          <w:b w:val="false"/>
+          <w:bCs w:val="false"/>
+          <w:i/>
+          <w:iCs/>
+          <w:sz w:val="24"/>
+          <w:szCs w:val="24"/>
+        </w:rPr>
+        <w:t xml:space="preserve">decrease </w:t>
+      </w:r>
+      <w:r>
+        <w:rPr>
+          <w:b w:val="false"/>
+          <w:bCs w:val="false"/>
+          <w:i w:val="false"/>
+          <w:iCs w:val="false"/>
+          <w:sz w:val="24"/>
+          <w:szCs w:val="24"/>
+        </w:rPr>
+        <w:t>the positive relationship between self-reported prejudice and perceived authenticity.</w:t>
+      </w:r>
+    </w:p>
+    <w:p>
+      <w:pPr>
+        <w:pStyle w:val="TextBody"/>
+        <w:bidi w:val="0"/>
+        <w:spacing w:lineRule="auto" w:line="240" w:before="0" w:after="0"/>
+        <w:contextualSpacing/>
+        <w:jc w:val="left"/>
+        <w:rPr/>
+      </w:pPr>
+      <w:r>
+        <w:rPr>
           <w:b/>
           <w:bCs/>
-        </w:rPr>
+          <w:i w:val="false"/>
+          <w:iCs w:val="false"/>
+          <w:sz w:val="24"/>
+          <w:szCs w:val="24"/>
+        </w:rPr>
+        <w:tab/>
+        <w:t xml:space="preserve">Motivated reasoning. </w:t>
+      </w:r>
+      <w:r>
+        <w:rPr>
+          <w:b w:val="false"/>
+          <w:bCs w:val="false"/>
+          <w:i w:val="false"/>
+          <w:iCs w:val="false"/>
+          <w:sz w:val="24"/>
+          <w:szCs w:val="24"/>
+        </w:rPr>
+        <w:t xml:space="preserve">Pillow et al. (2017) found that the correlation between perceptions of a political candidate’s candor and perceived authenticity was </w:t>
+      </w:r>
+      <w:r>
+        <w:rPr>
+          <w:b w:val="false"/>
+          <w:bCs w:val="false"/>
+          <w:i/>
+          <w:iCs/>
+          <w:sz w:val="24"/>
+          <w:szCs w:val="24"/>
+        </w:rPr>
+        <w:t xml:space="preserve">weaker </w:t>
+      </w:r>
+      <w:r>
+        <w:rPr>
+          <w:b w:val="false"/>
+          <w:bCs w:val="false"/>
+          <w:i w:val="false"/>
+          <w:iCs w:val="false"/>
+          <w:sz w:val="24"/>
+          <w:szCs w:val="24"/>
+        </w:rPr>
+        <w:t xml:space="preserve">for those that did not like the candidate than for those who did. They argue this is evidence for motivated reasoning, because </w:t>
+      </w:r>
+      <w:r>
+        <w:rPr>
+          <w:b w:val="false"/>
+          <w:bCs w:val="false"/>
+          <w:i w:val="false"/>
+          <w:iCs w:val="false"/>
+          <w:sz w:val="24"/>
+          <w:szCs w:val="24"/>
+        </w:rPr>
+        <w:t xml:space="preserve">the </w:t>
+      </w:r>
+      <w:r>
+        <w:rPr>
+          <w:b w:val="false"/>
+          <w:bCs w:val="false"/>
+          <w:i w:val="false"/>
+          <w:iCs w:val="false"/>
+          <w:sz w:val="24"/>
+          <w:szCs w:val="24"/>
+        </w:rPr>
+        <w:t xml:space="preserve">information </w:t>
+      </w:r>
+      <w:r>
+        <w:rPr>
+          <w:b w:val="false"/>
+          <w:bCs w:val="false"/>
+          <w:i w:val="false"/>
+          <w:iCs w:val="false"/>
+          <w:sz w:val="24"/>
+          <w:szCs w:val="24"/>
+        </w:rPr>
+        <w:t xml:space="preserve">people used </w:t>
+      </w:r>
+      <w:r>
+        <w:rPr>
+          <w:b w:val="false"/>
+          <w:bCs w:val="false"/>
+          <w:i w:val="false"/>
+          <w:iCs w:val="false"/>
+          <w:sz w:val="24"/>
+          <w:szCs w:val="24"/>
+        </w:rPr>
+        <w:t>to make their judgments of authenticity depend</w:t>
+      </w:r>
+      <w:r>
+        <w:rPr>
+          <w:b w:val="false"/>
+          <w:bCs w:val="false"/>
+          <w:i w:val="false"/>
+          <w:iCs w:val="false"/>
+          <w:sz w:val="24"/>
+          <w:szCs w:val="24"/>
+        </w:rPr>
+        <w:t>ed</w:t>
+      </w:r>
+      <w:r>
+        <w:rPr>
+          <w:b w:val="false"/>
+          <w:bCs w:val="false"/>
+          <w:i w:val="false"/>
+          <w:iCs w:val="false"/>
+          <w:sz w:val="24"/>
+          <w:szCs w:val="24"/>
+        </w:rPr>
+        <w:t xml:space="preserve"> on their pre-existing attitudes. I </w:t>
+      </w:r>
+      <w:r>
+        <w:rPr>
+          <w:b w:val="false"/>
+          <w:bCs w:val="false"/>
+          <w:i w:val="false"/>
+          <w:iCs w:val="false"/>
+          <w:sz w:val="24"/>
+          <w:szCs w:val="24"/>
+        </w:rPr>
+        <w:t>test this account in a more direct way</w:t>
+      </w:r>
+      <w:r>
+        <w:rPr>
+          <w:b w:val="false"/>
+          <w:bCs w:val="false"/>
+          <w:i w:val="false"/>
+          <w:iCs w:val="false"/>
+          <w:sz w:val="24"/>
+          <w:szCs w:val="24"/>
+        </w:rPr>
+        <w:t>.</w:t>
+      </w:r>
+    </w:p>
+    <w:p>
+      <w:pPr>
+        <w:pStyle w:val="TextBody"/>
+        <w:bidi w:val="0"/>
+        <w:spacing w:lineRule="auto" w:line="240" w:before="0" w:after="0"/>
+        <w:contextualSpacing/>
+        <w:jc w:val="left"/>
+        <w:rPr/>
+      </w:pPr>
+      <w:r>
+        <w:rPr>
+          <w:b w:val="false"/>
+          <w:bCs w:val="false"/>
+          <w:i w:val="false"/>
+          <w:iCs w:val="false"/>
+          <w:sz w:val="24"/>
+          <w:szCs w:val="24"/>
+        </w:rPr>
+        <w:tab/>
+        <w:t xml:space="preserve">Kunda (1990) argued that motivations can bias cognitive reasoning strategies; that is, people engage in </w:t>
+      </w:r>
+      <w:r>
+        <w:rPr>
+          <w:b w:val="false"/>
+          <w:bCs w:val="false"/>
+          <w:i/>
+          <w:iCs/>
+          <w:sz w:val="24"/>
+          <w:szCs w:val="24"/>
+        </w:rPr>
+        <w:t xml:space="preserve">motivated reasoning. </w:t>
+      </w:r>
+      <w:r>
+        <w:rPr>
+          <w:b w:val="false"/>
+          <w:bCs w:val="false"/>
+          <w:i w:val="false"/>
+          <w:iCs w:val="false"/>
+          <w:sz w:val="24"/>
+          <w:szCs w:val="24"/>
+        </w:rPr>
+        <w:t xml:space="preserve">Kunda saw the motivations stemming from two broad categories: accuracy </w:t>
+      </w:r>
+      <w:r>
+        <w:rPr>
+          <w:b w:val="false"/>
+          <w:bCs w:val="false"/>
+          <w:i w:val="false"/>
+          <w:iCs w:val="false"/>
+          <w:sz w:val="24"/>
+          <w:szCs w:val="24"/>
+        </w:rPr>
+        <w:t xml:space="preserve">goals </w:t>
+      </w:r>
+      <w:r>
+        <w:rPr>
+          <w:b w:val="false"/>
+          <w:bCs w:val="false"/>
+          <w:i w:val="false"/>
+          <w:iCs w:val="false"/>
+          <w:sz w:val="24"/>
+          <w:szCs w:val="24"/>
+        </w:rPr>
+        <w:t xml:space="preserve">and directional </w:t>
+      </w:r>
+      <w:r>
+        <w:rPr>
+          <w:b w:val="false"/>
+          <w:bCs w:val="false"/>
+          <w:i w:val="false"/>
+          <w:iCs w:val="false"/>
+          <w:sz w:val="24"/>
+          <w:szCs w:val="24"/>
+        </w:rPr>
+        <w:t>goals</w:t>
+      </w:r>
+      <w:r>
+        <w:rPr>
+          <w:b w:val="false"/>
+          <w:bCs w:val="false"/>
+          <w:i w:val="false"/>
+          <w:iCs w:val="false"/>
+          <w:sz w:val="24"/>
+          <w:szCs w:val="24"/>
+        </w:rPr>
+        <w:t xml:space="preserve">. One has </w:t>
+      </w:r>
+      <w:r>
+        <w:rPr>
+          <w:b w:val="false"/>
+          <w:bCs w:val="false"/>
+          <w:i w:val="false"/>
+          <w:iCs w:val="false"/>
+          <w:sz w:val="24"/>
+          <w:szCs w:val="24"/>
+        </w:rPr>
+        <w:t xml:space="preserve">a </w:t>
+      </w:r>
+      <w:r>
+        <w:rPr>
+          <w:b w:val="false"/>
+          <w:bCs w:val="false"/>
+          <w:i w:val="false"/>
+          <w:iCs w:val="false"/>
+          <w:sz w:val="24"/>
+          <w:szCs w:val="24"/>
+        </w:rPr>
+        <w:t xml:space="preserve">goal for </w:t>
+      </w:r>
+      <w:r>
+        <w:rPr>
+          <w:b w:val="false"/>
+          <w:bCs w:val="false"/>
+          <w:i/>
+          <w:iCs/>
+          <w:sz w:val="24"/>
+          <w:szCs w:val="24"/>
+        </w:rPr>
+        <w:t xml:space="preserve">accuracy </w:t>
+      </w:r>
+      <w:r>
+        <w:rPr>
+          <w:b w:val="false"/>
+          <w:bCs w:val="false"/>
+          <w:i w:val="false"/>
+          <w:iCs w:val="false"/>
+          <w:sz w:val="24"/>
+          <w:szCs w:val="24"/>
+        </w:rPr>
+        <w:t xml:space="preserve">when they are motivated to be correct; people examine information they believe is relevant to the reasoning task at hand,  spend more effort processing this information, consider alternatives, and engage with the evidence thoroughly. “Reasoning tasks” </w:t>
+      </w:r>
+      <w:r>
+        <w:rPr>
+          <w:b w:val="false"/>
+          <w:bCs w:val="false"/>
+          <w:i w:val="false"/>
+          <w:iCs w:val="false"/>
+          <w:sz w:val="24"/>
+          <w:szCs w:val="24"/>
+        </w:rPr>
+        <w:t xml:space="preserve">are a </w:t>
+      </w:r>
+      <w:r>
+        <w:rPr>
+          <w:b w:val="false"/>
+          <w:bCs w:val="false"/>
+          <w:i w:val="false"/>
+          <w:iCs w:val="false"/>
+          <w:sz w:val="24"/>
+          <w:szCs w:val="24"/>
+        </w:rPr>
+        <w:t xml:space="preserve">broad category of occasions that call for one to reason: evaluating a scientific claim, making a decision on who to vote for, impression formation, etc. </w:t>
+      </w:r>
+    </w:p>
+    <w:p>
+      <w:pPr>
+        <w:pStyle w:val="TextBody"/>
+        <w:bidi w:val="0"/>
+        <w:spacing w:lineRule="auto" w:line="240" w:before="0" w:after="0"/>
+        <w:contextualSpacing/>
+        <w:jc w:val="left"/>
+        <w:rPr/>
+      </w:pPr>
+      <w:r>
+        <w:rPr>
+          <w:b w:val="false"/>
+          <w:bCs w:val="false"/>
+          <w:i w:val="false"/>
+          <w:iCs w:val="false"/>
+          <w:sz w:val="24"/>
+          <w:szCs w:val="24"/>
+        </w:rPr>
+        <w:tab/>
+        <w:t xml:space="preserve">One has a </w:t>
+      </w:r>
+      <w:r>
+        <w:rPr>
+          <w:b w:val="false"/>
+          <w:bCs w:val="false"/>
+          <w:i/>
+          <w:iCs/>
+          <w:sz w:val="24"/>
+          <w:szCs w:val="24"/>
+        </w:rPr>
+        <w:t xml:space="preserve">directional </w:t>
+      </w:r>
+      <w:r>
+        <w:rPr>
+          <w:b w:val="false"/>
+          <w:bCs w:val="false"/>
+          <w:i w:val="false"/>
+          <w:iCs w:val="false"/>
+          <w:sz w:val="24"/>
+          <w:szCs w:val="24"/>
+        </w:rPr>
+        <w:t xml:space="preserve">goal when they are motivated to arrive at a particular conclusion. People do not </w:t>
+      </w:r>
+      <w:r>
+        <w:rPr>
+          <w:b w:val="false"/>
+          <w:bCs w:val="false"/>
+          <w:i w:val="false"/>
+          <w:iCs w:val="false"/>
+          <w:sz w:val="24"/>
+          <w:szCs w:val="24"/>
+        </w:rPr>
+        <w:t>feel comfortable blatantly</w:t>
+      </w:r>
+      <w:r>
+        <w:rPr>
+          <w:b w:val="false"/>
+          <w:bCs w:val="false"/>
+          <w:i w:val="false"/>
+          <w:iCs w:val="false"/>
+          <w:sz w:val="24"/>
+          <w:szCs w:val="24"/>
+        </w:rPr>
+        <w:t xml:space="preserve"> l</w:t>
+      </w:r>
+      <w:r>
+        <w:rPr>
+          <w:b w:val="false"/>
+          <w:bCs w:val="false"/>
+          <w:i w:val="false"/>
+          <w:iCs w:val="false"/>
+          <w:sz w:val="24"/>
+          <w:szCs w:val="24"/>
+        </w:rPr>
+        <w:t>ying</w:t>
+      </w:r>
+      <w:r>
+        <w:rPr>
+          <w:b w:val="false"/>
+          <w:bCs w:val="false"/>
+          <w:i w:val="false"/>
+          <w:iCs w:val="false"/>
+          <w:sz w:val="24"/>
+          <w:szCs w:val="24"/>
+        </w:rPr>
+        <w:t xml:space="preserve"> to themselves, so they will </w:t>
+      </w:r>
+      <w:r>
+        <w:rPr>
+          <w:b w:val="false"/>
+          <w:bCs w:val="false"/>
+          <w:i w:val="false"/>
+          <w:iCs w:val="false"/>
+          <w:sz w:val="24"/>
+          <w:szCs w:val="24"/>
+        </w:rPr>
+        <w:t>still</w:t>
+      </w:r>
+      <w:r>
+        <w:rPr>
+          <w:b w:val="false"/>
+          <w:bCs w:val="false"/>
+          <w:i w:val="false"/>
+          <w:iCs w:val="false"/>
+          <w:sz w:val="24"/>
+          <w:szCs w:val="24"/>
+        </w:rPr>
+        <w:t xml:space="preserve"> search for evidence—but they will do so in a biased fashion. People do </w:t>
+      </w:r>
+      <w:r>
+        <w:rPr>
+          <w:b w:val="false"/>
+          <w:bCs w:val="false"/>
+          <w:i w:val="false"/>
+          <w:iCs w:val="false"/>
+          <w:sz w:val="24"/>
+          <w:szCs w:val="24"/>
+        </w:rPr>
+        <w:t>not</w:t>
+      </w:r>
+      <w:r>
+        <w:rPr>
+          <w:b w:val="false"/>
+          <w:bCs w:val="false"/>
+          <w:i w:val="false"/>
+          <w:iCs w:val="false"/>
+          <w:sz w:val="24"/>
+          <w:szCs w:val="24"/>
+        </w:rPr>
+        <w:t xml:space="preserve"> look for the best information dispassionately</w:t>
+      </w:r>
+      <w:r>
+        <w:rPr>
+          <w:b w:val="false"/>
+          <w:bCs w:val="false"/>
+          <w:i w:val="false"/>
+          <w:iCs w:val="false"/>
+          <w:sz w:val="24"/>
+          <w:szCs w:val="24"/>
+        </w:rPr>
+        <w:t xml:space="preserve"> and instead </w:t>
+      </w:r>
+      <w:r>
+        <w:rPr>
+          <w:b w:val="false"/>
+          <w:bCs w:val="false"/>
+          <w:i w:val="false"/>
+          <w:iCs w:val="false"/>
+          <w:sz w:val="24"/>
+          <w:szCs w:val="24"/>
+        </w:rPr>
+        <w:t>focus on evidence, information, reasoning rules, memories, etc., that support their desired conclusion.</w:t>
+      </w:r>
+    </w:p>
+    <w:p>
+      <w:pPr>
+        <w:pStyle w:val="TextBody"/>
+        <w:bidi w:val="0"/>
+        <w:spacing w:lineRule="auto" w:line="240" w:before="0" w:after="0"/>
+        <w:contextualSpacing/>
+        <w:jc w:val="left"/>
+        <w:rPr/>
+      </w:pPr>
+      <w:r>
+        <w:rPr>
+          <w:b w:val="false"/>
+          <w:bCs w:val="false"/>
+          <w:i w:val="false"/>
+          <w:iCs w:val="false"/>
+          <w:sz w:val="24"/>
+          <w:szCs w:val="24"/>
+        </w:rPr>
+        <w:tab/>
+        <w:t xml:space="preserve">Motivated reasoning can account for a number of processes in the domain of stereotyping and prejudice (Kunda, 1990; Kunda &amp; Sinclair, 1999; Sherman, Stroessner, Conrey, &amp; Azam, 2005; Stangor &amp; Ford, 1992). </w:t>
+      </w:r>
+      <w:r>
+        <w:rPr>
+          <w:b w:val="false"/>
+          <w:bCs w:val="false"/>
+          <w:i w:val="false"/>
+          <w:iCs w:val="false"/>
+          <w:sz w:val="24"/>
+          <w:szCs w:val="24"/>
+        </w:rPr>
+        <w:t>In this research, t</w:t>
+      </w:r>
+      <w:r>
+        <w:rPr>
+          <w:b w:val="false"/>
+          <w:bCs w:val="false"/>
+          <w:i w:val="false"/>
+          <w:iCs w:val="false"/>
+          <w:sz w:val="24"/>
+          <w:szCs w:val="24"/>
+        </w:rPr>
+        <w:t xml:space="preserve">he most common motivator </w:t>
+      </w:r>
+      <w:r>
+        <w:rPr>
+          <w:b w:val="false"/>
+          <w:bCs w:val="false"/>
+          <w:i w:val="false"/>
+          <w:iCs w:val="false"/>
+          <w:sz w:val="24"/>
+          <w:szCs w:val="24"/>
+        </w:rPr>
+        <w:t xml:space="preserve">presumed to shape </w:t>
+      </w:r>
+      <w:r>
+        <w:rPr>
+          <w:b w:val="false"/>
+          <w:bCs w:val="false"/>
+          <w:i w:val="false"/>
+          <w:iCs w:val="false"/>
+          <w:sz w:val="24"/>
+          <w:szCs w:val="24"/>
+        </w:rPr>
+        <w:t xml:space="preserve">directional goals is the need for positive self-regard. </w:t>
+      </w:r>
+      <w:r>
+        <w:rPr>
+          <w:b w:val="false"/>
+          <w:bCs w:val="false"/>
+          <w:i w:val="false"/>
+          <w:iCs w:val="false"/>
+          <w:sz w:val="24"/>
+          <w:szCs w:val="24"/>
+        </w:rPr>
+        <w:t>S</w:t>
+      </w:r>
+      <w:r>
+        <w:rPr>
+          <w:b w:val="false"/>
+          <w:bCs w:val="false"/>
+          <w:i w:val="false"/>
+          <w:iCs w:val="false"/>
+          <w:sz w:val="24"/>
+          <w:szCs w:val="24"/>
+        </w:rPr>
+        <w:t xml:space="preserve">tereotyping and prejudice allows people to form favorable comparisons and feel better about themselves. In accordance with the JSM, however, the goal in the </w:t>
+      </w:r>
+      <w:r>
+        <w:rPr>
+          <w:b w:val="false"/>
+          <w:bCs w:val="false"/>
+          <w:i w:val="false"/>
+          <w:iCs w:val="false"/>
+          <w:sz w:val="24"/>
+          <w:szCs w:val="24"/>
+        </w:rPr>
+        <w:t xml:space="preserve">present situation </w:t>
+      </w:r>
+      <w:r>
+        <w:rPr>
+          <w:b w:val="false"/>
+          <w:bCs w:val="false"/>
+          <w:i w:val="false"/>
+          <w:iCs w:val="false"/>
+          <w:sz w:val="24"/>
+          <w:szCs w:val="24"/>
+        </w:rPr>
+        <w:t xml:space="preserve">is to express prejudice. Crandall and Eshelman (2003) argue that motivated reasoning is a cognitive process that supports the finding of justifications. This implies the following hypothesis: The relationship between prejudice and perceived authenticity should be </w:t>
+      </w:r>
+      <w:r>
+        <w:rPr>
+          <w:b w:val="false"/>
+          <w:bCs w:val="false"/>
+          <w:i/>
+          <w:iCs/>
+          <w:sz w:val="24"/>
+          <w:szCs w:val="24"/>
+        </w:rPr>
+        <w:t xml:space="preserve">weaker </w:t>
+      </w:r>
+      <w:r>
+        <w:rPr>
+          <w:b w:val="false"/>
+          <w:bCs w:val="false"/>
+          <w:i w:val="false"/>
+          <w:iCs w:val="false"/>
+          <w:sz w:val="24"/>
+          <w:szCs w:val="24"/>
+        </w:rPr>
+        <w:t>when participants are motivated to be accurate than when they are motivated to express themselves.</w:t>
+      </w:r>
+    </w:p>
+    <w:p>
+      <w:pPr>
+        <w:pStyle w:val="TextBody"/>
+        <w:bidi w:val="0"/>
+        <w:spacing w:lineRule="auto" w:line="240" w:before="0" w:after="0"/>
+        <w:contextualSpacing/>
+        <w:jc w:val="left"/>
+        <w:rPr/>
       </w:pPr>
       <w:r>
         <w:rPr>
@@ -1209,85 +4094,7 @@
           <w:sz w:val="24"/>
           <w:szCs w:val="24"/>
         </w:rPr>
-        <w:tab/>
-        <w:t xml:space="preserve">Vicarious justification. </w:t>
-      </w:r>
-      <w:r>
-        <w:rPr>
-          <w:b w:val="false"/>
-          <w:bCs w:val="false"/>
-          <w:i w:val="false"/>
-          <w:iCs w:val="false"/>
-          <w:sz w:val="24"/>
-          <w:szCs w:val="24"/>
-        </w:rPr>
-        <w:t xml:space="preserve">Anecdotal evidence abounds that people will justify another’s expression of prejudice; this is clear from studying the campaign and presidency of Donald Trump (e.g., Bump, 2018; Burton, 2018; Horsey, 2016; Scott, 2018). White and Crandall (2017) demonstrated this empirically. Across a series of experiments, participants were told that a man was fired for expressing (a) anti-Black prejudice or (b) control statements, such as negative statements about police or coworkers. Participants were then asked how much they agreed that firing the employee violated his freedom of speech (e.g., “[The employee’s] bosses disrespected his right to free speech”). Various measures of prejudice predicted relevance of freedom of speech in the anti-Black prejudice conditions (meta-analytic </w:t>
-      </w:r>
-      <w:r>
-        <w:rPr>
-          <w:b w:val="false"/>
-          <w:bCs w:val="false"/>
-          <w:i/>
-          <w:iCs/>
-          <w:sz w:val="24"/>
-          <w:szCs w:val="24"/>
-        </w:rPr>
-        <w:t xml:space="preserve">r </w:t>
-      </w:r>
-      <w:r>
-        <w:rPr>
-          <w:b w:val="false"/>
-          <w:bCs w:val="false"/>
-          <w:i w:val="false"/>
-          <w:iCs w:val="false"/>
-          <w:sz w:val="24"/>
-          <w:szCs w:val="24"/>
-        </w:rPr>
-        <w:t xml:space="preserve">= .43)—but not in the control conditions (meta-analytic </w:t>
-      </w:r>
-      <w:r>
-        <w:rPr>
-          <w:b w:val="false"/>
-          <w:bCs w:val="false"/>
-          <w:i/>
-          <w:iCs/>
-          <w:sz w:val="24"/>
-          <w:szCs w:val="24"/>
-        </w:rPr>
-        <w:t xml:space="preserve">r </w:t>
-      </w:r>
-      <w:r>
-        <w:rPr>
-          <w:b w:val="false"/>
-          <w:bCs w:val="false"/>
-          <w:i w:val="false"/>
-          <w:iCs w:val="false"/>
-          <w:sz w:val="24"/>
-          <w:szCs w:val="24"/>
-        </w:rPr>
-        <w:t xml:space="preserve">= .09). People were </w:t>
-      </w:r>
-      <w:r>
-        <w:rPr>
-          <w:b w:val="false"/>
-          <w:bCs w:val="false"/>
-          <w:i/>
-          <w:iCs/>
-          <w:sz w:val="24"/>
-          <w:szCs w:val="24"/>
-        </w:rPr>
-        <w:t>not</w:t>
-      </w:r>
-      <w:r>
-        <w:rPr>
-          <w:b w:val="false"/>
-          <w:bCs w:val="false"/>
-          <w:i w:val="false"/>
-          <w:iCs w:val="false"/>
-          <w:sz w:val="24"/>
-          <w:szCs w:val="24"/>
-        </w:rPr>
-        <w:t xml:space="preserve"> principled in marshaling freedom of speech: People defend others’ prejudiced expressions as a function of their own. White and Crandall found that this relationship was partially due to the termination of a prejudiced employee threatening the expressive autonomy of prejudiced participants (i.e., agreement with items such as: “I feel free to express my ideas and opinions”). People engage in vicarious justification: They feel the suppression placed on similarly-prejudiced others and strategically deploy values to protect these others. One reason to believe prejudice predicts perceived authenticity of similarly-prejudiced statements is the reasoning that people can claim an expression of prejudice is authentic as a way to vicariously justify prejudice.</w:t>
+        <w:t>The Present Studies</w:t>
       </w:r>
     </w:p>
     <w:p>
@@ -1297,1354 +4104,29 @@
         <w:spacing w:lineRule="auto" w:line="240" w:before="0" w:after="0"/>
         <w:contextualSpacing/>
         <w:jc w:val="left"/>
-        <w:rPr>
-          <w:b/>
+        <w:rPr/>
+      </w:pPr>
+      <w:r>
+        <w:rPr>
           <w:b/>
           <w:bCs/>
-        </w:rPr>
-      </w:pPr>
-      <w:r>
-        <w:rPr>
-          <w:b/>
-          <w:bCs/>
           <w:i w:val="false"/>
           <w:iCs w:val="false"/>
           <w:sz w:val="24"/>
           <w:szCs w:val="24"/>
         </w:rPr>
         <w:tab/>
-        <w:t xml:space="preserve">Justification by rearticulation. </w:t>
-      </w:r>
-      <w:r>
-        <w:rPr>
-          <w:b w:val="false"/>
-          <w:bCs w:val="false"/>
-          <w:i w:val="false"/>
-          <w:iCs w:val="false"/>
-          <w:sz w:val="24"/>
-          <w:szCs w:val="24"/>
-        </w:rPr>
-        <w:t xml:space="preserve">Omi and Winant (1994) argued that racism did not necessarily decrease in the United States after the gains of the Civil Rights Movement of the 1960s; their focus is less on if racism is “getting better” or “getting worse” and more on how racist ideology changes. They argue that racism is </w:t>
-      </w:r>
-      <w:r>
-        <w:rPr>
-          <w:b w:val="false"/>
-          <w:bCs w:val="false"/>
-          <w:i/>
-          <w:iCs/>
-          <w:sz w:val="24"/>
-          <w:szCs w:val="24"/>
-        </w:rPr>
-        <w:t>rearticulated</w:t>
-      </w:r>
-      <w:r>
-        <w:rPr>
-          <w:b w:val="false"/>
-          <w:bCs w:val="false"/>
-          <w:i w:val="false"/>
-          <w:iCs w:val="false"/>
-          <w:sz w:val="24"/>
-          <w:szCs w:val="24"/>
-        </w:rPr>
-        <w:t xml:space="preserve">: “The new right generally does not display </w:t>
-      </w:r>
-      <w:r>
-        <w:rPr>
-          <w:b w:val="false"/>
-          <w:bCs w:val="false"/>
-          <w:i/>
-          <w:iCs/>
-          <w:sz w:val="24"/>
-          <w:szCs w:val="24"/>
-        </w:rPr>
-        <w:t xml:space="preserve">explicit </w:t>
-      </w:r>
-      <w:r>
-        <w:rPr>
-          <w:b w:val="false"/>
-          <w:bCs w:val="false"/>
-          <w:i w:val="false"/>
-          <w:iCs w:val="false"/>
-          <w:sz w:val="24"/>
-          <w:szCs w:val="24"/>
-        </w:rPr>
-        <w:t xml:space="preserve">racism. It has gained political currency by rearticulating racial ideology” (p. 127). Omi and Winant discuss how conservative racial ideology in the United States rearticulated from overt racism to concepts like busing, affirmative action, and reverse-discrimination. Lee Atwater, a then aide to Republican president Ronald Reagan, explicitly described his conscious effort to rearticulate racial arguments in an interview: </w:t>
-      </w:r>
-    </w:p>
-    <w:p>
-      <w:pPr>
-        <w:pStyle w:val="TextBody"/>
-        <w:widowControl/>
-        <w:bidi w:val="0"/>
-        <w:spacing w:lineRule="auto" w:line="240" w:before="0" w:after="0"/>
-        <w:ind w:left="720" w:right="629" w:hanging="0"/>
-        <w:contextualSpacing/>
-        <w:jc w:val="left"/>
-        <w:rPr>
-          <w:b/>
-          <w:b/>
-          <w:bCs/>
-        </w:rPr>
-      </w:pPr>
-      <w:r>
-        <w:rPr>
-          <w:b w:val="false"/>
-          <w:bCs w:val="false"/>
-          <w:i w:val="false"/>
-          <w:iCs w:val="false"/>
-          <w:sz w:val="24"/>
-          <w:szCs w:val="24"/>
-        </w:rPr>
-        <w:t>You start out in 1954 by saying, “Nigger, nigger, nigger.” By 1968 you can’t say “nigger”—that hurts you, backfires. So you say stuff like, uh, forced busing, states’ rights, and all that stuff, and you’re getting so abstract. Now, you’re talking about cutting taxes, and all these things you’re talking about are totally economic things and a byproduct of them is, blacks get hurt worse than whites…. “We want to cut this,” is much more abstract that even the busing thing, uh, and a hell of a lot more abstract than “Nigger, nigger” (Perlstein, 2012).</w:t>
-      </w:r>
-    </w:p>
-    <w:p>
-      <w:pPr>
-        <w:pStyle w:val="TextBody"/>
-        <w:bidi w:val="0"/>
-        <w:spacing w:lineRule="auto" w:line="240" w:before="0" w:after="0"/>
-        <w:contextualSpacing/>
-        <w:jc w:val="left"/>
-        <w:rPr>
-          <w:b/>
-          <w:b/>
-          <w:bCs/>
-        </w:rPr>
-      </w:pPr>
-      <w:r>
-        <w:rPr>
-          <w:b w:val="false"/>
-          <w:bCs w:val="false"/>
-          <w:i w:val="false"/>
-          <w:iCs w:val="false"/>
-          <w:sz w:val="24"/>
-          <w:szCs w:val="24"/>
-        </w:rPr>
-        <w:t>Although Omi and Winant focus on the “new right” (focusing on Reagan-era politics) liberal politicians have also been guilty of rearticulating racism (Haney-López, 2013).</w:t>
-      </w:r>
-    </w:p>
-    <w:p>
-      <w:pPr>
-        <w:pStyle w:val="TextBody"/>
-        <w:bidi w:val="0"/>
-        <w:spacing w:lineRule="auto" w:line="240" w:before="0" w:after="0"/>
-        <w:contextualSpacing/>
-        <w:jc w:val="left"/>
-        <w:rPr>
-          <w:b/>
-          <w:b/>
-          <w:bCs/>
-        </w:rPr>
-      </w:pPr>
-      <w:r>
-        <w:rPr>
-          <w:b w:val="false"/>
-          <w:bCs w:val="false"/>
-          <w:i w:val="false"/>
-          <w:iCs w:val="false"/>
-          <w:sz w:val="24"/>
-          <w:szCs w:val="24"/>
-        </w:rPr>
-        <w:tab/>
-        <w:t>Another reason for the hypothesized relationship between prejudice and perceived authenticity is that claiming prejudice as being “authentic” is a rearticulated way of expressing prejudice. It is a justification in a sense that it allows someone to express the idea that they agree with the prejudiced statement in an ostensibly race-neutral way—that is, without ever explicitly mentioning the target group at all.</w:t>
-      </w:r>
-    </w:p>
-    <w:p>
-      <w:pPr>
-        <w:pStyle w:val="TextBody"/>
-        <w:bidi w:val="0"/>
-        <w:spacing w:lineRule="auto" w:line="240" w:before="0" w:after="0"/>
-        <w:contextualSpacing/>
-        <w:jc w:val="left"/>
-        <w:rPr>
-          <w:b/>
-          <w:b/>
-          <w:bCs/>
-        </w:rPr>
-      </w:pPr>
-      <w:r>
-        <w:rPr>
-          <w:b/>
-          <w:bCs/>
-          <w:i w:val="false"/>
-          <w:iCs w:val="false"/>
-          <w:sz w:val="24"/>
-          <w:szCs w:val="24"/>
-        </w:rPr>
-        <w:t>Contributing Mechanisms</w:t>
-      </w:r>
-    </w:p>
-    <w:p>
-      <w:pPr>
-        <w:pStyle w:val="TextBody"/>
-        <w:bidi w:val="0"/>
-        <w:spacing w:lineRule="auto" w:line="240" w:before="0" w:after="0"/>
-        <w:contextualSpacing/>
-        <w:jc w:val="left"/>
-        <w:rPr/>
-      </w:pPr>
-      <w:r>
-        <w:rPr>
-          <w:b/>
-          <w:bCs/>
-          <w:i w:val="false"/>
-          <w:iCs w:val="false"/>
-          <w:sz w:val="24"/>
-          <w:szCs w:val="24"/>
-        </w:rPr>
-        <w:tab/>
-      </w:r>
-      <w:r>
-        <w:rPr>
-          <w:b w:val="false"/>
-          <w:bCs w:val="false"/>
-          <w:i w:val="false"/>
-          <w:iCs w:val="false"/>
-          <w:sz w:val="24"/>
-          <w:szCs w:val="24"/>
-        </w:rPr>
-        <w:t xml:space="preserve">There are a number of contributing mechanisms that could explain the process by which people come to see the expression of prejudice as authentic, beyond simple agreement. I propose four accounts for capturing these contributing mechanisms: norms </w:t>
-      </w:r>
-      <w:r>
-        <w:rPr>
-          <w:b w:val="false"/>
-          <w:bCs w:val="false"/>
-          <w:i w:val="false"/>
-          <w:iCs w:val="false"/>
-          <w:sz w:val="24"/>
-          <w:szCs w:val="24"/>
-        </w:rPr>
-        <w:t>and attribution</w:t>
-      </w:r>
-      <w:r>
-        <w:rPr>
-          <w:b w:val="false"/>
-          <w:bCs w:val="false"/>
-          <w:i w:val="false"/>
-          <w:iCs w:val="false"/>
-          <w:sz w:val="24"/>
-          <w:szCs w:val="24"/>
-        </w:rPr>
-        <w:t>, social projection, balance, and motivated reasoning.</w:t>
-      </w:r>
-    </w:p>
-    <w:p>
-      <w:pPr>
-        <w:pStyle w:val="TextBody"/>
-        <w:bidi w:val="0"/>
-        <w:spacing w:lineRule="auto" w:line="240" w:before="0" w:after="0"/>
-        <w:contextualSpacing/>
-        <w:jc w:val="left"/>
-        <w:rPr/>
-      </w:pPr>
-      <w:r>
-        <w:rPr>
-          <w:b/>
-          <w:bCs/>
-          <w:i w:val="false"/>
-          <w:iCs w:val="false"/>
-          <w:sz w:val="24"/>
-          <w:szCs w:val="24"/>
-        </w:rPr>
-        <w:tab/>
-        <w:t xml:space="preserve">Norms </w:t>
-      </w:r>
-      <w:r>
-        <w:rPr>
-          <w:b/>
-          <w:bCs/>
-          <w:i w:val="false"/>
-          <w:iCs w:val="false"/>
-          <w:sz w:val="24"/>
-          <w:szCs w:val="24"/>
-        </w:rPr>
-        <w:t>and attribution</w:t>
-      </w:r>
-      <w:r>
-        <w:rPr>
-          <w:b/>
-          <w:bCs/>
-          <w:i w:val="false"/>
-          <w:iCs w:val="false"/>
-          <w:sz w:val="24"/>
-          <w:szCs w:val="24"/>
-        </w:rPr>
-        <w:t xml:space="preserve">. </w:t>
-      </w:r>
-      <w:r>
-        <w:rPr>
-          <w:b w:val="false"/>
-          <w:bCs w:val="false"/>
-          <w:i w:val="false"/>
-          <w:iCs w:val="false"/>
-          <w:sz w:val="24"/>
-          <w:szCs w:val="24"/>
-        </w:rPr>
-        <w:t xml:space="preserve">Crandall and colleagues see social norms as the primary suppressive forces acting on the expression of prejudice (Crandall, Eshleman, &amp; O’Brien, 2002; Crandall, Ferguson, &amp; Bahns, 2013; Crandall &amp; Stangor, 2005). </w:t>
-      </w:r>
-      <w:r>
-        <w:rPr>
-          <w:b w:val="false"/>
-          <w:bCs w:val="false"/>
-          <w:i/>
-          <w:iCs/>
-          <w:sz w:val="24"/>
-          <w:szCs w:val="24"/>
-        </w:rPr>
-        <w:t xml:space="preserve">Prescriptive </w:t>
-      </w:r>
-      <w:r>
-        <w:rPr>
-          <w:b w:val="false"/>
-          <w:bCs w:val="false"/>
-          <w:i w:val="false"/>
-          <w:iCs w:val="false"/>
-          <w:sz w:val="24"/>
-          <w:szCs w:val="24"/>
-        </w:rPr>
-        <w:t xml:space="preserve">norms (i.e., norms describing what people </w:t>
-      </w:r>
-      <w:r>
-        <w:rPr>
-          <w:b w:val="false"/>
-          <w:bCs w:val="false"/>
-          <w:i/>
-          <w:iCs/>
-          <w:sz w:val="24"/>
-          <w:szCs w:val="24"/>
-        </w:rPr>
-        <w:t xml:space="preserve">should </w:t>
-      </w:r>
-      <w:r>
-        <w:rPr>
-          <w:b w:val="false"/>
-          <w:bCs w:val="false"/>
-          <w:i w:val="false"/>
-          <w:iCs w:val="false"/>
-          <w:sz w:val="24"/>
-          <w:szCs w:val="24"/>
-        </w:rPr>
-        <w:t>do) may influence the relationship between prejudice and perceived authenticity of similarly-prejudiced statements for two reasons: motivating justifications and dispositional attributions.</w:t>
-      </w:r>
-    </w:p>
-    <w:p>
-      <w:pPr>
-        <w:pStyle w:val="TextBody"/>
-        <w:bidi w:val="0"/>
-        <w:spacing w:lineRule="auto" w:line="240" w:before="0" w:after="0"/>
-        <w:contextualSpacing/>
-        <w:jc w:val="left"/>
-        <w:rPr/>
-      </w:pPr>
-      <w:r>
-        <w:rPr>
-          <w:b w:val="false"/>
-          <w:bCs w:val="false"/>
-          <w:i w:val="false"/>
-          <w:iCs w:val="false"/>
-          <w:sz w:val="24"/>
-          <w:szCs w:val="24"/>
-        </w:rPr>
-        <w:tab/>
-        <w:t xml:space="preserve">People do not need to justify their prejudices if suppression is not present; one needs no justification in saying they hate Nazis. Prescriptive norms suppressing the expression of prejudice should </w:t>
-      </w:r>
-      <w:r>
-        <w:rPr>
-          <w:b w:val="false"/>
-          <w:bCs w:val="false"/>
-          <w:i/>
-          <w:iCs/>
-          <w:sz w:val="24"/>
-          <w:szCs w:val="24"/>
-        </w:rPr>
-        <w:t xml:space="preserve">motivate justifications </w:t>
-      </w:r>
-      <w:r>
-        <w:rPr>
-          <w:b w:val="false"/>
-          <w:bCs w:val="false"/>
-          <w:i w:val="false"/>
-          <w:iCs w:val="false"/>
-          <w:sz w:val="24"/>
-          <w:szCs w:val="24"/>
-        </w:rPr>
-        <w:t xml:space="preserve">for prejudice. If claiming labelling the expression of prejudice as authentic is a justification of prejudice by rearticulation, then the positive relationship between prejudice and perceived authenticity should be </w:t>
-      </w:r>
-      <w:r>
-        <w:rPr>
-          <w:b w:val="false"/>
-          <w:bCs w:val="false"/>
-          <w:i/>
-          <w:iCs/>
-          <w:sz w:val="24"/>
-          <w:szCs w:val="24"/>
-        </w:rPr>
-        <w:t xml:space="preserve">stronger </w:t>
-      </w:r>
-      <w:r>
-        <w:rPr>
-          <w:b w:val="false"/>
-          <w:bCs w:val="false"/>
-          <w:i w:val="false"/>
-          <w:iCs w:val="false"/>
-          <w:sz w:val="24"/>
-          <w:szCs w:val="24"/>
-        </w:rPr>
-        <w:t>when the prejudice is portrayed as prescriptively non-normative.</w:t>
-      </w:r>
-    </w:p>
-    <w:p>
-      <w:pPr>
-        <w:pStyle w:val="TextBody"/>
-        <w:bidi w:val="0"/>
-        <w:spacing w:lineRule="auto" w:line="240" w:before="0" w:after="0"/>
-        <w:contextualSpacing/>
-        <w:jc w:val="left"/>
-        <w:rPr/>
-      </w:pPr>
-      <w:r>
-        <w:rPr>
-          <w:b w:val="false"/>
-          <w:bCs w:val="false"/>
-          <w:i w:val="false"/>
-          <w:iCs w:val="false"/>
-          <w:sz w:val="24"/>
-          <w:szCs w:val="24"/>
-        </w:rPr>
-        <w:tab/>
-      </w:r>
-      <w:r>
-        <w:rPr>
-          <w:b w:val="false"/>
-          <w:bCs w:val="false"/>
-          <w:i w:val="false"/>
-          <w:iCs w:val="false"/>
-          <w:sz w:val="24"/>
-          <w:szCs w:val="24"/>
-        </w:rPr>
-        <w:t>Perceived a</w:t>
-      </w:r>
-      <w:r>
-        <w:rPr>
-          <w:b w:val="false"/>
-          <w:bCs w:val="false"/>
-          <w:i w:val="false"/>
-          <w:iCs w:val="false"/>
-          <w:sz w:val="24"/>
-          <w:szCs w:val="24"/>
-        </w:rPr>
-        <w:t xml:space="preserve">uthenticity can also be seen as </w:t>
-      </w:r>
-      <w:r>
-        <w:rPr>
-          <w:b w:val="false"/>
-          <w:bCs w:val="false"/>
-          <w:i w:val="false"/>
-          <w:iCs w:val="false"/>
-          <w:sz w:val="24"/>
-          <w:szCs w:val="24"/>
-        </w:rPr>
-        <w:t xml:space="preserve">one making an internal, </w:t>
-      </w:r>
-      <w:r>
-        <w:rPr>
-          <w:b w:val="false"/>
-          <w:bCs w:val="false"/>
-          <w:i w:val="false"/>
-          <w:iCs w:val="false"/>
-          <w:sz w:val="24"/>
-          <w:szCs w:val="24"/>
-        </w:rPr>
-        <w:t>dispositional attribution—</w:t>
-      </w:r>
-      <w:r>
-        <w:rPr>
-          <w:b w:val="false"/>
-          <w:bCs w:val="false"/>
-          <w:i w:val="false"/>
-          <w:iCs w:val="false"/>
-          <w:sz w:val="24"/>
-          <w:szCs w:val="24"/>
-        </w:rPr>
-        <w:t>perceiv</w:t>
-      </w:r>
-      <w:r>
-        <w:rPr>
-          <w:b w:val="false"/>
-          <w:bCs w:val="false"/>
-          <w:i w:val="false"/>
-          <w:iCs w:val="false"/>
-          <w:sz w:val="24"/>
-          <w:szCs w:val="24"/>
-        </w:rPr>
-        <w:t>ing</w:t>
-      </w:r>
-      <w:r>
-        <w:rPr>
-          <w:b w:val="false"/>
-          <w:bCs w:val="false"/>
-          <w:i w:val="false"/>
-          <w:iCs w:val="false"/>
-          <w:sz w:val="24"/>
-          <w:szCs w:val="24"/>
-        </w:rPr>
-        <w:t xml:space="preserve"> the cause for the target expressing prejudice to be </w:t>
-      </w:r>
-      <w:r>
-        <w:rPr>
-          <w:b w:val="false"/>
-          <w:bCs w:val="false"/>
-          <w:i w:val="false"/>
-          <w:iCs w:val="false"/>
-          <w:sz w:val="24"/>
-          <w:szCs w:val="24"/>
-        </w:rPr>
-        <w:t xml:space="preserve">coming from </w:t>
-      </w:r>
-      <w:r>
-        <w:rPr>
-          <w:b w:val="false"/>
-          <w:bCs w:val="false"/>
-          <w:i/>
-          <w:iCs/>
-          <w:sz w:val="24"/>
-          <w:szCs w:val="24"/>
-        </w:rPr>
-        <w:t xml:space="preserve">within </w:t>
-      </w:r>
-      <w:r>
-        <w:rPr>
-          <w:b w:val="false"/>
-          <w:bCs w:val="false"/>
-          <w:i w:val="false"/>
-          <w:iCs w:val="false"/>
-          <w:sz w:val="24"/>
-          <w:szCs w:val="24"/>
-        </w:rPr>
-        <w:t>the target and their</w:t>
-      </w:r>
-      <w:r>
-        <w:rPr>
-          <w:b w:val="false"/>
-          <w:bCs w:val="false"/>
-          <w:i w:val="false"/>
-          <w:iCs w:val="false"/>
-          <w:sz w:val="24"/>
-          <w:szCs w:val="24"/>
-        </w:rPr>
-        <w:t xml:space="preserve"> personality. </w:t>
-      </w:r>
-      <w:r>
-        <w:rPr>
-          <w:b w:val="false"/>
-          <w:bCs w:val="false"/>
-          <w:i w:val="false"/>
-          <w:iCs w:val="false"/>
-          <w:sz w:val="24"/>
-          <w:szCs w:val="24"/>
-        </w:rPr>
-        <w:t xml:space="preserve">People tend to see causes of behavior coming from external factors (e.g., norms, rules, directions) or internal factors (e.g., personality, desires, goals of an actor). Prescriptive norms are an </w:t>
-      </w:r>
-      <w:r>
-        <w:rPr>
-          <w:b w:val="false"/>
-          <w:bCs w:val="false"/>
-          <w:i/>
-          <w:iCs/>
-          <w:sz w:val="24"/>
-          <w:szCs w:val="24"/>
-        </w:rPr>
-        <w:t xml:space="preserve">external </w:t>
-      </w:r>
-      <w:r>
-        <w:rPr>
-          <w:b w:val="false"/>
-          <w:bCs w:val="false"/>
-          <w:i w:val="false"/>
-          <w:iCs w:val="false"/>
-          <w:sz w:val="24"/>
-          <w:szCs w:val="24"/>
-        </w:rPr>
-        <w:t xml:space="preserve">force causing people to act in a certain way; if a target acts </w:t>
-      </w:r>
-      <w:r>
-        <w:rPr>
-          <w:b w:val="false"/>
-          <w:bCs w:val="false"/>
-          <w:i/>
-          <w:iCs/>
-          <w:sz w:val="24"/>
-          <w:szCs w:val="24"/>
-        </w:rPr>
-        <w:t xml:space="preserve">opposite </w:t>
-      </w:r>
-      <w:r>
-        <w:rPr>
-          <w:b w:val="false"/>
-          <w:bCs w:val="false"/>
-          <w:i w:val="false"/>
-          <w:iCs w:val="false"/>
-          <w:sz w:val="24"/>
-          <w:szCs w:val="24"/>
-        </w:rPr>
-        <w:t xml:space="preserve">this force, others are likely to make an internal, dispositional attribution for this action, since the external force cannot account for it (Heider, 1958, Chapter 4; Jones, 1976; Jones &amp; Davis, 1965; Jones &amp; Harris, 1967; Kelley, 1973). In the present case, when a target expresses a prejudice that is prescriptively non-normative, they are acting in a way that cannot be explained by situational factors. People are likely to see this expression as coming from within the target—a dispositional attribution, or perceiving authenticity. This implies that perceived prescriptive normativity of a given prejudice should be </w:t>
-      </w:r>
-      <w:r>
-        <w:rPr>
-          <w:b w:val="false"/>
-          <w:bCs w:val="false"/>
-          <w:i/>
-          <w:iCs/>
-          <w:sz w:val="24"/>
-          <w:szCs w:val="24"/>
-        </w:rPr>
-        <w:t xml:space="preserve">negatively </w:t>
-      </w:r>
-      <w:r>
-        <w:rPr>
-          <w:b w:val="false"/>
-          <w:bCs w:val="false"/>
-          <w:i w:val="false"/>
-          <w:iCs w:val="false"/>
-          <w:sz w:val="24"/>
-          <w:szCs w:val="24"/>
-        </w:rPr>
-        <w:t>correlated with perceived authenticity one expressing that prejudice. This is in line with Pillow et al.’s (2017) findings, which they derive from correspondent inference theory—one of the many attributional approaches that would predict this relationship.</w:t>
-      </w:r>
-    </w:p>
-    <w:p>
-      <w:pPr>
-        <w:pStyle w:val="TextBody"/>
-        <w:bidi w:val="0"/>
-        <w:spacing w:lineRule="auto" w:line="240" w:before="0" w:after="0"/>
-        <w:contextualSpacing/>
-        <w:jc w:val="left"/>
-        <w:rPr/>
-      </w:pPr>
-      <w:r>
-        <w:rPr>
-          <w:b w:val="false"/>
-          <w:bCs w:val="false"/>
-          <w:i w:val="false"/>
-          <w:iCs w:val="false"/>
-          <w:sz w:val="24"/>
-          <w:szCs w:val="24"/>
-        </w:rPr>
-        <w:tab/>
-        <w:t>However, this relationship should be stronger when the perceiver is high in prejudice, given that prejudiced people are more attuned to and feel aggrieved by the prescriptive non-normativity of prejudice (Lalonde, Doan, &amp; Patterson, 2000). Theories of norms and attribution predict that the positive relationship between prejudice and perceived authenticity should negatively depend on perceived prescriptive normativity—perceived authenticity is a mixture of “I agree with that statement,” and, “But I feel like I cannot express it myself.”</w:t>
-      </w:r>
-    </w:p>
-    <w:p>
-      <w:pPr>
-        <w:pStyle w:val="TextBody"/>
-        <w:bidi w:val="0"/>
-        <w:spacing w:lineRule="auto" w:line="240" w:before="0" w:after="0"/>
-        <w:contextualSpacing/>
-        <w:jc w:val="left"/>
-        <w:rPr/>
-      </w:pPr>
-      <w:r>
-        <w:rPr>
-          <w:b/>
-          <w:bCs/>
-          <w:i w:val="false"/>
-          <w:iCs w:val="false"/>
-          <w:sz w:val="24"/>
-          <w:szCs w:val="24"/>
-        </w:rPr>
-        <w:tab/>
-        <w:t xml:space="preserve">Social projection. </w:t>
-      </w:r>
-      <w:r>
-        <w:rPr>
-          <w:b w:val="false"/>
-          <w:bCs w:val="false"/>
-          <w:i w:val="false"/>
-          <w:iCs w:val="false"/>
-          <w:sz w:val="24"/>
-          <w:szCs w:val="24"/>
-        </w:rPr>
-        <w:t xml:space="preserve">People believe others are similar to them—an automatic cognitive heuristic termed </w:t>
-      </w:r>
-      <w:r>
-        <w:rPr>
-          <w:b w:val="false"/>
-          <w:bCs w:val="false"/>
-          <w:i/>
-          <w:iCs/>
-          <w:sz w:val="24"/>
-          <w:szCs w:val="24"/>
-        </w:rPr>
-        <w:t>social projection</w:t>
-      </w:r>
-      <w:r>
-        <w:rPr>
-          <w:b w:val="false"/>
-          <w:bCs w:val="false"/>
-          <w:i w:val="false"/>
-          <w:iCs w:val="false"/>
-          <w:sz w:val="24"/>
-          <w:szCs w:val="24"/>
-        </w:rPr>
-        <w:t xml:space="preserve"> (Kreuger, 2007). The more prejudiced somebody is, the more common they think it is in society; for example, Watt and Larkin (2010) found that participants high in prejudice estimated 71% of people in their country would also be prejudiced; lowly prejudiced participants estimated this to be 51% (see also Pedersen, Griffiths, &amp; Watt, 2008). If prejudiced people think that prejudice is common in society, then they should be more likely to think that any given member of this society is prejudiced; thus, expressing prejudice is perceived as more authentic. In contrast to the JSM, this social projection explanation for the positive relationship between prejudice and perceived authenticity is an unmotivated, cognitive one—it is a simple perceptual bias due to perceiving others are similar to oneself. The social projection account implies two hypotheses: First, participants’ own prejudice should positively predict perceived </w:t>
-      </w:r>
-      <w:r>
-        <w:rPr>
-          <w:b w:val="false"/>
-          <w:bCs w:val="false"/>
-          <w:i/>
-          <w:iCs/>
-          <w:sz w:val="24"/>
-          <w:szCs w:val="24"/>
-        </w:rPr>
-        <w:t>descriptive</w:t>
-      </w:r>
-      <w:r>
-        <w:rPr>
-          <w:b w:val="false"/>
-          <w:bCs w:val="false"/>
-          <w:i w:val="false"/>
-          <w:iCs w:val="false"/>
-          <w:sz w:val="24"/>
-          <w:szCs w:val="24"/>
-        </w:rPr>
-        <w:t xml:space="preserve"> normativity in society (i.e., how many people actually feel prejudice); second, perceived descriptive normativity should increase perceived authenticity of prejudiced statements.</w:t>
-      </w:r>
-    </w:p>
-    <w:p>
-      <w:pPr>
-        <w:pStyle w:val="TextBody"/>
-        <w:bidi w:val="0"/>
-        <w:spacing w:lineRule="auto" w:line="240" w:before="0" w:after="0"/>
-        <w:contextualSpacing/>
-        <w:jc w:val="left"/>
-        <w:rPr/>
-      </w:pPr>
-      <w:r>
-        <w:rPr>
-          <w:b/>
-          <w:bCs/>
-          <w:i w:val="false"/>
-          <w:iCs w:val="false"/>
-          <w:sz w:val="24"/>
-          <w:szCs w:val="24"/>
-        </w:rPr>
-        <w:tab/>
-        <w:t xml:space="preserve">Balance. </w:t>
-      </w:r>
-      <w:r>
-        <w:rPr>
-          <w:b w:val="false"/>
-          <w:bCs w:val="false"/>
-          <w:i w:val="false"/>
-          <w:iCs w:val="false"/>
-          <w:sz w:val="24"/>
-          <w:szCs w:val="24"/>
-        </w:rPr>
-        <w:t xml:space="preserve">Perhaps one of the simplest and elegant theories in social psychology is </w:t>
-      </w:r>
-      <w:r>
-        <w:rPr>
-          <w:b w:val="false"/>
-          <w:bCs w:val="false"/>
-          <w:i/>
-          <w:iCs/>
-          <w:sz w:val="24"/>
-          <w:szCs w:val="24"/>
-        </w:rPr>
-        <w:t xml:space="preserve">balance theory </w:t>
-      </w:r>
-      <w:r>
-        <w:rPr>
-          <w:b w:val="false"/>
-          <w:bCs w:val="false"/>
-          <w:i w:val="false"/>
-          <w:iCs w:val="false"/>
-          <w:sz w:val="24"/>
-          <w:szCs w:val="24"/>
-        </w:rPr>
-        <w:t>(Heider, 1958, Chapter 7). A primary contention in balance theory is that people are motivated to create a balanced state—a “harmonious state, one in which the entities comprising the situation and the feelings about them fit together without stress” (Heider, 1958, p, 180). A classic example is the “</w:t>
-      </w:r>
-      <w:r>
-        <w:rPr>
-          <w:b w:val="false"/>
-          <w:bCs w:val="false"/>
-          <w:i/>
-          <w:iCs/>
-          <w:sz w:val="24"/>
-          <w:szCs w:val="24"/>
-        </w:rPr>
-        <w:t>p-o-x triad</w:t>
-      </w:r>
-      <w:r>
-        <w:rPr>
-          <w:b w:val="false"/>
-          <w:bCs w:val="false"/>
-          <w:i w:val="false"/>
-          <w:iCs w:val="false"/>
-          <w:sz w:val="24"/>
-          <w:szCs w:val="24"/>
-        </w:rPr>
-        <w:t xml:space="preserve">,” in which relations between these three elements </w:t>
-      </w:r>
-      <w:r>
-        <w:rPr>
-          <w:b w:val="false"/>
-          <w:bCs w:val="false"/>
-          <w:i/>
-          <w:iCs/>
-          <w:sz w:val="24"/>
-          <w:szCs w:val="24"/>
-        </w:rPr>
-        <w:t>p</w:t>
-      </w:r>
-      <w:r>
-        <w:rPr>
-          <w:b w:val="false"/>
-          <w:bCs w:val="false"/>
-          <w:i w:val="false"/>
-          <w:iCs w:val="false"/>
-          <w:sz w:val="24"/>
-          <w:szCs w:val="24"/>
-        </w:rPr>
-        <w:t xml:space="preserve">, </w:t>
-      </w:r>
-      <w:r>
-        <w:rPr>
-          <w:b w:val="false"/>
-          <w:bCs w:val="false"/>
-          <w:i/>
-          <w:iCs/>
-          <w:sz w:val="24"/>
-          <w:szCs w:val="24"/>
-        </w:rPr>
-        <w:t>o</w:t>
-      </w:r>
-      <w:r>
-        <w:rPr>
-          <w:b w:val="false"/>
-          <w:bCs w:val="false"/>
-          <w:i w:val="false"/>
-          <w:iCs w:val="false"/>
-          <w:sz w:val="24"/>
-          <w:szCs w:val="24"/>
-        </w:rPr>
-        <w:t xml:space="preserve">, and </w:t>
-      </w:r>
-      <w:r>
-        <w:rPr>
-          <w:b w:val="false"/>
-          <w:bCs w:val="false"/>
-          <w:i/>
-          <w:iCs/>
-          <w:sz w:val="24"/>
-          <w:szCs w:val="24"/>
-        </w:rPr>
-        <w:t>x</w:t>
-      </w:r>
-      <w:r>
-        <w:rPr>
-          <w:b w:val="false"/>
-          <w:bCs w:val="false"/>
-          <w:i w:val="false"/>
-          <w:iCs w:val="false"/>
-          <w:sz w:val="24"/>
-          <w:szCs w:val="24"/>
-        </w:rPr>
-        <w:t xml:space="preserve"> can be positive or negative. A balanced state is achieved when the signs of each of the three relations multiplies out positively. For example, Ecsch (1950) presented participants with a situation: A man named Bob (</w:t>
-      </w:r>
-      <w:r>
-        <w:rPr>
-          <w:b w:val="false"/>
-          <w:bCs w:val="false"/>
-          <w:i/>
-          <w:iCs/>
-          <w:sz w:val="24"/>
-          <w:szCs w:val="24"/>
-        </w:rPr>
-        <w:t>p</w:t>
-      </w:r>
-      <w:r>
-        <w:rPr>
-          <w:b w:val="false"/>
-          <w:bCs w:val="false"/>
-          <w:i w:val="false"/>
-          <w:iCs w:val="false"/>
-          <w:sz w:val="24"/>
-          <w:szCs w:val="24"/>
-        </w:rPr>
-        <w:t>) finds Jim (</w:t>
-      </w:r>
-      <w:r>
-        <w:rPr>
-          <w:b w:val="false"/>
-          <w:bCs w:val="false"/>
-          <w:i/>
-          <w:iCs/>
-          <w:sz w:val="24"/>
-          <w:szCs w:val="24"/>
-        </w:rPr>
-        <w:t>o</w:t>
-      </w:r>
-      <w:r>
-        <w:rPr>
-          <w:b w:val="false"/>
-          <w:bCs w:val="false"/>
-          <w:i w:val="false"/>
-          <w:iCs w:val="false"/>
-          <w:sz w:val="24"/>
-          <w:szCs w:val="24"/>
-        </w:rPr>
-        <w:t>) to be very unintelligent; however, one day Bob reads poetry (</w:t>
-      </w:r>
-      <w:r>
-        <w:rPr>
-          <w:b w:val="false"/>
-          <w:bCs w:val="false"/>
-          <w:i/>
-          <w:iCs/>
-          <w:sz w:val="24"/>
-          <w:szCs w:val="24"/>
-        </w:rPr>
-        <w:t>x</w:t>
-      </w:r>
-      <w:r>
-        <w:rPr>
-          <w:b w:val="false"/>
-          <w:bCs w:val="false"/>
-          <w:i w:val="false"/>
-          <w:iCs w:val="false"/>
-          <w:sz w:val="24"/>
-          <w:szCs w:val="24"/>
-        </w:rPr>
-        <w:t>) he really likes, tracks down who wrote the poems, and finds out that it was Bob who wrote them. This situation is imbalanced: Bob has a negative opinion of Jim, a positive opinion of Jim’s poems, and Jim has a positive relationship with his poems, given that he wrote them. This multiples out negatively (e.g., -++ = -), thus creating imbalance. Esch asked participants to describe what would happen. About 82% of the participants resolved the imbalance by changing the sign of one of the unit relations. For example, 46% of participants wrote some form of “Bob changes his mind about Jim.” (Readers might be anecdotally familiar with the discomfort of having positive feelings toward two friends who dislike one another or only liking one member of a married couple.) People searching for affective consistency has been the impetus for a large amount of research in social psychology since and many psychological theories are consistent with balance theory’s predictions (Crandall, Silvia, N’Gabala, Tsang, &amp; Dawson, 2007; Zajonc, 1960).</w:t>
-      </w:r>
-    </w:p>
-    <w:p>
-      <w:pPr>
-        <w:pStyle w:val="TextBody"/>
-        <w:bidi w:val="0"/>
-        <w:spacing w:lineRule="auto" w:line="240" w:before="0" w:after="0"/>
-        <w:contextualSpacing/>
-        <w:jc w:val="left"/>
-        <w:rPr/>
-      </w:pPr>
-      <w:r>
-        <w:rPr>
-          <w:b w:val="false"/>
-          <w:bCs w:val="false"/>
-          <w:i w:val="false"/>
-          <w:iCs w:val="false"/>
-          <w:sz w:val="24"/>
-          <w:szCs w:val="24"/>
-        </w:rPr>
-        <w:tab/>
-        <w:t>Consider the present scenario: A participant’s (</w:t>
-      </w:r>
-      <w:r>
-        <w:rPr>
-          <w:b w:val="false"/>
-          <w:bCs w:val="false"/>
-          <w:i/>
-          <w:iCs/>
-          <w:sz w:val="24"/>
-          <w:szCs w:val="24"/>
-        </w:rPr>
-        <w:t>p</w:t>
-      </w:r>
-      <w:r>
-        <w:rPr>
-          <w:b w:val="false"/>
-          <w:bCs w:val="false"/>
-          <w:i w:val="false"/>
-          <w:iCs w:val="false"/>
-          <w:sz w:val="24"/>
-          <w:szCs w:val="24"/>
-        </w:rPr>
-        <w:t>) relationship with a prejudiced statement (</w:t>
-      </w:r>
-      <w:r>
-        <w:rPr>
-          <w:b w:val="false"/>
-          <w:bCs w:val="false"/>
-          <w:i/>
-          <w:iCs/>
-          <w:sz w:val="24"/>
-          <w:szCs w:val="24"/>
-        </w:rPr>
-        <w:t>o</w:t>
-      </w:r>
-      <w:r>
-        <w:rPr>
-          <w:b w:val="false"/>
-          <w:bCs w:val="false"/>
-          <w:i w:val="false"/>
-          <w:iCs w:val="false"/>
-          <w:sz w:val="24"/>
-          <w:szCs w:val="24"/>
-        </w:rPr>
-        <w:t>) is positive if they share the same prejudice and the concept of authenticity (</w:t>
-      </w:r>
-      <w:r>
-        <w:rPr>
-          <w:b w:val="false"/>
-          <w:bCs w:val="false"/>
-          <w:i/>
-          <w:iCs/>
-          <w:sz w:val="24"/>
-          <w:szCs w:val="24"/>
-        </w:rPr>
-        <w:t>x</w:t>
-      </w:r>
-      <w:r>
-        <w:rPr>
-          <w:b w:val="false"/>
-          <w:bCs w:val="false"/>
-          <w:i w:val="false"/>
-          <w:iCs w:val="false"/>
-          <w:sz w:val="24"/>
-          <w:szCs w:val="24"/>
-        </w:rPr>
-        <w:t xml:space="preserve">) has a positive, moral connotation—it is virtually axiomatic across all fields that authenticity is generally a </w:t>
-      </w:r>
-      <w:r>
-        <w:rPr>
-          <w:b w:val="false"/>
-          <w:bCs w:val="false"/>
-          <w:i/>
-          <w:iCs/>
-          <w:sz w:val="24"/>
-          <w:szCs w:val="24"/>
-        </w:rPr>
-        <w:t xml:space="preserve">good </w:t>
-      </w:r>
-      <w:r>
-        <w:rPr>
-          <w:b w:val="false"/>
-          <w:bCs w:val="false"/>
-          <w:i w:val="false"/>
-          <w:iCs w:val="false"/>
-          <w:sz w:val="24"/>
-          <w:szCs w:val="24"/>
-        </w:rPr>
-        <w:t xml:space="preserve">thing. To achieve balance, this prejudiced person concludes the prejudiced statement was authentic, creating a positive unit relationship between the two and ensuring affective balance. Balance theory implies the following hypothesis: Presenting authenticity as a </w:t>
-      </w:r>
-      <w:r>
-        <w:rPr>
-          <w:b w:val="false"/>
-          <w:bCs w:val="false"/>
-          <w:i/>
-          <w:iCs/>
-          <w:sz w:val="24"/>
-          <w:szCs w:val="24"/>
-        </w:rPr>
-        <w:t xml:space="preserve">negative </w:t>
-      </w:r>
-      <w:r>
-        <w:rPr>
-          <w:b w:val="false"/>
-          <w:bCs w:val="false"/>
-          <w:i w:val="false"/>
-          <w:iCs w:val="false"/>
-          <w:sz w:val="24"/>
-          <w:szCs w:val="24"/>
-        </w:rPr>
-        <w:t xml:space="preserve">thing should </w:t>
-      </w:r>
-      <w:r>
-        <w:rPr>
-          <w:b w:val="false"/>
-          <w:bCs w:val="false"/>
-          <w:i/>
-          <w:iCs/>
-          <w:sz w:val="24"/>
-          <w:szCs w:val="24"/>
-        </w:rPr>
-        <w:t xml:space="preserve">decrease </w:t>
-      </w:r>
-      <w:r>
-        <w:rPr>
-          <w:b w:val="false"/>
-          <w:bCs w:val="false"/>
-          <w:i w:val="false"/>
-          <w:iCs w:val="false"/>
-          <w:sz w:val="24"/>
-          <w:szCs w:val="24"/>
-        </w:rPr>
-        <w:t>the positive relationship between self-reported prejudice and perceived authenticity.</w:t>
-      </w:r>
-    </w:p>
-    <w:p>
-      <w:pPr>
-        <w:pStyle w:val="TextBody"/>
-        <w:bidi w:val="0"/>
-        <w:spacing w:lineRule="auto" w:line="240" w:before="0" w:after="0"/>
-        <w:contextualSpacing/>
-        <w:jc w:val="left"/>
-        <w:rPr/>
-      </w:pPr>
-      <w:r>
-        <w:rPr>
-          <w:b/>
-          <w:bCs/>
-          <w:i w:val="false"/>
-          <w:iCs w:val="false"/>
-          <w:sz w:val="24"/>
-          <w:szCs w:val="24"/>
-        </w:rPr>
-        <w:tab/>
-        <w:t xml:space="preserve">Motivated reasoning. </w:t>
-      </w:r>
-      <w:r>
-        <w:rPr>
-          <w:b w:val="false"/>
-          <w:bCs w:val="false"/>
-          <w:i w:val="false"/>
-          <w:iCs w:val="false"/>
-          <w:sz w:val="24"/>
-          <w:szCs w:val="24"/>
-        </w:rPr>
-        <w:t xml:space="preserve">Pillow et al. (2017) found that the correlation between perceptions of a political candidate’s candor and perceived authenticity was </w:t>
-      </w:r>
-      <w:r>
-        <w:rPr>
-          <w:b w:val="false"/>
-          <w:bCs w:val="false"/>
-          <w:i/>
-          <w:iCs/>
-          <w:sz w:val="24"/>
-          <w:szCs w:val="24"/>
-        </w:rPr>
-        <w:t xml:space="preserve">weaker </w:t>
-      </w:r>
-      <w:r>
-        <w:rPr>
-          <w:b w:val="false"/>
-          <w:bCs w:val="false"/>
-          <w:i w:val="false"/>
-          <w:iCs w:val="false"/>
-          <w:sz w:val="24"/>
-          <w:szCs w:val="24"/>
-        </w:rPr>
-        <w:t>for those that did not like the candidate than for those who did. They argue this is evidence for motivated reasoning, because people relied on different information to make their judgments of authenticity depending on their pre-existing attitudes. I test this more directly in the present paper.</w:t>
-      </w:r>
-    </w:p>
-    <w:p>
-      <w:pPr>
-        <w:pStyle w:val="TextBody"/>
-        <w:bidi w:val="0"/>
-        <w:spacing w:lineRule="auto" w:line="240" w:before="0" w:after="0"/>
-        <w:contextualSpacing/>
-        <w:jc w:val="left"/>
-        <w:rPr/>
-      </w:pPr>
-      <w:r>
-        <w:rPr>
-          <w:b w:val="false"/>
-          <w:bCs w:val="false"/>
-          <w:i w:val="false"/>
-          <w:iCs w:val="false"/>
-          <w:sz w:val="24"/>
-          <w:szCs w:val="24"/>
-        </w:rPr>
-        <w:tab/>
-        <w:t xml:space="preserve">Kunda (1990) argued that </w:t>
-      </w:r>
-      <w:r>
-        <w:rPr>
-          <w:b w:val="false"/>
-          <w:bCs w:val="false"/>
-          <w:i w:val="false"/>
-          <w:iCs w:val="false"/>
-          <w:sz w:val="24"/>
-          <w:szCs w:val="24"/>
-        </w:rPr>
-        <w:t xml:space="preserve">motivations can bias the cognitive reasoning strategies; that is, people engage in </w:t>
-      </w:r>
-      <w:r>
-        <w:rPr>
-          <w:b w:val="false"/>
-          <w:bCs w:val="false"/>
-          <w:i/>
-          <w:iCs/>
-          <w:sz w:val="24"/>
-          <w:szCs w:val="24"/>
-        </w:rPr>
-        <w:t xml:space="preserve">motivated reasoning. </w:t>
-      </w:r>
-      <w:r>
-        <w:rPr>
-          <w:b w:val="false"/>
-          <w:bCs w:val="false"/>
-          <w:i w:val="false"/>
-          <w:iCs w:val="false"/>
-          <w:sz w:val="24"/>
-          <w:szCs w:val="24"/>
-        </w:rPr>
-        <w:t xml:space="preserve">Kunda saw the motivations stemming from two broad categories of goals: accuracy and directional. One has goal for </w:t>
-      </w:r>
-      <w:r>
-        <w:rPr>
-          <w:b w:val="false"/>
-          <w:bCs w:val="false"/>
-          <w:i/>
-          <w:iCs/>
-          <w:sz w:val="24"/>
-          <w:szCs w:val="24"/>
-        </w:rPr>
-        <w:t xml:space="preserve">accuracy </w:t>
-      </w:r>
-      <w:r>
-        <w:rPr>
-          <w:b w:val="false"/>
-          <w:bCs w:val="false"/>
-          <w:i w:val="false"/>
-          <w:iCs w:val="false"/>
-          <w:sz w:val="24"/>
-          <w:szCs w:val="24"/>
-        </w:rPr>
-        <w:t xml:space="preserve">when they are motivated to be correct; in this case, people examine information they believe is relevant to the reasoning task at hand,  spend more effort processing this information, consider alternatives, and generally engage with the evidence thoroughly. “Reasoning tasks” refers to a broad category of occasions that call for one to reason: evaluating a scientific claim, making a decision on who to vote for, impression formation, etc. One has a </w:t>
-      </w:r>
-      <w:r>
-        <w:rPr>
-          <w:b w:val="false"/>
-          <w:bCs w:val="false"/>
-          <w:i/>
-          <w:iCs/>
-          <w:sz w:val="24"/>
-          <w:szCs w:val="24"/>
-        </w:rPr>
-        <w:t xml:space="preserve">directional </w:t>
-      </w:r>
-      <w:r>
-        <w:rPr>
-          <w:b w:val="false"/>
-          <w:bCs w:val="false"/>
-          <w:i w:val="false"/>
-          <w:iCs w:val="false"/>
-          <w:sz w:val="24"/>
-          <w:szCs w:val="24"/>
-        </w:rPr>
-        <w:t>goal when they are motivated to arrive at a particular conclusion. People do not want to completely lie to themselves, so they will search for evidence—but they will do so in a biased fashion: People don’t look for the best information dispassionately; instead they will focus on evidence, information, reasoning rules, memories, etc., that they can use as evidence to support their desired conclusion.</w:t>
-      </w:r>
-    </w:p>
-    <w:p>
-      <w:pPr>
-        <w:pStyle w:val="TextBody"/>
-        <w:bidi w:val="0"/>
-        <w:spacing w:lineRule="auto" w:line="240" w:before="0" w:after="0"/>
-        <w:contextualSpacing/>
-        <w:jc w:val="left"/>
-        <w:rPr/>
-      </w:pPr>
-      <w:r>
-        <w:rPr>
-          <w:b w:val="false"/>
-          <w:bCs w:val="false"/>
-          <w:i w:val="false"/>
-          <w:iCs w:val="false"/>
-          <w:sz w:val="24"/>
-          <w:szCs w:val="24"/>
-        </w:rPr>
-        <w:tab/>
-        <w:t xml:space="preserve">Motivated reasoning can account for a number of processes in the domain of stereotyping and prejudice (Kunda, 1990; Kunda &amp; Sinclair, 1999; Sherman, Stroessner, Conrey, &amp; Azam, 2005; Stangor &amp; Ford, 1992). The most common motivator argued for shaping directional goals in this research is that of the need for positive self-regard; stereotyping and prejudice allows people to form favorable comparisons and feel better about themselves. In accordance with the JSM, however, the goal in the present studies is to express prejudice; in their original formulation of the model, Crandall and Eshelman (2003) argue that motivated reasoning is a cognitive process that supports the finding of justifications. This implies the following hypothesis: The relationship between prejudice and perceived authenticity should be </w:t>
-      </w:r>
-      <w:r>
-        <w:rPr>
-          <w:b w:val="false"/>
-          <w:bCs w:val="false"/>
-          <w:i/>
-          <w:iCs/>
-          <w:sz w:val="24"/>
-          <w:szCs w:val="24"/>
-        </w:rPr>
-        <w:t xml:space="preserve">weaker </w:t>
-      </w:r>
-      <w:r>
-        <w:rPr>
-          <w:b w:val="false"/>
-          <w:bCs w:val="false"/>
-          <w:i w:val="false"/>
-          <w:iCs w:val="false"/>
-          <w:sz w:val="24"/>
-          <w:szCs w:val="24"/>
-        </w:rPr>
-        <w:t>when participants are motivated to be accurate than when they are motivated to express themselves.</w:t>
-      </w:r>
-    </w:p>
-    <w:p>
-      <w:pPr>
-        <w:pStyle w:val="TextBody"/>
-        <w:bidi w:val="0"/>
-        <w:spacing w:lineRule="auto" w:line="240" w:before="0" w:after="0"/>
-        <w:contextualSpacing/>
-        <w:jc w:val="left"/>
-        <w:rPr/>
-      </w:pPr>
-      <w:r>
-        <w:rPr>
-          <w:b/>
-          <w:bCs/>
-          <w:i w:val="false"/>
-          <w:iCs w:val="false"/>
-          <w:sz w:val="24"/>
-          <w:szCs w:val="24"/>
-        </w:rPr>
-        <w:t>The Present Studies</w:t>
-      </w:r>
-    </w:p>
-    <w:p>
-      <w:pPr>
-        <w:pStyle w:val="TextBody"/>
-        <w:bidi w:val="0"/>
-        <w:spacing w:lineRule="auto" w:line="240" w:before="0" w:after="0"/>
-        <w:contextualSpacing/>
-        <w:jc w:val="left"/>
-        <w:rPr/>
-      </w:pPr>
-      <w:r>
-        <w:rPr>
-          <w:b/>
-          <w:bCs/>
-          <w:i w:val="false"/>
-          <w:iCs w:val="false"/>
-          <w:sz w:val="24"/>
-          <w:szCs w:val="24"/>
-        </w:rPr>
-        <w:tab/>
-      </w:r>
-      <w:r>
-        <w:rPr>
-          <w:b w:val="false"/>
-          <w:bCs w:val="false"/>
-          <w:i w:val="false"/>
-          <w:iCs w:val="false"/>
-          <w:sz w:val="24"/>
-          <w:szCs w:val="24"/>
-        </w:rPr>
-        <w:t xml:space="preserve">Eight studies test the </w:t>
-      </w:r>
-      <w:r>
-        <w:rPr>
-          <w:b w:val="false"/>
-          <w:bCs w:val="false"/>
-          <w:i w:val="false"/>
-          <w:iCs w:val="false"/>
-          <w:sz w:val="24"/>
-          <w:szCs w:val="24"/>
-        </w:rPr>
-        <w:t>proposed</w:t>
-      </w:r>
-      <w:r>
-        <w:rPr>
-          <w:b w:val="false"/>
-          <w:bCs w:val="false"/>
-          <w:i w:val="false"/>
-          <w:iCs w:val="false"/>
-          <w:sz w:val="24"/>
-          <w:szCs w:val="24"/>
-        </w:rPr>
-        <w:t xml:space="preserve"> hypotheses. </w:t>
+      </w:r>
+      <w:r>
+        <w:rPr>
+          <w:b w:val="false"/>
+          <w:bCs w:val="false"/>
+          <w:i w:val="false"/>
+          <w:iCs w:val="false"/>
+          <w:sz w:val="24"/>
+          <w:szCs w:val="24"/>
+        </w:rPr>
+        <w:t xml:space="preserve">Eight studies test the proposed hypotheses. </w:t>
       </w:r>
     </w:p>
     <w:p>
@@ -3293,7 +4775,7 @@
         </w:tblBorders>
         <w:tblCellMar>
           <w:top w:w="55" w:type="dxa"/>
-          <w:left w:w="27" w:type="dxa"/>
+          <w:left w:w="24" w:type="dxa"/>
           <w:bottom w:w="55" w:type="dxa"/>
           <w:right w:w="55" w:type="dxa"/>
         </w:tblCellMar>
@@ -3319,7 +4801,7 @@
             </w:tcBorders>
             <w:shd w:fill="auto" w:val="clear"/>
             <w:tcMar>
-              <w:left w:w="27" w:type="dxa"/>
+              <w:left w:w="24" w:type="dxa"/>
             </w:tcMar>
           </w:tcPr>
           <w:p>
@@ -3347,7 +4829,7 @@
             </w:tcBorders>
             <w:shd w:fill="auto" w:val="clear"/>
             <w:tcMar>
-              <w:left w:w="27" w:type="dxa"/>
+              <w:left w:w="24" w:type="dxa"/>
             </w:tcMar>
           </w:tcPr>
           <w:p>
@@ -3376,7 +4858,7 @@
             </w:tcBorders>
             <w:shd w:fill="auto" w:val="clear"/>
             <w:tcMar>
-              <w:left w:w="27" w:type="dxa"/>
+              <w:left w:w="24" w:type="dxa"/>
             </w:tcMar>
           </w:tcPr>
           <w:p>
@@ -3402,7 +4884,7 @@
             </w:tcBorders>
             <w:shd w:fill="auto" w:val="clear"/>
             <w:tcMar>
-              <w:left w:w="27" w:type="dxa"/>
+              <w:left w:w="24" w:type="dxa"/>
             </w:tcMar>
           </w:tcPr>
           <w:p>
@@ -3428,7 +4910,7 @@
             </w:tcBorders>
             <w:shd w:fill="auto" w:val="clear"/>
             <w:tcMar>
-              <w:left w:w="27" w:type="dxa"/>
+              <w:left w:w="24" w:type="dxa"/>
             </w:tcMar>
           </w:tcPr>
           <w:p>
@@ -3454,7 +4936,7 @@
             </w:tcBorders>
             <w:shd w:fill="auto" w:val="clear"/>
             <w:tcMar>
-              <w:left w:w="27" w:type="dxa"/>
+              <w:left w:w="24" w:type="dxa"/>
             </w:tcMar>
           </w:tcPr>
           <w:p>
@@ -3480,7 +4962,7 @@
             </w:tcBorders>
             <w:shd w:fill="auto" w:val="clear"/>
             <w:tcMar>
-              <w:left w:w="27" w:type="dxa"/>
+              <w:left w:w="24" w:type="dxa"/>
             </w:tcMar>
           </w:tcPr>
           <w:p>
@@ -3508,7 +4990,7 @@
             </w:tcBorders>
             <w:shd w:fill="auto" w:val="clear"/>
             <w:tcMar>
-              <w:left w:w="27" w:type="dxa"/>
+              <w:left w:w="24" w:type="dxa"/>
             </w:tcMar>
           </w:tcPr>
           <w:p>
@@ -3537,7 +5019,7 @@
             </w:tcBorders>
             <w:shd w:fill="auto" w:val="clear"/>
             <w:tcMar>
-              <w:left w:w="27" w:type="dxa"/>
+              <w:left w:w="24" w:type="dxa"/>
             </w:tcMar>
           </w:tcPr>
           <w:p>
@@ -3567,7 +5049,7 @@
             </w:tcBorders>
             <w:shd w:fill="auto" w:val="clear"/>
             <w:tcMar>
-              <w:left w:w="27" w:type="dxa"/>
+              <w:left w:w="24" w:type="dxa"/>
             </w:tcMar>
           </w:tcPr>
           <w:p>
@@ -3600,7 +5082,7 @@
             </w:tcBorders>
             <w:shd w:fill="auto" w:val="clear"/>
             <w:tcMar>
-              <w:left w:w="27" w:type="dxa"/>
+              <w:left w:w="24" w:type="dxa"/>
             </w:tcMar>
           </w:tcPr>
           <w:p>
@@ -3626,7 +5108,7 @@
             </w:tcBorders>
             <w:shd w:fill="auto" w:val="clear"/>
             <w:tcMar>
-              <w:left w:w="27" w:type="dxa"/>
+              <w:left w:w="24" w:type="dxa"/>
             </w:tcMar>
           </w:tcPr>
           <w:p>
@@ -3652,7 +5134,7 @@
             </w:tcBorders>
             <w:shd w:fill="auto" w:val="clear"/>
             <w:tcMar>
-              <w:left w:w="27" w:type="dxa"/>
+              <w:left w:w="24" w:type="dxa"/>
             </w:tcMar>
           </w:tcPr>
           <w:p>
@@ -3680,7 +5162,7 @@
             </w:tcBorders>
             <w:shd w:fill="auto" w:val="clear"/>
             <w:tcMar>
-              <w:left w:w="27" w:type="dxa"/>
+              <w:left w:w="24" w:type="dxa"/>
             </w:tcMar>
           </w:tcPr>
           <w:p>
@@ -3709,7 +5191,7 @@
             </w:tcBorders>
             <w:shd w:fill="auto" w:val="clear"/>
             <w:tcMar>
-              <w:left w:w="27" w:type="dxa"/>
+              <w:left w:w="24" w:type="dxa"/>
             </w:tcMar>
           </w:tcPr>
           <w:p>
@@ -3739,7 +5221,7 @@
             </w:tcBorders>
             <w:shd w:fill="auto" w:val="clear"/>
             <w:tcMar>
-              <w:left w:w="27" w:type="dxa"/>
+              <w:left w:w="24" w:type="dxa"/>
             </w:tcMar>
           </w:tcPr>
           <w:p>
@@ -3765,7 +5247,7 @@
             </w:tcBorders>
             <w:shd w:fill="auto" w:val="clear"/>
             <w:tcMar>
-              <w:left w:w="27" w:type="dxa"/>
+              <w:left w:w="24" w:type="dxa"/>
             </w:tcMar>
           </w:tcPr>
           <w:p>
@@ -3798,7 +5280,7 @@
             </w:tcBorders>
             <w:shd w:fill="auto" w:val="clear"/>
             <w:tcMar>
-              <w:left w:w="27" w:type="dxa"/>
+              <w:left w:w="24" w:type="dxa"/>
             </w:tcMar>
           </w:tcPr>
           <w:p>
@@ -3824,7 +5306,7 @@
             </w:tcBorders>
             <w:shd w:fill="auto" w:val="clear"/>
             <w:tcMar>
-              <w:left w:w="27" w:type="dxa"/>
+              <w:left w:w="24" w:type="dxa"/>
             </w:tcMar>
           </w:tcPr>
           <w:p>
@@ -3852,7 +5334,7 @@
             </w:tcBorders>
             <w:shd w:fill="auto" w:val="clear"/>
             <w:tcMar>
-              <w:left w:w="27" w:type="dxa"/>
+              <w:left w:w="24" w:type="dxa"/>
             </w:tcMar>
           </w:tcPr>
           <w:p>
@@ -3881,7 +5363,7 @@
             </w:tcBorders>
             <w:shd w:fill="auto" w:val="clear"/>
             <w:tcMar>
-              <w:left w:w="27" w:type="dxa"/>
+              <w:left w:w="24" w:type="dxa"/>
             </w:tcMar>
           </w:tcPr>
           <w:p>
@@ -3911,7 +5393,7 @@
             </w:tcBorders>
             <w:shd w:fill="auto" w:val="clear"/>
             <w:tcMar>
-              <w:left w:w="27" w:type="dxa"/>
+              <w:left w:w="24" w:type="dxa"/>
             </w:tcMar>
           </w:tcPr>
           <w:p>
@@ -3937,7 +5419,7 @@
             </w:tcBorders>
             <w:shd w:fill="auto" w:val="clear"/>
             <w:tcMar>
-              <w:left w:w="27" w:type="dxa"/>
+              <w:left w:w="24" w:type="dxa"/>
             </w:tcMar>
           </w:tcPr>
           <w:p>
@@ -3963,7 +5445,7 @@
             </w:tcBorders>
             <w:shd w:fill="auto" w:val="clear"/>
             <w:tcMar>
-              <w:left w:w="27" w:type="dxa"/>
+              <w:left w:w="24" w:type="dxa"/>
             </w:tcMar>
           </w:tcPr>
           <w:p>
@@ -3989,7 +5471,7 @@
             </w:tcBorders>
             <w:shd w:fill="auto" w:val="clear"/>
             <w:tcMar>
-              <w:left w:w="27" w:type="dxa"/>
+              <w:left w:w="24" w:type="dxa"/>
             </w:tcMar>
           </w:tcPr>
           <w:p>
@@ -4017,7 +5499,7 @@
             </w:tcBorders>
             <w:shd w:fill="auto" w:val="clear"/>
             <w:tcMar>
-              <w:left w:w="27" w:type="dxa"/>
+              <w:left w:w="24" w:type="dxa"/>
             </w:tcMar>
           </w:tcPr>
           <w:p>
@@ -4046,7 +5528,7 @@
             </w:tcBorders>
             <w:shd w:fill="auto" w:val="clear"/>
             <w:tcMar>
-              <w:left w:w="27" w:type="dxa"/>
+              <w:left w:w="24" w:type="dxa"/>
             </w:tcMar>
           </w:tcPr>
           <w:p>
@@ -4076,7 +5558,7 @@
             </w:tcBorders>
             <w:shd w:fill="auto" w:val="clear"/>
             <w:tcMar>
-              <w:left w:w="27" w:type="dxa"/>
+              <w:left w:w="24" w:type="dxa"/>
             </w:tcMar>
           </w:tcPr>
           <w:p>
@@ -4109,7 +5591,7 @@
             </w:tcBorders>
             <w:shd w:fill="auto" w:val="clear"/>
             <w:tcMar>
-              <w:left w:w="27" w:type="dxa"/>
+              <w:left w:w="24" w:type="dxa"/>
             </w:tcMar>
           </w:tcPr>
           <w:p>
@@ -4142,7 +5624,7 @@
             </w:tcBorders>
             <w:shd w:fill="auto" w:val="clear"/>
             <w:tcMar>
-              <w:left w:w="27" w:type="dxa"/>
+              <w:left w:w="24" w:type="dxa"/>
             </w:tcMar>
           </w:tcPr>
           <w:p>
@@ -4168,7 +5650,7 @@
             </w:tcBorders>
             <w:shd w:fill="auto" w:val="clear"/>
             <w:tcMar>
-              <w:left w:w="27" w:type="dxa"/>
+              <w:left w:w="24" w:type="dxa"/>
             </w:tcMar>
           </w:tcPr>
           <w:p>
@@ -4196,7 +5678,7 @@
             </w:tcBorders>
             <w:shd w:fill="auto" w:val="clear"/>
             <w:tcMar>
-              <w:left w:w="27" w:type="dxa"/>
+              <w:left w:w="24" w:type="dxa"/>
             </w:tcMar>
           </w:tcPr>
           <w:p>
@@ -4225,7 +5707,7 @@
             </w:tcBorders>
             <w:shd w:fill="auto" w:val="clear"/>
             <w:tcMar>
-              <w:left w:w="27" w:type="dxa"/>
+              <w:left w:w="24" w:type="dxa"/>
             </w:tcMar>
           </w:tcPr>
           <w:p>
@@ -4255,7 +5737,7 @@
             </w:tcBorders>
             <w:shd w:fill="auto" w:val="clear"/>
             <w:tcMar>
-              <w:left w:w="27" w:type="dxa"/>
+              <w:left w:w="24" w:type="dxa"/>
             </w:tcMar>
           </w:tcPr>
           <w:p>
@@ -4281,7 +5763,7 @@
             </w:tcBorders>
             <w:shd w:fill="auto" w:val="clear"/>
             <w:tcMar>
-              <w:left w:w="27" w:type="dxa"/>
+              <w:left w:w="24" w:type="dxa"/>
             </w:tcMar>
           </w:tcPr>
           <w:p>
@@ -4307,7 +5789,7 @@
             </w:tcBorders>
             <w:shd w:fill="auto" w:val="clear"/>
             <w:tcMar>
-              <w:left w:w="27" w:type="dxa"/>
+              <w:left w:w="24" w:type="dxa"/>
             </w:tcMar>
           </w:tcPr>
           <w:p>
@@ -4333,7 +5815,7 @@
             </w:tcBorders>
             <w:shd w:fill="auto" w:val="clear"/>
             <w:tcMar>
-              <w:left w:w="27" w:type="dxa"/>
+              <w:left w:w="24" w:type="dxa"/>
             </w:tcMar>
           </w:tcPr>
           <w:p>
@@ -4361,7 +5843,7 @@
             </w:tcBorders>
             <w:shd w:fill="auto" w:val="clear"/>
             <w:tcMar>
-              <w:left w:w="27" w:type="dxa"/>
+              <w:left w:w="24" w:type="dxa"/>
             </w:tcMar>
           </w:tcPr>
           <w:p>

--- a/docs/dissertation_v1.docx
+++ b/docs/dissertation_v1.docx
@@ -4127,6 +4127,83 @@
           <w:szCs w:val="24"/>
         </w:rPr>
         <w:t xml:space="preserve">Eight studies test the proposed hypotheses. </w:t>
+      </w:r>
+      <w:r>
+        <w:rPr>
+          <w:b w:val="false"/>
+          <w:bCs w:val="false"/>
+          <w:i w:val="false"/>
+          <w:iCs w:val="false"/>
+          <w:sz w:val="24"/>
+          <w:szCs w:val="24"/>
+        </w:rPr>
+        <w:t xml:space="preserve">First, self-reported prejudice positively predicts perceived authenticity of prejudiced statements (Studies 1 – 3, 5 – 8). Second, self-reported prejudice should </w:t>
+      </w:r>
+      <w:r>
+        <w:rPr>
+          <w:b w:val="false"/>
+          <w:bCs w:val="false"/>
+          <w:i/>
+          <w:iCs/>
+          <w:sz w:val="24"/>
+          <w:szCs w:val="24"/>
+        </w:rPr>
+        <w:t xml:space="preserve">uniquely </w:t>
+      </w:r>
+      <w:r>
+        <w:rPr>
+          <w:b w:val="false"/>
+          <w:bCs w:val="false"/>
+          <w:i w:val="false"/>
+          <w:iCs w:val="false"/>
+          <w:sz w:val="24"/>
+          <w:szCs w:val="24"/>
+        </w:rPr>
+        <w:t xml:space="preserve">predict prejudiced statements against the </w:t>
+      </w:r>
+      <w:r>
+        <w:rPr>
+          <w:b w:val="false"/>
+          <w:bCs w:val="false"/>
+          <w:i/>
+          <w:iCs/>
+          <w:sz w:val="24"/>
+          <w:szCs w:val="24"/>
+        </w:rPr>
+        <w:t xml:space="preserve">same </w:t>
+      </w:r>
+      <w:r>
+        <w:rPr>
+          <w:b w:val="false"/>
+          <w:bCs w:val="false"/>
+          <w:i w:val="false"/>
+          <w:iCs w:val="false"/>
+          <w:sz w:val="24"/>
+          <w:szCs w:val="24"/>
+        </w:rPr>
+        <w:t>target group; there is no relationship between prejudice and the authenticity of statements in general (Studies 1 and 2). Third, the positive relationship between prejudice and perceived authenticity is stronger when the prejudice is prescriptively non-normative (Studies 3, 5, and 6). Fourth, prejudice positively predicts perceived descriptive normativity, which in turn causes people to perceive prejudiced statements as authentic (Studies 3 and 4). Fifth, the proposed relationship between prejudice and perceived authenticity should only be weaker when authenticity is perceived as negative</w:t>
+      </w:r>
+      <w:r>
+        <w:rPr>
+          <w:b w:val="false"/>
+          <w:bCs w:val="false"/>
+          <w:i/>
+          <w:iCs/>
+          <w:sz w:val="24"/>
+          <w:szCs w:val="24"/>
+        </w:rPr>
+        <w:t xml:space="preserve"> </w:t>
+      </w:r>
+      <w:r>
+        <w:rPr>
+          <w:b w:val="false"/>
+          <w:bCs w:val="false"/>
+          <w:i w:val="false"/>
+          <w:iCs w:val="false"/>
+          <w:sz w:val="24"/>
+          <w:szCs w:val="24"/>
+        </w:rPr>
+        <w:t>than when it is perceived as positive (Study 7). Sixth, participants motivated to be accurate should display a weaker relationship between prejudice and perceived authenticity than those who are motivated to express themselves (Study 8).</w:t>
       </w:r>
     </w:p>
     <w:p>

--- a/docs/dissertation_v1.docx
+++ b/docs/dissertation_v1.docx
@@ -901,51 +901,7 @@
           <w:szCs w:val="24"/>
         </w:rPr>
         <w:tab/>
-        <w:t xml:space="preserve">Prejudice is a negative evaluation of a social group or of an individual primarily based on their presumed group membership (Crandall &amp; Eshleman, 2003). People feel and want to express prejudice, yet it is socially unacceptable to do so. The justification-suppression model (JSM; Crandall &amp; Eshleman, 2003) </w:t>
-      </w:r>
-      <w:r>
-        <w:rPr>
-          <w:b w:val="false"/>
-          <w:bCs w:val="false"/>
-          <w:i w:val="false"/>
-          <w:iCs w:val="false"/>
-          <w:sz w:val="24"/>
-          <w:szCs w:val="24"/>
-        </w:rPr>
-        <w:t xml:space="preserve">models this tension, </w:t>
-      </w:r>
-      <w:r>
-        <w:rPr>
-          <w:b w:val="false"/>
-          <w:bCs w:val="false"/>
-          <w:i w:val="false"/>
-          <w:iCs w:val="false"/>
-          <w:sz w:val="24"/>
-          <w:szCs w:val="24"/>
-        </w:rPr>
-        <w:t xml:space="preserve">synthesizing the commonalities between various modern theories of prejudice into </w:t>
-      </w:r>
-      <w:r>
-        <w:rPr>
-          <w:b w:val="false"/>
-          <w:bCs w:val="false"/>
-          <w:i w:val="false"/>
-          <w:iCs w:val="false"/>
-          <w:sz w:val="24"/>
-          <w:szCs w:val="24"/>
-        </w:rPr>
-        <w:t>a process with four components</w:t>
-      </w:r>
-      <w:r>
-        <w:rPr>
-          <w:b w:val="false"/>
-          <w:bCs w:val="false"/>
-          <w:i w:val="false"/>
-          <w:iCs w:val="false"/>
-          <w:sz w:val="24"/>
-          <w:szCs w:val="24"/>
-        </w:rPr>
-        <w:t>: genuine prejudice, suppression, justification, and expression.</w:t>
+        <w:t>Prejudice is a negative evaluation of a social group or of an individual primarily based on their presumed group membership (Crandall &amp; Eshleman, 2003). People feel and want to express prejudice, yet it is socially unacceptable to do so. The justification-suppression model (JSM; Crandall &amp; Eshleman, 2003) models this tension, synthesizing the commonalities between various modern theories of prejudice into a process with four components: genuine prejudice, suppression, justification, and expression.</w:t>
       </w:r>
     </w:p>
     <w:p>
@@ -988,161 +944,7 @@
           <w:sz w:val="24"/>
           <w:szCs w:val="24"/>
         </w:rPr>
-        <w:t xml:space="preserve">is the </w:t>
-      </w:r>
-      <w:r>
-        <w:rPr>
-          <w:b w:val="false"/>
-          <w:bCs w:val="false"/>
-          <w:i w:val="false"/>
-          <w:iCs w:val="false"/>
-          <w:sz w:val="24"/>
-          <w:szCs w:val="24"/>
-        </w:rPr>
-        <w:t>unmanaged</w:t>
-      </w:r>
-      <w:r>
-        <w:rPr>
-          <w:b w:val="false"/>
-          <w:bCs w:val="false"/>
-          <w:i w:val="false"/>
-          <w:iCs w:val="false"/>
-          <w:sz w:val="24"/>
-          <w:szCs w:val="24"/>
-        </w:rPr>
-        <w:t xml:space="preserve">, unalloyed underlying negative affect one feels toward a social group or member of a social group; </w:t>
-      </w:r>
-      <w:r>
-        <w:rPr>
-          <w:b w:val="false"/>
-          <w:bCs w:val="false"/>
-          <w:i w:val="false"/>
-          <w:iCs w:val="false"/>
-          <w:sz w:val="24"/>
-          <w:szCs w:val="24"/>
-        </w:rPr>
-        <w:t>it</w:t>
-      </w:r>
-      <w:r>
-        <w:rPr>
-          <w:b w:val="false"/>
-          <w:bCs w:val="false"/>
-          <w:i w:val="false"/>
-          <w:iCs w:val="false"/>
-          <w:sz w:val="24"/>
-          <w:szCs w:val="24"/>
-        </w:rPr>
-        <w:t xml:space="preserve"> is </w:t>
-      </w:r>
-      <w:r>
-        <w:rPr>
-          <w:b w:val="false"/>
-          <w:bCs w:val="false"/>
-          <w:i w:val="false"/>
-          <w:iCs w:val="false"/>
-          <w:sz w:val="24"/>
-          <w:szCs w:val="24"/>
-        </w:rPr>
-        <w:t xml:space="preserve">the </w:t>
-      </w:r>
-      <w:r>
-        <w:rPr>
-          <w:b w:val="false"/>
-          <w:bCs w:val="false"/>
-          <w:i w:val="false"/>
-          <w:iCs w:val="false"/>
-          <w:sz w:val="24"/>
-          <w:szCs w:val="24"/>
-        </w:rPr>
-        <w:t xml:space="preserve">motivational state (Brehm, 1999) that drives justification and expression. Unfortunately, </w:t>
-      </w:r>
-      <w:r>
-        <w:rPr>
-          <w:b w:val="false"/>
-          <w:bCs w:val="false"/>
-          <w:i w:val="false"/>
-          <w:iCs w:val="false"/>
-          <w:sz w:val="24"/>
-          <w:szCs w:val="24"/>
-        </w:rPr>
-        <w:t>genuine prejudice</w:t>
-      </w:r>
-      <w:r>
-        <w:rPr>
-          <w:b w:val="false"/>
-          <w:bCs w:val="false"/>
-          <w:i w:val="false"/>
-          <w:iCs w:val="false"/>
-          <w:sz w:val="24"/>
-          <w:szCs w:val="24"/>
-        </w:rPr>
-        <w:t xml:space="preserve"> is </w:t>
-      </w:r>
-      <w:r>
-        <w:rPr>
-          <w:b w:val="false"/>
-          <w:bCs w:val="false"/>
-          <w:i w:val="false"/>
-          <w:iCs w:val="false"/>
-          <w:sz w:val="24"/>
-          <w:szCs w:val="24"/>
-        </w:rPr>
-        <w:t xml:space="preserve">currently </w:t>
-      </w:r>
-      <w:r>
-        <w:rPr>
-          <w:b w:val="false"/>
-          <w:bCs w:val="false"/>
-          <w:i w:val="false"/>
-          <w:iCs w:val="false"/>
-          <w:sz w:val="24"/>
-          <w:szCs w:val="24"/>
-        </w:rPr>
-        <w:t xml:space="preserve">considered to be unmeasurable, as any self-report will be contaminated by biases (e.g., social desirability) and one’s inability to report feelings </w:t>
-      </w:r>
-      <w:r>
-        <w:rPr>
-          <w:b w:val="false"/>
-          <w:bCs w:val="false"/>
-          <w:i w:val="false"/>
-          <w:iCs w:val="false"/>
-          <w:sz w:val="24"/>
-          <w:szCs w:val="24"/>
-        </w:rPr>
-        <w:t xml:space="preserve">of which </w:t>
-      </w:r>
-      <w:r>
-        <w:rPr>
-          <w:b w:val="false"/>
-          <w:bCs w:val="false"/>
-          <w:i w:val="false"/>
-          <w:iCs w:val="false"/>
-          <w:sz w:val="24"/>
-          <w:szCs w:val="24"/>
-        </w:rPr>
-        <w:t xml:space="preserve">they are not </w:t>
-      </w:r>
-      <w:r>
-        <w:rPr>
-          <w:b w:val="false"/>
-          <w:bCs w:val="false"/>
-          <w:i w:val="false"/>
-          <w:iCs w:val="false"/>
-          <w:sz w:val="24"/>
-          <w:szCs w:val="24"/>
-        </w:rPr>
-        <w:t>aware</w:t>
-      </w:r>
-      <w:r>
-        <w:rPr>
-          <w:b w:val="false"/>
-          <w:bCs w:val="false"/>
-          <w:i w:val="false"/>
-          <w:iCs w:val="false"/>
-          <w:sz w:val="24"/>
-          <w:szCs w:val="24"/>
-        </w:rPr>
-        <w:t>. Implicit and physiological measures are promising techniques for tapping into genuine prejudice, but there are still unresolved questions about what precisely these measures capture, given that they tend to correlate weakly with one another (Fazio &amp; Olson, 2003) and do not demonstrate greater predictive validity than do self-reports (Oswald, Mitchell, Blanton, Jaccard, &amp; Tetlock, 2013).</w:t>
+        <w:t>is the unmanaged, unalloyed underlying negative affect one feels toward a social group or member of a social group; it is the motivational state (Brehm, 1999) that drives justification and expression. Unfortunately, genuine prejudice is currently considered to be unmeasurable, as any self-report will be contaminated by biases (e.g., social desirability) and one’s inability to report feelings of which they are not aware. Implicit and physiological measures are promising techniques for tapping into genuine prejudice, but there are still unresolved questions about what precisely these measures capture, given that they tend to correlate weakly with one another (Fazio &amp; Olson, 2003) and do not demonstrate greater predictive validity than do self-reports (Oswald, Mitchell, Blanton, Jaccard, &amp; Tetlock, 2013).</w:t>
       </w:r>
     </w:p>
     <w:p>
@@ -1185,117 +987,7 @@
           <w:sz w:val="24"/>
           <w:szCs w:val="24"/>
         </w:rPr>
-        <w:t xml:space="preserve">is an externally or internally motivated (Plant &amp; Devine, 1998) attempt to inhibit the expression of one’s prejudice. The primary external motivators are social norms and institutional rules (e.g., workplace code of conduct) that proscribe the expression of prejudice. Internal motivators can </w:t>
-      </w:r>
-      <w:r>
-        <w:rPr>
-          <w:b w:val="false"/>
-          <w:bCs w:val="false"/>
-          <w:i w:val="false"/>
-          <w:iCs w:val="false"/>
-          <w:sz w:val="24"/>
-          <w:szCs w:val="24"/>
-        </w:rPr>
-        <w:t>be</w:t>
-      </w:r>
-      <w:r>
-        <w:rPr>
-          <w:b w:val="false"/>
-          <w:bCs w:val="false"/>
-          <w:i w:val="false"/>
-          <w:iCs w:val="false"/>
-          <w:sz w:val="24"/>
-          <w:szCs w:val="24"/>
-        </w:rPr>
-        <w:t xml:space="preserve"> </w:t>
-      </w:r>
-      <w:r>
-        <w:rPr>
-          <w:b w:val="false"/>
-          <w:bCs w:val="false"/>
-          <w:i w:val="false"/>
-          <w:iCs w:val="false"/>
-          <w:sz w:val="24"/>
-          <w:szCs w:val="24"/>
-        </w:rPr>
-        <w:t xml:space="preserve">one’s </w:t>
-      </w:r>
-      <w:r>
-        <w:rPr>
-          <w:b w:val="false"/>
-          <w:bCs w:val="false"/>
-          <w:i w:val="false"/>
-          <w:iCs w:val="false"/>
-          <w:sz w:val="24"/>
-          <w:szCs w:val="24"/>
-        </w:rPr>
-        <w:t xml:space="preserve">values and beliefs </w:t>
-      </w:r>
-      <w:r>
-        <w:rPr>
-          <w:b w:val="false"/>
-          <w:bCs w:val="false"/>
-          <w:i w:val="false"/>
-          <w:iCs w:val="false"/>
-          <w:sz w:val="24"/>
-          <w:szCs w:val="24"/>
-        </w:rPr>
-        <w:t>that</w:t>
-      </w:r>
-      <w:r>
-        <w:rPr>
-          <w:b w:val="false"/>
-          <w:bCs w:val="false"/>
-          <w:i w:val="false"/>
-          <w:iCs w:val="false"/>
-          <w:sz w:val="24"/>
-          <w:szCs w:val="24"/>
-        </w:rPr>
-        <w:t xml:space="preserve"> conflict with expressing prejudice (e.g., egalitarianism) </w:t>
-      </w:r>
-      <w:r>
-        <w:rPr>
-          <w:b w:val="false"/>
-          <w:bCs w:val="false"/>
-          <w:i w:val="false"/>
-          <w:iCs w:val="false"/>
-          <w:sz w:val="24"/>
-          <w:szCs w:val="24"/>
-        </w:rPr>
-        <w:t>or one internalizing external motivators (Deci &amp; Ryan, 2000)</w:t>
-      </w:r>
-      <w:r>
-        <w:rPr>
-          <w:b w:val="false"/>
-          <w:bCs w:val="false"/>
-          <w:i w:val="false"/>
-          <w:iCs w:val="false"/>
-          <w:sz w:val="24"/>
-          <w:szCs w:val="24"/>
-        </w:rPr>
-        <w:t xml:space="preserve">. </w:t>
-      </w:r>
-      <w:r>
-        <w:rPr>
-          <w:b w:val="false"/>
-          <w:bCs w:val="false"/>
-          <w:i w:val="false"/>
-          <w:iCs w:val="false"/>
-          <w:sz w:val="24"/>
-          <w:szCs w:val="24"/>
-        </w:rPr>
-        <w:t>S</w:t>
-      </w:r>
-      <w:r>
-        <w:rPr>
-          <w:b w:val="false"/>
-          <w:bCs w:val="false"/>
-          <w:i w:val="false"/>
-          <w:iCs w:val="false"/>
-          <w:sz w:val="24"/>
-          <w:szCs w:val="24"/>
-        </w:rPr>
-        <w:t xml:space="preserve">uppressive forces do </w:t>
+        <w:t xml:space="preserve">is an externally or internally motivated (Plant &amp; Devine, 1998) attempt to inhibit the expression of one’s prejudice. The primary external motivators are social norms and institutional rules (e.g., workplace code of conduct) that proscribe the expression of prejudice. Internal motivators can be one’s values and beliefs that conflict with expressing prejudice (e.g., egalitarianism) or one internalizing external motivators (Deci &amp; Ryan, 2000). Suppressive forces do </w:t>
       </w:r>
       <w:r>
         <w:rPr>
@@ -1317,95 +1009,7 @@
           <w:sz w:val="24"/>
           <w:szCs w:val="24"/>
         </w:rPr>
-        <w:t xml:space="preserve"> necessarily eliminate the underlying genuine prejudice—they merely keep genuine prejudice from being expressed. Crandall and Eshleman (2003) review a wide variety of research demonstrating that suppressing prejudice is taxing on an individual; </w:t>
-      </w:r>
-      <w:r>
-        <w:rPr>
-          <w:b w:val="false"/>
-          <w:bCs w:val="false"/>
-          <w:i w:val="false"/>
-          <w:iCs w:val="false"/>
-          <w:sz w:val="24"/>
-          <w:szCs w:val="24"/>
-        </w:rPr>
-        <w:t>it</w:t>
-      </w:r>
-      <w:r>
-        <w:rPr>
-          <w:b w:val="false"/>
-          <w:bCs w:val="false"/>
-          <w:i w:val="false"/>
-          <w:iCs w:val="false"/>
-          <w:sz w:val="24"/>
-          <w:szCs w:val="24"/>
-        </w:rPr>
-        <w:t xml:space="preserve"> requires cognitive effort. </w:t>
-      </w:r>
-      <w:r>
-        <w:rPr>
-          <w:b w:val="false"/>
-          <w:bCs w:val="false"/>
-          <w:i w:val="false"/>
-          <w:iCs w:val="false"/>
-          <w:sz w:val="24"/>
-          <w:szCs w:val="24"/>
-        </w:rPr>
-        <w:t>P</w:t>
-      </w:r>
-      <w:r>
-        <w:rPr>
-          <w:b w:val="false"/>
-          <w:bCs w:val="false"/>
-          <w:i w:val="false"/>
-          <w:iCs w:val="false"/>
-          <w:sz w:val="24"/>
-          <w:szCs w:val="24"/>
-        </w:rPr>
-        <w:t xml:space="preserve">eople </w:t>
-      </w:r>
-      <w:r>
-        <w:rPr>
-          <w:b w:val="false"/>
-          <w:bCs w:val="false"/>
-          <w:i w:val="false"/>
-          <w:iCs w:val="false"/>
-          <w:sz w:val="24"/>
-          <w:szCs w:val="24"/>
-        </w:rPr>
-        <w:t xml:space="preserve">are </w:t>
-      </w:r>
-      <w:r>
-        <w:rPr>
-          <w:b w:val="false"/>
-          <w:bCs w:val="false"/>
-          <w:i w:val="false"/>
-          <w:iCs w:val="false"/>
-          <w:sz w:val="24"/>
-          <w:szCs w:val="24"/>
-        </w:rPr>
-        <w:t xml:space="preserve">motivated to relax </w:t>
-      </w:r>
-      <w:r>
-        <w:rPr>
-          <w:b w:val="false"/>
-          <w:bCs w:val="false"/>
-          <w:i w:val="false"/>
-          <w:iCs w:val="false"/>
-          <w:sz w:val="24"/>
-          <w:szCs w:val="24"/>
-        </w:rPr>
-        <w:t>this</w:t>
-      </w:r>
-      <w:r>
-        <w:rPr>
-          <w:b w:val="false"/>
-          <w:bCs w:val="false"/>
-          <w:i w:val="false"/>
-          <w:iCs w:val="false"/>
-          <w:sz w:val="24"/>
-          <w:szCs w:val="24"/>
-        </w:rPr>
-        <w:t xml:space="preserve"> effort and free the expression of genuine prejudice. To do so, people seek out justifications for prejudice.</w:t>
+        <w:t xml:space="preserve"> necessarily eliminate the underlying genuine prejudice—they merely keep genuine prejudice from being expressed. Crandall and Eshleman (2003) review a wide variety of research demonstrating that suppressing prejudice is taxing on an individual; it requires cognitive effort. People are motivated to relax this effort and free the expression of genuine prejudice. To do so, people seek out justifications for prejudice.</w:t>
       </w:r>
     </w:p>
     <w:p>
@@ -1448,29 +1052,7 @@
           <w:sz w:val="24"/>
           <w:szCs w:val="24"/>
         </w:rPr>
-        <w:t xml:space="preserve">are any social or psychological process that allows one to feel as if they can express prejudice without suffering negative external (e.g., reprimand from others; workplace punishment) or internal (e.g., guilt, shame) consequences. These justifications release </w:t>
-      </w:r>
-      <w:r>
-        <w:rPr>
-          <w:b w:val="false"/>
-          <w:bCs w:val="false"/>
-          <w:i w:val="false"/>
-          <w:iCs w:val="false"/>
-          <w:sz w:val="24"/>
-          <w:szCs w:val="24"/>
-        </w:rPr>
-        <w:t>the</w:t>
-      </w:r>
-      <w:r>
-        <w:rPr>
-          <w:b w:val="false"/>
-          <w:bCs w:val="false"/>
-          <w:i w:val="false"/>
-          <w:iCs w:val="false"/>
-          <w:sz w:val="24"/>
-          <w:szCs w:val="24"/>
-        </w:rPr>
-        <w:t xml:space="preserve"> </w:t>
+        <w:t xml:space="preserve">are any social or psychological process that allows one to feel as if they can express prejudice without suffering negative external (e.g., reprimand from others; workplace punishment) or internal (e.g., guilt, shame) consequences. These justifications release the </w:t>
       </w:r>
       <w:r>
         <w:rPr>
@@ -1492,40 +1074,7 @@
           <w:sz w:val="24"/>
           <w:szCs w:val="24"/>
         </w:rPr>
-        <w:t>of prejudice.</w:t>
-      </w:r>
-      <w:r>
-        <w:rPr>
-          <w:b w:val="false"/>
-          <w:bCs w:val="false"/>
-          <w:i w:val="false"/>
-          <w:iCs w:val="false"/>
-          <w:sz w:val="24"/>
-          <w:szCs w:val="24"/>
-        </w:rPr>
-        <w:t xml:space="preserve"> For example, when people have already demonstrated that they can be non-prejudiced, they </w:t>
-      </w:r>
-      <w:r>
-        <w:rPr>
-          <w:b w:val="false"/>
-          <w:bCs w:val="false"/>
-          <w:i w:val="false"/>
-          <w:iCs w:val="false"/>
-          <w:sz w:val="24"/>
-          <w:szCs w:val="24"/>
-        </w:rPr>
-        <w:t xml:space="preserve">can feel justified to act in </w:t>
-      </w:r>
-      <w:r>
-        <w:rPr>
-          <w:b w:val="false"/>
-          <w:bCs w:val="false"/>
-          <w:i w:val="false"/>
-          <w:iCs w:val="false"/>
-          <w:sz w:val="24"/>
-          <w:szCs w:val="24"/>
-        </w:rPr>
-        <w:t>discriminatory ways (Monin &amp; Miller, 2001); more generally, people express prejudice when they feel like they have demonstrated that they have standing to do so (Miller &amp; Effron, 2010).</w:t>
+        <w:t>of prejudice. For example, when people have already demonstrated that they can be non-prejudiced, they can feel justified to act in discriminatory ways (Monin &amp; Miller, 2001); more generally, people express prejudice when they feel like they have demonstrated that they have standing to do so (Miller &amp; Effron, 2010).</w:t>
       </w:r>
     </w:p>
     <w:p>
@@ -1582,73 +1131,7 @@
           <w:sz w:val="24"/>
           <w:szCs w:val="24"/>
         </w:rPr>
-        <w:t xml:space="preserve">I propose that people who are prejudiced are more likely to perceive an expression of prejudice as “authentic.” </w:t>
-      </w:r>
-      <w:r>
-        <w:rPr>
-          <w:b w:val="false"/>
-          <w:bCs w:val="false"/>
-          <w:i w:val="false"/>
-          <w:iCs w:val="false"/>
-          <w:sz w:val="24"/>
-          <w:szCs w:val="24"/>
-        </w:rPr>
-        <w:t>W</w:t>
-      </w:r>
-      <w:r>
-        <w:rPr>
-          <w:b w:val="false"/>
-          <w:bCs w:val="false"/>
-          <w:i w:val="false"/>
-          <w:iCs w:val="false"/>
-          <w:sz w:val="24"/>
-          <w:szCs w:val="24"/>
-        </w:rPr>
-        <w:t xml:space="preserve">e </w:t>
-      </w:r>
-      <w:r>
-        <w:rPr>
-          <w:b w:val="false"/>
-          <w:bCs w:val="false"/>
-          <w:i w:val="false"/>
-          <w:iCs w:val="false"/>
-          <w:sz w:val="24"/>
-          <w:szCs w:val="24"/>
-        </w:rPr>
-        <w:t xml:space="preserve">can </w:t>
-      </w:r>
-      <w:r>
-        <w:rPr>
-          <w:b w:val="false"/>
-          <w:bCs w:val="false"/>
-          <w:i w:val="false"/>
-          <w:iCs w:val="false"/>
-          <w:sz w:val="24"/>
-          <w:szCs w:val="24"/>
-        </w:rPr>
-        <w:t xml:space="preserve">see this as a justification for prejudice </w:t>
-      </w:r>
-      <w:r>
-        <w:rPr>
-          <w:b w:val="false"/>
-          <w:bCs w:val="false"/>
-          <w:i w:val="false"/>
-          <w:iCs w:val="false"/>
-          <w:sz w:val="24"/>
-          <w:szCs w:val="24"/>
-        </w:rPr>
-        <w:t>by considering</w:t>
-      </w:r>
-      <w:r>
-        <w:rPr>
-          <w:b w:val="false"/>
-          <w:bCs w:val="false"/>
-          <w:i w:val="false"/>
-          <w:iCs w:val="false"/>
-          <w:sz w:val="24"/>
-          <w:szCs w:val="24"/>
-        </w:rPr>
-        <w:t xml:space="preserve"> </w:t>
+        <w:t xml:space="preserve">I propose that people who are prejudiced are more likely to perceive an expression of prejudice as “authentic.” We can see this as a justification for prejudice by considering </w:t>
       </w:r>
       <w:r>
         <w:rPr>
@@ -1758,29 +1241,7 @@
           <w:sz w:val="24"/>
           <w:szCs w:val="24"/>
         </w:rPr>
-        <w:t>= .09). P</w:t>
-      </w:r>
-      <w:r>
-        <w:rPr>
-          <w:b w:val="false"/>
-          <w:bCs w:val="false"/>
-          <w:i w:val="false"/>
-          <w:iCs w:val="false"/>
-          <w:sz w:val="24"/>
-          <w:szCs w:val="24"/>
-        </w:rPr>
-        <w:t>articipants</w:t>
-      </w:r>
-      <w:r>
-        <w:rPr>
-          <w:b w:val="false"/>
-          <w:bCs w:val="false"/>
-          <w:i w:val="false"/>
-          <w:iCs w:val="false"/>
-          <w:sz w:val="24"/>
-          <w:szCs w:val="24"/>
-        </w:rPr>
-        <w:t xml:space="preserve"> were </w:t>
+        <w:t xml:space="preserve">= .09). Participants were </w:t>
       </w:r>
       <w:r>
         <w:rPr>
@@ -1802,73 +1263,7 @@
           <w:sz w:val="24"/>
           <w:szCs w:val="24"/>
         </w:rPr>
-        <w:t xml:space="preserve"> principled in marshaling freedom of speech, </w:t>
-      </w:r>
-      <w:r>
-        <w:rPr>
-          <w:b w:val="false"/>
-          <w:bCs w:val="false"/>
-          <w:i w:val="false"/>
-          <w:iCs w:val="false"/>
-          <w:sz w:val="24"/>
-          <w:szCs w:val="24"/>
-        </w:rPr>
-        <w:t>showing</w:t>
-      </w:r>
-      <w:r>
-        <w:rPr>
-          <w:b w:val="false"/>
-          <w:bCs w:val="false"/>
-          <w:i w:val="false"/>
-          <w:iCs w:val="false"/>
-          <w:sz w:val="24"/>
-          <w:szCs w:val="24"/>
-        </w:rPr>
-        <w:t xml:space="preserve"> </w:t>
-      </w:r>
-      <w:r>
-        <w:rPr>
-          <w:b w:val="false"/>
-          <w:bCs w:val="false"/>
-          <w:i w:val="false"/>
-          <w:iCs w:val="false"/>
-          <w:sz w:val="24"/>
-          <w:szCs w:val="24"/>
-        </w:rPr>
-        <w:t>p</w:t>
-      </w:r>
-      <w:r>
-        <w:rPr>
-          <w:b w:val="false"/>
-          <w:bCs w:val="false"/>
-          <w:i w:val="false"/>
-          <w:iCs w:val="false"/>
-          <w:sz w:val="24"/>
-          <w:szCs w:val="24"/>
-        </w:rPr>
-        <w:t xml:space="preserve">eople defend others’ prejudiced expressions as a function of their own. White and Crandall found that this relationship was partially due to the termination of a prejudiced employee threatening the expressive autonomy of prejudiced participants (i.e., agreement with items such as: “I feel free to express my ideas and opinions”). People engage in vicarious justification: They feel the suppression placed on similarly-prejudiced others and strategically deploy values to protect these others. </w:t>
-      </w:r>
-      <w:r>
-        <w:rPr>
-          <w:b w:val="false"/>
-          <w:bCs w:val="false"/>
-          <w:i w:val="false"/>
-          <w:iCs w:val="false"/>
-          <w:sz w:val="24"/>
-          <w:szCs w:val="24"/>
-        </w:rPr>
-        <w:t>Labelling another’s expression of prejudice as authentic may be a</w:t>
-      </w:r>
-      <w:r>
-        <w:rPr>
-          <w:b w:val="false"/>
-          <w:bCs w:val="false"/>
-          <w:i w:val="false"/>
-          <w:iCs w:val="false"/>
-          <w:sz w:val="24"/>
-          <w:szCs w:val="24"/>
-        </w:rPr>
-        <w:t xml:space="preserve"> way to vicariously justify prejudice.</w:t>
+        <w:t xml:space="preserve"> principled in marshaling freedom of speech, showing people defend others’ prejudiced expressions as a function of their own. White and Crandall found that this relationship was partially due to the termination of a prejudiced employee threatening the expressive autonomy of prejudiced participants (i.e., agreement with items such as: “I feel free to express my ideas and opinions”). People engage in vicarious justification: They feel the suppression placed on similarly-prejudiced others and strategically deploy values to protect these others. Labelling another’s expression of prejudice as authentic may be a way to vicariously justify prejudice.</w:t>
       </w:r>
     </w:p>
     <w:p>
@@ -1901,29 +1296,7 @@
           <w:sz w:val="24"/>
           <w:szCs w:val="24"/>
         </w:rPr>
-        <w:t xml:space="preserve">Omi and Winant (1994) argued that racism did not necessarily decrease in the United States after the gains of the Civil Rights Movement; their focus is less on if racism is “getting better” and more on how racist ideology </w:t>
-      </w:r>
-      <w:r>
-        <w:rPr>
-          <w:b w:val="false"/>
-          <w:bCs w:val="false"/>
-          <w:i w:val="false"/>
-          <w:iCs w:val="false"/>
-          <w:sz w:val="24"/>
-          <w:szCs w:val="24"/>
-        </w:rPr>
-        <w:t>takes on new forms</w:t>
-      </w:r>
-      <w:r>
-        <w:rPr>
-          <w:b w:val="false"/>
-          <w:bCs w:val="false"/>
-          <w:i w:val="false"/>
-          <w:iCs w:val="false"/>
-          <w:sz w:val="24"/>
-          <w:szCs w:val="24"/>
-        </w:rPr>
-        <w:t xml:space="preserve">. They argue that racism is </w:t>
+        <w:t xml:space="preserve">Omi and Winant (1994) argued that racism did not necessarily decrease in the United States after the gains of the Civil Rights Movement; their focus is less on if racism is “getting better” and more on how racist ideology takes on new forms. They argue that racism is </w:t>
       </w:r>
       <w:r>
         <w:rPr>
@@ -2015,51 +1388,7 @@
           <w:sz w:val="24"/>
           <w:szCs w:val="24"/>
         </w:rPr>
-        <w:t>Although Omi and Winant focus on the “new right” (</w:t>
-      </w:r>
-      <w:r>
-        <w:rPr>
-          <w:b w:val="false"/>
-          <w:bCs w:val="false"/>
-          <w:i w:val="false"/>
-          <w:iCs w:val="false"/>
-          <w:sz w:val="24"/>
-          <w:szCs w:val="24"/>
-        </w:rPr>
-        <w:t xml:space="preserve">i.e., </w:t>
-      </w:r>
-      <w:r>
-        <w:rPr>
-          <w:b w:val="false"/>
-          <w:bCs w:val="false"/>
-          <w:i w:val="false"/>
-          <w:iCs w:val="false"/>
-          <w:sz w:val="24"/>
-          <w:szCs w:val="24"/>
-        </w:rPr>
-        <w:t xml:space="preserve">Reagan-era </w:t>
-      </w:r>
-      <w:r>
-        <w:rPr>
-          <w:b w:val="false"/>
-          <w:bCs w:val="false"/>
-          <w:i w:val="false"/>
-          <w:iCs w:val="false"/>
-          <w:sz w:val="24"/>
-          <w:szCs w:val="24"/>
-        </w:rPr>
-        <w:t>conservatism</w:t>
-      </w:r>
-      <w:r>
-        <w:rPr>
-          <w:b w:val="false"/>
-          <w:bCs w:val="false"/>
-          <w:i w:val="false"/>
-          <w:iCs w:val="false"/>
-          <w:sz w:val="24"/>
-          <w:szCs w:val="24"/>
-        </w:rPr>
-        <w:t>) liberal politicians have also been guilty of rearticulating racism (Haney-López, 2013).</w:t>
+        <w:t>Although Omi and Winant focus on the “new right” (i.e., Reagan-era conservatism) liberal politicians have also been guilty of rearticulating racism (Haney-López, 2013).</w:t>
       </w:r>
     </w:p>
     <w:p>
@@ -2081,50 +1410,7 @@
           <w:szCs w:val="24"/>
         </w:rPr>
         <w:tab/>
-      </w:r>
-      <w:r>
-        <w:rPr>
-          <w:b w:val="false"/>
-          <w:bCs w:val="false"/>
-          <w:i w:val="false"/>
-          <w:iCs w:val="false"/>
-          <w:sz w:val="24"/>
-          <w:szCs w:val="24"/>
-        </w:rPr>
-        <w:t>P</w:t>
-      </w:r>
-      <w:r>
-        <w:rPr>
-          <w:b w:val="false"/>
-          <w:bCs w:val="false"/>
-          <w:i w:val="false"/>
-          <w:iCs w:val="false"/>
-          <w:sz w:val="24"/>
-          <w:szCs w:val="24"/>
-        </w:rPr>
-        <w:t xml:space="preserve">rejudice and perceived authenticity </w:t>
-      </w:r>
-      <w:r>
-        <w:rPr>
-          <w:b w:val="false"/>
-          <w:bCs w:val="false"/>
-          <w:i w:val="false"/>
-          <w:iCs w:val="false"/>
-          <w:sz w:val="24"/>
-          <w:szCs w:val="24"/>
-        </w:rPr>
-        <w:t xml:space="preserve">may be positively related because </w:t>
-      </w:r>
-      <w:r>
-        <w:rPr>
-          <w:b w:val="false"/>
-          <w:bCs w:val="false"/>
-          <w:i w:val="false"/>
-          <w:iCs w:val="false"/>
-          <w:sz w:val="24"/>
-          <w:szCs w:val="24"/>
-        </w:rPr>
-        <w:t>claiming prejudice as being “authentic” is a rearticulated way of expressing prejudice. It is a justification in a sense that it allows someone to express the idea that they agree with the prejudiced statement in an ostensibly race-neutral way—that is, without ever explicitly mentioning the target group.</w:t>
+        <w:t>Prejudice and perceived authenticity may be positively related because claiming prejudice as being “authentic” is a rearticulated way of expressing prejudice. It is a justification in a sense that it allows someone to express the idea that they agree with the prejudiced statement in an ostensibly race-neutral way—that is, without ever explicitly mentioning the target group.</w:t>
       </w:r>
     </w:p>
     <w:p>
@@ -2181,51 +1467,7 @@
           <w:sz w:val="24"/>
           <w:szCs w:val="24"/>
         </w:rPr>
-        <w:t xml:space="preserve">There are a number of </w:t>
-      </w:r>
-      <w:r>
-        <w:rPr>
-          <w:b w:val="false"/>
-          <w:bCs w:val="false"/>
-          <w:i w:val="false"/>
-          <w:iCs w:val="false"/>
-          <w:sz w:val="24"/>
-          <w:szCs w:val="24"/>
-        </w:rPr>
-        <w:t xml:space="preserve">psychological phenomena, beyond simple agreement, </w:t>
-      </w:r>
-      <w:r>
-        <w:rPr>
-          <w:b w:val="false"/>
-          <w:bCs w:val="false"/>
-          <w:i w:val="false"/>
-          <w:iCs w:val="false"/>
-          <w:sz w:val="24"/>
-          <w:szCs w:val="24"/>
-        </w:rPr>
-        <w:t xml:space="preserve">that could explain the process by which people come to see the expression of prejudice as authentic. I propose four </w:t>
-      </w:r>
-      <w:r>
-        <w:rPr>
-          <w:b w:val="false"/>
-          <w:bCs w:val="false"/>
-          <w:i w:val="false"/>
-          <w:iCs w:val="false"/>
-          <w:sz w:val="24"/>
-          <w:szCs w:val="24"/>
-        </w:rPr>
-        <w:t xml:space="preserve">possible </w:t>
-      </w:r>
-      <w:r>
-        <w:rPr>
-          <w:b w:val="false"/>
-          <w:bCs w:val="false"/>
-          <w:i w:val="false"/>
-          <w:iCs w:val="false"/>
-          <w:sz w:val="24"/>
-          <w:szCs w:val="24"/>
-        </w:rPr>
-        <w:t>accounts: norms and attribution, social projection, balance, and motivated reasoning.</w:t>
+        <w:t>There are a number of psychological phenomena, beyond simple agreement, that could explain the process by which people come to see the expression of prejudice as authentic. I propose four possible accounts: norms and attribution, social projection, balance, and motivated reasoning.</w:t>
       </w:r>
     </w:p>
     <w:p>
@@ -2368,73 +1610,7 @@
           <w:szCs w:val="24"/>
         </w:rPr>
         <w:tab/>
-        <w:t xml:space="preserve">People do not need to justify their prejudices </w:t>
-      </w:r>
-      <w:r>
-        <w:rPr>
-          <w:b w:val="false"/>
-          <w:bCs w:val="false"/>
-          <w:i w:val="false"/>
-          <w:iCs w:val="false"/>
-          <w:sz w:val="24"/>
-          <w:szCs w:val="24"/>
-        </w:rPr>
-        <w:t>when</w:t>
-      </w:r>
-      <w:r>
-        <w:rPr>
-          <w:b w:val="false"/>
-          <w:bCs w:val="false"/>
-          <w:i w:val="false"/>
-          <w:iCs w:val="false"/>
-          <w:sz w:val="24"/>
-          <w:szCs w:val="24"/>
-        </w:rPr>
-        <w:t xml:space="preserve"> suppression is </w:t>
-      </w:r>
-      <w:r>
-        <w:rPr>
-          <w:b w:val="false"/>
-          <w:bCs w:val="false"/>
-          <w:i w:val="false"/>
-          <w:iCs w:val="false"/>
-          <w:sz w:val="24"/>
-          <w:szCs w:val="24"/>
-        </w:rPr>
-        <w:t>absent</w:t>
-      </w:r>
-      <w:r>
-        <w:rPr>
-          <w:b w:val="false"/>
-          <w:bCs w:val="false"/>
-          <w:i w:val="false"/>
-          <w:iCs w:val="false"/>
-          <w:sz w:val="24"/>
-          <w:szCs w:val="24"/>
-        </w:rPr>
-        <w:t xml:space="preserve">; one needs no justification in saying they hate </w:t>
-      </w:r>
-      <w:r>
-        <w:rPr>
-          <w:b w:val="false"/>
-          <w:bCs w:val="false"/>
-          <w:i w:val="false"/>
-          <w:iCs w:val="false"/>
-          <w:sz w:val="24"/>
-          <w:szCs w:val="24"/>
-        </w:rPr>
-        <w:t>rapists</w:t>
-      </w:r>
-      <w:r>
-        <w:rPr>
-          <w:b w:val="false"/>
-          <w:bCs w:val="false"/>
-          <w:i w:val="false"/>
-          <w:iCs w:val="false"/>
-          <w:sz w:val="24"/>
-          <w:szCs w:val="24"/>
-        </w:rPr>
-        <w:t xml:space="preserve">. Prescriptive norms suppressing the expression of prejudice should </w:t>
+        <w:t xml:space="preserve">People do not need to justify their prejudices when suppression is absent; one needs no justification in saying they hate rapists. Prescriptive norms suppressing the expression of prejudice should </w:t>
       </w:r>
       <w:r>
         <w:rPr>
@@ -2478,29 +1654,7 @@
           <w:sz w:val="24"/>
           <w:szCs w:val="24"/>
         </w:rPr>
-        <w:t xml:space="preserve">when the prejudice is portrayed as prescriptively non-normative </w:t>
-      </w:r>
-      <w:r>
-        <w:rPr>
-          <w:b w:val="false"/>
-          <w:bCs w:val="false"/>
-          <w:i w:val="false"/>
-          <w:iCs w:val="false"/>
-          <w:sz w:val="24"/>
-          <w:szCs w:val="24"/>
-        </w:rPr>
-        <w:t>(i.e., suppression is present)</w:t>
-      </w:r>
-      <w:r>
-        <w:rPr>
-          <w:b w:val="false"/>
-          <w:bCs w:val="false"/>
-          <w:i w:val="false"/>
-          <w:iCs w:val="false"/>
-          <w:sz w:val="24"/>
-          <w:szCs w:val="24"/>
-        </w:rPr>
-        <w:t>.</w:t>
+        <w:t>when the prejudice is portrayed as prescriptively non-normative (i.e., suppression is present).</w:t>
       </w:r>
     </w:p>
     <w:p>
@@ -2566,73 +1720,7 @@
           <w:sz w:val="24"/>
           <w:szCs w:val="24"/>
         </w:rPr>
-        <w:t xml:space="preserve">the target, </w:t>
-      </w:r>
-      <w:r>
-        <w:rPr>
-          <w:b w:val="false"/>
-          <w:bCs w:val="false"/>
-          <w:i w:val="false"/>
-          <w:iCs w:val="false"/>
-          <w:sz w:val="24"/>
-          <w:szCs w:val="24"/>
-        </w:rPr>
-        <w:t>from</w:t>
-      </w:r>
-      <w:r>
-        <w:rPr>
-          <w:b w:val="false"/>
-          <w:bCs w:val="false"/>
-          <w:i w:val="false"/>
-          <w:iCs w:val="false"/>
-          <w:sz w:val="24"/>
-          <w:szCs w:val="24"/>
-        </w:rPr>
-        <w:t xml:space="preserve"> their personality. People tend to see causes of behavior coming from </w:t>
-      </w:r>
-      <w:r>
-        <w:rPr>
-          <w:b w:val="false"/>
-          <w:bCs w:val="false"/>
-          <w:i w:val="false"/>
-          <w:iCs w:val="false"/>
-          <w:sz w:val="24"/>
-          <w:szCs w:val="24"/>
-        </w:rPr>
-        <w:t xml:space="preserve">either </w:t>
-      </w:r>
-      <w:r>
-        <w:rPr>
-          <w:b w:val="false"/>
-          <w:bCs w:val="false"/>
-          <w:i w:val="false"/>
-          <w:iCs w:val="false"/>
-          <w:sz w:val="24"/>
-          <w:szCs w:val="24"/>
-        </w:rPr>
-        <w:t xml:space="preserve">external factors (e.g., norms, rules, directions </w:t>
-      </w:r>
-      <w:r>
-        <w:rPr>
-          <w:b w:val="false"/>
-          <w:bCs w:val="false"/>
-          <w:i w:val="false"/>
-          <w:iCs w:val="false"/>
-          <w:sz w:val="24"/>
-          <w:szCs w:val="24"/>
-        </w:rPr>
-        <w:t>from others</w:t>
-      </w:r>
-      <w:r>
-        <w:rPr>
-          <w:b w:val="false"/>
-          <w:bCs w:val="false"/>
-          <w:i w:val="false"/>
-          <w:iCs w:val="false"/>
-          <w:sz w:val="24"/>
-          <w:szCs w:val="24"/>
-        </w:rPr>
-        <w:t xml:space="preserve">) or internal factors (e.g., personality, desires, goals of an actor). Prescriptive norms are an </w:t>
+        <w:t xml:space="preserve">the target, from their personality. People tend to see causes of behavior coming from either external factors (e.g., norms, rules, directions from others) or internal factors (e.g., personality, desires, goals of an actor). Prescriptive norms are an </w:t>
       </w:r>
       <w:r>
         <w:rPr>
@@ -2654,29 +1742,7 @@
           <w:sz w:val="24"/>
           <w:szCs w:val="24"/>
         </w:rPr>
-        <w:t xml:space="preserve">force </w:t>
-      </w:r>
-      <w:r>
-        <w:rPr>
-          <w:b w:val="false"/>
-          <w:bCs w:val="false"/>
-          <w:i w:val="false"/>
-          <w:iCs w:val="false"/>
-          <w:sz w:val="24"/>
-          <w:szCs w:val="24"/>
-        </w:rPr>
-        <w:t xml:space="preserve">leading people to </w:t>
-      </w:r>
-      <w:r>
-        <w:rPr>
-          <w:b w:val="false"/>
-          <w:bCs w:val="false"/>
-          <w:i w:val="false"/>
-          <w:iCs w:val="false"/>
-          <w:sz w:val="24"/>
-          <w:szCs w:val="24"/>
-        </w:rPr>
-        <w:t xml:space="preserve">act in a certain way; if a target acts </w:t>
+        <w:t xml:space="preserve">force leading people to act in a certain way; if a target acts </w:t>
       </w:r>
       <w:r>
         <w:rPr>
@@ -2720,29 +1786,7 @@
           <w:sz w:val="24"/>
           <w:szCs w:val="24"/>
         </w:rPr>
-        <w:t xml:space="preserve">correlated with perceived authenticity one expressing that prejudice. This is in line with Pillow et al.’s (2017) findings, which they </w:t>
-      </w:r>
-      <w:r>
-        <w:rPr>
-          <w:b w:val="false"/>
-          <w:bCs w:val="false"/>
-          <w:i w:val="false"/>
-          <w:iCs w:val="false"/>
-          <w:sz w:val="24"/>
-          <w:szCs w:val="24"/>
-        </w:rPr>
-        <w:t xml:space="preserve">frame within </w:t>
-      </w:r>
-      <w:r>
-        <w:rPr>
-          <w:b w:val="false"/>
-          <w:bCs w:val="false"/>
-          <w:i w:val="false"/>
-          <w:iCs w:val="false"/>
-          <w:sz w:val="24"/>
-          <w:szCs w:val="24"/>
-        </w:rPr>
-        <w:t>correspondent inference theory—one of the many attributional approaches that would predict this relationship.</w:t>
+        <w:t>correlated with perceived authenticity one expressing that prejudice. This is in line with Pillow et al.’s (2017) findings, which they frame within correspondent inference theory—one of the many attributional approaches that would predict this relationship.</w:t>
       </w:r>
     </w:p>
     <w:p>
@@ -2764,29 +1808,7 @@
           <w:szCs w:val="24"/>
         </w:rPr>
         <w:tab/>
-        <w:t>However, this relationship should be stronger when the perceiver is high in prejudice, given that prejudiced people are more attuned to and feel aggrieved by the prescriptive non-normativity of prejudice (Lalonde, Doan, &amp; Patterson, 2000). Theories of norms and attribution predict that the positive relationship between prejudice and perceived authenticity should negatively depend on perceived prescriptive normativity</w:t>
-      </w:r>
-      <w:r>
-        <w:rPr>
-          <w:b w:val="false"/>
-          <w:bCs w:val="false"/>
-          <w:i w:val="false"/>
-          <w:iCs w:val="false"/>
-          <w:sz w:val="24"/>
-          <w:szCs w:val="24"/>
-        </w:rPr>
-        <w:t xml:space="preserve">; </w:t>
-      </w:r>
-      <w:r>
-        <w:rPr>
-          <w:b w:val="false"/>
-          <w:bCs w:val="false"/>
-          <w:i w:val="false"/>
-          <w:iCs w:val="false"/>
-          <w:sz w:val="24"/>
-          <w:szCs w:val="24"/>
-        </w:rPr>
-        <w:t>perceived authenticity is a mixture of “I agree with that,” and, “But I feel like I cannot express it myself.”</w:t>
+        <w:t>However, this relationship should be stronger when the perceiver is high in prejudice, given that prejudiced people are more attuned to and feel aggrieved by the prescriptive non-normativity of prejudice (Lalonde, Doan, &amp; Patterson, 2000). Theories of norms and attribution predict that the positive relationship between prejudice and perceived authenticity should negatively depend on perceived prescriptive normativity; perceived authenticity is a mixture of “I agree with that,” and, “But I feel like I cannot express it myself.”</w:t>
       </w:r>
     </w:p>
     <w:p>
@@ -2841,51 +1863,7 @@
           <w:sz w:val="24"/>
           <w:szCs w:val="24"/>
         </w:rPr>
-        <w:t xml:space="preserve"> (Kreuger, 2007). The more prejudiced somebody is, the more common they think it is in society; for example, Watt and Larkin (2010) found that participants high in prejudice estimated 71% of people in their country would also be prejudiced; lowly prejudiced participants estimated this to be 51% (see also Pedersen, Griffiths, &amp; Watt, 2008). If prejudiced people think that prejudice is common in society, then they should be more likely to think that any given member of this society is prejudiced. </w:t>
-      </w:r>
-      <w:r>
-        <w:rPr>
-          <w:b w:val="false"/>
-          <w:bCs w:val="false"/>
-          <w:i w:val="false"/>
-          <w:iCs w:val="false"/>
-          <w:sz w:val="24"/>
-          <w:szCs w:val="24"/>
-        </w:rPr>
-        <w:t>E</w:t>
-      </w:r>
-      <w:r>
-        <w:rPr>
-          <w:b w:val="false"/>
-          <w:bCs w:val="false"/>
-          <w:i w:val="false"/>
-          <w:iCs w:val="false"/>
-          <w:sz w:val="24"/>
-          <w:szCs w:val="24"/>
-        </w:rPr>
-        <w:t xml:space="preserve">xpressing prejudice is </w:t>
-      </w:r>
-      <w:r>
-        <w:rPr>
-          <w:b w:val="false"/>
-          <w:bCs w:val="false"/>
-          <w:i w:val="false"/>
-          <w:iCs w:val="false"/>
-          <w:sz w:val="24"/>
-          <w:szCs w:val="24"/>
-        </w:rPr>
-        <w:t xml:space="preserve">thus </w:t>
-      </w:r>
-      <w:r>
-        <w:rPr>
-          <w:b w:val="false"/>
-          <w:bCs w:val="false"/>
-          <w:i w:val="false"/>
-          <w:iCs w:val="false"/>
-          <w:sz w:val="24"/>
-          <w:szCs w:val="24"/>
-        </w:rPr>
-        <w:t xml:space="preserve">perceived as more authentic. In contrast to the JSM, this social projection explanation for the positive relationship between prejudice and perceived authenticity is an unmotivated, cognitive one—it is a simple perceptual bias due to perceiving others are similar to oneself. The social projection account implies two hypotheses: First, participants’ own prejudice should positively predict perceived </w:t>
+        <w:t xml:space="preserve"> (Kreuger, 2007). The more prejudiced somebody is, the more common they think it is in society; for example, Watt and Larkin (2010) found that participants high in prejudice estimated 71% of people in their country would also be prejudiced; lowly prejudiced participants estimated this to be 51% (see also Pedersen, Griffiths, &amp; Watt, 2008). If prejudiced people think that prejudice is common in society, then they should be more likely to think that any given member of this society is prejudiced. Expressing prejudice is thus perceived as more authentic. In contrast to the JSM, this social projection explanation for the positive relationship between prejudice and perceived authenticity is an unmotivated, cognitive one—it is a simple perceptual bias due to perceiving others are similar to oneself. The social projection account implies two hypotheses: First, participants’ own prejudice should positively predict perceived </w:t>
       </w:r>
       <w:r>
         <w:rPr>
@@ -2984,29 +1962,7 @@
           <w:sz w:val="24"/>
           <w:szCs w:val="24"/>
         </w:rPr>
-        <w:t xml:space="preserve">Perhaps one of the simplest </w:t>
-      </w:r>
-      <w:r>
-        <w:rPr>
-          <w:b w:val="false"/>
-          <w:bCs w:val="false"/>
-          <w:i w:val="false"/>
-          <w:iCs w:val="false"/>
-          <w:sz w:val="24"/>
-          <w:szCs w:val="24"/>
-        </w:rPr>
-        <w:t xml:space="preserve">yet most </w:t>
-      </w:r>
-      <w:r>
-        <w:rPr>
-          <w:b w:val="false"/>
-          <w:bCs w:val="false"/>
-          <w:i w:val="false"/>
-          <w:iCs w:val="false"/>
-          <w:sz w:val="24"/>
-          <w:szCs w:val="24"/>
-        </w:rPr>
-        <w:t xml:space="preserve">elegant theories in social psychology is </w:t>
+        <w:t xml:space="preserve">Perhaps one of the simplest yet most elegant theories in social psychology is </w:t>
       </w:r>
       <w:r>
         <w:rPr>
@@ -3116,29 +2072,7 @@
           <w:sz w:val="24"/>
           <w:szCs w:val="24"/>
         </w:rPr>
-        <w:t xml:space="preserve"> can be positive or negative. A balanced state is achieved when the signs of each of the three relations multipl</w:t>
-      </w:r>
-      <w:r>
-        <w:rPr>
-          <w:b w:val="false"/>
-          <w:bCs w:val="false"/>
-          <w:i w:val="false"/>
-          <w:iCs w:val="false"/>
-          <w:sz w:val="24"/>
-          <w:szCs w:val="24"/>
-        </w:rPr>
-        <w:t>y</w:t>
-      </w:r>
-      <w:r>
-        <w:rPr>
-          <w:b w:val="false"/>
-          <w:bCs w:val="false"/>
-          <w:i w:val="false"/>
-          <w:iCs w:val="false"/>
-          <w:sz w:val="24"/>
-          <w:szCs w:val="24"/>
-        </w:rPr>
-        <w:t xml:space="preserve"> out positively. For example, Ecsch (1950) presented participants with a situation: A man named Bob (</w:t>
+        <w:t xml:space="preserve"> can be positive or negative. A balanced state is achieved when the signs of each of the three relations multiply out positively. For example, Ecsch (1950) presented participants with a situation: A man named Bob (</w:t>
       </w:r>
       <w:r>
         <w:rPr>
@@ -3204,95 +2138,7 @@
           <w:sz w:val="24"/>
           <w:szCs w:val="24"/>
         </w:rPr>
-        <w:t xml:space="preserve">) he really likes, tracks down who wrote the poems, and finds out that it was </w:t>
-      </w:r>
-      <w:r>
-        <w:rPr>
-          <w:b w:val="false"/>
-          <w:bCs w:val="false"/>
-          <w:i w:val="false"/>
-          <w:iCs w:val="false"/>
-          <w:sz w:val="24"/>
-          <w:szCs w:val="24"/>
-        </w:rPr>
-        <w:t>Jim</w:t>
-      </w:r>
-      <w:r>
-        <w:rPr>
-          <w:b w:val="false"/>
-          <w:bCs w:val="false"/>
-          <w:i w:val="false"/>
-          <w:iCs w:val="false"/>
-          <w:sz w:val="24"/>
-          <w:szCs w:val="24"/>
-        </w:rPr>
-        <w:t xml:space="preserve"> who wrote them. This situation is imbalanced: Bob has a negative opinion of Jim, a positive opinion of Jim’s poems, and Jim has a positive relationship with his poems, given that he wrote them. This multiples out negatively (</w:t>
-      </w:r>
-      <w:r>
-        <w:rPr>
-          <w:b w:val="false"/>
-          <w:bCs w:val="false"/>
-          <w:i w:val="false"/>
-          <w:iCs w:val="false"/>
-          <w:sz w:val="24"/>
-          <w:szCs w:val="24"/>
-        </w:rPr>
-        <w:t>i.e.,</w:t>
-      </w:r>
-      <w:r>
-        <w:rPr>
-          <w:b w:val="false"/>
-          <w:bCs w:val="false"/>
-          <w:i w:val="false"/>
-          <w:iCs w:val="false"/>
-          <w:sz w:val="24"/>
-          <w:szCs w:val="24"/>
-        </w:rPr>
-        <w:t xml:space="preserve"> -++ = -), thus creating imbalance. Esch asked participants to describe what would happen </w:t>
-      </w:r>
-      <w:r>
-        <w:rPr>
-          <w:b w:val="false"/>
-          <w:bCs w:val="false"/>
-          <w:i w:val="false"/>
-          <w:iCs w:val="false"/>
-          <w:sz w:val="24"/>
-          <w:szCs w:val="24"/>
-        </w:rPr>
-        <w:t>after Bob realized Jim wrote the poems</w:t>
-      </w:r>
-      <w:r>
-        <w:rPr>
-          <w:b w:val="false"/>
-          <w:bCs w:val="false"/>
-          <w:i w:val="false"/>
-          <w:iCs w:val="false"/>
-          <w:sz w:val="24"/>
-          <w:szCs w:val="24"/>
-        </w:rPr>
-        <w:t xml:space="preserve">. About 82% of the participants resolved the imbalance by changing the sign of one of the unit relations. For example, 46% of participants wrote some form of “Bob changes his mind about Jim.” (Readers might be anecdotally familiar with </w:t>
-      </w:r>
-      <w:r>
-        <w:rPr>
-          <w:b w:val="false"/>
-          <w:bCs w:val="false"/>
-          <w:i w:val="false"/>
-          <w:iCs w:val="false"/>
-          <w:sz w:val="24"/>
-          <w:szCs w:val="24"/>
-        </w:rPr>
-        <w:t xml:space="preserve">imbalanced states, such as </w:t>
-      </w:r>
-      <w:r>
-        <w:rPr>
-          <w:b w:val="false"/>
-          <w:bCs w:val="false"/>
-          <w:i w:val="false"/>
-          <w:iCs w:val="false"/>
-          <w:sz w:val="24"/>
-          <w:szCs w:val="24"/>
-        </w:rPr>
-        <w:t>the discomfort of having positive feelings toward two friends who dislike one another, or only liking one member of a married couple.) People searching for affective consistency has been the impetus for a large amount of research in social psychology and many psychological theories are consistent with balance theory’s predictions (Crandall, Silvia, N’Gabala, Tsang, &amp; Dawson, 2007; Zajonc, 1960).</w:t>
+        <w:t>) he really likes, tracks down who wrote the poems, and finds out that it was Jim who wrote them. This situation is imbalanced: Bob has a negative opinion of Jim, a positive opinion of Jim’s poems, and Jim has a positive relationship with his poems, given that he wrote them. This multiples out negatively (i.e., -++ = -), thus creating imbalance. Esch asked participants to describe what would happen after Bob realized Jim wrote the poems. About 82% of the participants resolved the imbalance by changing the sign of one of the unit relations. For example, 46% of participants wrote some form of “Bob changes his mind about Jim.” (Readers might be anecdotally familiar with imbalanced states, such as the discomfort of having positive feelings toward two friends who dislike one another, or only liking one member of a married couple.) People searching for affective consistency has been the impetus for a large amount of research in social psychology and many psychological theories are consistent with balance theory’s predictions (Crandall, Silvia, N’Gabala, Tsang, &amp; Dawson, 2007; Zajonc, 1960).</w:t>
       </w:r>
     </w:p>
     <w:p>
@@ -3380,29 +2226,7 @@
           <w:sz w:val="24"/>
           <w:szCs w:val="24"/>
         </w:rPr>
-        <w:t xml:space="preserve">) has a positive, moral connotation </w:t>
-      </w:r>
-      <w:r>
-        <w:rPr>
-          <w:b w:val="false"/>
-          <w:bCs w:val="false"/>
-          <w:i w:val="false"/>
-          <w:iCs w:val="false"/>
-          <w:sz w:val="24"/>
-          <w:szCs w:val="24"/>
-        </w:rPr>
-        <w:t>(</w:t>
-      </w:r>
-      <w:r>
-        <w:rPr>
-          <w:b w:val="false"/>
-          <w:bCs w:val="false"/>
-          <w:i w:val="false"/>
-          <w:iCs w:val="false"/>
-          <w:sz w:val="24"/>
-          <w:szCs w:val="24"/>
-        </w:rPr>
-        <w:t xml:space="preserve">it is virtually axiomatic across all fields that authenticity is generally a </w:t>
+        <w:t xml:space="preserve">) has a positive, moral connotation (it is virtually axiomatic across all fields that authenticity is generally a </w:t>
       </w:r>
       <w:r>
         <w:rPr>
@@ -3424,29 +2248,7 @@
           <w:sz w:val="24"/>
           <w:szCs w:val="24"/>
         </w:rPr>
-        <w:t>thing</w:t>
-      </w:r>
-      <w:r>
-        <w:rPr>
-          <w:b w:val="false"/>
-          <w:bCs w:val="false"/>
-          <w:i w:val="false"/>
-          <w:iCs w:val="false"/>
-          <w:sz w:val="24"/>
-          <w:szCs w:val="24"/>
-        </w:rPr>
-        <w:t>).</w:t>
-      </w:r>
-      <w:r>
-        <w:rPr>
-          <w:b w:val="false"/>
-          <w:bCs w:val="false"/>
-          <w:i w:val="false"/>
-          <w:iCs w:val="false"/>
-          <w:sz w:val="24"/>
-          <w:szCs w:val="24"/>
-        </w:rPr>
-        <w:t xml:space="preserve"> To achieve balance, this prejudiced person concludes the prejudiced statement was authentic, creating a positive unit relationship between the two and ensuring affective balance. Balance theory implies the following hypothesis: Presenting authenticity as a </w:t>
+        <w:t xml:space="preserve">thing). To achieve balance, this prejudiced person concludes the prejudiced statement was authentic, creating a positive unit relationship between the two and ensuring affective balance. Balance theory implies the following hypothesis: Presenting authenticity as a </w:t>
       </w:r>
       <w:r>
         <w:rPr>
@@ -3545,95 +2347,7 @@
           <w:sz w:val="24"/>
           <w:szCs w:val="24"/>
         </w:rPr>
-        <w:t xml:space="preserve">for those that did not like the candidate than for those who did. They argue this is evidence for motivated reasoning, because </w:t>
-      </w:r>
-      <w:r>
-        <w:rPr>
-          <w:b w:val="false"/>
-          <w:bCs w:val="false"/>
-          <w:i w:val="false"/>
-          <w:iCs w:val="false"/>
-          <w:sz w:val="24"/>
-          <w:szCs w:val="24"/>
-        </w:rPr>
-        <w:t xml:space="preserve">the </w:t>
-      </w:r>
-      <w:r>
-        <w:rPr>
-          <w:b w:val="false"/>
-          <w:bCs w:val="false"/>
-          <w:i w:val="false"/>
-          <w:iCs w:val="false"/>
-          <w:sz w:val="24"/>
-          <w:szCs w:val="24"/>
-        </w:rPr>
-        <w:t xml:space="preserve">information </w:t>
-      </w:r>
-      <w:r>
-        <w:rPr>
-          <w:b w:val="false"/>
-          <w:bCs w:val="false"/>
-          <w:i w:val="false"/>
-          <w:iCs w:val="false"/>
-          <w:sz w:val="24"/>
-          <w:szCs w:val="24"/>
-        </w:rPr>
-        <w:t xml:space="preserve">people used </w:t>
-      </w:r>
-      <w:r>
-        <w:rPr>
-          <w:b w:val="false"/>
-          <w:bCs w:val="false"/>
-          <w:i w:val="false"/>
-          <w:iCs w:val="false"/>
-          <w:sz w:val="24"/>
-          <w:szCs w:val="24"/>
-        </w:rPr>
-        <w:t>to make their judgments of authenticity depend</w:t>
-      </w:r>
-      <w:r>
-        <w:rPr>
-          <w:b w:val="false"/>
-          <w:bCs w:val="false"/>
-          <w:i w:val="false"/>
-          <w:iCs w:val="false"/>
-          <w:sz w:val="24"/>
-          <w:szCs w:val="24"/>
-        </w:rPr>
-        <w:t>ed</w:t>
-      </w:r>
-      <w:r>
-        <w:rPr>
-          <w:b w:val="false"/>
-          <w:bCs w:val="false"/>
-          <w:i w:val="false"/>
-          <w:iCs w:val="false"/>
-          <w:sz w:val="24"/>
-          <w:szCs w:val="24"/>
-        </w:rPr>
-        <w:t xml:space="preserve"> on their pre-existing attitudes. I </w:t>
-      </w:r>
-      <w:r>
-        <w:rPr>
-          <w:b w:val="false"/>
-          <w:bCs w:val="false"/>
-          <w:i w:val="false"/>
-          <w:iCs w:val="false"/>
-          <w:sz w:val="24"/>
-          <w:szCs w:val="24"/>
-        </w:rPr>
-        <w:t>test this account in a more direct way</w:t>
-      </w:r>
-      <w:r>
-        <w:rPr>
-          <w:b w:val="false"/>
-          <w:bCs w:val="false"/>
-          <w:i w:val="false"/>
-          <w:iCs w:val="false"/>
-          <w:sz w:val="24"/>
-          <w:szCs w:val="24"/>
-        </w:rPr>
-        <w:t>.</w:t>
+        <w:t>for those that did not like the candidate than for those who did. They argue this is evidence for motivated reasoning, because the information people used to make their judgments of authenticity depended on their pre-existing attitudes. I test this account in a more direct way.</w:t>
       </w:r>
     </w:p>
     <w:p>
@@ -3677,73 +2391,7 @@
           <w:sz w:val="24"/>
           <w:szCs w:val="24"/>
         </w:rPr>
-        <w:t xml:space="preserve">Kunda saw the motivations stemming from two broad categories: accuracy </w:t>
-      </w:r>
-      <w:r>
-        <w:rPr>
-          <w:b w:val="false"/>
-          <w:bCs w:val="false"/>
-          <w:i w:val="false"/>
-          <w:iCs w:val="false"/>
-          <w:sz w:val="24"/>
-          <w:szCs w:val="24"/>
-        </w:rPr>
-        <w:t xml:space="preserve">goals </w:t>
-      </w:r>
-      <w:r>
-        <w:rPr>
-          <w:b w:val="false"/>
-          <w:bCs w:val="false"/>
-          <w:i w:val="false"/>
-          <w:iCs w:val="false"/>
-          <w:sz w:val="24"/>
-          <w:szCs w:val="24"/>
-        </w:rPr>
-        <w:t xml:space="preserve">and directional </w:t>
-      </w:r>
-      <w:r>
-        <w:rPr>
-          <w:b w:val="false"/>
-          <w:bCs w:val="false"/>
-          <w:i w:val="false"/>
-          <w:iCs w:val="false"/>
-          <w:sz w:val="24"/>
-          <w:szCs w:val="24"/>
-        </w:rPr>
-        <w:t>goals</w:t>
-      </w:r>
-      <w:r>
-        <w:rPr>
-          <w:b w:val="false"/>
-          <w:bCs w:val="false"/>
-          <w:i w:val="false"/>
-          <w:iCs w:val="false"/>
-          <w:sz w:val="24"/>
-          <w:szCs w:val="24"/>
-        </w:rPr>
-        <w:t xml:space="preserve">. One has </w:t>
-      </w:r>
-      <w:r>
-        <w:rPr>
-          <w:b w:val="false"/>
-          <w:bCs w:val="false"/>
-          <w:i w:val="false"/>
-          <w:iCs w:val="false"/>
-          <w:sz w:val="24"/>
-          <w:szCs w:val="24"/>
-        </w:rPr>
-        <w:t xml:space="preserve">a </w:t>
-      </w:r>
-      <w:r>
-        <w:rPr>
-          <w:b w:val="false"/>
-          <w:bCs w:val="false"/>
-          <w:i w:val="false"/>
-          <w:iCs w:val="false"/>
-          <w:sz w:val="24"/>
-          <w:szCs w:val="24"/>
-        </w:rPr>
-        <w:t xml:space="preserve">goal for </w:t>
+        <w:t xml:space="preserve">Kunda saw the motivations stemming from two broad categories: accuracy goals and directional goals. One has a goal for </w:t>
       </w:r>
       <w:r>
         <w:rPr>
@@ -3765,29 +2413,7 @@
           <w:sz w:val="24"/>
           <w:szCs w:val="24"/>
         </w:rPr>
-        <w:t xml:space="preserve">when they are motivated to be correct; people examine information they believe is relevant to the reasoning task at hand,  spend more effort processing this information, consider alternatives, and engage with the evidence thoroughly. “Reasoning tasks” </w:t>
-      </w:r>
-      <w:r>
-        <w:rPr>
-          <w:b w:val="false"/>
-          <w:bCs w:val="false"/>
-          <w:i w:val="false"/>
-          <w:iCs w:val="false"/>
-          <w:sz w:val="24"/>
-          <w:szCs w:val="24"/>
-        </w:rPr>
-        <w:t xml:space="preserve">are a </w:t>
-      </w:r>
-      <w:r>
-        <w:rPr>
-          <w:b w:val="false"/>
-          <w:bCs w:val="false"/>
-          <w:i w:val="false"/>
-          <w:iCs w:val="false"/>
-          <w:sz w:val="24"/>
-          <w:szCs w:val="24"/>
-        </w:rPr>
-        <w:t xml:space="preserve">broad category of occasions that call for one to reason: evaluating a scientific claim, making a decision on who to vote for, impression formation, etc. </w:t>
+        <w:t xml:space="preserve">when they are motivated to be correct; people examine information they believe is relevant to the reasoning task at hand,  spend more effort processing this information, consider alternatives, and engage with the evidence thoroughly. “Reasoning tasks” are a broad category of occasions that call for one to reason: evaluating a scientific claim, making a decision on who to vote for, impression formation, etc. </w:t>
       </w:r>
     </w:p>
     <w:p>
@@ -3831,117 +2457,7 @@
           <w:sz w:val="24"/>
           <w:szCs w:val="24"/>
         </w:rPr>
-        <w:t xml:space="preserve">goal when they are motivated to arrive at a particular conclusion. People do not </w:t>
-      </w:r>
-      <w:r>
-        <w:rPr>
-          <w:b w:val="false"/>
-          <w:bCs w:val="false"/>
-          <w:i w:val="false"/>
-          <w:iCs w:val="false"/>
-          <w:sz w:val="24"/>
-          <w:szCs w:val="24"/>
-        </w:rPr>
-        <w:t>feel comfortable blatantly</w:t>
-      </w:r>
-      <w:r>
-        <w:rPr>
-          <w:b w:val="false"/>
-          <w:bCs w:val="false"/>
-          <w:i w:val="false"/>
-          <w:iCs w:val="false"/>
-          <w:sz w:val="24"/>
-          <w:szCs w:val="24"/>
-        </w:rPr>
-        <w:t xml:space="preserve"> l</w:t>
-      </w:r>
-      <w:r>
-        <w:rPr>
-          <w:b w:val="false"/>
-          <w:bCs w:val="false"/>
-          <w:i w:val="false"/>
-          <w:iCs w:val="false"/>
-          <w:sz w:val="24"/>
-          <w:szCs w:val="24"/>
-        </w:rPr>
-        <w:t>ying</w:t>
-      </w:r>
-      <w:r>
-        <w:rPr>
-          <w:b w:val="false"/>
-          <w:bCs w:val="false"/>
-          <w:i w:val="false"/>
-          <w:iCs w:val="false"/>
-          <w:sz w:val="24"/>
-          <w:szCs w:val="24"/>
-        </w:rPr>
-        <w:t xml:space="preserve"> to themselves, so they will </w:t>
-      </w:r>
-      <w:r>
-        <w:rPr>
-          <w:b w:val="false"/>
-          <w:bCs w:val="false"/>
-          <w:i w:val="false"/>
-          <w:iCs w:val="false"/>
-          <w:sz w:val="24"/>
-          <w:szCs w:val="24"/>
-        </w:rPr>
-        <w:t>still</w:t>
-      </w:r>
-      <w:r>
-        <w:rPr>
-          <w:b w:val="false"/>
-          <w:bCs w:val="false"/>
-          <w:i w:val="false"/>
-          <w:iCs w:val="false"/>
-          <w:sz w:val="24"/>
-          <w:szCs w:val="24"/>
-        </w:rPr>
-        <w:t xml:space="preserve"> search for evidence—but they will do so in a biased fashion. People do </w:t>
-      </w:r>
-      <w:r>
-        <w:rPr>
-          <w:b w:val="false"/>
-          <w:bCs w:val="false"/>
-          <w:i w:val="false"/>
-          <w:iCs w:val="false"/>
-          <w:sz w:val="24"/>
-          <w:szCs w:val="24"/>
-        </w:rPr>
-        <w:t>not</w:t>
-      </w:r>
-      <w:r>
-        <w:rPr>
-          <w:b w:val="false"/>
-          <w:bCs w:val="false"/>
-          <w:i w:val="false"/>
-          <w:iCs w:val="false"/>
-          <w:sz w:val="24"/>
-          <w:szCs w:val="24"/>
-        </w:rPr>
-        <w:t xml:space="preserve"> look for the best information dispassionately</w:t>
-      </w:r>
-      <w:r>
-        <w:rPr>
-          <w:b w:val="false"/>
-          <w:bCs w:val="false"/>
-          <w:i w:val="false"/>
-          <w:iCs w:val="false"/>
-          <w:sz w:val="24"/>
-          <w:szCs w:val="24"/>
-        </w:rPr>
-        <w:t xml:space="preserve"> and instead </w:t>
-      </w:r>
-      <w:r>
-        <w:rPr>
-          <w:b w:val="false"/>
-          <w:bCs w:val="false"/>
-          <w:i w:val="false"/>
-          <w:iCs w:val="false"/>
-          <w:sz w:val="24"/>
-          <w:szCs w:val="24"/>
-        </w:rPr>
-        <w:t>focus on evidence, information, reasoning rules, memories, etc., that support their desired conclusion.</w:t>
+        <w:t>goal when they are motivated to arrive at a particular conclusion. People do not feel comfortable blatantly lying to themselves, so they will still search for evidence—but they will do so in a biased fashion. People do not look for the best information dispassionately and instead focus on evidence, information, reasoning rules, memories, etc., that support their desired conclusion.</w:t>
       </w:r>
     </w:p>
     <w:p>
@@ -3963,95 +2479,7 @@
           <w:szCs w:val="24"/>
         </w:rPr>
         <w:tab/>
-        <w:t xml:space="preserve">Motivated reasoning can account for a number of processes in the domain of stereotyping and prejudice (Kunda, 1990; Kunda &amp; Sinclair, 1999; Sherman, Stroessner, Conrey, &amp; Azam, 2005; Stangor &amp; Ford, 1992). </w:t>
-      </w:r>
-      <w:r>
-        <w:rPr>
-          <w:b w:val="false"/>
-          <w:bCs w:val="false"/>
-          <w:i w:val="false"/>
-          <w:iCs w:val="false"/>
-          <w:sz w:val="24"/>
-          <w:szCs w:val="24"/>
-        </w:rPr>
-        <w:t>In this research, t</w:t>
-      </w:r>
-      <w:r>
-        <w:rPr>
-          <w:b w:val="false"/>
-          <w:bCs w:val="false"/>
-          <w:i w:val="false"/>
-          <w:iCs w:val="false"/>
-          <w:sz w:val="24"/>
-          <w:szCs w:val="24"/>
-        </w:rPr>
-        <w:t xml:space="preserve">he most common motivator </w:t>
-      </w:r>
-      <w:r>
-        <w:rPr>
-          <w:b w:val="false"/>
-          <w:bCs w:val="false"/>
-          <w:i w:val="false"/>
-          <w:iCs w:val="false"/>
-          <w:sz w:val="24"/>
-          <w:szCs w:val="24"/>
-        </w:rPr>
-        <w:t xml:space="preserve">presumed to shape </w:t>
-      </w:r>
-      <w:r>
-        <w:rPr>
-          <w:b w:val="false"/>
-          <w:bCs w:val="false"/>
-          <w:i w:val="false"/>
-          <w:iCs w:val="false"/>
-          <w:sz w:val="24"/>
-          <w:szCs w:val="24"/>
-        </w:rPr>
-        <w:t xml:space="preserve">directional goals is the need for positive self-regard. </w:t>
-      </w:r>
-      <w:r>
-        <w:rPr>
-          <w:b w:val="false"/>
-          <w:bCs w:val="false"/>
-          <w:i w:val="false"/>
-          <w:iCs w:val="false"/>
-          <w:sz w:val="24"/>
-          <w:szCs w:val="24"/>
-        </w:rPr>
-        <w:t>S</w:t>
-      </w:r>
-      <w:r>
-        <w:rPr>
-          <w:b w:val="false"/>
-          <w:bCs w:val="false"/>
-          <w:i w:val="false"/>
-          <w:iCs w:val="false"/>
-          <w:sz w:val="24"/>
-          <w:szCs w:val="24"/>
-        </w:rPr>
-        <w:t xml:space="preserve">tereotyping and prejudice allows people to form favorable comparisons and feel better about themselves. In accordance with the JSM, however, the goal in the </w:t>
-      </w:r>
-      <w:r>
-        <w:rPr>
-          <w:b w:val="false"/>
-          <w:bCs w:val="false"/>
-          <w:i w:val="false"/>
-          <w:iCs w:val="false"/>
-          <w:sz w:val="24"/>
-          <w:szCs w:val="24"/>
-        </w:rPr>
-        <w:t xml:space="preserve">present situation </w:t>
-      </w:r>
-      <w:r>
-        <w:rPr>
-          <w:b w:val="false"/>
-          <w:bCs w:val="false"/>
-          <w:i w:val="false"/>
-          <w:iCs w:val="false"/>
-          <w:sz w:val="24"/>
-          <w:szCs w:val="24"/>
-        </w:rPr>
-        <w:t xml:space="preserve">is to express prejudice. Crandall and Eshelman (2003) argue that motivated reasoning is a cognitive process that supports the finding of justifications. This implies the following hypothesis: The relationship between prejudice and perceived authenticity should be </w:t>
+        <w:t xml:space="preserve">Motivated reasoning can account for a number of processes in the domain of stereotyping and prejudice (Kunda, 1990; Kunda &amp; Sinclair, 1999; Sherman, Stroessner, Conrey, &amp; Azam, 2005; Stangor &amp; Ford, 1992). In this research, the most common motivator presumed to shape directional goals is the need for positive self-regard. Stereotyping and prejudice allows people to form favorable comparisons and feel better about themselves. In accordance with the JSM, however, the goal in the present situation is to express prejudice. Crandall and Eshelman (2003) argue that motivated reasoning is a cognitive process that supports the finding of justifications. This implies the following hypothesis: The relationship between prejudice and perceived authenticity should be </w:t>
       </w:r>
       <w:r>
         <w:rPr>
@@ -4126,18 +2554,7 @@
           <w:sz w:val="24"/>
           <w:szCs w:val="24"/>
         </w:rPr>
-        <w:t xml:space="preserve">Eight studies test the proposed hypotheses. </w:t>
-      </w:r>
-      <w:r>
-        <w:rPr>
-          <w:b w:val="false"/>
-          <w:bCs w:val="false"/>
-          <w:i w:val="false"/>
-          <w:iCs w:val="false"/>
-          <w:sz w:val="24"/>
-          <w:szCs w:val="24"/>
-        </w:rPr>
-        <w:t xml:space="preserve">First, self-reported prejudice positively predicts perceived authenticity of prejudiced statements (Studies 1 – 3, 5 – 8). Second, self-reported prejudice should </w:t>
+        <w:t xml:space="preserve">Eight studies test the proposed hypotheses. First, self-reported prejudice positively predicts perceived authenticity of prejudiced statements (Studies 1 – 3, 5 – 8). Second, self-reported prejudice should </w:t>
       </w:r>
       <w:r>
         <w:rPr>
@@ -4794,7 +3211,340 @@
           <w:sz w:val="24"/>
           <w:szCs w:val="24"/>
         </w:rPr>
-        <w:t xml:space="preserve"> tendency for people who report prejudice to also think negative statements represent people’s authentic selves? EXPLAIN SUCCINCTLY HERE. Confidence intervals for these differences in correlations were calculated using Zou’s (2007) method (Diedenhofen &amp; Musch, 2015). The correlation between prejudice against Muslims and perceived authenticity of anti-Muslim statements was .38, while the correlation between prejudice against Muslims and perceived authenticity of anti-politician statements was .05. The difference between these two was .33 [.16, .50]; the relationship between Muslim prejudice and thinking anti-Muslim statements are authentic were stronger than the relationship between prejudice against Muslims and perceived authenticity of anti-politician statements. This was also the case with anti-politician prejudice and perceived authenticity of anti-Muslim statements, .24 [.06, .41].</w:t>
+        <w:t xml:space="preserve"> tendency for people who report prejudice to also think negative statements represent people’s authentic selves? </w:t>
+      </w:r>
+      <w:r>
+        <w:rPr>
+          <w:b w:val="false"/>
+          <w:bCs w:val="false"/>
+          <w:i w:val="false"/>
+          <w:iCs w:val="false"/>
+          <w:sz w:val="24"/>
+          <w:szCs w:val="24"/>
+        </w:rPr>
+        <w:t xml:space="preserve">No—none of the off-diagonal correlations are significant and positive, which would be the case if this general tendency was present. All the off-diagonal correlations were smaller than </w:t>
+      </w:r>
+      <w:r>
+        <w:rPr>
+          <w:b w:val="false"/>
+          <w:bCs w:val="false"/>
+          <w:i/>
+          <w:iCs/>
+          <w:sz w:val="24"/>
+          <w:szCs w:val="24"/>
+        </w:rPr>
+        <w:t xml:space="preserve">r </w:t>
+      </w:r>
+      <w:r>
+        <w:rPr>
+          <w:b w:val="false"/>
+          <w:bCs w:val="false"/>
+          <w:i w:val="false"/>
+          <w:iCs w:val="false"/>
+          <w:sz w:val="24"/>
+          <w:szCs w:val="24"/>
+        </w:rPr>
+        <w:t>= +.05, as well. As a formal hypothesis test, I first calculated the difference between the anti-Muslim prejudice correlation with perceived authenticity of anti-Muslim (</w:t>
+      </w:r>
+      <w:r>
+        <w:rPr>
+          <w:b w:val="false"/>
+          <w:bCs w:val="false"/>
+          <w:i/>
+          <w:iCs/>
+          <w:sz w:val="24"/>
+          <w:szCs w:val="24"/>
+        </w:rPr>
+        <w:t xml:space="preserve">r </w:t>
+      </w:r>
+      <w:r>
+        <w:rPr>
+          <w:b w:val="false"/>
+          <w:bCs w:val="false"/>
+          <w:i w:val="false"/>
+          <w:iCs w:val="false"/>
+          <w:sz w:val="24"/>
+          <w:szCs w:val="24"/>
+        </w:rPr>
+        <w:t>= .38) and anti-politician (</w:t>
+      </w:r>
+      <w:r>
+        <w:rPr>
+          <w:b w:val="false"/>
+          <w:bCs w:val="false"/>
+          <w:i/>
+          <w:iCs/>
+          <w:sz w:val="24"/>
+          <w:szCs w:val="24"/>
+        </w:rPr>
+        <w:t xml:space="preserve">r </w:t>
+      </w:r>
+      <w:r>
+        <w:rPr>
+          <w:b w:val="false"/>
+          <w:bCs w:val="false"/>
+          <w:i w:val="false"/>
+          <w:iCs w:val="false"/>
+          <w:sz w:val="24"/>
+          <w:szCs w:val="24"/>
+        </w:rPr>
+        <w:t>= .05) statements; I also did the same for the anti-politician prejudice correlation with the same two perceived authenticity scales (</w:t>
+      </w:r>
+      <w:r>
+        <w:rPr>
+          <w:b w:val="false"/>
+          <w:bCs w:val="false"/>
+          <w:i/>
+          <w:iCs/>
+          <w:sz w:val="24"/>
+          <w:szCs w:val="24"/>
+        </w:rPr>
+        <w:t xml:space="preserve">r </w:t>
+      </w:r>
+      <w:r>
+        <w:rPr>
+          <w:b w:val="false"/>
+          <w:bCs w:val="false"/>
+          <w:i w:val="false"/>
+          <w:iCs w:val="false"/>
+          <w:sz w:val="24"/>
+          <w:szCs w:val="24"/>
+        </w:rPr>
+        <w:t xml:space="preserve">= -.06 and </w:t>
+      </w:r>
+      <w:r>
+        <w:rPr>
+          <w:b w:val="false"/>
+          <w:bCs w:val="false"/>
+          <w:i/>
+          <w:iCs/>
+          <w:sz w:val="24"/>
+          <w:szCs w:val="24"/>
+        </w:rPr>
+        <w:t xml:space="preserve">r </w:t>
+      </w:r>
+      <w:r>
+        <w:rPr>
+          <w:b w:val="false"/>
+          <w:bCs w:val="false"/>
+          <w:i w:val="false"/>
+          <w:iCs w:val="false"/>
+          <w:sz w:val="24"/>
+          <w:szCs w:val="24"/>
+        </w:rPr>
+        <w:t>= .18, respectively).</w:t>
+      </w:r>
+      <w:r>
+        <w:rPr>
+          <w:b w:val="false"/>
+          <w:bCs w:val="false"/>
+          <w:i w:val="false"/>
+          <w:iCs w:val="false"/>
+          <w:sz w:val="24"/>
+          <w:szCs w:val="24"/>
+        </w:rPr>
+        <w:t xml:space="preserve"> Confidence intervals for these differences in correlations were calculated using Zou’s (2007) method (Diedenhofen &amp; Musch, 2015). </w:t>
+      </w:r>
+      <w:r>
+        <w:rPr>
+          <w:b w:val="false"/>
+          <w:bCs w:val="false"/>
+          <w:i w:val="false"/>
+          <w:iCs w:val="false"/>
+          <w:sz w:val="24"/>
+          <w:szCs w:val="24"/>
+        </w:rPr>
+        <w:t>T</w:t>
+      </w:r>
+      <w:r>
+        <w:rPr>
+          <w:b w:val="false"/>
+          <w:bCs w:val="false"/>
+          <w:i w:val="false"/>
+          <w:iCs w:val="false"/>
+          <w:sz w:val="24"/>
+          <w:szCs w:val="24"/>
+        </w:rPr>
+        <w:t xml:space="preserve">he relationship between Muslim prejudice and thinking anti-Muslim statements are authentic </w:t>
+      </w:r>
+      <w:r>
+        <w:rPr>
+          <w:b w:val="false"/>
+          <w:bCs w:val="false"/>
+          <w:i w:val="false"/>
+          <w:iCs w:val="false"/>
+          <w:sz w:val="24"/>
+          <w:szCs w:val="24"/>
+        </w:rPr>
+        <w:t>was</w:t>
+      </w:r>
+      <w:r>
+        <w:rPr>
+          <w:b w:val="false"/>
+          <w:bCs w:val="false"/>
+          <w:i w:val="false"/>
+          <w:iCs w:val="false"/>
+          <w:sz w:val="24"/>
+          <w:szCs w:val="24"/>
+        </w:rPr>
+        <w:t xml:space="preserve"> stronger than the relationship between prejudice against Muslims and perceived authenticity of anti-politician statements, </w:t>
+      </w:r>
+      <w:r>
+        <w:rPr>
+          <w:b w:val="false"/>
+          <w:bCs w:val="false"/>
+          <w:i/>
+          <w:iCs/>
+          <w:sz w:val="24"/>
+          <w:szCs w:val="24"/>
+        </w:rPr>
+        <w:t>r</w:t>
+      </w:r>
+      <w:r>
+        <w:rPr>
+          <w:b w:val="false"/>
+          <w:bCs w:val="false"/>
+          <w:i/>
+          <w:iCs/>
+          <w:sz w:val="24"/>
+          <w:szCs w:val="24"/>
+          <w:vertAlign w:val="subscript"/>
+        </w:rPr>
+        <w:t>diff</w:t>
+      </w:r>
+      <w:r>
+        <w:rPr>
+          <w:b w:val="false"/>
+          <w:bCs w:val="false"/>
+          <w:i/>
+          <w:iCs/>
+          <w:position w:val="0"/>
+          <w:sz w:val="24"/>
+          <w:sz w:val="24"/>
+          <w:szCs w:val="24"/>
+          <w:vertAlign w:val="baseline"/>
+        </w:rPr>
+        <w:t xml:space="preserve"> </w:t>
+      </w:r>
+      <w:r>
+        <w:rPr>
+          <w:b w:val="false"/>
+          <w:bCs w:val="false"/>
+          <w:i w:val="false"/>
+          <w:iCs w:val="false"/>
+          <w:position w:val="0"/>
+          <w:sz w:val="24"/>
+          <w:sz w:val="24"/>
+          <w:szCs w:val="24"/>
+          <w:vertAlign w:val="baseline"/>
+        </w:rPr>
+        <w:t>=</w:t>
+      </w:r>
+      <w:r>
+        <w:rPr>
+          <w:b w:val="false"/>
+          <w:bCs w:val="false"/>
+          <w:i/>
+          <w:iCs/>
+          <w:sz w:val="24"/>
+          <w:szCs w:val="24"/>
+        </w:rPr>
+        <w:t xml:space="preserve"> </w:t>
+      </w:r>
+      <w:r>
+        <w:rPr>
+          <w:b w:val="false"/>
+          <w:bCs w:val="false"/>
+          <w:i w:val="false"/>
+          <w:iCs w:val="false"/>
+          <w:sz w:val="24"/>
+          <w:szCs w:val="24"/>
+        </w:rPr>
+        <w:t xml:space="preserve">.33 [.16, .50]; . This was also the case with anti-politician prejudice and perceived authenticity of anti-Muslim </w:t>
+      </w:r>
+      <w:r>
+        <w:rPr>
+          <w:b w:val="false"/>
+          <w:bCs w:val="false"/>
+          <w:i w:val="false"/>
+          <w:iCs w:val="false"/>
+          <w:sz w:val="24"/>
+          <w:szCs w:val="24"/>
+        </w:rPr>
+        <w:t xml:space="preserve">and anti-politician </w:t>
+      </w:r>
+      <w:r>
+        <w:rPr>
+          <w:b w:val="false"/>
+          <w:bCs w:val="false"/>
+          <w:i w:val="false"/>
+          <w:iCs w:val="false"/>
+          <w:sz w:val="24"/>
+          <w:szCs w:val="24"/>
+        </w:rPr>
+        <w:t xml:space="preserve">statements, </w:t>
+      </w:r>
+      <w:r>
+        <w:rPr>
+          <w:b w:val="false"/>
+          <w:bCs w:val="false"/>
+          <w:i/>
+          <w:iCs/>
+          <w:sz w:val="24"/>
+          <w:szCs w:val="24"/>
+        </w:rPr>
+        <w:t>r</w:t>
+      </w:r>
+      <w:r>
+        <w:rPr>
+          <w:b w:val="false"/>
+          <w:bCs w:val="false"/>
+          <w:i/>
+          <w:iCs/>
+          <w:sz w:val="24"/>
+          <w:szCs w:val="24"/>
+          <w:vertAlign w:val="subscript"/>
+        </w:rPr>
+        <w:t>diff</w:t>
+      </w:r>
+      <w:r>
+        <w:rPr>
+          <w:b w:val="false"/>
+          <w:bCs w:val="false"/>
+          <w:i/>
+          <w:iCs/>
+          <w:position w:val="0"/>
+          <w:sz w:val="24"/>
+          <w:sz w:val="24"/>
+          <w:szCs w:val="24"/>
+          <w:vertAlign w:val="baseline"/>
+        </w:rPr>
+        <w:t xml:space="preserve"> </w:t>
+      </w:r>
+      <w:r>
+        <w:rPr>
+          <w:b w:val="false"/>
+          <w:bCs w:val="false"/>
+          <w:i w:val="false"/>
+          <w:iCs w:val="false"/>
+          <w:position w:val="0"/>
+          <w:sz w:val="24"/>
+          <w:sz w:val="24"/>
+          <w:szCs w:val="24"/>
+          <w:vertAlign w:val="baseline"/>
+        </w:rPr>
+        <w:t xml:space="preserve">= </w:t>
+      </w:r>
+      <w:r>
+        <w:rPr>
+          <w:b w:val="false"/>
+          <w:bCs w:val="false"/>
+          <w:i w:val="false"/>
+          <w:iCs w:val="false"/>
+          <w:sz w:val="24"/>
+          <w:szCs w:val="24"/>
+        </w:rPr>
+        <w:t>.24 [.06, .41].</w:t>
       </w:r>
     </w:p>
     <w:p>
@@ -4852,7 +3602,7 @@
         </w:tblBorders>
         <w:tblCellMar>
           <w:top w:w="55" w:type="dxa"/>
-          <w:left w:w="24" w:type="dxa"/>
+          <w:left w:w="21" w:type="dxa"/>
           <w:bottom w:w="55" w:type="dxa"/>
           <w:right w:w="55" w:type="dxa"/>
         </w:tblCellMar>
@@ -4878,7 +3628,7 @@
             </w:tcBorders>
             <w:shd w:fill="auto" w:val="clear"/>
             <w:tcMar>
-              <w:left w:w="24" w:type="dxa"/>
+              <w:left w:w="21" w:type="dxa"/>
             </w:tcMar>
           </w:tcPr>
           <w:p>
@@ -4906,7 +3656,7 @@
             </w:tcBorders>
             <w:shd w:fill="auto" w:val="clear"/>
             <w:tcMar>
-              <w:left w:w="24" w:type="dxa"/>
+              <w:left w:w="21" w:type="dxa"/>
             </w:tcMar>
           </w:tcPr>
           <w:p>
@@ -4935,7 +3685,7 @@
             </w:tcBorders>
             <w:shd w:fill="auto" w:val="clear"/>
             <w:tcMar>
-              <w:left w:w="24" w:type="dxa"/>
+              <w:left w:w="21" w:type="dxa"/>
             </w:tcMar>
           </w:tcPr>
           <w:p>
@@ -4961,7 +3711,7 @@
             </w:tcBorders>
             <w:shd w:fill="auto" w:val="clear"/>
             <w:tcMar>
-              <w:left w:w="24" w:type="dxa"/>
+              <w:left w:w="21" w:type="dxa"/>
             </w:tcMar>
           </w:tcPr>
           <w:p>
@@ -4987,7 +3737,7 @@
             </w:tcBorders>
             <w:shd w:fill="auto" w:val="clear"/>
             <w:tcMar>
-              <w:left w:w="24" w:type="dxa"/>
+              <w:left w:w="21" w:type="dxa"/>
             </w:tcMar>
           </w:tcPr>
           <w:p>
@@ -5013,7 +3763,7 @@
             </w:tcBorders>
             <w:shd w:fill="auto" w:val="clear"/>
             <w:tcMar>
-              <w:left w:w="24" w:type="dxa"/>
+              <w:left w:w="21" w:type="dxa"/>
             </w:tcMar>
           </w:tcPr>
           <w:p>
@@ -5039,7 +3789,7 @@
             </w:tcBorders>
             <w:shd w:fill="auto" w:val="clear"/>
             <w:tcMar>
-              <w:left w:w="24" w:type="dxa"/>
+              <w:left w:w="21" w:type="dxa"/>
             </w:tcMar>
           </w:tcPr>
           <w:p>
@@ -5067,7 +3817,7 @@
             </w:tcBorders>
             <w:shd w:fill="auto" w:val="clear"/>
             <w:tcMar>
-              <w:left w:w="24" w:type="dxa"/>
+              <w:left w:w="21" w:type="dxa"/>
             </w:tcMar>
           </w:tcPr>
           <w:p>
@@ -5096,7 +3846,7 @@
             </w:tcBorders>
             <w:shd w:fill="auto" w:val="clear"/>
             <w:tcMar>
-              <w:left w:w="24" w:type="dxa"/>
+              <w:left w:w="21" w:type="dxa"/>
             </w:tcMar>
           </w:tcPr>
           <w:p>
@@ -5126,7 +3876,7 @@
             </w:tcBorders>
             <w:shd w:fill="auto" w:val="clear"/>
             <w:tcMar>
-              <w:left w:w="24" w:type="dxa"/>
+              <w:left w:w="21" w:type="dxa"/>
             </w:tcMar>
           </w:tcPr>
           <w:p>
@@ -5159,7 +3909,7 @@
             </w:tcBorders>
             <w:shd w:fill="auto" w:val="clear"/>
             <w:tcMar>
-              <w:left w:w="24" w:type="dxa"/>
+              <w:left w:w="21" w:type="dxa"/>
             </w:tcMar>
           </w:tcPr>
           <w:p>
@@ -5185,7 +3935,7 @@
             </w:tcBorders>
             <w:shd w:fill="auto" w:val="clear"/>
             <w:tcMar>
-              <w:left w:w="24" w:type="dxa"/>
+              <w:left w:w="21" w:type="dxa"/>
             </w:tcMar>
           </w:tcPr>
           <w:p>
@@ -5211,7 +3961,7 @@
             </w:tcBorders>
             <w:shd w:fill="auto" w:val="clear"/>
             <w:tcMar>
-              <w:left w:w="24" w:type="dxa"/>
+              <w:left w:w="21" w:type="dxa"/>
             </w:tcMar>
           </w:tcPr>
           <w:p>
@@ -5239,7 +3989,7 @@
             </w:tcBorders>
             <w:shd w:fill="auto" w:val="clear"/>
             <w:tcMar>
-              <w:left w:w="24" w:type="dxa"/>
+              <w:left w:w="21" w:type="dxa"/>
             </w:tcMar>
           </w:tcPr>
           <w:p>
@@ -5268,7 +4018,7 @@
             </w:tcBorders>
             <w:shd w:fill="auto" w:val="clear"/>
             <w:tcMar>
-              <w:left w:w="24" w:type="dxa"/>
+              <w:left w:w="21" w:type="dxa"/>
             </w:tcMar>
           </w:tcPr>
           <w:p>
@@ -5298,7 +4048,7 @@
             </w:tcBorders>
             <w:shd w:fill="auto" w:val="clear"/>
             <w:tcMar>
-              <w:left w:w="24" w:type="dxa"/>
+              <w:left w:w="21" w:type="dxa"/>
             </w:tcMar>
           </w:tcPr>
           <w:p>
@@ -5324,7 +4074,7 @@
             </w:tcBorders>
             <w:shd w:fill="auto" w:val="clear"/>
             <w:tcMar>
-              <w:left w:w="24" w:type="dxa"/>
+              <w:left w:w="21" w:type="dxa"/>
             </w:tcMar>
           </w:tcPr>
           <w:p>
@@ -5357,7 +4107,7 @@
             </w:tcBorders>
             <w:shd w:fill="auto" w:val="clear"/>
             <w:tcMar>
-              <w:left w:w="24" w:type="dxa"/>
+              <w:left w:w="21" w:type="dxa"/>
             </w:tcMar>
           </w:tcPr>
           <w:p>
@@ -5383,7 +4133,7 @@
             </w:tcBorders>
             <w:shd w:fill="auto" w:val="clear"/>
             <w:tcMar>
-              <w:left w:w="24" w:type="dxa"/>
+              <w:left w:w="21" w:type="dxa"/>
             </w:tcMar>
           </w:tcPr>
           <w:p>
@@ -5411,7 +4161,7 @@
             </w:tcBorders>
             <w:shd w:fill="auto" w:val="clear"/>
             <w:tcMar>
-              <w:left w:w="24" w:type="dxa"/>
+              <w:left w:w="21" w:type="dxa"/>
             </w:tcMar>
           </w:tcPr>
           <w:p>
@@ -5440,7 +4190,7 @@
             </w:tcBorders>
             <w:shd w:fill="auto" w:val="clear"/>
             <w:tcMar>
-              <w:left w:w="24" w:type="dxa"/>
+              <w:left w:w="21" w:type="dxa"/>
             </w:tcMar>
           </w:tcPr>
           <w:p>
@@ -5470,7 +4220,7 @@
             </w:tcBorders>
             <w:shd w:fill="auto" w:val="clear"/>
             <w:tcMar>
-              <w:left w:w="24" w:type="dxa"/>
+              <w:left w:w="21" w:type="dxa"/>
             </w:tcMar>
           </w:tcPr>
           <w:p>
@@ -5496,7 +4246,7 @@
             </w:tcBorders>
             <w:shd w:fill="auto" w:val="clear"/>
             <w:tcMar>
-              <w:left w:w="24" w:type="dxa"/>
+              <w:left w:w="21" w:type="dxa"/>
             </w:tcMar>
           </w:tcPr>
           <w:p>
@@ -5522,7 +4272,7 @@
             </w:tcBorders>
             <w:shd w:fill="auto" w:val="clear"/>
             <w:tcMar>
-              <w:left w:w="24" w:type="dxa"/>
+              <w:left w:w="21" w:type="dxa"/>
             </w:tcMar>
           </w:tcPr>
           <w:p>
@@ -5548,7 +4298,7 @@
             </w:tcBorders>
             <w:shd w:fill="auto" w:val="clear"/>
             <w:tcMar>
-              <w:left w:w="24" w:type="dxa"/>
+              <w:left w:w="21" w:type="dxa"/>
             </w:tcMar>
           </w:tcPr>
           <w:p>
@@ -5576,7 +4326,7 @@
             </w:tcBorders>
             <w:shd w:fill="auto" w:val="clear"/>
             <w:tcMar>
-              <w:left w:w="24" w:type="dxa"/>
+              <w:left w:w="21" w:type="dxa"/>
             </w:tcMar>
           </w:tcPr>
           <w:p>
@@ -5605,7 +4355,7 @@
             </w:tcBorders>
             <w:shd w:fill="auto" w:val="clear"/>
             <w:tcMar>
-              <w:left w:w="24" w:type="dxa"/>
+              <w:left w:w="21" w:type="dxa"/>
             </w:tcMar>
           </w:tcPr>
           <w:p>
@@ -5635,7 +4385,7 @@
             </w:tcBorders>
             <w:shd w:fill="auto" w:val="clear"/>
             <w:tcMar>
-              <w:left w:w="24" w:type="dxa"/>
+              <w:left w:w="21" w:type="dxa"/>
             </w:tcMar>
           </w:tcPr>
           <w:p>
@@ -5668,7 +4418,7 @@
             </w:tcBorders>
             <w:shd w:fill="auto" w:val="clear"/>
             <w:tcMar>
-              <w:left w:w="24" w:type="dxa"/>
+              <w:left w:w="21" w:type="dxa"/>
             </w:tcMar>
           </w:tcPr>
           <w:p>
@@ -5701,7 +4451,7 @@
             </w:tcBorders>
             <w:shd w:fill="auto" w:val="clear"/>
             <w:tcMar>
-              <w:left w:w="24" w:type="dxa"/>
+              <w:left w:w="21" w:type="dxa"/>
             </w:tcMar>
           </w:tcPr>
           <w:p>
@@ -5727,7 +4477,7 @@
             </w:tcBorders>
             <w:shd w:fill="auto" w:val="clear"/>
             <w:tcMar>
-              <w:left w:w="24" w:type="dxa"/>
+              <w:left w:w="21" w:type="dxa"/>
             </w:tcMar>
           </w:tcPr>
           <w:p>
@@ -5755,7 +4505,7 @@
             </w:tcBorders>
             <w:shd w:fill="auto" w:val="clear"/>
             <w:tcMar>
-              <w:left w:w="24" w:type="dxa"/>
+              <w:left w:w="21" w:type="dxa"/>
             </w:tcMar>
           </w:tcPr>
           <w:p>
@@ -5784,7 +4534,7 @@
             </w:tcBorders>
             <w:shd w:fill="auto" w:val="clear"/>
             <w:tcMar>
-              <w:left w:w="24" w:type="dxa"/>
+              <w:left w:w="21" w:type="dxa"/>
             </w:tcMar>
           </w:tcPr>
           <w:p>
@@ -5814,7 +4564,7 @@
             </w:tcBorders>
             <w:shd w:fill="auto" w:val="clear"/>
             <w:tcMar>
-              <w:left w:w="24" w:type="dxa"/>
+              <w:left w:w="21" w:type="dxa"/>
             </w:tcMar>
           </w:tcPr>
           <w:p>
@@ -5840,7 +4590,7 @@
             </w:tcBorders>
             <w:shd w:fill="auto" w:val="clear"/>
             <w:tcMar>
-              <w:left w:w="24" w:type="dxa"/>
+              <w:left w:w="21" w:type="dxa"/>
             </w:tcMar>
           </w:tcPr>
           <w:p>
@@ -5866,7 +4616,7 @@
             </w:tcBorders>
             <w:shd w:fill="auto" w:val="clear"/>
             <w:tcMar>
-              <w:left w:w="24" w:type="dxa"/>
+              <w:left w:w="21" w:type="dxa"/>
             </w:tcMar>
           </w:tcPr>
           <w:p>
@@ -5892,7 +4642,7 @@
             </w:tcBorders>
             <w:shd w:fill="auto" w:val="clear"/>
             <w:tcMar>
-              <w:left w:w="24" w:type="dxa"/>
+              <w:left w:w="21" w:type="dxa"/>
             </w:tcMar>
           </w:tcPr>
           <w:p>
@@ -5920,7 +4670,7 @@
             </w:tcBorders>
             <w:shd w:fill="auto" w:val="clear"/>
             <w:tcMar>
-              <w:left w:w="24" w:type="dxa"/>
+              <w:left w:w="21" w:type="dxa"/>
             </w:tcMar>
           </w:tcPr>
           <w:p>
@@ -8253,37 +7003,28 @@
         <w:spacing w:lineRule="auto" w:line="240" w:before="0" w:after="0"/>
         <w:contextualSpacing/>
         <w:jc w:val="left"/>
-        <w:rPr>
-          <w:b w:val="false"/>
-          <w:b w:val="false"/>
-          <w:bCs w:val="false"/>
-        </w:rPr>
-      </w:pPr>
-      <w:r>
-        <w:rPr>
-          <w:b w:val="false"/>
-          <w:bCs w:val="false"/>
-          <w:i w:val="false"/>
-          <w:iCs w:val="false"/>
-          <w:sz w:val="24"/>
-          <w:szCs w:val="24"/>
-        </w:rPr>
-        <w:tab/>
-        <w:t>TOUCH ON SPECIFICS OF WHY I CHOSE THIS MANIPULATION INSTEAD OF OTHER, STANDARD ONES.</w:t>
-      </w:r>
-    </w:p>
-    <w:p>
-      <w:pPr>
-        <w:pStyle w:val="Normal"/>
-        <w:bidi w:val="0"/>
-        <w:spacing w:lineRule="auto" w:line="240" w:before="0" w:after="0"/>
-        <w:contextualSpacing/>
-        <w:jc w:val="left"/>
-        <w:rPr>
-          <w:b/>
+        <w:rPr/>
+      </w:pPr>
+      <w:r>
+        <w:rPr>
           <w:b/>
           <w:bCs/>
-        </w:rPr>
+          <w:i w:val="false"/>
+          <w:iCs w:val="false"/>
+          <w:sz w:val="24"/>
+          <w:szCs w:val="24"/>
+        </w:rPr>
+        <w:t>Method</w:t>
+      </w:r>
+    </w:p>
+    <w:p>
+      <w:pPr>
+        <w:pStyle w:val="Normal"/>
+        <w:bidi w:val="0"/>
+        <w:spacing w:lineRule="auto" w:line="240" w:before="0" w:after="0"/>
+        <w:contextualSpacing/>
+        <w:jc w:val="left"/>
+        <w:rPr/>
       </w:pPr>
       <w:r>
         <w:rPr>
@@ -8294,7 +7035,84 @@
           <w:sz w:val="24"/>
           <w:szCs w:val="24"/>
         </w:rPr>
-        <w:t>Method</w:t>
+        <w:tab/>
+      </w:r>
+      <w:r>
+        <w:rPr>
+          <w:b w:val="false"/>
+          <w:bCs w:val="false"/>
+          <w:i w:val="false"/>
+          <w:iCs w:val="false"/>
+          <w:sz w:val="24"/>
+          <w:szCs w:val="24"/>
+        </w:rPr>
+        <w:t xml:space="preserve">I recruited 210 participants from MTurk to participate in a “survey on perceiving other peoples’ attitudes.” The specific prejudice I consider in this study is that against transgender people. To determine the needed sample size, I calculated the zero-order correlation from Study 3 between perceived descriptive normativity of prejudice against transgender people and perceived authenticity of a prejudiced statement toward transgender people, </w:t>
+      </w:r>
+      <w:r>
+        <w:rPr>
+          <w:b w:val="false"/>
+          <w:bCs w:val="false"/>
+          <w:i/>
+          <w:iCs/>
+          <w:sz w:val="24"/>
+          <w:szCs w:val="24"/>
+        </w:rPr>
+        <w:t xml:space="preserve">r </w:t>
+      </w:r>
+      <w:r>
+        <w:rPr>
+          <w:b w:val="false"/>
+          <w:bCs w:val="false"/>
+          <w:i w:val="false"/>
+          <w:iCs w:val="false"/>
+          <w:sz w:val="24"/>
+          <w:szCs w:val="24"/>
+        </w:rPr>
+        <w:t xml:space="preserve">= .22. The equivalent Cohen’s </w:t>
+      </w:r>
+      <w:r>
+        <w:rPr>
+          <w:b w:val="false"/>
+          <w:bCs w:val="false"/>
+          <w:i/>
+          <w:iCs/>
+          <w:sz w:val="24"/>
+          <w:szCs w:val="24"/>
+        </w:rPr>
+        <w:t xml:space="preserve">d </w:t>
+      </w:r>
+      <w:r>
+        <w:rPr>
+          <w:b w:val="false"/>
+          <w:bCs w:val="false"/>
+          <w:i w:val="false"/>
+          <w:iCs w:val="false"/>
+          <w:sz w:val="24"/>
+          <w:szCs w:val="24"/>
+        </w:rPr>
+        <w:t>= .45. I recruited enough participants to achieve 90% power at this effect size. A total of 211 people participated. Participants’ ages ranged from 18 to 71 (</w:t>
+      </w:r>
+      <w:r>
+        <w:rPr>
+          <w:b w:val="false"/>
+          <w:bCs w:val="false"/>
+          <w:i/>
+          <w:iCs/>
+          <w:sz w:val="24"/>
+          <w:szCs w:val="24"/>
+        </w:rPr>
+        <w:t xml:space="preserve">M </w:t>
+      </w:r>
+      <w:r>
+        <w:rPr>
+          <w:b w:val="false"/>
+          <w:bCs w:val="false"/>
+          <w:i w:val="false"/>
+          <w:iCs w:val="false"/>
+          <w:sz w:val="24"/>
+          <w:szCs w:val="24"/>
+        </w:rPr>
+        <w:t>= 34.41, SD = 11.21), 38% identified as male, and 73% identified as White.</w:t>
       </w:r>
     </w:p>
     <w:p>
@@ -8304,11 +7122,208 @@
         <w:spacing w:lineRule="auto" w:line="240" w:before="0" w:after="0"/>
         <w:contextualSpacing/>
         <w:jc w:val="left"/>
-        <w:rPr>
-          <w:b/>
+        <w:rPr/>
+      </w:pPr>
+      <w:r>
+        <w:rPr>
+          <w:b w:val="false"/>
+          <w:bCs w:val="false"/>
+          <w:i w:val="false"/>
+          <w:iCs w:val="false"/>
+          <w:sz w:val="24"/>
+          <w:szCs w:val="24"/>
+        </w:rPr>
+        <w:tab/>
+        <w:t xml:space="preserve">Participants were randomly assigned to either a </w:t>
+      </w:r>
+      <w:r>
+        <w:rPr>
+          <w:b w:val="false"/>
+          <w:bCs w:val="false"/>
+          <w:i/>
+          <w:iCs/>
+          <w:sz w:val="24"/>
+          <w:szCs w:val="24"/>
+        </w:rPr>
+        <w:t xml:space="preserve">high </w:t>
+      </w:r>
+      <w:r>
+        <w:rPr>
+          <w:b w:val="false"/>
+          <w:bCs w:val="false"/>
+          <w:i w:val="false"/>
+          <w:iCs w:val="false"/>
+          <w:sz w:val="24"/>
+          <w:szCs w:val="24"/>
+        </w:rPr>
+        <w:t>prejudice</w:t>
+      </w:r>
+      <w:r>
+        <w:rPr>
+          <w:b w:val="false"/>
+          <w:bCs w:val="false"/>
+          <w:i/>
+          <w:iCs/>
+          <w:sz w:val="24"/>
+          <w:szCs w:val="24"/>
+        </w:rPr>
+        <w:t xml:space="preserve"> </w:t>
+      </w:r>
+      <w:r>
+        <w:rPr>
+          <w:b w:val="false"/>
+          <w:bCs w:val="false"/>
+          <w:i w:val="false"/>
+          <w:iCs w:val="false"/>
+          <w:sz w:val="24"/>
+          <w:szCs w:val="24"/>
+        </w:rPr>
+        <w:t xml:space="preserve">norm or </w:t>
+      </w:r>
+      <w:r>
+        <w:rPr>
+          <w:b w:val="false"/>
+          <w:bCs w:val="false"/>
+          <w:i/>
+          <w:iCs/>
+          <w:sz w:val="24"/>
+          <w:szCs w:val="24"/>
+        </w:rPr>
+        <w:t xml:space="preserve">low </w:t>
+      </w:r>
+      <w:r>
+        <w:rPr>
+          <w:b w:val="false"/>
+          <w:bCs w:val="false"/>
+          <w:i w:val="false"/>
+          <w:iCs w:val="false"/>
+          <w:sz w:val="24"/>
+          <w:szCs w:val="24"/>
+        </w:rPr>
+        <w:t>prejudice</w:t>
+      </w:r>
+      <w:r>
+        <w:rPr>
+          <w:b w:val="false"/>
+          <w:bCs w:val="false"/>
+          <w:i/>
+          <w:iCs/>
+          <w:sz w:val="24"/>
+          <w:szCs w:val="24"/>
+        </w:rPr>
+        <w:t xml:space="preserve"> </w:t>
+      </w:r>
+      <w:r>
+        <w:rPr>
+          <w:b w:val="false"/>
+          <w:bCs w:val="false"/>
+          <w:i w:val="false"/>
+          <w:iCs w:val="false"/>
+          <w:sz w:val="24"/>
+          <w:szCs w:val="24"/>
+        </w:rPr>
+        <w:t>norm condition. They were given a brief description containing “results of some previous studies we have done on MTurk,” which read:</w:t>
+      </w:r>
+    </w:p>
+    <w:p>
+      <w:pPr>
+        <w:pStyle w:val="Normal"/>
+        <w:widowControl/>
+        <w:bidi w:val="0"/>
+        <w:spacing w:lineRule="auto" w:line="240" w:before="0" w:after="0"/>
+        <w:ind w:left="720" w:right="629" w:hanging="0"/>
+        <w:contextualSpacing/>
+        <w:jc w:val="left"/>
+        <w:rPr/>
+      </w:pPr>
+      <w:r>
+        <w:rPr>
+          <w:b w:val="false"/>
+          <w:bCs w:val="false"/>
+          <w:i w:val="false"/>
+          <w:iCs w:val="false"/>
+          <w:sz w:val="24"/>
+          <w:szCs w:val="24"/>
+        </w:rPr>
+        <w:t>Our lab mainly studies prejudice, and we have done many surveys on MTurk about prejudices against various social groups. One of the groups that people generally express the [highest/lowest] prejudice toward in these studies is transgender people. We have seen that MTurkers tend to express pretty [negative/positive] attitudes toward transgender people. Out of the many prejudices that we study, prejudice against transgender people is the one that is expressed [most/least] by people.</w:t>
+      </w:r>
+    </w:p>
+    <w:p>
+      <w:pPr>
+        <w:pStyle w:val="Normal"/>
+        <w:widowControl/>
+        <w:bidi w:val="0"/>
+        <w:spacing w:lineRule="auto" w:line="240" w:before="0" w:after="0"/>
+        <w:ind w:left="0" w:right="0" w:hanging="0"/>
+        <w:contextualSpacing/>
+        <w:jc w:val="left"/>
+        <w:rPr/>
+      </w:pPr>
+      <w:r>
+        <w:rPr>
+          <w:b w:val="false"/>
+          <w:bCs w:val="false"/>
+          <w:i w:val="false"/>
+          <w:iCs w:val="false"/>
+          <w:sz w:val="24"/>
+          <w:szCs w:val="24"/>
+        </w:rPr>
+        <w:t>After reading this, participants were asked: “If you had to guess, what percentage of MTurkers do you think are prejudiced against transgender people?” They responded on a sliding scale ranging 0% to 100%. I chose “MTurkers” to be the relevant group—not Americans as a whole—because I reasoned that people might easily self-categorize (Hornsey, 2008 ; Turner, Hogg, Oakes, Reicher, &amp; Wetherell, 1987) as an “MTurker” while participating in research on the website; thus, the descriptive norm is a group that is relevant to them in the experimental setting.</w:t>
+      </w:r>
+    </w:p>
+    <w:p>
+      <w:pPr>
+        <w:pStyle w:val="Normal"/>
+        <w:widowControl/>
+        <w:bidi w:val="0"/>
+        <w:spacing w:lineRule="auto" w:line="240" w:before="0" w:after="0"/>
+        <w:ind w:left="0" w:right="0" w:hanging="0"/>
+        <w:contextualSpacing/>
+        <w:jc w:val="left"/>
+        <w:rPr/>
+      </w:pPr>
+      <w:r>
+        <w:rPr>
+          <w:b w:val="false"/>
+          <w:bCs w:val="false"/>
+          <w:i w:val="false"/>
+          <w:iCs w:val="false"/>
+          <w:sz w:val="24"/>
+          <w:szCs w:val="24"/>
+        </w:rPr>
+        <w:tab/>
+        <w:t>Participants were then told: “We asked previous MTurkers that took our surveys to explain some of their feelings toward transgender people. We randomly selected one of those quotes.” This quote was: “It’s not a good idea to let transgender people around kids… It may not be safe, and kids will be confused.” Participants indicated perceived authenticity on the same scale as in Studies 1 – 3 and then answered a demographics questionnaire.</w:t>
+      </w:r>
+    </w:p>
+    <w:p>
+      <w:pPr>
+        <w:pStyle w:val="Normal"/>
+        <w:bidi w:val="0"/>
+        <w:spacing w:lineRule="auto" w:line="240" w:before="0" w:after="0"/>
+        <w:contextualSpacing/>
+        <w:jc w:val="left"/>
+        <w:rPr/>
+      </w:pPr>
+      <w:r>
+        <w:rPr>
           <w:b/>
           <w:bCs/>
-        </w:rPr>
+          <w:i w:val="false"/>
+          <w:iCs w:val="false"/>
+          <w:sz w:val="24"/>
+          <w:szCs w:val="24"/>
+        </w:rPr>
+        <w:t>Results</w:t>
+      </w:r>
+    </w:p>
+    <w:p>
+      <w:pPr>
+        <w:pStyle w:val="Normal"/>
+        <w:bidi w:val="0"/>
+        <w:spacing w:lineRule="auto" w:line="240" w:before="0" w:after="0"/>
+        <w:contextualSpacing/>
+        <w:jc w:val="left"/>
+        <w:rPr/>
       </w:pPr>
       <w:r>
         <w:rPr>
@@ -8319,7 +7334,392 @@
           <w:sz w:val="24"/>
           <w:szCs w:val="24"/>
         </w:rPr>
-        <w:t>Results</w:t>
+        <w:tab/>
+      </w:r>
+      <w:r>
+        <w:rPr>
+          <w:b w:val="false"/>
+          <w:bCs w:val="false"/>
+          <w:i w:val="false"/>
+          <w:iCs w:val="false"/>
+          <w:sz w:val="24"/>
+          <w:szCs w:val="24"/>
+        </w:rPr>
+        <w:t>Participants in the high norm condition (</w:t>
+      </w:r>
+      <w:r>
+        <w:rPr>
+          <w:b w:val="false"/>
+          <w:bCs w:val="false"/>
+          <w:i/>
+          <w:iCs/>
+          <w:sz w:val="24"/>
+          <w:szCs w:val="24"/>
+        </w:rPr>
+        <w:t xml:space="preserve">M </w:t>
+      </w:r>
+      <w:r>
+        <w:rPr>
+          <w:b w:val="false"/>
+          <w:bCs w:val="false"/>
+          <w:i w:val="false"/>
+          <w:iCs w:val="false"/>
+          <w:sz w:val="24"/>
+          <w:szCs w:val="24"/>
+        </w:rPr>
+        <w:t xml:space="preserve">= 54.65, </w:t>
+      </w:r>
+      <w:r>
+        <w:rPr>
+          <w:b w:val="false"/>
+          <w:bCs w:val="false"/>
+          <w:i/>
+          <w:iCs/>
+          <w:sz w:val="24"/>
+          <w:szCs w:val="24"/>
+        </w:rPr>
+        <w:t xml:space="preserve">SD </w:t>
+      </w:r>
+      <w:r>
+        <w:rPr>
+          <w:b w:val="false"/>
+          <w:bCs w:val="false"/>
+          <w:i w:val="false"/>
+          <w:iCs w:val="false"/>
+          <w:sz w:val="24"/>
+          <w:szCs w:val="24"/>
+        </w:rPr>
+        <w:t>= 20.50) perceived the descriptive normativity of anti-transgender prejudice to be higher than those in the low norm condition (</w:t>
+      </w:r>
+      <w:r>
+        <w:rPr>
+          <w:b w:val="false"/>
+          <w:bCs w:val="false"/>
+          <w:i/>
+          <w:iCs/>
+          <w:sz w:val="24"/>
+          <w:szCs w:val="24"/>
+        </w:rPr>
+        <w:t xml:space="preserve">M </w:t>
+      </w:r>
+      <w:r>
+        <w:rPr>
+          <w:b w:val="false"/>
+          <w:bCs w:val="false"/>
+          <w:i w:val="false"/>
+          <w:iCs w:val="false"/>
+          <w:sz w:val="24"/>
+          <w:szCs w:val="24"/>
+        </w:rPr>
+        <w:t xml:space="preserve">= 27.38, </w:t>
+      </w:r>
+      <w:r>
+        <w:rPr>
+          <w:b w:val="false"/>
+          <w:bCs w:val="false"/>
+          <w:i/>
+          <w:iCs/>
+          <w:sz w:val="24"/>
+          <w:szCs w:val="24"/>
+        </w:rPr>
+        <w:t xml:space="preserve">SD </w:t>
+      </w:r>
+      <w:r>
+        <w:rPr>
+          <w:b w:val="false"/>
+          <w:bCs w:val="false"/>
+          <w:i w:val="false"/>
+          <w:iCs w:val="false"/>
+          <w:sz w:val="24"/>
+          <w:szCs w:val="24"/>
+        </w:rPr>
+        <w:t xml:space="preserve">= 21.31), </w:t>
+      </w:r>
+      <w:r>
+        <w:rPr>
+          <w:b w:val="false"/>
+          <w:bCs w:val="false"/>
+          <w:i/>
+          <w:iCs/>
+          <w:sz w:val="24"/>
+          <w:szCs w:val="24"/>
+        </w:rPr>
+        <w:t>t</w:t>
+      </w:r>
+      <w:r>
+        <w:rPr>
+          <w:b w:val="false"/>
+          <w:bCs w:val="false"/>
+          <w:i w:val="false"/>
+          <w:iCs w:val="false"/>
+          <w:sz w:val="24"/>
+          <w:szCs w:val="24"/>
+        </w:rPr>
+        <w:t xml:space="preserve">(209) = 9.47, </w:t>
+      </w:r>
+      <w:r>
+        <w:rPr>
+          <w:b w:val="false"/>
+          <w:bCs w:val="false"/>
+          <w:i/>
+          <w:iCs/>
+          <w:sz w:val="24"/>
+          <w:szCs w:val="24"/>
+        </w:rPr>
+        <w:t xml:space="preserve">p </w:t>
+      </w:r>
+      <w:r>
+        <w:rPr>
+          <w:b w:val="false"/>
+          <w:bCs w:val="false"/>
+          <w:i w:val="false"/>
+          <w:iCs w:val="false"/>
+          <w:sz w:val="24"/>
+          <w:szCs w:val="24"/>
+        </w:rPr>
+        <w:t xml:space="preserve">&lt; .001, </w:t>
+      </w:r>
+      <w:r>
+        <w:rPr>
+          <w:b w:val="false"/>
+          <w:bCs w:val="false"/>
+          <w:i/>
+          <w:iCs/>
+          <w:sz w:val="24"/>
+          <w:szCs w:val="24"/>
+        </w:rPr>
+        <w:t xml:space="preserve">d </w:t>
+      </w:r>
+      <w:r>
+        <w:rPr>
+          <w:b w:val="false"/>
+          <w:bCs w:val="false"/>
+          <w:i w:val="false"/>
+          <w:iCs w:val="false"/>
+          <w:sz w:val="24"/>
+          <w:szCs w:val="24"/>
+        </w:rPr>
+        <w:t>= 1.30 [1.01, 1.60]; the manipulation accomplished what it was intended to do. However, the high norm condition (</w:t>
+      </w:r>
+      <w:r>
+        <w:rPr>
+          <w:b w:val="false"/>
+          <w:bCs w:val="false"/>
+          <w:i/>
+          <w:iCs/>
+          <w:sz w:val="24"/>
+          <w:szCs w:val="24"/>
+        </w:rPr>
+        <w:t xml:space="preserve">M </w:t>
+      </w:r>
+      <w:r>
+        <w:rPr>
+          <w:b w:val="false"/>
+          <w:bCs w:val="false"/>
+          <w:i w:val="false"/>
+          <w:iCs w:val="false"/>
+          <w:sz w:val="24"/>
+          <w:szCs w:val="24"/>
+        </w:rPr>
+        <w:t xml:space="preserve">= 5.25, </w:t>
+      </w:r>
+      <w:r>
+        <w:rPr>
+          <w:b w:val="false"/>
+          <w:bCs w:val="false"/>
+          <w:i/>
+          <w:iCs/>
+          <w:sz w:val="24"/>
+          <w:szCs w:val="24"/>
+        </w:rPr>
+        <w:t xml:space="preserve">SD </w:t>
+      </w:r>
+      <w:r>
+        <w:rPr>
+          <w:b w:val="false"/>
+          <w:bCs w:val="false"/>
+          <w:i w:val="false"/>
+          <w:iCs w:val="false"/>
+          <w:sz w:val="24"/>
+          <w:szCs w:val="24"/>
+        </w:rPr>
+        <w:t xml:space="preserve">= 1.39) did </w:t>
+      </w:r>
+      <w:r>
+        <w:rPr>
+          <w:b w:val="false"/>
+          <w:bCs w:val="false"/>
+          <w:i/>
+          <w:iCs/>
+          <w:sz w:val="24"/>
+          <w:szCs w:val="24"/>
+        </w:rPr>
+        <w:t xml:space="preserve">not </w:t>
+      </w:r>
+      <w:r>
+        <w:rPr>
+          <w:b w:val="false"/>
+          <w:bCs w:val="false"/>
+          <w:i w:val="false"/>
+          <w:iCs w:val="false"/>
+          <w:sz w:val="24"/>
+          <w:szCs w:val="24"/>
+        </w:rPr>
+        <w:t>lead to significantly higher perceptions of authenticity (</w:t>
+      </w:r>
+      <w:r>
+        <w:rPr>
+          <w:b w:val="false"/>
+          <w:bCs w:val="false"/>
+          <w:i/>
+          <w:iCs/>
+          <w:sz w:val="24"/>
+          <w:szCs w:val="24"/>
+        </w:rPr>
+        <w:t xml:space="preserve">M </w:t>
+      </w:r>
+      <w:r>
+        <w:rPr>
+          <w:b w:val="false"/>
+          <w:bCs w:val="false"/>
+          <w:i w:val="false"/>
+          <w:iCs w:val="false"/>
+          <w:sz w:val="24"/>
+          <w:szCs w:val="24"/>
+        </w:rPr>
+        <w:t xml:space="preserve">= 5.01, </w:t>
+      </w:r>
+      <w:r>
+        <w:rPr>
+          <w:b w:val="false"/>
+          <w:bCs w:val="false"/>
+          <w:i/>
+          <w:iCs/>
+          <w:sz w:val="24"/>
+          <w:szCs w:val="24"/>
+        </w:rPr>
+        <w:t xml:space="preserve">SD </w:t>
+      </w:r>
+      <w:r>
+        <w:rPr>
+          <w:b w:val="false"/>
+          <w:bCs w:val="false"/>
+          <w:i w:val="false"/>
+          <w:iCs w:val="false"/>
+          <w:sz w:val="24"/>
+          <w:szCs w:val="24"/>
+        </w:rPr>
+        <w:t xml:space="preserve">= 1.46), </w:t>
+      </w:r>
+      <w:r>
+        <w:rPr>
+          <w:b w:val="false"/>
+          <w:bCs w:val="false"/>
+          <w:i/>
+          <w:iCs/>
+          <w:sz w:val="24"/>
+          <w:szCs w:val="24"/>
+        </w:rPr>
+        <w:t>t</w:t>
+      </w:r>
+      <w:r>
+        <w:rPr>
+          <w:b w:val="false"/>
+          <w:bCs w:val="false"/>
+          <w:i w:val="false"/>
+          <w:iCs w:val="false"/>
+          <w:sz w:val="24"/>
+          <w:szCs w:val="24"/>
+        </w:rPr>
+        <w:t xml:space="preserve">(209) = 1.23, </w:t>
+      </w:r>
+      <w:r>
+        <w:rPr>
+          <w:b w:val="false"/>
+          <w:bCs w:val="false"/>
+          <w:i/>
+          <w:iCs/>
+          <w:sz w:val="24"/>
+          <w:szCs w:val="24"/>
+        </w:rPr>
+        <w:t xml:space="preserve">p </w:t>
+      </w:r>
+      <w:r>
+        <w:rPr>
+          <w:b w:val="false"/>
+          <w:bCs w:val="false"/>
+          <w:i w:val="false"/>
+          <w:iCs w:val="false"/>
+          <w:sz w:val="24"/>
+          <w:szCs w:val="24"/>
+        </w:rPr>
+        <w:t xml:space="preserve">= .221, </w:t>
+      </w:r>
+      <w:r>
+        <w:rPr>
+          <w:b w:val="false"/>
+          <w:bCs w:val="false"/>
+          <w:i/>
+          <w:iCs/>
+          <w:sz w:val="24"/>
+          <w:szCs w:val="24"/>
+        </w:rPr>
+        <w:t xml:space="preserve">d </w:t>
+      </w:r>
+      <w:r>
+        <w:rPr>
+          <w:b w:val="false"/>
+          <w:bCs w:val="false"/>
+          <w:i w:val="false"/>
+          <w:iCs w:val="false"/>
+          <w:sz w:val="24"/>
+          <w:szCs w:val="24"/>
+        </w:rPr>
+        <w:t xml:space="preserve">= .17 [-.10, .44]. The measure of perceived manipulation did not correlate with perceived authenticity, either, </w:t>
+      </w:r>
+      <w:r>
+        <w:rPr>
+          <w:b w:val="false"/>
+          <w:bCs w:val="false"/>
+          <w:i/>
+          <w:iCs/>
+          <w:sz w:val="24"/>
+          <w:szCs w:val="24"/>
+        </w:rPr>
+        <w:t xml:space="preserve">r </w:t>
+      </w:r>
+      <w:r>
+        <w:rPr>
+          <w:b w:val="false"/>
+          <w:bCs w:val="false"/>
+          <w:i w:val="false"/>
+          <w:iCs w:val="false"/>
+          <w:sz w:val="24"/>
+          <w:szCs w:val="24"/>
+        </w:rPr>
+        <w:t xml:space="preserve">= .08, </w:t>
+      </w:r>
+      <w:r>
+        <w:rPr>
+          <w:b w:val="false"/>
+          <w:bCs w:val="false"/>
+          <w:i/>
+          <w:iCs/>
+          <w:sz w:val="24"/>
+          <w:szCs w:val="24"/>
+        </w:rPr>
+        <w:t xml:space="preserve">p </w:t>
+      </w:r>
+      <w:r>
+        <w:rPr>
+          <w:b w:val="false"/>
+          <w:bCs w:val="false"/>
+          <w:i w:val="false"/>
+          <w:iCs w:val="false"/>
+          <w:sz w:val="24"/>
+          <w:szCs w:val="24"/>
+        </w:rPr>
+        <w:t>= .227.</w:t>
       </w:r>
     </w:p>
     <w:p>
@@ -11405,6 +10805,48 @@
           <w:szCs w:val="24"/>
         </w:rPr>
         <w:t>Study 8</w:t>
+      </w:r>
+    </w:p>
+    <w:p>
+      <w:pPr>
+        <w:pStyle w:val="Normal"/>
+        <w:bidi w:val="0"/>
+        <w:spacing w:lineRule="auto" w:line="240" w:before="0" w:after="0"/>
+        <w:contextualSpacing/>
+        <w:jc w:val="left"/>
+        <w:rPr/>
+      </w:pPr>
+      <w:r>
+        <w:rPr>
+          <w:b w:val="false"/>
+          <w:bCs w:val="false"/>
+          <w:i/>
+          <w:iCs/>
+          <w:sz w:val="24"/>
+          <w:szCs w:val="24"/>
+        </w:rPr>
+        <w:t>TOUCH ON SPECIFICS OF WHY I CHOSE THIS MANIPULATION INSTEAD OF OTHER, STANDARD ONES.</w:t>
+      </w:r>
+    </w:p>
+    <w:p>
+      <w:pPr>
+        <w:pStyle w:val="Normal"/>
+        <w:bidi w:val="0"/>
+        <w:spacing w:lineRule="auto" w:line="240" w:before="0" w:after="0"/>
+        <w:contextualSpacing/>
+        <w:jc w:val="left"/>
+        <w:rPr>
+          <w:b/>
+          <w:b/>
+          <w:bCs/>
+        </w:rPr>
+      </w:pPr>
+      <w:r>
+        <w:rPr>
+          <w:b/>
+          <w:bCs/>
+        </w:rPr>
+        <w:t>Method</w:t>
       </w:r>
     </w:p>
     <w:p>

--- a/docs/dissertation_v1.docx
+++ b/docs/dissertation_v1.docx
@@ -11025,7 +11025,18 @@
           <w:szCs w:val="24"/>
         </w:rPr>
         <w:tab/>
-        <w:t>Participants then read about a person named Colin, as well as some information about him: where he lives, what he does for work, food he likes, and some basic personality characteristics (also see White &amp; Crandall, 2017; White &amp; Molina, 2016). This was meant to be general, somewhat bland information for the purpose of allowing participants to feel like they have sufficient background information to reason with and make judgments about the target. At the end of the description, participants were told that Colin recently said the following statement: “Black people are so touchy about race that it is difficult to get along with them. They can be combative and assume the worst from White people. This makes me feel uncomfortable sometimes, which is why I don’t really like to hang around them much.”</w:t>
+        <w:t xml:space="preserve">Participants then read about a person named Colin, as well as some information about him: where he lives, what he does for work, food he likes, and some basic personality characteristics (also see White &amp; Crandall, 2017; White &amp; Molina, 2016). This was meant to be general, somewhat bland information for the purpose of allowing participants to feel like they have sufficient background information to reason with and make judgments about the target. At the end of the description, participants were told that Colin recently said the following statement: “Black people are so touchy about race that it is difficult to get along with them. They can be combative and assume the worst from White people. This makes me feel uncomfortable sometimes, which is why I don’t really like to hang around them much.” I reminded participants about their goal before measuring perceived authenticity using the same items as in Studies 1 – 5. </w:t>
+      </w:r>
+      <w:r>
+        <w:rPr>
+          <w:b w:val="false"/>
+          <w:bCs w:val="false"/>
+          <w:i w:val="false"/>
+          <w:iCs w:val="false"/>
+          <w:sz w:val="24"/>
+          <w:szCs w:val="24"/>
+        </w:rPr>
+        <w:t>I timed how long participants spent on this page, since deeper processing for accuracy goals is hypothesized to take longer (Kunda, 1990; but see Mullen &amp; Skitka, 2006).</w:t>
       </w:r>
     </w:p>
     <w:p>
@@ -11047,7 +11058,29 @@
           <w:szCs w:val="24"/>
         </w:rPr>
         <w:tab/>
-        <w:t>I reminded participants about their goal before measuring perceived authenticity using the same items as in Studies 1 – 5. Participants answered a demographics questionnaire. Prejudice was then measured using an eight-item, seven-point symbolic racism scale (Henry &amp; Sears, 2002; “Irish, Italian, Jewish, and many other minorities overcame prejudice and worked their way up. African-Americans should do the same, without any special favors”).</w:t>
+        <w:t xml:space="preserve">Participants </w:t>
+      </w:r>
+      <w:r>
+        <w:rPr>
+          <w:b w:val="false"/>
+          <w:bCs w:val="false"/>
+          <w:i w:val="false"/>
+          <w:iCs w:val="false"/>
+          <w:sz w:val="24"/>
+          <w:szCs w:val="24"/>
+        </w:rPr>
+        <w:t xml:space="preserve">then </w:t>
+      </w:r>
+      <w:r>
+        <w:rPr>
+          <w:b w:val="false"/>
+          <w:bCs w:val="false"/>
+          <w:i w:val="false"/>
+          <w:iCs w:val="false"/>
+          <w:sz w:val="24"/>
+          <w:szCs w:val="24"/>
+        </w:rPr>
+        <w:t>answered a demographics questionnaire. Prejudice was then measured using an eight-item, seven-point symbolic racism scale (Henry &amp; Sears, 2002; “Irish, Italian, Jewish, and many other minorities overcame prejudice and worked their way up. African-Americans should do the same, without any special favors”).</w:t>
       </w:r>
     </w:p>
     <w:p>
@@ -11094,6 +11127,182 @@
           <w:szCs w:val="24"/>
         </w:rPr>
         <w:tab/>
+      </w:r>
+      <w:r>
+        <w:rPr>
+          <w:b w:val="false"/>
+          <w:bCs w:val="false"/>
+          <w:i w:val="false"/>
+          <w:iCs w:val="false"/>
+          <w:sz w:val="24"/>
+          <w:szCs w:val="24"/>
+        </w:rPr>
+        <w:t>Participants in the accuracy goal condition (</w:t>
+      </w:r>
+      <w:r>
+        <w:rPr>
+          <w:b w:val="false"/>
+          <w:bCs w:val="false"/>
+          <w:i/>
+          <w:iCs/>
+          <w:sz w:val="24"/>
+          <w:szCs w:val="24"/>
+        </w:rPr>
+        <w:t xml:space="preserve">M </w:t>
+      </w:r>
+      <w:r>
+        <w:rPr>
+          <w:b w:val="false"/>
+          <w:bCs w:val="false"/>
+          <w:i w:val="false"/>
+          <w:iCs w:val="false"/>
+          <w:sz w:val="24"/>
+          <w:szCs w:val="24"/>
+        </w:rPr>
+        <w:t xml:space="preserve">= 96.26, </w:t>
+      </w:r>
+      <w:r>
+        <w:rPr>
+          <w:b w:val="false"/>
+          <w:bCs w:val="false"/>
+          <w:i/>
+          <w:iCs/>
+          <w:sz w:val="24"/>
+          <w:szCs w:val="24"/>
+        </w:rPr>
+        <w:t xml:space="preserve">SD </w:t>
+      </w:r>
+      <w:r>
+        <w:rPr>
+          <w:b w:val="false"/>
+          <w:bCs w:val="false"/>
+          <w:i w:val="false"/>
+          <w:iCs w:val="false"/>
+          <w:sz w:val="24"/>
+          <w:szCs w:val="24"/>
+        </w:rPr>
+        <w:t>= 69.06) did not spend more seconds reading the passage and answering the authenticity questions than those in the expressive goal condition (</w:t>
+      </w:r>
+      <w:r>
+        <w:rPr>
+          <w:b w:val="false"/>
+          <w:bCs w:val="false"/>
+          <w:i/>
+          <w:iCs/>
+          <w:sz w:val="24"/>
+          <w:szCs w:val="24"/>
+        </w:rPr>
+        <w:t xml:space="preserve">M </w:t>
+      </w:r>
+      <w:r>
+        <w:rPr>
+          <w:b w:val="false"/>
+          <w:bCs w:val="false"/>
+          <w:i w:val="false"/>
+          <w:iCs w:val="false"/>
+          <w:sz w:val="24"/>
+          <w:szCs w:val="24"/>
+        </w:rPr>
+        <w:t xml:space="preserve">= 92.02, </w:t>
+      </w:r>
+      <w:r>
+        <w:rPr>
+          <w:b w:val="false"/>
+          <w:bCs w:val="false"/>
+          <w:i/>
+          <w:iCs/>
+          <w:sz w:val="24"/>
+          <w:szCs w:val="24"/>
+        </w:rPr>
+        <w:t xml:space="preserve">SD </w:t>
+      </w:r>
+      <w:r>
+        <w:rPr>
+          <w:b w:val="false"/>
+          <w:bCs w:val="false"/>
+          <w:i w:val="false"/>
+          <w:iCs w:val="false"/>
+          <w:sz w:val="24"/>
+          <w:szCs w:val="24"/>
+        </w:rPr>
+        <w:t xml:space="preserve">= 80.59), </w:t>
+      </w:r>
+      <w:r>
+        <w:rPr>
+          <w:b w:val="false"/>
+          <w:bCs w:val="false"/>
+          <w:i/>
+          <w:iCs/>
+          <w:sz w:val="24"/>
+          <w:szCs w:val="24"/>
+        </w:rPr>
+        <w:t>t</w:t>
+      </w:r>
+      <w:r>
+        <w:rPr>
+          <w:b w:val="false"/>
+          <w:bCs w:val="false"/>
+          <w:i w:val="false"/>
+          <w:iCs w:val="false"/>
+          <w:sz w:val="24"/>
+          <w:szCs w:val="24"/>
+        </w:rPr>
+        <w:t xml:space="preserve">(218) = 0.42, </w:t>
+      </w:r>
+      <w:r>
+        <w:rPr>
+          <w:b w:val="false"/>
+          <w:bCs w:val="false"/>
+          <w:i/>
+          <w:iCs/>
+          <w:sz w:val="24"/>
+          <w:szCs w:val="24"/>
+        </w:rPr>
+        <w:t xml:space="preserve">p </w:t>
+      </w:r>
+      <w:r>
+        <w:rPr>
+          <w:b w:val="false"/>
+          <w:bCs w:val="false"/>
+          <w:i w:val="false"/>
+          <w:iCs w:val="false"/>
+          <w:sz w:val="24"/>
+          <w:szCs w:val="24"/>
+        </w:rPr>
+        <w:t xml:space="preserve">= .675, </w:t>
+      </w:r>
+      <w:r>
+        <w:rPr>
+          <w:b w:val="false"/>
+          <w:bCs w:val="false"/>
+          <w:i/>
+          <w:iCs/>
+          <w:sz w:val="24"/>
+          <w:szCs w:val="24"/>
+        </w:rPr>
+        <w:t xml:space="preserve">d </w:t>
+      </w:r>
+      <w:r>
+        <w:rPr>
+          <w:b w:val="false"/>
+          <w:bCs w:val="false"/>
+          <w:i w:val="false"/>
+          <w:iCs w:val="false"/>
+          <w:sz w:val="24"/>
+          <w:szCs w:val="24"/>
+        </w:rPr>
+        <w:t>= .06 [-21, .32]. However, it is unclear how this should be interpreted (see Discussion below).</w:t>
+      </w:r>
+      <w:r>
+        <w:rPr>
+          <w:b w:val="false"/>
+          <w:bCs w:val="false"/>
+          <w:i/>
+          <w:iCs/>
+          <w:sz w:val="24"/>
+          <w:szCs w:val="24"/>
+        </w:rPr>
+        <w:t xml:space="preserve"> </w:t>
       </w:r>
       <w:bookmarkStart w:id="2" w:name="__DdeLink__612_3753500996"/>
       <w:r>

--- a/docs/dissertation_v1.docx
+++ b/docs/dissertation_v1.docx
@@ -11582,6 +11582,56 @@
         <w:t>= .101.</w:t>
       </w:r>
     </w:p>
+    <w:p>
+      <w:pPr>
+        <w:pStyle w:val="Normal"/>
+        <w:bidi w:val="0"/>
+        <w:spacing w:lineRule="auto" w:line="240" w:before="0" w:after="0"/>
+        <w:contextualSpacing/>
+        <w:jc w:val="center"/>
+        <w:rPr>
+          <w:b/>
+          <w:b/>
+          <w:bCs/>
+        </w:rPr>
+      </w:pPr>
+      <w:r>
+        <w:rPr>
+          <w:b/>
+          <w:bCs/>
+          <w:i w:val="false"/>
+          <w:iCs w:val="false"/>
+          <w:sz w:val="24"/>
+          <w:szCs w:val="24"/>
+        </w:rPr>
+        <w:t>Meta-Analysis</w:t>
+      </w:r>
+    </w:p>
+    <w:p>
+      <w:pPr>
+        <w:pStyle w:val="Normal"/>
+        <w:bidi w:val="0"/>
+        <w:spacing w:lineRule="auto" w:line="240" w:before="0" w:after="0"/>
+        <w:contextualSpacing/>
+        <w:jc w:val="center"/>
+        <w:rPr>
+          <w:b/>
+          <w:b/>
+          <w:bCs/>
+        </w:rPr>
+      </w:pPr>
+      <w:r>
+        <w:rPr>
+          <w:b/>
+          <w:bCs/>
+          <w:i w:val="false"/>
+          <w:iCs w:val="false"/>
+          <w:sz w:val="24"/>
+          <w:szCs w:val="24"/>
+        </w:rPr>
+        <w:t>General Discussion</w:t>
+      </w:r>
+    </w:p>
     <w:sectPr>
       <w:type w:val="nextPage"/>
       <w:pgSz w:w="12240" w:h="15840"/>

--- a/docs/dissertation_v1.docx
+++ b/docs/dissertation_v1.docx
@@ -3211,18 +3211,7 @@
           <w:sz w:val="24"/>
           <w:szCs w:val="24"/>
         </w:rPr>
-        <w:t xml:space="preserve"> tendency for people who report prejudice to also think negative statements represent people’s authentic selves? </w:t>
-      </w:r>
-      <w:r>
-        <w:rPr>
-          <w:b w:val="false"/>
-          <w:bCs w:val="false"/>
-          <w:i w:val="false"/>
-          <w:iCs w:val="false"/>
-          <w:sz w:val="24"/>
-          <w:szCs w:val="24"/>
-        </w:rPr>
-        <w:t xml:space="preserve">No—none of the off-diagonal correlations are significant and positive, which would be the case if this general tendency was present. All the off-diagonal correlations were smaller than </w:t>
+        <w:t xml:space="preserve"> tendency for people who report prejudice to also think negative statements represent people’s authentic selves? No—none of the off-diagonal correlations are significant and positive, which would be the case if this general tendency was present. All the off-diagonal correlations were smaller than </w:t>
       </w:r>
       <w:r>
         <w:rPr>
@@ -3332,62 +3321,7 @@
           <w:sz w:val="24"/>
           <w:szCs w:val="24"/>
         </w:rPr>
-        <w:t>= .18, respectively).</w:t>
-      </w:r>
-      <w:r>
-        <w:rPr>
-          <w:b w:val="false"/>
-          <w:bCs w:val="false"/>
-          <w:i w:val="false"/>
-          <w:iCs w:val="false"/>
-          <w:sz w:val="24"/>
-          <w:szCs w:val="24"/>
-        </w:rPr>
-        <w:t xml:space="preserve"> Confidence intervals for these differences in correlations were calculated using Zou’s (2007) method (Diedenhofen &amp; Musch, 2015). </w:t>
-      </w:r>
-      <w:r>
-        <w:rPr>
-          <w:b w:val="false"/>
-          <w:bCs w:val="false"/>
-          <w:i w:val="false"/>
-          <w:iCs w:val="false"/>
-          <w:sz w:val="24"/>
-          <w:szCs w:val="24"/>
-        </w:rPr>
-        <w:t>T</w:t>
-      </w:r>
-      <w:r>
-        <w:rPr>
-          <w:b w:val="false"/>
-          <w:bCs w:val="false"/>
-          <w:i w:val="false"/>
-          <w:iCs w:val="false"/>
-          <w:sz w:val="24"/>
-          <w:szCs w:val="24"/>
-        </w:rPr>
-        <w:t xml:space="preserve">he relationship between Muslim prejudice and thinking anti-Muslim statements are authentic </w:t>
-      </w:r>
-      <w:r>
-        <w:rPr>
-          <w:b w:val="false"/>
-          <w:bCs w:val="false"/>
-          <w:i w:val="false"/>
-          <w:iCs w:val="false"/>
-          <w:sz w:val="24"/>
-          <w:szCs w:val="24"/>
-        </w:rPr>
-        <w:t>was</w:t>
-      </w:r>
-      <w:r>
-        <w:rPr>
-          <w:b w:val="false"/>
-          <w:bCs w:val="false"/>
-          <w:i w:val="false"/>
-          <w:iCs w:val="false"/>
-          <w:sz w:val="24"/>
-          <w:szCs w:val="24"/>
-        </w:rPr>
-        <w:t xml:space="preserve"> stronger than the relationship between prejudice against Muslims and perceived authenticity of anti-politician statements, </w:t>
+        <w:t xml:space="preserve">= .18, respectively). Confidence intervals for these differences in correlations were calculated using Zou’s (2007) method (Diedenhofen &amp; Musch, 2015). The relationship between Muslim prejudice and thinking anti-Muslim statements are authentic was stronger than the relationship between prejudice against Muslims and perceived authenticity of anti-politician statements, </w:t>
       </w:r>
       <w:r>
         <w:rPr>
@@ -3460,29 +3394,7 @@
           <w:sz w:val="24"/>
           <w:szCs w:val="24"/>
         </w:rPr>
-        <w:t xml:space="preserve">.33 [.16, .50]; . This was also the case with anti-politician prejudice and perceived authenticity of anti-Muslim </w:t>
-      </w:r>
-      <w:r>
-        <w:rPr>
-          <w:b w:val="false"/>
-          <w:bCs w:val="false"/>
-          <w:i w:val="false"/>
-          <w:iCs w:val="false"/>
-          <w:sz w:val="24"/>
-          <w:szCs w:val="24"/>
-        </w:rPr>
-        <w:t xml:space="preserve">and anti-politician </w:t>
-      </w:r>
-      <w:r>
-        <w:rPr>
-          <w:b w:val="false"/>
-          <w:bCs w:val="false"/>
-          <w:i w:val="false"/>
-          <w:iCs w:val="false"/>
-          <w:sz w:val="24"/>
-          <w:szCs w:val="24"/>
-        </w:rPr>
-        <w:t xml:space="preserve">statements, </w:t>
+        <w:t xml:space="preserve">.33 [.16, .50]; . This was also the case with anti-politician prejudice and perceived authenticity of anti-Muslim and anti-politician statements, </w:t>
       </w:r>
       <w:r>
         <w:rPr>
@@ -3602,7 +3514,7 @@
         </w:tblBorders>
         <w:tblCellMar>
           <w:top w:w="55" w:type="dxa"/>
-          <w:left w:w="21" w:type="dxa"/>
+          <w:left w:w="18" w:type="dxa"/>
           <w:bottom w:w="55" w:type="dxa"/>
           <w:right w:w="55" w:type="dxa"/>
         </w:tblCellMar>
@@ -3628,7 +3540,7 @@
             </w:tcBorders>
             <w:shd w:fill="auto" w:val="clear"/>
             <w:tcMar>
-              <w:left w:w="21" w:type="dxa"/>
+              <w:left w:w="18" w:type="dxa"/>
             </w:tcMar>
           </w:tcPr>
           <w:p>
@@ -3656,7 +3568,7 @@
             </w:tcBorders>
             <w:shd w:fill="auto" w:val="clear"/>
             <w:tcMar>
-              <w:left w:w="21" w:type="dxa"/>
+              <w:left w:w="18" w:type="dxa"/>
             </w:tcMar>
           </w:tcPr>
           <w:p>
@@ -3685,7 +3597,7 @@
             </w:tcBorders>
             <w:shd w:fill="auto" w:val="clear"/>
             <w:tcMar>
-              <w:left w:w="21" w:type="dxa"/>
+              <w:left w:w="18" w:type="dxa"/>
             </w:tcMar>
           </w:tcPr>
           <w:p>
@@ -3711,7 +3623,7 @@
             </w:tcBorders>
             <w:shd w:fill="auto" w:val="clear"/>
             <w:tcMar>
-              <w:left w:w="21" w:type="dxa"/>
+              <w:left w:w="18" w:type="dxa"/>
             </w:tcMar>
           </w:tcPr>
           <w:p>
@@ -3737,7 +3649,7 @@
             </w:tcBorders>
             <w:shd w:fill="auto" w:val="clear"/>
             <w:tcMar>
-              <w:left w:w="21" w:type="dxa"/>
+              <w:left w:w="18" w:type="dxa"/>
             </w:tcMar>
           </w:tcPr>
           <w:p>
@@ -3763,7 +3675,7 @@
             </w:tcBorders>
             <w:shd w:fill="auto" w:val="clear"/>
             <w:tcMar>
-              <w:left w:w="21" w:type="dxa"/>
+              <w:left w:w="18" w:type="dxa"/>
             </w:tcMar>
           </w:tcPr>
           <w:p>
@@ -3789,7 +3701,7 @@
             </w:tcBorders>
             <w:shd w:fill="auto" w:val="clear"/>
             <w:tcMar>
-              <w:left w:w="21" w:type="dxa"/>
+              <w:left w:w="18" w:type="dxa"/>
             </w:tcMar>
           </w:tcPr>
           <w:p>
@@ -3817,7 +3729,7 @@
             </w:tcBorders>
             <w:shd w:fill="auto" w:val="clear"/>
             <w:tcMar>
-              <w:left w:w="21" w:type="dxa"/>
+              <w:left w:w="18" w:type="dxa"/>
             </w:tcMar>
           </w:tcPr>
           <w:p>
@@ -3846,7 +3758,7 @@
             </w:tcBorders>
             <w:shd w:fill="auto" w:val="clear"/>
             <w:tcMar>
-              <w:left w:w="21" w:type="dxa"/>
+              <w:left w:w="18" w:type="dxa"/>
             </w:tcMar>
           </w:tcPr>
           <w:p>
@@ -3876,7 +3788,7 @@
             </w:tcBorders>
             <w:shd w:fill="auto" w:val="clear"/>
             <w:tcMar>
-              <w:left w:w="21" w:type="dxa"/>
+              <w:left w:w="18" w:type="dxa"/>
             </w:tcMar>
           </w:tcPr>
           <w:p>
@@ -3909,7 +3821,7 @@
             </w:tcBorders>
             <w:shd w:fill="auto" w:val="clear"/>
             <w:tcMar>
-              <w:left w:w="21" w:type="dxa"/>
+              <w:left w:w="18" w:type="dxa"/>
             </w:tcMar>
           </w:tcPr>
           <w:p>
@@ -3935,7 +3847,7 @@
             </w:tcBorders>
             <w:shd w:fill="auto" w:val="clear"/>
             <w:tcMar>
-              <w:left w:w="21" w:type="dxa"/>
+              <w:left w:w="18" w:type="dxa"/>
             </w:tcMar>
           </w:tcPr>
           <w:p>
@@ -3961,7 +3873,7 @@
             </w:tcBorders>
             <w:shd w:fill="auto" w:val="clear"/>
             <w:tcMar>
-              <w:left w:w="21" w:type="dxa"/>
+              <w:left w:w="18" w:type="dxa"/>
             </w:tcMar>
           </w:tcPr>
           <w:p>
@@ -3989,7 +3901,7 @@
             </w:tcBorders>
             <w:shd w:fill="auto" w:val="clear"/>
             <w:tcMar>
-              <w:left w:w="21" w:type="dxa"/>
+              <w:left w:w="18" w:type="dxa"/>
             </w:tcMar>
           </w:tcPr>
           <w:p>
@@ -4018,7 +3930,7 @@
             </w:tcBorders>
             <w:shd w:fill="auto" w:val="clear"/>
             <w:tcMar>
-              <w:left w:w="21" w:type="dxa"/>
+              <w:left w:w="18" w:type="dxa"/>
             </w:tcMar>
           </w:tcPr>
           <w:p>
@@ -4048,7 +3960,7 @@
             </w:tcBorders>
             <w:shd w:fill="auto" w:val="clear"/>
             <w:tcMar>
-              <w:left w:w="21" w:type="dxa"/>
+              <w:left w:w="18" w:type="dxa"/>
             </w:tcMar>
           </w:tcPr>
           <w:p>
@@ -4074,7 +3986,7 @@
             </w:tcBorders>
             <w:shd w:fill="auto" w:val="clear"/>
             <w:tcMar>
-              <w:left w:w="21" w:type="dxa"/>
+              <w:left w:w="18" w:type="dxa"/>
             </w:tcMar>
           </w:tcPr>
           <w:p>
@@ -4107,7 +4019,7 @@
             </w:tcBorders>
             <w:shd w:fill="auto" w:val="clear"/>
             <w:tcMar>
-              <w:left w:w="21" w:type="dxa"/>
+              <w:left w:w="18" w:type="dxa"/>
             </w:tcMar>
           </w:tcPr>
           <w:p>
@@ -4133,7 +4045,7 @@
             </w:tcBorders>
             <w:shd w:fill="auto" w:val="clear"/>
             <w:tcMar>
-              <w:left w:w="21" w:type="dxa"/>
+              <w:left w:w="18" w:type="dxa"/>
             </w:tcMar>
           </w:tcPr>
           <w:p>
@@ -4161,7 +4073,7 @@
             </w:tcBorders>
             <w:shd w:fill="auto" w:val="clear"/>
             <w:tcMar>
-              <w:left w:w="21" w:type="dxa"/>
+              <w:left w:w="18" w:type="dxa"/>
             </w:tcMar>
           </w:tcPr>
           <w:p>
@@ -4190,7 +4102,7 @@
             </w:tcBorders>
             <w:shd w:fill="auto" w:val="clear"/>
             <w:tcMar>
-              <w:left w:w="21" w:type="dxa"/>
+              <w:left w:w="18" w:type="dxa"/>
             </w:tcMar>
           </w:tcPr>
           <w:p>
@@ -4220,7 +4132,7 @@
             </w:tcBorders>
             <w:shd w:fill="auto" w:val="clear"/>
             <w:tcMar>
-              <w:left w:w="21" w:type="dxa"/>
+              <w:left w:w="18" w:type="dxa"/>
             </w:tcMar>
           </w:tcPr>
           <w:p>
@@ -4246,7 +4158,7 @@
             </w:tcBorders>
             <w:shd w:fill="auto" w:val="clear"/>
             <w:tcMar>
-              <w:left w:w="21" w:type="dxa"/>
+              <w:left w:w="18" w:type="dxa"/>
             </w:tcMar>
           </w:tcPr>
           <w:p>
@@ -4272,7 +4184,7 @@
             </w:tcBorders>
             <w:shd w:fill="auto" w:val="clear"/>
             <w:tcMar>
-              <w:left w:w="21" w:type="dxa"/>
+              <w:left w:w="18" w:type="dxa"/>
             </w:tcMar>
           </w:tcPr>
           <w:p>
@@ -4298,7 +4210,7 @@
             </w:tcBorders>
             <w:shd w:fill="auto" w:val="clear"/>
             <w:tcMar>
-              <w:left w:w="21" w:type="dxa"/>
+              <w:left w:w="18" w:type="dxa"/>
             </w:tcMar>
           </w:tcPr>
           <w:p>
@@ -4326,7 +4238,7 @@
             </w:tcBorders>
             <w:shd w:fill="auto" w:val="clear"/>
             <w:tcMar>
-              <w:left w:w="21" w:type="dxa"/>
+              <w:left w:w="18" w:type="dxa"/>
             </w:tcMar>
           </w:tcPr>
           <w:p>
@@ -4355,7 +4267,7 @@
             </w:tcBorders>
             <w:shd w:fill="auto" w:val="clear"/>
             <w:tcMar>
-              <w:left w:w="21" w:type="dxa"/>
+              <w:left w:w="18" w:type="dxa"/>
             </w:tcMar>
           </w:tcPr>
           <w:p>
@@ -4385,7 +4297,7 @@
             </w:tcBorders>
             <w:shd w:fill="auto" w:val="clear"/>
             <w:tcMar>
-              <w:left w:w="21" w:type="dxa"/>
+              <w:left w:w="18" w:type="dxa"/>
             </w:tcMar>
           </w:tcPr>
           <w:p>
@@ -4418,7 +4330,7 @@
             </w:tcBorders>
             <w:shd w:fill="auto" w:val="clear"/>
             <w:tcMar>
-              <w:left w:w="21" w:type="dxa"/>
+              <w:left w:w="18" w:type="dxa"/>
             </w:tcMar>
           </w:tcPr>
           <w:p>
@@ -4451,7 +4363,7 @@
             </w:tcBorders>
             <w:shd w:fill="auto" w:val="clear"/>
             <w:tcMar>
-              <w:left w:w="21" w:type="dxa"/>
+              <w:left w:w="18" w:type="dxa"/>
             </w:tcMar>
           </w:tcPr>
           <w:p>
@@ -4477,7 +4389,7 @@
             </w:tcBorders>
             <w:shd w:fill="auto" w:val="clear"/>
             <w:tcMar>
-              <w:left w:w="21" w:type="dxa"/>
+              <w:left w:w="18" w:type="dxa"/>
             </w:tcMar>
           </w:tcPr>
           <w:p>
@@ -4505,7 +4417,7 @@
             </w:tcBorders>
             <w:shd w:fill="auto" w:val="clear"/>
             <w:tcMar>
-              <w:left w:w="21" w:type="dxa"/>
+              <w:left w:w="18" w:type="dxa"/>
             </w:tcMar>
           </w:tcPr>
           <w:p>
@@ -4534,7 +4446,7 @@
             </w:tcBorders>
             <w:shd w:fill="auto" w:val="clear"/>
             <w:tcMar>
-              <w:left w:w="21" w:type="dxa"/>
+              <w:left w:w="18" w:type="dxa"/>
             </w:tcMar>
           </w:tcPr>
           <w:p>
@@ -4564,7 +4476,7 @@
             </w:tcBorders>
             <w:shd w:fill="auto" w:val="clear"/>
             <w:tcMar>
-              <w:left w:w="21" w:type="dxa"/>
+              <w:left w:w="18" w:type="dxa"/>
             </w:tcMar>
           </w:tcPr>
           <w:p>
@@ -4590,7 +4502,7 @@
             </w:tcBorders>
             <w:shd w:fill="auto" w:val="clear"/>
             <w:tcMar>
-              <w:left w:w="21" w:type="dxa"/>
+              <w:left w:w="18" w:type="dxa"/>
             </w:tcMar>
           </w:tcPr>
           <w:p>
@@ -4616,7 +4528,7 @@
             </w:tcBorders>
             <w:shd w:fill="auto" w:val="clear"/>
             <w:tcMar>
-              <w:left w:w="21" w:type="dxa"/>
+              <w:left w:w="18" w:type="dxa"/>
             </w:tcMar>
           </w:tcPr>
           <w:p>
@@ -4642,7 +4554,7 @@
             </w:tcBorders>
             <w:shd w:fill="auto" w:val="clear"/>
             <w:tcMar>
-              <w:left w:w="21" w:type="dxa"/>
+              <w:left w:w="18" w:type="dxa"/>
             </w:tcMar>
           </w:tcPr>
           <w:p>
@@ -4670,7 +4582,7 @@
             </w:tcBorders>
             <w:shd w:fill="auto" w:val="clear"/>
             <w:tcMar>
-              <w:left w:w="21" w:type="dxa"/>
+              <w:left w:w="18" w:type="dxa"/>
             </w:tcMar>
           </w:tcPr>
           <w:p>
@@ -11025,18 +10937,7 @@
           <w:szCs w:val="24"/>
         </w:rPr>
         <w:tab/>
-        <w:t xml:space="preserve">Participants then read about a person named Colin, as well as some information about him: where he lives, what he does for work, food he likes, and some basic personality characteristics (also see White &amp; Crandall, 2017; White &amp; Molina, 2016). This was meant to be general, somewhat bland information for the purpose of allowing participants to feel like they have sufficient background information to reason with and make judgments about the target. At the end of the description, participants were told that Colin recently said the following statement: “Black people are so touchy about race that it is difficult to get along with them. They can be combative and assume the worst from White people. This makes me feel uncomfortable sometimes, which is why I don’t really like to hang around them much.” I reminded participants about their goal before measuring perceived authenticity using the same items as in Studies 1 – 5. </w:t>
-      </w:r>
-      <w:r>
-        <w:rPr>
-          <w:b w:val="false"/>
-          <w:bCs w:val="false"/>
-          <w:i w:val="false"/>
-          <w:iCs w:val="false"/>
-          <w:sz w:val="24"/>
-          <w:szCs w:val="24"/>
-        </w:rPr>
-        <w:t>I timed how long participants spent on this page, since deeper processing for accuracy goals is hypothesized to take longer (Kunda, 1990; but see Mullen &amp; Skitka, 2006).</w:t>
+        <w:t>Participants then read about a person named Colin, as well as some information about him: where he lives, what he does for work, food he likes, and some basic personality characteristics (also see White &amp; Crandall, 2017; White &amp; Molina, 2016). This was meant to be general, somewhat bland information for the purpose of allowing participants to feel like they have sufficient background information to reason with and make judgments about the target. At the end of the description, participants were told that Colin recently said the following statement: “Black people are so touchy about race that it is difficult to get along with them. They can be combative and assume the worst from White people. This makes me feel uncomfortable sometimes, which is why I don’t really like to hang around them much.” I reminded participants about their goal before measuring perceived authenticity using the same items as in Studies 1 – 5. I timed how long participants spent on this page, since deeper processing for accuracy goals is hypothesized to take longer (Kunda, 1990; but see Mullen &amp; Skitka, 2006).</w:t>
       </w:r>
     </w:p>
     <w:p>
@@ -11058,29 +10959,7 @@
           <w:szCs w:val="24"/>
         </w:rPr>
         <w:tab/>
-        <w:t xml:space="preserve">Participants </w:t>
-      </w:r>
-      <w:r>
-        <w:rPr>
-          <w:b w:val="false"/>
-          <w:bCs w:val="false"/>
-          <w:i w:val="false"/>
-          <w:iCs w:val="false"/>
-          <w:sz w:val="24"/>
-          <w:szCs w:val="24"/>
-        </w:rPr>
-        <w:t xml:space="preserve">then </w:t>
-      </w:r>
-      <w:r>
-        <w:rPr>
-          <w:b w:val="false"/>
-          <w:bCs w:val="false"/>
-          <w:i w:val="false"/>
-          <w:iCs w:val="false"/>
-          <w:sz w:val="24"/>
-          <w:szCs w:val="24"/>
-        </w:rPr>
-        <w:t>answered a demographics questionnaire. Prejudice was then measured using an eight-item, seven-point symbolic racism scale (Henry &amp; Sears, 2002; “Irish, Italian, Jewish, and many other minorities overcame prejudice and worked their way up. African-Americans should do the same, without any special favors”).</w:t>
+        <w:t>Participants then answered a demographics questionnaire. Prejudice was then measured using an eight-item, seven-point symbolic racism scale (Henry &amp; Sears, 2002; “Irish, Italian, Jewish, and many other minorities overcame prejudice and worked their way up. African-Americans should do the same, without any special favors”).</w:t>
       </w:r>
     </w:p>
     <w:p>
@@ -11589,11 +11468,28 @@
         <w:spacing w:lineRule="auto" w:line="240" w:before="0" w:after="0"/>
         <w:contextualSpacing/>
         <w:jc w:val="center"/>
-        <w:rPr>
-          <w:b/>
+        <w:rPr/>
+      </w:pPr>
+      <w:r>
+        <w:rPr>
           <w:b/>
           <w:bCs/>
-        </w:rPr>
+          <w:i w:val="false"/>
+          <w:iCs w:val="false"/>
+          <w:sz w:val="24"/>
+          <w:szCs w:val="24"/>
+        </w:rPr>
+        <w:t>Meta-Analysis</w:t>
+      </w:r>
+    </w:p>
+    <w:p>
+      <w:pPr>
+        <w:pStyle w:val="Normal"/>
+        <w:bidi w:val="0"/>
+        <w:spacing w:lineRule="auto" w:line="240" w:before="0" w:after="0"/>
+        <w:contextualSpacing/>
+        <w:jc w:val="left"/>
+        <w:rPr/>
       </w:pPr>
       <w:r>
         <w:rPr>
@@ -11604,7 +11500,40 @@
           <w:sz w:val="24"/>
           <w:szCs w:val="24"/>
         </w:rPr>
-        <w:t>Meta-Analysis</w:t>
+        <w:tab/>
+      </w:r>
+      <w:r>
+        <w:rPr>
+          <w:b w:val="false"/>
+          <w:bCs w:val="false"/>
+          <w:i w:val="false"/>
+          <w:iCs w:val="false"/>
+          <w:sz w:val="24"/>
+          <w:szCs w:val="24"/>
+        </w:rPr>
+        <w:t xml:space="preserve">I performed a meta-analysis on the primary correlations of interest—those between a self-reported prejudice and perceived authenticity of that same prejudice; I used a multivariate approach to account for the dependencies between correlations in Studies 1 and 3 (Jackson, Riley, &amp; White, 2011; Konstantopoulos, 2011; Viechtbauer, 2010). Eighteen correlations were analyzed (Table 2). The average meta-analytic correlation was </w:t>
+      </w:r>
+      <w:r>
+        <w:rPr>
+          <w:b w:val="false"/>
+          <w:bCs w:val="false"/>
+          <w:i/>
+          <w:iCs/>
+          <w:sz w:val="24"/>
+          <w:szCs w:val="24"/>
+        </w:rPr>
+        <w:t xml:space="preserve">r </w:t>
+      </w:r>
+      <w:r>
+        <w:rPr>
+          <w:b w:val="false"/>
+          <w:bCs w:val="false"/>
+          <w:i w:val="false"/>
+          <w:iCs w:val="false"/>
+          <w:sz w:val="24"/>
+          <w:szCs w:val="24"/>
+        </w:rPr>
+        <w:t>= .23 [.19, .27].</w:t>
       </w:r>
     </w:p>
     <w:p>
@@ -11613,12 +11542,2203 @@
         <w:bidi w:val="0"/>
         <w:spacing w:lineRule="auto" w:line="240" w:before="0" w:after="0"/>
         <w:contextualSpacing/>
+        <w:jc w:val="left"/>
+        <w:rPr/>
+      </w:pPr>
+      <w:r>
+        <w:rPr>
+          <w:b w:val="false"/>
+          <w:bCs w:val="false"/>
+          <w:i w:val="false"/>
+          <w:iCs w:val="false"/>
+          <w:sz w:val="24"/>
+          <w:szCs w:val="24"/>
+        </w:rPr>
+        <w:t>Table 2</w:t>
+      </w:r>
+    </w:p>
+    <w:p>
+      <w:pPr>
+        <w:pStyle w:val="Normal"/>
+        <w:bidi w:val="0"/>
+        <w:spacing w:lineRule="auto" w:line="240" w:before="0" w:after="0"/>
+        <w:contextualSpacing/>
+        <w:jc w:val="left"/>
+        <w:rPr>
+          <w:i/>
+          <w:i/>
+          <w:iCs/>
+        </w:rPr>
+      </w:pPr>
+      <w:r>
+        <w:rPr>
+          <w:b w:val="false"/>
+          <w:bCs w:val="false"/>
+          <w:i/>
+          <w:iCs/>
+          <w:sz w:val="24"/>
+          <w:szCs w:val="24"/>
+        </w:rPr>
+        <w:t>Correlations and 95% Confidence Intervals of Meta-Analyzed Correlations</w:t>
+      </w:r>
+    </w:p>
+    <w:tbl>
+      <w:tblPr>
+        <w:tblW w:w="9972" w:type="dxa"/>
+        <w:jc w:val="left"/>
+        <w:tblInd w:w="0" w:type="dxa"/>
+        <w:tblBorders>
+          <w:top w:val="single" w:sz="2" w:space="0" w:color="000000"/>
+          <w:left w:val="single" w:sz="2" w:space="0" w:color="000000"/>
+          <w:bottom w:val="single" w:sz="2" w:space="0" w:color="000000"/>
+          <w:insideH w:val="single" w:sz="2" w:space="0" w:color="000000"/>
+        </w:tblBorders>
+        <w:tblCellMar>
+          <w:top w:w="55" w:type="dxa"/>
+          <w:left w:w="54" w:type="dxa"/>
+          <w:bottom w:w="55" w:type="dxa"/>
+          <w:right w:w="55" w:type="dxa"/>
+        </w:tblCellMar>
+      </w:tblPr>
+      <w:tblGrid>
+        <w:gridCol w:w="2493"/>
+        <w:gridCol w:w="2493"/>
+        <w:gridCol w:w="2493"/>
+        <w:gridCol w:w="2493"/>
+      </w:tblGrid>
+      <w:tr>
+        <w:trPr/>
+        <w:tc>
+          <w:tcPr>
+            <w:tcW w:w="2493" w:type="dxa"/>
+            <w:tcBorders>
+              <w:top w:val="single" w:sz="2" w:space="0" w:color="000000"/>
+              <w:left w:val="single" w:sz="2" w:space="0" w:color="000000"/>
+              <w:bottom w:val="single" w:sz="2" w:space="0" w:color="000000"/>
+              <w:insideH w:val="single" w:sz="2" w:space="0" w:color="000000"/>
+            </w:tcBorders>
+            <w:shd w:fill="auto" w:val="clear"/>
+            <w:tcMar>
+              <w:left w:w="54" w:type="dxa"/>
+            </w:tcMar>
+          </w:tcPr>
+          <w:p>
+            <w:pPr>
+              <w:pStyle w:val="TableContents"/>
+              <w:rPr/>
+            </w:pPr>
+            <w:r>
+              <w:rPr/>
+              <w:t>Study</w:t>
+            </w:r>
+          </w:p>
+        </w:tc>
+        <w:tc>
+          <w:tcPr>
+            <w:tcW w:w="2493" w:type="dxa"/>
+            <w:tcBorders>
+              <w:top w:val="single" w:sz="2" w:space="0" w:color="000000"/>
+              <w:left w:val="single" w:sz="2" w:space="0" w:color="000000"/>
+              <w:bottom w:val="single" w:sz="2" w:space="0" w:color="000000"/>
+              <w:insideH w:val="single" w:sz="2" w:space="0" w:color="000000"/>
+            </w:tcBorders>
+            <w:shd w:fill="auto" w:val="clear"/>
+            <w:tcMar>
+              <w:left w:w="54" w:type="dxa"/>
+            </w:tcMar>
+          </w:tcPr>
+          <w:p>
+            <w:pPr>
+              <w:pStyle w:val="TableContents"/>
+              <w:rPr/>
+            </w:pPr>
+            <w:r>
+              <w:rPr/>
+              <w:t>Target</w:t>
+            </w:r>
+          </w:p>
+        </w:tc>
+        <w:tc>
+          <w:tcPr>
+            <w:tcW w:w="2493" w:type="dxa"/>
+            <w:tcBorders>
+              <w:top w:val="single" w:sz="2" w:space="0" w:color="000000"/>
+              <w:left w:val="single" w:sz="2" w:space="0" w:color="000000"/>
+              <w:bottom w:val="single" w:sz="2" w:space="0" w:color="000000"/>
+              <w:insideH w:val="single" w:sz="2" w:space="0" w:color="000000"/>
+            </w:tcBorders>
+            <w:shd w:fill="auto" w:val="clear"/>
+            <w:tcMar>
+              <w:left w:w="54" w:type="dxa"/>
+            </w:tcMar>
+          </w:tcPr>
+          <w:p>
+            <w:pPr>
+              <w:pStyle w:val="TableContents"/>
+              <w:rPr>
+                <w:i/>
+                <w:i/>
+                <w:iCs/>
+              </w:rPr>
+            </w:pPr>
+            <w:r>
+              <w:rPr>
+                <w:i/>
+                <w:iCs/>
+              </w:rPr>
+              <w:t>r</w:t>
+            </w:r>
+          </w:p>
+        </w:tc>
+        <w:tc>
+          <w:tcPr>
+            <w:tcW w:w="2493" w:type="dxa"/>
+            <w:tcBorders>
+              <w:top w:val="single" w:sz="2" w:space="0" w:color="000000"/>
+              <w:left w:val="single" w:sz="2" w:space="0" w:color="000000"/>
+              <w:bottom w:val="single" w:sz="2" w:space="0" w:color="000000"/>
+              <w:right w:val="single" w:sz="2" w:space="0" w:color="000000"/>
+              <w:insideH w:val="single" w:sz="2" w:space="0" w:color="000000"/>
+              <w:insideV w:val="single" w:sz="2" w:space="0" w:color="000000"/>
+            </w:tcBorders>
+            <w:shd w:fill="auto" w:val="clear"/>
+            <w:tcMar>
+              <w:left w:w="54" w:type="dxa"/>
+            </w:tcMar>
+          </w:tcPr>
+          <w:p>
+            <w:pPr>
+              <w:pStyle w:val="TableContents"/>
+              <w:rPr>
+                <w:i w:val="false"/>
+                <w:i w:val="false"/>
+                <w:iCs w:val="false"/>
+              </w:rPr>
+            </w:pPr>
+            <w:r>
+              <w:rPr>
+                <w:i w:val="false"/>
+                <w:iCs w:val="false"/>
+              </w:rPr>
+              <w:t>95% CI</w:t>
+            </w:r>
+          </w:p>
+        </w:tc>
+      </w:tr>
+      <w:tr>
+        <w:trPr/>
+        <w:tc>
+          <w:tcPr>
+            <w:tcW w:w="2493" w:type="dxa"/>
+            <w:tcBorders>
+              <w:left w:val="single" w:sz="2" w:space="0" w:color="000000"/>
+              <w:bottom w:val="single" w:sz="2" w:space="0" w:color="000000"/>
+              <w:insideH w:val="single" w:sz="2" w:space="0" w:color="000000"/>
+            </w:tcBorders>
+            <w:shd w:fill="auto" w:val="clear"/>
+            <w:tcMar>
+              <w:left w:w="54" w:type="dxa"/>
+            </w:tcMar>
+          </w:tcPr>
+          <w:p>
+            <w:pPr>
+              <w:pStyle w:val="TableContents"/>
+              <w:rPr/>
+            </w:pPr>
+            <w:r>
+              <w:rPr/>
+              <w:t>1</w:t>
+            </w:r>
+          </w:p>
+        </w:tc>
+        <w:tc>
+          <w:tcPr>
+            <w:tcW w:w="2493" w:type="dxa"/>
+            <w:tcBorders>
+              <w:left w:val="single" w:sz="2" w:space="0" w:color="000000"/>
+              <w:bottom w:val="single" w:sz="2" w:space="0" w:color="000000"/>
+              <w:insideH w:val="single" w:sz="2" w:space="0" w:color="000000"/>
+            </w:tcBorders>
+            <w:shd w:fill="auto" w:val="clear"/>
+            <w:tcMar>
+              <w:left w:w="54" w:type="dxa"/>
+            </w:tcMar>
+          </w:tcPr>
+          <w:p>
+            <w:pPr>
+              <w:pStyle w:val="TableContents"/>
+              <w:rPr/>
+            </w:pPr>
+            <w:r>
+              <w:rPr/>
+              <w:t>Muslims</w:t>
+            </w:r>
+          </w:p>
+        </w:tc>
+        <w:tc>
+          <w:tcPr>
+            <w:tcW w:w="2493" w:type="dxa"/>
+            <w:tcBorders>
+              <w:left w:val="single" w:sz="2" w:space="0" w:color="000000"/>
+              <w:bottom w:val="single" w:sz="2" w:space="0" w:color="000000"/>
+              <w:insideH w:val="single" w:sz="2" w:space="0" w:color="000000"/>
+            </w:tcBorders>
+            <w:shd w:fill="auto" w:val="clear"/>
+            <w:tcMar>
+              <w:left w:w="54" w:type="dxa"/>
+            </w:tcMar>
+          </w:tcPr>
+          <w:p>
+            <w:pPr>
+              <w:pStyle w:val="TableContents"/>
+              <w:rPr/>
+            </w:pPr>
+            <w:r>
+              <w:rPr/>
+              <w:t>.</w:t>
+            </w:r>
+            <w:r>
+              <w:rPr/>
+              <w:t>38</w:t>
+            </w:r>
+          </w:p>
+        </w:tc>
+        <w:tc>
+          <w:tcPr>
+            <w:tcW w:w="2493" w:type="dxa"/>
+            <w:tcBorders>
+              <w:left w:val="single" w:sz="2" w:space="0" w:color="000000"/>
+              <w:bottom w:val="single" w:sz="2" w:space="0" w:color="000000"/>
+              <w:right w:val="single" w:sz="2" w:space="0" w:color="000000"/>
+              <w:insideH w:val="single" w:sz="2" w:space="0" w:color="000000"/>
+              <w:insideV w:val="single" w:sz="2" w:space="0" w:color="000000"/>
+            </w:tcBorders>
+            <w:shd w:fill="auto" w:val="clear"/>
+            <w:tcMar>
+              <w:left w:w="54" w:type="dxa"/>
+            </w:tcMar>
+          </w:tcPr>
+          <w:p>
+            <w:pPr>
+              <w:pStyle w:val="TableContents"/>
+              <w:rPr/>
+            </w:pPr>
+            <w:r>
+              <w:rPr/>
+              <w:t>[.22, .52]</w:t>
+            </w:r>
+          </w:p>
+        </w:tc>
+      </w:tr>
+      <w:tr>
+        <w:trPr/>
+        <w:tc>
+          <w:tcPr>
+            <w:tcW w:w="2493" w:type="dxa"/>
+            <w:tcBorders>
+              <w:left w:val="single" w:sz="2" w:space="0" w:color="000000"/>
+              <w:bottom w:val="single" w:sz="2" w:space="0" w:color="000000"/>
+              <w:insideH w:val="single" w:sz="2" w:space="0" w:color="000000"/>
+            </w:tcBorders>
+            <w:shd w:fill="auto" w:val="clear"/>
+            <w:tcMar>
+              <w:left w:w="54" w:type="dxa"/>
+            </w:tcMar>
+          </w:tcPr>
+          <w:p>
+            <w:pPr>
+              <w:pStyle w:val="TableContents"/>
+              <w:rPr/>
+            </w:pPr>
+            <w:r>
+              <w:rPr/>
+            </w:r>
+          </w:p>
+        </w:tc>
+        <w:tc>
+          <w:tcPr>
+            <w:tcW w:w="2493" w:type="dxa"/>
+            <w:tcBorders>
+              <w:left w:val="single" w:sz="2" w:space="0" w:color="000000"/>
+              <w:bottom w:val="single" w:sz="2" w:space="0" w:color="000000"/>
+              <w:insideH w:val="single" w:sz="2" w:space="0" w:color="000000"/>
+            </w:tcBorders>
+            <w:shd w:fill="auto" w:val="clear"/>
+            <w:tcMar>
+              <w:left w:w="54" w:type="dxa"/>
+            </w:tcMar>
+          </w:tcPr>
+          <w:p>
+            <w:pPr>
+              <w:pStyle w:val="TableContents"/>
+              <w:rPr/>
+            </w:pPr>
+            <w:r>
+              <w:rPr/>
+              <w:t>Politicians</w:t>
+            </w:r>
+          </w:p>
+        </w:tc>
+        <w:tc>
+          <w:tcPr>
+            <w:tcW w:w="2493" w:type="dxa"/>
+            <w:tcBorders>
+              <w:left w:val="single" w:sz="2" w:space="0" w:color="000000"/>
+              <w:bottom w:val="single" w:sz="2" w:space="0" w:color="000000"/>
+              <w:insideH w:val="single" w:sz="2" w:space="0" w:color="000000"/>
+            </w:tcBorders>
+            <w:shd w:fill="auto" w:val="clear"/>
+            <w:tcMar>
+              <w:left w:w="54" w:type="dxa"/>
+            </w:tcMar>
+          </w:tcPr>
+          <w:p>
+            <w:pPr>
+              <w:pStyle w:val="TableContents"/>
+              <w:rPr/>
+            </w:pPr>
+            <w:r>
+              <w:rPr/>
+              <w:t>.</w:t>
+            </w:r>
+            <w:r>
+              <w:rPr/>
+              <w:t>18</w:t>
+            </w:r>
+          </w:p>
+        </w:tc>
+        <w:tc>
+          <w:tcPr>
+            <w:tcW w:w="2493" w:type="dxa"/>
+            <w:tcBorders>
+              <w:left w:val="single" w:sz="2" w:space="0" w:color="000000"/>
+              <w:bottom w:val="single" w:sz="2" w:space="0" w:color="000000"/>
+              <w:right w:val="single" w:sz="2" w:space="0" w:color="000000"/>
+              <w:insideH w:val="single" w:sz="2" w:space="0" w:color="000000"/>
+              <w:insideV w:val="single" w:sz="2" w:space="0" w:color="000000"/>
+            </w:tcBorders>
+            <w:shd w:fill="auto" w:val="clear"/>
+            <w:tcMar>
+              <w:left w:w="54" w:type="dxa"/>
+            </w:tcMar>
+          </w:tcPr>
+          <w:p>
+            <w:pPr>
+              <w:pStyle w:val="TableContents"/>
+              <w:rPr/>
+            </w:pPr>
+            <w:r>
+              <w:rPr/>
+              <w:t>[.00, .34]</w:t>
+            </w:r>
+          </w:p>
+        </w:tc>
+      </w:tr>
+      <w:tr>
+        <w:trPr/>
+        <w:tc>
+          <w:tcPr>
+            <w:tcW w:w="2493" w:type="dxa"/>
+            <w:tcBorders>
+              <w:left w:val="single" w:sz="2" w:space="0" w:color="000000"/>
+              <w:bottom w:val="single" w:sz="2" w:space="0" w:color="000000"/>
+              <w:insideH w:val="single" w:sz="2" w:space="0" w:color="000000"/>
+            </w:tcBorders>
+            <w:shd w:fill="auto" w:val="clear"/>
+            <w:tcMar>
+              <w:left w:w="54" w:type="dxa"/>
+            </w:tcMar>
+          </w:tcPr>
+          <w:p>
+            <w:pPr>
+              <w:pStyle w:val="TableContents"/>
+              <w:rPr/>
+            </w:pPr>
+            <w:r>
+              <w:rPr/>
+              <w:t>2</w:t>
+            </w:r>
+          </w:p>
+        </w:tc>
+        <w:tc>
+          <w:tcPr>
+            <w:tcW w:w="2493" w:type="dxa"/>
+            <w:tcBorders>
+              <w:left w:val="single" w:sz="2" w:space="0" w:color="000000"/>
+              <w:bottom w:val="single" w:sz="2" w:space="0" w:color="000000"/>
+              <w:insideH w:val="single" w:sz="2" w:space="0" w:color="000000"/>
+            </w:tcBorders>
+            <w:shd w:fill="auto" w:val="clear"/>
+            <w:tcMar>
+              <w:left w:w="54" w:type="dxa"/>
+            </w:tcMar>
+          </w:tcPr>
+          <w:p>
+            <w:pPr>
+              <w:pStyle w:val="TableContents"/>
+              <w:rPr/>
+            </w:pPr>
+            <w:r>
+              <w:rPr/>
+              <w:t>Illegal immigrants</w:t>
+            </w:r>
+          </w:p>
+        </w:tc>
+        <w:tc>
+          <w:tcPr>
+            <w:tcW w:w="2493" w:type="dxa"/>
+            <w:tcBorders>
+              <w:left w:val="single" w:sz="2" w:space="0" w:color="000000"/>
+              <w:bottom w:val="single" w:sz="2" w:space="0" w:color="000000"/>
+              <w:insideH w:val="single" w:sz="2" w:space="0" w:color="000000"/>
+            </w:tcBorders>
+            <w:shd w:fill="auto" w:val="clear"/>
+            <w:tcMar>
+              <w:left w:w="54" w:type="dxa"/>
+            </w:tcMar>
+          </w:tcPr>
+          <w:p>
+            <w:pPr>
+              <w:pStyle w:val="TableContents"/>
+              <w:rPr/>
+            </w:pPr>
+            <w:r>
+              <w:rPr/>
+              <w:t>.</w:t>
+            </w:r>
+            <w:r>
+              <w:rPr/>
+              <w:t>36</w:t>
+            </w:r>
+          </w:p>
+        </w:tc>
+        <w:tc>
+          <w:tcPr>
+            <w:tcW w:w="2493" w:type="dxa"/>
+            <w:tcBorders>
+              <w:left w:val="single" w:sz="2" w:space="0" w:color="000000"/>
+              <w:bottom w:val="single" w:sz="2" w:space="0" w:color="000000"/>
+              <w:right w:val="single" w:sz="2" w:space="0" w:color="000000"/>
+              <w:insideH w:val="single" w:sz="2" w:space="0" w:color="000000"/>
+              <w:insideV w:val="single" w:sz="2" w:space="0" w:color="000000"/>
+            </w:tcBorders>
+            <w:shd w:fill="auto" w:val="clear"/>
+            <w:tcMar>
+              <w:left w:w="54" w:type="dxa"/>
+            </w:tcMar>
+          </w:tcPr>
+          <w:p>
+            <w:pPr>
+              <w:pStyle w:val="TableContents"/>
+              <w:rPr/>
+            </w:pPr>
+            <w:r>
+              <w:rPr/>
+              <w:t>[.18, .51]</w:t>
+            </w:r>
+          </w:p>
+        </w:tc>
+      </w:tr>
+      <w:tr>
+        <w:trPr/>
+        <w:tc>
+          <w:tcPr>
+            <w:tcW w:w="2493" w:type="dxa"/>
+            <w:tcBorders>
+              <w:left w:val="single" w:sz="2" w:space="0" w:color="000000"/>
+              <w:bottom w:val="single" w:sz="2" w:space="0" w:color="000000"/>
+              <w:insideH w:val="single" w:sz="2" w:space="0" w:color="000000"/>
+            </w:tcBorders>
+            <w:shd w:fill="auto" w:val="clear"/>
+            <w:tcMar>
+              <w:left w:w="54" w:type="dxa"/>
+            </w:tcMar>
+          </w:tcPr>
+          <w:p>
+            <w:pPr>
+              <w:pStyle w:val="TableContents"/>
+              <w:rPr/>
+            </w:pPr>
+            <w:r>
+              <w:rPr/>
+            </w:r>
+          </w:p>
+        </w:tc>
+        <w:tc>
+          <w:tcPr>
+            <w:tcW w:w="2493" w:type="dxa"/>
+            <w:tcBorders>
+              <w:left w:val="single" w:sz="2" w:space="0" w:color="000000"/>
+              <w:bottom w:val="single" w:sz="2" w:space="0" w:color="000000"/>
+              <w:insideH w:val="single" w:sz="2" w:space="0" w:color="000000"/>
+            </w:tcBorders>
+            <w:shd w:fill="auto" w:val="clear"/>
+            <w:tcMar>
+              <w:left w:w="54" w:type="dxa"/>
+            </w:tcMar>
+          </w:tcPr>
+          <w:p>
+            <w:pPr>
+              <w:pStyle w:val="TableContents"/>
+              <w:rPr/>
+            </w:pPr>
+            <w:r>
+              <w:rPr/>
+              <w:t>Kansas State students</w:t>
+            </w:r>
+          </w:p>
+        </w:tc>
+        <w:tc>
+          <w:tcPr>
+            <w:tcW w:w="2493" w:type="dxa"/>
+            <w:tcBorders>
+              <w:left w:val="single" w:sz="2" w:space="0" w:color="000000"/>
+              <w:bottom w:val="single" w:sz="2" w:space="0" w:color="000000"/>
+              <w:insideH w:val="single" w:sz="2" w:space="0" w:color="000000"/>
+            </w:tcBorders>
+            <w:shd w:fill="auto" w:val="clear"/>
+            <w:tcMar>
+              <w:left w:w="54" w:type="dxa"/>
+            </w:tcMar>
+          </w:tcPr>
+          <w:p>
+            <w:pPr>
+              <w:pStyle w:val="TableContents"/>
+              <w:rPr/>
+            </w:pPr>
+            <w:r>
+              <w:rPr/>
+              <w:t>.</w:t>
+            </w:r>
+            <w:r>
+              <w:rPr/>
+              <w:t>42</w:t>
+            </w:r>
+          </w:p>
+        </w:tc>
+        <w:tc>
+          <w:tcPr>
+            <w:tcW w:w="2493" w:type="dxa"/>
+            <w:tcBorders>
+              <w:left w:val="single" w:sz="2" w:space="0" w:color="000000"/>
+              <w:bottom w:val="single" w:sz="2" w:space="0" w:color="000000"/>
+              <w:right w:val="single" w:sz="2" w:space="0" w:color="000000"/>
+              <w:insideH w:val="single" w:sz="2" w:space="0" w:color="000000"/>
+              <w:insideV w:val="single" w:sz="2" w:space="0" w:color="000000"/>
+            </w:tcBorders>
+            <w:shd w:fill="auto" w:val="clear"/>
+            <w:tcMar>
+              <w:left w:w="54" w:type="dxa"/>
+            </w:tcMar>
+          </w:tcPr>
+          <w:p>
+            <w:pPr>
+              <w:pStyle w:val="TableContents"/>
+              <w:rPr/>
+            </w:pPr>
+            <w:r>
+              <w:rPr/>
+              <w:t>[.25, .57]</w:t>
+            </w:r>
+          </w:p>
+        </w:tc>
+      </w:tr>
+      <w:tr>
+        <w:trPr/>
+        <w:tc>
+          <w:tcPr>
+            <w:tcW w:w="2493" w:type="dxa"/>
+            <w:tcBorders>
+              <w:left w:val="single" w:sz="2" w:space="0" w:color="000000"/>
+              <w:bottom w:val="single" w:sz="2" w:space="0" w:color="000000"/>
+              <w:insideH w:val="single" w:sz="2" w:space="0" w:color="000000"/>
+            </w:tcBorders>
+            <w:shd w:fill="auto" w:val="clear"/>
+            <w:tcMar>
+              <w:left w:w="54" w:type="dxa"/>
+            </w:tcMar>
+          </w:tcPr>
+          <w:p>
+            <w:pPr>
+              <w:pStyle w:val="TableContents"/>
+              <w:rPr/>
+            </w:pPr>
+            <w:r>
+              <w:rPr/>
+              <w:t>3</w:t>
+            </w:r>
+          </w:p>
+        </w:tc>
+        <w:tc>
+          <w:tcPr>
+            <w:tcW w:w="2493" w:type="dxa"/>
+            <w:tcBorders>
+              <w:left w:val="single" w:sz="2" w:space="0" w:color="000000"/>
+              <w:bottom w:val="single" w:sz="2" w:space="0" w:color="000000"/>
+              <w:insideH w:val="single" w:sz="2" w:space="0" w:color="000000"/>
+            </w:tcBorders>
+            <w:shd w:fill="auto" w:val="clear"/>
+            <w:tcMar>
+              <w:left w:w="54" w:type="dxa"/>
+            </w:tcMar>
+          </w:tcPr>
+          <w:p>
+            <w:pPr>
+              <w:pStyle w:val="TableContents"/>
+              <w:rPr/>
+            </w:pPr>
+            <w:r>
+              <w:rPr/>
+              <w:t>Black people</w:t>
+            </w:r>
+          </w:p>
+        </w:tc>
+        <w:tc>
+          <w:tcPr>
+            <w:tcW w:w="2493" w:type="dxa"/>
+            <w:tcBorders>
+              <w:left w:val="single" w:sz="2" w:space="0" w:color="000000"/>
+              <w:bottom w:val="single" w:sz="2" w:space="0" w:color="000000"/>
+              <w:insideH w:val="single" w:sz="2" w:space="0" w:color="000000"/>
+            </w:tcBorders>
+            <w:shd w:fill="auto" w:val="clear"/>
+            <w:tcMar>
+              <w:left w:w="54" w:type="dxa"/>
+            </w:tcMar>
+          </w:tcPr>
+          <w:p>
+            <w:pPr>
+              <w:pStyle w:val="TableContents"/>
+              <w:rPr/>
+            </w:pPr>
+            <w:r>
+              <w:rPr/>
+              <w:t>.</w:t>
+            </w:r>
+            <w:r>
+              <w:rPr/>
+              <w:t>15</w:t>
+            </w:r>
+          </w:p>
+        </w:tc>
+        <w:tc>
+          <w:tcPr>
+            <w:tcW w:w="2493" w:type="dxa"/>
+            <w:tcBorders>
+              <w:left w:val="single" w:sz="2" w:space="0" w:color="000000"/>
+              <w:bottom w:val="single" w:sz="2" w:space="0" w:color="000000"/>
+              <w:right w:val="single" w:sz="2" w:space="0" w:color="000000"/>
+              <w:insideH w:val="single" w:sz="2" w:space="0" w:color="000000"/>
+              <w:insideV w:val="single" w:sz="2" w:space="0" w:color="000000"/>
+            </w:tcBorders>
+            <w:shd w:fill="auto" w:val="clear"/>
+            <w:tcMar>
+              <w:left w:w="54" w:type="dxa"/>
+            </w:tcMar>
+          </w:tcPr>
+          <w:p>
+            <w:pPr>
+              <w:pStyle w:val="TableContents"/>
+              <w:rPr/>
+            </w:pPr>
+            <w:r>
+              <w:rPr/>
+              <w:t>[.01, .28]</w:t>
+            </w:r>
+          </w:p>
+        </w:tc>
+      </w:tr>
+      <w:tr>
+        <w:trPr/>
+        <w:tc>
+          <w:tcPr>
+            <w:tcW w:w="2493" w:type="dxa"/>
+            <w:tcBorders>
+              <w:left w:val="single" w:sz="2" w:space="0" w:color="000000"/>
+              <w:bottom w:val="single" w:sz="2" w:space="0" w:color="000000"/>
+              <w:insideH w:val="single" w:sz="2" w:space="0" w:color="000000"/>
+            </w:tcBorders>
+            <w:shd w:fill="auto" w:val="clear"/>
+            <w:tcMar>
+              <w:left w:w="54" w:type="dxa"/>
+            </w:tcMar>
+          </w:tcPr>
+          <w:p>
+            <w:pPr>
+              <w:pStyle w:val="TableContents"/>
+              <w:rPr/>
+            </w:pPr>
+            <w:r>
+              <w:rPr/>
+            </w:r>
+          </w:p>
+        </w:tc>
+        <w:tc>
+          <w:tcPr>
+            <w:tcW w:w="2493" w:type="dxa"/>
+            <w:tcBorders>
+              <w:left w:val="single" w:sz="2" w:space="0" w:color="000000"/>
+              <w:bottom w:val="single" w:sz="2" w:space="0" w:color="000000"/>
+              <w:insideH w:val="single" w:sz="2" w:space="0" w:color="000000"/>
+            </w:tcBorders>
+            <w:shd w:fill="auto" w:val="clear"/>
+            <w:tcMar>
+              <w:left w:w="54" w:type="dxa"/>
+            </w:tcMar>
+          </w:tcPr>
+          <w:p>
+            <w:pPr>
+              <w:pStyle w:val="TableContents"/>
+              <w:rPr/>
+            </w:pPr>
+            <w:r>
+              <w:rPr/>
+              <w:t>Transgender people</w:t>
+            </w:r>
+          </w:p>
+        </w:tc>
+        <w:tc>
+          <w:tcPr>
+            <w:tcW w:w="2493" w:type="dxa"/>
+            <w:tcBorders>
+              <w:left w:val="single" w:sz="2" w:space="0" w:color="000000"/>
+              <w:bottom w:val="single" w:sz="2" w:space="0" w:color="000000"/>
+              <w:insideH w:val="single" w:sz="2" w:space="0" w:color="000000"/>
+            </w:tcBorders>
+            <w:shd w:fill="auto" w:val="clear"/>
+            <w:tcMar>
+              <w:left w:w="54" w:type="dxa"/>
+            </w:tcMar>
+          </w:tcPr>
+          <w:p>
+            <w:pPr>
+              <w:pStyle w:val="TableContents"/>
+              <w:rPr/>
+            </w:pPr>
+            <w:r>
+              <w:rPr/>
+              <w:t>.</w:t>
+            </w:r>
+            <w:r>
+              <w:rPr/>
+              <w:t>19</w:t>
+            </w:r>
+          </w:p>
+        </w:tc>
+        <w:tc>
+          <w:tcPr>
+            <w:tcW w:w="2493" w:type="dxa"/>
+            <w:tcBorders>
+              <w:left w:val="single" w:sz="2" w:space="0" w:color="000000"/>
+              <w:bottom w:val="single" w:sz="2" w:space="0" w:color="000000"/>
+              <w:right w:val="single" w:sz="2" w:space="0" w:color="000000"/>
+              <w:insideH w:val="single" w:sz="2" w:space="0" w:color="000000"/>
+              <w:insideV w:val="single" w:sz="2" w:space="0" w:color="000000"/>
+            </w:tcBorders>
+            <w:shd w:fill="auto" w:val="clear"/>
+            <w:tcMar>
+              <w:left w:w="54" w:type="dxa"/>
+            </w:tcMar>
+          </w:tcPr>
+          <w:p>
+            <w:pPr>
+              <w:pStyle w:val="TableContents"/>
+              <w:rPr/>
+            </w:pPr>
+            <w:r>
+              <w:rPr/>
+              <w:t>[.05, .32]</w:t>
+            </w:r>
+          </w:p>
+        </w:tc>
+      </w:tr>
+      <w:tr>
+        <w:trPr/>
+        <w:tc>
+          <w:tcPr>
+            <w:tcW w:w="2493" w:type="dxa"/>
+            <w:tcBorders>
+              <w:left w:val="single" w:sz="2" w:space="0" w:color="000000"/>
+              <w:bottom w:val="single" w:sz="2" w:space="0" w:color="000000"/>
+              <w:insideH w:val="single" w:sz="2" w:space="0" w:color="000000"/>
+            </w:tcBorders>
+            <w:shd w:fill="auto" w:val="clear"/>
+            <w:tcMar>
+              <w:left w:w="54" w:type="dxa"/>
+            </w:tcMar>
+          </w:tcPr>
+          <w:p>
+            <w:pPr>
+              <w:pStyle w:val="TableContents"/>
+              <w:rPr/>
+            </w:pPr>
+            <w:r>
+              <w:rPr/>
+            </w:r>
+          </w:p>
+        </w:tc>
+        <w:tc>
+          <w:tcPr>
+            <w:tcW w:w="2493" w:type="dxa"/>
+            <w:tcBorders>
+              <w:left w:val="single" w:sz="2" w:space="0" w:color="000000"/>
+              <w:bottom w:val="single" w:sz="2" w:space="0" w:color="000000"/>
+              <w:insideH w:val="single" w:sz="2" w:space="0" w:color="000000"/>
+            </w:tcBorders>
+            <w:shd w:fill="auto" w:val="clear"/>
+            <w:tcMar>
+              <w:left w:w="54" w:type="dxa"/>
+            </w:tcMar>
+          </w:tcPr>
+          <w:p>
+            <w:pPr>
+              <w:pStyle w:val="TableContents"/>
+              <w:rPr/>
+            </w:pPr>
+            <w:r>
+              <w:rPr/>
+              <w:t>Fat people</w:t>
+            </w:r>
+          </w:p>
+        </w:tc>
+        <w:tc>
+          <w:tcPr>
+            <w:tcW w:w="2493" w:type="dxa"/>
+            <w:tcBorders>
+              <w:left w:val="single" w:sz="2" w:space="0" w:color="000000"/>
+              <w:bottom w:val="single" w:sz="2" w:space="0" w:color="000000"/>
+              <w:insideH w:val="single" w:sz="2" w:space="0" w:color="000000"/>
+            </w:tcBorders>
+            <w:shd w:fill="auto" w:val="clear"/>
+            <w:tcMar>
+              <w:left w:w="54" w:type="dxa"/>
+            </w:tcMar>
+          </w:tcPr>
+          <w:p>
+            <w:pPr>
+              <w:pStyle w:val="TableContents"/>
+              <w:rPr/>
+            </w:pPr>
+            <w:r>
+              <w:rPr/>
+              <w:t>.</w:t>
+            </w:r>
+            <w:r>
+              <w:rPr/>
+              <w:t>05</w:t>
+            </w:r>
+          </w:p>
+        </w:tc>
+        <w:tc>
+          <w:tcPr>
+            <w:tcW w:w="2493" w:type="dxa"/>
+            <w:tcBorders>
+              <w:left w:val="single" w:sz="2" w:space="0" w:color="000000"/>
+              <w:bottom w:val="single" w:sz="2" w:space="0" w:color="000000"/>
+              <w:right w:val="single" w:sz="2" w:space="0" w:color="000000"/>
+              <w:insideH w:val="single" w:sz="2" w:space="0" w:color="000000"/>
+              <w:insideV w:val="single" w:sz="2" w:space="0" w:color="000000"/>
+            </w:tcBorders>
+            <w:shd w:fill="auto" w:val="clear"/>
+            <w:tcMar>
+              <w:left w:w="54" w:type="dxa"/>
+            </w:tcMar>
+          </w:tcPr>
+          <w:p>
+            <w:pPr>
+              <w:pStyle w:val="TableContents"/>
+              <w:rPr/>
+            </w:pPr>
+            <w:r>
+              <w:rPr/>
+              <w:t>[-.09, .19]</w:t>
+            </w:r>
+          </w:p>
+        </w:tc>
+      </w:tr>
+      <w:tr>
+        <w:trPr/>
+        <w:tc>
+          <w:tcPr>
+            <w:tcW w:w="2493" w:type="dxa"/>
+            <w:tcBorders>
+              <w:left w:val="single" w:sz="2" w:space="0" w:color="000000"/>
+              <w:bottom w:val="single" w:sz="2" w:space="0" w:color="000000"/>
+              <w:insideH w:val="single" w:sz="2" w:space="0" w:color="000000"/>
+            </w:tcBorders>
+            <w:shd w:fill="auto" w:val="clear"/>
+            <w:tcMar>
+              <w:left w:w="54" w:type="dxa"/>
+            </w:tcMar>
+          </w:tcPr>
+          <w:p>
+            <w:pPr>
+              <w:pStyle w:val="TableContents"/>
+              <w:rPr/>
+            </w:pPr>
+            <w:r>
+              <w:rPr/>
+            </w:r>
+          </w:p>
+        </w:tc>
+        <w:tc>
+          <w:tcPr>
+            <w:tcW w:w="2493" w:type="dxa"/>
+            <w:tcBorders>
+              <w:left w:val="single" w:sz="2" w:space="0" w:color="000000"/>
+              <w:bottom w:val="single" w:sz="2" w:space="0" w:color="000000"/>
+              <w:insideH w:val="single" w:sz="2" w:space="0" w:color="000000"/>
+            </w:tcBorders>
+            <w:shd w:fill="auto" w:val="clear"/>
+            <w:tcMar>
+              <w:left w:w="54" w:type="dxa"/>
+            </w:tcMar>
+          </w:tcPr>
+          <w:p>
+            <w:pPr>
+              <w:pStyle w:val="TableContents"/>
+              <w:rPr/>
+            </w:pPr>
+            <w:r>
+              <w:rPr/>
+              <w:t>Police officers</w:t>
+            </w:r>
+          </w:p>
+        </w:tc>
+        <w:tc>
+          <w:tcPr>
+            <w:tcW w:w="2493" w:type="dxa"/>
+            <w:tcBorders>
+              <w:left w:val="single" w:sz="2" w:space="0" w:color="000000"/>
+              <w:bottom w:val="single" w:sz="2" w:space="0" w:color="000000"/>
+              <w:insideH w:val="single" w:sz="2" w:space="0" w:color="000000"/>
+            </w:tcBorders>
+            <w:shd w:fill="auto" w:val="clear"/>
+            <w:tcMar>
+              <w:left w:w="54" w:type="dxa"/>
+            </w:tcMar>
+          </w:tcPr>
+          <w:p>
+            <w:pPr>
+              <w:pStyle w:val="TableContents"/>
+              <w:rPr/>
+            </w:pPr>
+            <w:r>
+              <w:rPr/>
+              <w:t>.</w:t>
+            </w:r>
+            <w:r>
+              <w:rPr/>
+              <w:t>24</w:t>
+            </w:r>
+          </w:p>
+        </w:tc>
+        <w:tc>
+          <w:tcPr>
+            <w:tcW w:w="2493" w:type="dxa"/>
+            <w:tcBorders>
+              <w:left w:val="single" w:sz="2" w:space="0" w:color="000000"/>
+              <w:bottom w:val="single" w:sz="2" w:space="0" w:color="000000"/>
+              <w:right w:val="single" w:sz="2" w:space="0" w:color="000000"/>
+              <w:insideH w:val="single" w:sz="2" w:space="0" w:color="000000"/>
+              <w:insideV w:val="single" w:sz="2" w:space="0" w:color="000000"/>
+            </w:tcBorders>
+            <w:shd w:fill="auto" w:val="clear"/>
+            <w:tcMar>
+              <w:left w:w="54" w:type="dxa"/>
+            </w:tcMar>
+          </w:tcPr>
+          <w:p>
+            <w:pPr>
+              <w:pStyle w:val="TableContents"/>
+              <w:rPr/>
+            </w:pPr>
+            <w:r>
+              <w:rPr/>
+              <w:t>[.11, .37]</w:t>
+            </w:r>
+          </w:p>
+        </w:tc>
+      </w:tr>
+      <w:tr>
+        <w:trPr/>
+        <w:tc>
+          <w:tcPr>
+            <w:tcW w:w="2493" w:type="dxa"/>
+            <w:tcBorders>
+              <w:left w:val="single" w:sz="2" w:space="0" w:color="000000"/>
+              <w:bottom w:val="single" w:sz="2" w:space="0" w:color="000000"/>
+              <w:insideH w:val="single" w:sz="2" w:space="0" w:color="000000"/>
+            </w:tcBorders>
+            <w:shd w:fill="auto" w:val="clear"/>
+            <w:tcMar>
+              <w:left w:w="54" w:type="dxa"/>
+            </w:tcMar>
+          </w:tcPr>
+          <w:p>
+            <w:pPr>
+              <w:pStyle w:val="TableContents"/>
+              <w:rPr/>
+            </w:pPr>
+            <w:r>
+              <w:rPr/>
+            </w:r>
+          </w:p>
+        </w:tc>
+        <w:tc>
+          <w:tcPr>
+            <w:tcW w:w="2493" w:type="dxa"/>
+            <w:tcBorders>
+              <w:left w:val="single" w:sz="2" w:space="0" w:color="000000"/>
+              <w:bottom w:val="single" w:sz="2" w:space="0" w:color="000000"/>
+              <w:insideH w:val="single" w:sz="2" w:space="0" w:color="000000"/>
+            </w:tcBorders>
+            <w:shd w:fill="auto" w:val="clear"/>
+            <w:tcMar>
+              <w:left w:w="54" w:type="dxa"/>
+            </w:tcMar>
+          </w:tcPr>
+          <w:p>
+            <w:pPr>
+              <w:pStyle w:val="TableContents"/>
+              <w:rPr/>
+            </w:pPr>
+            <w:r>
+              <w:rPr/>
+              <w:t>Lawyers</w:t>
+            </w:r>
+          </w:p>
+        </w:tc>
+        <w:tc>
+          <w:tcPr>
+            <w:tcW w:w="2493" w:type="dxa"/>
+            <w:tcBorders>
+              <w:left w:val="single" w:sz="2" w:space="0" w:color="000000"/>
+              <w:bottom w:val="single" w:sz="2" w:space="0" w:color="000000"/>
+              <w:insideH w:val="single" w:sz="2" w:space="0" w:color="000000"/>
+            </w:tcBorders>
+            <w:shd w:fill="auto" w:val="clear"/>
+            <w:tcMar>
+              <w:left w:w="54" w:type="dxa"/>
+            </w:tcMar>
+          </w:tcPr>
+          <w:p>
+            <w:pPr>
+              <w:pStyle w:val="TableContents"/>
+              <w:rPr/>
+            </w:pPr>
+            <w:r>
+              <w:rPr/>
+              <w:t>.</w:t>
+            </w:r>
+            <w:r>
+              <w:rPr/>
+              <w:t>22</w:t>
+            </w:r>
+          </w:p>
+        </w:tc>
+        <w:tc>
+          <w:tcPr>
+            <w:tcW w:w="2493" w:type="dxa"/>
+            <w:tcBorders>
+              <w:left w:val="single" w:sz="2" w:space="0" w:color="000000"/>
+              <w:bottom w:val="single" w:sz="2" w:space="0" w:color="000000"/>
+              <w:right w:val="single" w:sz="2" w:space="0" w:color="000000"/>
+              <w:insideH w:val="single" w:sz="2" w:space="0" w:color="000000"/>
+              <w:insideV w:val="single" w:sz="2" w:space="0" w:color="000000"/>
+            </w:tcBorders>
+            <w:shd w:fill="auto" w:val="clear"/>
+            <w:tcMar>
+              <w:left w:w="54" w:type="dxa"/>
+            </w:tcMar>
+          </w:tcPr>
+          <w:p>
+            <w:pPr>
+              <w:pStyle w:val="TableContents"/>
+              <w:rPr/>
+            </w:pPr>
+            <w:r>
+              <w:rPr/>
+              <w:t>[.08, .35]</w:t>
+            </w:r>
+          </w:p>
+        </w:tc>
+      </w:tr>
+      <w:tr>
+        <w:trPr/>
+        <w:tc>
+          <w:tcPr>
+            <w:tcW w:w="2493" w:type="dxa"/>
+            <w:tcBorders>
+              <w:left w:val="single" w:sz="2" w:space="0" w:color="000000"/>
+              <w:bottom w:val="single" w:sz="2" w:space="0" w:color="000000"/>
+              <w:insideH w:val="single" w:sz="2" w:space="0" w:color="000000"/>
+            </w:tcBorders>
+            <w:shd w:fill="auto" w:val="clear"/>
+            <w:tcMar>
+              <w:left w:w="54" w:type="dxa"/>
+            </w:tcMar>
+          </w:tcPr>
+          <w:p>
+            <w:pPr>
+              <w:pStyle w:val="TableContents"/>
+              <w:rPr/>
+            </w:pPr>
+            <w:r>
+              <w:rPr/>
+            </w:r>
+          </w:p>
+        </w:tc>
+        <w:tc>
+          <w:tcPr>
+            <w:tcW w:w="2493" w:type="dxa"/>
+            <w:tcBorders>
+              <w:left w:val="single" w:sz="2" w:space="0" w:color="000000"/>
+              <w:bottom w:val="single" w:sz="2" w:space="0" w:color="000000"/>
+              <w:insideH w:val="single" w:sz="2" w:space="0" w:color="000000"/>
+            </w:tcBorders>
+            <w:shd w:fill="auto" w:val="clear"/>
+            <w:tcMar>
+              <w:left w:w="54" w:type="dxa"/>
+            </w:tcMar>
+          </w:tcPr>
+          <w:p>
+            <w:pPr>
+              <w:pStyle w:val="TableContents"/>
+              <w:rPr/>
+            </w:pPr>
+            <w:r>
+              <w:rPr/>
+              <w:t>Business people</w:t>
+            </w:r>
+          </w:p>
+        </w:tc>
+        <w:tc>
+          <w:tcPr>
+            <w:tcW w:w="2493" w:type="dxa"/>
+            <w:tcBorders>
+              <w:left w:val="single" w:sz="2" w:space="0" w:color="000000"/>
+              <w:bottom w:val="single" w:sz="2" w:space="0" w:color="000000"/>
+              <w:insideH w:val="single" w:sz="2" w:space="0" w:color="000000"/>
+            </w:tcBorders>
+            <w:shd w:fill="auto" w:val="clear"/>
+            <w:tcMar>
+              <w:left w:w="54" w:type="dxa"/>
+            </w:tcMar>
+          </w:tcPr>
+          <w:p>
+            <w:pPr>
+              <w:pStyle w:val="TableContents"/>
+              <w:rPr/>
+            </w:pPr>
+            <w:r>
+              <w:rPr/>
+              <w:t>.</w:t>
+            </w:r>
+            <w:r>
+              <w:rPr/>
+              <w:t>16</w:t>
+            </w:r>
+          </w:p>
+        </w:tc>
+        <w:tc>
+          <w:tcPr>
+            <w:tcW w:w="2493" w:type="dxa"/>
+            <w:tcBorders>
+              <w:left w:val="single" w:sz="2" w:space="0" w:color="000000"/>
+              <w:bottom w:val="single" w:sz="2" w:space="0" w:color="000000"/>
+              <w:right w:val="single" w:sz="2" w:space="0" w:color="000000"/>
+              <w:insideH w:val="single" w:sz="2" w:space="0" w:color="000000"/>
+              <w:insideV w:val="single" w:sz="2" w:space="0" w:color="000000"/>
+            </w:tcBorders>
+            <w:shd w:fill="auto" w:val="clear"/>
+            <w:tcMar>
+              <w:left w:w="54" w:type="dxa"/>
+            </w:tcMar>
+          </w:tcPr>
+          <w:p>
+            <w:pPr>
+              <w:pStyle w:val="TableContents"/>
+              <w:rPr/>
+            </w:pPr>
+            <w:r>
+              <w:rPr/>
+              <w:t>[.02, .29]</w:t>
+            </w:r>
+          </w:p>
+        </w:tc>
+      </w:tr>
+      <w:tr>
+        <w:trPr/>
+        <w:tc>
+          <w:tcPr>
+            <w:tcW w:w="2493" w:type="dxa"/>
+            <w:tcBorders>
+              <w:left w:val="single" w:sz="2" w:space="0" w:color="000000"/>
+              <w:bottom w:val="single" w:sz="2" w:space="0" w:color="000000"/>
+              <w:insideH w:val="single" w:sz="2" w:space="0" w:color="000000"/>
+            </w:tcBorders>
+            <w:shd w:fill="auto" w:val="clear"/>
+            <w:tcMar>
+              <w:left w:w="54" w:type="dxa"/>
+            </w:tcMar>
+          </w:tcPr>
+          <w:p>
+            <w:pPr>
+              <w:pStyle w:val="TableContents"/>
+              <w:rPr/>
+            </w:pPr>
+            <w:r>
+              <w:rPr/>
+            </w:r>
+          </w:p>
+        </w:tc>
+        <w:tc>
+          <w:tcPr>
+            <w:tcW w:w="2493" w:type="dxa"/>
+            <w:tcBorders>
+              <w:left w:val="single" w:sz="2" w:space="0" w:color="000000"/>
+              <w:bottom w:val="single" w:sz="2" w:space="0" w:color="000000"/>
+              <w:insideH w:val="single" w:sz="2" w:space="0" w:color="000000"/>
+            </w:tcBorders>
+            <w:shd w:fill="auto" w:val="clear"/>
+            <w:tcMar>
+              <w:left w:w="54" w:type="dxa"/>
+            </w:tcMar>
+          </w:tcPr>
+          <w:p>
+            <w:pPr>
+              <w:pStyle w:val="TableContents"/>
+              <w:rPr/>
+            </w:pPr>
+            <w:r>
+              <w:rPr/>
+              <w:t>Prostitutes</w:t>
+            </w:r>
+          </w:p>
+        </w:tc>
+        <w:tc>
+          <w:tcPr>
+            <w:tcW w:w="2493" w:type="dxa"/>
+            <w:tcBorders>
+              <w:left w:val="single" w:sz="2" w:space="0" w:color="000000"/>
+              <w:bottom w:val="single" w:sz="2" w:space="0" w:color="000000"/>
+              <w:insideH w:val="single" w:sz="2" w:space="0" w:color="000000"/>
+            </w:tcBorders>
+            <w:shd w:fill="auto" w:val="clear"/>
+            <w:tcMar>
+              <w:left w:w="54" w:type="dxa"/>
+            </w:tcMar>
+          </w:tcPr>
+          <w:p>
+            <w:pPr>
+              <w:pStyle w:val="TableContents"/>
+              <w:rPr/>
+            </w:pPr>
+            <w:r>
+              <w:rPr/>
+              <w:t>.</w:t>
+            </w:r>
+            <w:r>
+              <w:rPr/>
+              <w:t>21</w:t>
+            </w:r>
+          </w:p>
+        </w:tc>
+        <w:tc>
+          <w:tcPr>
+            <w:tcW w:w="2493" w:type="dxa"/>
+            <w:tcBorders>
+              <w:left w:val="single" w:sz="2" w:space="0" w:color="000000"/>
+              <w:bottom w:val="single" w:sz="2" w:space="0" w:color="000000"/>
+              <w:right w:val="single" w:sz="2" w:space="0" w:color="000000"/>
+              <w:insideH w:val="single" w:sz="2" w:space="0" w:color="000000"/>
+              <w:insideV w:val="single" w:sz="2" w:space="0" w:color="000000"/>
+            </w:tcBorders>
+            <w:shd w:fill="auto" w:val="clear"/>
+            <w:tcMar>
+              <w:left w:w="54" w:type="dxa"/>
+            </w:tcMar>
+          </w:tcPr>
+          <w:p>
+            <w:pPr>
+              <w:pStyle w:val="TableContents"/>
+              <w:rPr/>
+            </w:pPr>
+            <w:r>
+              <w:rPr/>
+              <w:t>[.08, .34]</w:t>
+            </w:r>
+          </w:p>
+        </w:tc>
+      </w:tr>
+      <w:tr>
+        <w:trPr/>
+        <w:tc>
+          <w:tcPr>
+            <w:tcW w:w="2493" w:type="dxa"/>
+            <w:tcBorders>
+              <w:left w:val="single" w:sz="2" w:space="0" w:color="000000"/>
+              <w:bottom w:val="single" w:sz="2" w:space="0" w:color="000000"/>
+              <w:insideH w:val="single" w:sz="2" w:space="0" w:color="000000"/>
+            </w:tcBorders>
+            <w:shd w:fill="auto" w:val="clear"/>
+            <w:tcMar>
+              <w:left w:w="54" w:type="dxa"/>
+            </w:tcMar>
+          </w:tcPr>
+          <w:p>
+            <w:pPr>
+              <w:pStyle w:val="TableContents"/>
+              <w:rPr/>
+            </w:pPr>
+            <w:r>
+              <w:rPr/>
+            </w:r>
+          </w:p>
+        </w:tc>
+        <w:tc>
+          <w:tcPr>
+            <w:tcW w:w="2493" w:type="dxa"/>
+            <w:tcBorders>
+              <w:left w:val="single" w:sz="2" w:space="0" w:color="000000"/>
+              <w:bottom w:val="single" w:sz="2" w:space="0" w:color="000000"/>
+              <w:insideH w:val="single" w:sz="2" w:space="0" w:color="000000"/>
+            </w:tcBorders>
+            <w:shd w:fill="auto" w:val="clear"/>
+            <w:tcMar>
+              <w:left w:w="54" w:type="dxa"/>
+            </w:tcMar>
+          </w:tcPr>
+          <w:p>
+            <w:pPr>
+              <w:pStyle w:val="TableContents"/>
+              <w:rPr/>
+            </w:pPr>
+            <w:r>
+              <w:rPr/>
+              <w:t>Drug dealers</w:t>
+            </w:r>
+          </w:p>
+        </w:tc>
+        <w:tc>
+          <w:tcPr>
+            <w:tcW w:w="2493" w:type="dxa"/>
+            <w:tcBorders>
+              <w:left w:val="single" w:sz="2" w:space="0" w:color="000000"/>
+              <w:bottom w:val="single" w:sz="2" w:space="0" w:color="000000"/>
+              <w:insideH w:val="single" w:sz="2" w:space="0" w:color="000000"/>
+            </w:tcBorders>
+            <w:shd w:fill="auto" w:val="clear"/>
+            <w:tcMar>
+              <w:left w:w="54" w:type="dxa"/>
+            </w:tcMar>
+          </w:tcPr>
+          <w:p>
+            <w:pPr>
+              <w:pStyle w:val="TableContents"/>
+              <w:rPr/>
+            </w:pPr>
+            <w:r>
+              <w:rPr/>
+              <w:t>.</w:t>
+            </w:r>
+            <w:r>
+              <w:rPr/>
+              <w:t>13</w:t>
+            </w:r>
+          </w:p>
+        </w:tc>
+        <w:tc>
+          <w:tcPr>
+            <w:tcW w:w="2493" w:type="dxa"/>
+            <w:tcBorders>
+              <w:left w:val="single" w:sz="2" w:space="0" w:color="000000"/>
+              <w:bottom w:val="single" w:sz="2" w:space="0" w:color="000000"/>
+              <w:right w:val="single" w:sz="2" w:space="0" w:color="000000"/>
+              <w:insideH w:val="single" w:sz="2" w:space="0" w:color="000000"/>
+              <w:insideV w:val="single" w:sz="2" w:space="0" w:color="000000"/>
+            </w:tcBorders>
+            <w:shd w:fill="auto" w:val="clear"/>
+            <w:tcMar>
+              <w:left w:w="54" w:type="dxa"/>
+            </w:tcMar>
+          </w:tcPr>
+          <w:p>
+            <w:pPr>
+              <w:pStyle w:val="TableContents"/>
+              <w:rPr/>
+            </w:pPr>
+            <w:r>
+              <w:rPr/>
+              <w:t>[-.01, .13]</w:t>
+            </w:r>
+          </w:p>
+        </w:tc>
+      </w:tr>
+      <w:tr>
+        <w:trPr/>
+        <w:tc>
+          <w:tcPr>
+            <w:tcW w:w="2493" w:type="dxa"/>
+            <w:tcBorders>
+              <w:left w:val="single" w:sz="2" w:space="0" w:color="000000"/>
+              <w:bottom w:val="single" w:sz="2" w:space="0" w:color="000000"/>
+              <w:insideH w:val="single" w:sz="2" w:space="0" w:color="000000"/>
+            </w:tcBorders>
+            <w:shd w:fill="auto" w:val="clear"/>
+            <w:tcMar>
+              <w:left w:w="54" w:type="dxa"/>
+            </w:tcMar>
+          </w:tcPr>
+          <w:p>
+            <w:pPr>
+              <w:pStyle w:val="TableContents"/>
+              <w:rPr/>
+            </w:pPr>
+            <w:r>
+              <w:rPr/>
+            </w:r>
+          </w:p>
+        </w:tc>
+        <w:tc>
+          <w:tcPr>
+            <w:tcW w:w="2493" w:type="dxa"/>
+            <w:tcBorders>
+              <w:left w:val="single" w:sz="2" w:space="0" w:color="000000"/>
+              <w:bottom w:val="single" w:sz="2" w:space="0" w:color="000000"/>
+              <w:insideH w:val="single" w:sz="2" w:space="0" w:color="000000"/>
+            </w:tcBorders>
+            <w:shd w:fill="auto" w:val="clear"/>
+            <w:tcMar>
+              <w:left w:w="54" w:type="dxa"/>
+            </w:tcMar>
+          </w:tcPr>
+          <w:p>
+            <w:pPr>
+              <w:pStyle w:val="TableContents"/>
+              <w:rPr/>
+            </w:pPr>
+            <w:r>
+              <w:rPr/>
+              <w:t>Blind people</w:t>
+            </w:r>
+          </w:p>
+        </w:tc>
+        <w:tc>
+          <w:tcPr>
+            <w:tcW w:w="2493" w:type="dxa"/>
+            <w:tcBorders>
+              <w:left w:val="single" w:sz="2" w:space="0" w:color="000000"/>
+              <w:bottom w:val="single" w:sz="2" w:space="0" w:color="000000"/>
+              <w:insideH w:val="single" w:sz="2" w:space="0" w:color="000000"/>
+            </w:tcBorders>
+            <w:shd w:fill="auto" w:val="clear"/>
+            <w:tcMar>
+              <w:left w:w="54" w:type="dxa"/>
+            </w:tcMar>
+          </w:tcPr>
+          <w:p>
+            <w:pPr>
+              <w:pStyle w:val="TableContents"/>
+              <w:rPr/>
+            </w:pPr>
+            <w:r>
+              <w:rPr/>
+              <w:t>.</w:t>
+            </w:r>
+            <w:r>
+              <w:rPr/>
+              <w:t>07</w:t>
+            </w:r>
+          </w:p>
+        </w:tc>
+        <w:tc>
+          <w:tcPr>
+            <w:tcW w:w="2493" w:type="dxa"/>
+            <w:tcBorders>
+              <w:left w:val="single" w:sz="2" w:space="0" w:color="000000"/>
+              <w:bottom w:val="single" w:sz="2" w:space="0" w:color="000000"/>
+              <w:right w:val="single" w:sz="2" w:space="0" w:color="000000"/>
+              <w:insideH w:val="single" w:sz="2" w:space="0" w:color="000000"/>
+              <w:insideV w:val="single" w:sz="2" w:space="0" w:color="000000"/>
+            </w:tcBorders>
+            <w:shd w:fill="auto" w:val="clear"/>
+            <w:tcMar>
+              <w:left w:w="54" w:type="dxa"/>
+            </w:tcMar>
+          </w:tcPr>
+          <w:p>
+            <w:pPr>
+              <w:pStyle w:val="TableContents"/>
+              <w:rPr/>
+            </w:pPr>
+            <w:r>
+              <w:rPr/>
+              <w:t>[-.07, .21]</w:t>
+            </w:r>
+          </w:p>
+        </w:tc>
+      </w:tr>
+      <w:tr>
+        <w:trPr/>
+        <w:tc>
+          <w:tcPr>
+            <w:tcW w:w="2493" w:type="dxa"/>
+            <w:tcBorders>
+              <w:left w:val="single" w:sz="2" w:space="0" w:color="000000"/>
+              <w:bottom w:val="single" w:sz="2" w:space="0" w:color="000000"/>
+              <w:insideH w:val="single" w:sz="2" w:space="0" w:color="000000"/>
+            </w:tcBorders>
+            <w:shd w:fill="auto" w:val="clear"/>
+            <w:tcMar>
+              <w:left w:w="54" w:type="dxa"/>
+            </w:tcMar>
+          </w:tcPr>
+          <w:p>
+            <w:pPr>
+              <w:pStyle w:val="TableContents"/>
+              <w:rPr/>
+            </w:pPr>
+            <w:r>
+              <w:rPr/>
+            </w:r>
+          </w:p>
+        </w:tc>
+        <w:tc>
+          <w:tcPr>
+            <w:tcW w:w="2493" w:type="dxa"/>
+            <w:tcBorders>
+              <w:left w:val="single" w:sz="2" w:space="0" w:color="000000"/>
+              <w:bottom w:val="single" w:sz="2" w:space="0" w:color="000000"/>
+              <w:insideH w:val="single" w:sz="2" w:space="0" w:color="000000"/>
+            </w:tcBorders>
+            <w:shd w:fill="auto" w:val="clear"/>
+            <w:tcMar>
+              <w:left w:w="54" w:type="dxa"/>
+            </w:tcMar>
+          </w:tcPr>
+          <w:p>
+            <w:pPr>
+              <w:pStyle w:val="TableContents"/>
+              <w:rPr/>
+            </w:pPr>
+            <w:r>
+              <w:rPr/>
+              <w:t>Deaf people</w:t>
+            </w:r>
+          </w:p>
+        </w:tc>
+        <w:tc>
+          <w:tcPr>
+            <w:tcW w:w="2493" w:type="dxa"/>
+            <w:tcBorders>
+              <w:left w:val="single" w:sz="2" w:space="0" w:color="000000"/>
+              <w:bottom w:val="single" w:sz="2" w:space="0" w:color="000000"/>
+              <w:insideH w:val="single" w:sz="2" w:space="0" w:color="000000"/>
+            </w:tcBorders>
+            <w:shd w:fill="auto" w:val="clear"/>
+            <w:tcMar>
+              <w:left w:w="54" w:type="dxa"/>
+            </w:tcMar>
+          </w:tcPr>
+          <w:p>
+            <w:pPr>
+              <w:pStyle w:val="TableContents"/>
+              <w:rPr/>
+            </w:pPr>
+            <w:r>
+              <w:rPr/>
+              <w:t>.</w:t>
+            </w:r>
+            <w:r>
+              <w:rPr/>
+              <w:t>04</w:t>
+            </w:r>
+          </w:p>
+        </w:tc>
+        <w:tc>
+          <w:tcPr>
+            <w:tcW w:w="2493" w:type="dxa"/>
+            <w:tcBorders>
+              <w:left w:val="single" w:sz="2" w:space="0" w:color="000000"/>
+              <w:bottom w:val="single" w:sz="2" w:space="0" w:color="000000"/>
+              <w:right w:val="single" w:sz="2" w:space="0" w:color="000000"/>
+              <w:insideH w:val="single" w:sz="2" w:space="0" w:color="000000"/>
+              <w:insideV w:val="single" w:sz="2" w:space="0" w:color="000000"/>
+            </w:tcBorders>
+            <w:shd w:fill="auto" w:val="clear"/>
+            <w:tcMar>
+              <w:left w:w="54" w:type="dxa"/>
+            </w:tcMar>
+          </w:tcPr>
+          <w:p>
+            <w:pPr>
+              <w:pStyle w:val="TableContents"/>
+              <w:rPr/>
+            </w:pPr>
+            <w:r>
+              <w:rPr/>
+              <w:t>[-.10, .18]</w:t>
+            </w:r>
+          </w:p>
+        </w:tc>
+      </w:tr>
+      <w:tr>
+        <w:trPr/>
+        <w:tc>
+          <w:tcPr>
+            <w:tcW w:w="2493" w:type="dxa"/>
+            <w:tcBorders>
+              <w:left w:val="single" w:sz="2" w:space="0" w:color="000000"/>
+              <w:bottom w:val="single" w:sz="2" w:space="0" w:color="000000"/>
+              <w:insideH w:val="single" w:sz="2" w:space="0" w:color="000000"/>
+            </w:tcBorders>
+            <w:shd w:fill="auto" w:val="clear"/>
+            <w:tcMar>
+              <w:left w:w="54" w:type="dxa"/>
+            </w:tcMar>
+          </w:tcPr>
+          <w:p>
+            <w:pPr>
+              <w:pStyle w:val="TableContents"/>
+              <w:rPr/>
+            </w:pPr>
+            <w:r>
+              <w:rPr/>
+              <w:t>5</w:t>
+            </w:r>
+          </w:p>
+        </w:tc>
+        <w:tc>
+          <w:tcPr>
+            <w:tcW w:w="2493" w:type="dxa"/>
+            <w:tcBorders>
+              <w:left w:val="single" w:sz="2" w:space="0" w:color="000000"/>
+              <w:bottom w:val="single" w:sz="2" w:space="0" w:color="000000"/>
+              <w:insideH w:val="single" w:sz="2" w:space="0" w:color="000000"/>
+            </w:tcBorders>
+            <w:shd w:fill="auto" w:val="clear"/>
+            <w:tcMar>
+              <w:left w:w="54" w:type="dxa"/>
+            </w:tcMar>
+          </w:tcPr>
+          <w:p>
+            <w:pPr>
+              <w:pStyle w:val="TableContents"/>
+              <w:rPr/>
+            </w:pPr>
+            <w:r>
+              <w:rPr/>
+              <w:t>Fat people</w:t>
+            </w:r>
+          </w:p>
+        </w:tc>
+        <w:tc>
+          <w:tcPr>
+            <w:tcW w:w="2493" w:type="dxa"/>
+            <w:tcBorders>
+              <w:left w:val="single" w:sz="2" w:space="0" w:color="000000"/>
+              <w:bottom w:val="single" w:sz="2" w:space="0" w:color="000000"/>
+              <w:insideH w:val="single" w:sz="2" w:space="0" w:color="000000"/>
+            </w:tcBorders>
+            <w:shd w:fill="auto" w:val="clear"/>
+            <w:tcMar>
+              <w:left w:w="54" w:type="dxa"/>
+            </w:tcMar>
+          </w:tcPr>
+          <w:p>
+            <w:pPr>
+              <w:pStyle w:val="TableContents"/>
+              <w:rPr/>
+            </w:pPr>
+            <w:r>
+              <w:rPr/>
+              <w:t>.</w:t>
+            </w:r>
+            <w:r>
+              <w:rPr/>
+              <w:t>24</w:t>
+            </w:r>
+          </w:p>
+        </w:tc>
+        <w:tc>
+          <w:tcPr>
+            <w:tcW w:w="2493" w:type="dxa"/>
+            <w:tcBorders>
+              <w:left w:val="single" w:sz="2" w:space="0" w:color="000000"/>
+              <w:bottom w:val="single" w:sz="2" w:space="0" w:color="000000"/>
+              <w:right w:val="single" w:sz="2" w:space="0" w:color="000000"/>
+              <w:insideH w:val="single" w:sz="2" w:space="0" w:color="000000"/>
+              <w:insideV w:val="single" w:sz="2" w:space="0" w:color="000000"/>
+            </w:tcBorders>
+            <w:shd w:fill="auto" w:val="clear"/>
+            <w:tcMar>
+              <w:left w:w="54" w:type="dxa"/>
+            </w:tcMar>
+          </w:tcPr>
+          <w:p>
+            <w:pPr>
+              <w:pStyle w:val="TableContents"/>
+              <w:rPr/>
+            </w:pPr>
+            <w:r>
+              <w:rPr/>
+              <w:t>[.11, .37]</w:t>
+            </w:r>
+          </w:p>
+        </w:tc>
+      </w:tr>
+      <w:tr>
+        <w:trPr/>
+        <w:tc>
+          <w:tcPr>
+            <w:tcW w:w="2493" w:type="dxa"/>
+            <w:tcBorders>
+              <w:left w:val="single" w:sz="2" w:space="0" w:color="000000"/>
+              <w:bottom w:val="single" w:sz="2" w:space="0" w:color="000000"/>
+              <w:insideH w:val="single" w:sz="2" w:space="0" w:color="000000"/>
+            </w:tcBorders>
+            <w:shd w:fill="auto" w:val="clear"/>
+            <w:tcMar>
+              <w:left w:w="54" w:type="dxa"/>
+            </w:tcMar>
+          </w:tcPr>
+          <w:p>
+            <w:pPr>
+              <w:pStyle w:val="TableContents"/>
+              <w:rPr/>
+            </w:pPr>
+            <w:r>
+              <w:rPr/>
+              <w:t>6</w:t>
+            </w:r>
+          </w:p>
+        </w:tc>
+        <w:tc>
+          <w:tcPr>
+            <w:tcW w:w="2493" w:type="dxa"/>
+            <w:tcBorders>
+              <w:left w:val="single" w:sz="2" w:space="0" w:color="000000"/>
+              <w:bottom w:val="single" w:sz="2" w:space="0" w:color="000000"/>
+              <w:insideH w:val="single" w:sz="2" w:space="0" w:color="000000"/>
+            </w:tcBorders>
+            <w:shd w:fill="auto" w:val="clear"/>
+            <w:tcMar>
+              <w:left w:w="54" w:type="dxa"/>
+            </w:tcMar>
+          </w:tcPr>
+          <w:p>
+            <w:pPr>
+              <w:pStyle w:val="TableContents"/>
+              <w:rPr/>
+            </w:pPr>
+            <w:r>
+              <w:rPr/>
+              <w:t>Fat people</w:t>
+            </w:r>
+          </w:p>
+        </w:tc>
+        <w:tc>
+          <w:tcPr>
+            <w:tcW w:w="2493" w:type="dxa"/>
+            <w:tcBorders>
+              <w:left w:val="single" w:sz="2" w:space="0" w:color="000000"/>
+              <w:bottom w:val="single" w:sz="2" w:space="0" w:color="000000"/>
+              <w:insideH w:val="single" w:sz="2" w:space="0" w:color="000000"/>
+            </w:tcBorders>
+            <w:shd w:fill="auto" w:val="clear"/>
+            <w:tcMar>
+              <w:left w:w="54" w:type="dxa"/>
+            </w:tcMar>
+          </w:tcPr>
+          <w:p>
+            <w:pPr>
+              <w:pStyle w:val="TableContents"/>
+              <w:rPr/>
+            </w:pPr>
+            <w:r>
+              <w:rPr/>
+              <w:t>.</w:t>
+            </w:r>
+            <w:r>
+              <w:rPr/>
+              <w:t>25</w:t>
+            </w:r>
+          </w:p>
+        </w:tc>
+        <w:tc>
+          <w:tcPr>
+            <w:tcW w:w="2493" w:type="dxa"/>
+            <w:tcBorders>
+              <w:left w:val="single" w:sz="2" w:space="0" w:color="000000"/>
+              <w:bottom w:val="single" w:sz="2" w:space="0" w:color="000000"/>
+              <w:right w:val="single" w:sz="2" w:space="0" w:color="000000"/>
+              <w:insideH w:val="single" w:sz="2" w:space="0" w:color="000000"/>
+              <w:insideV w:val="single" w:sz="2" w:space="0" w:color="000000"/>
+            </w:tcBorders>
+            <w:shd w:fill="auto" w:val="clear"/>
+            <w:tcMar>
+              <w:left w:w="54" w:type="dxa"/>
+            </w:tcMar>
+          </w:tcPr>
+          <w:p>
+            <w:pPr>
+              <w:pStyle w:val="TableContents"/>
+              <w:rPr/>
+            </w:pPr>
+            <w:r>
+              <w:rPr/>
+              <w:t>[.11, .37]</w:t>
+            </w:r>
+          </w:p>
+        </w:tc>
+      </w:tr>
+      <w:tr>
+        <w:trPr/>
+        <w:tc>
+          <w:tcPr>
+            <w:tcW w:w="2493" w:type="dxa"/>
+            <w:tcBorders>
+              <w:left w:val="single" w:sz="2" w:space="0" w:color="000000"/>
+              <w:bottom w:val="single" w:sz="2" w:space="0" w:color="000000"/>
+              <w:insideH w:val="single" w:sz="2" w:space="0" w:color="000000"/>
+            </w:tcBorders>
+            <w:shd w:fill="auto" w:val="clear"/>
+            <w:tcMar>
+              <w:left w:w="54" w:type="dxa"/>
+            </w:tcMar>
+          </w:tcPr>
+          <w:p>
+            <w:pPr>
+              <w:pStyle w:val="TableContents"/>
+              <w:rPr/>
+            </w:pPr>
+            <w:r>
+              <w:rPr/>
+              <w:t>7</w:t>
+            </w:r>
+          </w:p>
+        </w:tc>
+        <w:tc>
+          <w:tcPr>
+            <w:tcW w:w="2493" w:type="dxa"/>
+            <w:tcBorders>
+              <w:left w:val="single" w:sz="2" w:space="0" w:color="000000"/>
+              <w:bottom w:val="single" w:sz="2" w:space="0" w:color="000000"/>
+              <w:insideH w:val="single" w:sz="2" w:space="0" w:color="000000"/>
+            </w:tcBorders>
+            <w:shd w:fill="auto" w:val="clear"/>
+            <w:tcMar>
+              <w:left w:w="54" w:type="dxa"/>
+            </w:tcMar>
+          </w:tcPr>
+          <w:p>
+            <w:pPr>
+              <w:pStyle w:val="TableContents"/>
+              <w:rPr/>
+            </w:pPr>
+            <w:r>
+              <w:rPr/>
+              <w:t>Illegal immigrants</w:t>
+            </w:r>
+          </w:p>
+        </w:tc>
+        <w:tc>
+          <w:tcPr>
+            <w:tcW w:w="2493" w:type="dxa"/>
+            <w:tcBorders>
+              <w:left w:val="single" w:sz="2" w:space="0" w:color="000000"/>
+              <w:bottom w:val="single" w:sz="2" w:space="0" w:color="000000"/>
+              <w:insideH w:val="single" w:sz="2" w:space="0" w:color="000000"/>
+            </w:tcBorders>
+            <w:shd w:fill="auto" w:val="clear"/>
+            <w:tcMar>
+              <w:left w:w="54" w:type="dxa"/>
+            </w:tcMar>
+          </w:tcPr>
+          <w:p>
+            <w:pPr>
+              <w:pStyle w:val="TableContents"/>
+              <w:rPr/>
+            </w:pPr>
+            <w:r>
+              <w:rPr/>
+              <w:t>.</w:t>
+            </w:r>
+            <w:r>
+              <w:rPr/>
+              <w:t>21</w:t>
+            </w:r>
+          </w:p>
+        </w:tc>
+        <w:tc>
+          <w:tcPr>
+            <w:tcW w:w="2493" w:type="dxa"/>
+            <w:tcBorders>
+              <w:left w:val="single" w:sz="2" w:space="0" w:color="000000"/>
+              <w:bottom w:val="single" w:sz="2" w:space="0" w:color="000000"/>
+              <w:right w:val="single" w:sz="2" w:space="0" w:color="000000"/>
+              <w:insideH w:val="single" w:sz="2" w:space="0" w:color="000000"/>
+              <w:insideV w:val="single" w:sz="2" w:space="0" w:color="000000"/>
+            </w:tcBorders>
+            <w:shd w:fill="auto" w:val="clear"/>
+            <w:tcMar>
+              <w:left w:w="54" w:type="dxa"/>
+            </w:tcMar>
+          </w:tcPr>
+          <w:p>
+            <w:pPr>
+              <w:pStyle w:val="TableContents"/>
+              <w:rPr/>
+            </w:pPr>
+            <w:r>
+              <w:rPr/>
+              <w:t>[.08, .33]</w:t>
+            </w:r>
+          </w:p>
+        </w:tc>
+      </w:tr>
+      <w:tr>
+        <w:trPr/>
+        <w:tc>
+          <w:tcPr>
+            <w:tcW w:w="2493" w:type="dxa"/>
+            <w:tcBorders>
+              <w:left w:val="single" w:sz="2" w:space="0" w:color="000000"/>
+              <w:bottom w:val="single" w:sz="2" w:space="0" w:color="000000"/>
+              <w:insideH w:val="single" w:sz="2" w:space="0" w:color="000000"/>
+            </w:tcBorders>
+            <w:shd w:fill="auto" w:val="clear"/>
+            <w:tcMar>
+              <w:left w:w="54" w:type="dxa"/>
+            </w:tcMar>
+          </w:tcPr>
+          <w:p>
+            <w:pPr>
+              <w:pStyle w:val="TableContents"/>
+              <w:rPr/>
+            </w:pPr>
+            <w:r>
+              <w:rPr/>
+              <w:t>8</w:t>
+            </w:r>
+          </w:p>
+        </w:tc>
+        <w:tc>
+          <w:tcPr>
+            <w:tcW w:w="2493" w:type="dxa"/>
+            <w:tcBorders>
+              <w:left w:val="single" w:sz="2" w:space="0" w:color="000000"/>
+              <w:bottom w:val="single" w:sz="2" w:space="0" w:color="000000"/>
+              <w:insideH w:val="single" w:sz="2" w:space="0" w:color="000000"/>
+            </w:tcBorders>
+            <w:shd w:fill="auto" w:val="clear"/>
+            <w:tcMar>
+              <w:left w:w="54" w:type="dxa"/>
+            </w:tcMar>
+          </w:tcPr>
+          <w:p>
+            <w:pPr>
+              <w:pStyle w:val="TableContents"/>
+              <w:rPr/>
+            </w:pPr>
+            <w:r>
+              <w:rPr/>
+              <w:t>Black people</w:t>
+            </w:r>
+          </w:p>
+        </w:tc>
+        <w:tc>
+          <w:tcPr>
+            <w:tcW w:w="2493" w:type="dxa"/>
+            <w:tcBorders>
+              <w:left w:val="single" w:sz="2" w:space="0" w:color="000000"/>
+              <w:bottom w:val="single" w:sz="2" w:space="0" w:color="000000"/>
+              <w:insideH w:val="single" w:sz="2" w:space="0" w:color="000000"/>
+            </w:tcBorders>
+            <w:shd w:fill="auto" w:val="clear"/>
+            <w:tcMar>
+              <w:left w:w="54" w:type="dxa"/>
+            </w:tcMar>
+          </w:tcPr>
+          <w:p>
+            <w:pPr>
+              <w:pStyle w:val="TableContents"/>
+              <w:rPr/>
+            </w:pPr>
+            <w:r>
+              <w:rPr/>
+              <w:t>.</w:t>
+            </w:r>
+            <w:r>
+              <w:rPr/>
+              <w:t>20</w:t>
+            </w:r>
+          </w:p>
+        </w:tc>
+        <w:tc>
+          <w:tcPr>
+            <w:tcW w:w="2493" w:type="dxa"/>
+            <w:tcBorders>
+              <w:left w:val="single" w:sz="2" w:space="0" w:color="000000"/>
+              <w:bottom w:val="single" w:sz="2" w:space="0" w:color="000000"/>
+              <w:right w:val="single" w:sz="2" w:space="0" w:color="000000"/>
+              <w:insideH w:val="single" w:sz="2" w:space="0" w:color="000000"/>
+              <w:insideV w:val="single" w:sz="2" w:space="0" w:color="000000"/>
+            </w:tcBorders>
+            <w:shd w:fill="auto" w:val="clear"/>
+            <w:tcMar>
+              <w:left w:w="54" w:type="dxa"/>
+            </w:tcMar>
+          </w:tcPr>
+          <w:p>
+            <w:pPr>
+              <w:pStyle w:val="TableContents"/>
+              <w:rPr/>
+            </w:pPr>
+            <w:r>
+              <w:rPr/>
+              <w:t>[.07, .32]</w:t>
+            </w:r>
+          </w:p>
+        </w:tc>
+      </w:tr>
+      <w:tr>
+        <w:trPr/>
+        <w:tc>
+          <w:tcPr>
+            <w:tcW w:w="2493" w:type="dxa"/>
+            <w:tcBorders>
+              <w:left w:val="single" w:sz="2" w:space="0" w:color="000000"/>
+              <w:bottom w:val="single" w:sz="2" w:space="0" w:color="000000"/>
+              <w:insideH w:val="single" w:sz="2" w:space="0" w:color="000000"/>
+            </w:tcBorders>
+            <w:shd w:fill="auto" w:val="clear"/>
+            <w:tcMar>
+              <w:left w:w="54" w:type="dxa"/>
+            </w:tcMar>
+          </w:tcPr>
+          <w:p>
+            <w:pPr>
+              <w:pStyle w:val="TableContents"/>
+              <w:rPr/>
+            </w:pPr>
+            <w:r>
+              <w:rPr/>
+              <w:t>Meta-analysis</w:t>
+            </w:r>
+          </w:p>
+        </w:tc>
+        <w:tc>
+          <w:tcPr>
+            <w:tcW w:w="2493" w:type="dxa"/>
+            <w:tcBorders>
+              <w:left w:val="single" w:sz="2" w:space="0" w:color="000000"/>
+              <w:bottom w:val="single" w:sz="2" w:space="0" w:color="000000"/>
+              <w:insideH w:val="single" w:sz="2" w:space="0" w:color="000000"/>
+            </w:tcBorders>
+            <w:shd w:fill="auto" w:val="clear"/>
+            <w:tcMar>
+              <w:left w:w="54" w:type="dxa"/>
+            </w:tcMar>
+          </w:tcPr>
+          <w:p>
+            <w:pPr>
+              <w:pStyle w:val="TableContents"/>
+              <w:rPr/>
+            </w:pPr>
+            <w:r>
+              <w:rPr/>
+            </w:r>
+          </w:p>
+        </w:tc>
+        <w:tc>
+          <w:tcPr>
+            <w:tcW w:w="2493" w:type="dxa"/>
+            <w:tcBorders>
+              <w:left w:val="single" w:sz="2" w:space="0" w:color="000000"/>
+              <w:bottom w:val="single" w:sz="2" w:space="0" w:color="000000"/>
+              <w:insideH w:val="single" w:sz="2" w:space="0" w:color="000000"/>
+            </w:tcBorders>
+            <w:shd w:fill="auto" w:val="clear"/>
+            <w:tcMar>
+              <w:left w:w="54" w:type="dxa"/>
+            </w:tcMar>
+          </w:tcPr>
+          <w:p>
+            <w:pPr>
+              <w:pStyle w:val="TableContents"/>
+              <w:rPr/>
+            </w:pPr>
+            <w:r>
+              <w:rPr/>
+              <w:t>.</w:t>
+            </w:r>
+            <w:r>
+              <w:rPr/>
+              <w:t>23</w:t>
+            </w:r>
+          </w:p>
+        </w:tc>
+        <w:tc>
+          <w:tcPr>
+            <w:tcW w:w="2493" w:type="dxa"/>
+            <w:tcBorders>
+              <w:left w:val="single" w:sz="2" w:space="0" w:color="000000"/>
+              <w:bottom w:val="single" w:sz="2" w:space="0" w:color="000000"/>
+              <w:right w:val="single" w:sz="2" w:space="0" w:color="000000"/>
+              <w:insideH w:val="single" w:sz="2" w:space="0" w:color="000000"/>
+              <w:insideV w:val="single" w:sz="2" w:space="0" w:color="000000"/>
+            </w:tcBorders>
+            <w:shd w:fill="auto" w:val="clear"/>
+            <w:tcMar>
+              <w:left w:w="54" w:type="dxa"/>
+            </w:tcMar>
+          </w:tcPr>
+          <w:p>
+            <w:pPr>
+              <w:pStyle w:val="TableContents"/>
+              <w:rPr/>
+            </w:pPr>
+            <w:r>
+              <w:rPr/>
+              <w:t>[.19, .27]</w:t>
+            </w:r>
+          </w:p>
+        </w:tc>
+      </w:tr>
+    </w:tbl>
+    <w:p>
+      <w:pPr>
+        <w:pStyle w:val="Normal"/>
+        <w:bidi w:val="0"/>
+        <w:spacing w:lineRule="auto" w:line="240" w:before="0" w:after="0"/>
+        <w:contextualSpacing/>
+        <w:jc w:val="left"/>
+        <w:rPr>
+          <w:b w:val="false"/>
+          <w:b w:val="false"/>
+          <w:bCs w:val="false"/>
+          <w:i w:val="false"/>
+          <w:i w:val="false"/>
+          <w:iCs w:val="false"/>
+          <w:sz w:val="24"/>
+          <w:szCs w:val="24"/>
+        </w:rPr>
+      </w:pPr>
+      <w:r>
+        <w:rPr/>
+      </w:r>
+    </w:p>
+    <w:p>
+      <w:pPr>
+        <w:pStyle w:val="Normal"/>
+        <w:bidi w:val="0"/>
+        <w:spacing w:lineRule="auto" w:line="240" w:before="0" w:after="0"/>
+        <w:contextualSpacing/>
         <w:jc w:val="center"/>
-        <w:rPr>
-          <w:b/>
-          <w:b/>
-          <w:bCs/>
-        </w:rPr>
+        <w:rPr/>
       </w:pPr>
       <w:r>
         <w:rPr>

--- a/docs/dissertation_v1.docx
+++ b/docs/dissertation_v1.docx
@@ -3514,7 +3514,7 @@
         </w:tblBorders>
         <w:tblCellMar>
           <w:top w:w="55" w:type="dxa"/>
-          <w:left w:w="18" w:type="dxa"/>
+          <w:left w:w="15" w:type="dxa"/>
           <w:bottom w:w="55" w:type="dxa"/>
           <w:right w:w="55" w:type="dxa"/>
         </w:tblCellMar>
@@ -3540,7 +3540,7 @@
             </w:tcBorders>
             <w:shd w:fill="auto" w:val="clear"/>
             <w:tcMar>
-              <w:left w:w="18" w:type="dxa"/>
+              <w:left w:w="15" w:type="dxa"/>
             </w:tcMar>
           </w:tcPr>
           <w:p>
@@ -3568,7 +3568,7 @@
             </w:tcBorders>
             <w:shd w:fill="auto" w:val="clear"/>
             <w:tcMar>
-              <w:left w:w="18" w:type="dxa"/>
+              <w:left w:w="15" w:type="dxa"/>
             </w:tcMar>
           </w:tcPr>
           <w:p>
@@ -3597,7 +3597,7 @@
             </w:tcBorders>
             <w:shd w:fill="auto" w:val="clear"/>
             <w:tcMar>
-              <w:left w:w="18" w:type="dxa"/>
+              <w:left w:w="15" w:type="dxa"/>
             </w:tcMar>
           </w:tcPr>
           <w:p>
@@ -3623,7 +3623,7 @@
             </w:tcBorders>
             <w:shd w:fill="auto" w:val="clear"/>
             <w:tcMar>
-              <w:left w:w="18" w:type="dxa"/>
+              <w:left w:w="15" w:type="dxa"/>
             </w:tcMar>
           </w:tcPr>
           <w:p>
@@ -3649,7 +3649,7 @@
             </w:tcBorders>
             <w:shd w:fill="auto" w:val="clear"/>
             <w:tcMar>
-              <w:left w:w="18" w:type="dxa"/>
+              <w:left w:w="15" w:type="dxa"/>
             </w:tcMar>
           </w:tcPr>
           <w:p>
@@ -3675,7 +3675,7 @@
             </w:tcBorders>
             <w:shd w:fill="auto" w:val="clear"/>
             <w:tcMar>
-              <w:left w:w="18" w:type="dxa"/>
+              <w:left w:w="15" w:type="dxa"/>
             </w:tcMar>
           </w:tcPr>
           <w:p>
@@ -3701,7 +3701,7 @@
             </w:tcBorders>
             <w:shd w:fill="auto" w:val="clear"/>
             <w:tcMar>
-              <w:left w:w="18" w:type="dxa"/>
+              <w:left w:w="15" w:type="dxa"/>
             </w:tcMar>
           </w:tcPr>
           <w:p>
@@ -3729,7 +3729,7 @@
             </w:tcBorders>
             <w:shd w:fill="auto" w:val="clear"/>
             <w:tcMar>
-              <w:left w:w="18" w:type="dxa"/>
+              <w:left w:w="15" w:type="dxa"/>
             </w:tcMar>
           </w:tcPr>
           <w:p>
@@ -3758,7 +3758,7 @@
             </w:tcBorders>
             <w:shd w:fill="auto" w:val="clear"/>
             <w:tcMar>
-              <w:left w:w="18" w:type="dxa"/>
+              <w:left w:w="15" w:type="dxa"/>
             </w:tcMar>
           </w:tcPr>
           <w:p>
@@ -3788,7 +3788,7 @@
             </w:tcBorders>
             <w:shd w:fill="auto" w:val="clear"/>
             <w:tcMar>
-              <w:left w:w="18" w:type="dxa"/>
+              <w:left w:w="15" w:type="dxa"/>
             </w:tcMar>
           </w:tcPr>
           <w:p>
@@ -3821,7 +3821,7 @@
             </w:tcBorders>
             <w:shd w:fill="auto" w:val="clear"/>
             <w:tcMar>
-              <w:left w:w="18" w:type="dxa"/>
+              <w:left w:w="15" w:type="dxa"/>
             </w:tcMar>
           </w:tcPr>
           <w:p>
@@ -3847,7 +3847,7 @@
             </w:tcBorders>
             <w:shd w:fill="auto" w:val="clear"/>
             <w:tcMar>
-              <w:left w:w="18" w:type="dxa"/>
+              <w:left w:w="15" w:type="dxa"/>
             </w:tcMar>
           </w:tcPr>
           <w:p>
@@ -3873,7 +3873,7 @@
             </w:tcBorders>
             <w:shd w:fill="auto" w:val="clear"/>
             <w:tcMar>
-              <w:left w:w="18" w:type="dxa"/>
+              <w:left w:w="15" w:type="dxa"/>
             </w:tcMar>
           </w:tcPr>
           <w:p>
@@ -3901,7 +3901,7 @@
             </w:tcBorders>
             <w:shd w:fill="auto" w:val="clear"/>
             <w:tcMar>
-              <w:left w:w="18" w:type="dxa"/>
+              <w:left w:w="15" w:type="dxa"/>
             </w:tcMar>
           </w:tcPr>
           <w:p>
@@ -3930,7 +3930,7 @@
             </w:tcBorders>
             <w:shd w:fill="auto" w:val="clear"/>
             <w:tcMar>
-              <w:left w:w="18" w:type="dxa"/>
+              <w:left w:w="15" w:type="dxa"/>
             </w:tcMar>
           </w:tcPr>
           <w:p>
@@ -3960,7 +3960,7 @@
             </w:tcBorders>
             <w:shd w:fill="auto" w:val="clear"/>
             <w:tcMar>
-              <w:left w:w="18" w:type="dxa"/>
+              <w:left w:w="15" w:type="dxa"/>
             </w:tcMar>
           </w:tcPr>
           <w:p>
@@ -3986,7 +3986,7 @@
             </w:tcBorders>
             <w:shd w:fill="auto" w:val="clear"/>
             <w:tcMar>
-              <w:left w:w="18" w:type="dxa"/>
+              <w:left w:w="15" w:type="dxa"/>
             </w:tcMar>
           </w:tcPr>
           <w:p>
@@ -4019,7 +4019,7 @@
             </w:tcBorders>
             <w:shd w:fill="auto" w:val="clear"/>
             <w:tcMar>
-              <w:left w:w="18" w:type="dxa"/>
+              <w:left w:w="15" w:type="dxa"/>
             </w:tcMar>
           </w:tcPr>
           <w:p>
@@ -4045,7 +4045,7 @@
             </w:tcBorders>
             <w:shd w:fill="auto" w:val="clear"/>
             <w:tcMar>
-              <w:left w:w="18" w:type="dxa"/>
+              <w:left w:w="15" w:type="dxa"/>
             </w:tcMar>
           </w:tcPr>
           <w:p>
@@ -4073,7 +4073,7 @@
             </w:tcBorders>
             <w:shd w:fill="auto" w:val="clear"/>
             <w:tcMar>
-              <w:left w:w="18" w:type="dxa"/>
+              <w:left w:w="15" w:type="dxa"/>
             </w:tcMar>
           </w:tcPr>
           <w:p>
@@ -4102,7 +4102,7 @@
             </w:tcBorders>
             <w:shd w:fill="auto" w:val="clear"/>
             <w:tcMar>
-              <w:left w:w="18" w:type="dxa"/>
+              <w:left w:w="15" w:type="dxa"/>
             </w:tcMar>
           </w:tcPr>
           <w:p>
@@ -4132,7 +4132,7 @@
             </w:tcBorders>
             <w:shd w:fill="auto" w:val="clear"/>
             <w:tcMar>
-              <w:left w:w="18" w:type="dxa"/>
+              <w:left w:w="15" w:type="dxa"/>
             </w:tcMar>
           </w:tcPr>
           <w:p>
@@ -4158,7 +4158,7 @@
             </w:tcBorders>
             <w:shd w:fill="auto" w:val="clear"/>
             <w:tcMar>
-              <w:left w:w="18" w:type="dxa"/>
+              <w:left w:w="15" w:type="dxa"/>
             </w:tcMar>
           </w:tcPr>
           <w:p>
@@ -4184,7 +4184,7 @@
             </w:tcBorders>
             <w:shd w:fill="auto" w:val="clear"/>
             <w:tcMar>
-              <w:left w:w="18" w:type="dxa"/>
+              <w:left w:w="15" w:type="dxa"/>
             </w:tcMar>
           </w:tcPr>
           <w:p>
@@ -4210,7 +4210,7 @@
             </w:tcBorders>
             <w:shd w:fill="auto" w:val="clear"/>
             <w:tcMar>
-              <w:left w:w="18" w:type="dxa"/>
+              <w:left w:w="15" w:type="dxa"/>
             </w:tcMar>
           </w:tcPr>
           <w:p>
@@ -4238,7 +4238,7 @@
             </w:tcBorders>
             <w:shd w:fill="auto" w:val="clear"/>
             <w:tcMar>
-              <w:left w:w="18" w:type="dxa"/>
+              <w:left w:w="15" w:type="dxa"/>
             </w:tcMar>
           </w:tcPr>
           <w:p>
@@ -4267,7 +4267,7 @@
             </w:tcBorders>
             <w:shd w:fill="auto" w:val="clear"/>
             <w:tcMar>
-              <w:left w:w="18" w:type="dxa"/>
+              <w:left w:w="15" w:type="dxa"/>
             </w:tcMar>
           </w:tcPr>
           <w:p>
@@ -4297,7 +4297,7 @@
             </w:tcBorders>
             <w:shd w:fill="auto" w:val="clear"/>
             <w:tcMar>
-              <w:left w:w="18" w:type="dxa"/>
+              <w:left w:w="15" w:type="dxa"/>
             </w:tcMar>
           </w:tcPr>
           <w:p>
@@ -4330,7 +4330,7 @@
             </w:tcBorders>
             <w:shd w:fill="auto" w:val="clear"/>
             <w:tcMar>
-              <w:left w:w="18" w:type="dxa"/>
+              <w:left w:w="15" w:type="dxa"/>
             </w:tcMar>
           </w:tcPr>
           <w:p>
@@ -4363,7 +4363,7 @@
             </w:tcBorders>
             <w:shd w:fill="auto" w:val="clear"/>
             <w:tcMar>
-              <w:left w:w="18" w:type="dxa"/>
+              <w:left w:w="15" w:type="dxa"/>
             </w:tcMar>
           </w:tcPr>
           <w:p>
@@ -4389,7 +4389,7 @@
             </w:tcBorders>
             <w:shd w:fill="auto" w:val="clear"/>
             <w:tcMar>
-              <w:left w:w="18" w:type="dxa"/>
+              <w:left w:w="15" w:type="dxa"/>
             </w:tcMar>
           </w:tcPr>
           <w:p>
@@ -4417,7 +4417,7 @@
             </w:tcBorders>
             <w:shd w:fill="auto" w:val="clear"/>
             <w:tcMar>
-              <w:left w:w="18" w:type="dxa"/>
+              <w:left w:w="15" w:type="dxa"/>
             </w:tcMar>
           </w:tcPr>
           <w:p>
@@ -4446,7 +4446,7 @@
             </w:tcBorders>
             <w:shd w:fill="auto" w:val="clear"/>
             <w:tcMar>
-              <w:left w:w="18" w:type="dxa"/>
+              <w:left w:w="15" w:type="dxa"/>
             </w:tcMar>
           </w:tcPr>
           <w:p>
@@ -4476,7 +4476,7 @@
             </w:tcBorders>
             <w:shd w:fill="auto" w:val="clear"/>
             <w:tcMar>
-              <w:left w:w="18" w:type="dxa"/>
+              <w:left w:w="15" w:type="dxa"/>
             </w:tcMar>
           </w:tcPr>
           <w:p>
@@ -4502,7 +4502,7 @@
             </w:tcBorders>
             <w:shd w:fill="auto" w:val="clear"/>
             <w:tcMar>
-              <w:left w:w="18" w:type="dxa"/>
+              <w:left w:w="15" w:type="dxa"/>
             </w:tcMar>
           </w:tcPr>
           <w:p>
@@ -4528,7 +4528,7 @@
             </w:tcBorders>
             <w:shd w:fill="auto" w:val="clear"/>
             <w:tcMar>
-              <w:left w:w="18" w:type="dxa"/>
+              <w:left w:w="15" w:type="dxa"/>
             </w:tcMar>
           </w:tcPr>
           <w:p>
@@ -4554,7 +4554,7 @@
             </w:tcBorders>
             <w:shd w:fill="auto" w:val="clear"/>
             <w:tcMar>
-              <w:left w:w="18" w:type="dxa"/>
+              <w:left w:w="15" w:type="dxa"/>
             </w:tcMar>
           </w:tcPr>
           <w:p>
@@ -4582,7 +4582,7 @@
             </w:tcBorders>
             <w:shd w:fill="auto" w:val="clear"/>
             <w:tcMar>
-              <w:left w:w="18" w:type="dxa"/>
+              <w:left w:w="15" w:type="dxa"/>
             </w:tcMar>
           </w:tcPr>
           <w:p>
@@ -11511,7 +11511,29 @@
           <w:sz w:val="24"/>
           <w:szCs w:val="24"/>
         </w:rPr>
-        <w:t xml:space="preserve">I performed a meta-analysis on the primary correlations of interest—those between a self-reported prejudice and perceived authenticity of that same prejudice; I used a multivariate approach to account for the dependencies between correlations in Studies 1 and 3 (Jackson, Riley, &amp; White, 2011; Konstantopoulos, 2011; Viechtbauer, 2010). Eighteen correlations were analyzed (Table 2). The average meta-analytic correlation was </w:t>
+        <w:t xml:space="preserve">I performed a meta-analysis </w:t>
+      </w:r>
+      <w:r>
+        <w:rPr>
+          <w:b w:val="false"/>
+          <w:bCs w:val="false"/>
+          <w:i w:val="false"/>
+          <w:iCs w:val="false"/>
+          <w:sz w:val="24"/>
+          <w:szCs w:val="24"/>
+        </w:rPr>
+        <w:t xml:space="preserve">(N = 1386) </w:t>
+      </w:r>
+      <w:r>
+        <w:rPr>
+          <w:b w:val="false"/>
+          <w:bCs w:val="false"/>
+          <w:i w:val="false"/>
+          <w:iCs w:val="false"/>
+          <w:sz w:val="24"/>
+          <w:szCs w:val="24"/>
+        </w:rPr>
+        <w:t xml:space="preserve">on the primary correlations of interest—those between a self-reported prejudice and perceived authenticity of that same prejudice; I used a multivariate approach to account for the dependencies between correlations in Studies 1 and 3 (Jackson, Riley, &amp; White, 2011; Konstantopoulos, 2011; Viechtbauer, 2010). Eighteen correlations were analyzed (Table 2). The average meta-analytic correlation was </w:t>
       </w:r>
       <w:r>
         <w:rPr>
@@ -11533,7 +11555,73 @@
           <w:sz w:val="24"/>
           <w:szCs w:val="24"/>
         </w:rPr>
-        <w:t>= .23 [.19, .27].</w:t>
+        <w:t>= .2</w:t>
+      </w:r>
+      <w:r>
+        <w:rPr>
+          <w:b w:val="false"/>
+          <w:bCs w:val="false"/>
+          <w:i w:val="false"/>
+          <w:iCs w:val="false"/>
+          <w:sz w:val="24"/>
+          <w:szCs w:val="24"/>
+        </w:rPr>
+        <w:t>2</w:t>
+      </w:r>
+      <w:r>
+        <w:rPr>
+          <w:b w:val="false"/>
+          <w:bCs w:val="false"/>
+          <w:i w:val="false"/>
+          <w:iCs w:val="false"/>
+          <w:sz w:val="24"/>
+          <w:szCs w:val="24"/>
+        </w:rPr>
+        <w:t xml:space="preserve"> [.1</w:t>
+      </w:r>
+      <w:r>
+        <w:rPr>
+          <w:b w:val="false"/>
+          <w:bCs w:val="false"/>
+          <w:i w:val="false"/>
+          <w:iCs w:val="false"/>
+          <w:sz w:val="24"/>
+          <w:szCs w:val="24"/>
+        </w:rPr>
+        <w:t>8</w:t>
+      </w:r>
+      <w:r>
+        <w:rPr>
+          <w:b w:val="false"/>
+          <w:bCs w:val="false"/>
+          <w:i w:val="false"/>
+          <w:iCs w:val="false"/>
+          <w:sz w:val="24"/>
+          <w:szCs w:val="24"/>
+        </w:rPr>
+        <w:t>, .2</w:t>
+      </w:r>
+      <w:r>
+        <w:rPr>
+          <w:b w:val="false"/>
+          <w:bCs w:val="false"/>
+          <w:i w:val="false"/>
+          <w:iCs w:val="false"/>
+          <w:sz w:val="24"/>
+          <w:szCs w:val="24"/>
+        </w:rPr>
+        <w:t>6</w:t>
+      </w:r>
+      <w:r>
+        <w:rPr>
+          <w:b w:val="false"/>
+          <w:bCs w:val="false"/>
+          <w:i w:val="false"/>
+          <w:iCs w:val="false"/>
+          <w:sz w:val="24"/>
+          <w:szCs w:val="24"/>
+        </w:rPr>
+        <w:t>].</w:t>
       </w:r>
     </w:p>
     <w:p>
@@ -11588,14 +11676,14 @@
         <w:jc w:val="left"/>
         <w:tblInd w:w="0" w:type="dxa"/>
         <w:tblBorders>
-          <w:top w:val="single" w:sz="2" w:space="0" w:color="000000"/>
-          <w:left w:val="single" w:sz="2" w:space="0" w:color="000000"/>
-          <w:bottom w:val="single" w:sz="2" w:space="0" w:color="000000"/>
-          <w:insideH w:val="single" w:sz="2" w:space="0" w:color="000000"/>
+          <w:top w:val="single" w:sz="2" w:space="0" w:color="000001"/>
+          <w:left w:val="single" w:sz="2" w:space="0" w:color="000001"/>
+          <w:bottom w:val="single" w:sz="2" w:space="0" w:color="000001"/>
+          <w:insideH w:val="single" w:sz="2" w:space="0" w:color="000001"/>
         </w:tblBorders>
         <w:tblCellMar>
           <w:top w:w="55" w:type="dxa"/>
-          <w:left w:w="54" w:type="dxa"/>
+          <w:left w:w="51" w:type="dxa"/>
           <w:bottom w:w="55" w:type="dxa"/>
           <w:right w:w="55" w:type="dxa"/>
         </w:tblCellMar>
@@ -11604,7 +11692,7 @@
         <w:gridCol w:w="2493"/>
         <w:gridCol w:w="2493"/>
         <w:gridCol w:w="2493"/>
-        <w:gridCol w:w="2493"/>
+        <w:gridCol w:w="2492"/>
       </w:tblGrid>
       <w:tr>
         <w:trPr/>
@@ -11612,14 +11700,14 @@
           <w:tcPr>
             <w:tcW w:w="2493" w:type="dxa"/>
             <w:tcBorders>
-              <w:top w:val="single" w:sz="2" w:space="0" w:color="000000"/>
-              <w:left w:val="single" w:sz="2" w:space="0" w:color="000000"/>
-              <w:bottom w:val="single" w:sz="2" w:space="0" w:color="000000"/>
-              <w:insideH w:val="single" w:sz="2" w:space="0" w:color="000000"/>
+              <w:top w:val="single" w:sz="2" w:space="0" w:color="000001"/>
+              <w:left w:val="single" w:sz="2" w:space="0" w:color="000001"/>
+              <w:bottom w:val="single" w:sz="2" w:space="0" w:color="000001"/>
+              <w:insideH w:val="single" w:sz="2" w:space="0" w:color="000001"/>
             </w:tcBorders>
             <w:shd w:fill="auto" w:val="clear"/>
             <w:tcMar>
-              <w:left w:w="54" w:type="dxa"/>
+              <w:left w:w="51" w:type="dxa"/>
             </w:tcMar>
           </w:tcPr>
           <w:p>
@@ -11637,14 +11725,14 @@
           <w:tcPr>
             <w:tcW w:w="2493" w:type="dxa"/>
             <w:tcBorders>
-              <w:top w:val="single" w:sz="2" w:space="0" w:color="000000"/>
-              <w:left w:val="single" w:sz="2" w:space="0" w:color="000000"/>
-              <w:bottom w:val="single" w:sz="2" w:space="0" w:color="000000"/>
-              <w:insideH w:val="single" w:sz="2" w:space="0" w:color="000000"/>
+              <w:top w:val="single" w:sz="2" w:space="0" w:color="000001"/>
+              <w:left w:val="single" w:sz="2" w:space="0" w:color="000001"/>
+              <w:bottom w:val="single" w:sz="2" w:space="0" w:color="000001"/>
+              <w:insideH w:val="single" w:sz="2" w:space="0" w:color="000001"/>
             </w:tcBorders>
             <w:shd w:fill="auto" w:val="clear"/>
             <w:tcMar>
-              <w:left w:w="54" w:type="dxa"/>
+              <w:left w:w="51" w:type="dxa"/>
             </w:tcMar>
           </w:tcPr>
           <w:p>
@@ -11662,14 +11750,14 @@
           <w:tcPr>
             <w:tcW w:w="2493" w:type="dxa"/>
             <w:tcBorders>
-              <w:top w:val="single" w:sz="2" w:space="0" w:color="000000"/>
-              <w:left w:val="single" w:sz="2" w:space="0" w:color="000000"/>
-              <w:bottom w:val="single" w:sz="2" w:space="0" w:color="000000"/>
-              <w:insideH w:val="single" w:sz="2" w:space="0" w:color="000000"/>
+              <w:top w:val="single" w:sz="2" w:space="0" w:color="000001"/>
+              <w:left w:val="single" w:sz="2" w:space="0" w:color="000001"/>
+              <w:bottom w:val="single" w:sz="2" w:space="0" w:color="000001"/>
+              <w:insideH w:val="single" w:sz="2" w:space="0" w:color="000001"/>
             </w:tcBorders>
             <w:shd w:fill="auto" w:val="clear"/>
             <w:tcMar>
-              <w:left w:w="54" w:type="dxa"/>
+              <w:left w:w="51" w:type="dxa"/>
             </w:tcMar>
           </w:tcPr>
           <w:p>
@@ -11692,18 +11780,18 @@
         </w:tc>
         <w:tc>
           <w:tcPr>
-            <w:tcW w:w="2493" w:type="dxa"/>
+            <w:tcW w:w="2492" w:type="dxa"/>
             <w:tcBorders>
-              <w:top w:val="single" w:sz="2" w:space="0" w:color="000000"/>
-              <w:left w:val="single" w:sz="2" w:space="0" w:color="000000"/>
-              <w:bottom w:val="single" w:sz="2" w:space="0" w:color="000000"/>
-              <w:right w:val="single" w:sz="2" w:space="0" w:color="000000"/>
-              <w:insideH w:val="single" w:sz="2" w:space="0" w:color="000000"/>
-              <w:insideV w:val="single" w:sz="2" w:space="0" w:color="000000"/>
+              <w:top w:val="single" w:sz="2" w:space="0" w:color="000001"/>
+              <w:left w:val="single" w:sz="2" w:space="0" w:color="000001"/>
+              <w:bottom w:val="single" w:sz="2" w:space="0" w:color="000001"/>
+              <w:right w:val="single" w:sz="2" w:space="0" w:color="000001"/>
+              <w:insideH w:val="single" w:sz="2" w:space="0" w:color="000001"/>
+              <w:insideV w:val="single" w:sz="2" w:space="0" w:color="000001"/>
             </w:tcBorders>
             <w:shd w:fill="auto" w:val="clear"/>
             <w:tcMar>
-              <w:left w:w="54" w:type="dxa"/>
+              <w:left w:w="51" w:type="dxa"/>
             </w:tcMar>
           </w:tcPr>
           <w:p>
@@ -11731,13 +11819,14 @@
           <w:tcPr>
             <w:tcW w:w="2493" w:type="dxa"/>
             <w:tcBorders>
-              <w:left w:val="single" w:sz="2" w:space="0" w:color="000000"/>
-              <w:bottom w:val="single" w:sz="2" w:space="0" w:color="000000"/>
-              <w:insideH w:val="single" w:sz="2" w:space="0" w:color="000000"/>
+              <w:top w:val="single" w:sz="2" w:space="0" w:color="000001"/>
+              <w:left w:val="single" w:sz="2" w:space="0" w:color="000001"/>
+              <w:bottom w:val="single" w:sz="2" w:space="0" w:color="000001"/>
+              <w:insideH w:val="single" w:sz="2" w:space="0" w:color="000001"/>
             </w:tcBorders>
             <w:shd w:fill="auto" w:val="clear"/>
             <w:tcMar>
-              <w:left w:w="54" w:type="dxa"/>
+              <w:left w:w="51" w:type="dxa"/>
             </w:tcMar>
           </w:tcPr>
           <w:p>
@@ -11755,13 +11844,14 @@
           <w:tcPr>
             <w:tcW w:w="2493" w:type="dxa"/>
             <w:tcBorders>
-              <w:left w:val="single" w:sz="2" w:space="0" w:color="000000"/>
-              <w:bottom w:val="single" w:sz="2" w:space="0" w:color="000000"/>
-              <w:insideH w:val="single" w:sz="2" w:space="0" w:color="000000"/>
+              <w:top w:val="single" w:sz="2" w:space="0" w:color="000001"/>
+              <w:left w:val="single" w:sz="2" w:space="0" w:color="000001"/>
+              <w:bottom w:val="single" w:sz="2" w:space="0" w:color="000001"/>
+              <w:insideH w:val="single" w:sz="2" w:space="0" w:color="000001"/>
             </w:tcBorders>
             <w:shd w:fill="auto" w:val="clear"/>
             <w:tcMar>
-              <w:left w:w="54" w:type="dxa"/>
+              <w:left w:w="51" w:type="dxa"/>
             </w:tcMar>
           </w:tcPr>
           <w:p>
@@ -11779,13 +11869,14 @@
           <w:tcPr>
             <w:tcW w:w="2493" w:type="dxa"/>
             <w:tcBorders>
-              <w:left w:val="single" w:sz="2" w:space="0" w:color="000000"/>
-              <w:bottom w:val="single" w:sz="2" w:space="0" w:color="000000"/>
-              <w:insideH w:val="single" w:sz="2" w:space="0" w:color="000000"/>
+              <w:top w:val="single" w:sz="2" w:space="0" w:color="000001"/>
+              <w:left w:val="single" w:sz="2" w:space="0" w:color="000001"/>
+              <w:bottom w:val="single" w:sz="2" w:space="0" w:color="000001"/>
+              <w:insideH w:val="single" w:sz="2" w:space="0" w:color="000001"/>
             </w:tcBorders>
             <w:shd w:fill="auto" w:val="clear"/>
             <w:tcMar>
-              <w:left w:w="54" w:type="dxa"/>
+              <w:left w:w="51" w:type="dxa"/>
             </w:tcMar>
           </w:tcPr>
           <w:p>
@@ -11795,27 +11886,24 @@
             </w:pPr>
             <w:r>
               <w:rPr/>
-              <w:t>.</w:t>
-            </w:r>
-            <w:r>
-              <w:rPr/>
-              <w:t>38</w:t>
+              <w:t>.38</w:t>
             </w:r>
           </w:p>
         </w:tc>
         <w:tc>
           <w:tcPr>
-            <w:tcW w:w="2493" w:type="dxa"/>
+            <w:tcW w:w="2492" w:type="dxa"/>
             <w:tcBorders>
-              <w:left w:val="single" w:sz="2" w:space="0" w:color="000000"/>
-              <w:bottom w:val="single" w:sz="2" w:space="0" w:color="000000"/>
-              <w:right w:val="single" w:sz="2" w:space="0" w:color="000000"/>
-              <w:insideH w:val="single" w:sz="2" w:space="0" w:color="000000"/>
-              <w:insideV w:val="single" w:sz="2" w:space="0" w:color="000000"/>
+              <w:top w:val="single" w:sz="2" w:space="0" w:color="000001"/>
+              <w:left w:val="single" w:sz="2" w:space="0" w:color="000001"/>
+              <w:bottom w:val="single" w:sz="2" w:space="0" w:color="000001"/>
+              <w:right w:val="single" w:sz="2" w:space="0" w:color="000001"/>
+              <w:insideH w:val="single" w:sz="2" w:space="0" w:color="000001"/>
+              <w:insideV w:val="single" w:sz="2" w:space="0" w:color="000001"/>
             </w:tcBorders>
             <w:shd w:fill="auto" w:val="clear"/>
             <w:tcMar>
-              <w:left w:w="54" w:type="dxa"/>
+              <w:left w:w="51" w:type="dxa"/>
             </w:tcMar>
           </w:tcPr>
           <w:p>
@@ -11836,13 +11924,14 @@
           <w:tcPr>
             <w:tcW w:w="2493" w:type="dxa"/>
             <w:tcBorders>
-              <w:left w:val="single" w:sz="2" w:space="0" w:color="000000"/>
-              <w:bottom w:val="single" w:sz="2" w:space="0" w:color="000000"/>
-              <w:insideH w:val="single" w:sz="2" w:space="0" w:color="000000"/>
+              <w:top w:val="single" w:sz="2" w:space="0" w:color="000001"/>
+              <w:left w:val="single" w:sz="2" w:space="0" w:color="000001"/>
+              <w:bottom w:val="single" w:sz="2" w:space="0" w:color="000001"/>
+              <w:insideH w:val="single" w:sz="2" w:space="0" w:color="000001"/>
             </w:tcBorders>
             <w:shd w:fill="auto" w:val="clear"/>
             <w:tcMar>
-              <w:left w:w="54" w:type="dxa"/>
+              <w:left w:w="51" w:type="dxa"/>
             </w:tcMar>
           </w:tcPr>
           <w:p>
@@ -11859,13 +11948,14 @@
           <w:tcPr>
             <w:tcW w:w="2493" w:type="dxa"/>
             <w:tcBorders>
-              <w:left w:val="single" w:sz="2" w:space="0" w:color="000000"/>
-              <w:bottom w:val="single" w:sz="2" w:space="0" w:color="000000"/>
-              <w:insideH w:val="single" w:sz="2" w:space="0" w:color="000000"/>
+              <w:top w:val="single" w:sz="2" w:space="0" w:color="000001"/>
+              <w:left w:val="single" w:sz="2" w:space="0" w:color="000001"/>
+              <w:bottom w:val="single" w:sz="2" w:space="0" w:color="000001"/>
+              <w:insideH w:val="single" w:sz="2" w:space="0" w:color="000001"/>
             </w:tcBorders>
             <w:shd w:fill="auto" w:val="clear"/>
             <w:tcMar>
-              <w:left w:w="54" w:type="dxa"/>
+              <w:left w:w="51" w:type="dxa"/>
             </w:tcMar>
           </w:tcPr>
           <w:p>
@@ -11883,13 +11973,14 @@
           <w:tcPr>
             <w:tcW w:w="2493" w:type="dxa"/>
             <w:tcBorders>
-              <w:left w:val="single" w:sz="2" w:space="0" w:color="000000"/>
-              <w:bottom w:val="single" w:sz="2" w:space="0" w:color="000000"/>
-              <w:insideH w:val="single" w:sz="2" w:space="0" w:color="000000"/>
+              <w:top w:val="single" w:sz="2" w:space="0" w:color="000001"/>
+              <w:left w:val="single" w:sz="2" w:space="0" w:color="000001"/>
+              <w:bottom w:val="single" w:sz="2" w:space="0" w:color="000001"/>
+              <w:insideH w:val="single" w:sz="2" w:space="0" w:color="000001"/>
             </w:tcBorders>
             <w:shd w:fill="auto" w:val="clear"/>
             <w:tcMar>
-              <w:left w:w="54" w:type="dxa"/>
+              <w:left w:w="51" w:type="dxa"/>
             </w:tcMar>
           </w:tcPr>
           <w:p>
@@ -11899,27 +11990,24 @@
             </w:pPr>
             <w:r>
               <w:rPr/>
-              <w:t>.</w:t>
-            </w:r>
-            <w:r>
-              <w:rPr/>
-              <w:t>18</w:t>
+              <w:t>.18</w:t>
             </w:r>
           </w:p>
         </w:tc>
         <w:tc>
           <w:tcPr>
-            <w:tcW w:w="2493" w:type="dxa"/>
+            <w:tcW w:w="2492" w:type="dxa"/>
             <w:tcBorders>
-              <w:left w:val="single" w:sz="2" w:space="0" w:color="000000"/>
-              <w:bottom w:val="single" w:sz="2" w:space="0" w:color="000000"/>
-              <w:right w:val="single" w:sz="2" w:space="0" w:color="000000"/>
-              <w:insideH w:val="single" w:sz="2" w:space="0" w:color="000000"/>
-              <w:insideV w:val="single" w:sz="2" w:space="0" w:color="000000"/>
+              <w:top w:val="single" w:sz="2" w:space="0" w:color="000001"/>
+              <w:left w:val="single" w:sz="2" w:space="0" w:color="000001"/>
+              <w:bottom w:val="single" w:sz="2" w:space="0" w:color="000001"/>
+              <w:right w:val="single" w:sz="2" w:space="0" w:color="000001"/>
+              <w:insideH w:val="single" w:sz="2" w:space="0" w:color="000001"/>
+              <w:insideV w:val="single" w:sz="2" w:space="0" w:color="000001"/>
             </w:tcBorders>
             <w:shd w:fill="auto" w:val="clear"/>
             <w:tcMar>
-              <w:left w:w="54" w:type="dxa"/>
+              <w:left w:w="51" w:type="dxa"/>
             </w:tcMar>
           </w:tcPr>
           <w:p>
@@ -11940,13 +12028,14 @@
           <w:tcPr>
             <w:tcW w:w="2493" w:type="dxa"/>
             <w:tcBorders>
-              <w:left w:val="single" w:sz="2" w:space="0" w:color="000000"/>
-              <w:bottom w:val="single" w:sz="2" w:space="0" w:color="000000"/>
-              <w:insideH w:val="single" w:sz="2" w:space="0" w:color="000000"/>
+              <w:top w:val="single" w:sz="2" w:space="0" w:color="000001"/>
+              <w:left w:val="single" w:sz="2" w:space="0" w:color="000001"/>
+              <w:bottom w:val="single" w:sz="2" w:space="0" w:color="000001"/>
+              <w:insideH w:val="single" w:sz="2" w:space="0" w:color="000001"/>
             </w:tcBorders>
             <w:shd w:fill="auto" w:val="clear"/>
             <w:tcMar>
-              <w:left w:w="54" w:type="dxa"/>
+              <w:left w:w="51" w:type="dxa"/>
             </w:tcMar>
           </w:tcPr>
           <w:p>
@@ -11964,13 +12053,14 @@
           <w:tcPr>
             <w:tcW w:w="2493" w:type="dxa"/>
             <w:tcBorders>
-              <w:left w:val="single" w:sz="2" w:space="0" w:color="000000"/>
-              <w:bottom w:val="single" w:sz="2" w:space="0" w:color="000000"/>
-              <w:insideH w:val="single" w:sz="2" w:space="0" w:color="000000"/>
+              <w:top w:val="single" w:sz="2" w:space="0" w:color="000001"/>
+              <w:left w:val="single" w:sz="2" w:space="0" w:color="000001"/>
+              <w:bottom w:val="single" w:sz="2" w:space="0" w:color="000001"/>
+              <w:insideH w:val="single" w:sz="2" w:space="0" w:color="000001"/>
             </w:tcBorders>
             <w:shd w:fill="auto" w:val="clear"/>
             <w:tcMar>
-              <w:left w:w="54" w:type="dxa"/>
+              <w:left w:w="51" w:type="dxa"/>
             </w:tcMar>
           </w:tcPr>
           <w:p>
@@ -11988,13 +12078,14 @@
           <w:tcPr>
             <w:tcW w:w="2493" w:type="dxa"/>
             <w:tcBorders>
-              <w:left w:val="single" w:sz="2" w:space="0" w:color="000000"/>
-              <w:bottom w:val="single" w:sz="2" w:space="0" w:color="000000"/>
-              <w:insideH w:val="single" w:sz="2" w:space="0" w:color="000000"/>
+              <w:top w:val="single" w:sz="2" w:space="0" w:color="000001"/>
+              <w:left w:val="single" w:sz="2" w:space="0" w:color="000001"/>
+              <w:bottom w:val="single" w:sz="2" w:space="0" w:color="000001"/>
+              <w:insideH w:val="single" w:sz="2" w:space="0" w:color="000001"/>
             </w:tcBorders>
             <w:shd w:fill="auto" w:val="clear"/>
             <w:tcMar>
-              <w:left w:w="54" w:type="dxa"/>
+              <w:left w:w="51" w:type="dxa"/>
             </w:tcMar>
           </w:tcPr>
           <w:p>
@@ -12004,27 +12095,24 @@
             </w:pPr>
             <w:r>
               <w:rPr/>
-              <w:t>.</w:t>
-            </w:r>
-            <w:r>
-              <w:rPr/>
-              <w:t>36</w:t>
+              <w:t>.36</w:t>
             </w:r>
           </w:p>
         </w:tc>
         <w:tc>
           <w:tcPr>
-            <w:tcW w:w="2493" w:type="dxa"/>
+            <w:tcW w:w="2492" w:type="dxa"/>
             <w:tcBorders>
-              <w:left w:val="single" w:sz="2" w:space="0" w:color="000000"/>
-              <w:bottom w:val="single" w:sz="2" w:space="0" w:color="000000"/>
-              <w:right w:val="single" w:sz="2" w:space="0" w:color="000000"/>
-              <w:insideH w:val="single" w:sz="2" w:space="0" w:color="000000"/>
-              <w:insideV w:val="single" w:sz="2" w:space="0" w:color="000000"/>
+              <w:top w:val="single" w:sz="2" w:space="0" w:color="000001"/>
+              <w:left w:val="single" w:sz="2" w:space="0" w:color="000001"/>
+              <w:bottom w:val="single" w:sz="2" w:space="0" w:color="000001"/>
+              <w:right w:val="single" w:sz="2" w:space="0" w:color="000001"/>
+              <w:insideH w:val="single" w:sz="2" w:space="0" w:color="000001"/>
+              <w:insideV w:val="single" w:sz="2" w:space="0" w:color="000001"/>
             </w:tcBorders>
             <w:shd w:fill="auto" w:val="clear"/>
             <w:tcMar>
-              <w:left w:w="54" w:type="dxa"/>
+              <w:left w:w="51" w:type="dxa"/>
             </w:tcMar>
           </w:tcPr>
           <w:p>
@@ -12045,13 +12133,14 @@
           <w:tcPr>
             <w:tcW w:w="2493" w:type="dxa"/>
             <w:tcBorders>
-              <w:left w:val="single" w:sz="2" w:space="0" w:color="000000"/>
-              <w:bottom w:val="single" w:sz="2" w:space="0" w:color="000000"/>
-              <w:insideH w:val="single" w:sz="2" w:space="0" w:color="000000"/>
+              <w:top w:val="single" w:sz="2" w:space="0" w:color="000001"/>
+              <w:left w:val="single" w:sz="2" w:space="0" w:color="000001"/>
+              <w:bottom w:val="single" w:sz="2" w:space="0" w:color="000001"/>
+              <w:insideH w:val="single" w:sz="2" w:space="0" w:color="000001"/>
             </w:tcBorders>
             <w:shd w:fill="auto" w:val="clear"/>
             <w:tcMar>
-              <w:left w:w="54" w:type="dxa"/>
+              <w:left w:w="51" w:type="dxa"/>
             </w:tcMar>
           </w:tcPr>
           <w:p>
@@ -12068,13 +12157,14 @@
           <w:tcPr>
             <w:tcW w:w="2493" w:type="dxa"/>
             <w:tcBorders>
-              <w:left w:val="single" w:sz="2" w:space="0" w:color="000000"/>
-              <w:bottom w:val="single" w:sz="2" w:space="0" w:color="000000"/>
-              <w:insideH w:val="single" w:sz="2" w:space="0" w:color="000000"/>
+              <w:top w:val="single" w:sz="2" w:space="0" w:color="000001"/>
+              <w:left w:val="single" w:sz="2" w:space="0" w:color="000001"/>
+              <w:bottom w:val="single" w:sz="2" w:space="0" w:color="000001"/>
+              <w:insideH w:val="single" w:sz="2" w:space="0" w:color="000001"/>
             </w:tcBorders>
             <w:shd w:fill="auto" w:val="clear"/>
             <w:tcMar>
-              <w:left w:w="54" w:type="dxa"/>
+              <w:left w:w="51" w:type="dxa"/>
             </w:tcMar>
           </w:tcPr>
           <w:p>
@@ -12092,13 +12182,14 @@
           <w:tcPr>
             <w:tcW w:w="2493" w:type="dxa"/>
             <w:tcBorders>
-              <w:left w:val="single" w:sz="2" w:space="0" w:color="000000"/>
-              <w:bottom w:val="single" w:sz="2" w:space="0" w:color="000000"/>
-              <w:insideH w:val="single" w:sz="2" w:space="0" w:color="000000"/>
+              <w:top w:val="single" w:sz="2" w:space="0" w:color="000001"/>
+              <w:left w:val="single" w:sz="2" w:space="0" w:color="000001"/>
+              <w:bottom w:val="single" w:sz="2" w:space="0" w:color="000001"/>
+              <w:insideH w:val="single" w:sz="2" w:space="0" w:color="000001"/>
             </w:tcBorders>
             <w:shd w:fill="auto" w:val="clear"/>
             <w:tcMar>
-              <w:left w:w="54" w:type="dxa"/>
+              <w:left w:w="51" w:type="dxa"/>
             </w:tcMar>
           </w:tcPr>
           <w:p>
@@ -12108,27 +12199,24 @@
             </w:pPr>
             <w:r>
               <w:rPr/>
-              <w:t>.</w:t>
-            </w:r>
-            <w:r>
-              <w:rPr/>
-              <w:t>42</w:t>
+              <w:t>.42</w:t>
             </w:r>
           </w:p>
         </w:tc>
         <w:tc>
           <w:tcPr>
-            <w:tcW w:w="2493" w:type="dxa"/>
+            <w:tcW w:w="2492" w:type="dxa"/>
             <w:tcBorders>
-              <w:left w:val="single" w:sz="2" w:space="0" w:color="000000"/>
-              <w:bottom w:val="single" w:sz="2" w:space="0" w:color="000000"/>
-              <w:right w:val="single" w:sz="2" w:space="0" w:color="000000"/>
-              <w:insideH w:val="single" w:sz="2" w:space="0" w:color="000000"/>
-              <w:insideV w:val="single" w:sz="2" w:space="0" w:color="000000"/>
+              <w:top w:val="single" w:sz="2" w:space="0" w:color="000001"/>
+              <w:left w:val="single" w:sz="2" w:space="0" w:color="000001"/>
+              <w:bottom w:val="single" w:sz="2" w:space="0" w:color="000001"/>
+              <w:right w:val="single" w:sz="2" w:space="0" w:color="000001"/>
+              <w:insideH w:val="single" w:sz="2" w:space="0" w:color="000001"/>
+              <w:insideV w:val="single" w:sz="2" w:space="0" w:color="000001"/>
             </w:tcBorders>
             <w:shd w:fill="auto" w:val="clear"/>
             <w:tcMar>
-              <w:left w:w="54" w:type="dxa"/>
+              <w:left w:w="51" w:type="dxa"/>
             </w:tcMar>
           </w:tcPr>
           <w:p>
@@ -12149,13 +12237,14 @@
           <w:tcPr>
             <w:tcW w:w="2493" w:type="dxa"/>
             <w:tcBorders>
-              <w:left w:val="single" w:sz="2" w:space="0" w:color="000000"/>
-              <w:bottom w:val="single" w:sz="2" w:space="0" w:color="000000"/>
-              <w:insideH w:val="single" w:sz="2" w:space="0" w:color="000000"/>
+              <w:top w:val="single" w:sz="2" w:space="0" w:color="000001"/>
+              <w:left w:val="single" w:sz="2" w:space="0" w:color="000001"/>
+              <w:bottom w:val="single" w:sz="2" w:space="0" w:color="000001"/>
+              <w:insideH w:val="single" w:sz="2" w:space="0" w:color="000001"/>
             </w:tcBorders>
             <w:shd w:fill="auto" w:val="clear"/>
             <w:tcMar>
-              <w:left w:w="54" w:type="dxa"/>
+              <w:left w:w="51" w:type="dxa"/>
             </w:tcMar>
           </w:tcPr>
           <w:p>
@@ -12173,13 +12262,14 @@
           <w:tcPr>
             <w:tcW w:w="2493" w:type="dxa"/>
             <w:tcBorders>
-              <w:left w:val="single" w:sz="2" w:space="0" w:color="000000"/>
-              <w:bottom w:val="single" w:sz="2" w:space="0" w:color="000000"/>
-              <w:insideH w:val="single" w:sz="2" w:space="0" w:color="000000"/>
+              <w:top w:val="single" w:sz="2" w:space="0" w:color="000001"/>
+              <w:left w:val="single" w:sz="2" w:space="0" w:color="000001"/>
+              <w:bottom w:val="single" w:sz="2" w:space="0" w:color="000001"/>
+              <w:insideH w:val="single" w:sz="2" w:space="0" w:color="000001"/>
             </w:tcBorders>
             <w:shd w:fill="auto" w:val="clear"/>
             <w:tcMar>
-              <w:left w:w="54" w:type="dxa"/>
+              <w:left w:w="51" w:type="dxa"/>
             </w:tcMar>
           </w:tcPr>
           <w:p>
@@ -12197,13 +12287,14 @@
           <w:tcPr>
             <w:tcW w:w="2493" w:type="dxa"/>
             <w:tcBorders>
-              <w:left w:val="single" w:sz="2" w:space="0" w:color="000000"/>
-              <w:bottom w:val="single" w:sz="2" w:space="0" w:color="000000"/>
-              <w:insideH w:val="single" w:sz="2" w:space="0" w:color="000000"/>
+              <w:top w:val="single" w:sz="2" w:space="0" w:color="000001"/>
+              <w:left w:val="single" w:sz="2" w:space="0" w:color="000001"/>
+              <w:bottom w:val="single" w:sz="2" w:space="0" w:color="000001"/>
+              <w:insideH w:val="single" w:sz="2" w:space="0" w:color="000001"/>
             </w:tcBorders>
             <w:shd w:fill="auto" w:val="clear"/>
             <w:tcMar>
-              <w:left w:w="54" w:type="dxa"/>
+              <w:left w:w="51" w:type="dxa"/>
             </w:tcMar>
           </w:tcPr>
           <w:p>
@@ -12213,27 +12304,24 @@
             </w:pPr>
             <w:r>
               <w:rPr/>
-              <w:t>.</w:t>
-            </w:r>
-            <w:r>
-              <w:rPr/>
-              <w:t>15</w:t>
+              <w:t>.15</w:t>
             </w:r>
           </w:p>
         </w:tc>
         <w:tc>
           <w:tcPr>
-            <w:tcW w:w="2493" w:type="dxa"/>
+            <w:tcW w:w="2492" w:type="dxa"/>
             <w:tcBorders>
-              <w:left w:val="single" w:sz="2" w:space="0" w:color="000000"/>
-              <w:bottom w:val="single" w:sz="2" w:space="0" w:color="000000"/>
-              <w:right w:val="single" w:sz="2" w:space="0" w:color="000000"/>
-              <w:insideH w:val="single" w:sz="2" w:space="0" w:color="000000"/>
-              <w:insideV w:val="single" w:sz="2" w:space="0" w:color="000000"/>
+              <w:top w:val="single" w:sz="2" w:space="0" w:color="000001"/>
+              <w:left w:val="single" w:sz="2" w:space="0" w:color="000001"/>
+              <w:bottom w:val="single" w:sz="2" w:space="0" w:color="000001"/>
+              <w:right w:val="single" w:sz="2" w:space="0" w:color="000001"/>
+              <w:insideH w:val="single" w:sz="2" w:space="0" w:color="000001"/>
+              <w:insideV w:val="single" w:sz="2" w:space="0" w:color="000001"/>
             </w:tcBorders>
             <w:shd w:fill="auto" w:val="clear"/>
             <w:tcMar>
-              <w:left w:w="54" w:type="dxa"/>
+              <w:left w:w="51" w:type="dxa"/>
             </w:tcMar>
           </w:tcPr>
           <w:p>
@@ -12254,13 +12342,14 @@
           <w:tcPr>
             <w:tcW w:w="2493" w:type="dxa"/>
             <w:tcBorders>
-              <w:left w:val="single" w:sz="2" w:space="0" w:color="000000"/>
-              <w:bottom w:val="single" w:sz="2" w:space="0" w:color="000000"/>
-              <w:insideH w:val="single" w:sz="2" w:space="0" w:color="000000"/>
+              <w:top w:val="single" w:sz="2" w:space="0" w:color="000001"/>
+              <w:left w:val="single" w:sz="2" w:space="0" w:color="000001"/>
+              <w:bottom w:val="single" w:sz="2" w:space="0" w:color="000001"/>
+              <w:insideH w:val="single" w:sz="2" w:space="0" w:color="000001"/>
             </w:tcBorders>
             <w:shd w:fill="auto" w:val="clear"/>
             <w:tcMar>
-              <w:left w:w="54" w:type="dxa"/>
+              <w:left w:w="51" w:type="dxa"/>
             </w:tcMar>
           </w:tcPr>
           <w:p>
@@ -12277,13 +12366,14 @@
           <w:tcPr>
             <w:tcW w:w="2493" w:type="dxa"/>
             <w:tcBorders>
-              <w:left w:val="single" w:sz="2" w:space="0" w:color="000000"/>
-              <w:bottom w:val="single" w:sz="2" w:space="0" w:color="000000"/>
-              <w:insideH w:val="single" w:sz="2" w:space="0" w:color="000000"/>
+              <w:top w:val="single" w:sz="2" w:space="0" w:color="000001"/>
+              <w:left w:val="single" w:sz="2" w:space="0" w:color="000001"/>
+              <w:bottom w:val="single" w:sz="2" w:space="0" w:color="000001"/>
+              <w:insideH w:val="single" w:sz="2" w:space="0" w:color="000001"/>
             </w:tcBorders>
             <w:shd w:fill="auto" w:val="clear"/>
             <w:tcMar>
-              <w:left w:w="54" w:type="dxa"/>
+              <w:left w:w="51" w:type="dxa"/>
             </w:tcMar>
           </w:tcPr>
           <w:p>
@@ -12301,13 +12391,14 @@
           <w:tcPr>
             <w:tcW w:w="2493" w:type="dxa"/>
             <w:tcBorders>
-              <w:left w:val="single" w:sz="2" w:space="0" w:color="000000"/>
-              <w:bottom w:val="single" w:sz="2" w:space="0" w:color="000000"/>
-              <w:insideH w:val="single" w:sz="2" w:space="0" w:color="000000"/>
+              <w:top w:val="single" w:sz="2" w:space="0" w:color="000001"/>
+              <w:left w:val="single" w:sz="2" w:space="0" w:color="000001"/>
+              <w:bottom w:val="single" w:sz="2" w:space="0" w:color="000001"/>
+              <w:insideH w:val="single" w:sz="2" w:space="0" w:color="000001"/>
             </w:tcBorders>
             <w:shd w:fill="auto" w:val="clear"/>
             <w:tcMar>
-              <w:left w:w="54" w:type="dxa"/>
+              <w:left w:w="51" w:type="dxa"/>
             </w:tcMar>
           </w:tcPr>
           <w:p>
@@ -12317,27 +12408,24 @@
             </w:pPr>
             <w:r>
               <w:rPr/>
-              <w:t>.</w:t>
-            </w:r>
-            <w:r>
-              <w:rPr/>
-              <w:t>19</w:t>
+              <w:t>.19</w:t>
             </w:r>
           </w:p>
         </w:tc>
         <w:tc>
           <w:tcPr>
-            <w:tcW w:w="2493" w:type="dxa"/>
+            <w:tcW w:w="2492" w:type="dxa"/>
             <w:tcBorders>
-              <w:left w:val="single" w:sz="2" w:space="0" w:color="000000"/>
-              <w:bottom w:val="single" w:sz="2" w:space="0" w:color="000000"/>
-              <w:right w:val="single" w:sz="2" w:space="0" w:color="000000"/>
-              <w:insideH w:val="single" w:sz="2" w:space="0" w:color="000000"/>
-              <w:insideV w:val="single" w:sz="2" w:space="0" w:color="000000"/>
+              <w:top w:val="single" w:sz="2" w:space="0" w:color="000001"/>
+              <w:left w:val="single" w:sz="2" w:space="0" w:color="000001"/>
+              <w:bottom w:val="single" w:sz="2" w:space="0" w:color="000001"/>
+              <w:right w:val="single" w:sz="2" w:space="0" w:color="000001"/>
+              <w:insideH w:val="single" w:sz="2" w:space="0" w:color="000001"/>
+              <w:insideV w:val="single" w:sz="2" w:space="0" w:color="000001"/>
             </w:tcBorders>
             <w:shd w:fill="auto" w:val="clear"/>
             <w:tcMar>
-              <w:left w:w="54" w:type="dxa"/>
+              <w:left w:w="51" w:type="dxa"/>
             </w:tcMar>
           </w:tcPr>
           <w:p>
@@ -12358,13 +12446,14 @@
           <w:tcPr>
             <w:tcW w:w="2493" w:type="dxa"/>
             <w:tcBorders>
-              <w:left w:val="single" w:sz="2" w:space="0" w:color="000000"/>
-              <w:bottom w:val="single" w:sz="2" w:space="0" w:color="000000"/>
-              <w:insideH w:val="single" w:sz="2" w:space="0" w:color="000000"/>
+              <w:top w:val="single" w:sz="2" w:space="0" w:color="000001"/>
+              <w:left w:val="single" w:sz="2" w:space="0" w:color="000001"/>
+              <w:bottom w:val="single" w:sz="2" w:space="0" w:color="000001"/>
+              <w:insideH w:val="single" w:sz="2" w:space="0" w:color="000001"/>
             </w:tcBorders>
             <w:shd w:fill="auto" w:val="clear"/>
             <w:tcMar>
-              <w:left w:w="54" w:type="dxa"/>
+              <w:left w:w="51" w:type="dxa"/>
             </w:tcMar>
           </w:tcPr>
           <w:p>
@@ -12381,13 +12470,14 @@
           <w:tcPr>
             <w:tcW w:w="2493" w:type="dxa"/>
             <w:tcBorders>
-              <w:left w:val="single" w:sz="2" w:space="0" w:color="000000"/>
-              <w:bottom w:val="single" w:sz="2" w:space="0" w:color="000000"/>
-              <w:insideH w:val="single" w:sz="2" w:space="0" w:color="000000"/>
+              <w:top w:val="single" w:sz="2" w:space="0" w:color="000001"/>
+              <w:left w:val="single" w:sz="2" w:space="0" w:color="000001"/>
+              <w:bottom w:val="single" w:sz="2" w:space="0" w:color="000001"/>
+              <w:insideH w:val="single" w:sz="2" w:space="0" w:color="000001"/>
             </w:tcBorders>
             <w:shd w:fill="auto" w:val="clear"/>
             <w:tcMar>
-              <w:left w:w="54" w:type="dxa"/>
+              <w:left w:w="51" w:type="dxa"/>
             </w:tcMar>
           </w:tcPr>
           <w:p>
@@ -12405,13 +12495,14 @@
           <w:tcPr>
             <w:tcW w:w="2493" w:type="dxa"/>
             <w:tcBorders>
-              <w:left w:val="single" w:sz="2" w:space="0" w:color="000000"/>
-              <w:bottom w:val="single" w:sz="2" w:space="0" w:color="000000"/>
-              <w:insideH w:val="single" w:sz="2" w:space="0" w:color="000000"/>
+              <w:top w:val="single" w:sz="2" w:space="0" w:color="000001"/>
+              <w:left w:val="single" w:sz="2" w:space="0" w:color="000001"/>
+              <w:bottom w:val="single" w:sz="2" w:space="0" w:color="000001"/>
+              <w:insideH w:val="single" w:sz="2" w:space="0" w:color="000001"/>
             </w:tcBorders>
             <w:shd w:fill="auto" w:val="clear"/>
             <w:tcMar>
-              <w:left w:w="54" w:type="dxa"/>
+              <w:left w:w="51" w:type="dxa"/>
             </w:tcMar>
           </w:tcPr>
           <w:p>
@@ -12421,27 +12512,24 @@
             </w:pPr>
             <w:r>
               <w:rPr/>
-              <w:t>.</w:t>
-            </w:r>
-            <w:r>
-              <w:rPr/>
-              <w:t>05</w:t>
+              <w:t>.05</w:t>
             </w:r>
           </w:p>
         </w:tc>
         <w:tc>
           <w:tcPr>
-            <w:tcW w:w="2493" w:type="dxa"/>
+            <w:tcW w:w="2492" w:type="dxa"/>
             <w:tcBorders>
-              <w:left w:val="single" w:sz="2" w:space="0" w:color="000000"/>
-              <w:bottom w:val="single" w:sz="2" w:space="0" w:color="000000"/>
-              <w:right w:val="single" w:sz="2" w:space="0" w:color="000000"/>
-              <w:insideH w:val="single" w:sz="2" w:space="0" w:color="000000"/>
-              <w:insideV w:val="single" w:sz="2" w:space="0" w:color="000000"/>
+              <w:top w:val="single" w:sz="2" w:space="0" w:color="000001"/>
+              <w:left w:val="single" w:sz="2" w:space="0" w:color="000001"/>
+              <w:bottom w:val="single" w:sz="2" w:space="0" w:color="000001"/>
+              <w:right w:val="single" w:sz="2" w:space="0" w:color="000001"/>
+              <w:insideH w:val="single" w:sz="2" w:space="0" w:color="000001"/>
+              <w:insideV w:val="single" w:sz="2" w:space="0" w:color="000001"/>
             </w:tcBorders>
             <w:shd w:fill="auto" w:val="clear"/>
             <w:tcMar>
-              <w:left w:w="54" w:type="dxa"/>
+              <w:left w:w="51" w:type="dxa"/>
             </w:tcMar>
           </w:tcPr>
           <w:p>
@@ -12462,13 +12550,14 @@
           <w:tcPr>
             <w:tcW w:w="2493" w:type="dxa"/>
             <w:tcBorders>
-              <w:left w:val="single" w:sz="2" w:space="0" w:color="000000"/>
-              <w:bottom w:val="single" w:sz="2" w:space="0" w:color="000000"/>
-              <w:insideH w:val="single" w:sz="2" w:space="0" w:color="000000"/>
+              <w:top w:val="single" w:sz="2" w:space="0" w:color="000001"/>
+              <w:left w:val="single" w:sz="2" w:space="0" w:color="000001"/>
+              <w:bottom w:val="single" w:sz="2" w:space="0" w:color="000001"/>
+              <w:insideH w:val="single" w:sz="2" w:space="0" w:color="000001"/>
             </w:tcBorders>
             <w:shd w:fill="auto" w:val="clear"/>
             <w:tcMar>
-              <w:left w:w="54" w:type="dxa"/>
+              <w:left w:w="51" w:type="dxa"/>
             </w:tcMar>
           </w:tcPr>
           <w:p>
@@ -12485,13 +12574,14 @@
           <w:tcPr>
             <w:tcW w:w="2493" w:type="dxa"/>
             <w:tcBorders>
-              <w:left w:val="single" w:sz="2" w:space="0" w:color="000000"/>
-              <w:bottom w:val="single" w:sz="2" w:space="0" w:color="000000"/>
-              <w:insideH w:val="single" w:sz="2" w:space="0" w:color="000000"/>
+              <w:top w:val="single" w:sz="2" w:space="0" w:color="000001"/>
+              <w:left w:val="single" w:sz="2" w:space="0" w:color="000001"/>
+              <w:bottom w:val="single" w:sz="2" w:space="0" w:color="000001"/>
+              <w:insideH w:val="single" w:sz="2" w:space="0" w:color="000001"/>
             </w:tcBorders>
             <w:shd w:fill="auto" w:val="clear"/>
             <w:tcMar>
-              <w:left w:w="54" w:type="dxa"/>
+              <w:left w:w="51" w:type="dxa"/>
             </w:tcMar>
           </w:tcPr>
           <w:p>
@@ -12509,13 +12599,14 @@
           <w:tcPr>
             <w:tcW w:w="2493" w:type="dxa"/>
             <w:tcBorders>
-              <w:left w:val="single" w:sz="2" w:space="0" w:color="000000"/>
-              <w:bottom w:val="single" w:sz="2" w:space="0" w:color="000000"/>
-              <w:insideH w:val="single" w:sz="2" w:space="0" w:color="000000"/>
+              <w:top w:val="single" w:sz="2" w:space="0" w:color="000001"/>
+              <w:left w:val="single" w:sz="2" w:space="0" w:color="000001"/>
+              <w:bottom w:val="single" w:sz="2" w:space="0" w:color="000001"/>
+              <w:insideH w:val="single" w:sz="2" w:space="0" w:color="000001"/>
             </w:tcBorders>
             <w:shd w:fill="auto" w:val="clear"/>
             <w:tcMar>
-              <w:left w:w="54" w:type="dxa"/>
+              <w:left w:w="51" w:type="dxa"/>
             </w:tcMar>
           </w:tcPr>
           <w:p>
@@ -12525,27 +12616,24 @@
             </w:pPr>
             <w:r>
               <w:rPr/>
-              <w:t>.</w:t>
-            </w:r>
-            <w:r>
-              <w:rPr/>
-              <w:t>24</w:t>
+              <w:t>.24</w:t>
             </w:r>
           </w:p>
         </w:tc>
         <w:tc>
           <w:tcPr>
-            <w:tcW w:w="2493" w:type="dxa"/>
+            <w:tcW w:w="2492" w:type="dxa"/>
             <w:tcBorders>
-              <w:left w:val="single" w:sz="2" w:space="0" w:color="000000"/>
-              <w:bottom w:val="single" w:sz="2" w:space="0" w:color="000000"/>
-              <w:right w:val="single" w:sz="2" w:space="0" w:color="000000"/>
-              <w:insideH w:val="single" w:sz="2" w:space="0" w:color="000000"/>
-              <w:insideV w:val="single" w:sz="2" w:space="0" w:color="000000"/>
+              <w:top w:val="single" w:sz="2" w:space="0" w:color="000001"/>
+              <w:left w:val="single" w:sz="2" w:space="0" w:color="000001"/>
+              <w:bottom w:val="single" w:sz="2" w:space="0" w:color="000001"/>
+              <w:right w:val="single" w:sz="2" w:space="0" w:color="000001"/>
+              <w:insideH w:val="single" w:sz="2" w:space="0" w:color="000001"/>
+              <w:insideV w:val="single" w:sz="2" w:space="0" w:color="000001"/>
             </w:tcBorders>
             <w:shd w:fill="auto" w:val="clear"/>
             <w:tcMar>
-              <w:left w:w="54" w:type="dxa"/>
+              <w:left w:w="51" w:type="dxa"/>
             </w:tcMar>
           </w:tcPr>
           <w:p>
@@ -12566,13 +12654,14 @@
           <w:tcPr>
             <w:tcW w:w="2493" w:type="dxa"/>
             <w:tcBorders>
-              <w:left w:val="single" w:sz="2" w:space="0" w:color="000000"/>
-              <w:bottom w:val="single" w:sz="2" w:space="0" w:color="000000"/>
-              <w:insideH w:val="single" w:sz="2" w:space="0" w:color="000000"/>
+              <w:top w:val="single" w:sz="2" w:space="0" w:color="000001"/>
+              <w:left w:val="single" w:sz="2" w:space="0" w:color="000001"/>
+              <w:bottom w:val="single" w:sz="2" w:space="0" w:color="000001"/>
+              <w:insideH w:val="single" w:sz="2" w:space="0" w:color="000001"/>
             </w:tcBorders>
             <w:shd w:fill="auto" w:val="clear"/>
             <w:tcMar>
-              <w:left w:w="54" w:type="dxa"/>
+              <w:left w:w="51" w:type="dxa"/>
             </w:tcMar>
           </w:tcPr>
           <w:p>
@@ -12589,13 +12678,14 @@
           <w:tcPr>
             <w:tcW w:w="2493" w:type="dxa"/>
             <w:tcBorders>
-              <w:left w:val="single" w:sz="2" w:space="0" w:color="000000"/>
-              <w:bottom w:val="single" w:sz="2" w:space="0" w:color="000000"/>
-              <w:insideH w:val="single" w:sz="2" w:space="0" w:color="000000"/>
+              <w:top w:val="single" w:sz="2" w:space="0" w:color="000001"/>
+              <w:left w:val="single" w:sz="2" w:space="0" w:color="000001"/>
+              <w:bottom w:val="single" w:sz="2" w:space="0" w:color="000001"/>
+              <w:insideH w:val="single" w:sz="2" w:space="0" w:color="000001"/>
             </w:tcBorders>
             <w:shd w:fill="auto" w:val="clear"/>
             <w:tcMar>
-              <w:left w:w="54" w:type="dxa"/>
+              <w:left w:w="51" w:type="dxa"/>
             </w:tcMar>
           </w:tcPr>
           <w:p>
@@ -12613,13 +12703,14 @@
           <w:tcPr>
             <w:tcW w:w="2493" w:type="dxa"/>
             <w:tcBorders>
-              <w:left w:val="single" w:sz="2" w:space="0" w:color="000000"/>
-              <w:bottom w:val="single" w:sz="2" w:space="0" w:color="000000"/>
-              <w:insideH w:val="single" w:sz="2" w:space="0" w:color="000000"/>
+              <w:top w:val="single" w:sz="2" w:space="0" w:color="000001"/>
+              <w:left w:val="single" w:sz="2" w:space="0" w:color="000001"/>
+              <w:bottom w:val="single" w:sz="2" w:space="0" w:color="000001"/>
+              <w:insideH w:val="single" w:sz="2" w:space="0" w:color="000001"/>
             </w:tcBorders>
             <w:shd w:fill="auto" w:val="clear"/>
             <w:tcMar>
-              <w:left w:w="54" w:type="dxa"/>
+              <w:left w:w="51" w:type="dxa"/>
             </w:tcMar>
           </w:tcPr>
           <w:p>
@@ -12629,27 +12720,24 @@
             </w:pPr>
             <w:r>
               <w:rPr/>
-              <w:t>.</w:t>
-            </w:r>
-            <w:r>
-              <w:rPr/>
-              <w:t>22</w:t>
+              <w:t>.22</w:t>
             </w:r>
           </w:p>
         </w:tc>
         <w:tc>
           <w:tcPr>
-            <w:tcW w:w="2493" w:type="dxa"/>
+            <w:tcW w:w="2492" w:type="dxa"/>
             <w:tcBorders>
-              <w:left w:val="single" w:sz="2" w:space="0" w:color="000000"/>
-              <w:bottom w:val="single" w:sz="2" w:space="0" w:color="000000"/>
-              <w:right w:val="single" w:sz="2" w:space="0" w:color="000000"/>
-              <w:insideH w:val="single" w:sz="2" w:space="0" w:color="000000"/>
-              <w:insideV w:val="single" w:sz="2" w:space="0" w:color="000000"/>
+              <w:top w:val="single" w:sz="2" w:space="0" w:color="000001"/>
+              <w:left w:val="single" w:sz="2" w:space="0" w:color="000001"/>
+              <w:bottom w:val="single" w:sz="2" w:space="0" w:color="000001"/>
+              <w:right w:val="single" w:sz="2" w:space="0" w:color="000001"/>
+              <w:insideH w:val="single" w:sz="2" w:space="0" w:color="000001"/>
+              <w:insideV w:val="single" w:sz="2" w:space="0" w:color="000001"/>
             </w:tcBorders>
             <w:shd w:fill="auto" w:val="clear"/>
             <w:tcMar>
-              <w:left w:w="54" w:type="dxa"/>
+              <w:left w:w="51" w:type="dxa"/>
             </w:tcMar>
           </w:tcPr>
           <w:p>
@@ -12670,13 +12758,14 @@
           <w:tcPr>
             <w:tcW w:w="2493" w:type="dxa"/>
             <w:tcBorders>
-              <w:left w:val="single" w:sz="2" w:space="0" w:color="000000"/>
-              <w:bottom w:val="single" w:sz="2" w:space="0" w:color="000000"/>
-              <w:insideH w:val="single" w:sz="2" w:space="0" w:color="000000"/>
+              <w:top w:val="single" w:sz="2" w:space="0" w:color="000001"/>
+              <w:left w:val="single" w:sz="2" w:space="0" w:color="000001"/>
+              <w:bottom w:val="single" w:sz="2" w:space="0" w:color="000001"/>
+              <w:insideH w:val="single" w:sz="2" w:space="0" w:color="000001"/>
             </w:tcBorders>
             <w:shd w:fill="auto" w:val="clear"/>
             <w:tcMar>
-              <w:left w:w="54" w:type="dxa"/>
+              <w:left w:w="51" w:type="dxa"/>
             </w:tcMar>
           </w:tcPr>
           <w:p>
@@ -12693,13 +12782,14 @@
           <w:tcPr>
             <w:tcW w:w="2493" w:type="dxa"/>
             <w:tcBorders>
-              <w:left w:val="single" w:sz="2" w:space="0" w:color="000000"/>
-              <w:bottom w:val="single" w:sz="2" w:space="0" w:color="000000"/>
-              <w:insideH w:val="single" w:sz="2" w:space="0" w:color="000000"/>
+              <w:top w:val="single" w:sz="2" w:space="0" w:color="000001"/>
+              <w:left w:val="single" w:sz="2" w:space="0" w:color="000001"/>
+              <w:bottom w:val="single" w:sz="2" w:space="0" w:color="000001"/>
+              <w:insideH w:val="single" w:sz="2" w:space="0" w:color="000001"/>
             </w:tcBorders>
             <w:shd w:fill="auto" w:val="clear"/>
             <w:tcMar>
-              <w:left w:w="54" w:type="dxa"/>
+              <w:left w:w="51" w:type="dxa"/>
             </w:tcMar>
           </w:tcPr>
           <w:p>
@@ -12717,13 +12807,14 @@
           <w:tcPr>
             <w:tcW w:w="2493" w:type="dxa"/>
             <w:tcBorders>
-              <w:left w:val="single" w:sz="2" w:space="0" w:color="000000"/>
-              <w:bottom w:val="single" w:sz="2" w:space="0" w:color="000000"/>
-              <w:insideH w:val="single" w:sz="2" w:space="0" w:color="000000"/>
+              <w:top w:val="single" w:sz="2" w:space="0" w:color="000001"/>
+              <w:left w:val="single" w:sz="2" w:space="0" w:color="000001"/>
+              <w:bottom w:val="single" w:sz="2" w:space="0" w:color="000001"/>
+              <w:insideH w:val="single" w:sz="2" w:space="0" w:color="000001"/>
             </w:tcBorders>
             <w:shd w:fill="auto" w:val="clear"/>
             <w:tcMar>
-              <w:left w:w="54" w:type="dxa"/>
+              <w:left w:w="51" w:type="dxa"/>
             </w:tcMar>
           </w:tcPr>
           <w:p>
@@ -12733,27 +12824,24 @@
             </w:pPr>
             <w:r>
               <w:rPr/>
-              <w:t>.</w:t>
-            </w:r>
-            <w:r>
-              <w:rPr/>
-              <w:t>16</w:t>
+              <w:t>.16</w:t>
             </w:r>
           </w:p>
         </w:tc>
         <w:tc>
           <w:tcPr>
-            <w:tcW w:w="2493" w:type="dxa"/>
+            <w:tcW w:w="2492" w:type="dxa"/>
             <w:tcBorders>
-              <w:left w:val="single" w:sz="2" w:space="0" w:color="000000"/>
-              <w:bottom w:val="single" w:sz="2" w:space="0" w:color="000000"/>
-              <w:right w:val="single" w:sz="2" w:space="0" w:color="000000"/>
-              <w:insideH w:val="single" w:sz="2" w:space="0" w:color="000000"/>
-              <w:insideV w:val="single" w:sz="2" w:space="0" w:color="000000"/>
+              <w:top w:val="single" w:sz="2" w:space="0" w:color="000001"/>
+              <w:left w:val="single" w:sz="2" w:space="0" w:color="000001"/>
+              <w:bottom w:val="single" w:sz="2" w:space="0" w:color="000001"/>
+              <w:right w:val="single" w:sz="2" w:space="0" w:color="000001"/>
+              <w:insideH w:val="single" w:sz="2" w:space="0" w:color="000001"/>
+              <w:insideV w:val="single" w:sz="2" w:space="0" w:color="000001"/>
             </w:tcBorders>
             <w:shd w:fill="auto" w:val="clear"/>
             <w:tcMar>
-              <w:left w:w="54" w:type="dxa"/>
+              <w:left w:w="51" w:type="dxa"/>
             </w:tcMar>
           </w:tcPr>
           <w:p>
@@ -12774,13 +12862,14 @@
           <w:tcPr>
             <w:tcW w:w="2493" w:type="dxa"/>
             <w:tcBorders>
-              <w:left w:val="single" w:sz="2" w:space="0" w:color="000000"/>
-              <w:bottom w:val="single" w:sz="2" w:space="0" w:color="000000"/>
-              <w:insideH w:val="single" w:sz="2" w:space="0" w:color="000000"/>
+              <w:top w:val="single" w:sz="2" w:space="0" w:color="000001"/>
+              <w:left w:val="single" w:sz="2" w:space="0" w:color="000001"/>
+              <w:bottom w:val="single" w:sz="2" w:space="0" w:color="000001"/>
+              <w:insideH w:val="single" w:sz="2" w:space="0" w:color="000001"/>
             </w:tcBorders>
             <w:shd w:fill="auto" w:val="clear"/>
             <w:tcMar>
-              <w:left w:w="54" w:type="dxa"/>
+              <w:left w:w="51" w:type="dxa"/>
             </w:tcMar>
           </w:tcPr>
           <w:p>
@@ -12797,13 +12886,14 @@
           <w:tcPr>
             <w:tcW w:w="2493" w:type="dxa"/>
             <w:tcBorders>
-              <w:left w:val="single" w:sz="2" w:space="0" w:color="000000"/>
-              <w:bottom w:val="single" w:sz="2" w:space="0" w:color="000000"/>
-              <w:insideH w:val="single" w:sz="2" w:space="0" w:color="000000"/>
+              <w:top w:val="single" w:sz="2" w:space="0" w:color="000001"/>
+              <w:left w:val="single" w:sz="2" w:space="0" w:color="000001"/>
+              <w:bottom w:val="single" w:sz="2" w:space="0" w:color="000001"/>
+              <w:insideH w:val="single" w:sz="2" w:space="0" w:color="000001"/>
             </w:tcBorders>
             <w:shd w:fill="auto" w:val="clear"/>
             <w:tcMar>
-              <w:left w:w="54" w:type="dxa"/>
+              <w:left w:w="51" w:type="dxa"/>
             </w:tcMar>
           </w:tcPr>
           <w:p>
@@ -12821,13 +12911,14 @@
           <w:tcPr>
             <w:tcW w:w="2493" w:type="dxa"/>
             <w:tcBorders>
-              <w:left w:val="single" w:sz="2" w:space="0" w:color="000000"/>
-              <w:bottom w:val="single" w:sz="2" w:space="0" w:color="000000"/>
-              <w:insideH w:val="single" w:sz="2" w:space="0" w:color="000000"/>
+              <w:top w:val="single" w:sz="2" w:space="0" w:color="000001"/>
+              <w:left w:val="single" w:sz="2" w:space="0" w:color="000001"/>
+              <w:bottom w:val="single" w:sz="2" w:space="0" w:color="000001"/>
+              <w:insideH w:val="single" w:sz="2" w:space="0" w:color="000001"/>
             </w:tcBorders>
             <w:shd w:fill="auto" w:val="clear"/>
             <w:tcMar>
-              <w:left w:w="54" w:type="dxa"/>
+              <w:left w:w="51" w:type="dxa"/>
             </w:tcMar>
           </w:tcPr>
           <w:p>
@@ -12837,27 +12928,24 @@
             </w:pPr>
             <w:r>
               <w:rPr/>
-              <w:t>.</w:t>
-            </w:r>
-            <w:r>
-              <w:rPr/>
-              <w:t>21</w:t>
+              <w:t>.21</w:t>
             </w:r>
           </w:p>
         </w:tc>
         <w:tc>
           <w:tcPr>
-            <w:tcW w:w="2493" w:type="dxa"/>
+            <w:tcW w:w="2492" w:type="dxa"/>
             <w:tcBorders>
-              <w:left w:val="single" w:sz="2" w:space="0" w:color="000000"/>
-              <w:bottom w:val="single" w:sz="2" w:space="0" w:color="000000"/>
-              <w:right w:val="single" w:sz="2" w:space="0" w:color="000000"/>
-              <w:insideH w:val="single" w:sz="2" w:space="0" w:color="000000"/>
-              <w:insideV w:val="single" w:sz="2" w:space="0" w:color="000000"/>
+              <w:top w:val="single" w:sz="2" w:space="0" w:color="000001"/>
+              <w:left w:val="single" w:sz="2" w:space="0" w:color="000001"/>
+              <w:bottom w:val="single" w:sz="2" w:space="0" w:color="000001"/>
+              <w:right w:val="single" w:sz="2" w:space="0" w:color="000001"/>
+              <w:insideH w:val="single" w:sz="2" w:space="0" w:color="000001"/>
+              <w:insideV w:val="single" w:sz="2" w:space="0" w:color="000001"/>
             </w:tcBorders>
             <w:shd w:fill="auto" w:val="clear"/>
             <w:tcMar>
-              <w:left w:w="54" w:type="dxa"/>
+              <w:left w:w="51" w:type="dxa"/>
             </w:tcMar>
           </w:tcPr>
           <w:p>
@@ -12878,13 +12966,14 @@
           <w:tcPr>
             <w:tcW w:w="2493" w:type="dxa"/>
             <w:tcBorders>
-              <w:left w:val="single" w:sz="2" w:space="0" w:color="000000"/>
-              <w:bottom w:val="single" w:sz="2" w:space="0" w:color="000000"/>
-              <w:insideH w:val="single" w:sz="2" w:space="0" w:color="000000"/>
+              <w:top w:val="single" w:sz="2" w:space="0" w:color="000001"/>
+              <w:left w:val="single" w:sz="2" w:space="0" w:color="000001"/>
+              <w:bottom w:val="single" w:sz="2" w:space="0" w:color="000001"/>
+              <w:insideH w:val="single" w:sz="2" w:space="0" w:color="000001"/>
             </w:tcBorders>
             <w:shd w:fill="auto" w:val="clear"/>
             <w:tcMar>
-              <w:left w:w="54" w:type="dxa"/>
+              <w:left w:w="51" w:type="dxa"/>
             </w:tcMar>
           </w:tcPr>
           <w:p>
@@ -12901,13 +12990,14 @@
           <w:tcPr>
             <w:tcW w:w="2493" w:type="dxa"/>
             <w:tcBorders>
-              <w:left w:val="single" w:sz="2" w:space="0" w:color="000000"/>
-              <w:bottom w:val="single" w:sz="2" w:space="0" w:color="000000"/>
-              <w:insideH w:val="single" w:sz="2" w:space="0" w:color="000000"/>
+              <w:top w:val="single" w:sz="2" w:space="0" w:color="000001"/>
+              <w:left w:val="single" w:sz="2" w:space="0" w:color="000001"/>
+              <w:bottom w:val="single" w:sz="2" w:space="0" w:color="000001"/>
+              <w:insideH w:val="single" w:sz="2" w:space="0" w:color="000001"/>
             </w:tcBorders>
             <w:shd w:fill="auto" w:val="clear"/>
             <w:tcMar>
-              <w:left w:w="54" w:type="dxa"/>
+              <w:left w:w="51" w:type="dxa"/>
             </w:tcMar>
           </w:tcPr>
           <w:p>
@@ -12925,13 +13015,14 @@
           <w:tcPr>
             <w:tcW w:w="2493" w:type="dxa"/>
             <w:tcBorders>
-              <w:left w:val="single" w:sz="2" w:space="0" w:color="000000"/>
-              <w:bottom w:val="single" w:sz="2" w:space="0" w:color="000000"/>
-              <w:insideH w:val="single" w:sz="2" w:space="0" w:color="000000"/>
+              <w:top w:val="single" w:sz="2" w:space="0" w:color="000001"/>
+              <w:left w:val="single" w:sz="2" w:space="0" w:color="000001"/>
+              <w:bottom w:val="single" w:sz="2" w:space="0" w:color="000001"/>
+              <w:insideH w:val="single" w:sz="2" w:space="0" w:color="000001"/>
             </w:tcBorders>
             <w:shd w:fill="auto" w:val="clear"/>
             <w:tcMar>
-              <w:left w:w="54" w:type="dxa"/>
+              <w:left w:w="51" w:type="dxa"/>
             </w:tcMar>
           </w:tcPr>
           <w:p>
@@ -12941,27 +13032,24 @@
             </w:pPr>
             <w:r>
               <w:rPr/>
-              <w:t>.</w:t>
-            </w:r>
-            <w:r>
-              <w:rPr/>
-              <w:t>13</w:t>
+              <w:t>.13</w:t>
             </w:r>
           </w:p>
         </w:tc>
         <w:tc>
           <w:tcPr>
-            <w:tcW w:w="2493" w:type="dxa"/>
+            <w:tcW w:w="2492" w:type="dxa"/>
             <w:tcBorders>
-              <w:left w:val="single" w:sz="2" w:space="0" w:color="000000"/>
-              <w:bottom w:val="single" w:sz="2" w:space="0" w:color="000000"/>
-              <w:right w:val="single" w:sz="2" w:space="0" w:color="000000"/>
-              <w:insideH w:val="single" w:sz="2" w:space="0" w:color="000000"/>
-              <w:insideV w:val="single" w:sz="2" w:space="0" w:color="000000"/>
+              <w:top w:val="single" w:sz="2" w:space="0" w:color="000001"/>
+              <w:left w:val="single" w:sz="2" w:space="0" w:color="000001"/>
+              <w:bottom w:val="single" w:sz="2" w:space="0" w:color="000001"/>
+              <w:right w:val="single" w:sz="2" w:space="0" w:color="000001"/>
+              <w:insideH w:val="single" w:sz="2" w:space="0" w:color="000001"/>
+              <w:insideV w:val="single" w:sz="2" w:space="0" w:color="000001"/>
             </w:tcBorders>
             <w:shd w:fill="auto" w:val="clear"/>
             <w:tcMar>
-              <w:left w:w="54" w:type="dxa"/>
+              <w:left w:w="51" w:type="dxa"/>
             </w:tcMar>
           </w:tcPr>
           <w:p>
@@ -12982,13 +13070,14 @@
           <w:tcPr>
             <w:tcW w:w="2493" w:type="dxa"/>
             <w:tcBorders>
-              <w:left w:val="single" w:sz="2" w:space="0" w:color="000000"/>
-              <w:bottom w:val="single" w:sz="2" w:space="0" w:color="000000"/>
-              <w:insideH w:val="single" w:sz="2" w:space="0" w:color="000000"/>
+              <w:top w:val="single" w:sz="2" w:space="0" w:color="000001"/>
+              <w:left w:val="single" w:sz="2" w:space="0" w:color="000001"/>
+              <w:bottom w:val="single" w:sz="2" w:space="0" w:color="000001"/>
+              <w:insideH w:val="single" w:sz="2" w:space="0" w:color="000001"/>
             </w:tcBorders>
             <w:shd w:fill="auto" w:val="clear"/>
             <w:tcMar>
-              <w:left w:w="54" w:type="dxa"/>
+              <w:left w:w="51" w:type="dxa"/>
             </w:tcMar>
           </w:tcPr>
           <w:p>
@@ -13005,13 +13094,14 @@
           <w:tcPr>
             <w:tcW w:w="2493" w:type="dxa"/>
             <w:tcBorders>
-              <w:left w:val="single" w:sz="2" w:space="0" w:color="000000"/>
-              <w:bottom w:val="single" w:sz="2" w:space="0" w:color="000000"/>
-              <w:insideH w:val="single" w:sz="2" w:space="0" w:color="000000"/>
+              <w:top w:val="single" w:sz="2" w:space="0" w:color="000001"/>
+              <w:left w:val="single" w:sz="2" w:space="0" w:color="000001"/>
+              <w:bottom w:val="single" w:sz="2" w:space="0" w:color="000001"/>
+              <w:insideH w:val="single" w:sz="2" w:space="0" w:color="000001"/>
             </w:tcBorders>
             <w:shd w:fill="auto" w:val="clear"/>
             <w:tcMar>
-              <w:left w:w="54" w:type="dxa"/>
+              <w:left w:w="51" w:type="dxa"/>
             </w:tcMar>
           </w:tcPr>
           <w:p>
@@ -13029,13 +13119,14 @@
           <w:tcPr>
             <w:tcW w:w="2493" w:type="dxa"/>
             <w:tcBorders>
-              <w:left w:val="single" w:sz="2" w:space="0" w:color="000000"/>
-              <w:bottom w:val="single" w:sz="2" w:space="0" w:color="000000"/>
-              <w:insideH w:val="single" w:sz="2" w:space="0" w:color="000000"/>
+              <w:top w:val="single" w:sz="2" w:space="0" w:color="000001"/>
+              <w:left w:val="single" w:sz="2" w:space="0" w:color="000001"/>
+              <w:bottom w:val="single" w:sz="2" w:space="0" w:color="000001"/>
+              <w:insideH w:val="single" w:sz="2" w:space="0" w:color="000001"/>
             </w:tcBorders>
             <w:shd w:fill="auto" w:val="clear"/>
             <w:tcMar>
-              <w:left w:w="54" w:type="dxa"/>
+              <w:left w:w="51" w:type="dxa"/>
             </w:tcMar>
           </w:tcPr>
           <w:p>
@@ -13045,27 +13136,24 @@
             </w:pPr>
             <w:r>
               <w:rPr/>
-              <w:t>.</w:t>
-            </w:r>
-            <w:r>
-              <w:rPr/>
-              <w:t>07</w:t>
+              <w:t>.07</w:t>
             </w:r>
           </w:p>
         </w:tc>
         <w:tc>
           <w:tcPr>
-            <w:tcW w:w="2493" w:type="dxa"/>
+            <w:tcW w:w="2492" w:type="dxa"/>
             <w:tcBorders>
-              <w:left w:val="single" w:sz="2" w:space="0" w:color="000000"/>
-              <w:bottom w:val="single" w:sz="2" w:space="0" w:color="000000"/>
-              <w:right w:val="single" w:sz="2" w:space="0" w:color="000000"/>
-              <w:insideH w:val="single" w:sz="2" w:space="0" w:color="000000"/>
-              <w:insideV w:val="single" w:sz="2" w:space="0" w:color="000000"/>
+              <w:top w:val="single" w:sz="2" w:space="0" w:color="000001"/>
+              <w:left w:val="single" w:sz="2" w:space="0" w:color="000001"/>
+              <w:bottom w:val="single" w:sz="2" w:space="0" w:color="000001"/>
+              <w:right w:val="single" w:sz="2" w:space="0" w:color="000001"/>
+              <w:insideH w:val="single" w:sz="2" w:space="0" w:color="000001"/>
+              <w:insideV w:val="single" w:sz="2" w:space="0" w:color="000001"/>
             </w:tcBorders>
             <w:shd w:fill="auto" w:val="clear"/>
             <w:tcMar>
-              <w:left w:w="54" w:type="dxa"/>
+              <w:left w:w="51" w:type="dxa"/>
             </w:tcMar>
           </w:tcPr>
           <w:p>
@@ -13086,13 +13174,14 @@
           <w:tcPr>
             <w:tcW w:w="2493" w:type="dxa"/>
             <w:tcBorders>
-              <w:left w:val="single" w:sz="2" w:space="0" w:color="000000"/>
-              <w:bottom w:val="single" w:sz="2" w:space="0" w:color="000000"/>
-              <w:insideH w:val="single" w:sz="2" w:space="0" w:color="000000"/>
+              <w:top w:val="single" w:sz="2" w:space="0" w:color="000001"/>
+              <w:left w:val="single" w:sz="2" w:space="0" w:color="000001"/>
+              <w:bottom w:val="single" w:sz="2" w:space="0" w:color="000001"/>
+              <w:insideH w:val="single" w:sz="2" w:space="0" w:color="000001"/>
             </w:tcBorders>
             <w:shd w:fill="auto" w:val="clear"/>
             <w:tcMar>
-              <w:left w:w="54" w:type="dxa"/>
+              <w:left w:w="51" w:type="dxa"/>
             </w:tcMar>
           </w:tcPr>
           <w:p>
@@ -13109,13 +13198,14 @@
           <w:tcPr>
             <w:tcW w:w="2493" w:type="dxa"/>
             <w:tcBorders>
-              <w:left w:val="single" w:sz="2" w:space="0" w:color="000000"/>
-              <w:bottom w:val="single" w:sz="2" w:space="0" w:color="000000"/>
-              <w:insideH w:val="single" w:sz="2" w:space="0" w:color="000000"/>
+              <w:top w:val="single" w:sz="2" w:space="0" w:color="000001"/>
+              <w:left w:val="single" w:sz="2" w:space="0" w:color="000001"/>
+              <w:bottom w:val="single" w:sz="2" w:space="0" w:color="000001"/>
+              <w:insideH w:val="single" w:sz="2" w:space="0" w:color="000001"/>
             </w:tcBorders>
             <w:shd w:fill="auto" w:val="clear"/>
             <w:tcMar>
-              <w:left w:w="54" w:type="dxa"/>
+              <w:left w:w="51" w:type="dxa"/>
             </w:tcMar>
           </w:tcPr>
           <w:p>
@@ -13133,13 +13223,14 @@
           <w:tcPr>
             <w:tcW w:w="2493" w:type="dxa"/>
             <w:tcBorders>
-              <w:left w:val="single" w:sz="2" w:space="0" w:color="000000"/>
-              <w:bottom w:val="single" w:sz="2" w:space="0" w:color="000000"/>
-              <w:insideH w:val="single" w:sz="2" w:space="0" w:color="000000"/>
+              <w:top w:val="single" w:sz="2" w:space="0" w:color="000001"/>
+              <w:left w:val="single" w:sz="2" w:space="0" w:color="000001"/>
+              <w:bottom w:val="single" w:sz="2" w:space="0" w:color="000001"/>
+              <w:insideH w:val="single" w:sz="2" w:space="0" w:color="000001"/>
             </w:tcBorders>
             <w:shd w:fill="auto" w:val="clear"/>
             <w:tcMar>
-              <w:left w:w="54" w:type="dxa"/>
+              <w:left w:w="51" w:type="dxa"/>
             </w:tcMar>
           </w:tcPr>
           <w:p>
@@ -13149,27 +13240,24 @@
             </w:pPr>
             <w:r>
               <w:rPr/>
-              <w:t>.</w:t>
-            </w:r>
-            <w:r>
-              <w:rPr/>
-              <w:t>04</w:t>
+              <w:t>.04</w:t>
             </w:r>
           </w:p>
         </w:tc>
         <w:tc>
           <w:tcPr>
-            <w:tcW w:w="2493" w:type="dxa"/>
+            <w:tcW w:w="2492" w:type="dxa"/>
             <w:tcBorders>
-              <w:left w:val="single" w:sz="2" w:space="0" w:color="000000"/>
-              <w:bottom w:val="single" w:sz="2" w:space="0" w:color="000000"/>
-              <w:right w:val="single" w:sz="2" w:space="0" w:color="000000"/>
-              <w:insideH w:val="single" w:sz="2" w:space="0" w:color="000000"/>
-              <w:insideV w:val="single" w:sz="2" w:space="0" w:color="000000"/>
+              <w:top w:val="single" w:sz="2" w:space="0" w:color="000001"/>
+              <w:left w:val="single" w:sz="2" w:space="0" w:color="000001"/>
+              <w:bottom w:val="single" w:sz="2" w:space="0" w:color="000001"/>
+              <w:right w:val="single" w:sz="2" w:space="0" w:color="000001"/>
+              <w:insideH w:val="single" w:sz="2" w:space="0" w:color="000001"/>
+              <w:insideV w:val="single" w:sz="2" w:space="0" w:color="000001"/>
             </w:tcBorders>
             <w:shd w:fill="auto" w:val="clear"/>
             <w:tcMar>
-              <w:left w:w="54" w:type="dxa"/>
+              <w:left w:w="51" w:type="dxa"/>
             </w:tcMar>
           </w:tcPr>
           <w:p>
@@ -13190,13 +13278,14 @@
           <w:tcPr>
             <w:tcW w:w="2493" w:type="dxa"/>
             <w:tcBorders>
-              <w:left w:val="single" w:sz="2" w:space="0" w:color="000000"/>
-              <w:bottom w:val="single" w:sz="2" w:space="0" w:color="000000"/>
-              <w:insideH w:val="single" w:sz="2" w:space="0" w:color="000000"/>
+              <w:top w:val="single" w:sz="2" w:space="0" w:color="000001"/>
+              <w:left w:val="single" w:sz="2" w:space="0" w:color="000001"/>
+              <w:bottom w:val="single" w:sz="2" w:space="0" w:color="000001"/>
+              <w:insideH w:val="single" w:sz="2" w:space="0" w:color="000001"/>
             </w:tcBorders>
             <w:shd w:fill="auto" w:val="clear"/>
             <w:tcMar>
-              <w:left w:w="54" w:type="dxa"/>
+              <w:left w:w="51" w:type="dxa"/>
             </w:tcMar>
           </w:tcPr>
           <w:p>
@@ -13214,13 +13303,14 @@
           <w:tcPr>
             <w:tcW w:w="2493" w:type="dxa"/>
             <w:tcBorders>
-              <w:left w:val="single" w:sz="2" w:space="0" w:color="000000"/>
-              <w:bottom w:val="single" w:sz="2" w:space="0" w:color="000000"/>
-              <w:insideH w:val="single" w:sz="2" w:space="0" w:color="000000"/>
+              <w:top w:val="single" w:sz="2" w:space="0" w:color="000001"/>
+              <w:left w:val="single" w:sz="2" w:space="0" w:color="000001"/>
+              <w:bottom w:val="single" w:sz="2" w:space="0" w:color="000001"/>
+              <w:insideH w:val="single" w:sz="2" w:space="0" w:color="000001"/>
             </w:tcBorders>
             <w:shd w:fill="auto" w:val="clear"/>
             <w:tcMar>
-              <w:left w:w="54" w:type="dxa"/>
+              <w:left w:w="51" w:type="dxa"/>
             </w:tcMar>
           </w:tcPr>
           <w:p>
@@ -13238,13 +13328,14 @@
           <w:tcPr>
             <w:tcW w:w="2493" w:type="dxa"/>
             <w:tcBorders>
-              <w:left w:val="single" w:sz="2" w:space="0" w:color="000000"/>
-              <w:bottom w:val="single" w:sz="2" w:space="0" w:color="000000"/>
-              <w:insideH w:val="single" w:sz="2" w:space="0" w:color="000000"/>
+              <w:top w:val="single" w:sz="2" w:space="0" w:color="000001"/>
+              <w:left w:val="single" w:sz="2" w:space="0" w:color="000001"/>
+              <w:bottom w:val="single" w:sz="2" w:space="0" w:color="000001"/>
+              <w:insideH w:val="single" w:sz="2" w:space="0" w:color="000001"/>
             </w:tcBorders>
             <w:shd w:fill="auto" w:val="clear"/>
             <w:tcMar>
-              <w:left w:w="54" w:type="dxa"/>
+              <w:left w:w="51" w:type="dxa"/>
             </w:tcMar>
           </w:tcPr>
           <w:p>
@@ -13254,27 +13345,24 @@
             </w:pPr>
             <w:r>
               <w:rPr/>
-              <w:t>.</w:t>
-            </w:r>
-            <w:r>
-              <w:rPr/>
-              <w:t>24</w:t>
+              <w:t>.24</w:t>
             </w:r>
           </w:p>
         </w:tc>
         <w:tc>
           <w:tcPr>
-            <w:tcW w:w="2493" w:type="dxa"/>
+            <w:tcW w:w="2492" w:type="dxa"/>
             <w:tcBorders>
-              <w:left w:val="single" w:sz="2" w:space="0" w:color="000000"/>
-              <w:bottom w:val="single" w:sz="2" w:space="0" w:color="000000"/>
-              <w:right w:val="single" w:sz="2" w:space="0" w:color="000000"/>
-              <w:insideH w:val="single" w:sz="2" w:space="0" w:color="000000"/>
-              <w:insideV w:val="single" w:sz="2" w:space="0" w:color="000000"/>
+              <w:top w:val="single" w:sz="2" w:space="0" w:color="000001"/>
+              <w:left w:val="single" w:sz="2" w:space="0" w:color="000001"/>
+              <w:bottom w:val="single" w:sz="2" w:space="0" w:color="000001"/>
+              <w:right w:val="single" w:sz="2" w:space="0" w:color="000001"/>
+              <w:insideH w:val="single" w:sz="2" w:space="0" w:color="000001"/>
+              <w:insideV w:val="single" w:sz="2" w:space="0" w:color="000001"/>
             </w:tcBorders>
             <w:shd w:fill="auto" w:val="clear"/>
             <w:tcMar>
-              <w:left w:w="54" w:type="dxa"/>
+              <w:left w:w="51" w:type="dxa"/>
             </w:tcMar>
           </w:tcPr>
           <w:p>
@@ -13295,13 +13383,14 @@
           <w:tcPr>
             <w:tcW w:w="2493" w:type="dxa"/>
             <w:tcBorders>
-              <w:left w:val="single" w:sz="2" w:space="0" w:color="000000"/>
-              <w:bottom w:val="single" w:sz="2" w:space="0" w:color="000000"/>
-              <w:insideH w:val="single" w:sz="2" w:space="0" w:color="000000"/>
+              <w:top w:val="single" w:sz="2" w:space="0" w:color="000001"/>
+              <w:left w:val="single" w:sz="2" w:space="0" w:color="000001"/>
+              <w:bottom w:val="single" w:sz="2" w:space="0" w:color="000001"/>
+              <w:insideH w:val="single" w:sz="2" w:space="0" w:color="000001"/>
             </w:tcBorders>
             <w:shd w:fill="auto" w:val="clear"/>
             <w:tcMar>
-              <w:left w:w="54" w:type="dxa"/>
+              <w:left w:w="51" w:type="dxa"/>
             </w:tcMar>
           </w:tcPr>
           <w:p>
@@ -13319,13 +13408,14 @@
           <w:tcPr>
             <w:tcW w:w="2493" w:type="dxa"/>
             <w:tcBorders>
-              <w:left w:val="single" w:sz="2" w:space="0" w:color="000000"/>
-              <w:bottom w:val="single" w:sz="2" w:space="0" w:color="000000"/>
-              <w:insideH w:val="single" w:sz="2" w:space="0" w:color="000000"/>
+              <w:top w:val="single" w:sz="2" w:space="0" w:color="000001"/>
+              <w:left w:val="single" w:sz="2" w:space="0" w:color="000001"/>
+              <w:bottom w:val="single" w:sz="2" w:space="0" w:color="000001"/>
+              <w:insideH w:val="single" w:sz="2" w:space="0" w:color="000001"/>
             </w:tcBorders>
             <w:shd w:fill="auto" w:val="clear"/>
             <w:tcMar>
-              <w:left w:w="54" w:type="dxa"/>
+              <w:left w:w="51" w:type="dxa"/>
             </w:tcMar>
           </w:tcPr>
           <w:p>
@@ -13343,13 +13433,14 @@
           <w:tcPr>
             <w:tcW w:w="2493" w:type="dxa"/>
             <w:tcBorders>
-              <w:left w:val="single" w:sz="2" w:space="0" w:color="000000"/>
-              <w:bottom w:val="single" w:sz="2" w:space="0" w:color="000000"/>
-              <w:insideH w:val="single" w:sz="2" w:space="0" w:color="000000"/>
+              <w:top w:val="single" w:sz="2" w:space="0" w:color="000001"/>
+              <w:left w:val="single" w:sz="2" w:space="0" w:color="000001"/>
+              <w:bottom w:val="single" w:sz="2" w:space="0" w:color="000001"/>
+              <w:insideH w:val="single" w:sz="2" w:space="0" w:color="000001"/>
             </w:tcBorders>
             <w:shd w:fill="auto" w:val="clear"/>
             <w:tcMar>
-              <w:left w:w="54" w:type="dxa"/>
+              <w:left w:w="51" w:type="dxa"/>
             </w:tcMar>
           </w:tcPr>
           <w:p>
@@ -13359,27 +13450,24 @@
             </w:pPr>
             <w:r>
               <w:rPr/>
-              <w:t>.</w:t>
-            </w:r>
-            <w:r>
-              <w:rPr/>
-              <w:t>25</w:t>
+              <w:t>.25</w:t>
             </w:r>
           </w:p>
         </w:tc>
         <w:tc>
           <w:tcPr>
-            <w:tcW w:w="2493" w:type="dxa"/>
+            <w:tcW w:w="2492" w:type="dxa"/>
             <w:tcBorders>
-              <w:left w:val="single" w:sz="2" w:space="0" w:color="000000"/>
-              <w:bottom w:val="single" w:sz="2" w:space="0" w:color="000000"/>
-              <w:right w:val="single" w:sz="2" w:space="0" w:color="000000"/>
-              <w:insideH w:val="single" w:sz="2" w:space="0" w:color="000000"/>
-              <w:insideV w:val="single" w:sz="2" w:space="0" w:color="000000"/>
+              <w:top w:val="single" w:sz="2" w:space="0" w:color="000001"/>
+              <w:left w:val="single" w:sz="2" w:space="0" w:color="000001"/>
+              <w:bottom w:val="single" w:sz="2" w:space="0" w:color="000001"/>
+              <w:right w:val="single" w:sz="2" w:space="0" w:color="000001"/>
+              <w:insideH w:val="single" w:sz="2" w:space="0" w:color="000001"/>
+              <w:insideV w:val="single" w:sz="2" w:space="0" w:color="000001"/>
             </w:tcBorders>
             <w:shd w:fill="auto" w:val="clear"/>
             <w:tcMar>
-              <w:left w:w="54" w:type="dxa"/>
+              <w:left w:w="51" w:type="dxa"/>
             </w:tcMar>
           </w:tcPr>
           <w:p>
@@ -13400,13 +13488,14 @@
           <w:tcPr>
             <w:tcW w:w="2493" w:type="dxa"/>
             <w:tcBorders>
-              <w:left w:val="single" w:sz="2" w:space="0" w:color="000000"/>
-              <w:bottom w:val="single" w:sz="2" w:space="0" w:color="000000"/>
-              <w:insideH w:val="single" w:sz="2" w:space="0" w:color="000000"/>
+              <w:top w:val="single" w:sz="2" w:space="0" w:color="000001"/>
+              <w:left w:val="single" w:sz="2" w:space="0" w:color="000001"/>
+              <w:bottom w:val="single" w:sz="2" w:space="0" w:color="000001"/>
+              <w:insideH w:val="single" w:sz="2" w:space="0" w:color="000001"/>
             </w:tcBorders>
             <w:shd w:fill="auto" w:val="clear"/>
             <w:tcMar>
-              <w:left w:w="54" w:type="dxa"/>
+              <w:left w:w="51" w:type="dxa"/>
             </w:tcMar>
           </w:tcPr>
           <w:p>
@@ -13424,13 +13513,14 @@
           <w:tcPr>
             <w:tcW w:w="2493" w:type="dxa"/>
             <w:tcBorders>
-              <w:left w:val="single" w:sz="2" w:space="0" w:color="000000"/>
-              <w:bottom w:val="single" w:sz="2" w:space="0" w:color="000000"/>
-              <w:insideH w:val="single" w:sz="2" w:space="0" w:color="000000"/>
+              <w:top w:val="single" w:sz="2" w:space="0" w:color="000001"/>
+              <w:left w:val="single" w:sz="2" w:space="0" w:color="000001"/>
+              <w:bottom w:val="single" w:sz="2" w:space="0" w:color="000001"/>
+              <w:insideH w:val="single" w:sz="2" w:space="0" w:color="000001"/>
             </w:tcBorders>
             <w:shd w:fill="auto" w:val="clear"/>
             <w:tcMar>
-              <w:left w:w="54" w:type="dxa"/>
+              <w:left w:w="51" w:type="dxa"/>
             </w:tcMar>
           </w:tcPr>
           <w:p>
@@ -13448,13 +13538,14 @@
           <w:tcPr>
             <w:tcW w:w="2493" w:type="dxa"/>
             <w:tcBorders>
-              <w:left w:val="single" w:sz="2" w:space="0" w:color="000000"/>
-              <w:bottom w:val="single" w:sz="2" w:space="0" w:color="000000"/>
-              <w:insideH w:val="single" w:sz="2" w:space="0" w:color="000000"/>
+              <w:top w:val="single" w:sz="2" w:space="0" w:color="000001"/>
+              <w:left w:val="single" w:sz="2" w:space="0" w:color="000001"/>
+              <w:bottom w:val="single" w:sz="2" w:space="0" w:color="000001"/>
+              <w:insideH w:val="single" w:sz="2" w:space="0" w:color="000001"/>
             </w:tcBorders>
             <w:shd w:fill="auto" w:val="clear"/>
             <w:tcMar>
-              <w:left w:w="54" w:type="dxa"/>
+              <w:left w:w="51" w:type="dxa"/>
             </w:tcMar>
           </w:tcPr>
           <w:p>
@@ -13464,27 +13555,24 @@
             </w:pPr>
             <w:r>
               <w:rPr/>
-              <w:t>.</w:t>
-            </w:r>
-            <w:r>
-              <w:rPr/>
-              <w:t>21</w:t>
+              <w:t>.21</w:t>
             </w:r>
           </w:p>
         </w:tc>
         <w:tc>
           <w:tcPr>
-            <w:tcW w:w="2493" w:type="dxa"/>
+            <w:tcW w:w="2492" w:type="dxa"/>
             <w:tcBorders>
-              <w:left w:val="single" w:sz="2" w:space="0" w:color="000000"/>
-              <w:bottom w:val="single" w:sz="2" w:space="0" w:color="000000"/>
-              <w:right w:val="single" w:sz="2" w:space="0" w:color="000000"/>
-              <w:insideH w:val="single" w:sz="2" w:space="0" w:color="000000"/>
-              <w:insideV w:val="single" w:sz="2" w:space="0" w:color="000000"/>
+              <w:top w:val="single" w:sz="2" w:space="0" w:color="000001"/>
+              <w:left w:val="single" w:sz="2" w:space="0" w:color="000001"/>
+              <w:bottom w:val="single" w:sz="2" w:space="0" w:color="000001"/>
+              <w:right w:val="single" w:sz="2" w:space="0" w:color="000001"/>
+              <w:insideH w:val="single" w:sz="2" w:space="0" w:color="000001"/>
+              <w:insideV w:val="single" w:sz="2" w:space="0" w:color="000001"/>
             </w:tcBorders>
             <w:shd w:fill="auto" w:val="clear"/>
             <w:tcMar>
-              <w:left w:w="54" w:type="dxa"/>
+              <w:left w:w="51" w:type="dxa"/>
             </w:tcMar>
           </w:tcPr>
           <w:p>
@@ -13505,13 +13593,14 @@
           <w:tcPr>
             <w:tcW w:w="2493" w:type="dxa"/>
             <w:tcBorders>
-              <w:left w:val="single" w:sz="2" w:space="0" w:color="000000"/>
-              <w:bottom w:val="single" w:sz="2" w:space="0" w:color="000000"/>
-              <w:insideH w:val="single" w:sz="2" w:space="0" w:color="000000"/>
+              <w:top w:val="single" w:sz="2" w:space="0" w:color="000001"/>
+              <w:left w:val="single" w:sz="2" w:space="0" w:color="000001"/>
+              <w:bottom w:val="single" w:sz="2" w:space="0" w:color="000001"/>
+              <w:insideH w:val="single" w:sz="2" w:space="0" w:color="000001"/>
             </w:tcBorders>
             <w:shd w:fill="auto" w:val="clear"/>
             <w:tcMar>
-              <w:left w:w="54" w:type="dxa"/>
+              <w:left w:w="51" w:type="dxa"/>
             </w:tcMar>
           </w:tcPr>
           <w:p>
@@ -13529,13 +13618,14 @@
           <w:tcPr>
             <w:tcW w:w="2493" w:type="dxa"/>
             <w:tcBorders>
-              <w:left w:val="single" w:sz="2" w:space="0" w:color="000000"/>
-              <w:bottom w:val="single" w:sz="2" w:space="0" w:color="000000"/>
-              <w:insideH w:val="single" w:sz="2" w:space="0" w:color="000000"/>
+              <w:top w:val="single" w:sz="2" w:space="0" w:color="000001"/>
+              <w:left w:val="single" w:sz="2" w:space="0" w:color="000001"/>
+              <w:bottom w:val="single" w:sz="2" w:space="0" w:color="000001"/>
+              <w:insideH w:val="single" w:sz="2" w:space="0" w:color="000001"/>
             </w:tcBorders>
             <w:shd w:fill="auto" w:val="clear"/>
             <w:tcMar>
-              <w:left w:w="54" w:type="dxa"/>
+              <w:left w:w="51" w:type="dxa"/>
             </w:tcMar>
           </w:tcPr>
           <w:p>
@@ -13553,13 +13643,14 @@
           <w:tcPr>
             <w:tcW w:w="2493" w:type="dxa"/>
             <w:tcBorders>
-              <w:left w:val="single" w:sz="2" w:space="0" w:color="000000"/>
-              <w:bottom w:val="single" w:sz="2" w:space="0" w:color="000000"/>
-              <w:insideH w:val="single" w:sz="2" w:space="0" w:color="000000"/>
+              <w:top w:val="single" w:sz="2" w:space="0" w:color="000001"/>
+              <w:left w:val="single" w:sz="2" w:space="0" w:color="000001"/>
+              <w:bottom w:val="single" w:sz="2" w:space="0" w:color="000001"/>
+              <w:insideH w:val="single" w:sz="2" w:space="0" w:color="000001"/>
             </w:tcBorders>
             <w:shd w:fill="auto" w:val="clear"/>
             <w:tcMar>
-              <w:left w:w="54" w:type="dxa"/>
+              <w:left w:w="51" w:type="dxa"/>
             </w:tcMar>
           </w:tcPr>
           <w:p>
@@ -13569,27 +13660,24 @@
             </w:pPr>
             <w:r>
               <w:rPr/>
-              <w:t>.</w:t>
-            </w:r>
-            <w:r>
-              <w:rPr/>
-              <w:t>20</w:t>
+              <w:t>.20</w:t>
             </w:r>
           </w:p>
         </w:tc>
         <w:tc>
           <w:tcPr>
-            <w:tcW w:w="2493" w:type="dxa"/>
+            <w:tcW w:w="2492" w:type="dxa"/>
             <w:tcBorders>
-              <w:left w:val="single" w:sz="2" w:space="0" w:color="000000"/>
-              <w:bottom w:val="single" w:sz="2" w:space="0" w:color="000000"/>
-              <w:right w:val="single" w:sz="2" w:space="0" w:color="000000"/>
-              <w:insideH w:val="single" w:sz="2" w:space="0" w:color="000000"/>
-              <w:insideV w:val="single" w:sz="2" w:space="0" w:color="000000"/>
+              <w:top w:val="single" w:sz="2" w:space="0" w:color="000001"/>
+              <w:left w:val="single" w:sz="2" w:space="0" w:color="000001"/>
+              <w:bottom w:val="single" w:sz="2" w:space="0" w:color="000001"/>
+              <w:right w:val="single" w:sz="2" w:space="0" w:color="000001"/>
+              <w:insideH w:val="single" w:sz="2" w:space="0" w:color="000001"/>
+              <w:insideV w:val="single" w:sz="2" w:space="0" w:color="000001"/>
             </w:tcBorders>
             <w:shd w:fill="auto" w:val="clear"/>
             <w:tcMar>
-              <w:left w:w="54" w:type="dxa"/>
+              <w:left w:w="51" w:type="dxa"/>
             </w:tcMar>
           </w:tcPr>
           <w:p>
@@ -13610,13 +13698,14 @@
           <w:tcPr>
             <w:tcW w:w="2493" w:type="dxa"/>
             <w:tcBorders>
-              <w:left w:val="single" w:sz="2" w:space="0" w:color="000000"/>
-              <w:bottom w:val="single" w:sz="2" w:space="0" w:color="000000"/>
-              <w:insideH w:val="single" w:sz="2" w:space="0" w:color="000000"/>
+              <w:top w:val="single" w:sz="2" w:space="0" w:color="000001"/>
+              <w:left w:val="single" w:sz="2" w:space="0" w:color="000001"/>
+              <w:bottom w:val="single" w:sz="2" w:space="0" w:color="000001"/>
+              <w:insideH w:val="single" w:sz="2" w:space="0" w:color="000001"/>
             </w:tcBorders>
             <w:shd w:fill="auto" w:val="clear"/>
             <w:tcMar>
-              <w:left w:w="54" w:type="dxa"/>
+              <w:left w:w="51" w:type="dxa"/>
             </w:tcMar>
           </w:tcPr>
           <w:p>
@@ -13634,13 +13723,14 @@
           <w:tcPr>
             <w:tcW w:w="2493" w:type="dxa"/>
             <w:tcBorders>
-              <w:left w:val="single" w:sz="2" w:space="0" w:color="000000"/>
-              <w:bottom w:val="single" w:sz="2" w:space="0" w:color="000000"/>
-              <w:insideH w:val="single" w:sz="2" w:space="0" w:color="000000"/>
+              <w:top w:val="single" w:sz="2" w:space="0" w:color="000001"/>
+              <w:left w:val="single" w:sz="2" w:space="0" w:color="000001"/>
+              <w:bottom w:val="single" w:sz="2" w:space="0" w:color="000001"/>
+              <w:insideH w:val="single" w:sz="2" w:space="0" w:color="000001"/>
             </w:tcBorders>
             <w:shd w:fill="auto" w:val="clear"/>
             <w:tcMar>
-              <w:left w:w="54" w:type="dxa"/>
+              <w:left w:w="51" w:type="dxa"/>
             </w:tcMar>
           </w:tcPr>
           <w:p>
@@ -13657,13 +13747,14 @@
           <w:tcPr>
             <w:tcW w:w="2493" w:type="dxa"/>
             <w:tcBorders>
-              <w:left w:val="single" w:sz="2" w:space="0" w:color="000000"/>
-              <w:bottom w:val="single" w:sz="2" w:space="0" w:color="000000"/>
-              <w:insideH w:val="single" w:sz="2" w:space="0" w:color="000000"/>
+              <w:top w:val="single" w:sz="2" w:space="0" w:color="000001"/>
+              <w:left w:val="single" w:sz="2" w:space="0" w:color="000001"/>
+              <w:bottom w:val="single" w:sz="2" w:space="0" w:color="000001"/>
+              <w:insideH w:val="single" w:sz="2" w:space="0" w:color="000001"/>
             </w:tcBorders>
             <w:shd w:fill="auto" w:val="clear"/>
             <w:tcMar>
-              <w:left w:w="54" w:type="dxa"/>
+              <w:left w:w="51" w:type="dxa"/>
             </w:tcMar>
           </w:tcPr>
           <w:p>
@@ -13673,27 +13764,28 @@
             </w:pPr>
             <w:r>
               <w:rPr/>
-              <w:t>.</w:t>
+              <w:t>.2</w:t>
             </w:r>
             <w:r>
               <w:rPr/>
-              <w:t>23</w:t>
+              <w:t>2</w:t>
             </w:r>
           </w:p>
         </w:tc>
         <w:tc>
           <w:tcPr>
-            <w:tcW w:w="2493" w:type="dxa"/>
+            <w:tcW w:w="2492" w:type="dxa"/>
             <w:tcBorders>
-              <w:left w:val="single" w:sz="2" w:space="0" w:color="000000"/>
-              <w:bottom w:val="single" w:sz="2" w:space="0" w:color="000000"/>
-              <w:right w:val="single" w:sz="2" w:space="0" w:color="000000"/>
-              <w:insideH w:val="single" w:sz="2" w:space="0" w:color="000000"/>
-              <w:insideV w:val="single" w:sz="2" w:space="0" w:color="000000"/>
+              <w:top w:val="single" w:sz="2" w:space="0" w:color="000001"/>
+              <w:left w:val="single" w:sz="2" w:space="0" w:color="000001"/>
+              <w:bottom w:val="single" w:sz="2" w:space="0" w:color="000001"/>
+              <w:right w:val="single" w:sz="2" w:space="0" w:color="000001"/>
+              <w:insideH w:val="single" w:sz="2" w:space="0" w:color="000001"/>
+              <w:insideV w:val="single" w:sz="2" w:space="0" w:color="000001"/>
             </w:tcBorders>
             <w:shd w:fill="auto" w:val="clear"/>
             <w:tcMar>
-              <w:left w:w="54" w:type="dxa"/>
+              <w:left w:w="51" w:type="dxa"/>
             </w:tcMar>
           </w:tcPr>
           <w:p>
@@ -13703,7 +13795,23 @@
             </w:pPr>
             <w:r>
               <w:rPr/>
-              <w:t>[.19, .27]</w:t>
+              <w:t>[.1</w:t>
+            </w:r>
+            <w:r>
+              <w:rPr/>
+              <w:t>8</w:t>
+            </w:r>
+            <w:r>
+              <w:rPr/>
+              <w:t>, .2</w:t>
+            </w:r>
+            <w:r>
+              <w:rPr/>
+              <w:t>6</w:t>
+            </w:r>
+            <w:r>
+              <w:rPr/>
+              <w:t>]</w:t>
             </w:r>
           </w:p>
         </w:tc>
@@ -13728,7 +13836,14 @@
         </w:rPr>
       </w:pPr>
       <w:r>
-        <w:rPr/>
+        <w:rPr>
+          <w:b w:val="false"/>
+          <w:bCs w:val="false"/>
+          <w:i w:val="false"/>
+          <w:iCs w:val="false"/>
+          <w:sz w:val="24"/>
+          <w:szCs w:val="24"/>
+        </w:rPr>
       </w:r>
     </w:p>
     <w:p>

--- a/docs/dissertation_v1.docx
+++ b/docs/dissertation_v1.docx
@@ -3514,7 +3514,7 @@
         </w:tblBorders>
         <w:tblCellMar>
           <w:top w:w="55" w:type="dxa"/>
-          <w:left w:w="15" w:type="dxa"/>
+          <w:left w:w="12" w:type="dxa"/>
           <w:bottom w:w="55" w:type="dxa"/>
           <w:right w:w="55" w:type="dxa"/>
         </w:tblCellMar>
@@ -3540,7 +3540,7 @@
             </w:tcBorders>
             <w:shd w:fill="auto" w:val="clear"/>
             <w:tcMar>
-              <w:left w:w="15" w:type="dxa"/>
+              <w:left w:w="12" w:type="dxa"/>
             </w:tcMar>
           </w:tcPr>
           <w:p>
@@ -3568,7 +3568,7 @@
             </w:tcBorders>
             <w:shd w:fill="auto" w:val="clear"/>
             <w:tcMar>
-              <w:left w:w="15" w:type="dxa"/>
+              <w:left w:w="12" w:type="dxa"/>
             </w:tcMar>
           </w:tcPr>
           <w:p>
@@ -3597,7 +3597,7 @@
             </w:tcBorders>
             <w:shd w:fill="auto" w:val="clear"/>
             <w:tcMar>
-              <w:left w:w="15" w:type="dxa"/>
+              <w:left w:w="12" w:type="dxa"/>
             </w:tcMar>
           </w:tcPr>
           <w:p>
@@ -3623,7 +3623,7 @@
             </w:tcBorders>
             <w:shd w:fill="auto" w:val="clear"/>
             <w:tcMar>
-              <w:left w:w="15" w:type="dxa"/>
+              <w:left w:w="12" w:type="dxa"/>
             </w:tcMar>
           </w:tcPr>
           <w:p>
@@ -3649,7 +3649,7 @@
             </w:tcBorders>
             <w:shd w:fill="auto" w:val="clear"/>
             <w:tcMar>
-              <w:left w:w="15" w:type="dxa"/>
+              <w:left w:w="12" w:type="dxa"/>
             </w:tcMar>
           </w:tcPr>
           <w:p>
@@ -3675,7 +3675,7 @@
             </w:tcBorders>
             <w:shd w:fill="auto" w:val="clear"/>
             <w:tcMar>
-              <w:left w:w="15" w:type="dxa"/>
+              <w:left w:w="12" w:type="dxa"/>
             </w:tcMar>
           </w:tcPr>
           <w:p>
@@ -3701,7 +3701,7 @@
             </w:tcBorders>
             <w:shd w:fill="auto" w:val="clear"/>
             <w:tcMar>
-              <w:left w:w="15" w:type="dxa"/>
+              <w:left w:w="12" w:type="dxa"/>
             </w:tcMar>
           </w:tcPr>
           <w:p>
@@ -3729,7 +3729,7 @@
             </w:tcBorders>
             <w:shd w:fill="auto" w:val="clear"/>
             <w:tcMar>
-              <w:left w:w="15" w:type="dxa"/>
+              <w:left w:w="12" w:type="dxa"/>
             </w:tcMar>
           </w:tcPr>
           <w:p>
@@ -3758,7 +3758,7 @@
             </w:tcBorders>
             <w:shd w:fill="auto" w:val="clear"/>
             <w:tcMar>
-              <w:left w:w="15" w:type="dxa"/>
+              <w:left w:w="12" w:type="dxa"/>
             </w:tcMar>
           </w:tcPr>
           <w:p>
@@ -3788,7 +3788,7 @@
             </w:tcBorders>
             <w:shd w:fill="auto" w:val="clear"/>
             <w:tcMar>
-              <w:left w:w="15" w:type="dxa"/>
+              <w:left w:w="12" w:type="dxa"/>
             </w:tcMar>
           </w:tcPr>
           <w:p>
@@ -3821,7 +3821,7 @@
             </w:tcBorders>
             <w:shd w:fill="auto" w:val="clear"/>
             <w:tcMar>
-              <w:left w:w="15" w:type="dxa"/>
+              <w:left w:w="12" w:type="dxa"/>
             </w:tcMar>
           </w:tcPr>
           <w:p>
@@ -3847,7 +3847,7 @@
             </w:tcBorders>
             <w:shd w:fill="auto" w:val="clear"/>
             <w:tcMar>
-              <w:left w:w="15" w:type="dxa"/>
+              <w:left w:w="12" w:type="dxa"/>
             </w:tcMar>
           </w:tcPr>
           <w:p>
@@ -3873,7 +3873,7 @@
             </w:tcBorders>
             <w:shd w:fill="auto" w:val="clear"/>
             <w:tcMar>
-              <w:left w:w="15" w:type="dxa"/>
+              <w:left w:w="12" w:type="dxa"/>
             </w:tcMar>
           </w:tcPr>
           <w:p>
@@ -3901,7 +3901,7 @@
             </w:tcBorders>
             <w:shd w:fill="auto" w:val="clear"/>
             <w:tcMar>
-              <w:left w:w="15" w:type="dxa"/>
+              <w:left w:w="12" w:type="dxa"/>
             </w:tcMar>
           </w:tcPr>
           <w:p>
@@ -3930,7 +3930,7 @@
             </w:tcBorders>
             <w:shd w:fill="auto" w:val="clear"/>
             <w:tcMar>
-              <w:left w:w="15" w:type="dxa"/>
+              <w:left w:w="12" w:type="dxa"/>
             </w:tcMar>
           </w:tcPr>
           <w:p>
@@ -3960,7 +3960,7 @@
             </w:tcBorders>
             <w:shd w:fill="auto" w:val="clear"/>
             <w:tcMar>
-              <w:left w:w="15" w:type="dxa"/>
+              <w:left w:w="12" w:type="dxa"/>
             </w:tcMar>
           </w:tcPr>
           <w:p>
@@ -3986,7 +3986,7 @@
             </w:tcBorders>
             <w:shd w:fill="auto" w:val="clear"/>
             <w:tcMar>
-              <w:left w:w="15" w:type="dxa"/>
+              <w:left w:w="12" w:type="dxa"/>
             </w:tcMar>
           </w:tcPr>
           <w:p>
@@ -4019,7 +4019,7 @@
             </w:tcBorders>
             <w:shd w:fill="auto" w:val="clear"/>
             <w:tcMar>
-              <w:left w:w="15" w:type="dxa"/>
+              <w:left w:w="12" w:type="dxa"/>
             </w:tcMar>
           </w:tcPr>
           <w:p>
@@ -4045,7 +4045,7 @@
             </w:tcBorders>
             <w:shd w:fill="auto" w:val="clear"/>
             <w:tcMar>
-              <w:left w:w="15" w:type="dxa"/>
+              <w:left w:w="12" w:type="dxa"/>
             </w:tcMar>
           </w:tcPr>
           <w:p>
@@ -4073,7 +4073,7 @@
             </w:tcBorders>
             <w:shd w:fill="auto" w:val="clear"/>
             <w:tcMar>
-              <w:left w:w="15" w:type="dxa"/>
+              <w:left w:w="12" w:type="dxa"/>
             </w:tcMar>
           </w:tcPr>
           <w:p>
@@ -4102,7 +4102,7 @@
             </w:tcBorders>
             <w:shd w:fill="auto" w:val="clear"/>
             <w:tcMar>
-              <w:left w:w="15" w:type="dxa"/>
+              <w:left w:w="12" w:type="dxa"/>
             </w:tcMar>
           </w:tcPr>
           <w:p>
@@ -4132,7 +4132,7 @@
             </w:tcBorders>
             <w:shd w:fill="auto" w:val="clear"/>
             <w:tcMar>
-              <w:left w:w="15" w:type="dxa"/>
+              <w:left w:w="12" w:type="dxa"/>
             </w:tcMar>
           </w:tcPr>
           <w:p>
@@ -4158,7 +4158,7 @@
             </w:tcBorders>
             <w:shd w:fill="auto" w:val="clear"/>
             <w:tcMar>
-              <w:left w:w="15" w:type="dxa"/>
+              <w:left w:w="12" w:type="dxa"/>
             </w:tcMar>
           </w:tcPr>
           <w:p>
@@ -4184,7 +4184,7 @@
             </w:tcBorders>
             <w:shd w:fill="auto" w:val="clear"/>
             <w:tcMar>
-              <w:left w:w="15" w:type="dxa"/>
+              <w:left w:w="12" w:type="dxa"/>
             </w:tcMar>
           </w:tcPr>
           <w:p>
@@ -4210,7 +4210,7 @@
             </w:tcBorders>
             <w:shd w:fill="auto" w:val="clear"/>
             <w:tcMar>
-              <w:left w:w="15" w:type="dxa"/>
+              <w:left w:w="12" w:type="dxa"/>
             </w:tcMar>
           </w:tcPr>
           <w:p>
@@ -4238,7 +4238,7 @@
             </w:tcBorders>
             <w:shd w:fill="auto" w:val="clear"/>
             <w:tcMar>
-              <w:left w:w="15" w:type="dxa"/>
+              <w:left w:w="12" w:type="dxa"/>
             </w:tcMar>
           </w:tcPr>
           <w:p>
@@ -4267,7 +4267,7 @@
             </w:tcBorders>
             <w:shd w:fill="auto" w:val="clear"/>
             <w:tcMar>
-              <w:left w:w="15" w:type="dxa"/>
+              <w:left w:w="12" w:type="dxa"/>
             </w:tcMar>
           </w:tcPr>
           <w:p>
@@ -4297,7 +4297,7 @@
             </w:tcBorders>
             <w:shd w:fill="auto" w:val="clear"/>
             <w:tcMar>
-              <w:left w:w="15" w:type="dxa"/>
+              <w:left w:w="12" w:type="dxa"/>
             </w:tcMar>
           </w:tcPr>
           <w:p>
@@ -4330,7 +4330,7 @@
             </w:tcBorders>
             <w:shd w:fill="auto" w:val="clear"/>
             <w:tcMar>
-              <w:left w:w="15" w:type="dxa"/>
+              <w:left w:w="12" w:type="dxa"/>
             </w:tcMar>
           </w:tcPr>
           <w:p>
@@ -4363,7 +4363,7 @@
             </w:tcBorders>
             <w:shd w:fill="auto" w:val="clear"/>
             <w:tcMar>
-              <w:left w:w="15" w:type="dxa"/>
+              <w:left w:w="12" w:type="dxa"/>
             </w:tcMar>
           </w:tcPr>
           <w:p>
@@ -4389,7 +4389,7 @@
             </w:tcBorders>
             <w:shd w:fill="auto" w:val="clear"/>
             <w:tcMar>
-              <w:left w:w="15" w:type="dxa"/>
+              <w:left w:w="12" w:type="dxa"/>
             </w:tcMar>
           </w:tcPr>
           <w:p>
@@ -4417,7 +4417,7 @@
             </w:tcBorders>
             <w:shd w:fill="auto" w:val="clear"/>
             <w:tcMar>
-              <w:left w:w="15" w:type="dxa"/>
+              <w:left w:w="12" w:type="dxa"/>
             </w:tcMar>
           </w:tcPr>
           <w:p>
@@ -4446,7 +4446,7 @@
             </w:tcBorders>
             <w:shd w:fill="auto" w:val="clear"/>
             <w:tcMar>
-              <w:left w:w="15" w:type="dxa"/>
+              <w:left w:w="12" w:type="dxa"/>
             </w:tcMar>
           </w:tcPr>
           <w:p>
@@ -4476,7 +4476,7 @@
             </w:tcBorders>
             <w:shd w:fill="auto" w:val="clear"/>
             <w:tcMar>
-              <w:left w:w="15" w:type="dxa"/>
+              <w:left w:w="12" w:type="dxa"/>
             </w:tcMar>
           </w:tcPr>
           <w:p>
@@ -4502,7 +4502,7 @@
             </w:tcBorders>
             <w:shd w:fill="auto" w:val="clear"/>
             <w:tcMar>
-              <w:left w:w="15" w:type="dxa"/>
+              <w:left w:w="12" w:type="dxa"/>
             </w:tcMar>
           </w:tcPr>
           <w:p>
@@ -4528,7 +4528,7 @@
             </w:tcBorders>
             <w:shd w:fill="auto" w:val="clear"/>
             <w:tcMar>
-              <w:left w:w="15" w:type="dxa"/>
+              <w:left w:w="12" w:type="dxa"/>
             </w:tcMar>
           </w:tcPr>
           <w:p>
@@ -4554,7 +4554,7 @@
             </w:tcBorders>
             <w:shd w:fill="auto" w:val="clear"/>
             <w:tcMar>
-              <w:left w:w="15" w:type="dxa"/>
+              <w:left w:w="12" w:type="dxa"/>
             </w:tcMar>
           </w:tcPr>
           <w:p>
@@ -4582,7 +4582,7 @@
             </w:tcBorders>
             <w:shd w:fill="auto" w:val="clear"/>
             <w:tcMar>
-              <w:left w:w="15" w:type="dxa"/>
+              <w:left w:w="12" w:type="dxa"/>
             </w:tcMar>
           </w:tcPr>
           <w:p>
@@ -10994,7 +10994,16 @@
         <w:spacing w:lineRule="auto" w:line="240" w:before="0" w:after="0"/>
         <w:contextualSpacing/>
         <w:jc w:val="left"/>
-        <w:rPr/>
+        <w:rPr>
+          <w:b w:val="false"/>
+          <w:b w:val="false"/>
+          <w:bCs w:val="false"/>
+          <w:i w:val="false"/>
+          <w:i w:val="false"/>
+          <w:iCs w:val="false"/>
+          <w:sz w:val="24"/>
+          <w:szCs w:val="24"/>
+        </w:rPr>
       </w:pPr>
       <w:r>
         <w:rPr>
@@ -11511,29 +11520,73 @@
           <w:sz w:val="24"/>
           <w:szCs w:val="24"/>
         </w:rPr>
-        <w:t xml:space="preserve">I performed a meta-analysis </w:t>
-      </w:r>
-      <w:r>
-        <w:rPr>
-          <w:b w:val="false"/>
-          <w:bCs w:val="false"/>
-          <w:i w:val="false"/>
-          <w:iCs w:val="false"/>
-          <w:sz w:val="24"/>
-          <w:szCs w:val="24"/>
-        </w:rPr>
-        <w:t xml:space="preserve">(N = 1386) </w:t>
-      </w:r>
-      <w:r>
-        <w:rPr>
-          <w:b w:val="false"/>
-          <w:bCs w:val="false"/>
-          <w:i w:val="false"/>
-          <w:iCs w:val="false"/>
-          <w:sz w:val="24"/>
-          <w:szCs w:val="24"/>
-        </w:rPr>
-        <w:t xml:space="preserve">on the primary correlations of interest—those between a self-reported prejudice and perceived authenticity of that same prejudice; I used a multivariate approach to account for the dependencies between correlations in Studies 1 and 3 (Jackson, Riley, &amp; White, 2011; Konstantopoulos, 2011; Viechtbauer, 2010). Eighteen correlations were analyzed (Table 2). The average meta-analytic correlation was </w:t>
+        <w:t xml:space="preserve">I performed a meta-analysis (N = 1386) on the primary correlations of interest—those between a self-reported prejudice and perceived authenticity of that same prejudice. I used a multivariate approach </w:t>
+      </w:r>
+      <w:r>
+        <w:rPr>
+          <w:b w:val="false"/>
+          <w:bCs w:val="false"/>
+          <w:i w:val="false"/>
+          <w:iCs w:val="false"/>
+          <w:sz w:val="24"/>
+          <w:szCs w:val="24"/>
+        </w:rPr>
+        <w:t xml:space="preserve">(Jackson, Riley, &amp; White, 2011; Konstantopoulos, 2011 , Viechtbauer, 2010) </w:t>
+      </w:r>
+      <w:r>
+        <w:rPr>
+          <w:b w:val="false"/>
+          <w:bCs w:val="false"/>
+          <w:i w:val="false"/>
+          <w:iCs w:val="false"/>
+          <w:sz w:val="24"/>
+          <w:szCs w:val="24"/>
+        </w:rPr>
+        <w:t xml:space="preserve">to account for the dependencies between correlations in Studies 1 and 3. </w:t>
+      </w:r>
+      <w:r>
+        <w:rPr>
+          <w:b w:val="false"/>
+          <w:bCs w:val="false"/>
+          <w:i w:val="false"/>
+          <w:iCs w:val="false"/>
+          <w:sz w:val="24"/>
+          <w:szCs w:val="24"/>
+        </w:rPr>
+        <w:t xml:space="preserve">Each correlation coefficient was transformed to Fisher’s </w:t>
+      </w:r>
+      <w:r>
+        <w:rPr>
+          <w:b w:val="false"/>
+          <w:bCs w:val="false"/>
+          <w:i/>
+          <w:iCs/>
+          <w:sz w:val="24"/>
+          <w:szCs w:val="24"/>
+        </w:rPr>
+        <w:t>z</w:t>
+      </w:r>
+      <w:r>
+        <w:rPr>
+          <w:b w:val="false"/>
+          <w:bCs w:val="false"/>
+          <w:i w:val="false"/>
+          <w:iCs w:val="false"/>
+          <w:sz w:val="24"/>
+          <w:szCs w:val="24"/>
+        </w:rPr>
+        <w:t xml:space="preserve">, and variances and covariances for effect sizes were calculated according to Olkin and Finn (1990). </w:t>
+      </w:r>
+      <w:r>
+        <w:rPr>
+          <w:b w:val="false"/>
+          <w:bCs w:val="false"/>
+          <w:i w:val="false"/>
+          <w:iCs w:val="false"/>
+          <w:sz w:val="24"/>
+          <w:szCs w:val="24"/>
+        </w:rPr>
+        <w:t xml:space="preserve">Eighteen correlations were analyzed (Table 2). The meta-analytic correlation was </w:t>
       </w:r>
       <w:r>
         <w:rPr>
@@ -11555,73 +11608,7 @@
           <w:sz w:val="24"/>
           <w:szCs w:val="24"/>
         </w:rPr>
-        <w:t>= .2</w:t>
-      </w:r>
-      <w:r>
-        <w:rPr>
-          <w:b w:val="false"/>
-          <w:bCs w:val="false"/>
-          <w:i w:val="false"/>
-          <w:iCs w:val="false"/>
-          <w:sz w:val="24"/>
-          <w:szCs w:val="24"/>
-        </w:rPr>
-        <w:t>2</w:t>
-      </w:r>
-      <w:r>
-        <w:rPr>
-          <w:b w:val="false"/>
-          <w:bCs w:val="false"/>
-          <w:i w:val="false"/>
-          <w:iCs w:val="false"/>
-          <w:sz w:val="24"/>
-          <w:szCs w:val="24"/>
-        </w:rPr>
-        <w:t xml:space="preserve"> [.1</w:t>
-      </w:r>
-      <w:r>
-        <w:rPr>
-          <w:b w:val="false"/>
-          <w:bCs w:val="false"/>
-          <w:i w:val="false"/>
-          <w:iCs w:val="false"/>
-          <w:sz w:val="24"/>
-          <w:szCs w:val="24"/>
-        </w:rPr>
-        <w:t>8</w:t>
-      </w:r>
-      <w:r>
-        <w:rPr>
-          <w:b w:val="false"/>
-          <w:bCs w:val="false"/>
-          <w:i w:val="false"/>
-          <w:iCs w:val="false"/>
-          <w:sz w:val="24"/>
-          <w:szCs w:val="24"/>
-        </w:rPr>
-        <w:t>, .2</w:t>
-      </w:r>
-      <w:r>
-        <w:rPr>
-          <w:b w:val="false"/>
-          <w:bCs w:val="false"/>
-          <w:i w:val="false"/>
-          <w:iCs w:val="false"/>
-          <w:sz w:val="24"/>
-          <w:szCs w:val="24"/>
-        </w:rPr>
-        <w:t>6</w:t>
-      </w:r>
-      <w:r>
-        <w:rPr>
-          <w:b w:val="false"/>
-          <w:bCs w:val="false"/>
-          <w:i w:val="false"/>
-          <w:iCs w:val="false"/>
-          <w:sz w:val="24"/>
-          <w:szCs w:val="24"/>
-        </w:rPr>
-        <w:t>].</w:t>
+        <w:t>= .22 [.18, .26].</w:t>
       </w:r>
     </w:p>
     <w:p>
@@ -11683,7 +11670,7 @@
         </w:tblBorders>
         <w:tblCellMar>
           <w:top w:w="55" w:type="dxa"/>
-          <w:left w:w="51" w:type="dxa"/>
+          <w:left w:w="48" w:type="dxa"/>
           <w:bottom w:w="55" w:type="dxa"/>
           <w:right w:w="55" w:type="dxa"/>
         </w:tblCellMar>
@@ -11707,7 +11694,7 @@
             </w:tcBorders>
             <w:shd w:fill="auto" w:val="clear"/>
             <w:tcMar>
-              <w:left w:w="51" w:type="dxa"/>
+              <w:left w:w="48" w:type="dxa"/>
             </w:tcMar>
           </w:tcPr>
           <w:p>
@@ -11732,7 +11719,7 @@
             </w:tcBorders>
             <w:shd w:fill="auto" w:val="clear"/>
             <w:tcMar>
-              <w:left w:w="51" w:type="dxa"/>
+              <w:left w:w="48" w:type="dxa"/>
             </w:tcMar>
           </w:tcPr>
           <w:p>
@@ -11757,7 +11744,7 @@
             </w:tcBorders>
             <w:shd w:fill="auto" w:val="clear"/>
             <w:tcMar>
-              <w:left w:w="51" w:type="dxa"/>
+              <w:left w:w="48" w:type="dxa"/>
             </w:tcMar>
           </w:tcPr>
           <w:p>
@@ -11791,7 +11778,7 @@
             </w:tcBorders>
             <w:shd w:fill="auto" w:val="clear"/>
             <w:tcMar>
-              <w:left w:w="51" w:type="dxa"/>
+              <w:left w:w="48" w:type="dxa"/>
             </w:tcMar>
           </w:tcPr>
           <w:p>
@@ -11826,7 +11813,7 @@
             </w:tcBorders>
             <w:shd w:fill="auto" w:val="clear"/>
             <w:tcMar>
-              <w:left w:w="51" w:type="dxa"/>
+              <w:left w:w="48" w:type="dxa"/>
             </w:tcMar>
           </w:tcPr>
           <w:p>
@@ -11851,7 +11838,7 @@
             </w:tcBorders>
             <w:shd w:fill="auto" w:val="clear"/>
             <w:tcMar>
-              <w:left w:w="51" w:type="dxa"/>
+              <w:left w:w="48" w:type="dxa"/>
             </w:tcMar>
           </w:tcPr>
           <w:p>
@@ -11876,7 +11863,7 @@
             </w:tcBorders>
             <w:shd w:fill="auto" w:val="clear"/>
             <w:tcMar>
-              <w:left w:w="51" w:type="dxa"/>
+              <w:left w:w="48" w:type="dxa"/>
             </w:tcMar>
           </w:tcPr>
           <w:p>
@@ -11903,7 +11890,7 @@
             </w:tcBorders>
             <w:shd w:fill="auto" w:val="clear"/>
             <w:tcMar>
-              <w:left w:w="51" w:type="dxa"/>
+              <w:left w:w="48" w:type="dxa"/>
             </w:tcMar>
           </w:tcPr>
           <w:p>
@@ -11931,7 +11918,7 @@
             </w:tcBorders>
             <w:shd w:fill="auto" w:val="clear"/>
             <w:tcMar>
-              <w:left w:w="51" w:type="dxa"/>
+              <w:left w:w="48" w:type="dxa"/>
             </w:tcMar>
           </w:tcPr>
           <w:p>
@@ -11955,7 +11942,7 @@
             </w:tcBorders>
             <w:shd w:fill="auto" w:val="clear"/>
             <w:tcMar>
-              <w:left w:w="51" w:type="dxa"/>
+              <w:left w:w="48" w:type="dxa"/>
             </w:tcMar>
           </w:tcPr>
           <w:p>
@@ -11980,7 +11967,7 @@
             </w:tcBorders>
             <w:shd w:fill="auto" w:val="clear"/>
             <w:tcMar>
-              <w:left w:w="51" w:type="dxa"/>
+              <w:left w:w="48" w:type="dxa"/>
             </w:tcMar>
           </w:tcPr>
           <w:p>
@@ -12007,7 +11994,7 @@
             </w:tcBorders>
             <w:shd w:fill="auto" w:val="clear"/>
             <w:tcMar>
-              <w:left w:w="51" w:type="dxa"/>
+              <w:left w:w="48" w:type="dxa"/>
             </w:tcMar>
           </w:tcPr>
           <w:p>
@@ -12035,7 +12022,7 @@
             </w:tcBorders>
             <w:shd w:fill="auto" w:val="clear"/>
             <w:tcMar>
-              <w:left w:w="51" w:type="dxa"/>
+              <w:left w:w="48" w:type="dxa"/>
             </w:tcMar>
           </w:tcPr>
           <w:p>
@@ -12060,7 +12047,7 @@
             </w:tcBorders>
             <w:shd w:fill="auto" w:val="clear"/>
             <w:tcMar>
-              <w:left w:w="51" w:type="dxa"/>
+              <w:left w:w="48" w:type="dxa"/>
             </w:tcMar>
           </w:tcPr>
           <w:p>
@@ -12085,7 +12072,7 @@
             </w:tcBorders>
             <w:shd w:fill="auto" w:val="clear"/>
             <w:tcMar>
-              <w:left w:w="51" w:type="dxa"/>
+              <w:left w:w="48" w:type="dxa"/>
             </w:tcMar>
           </w:tcPr>
           <w:p>
@@ -12112,7 +12099,7 @@
             </w:tcBorders>
             <w:shd w:fill="auto" w:val="clear"/>
             <w:tcMar>
-              <w:left w:w="51" w:type="dxa"/>
+              <w:left w:w="48" w:type="dxa"/>
             </w:tcMar>
           </w:tcPr>
           <w:p>
@@ -12140,7 +12127,7 @@
             </w:tcBorders>
             <w:shd w:fill="auto" w:val="clear"/>
             <w:tcMar>
-              <w:left w:w="51" w:type="dxa"/>
+              <w:left w:w="48" w:type="dxa"/>
             </w:tcMar>
           </w:tcPr>
           <w:p>
@@ -12164,7 +12151,7 @@
             </w:tcBorders>
             <w:shd w:fill="auto" w:val="clear"/>
             <w:tcMar>
-              <w:left w:w="51" w:type="dxa"/>
+              <w:left w:w="48" w:type="dxa"/>
             </w:tcMar>
           </w:tcPr>
           <w:p>
@@ -12189,7 +12176,7 @@
             </w:tcBorders>
             <w:shd w:fill="auto" w:val="clear"/>
             <w:tcMar>
-              <w:left w:w="51" w:type="dxa"/>
+              <w:left w:w="48" w:type="dxa"/>
             </w:tcMar>
           </w:tcPr>
           <w:p>
@@ -12216,7 +12203,7 @@
             </w:tcBorders>
             <w:shd w:fill="auto" w:val="clear"/>
             <w:tcMar>
-              <w:left w:w="51" w:type="dxa"/>
+              <w:left w:w="48" w:type="dxa"/>
             </w:tcMar>
           </w:tcPr>
           <w:p>
@@ -12244,7 +12231,7 @@
             </w:tcBorders>
             <w:shd w:fill="auto" w:val="clear"/>
             <w:tcMar>
-              <w:left w:w="51" w:type="dxa"/>
+              <w:left w:w="48" w:type="dxa"/>
             </w:tcMar>
           </w:tcPr>
           <w:p>
@@ -12269,7 +12256,7 @@
             </w:tcBorders>
             <w:shd w:fill="auto" w:val="clear"/>
             <w:tcMar>
-              <w:left w:w="51" w:type="dxa"/>
+              <w:left w:w="48" w:type="dxa"/>
             </w:tcMar>
           </w:tcPr>
           <w:p>
@@ -12294,7 +12281,7 @@
             </w:tcBorders>
             <w:shd w:fill="auto" w:val="clear"/>
             <w:tcMar>
-              <w:left w:w="51" w:type="dxa"/>
+              <w:left w:w="48" w:type="dxa"/>
             </w:tcMar>
           </w:tcPr>
           <w:p>
@@ -12321,7 +12308,7 @@
             </w:tcBorders>
             <w:shd w:fill="auto" w:val="clear"/>
             <w:tcMar>
-              <w:left w:w="51" w:type="dxa"/>
+              <w:left w:w="48" w:type="dxa"/>
             </w:tcMar>
           </w:tcPr>
           <w:p>
@@ -12349,7 +12336,7 @@
             </w:tcBorders>
             <w:shd w:fill="auto" w:val="clear"/>
             <w:tcMar>
-              <w:left w:w="51" w:type="dxa"/>
+              <w:left w:w="48" w:type="dxa"/>
             </w:tcMar>
           </w:tcPr>
           <w:p>
@@ -12373,7 +12360,7 @@
             </w:tcBorders>
             <w:shd w:fill="auto" w:val="clear"/>
             <w:tcMar>
-              <w:left w:w="51" w:type="dxa"/>
+              <w:left w:w="48" w:type="dxa"/>
             </w:tcMar>
           </w:tcPr>
           <w:p>
@@ -12398,7 +12385,7 @@
             </w:tcBorders>
             <w:shd w:fill="auto" w:val="clear"/>
             <w:tcMar>
-              <w:left w:w="51" w:type="dxa"/>
+              <w:left w:w="48" w:type="dxa"/>
             </w:tcMar>
           </w:tcPr>
           <w:p>
@@ -12425,7 +12412,7 @@
             </w:tcBorders>
             <w:shd w:fill="auto" w:val="clear"/>
             <w:tcMar>
-              <w:left w:w="51" w:type="dxa"/>
+              <w:left w:w="48" w:type="dxa"/>
             </w:tcMar>
           </w:tcPr>
           <w:p>
@@ -12453,7 +12440,7 @@
             </w:tcBorders>
             <w:shd w:fill="auto" w:val="clear"/>
             <w:tcMar>
-              <w:left w:w="51" w:type="dxa"/>
+              <w:left w:w="48" w:type="dxa"/>
             </w:tcMar>
           </w:tcPr>
           <w:p>
@@ -12477,7 +12464,7 @@
             </w:tcBorders>
             <w:shd w:fill="auto" w:val="clear"/>
             <w:tcMar>
-              <w:left w:w="51" w:type="dxa"/>
+              <w:left w:w="48" w:type="dxa"/>
             </w:tcMar>
           </w:tcPr>
           <w:p>
@@ -12502,7 +12489,7 @@
             </w:tcBorders>
             <w:shd w:fill="auto" w:val="clear"/>
             <w:tcMar>
-              <w:left w:w="51" w:type="dxa"/>
+              <w:left w:w="48" w:type="dxa"/>
             </w:tcMar>
           </w:tcPr>
           <w:p>
@@ -12529,7 +12516,7 @@
             </w:tcBorders>
             <w:shd w:fill="auto" w:val="clear"/>
             <w:tcMar>
-              <w:left w:w="51" w:type="dxa"/>
+              <w:left w:w="48" w:type="dxa"/>
             </w:tcMar>
           </w:tcPr>
           <w:p>
@@ -12557,7 +12544,7 @@
             </w:tcBorders>
             <w:shd w:fill="auto" w:val="clear"/>
             <w:tcMar>
-              <w:left w:w="51" w:type="dxa"/>
+              <w:left w:w="48" w:type="dxa"/>
             </w:tcMar>
           </w:tcPr>
           <w:p>
@@ -12581,7 +12568,7 @@
             </w:tcBorders>
             <w:shd w:fill="auto" w:val="clear"/>
             <w:tcMar>
-              <w:left w:w="51" w:type="dxa"/>
+              <w:left w:w="48" w:type="dxa"/>
             </w:tcMar>
           </w:tcPr>
           <w:p>
@@ -12606,7 +12593,7 @@
             </w:tcBorders>
             <w:shd w:fill="auto" w:val="clear"/>
             <w:tcMar>
-              <w:left w:w="51" w:type="dxa"/>
+              <w:left w:w="48" w:type="dxa"/>
             </w:tcMar>
           </w:tcPr>
           <w:p>
@@ -12633,7 +12620,7 @@
             </w:tcBorders>
             <w:shd w:fill="auto" w:val="clear"/>
             <w:tcMar>
-              <w:left w:w="51" w:type="dxa"/>
+              <w:left w:w="48" w:type="dxa"/>
             </w:tcMar>
           </w:tcPr>
           <w:p>
@@ -12661,7 +12648,7 @@
             </w:tcBorders>
             <w:shd w:fill="auto" w:val="clear"/>
             <w:tcMar>
-              <w:left w:w="51" w:type="dxa"/>
+              <w:left w:w="48" w:type="dxa"/>
             </w:tcMar>
           </w:tcPr>
           <w:p>
@@ -12685,7 +12672,7 @@
             </w:tcBorders>
             <w:shd w:fill="auto" w:val="clear"/>
             <w:tcMar>
-              <w:left w:w="51" w:type="dxa"/>
+              <w:left w:w="48" w:type="dxa"/>
             </w:tcMar>
           </w:tcPr>
           <w:p>
@@ -12710,7 +12697,7 @@
             </w:tcBorders>
             <w:shd w:fill="auto" w:val="clear"/>
             <w:tcMar>
-              <w:left w:w="51" w:type="dxa"/>
+              <w:left w:w="48" w:type="dxa"/>
             </w:tcMar>
           </w:tcPr>
           <w:p>
@@ -12737,7 +12724,7 @@
             </w:tcBorders>
             <w:shd w:fill="auto" w:val="clear"/>
             <w:tcMar>
-              <w:left w:w="51" w:type="dxa"/>
+              <w:left w:w="48" w:type="dxa"/>
             </w:tcMar>
           </w:tcPr>
           <w:p>
@@ -12765,7 +12752,7 @@
             </w:tcBorders>
             <w:shd w:fill="auto" w:val="clear"/>
             <w:tcMar>
-              <w:left w:w="51" w:type="dxa"/>
+              <w:left w:w="48" w:type="dxa"/>
             </w:tcMar>
           </w:tcPr>
           <w:p>
@@ -12789,7 +12776,7 @@
             </w:tcBorders>
             <w:shd w:fill="auto" w:val="clear"/>
             <w:tcMar>
-              <w:left w:w="51" w:type="dxa"/>
+              <w:left w:w="48" w:type="dxa"/>
             </w:tcMar>
           </w:tcPr>
           <w:p>
@@ -12814,7 +12801,7 @@
             </w:tcBorders>
             <w:shd w:fill="auto" w:val="clear"/>
             <w:tcMar>
-              <w:left w:w="51" w:type="dxa"/>
+              <w:left w:w="48" w:type="dxa"/>
             </w:tcMar>
           </w:tcPr>
           <w:p>
@@ -12841,7 +12828,7 @@
             </w:tcBorders>
             <w:shd w:fill="auto" w:val="clear"/>
             <w:tcMar>
-              <w:left w:w="51" w:type="dxa"/>
+              <w:left w:w="48" w:type="dxa"/>
             </w:tcMar>
           </w:tcPr>
           <w:p>
@@ -12869,7 +12856,7 @@
             </w:tcBorders>
             <w:shd w:fill="auto" w:val="clear"/>
             <w:tcMar>
-              <w:left w:w="51" w:type="dxa"/>
+              <w:left w:w="48" w:type="dxa"/>
             </w:tcMar>
           </w:tcPr>
           <w:p>
@@ -12893,7 +12880,7 @@
             </w:tcBorders>
             <w:shd w:fill="auto" w:val="clear"/>
             <w:tcMar>
-              <w:left w:w="51" w:type="dxa"/>
+              <w:left w:w="48" w:type="dxa"/>
             </w:tcMar>
           </w:tcPr>
           <w:p>
@@ -12918,7 +12905,7 @@
             </w:tcBorders>
             <w:shd w:fill="auto" w:val="clear"/>
             <w:tcMar>
-              <w:left w:w="51" w:type="dxa"/>
+              <w:left w:w="48" w:type="dxa"/>
             </w:tcMar>
           </w:tcPr>
           <w:p>
@@ -12945,7 +12932,7 @@
             </w:tcBorders>
             <w:shd w:fill="auto" w:val="clear"/>
             <w:tcMar>
-              <w:left w:w="51" w:type="dxa"/>
+              <w:left w:w="48" w:type="dxa"/>
             </w:tcMar>
           </w:tcPr>
           <w:p>
@@ -12973,7 +12960,7 @@
             </w:tcBorders>
             <w:shd w:fill="auto" w:val="clear"/>
             <w:tcMar>
-              <w:left w:w="51" w:type="dxa"/>
+              <w:left w:w="48" w:type="dxa"/>
             </w:tcMar>
           </w:tcPr>
           <w:p>
@@ -12997,7 +12984,7 @@
             </w:tcBorders>
             <w:shd w:fill="auto" w:val="clear"/>
             <w:tcMar>
-              <w:left w:w="51" w:type="dxa"/>
+              <w:left w:w="48" w:type="dxa"/>
             </w:tcMar>
           </w:tcPr>
           <w:p>
@@ -13022,7 +13009,7 @@
             </w:tcBorders>
             <w:shd w:fill="auto" w:val="clear"/>
             <w:tcMar>
-              <w:left w:w="51" w:type="dxa"/>
+              <w:left w:w="48" w:type="dxa"/>
             </w:tcMar>
           </w:tcPr>
           <w:p>
@@ -13049,7 +13036,7 @@
             </w:tcBorders>
             <w:shd w:fill="auto" w:val="clear"/>
             <w:tcMar>
-              <w:left w:w="51" w:type="dxa"/>
+              <w:left w:w="48" w:type="dxa"/>
             </w:tcMar>
           </w:tcPr>
           <w:p>
@@ -13077,7 +13064,7 @@
             </w:tcBorders>
             <w:shd w:fill="auto" w:val="clear"/>
             <w:tcMar>
-              <w:left w:w="51" w:type="dxa"/>
+              <w:left w:w="48" w:type="dxa"/>
             </w:tcMar>
           </w:tcPr>
           <w:p>
@@ -13101,7 +13088,7 @@
             </w:tcBorders>
             <w:shd w:fill="auto" w:val="clear"/>
             <w:tcMar>
-              <w:left w:w="51" w:type="dxa"/>
+              <w:left w:w="48" w:type="dxa"/>
             </w:tcMar>
           </w:tcPr>
           <w:p>
@@ -13126,7 +13113,7 @@
             </w:tcBorders>
             <w:shd w:fill="auto" w:val="clear"/>
             <w:tcMar>
-              <w:left w:w="51" w:type="dxa"/>
+              <w:left w:w="48" w:type="dxa"/>
             </w:tcMar>
           </w:tcPr>
           <w:p>
@@ -13153,7 +13140,7 @@
             </w:tcBorders>
             <w:shd w:fill="auto" w:val="clear"/>
             <w:tcMar>
-              <w:left w:w="51" w:type="dxa"/>
+              <w:left w:w="48" w:type="dxa"/>
             </w:tcMar>
           </w:tcPr>
           <w:p>
@@ -13181,7 +13168,7 @@
             </w:tcBorders>
             <w:shd w:fill="auto" w:val="clear"/>
             <w:tcMar>
-              <w:left w:w="51" w:type="dxa"/>
+              <w:left w:w="48" w:type="dxa"/>
             </w:tcMar>
           </w:tcPr>
           <w:p>
@@ -13205,7 +13192,7 @@
             </w:tcBorders>
             <w:shd w:fill="auto" w:val="clear"/>
             <w:tcMar>
-              <w:left w:w="51" w:type="dxa"/>
+              <w:left w:w="48" w:type="dxa"/>
             </w:tcMar>
           </w:tcPr>
           <w:p>
@@ -13230,7 +13217,7 @@
             </w:tcBorders>
             <w:shd w:fill="auto" w:val="clear"/>
             <w:tcMar>
-              <w:left w:w="51" w:type="dxa"/>
+              <w:left w:w="48" w:type="dxa"/>
             </w:tcMar>
           </w:tcPr>
           <w:p>
@@ -13257,7 +13244,7 @@
             </w:tcBorders>
             <w:shd w:fill="auto" w:val="clear"/>
             <w:tcMar>
-              <w:left w:w="51" w:type="dxa"/>
+              <w:left w:w="48" w:type="dxa"/>
             </w:tcMar>
           </w:tcPr>
           <w:p>
@@ -13285,7 +13272,7 @@
             </w:tcBorders>
             <w:shd w:fill="auto" w:val="clear"/>
             <w:tcMar>
-              <w:left w:w="51" w:type="dxa"/>
+              <w:left w:w="48" w:type="dxa"/>
             </w:tcMar>
           </w:tcPr>
           <w:p>
@@ -13310,7 +13297,7 @@
             </w:tcBorders>
             <w:shd w:fill="auto" w:val="clear"/>
             <w:tcMar>
-              <w:left w:w="51" w:type="dxa"/>
+              <w:left w:w="48" w:type="dxa"/>
             </w:tcMar>
           </w:tcPr>
           <w:p>
@@ -13335,7 +13322,7 @@
             </w:tcBorders>
             <w:shd w:fill="auto" w:val="clear"/>
             <w:tcMar>
-              <w:left w:w="51" w:type="dxa"/>
+              <w:left w:w="48" w:type="dxa"/>
             </w:tcMar>
           </w:tcPr>
           <w:p>
@@ -13362,7 +13349,7 @@
             </w:tcBorders>
             <w:shd w:fill="auto" w:val="clear"/>
             <w:tcMar>
-              <w:left w:w="51" w:type="dxa"/>
+              <w:left w:w="48" w:type="dxa"/>
             </w:tcMar>
           </w:tcPr>
           <w:p>
@@ -13390,7 +13377,7 @@
             </w:tcBorders>
             <w:shd w:fill="auto" w:val="clear"/>
             <w:tcMar>
-              <w:left w:w="51" w:type="dxa"/>
+              <w:left w:w="48" w:type="dxa"/>
             </w:tcMar>
           </w:tcPr>
           <w:p>
@@ -13415,7 +13402,7 @@
             </w:tcBorders>
             <w:shd w:fill="auto" w:val="clear"/>
             <w:tcMar>
-              <w:left w:w="51" w:type="dxa"/>
+              <w:left w:w="48" w:type="dxa"/>
             </w:tcMar>
           </w:tcPr>
           <w:p>
@@ -13440,7 +13427,7 @@
             </w:tcBorders>
             <w:shd w:fill="auto" w:val="clear"/>
             <w:tcMar>
-              <w:left w:w="51" w:type="dxa"/>
+              <w:left w:w="48" w:type="dxa"/>
             </w:tcMar>
           </w:tcPr>
           <w:p>
@@ -13467,7 +13454,7 @@
             </w:tcBorders>
             <w:shd w:fill="auto" w:val="clear"/>
             <w:tcMar>
-              <w:left w:w="51" w:type="dxa"/>
+              <w:left w:w="48" w:type="dxa"/>
             </w:tcMar>
           </w:tcPr>
           <w:p>
@@ -13495,7 +13482,7 @@
             </w:tcBorders>
             <w:shd w:fill="auto" w:val="clear"/>
             <w:tcMar>
-              <w:left w:w="51" w:type="dxa"/>
+              <w:left w:w="48" w:type="dxa"/>
             </w:tcMar>
           </w:tcPr>
           <w:p>
@@ -13520,7 +13507,7 @@
             </w:tcBorders>
             <w:shd w:fill="auto" w:val="clear"/>
             <w:tcMar>
-              <w:left w:w="51" w:type="dxa"/>
+              <w:left w:w="48" w:type="dxa"/>
             </w:tcMar>
           </w:tcPr>
           <w:p>
@@ -13545,7 +13532,7 @@
             </w:tcBorders>
             <w:shd w:fill="auto" w:val="clear"/>
             <w:tcMar>
-              <w:left w:w="51" w:type="dxa"/>
+              <w:left w:w="48" w:type="dxa"/>
             </w:tcMar>
           </w:tcPr>
           <w:p>
@@ -13572,7 +13559,7 @@
             </w:tcBorders>
             <w:shd w:fill="auto" w:val="clear"/>
             <w:tcMar>
-              <w:left w:w="51" w:type="dxa"/>
+              <w:left w:w="48" w:type="dxa"/>
             </w:tcMar>
           </w:tcPr>
           <w:p>
@@ -13600,7 +13587,7 @@
             </w:tcBorders>
             <w:shd w:fill="auto" w:val="clear"/>
             <w:tcMar>
-              <w:left w:w="51" w:type="dxa"/>
+              <w:left w:w="48" w:type="dxa"/>
             </w:tcMar>
           </w:tcPr>
           <w:p>
@@ -13625,7 +13612,7 @@
             </w:tcBorders>
             <w:shd w:fill="auto" w:val="clear"/>
             <w:tcMar>
-              <w:left w:w="51" w:type="dxa"/>
+              <w:left w:w="48" w:type="dxa"/>
             </w:tcMar>
           </w:tcPr>
           <w:p>
@@ -13650,7 +13637,7 @@
             </w:tcBorders>
             <w:shd w:fill="auto" w:val="clear"/>
             <w:tcMar>
-              <w:left w:w="51" w:type="dxa"/>
+              <w:left w:w="48" w:type="dxa"/>
             </w:tcMar>
           </w:tcPr>
           <w:p>
@@ -13677,7 +13664,7 @@
             </w:tcBorders>
             <w:shd w:fill="auto" w:val="clear"/>
             <w:tcMar>
-              <w:left w:w="51" w:type="dxa"/>
+              <w:left w:w="48" w:type="dxa"/>
             </w:tcMar>
           </w:tcPr>
           <w:p>
@@ -13705,7 +13692,7 @@
             </w:tcBorders>
             <w:shd w:fill="auto" w:val="clear"/>
             <w:tcMar>
-              <w:left w:w="51" w:type="dxa"/>
+              <w:left w:w="48" w:type="dxa"/>
             </w:tcMar>
           </w:tcPr>
           <w:p>
@@ -13730,7 +13717,7 @@
             </w:tcBorders>
             <w:shd w:fill="auto" w:val="clear"/>
             <w:tcMar>
-              <w:left w:w="51" w:type="dxa"/>
+              <w:left w:w="48" w:type="dxa"/>
             </w:tcMar>
           </w:tcPr>
           <w:p>
@@ -13754,7 +13741,7 @@
             </w:tcBorders>
             <w:shd w:fill="auto" w:val="clear"/>
             <w:tcMar>
-              <w:left w:w="51" w:type="dxa"/>
+              <w:left w:w="48" w:type="dxa"/>
             </w:tcMar>
           </w:tcPr>
           <w:p>
@@ -13764,11 +13751,7 @@
             </w:pPr>
             <w:r>
               <w:rPr/>
-              <w:t>.2</w:t>
-            </w:r>
-            <w:r>
-              <w:rPr/>
-              <w:t>2</w:t>
+              <w:t>.22</w:t>
             </w:r>
           </w:p>
         </w:tc>
@@ -13785,7 +13768,7 @@
             </w:tcBorders>
             <w:shd w:fill="auto" w:val="clear"/>
             <w:tcMar>
-              <w:left w:w="51" w:type="dxa"/>
+              <w:left w:w="48" w:type="dxa"/>
             </w:tcMar>
           </w:tcPr>
           <w:p>
@@ -13795,23 +13778,7 @@
             </w:pPr>
             <w:r>
               <w:rPr/>
-              <w:t>[.1</w:t>
-            </w:r>
-            <w:r>
-              <w:rPr/>
-              <w:t>8</w:t>
-            </w:r>
-            <w:r>
-              <w:rPr/>
-              <w:t>, .2</w:t>
-            </w:r>
-            <w:r>
-              <w:rPr/>
-              <w:t>6</w:t>
-            </w:r>
-            <w:r>
-              <w:rPr/>
-              <w:t>]</w:t>
+              <w:t>[.18, .26]</w:t>
             </w:r>
           </w:p>
         </w:tc>

--- a/docs/dissertation_v1.docx
+++ b/docs/dissertation_v1.docx
@@ -19,6 +19,114 @@
           <w:szCs w:val="24"/>
         </w:rPr>
         <w:t>Perceived Authenticity as a Justification for Prejudice</w:t>
+      </w:r>
+    </w:p>
+    <w:p>
+      <w:pPr>
+        <w:pStyle w:val="TextBody"/>
+        <w:bidi w:val="0"/>
+        <w:spacing w:lineRule="auto" w:line="240" w:before="0" w:after="0"/>
+        <w:contextualSpacing/>
+        <w:jc w:val="left"/>
+        <w:rPr>
+          <w:b w:val="false"/>
+          <w:b w:val="false"/>
+          <w:bCs w:val="false"/>
+        </w:rPr>
+      </w:pPr>
+      <w:r>
+        <w:rPr>
+          <w:b w:val="false"/>
+          <w:bCs w:val="false"/>
+          <w:sz w:val="24"/>
+          <w:szCs w:val="24"/>
+        </w:rPr>
+        <w:tab/>
+      </w:r>
+      <w:r>
+        <w:rPr>
+          <w:b w:val="false"/>
+          <w:bCs w:val="false"/>
+          <w:sz w:val="24"/>
+          <w:szCs w:val="24"/>
+        </w:rPr>
+        <w:t xml:space="preserve">Expressions of prejudice were a trademark of Donald Trump’s presidential campaign—and they continue to be into his presidency. He has openly insulted Mexicans, immigrants, Muslims, Haitians, Africans, Black Americans, Puerto Ricans, Korean Americans, women, and people who are overweight (Lee &amp; Quealy, 2018; Leonhardt &amp; Philbrick, 2018). Prejudice has plagued politics in the United States since the country’s inception (e.g., Anderson, 2017; Kendi, 2017), but Trump’s expressions are the most </w:t>
+      </w:r>
+      <w:r>
+        <w:rPr>
+          <w:b w:val="false"/>
+          <w:bCs w:val="false"/>
+          <w:i/>
+          <w:iCs/>
+          <w:sz w:val="24"/>
+          <w:szCs w:val="24"/>
+        </w:rPr>
+        <w:t xml:space="preserve">explicit </w:t>
+      </w:r>
+      <w:r>
+        <w:rPr>
+          <w:b w:val="false"/>
+          <w:bCs w:val="false"/>
+          <w:i w:val="false"/>
+          <w:iCs w:val="false"/>
+          <w:sz w:val="24"/>
+          <w:szCs w:val="24"/>
+        </w:rPr>
+        <w:t>we have seen from a presidential candidate in decades (Haney-López, 2013; Omi &amp; Winant, 1994).</w:t>
+      </w:r>
+    </w:p>
+    <w:p>
+      <w:pPr>
+        <w:pStyle w:val="Normal"/>
+        <w:rPr/>
+      </w:pPr>
+      <w:r>
+        <w:rPr/>
+        <w:tab/>
+        <w:t>Americans’ reactions to this rhetoric ranged from abhorrence to admiration. One such reaction was to label Trump as “authentic,” “genuine,” “telling it like it is,” and “speaking his mind.” People from across the political spectrum—conservative to progressive—</w:t>
+      </w:r>
+      <w:r>
+        <w:rPr/>
+        <w:t>called Donald Trump “</w:t>
+      </w:r>
+      <w:r>
+        <w:rPr>
+          <w:i/>
+          <w:iCs/>
+        </w:rPr>
+        <w:t xml:space="preserve">the </w:t>
+      </w:r>
+      <w:r>
+        <w:rPr/>
+        <w:t>authentic” candidate (Estepa, 2017; Johnson, 2017; Merelli, 2017); polling suggests many Republican primary voters thought the same (Sargent, 2015). A number of factors likely led to people seeing Trump as “authentic,” but his flouting of norms against explicitly expressing prejudice has been one of the oft-mentioned reasons for so doing (Basavaraju, 2016; Bebout &amp; Garcia, 2016; Gallagher, 2017; Johnson, 2016).</w:t>
+      </w:r>
+    </w:p>
+    <w:p>
+      <w:pPr>
+        <w:pStyle w:val="Normal"/>
+        <w:rPr/>
+      </w:pPr>
+      <w:r>
+        <w:rPr/>
+        <w:tab/>
+      </w:r>
+      <w:r>
+        <w:rPr/>
+        <w:t xml:space="preserve">I examine this phenomenon across eight studies, generalizing beyond Donald Trump: Why do people perceive another’s expression of prejudice to be authentic? I propose that people will perceive prejudice as authentic when they hold that same prejudice. In the following sections, I discuss the nebulous concept of authenticity—both how theorists conceptualize it as well as how people perceive it—before turning to how this concept fits within modern theories of prejudice expression. I then propose a number of hypothesis that may explain </w:t>
+      </w:r>
+      <w:r>
+        <w:rPr>
+          <w:i/>
+          <w:iCs/>
+        </w:rPr>
+        <w:t xml:space="preserve">why </w:t>
+      </w:r>
+      <w:r>
+        <w:rPr>
+          <w:i w:val="false"/>
+          <w:iCs w:val="false"/>
+        </w:rPr>
+        <w:t>self-reported prejudice might predict greater perceived authenticity of that same prejudice.</w:t>
       </w:r>
     </w:p>
     <w:p>
@@ -3514,7 +3622,7 @@
         </w:tblBorders>
         <w:tblCellMar>
           <w:top w:w="55" w:type="dxa"/>
-          <w:left w:w="12" w:type="dxa"/>
+          <w:left w:w="9" w:type="dxa"/>
           <w:bottom w:w="55" w:type="dxa"/>
           <w:right w:w="55" w:type="dxa"/>
         </w:tblCellMar>
@@ -3540,7 +3648,7 @@
             </w:tcBorders>
             <w:shd w:fill="auto" w:val="clear"/>
             <w:tcMar>
-              <w:left w:w="12" w:type="dxa"/>
+              <w:left w:w="9" w:type="dxa"/>
             </w:tcMar>
           </w:tcPr>
           <w:p>
@@ -3568,7 +3676,7 @@
             </w:tcBorders>
             <w:shd w:fill="auto" w:val="clear"/>
             <w:tcMar>
-              <w:left w:w="12" w:type="dxa"/>
+              <w:left w:w="9" w:type="dxa"/>
             </w:tcMar>
           </w:tcPr>
           <w:p>
@@ -3597,7 +3705,7 @@
             </w:tcBorders>
             <w:shd w:fill="auto" w:val="clear"/>
             <w:tcMar>
-              <w:left w:w="12" w:type="dxa"/>
+              <w:left w:w="9" w:type="dxa"/>
             </w:tcMar>
           </w:tcPr>
           <w:p>
@@ -3623,7 +3731,7 @@
             </w:tcBorders>
             <w:shd w:fill="auto" w:val="clear"/>
             <w:tcMar>
-              <w:left w:w="12" w:type="dxa"/>
+              <w:left w:w="9" w:type="dxa"/>
             </w:tcMar>
           </w:tcPr>
           <w:p>
@@ -3649,7 +3757,7 @@
             </w:tcBorders>
             <w:shd w:fill="auto" w:val="clear"/>
             <w:tcMar>
-              <w:left w:w="12" w:type="dxa"/>
+              <w:left w:w="9" w:type="dxa"/>
             </w:tcMar>
           </w:tcPr>
           <w:p>
@@ -3675,7 +3783,7 @@
             </w:tcBorders>
             <w:shd w:fill="auto" w:val="clear"/>
             <w:tcMar>
-              <w:left w:w="12" w:type="dxa"/>
+              <w:left w:w="9" w:type="dxa"/>
             </w:tcMar>
           </w:tcPr>
           <w:p>
@@ -3701,7 +3809,7 @@
             </w:tcBorders>
             <w:shd w:fill="auto" w:val="clear"/>
             <w:tcMar>
-              <w:left w:w="12" w:type="dxa"/>
+              <w:left w:w="9" w:type="dxa"/>
             </w:tcMar>
           </w:tcPr>
           <w:p>
@@ -3729,7 +3837,7 @@
             </w:tcBorders>
             <w:shd w:fill="auto" w:val="clear"/>
             <w:tcMar>
-              <w:left w:w="12" w:type="dxa"/>
+              <w:left w:w="9" w:type="dxa"/>
             </w:tcMar>
           </w:tcPr>
           <w:p>
@@ -3758,7 +3866,7 @@
             </w:tcBorders>
             <w:shd w:fill="auto" w:val="clear"/>
             <w:tcMar>
-              <w:left w:w="12" w:type="dxa"/>
+              <w:left w:w="9" w:type="dxa"/>
             </w:tcMar>
           </w:tcPr>
           <w:p>
@@ -3788,7 +3896,7 @@
             </w:tcBorders>
             <w:shd w:fill="auto" w:val="clear"/>
             <w:tcMar>
-              <w:left w:w="12" w:type="dxa"/>
+              <w:left w:w="9" w:type="dxa"/>
             </w:tcMar>
           </w:tcPr>
           <w:p>
@@ -3821,7 +3929,7 @@
             </w:tcBorders>
             <w:shd w:fill="auto" w:val="clear"/>
             <w:tcMar>
-              <w:left w:w="12" w:type="dxa"/>
+              <w:left w:w="9" w:type="dxa"/>
             </w:tcMar>
           </w:tcPr>
           <w:p>
@@ -3847,7 +3955,7 @@
             </w:tcBorders>
             <w:shd w:fill="auto" w:val="clear"/>
             <w:tcMar>
-              <w:left w:w="12" w:type="dxa"/>
+              <w:left w:w="9" w:type="dxa"/>
             </w:tcMar>
           </w:tcPr>
           <w:p>
@@ -3873,7 +3981,7 @@
             </w:tcBorders>
             <w:shd w:fill="auto" w:val="clear"/>
             <w:tcMar>
-              <w:left w:w="12" w:type="dxa"/>
+              <w:left w:w="9" w:type="dxa"/>
             </w:tcMar>
           </w:tcPr>
           <w:p>
@@ -3901,7 +4009,7 @@
             </w:tcBorders>
             <w:shd w:fill="auto" w:val="clear"/>
             <w:tcMar>
-              <w:left w:w="12" w:type="dxa"/>
+              <w:left w:w="9" w:type="dxa"/>
             </w:tcMar>
           </w:tcPr>
           <w:p>
@@ -3930,7 +4038,7 @@
             </w:tcBorders>
             <w:shd w:fill="auto" w:val="clear"/>
             <w:tcMar>
-              <w:left w:w="12" w:type="dxa"/>
+              <w:left w:w="9" w:type="dxa"/>
             </w:tcMar>
           </w:tcPr>
           <w:p>
@@ -3960,7 +4068,7 @@
             </w:tcBorders>
             <w:shd w:fill="auto" w:val="clear"/>
             <w:tcMar>
-              <w:left w:w="12" w:type="dxa"/>
+              <w:left w:w="9" w:type="dxa"/>
             </w:tcMar>
           </w:tcPr>
           <w:p>
@@ -3986,7 +4094,7 @@
             </w:tcBorders>
             <w:shd w:fill="auto" w:val="clear"/>
             <w:tcMar>
-              <w:left w:w="12" w:type="dxa"/>
+              <w:left w:w="9" w:type="dxa"/>
             </w:tcMar>
           </w:tcPr>
           <w:p>
@@ -4019,7 +4127,7 @@
             </w:tcBorders>
             <w:shd w:fill="auto" w:val="clear"/>
             <w:tcMar>
-              <w:left w:w="12" w:type="dxa"/>
+              <w:left w:w="9" w:type="dxa"/>
             </w:tcMar>
           </w:tcPr>
           <w:p>
@@ -4045,7 +4153,7 @@
             </w:tcBorders>
             <w:shd w:fill="auto" w:val="clear"/>
             <w:tcMar>
-              <w:left w:w="12" w:type="dxa"/>
+              <w:left w:w="9" w:type="dxa"/>
             </w:tcMar>
           </w:tcPr>
           <w:p>
@@ -4073,7 +4181,7 @@
             </w:tcBorders>
             <w:shd w:fill="auto" w:val="clear"/>
             <w:tcMar>
-              <w:left w:w="12" w:type="dxa"/>
+              <w:left w:w="9" w:type="dxa"/>
             </w:tcMar>
           </w:tcPr>
           <w:p>
@@ -4102,7 +4210,7 @@
             </w:tcBorders>
             <w:shd w:fill="auto" w:val="clear"/>
             <w:tcMar>
-              <w:left w:w="12" w:type="dxa"/>
+              <w:left w:w="9" w:type="dxa"/>
             </w:tcMar>
           </w:tcPr>
           <w:p>
@@ -4132,7 +4240,7 @@
             </w:tcBorders>
             <w:shd w:fill="auto" w:val="clear"/>
             <w:tcMar>
-              <w:left w:w="12" w:type="dxa"/>
+              <w:left w:w="9" w:type="dxa"/>
             </w:tcMar>
           </w:tcPr>
           <w:p>
@@ -4158,7 +4266,7 @@
             </w:tcBorders>
             <w:shd w:fill="auto" w:val="clear"/>
             <w:tcMar>
-              <w:left w:w="12" w:type="dxa"/>
+              <w:left w:w="9" w:type="dxa"/>
             </w:tcMar>
           </w:tcPr>
           <w:p>
@@ -4184,7 +4292,7 @@
             </w:tcBorders>
             <w:shd w:fill="auto" w:val="clear"/>
             <w:tcMar>
-              <w:left w:w="12" w:type="dxa"/>
+              <w:left w:w="9" w:type="dxa"/>
             </w:tcMar>
           </w:tcPr>
           <w:p>
@@ -4210,7 +4318,7 @@
             </w:tcBorders>
             <w:shd w:fill="auto" w:val="clear"/>
             <w:tcMar>
-              <w:left w:w="12" w:type="dxa"/>
+              <w:left w:w="9" w:type="dxa"/>
             </w:tcMar>
           </w:tcPr>
           <w:p>
@@ -4238,7 +4346,7 @@
             </w:tcBorders>
             <w:shd w:fill="auto" w:val="clear"/>
             <w:tcMar>
-              <w:left w:w="12" w:type="dxa"/>
+              <w:left w:w="9" w:type="dxa"/>
             </w:tcMar>
           </w:tcPr>
           <w:p>
@@ -4267,7 +4375,7 @@
             </w:tcBorders>
             <w:shd w:fill="auto" w:val="clear"/>
             <w:tcMar>
-              <w:left w:w="12" w:type="dxa"/>
+              <w:left w:w="9" w:type="dxa"/>
             </w:tcMar>
           </w:tcPr>
           <w:p>
@@ -4297,7 +4405,7 @@
             </w:tcBorders>
             <w:shd w:fill="auto" w:val="clear"/>
             <w:tcMar>
-              <w:left w:w="12" w:type="dxa"/>
+              <w:left w:w="9" w:type="dxa"/>
             </w:tcMar>
           </w:tcPr>
           <w:p>
@@ -4330,7 +4438,7 @@
             </w:tcBorders>
             <w:shd w:fill="auto" w:val="clear"/>
             <w:tcMar>
-              <w:left w:w="12" w:type="dxa"/>
+              <w:left w:w="9" w:type="dxa"/>
             </w:tcMar>
           </w:tcPr>
           <w:p>
@@ -4363,7 +4471,7 @@
             </w:tcBorders>
             <w:shd w:fill="auto" w:val="clear"/>
             <w:tcMar>
-              <w:left w:w="12" w:type="dxa"/>
+              <w:left w:w="9" w:type="dxa"/>
             </w:tcMar>
           </w:tcPr>
           <w:p>
@@ -4389,7 +4497,7 @@
             </w:tcBorders>
             <w:shd w:fill="auto" w:val="clear"/>
             <w:tcMar>
-              <w:left w:w="12" w:type="dxa"/>
+              <w:left w:w="9" w:type="dxa"/>
             </w:tcMar>
           </w:tcPr>
           <w:p>
@@ -4417,7 +4525,7 @@
             </w:tcBorders>
             <w:shd w:fill="auto" w:val="clear"/>
             <w:tcMar>
-              <w:left w:w="12" w:type="dxa"/>
+              <w:left w:w="9" w:type="dxa"/>
             </w:tcMar>
           </w:tcPr>
           <w:p>
@@ -4446,7 +4554,7 @@
             </w:tcBorders>
             <w:shd w:fill="auto" w:val="clear"/>
             <w:tcMar>
-              <w:left w:w="12" w:type="dxa"/>
+              <w:left w:w="9" w:type="dxa"/>
             </w:tcMar>
           </w:tcPr>
           <w:p>
@@ -4476,7 +4584,7 @@
             </w:tcBorders>
             <w:shd w:fill="auto" w:val="clear"/>
             <w:tcMar>
-              <w:left w:w="12" w:type="dxa"/>
+              <w:left w:w="9" w:type="dxa"/>
             </w:tcMar>
           </w:tcPr>
           <w:p>
@@ -4502,7 +4610,7 @@
             </w:tcBorders>
             <w:shd w:fill="auto" w:val="clear"/>
             <w:tcMar>
-              <w:left w:w="12" w:type="dxa"/>
+              <w:left w:w="9" w:type="dxa"/>
             </w:tcMar>
           </w:tcPr>
           <w:p>
@@ -4528,7 +4636,7 @@
             </w:tcBorders>
             <w:shd w:fill="auto" w:val="clear"/>
             <w:tcMar>
-              <w:left w:w="12" w:type="dxa"/>
+              <w:left w:w="9" w:type="dxa"/>
             </w:tcMar>
           </w:tcPr>
           <w:p>
@@ -4554,7 +4662,7 @@
             </w:tcBorders>
             <w:shd w:fill="auto" w:val="clear"/>
             <w:tcMar>
-              <w:left w:w="12" w:type="dxa"/>
+              <w:left w:w="9" w:type="dxa"/>
             </w:tcMar>
           </w:tcPr>
           <w:p>
@@ -4582,7 +4690,7 @@
             </w:tcBorders>
             <w:shd w:fill="auto" w:val="clear"/>
             <w:tcMar>
-              <w:left w:w="12" w:type="dxa"/>
+              <w:left w:w="9" w:type="dxa"/>
             </w:tcMar>
           </w:tcPr>
           <w:p>
@@ -11520,40 +11628,7 @@
           <w:sz w:val="24"/>
           <w:szCs w:val="24"/>
         </w:rPr>
-        <w:t xml:space="preserve">I performed a meta-analysis (N = 1386) on the primary correlations of interest—those between a self-reported prejudice and perceived authenticity of that same prejudice. I used a multivariate approach </w:t>
-      </w:r>
-      <w:r>
-        <w:rPr>
-          <w:b w:val="false"/>
-          <w:bCs w:val="false"/>
-          <w:i w:val="false"/>
-          <w:iCs w:val="false"/>
-          <w:sz w:val="24"/>
-          <w:szCs w:val="24"/>
-        </w:rPr>
-        <w:t xml:space="preserve">(Jackson, Riley, &amp; White, 2011; Konstantopoulos, 2011 , Viechtbauer, 2010) </w:t>
-      </w:r>
-      <w:r>
-        <w:rPr>
-          <w:b w:val="false"/>
-          <w:bCs w:val="false"/>
-          <w:i w:val="false"/>
-          <w:iCs w:val="false"/>
-          <w:sz w:val="24"/>
-          <w:szCs w:val="24"/>
-        </w:rPr>
-        <w:t xml:space="preserve">to account for the dependencies between correlations in Studies 1 and 3. </w:t>
-      </w:r>
-      <w:r>
-        <w:rPr>
-          <w:b w:val="false"/>
-          <w:bCs w:val="false"/>
-          <w:i w:val="false"/>
-          <w:iCs w:val="false"/>
-          <w:sz w:val="24"/>
-          <w:szCs w:val="24"/>
-        </w:rPr>
-        <w:t xml:space="preserve">Each correlation coefficient was transformed to Fisher’s </w:t>
+        <w:t xml:space="preserve">I performed a meta-analysis (N = 1386) on the primary correlations of interest—those between a self-reported prejudice and perceived authenticity of that same prejudice. I used a multivariate approach (Jackson, Riley, &amp; White, 2011; Konstantopoulos, 2011 , Viechtbauer, 2010) to account for the dependencies between correlations in Studies 1 and 3. Each correlation coefficient was transformed to Fisher’s </w:t>
       </w:r>
       <w:r>
         <w:rPr>
@@ -11575,18 +11650,7 @@
           <w:sz w:val="24"/>
           <w:szCs w:val="24"/>
         </w:rPr>
-        <w:t xml:space="preserve">, and variances and covariances for effect sizes were calculated according to Olkin and Finn (1990). </w:t>
-      </w:r>
-      <w:r>
-        <w:rPr>
-          <w:b w:val="false"/>
-          <w:bCs w:val="false"/>
-          <w:i w:val="false"/>
-          <w:iCs w:val="false"/>
-          <w:sz w:val="24"/>
-          <w:szCs w:val="24"/>
-        </w:rPr>
-        <w:t xml:space="preserve">Eighteen correlations were analyzed (Table 2). The meta-analytic correlation was </w:t>
+        <w:t xml:space="preserve">, and variances and covariances for effect sizes were calculated according to Olkin and Finn (1990). Eighteen correlations were analyzed (Table 2). The meta-analytic correlation was </w:t>
       </w:r>
       <w:r>
         <w:rPr>
@@ -11670,7 +11734,7 @@
         </w:tblBorders>
         <w:tblCellMar>
           <w:top w:w="55" w:type="dxa"/>
-          <w:left w:w="48" w:type="dxa"/>
+          <w:left w:w="45" w:type="dxa"/>
           <w:bottom w:w="55" w:type="dxa"/>
           <w:right w:w="55" w:type="dxa"/>
         </w:tblCellMar>
@@ -11694,7 +11758,7 @@
             </w:tcBorders>
             <w:shd w:fill="auto" w:val="clear"/>
             <w:tcMar>
-              <w:left w:w="48" w:type="dxa"/>
+              <w:left w:w="45" w:type="dxa"/>
             </w:tcMar>
           </w:tcPr>
           <w:p>
@@ -11719,7 +11783,7 @@
             </w:tcBorders>
             <w:shd w:fill="auto" w:val="clear"/>
             <w:tcMar>
-              <w:left w:w="48" w:type="dxa"/>
+              <w:left w:w="45" w:type="dxa"/>
             </w:tcMar>
           </w:tcPr>
           <w:p>
@@ -11744,7 +11808,7 @@
             </w:tcBorders>
             <w:shd w:fill="auto" w:val="clear"/>
             <w:tcMar>
-              <w:left w:w="48" w:type="dxa"/>
+              <w:left w:w="45" w:type="dxa"/>
             </w:tcMar>
           </w:tcPr>
           <w:p>
@@ -11778,7 +11842,7 @@
             </w:tcBorders>
             <w:shd w:fill="auto" w:val="clear"/>
             <w:tcMar>
-              <w:left w:w="48" w:type="dxa"/>
+              <w:left w:w="45" w:type="dxa"/>
             </w:tcMar>
           </w:tcPr>
           <w:p>
@@ -11813,7 +11877,7 @@
             </w:tcBorders>
             <w:shd w:fill="auto" w:val="clear"/>
             <w:tcMar>
-              <w:left w:w="48" w:type="dxa"/>
+              <w:left w:w="45" w:type="dxa"/>
             </w:tcMar>
           </w:tcPr>
           <w:p>
@@ -11838,7 +11902,7 @@
             </w:tcBorders>
             <w:shd w:fill="auto" w:val="clear"/>
             <w:tcMar>
-              <w:left w:w="48" w:type="dxa"/>
+              <w:left w:w="45" w:type="dxa"/>
             </w:tcMar>
           </w:tcPr>
           <w:p>
@@ -11863,7 +11927,7 @@
             </w:tcBorders>
             <w:shd w:fill="auto" w:val="clear"/>
             <w:tcMar>
-              <w:left w:w="48" w:type="dxa"/>
+              <w:left w:w="45" w:type="dxa"/>
             </w:tcMar>
           </w:tcPr>
           <w:p>
@@ -11890,7 +11954,7 @@
             </w:tcBorders>
             <w:shd w:fill="auto" w:val="clear"/>
             <w:tcMar>
-              <w:left w:w="48" w:type="dxa"/>
+              <w:left w:w="45" w:type="dxa"/>
             </w:tcMar>
           </w:tcPr>
           <w:p>
@@ -11918,7 +11982,7 @@
             </w:tcBorders>
             <w:shd w:fill="auto" w:val="clear"/>
             <w:tcMar>
-              <w:left w:w="48" w:type="dxa"/>
+              <w:left w:w="45" w:type="dxa"/>
             </w:tcMar>
           </w:tcPr>
           <w:p>
@@ -11942,7 +12006,7 @@
             </w:tcBorders>
             <w:shd w:fill="auto" w:val="clear"/>
             <w:tcMar>
-              <w:left w:w="48" w:type="dxa"/>
+              <w:left w:w="45" w:type="dxa"/>
             </w:tcMar>
           </w:tcPr>
           <w:p>
@@ -11967,7 +12031,7 @@
             </w:tcBorders>
             <w:shd w:fill="auto" w:val="clear"/>
             <w:tcMar>
-              <w:left w:w="48" w:type="dxa"/>
+              <w:left w:w="45" w:type="dxa"/>
             </w:tcMar>
           </w:tcPr>
           <w:p>
@@ -11994,7 +12058,7 @@
             </w:tcBorders>
             <w:shd w:fill="auto" w:val="clear"/>
             <w:tcMar>
-              <w:left w:w="48" w:type="dxa"/>
+              <w:left w:w="45" w:type="dxa"/>
             </w:tcMar>
           </w:tcPr>
           <w:p>
@@ -12022,7 +12086,7 @@
             </w:tcBorders>
             <w:shd w:fill="auto" w:val="clear"/>
             <w:tcMar>
-              <w:left w:w="48" w:type="dxa"/>
+              <w:left w:w="45" w:type="dxa"/>
             </w:tcMar>
           </w:tcPr>
           <w:p>
@@ -12047,7 +12111,7 @@
             </w:tcBorders>
             <w:shd w:fill="auto" w:val="clear"/>
             <w:tcMar>
-              <w:left w:w="48" w:type="dxa"/>
+              <w:left w:w="45" w:type="dxa"/>
             </w:tcMar>
           </w:tcPr>
           <w:p>
@@ -12072,7 +12136,7 @@
             </w:tcBorders>
             <w:shd w:fill="auto" w:val="clear"/>
             <w:tcMar>
-              <w:left w:w="48" w:type="dxa"/>
+              <w:left w:w="45" w:type="dxa"/>
             </w:tcMar>
           </w:tcPr>
           <w:p>
@@ -12099,7 +12163,7 @@
             </w:tcBorders>
             <w:shd w:fill="auto" w:val="clear"/>
             <w:tcMar>
-              <w:left w:w="48" w:type="dxa"/>
+              <w:left w:w="45" w:type="dxa"/>
             </w:tcMar>
           </w:tcPr>
           <w:p>
@@ -12127,7 +12191,7 @@
             </w:tcBorders>
             <w:shd w:fill="auto" w:val="clear"/>
             <w:tcMar>
-              <w:left w:w="48" w:type="dxa"/>
+              <w:left w:w="45" w:type="dxa"/>
             </w:tcMar>
           </w:tcPr>
           <w:p>
@@ -12151,7 +12215,7 @@
             </w:tcBorders>
             <w:shd w:fill="auto" w:val="clear"/>
             <w:tcMar>
-              <w:left w:w="48" w:type="dxa"/>
+              <w:left w:w="45" w:type="dxa"/>
             </w:tcMar>
           </w:tcPr>
           <w:p>
@@ -12176,7 +12240,7 @@
             </w:tcBorders>
             <w:shd w:fill="auto" w:val="clear"/>
             <w:tcMar>
-              <w:left w:w="48" w:type="dxa"/>
+              <w:left w:w="45" w:type="dxa"/>
             </w:tcMar>
           </w:tcPr>
           <w:p>
@@ -12203,7 +12267,7 @@
             </w:tcBorders>
             <w:shd w:fill="auto" w:val="clear"/>
             <w:tcMar>
-              <w:left w:w="48" w:type="dxa"/>
+              <w:left w:w="45" w:type="dxa"/>
             </w:tcMar>
           </w:tcPr>
           <w:p>
@@ -12231,7 +12295,7 @@
             </w:tcBorders>
             <w:shd w:fill="auto" w:val="clear"/>
             <w:tcMar>
-              <w:left w:w="48" w:type="dxa"/>
+              <w:left w:w="45" w:type="dxa"/>
             </w:tcMar>
           </w:tcPr>
           <w:p>
@@ -12256,7 +12320,7 @@
             </w:tcBorders>
             <w:shd w:fill="auto" w:val="clear"/>
             <w:tcMar>
-              <w:left w:w="48" w:type="dxa"/>
+              <w:left w:w="45" w:type="dxa"/>
             </w:tcMar>
           </w:tcPr>
           <w:p>
@@ -12281,7 +12345,7 @@
             </w:tcBorders>
             <w:shd w:fill="auto" w:val="clear"/>
             <w:tcMar>
-              <w:left w:w="48" w:type="dxa"/>
+              <w:left w:w="45" w:type="dxa"/>
             </w:tcMar>
           </w:tcPr>
           <w:p>
@@ -12308,7 +12372,7 @@
             </w:tcBorders>
             <w:shd w:fill="auto" w:val="clear"/>
             <w:tcMar>
-              <w:left w:w="48" w:type="dxa"/>
+              <w:left w:w="45" w:type="dxa"/>
             </w:tcMar>
           </w:tcPr>
           <w:p>
@@ -12336,7 +12400,7 @@
             </w:tcBorders>
             <w:shd w:fill="auto" w:val="clear"/>
             <w:tcMar>
-              <w:left w:w="48" w:type="dxa"/>
+              <w:left w:w="45" w:type="dxa"/>
             </w:tcMar>
           </w:tcPr>
           <w:p>
@@ -12360,7 +12424,7 @@
             </w:tcBorders>
             <w:shd w:fill="auto" w:val="clear"/>
             <w:tcMar>
-              <w:left w:w="48" w:type="dxa"/>
+              <w:left w:w="45" w:type="dxa"/>
             </w:tcMar>
           </w:tcPr>
           <w:p>
@@ -12385,7 +12449,7 @@
             </w:tcBorders>
             <w:shd w:fill="auto" w:val="clear"/>
             <w:tcMar>
-              <w:left w:w="48" w:type="dxa"/>
+              <w:left w:w="45" w:type="dxa"/>
             </w:tcMar>
           </w:tcPr>
           <w:p>
@@ -12412,7 +12476,7 @@
             </w:tcBorders>
             <w:shd w:fill="auto" w:val="clear"/>
             <w:tcMar>
-              <w:left w:w="48" w:type="dxa"/>
+              <w:left w:w="45" w:type="dxa"/>
             </w:tcMar>
           </w:tcPr>
           <w:p>
@@ -12440,7 +12504,7 @@
             </w:tcBorders>
             <w:shd w:fill="auto" w:val="clear"/>
             <w:tcMar>
-              <w:left w:w="48" w:type="dxa"/>
+              <w:left w:w="45" w:type="dxa"/>
             </w:tcMar>
           </w:tcPr>
           <w:p>
@@ -12464,7 +12528,7 @@
             </w:tcBorders>
             <w:shd w:fill="auto" w:val="clear"/>
             <w:tcMar>
-              <w:left w:w="48" w:type="dxa"/>
+              <w:left w:w="45" w:type="dxa"/>
             </w:tcMar>
           </w:tcPr>
           <w:p>
@@ -12489,7 +12553,7 @@
             </w:tcBorders>
             <w:shd w:fill="auto" w:val="clear"/>
             <w:tcMar>
-              <w:left w:w="48" w:type="dxa"/>
+              <w:left w:w="45" w:type="dxa"/>
             </w:tcMar>
           </w:tcPr>
           <w:p>
@@ -12516,7 +12580,7 @@
             </w:tcBorders>
             <w:shd w:fill="auto" w:val="clear"/>
             <w:tcMar>
-              <w:left w:w="48" w:type="dxa"/>
+              <w:left w:w="45" w:type="dxa"/>
             </w:tcMar>
           </w:tcPr>
           <w:p>
@@ -12544,7 +12608,7 @@
             </w:tcBorders>
             <w:shd w:fill="auto" w:val="clear"/>
             <w:tcMar>
-              <w:left w:w="48" w:type="dxa"/>
+              <w:left w:w="45" w:type="dxa"/>
             </w:tcMar>
           </w:tcPr>
           <w:p>
@@ -12568,7 +12632,7 @@
             </w:tcBorders>
             <w:shd w:fill="auto" w:val="clear"/>
             <w:tcMar>
-              <w:left w:w="48" w:type="dxa"/>
+              <w:left w:w="45" w:type="dxa"/>
             </w:tcMar>
           </w:tcPr>
           <w:p>
@@ -12593,7 +12657,7 @@
             </w:tcBorders>
             <w:shd w:fill="auto" w:val="clear"/>
             <w:tcMar>
-              <w:left w:w="48" w:type="dxa"/>
+              <w:left w:w="45" w:type="dxa"/>
             </w:tcMar>
           </w:tcPr>
           <w:p>
@@ -12620,7 +12684,7 @@
             </w:tcBorders>
             <w:shd w:fill="auto" w:val="clear"/>
             <w:tcMar>
-              <w:left w:w="48" w:type="dxa"/>
+              <w:left w:w="45" w:type="dxa"/>
             </w:tcMar>
           </w:tcPr>
           <w:p>
@@ -12648,7 +12712,7 @@
             </w:tcBorders>
             <w:shd w:fill="auto" w:val="clear"/>
             <w:tcMar>
-              <w:left w:w="48" w:type="dxa"/>
+              <w:left w:w="45" w:type="dxa"/>
             </w:tcMar>
           </w:tcPr>
           <w:p>
@@ -12672,7 +12736,7 @@
             </w:tcBorders>
             <w:shd w:fill="auto" w:val="clear"/>
             <w:tcMar>
-              <w:left w:w="48" w:type="dxa"/>
+              <w:left w:w="45" w:type="dxa"/>
             </w:tcMar>
           </w:tcPr>
           <w:p>
@@ -12697,7 +12761,7 @@
             </w:tcBorders>
             <w:shd w:fill="auto" w:val="clear"/>
             <w:tcMar>
-              <w:left w:w="48" w:type="dxa"/>
+              <w:left w:w="45" w:type="dxa"/>
             </w:tcMar>
           </w:tcPr>
           <w:p>
@@ -12724,7 +12788,7 @@
             </w:tcBorders>
             <w:shd w:fill="auto" w:val="clear"/>
             <w:tcMar>
-              <w:left w:w="48" w:type="dxa"/>
+              <w:left w:w="45" w:type="dxa"/>
             </w:tcMar>
           </w:tcPr>
           <w:p>
@@ -12752,7 +12816,7 @@
             </w:tcBorders>
             <w:shd w:fill="auto" w:val="clear"/>
             <w:tcMar>
-              <w:left w:w="48" w:type="dxa"/>
+              <w:left w:w="45" w:type="dxa"/>
             </w:tcMar>
           </w:tcPr>
           <w:p>
@@ -12776,7 +12840,7 @@
             </w:tcBorders>
             <w:shd w:fill="auto" w:val="clear"/>
             <w:tcMar>
-              <w:left w:w="48" w:type="dxa"/>
+              <w:left w:w="45" w:type="dxa"/>
             </w:tcMar>
           </w:tcPr>
           <w:p>
@@ -12801,7 +12865,7 @@
             </w:tcBorders>
             <w:shd w:fill="auto" w:val="clear"/>
             <w:tcMar>
-              <w:left w:w="48" w:type="dxa"/>
+              <w:left w:w="45" w:type="dxa"/>
             </w:tcMar>
           </w:tcPr>
           <w:p>
@@ -12828,7 +12892,7 @@
             </w:tcBorders>
             <w:shd w:fill="auto" w:val="clear"/>
             <w:tcMar>
-              <w:left w:w="48" w:type="dxa"/>
+              <w:left w:w="45" w:type="dxa"/>
             </w:tcMar>
           </w:tcPr>
           <w:p>
@@ -12856,7 +12920,7 @@
             </w:tcBorders>
             <w:shd w:fill="auto" w:val="clear"/>
             <w:tcMar>
-              <w:left w:w="48" w:type="dxa"/>
+              <w:left w:w="45" w:type="dxa"/>
             </w:tcMar>
           </w:tcPr>
           <w:p>
@@ -12880,7 +12944,7 @@
             </w:tcBorders>
             <w:shd w:fill="auto" w:val="clear"/>
             <w:tcMar>
-              <w:left w:w="48" w:type="dxa"/>
+              <w:left w:w="45" w:type="dxa"/>
             </w:tcMar>
           </w:tcPr>
           <w:p>
@@ -12905,7 +12969,7 @@
             </w:tcBorders>
             <w:shd w:fill="auto" w:val="clear"/>
             <w:tcMar>
-              <w:left w:w="48" w:type="dxa"/>
+              <w:left w:w="45" w:type="dxa"/>
             </w:tcMar>
           </w:tcPr>
           <w:p>
@@ -12932,7 +12996,7 @@
             </w:tcBorders>
             <w:shd w:fill="auto" w:val="clear"/>
             <w:tcMar>
-              <w:left w:w="48" w:type="dxa"/>
+              <w:left w:w="45" w:type="dxa"/>
             </w:tcMar>
           </w:tcPr>
           <w:p>
@@ -12960,7 +13024,7 @@
             </w:tcBorders>
             <w:shd w:fill="auto" w:val="clear"/>
             <w:tcMar>
-              <w:left w:w="48" w:type="dxa"/>
+              <w:left w:w="45" w:type="dxa"/>
             </w:tcMar>
           </w:tcPr>
           <w:p>
@@ -12984,7 +13048,7 @@
             </w:tcBorders>
             <w:shd w:fill="auto" w:val="clear"/>
             <w:tcMar>
-              <w:left w:w="48" w:type="dxa"/>
+              <w:left w:w="45" w:type="dxa"/>
             </w:tcMar>
           </w:tcPr>
           <w:p>
@@ -13009,7 +13073,7 @@
             </w:tcBorders>
             <w:shd w:fill="auto" w:val="clear"/>
             <w:tcMar>
-              <w:left w:w="48" w:type="dxa"/>
+              <w:left w:w="45" w:type="dxa"/>
             </w:tcMar>
           </w:tcPr>
           <w:p>
@@ -13036,7 +13100,7 @@
             </w:tcBorders>
             <w:shd w:fill="auto" w:val="clear"/>
             <w:tcMar>
-              <w:left w:w="48" w:type="dxa"/>
+              <w:left w:w="45" w:type="dxa"/>
             </w:tcMar>
           </w:tcPr>
           <w:p>
@@ -13064,7 +13128,7 @@
             </w:tcBorders>
             <w:shd w:fill="auto" w:val="clear"/>
             <w:tcMar>
-              <w:left w:w="48" w:type="dxa"/>
+              <w:left w:w="45" w:type="dxa"/>
             </w:tcMar>
           </w:tcPr>
           <w:p>
@@ -13088,7 +13152,7 @@
             </w:tcBorders>
             <w:shd w:fill="auto" w:val="clear"/>
             <w:tcMar>
-              <w:left w:w="48" w:type="dxa"/>
+              <w:left w:w="45" w:type="dxa"/>
             </w:tcMar>
           </w:tcPr>
           <w:p>
@@ -13113,7 +13177,7 @@
             </w:tcBorders>
             <w:shd w:fill="auto" w:val="clear"/>
             <w:tcMar>
-              <w:left w:w="48" w:type="dxa"/>
+              <w:left w:w="45" w:type="dxa"/>
             </w:tcMar>
           </w:tcPr>
           <w:p>
@@ -13140,7 +13204,7 @@
             </w:tcBorders>
             <w:shd w:fill="auto" w:val="clear"/>
             <w:tcMar>
-              <w:left w:w="48" w:type="dxa"/>
+              <w:left w:w="45" w:type="dxa"/>
             </w:tcMar>
           </w:tcPr>
           <w:p>
@@ -13168,7 +13232,7 @@
             </w:tcBorders>
             <w:shd w:fill="auto" w:val="clear"/>
             <w:tcMar>
-              <w:left w:w="48" w:type="dxa"/>
+              <w:left w:w="45" w:type="dxa"/>
             </w:tcMar>
           </w:tcPr>
           <w:p>
@@ -13192,7 +13256,7 @@
             </w:tcBorders>
             <w:shd w:fill="auto" w:val="clear"/>
             <w:tcMar>
-              <w:left w:w="48" w:type="dxa"/>
+              <w:left w:w="45" w:type="dxa"/>
             </w:tcMar>
           </w:tcPr>
           <w:p>
@@ -13217,7 +13281,7 @@
             </w:tcBorders>
             <w:shd w:fill="auto" w:val="clear"/>
             <w:tcMar>
-              <w:left w:w="48" w:type="dxa"/>
+              <w:left w:w="45" w:type="dxa"/>
             </w:tcMar>
           </w:tcPr>
           <w:p>
@@ -13244,7 +13308,7 @@
             </w:tcBorders>
             <w:shd w:fill="auto" w:val="clear"/>
             <w:tcMar>
-              <w:left w:w="48" w:type="dxa"/>
+              <w:left w:w="45" w:type="dxa"/>
             </w:tcMar>
           </w:tcPr>
           <w:p>
@@ -13272,7 +13336,7 @@
             </w:tcBorders>
             <w:shd w:fill="auto" w:val="clear"/>
             <w:tcMar>
-              <w:left w:w="48" w:type="dxa"/>
+              <w:left w:w="45" w:type="dxa"/>
             </w:tcMar>
           </w:tcPr>
           <w:p>
@@ -13297,7 +13361,7 @@
             </w:tcBorders>
             <w:shd w:fill="auto" w:val="clear"/>
             <w:tcMar>
-              <w:left w:w="48" w:type="dxa"/>
+              <w:left w:w="45" w:type="dxa"/>
             </w:tcMar>
           </w:tcPr>
           <w:p>
@@ -13322,7 +13386,7 @@
             </w:tcBorders>
             <w:shd w:fill="auto" w:val="clear"/>
             <w:tcMar>
-              <w:left w:w="48" w:type="dxa"/>
+              <w:left w:w="45" w:type="dxa"/>
             </w:tcMar>
           </w:tcPr>
           <w:p>
@@ -13349,7 +13413,7 @@
             </w:tcBorders>
             <w:shd w:fill="auto" w:val="clear"/>
             <w:tcMar>
-              <w:left w:w="48" w:type="dxa"/>
+              <w:left w:w="45" w:type="dxa"/>
             </w:tcMar>
           </w:tcPr>
           <w:p>
@@ -13377,7 +13441,7 @@
             </w:tcBorders>
             <w:shd w:fill="auto" w:val="clear"/>
             <w:tcMar>
-              <w:left w:w="48" w:type="dxa"/>
+              <w:left w:w="45" w:type="dxa"/>
             </w:tcMar>
           </w:tcPr>
           <w:p>
@@ -13402,7 +13466,7 @@
             </w:tcBorders>
             <w:shd w:fill="auto" w:val="clear"/>
             <w:tcMar>
-              <w:left w:w="48" w:type="dxa"/>
+              <w:left w:w="45" w:type="dxa"/>
             </w:tcMar>
           </w:tcPr>
           <w:p>
@@ -13427,7 +13491,7 @@
             </w:tcBorders>
             <w:shd w:fill="auto" w:val="clear"/>
             <w:tcMar>
-              <w:left w:w="48" w:type="dxa"/>
+              <w:left w:w="45" w:type="dxa"/>
             </w:tcMar>
           </w:tcPr>
           <w:p>
@@ -13454,7 +13518,7 @@
             </w:tcBorders>
             <w:shd w:fill="auto" w:val="clear"/>
             <w:tcMar>
-              <w:left w:w="48" w:type="dxa"/>
+              <w:left w:w="45" w:type="dxa"/>
             </w:tcMar>
           </w:tcPr>
           <w:p>
@@ -13482,7 +13546,7 @@
             </w:tcBorders>
             <w:shd w:fill="auto" w:val="clear"/>
             <w:tcMar>
-              <w:left w:w="48" w:type="dxa"/>
+              <w:left w:w="45" w:type="dxa"/>
             </w:tcMar>
           </w:tcPr>
           <w:p>
@@ -13507,7 +13571,7 @@
             </w:tcBorders>
             <w:shd w:fill="auto" w:val="clear"/>
             <w:tcMar>
-              <w:left w:w="48" w:type="dxa"/>
+              <w:left w:w="45" w:type="dxa"/>
             </w:tcMar>
           </w:tcPr>
           <w:p>
@@ -13532,7 +13596,7 @@
             </w:tcBorders>
             <w:shd w:fill="auto" w:val="clear"/>
             <w:tcMar>
-              <w:left w:w="48" w:type="dxa"/>
+              <w:left w:w="45" w:type="dxa"/>
             </w:tcMar>
           </w:tcPr>
           <w:p>
@@ -13559,7 +13623,7 @@
             </w:tcBorders>
             <w:shd w:fill="auto" w:val="clear"/>
             <w:tcMar>
-              <w:left w:w="48" w:type="dxa"/>
+              <w:left w:w="45" w:type="dxa"/>
             </w:tcMar>
           </w:tcPr>
           <w:p>
@@ -13587,7 +13651,7 @@
             </w:tcBorders>
             <w:shd w:fill="auto" w:val="clear"/>
             <w:tcMar>
-              <w:left w:w="48" w:type="dxa"/>
+              <w:left w:w="45" w:type="dxa"/>
             </w:tcMar>
           </w:tcPr>
           <w:p>
@@ -13612,7 +13676,7 @@
             </w:tcBorders>
             <w:shd w:fill="auto" w:val="clear"/>
             <w:tcMar>
-              <w:left w:w="48" w:type="dxa"/>
+              <w:left w:w="45" w:type="dxa"/>
             </w:tcMar>
           </w:tcPr>
           <w:p>
@@ -13637,7 +13701,7 @@
             </w:tcBorders>
             <w:shd w:fill="auto" w:val="clear"/>
             <w:tcMar>
-              <w:left w:w="48" w:type="dxa"/>
+              <w:left w:w="45" w:type="dxa"/>
             </w:tcMar>
           </w:tcPr>
           <w:p>
@@ -13664,7 +13728,7 @@
             </w:tcBorders>
             <w:shd w:fill="auto" w:val="clear"/>
             <w:tcMar>
-              <w:left w:w="48" w:type="dxa"/>
+              <w:left w:w="45" w:type="dxa"/>
             </w:tcMar>
           </w:tcPr>
           <w:p>
@@ -13692,7 +13756,7 @@
             </w:tcBorders>
             <w:shd w:fill="auto" w:val="clear"/>
             <w:tcMar>
-              <w:left w:w="48" w:type="dxa"/>
+              <w:left w:w="45" w:type="dxa"/>
             </w:tcMar>
           </w:tcPr>
           <w:p>
@@ -13717,7 +13781,7 @@
             </w:tcBorders>
             <w:shd w:fill="auto" w:val="clear"/>
             <w:tcMar>
-              <w:left w:w="48" w:type="dxa"/>
+              <w:left w:w="45" w:type="dxa"/>
             </w:tcMar>
           </w:tcPr>
           <w:p>
@@ -13741,7 +13805,7 @@
             </w:tcBorders>
             <w:shd w:fill="auto" w:val="clear"/>
             <w:tcMar>
-              <w:left w:w="48" w:type="dxa"/>
+              <w:left w:w="45" w:type="dxa"/>
             </w:tcMar>
           </w:tcPr>
           <w:p>
@@ -13768,7 +13832,7 @@
             </w:tcBorders>
             <w:shd w:fill="auto" w:val="clear"/>
             <w:tcMar>
-              <w:left w:w="48" w:type="dxa"/>
+              <w:left w:w="45" w:type="dxa"/>
             </w:tcMar>
           </w:tcPr>
           <w:p>

--- a/docs/dissertation_v1.docx
+++ b/docs/dissertation_v1.docx
@@ -1556,7 +1556,29 @@
           <w:sz w:val="24"/>
           <w:szCs w:val="24"/>
         </w:rPr>
-        <w:t>There are a number of psychological phenomena, beyond simple agreement, that could explain the process by which people come to see the expression of prejudice as authentic. I propose four possible accounts: norms and attribution, social projection, balance, and motivated reasoning.</w:t>
+        <w:t xml:space="preserve">There are a number of psychological phenomena, beyond simple agreement, that could explain the process by which people come to see the expression of prejudice as authentic. I propose four possible accounts: </w:t>
+      </w:r>
+      <w:r>
+        <w:rPr>
+          <w:b w:val="false"/>
+          <w:bCs w:val="false"/>
+          <w:i w:val="false"/>
+          <w:iCs w:val="false"/>
+          <w:sz w:val="24"/>
+          <w:szCs w:val="24"/>
+        </w:rPr>
+        <w:t>prescriptive norms</w:t>
+      </w:r>
+      <w:r>
+        <w:rPr>
+          <w:b w:val="false"/>
+          <w:bCs w:val="false"/>
+          <w:i w:val="false"/>
+          <w:iCs w:val="false"/>
+          <w:sz w:val="24"/>
+          <w:szCs w:val="24"/>
+        </w:rPr>
+        <w:t>, social projection, balance, and motivated reasoning.</w:t>
       </w:r>
     </w:p>
     <w:p>
@@ -1578,337 +1600,7 @@
           <w:szCs w:val="24"/>
         </w:rPr>
         <w:tab/>
-        <w:t xml:space="preserve">Norms and attribution. </w:t>
-      </w:r>
-      <w:r>
-        <w:rPr>
-          <w:b w:val="false"/>
-          <w:bCs w:val="false"/>
-          <w:i w:val="false"/>
-          <w:iCs w:val="false"/>
-          <w:sz w:val="24"/>
-          <w:szCs w:val="24"/>
-        </w:rPr>
-        <w:t xml:space="preserve">Crandall and colleagues see social norms as the primary suppressive forces acting on the expression of prejudice (Crandall, Eshleman, &amp; O’Brien, 2002; Crandall, Ferguson, &amp; Bahns, 2013; Crandall &amp; Stangor, 2005). </w:t>
-      </w:r>
-      <w:r>
-        <w:rPr>
-          <w:b w:val="false"/>
-          <w:bCs w:val="false"/>
-          <w:i/>
-          <w:iCs/>
-          <w:sz w:val="24"/>
-          <w:szCs w:val="24"/>
-        </w:rPr>
-        <w:t xml:space="preserve">Prescriptive </w:t>
-      </w:r>
-      <w:r>
-        <w:rPr>
-          <w:b w:val="false"/>
-          <w:bCs w:val="false"/>
-          <w:i w:val="false"/>
-          <w:iCs w:val="false"/>
-          <w:sz w:val="24"/>
-          <w:szCs w:val="24"/>
-        </w:rPr>
-        <w:t xml:space="preserve">norms (i.e., norms describing what people </w:t>
-      </w:r>
-      <w:r>
-        <w:rPr>
-          <w:b w:val="false"/>
-          <w:bCs w:val="false"/>
-          <w:i/>
-          <w:iCs/>
-          <w:sz w:val="24"/>
-          <w:szCs w:val="24"/>
-        </w:rPr>
-        <w:t xml:space="preserve">should </w:t>
-      </w:r>
-      <w:r>
-        <w:rPr>
-          <w:b w:val="false"/>
-          <w:bCs w:val="false"/>
-          <w:i w:val="false"/>
-          <w:iCs w:val="false"/>
-          <w:sz w:val="24"/>
-          <w:szCs w:val="24"/>
-        </w:rPr>
-        <w:t xml:space="preserve">do) may influence the relationship between prejudice and perceived authenticity of similarly-prejudiced statements for two reasons: </w:t>
-      </w:r>
-      <w:r>
-        <w:rPr>
-          <w:b w:val="false"/>
-          <w:bCs w:val="false"/>
-          <w:i/>
-          <w:iCs/>
-          <w:sz w:val="24"/>
-          <w:szCs w:val="24"/>
-        </w:rPr>
-        <w:t>motivating justifications</w:t>
-      </w:r>
-      <w:r>
-        <w:rPr>
-          <w:b w:val="false"/>
-          <w:bCs w:val="false"/>
-          <w:i w:val="false"/>
-          <w:iCs w:val="false"/>
-          <w:sz w:val="24"/>
-          <w:szCs w:val="24"/>
-        </w:rPr>
-        <w:t xml:space="preserve"> and </w:t>
-      </w:r>
-      <w:r>
-        <w:rPr>
-          <w:b w:val="false"/>
-          <w:bCs w:val="false"/>
-          <w:i/>
-          <w:iCs/>
-          <w:sz w:val="24"/>
-          <w:szCs w:val="24"/>
-        </w:rPr>
-        <w:t>dispositional attributions</w:t>
-      </w:r>
-      <w:r>
-        <w:rPr>
-          <w:b w:val="false"/>
-          <w:bCs w:val="false"/>
-          <w:i w:val="false"/>
-          <w:iCs w:val="false"/>
-          <w:sz w:val="24"/>
-          <w:szCs w:val="24"/>
-        </w:rPr>
-        <w:t>.</w:t>
-      </w:r>
-    </w:p>
-    <w:p>
-      <w:pPr>
-        <w:pStyle w:val="TextBody"/>
-        <w:bidi w:val="0"/>
-        <w:spacing w:lineRule="auto" w:line="240" w:before="0" w:after="0"/>
-        <w:contextualSpacing/>
-        <w:jc w:val="left"/>
-        <w:rPr/>
-      </w:pPr>
-      <w:r>
-        <w:rPr>
-          <w:b w:val="false"/>
-          <w:bCs w:val="false"/>
-          <w:i w:val="false"/>
-          <w:iCs w:val="false"/>
-          <w:sz w:val="24"/>
-          <w:szCs w:val="24"/>
-        </w:rPr>
-        <w:tab/>
-        <w:t xml:space="preserve">People do not need to justify their prejudices when suppression is absent; one needs no justification in saying they hate rapists. Prescriptive norms suppressing the expression of prejudice should </w:t>
-      </w:r>
-      <w:r>
-        <w:rPr>
-          <w:b w:val="false"/>
-          <w:bCs w:val="false"/>
-          <w:i/>
-          <w:iCs/>
-          <w:sz w:val="24"/>
-          <w:szCs w:val="24"/>
-        </w:rPr>
-        <w:t xml:space="preserve">motivate justifications </w:t>
-      </w:r>
-      <w:r>
-        <w:rPr>
-          <w:b w:val="false"/>
-          <w:bCs w:val="false"/>
-          <w:i w:val="false"/>
-          <w:iCs w:val="false"/>
-          <w:sz w:val="24"/>
-          <w:szCs w:val="24"/>
-        </w:rPr>
-        <w:t xml:space="preserve">for prejudice. If labelling the expression of prejudice as authentic is a justification, then the positive relationship between prejudice and perceived authenticity should be </w:t>
-      </w:r>
-      <w:r>
-        <w:rPr>
-          <w:b w:val="false"/>
-          <w:bCs w:val="false"/>
-          <w:i/>
-          <w:iCs/>
-          <w:sz w:val="24"/>
-          <w:szCs w:val="24"/>
-        </w:rPr>
-        <w:t xml:space="preserve">stronger </w:t>
-      </w:r>
-      <w:r>
-        <w:rPr>
-          <w:b w:val="false"/>
-          <w:bCs w:val="false"/>
-          <w:i w:val="false"/>
-          <w:iCs w:val="false"/>
-          <w:sz w:val="24"/>
-          <w:szCs w:val="24"/>
-        </w:rPr>
-        <w:t>when the prejudice is portrayed as prescriptively non-normative (i.e., suppression is present).</w:t>
-      </w:r>
-    </w:p>
-    <w:p>
-      <w:pPr>
-        <w:pStyle w:val="TextBody"/>
-        <w:bidi w:val="0"/>
-        <w:spacing w:lineRule="auto" w:line="240" w:before="0" w:after="0"/>
-        <w:contextualSpacing/>
-        <w:jc w:val="left"/>
-        <w:rPr/>
-      </w:pPr>
-      <w:r>
-        <w:rPr>
-          <w:b w:val="false"/>
-          <w:bCs w:val="false"/>
-          <w:i w:val="false"/>
-          <w:iCs w:val="false"/>
-          <w:sz w:val="24"/>
-          <w:szCs w:val="24"/>
-        </w:rPr>
-        <w:tab/>
-        <w:t xml:space="preserve">Perceived authenticity can also be seen as one making an internal, </w:t>
-      </w:r>
-      <w:r>
-        <w:rPr>
-          <w:b w:val="false"/>
-          <w:bCs w:val="false"/>
-          <w:i/>
-          <w:iCs/>
-          <w:sz w:val="24"/>
-          <w:szCs w:val="24"/>
-        </w:rPr>
-        <w:t>dispositional attribution</w:t>
-      </w:r>
-      <w:r>
-        <w:rPr>
-          <w:b w:val="false"/>
-          <w:bCs w:val="false"/>
-          <w:i w:val="false"/>
-          <w:iCs w:val="false"/>
-          <w:sz w:val="24"/>
-          <w:szCs w:val="24"/>
-        </w:rPr>
-        <w:t xml:space="preserve">—perceiving the cause for the target expressing prejudice to be coming from </w:t>
-      </w:r>
-      <w:r>
-        <w:rPr>
-          <w:b w:val="false"/>
-          <w:bCs w:val="false"/>
-          <w:i/>
-          <w:iCs/>
-          <w:sz w:val="24"/>
-          <w:szCs w:val="24"/>
-        </w:rPr>
-        <w:t xml:space="preserve">within </w:t>
-      </w:r>
-      <w:r>
-        <w:rPr>
-          <w:b w:val="false"/>
-          <w:bCs w:val="false"/>
-          <w:i w:val="false"/>
-          <w:iCs w:val="false"/>
-          <w:sz w:val="24"/>
-          <w:szCs w:val="24"/>
-        </w:rPr>
-        <w:t xml:space="preserve">the target, from their personality. People tend to see causes of behavior coming from either external factors (e.g., norms, rules, directions from others) or internal factors (e.g., personality, desires, goals of an actor). Prescriptive norms are an </w:t>
-      </w:r>
-      <w:r>
-        <w:rPr>
-          <w:b w:val="false"/>
-          <w:bCs w:val="false"/>
-          <w:i/>
-          <w:iCs/>
-          <w:sz w:val="24"/>
-          <w:szCs w:val="24"/>
-        </w:rPr>
-        <w:t xml:space="preserve">external </w:t>
-      </w:r>
-      <w:r>
-        <w:rPr>
-          <w:b w:val="false"/>
-          <w:bCs w:val="false"/>
-          <w:i w:val="false"/>
-          <w:iCs w:val="false"/>
-          <w:sz w:val="24"/>
-          <w:szCs w:val="24"/>
-        </w:rPr>
-        <w:t xml:space="preserve">force leading people to act in a certain way; if a target acts </w:t>
-      </w:r>
-      <w:r>
-        <w:rPr>
-          <w:b w:val="false"/>
-          <w:bCs w:val="false"/>
-          <w:i/>
-          <w:iCs/>
-          <w:sz w:val="24"/>
-          <w:szCs w:val="24"/>
-        </w:rPr>
-        <w:t xml:space="preserve">opposite </w:t>
-      </w:r>
-      <w:r>
-        <w:rPr>
-          <w:b w:val="false"/>
-          <w:bCs w:val="false"/>
-          <w:i w:val="false"/>
-          <w:iCs w:val="false"/>
-          <w:sz w:val="24"/>
-          <w:szCs w:val="24"/>
-        </w:rPr>
-        <w:t xml:space="preserve">this force, others are likely to make an internal, dispositional attribution for this action, since the external force cannot account for it (Heider, 1958, Chapter 4; Jones, 1976; Jones &amp; Davis, 1965; Jones &amp; Harris, 1967; Kelley, 1973). In the present case, when a target expresses a prejudice that is prescriptively non-normative, they are acting in a way that cannot be explained by situational factors. People are likely to see this expression as coming from within the target—a dispositional attribution, or perceiving authenticity. This implies that perceived prescriptive normativity of a given prejudice should be </w:t>
-      </w:r>
-      <w:r>
-        <w:rPr>
-          <w:b w:val="false"/>
-          <w:bCs w:val="false"/>
-          <w:i/>
-          <w:iCs/>
-          <w:sz w:val="24"/>
-          <w:szCs w:val="24"/>
-        </w:rPr>
-        <w:t xml:space="preserve">negatively </w:t>
-      </w:r>
-      <w:r>
-        <w:rPr>
-          <w:b w:val="false"/>
-          <w:bCs w:val="false"/>
-          <w:i w:val="false"/>
-          <w:iCs w:val="false"/>
-          <w:sz w:val="24"/>
-          <w:szCs w:val="24"/>
-        </w:rPr>
-        <w:t>correlated with perceived authenticity one expressing that prejudice. This is in line with Pillow et al.’s (2017) findings, which they frame within correspondent inference theory—one of the many attributional approaches that would predict this relationship.</w:t>
-      </w:r>
-    </w:p>
-    <w:p>
-      <w:pPr>
-        <w:pStyle w:val="TextBody"/>
-        <w:bidi w:val="0"/>
-        <w:spacing w:lineRule="auto" w:line="240" w:before="0" w:after="0"/>
-        <w:contextualSpacing/>
-        <w:jc w:val="left"/>
-        <w:rPr/>
-      </w:pPr>
-      <w:r>
-        <w:rPr>
-          <w:b w:val="false"/>
-          <w:bCs w:val="false"/>
-          <w:i w:val="false"/>
-          <w:iCs w:val="false"/>
-          <w:sz w:val="24"/>
-          <w:szCs w:val="24"/>
-        </w:rPr>
-        <w:tab/>
-        <w:t>However, this relationship should be stronger when the perceiver is high in prejudice, given that prejudiced people are more attuned to and feel aggrieved by the prescriptive non-normativity of prejudice (Lalonde, Doan, &amp; Patterson, 2000). Theories of norms and attribution predict that the positive relationship between prejudice and perceived authenticity should negatively depend on perceived prescriptive normativity; perceived authenticity is a mixture of “I agree with that,” and, “But I feel like I cannot express it myself.”</w:t>
-      </w:r>
-    </w:p>
-    <w:p>
-      <w:pPr>
-        <w:pStyle w:val="TextBody"/>
-        <w:bidi w:val="0"/>
-        <w:spacing w:lineRule="auto" w:line="240" w:before="0" w:after="0"/>
-        <w:contextualSpacing/>
-        <w:jc w:val="left"/>
-        <w:rPr/>
-      </w:pPr>
+      </w:r>
       <w:r>
         <w:rPr>
           <w:b/>
@@ -1918,6 +1610,192 @@
           <w:sz w:val="24"/>
           <w:szCs w:val="24"/>
         </w:rPr>
+        <w:t>Prescriptive norms</w:t>
+      </w:r>
+      <w:r>
+        <w:rPr>
+          <w:b/>
+          <w:bCs/>
+          <w:i w:val="false"/>
+          <w:iCs w:val="false"/>
+          <w:sz w:val="24"/>
+          <w:szCs w:val="24"/>
+        </w:rPr>
+        <w:t xml:space="preserve">. </w:t>
+      </w:r>
+      <w:r>
+        <w:rPr>
+          <w:b w:val="false"/>
+          <w:bCs w:val="false"/>
+          <w:i w:val="false"/>
+          <w:iCs w:val="false"/>
+          <w:sz w:val="24"/>
+          <w:szCs w:val="24"/>
+        </w:rPr>
+        <w:t xml:space="preserve">Crandall and colleagues see social norms as the primary suppressive forces acting on the expression of prejudice (Crandall, Eshleman, &amp; O’Brien, 2002; Crandall, Ferguson, &amp; Bahns, 2013; Crandall &amp; Stangor, 2005). </w:t>
+      </w:r>
+      <w:r>
+        <w:rPr>
+          <w:b w:val="false"/>
+          <w:bCs w:val="false"/>
+          <w:i/>
+          <w:iCs/>
+          <w:sz w:val="24"/>
+          <w:szCs w:val="24"/>
+        </w:rPr>
+        <w:t xml:space="preserve">Prescriptive </w:t>
+      </w:r>
+      <w:r>
+        <w:rPr>
+          <w:b w:val="false"/>
+          <w:bCs w:val="false"/>
+          <w:i w:val="false"/>
+          <w:iCs w:val="false"/>
+          <w:sz w:val="24"/>
+          <w:szCs w:val="24"/>
+        </w:rPr>
+        <w:t xml:space="preserve">norms (i.e., norms describing what people </w:t>
+      </w:r>
+      <w:r>
+        <w:rPr>
+          <w:b w:val="false"/>
+          <w:bCs w:val="false"/>
+          <w:i/>
+          <w:iCs/>
+          <w:sz w:val="24"/>
+          <w:szCs w:val="24"/>
+        </w:rPr>
+        <w:t xml:space="preserve">should </w:t>
+      </w:r>
+      <w:r>
+        <w:rPr>
+          <w:b w:val="false"/>
+          <w:bCs w:val="false"/>
+          <w:i w:val="false"/>
+          <w:iCs w:val="false"/>
+          <w:sz w:val="24"/>
+          <w:szCs w:val="24"/>
+        </w:rPr>
+        <w:t xml:space="preserve">do) may influence the relationship between prejudice and perceived authenticity of similarly-prejudiced statements </w:t>
+      </w:r>
+      <w:r>
+        <w:rPr>
+          <w:b w:val="false"/>
+          <w:bCs w:val="false"/>
+          <w:i w:val="false"/>
+          <w:iCs w:val="false"/>
+          <w:sz w:val="24"/>
+          <w:szCs w:val="24"/>
+        </w:rPr>
+        <w:t>by motivating justifications.</w:t>
+      </w:r>
+    </w:p>
+    <w:p>
+      <w:pPr>
+        <w:pStyle w:val="TextBody"/>
+        <w:bidi w:val="0"/>
+        <w:spacing w:lineRule="auto" w:line="240" w:before="0" w:after="0"/>
+        <w:contextualSpacing/>
+        <w:jc w:val="left"/>
+        <w:rPr/>
+      </w:pPr>
+      <w:r>
+        <w:rPr>
+          <w:b w:val="false"/>
+          <w:bCs w:val="false"/>
+          <w:i w:val="false"/>
+          <w:iCs w:val="false"/>
+          <w:sz w:val="24"/>
+          <w:szCs w:val="24"/>
+        </w:rPr>
+        <w:tab/>
+        <w:t>People do not need to justify their prejudices when suppression is absent; one needs no justification in saying they hate rapists. Prescriptive norms suppressing the expression of prejudice should motivate justifications</w:t>
+      </w:r>
+      <w:r>
+        <w:rPr>
+          <w:b w:val="false"/>
+          <w:bCs w:val="false"/>
+          <w:i/>
+          <w:iCs/>
+          <w:sz w:val="24"/>
+          <w:szCs w:val="24"/>
+        </w:rPr>
+        <w:t xml:space="preserve"> </w:t>
+      </w:r>
+      <w:r>
+        <w:rPr>
+          <w:b w:val="false"/>
+          <w:bCs w:val="false"/>
+          <w:i w:val="false"/>
+          <w:iCs w:val="false"/>
+          <w:sz w:val="24"/>
+          <w:szCs w:val="24"/>
+        </w:rPr>
+        <w:t xml:space="preserve">for prejudice. If labelling the expression of prejudice as authentic is a justification, then the positive relationship between prejudice and perceived authenticity should be </w:t>
+      </w:r>
+      <w:r>
+        <w:rPr>
+          <w:b w:val="false"/>
+          <w:bCs w:val="false"/>
+          <w:i/>
+          <w:iCs/>
+          <w:sz w:val="24"/>
+          <w:szCs w:val="24"/>
+        </w:rPr>
+        <w:t xml:space="preserve">stronger </w:t>
+      </w:r>
+      <w:r>
+        <w:rPr>
+          <w:b w:val="false"/>
+          <w:bCs w:val="false"/>
+          <w:i w:val="false"/>
+          <w:iCs w:val="false"/>
+          <w:sz w:val="24"/>
+          <w:szCs w:val="24"/>
+        </w:rPr>
+        <w:t xml:space="preserve">when the prejudice is portrayed as prescriptively non-normative (i.e., suppression is present). </w:t>
+      </w:r>
+      <w:r>
+        <w:rPr>
+          <w:b w:val="false"/>
+          <w:bCs w:val="false"/>
+          <w:i w:val="false"/>
+          <w:iCs w:val="false"/>
+          <w:sz w:val="24"/>
+          <w:szCs w:val="24"/>
+        </w:rPr>
+        <w:t>P</w:t>
+      </w:r>
+      <w:r>
+        <w:rPr>
+          <w:b w:val="false"/>
+          <w:bCs w:val="false"/>
+          <w:i w:val="false"/>
+          <w:iCs w:val="false"/>
+          <w:sz w:val="24"/>
+          <w:szCs w:val="24"/>
+        </w:rPr>
+        <w:t>erceived authenticity is a mixture of “I agree with that,” and, “But I feel like I cannot express it myself.”</w:t>
+      </w:r>
+    </w:p>
+    <w:p>
+      <w:pPr>
+        <w:pStyle w:val="TextBody"/>
+        <w:bidi w:val="0"/>
+        <w:spacing w:lineRule="auto" w:line="240" w:before="0" w:after="0"/>
+        <w:contextualSpacing/>
+        <w:jc w:val="left"/>
+        <w:rPr/>
+      </w:pPr>
+      <w:r>
+        <w:rPr>
+          <w:b/>
+          <w:bCs/>
+          <w:i w:val="false"/>
+          <w:iCs w:val="false"/>
+          <w:sz w:val="24"/>
+          <w:szCs w:val="24"/>
+        </w:rPr>
         <w:tab/>
         <w:t xml:space="preserve">Social projection. </w:t>
       </w:r>
@@ -2687,51 +2565,7 @@
           <w:sz w:val="24"/>
           <w:szCs w:val="24"/>
         </w:rPr>
-        <w:t xml:space="preserve">target group; there is no relationship between prejudice and the authenticity of statements in general (Studies 1 and 2). </w:t>
-      </w:r>
-      <w:r>
-        <w:rPr>
-          <w:b w:val="false"/>
-          <w:bCs w:val="false"/>
-          <w:i w:val="false"/>
-          <w:iCs w:val="false"/>
-          <w:sz w:val="24"/>
-          <w:szCs w:val="24"/>
-        </w:rPr>
-        <w:t>Third</w:t>
-      </w:r>
-      <w:r>
-        <w:rPr>
-          <w:b w:val="false"/>
-          <w:bCs w:val="false"/>
-          <w:i w:val="false"/>
-          <w:iCs w:val="false"/>
-          <w:sz w:val="24"/>
-          <w:szCs w:val="24"/>
-        </w:rPr>
-        <w:t xml:space="preserve">, prejudice positively predicts perceived descriptive normativity, which in turn causes people to perceive prejudiced statements as authentic (Studies 3 and 4). </w:t>
-      </w:r>
-      <w:r>
-        <w:rPr>
-          <w:b w:val="false"/>
-          <w:bCs w:val="false"/>
-          <w:i w:val="false"/>
-          <w:iCs w:val="false"/>
-          <w:sz w:val="24"/>
-          <w:szCs w:val="24"/>
-        </w:rPr>
-        <w:t>Fourth</w:t>
-      </w:r>
-      <w:r>
-        <w:rPr>
-          <w:b w:val="false"/>
-          <w:bCs w:val="false"/>
-          <w:i w:val="false"/>
-          <w:iCs w:val="false"/>
-          <w:sz w:val="24"/>
-          <w:szCs w:val="24"/>
-        </w:rPr>
-        <w:t>, the positive relationship between prejudice and perceived authenticity is stronger when the prejudice is prescriptively non-normative (Studies 3, 5, and 6). Fifth, the proposed relationship between prejudice and perceived authenticity should only be weaker when authenticity is perceived as negative</w:t>
+        <w:t>target group; there is no relationship between prejudice and the authenticity of statements in general (Studies 1 and 2). Third, prejudice positively predicts perceived descriptive normativity, which in turn causes people to perceive prejudiced statements as authentic (Studies 3 and 4). Fourth, the positive relationship between prejudice and perceived authenticity is stronger when the prejudice is prescriptively non-normative (Studies 3, 5, and 6). Fifth, the proposed relationship between prejudice and perceived authenticity should only be weaker when authenticity is perceived as negative</w:t>
       </w:r>
       <w:r>
         <w:rPr>
@@ -4818,7 +4652,7 @@
           <w:sz w:val="24"/>
           <w:szCs w:val="24"/>
         </w:rPr>
-        <w:t xml:space="preserve"> perceived authenticity. My fourth hypothesis, in derived from the JSM and various attribution theories, is that the relationship between prejudice and perceived authenticity is </w:t>
+        <w:t xml:space="preserve"> perceived authenticity. My fourth hypothesis is that the relationship between prejudice and perceived authenticity is </w:t>
       </w:r>
       <w:r>
         <w:rPr>
@@ -5782,18 +5616,7 @@
           <w:sz w:val="24"/>
           <w:szCs w:val="24"/>
         </w:rPr>
-        <w:t xml:space="preserve">&lt; .001. </w:t>
-      </w:r>
-      <w:r>
-        <w:rPr>
-          <w:b w:val="false"/>
-          <w:bCs w:val="false"/>
-          <w:i w:val="false"/>
-          <w:iCs w:val="false"/>
-          <w:sz w:val="24"/>
-          <w:szCs w:val="24"/>
-        </w:rPr>
-        <w:t xml:space="preserve">This relationship held even after controlling for prejudice, </w:t>
+        <w:t xml:space="preserve">&lt; .001. This relationship held even after controlling for prejudice, </w:t>
       </w:r>
       <w:r>
         <w:rPr>
@@ -5924,29 +5747,7 @@
           <w:sz w:val="24"/>
           <w:szCs w:val="24"/>
         </w:rPr>
-        <w:t xml:space="preserve">I tested if the relationship between prejudice and perceived authenticity was moderated by (a) perceived prescriptive normativity </w:t>
-      </w:r>
-      <w:r>
-        <w:rPr>
-          <w:b w:val="false"/>
-          <w:bCs w:val="false"/>
-          <w:i w:val="false"/>
-          <w:iCs w:val="false"/>
-          <w:sz w:val="24"/>
-          <w:szCs w:val="24"/>
-        </w:rPr>
-        <w:t xml:space="preserve">or </w:t>
-      </w:r>
-      <w:r>
-        <w:rPr>
-          <w:b w:val="false"/>
-          <w:bCs w:val="false"/>
-          <w:i w:val="false"/>
-          <w:iCs w:val="false"/>
-          <w:sz w:val="24"/>
-          <w:szCs w:val="24"/>
-        </w:rPr>
-        <w:t>(b) concern about political correctness. For each of these moderators, I regressed perceived authenticity on prejudice, the moderator, and the interaction between the two. Each of the three models included prejudice as a random slope; when testing the interaction by prescriptive normativity, coefficients for both prescriptive normativity and the interaction were included as random slopes, as well.</w:t>
+        <w:t>I tested if the relationship between prejudice and perceived authenticity was moderated by (a) perceived prescriptive normativity or (b) concern about political correctness. For each of these moderators, I regressed perceived authenticity on prejudice, the moderator, and the interaction between the two. Each of the three models included prejudice as a random slope; when testing the interaction by prescriptive normativity, coefficients for both prescriptive normativity and the interaction were included as random slopes, as well.</w:t>
       </w:r>
     </w:p>
     <w:p>
@@ -6386,18 +6187,7 @@
           <w:sz w:val="24"/>
           <w:szCs w:val="24"/>
         </w:rPr>
-        <w:t xml:space="preserve">= 0.864. </w:t>
-      </w:r>
-      <w:r>
-        <w:rPr>
-          <w:b w:val="false"/>
-          <w:bCs w:val="false"/>
-          <w:i w:val="false"/>
-          <w:iCs w:val="false"/>
-          <w:sz w:val="24"/>
-          <w:szCs w:val="24"/>
-        </w:rPr>
-        <w:t xml:space="preserve">However, the reader may note that some target groups are not usually discussed in the conversation about “political correctness” (e.g., business people, deaf people); for each of the ten target groups separately, I regressed perceived authenticity onto prejudice, concern about political correctness, and the interaction between the two. The interaction was “significant” for only one of these target groups: lawyers, </w:t>
+        <w:t xml:space="preserve">= 0.864. However, the reader may note that some target groups are not usually discussed in the conversation about “political correctness” (e.g., business people, deaf people); for each of the ten target groups separately, I regressed perceived authenticity onto prejudice, concern about political correctness, and the interaction between the two. The interaction was “significant” for only one of these target groups: lawyers, </w:t>
       </w:r>
       <w:r>
         <w:rPr>
@@ -6556,6 +6346,907 @@
         <w:spacing w:lineRule="auto" w:line="240" w:before="0" w:after="0"/>
         <w:contextualSpacing/>
         <w:jc w:val="left"/>
+        <w:rPr/>
+      </w:pPr>
+      <w:r>
+        <w:rPr>
+          <w:b w:val="false"/>
+          <w:bCs w:val="false"/>
+          <w:i w:val="false"/>
+          <w:iCs w:val="false"/>
+          <w:sz w:val="24"/>
+          <w:szCs w:val="24"/>
+        </w:rPr>
+        <w:tab/>
+        <w:t xml:space="preserve">The data also supported the </w:t>
+      </w:r>
+      <w:r>
+        <w:rPr>
+          <w:b w:val="false"/>
+          <w:bCs w:val="false"/>
+          <w:i w:val="false"/>
+          <w:iCs w:val="false"/>
+          <w:sz w:val="24"/>
+          <w:szCs w:val="24"/>
+        </w:rPr>
+        <w:t>prescriptive norms account</w:t>
+      </w:r>
+      <w:r>
+        <w:rPr>
+          <w:b w:val="false"/>
+          <w:bCs w:val="false"/>
+          <w:i w:val="false"/>
+          <w:iCs w:val="false"/>
+          <w:sz w:val="24"/>
+          <w:szCs w:val="24"/>
+        </w:rPr>
+        <w:t xml:space="preserve">: The less prescriptively normative one perceived the prejudice to be, the greater was the relationship between prejudice and perceived authenticity. However, this did </w:t>
+      </w:r>
+      <w:r>
+        <w:rPr>
+          <w:b w:val="false"/>
+          <w:bCs w:val="false"/>
+          <w:i/>
+          <w:iCs/>
+          <w:sz w:val="24"/>
+          <w:szCs w:val="24"/>
+        </w:rPr>
+        <w:t xml:space="preserve">not </w:t>
+      </w:r>
+      <w:r>
+        <w:rPr>
+          <w:b w:val="false"/>
+          <w:bCs w:val="false"/>
+          <w:i w:val="false"/>
+          <w:iCs w:val="false"/>
+          <w:sz w:val="24"/>
+          <w:szCs w:val="24"/>
+        </w:rPr>
+        <w:t xml:space="preserve">appear to be driven by how threatened participants felt by the prescriptive norms, since the prejudice and perceived authenticity relationship did </w:t>
+      </w:r>
+      <w:r>
+        <w:rPr>
+          <w:b w:val="false"/>
+          <w:bCs w:val="false"/>
+          <w:i/>
+          <w:iCs/>
+          <w:sz w:val="24"/>
+          <w:szCs w:val="24"/>
+        </w:rPr>
+        <w:t xml:space="preserve">not </w:t>
+      </w:r>
+      <w:r>
+        <w:rPr>
+          <w:b w:val="false"/>
+          <w:bCs w:val="false"/>
+          <w:i w:val="false"/>
+          <w:iCs w:val="false"/>
+          <w:sz w:val="24"/>
+          <w:szCs w:val="24"/>
+        </w:rPr>
+        <w:t>depend on concern about political correctness. Studies 5 and 6 aim to clarify this relationship by manipulating prescriptive normativity.</w:t>
+      </w:r>
+    </w:p>
+    <w:p>
+      <w:pPr>
+        <w:pStyle w:val="Normal"/>
+        <w:bidi w:val="0"/>
+        <w:spacing w:lineRule="auto" w:line="240" w:before="0" w:after="0"/>
+        <w:contextualSpacing/>
+        <w:jc w:val="center"/>
+        <w:rPr/>
+      </w:pPr>
+      <w:r>
+        <w:rPr>
+          <w:b/>
+          <w:bCs/>
+          <w:i w:val="false"/>
+          <w:iCs w:val="false"/>
+          <w:sz w:val="24"/>
+          <w:szCs w:val="24"/>
+        </w:rPr>
+        <w:t>Study 4</w:t>
+      </w:r>
+    </w:p>
+    <w:p>
+      <w:pPr>
+        <w:pStyle w:val="Normal"/>
+        <w:bidi w:val="0"/>
+        <w:spacing w:lineRule="auto" w:line="240" w:before="0" w:after="0"/>
+        <w:contextualSpacing/>
+        <w:jc w:val="left"/>
+        <w:rPr/>
+      </w:pPr>
+      <w:r>
+        <w:rPr>
+          <w:b w:val="false"/>
+          <w:bCs w:val="false"/>
+          <w:i w:val="false"/>
+          <w:iCs w:val="false"/>
+          <w:sz w:val="24"/>
+          <w:szCs w:val="24"/>
+        </w:rPr>
+        <w:tab/>
+        <w:t xml:space="preserve">I addressed the causal limitations of Study 3 in the present study. I experimentally tested a social projection account by manipulating perceived descriptive norms and measuring their effect on perceived authenticity of prejudiced statements. In line with this cognitive account, I predicted that participants would find the prejudiced statements to be </w:t>
+      </w:r>
+      <w:r>
+        <w:rPr>
+          <w:b w:val="false"/>
+          <w:bCs w:val="false"/>
+          <w:i/>
+          <w:iCs/>
+          <w:sz w:val="24"/>
+          <w:szCs w:val="24"/>
+        </w:rPr>
+        <w:t>more</w:t>
+      </w:r>
+      <w:r>
+        <w:rPr>
+          <w:b w:val="false"/>
+          <w:bCs w:val="false"/>
+          <w:i w:val="false"/>
+          <w:iCs w:val="false"/>
+          <w:sz w:val="24"/>
+          <w:szCs w:val="24"/>
+        </w:rPr>
+        <w:t xml:space="preserve"> authentic when the prejudice was portrayed as descriptively normative than when portrayed as descriptively </w:t>
+      </w:r>
+      <w:r>
+        <w:rPr>
+          <w:b w:val="false"/>
+          <w:bCs w:val="false"/>
+          <w:i/>
+          <w:iCs/>
+          <w:sz w:val="24"/>
+          <w:szCs w:val="24"/>
+        </w:rPr>
+        <w:t>non</w:t>
+      </w:r>
+      <w:r>
+        <w:rPr>
+          <w:b w:val="false"/>
+          <w:bCs w:val="false"/>
+          <w:i w:val="false"/>
+          <w:iCs w:val="false"/>
+          <w:sz w:val="24"/>
+          <w:szCs w:val="24"/>
+        </w:rPr>
+        <w:t>-normative.</w:t>
+      </w:r>
+    </w:p>
+    <w:p>
+      <w:pPr>
+        <w:pStyle w:val="Normal"/>
+        <w:bidi w:val="0"/>
+        <w:spacing w:lineRule="auto" w:line="240" w:before="0" w:after="0"/>
+        <w:contextualSpacing/>
+        <w:jc w:val="left"/>
+        <w:rPr/>
+      </w:pPr>
+      <w:r>
+        <w:rPr>
+          <w:b/>
+          <w:bCs/>
+          <w:i w:val="false"/>
+          <w:iCs w:val="false"/>
+          <w:sz w:val="24"/>
+          <w:szCs w:val="24"/>
+        </w:rPr>
+        <w:t>Method</w:t>
+      </w:r>
+    </w:p>
+    <w:p>
+      <w:pPr>
+        <w:pStyle w:val="Normal"/>
+        <w:bidi w:val="0"/>
+        <w:spacing w:lineRule="auto" w:line="240" w:before="0" w:after="0"/>
+        <w:contextualSpacing/>
+        <w:jc w:val="left"/>
+        <w:rPr/>
+      </w:pPr>
+      <w:r>
+        <w:rPr>
+          <w:b/>
+          <w:bCs/>
+          <w:i w:val="false"/>
+          <w:iCs w:val="false"/>
+          <w:sz w:val="24"/>
+          <w:szCs w:val="24"/>
+        </w:rPr>
+        <w:tab/>
+      </w:r>
+      <w:r>
+        <w:rPr>
+          <w:b w:val="false"/>
+          <w:bCs w:val="false"/>
+          <w:i w:val="false"/>
+          <w:iCs w:val="false"/>
+          <w:sz w:val="24"/>
+          <w:szCs w:val="24"/>
+        </w:rPr>
+        <w:t xml:space="preserve">I recruited 210 participants from MTurk to participate in a “survey on perceiving other peoples’ attitudes.” The specific prejudice I consider in this study is that against transgender people. To determine the needed sample size, I calculated the zero-order correlation from Study 3 between perceived descriptive normativity of prejudice against transgender people and perceived authenticity of a prejudiced statement toward transgender people, </w:t>
+      </w:r>
+      <w:r>
+        <w:rPr>
+          <w:b w:val="false"/>
+          <w:bCs w:val="false"/>
+          <w:i/>
+          <w:iCs/>
+          <w:sz w:val="24"/>
+          <w:szCs w:val="24"/>
+        </w:rPr>
+        <w:t xml:space="preserve">r </w:t>
+      </w:r>
+      <w:r>
+        <w:rPr>
+          <w:b w:val="false"/>
+          <w:bCs w:val="false"/>
+          <w:i w:val="false"/>
+          <w:iCs w:val="false"/>
+          <w:sz w:val="24"/>
+          <w:szCs w:val="24"/>
+        </w:rPr>
+        <w:t xml:space="preserve">= .22. The equivalent Cohen’s </w:t>
+      </w:r>
+      <w:r>
+        <w:rPr>
+          <w:b w:val="false"/>
+          <w:bCs w:val="false"/>
+          <w:i/>
+          <w:iCs/>
+          <w:sz w:val="24"/>
+          <w:szCs w:val="24"/>
+        </w:rPr>
+        <w:t xml:space="preserve">d </w:t>
+      </w:r>
+      <w:r>
+        <w:rPr>
+          <w:b w:val="false"/>
+          <w:bCs w:val="false"/>
+          <w:i w:val="false"/>
+          <w:iCs w:val="false"/>
+          <w:sz w:val="24"/>
+          <w:szCs w:val="24"/>
+        </w:rPr>
+        <w:t>= .45. I recruited enough participants to achieve 90% power at this effect size. A total of 211 people participated. Participants’ ages ranged from 18 to 71 (</w:t>
+      </w:r>
+      <w:r>
+        <w:rPr>
+          <w:b w:val="false"/>
+          <w:bCs w:val="false"/>
+          <w:i/>
+          <w:iCs/>
+          <w:sz w:val="24"/>
+          <w:szCs w:val="24"/>
+        </w:rPr>
+        <w:t xml:space="preserve">M </w:t>
+      </w:r>
+      <w:r>
+        <w:rPr>
+          <w:b w:val="false"/>
+          <w:bCs w:val="false"/>
+          <w:i w:val="false"/>
+          <w:iCs w:val="false"/>
+          <w:sz w:val="24"/>
+          <w:szCs w:val="24"/>
+        </w:rPr>
+        <w:t>= 34.41, SD = 11.21), 38% identified as male, and 73% identified as White.</w:t>
+      </w:r>
+    </w:p>
+    <w:p>
+      <w:pPr>
+        <w:pStyle w:val="Normal"/>
+        <w:bidi w:val="0"/>
+        <w:spacing w:lineRule="auto" w:line="240" w:before="0" w:after="0"/>
+        <w:contextualSpacing/>
+        <w:jc w:val="left"/>
+        <w:rPr/>
+      </w:pPr>
+      <w:r>
+        <w:rPr>
+          <w:b w:val="false"/>
+          <w:bCs w:val="false"/>
+          <w:i w:val="false"/>
+          <w:iCs w:val="false"/>
+          <w:sz w:val="24"/>
+          <w:szCs w:val="24"/>
+        </w:rPr>
+        <w:tab/>
+        <w:t xml:space="preserve">Participants were randomly assigned to either a </w:t>
+      </w:r>
+      <w:r>
+        <w:rPr>
+          <w:b w:val="false"/>
+          <w:bCs w:val="false"/>
+          <w:i/>
+          <w:iCs/>
+          <w:sz w:val="24"/>
+          <w:szCs w:val="24"/>
+        </w:rPr>
+        <w:t xml:space="preserve">high </w:t>
+      </w:r>
+      <w:r>
+        <w:rPr>
+          <w:b w:val="false"/>
+          <w:bCs w:val="false"/>
+          <w:i w:val="false"/>
+          <w:iCs w:val="false"/>
+          <w:sz w:val="24"/>
+          <w:szCs w:val="24"/>
+        </w:rPr>
+        <w:t>prejudice</w:t>
+      </w:r>
+      <w:r>
+        <w:rPr>
+          <w:b w:val="false"/>
+          <w:bCs w:val="false"/>
+          <w:i/>
+          <w:iCs/>
+          <w:sz w:val="24"/>
+          <w:szCs w:val="24"/>
+        </w:rPr>
+        <w:t xml:space="preserve"> </w:t>
+      </w:r>
+      <w:r>
+        <w:rPr>
+          <w:b w:val="false"/>
+          <w:bCs w:val="false"/>
+          <w:i w:val="false"/>
+          <w:iCs w:val="false"/>
+          <w:sz w:val="24"/>
+          <w:szCs w:val="24"/>
+        </w:rPr>
+        <w:t xml:space="preserve">norm or </w:t>
+      </w:r>
+      <w:r>
+        <w:rPr>
+          <w:b w:val="false"/>
+          <w:bCs w:val="false"/>
+          <w:i/>
+          <w:iCs/>
+          <w:sz w:val="24"/>
+          <w:szCs w:val="24"/>
+        </w:rPr>
+        <w:t xml:space="preserve">low </w:t>
+      </w:r>
+      <w:r>
+        <w:rPr>
+          <w:b w:val="false"/>
+          <w:bCs w:val="false"/>
+          <w:i w:val="false"/>
+          <w:iCs w:val="false"/>
+          <w:sz w:val="24"/>
+          <w:szCs w:val="24"/>
+        </w:rPr>
+        <w:t>prejudice</w:t>
+      </w:r>
+      <w:r>
+        <w:rPr>
+          <w:b w:val="false"/>
+          <w:bCs w:val="false"/>
+          <w:i/>
+          <w:iCs/>
+          <w:sz w:val="24"/>
+          <w:szCs w:val="24"/>
+        </w:rPr>
+        <w:t xml:space="preserve"> </w:t>
+      </w:r>
+      <w:r>
+        <w:rPr>
+          <w:b w:val="false"/>
+          <w:bCs w:val="false"/>
+          <w:i w:val="false"/>
+          <w:iCs w:val="false"/>
+          <w:sz w:val="24"/>
+          <w:szCs w:val="24"/>
+        </w:rPr>
+        <w:t>norm condition. They were given a brief description containing “results of some previous studies we have done on MTurk,” which read:</w:t>
+      </w:r>
+    </w:p>
+    <w:p>
+      <w:pPr>
+        <w:pStyle w:val="Normal"/>
+        <w:widowControl/>
+        <w:bidi w:val="0"/>
+        <w:spacing w:lineRule="auto" w:line="240" w:before="0" w:after="0"/>
+        <w:ind w:left="720" w:right="629" w:hanging="0"/>
+        <w:contextualSpacing/>
+        <w:jc w:val="left"/>
+        <w:rPr/>
+      </w:pPr>
+      <w:r>
+        <w:rPr>
+          <w:b w:val="false"/>
+          <w:bCs w:val="false"/>
+          <w:i w:val="false"/>
+          <w:iCs w:val="false"/>
+          <w:sz w:val="24"/>
+          <w:szCs w:val="24"/>
+        </w:rPr>
+        <w:t>Our lab mainly studies prejudice, and we have done many surveys on MTurk about prejudices against various social groups. One of the groups that people generally express the [highest/lowest] prejudice toward in these studies is transgender people. We have seen that MTurkers tend to express pretty [negative/positive] attitudes toward transgender people. Out of the many prejudices that we study, prejudice against transgender people is the one that is expressed [most/least] by people.</w:t>
+      </w:r>
+    </w:p>
+    <w:p>
+      <w:pPr>
+        <w:pStyle w:val="Normal"/>
+        <w:widowControl/>
+        <w:bidi w:val="0"/>
+        <w:spacing w:lineRule="auto" w:line="240" w:before="0" w:after="0"/>
+        <w:ind w:left="0" w:right="0" w:hanging="0"/>
+        <w:contextualSpacing/>
+        <w:jc w:val="left"/>
+        <w:rPr/>
+      </w:pPr>
+      <w:r>
+        <w:rPr>
+          <w:b w:val="false"/>
+          <w:bCs w:val="false"/>
+          <w:i w:val="false"/>
+          <w:iCs w:val="false"/>
+          <w:sz w:val="24"/>
+          <w:szCs w:val="24"/>
+        </w:rPr>
+        <w:t>After reading this, participants were asked: “If you had to guess, what percentage of MTurkers do you think are prejudiced against transgender people?” They responded on a sliding scale ranging 0% to 100%. I chose “MTurkers” to be the relevant group—not Americans as a whole—because I reasoned that people might easily self-categorize (Hornsey, 2008 ; Turner, Hogg, Oakes, Reicher, &amp; Wetherell, 1987) as an “MTurker” while participating in research on the website; thus, the descriptive norm is a group that is relevant to them in the experimental setting.</w:t>
+      </w:r>
+    </w:p>
+    <w:p>
+      <w:pPr>
+        <w:pStyle w:val="Normal"/>
+        <w:widowControl/>
+        <w:bidi w:val="0"/>
+        <w:spacing w:lineRule="auto" w:line="240" w:before="0" w:after="0"/>
+        <w:ind w:left="0" w:right="0" w:hanging="0"/>
+        <w:contextualSpacing/>
+        <w:jc w:val="left"/>
+        <w:rPr/>
+      </w:pPr>
+      <w:r>
+        <w:rPr>
+          <w:b w:val="false"/>
+          <w:bCs w:val="false"/>
+          <w:i w:val="false"/>
+          <w:iCs w:val="false"/>
+          <w:sz w:val="24"/>
+          <w:szCs w:val="24"/>
+        </w:rPr>
+        <w:tab/>
+        <w:t>Participants were then told: “We asked previous MTurkers that took our surveys to explain some of their feelings toward transgender people. We randomly selected one of those quotes.” This quote was: “It’s not a good idea to let transgender people around kids… It may not be safe, and kids will be confused.” Participants indicated perceived authenticity on the same scale as in Studies 1 – 3 and then answered a demographics questionnaire.</w:t>
+      </w:r>
+    </w:p>
+    <w:p>
+      <w:pPr>
+        <w:pStyle w:val="Normal"/>
+        <w:bidi w:val="0"/>
+        <w:spacing w:lineRule="auto" w:line="240" w:before="0" w:after="0"/>
+        <w:contextualSpacing/>
+        <w:jc w:val="left"/>
+        <w:rPr/>
+      </w:pPr>
+      <w:r>
+        <w:rPr>
+          <w:b/>
+          <w:bCs/>
+          <w:i w:val="false"/>
+          <w:iCs w:val="false"/>
+          <w:sz w:val="24"/>
+          <w:szCs w:val="24"/>
+        </w:rPr>
+        <w:t>Results</w:t>
+      </w:r>
+    </w:p>
+    <w:p>
+      <w:pPr>
+        <w:pStyle w:val="Normal"/>
+        <w:bidi w:val="0"/>
+        <w:spacing w:lineRule="auto" w:line="240" w:before="0" w:after="0"/>
+        <w:contextualSpacing/>
+        <w:jc w:val="left"/>
+        <w:rPr/>
+      </w:pPr>
+      <w:r>
+        <w:rPr>
+          <w:b/>
+          <w:bCs/>
+          <w:i w:val="false"/>
+          <w:iCs w:val="false"/>
+          <w:sz w:val="24"/>
+          <w:szCs w:val="24"/>
+        </w:rPr>
+        <w:tab/>
+      </w:r>
+      <w:r>
+        <w:rPr>
+          <w:b w:val="false"/>
+          <w:bCs w:val="false"/>
+          <w:i w:val="false"/>
+          <w:iCs w:val="false"/>
+          <w:sz w:val="24"/>
+          <w:szCs w:val="24"/>
+        </w:rPr>
+        <w:t>Participants in the high norm condition (</w:t>
+      </w:r>
+      <w:r>
+        <w:rPr>
+          <w:b w:val="false"/>
+          <w:bCs w:val="false"/>
+          <w:i/>
+          <w:iCs/>
+          <w:sz w:val="24"/>
+          <w:szCs w:val="24"/>
+        </w:rPr>
+        <w:t xml:space="preserve">M </w:t>
+      </w:r>
+      <w:r>
+        <w:rPr>
+          <w:b w:val="false"/>
+          <w:bCs w:val="false"/>
+          <w:i w:val="false"/>
+          <w:iCs w:val="false"/>
+          <w:sz w:val="24"/>
+          <w:szCs w:val="24"/>
+        </w:rPr>
+        <w:t xml:space="preserve">= 54.65, </w:t>
+      </w:r>
+      <w:r>
+        <w:rPr>
+          <w:b w:val="false"/>
+          <w:bCs w:val="false"/>
+          <w:i/>
+          <w:iCs/>
+          <w:sz w:val="24"/>
+          <w:szCs w:val="24"/>
+        </w:rPr>
+        <w:t xml:space="preserve">SD </w:t>
+      </w:r>
+      <w:r>
+        <w:rPr>
+          <w:b w:val="false"/>
+          <w:bCs w:val="false"/>
+          <w:i w:val="false"/>
+          <w:iCs w:val="false"/>
+          <w:sz w:val="24"/>
+          <w:szCs w:val="24"/>
+        </w:rPr>
+        <w:t>= 20.50) perceived the descriptive normativity of anti-transgender prejudice to be higher than those in the low norm condition (</w:t>
+      </w:r>
+      <w:r>
+        <w:rPr>
+          <w:b w:val="false"/>
+          <w:bCs w:val="false"/>
+          <w:i/>
+          <w:iCs/>
+          <w:sz w:val="24"/>
+          <w:szCs w:val="24"/>
+        </w:rPr>
+        <w:t xml:space="preserve">M </w:t>
+      </w:r>
+      <w:r>
+        <w:rPr>
+          <w:b w:val="false"/>
+          <w:bCs w:val="false"/>
+          <w:i w:val="false"/>
+          <w:iCs w:val="false"/>
+          <w:sz w:val="24"/>
+          <w:szCs w:val="24"/>
+        </w:rPr>
+        <w:t xml:space="preserve">= 27.38, </w:t>
+      </w:r>
+      <w:r>
+        <w:rPr>
+          <w:b w:val="false"/>
+          <w:bCs w:val="false"/>
+          <w:i/>
+          <w:iCs/>
+          <w:sz w:val="24"/>
+          <w:szCs w:val="24"/>
+        </w:rPr>
+        <w:t xml:space="preserve">SD </w:t>
+      </w:r>
+      <w:r>
+        <w:rPr>
+          <w:b w:val="false"/>
+          <w:bCs w:val="false"/>
+          <w:i w:val="false"/>
+          <w:iCs w:val="false"/>
+          <w:sz w:val="24"/>
+          <w:szCs w:val="24"/>
+        </w:rPr>
+        <w:t xml:space="preserve">= 21.31), </w:t>
+      </w:r>
+      <w:r>
+        <w:rPr>
+          <w:b w:val="false"/>
+          <w:bCs w:val="false"/>
+          <w:i/>
+          <w:iCs/>
+          <w:sz w:val="24"/>
+          <w:szCs w:val="24"/>
+        </w:rPr>
+        <w:t>t</w:t>
+      </w:r>
+      <w:r>
+        <w:rPr>
+          <w:b w:val="false"/>
+          <w:bCs w:val="false"/>
+          <w:i w:val="false"/>
+          <w:iCs w:val="false"/>
+          <w:sz w:val="24"/>
+          <w:szCs w:val="24"/>
+        </w:rPr>
+        <w:t xml:space="preserve">(209) = 9.47, </w:t>
+      </w:r>
+      <w:r>
+        <w:rPr>
+          <w:b w:val="false"/>
+          <w:bCs w:val="false"/>
+          <w:i/>
+          <w:iCs/>
+          <w:sz w:val="24"/>
+          <w:szCs w:val="24"/>
+        </w:rPr>
+        <w:t xml:space="preserve">p </w:t>
+      </w:r>
+      <w:r>
+        <w:rPr>
+          <w:b w:val="false"/>
+          <w:bCs w:val="false"/>
+          <w:i w:val="false"/>
+          <w:iCs w:val="false"/>
+          <w:sz w:val="24"/>
+          <w:szCs w:val="24"/>
+        </w:rPr>
+        <w:t xml:space="preserve">&lt; .001, </w:t>
+      </w:r>
+      <w:r>
+        <w:rPr>
+          <w:b w:val="false"/>
+          <w:bCs w:val="false"/>
+          <w:i/>
+          <w:iCs/>
+          <w:sz w:val="24"/>
+          <w:szCs w:val="24"/>
+        </w:rPr>
+        <w:t xml:space="preserve">d </w:t>
+      </w:r>
+      <w:r>
+        <w:rPr>
+          <w:b w:val="false"/>
+          <w:bCs w:val="false"/>
+          <w:i w:val="false"/>
+          <w:iCs w:val="false"/>
+          <w:sz w:val="24"/>
+          <w:szCs w:val="24"/>
+        </w:rPr>
+        <w:t>= 1.30 [1.01, 1.60]; the manipulation accomplished what it was intended to do. However, the high norm condition (</w:t>
+      </w:r>
+      <w:r>
+        <w:rPr>
+          <w:b w:val="false"/>
+          <w:bCs w:val="false"/>
+          <w:i/>
+          <w:iCs/>
+          <w:sz w:val="24"/>
+          <w:szCs w:val="24"/>
+        </w:rPr>
+        <w:t xml:space="preserve">M </w:t>
+      </w:r>
+      <w:r>
+        <w:rPr>
+          <w:b w:val="false"/>
+          <w:bCs w:val="false"/>
+          <w:i w:val="false"/>
+          <w:iCs w:val="false"/>
+          <w:sz w:val="24"/>
+          <w:szCs w:val="24"/>
+        </w:rPr>
+        <w:t xml:space="preserve">= 5.25, </w:t>
+      </w:r>
+      <w:r>
+        <w:rPr>
+          <w:b w:val="false"/>
+          <w:bCs w:val="false"/>
+          <w:i/>
+          <w:iCs/>
+          <w:sz w:val="24"/>
+          <w:szCs w:val="24"/>
+        </w:rPr>
+        <w:t xml:space="preserve">SD </w:t>
+      </w:r>
+      <w:r>
+        <w:rPr>
+          <w:b w:val="false"/>
+          <w:bCs w:val="false"/>
+          <w:i w:val="false"/>
+          <w:iCs w:val="false"/>
+          <w:sz w:val="24"/>
+          <w:szCs w:val="24"/>
+        </w:rPr>
+        <w:t xml:space="preserve">= 1.39) did </w:t>
+      </w:r>
+      <w:r>
+        <w:rPr>
+          <w:b w:val="false"/>
+          <w:bCs w:val="false"/>
+          <w:i/>
+          <w:iCs/>
+          <w:sz w:val="24"/>
+          <w:szCs w:val="24"/>
+        </w:rPr>
+        <w:t xml:space="preserve">not </w:t>
+      </w:r>
+      <w:r>
+        <w:rPr>
+          <w:b w:val="false"/>
+          <w:bCs w:val="false"/>
+          <w:i w:val="false"/>
+          <w:iCs w:val="false"/>
+          <w:sz w:val="24"/>
+          <w:szCs w:val="24"/>
+        </w:rPr>
+        <w:t>lead to significantly higher perceptions of authenticity (</w:t>
+      </w:r>
+      <w:r>
+        <w:rPr>
+          <w:b w:val="false"/>
+          <w:bCs w:val="false"/>
+          <w:i/>
+          <w:iCs/>
+          <w:sz w:val="24"/>
+          <w:szCs w:val="24"/>
+        </w:rPr>
+        <w:t xml:space="preserve">M </w:t>
+      </w:r>
+      <w:r>
+        <w:rPr>
+          <w:b w:val="false"/>
+          <w:bCs w:val="false"/>
+          <w:i w:val="false"/>
+          <w:iCs w:val="false"/>
+          <w:sz w:val="24"/>
+          <w:szCs w:val="24"/>
+        </w:rPr>
+        <w:t xml:space="preserve">= 5.01, </w:t>
+      </w:r>
+      <w:r>
+        <w:rPr>
+          <w:b w:val="false"/>
+          <w:bCs w:val="false"/>
+          <w:i/>
+          <w:iCs/>
+          <w:sz w:val="24"/>
+          <w:szCs w:val="24"/>
+        </w:rPr>
+        <w:t xml:space="preserve">SD </w:t>
+      </w:r>
+      <w:r>
+        <w:rPr>
+          <w:b w:val="false"/>
+          <w:bCs w:val="false"/>
+          <w:i w:val="false"/>
+          <w:iCs w:val="false"/>
+          <w:sz w:val="24"/>
+          <w:szCs w:val="24"/>
+        </w:rPr>
+        <w:t xml:space="preserve">= 1.46), </w:t>
+      </w:r>
+      <w:r>
+        <w:rPr>
+          <w:b w:val="false"/>
+          <w:bCs w:val="false"/>
+          <w:i/>
+          <w:iCs/>
+          <w:sz w:val="24"/>
+          <w:szCs w:val="24"/>
+        </w:rPr>
+        <w:t>t</w:t>
+      </w:r>
+      <w:r>
+        <w:rPr>
+          <w:b w:val="false"/>
+          <w:bCs w:val="false"/>
+          <w:i w:val="false"/>
+          <w:iCs w:val="false"/>
+          <w:sz w:val="24"/>
+          <w:szCs w:val="24"/>
+        </w:rPr>
+        <w:t xml:space="preserve">(209) = 1.23, </w:t>
+      </w:r>
+      <w:r>
+        <w:rPr>
+          <w:b w:val="false"/>
+          <w:bCs w:val="false"/>
+          <w:i/>
+          <w:iCs/>
+          <w:sz w:val="24"/>
+          <w:szCs w:val="24"/>
+        </w:rPr>
+        <w:t xml:space="preserve">p </w:t>
+      </w:r>
+      <w:r>
+        <w:rPr>
+          <w:b w:val="false"/>
+          <w:bCs w:val="false"/>
+          <w:i w:val="false"/>
+          <w:iCs w:val="false"/>
+          <w:sz w:val="24"/>
+          <w:szCs w:val="24"/>
+        </w:rPr>
+        <w:t xml:space="preserve">= .221, </w:t>
+      </w:r>
+      <w:r>
+        <w:rPr>
+          <w:b w:val="false"/>
+          <w:bCs w:val="false"/>
+          <w:i/>
+          <w:iCs/>
+          <w:sz w:val="24"/>
+          <w:szCs w:val="24"/>
+        </w:rPr>
+        <w:t xml:space="preserve">d </w:t>
+      </w:r>
+      <w:r>
+        <w:rPr>
+          <w:b w:val="false"/>
+          <w:bCs w:val="false"/>
+          <w:i w:val="false"/>
+          <w:iCs w:val="false"/>
+          <w:sz w:val="24"/>
+          <w:szCs w:val="24"/>
+        </w:rPr>
+        <w:t xml:space="preserve">= .17 [-.10, .44]. The measure of perceived manipulation did not correlate with perceived authenticity, either, </w:t>
+      </w:r>
+      <w:r>
+        <w:rPr>
+          <w:b w:val="false"/>
+          <w:bCs w:val="false"/>
+          <w:i/>
+          <w:iCs/>
+          <w:sz w:val="24"/>
+          <w:szCs w:val="24"/>
+        </w:rPr>
+        <w:t xml:space="preserve">r </w:t>
+      </w:r>
+      <w:r>
+        <w:rPr>
+          <w:b w:val="false"/>
+          <w:bCs w:val="false"/>
+          <w:i w:val="false"/>
+          <w:iCs w:val="false"/>
+          <w:sz w:val="24"/>
+          <w:szCs w:val="24"/>
+        </w:rPr>
+        <w:t xml:space="preserve">= .08, </w:t>
+      </w:r>
+      <w:r>
+        <w:rPr>
+          <w:b w:val="false"/>
+          <w:bCs w:val="false"/>
+          <w:i/>
+          <w:iCs/>
+          <w:sz w:val="24"/>
+          <w:szCs w:val="24"/>
+        </w:rPr>
+        <w:t xml:space="preserve">p </w:t>
+      </w:r>
+      <w:r>
+        <w:rPr>
+          <w:b w:val="false"/>
+          <w:bCs w:val="false"/>
+          <w:i w:val="false"/>
+          <w:iCs w:val="false"/>
+          <w:sz w:val="24"/>
+          <w:szCs w:val="24"/>
+        </w:rPr>
+        <w:t>= .227.</w:t>
+      </w:r>
+    </w:p>
+    <w:p>
+      <w:pPr>
+        <w:pStyle w:val="Normal"/>
+        <w:bidi w:val="0"/>
+        <w:spacing w:lineRule="auto" w:line="240" w:before="0" w:after="0"/>
+        <w:contextualSpacing/>
+        <w:jc w:val="left"/>
         <w:rPr>
           <w:b/>
           <w:b/>
@@ -6564,59 +7255,50 @@
       </w:pPr>
       <w:r>
         <w:rPr>
-          <w:b w:val="false"/>
-          <w:bCs w:val="false"/>
+          <w:b/>
+          <w:bCs/>
+          <w:i w:val="false"/>
+          <w:iCs w:val="false"/>
+          <w:sz w:val="24"/>
+          <w:szCs w:val="24"/>
+        </w:rPr>
+        <w:t>Discussion</w:t>
+      </w:r>
+    </w:p>
+    <w:p>
+      <w:pPr>
+        <w:pStyle w:val="Normal"/>
+        <w:bidi w:val="0"/>
+        <w:spacing w:lineRule="auto" w:line="240" w:before="0" w:after="0"/>
+        <w:contextualSpacing/>
+        <w:jc w:val="left"/>
+        <w:rPr>
+          <w:b/>
+          <w:b/>
+          <w:bCs/>
+        </w:rPr>
+      </w:pPr>
+      <w:r>
+        <w:rPr>
+          <w:b/>
+          <w:bCs/>
           <w:i w:val="false"/>
           <w:iCs w:val="false"/>
           <w:sz w:val="24"/>
           <w:szCs w:val="24"/>
         </w:rPr>
         <w:tab/>
-        <w:t xml:space="preserve">The data also supported the attributional and JSM account: The less prescriptively normative one perceived the prejudice to be, the greater was the relationship between prejudice and perceived authenticity. However, this did </w:t>
-      </w:r>
-      <w:r>
-        <w:rPr>
-          <w:b w:val="false"/>
-          <w:bCs w:val="false"/>
-          <w:i/>
-          <w:iCs/>
-          <w:sz w:val="24"/>
-          <w:szCs w:val="24"/>
-        </w:rPr>
-        <w:t xml:space="preserve">not </w:t>
-      </w:r>
-      <w:r>
-        <w:rPr>
-          <w:b w:val="false"/>
-          <w:bCs w:val="false"/>
-          <w:i w:val="false"/>
-          <w:iCs w:val="false"/>
-          <w:sz w:val="24"/>
-          <w:szCs w:val="24"/>
-        </w:rPr>
-        <w:t xml:space="preserve">appear to be driven by how threatened participants felt by the prescriptive norms, since the prejudice and perceived authenticity relationship did </w:t>
-      </w:r>
-      <w:r>
-        <w:rPr>
-          <w:b w:val="false"/>
-          <w:bCs w:val="false"/>
-          <w:i/>
-          <w:iCs/>
-          <w:sz w:val="24"/>
-          <w:szCs w:val="24"/>
-        </w:rPr>
-        <w:t xml:space="preserve">not </w:t>
-      </w:r>
-      <w:r>
-        <w:rPr>
-          <w:b w:val="false"/>
-          <w:bCs w:val="false"/>
-          <w:i w:val="false"/>
-          <w:iCs w:val="false"/>
-          <w:sz w:val="24"/>
-          <w:szCs w:val="24"/>
-        </w:rPr>
-        <w:t>depend on concern about political correctness. Studies 5 and 6 aim to clarify this relationship by manipulating prescriptive normativity.</w:t>
+      </w:r>
+      <w:r>
+        <w:rPr>
+          <w:b w:val="false"/>
+          <w:bCs w:val="false"/>
+          <w:i w:val="false"/>
+          <w:iCs w:val="false"/>
+          <w:sz w:val="24"/>
+          <w:szCs w:val="24"/>
+        </w:rPr>
+        <w:t>Descriptive noms did not affect perceived authenticity. While a correlational relationship was found in Study 3, this relationship failed to replicate—both causally and correlationally—in Study 4. The cognitive social projection account for the prejudice and perceived authenticity relationship was not supported by the data; although prejudiced people see more prejudice in the world, this cognitive bias cannot explain the current phenomenon. I turned to the influence of prescriptive norms and vicarious suppression in the subsequent two studies.</w:t>
       </w:r>
     </w:p>
     <w:p>
@@ -6637,7 +7319,7 @@
           <w:sz w:val="24"/>
           <w:szCs w:val="24"/>
         </w:rPr>
-        <w:t>Study 4</w:t>
+        <w:t>Study 5</w:t>
       </w:r>
     </w:p>
     <w:p>
@@ -6658,7 +7340,84 @@
           <w:sz w:val="24"/>
           <w:szCs w:val="24"/>
         </w:rPr>
-        <w:t>Method</w:t>
+        <w:tab/>
+      </w:r>
+      <w:r>
+        <w:rPr>
+          <w:b w:val="false"/>
+          <w:bCs w:val="false"/>
+          <w:i w:val="false"/>
+          <w:iCs w:val="false"/>
+          <w:sz w:val="24"/>
+          <w:szCs w:val="24"/>
+        </w:rPr>
+        <w:t xml:space="preserve">I experimentally tested the </w:t>
+      </w:r>
+      <w:r>
+        <w:rPr>
+          <w:b w:val="false"/>
+          <w:bCs w:val="false"/>
+          <w:i w:val="false"/>
+          <w:iCs w:val="false"/>
+          <w:sz w:val="24"/>
+          <w:szCs w:val="24"/>
+        </w:rPr>
+        <w:t>prescriptive norms</w:t>
+      </w:r>
+      <w:r>
+        <w:rPr>
+          <w:b w:val="false"/>
+          <w:bCs w:val="false"/>
+          <w:i w:val="false"/>
+          <w:iCs w:val="false"/>
+          <w:sz w:val="24"/>
+          <w:szCs w:val="24"/>
+        </w:rPr>
+        <w:t xml:space="preserve"> account for the relationship between prejudice and perceived authenticity by manipulating whether or not it was acceptable to express prejudice. I predicted that there would </w:t>
+      </w:r>
+      <w:r>
+        <w:rPr>
+          <w:b w:val="false"/>
+          <w:bCs w:val="false"/>
+          <w:i/>
+          <w:iCs/>
+          <w:sz w:val="24"/>
+          <w:szCs w:val="24"/>
+        </w:rPr>
+        <w:t>only</w:t>
+      </w:r>
+      <w:r>
+        <w:rPr>
+          <w:b w:val="false"/>
+          <w:bCs w:val="false"/>
+          <w:i w:val="false"/>
+          <w:iCs w:val="false"/>
+          <w:sz w:val="24"/>
+          <w:szCs w:val="24"/>
+        </w:rPr>
+        <w:t xml:space="preserve"> be a relationship between prejudice and perceived authenticity when the prejudice was described as </w:t>
+      </w:r>
+      <w:r>
+        <w:rPr>
+          <w:b w:val="false"/>
+          <w:bCs w:val="false"/>
+          <w:i/>
+          <w:iCs/>
+          <w:sz w:val="24"/>
+          <w:szCs w:val="24"/>
+        </w:rPr>
+        <w:t>prescriptively non-normative</w:t>
+      </w:r>
+      <w:r>
+        <w:rPr>
+          <w:b w:val="false"/>
+          <w:bCs w:val="false"/>
+          <w:i w:val="false"/>
+          <w:iCs w:val="false"/>
+          <w:sz w:val="24"/>
+          <w:szCs w:val="24"/>
+        </w:rPr>
+        <w:t>—that is, telling participants it is OK to express a prejudice should minimize the positive relationship between prejudice and perceived authenticity.</w:t>
       </w:r>
     </w:p>
     <w:p>
@@ -6679,264 +7438,7 @@
           <w:sz w:val="24"/>
           <w:szCs w:val="24"/>
         </w:rPr>
-        <w:tab/>
-      </w:r>
-      <w:r>
-        <w:rPr>
-          <w:b w:val="false"/>
-          <w:bCs w:val="false"/>
-          <w:i w:val="false"/>
-          <w:iCs w:val="false"/>
-          <w:sz w:val="24"/>
-          <w:szCs w:val="24"/>
-        </w:rPr>
-        <w:t xml:space="preserve">I recruited 210 participants from MTurk to participate in a “survey on perceiving other peoples’ attitudes.” The specific prejudice I consider in this study is that against transgender people. To determine the needed sample size, I calculated the zero-order correlation from Study 3 between perceived descriptive normativity of prejudice against transgender people and perceived authenticity of a prejudiced statement toward transgender people, </w:t>
-      </w:r>
-      <w:r>
-        <w:rPr>
-          <w:b w:val="false"/>
-          <w:bCs w:val="false"/>
-          <w:i/>
-          <w:iCs/>
-          <w:sz w:val="24"/>
-          <w:szCs w:val="24"/>
-        </w:rPr>
-        <w:t xml:space="preserve">r </w:t>
-      </w:r>
-      <w:r>
-        <w:rPr>
-          <w:b w:val="false"/>
-          <w:bCs w:val="false"/>
-          <w:i w:val="false"/>
-          <w:iCs w:val="false"/>
-          <w:sz w:val="24"/>
-          <w:szCs w:val="24"/>
-        </w:rPr>
-        <w:t xml:space="preserve">= .22. The equivalent Cohen’s </w:t>
-      </w:r>
-      <w:r>
-        <w:rPr>
-          <w:b w:val="false"/>
-          <w:bCs w:val="false"/>
-          <w:i/>
-          <w:iCs/>
-          <w:sz w:val="24"/>
-          <w:szCs w:val="24"/>
-        </w:rPr>
-        <w:t xml:space="preserve">d </w:t>
-      </w:r>
-      <w:r>
-        <w:rPr>
-          <w:b w:val="false"/>
-          <w:bCs w:val="false"/>
-          <w:i w:val="false"/>
-          <w:iCs w:val="false"/>
-          <w:sz w:val="24"/>
-          <w:szCs w:val="24"/>
-        </w:rPr>
-        <w:t>= .45. I recruited enough participants to achieve 90% power at this effect size. A total of 211 people participated. Participants’ ages ranged from 18 to 71 (</w:t>
-      </w:r>
-      <w:r>
-        <w:rPr>
-          <w:b w:val="false"/>
-          <w:bCs w:val="false"/>
-          <w:i/>
-          <w:iCs/>
-          <w:sz w:val="24"/>
-          <w:szCs w:val="24"/>
-        </w:rPr>
-        <w:t xml:space="preserve">M </w:t>
-      </w:r>
-      <w:r>
-        <w:rPr>
-          <w:b w:val="false"/>
-          <w:bCs w:val="false"/>
-          <w:i w:val="false"/>
-          <w:iCs w:val="false"/>
-          <w:sz w:val="24"/>
-          <w:szCs w:val="24"/>
-        </w:rPr>
-        <w:t>= 34.41, SD = 11.21), 38% identified as male, and 73% identified as White.</w:t>
-      </w:r>
-    </w:p>
-    <w:p>
-      <w:pPr>
-        <w:pStyle w:val="Normal"/>
-        <w:bidi w:val="0"/>
-        <w:spacing w:lineRule="auto" w:line="240" w:before="0" w:after="0"/>
-        <w:contextualSpacing/>
-        <w:jc w:val="left"/>
-        <w:rPr/>
-      </w:pPr>
-      <w:r>
-        <w:rPr>
-          <w:b w:val="false"/>
-          <w:bCs w:val="false"/>
-          <w:i w:val="false"/>
-          <w:iCs w:val="false"/>
-          <w:sz w:val="24"/>
-          <w:szCs w:val="24"/>
-        </w:rPr>
-        <w:tab/>
-        <w:t xml:space="preserve">Participants were randomly assigned to either a </w:t>
-      </w:r>
-      <w:r>
-        <w:rPr>
-          <w:b w:val="false"/>
-          <w:bCs w:val="false"/>
-          <w:i/>
-          <w:iCs/>
-          <w:sz w:val="24"/>
-          <w:szCs w:val="24"/>
-        </w:rPr>
-        <w:t xml:space="preserve">high </w:t>
-      </w:r>
-      <w:r>
-        <w:rPr>
-          <w:b w:val="false"/>
-          <w:bCs w:val="false"/>
-          <w:i w:val="false"/>
-          <w:iCs w:val="false"/>
-          <w:sz w:val="24"/>
-          <w:szCs w:val="24"/>
-        </w:rPr>
-        <w:t>prejudice</w:t>
-      </w:r>
-      <w:r>
-        <w:rPr>
-          <w:b w:val="false"/>
-          <w:bCs w:val="false"/>
-          <w:i/>
-          <w:iCs/>
-          <w:sz w:val="24"/>
-          <w:szCs w:val="24"/>
-        </w:rPr>
-        <w:t xml:space="preserve"> </w:t>
-      </w:r>
-      <w:r>
-        <w:rPr>
-          <w:b w:val="false"/>
-          <w:bCs w:val="false"/>
-          <w:i w:val="false"/>
-          <w:iCs w:val="false"/>
-          <w:sz w:val="24"/>
-          <w:szCs w:val="24"/>
-        </w:rPr>
-        <w:t xml:space="preserve">norm or </w:t>
-      </w:r>
-      <w:r>
-        <w:rPr>
-          <w:b w:val="false"/>
-          <w:bCs w:val="false"/>
-          <w:i/>
-          <w:iCs/>
-          <w:sz w:val="24"/>
-          <w:szCs w:val="24"/>
-        </w:rPr>
-        <w:t xml:space="preserve">low </w:t>
-      </w:r>
-      <w:r>
-        <w:rPr>
-          <w:b w:val="false"/>
-          <w:bCs w:val="false"/>
-          <w:i w:val="false"/>
-          <w:iCs w:val="false"/>
-          <w:sz w:val="24"/>
-          <w:szCs w:val="24"/>
-        </w:rPr>
-        <w:t>prejudice</w:t>
-      </w:r>
-      <w:r>
-        <w:rPr>
-          <w:b w:val="false"/>
-          <w:bCs w:val="false"/>
-          <w:i/>
-          <w:iCs/>
-          <w:sz w:val="24"/>
-          <w:szCs w:val="24"/>
-        </w:rPr>
-        <w:t xml:space="preserve"> </w:t>
-      </w:r>
-      <w:r>
-        <w:rPr>
-          <w:b w:val="false"/>
-          <w:bCs w:val="false"/>
-          <w:i w:val="false"/>
-          <w:iCs w:val="false"/>
-          <w:sz w:val="24"/>
-          <w:szCs w:val="24"/>
-        </w:rPr>
-        <w:t>norm condition. They were given a brief description containing “results of some previous studies we have done on MTurk,” which read:</w:t>
-      </w:r>
-    </w:p>
-    <w:p>
-      <w:pPr>
-        <w:pStyle w:val="Normal"/>
-        <w:widowControl/>
-        <w:bidi w:val="0"/>
-        <w:spacing w:lineRule="auto" w:line="240" w:before="0" w:after="0"/>
-        <w:ind w:left="720" w:right="629" w:hanging="0"/>
-        <w:contextualSpacing/>
-        <w:jc w:val="left"/>
-        <w:rPr/>
-      </w:pPr>
-      <w:r>
-        <w:rPr>
-          <w:b w:val="false"/>
-          <w:bCs w:val="false"/>
-          <w:i w:val="false"/>
-          <w:iCs w:val="false"/>
-          <w:sz w:val="24"/>
-          <w:szCs w:val="24"/>
-        </w:rPr>
-        <w:t>Our lab mainly studies prejudice, and we have done many surveys on MTurk about prejudices against various social groups. One of the groups that people generally express the [highest/lowest] prejudice toward in these studies is transgender people. We have seen that MTurkers tend to express pretty [negative/positive] attitudes toward transgender people. Out of the many prejudices that we study, prejudice against transgender people is the one that is expressed [most/least] by people.</w:t>
-      </w:r>
-    </w:p>
-    <w:p>
-      <w:pPr>
-        <w:pStyle w:val="Normal"/>
-        <w:widowControl/>
-        <w:bidi w:val="0"/>
-        <w:spacing w:lineRule="auto" w:line="240" w:before="0" w:after="0"/>
-        <w:ind w:left="0" w:right="0" w:hanging="0"/>
-        <w:contextualSpacing/>
-        <w:jc w:val="left"/>
-        <w:rPr/>
-      </w:pPr>
-      <w:r>
-        <w:rPr>
-          <w:b w:val="false"/>
-          <w:bCs w:val="false"/>
-          <w:i w:val="false"/>
-          <w:iCs w:val="false"/>
-          <w:sz w:val="24"/>
-          <w:szCs w:val="24"/>
-        </w:rPr>
-        <w:t>After reading this, participants were asked: “If you had to guess, what percentage of MTurkers do you think are prejudiced against transgender people?” They responded on a sliding scale ranging 0% to 100%. I chose “MTurkers” to be the relevant group—not Americans as a whole—because I reasoned that people might easily self-categorize (Hornsey, 2008 ; Turner, Hogg, Oakes, Reicher, &amp; Wetherell, 1987) as an “MTurker” while participating in research on the website; thus, the descriptive norm is a group that is relevant to them in the experimental setting.</w:t>
-      </w:r>
-    </w:p>
-    <w:p>
-      <w:pPr>
-        <w:pStyle w:val="Normal"/>
-        <w:widowControl/>
-        <w:bidi w:val="0"/>
-        <w:spacing w:lineRule="auto" w:line="240" w:before="0" w:after="0"/>
-        <w:ind w:left="0" w:right="0" w:hanging="0"/>
-        <w:contextualSpacing/>
-        <w:jc w:val="left"/>
-        <w:rPr/>
-      </w:pPr>
-      <w:r>
-        <w:rPr>
-          <w:b w:val="false"/>
-          <w:bCs w:val="false"/>
-          <w:i w:val="false"/>
-          <w:iCs w:val="false"/>
-          <w:sz w:val="24"/>
-          <w:szCs w:val="24"/>
-        </w:rPr>
-        <w:tab/>
-        <w:t>Participants were then told: “We asked previous MTurkers that took our surveys to explain some of their feelings toward transgender people. We randomly selected one of those quotes.” This quote was: “It’s not a good idea to let transgender people around kids… It may not be safe, and kids will be confused.” Participants indicated perceived authenticity on the same scale as in Studies 1 – 3 and then answered a demographics questionnaire.</w:t>
+        <w:t>Method</w:t>
       </w:r>
     </w:p>
     <w:p>
@@ -6957,7 +7459,106 @@
           <w:sz w:val="24"/>
           <w:szCs w:val="24"/>
         </w:rPr>
-        <w:t>Results</w:t>
+        <w:tab/>
+      </w:r>
+      <w:r>
+        <w:rPr>
+          <w:b w:val="false"/>
+          <w:bCs w:val="false"/>
+          <w:i w:val="false"/>
+          <w:iCs w:val="false"/>
+          <w:sz w:val="24"/>
+          <w:szCs w:val="24"/>
+        </w:rPr>
+        <w:t xml:space="preserve">I recruited 200 participants from MTurk to participate in a “study on person perception.” As this study aimed to eliminate the correlation between prejudice and perceived authenticity with an experimental manipulation, sample size was determined by simulating data where the correlation between two variables was </w:t>
+      </w:r>
+      <w:r>
+        <w:rPr>
+          <w:b w:val="false"/>
+          <w:bCs w:val="false"/>
+          <w:i/>
+          <w:iCs/>
+          <w:sz w:val="24"/>
+          <w:szCs w:val="24"/>
+        </w:rPr>
+        <w:t xml:space="preserve">r </w:t>
+      </w:r>
+      <w:r>
+        <w:rPr>
+          <w:b w:val="false"/>
+          <w:bCs w:val="false"/>
+          <w:i w:val="false"/>
+          <w:iCs w:val="false"/>
+          <w:sz w:val="24"/>
+          <w:szCs w:val="24"/>
+        </w:rPr>
+        <w:t xml:space="preserve">= .40 for half of the participants and </w:t>
+      </w:r>
+      <w:r>
+        <w:rPr>
+          <w:b w:val="false"/>
+          <w:bCs w:val="false"/>
+          <w:i/>
+          <w:iCs/>
+          <w:sz w:val="24"/>
+          <w:szCs w:val="24"/>
+        </w:rPr>
+        <w:t xml:space="preserve">r </w:t>
+      </w:r>
+      <w:r>
+        <w:rPr>
+          <w:b w:val="false"/>
+          <w:bCs w:val="false"/>
+          <w:i w:val="false"/>
+          <w:iCs w:val="false"/>
+          <w:sz w:val="24"/>
+          <w:szCs w:val="24"/>
+        </w:rPr>
+        <w:t>= .00 for the other half, then choosing the sample size that led to 80% power. This power analysis was used to inform sample sizes in all subsequent studies. Two participants failed to complete the writing task (described below); they were excluded from all analyses, leaving a final sample size of 198. Participants’ ages ranged from 19 to 77 (</w:t>
+      </w:r>
+      <w:r>
+        <w:rPr>
+          <w:b w:val="false"/>
+          <w:bCs w:val="false"/>
+          <w:i/>
+          <w:iCs/>
+          <w:sz w:val="24"/>
+          <w:szCs w:val="24"/>
+        </w:rPr>
+        <w:t xml:space="preserve">M </w:t>
+      </w:r>
+      <w:r>
+        <w:rPr>
+          <w:b w:val="false"/>
+          <w:bCs w:val="false"/>
+          <w:i w:val="false"/>
+          <w:iCs w:val="false"/>
+          <w:sz w:val="24"/>
+          <w:szCs w:val="24"/>
+        </w:rPr>
+        <w:t xml:space="preserve">= 36.39, </w:t>
+      </w:r>
+      <w:r>
+        <w:rPr>
+          <w:b w:val="false"/>
+          <w:bCs w:val="false"/>
+          <w:i/>
+          <w:iCs/>
+          <w:sz w:val="24"/>
+          <w:szCs w:val="24"/>
+        </w:rPr>
+        <w:t xml:space="preserve">SD </w:t>
+      </w:r>
+      <w:r>
+        <w:rPr>
+          <w:b w:val="false"/>
+          <w:bCs w:val="false"/>
+          <w:i w:val="false"/>
+          <w:iCs w:val="false"/>
+          <w:sz w:val="24"/>
+          <w:szCs w:val="24"/>
+        </w:rPr>
+        <w:t>= 11.80), 52% identified as male, and 76% identified as White.</w:t>
       </w:r>
     </w:p>
     <w:p>
@@ -6969,6 +7570,237 @@
         <w:jc w:val="left"/>
         <w:rPr/>
       </w:pPr>
+      <w:r>
+        <w:rPr>
+          <w:b w:val="false"/>
+          <w:bCs w:val="false"/>
+          <w:i w:val="false"/>
+          <w:iCs w:val="false"/>
+          <w:sz w:val="24"/>
+          <w:szCs w:val="24"/>
+        </w:rPr>
+        <w:tab/>
+        <w:t xml:space="preserve">Participants were told that the study was aimed at the question, “Why do we think that others are the way they are?” They were told that they would answer a few questions and then comment on previous participants’ responses to those same questions. Participants were then randomly assigned to an </w:t>
+      </w:r>
+      <w:r>
+        <w:rPr>
+          <w:b w:val="false"/>
+          <w:bCs w:val="false"/>
+          <w:i/>
+          <w:iCs/>
+          <w:sz w:val="24"/>
+          <w:szCs w:val="24"/>
+        </w:rPr>
+        <w:t xml:space="preserve">expression condition </w:t>
+      </w:r>
+      <w:r>
+        <w:rPr>
+          <w:b w:val="false"/>
+          <w:bCs w:val="false"/>
+          <w:i w:val="false"/>
+          <w:iCs w:val="false"/>
+          <w:sz w:val="24"/>
+          <w:szCs w:val="24"/>
+        </w:rPr>
+        <w:t xml:space="preserve">or a </w:t>
+      </w:r>
+      <w:r>
+        <w:rPr>
+          <w:b w:val="false"/>
+          <w:bCs w:val="false"/>
+          <w:i/>
+          <w:iCs/>
+          <w:sz w:val="24"/>
+          <w:szCs w:val="24"/>
+        </w:rPr>
+        <w:t>suppression condition</w:t>
+      </w:r>
+      <w:r>
+        <w:rPr>
+          <w:b w:val="false"/>
+          <w:bCs w:val="false"/>
+          <w:i w:val="false"/>
+          <w:iCs w:val="false"/>
+          <w:sz w:val="24"/>
+          <w:szCs w:val="24"/>
+        </w:rPr>
+        <w:t>.</w:t>
+      </w:r>
+    </w:p>
+    <w:p>
+      <w:pPr>
+        <w:pStyle w:val="Normal"/>
+        <w:bidi w:val="0"/>
+        <w:spacing w:lineRule="auto" w:line="240" w:before="0" w:after="0"/>
+        <w:contextualSpacing/>
+        <w:jc w:val="left"/>
+        <w:rPr/>
+      </w:pPr>
+      <w:r>
+        <w:rPr>
+          <w:b w:val="false"/>
+          <w:bCs w:val="false"/>
+          <w:i w:val="false"/>
+          <w:iCs w:val="false"/>
+          <w:sz w:val="24"/>
+          <w:szCs w:val="24"/>
+        </w:rPr>
+        <w:tab/>
+        <w:t xml:space="preserve">In both conditions, participants were told that they were in the version of the survey about “fat people,” and they were asked to give a number of reasons why people might be fat. They were given ten blank lines below the instructions to do so. In the </w:t>
+      </w:r>
+      <w:r>
+        <w:rPr>
+          <w:b w:val="false"/>
+          <w:bCs w:val="false"/>
+          <w:i/>
+          <w:iCs/>
+          <w:sz w:val="24"/>
+          <w:szCs w:val="24"/>
+        </w:rPr>
+        <w:t>expression condition</w:t>
+      </w:r>
+      <w:r>
+        <w:rPr>
+          <w:b w:val="false"/>
+          <w:bCs w:val="false"/>
+          <w:i w:val="false"/>
+          <w:iCs w:val="false"/>
+          <w:sz w:val="24"/>
+          <w:szCs w:val="24"/>
+        </w:rPr>
+        <w:t xml:space="preserve">, they were told that it was “important that you feel free to write whatever reasons” that they think of, whether they agree with them, whether they think the reasons are nice or mean. In the </w:t>
+      </w:r>
+      <w:r>
+        <w:rPr>
+          <w:b w:val="false"/>
+          <w:bCs w:val="false"/>
+          <w:i/>
+          <w:iCs/>
+          <w:sz w:val="24"/>
+          <w:szCs w:val="24"/>
+        </w:rPr>
+        <w:t>suppression condition</w:t>
+      </w:r>
+      <w:r>
+        <w:rPr>
+          <w:b w:val="false"/>
+          <w:bCs w:val="false"/>
+          <w:i w:val="false"/>
+          <w:iCs w:val="false"/>
+          <w:sz w:val="24"/>
+          <w:szCs w:val="24"/>
+        </w:rPr>
+        <w:t>, they were told that it was important that their reasons “are not focused on blaming fat people for their bodies,” because “quite a lot of research shows that blaming people for their weight is a sign of prejudice.” In this latter condition, an additional question asked them to look over their answers again, making sure that nothing they said blamed fat people for their weight. After double-checking, they were instructed to select a button that read, “Yes, I followed the directions.”</w:t>
+      </w:r>
+    </w:p>
+    <w:p>
+      <w:pPr>
+        <w:pStyle w:val="Normal"/>
+        <w:bidi w:val="0"/>
+        <w:spacing w:lineRule="auto" w:line="240" w:before="0" w:after="0"/>
+        <w:contextualSpacing/>
+        <w:jc w:val="left"/>
+        <w:rPr/>
+      </w:pPr>
+      <w:r>
+        <w:rPr>
+          <w:b w:val="false"/>
+          <w:bCs w:val="false"/>
+          <w:i w:val="false"/>
+          <w:iCs w:val="false"/>
+          <w:sz w:val="24"/>
+          <w:szCs w:val="24"/>
+        </w:rPr>
+        <w:tab/>
+        <w:t xml:space="preserve">On the next page, participants were told: “Some people already answered the </w:t>
+      </w:r>
+      <w:r>
+        <w:rPr>
+          <w:b w:val="false"/>
+          <w:bCs w:val="false"/>
+          <w:i/>
+          <w:iCs/>
+          <w:sz w:val="24"/>
+          <w:szCs w:val="24"/>
+        </w:rPr>
+        <w:t xml:space="preserve">exact same </w:t>
+      </w:r>
+      <w:r>
+        <w:rPr>
+          <w:b w:val="false"/>
+          <w:bCs w:val="false"/>
+          <w:i w:val="false"/>
+          <w:iCs w:val="false"/>
+          <w:sz w:val="24"/>
+          <w:szCs w:val="24"/>
+        </w:rPr>
+        <w:t xml:space="preserve">question that you just answered. Here is one of the reasons that they gave for people having obesity...” This was repeated four times, each with a new statement. Two blamed fat people for their weight (i.e., “they have no willpower,” and “they’re too lazy to exercise”)—I refer to these as the </w:t>
+      </w:r>
+      <w:r>
+        <w:rPr>
+          <w:b w:val="false"/>
+          <w:bCs w:val="false"/>
+          <w:i/>
+          <w:iCs/>
+          <w:sz w:val="24"/>
+          <w:szCs w:val="24"/>
+        </w:rPr>
+        <w:t>negative statements</w:t>
+      </w:r>
+      <w:r>
+        <w:rPr>
+          <w:b w:val="false"/>
+          <w:bCs w:val="false"/>
+          <w:i w:val="false"/>
+          <w:iCs w:val="false"/>
+          <w:sz w:val="24"/>
+          <w:szCs w:val="24"/>
+        </w:rPr>
+        <w:t xml:space="preserve">. The other two—the </w:t>
+      </w:r>
+      <w:r>
+        <w:rPr>
+          <w:b w:val="false"/>
+          <w:bCs w:val="false"/>
+          <w:i/>
+          <w:iCs/>
+          <w:sz w:val="24"/>
+          <w:szCs w:val="24"/>
+        </w:rPr>
+        <w:t>neural statements</w:t>
+      </w:r>
+      <w:r>
+        <w:rPr>
+          <w:b w:val="false"/>
+          <w:bCs w:val="false"/>
+          <w:i w:val="false"/>
+          <w:iCs w:val="false"/>
+          <w:sz w:val="24"/>
+          <w:szCs w:val="24"/>
+        </w:rPr>
+        <w:t>—did not (i.e., “their genes make them overweight,” and “environmental things like poverty or bad parenting”). Participants were asked five questions about each statement.</w:t>
+      </w:r>
+    </w:p>
+    <w:p>
+      <w:pPr>
+        <w:pStyle w:val="Normal"/>
+        <w:bidi w:val="0"/>
+        <w:spacing w:lineRule="auto" w:line="240" w:before="0" w:after="0"/>
+        <w:contextualSpacing/>
+        <w:jc w:val="left"/>
+        <w:rPr/>
+      </w:pPr>
+      <w:r>
+        <w:rPr>
+          <w:b w:val="false"/>
+          <w:bCs w:val="false"/>
+          <w:i w:val="false"/>
+          <w:iCs w:val="false"/>
+          <w:sz w:val="24"/>
+          <w:szCs w:val="24"/>
+        </w:rPr>
+        <w:tab/>
+      </w:r>
       <w:r>
         <w:rPr>
           <w:b/>
@@ -6978,403 +7810,40 @@
           <w:sz w:val="24"/>
           <w:szCs w:val="24"/>
         </w:rPr>
+        <w:t xml:space="preserve">Perceived authenticity. </w:t>
+      </w:r>
+      <w:r>
+        <w:rPr>
+          <w:b w:val="false"/>
+          <w:bCs w:val="false"/>
+          <w:i w:val="false"/>
+          <w:iCs w:val="false"/>
+          <w:sz w:val="24"/>
+          <w:szCs w:val="24"/>
+        </w:rPr>
+        <w:t>The same four questions used in Studies 1 – 4 were used to measure the perceived authenticity of the speaker. The eight items for the negative statements were averaged together, while the eight items for the neutral statements were averaged together to measure perceived authenticity.</w:t>
+      </w:r>
+    </w:p>
+    <w:p>
+      <w:pPr>
+        <w:pStyle w:val="Normal"/>
+        <w:bidi w:val="0"/>
+        <w:spacing w:lineRule="auto" w:line="240" w:before="0" w:after="0"/>
+        <w:contextualSpacing/>
+        <w:jc w:val="left"/>
+        <w:rPr/>
+      </w:pPr>
+      <w:r>
+        <w:rPr>
+          <w:b w:val="false"/>
+          <w:bCs w:val="false"/>
+          <w:i w:val="false"/>
+          <w:iCs w:val="false"/>
+          <w:sz w:val="24"/>
+          <w:szCs w:val="24"/>
+        </w:rPr>
         <w:tab/>
       </w:r>
-      <w:r>
-        <w:rPr>
-          <w:b w:val="false"/>
-          <w:bCs w:val="false"/>
-          <w:i w:val="false"/>
-          <w:iCs w:val="false"/>
-          <w:sz w:val="24"/>
-          <w:szCs w:val="24"/>
-        </w:rPr>
-        <w:t>Participants in the high norm condition (</w:t>
-      </w:r>
-      <w:r>
-        <w:rPr>
-          <w:b w:val="false"/>
-          <w:bCs w:val="false"/>
-          <w:i/>
-          <w:iCs/>
-          <w:sz w:val="24"/>
-          <w:szCs w:val="24"/>
-        </w:rPr>
-        <w:t xml:space="preserve">M </w:t>
-      </w:r>
-      <w:r>
-        <w:rPr>
-          <w:b w:val="false"/>
-          <w:bCs w:val="false"/>
-          <w:i w:val="false"/>
-          <w:iCs w:val="false"/>
-          <w:sz w:val="24"/>
-          <w:szCs w:val="24"/>
-        </w:rPr>
-        <w:t xml:space="preserve">= 54.65, </w:t>
-      </w:r>
-      <w:r>
-        <w:rPr>
-          <w:b w:val="false"/>
-          <w:bCs w:val="false"/>
-          <w:i/>
-          <w:iCs/>
-          <w:sz w:val="24"/>
-          <w:szCs w:val="24"/>
-        </w:rPr>
-        <w:t xml:space="preserve">SD </w:t>
-      </w:r>
-      <w:r>
-        <w:rPr>
-          <w:b w:val="false"/>
-          <w:bCs w:val="false"/>
-          <w:i w:val="false"/>
-          <w:iCs w:val="false"/>
-          <w:sz w:val="24"/>
-          <w:szCs w:val="24"/>
-        </w:rPr>
-        <w:t>= 20.50) perceived the descriptive normativity of anti-transgender prejudice to be higher than those in the low norm condition (</w:t>
-      </w:r>
-      <w:r>
-        <w:rPr>
-          <w:b w:val="false"/>
-          <w:bCs w:val="false"/>
-          <w:i/>
-          <w:iCs/>
-          <w:sz w:val="24"/>
-          <w:szCs w:val="24"/>
-        </w:rPr>
-        <w:t xml:space="preserve">M </w:t>
-      </w:r>
-      <w:r>
-        <w:rPr>
-          <w:b w:val="false"/>
-          <w:bCs w:val="false"/>
-          <w:i w:val="false"/>
-          <w:iCs w:val="false"/>
-          <w:sz w:val="24"/>
-          <w:szCs w:val="24"/>
-        </w:rPr>
-        <w:t xml:space="preserve">= 27.38, </w:t>
-      </w:r>
-      <w:r>
-        <w:rPr>
-          <w:b w:val="false"/>
-          <w:bCs w:val="false"/>
-          <w:i/>
-          <w:iCs/>
-          <w:sz w:val="24"/>
-          <w:szCs w:val="24"/>
-        </w:rPr>
-        <w:t xml:space="preserve">SD </w:t>
-      </w:r>
-      <w:r>
-        <w:rPr>
-          <w:b w:val="false"/>
-          <w:bCs w:val="false"/>
-          <w:i w:val="false"/>
-          <w:iCs w:val="false"/>
-          <w:sz w:val="24"/>
-          <w:szCs w:val="24"/>
-        </w:rPr>
-        <w:t xml:space="preserve">= 21.31), </w:t>
-      </w:r>
-      <w:r>
-        <w:rPr>
-          <w:b w:val="false"/>
-          <w:bCs w:val="false"/>
-          <w:i/>
-          <w:iCs/>
-          <w:sz w:val="24"/>
-          <w:szCs w:val="24"/>
-        </w:rPr>
-        <w:t>t</w:t>
-      </w:r>
-      <w:r>
-        <w:rPr>
-          <w:b w:val="false"/>
-          <w:bCs w:val="false"/>
-          <w:i w:val="false"/>
-          <w:iCs w:val="false"/>
-          <w:sz w:val="24"/>
-          <w:szCs w:val="24"/>
-        </w:rPr>
-        <w:t xml:space="preserve">(209) = 9.47, </w:t>
-      </w:r>
-      <w:r>
-        <w:rPr>
-          <w:b w:val="false"/>
-          <w:bCs w:val="false"/>
-          <w:i/>
-          <w:iCs/>
-          <w:sz w:val="24"/>
-          <w:szCs w:val="24"/>
-        </w:rPr>
-        <w:t xml:space="preserve">p </w:t>
-      </w:r>
-      <w:r>
-        <w:rPr>
-          <w:b w:val="false"/>
-          <w:bCs w:val="false"/>
-          <w:i w:val="false"/>
-          <w:iCs w:val="false"/>
-          <w:sz w:val="24"/>
-          <w:szCs w:val="24"/>
-        </w:rPr>
-        <w:t xml:space="preserve">&lt; .001, </w:t>
-      </w:r>
-      <w:r>
-        <w:rPr>
-          <w:b w:val="false"/>
-          <w:bCs w:val="false"/>
-          <w:i/>
-          <w:iCs/>
-          <w:sz w:val="24"/>
-          <w:szCs w:val="24"/>
-        </w:rPr>
-        <w:t xml:space="preserve">d </w:t>
-      </w:r>
-      <w:r>
-        <w:rPr>
-          <w:b w:val="false"/>
-          <w:bCs w:val="false"/>
-          <w:i w:val="false"/>
-          <w:iCs w:val="false"/>
-          <w:sz w:val="24"/>
-          <w:szCs w:val="24"/>
-        </w:rPr>
-        <w:t>= 1.30 [1.01, 1.60]; the manipulation accomplished what it was intended to do. However, the high norm condition (</w:t>
-      </w:r>
-      <w:r>
-        <w:rPr>
-          <w:b w:val="false"/>
-          <w:bCs w:val="false"/>
-          <w:i/>
-          <w:iCs/>
-          <w:sz w:val="24"/>
-          <w:szCs w:val="24"/>
-        </w:rPr>
-        <w:t xml:space="preserve">M </w:t>
-      </w:r>
-      <w:r>
-        <w:rPr>
-          <w:b w:val="false"/>
-          <w:bCs w:val="false"/>
-          <w:i w:val="false"/>
-          <w:iCs w:val="false"/>
-          <w:sz w:val="24"/>
-          <w:szCs w:val="24"/>
-        </w:rPr>
-        <w:t xml:space="preserve">= 5.25, </w:t>
-      </w:r>
-      <w:r>
-        <w:rPr>
-          <w:b w:val="false"/>
-          <w:bCs w:val="false"/>
-          <w:i/>
-          <w:iCs/>
-          <w:sz w:val="24"/>
-          <w:szCs w:val="24"/>
-        </w:rPr>
-        <w:t xml:space="preserve">SD </w:t>
-      </w:r>
-      <w:r>
-        <w:rPr>
-          <w:b w:val="false"/>
-          <w:bCs w:val="false"/>
-          <w:i w:val="false"/>
-          <w:iCs w:val="false"/>
-          <w:sz w:val="24"/>
-          <w:szCs w:val="24"/>
-        </w:rPr>
-        <w:t xml:space="preserve">= 1.39) did </w:t>
-      </w:r>
-      <w:r>
-        <w:rPr>
-          <w:b w:val="false"/>
-          <w:bCs w:val="false"/>
-          <w:i/>
-          <w:iCs/>
-          <w:sz w:val="24"/>
-          <w:szCs w:val="24"/>
-        </w:rPr>
-        <w:t xml:space="preserve">not </w:t>
-      </w:r>
-      <w:r>
-        <w:rPr>
-          <w:b w:val="false"/>
-          <w:bCs w:val="false"/>
-          <w:i w:val="false"/>
-          <w:iCs w:val="false"/>
-          <w:sz w:val="24"/>
-          <w:szCs w:val="24"/>
-        </w:rPr>
-        <w:t>lead to significantly higher perceptions of authenticity (</w:t>
-      </w:r>
-      <w:r>
-        <w:rPr>
-          <w:b w:val="false"/>
-          <w:bCs w:val="false"/>
-          <w:i/>
-          <w:iCs/>
-          <w:sz w:val="24"/>
-          <w:szCs w:val="24"/>
-        </w:rPr>
-        <w:t xml:space="preserve">M </w:t>
-      </w:r>
-      <w:r>
-        <w:rPr>
-          <w:b w:val="false"/>
-          <w:bCs w:val="false"/>
-          <w:i w:val="false"/>
-          <w:iCs w:val="false"/>
-          <w:sz w:val="24"/>
-          <w:szCs w:val="24"/>
-        </w:rPr>
-        <w:t xml:space="preserve">= 5.01, </w:t>
-      </w:r>
-      <w:r>
-        <w:rPr>
-          <w:b w:val="false"/>
-          <w:bCs w:val="false"/>
-          <w:i/>
-          <w:iCs/>
-          <w:sz w:val="24"/>
-          <w:szCs w:val="24"/>
-        </w:rPr>
-        <w:t xml:space="preserve">SD </w:t>
-      </w:r>
-      <w:r>
-        <w:rPr>
-          <w:b w:val="false"/>
-          <w:bCs w:val="false"/>
-          <w:i w:val="false"/>
-          <w:iCs w:val="false"/>
-          <w:sz w:val="24"/>
-          <w:szCs w:val="24"/>
-        </w:rPr>
-        <w:t xml:space="preserve">= 1.46), </w:t>
-      </w:r>
-      <w:r>
-        <w:rPr>
-          <w:b w:val="false"/>
-          <w:bCs w:val="false"/>
-          <w:i/>
-          <w:iCs/>
-          <w:sz w:val="24"/>
-          <w:szCs w:val="24"/>
-        </w:rPr>
-        <w:t>t</w:t>
-      </w:r>
-      <w:r>
-        <w:rPr>
-          <w:b w:val="false"/>
-          <w:bCs w:val="false"/>
-          <w:i w:val="false"/>
-          <w:iCs w:val="false"/>
-          <w:sz w:val="24"/>
-          <w:szCs w:val="24"/>
-        </w:rPr>
-        <w:t xml:space="preserve">(209) = 1.23, </w:t>
-      </w:r>
-      <w:r>
-        <w:rPr>
-          <w:b w:val="false"/>
-          <w:bCs w:val="false"/>
-          <w:i/>
-          <w:iCs/>
-          <w:sz w:val="24"/>
-          <w:szCs w:val="24"/>
-        </w:rPr>
-        <w:t xml:space="preserve">p </w:t>
-      </w:r>
-      <w:r>
-        <w:rPr>
-          <w:b w:val="false"/>
-          <w:bCs w:val="false"/>
-          <w:i w:val="false"/>
-          <w:iCs w:val="false"/>
-          <w:sz w:val="24"/>
-          <w:szCs w:val="24"/>
-        </w:rPr>
-        <w:t xml:space="preserve">= .221, </w:t>
-      </w:r>
-      <w:r>
-        <w:rPr>
-          <w:b w:val="false"/>
-          <w:bCs w:val="false"/>
-          <w:i/>
-          <w:iCs/>
-          <w:sz w:val="24"/>
-          <w:szCs w:val="24"/>
-        </w:rPr>
-        <w:t xml:space="preserve">d </w:t>
-      </w:r>
-      <w:r>
-        <w:rPr>
-          <w:b w:val="false"/>
-          <w:bCs w:val="false"/>
-          <w:i w:val="false"/>
-          <w:iCs w:val="false"/>
-          <w:sz w:val="24"/>
-          <w:szCs w:val="24"/>
-        </w:rPr>
-        <w:t xml:space="preserve">= .17 [-.10, .44]. The measure of perceived manipulation did not correlate with perceived authenticity, either, </w:t>
-      </w:r>
-      <w:r>
-        <w:rPr>
-          <w:b w:val="false"/>
-          <w:bCs w:val="false"/>
-          <w:i/>
-          <w:iCs/>
-          <w:sz w:val="24"/>
-          <w:szCs w:val="24"/>
-        </w:rPr>
-        <w:t xml:space="preserve">r </w:t>
-      </w:r>
-      <w:r>
-        <w:rPr>
-          <w:b w:val="false"/>
-          <w:bCs w:val="false"/>
-          <w:i w:val="false"/>
-          <w:iCs w:val="false"/>
-          <w:sz w:val="24"/>
-          <w:szCs w:val="24"/>
-        </w:rPr>
-        <w:t xml:space="preserve">= .08, </w:t>
-      </w:r>
-      <w:r>
-        <w:rPr>
-          <w:b w:val="false"/>
-          <w:bCs w:val="false"/>
-          <w:i/>
-          <w:iCs/>
-          <w:sz w:val="24"/>
-          <w:szCs w:val="24"/>
-        </w:rPr>
-        <w:t xml:space="preserve">p </w:t>
-      </w:r>
-      <w:r>
-        <w:rPr>
-          <w:b w:val="false"/>
-          <w:bCs w:val="false"/>
-          <w:i w:val="false"/>
-          <w:iCs w:val="false"/>
-          <w:sz w:val="24"/>
-          <w:szCs w:val="24"/>
-        </w:rPr>
-        <w:t>= .227.</w:t>
-      </w:r>
-    </w:p>
-    <w:p>
-      <w:pPr>
-        <w:pStyle w:val="Normal"/>
-        <w:bidi w:val="0"/>
-        <w:spacing w:lineRule="auto" w:line="240" w:before="0" w:after="0"/>
-        <w:contextualSpacing/>
-        <w:jc w:val="center"/>
-        <w:rPr/>
-      </w:pPr>
       <w:r>
         <w:rPr>
           <w:b/>
@@ -7384,7 +7853,128 @@
           <w:sz w:val="24"/>
           <w:szCs w:val="24"/>
         </w:rPr>
-        <w:t>Study 5</w:t>
+        <w:t xml:space="preserve">Manipulation check. </w:t>
+      </w:r>
+      <w:r>
+        <w:rPr>
+          <w:b w:val="false"/>
+          <w:bCs w:val="false"/>
+          <w:i w:val="false"/>
+          <w:iCs w:val="false"/>
+          <w:sz w:val="24"/>
+          <w:szCs w:val="24"/>
+        </w:rPr>
+        <w:t xml:space="preserve">Participants were asked how much they agreed with the statement, “This answer follows the rules of the task,” on a seven-point scale (1, </w:t>
+      </w:r>
+      <w:r>
+        <w:rPr>
+          <w:b w:val="false"/>
+          <w:bCs w:val="false"/>
+          <w:i/>
+          <w:iCs/>
+          <w:sz w:val="24"/>
+          <w:szCs w:val="24"/>
+        </w:rPr>
+        <w:t>Strongly disagree</w:t>
+      </w:r>
+      <w:r>
+        <w:rPr>
+          <w:b w:val="false"/>
+          <w:bCs w:val="false"/>
+          <w:i w:val="false"/>
+          <w:iCs w:val="false"/>
+          <w:sz w:val="24"/>
+          <w:szCs w:val="24"/>
+        </w:rPr>
+        <w:t xml:space="preserve"> to 7, </w:t>
+      </w:r>
+      <w:r>
+        <w:rPr>
+          <w:b w:val="false"/>
+          <w:bCs w:val="false"/>
+          <w:i/>
+          <w:iCs/>
+          <w:sz w:val="24"/>
+          <w:szCs w:val="24"/>
+        </w:rPr>
+        <w:t>Strongly agree</w:t>
+      </w:r>
+      <w:r>
+        <w:rPr>
+          <w:b w:val="false"/>
+          <w:bCs w:val="false"/>
+          <w:i w:val="false"/>
+          <w:iCs w:val="false"/>
+          <w:sz w:val="24"/>
+          <w:szCs w:val="24"/>
+        </w:rPr>
+        <w:t>). The items for the positive and neutral statements were again averaged together separately.</w:t>
+      </w:r>
+    </w:p>
+    <w:p>
+      <w:pPr>
+        <w:pStyle w:val="Normal"/>
+        <w:bidi w:val="0"/>
+        <w:spacing w:lineRule="auto" w:line="240" w:before="0" w:after="0"/>
+        <w:contextualSpacing/>
+        <w:jc w:val="left"/>
+        <w:rPr/>
+      </w:pPr>
+      <w:r>
+        <w:rPr>
+          <w:b w:val="false"/>
+          <w:bCs w:val="false"/>
+          <w:i w:val="false"/>
+          <w:iCs w:val="false"/>
+          <w:sz w:val="24"/>
+          <w:szCs w:val="24"/>
+        </w:rPr>
+        <w:tab/>
+        <w:t xml:space="preserve">Participants then answered a demographics questionnaire, followed by Crandall’s (1994) anti-fat attitudes questionnaire. In line with the theory behind the scale, I used the “Dislike” subscale as my measure of anti-fat prejudice. An example item reads: “I really don’t like fat people much.” Participants indicated how much they agreed with these statements on a seven-point scale (1, </w:t>
+      </w:r>
+      <w:r>
+        <w:rPr>
+          <w:b w:val="false"/>
+          <w:bCs w:val="false"/>
+          <w:i/>
+          <w:iCs/>
+          <w:sz w:val="24"/>
+          <w:szCs w:val="24"/>
+        </w:rPr>
+        <w:t>Strongly disagree</w:t>
+      </w:r>
+      <w:r>
+        <w:rPr>
+          <w:b w:val="false"/>
+          <w:bCs w:val="false"/>
+          <w:i w:val="false"/>
+          <w:iCs w:val="false"/>
+          <w:sz w:val="24"/>
+          <w:szCs w:val="24"/>
+        </w:rPr>
+        <w:t xml:space="preserve"> to 7, </w:t>
+      </w:r>
+      <w:r>
+        <w:rPr>
+          <w:b w:val="false"/>
+          <w:bCs w:val="false"/>
+          <w:i/>
+          <w:iCs/>
+          <w:sz w:val="24"/>
+          <w:szCs w:val="24"/>
+        </w:rPr>
+        <w:t>Strongly agree</w:t>
+      </w:r>
+      <w:r>
+        <w:rPr>
+          <w:b w:val="false"/>
+          <w:bCs w:val="false"/>
+          <w:i w:val="false"/>
+          <w:iCs w:val="false"/>
+          <w:sz w:val="24"/>
+          <w:szCs w:val="24"/>
+        </w:rPr>
+        <w:t>).</w:t>
       </w:r>
     </w:p>
     <w:p>
@@ -7405,7 +7995,7 @@
           <w:sz w:val="24"/>
           <w:szCs w:val="24"/>
         </w:rPr>
-        <w:t>Method</w:t>
+        <w:t>Results</w:t>
       </w:r>
     </w:p>
     <w:p>
@@ -7437,51 +8027,7 @@
           <w:sz w:val="24"/>
           <w:szCs w:val="24"/>
         </w:rPr>
-        <w:t xml:space="preserve">I recruited 200 participants from MTurk to participate in a “study on person perception.” As this study aimed to eliminate the correlation between prejudice and perceived authenticity with an experimental manipulation, sample size was determined by simulating data where the correlation between two variables was </w:t>
-      </w:r>
-      <w:r>
-        <w:rPr>
-          <w:b w:val="false"/>
-          <w:bCs w:val="false"/>
-          <w:i/>
-          <w:iCs/>
-          <w:sz w:val="24"/>
-          <w:szCs w:val="24"/>
-        </w:rPr>
-        <w:t xml:space="preserve">r </w:t>
-      </w:r>
-      <w:r>
-        <w:rPr>
-          <w:b w:val="false"/>
-          <w:bCs w:val="false"/>
-          <w:i w:val="false"/>
-          <w:iCs w:val="false"/>
-          <w:sz w:val="24"/>
-          <w:szCs w:val="24"/>
-        </w:rPr>
-        <w:t xml:space="preserve">= .40 for half of the participants and </w:t>
-      </w:r>
-      <w:r>
-        <w:rPr>
-          <w:b w:val="false"/>
-          <w:bCs w:val="false"/>
-          <w:i/>
-          <w:iCs/>
-          <w:sz w:val="24"/>
-          <w:szCs w:val="24"/>
-        </w:rPr>
-        <w:t xml:space="preserve">r </w:t>
-      </w:r>
-      <w:r>
-        <w:rPr>
-          <w:b w:val="false"/>
-          <w:bCs w:val="false"/>
-          <w:i w:val="false"/>
-          <w:iCs w:val="false"/>
-          <w:sz w:val="24"/>
-          <w:szCs w:val="24"/>
-        </w:rPr>
-        <w:t>= .00 for the other half, then choosing the sample size that led to 80% power. This power analysis was used to inform sample sizes in all subsequent studies. Two participants failed to complete the writing task (described below); they were excluded from all analyses, leaving a final sample size of 198. Participants’ ages ranged from 19 to 77 (</w:t>
+        <w:t>The two negative statements were seen as following the rules less in the suppression condition (</w:t>
       </w:r>
       <w:r>
         <w:rPr>
@@ -7503,7 +8049,7 @@
           <w:sz w:val="24"/>
           <w:szCs w:val="24"/>
         </w:rPr>
-        <w:t xml:space="preserve">= 36.39, </w:t>
+        <w:t xml:space="preserve">= 1.89, </w:t>
       </w:r>
       <w:r>
         <w:rPr>
@@ -7525,7 +8071,218 @@
           <w:sz w:val="24"/>
           <w:szCs w:val="24"/>
         </w:rPr>
-        <w:t>= 11.80), 52% identified as male, and 76% identified as White.</w:t>
+        <w:t>= 1.27) than in the expression condition (</w:t>
+      </w:r>
+      <w:r>
+        <w:rPr>
+          <w:b w:val="false"/>
+          <w:bCs w:val="false"/>
+          <w:i/>
+          <w:iCs/>
+          <w:sz w:val="24"/>
+          <w:szCs w:val="24"/>
+        </w:rPr>
+        <w:t xml:space="preserve">M </w:t>
+      </w:r>
+      <w:r>
+        <w:rPr>
+          <w:b w:val="false"/>
+          <w:bCs w:val="false"/>
+          <w:i w:val="false"/>
+          <w:iCs w:val="false"/>
+          <w:sz w:val="24"/>
+          <w:szCs w:val="24"/>
+        </w:rPr>
+        <w:t xml:space="preserve">= 6.1, </w:t>
+      </w:r>
+      <w:r>
+        <w:rPr>
+          <w:b w:val="false"/>
+          <w:bCs w:val="false"/>
+          <w:i/>
+          <w:iCs/>
+          <w:sz w:val="24"/>
+          <w:szCs w:val="24"/>
+        </w:rPr>
+        <w:t xml:space="preserve">SD </w:t>
+      </w:r>
+      <w:r>
+        <w:rPr>
+          <w:b w:val="false"/>
+          <w:bCs w:val="false"/>
+          <w:i w:val="false"/>
+          <w:iCs w:val="false"/>
+          <w:sz w:val="24"/>
+          <w:szCs w:val="24"/>
+        </w:rPr>
+        <w:t xml:space="preserve">= 0.85), </w:t>
+      </w:r>
+      <w:r>
+        <w:rPr>
+          <w:b w:val="false"/>
+          <w:bCs w:val="false"/>
+          <w:i/>
+          <w:iCs/>
+          <w:sz w:val="24"/>
+          <w:szCs w:val="24"/>
+        </w:rPr>
+        <w:t>t</w:t>
+      </w:r>
+      <w:r>
+        <w:rPr>
+          <w:b w:val="false"/>
+          <w:bCs w:val="false"/>
+          <w:i w:val="false"/>
+          <w:iCs w:val="false"/>
+          <w:sz w:val="24"/>
+          <w:szCs w:val="24"/>
+        </w:rPr>
+        <w:t xml:space="preserve">(158.31) = 27.12, </w:t>
+      </w:r>
+      <w:r>
+        <w:rPr>
+          <w:b w:val="false"/>
+          <w:bCs w:val="false"/>
+          <w:i/>
+          <w:iCs/>
+          <w:sz w:val="24"/>
+          <w:szCs w:val="24"/>
+        </w:rPr>
+        <w:t xml:space="preserve">p </w:t>
+      </w:r>
+      <w:r>
+        <w:rPr>
+          <w:b w:val="false"/>
+          <w:bCs w:val="false"/>
+          <w:i w:val="false"/>
+          <w:iCs w:val="false"/>
+          <w:sz w:val="24"/>
+          <w:szCs w:val="24"/>
+        </w:rPr>
+        <w:t xml:space="preserve">&lt; .001, </w:t>
+      </w:r>
+      <w:r>
+        <w:rPr>
+          <w:b w:val="false"/>
+          <w:bCs w:val="false"/>
+          <w:i/>
+          <w:iCs/>
+          <w:sz w:val="24"/>
+          <w:szCs w:val="24"/>
+        </w:rPr>
+        <w:t xml:space="preserve">d </w:t>
+      </w:r>
+      <w:r>
+        <w:rPr>
+          <w:b w:val="false"/>
+          <w:bCs w:val="false"/>
+          <w:i w:val="false"/>
+          <w:iCs w:val="false"/>
+          <w:sz w:val="24"/>
+          <w:szCs w:val="24"/>
+        </w:rPr>
+        <w:t xml:space="preserve">= 3.86 [3.39, 4.43]. There was no difference between the two conditions for the neutral statements, </w:t>
+      </w:r>
+      <w:r>
+        <w:rPr>
+          <w:b w:val="false"/>
+          <w:bCs w:val="false"/>
+          <w:i/>
+          <w:iCs/>
+          <w:sz w:val="24"/>
+          <w:szCs w:val="24"/>
+        </w:rPr>
+        <w:t>t</w:t>
+      </w:r>
+      <w:r>
+        <w:rPr>
+          <w:b w:val="false"/>
+          <w:bCs w:val="false"/>
+          <w:i w:val="false"/>
+          <w:iCs w:val="false"/>
+          <w:sz w:val="24"/>
+          <w:szCs w:val="24"/>
+        </w:rPr>
+        <w:t xml:space="preserve">(170.52) = 1.08, </w:t>
+      </w:r>
+      <w:r>
+        <w:rPr>
+          <w:b w:val="false"/>
+          <w:bCs w:val="false"/>
+          <w:i/>
+          <w:iCs/>
+          <w:sz w:val="24"/>
+          <w:szCs w:val="24"/>
+        </w:rPr>
+        <w:t xml:space="preserve">p </w:t>
+      </w:r>
+      <w:r>
+        <w:rPr>
+          <w:b w:val="false"/>
+          <w:bCs w:val="false"/>
+          <w:i w:val="false"/>
+          <w:iCs w:val="false"/>
+          <w:sz w:val="24"/>
+          <w:szCs w:val="24"/>
+        </w:rPr>
+        <w:t xml:space="preserve">= .281, </w:t>
+      </w:r>
+      <w:r>
+        <w:rPr>
+          <w:b w:val="false"/>
+          <w:bCs w:val="false"/>
+          <w:i/>
+          <w:iCs/>
+          <w:sz w:val="24"/>
+          <w:szCs w:val="24"/>
+        </w:rPr>
+        <w:t xml:space="preserve">d </w:t>
+      </w:r>
+      <w:r>
+        <w:rPr>
+          <w:b w:val="false"/>
+          <w:bCs w:val="false"/>
+          <w:i w:val="false"/>
+          <w:iCs w:val="false"/>
+          <w:sz w:val="24"/>
+          <w:szCs w:val="24"/>
+        </w:rPr>
+        <w:t xml:space="preserve">= 0.15 [-0.13, 0.43]. </w:t>
+      </w:r>
+      <w:bookmarkStart w:id="1" w:name="__DdeLink__506_3960537964"/>
+      <w:r>
+        <w:rPr>
+          <w:b w:val="false"/>
+          <w:bCs w:val="false"/>
+          <w:i w:val="false"/>
+          <w:iCs w:val="false"/>
+          <w:sz w:val="24"/>
+          <w:szCs w:val="24"/>
+        </w:rPr>
+        <w:t xml:space="preserve">Note that Welch’s </w:t>
+      </w:r>
+      <w:r>
+        <w:rPr>
+          <w:b w:val="false"/>
+          <w:bCs w:val="false"/>
+          <w:i/>
+          <w:iCs/>
+          <w:sz w:val="24"/>
+          <w:szCs w:val="24"/>
+        </w:rPr>
+        <w:t>t</w:t>
+      </w:r>
+      <w:bookmarkEnd w:id="1"/>
+      <w:r>
+        <w:rPr>
+          <w:b w:val="false"/>
+          <w:bCs w:val="false"/>
+          <w:i w:val="false"/>
+          <w:iCs w:val="false"/>
+          <w:sz w:val="24"/>
+          <w:szCs w:val="24"/>
+        </w:rPr>
+        <w:t xml:space="preserve">-test was employed due to unequal variances across conditions (Delacre, Lakens, &amp; Leys, 2017). </w:t>
       </w:r>
     </w:p>
     <w:p>
@@ -7547,51 +8304,271 @@
           <w:szCs w:val="24"/>
         </w:rPr>
         <w:tab/>
-        <w:t xml:space="preserve">Participants were told that the study was aimed at the question, “Why do we think that others are the way they are?” They were told that they would answer a few questions and then comment on previous participants’ responses to those same questions. Participants were then randomly assigned to an </w:t>
-      </w:r>
-      <w:r>
-        <w:rPr>
-          <w:b w:val="false"/>
-          <w:bCs w:val="false"/>
-          <w:i/>
-          <w:iCs/>
-          <w:sz w:val="24"/>
-          <w:szCs w:val="24"/>
-        </w:rPr>
-        <w:t xml:space="preserve">expression condition </w:t>
-      </w:r>
-      <w:r>
-        <w:rPr>
-          <w:b w:val="false"/>
-          <w:bCs w:val="false"/>
-          <w:i w:val="false"/>
-          <w:iCs w:val="false"/>
-          <w:sz w:val="24"/>
-          <w:szCs w:val="24"/>
-        </w:rPr>
-        <w:t xml:space="preserve">or a </w:t>
-      </w:r>
-      <w:r>
-        <w:rPr>
-          <w:b w:val="false"/>
-          <w:bCs w:val="false"/>
-          <w:i/>
-          <w:iCs/>
-          <w:sz w:val="24"/>
-          <w:szCs w:val="24"/>
-        </w:rPr>
-        <w:t>suppression condition</w:t>
-      </w:r>
-      <w:r>
-        <w:rPr>
-          <w:b w:val="false"/>
-          <w:bCs w:val="false"/>
-          <w:i w:val="false"/>
-          <w:iCs w:val="false"/>
-          <w:sz w:val="24"/>
-          <w:szCs w:val="24"/>
-        </w:rPr>
-        <w:t>.</w:t>
+        <w:t xml:space="preserve">I tested my hypothesis by regressing perceived authenticity of the negative statements on anti-fat prejudice, condition, and the interaction between the two. The interaction was significant, </w:t>
+      </w:r>
+      <w:r>
+        <w:rPr>
+          <w:b w:val="false"/>
+          <w:bCs w:val="false"/>
+          <w:i/>
+          <w:iCs/>
+          <w:sz w:val="24"/>
+          <w:szCs w:val="24"/>
+        </w:rPr>
+        <w:t xml:space="preserve">b </w:t>
+      </w:r>
+      <w:r>
+        <w:rPr>
+          <w:b w:val="false"/>
+          <w:bCs w:val="false"/>
+          <w:i w:val="false"/>
+          <w:iCs w:val="false"/>
+          <w:sz w:val="24"/>
+          <w:szCs w:val="24"/>
+        </w:rPr>
+        <w:t xml:space="preserve">= .36, </w:t>
+      </w:r>
+      <w:r>
+        <w:rPr>
+          <w:b w:val="false"/>
+          <w:bCs w:val="false"/>
+          <w:i/>
+          <w:iCs/>
+          <w:sz w:val="24"/>
+          <w:szCs w:val="24"/>
+        </w:rPr>
+        <w:t xml:space="preserve">SE </w:t>
+      </w:r>
+      <w:r>
+        <w:rPr>
+          <w:b w:val="false"/>
+          <w:bCs w:val="false"/>
+          <w:i w:val="false"/>
+          <w:iCs w:val="false"/>
+          <w:sz w:val="24"/>
+          <w:szCs w:val="24"/>
+        </w:rPr>
+        <w:t xml:space="preserve">= .12, </w:t>
+      </w:r>
+      <w:r>
+        <w:rPr>
+          <w:b w:val="false"/>
+          <w:bCs w:val="false"/>
+          <w:i/>
+          <w:iCs/>
+          <w:sz w:val="24"/>
+          <w:szCs w:val="24"/>
+        </w:rPr>
+        <w:t>t</w:t>
+      </w:r>
+      <w:r>
+        <w:rPr>
+          <w:b w:val="false"/>
+          <w:bCs w:val="false"/>
+          <w:i w:val="false"/>
+          <w:iCs w:val="false"/>
+          <w:sz w:val="24"/>
+          <w:szCs w:val="24"/>
+        </w:rPr>
+        <w:t xml:space="preserve">(194) = 3.16, </w:t>
+      </w:r>
+      <w:r>
+        <w:rPr>
+          <w:b w:val="false"/>
+          <w:bCs w:val="false"/>
+          <w:i/>
+          <w:iCs/>
+          <w:sz w:val="24"/>
+          <w:szCs w:val="24"/>
+        </w:rPr>
+        <w:t xml:space="preserve">p </w:t>
+      </w:r>
+      <w:r>
+        <w:rPr>
+          <w:b w:val="false"/>
+          <w:bCs w:val="false"/>
+          <w:i w:val="false"/>
+          <w:iCs w:val="false"/>
+          <w:sz w:val="24"/>
+          <w:szCs w:val="24"/>
+        </w:rPr>
+        <w:t xml:space="preserve">= .002. Probing the interaction with simple slopes analyses (Preacher, Curran, &amp; Bauer, 2006) showed that prejudice was positively correlated with perceived authenticity in the suppression condition, </w:t>
+      </w:r>
+      <w:r>
+        <w:rPr>
+          <w:b w:val="false"/>
+          <w:bCs w:val="false"/>
+          <w:i/>
+          <w:iCs/>
+          <w:sz w:val="24"/>
+          <w:szCs w:val="24"/>
+        </w:rPr>
+        <w:t xml:space="preserve">b </w:t>
+      </w:r>
+      <w:r>
+        <w:rPr>
+          <w:b w:val="false"/>
+          <w:bCs w:val="false"/>
+          <w:i w:val="false"/>
+          <w:iCs w:val="false"/>
+          <w:sz w:val="24"/>
+          <w:szCs w:val="24"/>
+        </w:rPr>
+        <w:t xml:space="preserve">= .34, </w:t>
+      </w:r>
+      <w:r>
+        <w:rPr>
+          <w:b w:val="false"/>
+          <w:bCs w:val="false"/>
+          <w:i/>
+          <w:iCs/>
+          <w:sz w:val="24"/>
+          <w:szCs w:val="24"/>
+        </w:rPr>
+        <w:t xml:space="preserve">SE </w:t>
+      </w:r>
+      <w:r>
+        <w:rPr>
+          <w:b w:val="false"/>
+          <w:bCs w:val="false"/>
+          <w:i w:val="false"/>
+          <w:iCs w:val="false"/>
+          <w:sz w:val="24"/>
+          <w:szCs w:val="24"/>
+        </w:rPr>
+        <w:t xml:space="preserve">= .08, </w:t>
+      </w:r>
+      <w:r>
+        <w:rPr>
+          <w:b w:val="false"/>
+          <w:bCs w:val="false"/>
+          <w:i/>
+          <w:iCs/>
+          <w:sz w:val="24"/>
+          <w:szCs w:val="24"/>
+        </w:rPr>
+        <w:t>t</w:t>
+      </w:r>
+      <w:r>
+        <w:rPr>
+          <w:b w:val="false"/>
+          <w:bCs w:val="false"/>
+          <w:i w:val="false"/>
+          <w:iCs w:val="false"/>
+          <w:sz w:val="24"/>
+          <w:szCs w:val="24"/>
+        </w:rPr>
+        <w:t xml:space="preserve">(194) = 4.41, </w:t>
+      </w:r>
+      <w:r>
+        <w:rPr>
+          <w:b w:val="false"/>
+          <w:bCs w:val="false"/>
+          <w:i/>
+          <w:iCs/>
+          <w:sz w:val="24"/>
+          <w:szCs w:val="24"/>
+        </w:rPr>
+        <w:t xml:space="preserve">p </w:t>
+      </w:r>
+      <w:r>
+        <w:rPr>
+          <w:b w:val="false"/>
+          <w:bCs w:val="false"/>
+          <w:i w:val="false"/>
+          <w:iCs w:val="false"/>
+          <w:sz w:val="24"/>
+          <w:szCs w:val="24"/>
+        </w:rPr>
+        <w:t xml:space="preserve">&lt; .001. There was no relationship between the two in the expression condition, </w:t>
+      </w:r>
+      <w:r>
+        <w:rPr>
+          <w:b w:val="false"/>
+          <w:bCs w:val="false"/>
+          <w:i/>
+          <w:iCs/>
+          <w:sz w:val="24"/>
+          <w:szCs w:val="24"/>
+        </w:rPr>
+        <w:t xml:space="preserve">b </w:t>
+      </w:r>
+      <w:r>
+        <w:rPr>
+          <w:b w:val="false"/>
+          <w:bCs w:val="false"/>
+          <w:i w:val="false"/>
+          <w:iCs w:val="false"/>
+          <w:sz w:val="24"/>
+          <w:szCs w:val="24"/>
+        </w:rPr>
+        <w:t xml:space="preserve">= -.02, </w:t>
+      </w:r>
+      <w:r>
+        <w:rPr>
+          <w:b w:val="false"/>
+          <w:bCs w:val="false"/>
+          <w:i/>
+          <w:iCs/>
+          <w:sz w:val="24"/>
+          <w:szCs w:val="24"/>
+        </w:rPr>
+        <w:t xml:space="preserve">SE </w:t>
+      </w:r>
+      <w:r>
+        <w:rPr>
+          <w:b w:val="false"/>
+          <w:bCs w:val="false"/>
+          <w:i w:val="false"/>
+          <w:iCs w:val="false"/>
+          <w:sz w:val="24"/>
+          <w:szCs w:val="24"/>
+        </w:rPr>
+        <w:t xml:space="preserve">= .08, </w:t>
+      </w:r>
+      <w:r>
+        <w:rPr>
+          <w:b w:val="false"/>
+          <w:bCs w:val="false"/>
+          <w:i/>
+          <w:iCs/>
+          <w:sz w:val="24"/>
+          <w:szCs w:val="24"/>
+        </w:rPr>
+        <w:t>t</w:t>
+      </w:r>
+      <w:r>
+        <w:rPr>
+          <w:b w:val="false"/>
+          <w:bCs w:val="false"/>
+          <w:i w:val="false"/>
+          <w:iCs w:val="false"/>
+          <w:sz w:val="24"/>
+          <w:szCs w:val="24"/>
+        </w:rPr>
+        <w:t xml:space="preserve">(194) = -0.23, </w:t>
+      </w:r>
+      <w:r>
+        <w:rPr>
+          <w:b w:val="false"/>
+          <w:bCs w:val="false"/>
+          <w:i/>
+          <w:iCs/>
+          <w:sz w:val="24"/>
+          <w:szCs w:val="24"/>
+        </w:rPr>
+        <w:t xml:space="preserve">p </w:t>
+      </w:r>
+      <w:r>
+        <w:rPr>
+          <w:b w:val="false"/>
+          <w:bCs w:val="false"/>
+          <w:i w:val="false"/>
+          <w:iCs w:val="false"/>
+          <w:sz w:val="24"/>
+          <w:szCs w:val="24"/>
+        </w:rPr>
+        <w:t>= .815.</w:t>
       </w:r>
     </w:p>
     <w:p>
@@ -7613,51 +8590,205 @@
           <w:szCs w:val="24"/>
         </w:rPr>
         <w:tab/>
-        <w:t xml:space="preserve">In both conditions, participants were told that they were in the version of the survey about “fat people,” and they were asked to give a number of reasons why people might be fat. They were given ten blank lines below the instructions to do so. In the </w:t>
-      </w:r>
-      <w:r>
-        <w:rPr>
-          <w:b w:val="false"/>
-          <w:bCs w:val="false"/>
-          <w:i/>
-          <w:iCs/>
-          <w:sz w:val="24"/>
-          <w:szCs w:val="24"/>
-        </w:rPr>
-        <w:t>expression condition</w:t>
-      </w:r>
-      <w:r>
-        <w:rPr>
-          <w:b w:val="false"/>
-          <w:bCs w:val="false"/>
-          <w:i w:val="false"/>
-          <w:iCs w:val="false"/>
-          <w:sz w:val="24"/>
-          <w:szCs w:val="24"/>
-        </w:rPr>
-        <w:t xml:space="preserve">, they were told that it was “important that you feel free to write whatever reasons” that they think of, whether they agree with them, whether they think the reasons are nice or mean. In the </w:t>
-      </w:r>
-      <w:r>
-        <w:rPr>
-          <w:b w:val="false"/>
-          <w:bCs w:val="false"/>
-          <w:i/>
-          <w:iCs/>
-          <w:sz w:val="24"/>
-          <w:szCs w:val="24"/>
-        </w:rPr>
-        <w:t>suppression condition</w:t>
-      </w:r>
-      <w:r>
-        <w:rPr>
-          <w:b w:val="false"/>
-          <w:bCs w:val="false"/>
-          <w:i w:val="false"/>
-          <w:iCs w:val="false"/>
-          <w:sz w:val="24"/>
-          <w:szCs w:val="24"/>
-        </w:rPr>
-        <w:t>, they were told that it was important that their reasons “are not focused on blaming fat people for their bodies,” because “quite a lot of research shows that blaming people for their weight is a sign of prejudice.” In this latter condition, an additional question asked them to look over their answers again, making sure that nothing they said blamed fat people for their weight. After double-checking, they were instructed to select a button that read, “Yes, I followed the directions.”</w:t>
+        <w:t xml:space="preserve">This interaction held even after including the other two anti-fat attitudes subscales—fear and willpower—as additional predictors, </w:t>
+      </w:r>
+      <w:r>
+        <w:rPr>
+          <w:b w:val="false"/>
+          <w:bCs w:val="false"/>
+          <w:i/>
+          <w:iCs/>
+          <w:sz w:val="24"/>
+          <w:szCs w:val="24"/>
+        </w:rPr>
+        <w:t xml:space="preserve">b </w:t>
+      </w:r>
+      <w:r>
+        <w:rPr>
+          <w:b w:val="false"/>
+          <w:bCs w:val="false"/>
+          <w:i w:val="false"/>
+          <w:iCs w:val="false"/>
+          <w:sz w:val="24"/>
+          <w:szCs w:val="24"/>
+        </w:rPr>
+        <w:t xml:space="preserve">= .21, </w:t>
+      </w:r>
+      <w:r>
+        <w:rPr>
+          <w:b w:val="false"/>
+          <w:bCs w:val="false"/>
+          <w:i/>
+          <w:iCs/>
+          <w:sz w:val="24"/>
+          <w:szCs w:val="24"/>
+        </w:rPr>
+        <w:t xml:space="preserve">SE </w:t>
+      </w:r>
+      <w:r>
+        <w:rPr>
+          <w:b w:val="false"/>
+          <w:bCs w:val="false"/>
+          <w:i w:val="false"/>
+          <w:iCs w:val="false"/>
+          <w:sz w:val="24"/>
+          <w:szCs w:val="24"/>
+        </w:rPr>
+        <w:t xml:space="preserve">= .11, </w:t>
+      </w:r>
+      <w:r>
+        <w:rPr>
+          <w:b w:val="false"/>
+          <w:bCs w:val="false"/>
+          <w:i/>
+          <w:iCs/>
+          <w:sz w:val="24"/>
+          <w:szCs w:val="24"/>
+        </w:rPr>
+        <w:t>t</w:t>
+      </w:r>
+      <w:r>
+        <w:rPr>
+          <w:b w:val="false"/>
+          <w:bCs w:val="false"/>
+          <w:i w:val="false"/>
+          <w:iCs w:val="false"/>
+          <w:sz w:val="24"/>
+          <w:szCs w:val="24"/>
+        </w:rPr>
+        <w:t xml:space="preserve">(192) = 1.99, </w:t>
+      </w:r>
+      <w:r>
+        <w:rPr>
+          <w:b w:val="false"/>
+          <w:bCs w:val="false"/>
+          <w:i/>
+          <w:iCs/>
+          <w:sz w:val="24"/>
+          <w:szCs w:val="24"/>
+        </w:rPr>
+        <w:t xml:space="preserve">p </w:t>
+      </w:r>
+      <w:r>
+        <w:rPr>
+          <w:b w:val="false"/>
+          <w:bCs w:val="false"/>
+          <w:i w:val="false"/>
+          <w:iCs w:val="false"/>
+          <w:sz w:val="24"/>
+          <w:szCs w:val="24"/>
+        </w:rPr>
+        <w:t>= .048.</w:t>
+      </w:r>
+      <w:r>
+        <w:rPr>
+          <w:b w:val="false"/>
+          <w:bCs w:val="false"/>
+          <w:i/>
+          <w:iCs/>
+          <w:sz w:val="24"/>
+          <w:szCs w:val="24"/>
+        </w:rPr>
+        <w:t xml:space="preserve"> </w:t>
+      </w:r>
+      <w:r>
+        <w:rPr>
+          <w:b w:val="false"/>
+          <w:bCs w:val="false"/>
+          <w:i w:val="false"/>
+          <w:iCs w:val="false"/>
+          <w:sz w:val="24"/>
+          <w:szCs w:val="24"/>
+        </w:rPr>
+        <w:t xml:space="preserve">Regressing the perceived authenticity of the neutral statements on anti-fat prejudice, condition, and the interaction between the two yielded a nonsignificant interaction, </w:t>
+      </w:r>
+      <w:r>
+        <w:rPr>
+          <w:b w:val="false"/>
+          <w:bCs w:val="false"/>
+          <w:i/>
+          <w:iCs/>
+          <w:sz w:val="24"/>
+          <w:szCs w:val="24"/>
+        </w:rPr>
+        <w:t xml:space="preserve">b </w:t>
+      </w:r>
+      <w:r>
+        <w:rPr>
+          <w:b w:val="false"/>
+          <w:bCs w:val="false"/>
+          <w:i w:val="false"/>
+          <w:iCs w:val="false"/>
+          <w:sz w:val="24"/>
+          <w:szCs w:val="24"/>
+        </w:rPr>
+        <w:t xml:space="preserve">= .10, </w:t>
+      </w:r>
+      <w:r>
+        <w:rPr>
+          <w:b w:val="false"/>
+          <w:bCs w:val="false"/>
+          <w:i/>
+          <w:iCs/>
+          <w:sz w:val="24"/>
+          <w:szCs w:val="24"/>
+        </w:rPr>
+        <w:t xml:space="preserve">SE </w:t>
+      </w:r>
+      <w:r>
+        <w:rPr>
+          <w:b w:val="false"/>
+          <w:bCs w:val="false"/>
+          <w:i w:val="false"/>
+          <w:iCs w:val="false"/>
+          <w:sz w:val="24"/>
+          <w:szCs w:val="24"/>
+        </w:rPr>
+        <w:t xml:space="preserve">= .10, </w:t>
+      </w:r>
+      <w:r>
+        <w:rPr>
+          <w:b w:val="false"/>
+          <w:bCs w:val="false"/>
+          <w:i/>
+          <w:iCs/>
+          <w:sz w:val="24"/>
+          <w:szCs w:val="24"/>
+        </w:rPr>
+        <w:t>t</w:t>
+      </w:r>
+      <w:r>
+        <w:rPr>
+          <w:b w:val="false"/>
+          <w:bCs w:val="false"/>
+          <w:i w:val="false"/>
+          <w:iCs w:val="false"/>
+          <w:sz w:val="24"/>
+          <w:szCs w:val="24"/>
+        </w:rPr>
+        <w:t xml:space="preserve">(194) = 1.05, </w:t>
+      </w:r>
+      <w:r>
+        <w:rPr>
+          <w:b w:val="false"/>
+          <w:bCs w:val="false"/>
+          <w:i/>
+          <w:iCs/>
+          <w:sz w:val="24"/>
+          <w:szCs w:val="24"/>
+        </w:rPr>
+        <w:t xml:space="preserve">p </w:t>
+      </w:r>
+      <w:r>
+        <w:rPr>
+          <w:b w:val="false"/>
+          <w:bCs w:val="false"/>
+          <w:i w:val="false"/>
+          <w:iCs w:val="false"/>
+          <w:sz w:val="24"/>
+          <w:szCs w:val="24"/>
+        </w:rPr>
+        <w:t>= .293.</w:t>
       </w:r>
     </w:p>
     <w:p>
@@ -7667,150 +8798,12 @@
         <w:spacing w:lineRule="auto" w:line="240" w:before="0" w:after="0"/>
         <w:contextualSpacing/>
         <w:jc w:val="left"/>
-        <w:rPr/>
-      </w:pPr>
-      <w:r>
-        <w:rPr>
-          <w:b w:val="false"/>
-          <w:bCs w:val="false"/>
-          <w:i w:val="false"/>
-          <w:iCs w:val="false"/>
-          <w:sz w:val="24"/>
-          <w:szCs w:val="24"/>
-        </w:rPr>
-        <w:tab/>
-        <w:t xml:space="preserve">On the next page, participants were told: “Some people already answered the </w:t>
-      </w:r>
-      <w:r>
-        <w:rPr>
-          <w:b w:val="false"/>
-          <w:bCs w:val="false"/>
-          <w:i/>
-          <w:iCs/>
-          <w:sz w:val="24"/>
-          <w:szCs w:val="24"/>
-        </w:rPr>
-        <w:t xml:space="preserve">exact same </w:t>
-      </w:r>
-      <w:r>
-        <w:rPr>
-          <w:b w:val="false"/>
-          <w:bCs w:val="false"/>
-          <w:i w:val="false"/>
-          <w:iCs w:val="false"/>
-          <w:sz w:val="24"/>
-          <w:szCs w:val="24"/>
-        </w:rPr>
-        <w:t xml:space="preserve">question that you just answered. Here is one of the reasons that they gave for people having obesity...” This was repeated four times, each with a new statement. Two blamed fat people for their weight (i.e., “they have no willpower,” and “they’re too lazy to exercise”)—I refer to these as the </w:t>
-      </w:r>
-      <w:r>
-        <w:rPr>
-          <w:b w:val="false"/>
-          <w:bCs w:val="false"/>
-          <w:i/>
-          <w:iCs/>
-          <w:sz w:val="24"/>
-          <w:szCs w:val="24"/>
-        </w:rPr>
-        <w:t>negative statements</w:t>
-      </w:r>
-      <w:r>
-        <w:rPr>
-          <w:b w:val="false"/>
-          <w:bCs w:val="false"/>
-          <w:i w:val="false"/>
-          <w:iCs w:val="false"/>
-          <w:sz w:val="24"/>
-          <w:szCs w:val="24"/>
-        </w:rPr>
-        <w:t xml:space="preserve">. The other two—the </w:t>
-      </w:r>
-      <w:r>
-        <w:rPr>
-          <w:b w:val="false"/>
-          <w:bCs w:val="false"/>
-          <w:i/>
-          <w:iCs/>
-          <w:sz w:val="24"/>
-          <w:szCs w:val="24"/>
-        </w:rPr>
-        <w:t>neural statements</w:t>
-      </w:r>
-      <w:r>
-        <w:rPr>
-          <w:b w:val="false"/>
-          <w:bCs w:val="false"/>
-          <w:i w:val="false"/>
-          <w:iCs w:val="false"/>
-          <w:sz w:val="24"/>
-          <w:szCs w:val="24"/>
-        </w:rPr>
-        <w:t>—did not (i.e., “their genes make them overweight,” and “environmental things like poverty or bad parenting”). Participants were asked five questions about each statement.</w:t>
-      </w:r>
-    </w:p>
-    <w:p>
-      <w:pPr>
-        <w:pStyle w:val="Normal"/>
-        <w:bidi w:val="0"/>
-        <w:spacing w:lineRule="auto" w:line="240" w:before="0" w:after="0"/>
-        <w:contextualSpacing/>
-        <w:jc w:val="left"/>
-        <w:rPr/>
-      </w:pPr>
-      <w:r>
-        <w:rPr>
-          <w:b w:val="false"/>
-          <w:bCs w:val="false"/>
-          <w:i w:val="false"/>
-          <w:iCs w:val="false"/>
-          <w:sz w:val="24"/>
-          <w:szCs w:val="24"/>
-        </w:rPr>
-        <w:tab/>
-      </w:r>
-      <w:r>
-        <w:rPr>
+        <w:rPr>
+          <w:b/>
           <w:b/>
           <w:bCs/>
-          <w:i w:val="false"/>
-          <w:iCs w:val="false"/>
-          <w:sz w:val="24"/>
-          <w:szCs w:val="24"/>
-        </w:rPr>
-        <w:t xml:space="preserve">Perceived authenticity. </w:t>
-      </w:r>
-      <w:r>
-        <w:rPr>
-          <w:b w:val="false"/>
-          <w:bCs w:val="false"/>
-          <w:i w:val="false"/>
-          <w:iCs w:val="false"/>
-          <w:sz w:val="24"/>
-          <w:szCs w:val="24"/>
-        </w:rPr>
-        <w:t>The same four questions used in Studies 1 – 4 were used to measure the perceived authenticity of the speaker. The eight items for the negative statements were averaged together, while the eight items for the neutral statements were averaged together to measure perceived authenticity.</w:t>
-      </w:r>
-    </w:p>
-    <w:p>
-      <w:pPr>
-        <w:pStyle w:val="Normal"/>
-        <w:bidi w:val="0"/>
-        <w:spacing w:lineRule="auto" w:line="240" w:before="0" w:after="0"/>
-        <w:contextualSpacing/>
-        <w:jc w:val="left"/>
-        <w:rPr/>
-      </w:pPr>
-      <w:r>
-        <w:rPr>
-          <w:b w:val="false"/>
-          <w:bCs w:val="false"/>
-          <w:i w:val="false"/>
-          <w:iCs w:val="false"/>
-          <w:sz w:val="24"/>
-          <w:szCs w:val="24"/>
-        </w:rPr>
-        <w:tab/>
-      </w:r>
+        </w:rPr>
+      </w:pPr>
       <w:r>
         <w:rPr>
           <w:b/>
@@ -7820,62 +8813,7 @@
           <w:sz w:val="24"/>
           <w:szCs w:val="24"/>
         </w:rPr>
-        <w:t xml:space="preserve">Manipulation check. </w:t>
-      </w:r>
-      <w:r>
-        <w:rPr>
-          <w:b w:val="false"/>
-          <w:bCs w:val="false"/>
-          <w:i w:val="false"/>
-          <w:iCs w:val="false"/>
-          <w:sz w:val="24"/>
-          <w:szCs w:val="24"/>
-        </w:rPr>
-        <w:t xml:space="preserve">Participants were asked how much they agreed with the statement, “This answer follows the rules of the task,” on a seven-point scale (1, </w:t>
-      </w:r>
-      <w:r>
-        <w:rPr>
-          <w:b w:val="false"/>
-          <w:bCs w:val="false"/>
-          <w:i/>
-          <w:iCs/>
-          <w:sz w:val="24"/>
-          <w:szCs w:val="24"/>
-        </w:rPr>
-        <w:t>Strongly disagree</w:t>
-      </w:r>
-      <w:r>
-        <w:rPr>
-          <w:b w:val="false"/>
-          <w:bCs w:val="false"/>
-          <w:i w:val="false"/>
-          <w:iCs w:val="false"/>
-          <w:sz w:val="24"/>
-          <w:szCs w:val="24"/>
-        </w:rPr>
-        <w:t xml:space="preserve"> to 7, </w:t>
-      </w:r>
-      <w:r>
-        <w:rPr>
-          <w:b w:val="false"/>
-          <w:bCs w:val="false"/>
-          <w:i/>
-          <w:iCs/>
-          <w:sz w:val="24"/>
-          <w:szCs w:val="24"/>
-        </w:rPr>
-        <w:t>Strongly agree</w:t>
-      </w:r>
-      <w:r>
-        <w:rPr>
-          <w:b w:val="false"/>
-          <w:bCs w:val="false"/>
-          <w:i w:val="false"/>
-          <w:iCs w:val="false"/>
-          <w:sz w:val="24"/>
-          <w:szCs w:val="24"/>
-        </w:rPr>
-        <w:t>). The items for the positive and neutral statements were again averaged together separately.</w:t>
+        <w:t>Discussion</w:t>
       </w:r>
     </w:p>
     <w:p>
@@ -7885,94 +8823,11 @@
         <w:spacing w:lineRule="auto" w:line="240" w:before="0" w:after="0"/>
         <w:contextualSpacing/>
         <w:jc w:val="left"/>
-        <w:rPr/>
-      </w:pPr>
-      <w:r>
-        <w:rPr>
-          <w:b w:val="false"/>
-          <w:bCs w:val="false"/>
-          <w:i w:val="false"/>
-          <w:iCs w:val="false"/>
-          <w:sz w:val="24"/>
-          <w:szCs w:val="24"/>
-        </w:rPr>
-        <w:tab/>
-        <w:t xml:space="preserve">Participants then answered a demographics questionnaire, followed by Crandall’s (1994) anti-fat attitudes questionnaire. In line with the theory behind the scale, I used the “Dislike” subscale as my measure of anti-fat prejudice. An example item reads: “I really don’t like fat people much.” Participants indicated how much they agreed with these statements on a seven-point scale (1, </w:t>
-      </w:r>
-      <w:r>
-        <w:rPr>
-          <w:b w:val="false"/>
-          <w:bCs w:val="false"/>
-          <w:i/>
-          <w:iCs/>
-          <w:sz w:val="24"/>
-          <w:szCs w:val="24"/>
-        </w:rPr>
-        <w:t>Strongly disagree</w:t>
-      </w:r>
-      <w:r>
-        <w:rPr>
-          <w:b w:val="false"/>
-          <w:bCs w:val="false"/>
-          <w:i w:val="false"/>
-          <w:iCs w:val="false"/>
-          <w:sz w:val="24"/>
-          <w:szCs w:val="24"/>
-        </w:rPr>
-        <w:t xml:space="preserve"> to 7, </w:t>
-      </w:r>
-      <w:r>
-        <w:rPr>
-          <w:b w:val="false"/>
-          <w:bCs w:val="false"/>
-          <w:i/>
-          <w:iCs/>
-          <w:sz w:val="24"/>
-          <w:szCs w:val="24"/>
-        </w:rPr>
-        <w:t>Strongly agree</w:t>
-      </w:r>
-      <w:r>
-        <w:rPr>
-          <w:b w:val="false"/>
-          <w:bCs w:val="false"/>
-          <w:i w:val="false"/>
-          <w:iCs w:val="false"/>
-          <w:sz w:val="24"/>
-          <w:szCs w:val="24"/>
-        </w:rPr>
-        <w:t>).</w:t>
-      </w:r>
-    </w:p>
-    <w:p>
-      <w:pPr>
-        <w:pStyle w:val="Normal"/>
-        <w:bidi w:val="0"/>
-        <w:spacing w:lineRule="auto" w:line="240" w:before="0" w:after="0"/>
-        <w:contextualSpacing/>
-        <w:jc w:val="left"/>
-        <w:rPr/>
-      </w:pPr>
-      <w:r>
-        <w:rPr>
+        <w:rPr>
+          <w:b/>
           <w:b/>
           <w:bCs/>
-          <w:i w:val="false"/>
-          <w:iCs w:val="false"/>
-          <w:sz w:val="24"/>
-          <w:szCs w:val="24"/>
-        </w:rPr>
-        <w:t>Results</w:t>
-      </w:r>
-    </w:p>
-    <w:p>
-      <w:pPr>
-        <w:pStyle w:val="Normal"/>
-        <w:bidi w:val="0"/>
-        <w:spacing w:lineRule="auto" w:line="240" w:before="0" w:after="0"/>
-        <w:contextualSpacing/>
-        <w:jc w:val="left"/>
-        <w:rPr/>
+        </w:rPr>
       </w:pPr>
       <w:r>
         <w:rPr>
@@ -7994,768 +8849,7 @@
           <w:sz w:val="24"/>
           <w:szCs w:val="24"/>
         </w:rPr>
-        <w:t>The two negative statements were seen as following the rules less in the suppression condition (</w:t>
-      </w:r>
-      <w:r>
-        <w:rPr>
-          <w:b w:val="false"/>
-          <w:bCs w:val="false"/>
-          <w:i/>
-          <w:iCs/>
-          <w:sz w:val="24"/>
-          <w:szCs w:val="24"/>
-        </w:rPr>
-        <w:t xml:space="preserve">M </w:t>
-      </w:r>
-      <w:r>
-        <w:rPr>
-          <w:b w:val="false"/>
-          <w:bCs w:val="false"/>
-          <w:i w:val="false"/>
-          <w:iCs w:val="false"/>
-          <w:sz w:val="24"/>
-          <w:szCs w:val="24"/>
-        </w:rPr>
-        <w:t xml:space="preserve">= 1.89, </w:t>
-      </w:r>
-      <w:r>
-        <w:rPr>
-          <w:b w:val="false"/>
-          <w:bCs w:val="false"/>
-          <w:i/>
-          <w:iCs/>
-          <w:sz w:val="24"/>
-          <w:szCs w:val="24"/>
-        </w:rPr>
-        <w:t xml:space="preserve">SD </w:t>
-      </w:r>
-      <w:r>
-        <w:rPr>
-          <w:b w:val="false"/>
-          <w:bCs w:val="false"/>
-          <w:i w:val="false"/>
-          <w:iCs w:val="false"/>
-          <w:sz w:val="24"/>
-          <w:szCs w:val="24"/>
-        </w:rPr>
-        <w:t>= 1.27) than in the expression condition (</w:t>
-      </w:r>
-      <w:r>
-        <w:rPr>
-          <w:b w:val="false"/>
-          <w:bCs w:val="false"/>
-          <w:i/>
-          <w:iCs/>
-          <w:sz w:val="24"/>
-          <w:szCs w:val="24"/>
-        </w:rPr>
-        <w:t xml:space="preserve">M </w:t>
-      </w:r>
-      <w:r>
-        <w:rPr>
-          <w:b w:val="false"/>
-          <w:bCs w:val="false"/>
-          <w:i w:val="false"/>
-          <w:iCs w:val="false"/>
-          <w:sz w:val="24"/>
-          <w:szCs w:val="24"/>
-        </w:rPr>
-        <w:t xml:space="preserve">= 6.1, </w:t>
-      </w:r>
-      <w:r>
-        <w:rPr>
-          <w:b w:val="false"/>
-          <w:bCs w:val="false"/>
-          <w:i/>
-          <w:iCs/>
-          <w:sz w:val="24"/>
-          <w:szCs w:val="24"/>
-        </w:rPr>
-        <w:t xml:space="preserve">SD </w:t>
-      </w:r>
-      <w:r>
-        <w:rPr>
-          <w:b w:val="false"/>
-          <w:bCs w:val="false"/>
-          <w:i w:val="false"/>
-          <w:iCs w:val="false"/>
-          <w:sz w:val="24"/>
-          <w:szCs w:val="24"/>
-        </w:rPr>
-        <w:t xml:space="preserve">= 0.85), </w:t>
-      </w:r>
-      <w:r>
-        <w:rPr>
-          <w:b w:val="false"/>
-          <w:bCs w:val="false"/>
-          <w:i/>
-          <w:iCs/>
-          <w:sz w:val="24"/>
-          <w:szCs w:val="24"/>
-        </w:rPr>
-        <w:t>t</w:t>
-      </w:r>
-      <w:r>
-        <w:rPr>
-          <w:b w:val="false"/>
-          <w:bCs w:val="false"/>
-          <w:i w:val="false"/>
-          <w:iCs w:val="false"/>
-          <w:sz w:val="24"/>
-          <w:szCs w:val="24"/>
-        </w:rPr>
-        <w:t xml:space="preserve">(158.31) = 27.12, </w:t>
-      </w:r>
-      <w:r>
-        <w:rPr>
-          <w:b w:val="false"/>
-          <w:bCs w:val="false"/>
-          <w:i/>
-          <w:iCs/>
-          <w:sz w:val="24"/>
-          <w:szCs w:val="24"/>
-        </w:rPr>
-        <w:t xml:space="preserve">p </w:t>
-      </w:r>
-      <w:r>
-        <w:rPr>
-          <w:b w:val="false"/>
-          <w:bCs w:val="false"/>
-          <w:i w:val="false"/>
-          <w:iCs w:val="false"/>
-          <w:sz w:val="24"/>
-          <w:szCs w:val="24"/>
-        </w:rPr>
-        <w:t xml:space="preserve">&lt; .001, </w:t>
-      </w:r>
-      <w:r>
-        <w:rPr>
-          <w:b w:val="false"/>
-          <w:bCs w:val="false"/>
-          <w:i/>
-          <w:iCs/>
-          <w:sz w:val="24"/>
-          <w:szCs w:val="24"/>
-        </w:rPr>
-        <w:t xml:space="preserve">d </w:t>
-      </w:r>
-      <w:r>
-        <w:rPr>
-          <w:b w:val="false"/>
-          <w:bCs w:val="false"/>
-          <w:i w:val="false"/>
-          <w:iCs w:val="false"/>
-          <w:sz w:val="24"/>
-          <w:szCs w:val="24"/>
-        </w:rPr>
-        <w:t xml:space="preserve">= 3.86 [3.39, 4.43]. There was no difference between the two conditions for the neutral statements, </w:t>
-      </w:r>
-      <w:r>
-        <w:rPr>
-          <w:b w:val="false"/>
-          <w:bCs w:val="false"/>
-          <w:i/>
-          <w:iCs/>
-          <w:sz w:val="24"/>
-          <w:szCs w:val="24"/>
-        </w:rPr>
-        <w:t>t</w:t>
-      </w:r>
-      <w:r>
-        <w:rPr>
-          <w:b w:val="false"/>
-          <w:bCs w:val="false"/>
-          <w:i w:val="false"/>
-          <w:iCs w:val="false"/>
-          <w:sz w:val="24"/>
-          <w:szCs w:val="24"/>
-        </w:rPr>
-        <w:t xml:space="preserve">(170.52) = 1.08, </w:t>
-      </w:r>
-      <w:r>
-        <w:rPr>
-          <w:b w:val="false"/>
-          <w:bCs w:val="false"/>
-          <w:i/>
-          <w:iCs/>
-          <w:sz w:val="24"/>
-          <w:szCs w:val="24"/>
-        </w:rPr>
-        <w:t xml:space="preserve">p </w:t>
-      </w:r>
-      <w:r>
-        <w:rPr>
-          <w:b w:val="false"/>
-          <w:bCs w:val="false"/>
-          <w:i w:val="false"/>
-          <w:iCs w:val="false"/>
-          <w:sz w:val="24"/>
-          <w:szCs w:val="24"/>
-        </w:rPr>
-        <w:t xml:space="preserve">= .281, </w:t>
-      </w:r>
-      <w:r>
-        <w:rPr>
-          <w:b w:val="false"/>
-          <w:bCs w:val="false"/>
-          <w:i/>
-          <w:iCs/>
-          <w:sz w:val="24"/>
-          <w:szCs w:val="24"/>
-        </w:rPr>
-        <w:t xml:space="preserve">d </w:t>
-      </w:r>
-      <w:r>
-        <w:rPr>
-          <w:b w:val="false"/>
-          <w:bCs w:val="false"/>
-          <w:i w:val="false"/>
-          <w:iCs w:val="false"/>
-          <w:sz w:val="24"/>
-          <w:szCs w:val="24"/>
-        </w:rPr>
-        <w:t xml:space="preserve">= 0.15 [-0.13, 0.43]. </w:t>
-      </w:r>
-      <w:bookmarkStart w:id="1" w:name="__DdeLink__506_3960537964"/>
-      <w:r>
-        <w:rPr>
-          <w:b w:val="false"/>
-          <w:bCs w:val="false"/>
-          <w:i w:val="false"/>
-          <w:iCs w:val="false"/>
-          <w:sz w:val="24"/>
-          <w:szCs w:val="24"/>
-        </w:rPr>
-        <w:t xml:space="preserve">Note that Welch’s </w:t>
-      </w:r>
-      <w:r>
-        <w:rPr>
-          <w:b w:val="false"/>
-          <w:bCs w:val="false"/>
-          <w:i/>
-          <w:iCs/>
-          <w:sz w:val="24"/>
-          <w:szCs w:val="24"/>
-        </w:rPr>
-        <w:t>t</w:t>
-      </w:r>
-      <w:bookmarkEnd w:id="1"/>
-      <w:r>
-        <w:rPr>
-          <w:b w:val="false"/>
-          <w:bCs w:val="false"/>
-          <w:i w:val="false"/>
-          <w:iCs w:val="false"/>
-          <w:sz w:val="24"/>
-          <w:szCs w:val="24"/>
-        </w:rPr>
-        <w:t xml:space="preserve">-test was employed due to unequal variances across conditions (Delacre, Lakens, &amp; Leys, 2017). </w:t>
-      </w:r>
-    </w:p>
-    <w:p>
-      <w:pPr>
-        <w:pStyle w:val="Normal"/>
-        <w:bidi w:val="0"/>
-        <w:spacing w:lineRule="auto" w:line="240" w:before="0" w:after="0"/>
-        <w:contextualSpacing/>
-        <w:jc w:val="left"/>
-        <w:rPr/>
-      </w:pPr>
-      <w:r>
-        <w:rPr>
-          <w:b w:val="false"/>
-          <w:bCs w:val="false"/>
-          <w:i w:val="false"/>
-          <w:iCs w:val="false"/>
-          <w:sz w:val="24"/>
-          <w:szCs w:val="24"/>
-        </w:rPr>
-        <w:tab/>
-        <w:t xml:space="preserve">I tested my hypothesis by regressing perceived authenticity of the negative statements on anti-fat prejudice, condition, and the interaction between the two. The interaction was significant, </w:t>
-      </w:r>
-      <w:r>
-        <w:rPr>
-          <w:b w:val="false"/>
-          <w:bCs w:val="false"/>
-          <w:i/>
-          <w:iCs/>
-          <w:sz w:val="24"/>
-          <w:szCs w:val="24"/>
-        </w:rPr>
-        <w:t xml:space="preserve">b </w:t>
-      </w:r>
-      <w:r>
-        <w:rPr>
-          <w:b w:val="false"/>
-          <w:bCs w:val="false"/>
-          <w:i w:val="false"/>
-          <w:iCs w:val="false"/>
-          <w:sz w:val="24"/>
-          <w:szCs w:val="24"/>
-        </w:rPr>
-        <w:t xml:space="preserve">= .36, </w:t>
-      </w:r>
-      <w:r>
-        <w:rPr>
-          <w:b w:val="false"/>
-          <w:bCs w:val="false"/>
-          <w:i/>
-          <w:iCs/>
-          <w:sz w:val="24"/>
-          <w:szCs w:val="24"/>
-        </w:rPr>
-        <w:t xml:space="preserve">SE </w:t>
-      </w:r>
-      <w:r>
-        <w:rPr>
-          <w:b w:val="false"/>
-          <w:bCs w:val="false"/>
-          <w:i w:val="false"/>
-          <w:iCs w:val="false"/>
-          <w:sz w:val="24"/>
-          <w:szCs w:val="24"/>
-        </w:rPr>
-        <w:t xml:space="preserve">= .12, </w:t>
-      </w:r>
-      <w:r>
-        <w:rPr>
-          <w:b w:val="false"/>
-          <w:bCs w:val="false"/>
-          <w:i/>
-          <w:iCs/>
-          <w:sz w:val="24"/>
-          <w:szCs w:val="24"/>
-        </w:rPr>
-        <w:t>t</w:t>
-      </w:r>
-      <w:r>
-        <w:rPr>
-          <w:b w:val="false"/>
-          <w:bCs w:val="false"/>
-          <w:i w:val="false"/>
-          <w:iCs w:val="false"/>
-          <w:sz w:val="24"/>
-          <w:szCs w:val="24"/>
-        </w:rPr>
-        <w:t xml:space="preserve">(194) = 3.16, </w:t>
-      </w:r>
-      <w:r>
-        <w:rPr>
-          <w:b w:val="false"/>
-          <w:bCs w:val="false"/>
-          <w:i/>
-          <w:iCs/>
-          <w:sz w:val="24"/>
-          <w:szCs w:val="24"/>
-        </w:rPr>
-        <w:t xml:space="preserve">p </w:t>
-      </w:r>
-      <w:r>
-        <w:rPr>
-          <w:b w:val="false"/>
-          <w:bCs w:val="false"/>
-          <w:i w:val="false"/>
-          <w:iCs w:val="false"/>
-          <w:sz w:val="24"/>
-          <w:szCs w:val="24"/>
-        </w:rPr>
-        <w:t xml:space="preserve">= .002. Probing the interaction with simple slopes analyses (Preacher, Curran, &amp; Bauer, 2006) showed that prejudice was positively correlated with perceived authenticity in the suppression condition, </w:t>
-      </w:r>
-      <w:r>
-        <w:rPr>
-          <w:b w:val="false"/>
-          <w:bCs w:val="false"/>
-          <w:i/>
-          <w:iCs/>
-          <w:sz w:val="24"/>
-          <w:szCs w:val="24"/>
-        </w:rPr>
-        <w:t xml:space="preserve">b </w:t>
-      </w:r>
-      <w:r>
-        <w:rPr>
-          <w:b w:val="false"/>
-          <w:bCs w:val="false"/>
-          <w:i w:val="false"/>
-          <w:iCs w:val="false"/>
-          <w:sz w:val="24"/>
-          <w:szCs w:val="24"/>
-        </w:rPr>
-        <w:t xml:space="preserve">= .34, </w:t>
-      </w:r>
-      <w:r>
-        <w:rPr>
-          <w:b w:val="false"/>
-          <w:bCs w:val="false"/>
-          <w:i/>
-          <w:iCs/>
-          <w:sz w:val="24"/>
-          <w:szCs w:val="24"/>
-        </w:rPr>
-        <w:t xml:space="preserve">SE </w:t>
-      </w:r>
-      <w:r>
-        <w:rPr>
-          <w:b w:val="false"/>
-          <w:bCs w:val="false"/>
-          <w:i w:val="false"/>
-          <w:iCs w:val="false"/>
-          <w:sz w:val="24"/>
-          <w:szCs w:val="24"/>
-        </w:rPr>
-        <w:t xml:space="preserve">= .08, </w:t>
-      </w:r>
-      <w:r>
-        <w:rPr>
-          <w:b w:val="false"/>
-          <w:bCs w:val="false"/>
-          <w:i/>
-          <w:iCs/>
-          <w:sz w:val="24"/>
-          <w:szCs w:val="24"/>
-        </w:rPr>
-        <w:t>t</w:t>
-      </w:r>
-      <w:r>
-        <w:rPr>
-          <w:b w:val="false"/>
-          <w:bCs w:val="false"/>
-          <w:i w:val="false"/>
-          <w:iCs w:val="false"/>
-          <w:sz w:val="24"/>
-          <w:szCs w:val="24"/>
-        </w:rPr>
-        <w:t xml:space="preserve">(194) = 4.41, </w:t>
-      </w:r>
-      <w:r>
-        <w:rPr>
-          <w:b w:val="false"/>
-          <w:bCs w:val="false"/>
-          <w:i/>
-          <w:iCs/>
-          <w:sz w:val="24"/>
-          <w:szCs w:val="24"/>
-        </w:rPr>
-        <w:t xml:space="preserve">p </w:t>
-      </w:r>
-      <w:r>
-        <w:rPr>
-          <w:b w:val="false"/>
-          <w:bCs w:val="false"/>
-          <w:i w:val="false"/>
-          <w:iCs w:val="false"/>
-          <w:sz w:val="24"/>
-          <w:szCs w:val="24"/>
-        </w:rPr>
-        <w:t xml:space="preserve">&lt; .001. There was no relationship between the two in the expression condition, </w:t>
-      </w:r>
-      <w:r>
-        <w:rPr>
-          <w:b w:val="false"/>
-          <w:bCs w:val="false"/>
-          <w:i/>
-          <w:iCs/>
-          <w:sz w:val="24"/>
-          <w:szCs w:val="24"/>
-        </w:rPr>
-        <w:t xml:space="preserve">b </w:t>
-      </w:r>
-      <w:r>
-        <w:rPr>
-          <w:b w:val="false"/>
-          <w:bCs w:val="false"/>
-          <w:i w:val="false"/>
-          <w:iCs w:val="false"/>
-          <w:sz w:val="24"/>
-          <w:szCs w:val="24"/>
-        </w:rPr>
-        <w:t xml:space="preserve">= -.02, </w:t>
-      </w:r>
-      <w:r>
-        <w:rPr>
-          <w:b w:val="false"/>
-          <w:bCs w:val="false"/>
-          <w:i/>
-          <w:iCs/>
-          <w:sz w:val="24"/>
-          <w:szCs w:val="24"/>
-        </w:rPr>
-        <w:t xml:space="preserve">SE </w:t>
-      </w:r>
-      <w:r>
-        <w:rPr>
-          <w:b w:val="false"/>
-          <w:bCs w:val="false"/>
-          <w:i w:val="false"/>
-          <w:iCs w:val="false"/>
-          <w:sz w:val="24"/>
-          <w:szCs w:val="24"/>
-        </w:rPr>
-        <w:t xml:space="preserve">= .08, </w:t>
-      </w:r>
-      <w:r>
-        <w:rPr>
-          <w:b w:val="false"/>
-          <w:bCs w:val="false"/>
-          <w:i/>
-          <w:iCs/>
-          <w:sz w:val="24"/>
-          <w:szCs w:val="24"/>
-        </w:rPr>
-        <w:t>t</w:t>
-      </w:r>
-      <w:r>
-        <w:rPr>
-          <w:b w:val="false"/>
-          <w:bCs w:val="false"/>
-          <w:i w:val="false"/>
-          <w:iCs w:val="false"/>
-          <w:sz w:val="24"/>
-          <w:szCs w:val="24"/>
-        </w:rPr>
-        <w:t xml:space="preserve">(194) = -0.23, </w:t>
-      </w:r>
-      <w:r>
-        <w:rPr>
-          <w:b w:val="false"/>
-          <w:bCs w:val="false"/>
-          <w:i/>
-          <w:iCs/>
-          <w:sz w:val="24"/>
-          <w:szCs w:val="24"/>
-        </w:rPr>
-        <w:t xml:space="preserve">p </w:t>
-      </w:r>
-      <w:r>
-        <w:rPr>
-          <w:b w:val="false"/>
-          <w:bCs w:val="false"/>
-          <w:i w:val="false"/>
-          <w:iCs w:val="false"/>
-          <w:sz w:val="24"/>
-          <w:szCs w:val="24"/>
-        </w:rPr>
-        <w:t>= .815.</w:t>
-      </w:r>
-    </w:p>
-    <w:p>
-      <w:pPr>
-        <w:pStyle w:val="Normal"/>
-        <w:bidi w:val="0"/>
-        <w:spacing w:lineRule="auto" w:line="240" w:before="0" w:after="0"/>
-        <w:contextualSpacing/>
-        <w:jc w:val="left"/>
-        <w:rPr/>
-      </w:pPr>
-      <w:r>
-        <w:rPr>
-          <w:b w:val="false"/>
-          <w:bCs w:val="false"/>
-          <w:i w:val="false"/>
-          <w:iCs w:val="false"/>
-          <w:sz w:val="24"/>
-          <w:szCs w:val="24"/>
-        </w:rPr>
-        <w:tab/>
-        <w:t xml:space="preserve">This interaction held even after including the other two anti-fat attitudes subscales—fear and willpower—as additional predictors, </w:t>
-      </w:r>
-      <w:r>
-        <w:rPr>
-          <w:b w:val="false"/>
-          <w:bCs w:val="false"/>
-          <w:i/>
-          <w:iCs/>
-          <w:sz w:val="24"/>
-          <w:szCs w:val="24"/>
-        </w:rPr>
-        <w:t xml:space="preserve">b </w:t>
-      </w:r>
-      <w:r>
-        <w:rPr>
-          <w:b w:val="false"/>
-          <w:bCs w:val="false"/>
-          <w:i w:val="false"/>
-          <w:iCs w:val="false"/>
-          <w:sz w:val="24"/>
-          <w:szCs w:val="24"/>
-        </w:rPr>
-        <w:t xml:space="preserve">= .21, </w:t>
-      </w:r>
-      <w:r>
-        <w:rPr>
-          <w:b w:val="false"/>
-          <w:bCs w:val="false"/>
-          <w:i/>
-          <w:iCs/>
-          <w:sz w:val="24"/>
-          <w:szCs w:val="24"/>
-        </w:rPr>
-        <w:t xml:space="preserve">SE </w:t>
-      </w:r>
-      <w:r>
-        <w:rPr>
-          <w:b w:val="false"/>
-          <w:bCs w:val="false"/>
-          <w:i w:val="false"/>
-          <w:iCs w:val="false"/>
-          <w:sz w:val="24"/>
-          <w:szCs w:val="24"/>
-        </w:rPr>
-        <w:t xml:space="preserve">= .11, </w:t>
-      </w:r>
-      <w:r>
-        <w:rPr>
-          <w:b w:val="false"/>
-          <w:bCs w:val="false"/>
-          <w:i/>
-          <w:iCs/>
-          <w:sz w:val="24"/>
-          <w:szCs w:val="24"/>
-        </w:rPr>
-        <w:t>t</w:t>
-      </w:r>
-      <w:r>
-        <w:rPr>
-          <w:b w:val="false"/>
-          <w:bCs w:val="false"/>
-          <w:i w:val="false"/>
-          <w:iCs w:val="false"/>
-          <w:sz w:val="24"/>
-          <w:szCs w:val="24"/>
-        </w:rPr>
-        <w:t xml:space="preserve">(192) = 1.99, </w:t>
-      </w:r>
-      <w:r>
-        <w:rPr>
-          <w:b w:val="false"/>
-          <w:bCs w:val="false"/>
-          <w:i/>
-          <w:iCs/>
-          <w:sz w:val="24"/>
-          <w:szCs w:val="24"/>
-        </w:rPr>
-        <w:t xml:space="preserve">p </w:t>
-      </w:r>
-      <w:r>
-        <w:rPr>
-          <w:b w:val="false"/>
-          <w:bCs w:val="false"/>
-          <w:i w:val="false"/>
-          <w:iCs w:val="false"/>
-          <w:sz w:val="24"/>
-          <w:szCs w:val="24"/>
-        </w:rPr>
-        <w:t>= .048.</w:t>
-      </w:r>
-      <w:r>
-        <w:rPr>
-          <w:b w:val="false"/>
-          <w:bCs w:val="false"/>
-          <w:i/>
-          <w:iCs/>
-          <w:sz w:val="24"/>
-          <w:szCs w:val="24"/>
-        </w:rPr>
-        <w:t xml:space="preserve"> </w:t>
-      </w:r>
-      <w:r>
-        <w:rPr>
-          <w:b w:val="false"/>
-          <w:bCs w:val="false"/>
-          <w:i w:val="false"/>
-          <w:iCs w:val="false"/>
-          <w:sz w:val="24"/>
-          <w:szCs w:val="24"/>
-        </w:rPr>
-        <w:t xml:space="preserve">Regressing the perceived authenticity of the neutral statements on anti-fat prejudice, condition, and the interaction between the two yielded a nonsignificant interaction, </w:t>
-      </w:r>
-      <w:r>
-        <w:rPr>
-          <w:b w:val="false"/>
-          <w:bCs w:val="false"/>
-          <w:i/>
-          <w:iCs/>
-          <w:sz w:val="24"/>
-          <w:szCs w:val="24"/>
-        </w:rPr>
-        <w:t xml:space="preserve">b </w:t>
-      </w:r>
-      <w:r>
-        <w:rPr>
-          <w:b w:val="false"/>
-          <w:bCs w:val="false"/>
-          <w:i w:val="false"/>
-          <w:iCs w:val="false"/>
-          <w:sz w:val="24"/>
-          <w:szCs w:val="24"/>
-        </w:rPr>
-        <w:t xml:space="preserve">= .10, </w:t>
-      </w:r>
-      <w:r>
-        <w:rPr>
-          <w:b w:val="false"/>
-          <w:bCs w:val="false"/>
-          <w:i/>
-          <w:iCs/>
-          <w:sz w:val="24"/>
-          <w:szCs w:val="24"/>
-        </w:rPr>
-        <w:t xml:space="preserve">SE </w:t>
-      </w:r>
-      <w:r>
-        <w:rPr>
-          <w:b w:val="false"/>
-          <w:bCs w:val="false"/>
-          <w:i w:val="false"/>
-          <w:iCs w:val="false"/>
-          <w:sz w:val="24"/>
-          <w:szCs w:val="24"/>
-        </w:rPr>
-        <w:t xml:space="preserve">= .10, </w:t>
-      </w:r>
-      <w:r>
-        <w:rPr>
-          <w:b w:val="false"/>
-          <w:bCs w:val="false"/>
-          <w:i/>
-          <w:iCs/>
-          <w:sz w:val="24"/>
-          <w:szCs w:val="24"/>
-        </w:rPr>
-        <w:t>t</w:t>
-      </w:r>
-      <w:r>
-        <w:rPr>
-          <w:b w:val="false"/>
-          <w:bCs w:val="false"/>
-          <w:i w:val="false"/>
-          <w:iCs w:val="false"/>
-          <w:sz w:val="24"/>
-          <w:szCs w:val="24"/>
-        </w:rPr>
-        <w:t xml:space="preserve">(194) = 1.05, </w:t>
-      </w:r>
-      <w:r>
-        <w:rPr>
-          <w:b w:val="false"/>
-          <w:bCs w:val="false"/>
-          <w:i/>
-          <w:iCs/>
-          <w:sz w:val="24"/>
-          <w:szCs w:val="24"/>
-        </w:rPr>
-        <w:t xml:space="preserve">p </w:t>
-      </w:r>
-      <w:r>
-        <w:rPr>
-          <w:b w:val="false"/>
-          <w:bCs w:val="false"/>
-          <w:i w:val="false"/>
-          <w:iCs w:val="false"/>
-          <w:sz w:val="24"/>
-          <w:szCs w:val="24"/>
-        </w:rPr>
-        <w:t>= .293.</w:t>
+        <w:t xml:space="preserve">Framing the expression of anti-fat prejudice as acceptable eliminated the observed relationship between anti-fat prejudice and perceived authenticity of anti-fat statements. </w:t>
       </w:r>
     </w:p>
     <w:p>
@@ -11339,7 +11433,14 @@
         </w:rPr>
       </w:pPr>
       <w:r>
-        <w:rPr/>
+        <w:rPr>
+          <w:b/>
+          <w:bCs/>
+          <w:i w:val="false"/>
+          <w:iCs w:val="false"/>
+          <w:sz w:val="24"/>
+          <w:szCs w:val="24"/>
+        </w:rPr>
       </w:r>
       <w:r>
         <w:br w:type="page"/>
@@ -11400,7 +11501,7 @@
         </w:tblBorders>
         <w:tblCellMar>
           <w:top w:w="55" w:type="dxa"/>
-          <w:left w:w="3" w:type="dxa"/>
+          <w:left w:w="-2" w:type="dxa"/>
           <w:bottom w:w="55" w:type="dxa"/>
           <w:right w:w="55" w:type="dxa"/>
         </w:tblCellMar>
@@ -11426,7 +11527,7 @@
             </w:tcBorders>
             <w:shd w:fill="auto" w:val="clear"/>
             <w:tcMar>
-              <w:left w:w="3" w:type="dxa"/>
+              <w:left w:w="-2" w:type="dxa"/>
             </w:tcMar>
           </w:tcPr>
           <w:p>
@@ -11454,7 +11555,7 @@
             </w:tcBorders>
             <w:shd w:fill="auto" w:val="clear"/>
             <w:tcMar>
-              <w:left w:w="3" w:type="dxa"/>
+              <w:left w:w="-2" w:type="dxa"/>
             </w:tcMar>
           </w:tcPr>
           <w:p>
@@ -11483,7 +11584,7 @@
             </w:tcBorders>
             <w:shd w:fill="auto" w:val="clear"/>
             <w:tcMar>
-              <w:left w:w="3" w:type="dxa"/>
+              <w:left w:w="-2" w:type="dxa"/>
             </w:tcMar>
           </w:tcPr>
           <w:p>
@@ -11509,7 +11610,7 @@
             </w:tcBorders>
             <w:shd w:fill="auto" w:val="clear"/>
             <w:tcMar>
-              <w:left w:w="3" w:type="dxa"/>
+              <w:left w:w="-2" w:type="dxa"/>
             </w:tcMar>
           </w:tcPr>
           <w:p>
@@ -11535,7 +11636,7 @@
             </w:tcBorders>
             <w:shd w:fill="auto" w:val="clear"/>
             <w:tcMar>
-              <w:left w:w="3" w:type="dxa"/>
+              <w:left w:w="-2" w:type="dxa"/>
             </w:tcMar>
           </w:tcPr>
           <w:p>
@@ -11561,7 +11662,7 @@
             </w:tcBorders>
             <w:shd w:fill="auto" w:val="clear"/>
             <w:tcMar>
-              <w:left w:w="3" w:type="dxa"/>
+              <w:left w:w="-2" w:type="dxa"/>
             </w:tcMar>
           </w:tcPr>
           <w:p>
@@ -11587,7 +11688,7 @@
             </w:tcBorders>
             <w:shd w:fill="auto" w:val="clear"/>
             <w:tcMar>
-              <w:left w:w="3" w:type="dxa"/>
+              <w:left w:w="-2" w:type="dxa"/>
             </w:tcMar>
           </w:tcPr>
           <w:p>
@@ -11615,7 +11716,7 @@
             </w:tcBorders>
             <w:shd w:fill="auto" w:val="clear"/>
             <w:tcMar>
-              <w:left w:w="3" w:type="dxa"/>
+              <w:left w:w="-2" w:type="dxa"/>
             </w:tcMar>
           </w:tcPr>
           <w:p>
@@ -11644,7 +11745,7 @@
             </w:tcBorders>
             <w:shd w:fill="auto" w:val="clear"/>
             <w:tcMar>
-              <w:left w:w="3" w:type="dxa"/>
+              <w:left w:w="-2" w:type="dxa"/>
             </w:tcMar>
           </w:tcPr>
           <w:p>
@@ -11674,7 +11775,7 @@
             </w:tcBorders>
             <w:shd w:fill="auto" w:val="clear"/>
             <w:tcMar>
-              <w:left w:w="3" w:type="dxa"/>
+              <w:left w:w="-2" w:type="dxa"/>
             </w:tcMar>
           </w:tcPr>
           <w:p>
@@ -11703,7 +11804,7 @@
             </w:tcBorders>
             <w:shd w:fill="auto" w:val="clear"/>
             <w:tcMar>
-              <w:left w:w="3" w:type="dxa"/>
+              <w:left w:w="-2" w:type="dxa"/>
             </w:tcMar>
           </w:tcPr>
           <w:p>
@@ -11729,7 +11830,7 @@
             </w:tcBorders>
             <w:shd w:fill="auto" w:val="clear"/>
             <w:tcMar>
-              <w:left w:w="3" w:type="dxa"/>
+              <w:left w:w="-2" w:type="dxa"/>
             </w:tcMar>
           </w:tcPr>
           <w:p>
@@ -11755,7 +11856,7 @@
             </w:tcBorders>
             <w:shd w:fill="auto" w:val="clear"/>
             <w:tcMar>
-              <w:left w:w="3" w:type="dxa"/>
+              <w:left w:w="-2" w:type="dxa"/>
             </w:tcMar>
           </w:tcPr>
           <w:p>
@@ -11783,7 +11884,7 @@
             </w:tcBorders>
             <w:shd w:fill="auto" w:val="clear"/>
             <w:tcMar>
-              <w:left w:w="3" w:type="dxa"/>
+              <w:left w:w="-2" w:type="dxa"/>
             </w:tcMar>
           </w:tcPr>
           <w:p>
@@ -11812,7 +11913,7 @@
             </w:tcBorders>
             <w:shd w:fill="auto" w:val="clear"/>
             <w:tcMar>
-              <w:left w:w="3" w:type="dxa"/>
+              <w:left w:w="-2" w:type="dxa"/>
             </w:tcMar>
           </w:tcPr>
           <w:p>
@@ -11842,7 +11943,7 @@
             </w:tcBorders>
             <w:shd w:fill="auto" w:val="clear"/>
             <w:tcMar>
-              <w:left w:w="3" w:type="dxa"/>
+              <w:left w:w="-2" w:type="dxa"/>
             </w:tcMar>
           </w:tcPr>
           <w:p>
@@ -11868,7 +11969,7 @@
             </w:tcBorders>
             <w:shd w:fill="auto" w:val="clear"/>
             <w:tcMar>
-              <w:left w:w="3" w:type="dxa"/>
+              <w:left w:w="-2" w:type="dxa"/>
             </w:tcMar>
           </w:tcPr>
           <w:p>
@@ -11897,7 +11998,7 @@
             </w:tcBorders>
             <w:shd w:fill="auto" w:val="clear"/>
             <w:tcMar>
-              <w:left w:w="3" w:type="dxa"/>
+              <w:left w:w="-2" w:type="dxa"/>
             </w:tcMar>
           </w:tcPr>
           <w:p>
@@ -11923,7 +12024,7 @@
             </w:tcBorders>
             <w:shd w:fill="auto" w:val="clear"/>
             <w:tcMar>
-              <w:left w:w="3" w:type="dxa"/>
+              <w:left w:w="-2" w:type="dxa"/>
             </w:tcMar>
           </w:tcPr>
           <w:p>
@@ -11951,7 +12052,7 @@
             </w:tcBorders>
             <w:shd w:fill="auto" w:val="clear"/>
             <w:tcMar>
-              <w:left w:w="3" w:type="dxa"/>
+              <w:left w:w="-2" w:type="dxa"/>
             </w:tcMar>
           </w:tcPr>
           <w:p>
@@ -11980,7 +12081,7 @@
             </w:tcBorders>
             <w:shd w:fill="auto" w:val="clear"/>
             <w:tcMar>
-              <w:left w:w="3" w:type="dxa"/>
+              <w:left w:w="-2" w:type="dxa"/>
             </w:tcMar>
           </w:tcPr>
           <w:p>
@@ -12010,7 +12111,7 @@
             </w:tcBorders>
             <w:shd w:fill="auto" w:val="clear"/>
             <w:tcMar>
-              <w:left w:w="3" w:type="dxa"/>
+              <w:left w:w="-2" w:type="dxa"/>
             </w:tcMar>
           </w:tcPr>
           <w:p>
@@ -12036,7 +12137,7 @@
             </w:tcBorders>
             <w:shd w:fill="auto" w:val="clear"/>
             <w:tcMar>
-              <w:left w:w="3" w:type="dxa"/>
+              <w:left w:w="-2" w:type="dxa"/>
             </w:tcMar>
           </w:tcPr>
           <w:p>
@@ -12062,7 +12163,7 @@
             </w:tcBorders>
             <w:shd w:fill="auto" w:val="clear"/>
             <w:tcMar>
-              <w:left w:w="3" w:type="dxa"/>
+              <w:left w:w="-2" w:type="dxa"/>
             </w:tcMar>
           </w:tcPr>
           <w:p>
@@ -12088,7 +12189,7 @@
             </w:tcBorders>
             <w:shd w:fill="auto" w:val="clear"/>
             <w:tcMar>
-              <w:left w:w="3" w:type="dxa"/>
+              <w:left w:w="-2" w:type="dxa"/>
             </w:tcMar>
           </w:tcPr>
           <w:p>
@@ -12116,7 +12217,7 @@
             </w:tcBorders>
             <w:shd w:fill="auto" w:val="clear"/>
             <w:tcMar>
-              <w:left w:w="3" w:type="dxa"/>
+              <w:left w:w="-2" w:type="dxa"/>
             </w:tcMar>
           </w:tcPr>
           <w:p>
@@ -12145,7 +12246,7 @@
             </w:tcBorders>
             <w:shd w:fill="auto" w:val="clear"/>
             <w:tcMar>
-              <w:left w:w="3" w:type="dxa"/>
+              <w:left w:w="-2" w:type="dxa"/>
             </w:tcMar>
           </w:tcPr>
           <w:p>
@@ -12175,7 +12276,7 @@
             </w:tcBorders>
             <w:shd w:fill="auto" w:val="clear"/>
             <w:tcMar>
-              <w:left w:w="3" w:type="dxa"/>
+              <w:left w:w="-2" w:type="dxa"/>
             </w:tcMar>
           </w:tcPr>
           <w:p>
@@ -12204,7 +12305,7 @@
             </w:tcBorders>
             <w:shd w:fill="auto" w:val="clear"/>
             <w:tcMar>
-              <w:left w:w="3" w:type="dxa"/>
+              <w:left w:w="-2" w:type="dxa"/>
             </w:tcMar>
           </w:tcPr>
           <w:p>
@@ -12233,7 +12334,7 @@
             </w:tcBorders>
             <w:shd w:fill="auto" w:val="clear"/>
             <w:tcMar>
-              <w:left w:w="3" w:type="dxa"/>
+              <w:left w:w="-2" w:type="dxa"/>
             </w:tcMar>
           </w:tcPr>
           <w:p>
@@ -12259,7 +12360,7 @@
             </w:tcBorders>
             <w:shd w:fill="auto" w:val="clear"/>
             <w:tcMar>
-              <w:left w:w="3" w:type="dxa"/>
+              <w:left w:w="-2" w:type="dxa"/>
             </w:tcMar>
           </w:tcPr>
           <w:p>
@@ -12287,7 +12388,7 @@
             </w:tcBorders>
             <w:shd w:fill="auto" w:val="clear"/>
             <w:tcMar>
-              <w:left w:w="3" w:type="dxa"/>
+              <w:left w:w="-2" w:type="dxa"/>
             </w:tcMar>
           </w:tcPr>
           <w:p>
@@ -12316,7 +12417,7 @@
             </w:tcBorders>
             <w:shd w:fill="auto" w:val="clear"/>
             <w:tcMar>
-              <w:left w:w="3" w:type="dxa"/>
+              <w:left w:w="-2" w:type="dxa"/>
             </w:tcMar>
           </w:tcPr>
           <w:p>
@@ -12346,7 +12447,7 @@
             </w:tcBorders>
             <w:shd w:fill="auto" w:val="clear"/>
             <w:tcMar>
-              <w:left w:w="3" w:type="dxa"/>
+              <w:left w:w="-2" w:type="dxa"/>
             </w:tcMar>
           </w:tcPr>
           <w:p>
@@ -12372,7 +12473,7 @@
             </w:tcBorders>
             <w:shd w:fill="auto" w:val="clear"/>
             <w:tcMar>
-              <w:left w:w="3" w:type="dxa"/>
+              <w:left w:w="-2" w:type="dxa"/>
             </w:tcMar>
           </w:tcPr>
           <w:p>
@@ -12398,7 +12499,7 @@
             </w:tcBorders>
             <w:shd w:fill="auto" w:val="clear"/>
             <w:tcMar>
-              <w:left w:w="3" w:type="dxa"/>
+              <w:left w:w="-2" w:type="dxa"/>
             </w:tcMar>
           </w:tcPr>
           <w:p>
@@ -12424,7 +12525,7 @@
             </w:tcBorders>
             <w:shd w:fill="auto" w:val="clear"/>
             <w:tcMar>
-              <w:left w:w="3" w:type="dxa"/>
+              <w:left w:w="-2" w:type="dxa"/>
             </w:tcMar>
           </w:tcPr>
           <w:p>
@@ -12452,7 +12553,7 @@
             </w:tcBorders>
             <w:shd w:fill="auto" w:val="clear"/>
             <w:tcMar>
-              <w:left w:w="3" w:type="dxa"/>
+              <w:left w:w="-2" w:type="dxa"/>
             </w:tcMar>
           </w:tcPr>
           <w:p>
@@ -12553,7 +12654,14 @@
         </w:rPr>
       </w:pPr>
       <w:r>
-        <w:rPr/>
+        <w:rPr>
+          <w:b w:val="false"/>
+          <w:bCs w:val="false"/>
+          <w:i w:val="false"/>
+          <w:iCs w:val="false"/>
+          <w:sz w:val="24"/>
+          <w:szCs w:val="24"/>
+        </w:rPr>
       </w:r>
     </w:p>
     <w:p>
@@ -12611,7 +12719,7 @@
         </w:tblBorders>
         <w:tblCellMar>
           <w:top w:w="55" w:type="dxa"/>
-          <w:left w:w="39" w:type="dxa"/>
+          <w:left w:w="33" w:type="dxa"/>
           <w:bottom w:w="55" w:type="dxa"/>
           <w:right w:w="55" w:type="dxa"/>
         </w:tblCellMar>
@@ -12635,7 +12743,7 @@
             </w:tcBorders>
             <w:shd w:fill="auto" w:val="clear"/>
             <w:tcMar>
-              <w:left w:w="39" w:type="dxa"/>
+              <w:left w:w="33" w:type="dxa"/>
             </w:tcMar>
           </w:tcPr>
           <w:p>
@@ -12660,7 +12768,7 @@
             </w:tcBorders>
             <w:shd w:fill="auto" w:val="clear"/>
             <w:tcMar>
-              <w:left w:w="39" w:type="dxa"/>
+              <w:left w:w="33" w:type="dxa"/>
             </w:tcMar>
           </w:tcPr>
           <w:p>
@@ -12685,7 +12793,7 @@
             </w:tcBorders>
             <w:shd w:fill="auto" w:val="clear"/>
             <w:tcMar>
-              <w:left w:w="39" w:type="dxa"/>
+              <w:left w:w="33" w:type="dxa"/>
             </w:tcMar>
           </w:tcPr>
           <w:p>
@@ -12715,7 +12823,7 @@
             </w:tcBorders>
             <w:shd w:fill="auto" w:val="clear"/>
             <w:tcMar>
-              <w:left w:w="39" w:type="dxa"/>
+              <w:left w:w="33" w:type="dxa"/>
             </w:tcMar>
           </w:tcPr>
           <w:p>
@@ -12746,7 +12854,7 @@
             </w:tcBorders>
             <w:shd w:fill="auto" w:val="clear"/>
             <w:tcMar>
-              <w:left w:w="39" w:type="dxa"/>
+              <w:left w:w="33" w:type="dxa"/>
             </w:tcMar>
           </w:tcPr>
           <w:p>
@@ -12771,7 +12879,7 @@
             </w:tcBorders>
             <w:shd w:fill="auto" w:val="clear"/>
             <w:tcMar>
-              <w:left w:w="39" w:type="dxa"/>
+              <w:left w:w="33" w:type="dxa"/>
             </w:tcMar>
           </w:tcPr>
           <w:p>
@@ -12796,7 +12904,7 @@
             </w:tcBorders>
             <w:shd w:fill="auto" w:val="clear"/>
             <w:tcMar>
-              <w:left w:w="39" w:type="dxa"/>
+              <w:left w:w="33" w:type="dxa"/>
             </w:tcMar>
           </w:tcPr>
           <w:p>
@@ -12823,7 +12931,7 @@
             </w:tcBorders>
             <w:shd w:fill="auto" w:val="clear"/>
             <w:tcMar>
-              <w:left w:w="39" w:type="dxa"/>
+              <w:left w:w="33" w:type="dxa"/>
             </w:tcMar>
           </w:tcPr>
           <w:p>
@@ -12851,7 +12959,7 @@
             </w:tcBorders>
             <w:shd w:fill="auto" w:val="clear"/>
             <w:tcMar>
-              <w:left w:w="39" w:type="dxa"/>
+              <w:left w:w="33" w:type="dxa"/>
             </w:tcMar>
           </w:tcPr>
           <w:p>
@@ -12875,7 +12983,7 @@
             </w:tcBorders>
             <w:shd w:fill="auto" w:val="clear"/>
             <w:tcMar>
-              <w:left w:w="39" w:type="dxa"/>
+              <w:left w:w="33" w:type="dxa"/>
             </w:tcMar>
           </w:tcPr>
           <w:p>
@@ -12900,7 +13008,7 @@
             </w:tcBorders>
             <w:shd w:fill="auto" w:val="clear"/>
             <w:tcMar>
-              <w:left w:w="39" w:type="dxa"/>
+              <w:left w:w="33" w:type="dxa"/>
             </w:tcMar>
           </w:tcPr>
           <w:p>
@@ -12927,7 +13035,7 @@
             </w:tcBorders>
             <w:shd w:fill="auto" w:val="clear"/>
             <w:tcMar>
-              <w:left w:w="39" w:type="dxa"/>
+              <w:left w:w="33" w:type="dxa"/>
             </w:tcMar>
           </w:tcPr>
           <w:p>
@@ -12955,7 +13063,7 @@
             </w:tcBorders>
             <w:shd w:fill="auto" w:val="clear"/>
             <w:tcMar>
-              <w:left w:w="39" w:type="dxa"/>
+              <w:left w:w="33" w:type="dxa"/>
             </w:tcMar>
           </w:tcPr>
           <w:p>
@@ -12980,7 +13088,7 @@
             </w:tcBorders>
             <w:shd w:fill="auto" w:val="clear"/>
             <w:tcMar>
-              <w:left w:w="39" w:type="dxa"/>
+              <w:left w:w="33" w:type="dxa"/>
             </w:tcMar>
           </w:tcPr>
           <w:p>
@@ -13005,7 +13113,7 @@
             </w:tcBorders>
             <w:shd w:fill="auto" w:val="clear"/>
             <w:tcMar>
-              <w:left w:w="39" w:type="dxa"/>
+              <w:left w:w="33" w:type="dxa"/>
             </w:tcMar>
           </w:tcPr>
           <w:p>
@@ -13032,7 +13140,7 @@
             </w:tcBorders>
             <w:shd w:fill="auto" w:val="clear"/>
             <w:tcMar>
-              <w:left w:w="39" w:type="dxa"/>
+              <w:left w:w="33" w:type="dxa"/>
             </w:tcMar>
           </w:tcPr>
           <w:p>
@@ -13060,7 +13168,7 @@
             </w:tcBorders>
             <w:shd w:fill="auto" w:val="clear"/>
             <w:tcMar>
-              <w:left w:w="39" w:type="dxa"/>
+              <w:left w:w="33" w:type="dxa"/>
             </w:tcMar>
           </w:tcPr>
           <w:p>
@@ -13084,7 +13192,7 @@
             </w:tcBorders>
             <w:shd w:fill="auto" w:val="clear"/>
             <w:tcMar>
-              <w:left w:w="39" w:type="dxa"/>
+              <w:left w:w="33" w:type="dxa"/>
             </w:tcMar>
           </w:tcPr>
           <w:p>
@@ -13109,7 +13217,7 @@
             </w:tcBorders>
             <w:shd w:fill="auto" w:val="clear"/>
             <w:tcMar>
-              <w:left w:w="39" w:type="dxa"/>
+              <w:left w:w="33" w:type="dxa"/>
             </w:tcMar>
           </w:tcPr>
           <w:p>
@@ -13136,7 +13244,7 @@
             </w:tcBorders>
             <w:shd w:fill="auto" w:val="clear"/>
             <w:tcMar>
-              <w:left w:w="39" w:type="dxa"/>
+              <w:left w:w="33" w:type="dxa"/>
             </w:tcMar>
           </w:tcPr>
           <w:p>
@@ -13164,7 +13272,7 @@
             </w:tcBorders>
             <w:shd w:fill="auto" w:val="clear"/>
             <w:tcMar>
-              <w:left w:w="39" w:type="dxa"/>
+              <w:left w:w="33" w:type="dxa"/>
             </w:tcMar>
           </w:tcPr>
           <w:p>
@@ -13189,7 +13297,7 @@
             </w:tcBorders>
             <w:shd w:fill="auto" w:val="clear"/>
             <w:tcMar>
-              <w:left w:w="39" w:type="dxa"/>
+              <w:left w:w="33" w:type="dxa"/>
             </w:tcMar>
           </w:tcPr>
           <w:p>
@@ -13214,7 +13322,7 @@
             </w:tcBorders>
             <w:shd w:fill="auto" w:val="clear"/>
             <w:tcMar>
-              <w:left w:w="39" w:type="dxa"/>
+              <w:left w:w="33" w:type="dxa"/>
             </w:tcMar>
           </w:tcPr>
           <w:p>
@@ -13241,7 +13349,7 @@
             </w:tcBorders>
             <w:shd w:fill="auto" w:val="clear"/>
             <w:tcMar>
-              <w:left w:w="39" w:type="dxa"/>
+              <w:left w:w="33" w:type="dxa"/>
             </w:tcMar>
           </w:tcPr>
           <w:p>
@@ -13269,7 +13377,7 @@
             </w:tcBorders>
             <w:shd w:fill="auto" w:val="clear"/>
             <w:tcMar>
-              <w:left w:w="39" w:type="dxa"/>
+              <w:left w:w="33" w:type="dxa"/>
             </w:tcMar>
           </w:tcPr>
           <w:p>
@@ -13293,7 +13401,7 @@
             </w:tcBorders>
             <w:shd w:fill="auto" w:val="clear"/>
             <w:tcMar>
-              <w:left w:w="39" w:type="dxa"/>
+              <w:left w:w="33" w:type="dxa"/>
             </w:tcMar>
           </w:tcPr>
           <w:p>
@@ -13318,7 +13426,7 @@
             </w:tcBorders>
             <w:shd w:fill="auto" w:val="clear"/>
             <w:tcMar>
-              <w:left w:w="39" w:type="dxa"/>
+              <w:left w:w="33" w:type="dxa"/>
             </w:tcMar>
           </w:tcPr>
           <w:p>
@@ -13345,7 +13453,7 @@
             </w:tcBorders>
             <w:shd w:fill="auto" w:val="clear"/>
             <w:tcMar>
-              <w:left w:w="39" w:type="dxa"/>
+              <w:left w:w="33" w:type="dxa"/>
             </w:tcMar>
           </w:tcPr>
           <w:p>
@@ -13373,7 +13481,7 @@
             </w:tcBorders>
             <w:shd w:fill="auto" w:val="clear"/>
             <w:tcMar>
-              <w:left w:w="39" w:type="dxa"/>
+              <w:left w:w="33" w:type="dxa"/>
             </w:tcMar>
           </w:tcPr>
           <w:p>
@@ -13397,7 +13505,7 @@
             </w:tcBorders>
             <w:shd w:fill="auto" w:val="clear"/>
             <w:tcMar>
-              <w:left w:w="39" w:type="dxa"/>
+              <w:left w:w="33" w:type="dxa"/>
             </w:tcMar>
           </w:tcPr>
           <w:p>
@@ -13422,7 +13530,7 @@
             </w:tcBorders>
             <w:shd w:fill="auto" w:val="clear"/>
             <w:tcMar>
-              <w:left w:w="39" w:type="dxa"/>
+              <w:left w:w="33" w:type="dxa"/>
             </w:tcMar>
           </w:tcPr>
           <w:p>
@@ -13449,7 +13557,7 @@
             </w:tcBorders>
             <w:shd w:fill="auto" w:val="clear"/>
             <w:tcMar>
-              <w:left w:w="39" w:type="dxa"/>
+              <w:left w:w="33" w:type="dxa"/>
             </w:tcMar>
           </w:tcPr>
           <w:p>
@@ -13477,7 +13585,7 @@
             </w:tcBorders>
             <w:shd w:fill="auto" w:val="clear"/>
             <w:tcMar>
-              <w:left w:w="39" w:type="dxa"/>
+              <w:left w:w="33" w:type="dxa"/>
             </w:tcMar>
           </w:tcPr>
           <w:p>
@@ -13501,7 +13609,7 @@
             </w:tcBorders>
             <w:shd w:fill="auto" w:val="clear"/>
             <w:tcMar>
-              <w:left w:w="39" w:type="dxa"/>
+              <w:left w:w="33" w:type="dxa"/>
             </w:tcMar>
           </w:tcPr>
           <w:p>
@@ -13526,7 +13634,7 @@
             </w:tcBorders>
             <w:shd w:fill="auto" w:val="clear"/>
             <w:tcMar>
-              <w:left w:w="39" w:type="dxa"/>
+              <w:left w:w="33" w:type="dxa"/>
             </w:tcMar>
           </w:tcPr>
           <w:p>
@@ -13553,7 +13661,7 @@
             </w:tcBorders>
             <w:shd w:fill="auto" w:val="clear"/>
             <w:tcMar>
-              <w:left w:w="39" w:type="dxa"/>
+              <w:left w:w="33" w:type="dxa"/>
             </w:tcMar>
           </w:tcPr>
           <w:p>
@@ -13581,7 +13689,7 @@
             </w:tcBorders>
             <w:shd w:fill="auto" w:val="clear"/>
             <w:tcMar>
-              <w:left w:w="39" w:type="dxa"/>
+              <w:left w:w="33" w:type="dxa"/>
             </w:tcMar>
           </w:tcPr>
           <w:p>
@@ -13605,7 +13713,7 @@
             </w:tcBorders>
             <w:shd w:fill="auto" w:val="clear"/>
             <w:tcMar>
-              <w:left w:w="39" w:type="dxa"/>
+              <w:left w:w="33" w:type="dxa"/>
             </w:tcMar>
           </w:tcPr>
           <w:p>
@@ -13630,7 +13738,7 @@
             </w:tcBorders>
             <w:shd w:fill="auto" w:val="clear"/>
             <w:tcMar>
-              <w:left w:w="39" w:type="dxa"/>
+              <w:left w:w="33" w:type="dxa"/>
             </w:tcMar>
           </w:tcPr>
           <w:p>
@@ -13657,7 +13765,7 @@
             </w:tcBorders>
             <w:shd w:fill="auto" w:val="clear"/>
             <w:tcMar>
-              <w:left w:w="39" w:type="dxa"/>
+              <w:left w:w="33" w:type="dxa"/>
             </w:tcMar>
           </w:tcPr>
           <w:p>
@@ -13685,7 +13793,7 @@
             </w:tcBorders>
             <w:shd w:fill="auto" w:val="clear"/>
             <w:tcMar>
-              <w:left w:w="39" w:type="dxa"/>
+              <w:left w:w="33" w:type="dxa"/>
             </w:tcMar>
           </w:tcPr>
           <w:p>
@@ -13709,7 +13817,7 @@
             </w:tcBorders>
             <w:shd w:fill="auto" w:val="clear"/>
             <w:tcMar>
-              <w:left w:w="39" w:type="dxa"/>
+              <w:left w:w="33" w:type="dxa"/>
             </w:tcMar>
           </w:tcPr>
           <w:p>
@@ -13734,7 +13842,7 @@
             </w:tcBorders>
             <w:shd w:fill="auto" w:val="clear"/>
             <w:tcMar>
-              <w:left w:w="39" w:type="dxa"/>
+              <w:left w:w="33" w:type="dxa"/>
             </w:tcMar>
           </w:tcPr>
           <w:p>
@@ -13761,7 +13869,7 @@
             </w:tcBorders>
             <w:shd w:fill="auto" w:val="clear"/>
             <w:tcMar>
-              <w:left w:w="39" w:type="dxa"/>
+              <w:left w:w="33" w:type="dxa"/>
             </w:tcMar>
           </w:tcPr>
           <w:p>
@@ -13789,7 +13897,7 @@
             </w:tcBorders>
             <w:shd w:fill="auto" w:val="clear"/>
             <w:tcMar>
-              <w:left w:w="39" w:type="dxa"/>
+              <w:left w:w="33" w:type="dxa"/>
             </w:tcMar>
           </w:tcPr>
           <w:p>
@@ -13813,7 +13921,7 @@
             </w:tcBorders>
             <w:shd w:fill="auto" w:val="clear"/>
             <w:tcMar>
-              <w:left w:w="39" w:type="dxa"/>
+              <w:left w:w="33" w:type="dxa"/>
             </w:tcMar>
           </w:tcPr>
           <w:p>
@@ -13838,7 +13946,7 @@
             </w:tcBorders>
             <w:shd w:fill="auto" w:val="clear"/>
             <w:tcMar>
-              <w:left w:w="39" w:type="dxa"/>
+              <w:left w:w="33" w:type="dxa"/>
             </w:tcMar>
           </w:tcPr>
           <w:p>
@@ -13865,7 +13973,7 @@
             </w:tcBorders>
             <w:shd w:fill="auto" w:val="clear"/>
             <w:tcMar>
-              <w:left w:w="39" w:type="dxa"/>
+              <w:left w:w="33" w:type="dxa"/>
             </w:tcMar>
           </w:tcPr>
           <w:p>
@@ -13893,7 +14001,7 @@
             </w:tcBorders>
             <w:shd w:fill="auto" w:val="clear"/>
             <w:tcMar>
-              <w:left w:w="39" w:type="dxa"/>
+              <w:left w:w="33" w:type="dxa"/>
             </w:tcMar>
           </w:tcPr>
           <w:p>
@@ -13917,7 +14025,7 @@
             </w:tcBorders>
             <w:shd w:fill="auto" w:val="clear"/>
             <w:tcMar>
-              <w:left w:w="39" w:type="dxa"/>
+              <w:left w:w="33" w:type="dxa"/>
             </w:tcMar>
           </w:tcPr>
           <w:p>
@@ -13942,7 +14050,7 @@
             </w:tcBorders>
             <w:shd w:fill="auto" w:val="clear"/>
             <w:tcMar>
-              <w:left w:w="39" w:type="dxa"/>
+              <w:left w:w="33" w:type="dxa"/>
             </w:tcMar>
           </w:tcPr>
           <w:p>
@@ -13969,7 +14077,7 @@
             </w:tcBorders>
             <w:shd w:fill="auto" w:val="clear"/>
             <w:tcMar>
-              <w:left w:w="39" w:type="dxa"/>
+              <w:left w:w="33" w:type="dxa"/>
             </w:tcMar>
           </w:tcPr>
           <w:p>
@@ -13997,7 +14105,7 @@
             </w:tcBorders>
             <w:shd w:fill="auto" w:val="clear"/>
             <w:tcMar>
-              <w:left w:w="39" w:type="dxa"/>
+              <w:left w:w="33" w:type="dxa"/>
             </w:tcMar>
           </w:tcPr>
           <w:p>
@@ -14021,7 +14129,7 @@
             </w:tcBorders>
             <w:shd w:fill="auto" w:val="clear"/>
             <w:tcMar>
-              <w:left w:w="39" w:type="dxa"/>
+              <w:left w:w="33" w:type="dxa"/>
             </w:tcMar>
           </w:tcPr>
           <w:p>
@@ -14046,7 +14154,7 @@
             </w:tcBorders>
             <w:shd w:fill="auto" w:val="clear"/>
             <w:tcMar>
-              <w:left w:w="39" w:type="dxa"/>
+              <w:left w:w="33" w:type="dxa"/>
             </w:tcMar>
           </w:tcPr>
           <w:p>
@@ -14073,7 +14181,7 @@
             </w:tcBorders>
             <w:shd w:fill="auto" w:val="clear"/>
             <w:tcMar>
-              <w:left w:w="39" w:type="dxa"/>
+              <w:left w:w="33" w:type="dxa"/>
             </w:tcMar>
           </w:tcPr>
           <w:p>
@@ -14101,7 +14209,7 @@
             </w:tcBorders>
             <w:shd w:fill="auto" w:val="clear"/>
             <w:tcMar>
-              <w:left w:w="39" w:type="dxa"/>
+              <w:left w:w="33" w:type="dxa"/>
             </w:tcMar>
           </w:tcPr>
           <w:p>
@@ -14125,7 +14233,7 @@
             </w:tcBorders>
             <w:shd w:fill="auto" w:val="clear"/>
             <w:tcMar>
-              <w:left w:w="39" w:type="dxa"/>
+              <w:left w:w="33" w:type="dxa"/>
             </w:tcMar>
           </w:tcPr>
           <w:p>
@@ -14150,7 +14258,7 @@
             </w:tcBorders>
             <w:shd w:fill="auto" w:val="clear"/>
             <w:tcMar>
-              <w:left w:w="39" w:type="dxa"/>
+              <w:left w:w="33" w:type="dxa"/>
             </w:tcMar>
           </w:tcPr>
           <w:p>
@@ -14177,7 +14285,7 @@
             </w:tcBorders>
             <w:shd w:fill="auto" w:val="clear"/>
             <w:tcMar>
-              <w:left w:w="39" w:type="dxa"/>
+              <w:left w:w="33" w:type="dxa"/>
             </w:tcMar>
           </w:tcPr>
           <w:p>
@@ -14205,7 +14313,7 @@
             </w:tcBorders>
             <w:shd w:fill="auto" w:val="clear"/>
             <w:tcMar>
-              <w:left w:w="39" w:type="dxa"/>
+              <w:left w:w="33" w:type="dxa"/>
             </w:tcMar>
           </w:tcPr>
           <w:p>
@@ -14230,7 +14338,7 @@
             </w:tcBorders>
             <w:shd w:fill="auto" w:val="clear"/>
             <w:tcMar>
-              <w:left w:w="39" w:type="dxa"/>
+              <w:left w:w="33" w:type="dxa"/>
             </w:tcMar>
           </w:tcPr>
           <w:p>
@@ -14255,7 +14363,7 @@
             </w:tcBorders>
             <w:shd w:fill="auto" w:val="clear"/>
             <w:tcMar>
-              <w:left w:w="39" w:type="dxa"/>
+              <w:left w:w="33" w:type="dxa"/>
             </w:tcMar>
           </w:tcPr>
           <w:p>
@@ -14282,7 +14390,7 @@
             </w:tcBorders>
             <w:shd w:fill="auto" w:val="clear"/>
             <w:tcMar>
-              <w:left w:w="39" w:type="dxa"/>
+              <w:left w:w="33" w:type="dxa"/>
             </w:tcMar>
           </w:tcPr>
           <w:p>
@@ -14310,7 +14418,7 @@
             </w:tcBorders>
             <w:shd w:fill="auto" w:val="clear"/>
             <w:tcMar>
-              <w:left w:w="39" w:type="dxa"/>
+              <w:left w:w="33" w:type="dxa"/>
             </w:tcMar>
           </w:tcPr>
           <w:p>
@@ -14335,7 +14443,7 @@
             </w:tcBorders>
             <w:shd w:fill="auto" w:val="clear"/>
             <w:tcMar>
-              <w:left w:w="39" w:type="dxa"/>
+              <w:left w:w="33" w:type="dxa"/>
             </w:tcMar>
           </w:tcPr>
           <w:p>
@@ -14360,7 +14468,7 @@
             </w:tcBorders>
             <w:shd w:fill="auto" w:val="clear"/>
             <w:tcMar>
-              <w:left w:w="39" w:type="dxa"/>
+              <w:left w:w="33" w:type="dxa"/>
             </w:tcMar>
           </w:tcPr>
           <w:p>
@@ -14387,7 +14495,7 @@
             </w:tcBorders>
             <w:shd w:fill="auto" w:val="clear"/>
             <w:tcMar>
-              <w:left w:w="39" w:type="dxa"/>
+              <w:left w:w="33" w:type="dxa"/>
             </w:tcMar>
           </w:tcPr>
           <w:p>
@@ -14415,7 +14523,7 @@
             </w:tcBorders>
             <w:shd w:fill="auto" w:val="clear"/>
             <w:tcMar>
-              <w:left w:w="39" w:type="dxa"/>
+              <w:left w:w="33" w:type="dxa"/>
             </w:tcMar>
           </w:tcPr>
           <w:p>
@@ -14440,7 +14548,7 @@
             </w:tcBorders>
             <w:shd w:fill="auto" w:val="clear"/>
             <w:tcMar>
-              <w:left w:w="39" w:type="dxa"/>
+              <w:left w:w="33" w:type="dxa"/>
             </w:tcMar>
           </w:tcPr>
           <w:p>
@@ -14465,7 +14573,7 @@
             </w:tcBorders>
             <w:shd w:fill="auto" w:val="clear"/>
             <w:tcMar>
-              <w:left w:w="39" w:type="dxa"/>
+              <w:left w:w="33" w:type="dxa"/>
             </w:tcMar>
           </w:tcPr>
           <w:p>
@@ -14492,7 +14600,7 @@
             </w:tcBorders>
             <w:shd w:fill="auto" w:val="clear"/>
             <w:tcMar>
-              <w:left w:w="39" w:type="dxa"/>
+              <w:left w:w="33" w:type="dxa"/>
             </w:tcMar>
           </w:tcPr>
           <w:p>
@@ -14520,7 +14628,7 @@
             </w:tcBorders>
             <w:shd w:fill="auto" w:val="clear"/>
             <w:tcMar>
-              <w:left w:w="39" w:type="dxa"/>
+              <w:left w:w="33" w:type="dxa"/>
             </w:tcMar>
           </w:tcPr>
           <w:p>
@@ -14545,7 +14653,7 @@
             </w:tcBorders>
             <w:shd w:fill="auto" w:val="clear"/>
             <w:tcMar>
-              <w:left w:w="39" w:type="dxa"/>
+              <w:left w:w="33" w:type="dxa"/>
             </w:tcMar>
           </w:tcPr>
           <w:p>
@@ -14570,7 +14678,7 @@
             </w:tcBorders>
             <w:shd w:fill="auto" w:val="clear"/>
             <w:tcMar>
-              <w:left w:w="39" w:type="dxa"/>
+              <w:left w:w="33" w:type="dxa"/>
             </w:tcMar>
           </w:tcPr>
           <w:p>
@@ -14597,7 +14705,7 @@
             </w:tcBorders>
             <w:shd w:fill="auto" w:val="clear"/>
             <w:tcMar>
-              <w:left w:w="39" w:type="dxa"/>
+              <w:left w:w="33" w:type="dxa"/>
             </w:tcMar>
           </w:tcPr>
           <w:p>
@@ -14625,7 +14733,7 @@
             </w:tcBorders>
             <w:shd w:fill="auto" w:val="clear"/>
             <w:tcMar>
-              <w:left w:w="39" w:type="dxa"/>
+              <w:left w:w="33" w:type="dxa"/>
             </w:tcMar>
           </w:tcPr>
           <w:p>
@@ -14650,7 +14758,7 @@
             </w:tcBorders>
             <w:shd w:fill="auto" w:val="clear"/>
             <w:tcMar>
-              <w:left w:w="39" w:type="dxa"/>
+              <w:left w:w="33" w:type="dxa"/>
             </w:tcMar>
           </w:tcPr>
           <w:p>
@@ -14674,7 +14782,7 @@
             </w:tcBorders>
             <w:shd w:fill="auto" w:val="clear"/>
             <w:tcMar>
-              <w:left w:w="39" w:type="dxa"/>
+              <w:left w:w="33" w:type="dxa"/>
             </w:tcMar>
           </w:tcPr>
           <w:p>
@@ -14701,7 +14809,7 @@
             </w:tcBorders>
             <w:shd w:fill="auto" w:val="clear"/>
             <w:tcMar>
-              <w:left w:w="39" w:type="dxa"/>
+              <w:left w:w="33" w:type="dxa"/>
             </w:tcMar>
           </w:tcPr>
           <w:p>
@@ -14724,26 +14832,10 @@
         <w:spacing w:lineRule="auto" w:line="240" w:before="0" w:after="0"/>
         <w:contextualSpacing/>
         <w:jc w:val="left"/>
-        <w:rPr>
-          <w:b/>
-          <w:b/>
-          <w:bCs/>
-          <w:i w:val="false"/>
-          <w:i w:val="false"/>
-          <w:iCs w:val="false"/>
-          <w:sz w:val="24"/>
-          <w:szCs w:val="24"/>
-        </w:rPr>
-      </w:pPr>
-      <w:r>
-        <w:rPr>
-          <w:b w:val="false"/>
-          <w:bCs w:val="false"/>
-          <w:i w:val="false"/>
-          <w:iCs w:val="false"/>
-          <w:sz w:val="24"/>
-          <w:szCs w:val="24"/>
-        </w:rPr>
+        <w:rPr/>
+      </w:pPr>
+      <w:r>
+        <w:rPr/>
       </w:r>
     </w:p>
     <w:sectPr>

--- a/docs/dissertation_v1.docx
+++ b/docs/dissertation_v1.docx
@@ -38,7 +38,24 @@
           <w:szCs w:val="24"/>
         </w:rPr>
         <w:tab/>
-        <w:t xml:space="preserve">Expressions of prejudice were a trademark of Donald Trump during his presidential campaign—and they continue to be into his presidency. He has openly insulted Mexicans, immigrants, Muslims, Haitians, Africans, Black Americans, Puerto Ricans, Korean Americans, women, and people who are overweight (Lee &amp; Quealy, 2018; Leonhardt &amp; Philbrick, 2018). Prejudice has plagued politics in the United States since the country’s inception (e.g., Anderson, 2017; Kendi, 2017), but Trump’s expressions are the most </w:t>
+      </w:r>
+      <w:r>
+        <w:rPr>
+          <w:b w:val="false"/>
+          <w:bCs w:val="false"/>
+          <w:sz w:val="24"/>
+          <w:szCs w:val="24"/>
+        </w:rPr>
+        <w:t>Donald Trump has habitually expressed prejudice throughout his campaign and into his presidency</w:t>
+      </w:r>
+      <w:r>
+        <w:rPr>
+          <w:b w:val="false"/>
+          <w:bCs w:val="false"/>
+          <w:sz w:val="24"/>
+          <w:szCs w:val="24"/>
+        </w:rPr>
+        <w:t xml:space="preserve">. He has openly insulted Mexicans, immigrants, Muslims, Haitians, Africans, Black Americans, Puerto Ricans, Korean Americans, women, and people who are overweight (Lee &amp; Quealy, 2018; Leonhardt &amp; Philbrick, 2018). Prejudice has plagued politics in the United States since the country’s inception (e.g., Anderson, 2017; Kendi, 2017), but Trump’s expressions are the most </w:t>
       </w:r>
       <w:r>
         <w:rPr>
@@ -93,7 +110,15 @@
       <w:r>
         <w:rPr/>
         <w:tab/>
-        <w:t xml:space="preserve">I examine this phenomenon across eight studies, generalizing beyond Donald Trump: Why do people perceive another’s expression of prejudice to be authentic? I propose that people will perceive prejudice as authentic when they hold that same prejudice. In the following sections, I discuss the nebulous concept of authenticity—both how theorists conceptualize it as well as how people perceive it—before examining how this concept fits within modern theories of prejudice expression. I then propose a number of hypothesis that may explain </w:t>
+        <w:t>I examine this phenomenon across eight studies, generalizing beyond Donald Trump: Why do people perceive another’s expression of prejudice to be authentic? I propose that people will perceive prejudice as authentic when they hold that same prejudice. In the following sections, I discuss the nebulous concept of authenticity—both how theorists conceptualize it as well as how people perceive it—before examining how this concept fits within modern theories of prejudice expression. I then propose a number of hypothes</w:t>
+      </w:r>
+      <w:r>
+        <w:rPr/>
+        <w:t>e</w:t>
+      </w:r>
+      <w:r>
+        <w:rPr/>
+        <w:t xml:space="preserve">s that may explain </w:t>
       </w:r>
       <w:r>
         <w:rPr>
@@ -208,7 +233,73 @@
           <w:sz w:val="24"/>
           <w:szCs w:val="24"/>
         </w:rPr>
-        <w:t xml:space="preserve"> was a fundamental concept to the way Carl Rogers saw psychotherapy. The idea was to align how a client thinks about themselves with their ideal version of themselves. Rogers (1961) quoted Kierkegaard to exemplify the goal he set for his clients: “to be that self which one really is.” Although he did not explicitly call this authenticity, it matches with contemporary definitions of the term, and he places centrality on closely-related concepts like being genuine, true, real, and not “putting up facades” to others.</w:t>
+        <w:t xml:space="preserve"> was a fundamental concept </w:t>
+      </w:r>
+      <w:r>
+        <w:rPr>
+          <w:b w:val="false"/>
+          <w:bCs w:val="false"/>
+          <w:i w:val="false"/>
+          <w:iCs w:val="false"/>
+          <w:sz w:val="24"/>
+          <w:szCs w:val="24"/>
+        </w:rPr>
+        <w:t>in</w:t>
+      </w:r>
+      <w:r>
+        <w:rPr>
+          <w:b w:val="false"/>
+          <w:bCs w:val="false"/>
+          <w:i w:val="false"/>
+          <w:iCs w:val="false"/>
+          <w:sz w:val="24"/>
+          <w:szCs w:val="24"/>
+        </w:rPr>
+        <w:t xml:space="preserve"> the way Carl Rogers saw psychotherapy. The idea was to align how a client thinks about themselves with their ideal version of themselves. Rogers (1961) quoted Kierkegaard to exemplify the goal he set for his clients: “to be that self which one really is.” Although he did not explicitly call this authenticity, it matches with contemporary definitions of the term, and he places centrality on closely-related concepts like being genuine, true, real, and not “putting up facades” to others. Abraham Maslow’s work </w:t>
+      </w:r>
+      <w:r>
+        <w:rPr>
+          <w:b w:val="false"/>
+          <w:bCs w:val="false"/>
+          <w:i w:val="false"/>
+          <w:iCs w:val="false"/>
+          <w:sz w:val="24"/>
+          <w:szCs w:val="24"/>
+        </w:rPr>
+        <w:t>focused on</w:t>
+      </w:r>
+      <w:r>
+        <w:rPr>
+          <w:b w:val="false"/>
+          <w:bCs w:val="false"/>
+          <w:i w:val="false"/>
+          <w:iCs w:val="false"/>
+          <w:sz w:val="24"/>
+          <w:szCs w:val="24"/>
+        </w:rPr>
+        <w:t xml:space="preserve"> </w:t>
+      </w:r>
+      <w:r>
+        <w:rPr>
+          <w:b w:val="false"/>
+          <w:bCs w:val="false"/>
+          <w:i/>
+          <w:iCs/>
+          <w:sz w:val="24"/>
+          <w:szCs w:val="24"/>
+        </w:rPr>
+        <w:t>self-actualizing</w:t>
+      </w:r>
+      <w:r>
+        <w:rPr>
+          <w:b w:val="false"/>
+          <w:bCs w:val="false"/>
+          <w:i w:val="false"/>
+          <w:iCs w:val="false"/>
+          <w:sz w:val="24"/>
+          <w:szCs w:val="24"/>
+        </w:rPr>
+        <w:t>, which he defined as an “acceptance and expression of the inner core or self” (Maslow, 1968, p. 197). Again, this is similar to modern notions of authenticity; he did define an authentic person as one who resists influences to deviate from their inner core.</w:t>
       </w:r>
     </w:p>
     <w:p>
@@ -230,29 +321,51 @@
           <w:szCs w:val="24"/>
         </w:rPr>
         <w:tab/>
-        <w:t xml:space="preserve">One of the central concepts in Abraham Maslow’s work was </w:t>
-      </w:r>
-      <w:r>
-        <w:rPr>
-          <w:b w:val="false"/>
-          <w:bCs w:val="false"/>
-          <w:i/>
-          <w:iCs/>
-          <w:sz w:val="24"/>
-          <w:szCs w:val="24"/>
-        </w:rPr>
-        <w:t>self-actualizing</w:t>
-      </w:r>
-      <w:r>
-        <w:rPr>
-          <w:b w:val="false"/>
-          <w:bCs w:val="false"/>
-          <w:i w:val="false"/>
-          <w:iCs w:val="false"/>
-          <w:sz w:val="24"/>
-          <w:szCs w:val="24"/>
-        </w:rPr>
-        <w:t>, which he defined as an “acceptance and expression of the inner core or self” (Maslow, 1968, p. 197). Again, this is similar to modern notions of authenticity; he did define an authentic person as one who resists influences to deviate from their inner core.</w:t>
+        <w:t xml:space="preserve">Sidney Jourard defined authenticity as something fundamentally social: He argued that we learn at a young age, through punishments and rules, to suppress our true feelings. If done chronically and inappropriately, this leads to negative psychological functioning. He saw </w:t>
+      </w:r>
+      <w:r>
+        <w:rPr>
+          <w:b w:val="false"/>
+          <w:bCs w:val="false"/>
+          <w:i/>
+          <w:iCs/>
+          <w:sz w:val="24"/>
+          <w:szCs w:val="24"/>
+        </w:rPr>
+        <w:t xml:space="preserve">self-disclosure </w:t>
+      </w:r>
+      <w:r>
+        <w:rPr>
+          <w:b w:val="false"/>
+          <w:bCs w:val="false"/>
+          <w:i w:val="false"/>
+          <w:iCs w:val="false"/>
+          <w:sz w:val="24"/>
+          <w:szCs w:val="24"/>
+        </w:rPr>
+        <w:t xml:space="preserve">of the real self to others—being </w:t>
+      </w:r>
+      <w:r>
+        <w:rPr>
+          <w:b w:val="false"/>
+          <w:bCs w:val="false"/>
+          <w:i/>
+          <w:iCs/>
+          <w:sz w:val="24"/>
+          <w:szCs w:val="24"/>
+        </w:rPr>
+        <w:t>transparent</w:t>
+      </w:r>
+      <w:r>
+        <w:rPr>
+          <w:b w:val="false"/>
+          <w:bCs w:val="false"/>
+          <w:i w:val="false"/>
+          <w:iCs w:val="false"/>
+          <w:sz w:val="24"/>
+          <w:szCs w:val="24"/>
+        </w:rPr>
+        <w:t>—as vital for well-being. He defines the authentic person as one who is “being oneself, honestly, in one’s relations with his [sic] fellows” (Jourard, 1964; p. 153). Much of his work reiterates that one of the main goals of a therapist is to help the client live an authentic life, for the client to let people see them how they see themselves, to not allow one’s true self to be suppressed by external pressures.</w:t>
       </w:r>
     </w:p>
     <w:p>
@@ -274,51 +387,161 @@
           <w:szCs w:val="24"/>
         </w:rPr>
         <w:tab/>
-        <w:t xml:space="preserve">Sidney Jourard defined authenticity as something fundamentally social: He argued that we learn at a young age, through punishments and rules, to suppress our true feelings. If done chronically and inappropriately, this leads to negative psychological functioning. He saw </w:t>
-      </w:r>
-      <w:r>
-        <w:rPr>
-          <w:b w:val="false"/>
-          <w:bCs w:val="false"/>
-          <w:i/>
-          <w:iCs/>
-          <w:sz w:val="24"/>
-          <w:szCs w:val="24"/>
-        </w:rPr>
-        <w:t xml:space="preserve">self-disclosure </w:t>
-      </w:r>
-      <w:r>
-        <w:rPr>
-          <w:b w:val="false"/>
-          <w:bCs w:val="false"/>
-          <w:i w:val="false"/>
-          <w:iCs w:val="false"/>
-          <w:sz w:val="24"/>
-          <w:szCs w:val="24"/>
-        </w:rPr>
-        <w:t xml:space="preserve">of the real self to others—being </w:t>
-      </w:r>
-      <w:r>
-        <w:rPr>
-          <w:b w:val="false"/>
-          <w:bCs w:val="false"/>
-          <w:i/>
-          <w:iCs/>
-          <w:sz w:val="24"/>
-          <w:szCs w:val="24"/>
-        </w:rPr>
-        <w:t>transparent</w:t>
-      </w:r>
-      <w:r>
-        <w:rPr>
-          <w:b w:val="false"/>
-          <w:bCs w:val="false"/>
-          <w:i w:val="false"/>
-          <w:iCs w:val="false"/>
-          <w:sz w:val="24"/>
-          <w:szCs w:val="24"/>
-        </w:rPr>
-        <w:t>—as vital for well-being. He defines the authentic person as one who is “being oneself, honestly, in one’s relations with his [sic] fellows” (Jourard, 1964; p. 153). Much of his work reiterates that one of the main goals of a therapist is to help the client live an authentic life, for the client to let people see them how they see themselves, to not allow one’s true self to be suppressed by external pressures.</w:t>
+        <w:t xml:space="preserve">These humanistic ideas about authenticity were not subjected to many empirical tests, however, partly due to the elusiveness of determining what </w:t>
+      </w:r>
+      <w:r>
+        <w:rPr>
+          <w:b w:val="false"/>
+          <w:bCs w:val="false"/>
+          <w:i w:val="false"/>
+          <w:iCs w:val="false"/>
+          <w:sz w:val="24"/>
+          <w:szCs w:val="24"/>
+        </w:rPr>
+        <w:t>precisely is one’s</w:t>
+      </w:r>
+      <w:r>
+        <w:rPr>
+          <w:b w:val="false"/>
+          <w:bCs w:val="false"/>
+          <w:i w:val="false"/>
+          <w:iCs w:val="false"/>
+          <w:sz w:val="24"/>
+          <w:szCs w:val="24"/>
+        </w:rPr>
+        <w:t xml:space="preserve"> true self—“it is unclear what the self is being true to, when it is being true to itself” (Sheldon, 2009, p. 75). Positive psychologists (Sheldon &amp; King, 2001) study authenticity by doing away with the idea that there is an </w:t>
+      </w:r>
+      <w:r>
+        <w:rPr>
+          <w:b w:val="false"/>
+          <w:bCs w:val="false"/>
+          <w:i/>
+          <w:iCs/>
+          <w:sz w:val="24"/>
+          <w:szCs w:val="24"/>
+        </w:rPr>
+        <w:t xml:space="preserve">objective </w:t>
+      </w:r>
+      <w:r>
+        <w:rPr>
+          <w:b w:val="false"/>
+          <w:bCs w:val="false"/>
+          <w:i w:val="false"/>
+          <w:iCs w:val="false"/>
+          <w:sz w:val="24"/>
+          <w:szCs w:val="24"/>
+        </w:rPr>
+        <w:t>inner self, given that the self is socially constructed, changing with one’s goals, contexts, and social roles. Sheldon, Ryan, Rawsthorne, &amp; Ilardi (1997) defined authentic behavior as that which is “</w:t>
+      </w:r>
+      <w:r>
+        <w:rPr>
+          <w:b w:val="false"/>
+          <w:bCs w:val="false"/>
+          <w:i/>
+          <w:iCs/>
+          <w:sz w:val="24"/>
+          <w:szCs w:val="24"/>
+        </w:rPr>
+        <w:t>phenomenally</w:t>
+      </w:r>
+      <w:r>
+        <w:rPr>
+          <w:b w:val="false"/>
+          <w:bCs w:val="false"/>
+          <w:i w:val="false"/>
+          <w:iCs w:val="false"/>
+          <w:sz w:val="24"/>
+          <w:szCs w:val="24"/>
+        </w:rPr>
+        <w:t xml:space="preserve"> experienced as being authentic by the self… or internally caused,” and that to act authentically is to act “with a full </w:t>
+      </w:r>
+      <w:r>
+        <w:rPr>
+          <w:b w:val="false"/>
+          <w:bCs w:val="false"/>
+          <w:i/>
+          <w:iCs/>
+          <w:sz w:val="24"/>
+          <w:szCs w:val="24"/>
+        </w:rPr>
+        <w:t>sense</w:t>
+      </w:r>
+      <w:r>
+        <w:rPr>
+          <w:b w:val="false"/>
+          <w:bCs w:val="false"/>
+          <w:i w:val="false"/>
+          <w:iCs w:val="false"/>
+          <w:sz w:val="24"/>
+          <w:szCs w:val="24"/>
+        </w:rPr>
+        <w:t xml:space="preserve"> of choice and expression” (p. 1381, emphasis mine). Authenticity is thus a subjective</w:t>
+      </w:r>
+      <w:r>
+        <w:rPr>
+          <w:b w:val="false"/>
+          <w:bCs w:val="false"/>
+          <w:i/>
+          <w:iCs/>
+          <w:sz w:val="24"/>
+          <w:szCs w:val="24"/>
+        </w:rPr>
+        <w:t xml:space="preserve"> </w:t>
+      </w:r>
+      <w:r>
+        <w:rPr>
+          <w:b w:val="false"/>
+          <w:bCs w:val="false"/>
+          <w:i w:val="false"/>
+          <w:iCs w:val="false"/>
+          <w:sz w:val="24"/>
+          <w:szCs w:val="24"/>
+        </w:rPr>
+        <w:t>experience. This definition is remarkably similar to the psychological need for autonomy</w:t>
+      </w:r>
+      <w:r>
+        <w:rPr>
+          <w:b w:val="false"/>
+          <w:bCs w:val="false"/>
+          <w:i/>
+          <w:iCs/>
+          <w:sz w:val="24"/>
+          <w:szCs w:val="24"/>
+        </w:rPr>
+        <w:t xml:space="preserve"> </w:t>
+      </w:r>
+      <w:r>
+        <w:rPr>
+          <w:b w:val="false"/>
+          <w:bCs w:val="false"/>
+          <w:i w:val="false"/>
+          <w:iCs w:val="false"/>
+          <w:sz w:val="24"/>
+          <w:szCs w:val="24"/>
+        </w:rPr>
+        <w:t xml:space="preserve">in the context of self-determination theory, where autonomy “connotes an inner endorsement of one’s actions” and “people experience themselves as initiators of their own behavior” (Deci &amp; Ryan, 1987, p. 1025). Research conducted under the umbrella of self-determination theory has found consistent positive consequences for </w:t>
+      </w:r>
+      <w:r>
+        <w:rPr>
+          <w:b w:val="false"/>
+          <w:bCs w:val="false"/>
+          <w:i/>
+          <w:iCs/>
+          <w:sz w:val="24"/>
+          <w:szCs w:val="24"/>
+        </w:rPr>
+        <w:t xml:space="preserve">feeling </w:t>
+      </w:r>
+      <w:r>
+        <w:rPr>
+          <w:b w:val="false"/>
+          <w:bCs w:val="false"/>
+          <w:i w:val="false"/>
+          <w:iCs w:val="false"/>
+          <w:sz w:val="24"/>
+          <w:szCs w:val="24"/>
+        </w:rPr>
+        <w:t>authentic, such as increased happiness and well-being (e.g., Kernis &amp; Goldman, 2004; Ryan &amp; Deci, 2004; Sheldon &amp; Elliot, 1999).</w:t>
       </w:r>
     </w:p>
     <w:p>
@@ -332,125 +555,14 @@
       </w:pPr>
       <w:r>
         <w:rPr>
-          <w:b w:val="false"/>
-          <w:bCs w:val="false"/>
-          <w:i w:val="false"/>
-          <w:iCs w:val="false"/>
-          <w:sz w:val="24"/>
-          <w:szCs w:val="24"/>
-        </w:rPr>
-        <w:tab/>
-        <w:t xml:space="preserve">These humanistic ideas about authenticity were not subjected to many empirical tests, however, partly due to the elusiveness of determining what the “true self” that one was meant to be authentic to; “it is unclear what the self is being true to, when it is being true to itself” (Sheldon, 2009, p. 75). Positive psychologists (Sheldon &amp; King, 2001) study authenticity by doing away with the idea that there is an </w:t>
-      </w:r>
-      <w:r>
-        <w:rPr>
-          <w:b w:val="false"/>
-          <w:bCs w:val="false"/>
-          <w:i/>
-          <w:iCs/>
-          <w:sz w:val="24"/>
-          <w:szCs w:val="24"/>
-        </w:rPr>
-        <w:t xml:space="preserve">objective </w:t>
-      </w:r>
-      <w:r>
-        <w:rPr>
-          <w:b w:val="false"/>
-          <w:bCs w:val="false"/>
-          <w:i w:val="false"/>
-          <w:iCs w:val="false"/>
-          <w:sz w:val="24"/>
-          <w:szCs w:val="24"/>
-        </w:rPr>
-        <w:t>inner self, given that the self is socially constructed, changing with one’s goals, contexts, and social roles. Sheldon, Ryan, Rawsthorne, &amp; Ilardi (1997) defined authentic behavior as that which is “</w:t>
-      </w:r>
-      <w:r>
-        <w:rPr>
-          <w:b w:val="false"/>
-          <w:bCs w:val="false"/>
-          <w:i/>
-          <w:iCs/>
-          <w:sz w:val="24"/>
-          <w:szCs w:val="24"/>
-        </w:rPr>
-        <w:t>phenomenally</w:t>
-      </w:r>
-      <w:r>
-        <w:rPr>
-          <w:b w:val="false"/>
-          <w:bCs w:val="false"/>
-          <w:i w:val="false"/>
-          <w:iCs w:val="false"/>
-          <w:sz w:val="24"/>
-          <w:szCs w:val="24"/>
-        </w:rPr>
-        <w:t xml:space="preserve"> experienced as being authentic by the self… or internally caused,” and that to act authentically is to act “with a full sense of choice and expression” (p. 1381, emphasis mine). Authenticity is thus a </w:t>
-      </w:r>
-      <w:r>
-        <w:rPr>
-          <w:b w:val="false"/>
-          <w:bCs w:val="false"/>
-          <w:i/>
-          <w:iCs/>
-          <w:sz w:val="24"/>
-          <w:szCs w:val="24"/>
-        </w:rPr>
-        <w:t xml:space="preserve">subjective </w:t>
-      </w:r>
-      <w:r>
-        <w:rPr>
-          <w:b w:val="false"/>
-          <w:bCs w:val="false"/>
-          <w:i w:val="false"/>
-          <w:iCs w:val="false"/>
-          <w:sz w:val="24"/>
-          <w:szCs w:val="24"/>
-        </w:rPr>
-        <w:t>experience. This definition is remarkably similar to the psychological need for autonomy</w:t>
-      </w:r>
-      <w:r>
-        <w:rPr>
-          <w:b w:val="false"/>
-          <w:bCs w:val="false"/>
-          <w:i/>
-          <w:iCs/>
-          <w:sz w:val="24"/>
-          <w:szCs w:val="24"/>
-        </w:rPr>
-        <w:t xml:space="preserve"> </w:t>
-      </w:r>
-      <w:r>
-        <w:rPr>
-          <w:b w:val="false"/>
-          <w:bCs w:val="false"/>
-          <w:i w:val="false"/>
-          <w:iCs w:val="false"/>
-          <w:sz w:val="24"/>
-          <w:szCs w:val="24"/>
-        </w:rPr>
-        <w:t xml:space="preserve">in the context of self-determination theory, where autonomy “connotes an inner endorsement of one’s actions” and “people experience themselves as initiators of their own behavior” (Deci &amp; Ryan, 1987, p. 1025). Research conducted under the umbrella of self-determination theory has found consistent positive consequences for </w:t>
-      </w:r>
-      <w:r>
-        <w:rPr>
-          <w:b w:val="false"/>
-          <w:bCs w:val="false"/>
-          <w:i/>
-          <w:iCs/>
-          <w:sz w:val="24"/>
-          <w:szCs w:val="24"/>
-        </w:rPr>
-        <w:t xml:space="preserve">feeling </w:t>
-      </w:r>
-      <w:r>
-        <w:rPr>
-          <w:b w:val="false"/>
-          <w:bCs w:val="false"/>
-          <w:i w:val="false"/>
-          <w:iCs w:val="false"/>
-          <w:sz w:val="24"/>
-          <w:szCs w:val="24"/>
-        </w:rPr>
-        <w:t>authentic, such as increased happiness and well-being (e.g., Kernis &amp; Goldman, 2004; Ryan &amp; Deci, 2004; Sheldon &amp; Elliot, 1999).</w:t>
+          <w:b/>
+          <w:bCs/>
+          <w:i w:val="false"/>
+          <w:iCs w:val="false"/>
+          <w:sz w:val="24"/>
+          <w:szCs w:val="24"/>
+        </w:rPr>
+        <w:t>Perceived Authenticity</w:t>
       </w:r>
     </w:p>
     <w:p>
@@ -471,7 +583,18 @@
           <w:sz w:val="24"/>
           <w:szCs w:val="24"/>
         </w:rPr>
-        <w:t>Perceived Authenticity</w:t>
+        <w:tab/>
+      </w:r>
+      <w:r>
+        <w:rPr>
+          <w:b w:val="false"/>
+          <w:bCs w:val="false"/>
+          <w:i w:val="false"/>
+          <w:iCs w:val="false"/>
+          <w:sz w:val="24"/>
+          <w:szCs w:val="24"/>
+        </w:rPr>
+        <w:t>There are many academic definitions for authenticity (Sheldon, 2009), and many researchers note that it is often defined vaguely or not at all in the literature (e.g., Beverland, 2005; Kadirov, 2015; Molleda &amp; Jain, 2013). But the present research question concerns how the lay person perceives authenticity. How do people define and judge authenticity? How do perceptions of authenticity affect attitudes and behavior? Evidence answering each of these questions is demonstrated across various fields of study, such as psychology, sociology, marketing, and communications.</w:t>
       </w:r>
     </w:p>
     <w:p>
@@ -485,25 +608,15 @@
       </w:pPr>
       <w:r>
         <w:rPr>
-          <w:b/>
-          <w:bCs/>
+          <w:b w:val="false"/>
+          <w:bCs w:val="false"/>
           <w:i w:val="false"/>
           <w:iCs w:val="false"/>
           <w:sz w:val="24"/>
           <w:szCs w:val="24"/>
         </w:rPr>
         <w:tab/>
-      </w:r>
-      <w:r>
-        <w:rPr>
-          <w:b w:val="false"/>
-          <w:bCs w:val="false"/>
-          <w:i w:val="false"/>
-          <w:iCs w:val="false"/>
-          <w:sz w:val="24"/>
-          <w:szCs w:val="24"/>
-        </w:rPr>
-        <w:t>There are many academic definitions for authenticity (Sheldon, 2009), and many researchers note that it is often defined vaguely or not at all in the literature (e.g., Beverland, 2005; Kadirov, 2015; Molleda &amp; Jain, 2013). But the present research question concerns how the lay person perceives authenticity. How do people define and judge authenticity? How do perceptions of authenticity affect attitudes and behavior? Evidence answering each of these questions is demonstrated across various fields of study, such as psychology, sociology, marketing, and communications.</w:t>
+        <w:t>There is no one definition for authenticity. What is perceived as authentic depends on the person and the context; perceptions of authenticity are a “socially constructed interpretation… of what is observed rather than properties inherent in the object” (Beverland &amp; Farrelly, 2010, p. 839; see also Grayson &amp; Martinec, 2004). Qualitative research best shows the breadth of ways people understand authenticity.</w:t>
       </w:r>
     </w:p>
     <w:p>
@@ -525,7 +638,29 @@
           <w:szCs w:val="24"/>
         </w:rPr>
         <w:tab/>
-        <w:t>There is no one definition for authenticity. What is perceived as authentic depends on the person and the context; perceptions of authenticity are a “socially constructed interpretation… of what is observed rather than properties inherent in the object” (Beverland &amp; Farrelly, 2010, p. 839; see also Grayson &amp; Martinec, 2004). Qualitative research best shows the breadth of ways people understand authenticity.</w:t>
+        <w:t xml:space="preserve">Beverland and Farrelly (2010) asked participants how they defined authenticity, </w:t>
+      </w:r>
+      <w:r>
+        <w:rPr>
+          <w:b w:val="false"/>
+          <w:bCs w:val="false"/>
+          <w:i w:val="false"/>
+          <w:iCs w:val="false"/>
+          <w:sz w:val="24"/>
+          <w:szCs w:val="24"/>
+        </w:rPr>
+        <w:t>presenting</w:t>
+      </w:r>
+      <w:r>
+        <w:rPr>
+          <w:b w:val="false"/>
+          <w:bCs w:val="false"/>
+          <w:i w:val="false"/>
+          <w:iCs w:val="false"/>
+          <w:sz w:val="24"/>
+          <w:szCs w:val="24"/>
+        </w:rPr>
+        <w:t xml:space="preserve"> them with about 100 images depicting various brands, cultural icons, tourist sites, etc., to facilitate discussion about what they perceived to be authentic. Among many other reasons, interviewees attributed authenticity to products because the product did what it was advertised to do (shampoo) or gave people greater ability to develop knowledge (Apple computers), while they ascribed inauthenticity to products for being expensive and exploitatively produced (Nike) or being unhealthy (cigarettes).</w:t>
       </w:r>
     </w:p>
     <w:p>
@@ -547,7 +682,117 @@
           <w:szCs w:val="24"/>
         </w:rPr>
         <w:tab/>
-        <w:t>Beverland and Farrelly (2010) asked participants how they defined authenticity and presented them with about 100 images depicting various brands, cultural icons, tourist sites, etc., to facilitate discussion about what they perceived to be authentic. Among many other reasons, interviewees attributed authenticity to products because the product did what it was advertised to do (shampoo) or gave people greater ability to develop knowledge (Apple computers), while they ascribed inauthenticity to products for being expensive and exploitatively produced (Nike) or being unhealthy (cigarettes).</w:t>
+        <w:t xml:space="preserve">The perceived authenticity of items in museums can literally be authentic in that they are </w:t>
+      </w:r>
+      <w:r>
+        <w:rPr>
+          <w:b w:val="false"/>
+          <w:bCs w:val="false"/>
+          <w:i/>
+          <w:iCs/>
+          <w:sz w:val="24"/>
+          <w:szCs w:val="24"/>
+        </w:rPr>
+        <w:t xml:space="preserve">actual </w:t>
+      </w:r>
+      <w:r>
+        <w:rPr>
+          <w:b w:val="false"/>
+          <w:bCs w:val="false"/>
+          <w:i w:val="false"/>
+          <w:iCs w:val="false"/>
+          <w:sz w:val="24"/>
+          <w:szCs w:val="24"/>
+        </w:rPr>
+        <w:t xml:space="preserve">historical objects from an important time or relating to an important figure (Grayson &amp; Martinec, 2004; Hede, Garma, Josiassen, &amp; Thyne, 2014). Interestingly, however, people are very willing to assign authenticity to objects that they </w:t>
+      </w:r>
+      <w:r>
+        <w:rPr>
+          <w:b w:val="false"/>
+          <w:bCs w:val="false"/>
+          <w:i/>
+          <w:iCs/>
+          <w:sz w:val="24"/>
+          <w:szCs w:val="24"/>
+        </w:rPr>
+        <w:t xml:space="preserve">know </w:t>
+      </w:r>
+      <w:r>
+        <w:rPr>
+          <w:b w:val="false"/>
+          <w:bCs w:val="false"/>
+          <w:i w:val="false"/>
+          <w:iCs w:val="false"/>
+          <w:sz w:val="24"/>
+          <w:szCs w:val="24"/>
+        </w:rPr>
+        <w:t xml:space="preserve">are contrived attempts to represent a fiction. Grayson and Martinec (2004) interviewed people visiting Shakespeare’s birthplace and the Sherlock Holmes museum, finding that people used different definitions of authenticity in their judgments in labeling each of these attractions as authentic. The authors define </w:t>
+      </w:r>
+      <w:r>
+        <w:rPr>
+          <w:b w:val="false"/>
+          <w:bCs w:val="false"/>
+          <w:i/>
+          <w:iCs/>
+          <w:sz w:val="24"/>
+          <w:szCs w:val="24"/>
+        </w:rPr>
+        <w:t xml:space="preserve">indexical authenticity </w:t>
+      </w:r>
+      <w:r>
+        <w:rPr>
+          <w:b w:val="false"/>
+          <w:bCs w:val="false"/>
+          <w:i w:val="false"/>
+          <w:iCs w:val="false"/>
+          <w:sz w:val="24"/>
+          <w:szCs w:val="24"/>
+        </w:rPr>
+        <w:t xml:space="preserve">to refer to an object that is the original—not a copy or replica—while </w:t>
+      </w:r>
+      <w:r>
+        <w:rPr>
+          <w:b w:val="false"/>
+          <w:bCs w:val="false"/>
+          <w:i/>
+          <w:iCs/>
+          <w:sz w:val="24"/>
+          <w:szCs w:val="24"/>
+        </w:rPr>
+        <w:t xml:space="preserve">iconic authenticity </w:t>
+      </w:r>
+      <w:r>
+        <w:rPr>
+          <w:b w:val="false"/>
+          <w:bCs w:val="false"/>
+          <w:i w:val="false"/>
+          <w:iCs w:val="false"/>
+          <w:sz w:val="24"/>
+          <w:szCs w:val="24"/>
+        </w:rPr>
+        <w:t xml:space="preserve">refers to an object that accurately represents the original, without actually being the original. For example, an indexically authentic basketball jersey is one a player wore while playing in a game, while an iconically authentic jersey is one made </w:t>
+      </w:r>
+      <w:r>
+        <w:rPr>
+          <w:b w:val="false"/>
+          <w:bCs w:val="false"/>
+          <w:i/>
+          <w:iCs/>
+          <w:sz w:val="24"/>
+          <w:szCs w:val="24"/>
+        </w:rPr>
+        <w:t xml:space="preserve">exactly </w:t>
+      </w:r>
+      <w:r>
+        <w:rPr>
+          <w:b w:val="false"/>
+          <w:bCs w:val="false"/>
+          <w:i w:val="false"/>
+          <w:iCs w:val="false"/>
+          <w:sz w:val="24"/>
+          <w:szCs w:val="24"/>
+        </w:rPr>
+        <w:t>like the player’s, but was never actually game worn.</w:t>
       </w:r>
     </w:p>
     <w:p>
@@ -569,117 +814,29 @@
           <w:szCs w:val="24"/>
         </w:rPr>
         <w:tab/>
-        <w:t xml:space="preserve">The perceived authenticity of items in museums can literally be authentic in that they are </w:t>
-      </w:r>
-      <w:r>
-        <w:rPr>
-          <w:b w:val="false"/>
-          <w:bCs w:val="false"/>
-          <w:i/>
-          <w:iCs/>
-          <w:sz w:val="24"/>
-          <w:szCs w:val="24"/>
-        </w:rPr>
-        <w:t xml:space="preserve">actual </w:t>
-      </w:r>
-      <w:r>
-        <w:rPr>
-          <w:b w:val="false"/>
-          <w:bCs w:val="false"/>
-          <w:i w:val="false"/>
-          <w:iCs w:val="false"/>
-          <w:sz w:val="24"/>
-          <w:szCs w:val="24"/>
-        </w:rPr>
-        <w:t xml:space="preserve">historical objects from an important time or relating to an important figure (Grayson &amp; Martinec, 2004; Hede, Garma, Josiassen, &amp; Thyne, 2014). Interestingly, however, people are very willing to assign authenticity to objects that they </w:t>
-      </w:r>
-      <w:r>
-        <w:rPr>
-          <w:b w:val="false"/>
-          <w:bCs w:val="false"/>
-          <w:i/>
-          <w:iCs/>
-          <w:sz w:val="24"/>
-          <w:szCs w:val="24"/>
-        </w:rPr>
-        <w:t xml:space="preserve">know </w:t>
-      </w:r>
-      <w:r>
-        <w:rPr>
-          <w:b w:val="false"/>
-          <w:bCs w:val="false"/>
-          <w:i w:val="false"/>
-          <w:iCs w:val="false"/>
-          <w:sz w:val="24"/>
-          <w:szCs w:val="24"/>
-        </w:rPr>
-        <w:t xml:space="preserve">are contrived attempts to represent a fiction. Grayson and Martinec (2004) interviewed people visiting Shakespeare’s birthplace and the Sherlock Holmes museum, finding that people used different definitions of authenticity in their judgments in labeling each of these attractions as authentic. The authors define </w:t>
-      </w:r>
-      <w:r>
-        <w:rPr>
-          <w:b w:val="false"/>
-          <w:bCs w:val="false"/>
-          <w:i/>
-          <w:iCs/>
-          <w:sz w:val="24"/>
-          <w:szCs w:val="24"/>
-        </w:rPr>
-        <w:t xml:space="preserve">indexical authenticity </w:t>
-      </w:r>
-      <w:r>
-        <w:rPr>
-          <w:b w:val="false"/>
-          <w:bCs w:val="false"/>
-          <w:i w:val="false"/>
-          <w:iCs w:val="false"/>
-          <w:sz w:val="24"/>
-          <w:szCs w:val="24"/>
-        </w:rPr>
-        <w:t xml:space="preserve">to refer to an object that is the original—not a copy or replica—while </w:t>
-      </w:r>
-      <w:r>
-        <w:rPr>
-          <w:b w:val="false"/>
-          <w:bCs w:val="false"/>
-          <w:i/>
-          <w:iCs/>
-          <w:sz w:val="24"/>
-          <w:szCs w:val="24"/>
-        </w:rPr>
-        <w:t xml:space="preserve">iconic authenticity </w:t>
-      </w:r>
-      <w:r>
-        <w:rPr>
-          <w:b w:val="false"/>
-          <w:bCs w:val="false"/>
-          <w:i w:val="false"/>
-          <w:iCs w:val="false"/>
-          <w:sz w:val="24"/>
-          <w:szCs w:val="24"/>
-        </w:rPr>
-        <w:t xml:space="preserve">refers to an object that accurately represents the original, without actually being the original. For example, an indexically authentic basketball jersey is one a player wore while playing in a game, while an iconically authentic jersey is one made </w:t>
-      </w:r>
-      <w:r>
-        <w:rPr>
-          <w:b w:val="false"/>
-          <w:bCs w:val="false"/>
-          <w:i/>
-          <w:iCs/>
-          <w:sz w:val="24"/>
-          <w:szCs w:val="24"/>
-        </w:rPr>
-        <w:t xml:space="preserve">exactly </w:t>
-      </w:r>
-      <w:r>
-        <w:rPr>
-          <w:b w:val="false"/>
-          <w:bCs w:val="false"/>
-          <w:i w:val="false"/>
-          <w:iCs w:val="false"/>
-          <w:sz w:val="24"/>
-          <w:szCs w:val="24"/>
-        </w:rPr>
-        <w:t>like the player’s, but was never actually game worn.</w:t>
+        <w:t xml:space="preserve">This concept of iconic authenticity was </w:t>
+      </w:r>
+      <w:r>
+        <w:rPr>
+          <w:b w:val="false"/>
+          <w:bCs w:val="false"/>
+          <w:i w:val="false"/>
+          <w:iCs w:val="false"/>
+          <w:sz w:val="24"/>
+          <w:szCs w:val="24"/>
+        </w:rPr>
+        <w:t>exemplified</w:t>
+      </w:r>
+      <w:r>
+        <w:rPr>
+          <w:b w:val="false"/>
+          <w:bCs w:val="false"/>
+          <w:i w:val="false"/>
+          <w:iCs w:val="false"/>
+          <w:sz w:val="24"/>
+          <w:szCs w:val="24"/>
+        </w:rPr>
+        <w:t xml:space="preserve"> by patrons of the museum finding Sherlock Holmes’s—a fictional character—“possessions” to be authentic because: “You have a feeling as if [Holmes] really touched everything,” the museum contained “things that Sherlock Holmes might have used to solve the crimes,” and that one could see “[Holmes’s] living quarters, and where he sat, did his writings and thinking” (pp. 300-301). Patrons also noted the authenticity of the Holmes museum because everything inside looked as if it belonged at that historical time; in this case, people’s perceptions of authenticity are tangled up with feelings of nostalgia for a (fictionalized) past.</w:t>
       </w:r>
     </w:p>
     <w:p>
@@ -701,7 +858,7 @@
           <w:szCs w:val="24"/>
         </w:rPr>
         <w:tab/>
-        <w:t>This concept of iconic authenticity was supported by patrons of the museum finding Sherlock Holmes’s—a fictional character—“possessions” to be authentic because: “You have a feeling as if [Holmes] really touched everything,” the museum contained “things that Sherlock Holmes might have used to solve the crimes,” and that one could see “[Holmes’s] living quarters, and where he sat, did his writings and thinking” (pp. 300-301). Patrons also noted the authenticity of the Holmes museum because everything inside looked as if it belonged at that historical time; in this case, people’s perceptions of authenticity are tangled up with feelings of nostalgia for a (fictionalized) past.</w:t>
+        <w:t>Kovacs, Carroll, and Lehman (2014) asked participants to choose or nominate words that would describe a restaurant as authentic. In addition to the synonyms commonly found across authenticity research (e.g., genuine, real), participants also associated authentic restaurants with words like skilled, traditional, historical, expert, professional, and iconic. Some of these words contradict what people perceive to be authentic in political candidates, as amateurism and non-professionalism can lend an aura of authenticity to a candidate (Enli, 2017; Manning, Penfold-Mounce, Loader, Vromen, &amp; Xenos, 2017).</w:t>
       </w:r>
     </w:p>
     <w:p>
@@ -723,7 +880,7 @@
           <w:szCs w:val="24"/>
         </w:rPr>
         <w:tab/>
-        <w:t>Kovacs, Carroll, and Lehman (2014) asked participants to choose or nominate words that would describe a restaurant as authentic. In addition to the synonyms commonly found across authenticity research (e.g., genuine, real), participants also associated authentic restaurants with words like skilled, traditional, historical, expert, professional, and iconic. Some of these words contradict what people perceive to be authentic in political candidates, as amateurism and non-professionalism can lend an aura of authenticity to a candidate (Enli, 2017; Manning, Penfold-Mounce, Loader, Vromen, &amp; Xenos, 2017).</w:t>
+        <w:t xml:space="preserve">Researchers across disciplines have also studied the correlates, causes, and consequences of perceived authenticity—a literature that is not tied together by an overarching theoretical framework. Psychologists have found that perceiving romantic partners as authentic relates to greater relationship quality (e.g., increased satisfaction, less avoidance; Wickham, 2013), seeing one’s coworker as authentic relates to liking and trusting that coworker (Liu &amp; Perrew, 2006), and people high in power (i.e., a CEO) are seen as less authentic in expressing how they feel than those in less power (Kim et al., 2017). </w:t>
       </w:r>
     </w:p>
     <w:p>
@@ -745,7 +902,7 @@
           <w:szCs w:val="24"/>
         </w:rPr>
         <w:tab/>
-        <w:t xml:space="preserve">Researchers across disciplines have also studied the correlates, causes, and consequences of perceived authenticity—a literature that is not tied together by an overarching theoretical framework. Psychologists have found that perceiving romantic partners as authentic relates to greater relationship quality (e.g., increased satisfaction, less avoidance; Wickham, 2013), seeing one’s coworker as authentic relates to liking and trusting that coworker (Liu &amp; Perrew, 2006), and people high in power (i.e., a CEO) are seen as less authentic in expressing how they feel than those in less power (Kim et al., 2017). </w:t>
+        <w:t>Positive consequences have been found for perceived authenticity in marketing. The more people perceive a variety of products to be authentic, the more they are willing to pay for them (Kadirov, 2015). Kovacs, Carroll, &amp; Lehman (2014) analyzed nearly 19,000 Yelp reviews for restaurants, finding that the more that people mentioned authenticity-related words, the more positively they reviewed the establishment. Family-owned restaurants were perceived as authentic, while chain restaurants were seen as inauthentic. Restaurants could also be categorized into keywords, such as Italian, Chinese, burgers, sandwiches, pizza, etc.; the more categories restaurants belonged to, the less authenticity-related words reviewers used. Kovacs and colleagues replicated these findings in a vignette experiment.</w:t>
       </w:r>
     </w:p>
     <w:p>
@@ -767,7 +924,7 @@
           <w:szCs w:val="24"/>
         </w:rPr>
         <w:tab/>
-        <w:t>Positive consequences have been found for perceived authenticity in marketing. The more people perceive a variety of products to be authentic, the more they are willing to pay for them (Kadirov, 2015). Kovacs, Carroll, &amp; Lehman (2014) analyzed nearly 19,000 Yelp reviews for restaurants, finding that the more that people mentioned authenticity-related words, the more positively they reviewed the establishment. Family-owned restaurants were perceived as authentic, while chain restaurants were seen as inauthentic. Restaurants could also be categorized into keywords, such as Italian, Chinese, burgers, sandwiches, pizza, etc.; the more categories restaurants belonged to, the less authenticity-related words reviewers used. Kovacs and colleagues replicated these findings in a vignette experiment.</w:t>
+        <w:t>Believing that one’s Airbnb stay was authentic (i.e., representative of local way of life, conducive to interacting with the local community) was positively related to consumers agreeing they paid a reasonable price and that the stay was a good value (Lian, Choi, &amp; Joppe, 2016). Public figures are perceived as less authentic when they hire someone to write their social media posts for them (Cohen &amp; Tyler, 2016). In-depth interviews with business owners and political consultants show that authenticity is a concept thought to be important in brand management (Beverland, 2005; Sorazio, 2017).</w:t>
       </w:r>
     </w:p>
     <w:p>
@@ -789,7 +946,29 @@
           <w:szCs w:val="24"/>
         </w:rPr>
         <w:tab/>
-        <w:t>Believing that one’s Airbnb stay was authentic (i.e., representative of local way of life, conducive to interacting with the local community) was positively related to consumers agreeing they paid a reasonable price and that the stay was a good value (Lian, Choi, &amp; Joppe, 2016). Public figures are perceived as less authentic when they hire someone to write their social media posts for them (Cohen &amp; Tyler, 2016). In-depth interviews with business owners and political consultants show that authenticity is a concept thought to be important in brand management (Beverland, 2005; Sorazio, 2017).</w:t>
+        <w:t xml:space="preserve">Two studies on perceived authenticity are more directly related to the current research question. Hahl, Kim &amp; Sivan (2017) examined why people could find a “lying demagogue” to be such an authentic political candidate. In a minimal-group experiment, Hahl and colleagues found that participants who read about a candidate telling obvious lies and making misogynist remarks perceived this candidate to be </w:t>
+      </w:r>
+      <w:r>
+        <w:rPr>
+          <w:b w:val="false"/>
+          <w:bCs w:val="false"/>
+          <w:i/>
+          <w:iCs/>
+          <w:sz w:val="24"/>
+          <w:szCs w:val="24"/>
+        </w:rPr>
+        <w:t xml:space="preserve">more </w:t>
+      </w:r>
+      <w:r>
+        <w:rPr>
+          <w:b w:val="false"/>
+          <w:bCs w:val="false"/>
+          <w:i w:val="false"/>
+          <w:iCs w:val="false"/>
+          <w:sz w:val="24"/>
+          <w:szCs w:val="24"/>
+        </w:rPr>
+        <w:t>authentic when the participant felt like they were from an aggrieved social group and that the political system was not representing their interests. The authors argued that this was because lying and misogyny flout the established norms of a political system that participants found illegitimate.</w:t>
       </w:r>
     </w:p>
     <w:p>
@@ -801,6 +980,7 @@
         <w:jc w:val="left"/>
         <w:rPr/>
       </w:pPr>
+      <w:bookmarkStart w:id="0" w:name="__DdeLink__780_2003807226"/>
       <w:r>
         <w:rPr>
           <w:b w:val="false"/>
@@ -811,52 +991,7 @@
           <w:szCs w:val="24"/>
         </w:rPr>
         <w:tab/>
-        <w:t xml:space="preserve">Two studies on perceived authenticity are more directly related to the current research question. Hahl, Kim &amp; Sivan (2017) examined why people could find a “lying demagogue” to be such an authentic political candidate. In a minimal-group experiment, Hahl and colleagues found that participants who read about a candidate telling obvious lies and making misogynist remarks perceived this candidate to be </w:t>
-      </w:r>
-      <w:r>
-        <w:rPr>
-          <w:b w:val="false"/>
-          <w:bCs w:val="false"/>
-          <w:i/>
-          <w:iCs/>
-          <w:sz w:val="24"/>
-          <w:szCs w:val="24"/>
-        </w:rPr>
-        <w:t xml:space="preserve">more </w:t>
-      </w:r>
-      <w:r>
-        <w:rPr>
-          <w:b w:val="false"/>
-          <w:bCs w:val="false"/>
-          <w:i w:val="false"/>
-          <w:iCs w:val="false"/>
-          <w:sz w:val="24"/>
-          <w:szCs w:val="24"/>
-        </w:rPr>
-        <w:t>authentic when the participant felt like they were from an aggrieved social group and that the political system was not representing their interests. The authors argued that this was because lying and misogyny flout the established norms of a political system that participants found illegitimate.</w:t>
-      </w:r>
-    </w:p>
-    <w:p>
-      <w:pPr>
-        <w:pStyle w:val="TextBody"/>
-        <w:bidi w:val="0"/>
-        <w:spacing w:lineRule="auto" w:line="240" w:before="0" w:after="0"/>
-        <w:contextualSpacing/>
-        <w:jc w:val="left"/>
-        <w:rPr/>
-      </w:pPr>
-      <w:bookmarkStart w:id="0" w:name="__DdeLink__780_2003807226"/>
-      <w:r>
-        <w:rPr>
-          <w:b w:val="false"/>
-          <w:bCs w:val="false"/>
-          <w:i w:val="false"/>
-          <w:iCs w:val="false"/>
-          <w:sz w:val="24"/>
-          <w:szCs w:val="24"/>
-        </w:rPr>
-        <w:tab/>
-        <w:t xml:space="preserve">Pillow, Crabtree, Galvin, and Hale (2017) also investigated why people perceived authenticity in politicians. They argued people are motivated to see candidates they support as authentic. In a survey about five candidates from the 2016 United States presidential election, they found that the positive relationship between (a) perceiving the candidate to speak candidly and (b) perceiving the candidate to be authentic was stronger when people liked the candidate, compared to when they did not. Pillow and colleagues argued that this supports a motivated reasoning (Kunda, 1990) account; they interpreted the interaction to be due to people liking the candidate weighting perceived candor higher when judging the authenticity of a candidate then those who dislike the candidate. They also demonstrated that perceiving the candidate as unfiltered and not “politically correct” predicted people thinking the candidate was rejecting external influences on their behavior, which in turn predicted perceiving the candidate as authentic. They argued that this supports a correspondent inference (Jones &amp; Davis, 1965) account, given that </w:t>
+        <w:t xml:space="preserve">Pillow, Crabtree, Galvin, and Hale (2017) also investigated why people perceived authenticity in politicians. They argued people are motivated to see candidates they support as authentic. In a survey about five candidates from the 2016 United States presidential election, they found that the positive relationship between perceiving the candidate to speak candidly and perceiving the candidate to be authentic was stronger when people liked the candidate, compared to when they did not. Pillow and colleagues argued that this supports a motivated reasoning (Kunda, 1990) account; they interpreted the interaction to be due to people liking the candidate weighting perceived candor higher when judging the authenticity of a candidate then those who dislike the candidate. They also demonstrated that perceiving the candidate as unfiltered and not “politically correct” predicted people thinking the candidate was rejecting external influences on their behavior, which in turn predicted perceiving the candidate as authentic. They argued that this supports a correspondent inference (Jones &amp; Davis, 1965) account, given that </w:t>
       </w:r>
       <w:bookmarkEnd w:id="0"/>
       <w:r>
@@ -1163,7 +1298,7 @@
           <w:sz w:val="24"/>
           <w:szCs w:val="24"/>
         </w:rPr>
-        <w:t>of prejudice. For example, when people have already demonstrated that they can be non-prejudiced, they can feel justified to act in discriminatory ways (Monin &amp; Miller, 2001); more generally, people express prejudice when they feel like they have demonstrated that they have standing to do so (Miller &amp; Effron, 2010).</w:t>
+        <w:t>of prejudice. For example, when people have already demonstrated that they can be non-prejudiced, they can feel justified to act in discriminatory ways (Monin &amp; Miller, 2001); people express prejudice when they feel like they have demonstrated that they have standing to do so (Miller &amp; Effron, 2010).</w:t>
       </w:r>
     </w:p>
     <w:p>
@@ -1220,7 +1355,29 @@
           <w:sz w:val="24"/>
           <w:szCs w:val="24"/>
         </w:rPr>
-        <w:t xml:space="preserve">I propose that people who are prejudiced are more likely to perceive an expression of prejudice as “authentic.” We can see this as a justification for prejudice by considering </w:t>
+        <w:t xml:space="preserve">I propose that people who are prejudiced are more likely to perceive an expression of prejudice as “authentic.” </w:t>
+      </w:r>
+      <w:r>
+        <w:rPr>
+          <w:b w:val="false"/>
+          <w:bCs w:val="false"/>
+          <w:i w:val="false"/>
+          <w:iCs w:val="false"/>
+          <w:sz w:val="24"/>
+          <w:szCs w:val="24"/>
+        </w:rPr>
+        <w:t>One</w:t>
+      </w:r>
+      <w:r>
+        <w:rPr>
+          <w:b w:val="false"/>
+          <w:bCs w:val="false"/>
+          <w:i w:val="false"/>
+          <w:iCs w:val="false"/>
+          <w:sz w:val="24"/>
+          <w:szCs w:val="24"/>
+        </w:rPr>
+        <w:t xml:space="preserve"> can see this as a justification for prejudice by considering </w:t>
       </w:r>
       <w:r>
         <w:rPr>
@@ -1286,7 +1443,29 @@
           <w:sz w:val="24"/>
           <w:szCs w:val="24"/>
         </w:rPr>
-        <w:t xml:space="preserve">Anecdotal evidence abounds that people will justify another’s expression of prejudice; this is clear from studying the campaign and presidency of Donald Trump (e.g., Bump, 2018; Burton, 2018; Horsey, 2016; Scott, 2018). White and Crandall (2017) demonstrated this empirically. Across a series of experiments, participants were told that a man was fired for expressing (a) anti-Black prejudice or (b) control statements, such as negative statements about police or coworkers. Participants were then asked how much they agreed that firing the employee violated his freedom of speech (e.g., “[The employee’s] bosses disrespected his right to free speech”). Various measures of prejudice predicted relevance of freedom of speech in the anti-Black prejudice conditions (meta-analytic </w:t>
+        <w:t xml:space="preserve">Anecdotal evidence abounds that people will justify another’s expression of prejudice. </w:t>
+      </w:r>
+      <w:r>
+        <w:rPr>
+          <w:b w:val="false"/>
+          <w:bCs w:val="false"/>
+          <w:i w:val="false"/>
+          <w:iCs w:val="false"/>
+          <w:sz w:val="24"/>
+          <w:szCs w:val="24"/>
+        </w:rPr>
+        <w:t>T</w:t>
+      </w:r>
+      <w:r>
+        <w:rPr>
+          <w:b w:val="false"/>
+          <w:bCs w:val="false"/>
+          <w:i w:val="false"/>
+          <w:iCs w:val="false"/>
+          <w:sz w:val="24"/>
+          <w:szCs w:val="24"/>
+        </w:rPr>
+        <w:t xml:space="preserve">his is clear from studying the campaign and presidency of Donald Trump (e.g., Bump, 2018; Burton, 2018; Horsey, 2016; Scott, 2018). White and Crandall (2017) demonstrated this empirically. Across a series of experiments, participants were told that a man was fired for expressing (a) anti-Black prejudice or (b) control statements, such as negative statements about police or coworkers. Participants were then asked how much they agreed that firing the employee violated his freedom of speech (e.g., “[The employee’s] bosses disrespected his right to free speech”). Various measures of prejudice predicted relevance of freedom of speech in the anti-Black prejudice conditions (meta-analytic </w:t>
       </w:r>
       <w:r>
         <w:rPr>
@@ -1352,7 +1531,51 @@
           <w:sz w:val="24"/>
           <w:szCs w:val="24"/>
         </w:rPr>
-        <w:t xml:space="preserve"> principled in marshaling freedom of speech, showing people defend others’ prejudiced expressions as a function of their own. White and Crandall found that this relationship was partially due to the termination of a prejudiced employee threatening the expressive autonomy of prejudiced participants (i.e., agreement with items such as: “I feel free to express my ideas and opinions”). People engage in vicarious justification: They feel the suppression placed on similarly-prejudiced others and strategically deploy values to protect these others. Labelling another’s expression of prejudice as authentic may be a way to vicariously justify prejudice.</w:t>
+        <w:t xml:space="preserve"> principled in marshaling freedom of speech, showing people defend others’ prejudiced expressions as a function of their own. White and Crandall found that this relationship was partially due to the termination of a prejudiced employee threatening the expressive autonomy (</w:t>
+      </w:r>
+      <w:r>
+        <w:rPr>
+          <w:b w:val="false"/>
+          <w:bCs w:val="false"/>
+          <w:i w:val="false"/>
+          <w:iCs w:val="false"/>
+          <w:sz w:val="24"/>
+          <w:szCs w:val="24"/>
+        </w:rPr>
+        <w:t>e.g.</w:t>
+      </w:r>
+      <w:r>
+        <w:rPr>
+          <w:b w:val="false"/>
+          <w:bCs w:val="false"/>
+          <w:i w:val="false"/>
+          <w:iCs w:val="false"/>
+          <w:sz w:val="24"/>
+          <w:szCs w:val="24"/>
+        </w:rPr>
+        <w:t xml:space="preserve">, “I feel free to express my ideas and opinions”) of prejudiced participants. People engage in vicarious justification: They </w:t>
+      </w:r>
+      <w:r>
+        <w:rPr>
+          <w:b w:val="false"/>
+          <w:bCs w:val="false"/>
+          <w:i w:val="false"/>
+          <w:iCs w:val="false"/>
+          <w:sz w:val="24"/>
+          <w:szCs w:val="24"/>
+        </w:rPr>
+        <w:t xml:space="preserve">personally </w:t>
+      </w:r>
+      <w:r>
+        <w:rPr>
+          <w:b w:val="false"/>
+          <w:bCs w:val="false"/>
+          <w:i w:val="false"/>
+          <w:iCs w:val="false"/>
+          <w:sz w:val="24"/>
+          <w:szCs w:val="24"/>
+        </w:rPr>
+        <w:t>feel the suppression placed on similarly-prejudiced others and strategically deploy values to protect these others. Labelling another’s expression of prejudice as authentic may be a way to vicariously justify prejudice.</w:t>
       </w:r>
     </w:p>
     <w:p>
@@ -1429,7 +1652,29 @@
           <w:sz w:val="24"/>
           <w:szCs w:val="24"/>
         </w:rPr>
-        <w:t xml:space="preserve">racism. It has gained political currency by rearticulating racial ideology” (p. 127). Omi and Winant discuss how conservative racial ideology in the United States rearticulated from overt racism to concepts like busing, affirmative action, and “reverse-discrimination.” Lee Atwater, a then aide to Republican president Ronald Reagan, explicitly described his conscious effort to rearticulate racial arguments in an interview: </w:t>
+        <w:t xml:space="preserve">racism. It has gained political currency by rearticulating racial ideology” (p. 127). Omi and Winant discuss how conservative racial ideology in the United States rearticulated from overt racism to </w:t>
+      </w:r>
+      <w:r>
+        <w:rPr>
+          <w:b w:val="false"/>
+          <w:bCs w:val="false"/>
+          <w:i w:val="false"/>
+          <w:iCs w:val="false"/>
+          <w:sz w:val="24"/>
+          <w:szCs w:val="24"/>
+        </w:rPr>
+        <w:t>ostensibly race-neutral concepts.</w:t>
+      </w:r>
+      <w:r>
+        <w:rPr>
+          <w:b w:val="false"/>
+          <w:bCs w:val="false"/>
+          <w:i w:val="false"/>
+          <w:iCs w:val="false"/>
+          <w:sz w:val="24"/>
+          <w:szCs w:val="24"/>
+        </w:rPr>
+        <w:t xml:space="preserve"> Lee Atwater, a then aide to Republican president Ronald Reagan, explicitly described his conscious effort to rearticulate racial arguments:</w:t>
       </w:r>
     </w:p>
     <w:p>
@@ -1556,29 +1801,7 @@
           <w:sz w:val="24"/>
           <w:szCs w:val="24"/>
         </w:rPr>
-        <w:t xml:space="preserve">There are a number of psychological phenomena, beyond simple agreement, that could explain the process by which people come to see the expression of prejudice as authentic. I propose four possible accounts: </w:t>
-      </w:r>
-      <w:r>
-        <w:rPr>
-          <w:b w:val="false"/>
-          <w:bCs w:val="false"/>
-          <w:i w:val="false"/>
-          <w:iCs w:val="false"/>
-          <w:sz w:val="24"/>
-          <w:szCs w:val="24"/>
-        </w:rPr>
-        <w:t>prescriptive norms</w:t>
-      </w:r>
-      <w:r>
-        <w:rPr>
-          <w:b w:val="false"/>
-          <w:bCs w:val="false"/>
-          <w:i w:val="false"/>
-          <w:iCs w:val="false"/>
-          <w:sz w:val="24"/>
-          <w:szCs w:val="24"/>
-        </w:rPr>
-        <w:t>, social projection, balance, and motivated reasoning.</w:t>
+        <w:t>There are a number of psychological phenomena, beyond simple agreement, that could explain the process by which people come to see the expression of prejudice as authentic. I propose four possible accounts: prescriptive norms, social projection, balance, and motivated reasoning.</w:t>
       </w:r>
     </w:p>
     <w:p>
@@ -1600,7 +1823,227 @@
           <w:szCs w:val="24"/>
         </w:rPr>
         <w:tab/>
-      </w:r>
+        <w:t xml:space="preserve">Prescriptive norms. </w:t>
+      </w:r>
+      <w:r>
+        <w:rPr>
+          <w:b w:val="false"/>
+          <w:bCs w:val="false"/>
+          <w:i w:val="false"/>
+          <w:iCs w:val="false"/>
+          <w:sz w:val="24"/>
+          <w:szCs w:val="24"/>
+        </w:rPr>
+        <w:t xml:space="preserve">Crandall and colleagues see social norms as the primary suppressive forces acting on the expression of prejudice (Crandall, Eshleman, &amp; O’Brien, 2002; Crandall, Ferguson, &amp; Bahns, 2013; Crandall &amp; Stangor, 2005). </w:t>
+      </w:r>
+      <w:r>
+        <w:rPr>
+          <w:b w:val="false"/>
+          <w:bCs w:val="false"/>
+          <w:i/>
+          <w:iCs/>
+          <w:sz w:val="24"/>
+          <w:szCs w:val="24"/>
+        </w:rPr>
+        <w:t xml:space="preserve">Prescriptive </w:t>
+      </w:r>
+      <w:r>
+        <w:rPr>
+          <w:b w:val="false"/>
+          <w:bCs w:val="false"/>
+          <w:i w:val="false"/>
+          <w:iCs w:val="false"/>
+          <w:sz w:val="24"/>
+          <w:szCs w:val="24"/>
+        </w:rPr>
+        <w:t xml:space="preserve">norms (i.e., norms describing what people </w:t>
+      </w:r>
+      <w:r>
+        <w:rPr>
+          <w:b w:val="false"/>
+          <w:bCs w:val="false"/>
+          <w:i/>
+          <w:iCs/>
+          <w:sz w:val="24"/>
+          <w:szCs w:val="24"/>
+        </w:rPr>
+        <w:t xml:space="preserve">should </w:t>
+      </w:r>
+      <w:r>
+        <w:rPr>
+          <w:b w:val="false"/>
+          <w:bCs w:val="false"/>
+          <w:i w:val="false"/>
+          <w:iCs w:val="false"/>
+          <w:sz w:val="24"/>
+          <w:szCs w:val="24"/>
+        </w:rPr>
+        <w:t xml:space="preserve">do) may influence the relationship between prejudice and perceived authenticity of similarly-prejudiced statements </w:t>
+      </w:r>
+      <w:r>
+        <w:rPr>
+          <w:b w:val="false"/>
+          <w:bCs w:val="false"/>
+          <w:i w:val="false"/>
+          <w:iCs w:val="false"/>
+          <w:sz w:val="24"/>
+          <w:szCs w:val="24"/>
+        </w:rPr>
+        <w:t>through the aforementioned process of vicarious justification</w:t>
+      </w:r>
+      <w:r>
+        <w:rPr>
+          <w:b w:val="false"/>
+          <w:bCs w:val="false"/>
+          <w:i w:val="false"/>
+          <w:iCs w:val="false"/>
+          <w:sz w:val="24"/>
+          <w:szCs w:val="24"/>
+        </w:rPr>
+        <w:t>.</w:t>
+      </w:r>
+    </w:p>
+    <w:p>
+      <w:pPr>
+        <w:pStyle w:val="TextBody"/>
+        <w:bidi w:val="0"/>
+        <w:spacing w:lineRule="auto" w:line="240" w:before="0" w:after="0"/>
+        <w:contextualSpacing/>
+        <w:jc w:val="left"/>
+        <w:rPr/>
+      </w:pPr>
+      <w:r>
+        <w:rPr>
+          <w:b w:val="false"/>
+          <w:bCs w:val="false"/>
+          <w:i w:val="false"/>
+          <w:iCs w:val="false"/>
+          <w:sz w:val="24"/>
+          <w:szCs w:val="24"/>
+        </w:rPr>
+        <w:tab/>
+        <w:t>People do not need to justify their prejudices when suppression is absent; one needs no justification in saying they hate rapists. Prescriptive norms suppressing the expression of prejudice should motivate justifications</w:t>
+      </w:r>
+      <w:r>
+        <w:rPr>
+          <w:b w:val="false"/>
+          <w:bCs w:val="false"/>
+          <w:i/>
+          <w:iCs/>
+          <w:sz w:val="24"/>
+          <w:szCs w:val="24"/>
+        </w:rPr>
+        <w:t xml:space="preserve"> </w:t>
+      </w:r>
+      <w:r>
+        <w:rPr>
+          <w:b w:val="false"/>
+          <w:bCs w:val="false"/>
+          <w:i w:val="false"/>
+          <w:iCs w:val="false"/>
+          <w:sz w:val="24"/>
+          <w:szCs w:val="24"/>
+        </w:rPr>
+        <w:t xml:space="preserve">for prejudice, </w:t>
+      </w:r>
+      <w:r>
+        <w:rPr>
+          <w:b w:val="false"/>
+          <w:bCs w:val="false"/>
+          <w:i w:val="false"/>
+          <w:iCs w:val="false"/>
+          <w:sz w:val="24"/>
+          <w:szCs w:val="24"/>
+        </w:rPr>
+        <w:t xml:space="preserve">because these prescriptive norms are threatening to those who hold the unacceptable prejudices. </w:t>
+      </w:r>
+      <w:r>
+        <w:rPr>
+          <w:b w:val="false"/>
+          <w:bCs w:val="false"/>
+          <w:i w:val="false"/>
+          <w:iCs w:val="false"/>
+          <w:sz w:val="24"/>
+          <w:szCs w:val="24"/>
+        </w:rPr>
+        <w:t xml:space="preserve">If labelling the expression of prejudice as authentic is a justification, then the positive relationship between prejudice and perceived authenticity should be </w:t>
+      </w:r>
+      <w:r>
+        <w:rPr>
+          <w:b w:val="false"/>
+          <w:bCs w:val="false"/>
+          <w:i/>
+          <w:iCs/>
+          <w:sz w:val="24"/>
+          <w:szCs w:val="24"/>
+        </w:rPr>
+        <w:t xml:space="preserve">stronger </w:t>
+      </w:r>
+      <w:r>
+        <w:rPr>
+          <w:b w:val="false"/>
+          <w:bCs w:val="false"/>
+          <w:i w:val="false"/>
+          <w:iCs w:val="false"/>
+          <w:sz w:val="24"/>
+          <w:szCs w:val="24"/>
+        </w:rPr>
+        <w:t xml:space="preserve">when the prejudice is portrayed as prescriptively non-normative (i.e., suppression is present). </w:t>
+      </w:r>
+      <w:r>
+        <w:rPr>
+          <w:b w:val="false"/>
+          <w:bCs w:val="false"/>
+          <w:i w:val="false"/>
+          <w:iCs w:val="false"/>
+          <w:sz w:val="24"/>
+          <w:szCs w:val="24"/>
+        </w:rPr>
+        <w:t>This prescriptive norms account argues that p</w:t>
+      </w:r>
+      <w:r>
+        <w:rPr>
+          <w:b w:val="false"/>
+          <w:bCs w:val="false"/>
+          <w:i w:val="false"/>
+          <w:iCs w:val="false"/>
+          <w:sz w:val="24"/>
+          <w:szCs w:val="24"/>
+        </w:rPr>
+        <w:t xml:space="preserve">erceived authenticity is a mixture of: “I agree with that” </w:t>
+      </w:r>
+      <w:r>
+        <w:rPr>
+          <w:b w:val="false"/>
+          <w:bCs w:val="false"/>
+          <w:i w:val="false"/>
+          <w:iCs w:val="false"/>
+          <w:sz w:val="24"/>
+          <w:szCs w:val="24"/>
+        </w:rPr>
+        <w:t>and</w:t>
+      </w:r>
+      <w:r>
+        <w:rPr>
+          <w:b w:val="false"/>
+          <w:bCs w:val="false"/>
+          <w:i w:val="false"/>
+          <w:iCs w:val="false"/>
+          <w:sz w:val="24"/>
+          <w:szCs w:val="24"/>
+        </w:rPr>
+        <w:t xml:space="preserve"> “But I feel like I cannot express it myself.”</w:t>
+      </w:r>
+    </w:p>
+    <w:p>
+      <w:pPr>
+        <w:pStyle w:val="TextBody"/>
+        <w:bidi w:val="0"/>
+        <w:spacing w:lineRule="auto" w:line="240" w:before="0" w:after="0"/>
+        <w:contextualSpacing/>
+        <w:jc w:val="left"/>
+        <w:rPr/>
+      </w:pPr>
       <w:r>
         <w:rPr>
           <w:b/>
@@ -1610,8 +2053,118 @@
           <w:sz w:val="24"/>
           <w:szCs w:val="24"/>
         </w:rPr>
-        <w:t>Prescriptive norms</w:t>
-      </w:r>
+        <w:tab/>
+        <w:t xml:space="preserve">Social projection. </w:t>
+      </w:r>
+      <w:r>
+        <w:rPr>
+          <w:b w:val="false"/>
+          <w:bCs w:val="false"/>
+          <w:i w:val="false"/>
+          <w:iCs w:val="false"/>
+          <w:sz w:val="24"/>
+          <w:szCs w:val="24"/>
+        </w:rPr>
+        <w:t xml:space="preserve">People believe others are similar to them—an automatic cognitive heuristic termed </w:t>
+      </w:r>
+      <w:r>
+        <w:rPr>
+          <w:b w:val="false"/>
+          <w:bCs w:val="false"/>
+          <w:i/>
+          <w:iCs/>
+          <w:sz w:val="24"/>
+          <w:szCs w:val="24"/>
+        </w:rPr>
+        <w:t>social projection</w:t>
+      </w:r>
+      <w:r>
+        <w:rPr>
+          <w:b w:val="false"/>
+          <w:bCs w:val="false"/>
+          <w:i w:val="false"/>
+          <w:iCs w:val="false"/>
+          <w:sz w:val="24"/>
+          <w:szCs w:val="24"/>
+        </w:rPr>
+        <w:t xml:space="preserve"> (Kreuger, 2007). The more prejudiced somebody is, the more common they think it is in society; for example, Watt and Larkin (2010) found that participants high in prejudice estimated 71% of people in their country would also be prejudiced; lowly prejudiced participants estimated this to be 51% (see also Pedersen, Griffiths, &amp; Watt, 2008). If prejudiced people think that prejudice is common in society, then they should be more likely to think that any given member of this society is prejudiced. Expressing prejudice is thus perceived as more authentic. In contrast to the JSM, this social projection explanation for the positive relationship between prejudice and perceived authenticity is an unmotivated, cognitive one—it is a simple perceptual bias due to perceiving others are similar to oneself. The social projection account implies two hypotheses: First, participants’ own prejudice should positively predict perceived </w:t>
+      </w:r>
+      <w:r>
+        <w:rPr>
+          <w:b w:val="false"/>
+          <w:bCs w:val="false"/>
+          <w:i/>
+          <w:iCs/>
+          <w:sz w:val="24"/>
+          <w:szCs w:val="24"/>
+        </w:rPr>
+        <w:t>descriptive</w:t>
+      </w:r>
+      <w:r>
+        <w:rPr>
+          <w:b w:val="false"/>
+          <w:bCs w:val="false"/>
+          <w:i w:val="false"/>
+          <w:iCs w:val="false"/>
+          <w:sz w:val="24"/>
+          <w:szCs w:val="24"/>
+        </w:rPr>
+        <w:t xml:space="preserve"> normativity in society (i.e., how many people </w:t>
+      </w:r>
+      <w:r>
+        <w:rPr>
+          <w:b w:val="false"/>
+          <w:bCs w:val="false"/>
+          <w:i/>
+          <w:iCs/>
+          <w:sz w:val="24"/>
+          <w:szCs w:val="24"/>
+        </w:rPr>
+        <w:t xml:space="preserve">actually </w:t>
+      </w:r>
+      <w:r>
+        <w:rPr>
+          <w:b w:val="false"/>
+          <w:bCs w:val="false"/>
+          <w:i w:val="false"/>
+          <w:iCs w:val="false"/>
+          <w:sz w:val="24"/>
+          <w:szCs w:val="24"/>
+        </w:rPr>
+        <w:t xml:space="preserve">feel prejudice); second, perceived descriptive normativity should </w:t>
+      </w:r>
+      <w:r>
+        <w:rPr>
+          <w:b w:val="false"/>
+          <w:bCs w:val="false"/>
+          <w:i/>
+          <w:iCs/>
+          <w:sz w:val="24"/>
+          <w:szCs w:val="24"/>
+        </w:rPr>
+        <w:t>increase</w:t>
+      </w:r>
+      <w:r>
+        <w:rPr>
+          <w:b w:val="false"/>
+          <w:bCs w:val="false"/>
+          <w:i w:val="false"/>
+          <w:iCs w:val="false"/>
+          <w:sz w:val="24"/>
+          <w:szCs w:val="24"/>
+        </w:rPr>
+        <w:t xml:space="preserve"> perceived authenticity of prejudiced statements.</w:t>
+      </w:r>
+    </w:p>
+    <w:p>
+      <w:pPr>
+        <w:pStyle w:val="TextBody"/>
+        <w:bidi w:val="0"/>
+        <w:spacing w:lineRule="auto" w:line="240" w:before="0" w:after="0"/>
+        <w:contextualSpacing/>
+        <w:jc w:val="left"/>
+        <w:rPr/>
+      </w:pPr>
       <w:r>
         <w:rPr>
           <w:b/>
@@ -1621,73 +2174,195 @@
           <w:sz w:val="24"/>
           <w:szCs w:val="24"/>
         </w:rPr>
-        <w:t xml:space="preserve">. </w:t>
-      </w:r>
-      <w:r>
-        <w:rPr>
-          <w:b w:val="false"/>
-          <w:bCs w:val="false"/>
-          <w:i w:val="false"/>
-          <w:iCs w:val="false"/>
-          <w:sz w:val="24"/>
-          <w:szCs w:val="24"/>
-        </w:rPr>
-        <w:t xml:space="preserve">Crandall and colleagues see social norms as the primary suppressive forces acting on the expression of prejudice (Crandall, Eshleman, &amp; O’Brien, 2002; Crandall, Ferguson, &amp; Bahns, 2013; Crandall &amp; Stangor, 2005). </w:t>
-      </w:r>
-      <w:r>
-        <w:rPr>
-          <w:b w:val="false"/>
-          <w:bCs w:val="false"/>
-          <w:i/>
-          <w:iCs/>
-          <w:sz w:val="24"/>
-          <w:szCs w:val="24"/>
-        </w:rPr>
-        <w:t xml:space="preserve">Prescriptive </w:t>
-      </w:r>
-      <w:r>
-        <w:rPr>
-          <w:b w:val="false"/>
-          <w:bCs w:val="false"/>
-          <w:i w:val="false"/>
-          <w:iCs w:val="false"/>
-          <w:sz w:val="24"/>
-          <w:szCs w:val="24"/>
-        </w:rPr>
-        <w:t xml:space="preserve">norms (i.e., norms describing what people </w:t>
-      </w:r>
-      <w:r>
-        <w:rPr>
-          <w:b w:val="false"/>
-          <w:bCs w:val="false"/>
-          <w:i/>
-          <w:iCs/>
-          <w:sz w:val="24"/>
-          <w:szCs w:val="24"/>
-        </w:rPr>
-        <w:t xml:space="preserve">should </w:t>
-      </w:r>
-      <w:r>
-        <w:rPr>
-          <w:b w:val="false"/>
-          <w:bCs w:val="false"/>
-          <w:i w:val="false"/>
-          <w:iCs w:val="false"/>
-          <w:sz w:val="24"/>
-          <w:szCs w:val="24"/>
-        </w:rPr>
-        <w:t xml:space="preserve">do) may influence the relationship between prejudice and perceived authenticity of similarly-prejudiced statements </w:t>
-      </w:r>
-      <w:r>
-        <w:rPr>
-          <w:b w:val="false"/>
-          <w:bCs w:val="false"/>
-          <w:i w:val="false"/>
-          <w:iCs w:val="false"/>
-          <w:sz w:val="24"/>
-          <w:szCs w:val="24"/>
-        </w:rPr>
-        <w:t>by motivating justifications.</w:t>
+        <w:tab/>
+        <w:t xml:space="preserve">Balance. </w:t>
+      </w:r>
+      <w:r>
+        <w:rPr>
+          <w:b w:val="false"/>
+          <w:bCs w:val="false"/>
+          <w:i w:val="false"/>
+          <w:iCs w:val="false"/>
+          <w:sz w:val="24"/>
+          <w:szCs w:val="24"/>
+        </w:rPr>
+        <w:t xml:space="preserve">Perhaps one of the simplest yet most elegant theories in social psychology is </w:t>
+      </w:r>
+      <w:r>
+        <w:rPr>
+          <w:b w:val="false"/>
+          <w:bCs w:val="false"/>
+          <w:i/>
+          <w:iCs/>
+          <w:sz w:val="24"/>
+          <w:szCs w:val="24"/>
+        </w:rPr>
+        <w:t xml:space="preserve">balance theory </w:t>
+      </w:r>
+      <w:r>
+        <w:rPr>
+          <w:b w:val="false"/>
+          <w:bCs w:val="false"/>
+          <w:i w:val="false"/>
+          <w:iCs w:val="false"/>
+          <w:sz w:val="24"/>
+          <w:szCs w:val="24"/>
+        </w:rPr>
+        <w:t>(Heider, 1958, Chapter 7). A primary contention in balance theory is that people are motivated to create a balanced state—a “harmonious state, one in which the entities comprising the situation and the feelings about them fit together without stress” (Heider, 1958, p, 180). A classic example is the “</w:t>
+      </w:r>
+      <w:r>
+        <w:rPr>
+          <w:b w:val="false"/>
+          <w:bCs w:val="false"/>
+          <w:i/>
+          <w:iCs/>
+          <w:sz w:val="24"/>
+          <w:szCs w:val="24"/>
+        </w:rPr>
+        <w:t>p-o-x triad</w:t>
+      </w:r>
+      <w:r>
+        <w:rPr>
+          <w:b w:val="false"/>
+          <w:bCs w:val="false"/>
+          <w:i w:val="false"/>
+          <w:iCs w:val="false"/>
+          <w:sz w:val="24"/>
+          <w:szCs w:val="24"/>
+        </w:rPr>
+        <w:t xml:space="preserve">,” in which relations between these three elements </w:t>
+      </w:r>
+      <w:r>
+        <w:rPr>
+          <w:b w:val="false"/>
+          <w:bCs w:val="false"/>
+          <w:i/>
+          <w:iCs/>
+          <w:sz w:val="24"/>
+          <w:szCs w:val="24"/>
+        </w:rPr>
+        <w:t>p</w:t>
+      </w:r>
+      <w:r>
+        <w:rPr>
+          <w:b w:val="false"/>
+          <w:bCs w:val="false"/>
+          <w:i w:val="false"/>
+          <w:iCs w:val="false"/>
+          <w:sz w:val="24"/>
+          <w:szCs w:val="24"/>
+        </w:rPr>
+        <w:t xml:space="preserve">, </w:t>
+      </w:r>
+      <w:r>
+        <w:rPr>
+          <w:b w:val="false"/>
+          <w:bCs w:val="false"/>
+          <w:i/>
+          <w:iCs/>
+          <w:sz w:val="24"/>
+          <w:szCs w:val="24"/>
+        </w:rPr>
+        <w:t>o</w:t>
+      </w:r>
+      <w:r>
+        <w:rPr>
+          <w:b w:val="false"/>
+          <w:bCs w:val="false"/>
+          <w:i w:val="false"/>
+          <w:iCs w:val="false"/>
+          <w:sz w:val="24"/>
+          <w:szCs w:val="24"/>
+        </w:rPr>
+        <w:t xml:space="preserve">, and </w:t>
+      </w:r>
+      <w:r>
+        <w:rPr>
+          <w:b w:val="false"/>
+          <w:bCs w:val="false"/>
+          <w:i/>
+          <w:iCs/>
+          <w:sz w:val="24"/>
+          <w:szCs w:val="24"/>
+        </w:rPr>
+        <w:t>x</w:t>
+      </w:r>
+      <w:r>
+        <w:rPr>
+          <w:b w:val="false"/>
+          <w:bCs w:val="false"/>
+          <w:i w:val="false"/>
+          <w:iCs w:val="false"/>
+          <w:sz w:val="24"/>
+          <w:szCs w:val="24"/>
+        </w:rPr>
+        <w:t xml:space="preserve"> can be positive or negative. A balanced state is achieved when the signs of each of the three relations multiply out positively. For example, Ecsch (1950) presented participants with a situation: A man named Bob (</w:t>
+      </w:r>
+      <w:r>
+        <w:rPr>
+          <w:b w:val="false"/>
+          <w:bCs w:val="false"/>
+          <w:i/>
+          <w:iCs/>
+          <w:sz w:val="24"/>
+          <w:szCs w:val="24"/>
+        </w:rPr>
+        <w:t>p</w:t>
+      </w:r>
+      <w:r>
+        <w:rPr>
+          <w:b w:val="false"/>
+          <w:bCs w:val="false"/>
+          <w:i w:val="false"/>
+          <w:iCs w:val="false"/>
+          <w:sz w:val="24"/>
+          <w:szCs w:val="24"/>
+        </w:rPr>
+        <w:t>) finds Jim (</w:t>
+      </w:r>
+      <w:r>
+        <w:rPr>
+          <w:b w:val="false"/>
+          <w:bCs w:val="false"/>
+          <w:i/>
+          <w:iCs/>
+          <w:sz w:val="24"/>
+          <w:szCs w:val="24"/>
+        </w:rPr>
+        <w:t>o</w:t>
+      </w:r>
+      <w:r>
+        <w:rPr>
+          <w:b w:val="false"/>
+          <w:bCs w:val="false"/>
+          <w:i w:val="false"/>
+          <w:iCs w:val="false"/>
+          <w:sz w:val="24"/>
+          <w:szCs w:val="24"/>
+        </w:rPr>
+        <w:t>) to be unintelligent; however, one day Bob reads poetry (</w:t>
+      </w:r>
+      <w:r>
+        <w:rPr>
+          <w:b w:val="false"/>
+          <w:bCs w:val="false"/>
+          <w:i/>
+          <w:iCs/>
+          <w:sz w:val="24"/>
+          <w:szCs w:val="24"/>
+        </w:rPr>
+        <w:t>x</w:t>
+      </w:r>
+      <w:r>
+        <w:rPr>
+          <w:b w:val="false"/>
+          <w:bCs w:val="false"/>
+          <w:i w:val="false"/>
+          <w:iCs w:val="false"/>
+          <w:sz w:val="24"/>
+          <w:szCs w:val="24"/>
+        </w:rPr>
+        <w:t>) he really likes, tracks down who wrote the poems, and finds out that it was Jim who wrote them. This situation is imbalanced: Bob has a negative opinion of Jim, a positive opinion of Jim’s poems, and Jim has a positive relationship with his poems, given that he wrote them. This multiples out negatively (i.e., -++ = -), thus creating imbalance. Esch asked participants to describe what would happen after Bob realized Jim wrote the poems. About 82% of the participants resolved the imbalance by changing the sign of one of the unit relations. For example, 46% of participants wrote some form of “Bob changes his mind about Jim.” (Readers might be anecdotally familiar with imbalanced states, such as the discomfort of having positive feelings toward two friends who dislike one another, or only liking one member of a married couple.) People searching for affective consistency has been the impetus for a large amount of research in social psychology and many psychological theories are consistent with balance theory’s predictions (Crandall, Silvia, N’Gabala, Tsang, &amp; Dawson, 2007; Zajonc, 1960).</w:t>
       </w:r>
     </w:p>
     <w:p>
@@ -1709,73 +2384,139 @@
           <w:szCs w:val="24"/>
         </w:rPr>
         <w:tab/>
-        <w:t>People do not need to justify their prejudices when suppression is absent; one needs no justification in saying they hate rapists. Prescriptive norms suppressing the expression of prejudice should motivate justifications</w:t>
-      </w:r>
-      <w:r>
-        <w:rPr>
-          <w:b w:val="false"/>
-          <w:bCs w:val="false"/>
-          <w:i/>
-          <w:iCs/>
-          <w:sz w:val="24"/>
-          <w:szCs w:val="24"/>
-        </w:rPr>
-        <w:t xml:space="preserve"> </w:t>
-      </w:r>
-      <w:r>
-        <w:rPr>
-          <w:b w:val="false"/>
-          <w:bCs w:val="false"/>
-          <w:i w:val="false"/>
-          <w:iCs w:val="false"/>
-          <w:sz w:val="24"/>
-          <w:szCs w:val="24"/>
-        </w:rPr>
-        <w:t xml:space="preserve">for prejudice. If labelling the expression of prejudice as authentic is a justification, then the positive relationship between prejudice and perceived authenticity should be </w:t>
-      </w:r>
-      <w:r>
-        <w:rPr>
-          <w:b w:val="false"/>
-          <w:bCs w:val="false"/>
-          <w:i/>
-          <w:iCs/>
-          <w:sz w:val="24"/>
-          <w:szCs w:val="24"/>
-        </w:rPr>
-        <w:t xml:space="preserve">stronger </w:t>
-      </w:r>
-      <w:r>
-        <w:rPr>
-          <w:b w:val="false"/>
-          <w:bCs w:val="false"/>
-          <w:i w:val="false"/>
-          <w:iCs w:val="false"/>
-          <w:sz w:val="24"/>
-          <w:szCs w:val="24"/>
-        </w:rPr>
-        <w:t xml:space="preserve">when the prejudice is portrayed as prescriptively non-normative (i.e., suppression is present). </w:t>
-      </w:r>
-      <w:r>
-        <w:rPr>
-          <w:b w:val="false"/>
-          <w:bCs w:val="false"/>
-          <w:i w:val="false"/>
-          <w:iCs w:val="false"/>
-          <w:sz w:val="24"/>
-          <w:szCs w:val="24"/>
-        </w:rPr>
-        <w:t>P</w:t>
-      </w:r>
-      <w:r>
-        <w:rPr>
-          <w:b w:val="false"/>
-          <w:bCs w:val="false"/>
-          <w:i w:val="false"/>
-          <w:iCs w:val="false"/>
-          <w:sz w:val="24"/>
-          <w:szCs w:val="24"/>
-        </w:rPr>
-        <w:t>erceived authenticity is a mixture of “I agree with that,” and, “But I feel like I cannot express it myself.”</w:t>
+        <w:t>Consider the present scenario: A participant’s (</w:t>
+      </w:r>
+      <w:r>
+        <w:rPr>
+          <w:b w:val="false"/>
+          <w:bCs w:val="false"/>
+          <w:i/>
+          <w:iCs/>
+          <w:sz w:val="24"/>
+          <w:szCs w:val="24"/>
+        </w:rPr>
+        <w:t>p</w:t>
+      </w:r>
+      <w:r>
+        <w:rPr>
+          <w:b w:val="false"/>
+          <w:bCs w:val="false"/>
+          <w:i w:val="false"/>
+          <w:iCs w:val="false"/>
+          <w:sz w:val="24"/>
+          <w:szCs w:val="24"/>
+        </w:rPr>
+        <w:t>) relationship with a prejudiced statement (</w:t>
+      </w:r>
+      <w:r>
+        <w:rPr>
+          <w:b w:val="false"/>
+          <w:bCs w:val="false"/>
+          <w:i/>
+          <w:iCs/>
+          <w:sz w:val="24"/>
+          <w:szCs w:val="24"/>
+        </w:rPr>
+        <w:t>o</w:t>
+      </w:r>
+      <w:r>
+        <w:rPr>
+          <w:b w:val="false"/>
+          <w:bCs w:val="false"/>
+          <w:i w:val="false"/>
+          <w:iCs w:val="false"/>
+          <w:sz w:val="24"/>
+          <w:szCs w:val="24"/>
+        </w:rPr>
+        <w:t>) is positive if they share the same prejudice, and the concept of authenticity (</w:t>
+      </w:r>
+      <w:r>
+        <w:rPr>
+          <w:b w:val="false"/>
+          <w:bCs w:val="false"/>
+          <w:i/>
+          <w:iCs/>
+          <w:sz w:val="24"/>
+          <w:szCs w:val="24"/>
+        </w:rPr>
+        <w:t>x</w:t>
+      </w:r>
+      <w:r>
+        <w:rPr>
+          <w:b w:val="false"/>
+          <w:bCs w:val="false"/>
+          <w:i w:val="false"/>
+          <w:iCs w:val="false"/>
+          <w:sz w:val="24"/>
+          <w:szCs w:val="24"/>
+        </w:rPr>
+        <w:t xml:space="preserve">) has a positive, moral connotation (it is virtually axiomatic across all fields that authenticity is generally a </w:t>
+      </w:r>
+      <w:r>
+        <w:rPr>
+          <w:b w:val="false"/>
+          <w:bCs w:val="false"/>
+          <w:i/>
+          <w:iCs/>
+          <w:sz w:val="24"/>
+          <w:szCs w:val="24"/>
+        </w:rPr>
+        <w:t xml:space="preserve">good </w:t>
+      </w:r>
+      <w:r>
+        <w:rPr>
+          <w:b w:val="false"/>
+          <w:bCs w:val="false"/>
+          <w:i w:val="false"/>
+          <w:iCs w:val="false"/>
+          <w:sz w:val="24"/>
+          <w:szCs w:val="24"/>
+        </w:rPr>
+        <w:t xml:space="preserve">thing). To achieve balance, this prejudiced person concludes the prejudiced statement was authentic, creating a positive unit relationship between the two and ensuring affective balance. Balance theory implies the following hypothesis: Presenting authenticity as a </w:t>
+      </w:r>
+      <w:r>
+        <w:rPr>
+          <w:b w:val="false"/>
+          <w:bCs w:val="false"/>
+          <w:i/>
+          <w:iCs/>
+          <w:sz w:val="24"/>
+          <w:szCs w:val="24"/>
+        </w:rPr>
+        <w:t xml:space="preserve">negative </w:t>
+      </w:r>
+      <w:r>
+        <w:rPr>
+          <w:b w:val="false"/>
+          <w:bCs w:val="false"/>
+          <w:i w:val="false"/>
+          <w:iCs w:val="false"/>
+          <w:sz w:val="24"/>
+          <w:szCs w:val="24"/>
+        </w:rPr>
+        <w:t xml:space="preserve">thing should </w:t>
+      </w:r>
+      <w:r>
+        <w:rPr>
+          <w:b w:val="false"/>
+          <w:bCs w:val="false"/>
+          <w:i/>
+          <w:iCs/>
+          <w:sz w:val="24"/>
+          <w:szCs w:val="24"/>
+        </w:rPr>
+        <w:t xml:space="preserve">decrease </w:t>
+      </w:r>
+      <w:r>
+        <w:rPr>
+          <w:b w:val="false"/>
+          <w:bCs w:val="false"/>
+          <w:i w:val="false"/>
+          <w:iCs w:val="false"/>
+          <w:sz w:val="24"/>
+          <w:szCs w:val="24"/>
+        </w:rPr>
+        <w:t>the positive relationship between self-reported prejudice and perceived authenticity.</w:t>
       </w:r>
     </w:p>
     <w:p>
@@ -1797,106 +2538,40 @@
           <w:szCs w:val="24"/>
         </w:rPr>
         <w:tab/>
-        <w:t xml:space="preserve">Social projection. </w:t>
-      </w:r>
-      <w:r>
-        <w:rPr>
-          <w:b w:val="false"/>
-          <w:bCs w:val="false"/>
-          <w:i w:val="false"/>
-          <w:iCs w:val="false"/>
-          <w:sz w:val="24"/>
-          <w:szCs w:val="24"/>
-        </w:rPr>
-        <w:t xml:space="preserve">People believe others are similar to them—an automatic cognitive heuristic termed </w:t>
-      </w:r>
-      <w:r>
-        <w:rPr>
-          <w:b w:val="false"/>
-          <w:bCs w:val="false"/>
-          <w:i/>
-          <w:iCs/>
-          <w:sz w:val="24"/>
-          <w:szCs w:val="24"/>
-        </w:rPr>
-        <w:t>social projection</w:t>
-      </w:r>
-      <w:r>
-        <w:rPr>
-          <w:b w:val="false"/>
-          <w:bCs w:val="false"/>
-          <w:i w:val="false"/>
-          <w:iCs w:val="false"/>
-          <w:sz w:val="24"/>
-          <w:szCs w:val="24"/>
-        </w:rPr>
-        <w:t xml:space="preserve"> (Kreuger, 2007). The more prejudiced somebody is, the more common they think it is in society; for example, Watt and Larkin (2010) found that participants high in prejudice estimated 71% of people in their country would also be prejudiced; lowly prejudiced participants estimated this to be 51% (see also Pedersen, Griffiths, &amp; Watt, 2008). If prejudiced people think that prejudice is common in society, then they should be more likely to think that any given member of this society is prejudiced. Expressing prejudice is thus perceived as more authentic. In contrast to the JSM, this social projection explanation for the positive relationship between prejudice and perceived authenticity is an unmotivated, cognitive one—it is a simple perceptual bias due to perceiving others are similar to oneself. The social projection account implies two hypotheses: First, participants’ own prejudice should positively predict perceived </w:t>
-      </w:r>
-      <w:r>
-        <w:rPr>
-          <w:b w:val="false"/>
-          <w:bCs w:val="false"/>
-          <w:i/>
-          <w:iCs/>
-          <w:sz w:val="24"/>
-          <w:szCs w:val="24"/>
-        </w:rPr>
-        <w:t>descriptive</w:t>
-      </w:r>
-      <w:r>
-        <w:rPr>
-          <w:b w:val="false"/>
-          <w:bCs w:val="false"/>
-          <w:i w:val="false"/>
-          <w:iCs w:val="false"/>
-          <w:sz w:val="24"/>
-          <w:szCs w:val="24"/>
-        </w:rPr>
-        <w:t xml:space="preserve"> normativity in society (i.e., how many people </w:t>
-      </w:r>
-      <w:r>
-        <w:rPr>
-          <w:b w:val="false"/>
-          <w:bCs w:val="false"/>
-          <w:i/>
-          <w:iCs/>
-          <w:sz w:val="24"/>
-          <w:szCs w:val="24"/>
-        </w:rPr>
-        <w:t xml:space="preserve">actually </w:t>
-      </w:r>
-      <w:r>
-        <w:rPr>
-          <w:b w:val="false"/>
-          <w:bCs w:val="false"/>
-          <w:i w:val="false"/>
-          <w:iCs w:val="false"/>
-          <w:sz w:val="24"/>
-          <w:szCs w:val="24"/>
-        </w:rPr>
-        <w:t xml:space="preserve">feel prejudice); second, perceived descriptive normativity should </w:t>
-      </w:r>
-      <w:r>
-        <w:rPr>
-          <w:b w:val="false"/>
-          <w:bCs w:val="false"/>
-          <w:i/>
-          <w:iCs/>
-          <w:sz w:val="24"/>
-          <w:szCs w:val="24"/>
-        </w:rPr>
-        <w:t>increase</w:t>
-      </w:r>
-      <w:r>
-        <w:rPr>
-          <w:b w:val="false"/>
-          <w:bCs w:val="false"/>
-          <w:i w:val="false"/>
-          <w:iCs w:val="false"/>
-          <w:sz w:val="24"/>
-          <w:szCs w:val="24"/>
-        </w:rPr>
-        <w:t xml:space="preserve"> perceived authenticity of prejudiced statements.</w:t>
+        <w:t xml:space="preserve">Motivated reasoning. </w:t>
+      </w:r>
+      <w:r>
+        <w:rPr>
+          <w:b w:val="false"/>
+          <w:bCs w:val="false"/>
+          <w:i w:val="false"/>
+          <w:iCs w:val="false"/>
+          <w:sz w:val="24"/>
+          <w:szCs w:val="24"/>
+        </w:rPr>
+        <w:t xml:space="preserve">Pillow et al. (2017) found that the correlation between perceptions of a political candidate’s candor and perceived authenticity was </w:t>
+      </w:r>
+      <w:r>
+        <w:rPr>
+          <w:b w:val="false"/>
+          <w:bCs w:val="false"/>
+          <w:i/>
+          <w:iCs/>
+          <w:sz w:val="24"/>
+          <w:szCs w:val="24"/>
+        </w:rPr>
+        <w:t xml:space="preserve">weaker </w:t>
+      </w:r>
+      <w:r>
+        <w:rPr>
+          <w:b w:val="false"/>
+          <w:bCs w:val="false"/>
+          <w:i w:val="false"/>
+          <w:iCs w:val="false"/>
+          <w:sz w:val="24"/>
+          <w:szCs w:val="24"/>
+        </w:rPr>
+        <w:t>for those that did not like the candidate than for those who did. They argue this is evidence for motivated reasoning, because the information people used to make their judgments of authenticity depended on their pre-existing attitudes. I test this account in a more direct way.</w:t>
       </w:r>
     </w:p>
     <w:p>
@@ -1910,6 +2585,160 @@
       </w:pPr>
       <w:r>
         <w:rPr>
+          <w:b w:val="false"/>
+          <w:bCs w:val="false"/>
+          <w:i w:val="false"/>
+          <w:iCs w:val="false"/>
+          <w:sz w:val="24"/>
+          <w:szCs w:val="24"/>
+        </w:rPr>
+        <w:tab/>
+        <w:t xml:space="preserve">Kunda (1990) argued that motivations can bias cognitive reasoning strategies; that is, people engage in </w:t>
+      </w:r>
+      <w:r>
+        <w:rPr>
+          <w:b w:val="false"/>
+          <w:bCs w:val="false"/>
+          <w:i/>
+          <w:iCs/>
+          <w:sz w:val="24"/>
+          <w:szCs w:val="24"/>
+        </w:rPr>
+        <w:t xml:space="preserve">motivated reasoning. </w:t>
+      </w:r>
+      <w:r>
+        <w:rPr>
+          <w:b w:val="false"/>
+          <w:bCs w:val="false"/>
+          <w:i w:val="false"/>
+          <w:iCs w:val="false"/>
+          <w:sz w:val="24"/>
+          <w:szCs w:val="24"/>
+        </w:rPr>
+        <w:t xml:space="preserve">Kunda saw the motivations stemming from two broad categories: accuracy goals and directional goals. One has a goal for </w:t>
+      </w:r>
+      <w:r>
+        <w:rPr>
+          <w:b w:val="false"/>
+          <w:bCs w:val="false"/>
+          <w:i/>
+          <w:iCs/>
+          <w:sz w:val="24"/>
+          <w:szCs w:val="24"/>
+        </w:rPr>
+        <w:t xml:space="preserve">accuracy </w:t>
+      </w:r>
+      <w:r>
+        <w:rPr>
+          <w:b w:val="false"/>
+          <w:bCs w:val="false"/>
+          <w:i w:val="false"/>
+          <w:iCs w:val="false"/>
+          <w:sz w:val="24"/>
+          <w:szCs w:val="24"/>
+        </w:rPr>
+        <w:t xml:space="preserve">when they are motivated to be correct; people examine information they believe is relevant to the reasoning task at hand,  spend more effort processing this information, consider alternatives, and engage with the evidence thoroughly. “Reasoning tasks” are a broad category of occasions that call for one to reason: evaluating a scientific claim, making a decision on who to vote for, impression formation, etc. </w:t>
+      </w:r>
+    </w:p>
+    <w:p>
+      <w:pPr>
+        <w:pStyle w:val="TextBody"/>
+        <w:bidi w:val="0"/>
+        <w:spacing w:lineRule="auto" w:line="240" w:before="0" w:after="0"/>
+        <w:contextualSpacing/>
+        <w:jc w:val="left"/>
+        <w:rPr/>
+      </w:pPr>
+      <w:r>
+        <w:rPr>
+          <w:b w:val="false"/>
+          <w:bCs w:val="false"/>
+          <w:i w:val="false"/>
+          <w:iCs w:val="false"/>
+          <w:sz w:val="24"/>
+          <w:szCs w:val="24"/>
+        </w:rPr>
+        <w:tab/>
+        <w:t xml:space="preserve">One has a </w:t>
+      </w:r>
+      <w:r>
+        <w:rPr>
+          <w:b w:val="false"/>
+          <w:bCs w:val="false"/>
+          <w:i/>
+          <w:iCs/>
+          <w:sz w:val="24"/>
+          <w:szCs w:val="24"/>
+        </w:rPr>
+        <w:t xml:space="preserve">directional </w:t>
+      </w:r>
+      <w:r>
+        <w:rPr>
+          <w:b w:val="false"/>
+          <w:bCs w:val="false"/>
+          <w:i w:val="false"/>
+          <w:iCs w:val="false"/>
+          <w:sz w:val="24"/>
+          <w:szCs w:val="24"/>
+        </w:rPr>
+        <w:t>goal when they are motivated to arrive at a particular conclusion. People do not feel comfortable blatantly lying to themselves, so they will still search for evidence—but they will do so in a biased fashion. People do not look for the best information dispassionately and instead focus on evidence, information, reasoning rules, memories, etc., that support their desired conclusion.</w:t>
+      </w:r>
+    </w:p>
+    <w:p>
+      <w:pPr>
+        <w:pStyle w:val="TextBody"/>
+        <w:bidi w:val="0"/>
+        <w:spacing w:lineRule="auto" w:line="240" w:before="0" w:after="0"/>
+        <w:contextualSpacing/>
+        <w:jc w:val="left"/>
+        <w:rPr/>
+      </w:pPr>
+      <w:r>
+        <w:rPr>
+          <w:b w:val="false"/>
+          <w:bCs w:val="false"/>
+          <w:i w:val="false"/>
+          <w:iCs w:val="false"/>
+          <w:sz w:val="24"/>
+          <w:szCs w:val="24"/>
+        </w:rPr>
+        <w:tab/>
+        <w:t xml:space="preserve">Motivated reasoning can account for a number of processes in the domain of stereotyping and prejudice (Kunda, 1990; Kunda &amp; Sinclair, 1999; Sherman, Stroessner, Conrey, &amp; Azam, 2005; Stangor &amp; Ford, 1992). In this research, the most common motivator presumed to shape directional goals is the need for positive self-regard. Stereotyping and prejudice allows people to form favorable comparisons and feel better about themselves. In accordance with the JSM, however, the goal in the present situation is to express prejudice. Crandall and Eshelman (2003) argue that motivated reasoning is a cognitive process that supports the finding of justifications. This implies the following hypothesis: The relationship between prejudice and perceived authenticity should be </w:t>
+      </w:r>
+      <w:r>
+        <w:rPr>
+          <w:b w:val="false"/>
+          <w:bCs w:val="false"/>
+          <w:i/>
+          <w:iCs/>
+          <w:sz w:val="24"/>
+          <w:szCs w:val="24"/>
+        </w:rPr>
+        <w:t xml:space="preserve">weaker </w:t>
+      </w:r>
+      <w:r>
+        <w:rPr>
+          <w:b w:val="false"/>
+          <w:bCs w:val="false"/>
+          <w:i w:val="false"/>
+          <w:iCs w:val="false"/>
+          <w:sz w:val="24"/>
+          <w:szCs w:val="24"/>
+        </w:rPr>
+        <w:t>when participants are motivated to be accurate than when they are motivated to express themselves.</w:t>
+      </w:r>
+    </w:p>
+    <w:p>
+      <w:pPr>
+        <w:pStyle w:val="TextBody"/>
+        <w:bidi w:val="0"/>
+        <w:spacing w:lineRule="auto" w:line="240" w:before="0" w:after="0"/>
+        <w:contextualSpacing/>
+        <w:jc w:val="left"/>
+        <w:rPr/>
+      </w:pPr>
+      <w:r>
+        <w:rPr>
           <w:b/>
           <w:bCs/>
           <w:i w:val="false"/>
@@ -1917,195 +2746,7 @@
           <w:sz w:val="24"/>
           <w:szCs w:val="24"/>
         </w:rPr>
-        <w:tab/>
-        <w:t xml:space="preserve">Balance. </w:t>
-      </w:r>
-      <w:r>
-        <w:rPr>
-          <w:b w:val="false"/>
-          <w:bCs w:val="false"/>
-          <w:i w:val="false"/>
-          <w:iCs w:val="false"/>
-          <w:sz w:val="24"/>
-          <w:szCs w:val="24"/>
-        </w:rPr>
-        <w:t xml:space="preserve">Perhaps one of the simplest yet most elegant theories in social psychology is </w:t>
-      </w:r>
-      <w:r>
-        <w:rPr>
-          <w:b w:val="false"/>
-          <w:bCs w:val="false"/>
-          <w:i/>
-          <w:iCs/>
-          <w:sz w:val="24"/>
-          <w:szCs w:val="24"/>
-        </w:rPr>
-        <w:t xml:space="preserve">balance theory </w:t>
-      </w:r>
-      <w:r>
-        <w:rPr>
-          <w:b w:val="false"/>
-          <w:bCs w:val="false"/>
-          <w:i w:val="false"/>
-          <w:iCs w:val="false"/>
-          <w:sz w:val="24"/>
-          <w:szCs w:val="24"/>
-        </w:rPr>
-        <w:t>(Heider, 1958, Chapter 7). A primary contention in balance theory is that people are motivated to create a balanced state—a “harmonious state, one in which the entities comprising the situation and the feelings about them fit together without stress” (Heider, 1958, p, 180). A classic example is the “</w:t>
-      </w:r>
-      <w:r>
-        <w:rPr>
-          <w:b w:val="false"/>
-          <w:bCs w:val="false"/>
-          <w:i/>
-          <w:iCs/>
-          <w:sz w:val="24"/>
-          <w:szCs w:val="24"/>
-        </w:rPr>
-        <w:t>p-o-x triad</w:t>
-      </w:r>
-      <w:r>
-        <w:rPr>
-          <w:b w:val="false"/>
-          <w:bCs w:val="false"/>
-          <w:i w:val="false"/>
-          <w:iCs w:val="false"/>
-          <w:sz w:val="24"/>
-          <w:szCs w:val="24"/>
-        </w:rPr>
-        <w:t xml:space="preserve">,” in which relations between these three elements </w:t>
-      </w:r>
-      <w:r>
-        <w:rPr>
-          <w:b w:val="false"/>
-          <w:bCs w:val="false"/>
-          <w:i/>
-          <w:iCs/>
-          <w:sz w:val="24"/>
-          <w:szCs w:val="24"/>
-        </w:rPr>
-        <w:t>p</w:t>
-      </w:r>
-      <w:r>
-        <w:rPr>
-          <w:b w:val="false"/>
-          <w:bCs w:val="false"/>
-          <w:i w:val="false"/>
-          <w:iCs w:val="false"/>
-          <w:sz w:val="24"/>
-          <w:szCs w:val="24"/>
-        </w:rPr>
-        <w:t xml:space="preserve">, </w:t>
-      </w:r>
-      <w:r>
-        <w:rPr>
-          <w:b w:val="false"/>
-          <w:bCs w:val="false"/>
-          <w:i/>
-          <w:iCs/>
-          <w:sz w:val="24"/>
-          <w:szCs w:val="24"/>
-        </w:rPr>
-        <w:t>o</w:t>
-      </w:r>
-      <w:r>
-        <w:rPr>
-          <w:b w:val="false"/>
-          <w:bCs w:val="false"/>
-          <w:i w:val="false"/>
-          <w:iCs w:val="false"/>
-          <w:sz w:val="24"/>
-          <w:szCs w:val="24"/>
-        </w:rPr>
-        <w:t xml:space="preserve">, and </w:t>
-      </w:r>
-      <w:r>
-        <w:rPr>
-          <w:b w:val="false"/>
-          <w:bCs w:val="false"/>
-          <w:i/>
-          <w:iCs/>
-          <w:sz w:val="24"/>
-          <w:szCs w:val="24"/>
-        </w:rPr>
-        <w:t>x</w:t>
-      </w:r>
-      <w:r>
-        <w:rPr>
-          <w:b w:val="false"/>
-          <w:bCs w:val="false"/>
-          <w:i w:val="false"/>
-          <w:iCs w:val="false"/>
-          <w:sz w:val="24"/>
-          <w:szCs w:val="24"/>
-        </w:rPr>
-        <w:t xml:space="preserve"> can be positive or negative. A balanced state is achieved when the signs of each of the three relations multiply out positively. For example, Ecsch (1950) presented participants with a situation: A man named Bob (</w:t>
-      </w:r>
-      <w:r>
-        <w:rPr>
-          <w:b w:val="false"/>
-          <w:bCs w:val="false"/>
-          <w:i/>
-          <w:iCs/>
-          <w:sz w:val="24"/>
-          <w:szCs w:val="24"/>
-        </w:rPr>
-        <w:t>p</w:t>
-      </w:r>
-      <w:r>
-        <w:rPr>
-          <w:b w:val="false"/>
-          <w:bCs w:val="false"/>
-          <w:i w:val="false"/>
-          <w:iCs w:val="false"/>
-          <w:sz w:val="24"/>
-          <w:szCs w:val="24"/>
-        </w:rPr>
-        <w:t>) finds Jim (</w:t>
-      </w:r>
-      <w:r>
-        <w:rPr>
-          <w:b w:val="false"/>
-          <w:bCs w:val="false"/>
-          <w:i/>
-          <w:iCs/>
-          <w:sz w:val="24"/>
-          <w:szCs w:val="24"/>
-        </w:rPr>
-        <w:t>o</w:t>
-      </w:r>
-      <w:r>
-        <w:rPr>
-          <w:b w:val="false"/>
-          <w:bCs w:val="false"/>
-          <w:i w:val="false"/>
-          <w:iCs w:val="false"/>
-          <w:sz w:val="24"/>
-          <w:szCs w:val="24"/>
-        </w:rPr>
-        <w:t>) to be unintelligent; however, one day Bob reads poetry (</w:t>
-      </w:r>
-      <w:r>
-        <w:rPr>
-          <w:b w:val="false"/>
-          <w:bCs w:val="false"/>
-          <w:i/>
-          <w:iCs/>
-          <w:sz w:val="24"/>
-          <w:szCs w:val="24"/>
-        </w:rPr>
-        <w:t>x</w:t>
-      </w:r>
-      <w:r>
-        <w:rPr>
-          <w:b w:val="false"/>
-          <w:bCs w:val="false"/>
-          <w:i w:val="false"/>
-          <w:iCs w:val="false"/>
-          <w:sz w:val="24"/>
-          <w:szCs w:val="24"/>
-        </w:rPr>
-        <w:t>) he really likes, tracks down who wrote the poems, and finds out that it was Jim who wrote them. This situation is imbalanced: Bob has a negative opinion of Jim, a positive opinion of Jim’s poems, and Jim has a positive relationship with his poems, given that he wrote them. This multiples out negatively (i.e., -++ = -), thus creating imbalance. Esch asked participants to describe what would happen after Bob realized Jim wrote the poems. About 82% of the participants resolved the imbalance by changing the sign of one of the unit relations. For example, 46% of participants wrote some form of “Bob changes his mind about Jim.” (Readers might be anecdotally familiar with imbalanced states, such as the discomfort of having positive feelings toward two friends who dislike one another, or only liking one member of a married couple.) People searching for affective consistency has been the impetus for a large amount of research in social psychology and many psychological theories are consistent with balance theory’s predictions (Crandall, Silvia, N’Gabala, Tsang, &amp; Dawson, 2007; Zajonc, 1960).</w:t>
+        <w:t>The Present Studies</w:t>
       </w:r>
     </w:p>
     <w:p>
@@ -2119,160 +2760,6 @@
       </w:pPr>
       <w:r>
         <w:rPr>
-          <w:b w:val="false"/>
-          <w:bCs w:val="false"/>
-          <w:i w:val="false"/>
-          <w:iCs w:val="false"/>
-          <w:sz w:val="24"/>
-          <w:szCs w:val="24"/>
-        </w:rPr>
-        <w:tab/>
-        <w:t>Consider the present scenario: A participant’s (</w:t>
-      </w:r>
-      <w:r>
-        <w:rPr>
-          <w:b w:val="false"/>
-          <w:bCs w:val="false"/>
-          <w:i/>
-          <w:iCs/>
-          <w:sz w:val="24"/>
-          <w:szCs w:val="24"/>
-        </w:rPr>
-        <w:t>p</w:t>
-      </w:r>
-      <w:r>
-        <w:rPr>
-          <w:b w:val="false"/>
-          <w:bCs w:val="false"/>
-          <w:i w:val="false"/>
-          <w:iCs w:val="false"/>
-          <w:sz w:val="24"/>
-          <w:szCs w:val="24"/>
-        </w:rPr>
-        <w:t>) relationship with a prejudiced statement (</w:t>
-      </w:r>
-      <w:r>
-        <w:rPr>
-          <w:b w:val="false"/>
-          <w:bCs w:val="false"/>
-          <w:i/>
-          <w:iCs/>
-          <w:sz w:val="24"/>
-          <w:szCs w:val="24"/>
-        </w:rPr>
-        <w:t>o</w:t>
-      </w:r>
-      <w:r>
-        <w:rPr>
-          <w:b w:val="false"/>
-          <w:bCs w:val="false"/>
-          <w:i w:val="false"/>
-          <w:iCs w:val="false"/>
-          <w:sz w:val="24"/>
-          <w:szCs w:val="24"/>
-        </w:rPr>
-        <w:t>) is positive if they share the same prejudice, and the concept of authenticity (</w:t>
-      </w:r>
-      <w:r>
-        <w:rPr>
-          <w:b w:val="false"/>
-          <w:bCs w:val="false"/>
-          <w:i/>
-          <w:iCs/>
-          <w:sz w:val="24"/>
-          <w:szCs w:val="24"/>
-        </w:rPr>
-        <w:t>x</w:t>
-      </w:r>
-      <w:r>
-        <w:rPr>
-          <w:b w:val="false"/>
-          <w:bCs w:val="false"/>
-          <w:i w:val="false"/>
-          <w:iCs w:val="false"/>
-          <w:sz w:val="24"/>
-          <w:szCs w:val="24"/>
-        </w:rPr>
-        <w:t xml:space="preserve">) has a positive, moral connotation (it is virtually axiomatic across all fields that authenticity is generally a </w:t>
-      </w:r>
-      <w:r>
-        <w:rPr>
-          <w:b w:val="false"/>
-          <w:bCs w:val="false"/>
-          <w:i/>
-          <w:iCs/>
-          <w:sz w:val="24"/>
-          <w:szCs w:val="24"/>
-        </w:rPr>
-        <w:t xml:space="preserve">good </w:t>
-      </w:r>
-      <w:r>
-        <w:rPr>
-          <w:b w:val="false"/>
-          <w:bCs w:val="false"/>
-          <w:i w:val="false"/>
-          <w:iCs w:val="false"/>
-          <w:sz w:val="24"/>
-          <w:szCs w:val="24"/>
-        </w:rPr>
-        <w:t xml:space="preserve">thing). To achieve balance, this prejudiced person concludes the prejudiced statement was authentic, creating a positive unit relationship between the two and ensuring affective balance. Balance theory implies the following hypothesis: Presenting authenticity as a </w:t>
-      </w:r>
-      <w:r>
-        <w:rPr>
-          <w:b w:val="false"/>
-          <w:bCs w:val="false"/>
-          <w:i/>
-          <w:iCs/>
-          <w:sz w:val="24"/>
-          <w:szCs w:val="24"/>
-        </w:rPr>
-        <w:t xml:space="preserve">negative </w:t>
-      </w:r>
-      <w:r>
-        <w:rPr>
-          <w:b w:val="false"/>
-          <w:bCs w:val="false"/>
-          <w:i w:val="false"/>
-          <w:iCs w:val="false"/>
-          <w:sz w:val="24"/>
-          <w:szCs w:val="24"/>
-        </w:rPr>
-        <w:t xml:space="preserve">thing should </w:t>
-      </w:r>
-      <w:r>
-        <w:rPr>
-          <w:b w:val="false"/>
-          <w:bCs w:val="false"/>
-          <w:i/>
-          <w:iCs/>
-          <w:sz w:val="24"/>
-          <w:szCs w:val="24"/>
-        </w:rPr>
-        <w:t xml:space="preserve">decrease </w:t>
-      </w:r>
-      <w:r>
-        <w:rPr>
-          <w:b w:val="false"/>
-          <w:bCs w:val="false"/>
-          <w:i w:val="false"/>
-          <w:iCs w:val="false"/>
-          <w:sz w:val="24"/>
-          <w:szCs w:val="24"/>
-        </w:rPr>
-        <w:t>the positive relationship between self-reported prejudice and perceived authenticity.</w:t>
-      </w:r>
-    </w:p>
-    <w:p>
-      <w:pPr>
-        <w:pStyle w:val="TextBody"/>
-        <w:bidi w:val="0"/>
-        <w:spacing w:lineRule="auto" w:line="240" w:before="0" w:after="0"/>
-        <w:contextualSpacing/>
-        <w:jc w:val="left"/>
-        <w:rPr/>
-      </w:pPr>
-      <w:r>
-        <w:rPr>
           <w:b/>
           <w:bCs/>
           <w:i w:val="false"/>
@@ -2281,247 +2768,39 @@
           <w:szCs w:val="24"/>
         </w:rPr>
         <w:tab/>
-        <w:t xml:space="preserve">Motivated reasoning. </w:t>
-      </w:r>
-      <w:r>
-        <w:rPr>
-          <w:b w:val="false"/>
-          <w:bCs w:val="false"/>
-          <w:i w:val="false"/>
-          <w:iCs w:val="false"/>
-          <w:sz w:val="24"/>
-          <w:szCs w:val="24"/>
-        </w:rPr>
-        <w:t xml:space="preserve">Pillow et al. (2017) found that the correlation between perceptions of a political candidate’s candor and perceived authenticity was </w:t>
-      </w:r>
-      <w:r>
-        <w:rPr>
-          <w:b w:val="false"/>
-          <w:bCs w:val="false"/>
-          <w:i/>
-          <w:iCs/>
-          <w:sz w:val="24"/>
-          <w:szCs w:val="24"/>
-        </w:rPr>
-        <w:t xml:space="preserve">weaker </w:t>
-      </w:r>
-      <w:r>
-        <w:rPr>
-          <w:b w:val="false"/>
-          <w:bCs w:val="false"/>
-          <w:i w:val="false"/>
-          <w:iCs w:val="false"/>
-          <w:sz w:val="24"/>
-          <w:szCs w:val="24"/>
-        </w:rPr>
-        <w:t>for those that did not like the candidate than for those who did. They argue this is evidence for motivated reasoning, because the information people used to make their judgments of authenticity depended on their pre-existing attitudes. I test this account in a more direct way.</w:t>
-      </w:r>
-    </w:p>
-    <w:p>
-      <w:pPr>
-        <w:pStyle w:val="TextBody"/>
-        <w:bidi w:val="0"/>
-        <w:spacing w:lineRule="auto" w:line="240" w:before="0" w:after="0"/>
-        <w:contextualSpacing/>
-        <w:jc w:val="left"/>
-        <w:rPr/>
-      </w:pPr>
-      <w:r>
-        <w:rPr>
-          <w:b w:val="false"/>
-          <w:bCs w:val="false"/>
-          <w:i w:val="false"/>
-          <w:iCs w:val="false"/>
-          <w:sz w:val="24"/>
-          <w:szCs w:val="24"/>
-        </w:rPr>
-        <w:tab/>
-        <w:t xml:space="preserve">Kunda (1990) argued that motivations can bias cognitive reasoning strategies; that is, people engage in </w:t>
-      </w:r>
-      <w:r>
-        <w:rPr>
-          <w:b w:val="false"/>
-          <w:bCs w:val="false"/>
-          <w:i/>
-          <w:iCs/>
-          <w:sz w:val="24"/>
-          <w:szCs w:val="24"/>
-        </w:rPr>
-        <w:t xml:space="preserve">motivated reasoning. </w:t>
-      </w:r>
-      <w:r>
-        <w:rPr>
-          <w:b w:val="false"/>
-          <w:bCs w:val="false"/>
-          <w:i w:val="false"/>
-          <w:iCs w:val="false"/>
-          <w:sz w:val="24"/>
-          <w:szCs w:val="24"/>
-        </w:rPr>
-        <w:t xml:space="preserve">Kunda saw the motivations stemming from two broad categories: accuracy goals and directional goals. One has a goal for </w:t>
-      </w:r>
-      <w:r>
-        <w:rPr>
-          <w:b w:val="false"/>
-          <w:bCs w:val="false"/>
-          <w:i/>
-          <w:iCs/>
-          <w:sz w:val="24"/>
-          <w:szCs w:val="24"/>
-        </w:rPr>
-        <w:t xml:space="preserve">accuracy </w:t>
-      </w:r>
-      <w:r>
-        <w:rPr>
-          <w:b w:val="false"/>
-          <w:bCs w:val="false"/>
-          <w:i w:val="false"/>
-          <w:iCs w:val="false"/>
-          <w:sz w:val="24"/>
-          <w:szCs w:val="24"/>
-        </w:rPr>
-        <w:t xml:space="preserve">when they are motivated to be correct; people examine information they believe is relevant to the reasoning task at hand,  spend more effort processing this information, consider alternatives, and engage with the evidence thoroughly. “Reasoning tasks” are a broad category of occasions that call for one to reason: evaluating a scientific claim, making a decision on who to vote for, impression formation, etc. </w:t>
-      </w:r>
-    </w:p>
-    <w:p>
-      <w:pPr>
-        <w:pStyle w:val="TextBody"/>
-        <w:bidi w:val="0"/>
-        <w:spacing w:lineRule="auto" w:line="240" w:before="0" w:after="0"/>
-        <w:contextualSpacing/>
-        <w:jc w:val="left"/>
-        <w:rPr/>
-      </w:pPr>
-      <w:r>
-        <w:rPr>
-          <w:b w:val="false"/>
-          <w:bCs w:val="false"/>
-          <w:i w:val="false"/>
-          <w:iCs w:val="false"/>
-          <w:sz w:val="24"/>
-          <w:szCs w:val="24"/>
-        </w:rPr>
-        <w:tab/>
-        <w:t xml:space="preserve">One has a </w:t>
-      </w:r>
-      <w:r>
-        <w:rPr>
-          <w:b w:val="false"/>
-          <w:bCs w:val="false"/>
-          <w:i/>
-          <w:iCs/>
-          <w:sz w:val="24"/>
-          <w:szCs w:val="24"/>
-        </w:rPr>
-        <w:t xml:space="preserve">directional </w:t>
-      </w:r>
-      <w:r>
-        <w:rPr>
-          <w:b w:val="false"/>
-          <w:bCs w:val="false"/>
-          <w:i w:val="false"/>
-          <w:iCs w:val="false"/>
-          <w:sz w:val="24"/>
-          <w:szCs w:val="24"/>
-        </w:rPr>
-        <w:t>goal when they are motivated to arrive at a particular conclusion. People do not feel comfortable blatantly lying to themselves, so they will still search for evidence—but they will do so in a biased fashion. People do not look for the best information dispassionately and instead focus on evidence, information, reasoning rules, memories, etc., that support their desired conclusion.</w:t>
-      </w:r>
-    </w:p>
-    <w:p>
-      <w:pPr>
-        <w:pStyle w:val="TextBody"/>
-        <w:bidi w:val="0"/>
-        <w:spacing w:lineRule="auto" w:line="240" w:before="0" w:after="0"/>
-        <w:contextualSpacing/>
-        <w:jc w:val="left"/>
-        <w:rPr/>
-      </w:pPr>
-      <w:r>
-        <w:rPr>
-          <w:b w:val="false"/>
-          <w:bCs w:val="false"/>
-          <w:i w:val="false"/>
-          <w:iCs w:val="false"/>
-          <w:sz w:val="24"/>
-          <w:szCs w:val="24"/>
-        </w:rPr>
-        <w:tab/>
-        <w:t xml:space="preserve">Motivated reasoning can account for a number of processes in the domain of stereotyping and prejudice (Kunda, 1990; Kunda &amp; Sinclair, 1999; Sherman, Stroessner, Conrey, &amp; Azam, 2005; Stangor &amp; Ford, 1992). In this research, the most common motivator presumed to shape directional goals is the need for positive self-regard. Stereotyping and prejudice allows people to form favorable comparisons and feel better about themselves. In accordance with the JSM, however, the goal in the present situation is to express prejudice. Crandall and Eshelman (2003) argue that motivated reasoning is a cognitive process that supports the finding of justifications. This implies the following hypothesis: The relationship between prejudice and perceived authenticity should be </w:t>
-      </w:r>
-      <w:r>
-        <w:rPr>
-          <w:b w:val="false"/>
-          <w:bCs w:val="false"/>
-          <w:i/>
-          <w:iCs/>
-          <w:sz w:val="24"/>
-          <w:szCs w:val="24"/>
-        </w:rPr>
-        <w:t xml:space="preserve">weaker </w:t>
-      </w:r>
-      <w:r>
-        <w:rPr>
-          <w:b w:val="false"/>
-          <w:bCs w:val="false"/>
-          <w:i w:val="false"/>
-          <w:iCs w:val="false"/>
-          <w:sz w:val="24"/>
-          <w:szCs w:val="24"/>
-        </w:rPr>
-        <w:t>when participants are motivated to be accurate than when they are motivated to express themselves.</w:t>
-      </w:r>
-    </w:p>
-    <w:p>
-      <w:pPr>
-        <w:pStyle w:val="TextBody"/>
-        <w:bidi w:val="0"/>
-        <w:spacing w:lineRule="auto" w:line="240" w:before="0" w:after="0"/>
-        <w:contextualSpacing/>
-        <w:jc w:val="left"/>
-        <w:rPr/>
-      </w:pPr>
-      <w:r>
-        <w:rPr>
-          <w:b/>
-          <w:bCs/>
-          <w:i w:val="false"/>
-          <w:iCs w:val="false"/>
-          <w:sz w:val="24"/>
-          <w:szCs w:val="24"/>
-        </w:rPr>
-        <w:t>The Present Studies</w:t>
-      </w:r>
-    </w:p>
-    <w:p>
-      <w:pPr>
-        <w:pStyle w:val="TextBody"/>
-        <w:bidi w:val="0"/>
-        <w:spacing w:lineRule="auto" w:line="240" w:before="0" w:after="0"/>
-        <w:contextualSpacing/>
-        <w:jc w:val="left"/>
-        <w:rPr/>
-      </w:pPr>
-      <w:r>
-        <w:rPr>
-          <w:b/>
-          <w:bCs/>
-          <w:i w:val="false"/>
-          <w:iCs w:val="false"/>
-          <w:sz w:val="24"/>
-          <w:szCs w:val="24"/>
-        </w:rPr>
-        <w:tab/>
-      </w:r>
-      <w:r>
-        <w:rPr>
-          <w:b w:val="false"/>
-          <w:bCs w:val="false"/>
-          <w:i w:val="false"/>
-          <w:iCs w:val="false"/>
-          <w:sz w:val="24"/>
-          <w:szCs w:val="24"/>
-        </w:rPr>
-        <w:t xml:space="preserve">Eight studies test the proposed hypotheses. First, self-reported prejudice positively predicts perceived authenticity of prejudiced statements (Studies 1 – 3, 5 – 8). Second, self-reported prejudice should </w:t>
+      </w:r>
+      <w:r>
+        <w:rPr>
+          <w:b w:val="false"/>
+          <w:bCs w:val="false"/>
+          <w:i w:val="false"/>
+          <w:iCs w:val="false"/>
+          <w:sz w:val="24"/>
+          <w:szCs w:val="24"/>
+        </w:rPr>
+        <w:t xml:space="preserve">Eight studies test </w:t>
+      </w:r>
+      <w:r>
+        <w:rPr>
+          <w:b w:val="false"/>
+          <w:bCs w:val="false"/>
+          <w:i w:val="false"/>
+          <w:iCs w:val="false"/>
+          <w:sz w:val="24"/>
+          <w:szCs w:val="24"/>
+        </w:rPr>
+        <w:t>six</w:t>
+      </w:r>
+      <w:r>
+        <w:rPr>
+          <w:b w:val="false"/>
+          <w:bCs w:val="false"/>
+          <w:i w:val="false"/>
+          <w:iCs w:val="false"/>
+          <w:sz w:val="24"/>
+          <w:szCs w:val="24"/>
+        </w:rPr>
+        <w:t xml:space="preserve"> hypotheses. First, self-reported prejudice positively predicts perceived authenticity of prejudiced statements (Studies 1 – 3, 5 – 8). Second, self-reported prejudice should </w:t>
       </w:r>
       <w:r>
         <w:rPr>
@@ -2565,7 +2844,84 @@
           <w:sz w:val="24"/>
           <w:szCs w:val="24"/>
         </w:rPr>
-        <w:t>target group; there is no relationship between prejudice and the authenticity of statements in general (Studies 1 and 2). Third, prejudice positively predicts perceived descriptive normativity, which in turn causes people to perceive prejudiced statements as authentic (Studies 3 and 4). Fourth, the positive relationship between prejudice and perceived authenticity is stronger when the prejudice is prescriptively non-normative (Studies 3, 5, and 6). Fifth, the proposed relationship between prejudice and perceived authenticity should only be weaker when authenticity is perceived as negative</w:t>
+        <w:t xml:space="preserve">target group; </w:t>
+      </w:r>
+      <w:r>
+        <w:rPr>
+          <w:b w:val="false"/>
+          <w:bCs w:val="false"/>
+          <w:i w:val="false"/>
+          <w:iCs w:val="false"/>
+          <w:sz w:val="24"/>
+          <w:szCs w:val="24"/>
+        </w:rPr>
+        <w:t xml:space="preserve">conversely, </w:t>
+      </w:r>
+      <w:r>
+        <w:rPr>
+          <w:b w:val="false"/>
+          <w:bCs w:val="false"/>
+          <w:i w:val="false"/>
+          <w:iCs w:val="false"/>
+          <w:sz w:val="24"/>
+          <w:szCs w:val="24"/>
+        </w:rPr>
+        <w:t xml:space="preserve">there is no relationship between prejudice and the authenticity of statements in general (Studies 1 and 2). Third, prejudice positively predicts perceived descriptive normativity, which in turn causes people to perceive prejudiced statements as authentic (Studies 3 and 4). Fourth, the positive relationship between prejudice and perceived authenticity is stronger when the prejudice is prescriptively non-normative (Studies 3, 5, and 6). Fifth, prejudice </w:t>
+      </w:r>
+      <w:r>
+        <w:rPr>
+          <w:b w:val="false"/>
+          <w:bCs w:val="false"/>
+          <w:i w:val="false"/>
+          <w:iCs w:val="false"/>
+          <w:sz w:val="24"/>
+          <w:szCs w:val="24"/>
+        </w:rPr>
+        <w:t>should predict</w:t>
+      </w:r>
+      <w:r>
+        <w:rPr>
+          <w:b w:val="false"/>
+          <w:bCs w:val="false"/>
+          <w:i w:val="false"/>
+          <w:iCs w:val="false"/>
+          <w:sz w:val="24"/>
+          <w:szCs w:val="24"/>
+        </w:rPr>
+        <w:t xml:space="preserve"> perceived authenticity </w:t>
+      </w:r>
+      <w:r>
+        <w:rPr>
+          <w:b w:val="false"/>
+          <w:bCs w:val="false"/>
+          <w:i w:val="false"/>
+          <w:iCs w:val="false"/>
+          <w:sz w:val="24"/>
+          <w:szCs w:val="24"/>
+        </w:rPr>
+        <w:t>more weakly</w:t>
+      </w:r>
+      <w:r>
+        <w:rPr>
+          <w:b w:val="false"/>
+          <w:bCs w:val="false"/>
+          <w:i w:val="false"/>
+          <w:iCs w:val="false"/>
+          <w:sz w:val="24"/>
+          <w:szCs w:val="24"/>
+        </w:rPr>
+        <w:t xml:space="preserve"> when authenticity is p</w:t>
+      </w:r>
+      <w:r>
+        <w:rPr>
+          <w:b w:val="false"/>
+          <w:bCs w:val="false"/>
+          <w:i w:val="false"/>
+          <w:iCs w:val="false"/>
+          <w:sz w:val="24"/>
+          <w:szCs w:val="24"/>
+        </w:rPr>
+        <w:t>ortrayed negatively</w:t>
       </w:r>
       <w:r>
         <w:rPr>
@@ -2587,7 +2943,51 @@
           <w:sz w:val="24"/>
           <w:szCs w:val="24"/>
         </w:rPr>
-        <w:t>than when it is perceived as positive (Study 7). Sixth, participants motivated to be accurate should display a weaker relationship between prejudice and perceived authenticity than those who are motivated to express themselves (Study 8).</w:t>
+        <w:t xml:space="preserve">than when it is </w:t>
+      </w:r>
+      <w:r>
+        <w:rPr>
+          <w:b w:val="false"/>
+          <w:bCs w:val="false"/>
+          <w:i w:val="false"/>
+          <w:iCs w:val="false"/>
+          <w:sz w:val="24"/>
+          <w:szCs w:val="24"/>
+        </w:rPr>
+        <w:t>portrayed</w:t>
+      </w:r>
+      <w:r>
+        <w:rPr>
+          <w:b w:val="false"/>
+          <w:bCs w:val="false"/>
+          <w:i w:val="false"/>
+          <w:iCs w:val="false"/>
+          <w:sz w:val="24"/>
+          <w:szCs w:val="24"/>
+        </w:rPr>
+        <w:t xml:space="preserve"> </w:t>
+      </w:r>
+      <w:r>
+        <w:rPr>
+          <w:b w:val="false"/>
+          <w:bCs w:val="false"/>
+          <w:i w:val="false"/>
+          <w:iCs w:val="false"/>
+          <w:sz w:val="24"/>
+          <w:szCs w:val="24"/>
+        </w:rPr>
+        <w:t xml:space="preserve">positively </w:t>
+      </w:r>
+      <w:r>
+        <w:rPr>
+          <w:b w:val="false"/>
+          <w:bCs w:val="false"/>
+          <w:i w:val="false"/>
+          <w:iCs w:val="false"/>
+          <w:sz w:val="24"/>
+          <w:szCs w:val="24"/>
+        </w:rPr>
+        <w:t>(Study 7). Sixth, participants motivated to be accurate should display a weaker relationship between prejudice and perceived authenticity than those who are motivated to express themselves (Study 8).</w:t>
       </w:r>
     </w:p>
     <w:p>
@@ -6358,29 +6758,7 @@
           <w:szCs w:val="24"/>
         </w:rPr>
         <w:tab/>
-        <w:t xml:space="preserve">The data also supported the </w:t>
-      </w:r>
-      <w:r>
-        <w:rPr>
-          <w:b w:val="false"/>
-          <w:bCs w:val="false"/>
-          <w:i w:val="false"/>
-          <w:iCs w:val="false"/>
-          <w:sz w:val="24"/>
-          <w:szCs w:val="24"/>
-        </w:rPr>
-        <w:t>prescriptive norms account</w:t>
-      </w:r>
-      <w:r>
-        <w:rPr>
-          <w:b w:val="false"/>
-          <w:bCs w:val="false"/>
-          <w:i w:val="false"/>
-          <w:iCs w:val="false"/>
-          <w:sz w:val="24"/>
-          <w:szCs w:val="24"/>
-        </w:rPr>
-        <w:t xml:space="preserve">: The less prescriptively normative one perceived the prejudice to be, the greater was the relationship between prejudice and perceived authenticity. However, this did </w:t>
+        <w:t xml:space="preserve">The data also supported the prescriptive norms account: The less prescriptively normative one perceived the prejudice to be, the greater was the relationship between prejudice and perceived authenticity. However, this did </w:t>
       </w:r>
       <w:r>
         <w:rPr>
@@ -7351,29 +7729,7 @@
           <w:sz w:val="24"/>
           <w:szCs w:val="24"/>
         </w:rPr>
-        <w:t xml:space="preserve">I experimentally tested the </w:t>
-      </w:r>
-      <w:r>
-        <w:rPr>
-          <w:b w:val="false"/>
-          <w:bCs w:val="false"/>
-          <w:i w:val="false"/>
-          <w:iCs w:val="false"/>
-          <w:sz w:val="24"/>
-          <w:szCs w:val="24"/>
-        </w:rPr>
-        <w:t>prescriptive norms</w:t>
-      </w:r>
-      <w:r>
-        <w:rPr>
-          <w:b w:val="false"/>
-          <w:bCs w:val="false"/>
-          <w:i w:val="false"/>
-          <w:iCs w:val="false"/>
-          <w:sz w:val="24"/>
-          <w:szCs w:val="24"/>
-        </w:rPr>
-        <w:t xml:space="preserve"> account for the relationship between prejudice and perceived authenticity by manipulating whether or not it was acceptable to express prejudice. I predicted that there would </w:t>
+        <w:t xml:space="preserve">I experimentally tested the prescriptive norms account for the relationship between prejudice and perceived authenticity by manipulating whether or not it was acceptable to express prejudice. I predicted that there would </w:t>
       </w:r>
       <w:r>
         <w:rPr>
@@ -12719,7 +13075,7 @@
         </w:tblBorders>
         <w:tblCellMar>
           <w:top w:w="55" w:type="dxa"/>
-          <w:left w:w="33" w:type="dxa"/>
+          <w:left w:w="30" w:type="dxa"/>
           <w:bottom w:w="55" w:type="dxa"/>
           <w:right w:w="55" w:type="dxa"/>
         </w:tblCellMar>
@@ -12743,7 +13099,7 @@
             </w:tcBorders>
             <w:shd w:fill="auto" w:val="clear"/>
             <w:tcMar>
-              <w:left w:w="33" w:type="dxa"/>
+              <w:left w:w="30" w:type="dxa"/>
             </w:tcMar>
           </w:tcPr>
           <w:p>
@@ -12768,7 +13124,7 @@
             </w:tcBorders>
             <w:shd w:fill="auto" w:val="clear"/>
             <w:tcMar>
-              <w:left w:w="33" w:type="dxa"/>
+              <w:left w:w="30" w:type="dxa"/>
             </w:tcMar>
           </w:tcPr>
           <w:p>
@@ -12793,7 +13149,7 @@
             </w:tcBorders>
             <w:shd w:fill="auto" w:val="clear"/>
             <w:tcMar>
-              <w:left w:w="33" w:type="dxa"/>
+              <w:left w:w="30" w:type="dxa"/>
             </w:tcMar>
           </w:tcPr>
           <w:p>
@@ -12823,7 +13179,7 @@
             </w:tcBorders>
             <w:shd w:fill="auto" w:val="clear"/>
             <w:tcMar>
-              <w:left w:w="33" w:type="dxa"/>
+              <w:left w:w="30" w:type="dxa"/>
             </w:tcMar>
           </w:tcPr>
           <w:p>
@@ -12854,7 +13210,7 @@
             </w:tcBorders>
             <w:shd w:fill="auto" w:val="clear"/>
             <w:tcMar>
-              <w:left w:w="33" w:type="dxa"/>
+              <w:left w:w="30" w:type="dxa"/>
             </w:tcMar>
           </w:tcPr>
           <w:p>
@@ -12879,7 +13235,7 @@
             </w:tcBorders>
             <w:shd w:fill="auto" w:val="clear"/>
             <w:tcMar>
-              <w:left w:w="33" w:type="dxa"/>
+              <w:left w:w="30" w:type="dxa"/>
             </w:tcMar>
           </w:tcPr>
           <w:p>
@@ -12904,7 +13260,7 @@
             </w:tcBorders>
             <w:shd w:fill="auto" w:val="clear"/>
             <w:tcMar>
-              <w:left w:w="33" w:type="dxa"/>
+              <w:left w:w="30" w:type="dxa"/>
             </w:tcMar>
           </w:tcPr>
           <w:p>
@@ -12931,7 +13287,7 @@
             </w:tcBorders>
             <w:shd w:fill="auto" w:val="clear"/>
             <w:tcMar>
-              <w:left w:w="33" w:type="dxa"/>
+              <w:left w:w="30" w:type="dxa"/>
             </w:tcMar>
           </w:tcPr>
           <w:p>
@@ -12959,7 +13315,7 @@
             </w:tcBorders>
             <w:shd w:fill="auto" w:val="clear"/>
             <w:tcMar>
-              <w:left w:w="33" w:type="dxa"/>
+              <w:left w:w="30" w:type="dxa"/>
             </w:tcMar>
           </w:tcPr>
           <w:p>
@@ -12983,7 +13339,7 @@
             </w:tcBorders>
             <w:shd w:fill="auto" w:val="clear"/>
             <w:tcMar>
-              <w:left w:w="33" w:type="dxa"/>
+              <w:left w:w="30" w:type="dxa"/>
             </w:tcMar>
           </w:tcPr>
           <w:p>
@@ -13008,7 +13364,7 @@
             </w:tcBorders>
             <w:shd w:fill="auto" w:val="clear"/>
             <w:tcMar>
-              <w:left w:w="33" w:type="dxa"/>
+              <w:left w:w="30" w:type="dxa"/>
             </w:tcMar>
           </w:tcPr>
           <w:p>
@@ -13035,7 +13391,7 @@
             </w:tcBorders>
             <w:shd w:fill="auto" w:val="clear"/>
             <w:tcMar>
-              <w:left w:w="33" w:type="dxa"/>
+              <w:left w:w="30" w:type="dxa"/>
             </w:tcMar>
           </w:tcPr>
           <w:p>
@@ -13063,7 +13419,7 @@
             </w:tcBorders>
             <w:shd w:fill="auto" w:val="clear"/>
             <w:tcMar>
-              <w:left w:w="33" w:type="dxa"/>
+              <w:left w:w="30" w:type="dxa"/>
             </w:tcMar>
           </w:tcPr>
           <w:p>
@@ -13088,7 +13444,7 @@
             </w:tcBorders>
             <w:shd w:fill="auto" w:val="clear"/>
             <w:tcMar>
-              <w:left w:w="33" w:type="dxa"/>
+              <w:left w:w="30" w:type="dxa"/>
             </w:tcMar>
           </w:tcPr>
           <w:p>
@@ -13113,7 +13469,7 @@
             </w:tcBorders>
             <w:shd w:fill="auto" w:val="clear"/>
             <w:tcMar>
-              <w:left w:w="33" w:type="dxa"/>
+              <w:left w:w="30" w:type="dxa"/>
             </w:tcMar>
           </w:tcPr>
           <w:p>
@@ -13140,7 +13496,7 @@
             </w:tcBorders>
             <w:shd w:fill="auto" w:val="clear"/>
             <w:tcMar>
-              <w:left w:w="33" w:type="dxa"/>
+              <w:left w:w="30" w:type="dxa"/>
             </w:tcMar>
           </w:tcPr>
           <w:p>
@@ -13168,7 +13524,7 @@
             </w:tcBorders>
             <w:shd w:fill="auto" w:val="clear"/>
             <w:tcMar>
-              <w:left w:w="33" w:type="dxa"/>
+              <w:left w:w="30" w:type="dxa"/>
             </w:tcMar>
           </w:tcPr>
           <w:p>
@@ -13192,7 +13548,7 @@
             </w:tcBorders>
             <w:shd w:fill="auto" w:val="clear"/>
             <w:tcMar>
-              <w:left w:w="33" w:type="dxa"/>
+              <w:left w:w="30" w:type="dxa"/>
             </w:tcMar>
           </w:tcPr>
           <w:p>
@@ -13217,7 +13573,7 @@
             </w:tcBorders>
             <w:shd w:fill="auto" w:val="clear"/>
             <w:tcMar>
-              <w:left w:w="33" w:type="dxa"/>
+              <w:left w:w="30" w:type="dxa"/>
             </w:tcMar>
           </w:tcPr>
           <w:p>
@@ -13244,7 +13600,7 @@
             </w:tcBorders>
             <w:shd w:fill="auto" w:val="clear"/>
             <w:tcMar>
-              <w:left w:w="33" w:type="dxa"/>
+              <w:left w:w="30" w:type="dxa"/>
             </w:tcMar>
           </w:tcPr>
           <w:p>
@@ -13272,7 +13628,7 @@
             </w:tcBorders>
             <w:shd w:fill="auto" w:val="clear"/>
             <w:tcMar>
-              <w:left w:w="33" w:type="dxa"/>
+              <w:left w:w="30" w:type="dxa"/>
             </w:tcMar>
           </w:tcPr>
           <w:p>
@@ -13297,7 +13653,7 @@
             </w:tcBorders>
             <w:shd w:fill="auto" w:val="clear"/>
             <w:tcMar>
-              <w:left w:w="33" w:type="dxa"/>
+              <w:left w:w="30" w:type="dxa"/>
             </w:tcMar>
           </w:tcPr>
           <w:p>
@@ -13322,7 +13678,7 @@
             </w:tcBorders>
             <w:shd w:fill="auto" w:val="clear"/>
             <w:tcMar>
-              <w:left w:w="33" w:type="dxa"/>
+              <w:left w:w="30" w:type="dxa"/>
             </w:tcMar>
           </w:tcPr>
           <w:p>
@@ -13349,7 +13705,7 @@
             </w:tcBorders>
             <w:shd w:fill="auto" w:val="clear"/>
             <w:tcMar>
-              <w:left w:w="33" w:type="dxa"/>
+              <w:left w:w="30" w:type="dxa"/>
             </w:tcMar>
           </w:tcPr>
           <w:p>
@@ -13377,7 +13733,7 @@
             </w:tcBorders>
             <w:shd w:fill="auto" w:val="clear"/>
             <w:tcMar>
-              <w:left w:w="33" w:type="dxa"/>
+              <w:left w:w="30" w:type="dxa"/>
             </w:tcMar>
           </w:tcPr>
           <w:p>
@@ -13401,7 +13757,7 @@
             </w:tcBorders>
             <w:shd w:fill="auto" w:val="clear"/>
             <w:tcMar>
-              <w:left w:w="33" w:type="dxa"/>
+              <w:left w:w="30" w:type="dxa"/>
             </w:tcMar>
           </w:tcPr>
           <w:p>
@@ -13426,7 +13782,7 @@
             </w:tcBorders>
             <w:shd w:fill="auto" w:val="clear"/>
             <w:tcMar>
-              <w:left w:w="33" w:type="dxa"/>
+              <w:left w:w="30" w:type="dxa"/>
             </w:tcMar>
           </w:tcPr>
           <w:p>
@@ -13453,7 +13809,7 @@
             </w:tcBorders>
             <w:shd w:fill="auto" w:val="clear"/>
             <w:tcMar>
-              <w:left w:w="33" w:type="dxa"/>
+              <w:left w:w="30" w:type="dxa"/>
             </w:tcMar>
           </w:tcPr>
           <w:p>
@@ -13481,7 +13837,7 @@
             </w:tcBorders>
             <w:shd w:fill="auto" w:val="clear"/>
             <w:tcMar>
-              <w:left w:w="33" w:type="dxa"/>
+              <w:left w:w="30" w:type="dxa"/>
             </w:tcMar>
           </w:tcPr>
           <w:p>
@@ -13505,7 +13861,7 @@
             </w:tcBorders>
             <w:shd w:fill="auto" w:val="clear"/>
             <w:tcMar>
-              <w:left w:w="33" w:type="dxa"/>
+              <w:left w:w="30" w:type="dxa"/>
             </w:tcMar>
           </w:tcPr>
           <w:p>
@@ -13530,7 +13886,7 @@
             </w:tcBorders>
             <w:shd w:fill="auto" w:val="clear"/>
             <w:tcMar>
-              <w:left w:w="33" w:type="dxa"/>
+              <w:left w:w="30" w:type="dxa"/>
             </w:tcMar>
           </w:tcPr>
           <w:p>
@@ -13557,7 +13913,7 @@
             </w:tcBorders>
             <w:shd w:fill="auto" w:val="clear"/>
             <w:tcMar>
-              <w:left w:w="33" w:type="dxa"/>
+              <w:left w:w="30" w:type="dxa"/>
             </w:tcMar>
           </w:tcPr>
           <w:p>
@@ -13585,7 +13941,7 @@
             </w:tcBorders>
             <w:shd w:fill="auto" w:val="clear"/>
             <w:tcMar>
-              <w:left w:w="33" w:type="dxa"/>
+              <w:left w:w="30" w:type="dxa"/>
             </w:tcMar>
           </w:tcPr>
           <w:p>
@@ -13609,7 +13965,7 @@
             </w:tcBorders>
             <w:shd w:fill="auto" w:val="clear"/>
             <w:tcMar>
-              <w:left w:w="33" w:type="dxa"/>
+              <w:left w:w="30" w:type="dxa"/>
             </w:tcMar>
           </w:tcPr>
           <w:p>
@@ -13634,7 +13990,7 @@
             </w:tcBorders>
             <w:shd w:fill="auto" w:val="clear"/>
             <w:tcMar>
-              <w:left w:w="33" w:type="dxa"/>
+              <w:left w:w="30" w:type="dxa"/>
             </w:tcMar>
           </w:tcPr>
           <w:p>
@@ -13661,7 +14017,7 @@
             </w:tcBorders>
             <w:shd w:fill="auto" w:val="clear"/>
             <w:tcMar>
-              <w:left w:w="33" w:type="dxa"/>
+              <w:left w:w="30" w:type="dxa"/>
             </w:tcMar>
           </w:tcPr>
           <w:p>
@@ -13689,7 +14045,7 @@
             </w:tcBorders>
             <w:shd w:fill="auto" w:val="clear"/>
             <w:tcMar>
-              <w:left w:w="33" w:type="dxa"/>
+              <w:left w:w="30" w:type="dxa"/>
             </w:tcMar>
           </w:tcPr>
           <w:p>
@@ -13713,7 +14069,7 @@
             </w:tcBorders>
             <w:shd w:fill="auto" w:val="clear"/>
             <w:tcMar>
-              <w:left w:w="33" w:type="dxa"/>
+              <w:left w:w="30" w:type="dxa"/>
             </w:tcMar>
           </w:tcPr>
           <w:p>
@@ -13738,7 +14094,7 @@
             </w:tcBorders>
             <w:shd w:fill="auto" w:val="clear"/>
             <w:tcMar>
-              <w:left w:w="33" w:type="dxa"/>
+              <w:left w:w="30" w:type="dxa"/>
             </w:tcMar>
           </w:tcPr>
           <w:p>
@@ -13765,7 +14121,7 @@
             </w:tcBorders>
             <w:shd w:fill="auto" w:val="clear"/>
             <w:tcMar>
-              <w:left w:w="33" w:type="dxa"/>
+              <w:left w:w="30" w:type="dxa"/>
             </w:tcMar>
           </w:tcPr>
           <w:p>
@@ -13793,7 +14149,7 @@
             </w:tcBorders>
             <w:shd w:fill="auto" w:val="clear"/>
             <w:tcMar>
-              <w:left w:w="33" w:type="dxa"/>
+              <w:left w:w="30" w:type="dxa"/>
             </w:tcMar>
           </w:tcPr>
           <w:p>
@@ -13817,7 +14173,7 @@
             </w:tcBorders>
             <w:shd w:fill="auto" w:val="clear"/>
             <w:tcMar>
-              <w:left w:w="33" w:type="dxa"/>
+              <w:left w:w="30" w:type="dxa"/>
             </w:tcMar>
           </w:tcPr>
           <w:p>
@@ -13842,7 +14198,7 @@
             </w:tcBorders>
             <w:shd w:fill="auto" w:val="clear"/>
             <w:tcMar>
-              <w:left w:w="33" w:type="dxa"/>
+              <w:left w:w="30" w:type="dxa"/>
             </w:tcMar>
           </w:tcPr>
           <w:p>
@@ -13869,7 +14225,7 @@
             </w:tcBorders>
             <w:shd w:fill="auto" w:val="clear"/>
             <w:tcMar>
-              <w:left w:w="33" w:type="dxa"/>
+              <w:left w:w="30" w:type="dxa"/>
             </w:tcMar>
           </w:tcPr>
           <w:p>
@@ -13897,7 +14253,7 @@
             </w:tcBorders>
             <w:shd w:fill="auto" w:val="clear"/>
             <w:tcMar>
-              <w:left w:w="33" w:type="dxa"/>
+              <w:left w:w="30" w:type="dxa"/>
             </w:tcMar>
           </w:tcPr>
           <w:p>
@@ -13921,7 +14277,7 @@
             </w:tcBorders>
             <w:shd w:fill="auto" w:val="clear"/>
             <w:tcMar>
-              <w:left w:w="33" w:type="dxa"/>
+              <w:left w:w="30" w:type="dxa"/>
             </w:tcMar>
           </w:tcPr>
           <w:p>
@@ -13946,7 +14302,7 @@
             </w:tcBorders>
             <w:shd w:fill="auto" w:val="clear"/>
             <w:tcMar>
-              <w:left w:w="33" w:type="dxa"/>
+              <w:left w:w="30" w:type="dxa"/>
             </w:tcMar>
           </w:tcPr>
           <w:p>
@@ -13973,7 +14329,7 @@
             </w:tcBorders>
             <w:shd w:fill="auto" w:val="clear"/>
             <w:tcMar>
-              <w:left w:w="33" w:type="dxa"/>
+              <w:left w:w="30" w:type="dxa"/>
             </w:tcMar>
           </w:tcPr>
           <w:p>
@@ -14001,7 +14357,7 @@
             </w:tcBorders>
             <w:shd w:fill="auto" w:val="clear"/>
             <w:tcMar>
-              <w:left w:w="33" w:type="dxa"/>
+              <w:left w:w="30" w:type="dxa"/>
             </w:tcMar>
           </w:tcPr>
           <w:p>
@@ -14025,7 +14381,7 @@
             </w:tcBorders>
             <w:shd w:fill="auto" w:val="clear"/>
             <w:tcMar>
-              <w:left w:w="33" w:type="dxa"/>
+              <w:left w:w="30" w:type="dxa"/>
             </w:tcMar>
           </w:tcPr>
           <w:p>
@@ -14050,7 +14406,7 @@
             </w:tcBorders>
             <w:shd w:fill="auto" w:val="clear"/>
             <w:tcMar>
-              <w:left w:w="33" w:type="dxa"/>
+              <w:left w:w="30" w:type="dxa"/>
             </w:tcMar>
           </w:tcPr>
           <w:p>
@@ -14077,7 +14433,7 @@
             </w:tcBorders>
             <w:shd w:fill="auto" w:val="clear"/>
             <w:tcMar>
-              <w:left w:w="33" w:type="dxa"/>
+              <w:left w:w="30" w:type="dxa"/>
             </w:tcMar>
           </w:tcPr>
           <w:p>
@@ -14105,7 +14461,7 @@
             </w:tcBorders>
             <w:shd w:fill="auto" w:val="clear"/>
             <w:tcMar>
-              <w:left w:w="33" w:type="dxa"/>
+              <w:left w:w="30" w:type="dxa"/>
             </w:tcMar>
           </w:tcPr>
           <w:p>
@@ -14129,7 +14485,7 @@
             </w:tcBorders>
             <w:shd w:fill="auto" w:val="clear"/>
             <w:tcMar>
-              <w:left w:w="33" w:type="dxa"/>
+              <w:left w:w="30" w:type="dxa"/>
             </w:tcMar>
           </w:tcPr>
           <w:p>
@@ -14154,7 +14510,7 @@
             </w:tcBorders>
             <w:shd w:fill="auto" w:val="clear"/>
             <w:tcMar>
-              <w:left w:w="33" w:type="dxa"/>
+              <w:left w:w="30" w:type="dxa"/>
             </w:tcMar>
           </w:tcPr>
           <w:p>
@@ -14181,7 +14537,7 @@
             </w:tcBorders>
             <w:shd w:fill="auto" w:val="clear"/>
             <w:tcMar>
-              <w:left w:w="33" w:type="dxa"/>
+              <w:left w:w="30" w:type="dxa"/>
             </w:tcMar>
           </w:tcPr>
           <w:p>
@@ -14209,7 +14565,7 @@
             </w:tcBorders>
             <w:shd w:fill="auto" w:val="clear"/>
             <w:tcMar>
-              <w:left w:w="33" w:type="dxa"/>
+              <w:left w:w="30" w:type="dxa"/>
             </w:tcMar>
           </w:tcPr>
           <w:p>
@@ -14233,7 +14589,7 @@
             </w:tcBorders>
             <w:shd w:fill="auto" w:val="clear"/>
             <w:tcMar>
-              <w:left w:w="33" w:type="dxa"/>
+              <w:left w:w="30" w:type="dxa"/>
             </w:tcMar>
           </w:tcPr>
           <w:p>
@@ -14258,7 +14614,7 @@
             </w:tcBorders>
             <w:shd w:fill="auto" w:val="clear"/>
             <w:tcMar>
-              <w:left w:w="33" w:type="dxa"/>
+              <w:left w:w="30" w:type="dxa"/>
             </w:tcMar>
           </w:tcPr>
           <w:p>
@@ -14285,7 +14641,7 @@
             </w:tcBorders>
             <w:shd w:fill="auto" w:val="clear"/>
             <w:tcMar>
-              <w:left w:w="33" w:type="dxa"/>
+              <w:left w:w="30" w:type="dxa"/>
             </w:tcMar>
           </w:tcPr>
           <w:p>
@@ -14313,7 +14669,7 @@
             </w:tcBorders>
             <w:shd w:fill="auto" w:val="clear"/>
             <w:tcMar>
-              <w:left w:w="33" w:type="dxa"/>
+              <w:left w:w="30" w:type="dxa"/>
             </w:tcMar>
           </w:tcPr>
           <w:p>
@@ -14338,7 +14694,7 @@
             </w:tcBorders>
             <w:shd w:fill="auto" w:val="clear"/>
             <w:tcMar>
-              <w:left w:w="33" w:type="dxa"/>
+              <w:left w:w="30" w:type="dxa"/>
             </w:tcMar>
           </w:tcPr>
           <w:p>
@@ -14363,7 +14719,7 @@
             </w:tcBorders>
             <w:shd w:fill="auto" w:val="clear"/>
             <w:tcMar>
-              <w:left w:w="33" w:type="dxa"/>
+              <w:left w:w="30" w:type="dxa"/>
             </w:tcMar>
           </w:tcPr>
           <w:p>
@@ -14390,7 +14746,7 @@
             </w:tcBorders>
             <w:shd w:fill="auto" w:val="clear"/>
             <w:tcMar>
-              <w:left w:w="33" w:type="dxa"/>
+              <w:left w:w="30" w:type="dxa"/>
             </w:tcMar>
           </w:tcPr>
           <w:p>
@@ -14418,7 +14774,7 @@
             </w:tcBorders>
             <w:shd w:fill="auto" w:val="clear"/>
             <w:tcMar>
-              <w:left w:w="33" w:type="dxa"/>
+              <w:left w:w="30" w:type="dxa"/>
             </w:tcMar>
           </w:tcPr>
           <w:p>
@@ -14443,7 +14799,7 @@
             </w:tcBorders>
             <w:shd w:fill="auto" w:val="clear"/>
             <w:tcMar>
-              <w:left w:w="33" w:type="dxa"/>
+              <w:left w:w="30" w:type="dxa"/>
             </w:tcMar>
           </w:tcPr>
           <w:p>
@@ -14468,7 +14824,7 @@
             </w:tcBorders>
             <w:shd w:fill="auto" w:val="clear"/>
             <w:tcMar>
-              <w:left w:w="33" w:type="dxa"/>
+              <w:left w:w="30" w:type="dxa"/>
             </w:tcMar>
           </w:tcPr>
           <w:p>
@@ -14495,7 +14851,7 @@
             </w:tcBorders>
             <w:shd w:fill="auto" w:val="clear"/>
             <w:tcMar>
-              <w:left w:w="33" w:type="dxa"/>
+              <w:left w:w="30" w:type="dxa"/>
             </w:tcMar>
           </w:tcPr>
           <w:p>
@@ -14523,7 +14879,7 @@
             </w:tcBorders>
             <w:shd w:fill="auto" w:val="clear"/>
             <w:tcMar>
-              <w:left w:w="33" w:type="dxa"/>
+              <w:left w:w="30" w:type="dxa"/>
             </w:tcMar>
           </w:tcPr>
           <w:p>
@@ -14548,7 +14904,7 @@
             </w:tcBorders>
             <w:shd w:fill="auto" w:val="clear"/>
             <w:tcMar>
-              <w:left w:w="33" w:type="dxa"/>
+              <w:left w:w="30" w:type="dxa"/>
             </w:tcMar>
           </w:tcPr>
           <w:p>
@@ -14573,7 +14929,7 @@
             </w:tcBorders>
             <w:shd w:fill="auto" w:val="clear"/>
             <w:tcMar>
-              <w:left w:w="33" w:type="dxa"/>
+              <w:left w:w="30" w:type="dxa"/>
             </w:tcMar>
           </w:tcPr>
           <w:p>
@@ -14600,7 +14956,7 @@
             </w:tcBorders>
             <w:shd w:fill="auto" w:val="clear"/>
             <w:tcMar>
-              <w:left w:w="33" w:type="dxa"/>
+              <w:left w:w="30" w:type="dxa"/>
             </w:tcMar>
           </w:tcPr>
           <w:p>
@@ -14628,7 +14984,7 @@
             </w:tcBorders>
             <w:shd w:fill="auto" w:val="clear"/>
             <w:tcMar>
-              <w:left w:w="33" w:type="dxa"/>
+              <w:left w:w="30" w:type="dxa"/>
             </w:tcMar>
           </w:tcPr>
           <w:p>
@@ -14653,7 +15009,7 @@
             </w:tcBorders>
             <w:shd w:fill="auto" w:val="clear"/>
             <w:tcMar>
-              <w:left w:w="33" w:type="dxa"/>
+              <w:left w:w="30" w:type="dxa"/>
             </w:tcMar>
           </w:tcPr>
           <w:p>
@@ -14678,7 +15034,7 @@
             </w:tcBorders>
             <w:shd w:fill="auto" w:val="clear"/>
             <w:tcMar>
-              <w:left w:w="33" w:type="dxa"/>
+              <w:left w:w="30" w:type="dxa"/>
             </w:tcMar>
           </w:tcPr>
           <w:p>
@@ -14705,7 +15061,7 @@
             </w:tcBorders>
             <w:shd w:fill="auto" w:val="clear"/>
             <w:tcMar>
-              <w:left w:w="33" w:type="dxa"/>
+              <w:left w:w="30" w:type="dxa"/>
             </w:tcMar>
           </w:tcPr>
           <w:p>
@@ -14733,7 +15089,7 @@
             </w:tcBorders>
             <w:shd w:fill="auto" w:val="clear"/>
             <w:tcMar>
-              <w:left w:w="33" w:type="dxa"/>
+              <w:left w:w="30" w:type="dxa"/>
             </w:tcMar>
           </w:tcPr>
           <w:p>
@@ -14758,7 +15114,7 @@
             </w:tcBorders>
             <w:shd w:fill="auto" w:val="clear"/>
             <w:tcMar>
-              <w:left w:w="33" w:type="dxa"/>
+              <w:left w:w="30" w:type="dxa"/>
             </w:tcMar>
           </w:tcPr>
           <w:p>
@@ -14782,7 +15138,7 @@
             </w:tcBorders>
             <w:shd w:fill="auto" w:val="clear"/>
             <w:tcMar>
-              <w:left w:w="33" w:type="dxa"/>
+              <w:left w:w="30" w:type="dxa"/>
             </w:tcMar>
           </w:tcPr>
           <w:p>
@@ -14809,7 +15165,7 @@
             </w:tcBorders>
             <w:shd w:fill="auto" w:val="clear"/>
             <w:tcMar>
-              <w:left w:w="33" w:type="dxa"/>
+              <w:left w:w="30" w:type="dxa"/>
             </w:tcMar>
           </w:tcPr>
           <w:p>

--- a/docs/dissertation_v1.docx
+++ b/docs/dissertation_v1.docx
@@ -3034,7 +3034,25 @@
           <w:sz w:val="24"/>
           <w:szCs w:val="24"/>
         </w:rPr>
-        <w:t xml:space="preserve">I tested the basic hypotheses in this first correlational study. I measured prejudice toward two target groups (Muslims and politicians) as well as perceived authenticity of prejudiced statements against these groups. I predicted that self-reported prejudice would positively correlate with perceived authenticity, but only </w:t>
+        <w:t xml:space="preserve">I tested the basic hypotheses </w:t>
+      </w:r>
+      <w:r>
+        <w:rPr>
+          <w:b w:val="false"/>
+          <w:bCs w:val="false"/>
+          <w:sz w:val="24"/>
+          <w:szCs w:val="24"/>
+        </w:rPr>
+        <w:t xml:space="preserve">correlationally </w:t>
+      </w:r>
+      <w:r>
+        <w:rPr>
+          <w:b w:val="false"/>
+          <w:bCs w:val="false"/>
+          <w:sz w:val="24"/>
+          <w:szCs w:val="24"/>
+        </w:rPr>
+        <w:t xml:space="preserve">in this first study. I measured prejudice toward two target groups (Muslims and politicians) as well as perceived authenticity of prejudiced statements against these groups. I predicted that self-reported prejudice would positively correlate with perceived authenticity, but only </w:t>
       </w:r>
       <w:r>
         <w:rPr>
@@ -3065,7 +3083,16 @@
           <w:sz w:val="24"/>
           <w:szCs w:val="24"/>
         </w:rPr>
-        <w:t>I measured how much people disliked control targets (the beach, cookies, and pizza) and perceived authenticity of negative statements about these targets, as well. These negative statements were “controls” in that they were negative, descriptively non-normative statements (e.g., most people like pizza); importantly, however, they lack the same moral implications that prejudices possess.</w:t>
+        <w:t xml:space="preserve">I measured how much people disliked control targets (the beach, cookies, and pizza) and perceived authenticity of negative statements about these targets, as well. These negative statements were “controls” in that they were negative, descriptively non-normative statements (e.g., most people like pizza); importantly, however, they lack the same moral implications that prejudices possess. </w:t>
+      </w:r>
+      <w:r>
+        <w:rPr>
+          <w:b w:val="false"/>
+          <w:bCs w:val="false"/>
+          <w:sz w:val="24"/>
+          <w:szCs w:val="24"/>
+        </w:rPr>
+        <w:t>I predicted that there would be no relationship between dislike and perceived authenticity for these control targets.</w:t>
       </w:r>
     </w:p>
     <w:p>
@@ -3917,6 +3944,967 @@
         <w:spacing w:lineRule="auto" w:line="240" w:before="0" w:after="0"/>
         <w:contextualSpacing/>
         <w:jc w:val="left"/>
+        <w:rPr/>
+      </w:pPr>
+      <w:r>
+        <w:rPr>
+          <w:b/>
+          <w:bCs/>
+          <w:i w:val="false"/>
+          <w:iCs w:val="false"/>
+          <w:sz w:val="24"/>
+          <w:szCs w:val="24"/>
+        </w:rPr>
+        <w:tab/>
+      </w:r>
+      <w:r>
+        <w:rPr>
+          <w:b w:val="false"/>
+          <w:bCs w:val="false"/>
+          <w:i w:val="false"/>
+          <w:iCs w:val="false"/>
+          <w:sz w:val="24"/>
+          <w:szCs w:val="24"/>
+        </w:rPr>
+        <w:t xml:space="preserve">Prejudice against Muslims positively predicted </w:t>
+      </w:r>
+      <w:r>
+        <w:rPr>
+          <w:b w:val="false"/>
+          <w:bCs w:val="false"/>
+          <w:i/>
+          <w:iCs/>
+          <w:sz w:val="24"/>
+          <w:szCs w:val="24"/>
+        </w:rPr>
+        <w:t>only</w:t>
+      </w:r>
+      <w:r>
+        <w:rPr>
+          <w:b w:val="false"/>
+          <w:bCs w:val="false"/>
+          <w:i w:val="false"/>
+          <w:iCs w:val="false"/>
+          <w:sz w:val="24"/>
+          <w:szCs w:val="24"/>
+        </w:rPr>
+        <w:t xml:space="preserve"> perceived authenticity of anti-Muslim statements; the same was true for the equivalent items about politicians. This relationship did </w:t>
+      </w:r>
+      <w:r>
+        <w:rPr>
+          <w:b w:val="false"/>
+          <w:bCs w:val="false"/>
+          <w:i/>
+          <w:iCs/>
+          <w:sz w:val="24"/>
+          <w:szCs w:val="24"/>
+        </w:rPr>
+        <w:t xml:space="preserve">not </w:t>
+      </w:r>
+      <w:r>
+        <w:rPr>
+          <w:b w:val="false"/>
+          <w:bCs w:val="false"/>
+          <w:i w:val="false"/>
+          <w:iCs w:val="false"/>
+          <w:sz w:val="24"/>
+          <w:szCs w:val="24"/>
+        </w:rPr>
+        <w:t>hold between reported dislike of control targets (i.e., negative, non-normative statements that lacked the moral significance of prejudice) and perceived authenticity of negative statements about those targets. These results support the first two hypotheses: Prejudice positively predicts perceived authenticity of similarly-prejudiced statements.</w:t>
+      </w:r>
+      <w:r>
+        <w:rPr>
+          <w:b/>
+          <w:bCs/>
+          <w:i w:val="false"/>
+          <w:iCs w:val="false"/>
+          <w:sz w:val="24"/>
+          <w:szCs w:val="24"/>
+        </w:rPr>
+        <w:t xml:space="preserve"> </w:t>
+      </w:r>
+      <w:r>
+        <w:rPr>
+          <w:b w:val="false"/>
+          <w:bCs w:val="false"/>
+          <w:i w:val="false"/>
+          <w:iCs w:val="false"/>
+          <w:sz w:val="24"/>
+          <w:szCs w:val="24"/>
+        </w:rPr>
+        <w:t>The data also suggest that there is something particular to prejudice that leads to this relationship, as it was not present for control targets.</w:t>
+      </w:r>
+    </w:p>
+    <w:p>
+      <w:pPr>
+        <w:pStyle w:val="Normal"/>
+        <w:bidi w:val="0"/>
+        <w:spacing w:lineRule="auto" w:line="240" w:before="0" w:after="0"/>
+        <w:contextualSpacing/>
+        <w:jc w:val="center"/>
+        <w:rPr/>
+      </w:pPr>
+      <w:r>
+        <w:rPr>
+          <w:b/>
+          <w:bCs/>
+          <w:i w:val="false"/>
+          <w:iCs w:val="false"/>
+          <w:sz w:val="24"/>
+          <w:szCs w:val="24"/>
+        </w:rPr>
+        <w:t>Study 2</w:t>
+      </w:r>
+    </w:p>
+    <w:p>
+      <w:pPr>
+        <w:pStyle w:val="Normal"/>
+        <w:bidi w:val="0"/>
+        <w:spacing w:lineRule="auto" w:line="240" w:before="0" w:after="0"/>
+        <w:contextualSpacing/>
+        <w:jc w:val="left"/>
+        <w:rPr/>
+      </w:pPr>
+      <w:r>
+        <w:rPr>
+          <w:b/>
+          <w:bCs/>
+          <w:i w:val="false"/>
+          <w:iCs w:val="false"/>
+          <w:sz w:val="24"/>
+          <w:szCs w:val="24"/>
+        </w:rPr>
+        <w:tab/>
+      </w:r>
+      <w:r>
+        <w:rPr>
+          <w:b w:val="false"/>
+          <w:bCs w:val="false"/>
+          <w:i w:val="false"/>
+          <w:iCs w:val="false"/>
+          <w:sz w:val="24"/>
+          <w:szCs w:val="24"/>
+        </w:rPr>
+        <w:t>I conceptually replicated the findings from Study 1 by sampling a different population (campus pedestrians), measuring attitudes toward different target groups (students at a rival school, illegal immigrants), and employing a between-subject design. I again predicted that self-reported prejudice would positively predict the perceived authenticity of prejudiced statements—but that this effect would only be present with measures of the same target group.</w:t>
+      </w:r>
+    </w:p>
+    <w:p>
+      <w:pPr>
+        <w:pStyle w:val="Normal"/>
+        <w:bidi w:val="0"/>
+        <w:spacing w:lineRule="auto" w:line="240" w:before="0" w:after="0"/>
+        <w:contextualSpacing/>
+        <w:jc w:val="left"/>
+        <w:rPr/>
+      </w:pPr>
+      <w:r>
+        <w:rPr>
+          <w:b/>
+          <w:bCs/>
+          <w:i w:val="false"/>
+          <w:iCs w:val="false"/>
+          <w:sz w:val="24"/>
+          <w:szCs w:val="24"/>
+        </w:rPr>
+        <w:t>Method</w:t>
+      </w:r>
+    </w:p>
+    <w:p>
+      <w:pPr>
+        <w:pStyle w:val="Normal"/>
+        <w:bidi w:val="0"/>
+        <w:spacing w:lineRule="auto" w:line="240" w:before="0" w:after="0"/>
+        <w:contextualSpacing/>
+        <w:jc w:val="left"/>
+        <w:rPr/>
+      </w:pPr>
+      <w:r>
+        <w:rPr>
+          <w:b/>
+          <w:bCs/>
+          <w:i w:val="false"/>
+          <w:iCs w:val="false"/>
+          <w:sz w:val="24"/>
+          <w:szCs w:val="24"/>
+        </w:rPr>
+        <w:tab/>
+      </w:r>
+      <w:r>
+        <w:rPr>
+          <w:b w:val="false"/>
+          <w:bCs w:val="false"/>
+          <w:i w:val="false"/>
+          <w:iCs w:val="false"/>
+          <w:sz w:val="24"/>
+          <w:szCs w:val="24"/>
+        </w:rPr>
+        <w:t>Participants were recruited as they were walking around the University of Kansas campus.  Research assistants approached passers by and asked if they would like to fill out a short, one-page survey in exchange for a piece of candy. Sample size was determined by how many people I could recruit by the end of the semester. A total of 221 people participated, but 7 participants were excluded for partial responding.</w:t>
+      </w:r>
+    </w:p>
+    <w:p>
+      <w:pPr>
+        <w:pStyle w:val="Normal"/>
+        <w:bidi w:val="0"/>
+        <w:spacing w:lineRule="auto" w:line="240" w:before="0" w:after="0"/>
+        <w:contextualSpacing/>
+        <w:jc w:val="left"/>
+        <w:rPr/>
+      </w:pPr>
+      <w:r>
+        <w:rPr>
+          <w:b w:val="false"/>
+          <w:bCs w:val="false"/>
+          <w:i w:val="false"/>
+          <w:iCs w:val="false"/>
+          <w:sz w:val="24"/>
+          <w:szCs w:val="24"/>
+        </w:rPr>
+        <w:tab/>
+        <w:t xml:space="preserve">Participants were randomly assigned to one of two conditions: An </w:t>
+      </w:r>
+      <w:r>
+        <w:rPr>
+          <w:b w:val="false"/>
+          <w:bCs w:val="false"/>
+          <w:i/>
+          <w:iCs/>
+          <w:sz w:val="24"/>
+          <w:szCs w:val="24"/>
+        </w:rPr>
+        <w:t xml:space="preserve">illegal immigrant condition </w:t>
+      </w:r>
+      <w:r>
+        <w:rPr>
+          <w:b w:val="false"/>
+          <w:bCs w:val="false"/>
+          <w:i w:val="false"/>
+          <w:iCs w:val="false"/>
+          <w:sz w:val="24"/>
+          <w:szCs w:val="24"/>
+        </w:rPr>
+        <w:t xml:space="preserve">or a </w:t>
+      </w:r>
+      <w:r>
+        <w:rPr>
+          <w:b w:val="false"/>
+          <w:bCs w:val="false"/>
+          <w:i/>
+          <w:iCs/>
+          <w:sz w:val="24"/>
+          <w:szCs w:val="24"/>
+        </w:rPr>
+        <w:t>Kansas State condition</w:t>
+      </w:r>
+      <w:r>
+        <w:rPr>
+          <w:b w:val="false"/>
+          <w:bCs w:val="false"/>
+          <w:i w:val="false"/>
+          <w:iCs w:val="false"/>
+          <w:sz w:val="24"/>
+          <w:szCs w:val="24"/>
+        </w:rPr>
+        <w:t>. In the former, participants read two negative statements about illegal immigrants (e.g., “With all that’s going on, I think it is OK for people to be suspicious of illegal immigrants”); in the latter, participants read two negative statements about Kansas State students—a rival school of the University of Kansas (e.g., “Students that go to Kansas State smell weird”). The same measure of perceived authenticity was used in this study as in Study 1, and participants were again told that these statements came from social media websites and comment sections on the internet. Participants then reported how they felt about illegal immigrants and Kansas State students.</w:t>
+      </w:r>
+    </w:p>
+    <w:p>
+      <w:pPr>
+        <w:pStyle w:val="Normal"/>
+        <w:bidi w:val="0"/>
+        <w:spacing w:lineRule="auto" w:line="240" w:before="0" w:after="0"/>
+        <w:contextualSpacing/>
+        <w:jc w:val="left"/>
+        <w:rPr/>
+      </w:pPr>
+      <w:r>
+        <w:rPr>
+          <w:b w:val="false"/>
+          <w:bCs w:val="false"/>
+          <w:i w:val="false"/>
+          <w:iCs w:val="false"/>
+          <w:sz w:val="24"/>
+          <w:szCs w:val="24"/>
+        </w:rPr>
+        <w:tab/>
+        <w:t>Five of the items used in Study 1 for Muslims were employed here, adapted to illegal immigrants (e.g., “Illegal immigrants here teach their children values and skills different from those required to be successful in the United States”); five of the items used in Study 1 for politicians were employed here, adapted to Kansas State students (e.g., “Kansas state students or graduates are similar to me”). In order to keep the survey at a one-page limit, demographic questions were not asked.</w:t>
+      </w:r>
+    </w:p>
+    <w:p>
+      <w:pPr>
+        <w:pStyle w:val="Normal"/>
+        <w:bidi w:val="0"/>
+        <w:spacing w:lineRule="auto" w:line="240" w:before="0" w:after="0"/>
+        <w:contextualSpacing/>
+        <w:jc w:val="left"/>
+        <w:rPr/>
+      </w:pPr>
+      <w:r>
+        <w:rPr>
+          <w:b/>
+          <w:bCs/>
+          <w:i w:val="false"/>
+          <w:iCs w:val="false"/>
+          <w:sz w:val="24"/>
+          <w:szCs w:val="24"/>
+        </w:rPr>
+        <w:t>Results</w:t>
+      </w:r>
+    </w:p>
+    <w:p>
+      <w:pPr>
+        <w:pStyle w:val="Normal"/>
+        <w:bidi w:val="0"/>
+        <w:spacing w:lineRule="auto" w:line="240" w:before="0" w:after="0"/>
+        <w:contextualSpacing/>
+        <w:jc w:val="left"/>
+        <w:rPr/>
+      </w:pPr>
+      <w:r>
+        <w:rPr>
+          <w:b/>
+          <w:bCs/>
+          <w:i w:val="false"/>
+          <w:iCs w:val="false"/>
+          <w:sz w:val="24"/>
+          <w:szCs w:val="24"/>
+        </w:rPr>
+        <w:tab/>
+      </w:r>
+      <w:r>
+        <w:rPr>
+          <w:b w:val="false"/>
+          <w:bCs w:val="false"/>
+          <w:i w:val="false"/>
+          <w:iCs w:val="false"/>
+          <w:sz w:val="24"/>
+          <w:szCs w:val="24"/>
+        </w:rPr>
+        <w:t xml:space="preserve">I predicted that prejudice against illegal immigrants would predict perceived authenticity, but only in the illegal immigrant condition, while anti-Kansas State prejudice would only predict perceived authenticity in the Kansas State condition. These two prejudices were positively correlated, </w:t>
+      </w:r>
+      <w:r>
+        <w:rPr>
+          <w:b w:val="false"/>
+          <w:bCs w:val="false"/>
+          <w:i/>
+          <w:iCs/>
+          <w:sz w:val="24"/>
+          <w:szCs w:val="24"/>
+        </w:rPr>
+        <w:t xml:space="preserve">r </w:t>
+      </w:r>
+      <w:r>
+        <w:rPr>
+          <w:b w:val="false"/>
+          <w:bCs w:val="false"/>
+          <w:i w:val="false"/>
+          <w:iCs w:val="false"/>
+          <w:sz w:val="24"/>
+          <w:szCs w:val="24"/>
+        </w:rPr>
+        <w:t xml:space="preserve">= .28, </w:t>
+      </w:r>
+      <w:r>
+        <w:rPr>
+          <w:b w:val="false"/>
+          <w:bCs w:val="false"/>
+          <w:i/>
+          <w:iCs/>
+          <w:sz w:val="24"/>
+          <w:szCs w:val="24"/>
+        </w:rPr>
+        <w:t xml:space="preserve">p </w:t>
+      </w:r>
+      <w:r>
+        <w:rPr>
+          <w:b w:val="false"/>
+          <w:bCs w:val="false"/>
+          <w:i w:val="false"/>
+          <w:iCs w:val="false"/>
+          <w:sz w:val="24"/>
+          <w:szCs w:val="24"/>
+        </w:rPr>
+        <w:t>&lt; .001, so I use the irrelevant prejudice as a control in all analyses.</w:t>
+      </w:r>
+    </w:p>
+    <w:p>
+      <w:pPr>
+        <w:pStyle w:val="Normal"/>
+        <w:bidi w:val="0"/>
+        <w:spacing w:lineRule="auto" w:line="240" w:before="0" w:after="0"/>
+        <w:contextualSpacing/>
+        <w:jc w:val="left"/>
+        <w:rPr/>
+      </w:pPr>
+      <w:r>
+        <w:rPr>
+          <w:b w:val="false"/>
+          <w:bCs w:val="false"/>
+          <w:i w:val="false"/>
+          <w:iCs w:val="false"/>
+          <w:sz w:val="24"/>
+          <w:szCs w:val="24"/>
+        </w:rPr>
+        <w:tab/>
+        <w:t xml:space="preserve">First, I regressed perceived authenticity on anti-Kansas State prejudice, anti-illegal immigrant prejudice, condition, and an interaction between the latter two predictors. The condition by anti-illegal immigrant prejudice was significant, </w:t>
+      </w:r>
+      <w:r>
+        <w:rPr>
+          <w:b w:val="false"/>
+          <w:bCs w:val="false"/>
+          <w:i/>
+          <w:iCs/>
+          <w:sz w:val="24"/>
+          <w:szCs w:val="24"/>
+        </w:rPr>
+        <w:t xml:space="preserve">b </w:t>
+      </w:r>
+      <w:r>
+        <w:rPr>
+          <w:b w:val="false"/>
+          <w:bCs w:val="false"/>
+          <w:i w:val="false"/>
+          <w:iCs w:val="false"/>
+          <w:sz w:val="24"/>
+          <w:szCs w:val="24"/>
+        </w:rPr>
+        <w:t xml:space="preserve">= -.44, </w:t>
+      </w:r>
+      <w:r>
+        <w:rPr>
+          <w:b w:val="false"/>
+          <w:bCs w:val="false"/>
+          <w:i/>
+          <w:iCs/>
+          <w:sz w:val="24"/>
+          <w:szCs w:val="24"/>
+        </w:rPr>
+        <w:t xml:space="preserve">SE </w:t>
+      </w:r>
+      <w:r>
+        <w:rPr>
+          <w:b w:val="false"/>
+          <w:bCs w:val="false"/>
+          <w:i w:val="false"/>
+          <w:iCs w:val="false"/>
+          <w:sz w:val="24"/>
+          <w:szCs w:val="24"/>
+        </w:rPr>
+        <w:t xml:space="preserve">= 0.18, </w:t>
+      </w:r>
+      <w:r>
+        <w:rPr>
+          <w:b w:val="false"/>
+          <w:bCs w:val="false"/>
+          <w:i/>
+          <w:iCs/>
+          <w:sz w:val="24"/>
+          <w:szCs w:val="24"/>
+        </w:rPr>
+        <w:t>t</w:t>
+      </w:r>
+      <w:r>
+        <w:rPr>
+          <w:b w:val="false"/>
+          <w:bCs w:val="false"/>
+          <w:i w:val="false"/>
+          <w:iCs w:val="false"/>
+          <w:sz w:val="24"/>
+          <w:szCs w:val="24"/>
+        </w:rPr>
+        <w:t xml:space="preserve">(209) = -2.46, </w:t>
+      </w:r>
+      <w:r>
+        <w:rPr>
+          <w:b w:val="false"/>
+          <w:bCs w:val="false"/>
+          <w:i/>
+          <w:iCs/>
+          <w:sz w:val="24"/>
+          <w:szCs w:val="24"/>
+        </w:rPr>
+        <w:t xml:space="preserve">p </w:t>
+      </w:r>
+      <w:r>
+        <w:rPr>
+          <w:b w:val="false"/>
+          <w:bCs w:val="false"/>
+          <w:i w:val="false"/>
+          <w:iCs w:val="false"/>
+          <w:sz w:val="24"/>
+          <w:szCs w:val="24"/>
+        </w:rPr>
+        <w:t xml:space="preserve">= .015. Prejudice against illegal immigrants was positively related to authenticity in the illegal immigrant condition, </w:t>
+      </w:r>
+      <w:r>
+        <w:rPr>
+          <w:b w:val="false"/>
+          <w:bCs w:val="false"/>
+          <w:i/>
+          <w:iCs/>
+          <w:sz w:val="24"/>
+          <w:szCs w:val="24"/>
+        </w:rPr>
+        <w:t xml:space="preserve">b </w:t>
+      </w:r>
+      <w:r>
+        <w:rPr>
+          <w:b w:val="false"/>
+          <w:bCs w:val="false"/>
+          <w:i w:val="false"/>
+          <w:iCs w:val="false"/>
+          <w:sz w:val="24"/>
+          <w:szCs w:val="24"/>
+        </w:rPr>
+        <w:t xml:space="preserve">= .36. </w:t>
+      </w:r>
+      <w:r>
+        <w:rPr>
+          <w:b w:val="false"/>
+          <w:bCs w:val="false"/>
+          <w:i/>
+          <w:iCs/>
+          <w:sz w:val="24"/>
+          <w:szCs w:val="24"/>
+        </w:rPr>
+        <w:t xml:space="preserve">SE </w:t>
+      </w:r>
+      <w:r>
+        <w:rPr>
+          <w:b w:val="false"/>
+          <w:bCs w:val="false"/>
+          <w:i w:val="false"/>
+          <w:iCs w:val="false"/>
+          <w:sz w:val="24"/>
+          <w:szCs w:val="24"/>
+        </w:rPr>
+        <w:t xml:space="preserve">= .12, </w:t>
+      </w:r>
+      <w:r>
+        <w:rPr>
+          <w:b w:val="false"/>
+          <w:bCs w:val="false"/>
+          <w:i/>
+          <w:iCs/>
+          <w:sz w:val="24"/>
+          <w:szCs w:val="24"/>
+        </w:rPr>
+        <w:t>t</w:t>
+      </w:r>
+      <w:r>
+        <w:rPr>
+          <w:b w:val="false"/>
+          <w:bCs w:val="false"/>
+          <w:i w:val="false"/>
+          <w:iCs w:val="false"/>
+          <w:sz w:val="24"/>
+          <w:szCs w:val="24"/>
+        </w:rPr>
+        <w:t xml:space="preserve">(209) = 2.98, </w:t>
+      </w:r>
+      <w:r>
+        <w:rPr>
+          <w:b w:val="false"/>
+          <w:bCs w:val="false"/>
+          <w:i/>
+          <w:iCs/>
+          <w:sz w:val="24"/>
+          <w:szCs w:val="24"/>
+        </w:rPr>
+        <w:t xml:space="preserve">p </w:t>
+      </w:r>
+      <w:r>
+        <w:rPr>
+          <w:b w:val="false"/>
+          <w:bCs w:val="false"/>
+          <w:i w:val="false"/>
+          <w:iCs w:val="false"/>
+          <w:sz w:val="24"/>
+          <w:szCs w:val="24"/>
+        </w:rPr>
+        <w:t xml:space="preserve">= .003; however, it was not related to authenticity in the Kansas State condition, </w:t>
+      </w:r>
+      <w:r>
+        <w:rPr>
+          <w:b w:val="false"/>
+          <w:bCs w:val="false"/>
+          <w:i/>
+          <w:iCs/>
+          <w:sz w:val="24"/>
+          <w:szCs w:val="24"/>
+        </w:rPr>
+        <w:t xml:space="preserve">b </w:t>
+      </w:r>
+      <w:r>
+        <w:rPr>
+          <w:b w:val="false"/>
+          <w:bCs w:val="false"/>
+          <w:i w:val="false"/>
+          <w:iCs w:val="false"/>
+          <w:sz w:val="24"/>
+          <w:szCs w:val="24"/>
+        </w:rPr>
+        <w:t xml:space="preserve">= -.08, </w:t>
+      </w:r>
+      <w:r>
+        <w:rPr>
+          <w:b w:val="false"/>
+          <w:bCs w:val="false"/>
+          <w:i/>
+          <w:iCs/>
+          <w:sz w:val="24"/>
+          <w:szCs w:val="24"/>
+        </w:rPr>
+        <w:t xml:space="preserve">SE </w:t>
+      </w:r>
+      <w:r>
+        <w:rPr>
+          <w:b w:val="false"/>
+          <w:bCs w:val="false"/>
+          <w:i w:val="false"/>
+          <w:iCs w:val="false"/>
+          <w:sz w:val="24"/>
+          <w:szCs w:val="24"/>
+        </w:rPr>
+        <w:t xml:space="preserve">= .13, </w:t>
+      </w:r>
+      <w:r>
+        <w:rPr>
+          <w:b w:val="false"/>
+          <w:bCs w:val="false"/>
+          <w:i/>
+          <w:iCs/>
+          <w:sz w:val="24"/>
+          <w:szCs w:val="24"/>
+        </w:rPr>
+        <w:t>t</w:t>
+      </w:r>
+      <w:r>
+        <w:rPr>
+          <w:b w:val="false"/>
+          <w:bCs w:val="false"/>
+          <w:i w:val="false"/>
+          <w:iCs w:val="false"/>
+          <w:sz w:val="24"/>
+          <w:szCs w:val="24"/>
+        </w:rPr>
+        <w:t xml:space="preserve">(209) = -0.56, </w:t>
+      </w:r>
+      <w:r>
+        <w:rPr>
+          <w:b w:val="false"/>
+          <w:bCs w:val="false"/>
+          <w:i/>
+          <w:iCs/>
+          <w:sz w:val="24"/>
+          <w:szCs w:val="24"/>
+        </w:rPr>
+        <w:t xml:space="preserve">p </w:t>
+      </w:r>
+      <w:r>
+        <w:rPr>
+          <w:b w:val="false"/>
+          <w:bCs w:val="false"/>
+          <w:i w:val="false"/>
+          <w:iCs w:val="false"/>
+          <w:sz w:val="24"/>
+          <w:szCs w:val="24"/>
+        </w:rPr>
+        <w:t>= .575.</w:t>
+      </w:r>
+    </w:p>
+    <w:p>
+      <w:pPr>
+        <w:pStyle w:val="Normal"/>
+        <w:bidi w:val="0"/>
+        <w:spacing w:lineRule="auto" w:line="240" w:before="0" w:after="0"/>
+        <w:contextualSpacing/>
+        <w:jc w:val="left"/>
+        <w:rPr/>
+      </w:pPr>
+      <w:r>
+        <w:rPr>
+          <w:b w:val="false"/>
+          <w:bCs w:val="false"/>
+          <w:i w:val="false"/>
+          <w:iCs w:val="false"/>
+          <w:sz w:val="24"/>
+          <w:szCs w:val="24"/>
+        </w:rPr>
+        <w:tab/>
+        <w:t xml:space="preserve">Next, I regressed authenticity on anti-illegal immigrant prejudice, anti-Kansas State prejudice, condition, and the interaction between the latter two predictors. The condition by anti-Kansas State prejudice interaction was significant, </w:t>
+      </w:r>
+      <w:r>
+        <w:rPr>
+          <w:b w:val="false"/>
+          <w:bCs w:val="false"/>
+          <w:i/>
+          <w:iCs/>
+          <w:sz w:val="24"/>
+          <w:szCs w:val="24"/>
+        </w:rPr>
+        <w:t xml:space="preserve">b </w:t>
+      </w:r>
+      <w:r>
+        <w:rPr>
+          <w:b w:val="false"/>
+          <w:bCs w:val="false"/>
+          <w:i w:val="false"/>
+          <w:iCs w:val="false"/>
+          <w:sz w:val="24"/>
+          <w:szCs w:val="24"/>
+        </w:rPr>
+        <w:t xml:space="preserve">= .45, </w:t>
+      </w:r>
+      <w:r>
+        <w:rPr>
+          <w:b w:val="false"/>
+          <w:bCs w:val="false"/>
+          <w:i/>
+          <w:iCs/>
+          <w:sz w:val="24"/>
+          <w:szCs w:val="24"/>
+        </w:rPr>
+        <w:t xml:space="preserve">SE </w:t>
+      </w:r>
+      <w:r>
+        <w:rPr>
+          <w:b w:val="false"/>
+          <w:bCs w:val="false"/>
+          <w:i w:val="false"/>
+          <w:iCs w:val="false"/>
+          <w:sz w:val="24"/>
+          <w:szCs w:val="24"/>
+        </w:rPr>
+        <w:t xml:space="preserve">= .16, </w:t>
+      </w:r>
+      <w:r>
+        <w:rPr>
+          <w:b w:val="false"/>
+          <w:bCs w:val="false"/>
+          <w:i/>
+          <w:iCs/>
+          <w:sz w:val="24"/>
+          <w:szCs w:val="24"/>
+        </w:rPr>
+        <w:t>t</w:t>
+      </w:r>
+      <w:r>
+        <w:rPr>
+          <w:b w:val="false"/>
+          <w:bCs w:val="false"/>
+          <w:i w:val="false"/>
+          <w:iCs w:val="false"/>
+          <w:sz w:val="24"/>
+          <w:szCs w:val="24"/>
+        </w:rPr>
+        <w:t xml:space="preserve">(209) = 2.75, </w:t>
+      </w:r>
+      <w:r>
+        <w:rPr>
+          <w:b w:val="false"/>
+          <w:bCs w:val="false"/>
+          <w:i/>
+          <w:iCs/>
+          <w:sz w:val="24"/>
+          <w:szCs w:val="24"/>
+        </w:rPr>
+        <w:t xml:space="preserve">p </w:t>
+      </w:r>
+      <w:r>
+        <w:rPr>
+          <w:b w:val="false"/>
+          <w:bCs w:val="false"/>
+          <w:i w:val="false"/>
+          <w:iCs w:val="false"/>
+          <w:sz w:val="24"/>
+          <w:szCs w:val="24"/>
+        </w:rPr>
+        <w:t xml:space="preserve">= .007. Prejudice against Kansas State students was positively related to authenticity in the Kansas State condition, </w:t>
+      </w:r>
+      <w:r>
+        <w:rPr>
+          <w:b w:val="false"/>
+          <w:bCs w:val="false"/>
+          <w:i/>
+          <w:iCs/>
+          <w:sz w:val="24"/>
+          <w:szCs w:val="24"/>
+        </w:rPr>
+        <w:t xml:space="preserve">b </w:t>
+      </w:r>
+      <w:r>
+        <w:rPr>
+          <w:b w:val="false"/>
+          <w:bCs w:val="false"/>
+          <w:i w:val="false"/>
+          <w:iCs w:val="false"/>
+          <w:sz w:val="24"/>
+          <w:szCs w:val="24"/>
+        </w:rPr>
+        <w:t xml:space="preserve">= .53, </w:t>
+      </w:r>
+      <w:r>
+        <w:rPr>
+          <w:b w:val="false"/>
+          <w:bCs w:val="false"/>
+          <w:i/>
+          <w:iCs/>
+          <w:sz w:val="24"/>
+          <w:szCs w:val="24"/>
+        </w:rPr>
+        <w:t xml:space="preserve">SE </w:t>
+      </w:r>
+      <w:r>
+        <w:rPr>
+          <w:b w:val="false"/>
+          <w:bCs w:val="false"/>
+          <w:i w:val="false"/>
+          <w:iCs w:val="false"/>
+          <w:sz w:val="24"/>
+          <w:szCs w:val="24"/>
+        </w:rPr>
+        <w:t xml:space="preserve">= .12, </w:t>
+      </w:r>
+      <w:r>
+        <w:rPr>
+          <w:b w:val="false"/>
+          <w:bCs w:val="false"/>
+          <w:i/>
+          <w:iCs/>
+          <w:sz w:val="24"/>
+          <w:szCs w:val="24"/>
+        </w:rPr>
+        <w:t>t</w:t>
+      </w:r>
+      <w:r>
+        <w:rPr>
+          <w:b w:val="false"/>
+          <w:bCs w:val="false"/>
+          <w:i w:val="false"/>
+          <w:iCs w:val="false"/>
+          <w:sz w:val="24"/>
+          <w:szCs w:val="24"/>
+        </w:rPr>
+        <w:t xml:space="preserve">(209) = 4.44, </w:t>
+      </w:r>
+      <w:r>
+        <w:rPr>
+          <w:b w:val="false"/>
+          <w:bCs w:val="false"/>
+          <w:i/>
+          <w:iCs/>
+          <w:sz w:val="24"/>
+          <w:szCs w:val="24"/>
+        </w:rPr>
+        <w:t xml:space="preserve">p </w:t>
+      </w:r>
+      <w:r>
+        <w:rPr>
+          <w:b w:val="false"/>
+          <w:bCs w:val="false"/>
+          <w:i w:val="false"/>
+          <w:iCs w:val="false"/>
+          <w:sz w:val="24"/>
+          <w:szCs w:val="24"/>
+        </w:rPr>
+        <w:t xml:space="preserve">&lt; .001; however, it was not related to authenticity in the illegal immigrant condition, </w:t>
+      </w:r>
+      <w:r>
+        <w:rPr>
+          <w:b w:val="false"/>
+          <w:bCs w:val="false"/>
+          <w:i/>
+          <w:iCs/>
+          <w:sz w:val="24"/>
+          <w:szCs w:val="24"/>
+        </w:rPr>
+        <w:t xml:space="preserve">b </w:t>
+      </w:r>
+      <w:r>
+        <w:rPr>
+          <w:b w:val="false"/>
+          <w:bCs w:val="false"/>
+          <w:i w:val="false"/>
+          <w:iCs w:val="false"/>
+          <w:sz w:val="24"/>
+          <w:szCs w:val="24"/>
+        </w:rPr>
+        <w:t xml:space="preserve">= .08, </w:t>
+      </w:r>
+      <w:r>
+        <w:rPr>
+          <w:b w:val="false"/>
+          <w:bCs w:val="false"/>
+          <w:i/>
+          <w:iCs/>
+          <w:sz w:val="24"/>
+          <w:szCs w:val="24"/>
+        </w:rPr>
+        <w:t xml:space="preserve">SE </w:t>
+      </w:r>
+      <w:r>
+        <w:rPr>
+          <w:b w:val="false"/>
+          <w:bCs w:val="false"/>
+          <w:i w:val="false"/>
+          <w:iCs w:val="false"/>
+          <w:sz w:val="24"/>
+          <w:szCs w:val="24"/>
+        </w:rPr>
+        <w:t xml:space="preserve">= .12, </w:t>
+      </w:r>
+      <w:r>
+        <w:rPr>
+          <w:b w:val="false"/>
+          <w:bCs w:val="false"/>
+          <w:i/>
+          <w:iCs/>
+          <w:sz w:val="24"/>
+          <w:szCs w:val="24"/>
+        </w:rPr>
+        <w:t>t</w:t>
+      </w:r>
+      <w:r>
+        <w:rPr>
+          <w:b w:val="false"/>
+          <w:bCs w:val="false"/>
+          <w:i w:val="false"/>
+          <w:iCs w:val="false"/>
+          <w:sz w:val="24"/>
+          <w:szCs w:val="24"/>
+        </w:rPr>
+        <w:t xml:space="preserve">(209) = 0.66, </w:t>
+      </w:r>
+      <w:r>
+        <w:rPr>
+          <w:b w:val="false"/>
+          <w:bCs w:val="false"/>
+          <w:i/>
+          <w:iCs/>
+          <w:sz w:val="24"/>
+          <w:szCs w:val="24"/>
+        </w:rPr>
+        <w:t xml:space="preserve">p </w:t>
+      </w:r>
+      <w:r>
+        <w:rPr>
+          <w:b w:val="false"/>
+          <w:bCs w:val="false"/>
+          <w:i w:val="false"/>
+          <w:iCs w:val="false"/>
+          <w:sz w:val="24"/>
+          <w:szCs w:val="24"/>
+        </w:rPr>
+        <w:t>= .513.</w:t>
+      </w:r>
+    </w:p>
+    <w:p>
+      <w:pPr>
+        <w:pStyle w:val="Normal"/>
+        <w:bidi w:val="0"/>
+        <w:spacing w:lineRule="auto" w:line="240" w:before="0" w:after="0"/>
+        <w:contextualSpacing/>
+        <w:jc w:val="left"/>
         <w:rPr>
           <w:b/>
           <w:b/>
@@ -3932,6 +4920,27 @@
           <w:sz w:val="24"/>
           <w:szCs w:val="24"/>
         </w:rPr>
+        <w:t>Discussion</w:t>
+      </w:r>
+    </w:p>
+    <w:p>
+      <w:pPr>
+        <w:pStyle w:val="Normal"/>
+        <w:bidi w:val="0"/>
+        <w:spacing w:lineRule="auto" w:line="240" w:before="0" w:after="0"/>
+        <w:contextualSpacing/>
+        <w:jc w:val="left"/>
+        <w:rPr/>
+      </w:pPr>
+      <w:r>
+        <w:rPr>
+          <w:b/>
+          <w:bCs/>
+          <w:i w:val="false"/>
+          <w:iCs w:val="false"/>
+          <w:sz w:val="24"/>
+          <w:szCs w:val="24"/>
+        </w:rPr>
         <w:tab/>
       </w:r>
       <w:r>
@@ -3943,51 +4952,29 @@
           <w:sz w:val="24"/>
           <w:szCs w:val="24"/>
         </w:rPr>
-        <w:t xml:space="preserve">Prejudice against Muslims positively predicted </w:t>
-      </w:r>
-      <w:r>
-        <w:rPr>
-          <w:b w:val="false"/>
-          <w:bCs w:val="false"/>
-          <w:i/>
-          <w:iCs/>
-          <w:sz w:val="24"/>
-          <w:szCs w:val="24"/>
-        </w:rPr>
-        <w:t>only</w:t>
-      </w:r>
-      <w:r>
-        <w:rPr>
-          <w:b w:val="false"/>
-          <w:bCs w:val="false"/>
-          <w:i w:val="false"/>
-          <w:iCs w:val="false"/>
-          <w:sz w:val="24"/>
-          <w:szCs w:val="24"/>
-        </w:rPr>
-        <w:t xml:space="preserve"> perceived authenticity of anti-Muslim statements; the same was true for the equivalent items about politicians. This relationship did </w:t>
-      </w:r>
-      <w:r>
-        <w:rPr>
-          <w:b w:val="false"/>
-          <w:bCs w:val="false"/>
-          <w:i/>
-          <w:iCs/>
-          <w:sz w:val="24"/>
-          <w:szCs w:val="24"/>
-        </w:rPr>
-        <w:t xml:space="preserve">not </w:t>
-      </w:r>
-      <w:r>
-        <w:rPr>
-          <w:b w:val="false"/>
-          <w:bCs w:val="false"/>
-          <w:i w:val="false"/>
-          <w:iCs w:val="false"/>
-          <w:sz w:val="24"/>
-          <w:szCs w:val="24"/>
-        </w:rPr>
-        <w:t>hold between reported dislike of control targets (i.e., negative, non-normative statements that lacked the moral significance of prejudice) and perceived authenticity of negative statements about those targets. These results support the first two hypotheses: Prejudice positively predicts perceived authenticity of similarly-prejudiced statements.</w:t>
+        <w:t xml:space="preserve">The more someone held a prejudice against a group, the more they perceived negative statements about that group to be authentic. Perceived authenticity of anti-illegal immigrant sentiments was only predicted by prejudice against illegal immigrants; perceived authenticity of prejudice against Kansas State students was only predicted by negative feelings toward Kansas State students. Studies 1 and 2 provide support for my first two hypotheses, suggesting that prejudice leads people to see others expressing prejudices they share to be authentic. Studies 3 – 8 continue to replicate this relationship but also extend these findings by examining potential contributing mechanisms for </w:t>
+      </w:r>
+      <w:r>
+        <w:rPr>
+          <w:b w:val="false"/>
+          <w:bCs w:val="false"/>
+          <w:i/>
+          <w:iCs/>
+          <w:sz w:val="24"/>
+          <w:szCs w:val="24"/>
+        </w:rPr>
+        <w:t xml:space="preserve">why </w:t>
+      </w:r>
+      <w:r>
+        <w:rPr>
+          <w:b w:val="false"/>
+          <w:bCs w:val="false"/>
+          <w:i w:val="false"/>
+          <w:iCs w:val="false"/>
+          <w:sz w:val="24"/>
+          <w:szCs w:val="24"/>
+        </w:rPr>
+        <w:t>this relationship between prejudice and perceived authenticity exists.</w:t>
       </w:r>
     </w:p>
     <w:p>
@@ -4008,7 +4995,7 @@
           <w:sz w:val="24"/>
           <w:szCs w:val="24"/>
         </w:rPr>
-        <w:t>Study 2</w:t>
+        <w:t>Study 3</w:t>
       </w:r>
     </w:p>
     <w:p>
@@ -4040,7 +5027,150 @@
           <w:sz w:val="24"/>
           <w:szCs w:val="24"/>
         </w:rPr>
-        <w:t>I conceptually replicated the findings from Study 1 by sampling a different population (campus pedestrians), measuring attitudes toward different target groups (students at a rival school, illegal immigrants), and employing a between-subject design. I again predicted that self-reported prejudice would positively predict the perceived authenticity of prejudiced statements—but that this effect would only be present with measures of the same target group.</w:t>
+        <w:t xml:space="preserve">I investigated </w:t>
+      </w:r>
+      <w:r>
+        <w:rPr>
+          <w:b w:val="false"/>
+          <w:bCs w:val="false"/>
+          <w:i w:val="false"/>
+          <w:iCs w:val="false"/>
+          <w:sz w:val="24"/>
+          <w:szCs w:val="24"/>
+        </w:rPr>
+        <w:t>the prescriptive norm (hypothesis three) and social projection (hypothesis four)</w:t>
+      </w:r>
+      <w:r>
+        <w:rPr>
+          <w:b w:val="false"/>
+          <w:bCs w:val="false"/>
+          <w:i w:val="false"/>
+          <w:iCs w:val="false"/>
+          <w:sz w:val="24"/>
+          <w:szCs w:val="24"/>
+        </w:rPr>
+        <w:t xml:space="preserve"> explanations for the relationship between prejudice and perceived authenticity. </w:t>
+      </w:r>
+      <w:r>
+        <w:rPr>
+          <w:b w:val="false"/>
+          <w:bCs w:val="false"/>
+          <w:i w:val="false"/>
+          <w:iCs w:val="false"/>
+          <w:sz w:val="24"/>
+          <w:szCs w:val="24"/>
+        </w:rPr>
+        <w:t>Recall that m</w:t>
+      </w:r>
+      <w:r>
+        <w:rPr>
+          <w:b w:val="false"/>
+          <w:bCs w:val="false"/>
+          <w:i w:val="false"/>
+          <w:iCs w:val="false"/>
+          <w:sz w:val="24"/>
+          <w:szCs w:val="24"/>
+        </w:rPr>
+        <w:t xml:space="preserve">y third hypothesis </w:t>
+      </w:r>
+      <w:r>
+        <w:rPr>
+          <w:b w:val="false"/>
+          <w:bCs w:val="false"/>
+          <w:i w:val="false"/>
+          <w:iCs w:val="false"/>
+          <w:sz w:val="24"/>
+          <w:szCs w:val="24"/>
+        </w:rPr>
+        <w:t xml:space="preserve">argues </w:t>
+      </w:r>
+      <w:r>
+        <w:rPr>
+          <w:b w:val="false"/>
+          <w:bCs w:val="false"/>
+          <w:i w:val="false"/>
+          <w:iCs w:val="false"/>
+          <w:sz w:val="24"/>
+          <w:szCs w:val="24"/>
+        </w:rPr>
+        <w:t xml:space="preserve">prejudice predicts </w:t>
+      </w:r>
+      <w:r>
+        <w:rPr>
+          <w:b w:val="false"/>
+          <w:bCs w:val="false"/>
+          <w:i/>
+          <w:iCs/>
+          <w:sz w:val="24"/>
+          <w:szCs w:val="24"/>
+        </w:rPr>
+        <w:t>greater</w:t>
+      </w:r>
+      <w:r>
+        <w:rPr>
+          <w:b w:val="false"/>
+          <w:bCs w:val="false"/>
+          <w:i w:val="false"/>
+          <w:iCs w:val="false"/>
+          <w:sz w:val="24"/>
+          <w:szCs w:val="24"/>
+        </w:rPr>
+        <w:t xml:space="preserve"> perceived descriptive (i.e., what participants think people </w:t>
+      </w:r>
+      <w:r>
+        <w:rPr>
+          <w:b w:val="false"/>
+          <w:bCs w:val="false"/>
+          <w:i/>
+          <w:iCs/>
+          <w:sz w:val="24"/>
+          <w:szCs w:val="24"/>
+        </w:rPr>
+        <w:t xml:space="preserve">actually </w:t>
+      </w:r>
+      <w:r>
+        <w:rPr>
+          <w:b w:val="false"/>
+          <w:bCs w:val="false"/>
+          <w:i w:val="false"/>
+          <w:iCs w:val="false"/>
+          <w:sz w:val="24"/>
+          <w:szCs w:val="24"/>
+        </w:rPr>
+        <w:t xml:space="preserve">feel) normativity, which in turn leads to </w:t>
+      </w:r>
+      <w:r>
+        <w:rPr>
+          <w:b w:val="false"/>
+          <w:bCs w:val="false"/>
+          <w:i/>
+          <w:iCs/>
+          <w:sz w:val="24"/>
+          <w:szCs w:val="24"/>
+        </w:rPr>
+        <w:t>greater</w:t>
+      </w:r>
+      <w:r>
+        <w:rPr>
+          <w:b w:val="false"/>
+          <w:bCs w:val="false"/>
+          <w:i w:val="false"/>
+          <w:iCs w:val="false"/>
+          <w:sz w:val="24"/>
+          <w:szCs w:val="24"/>
+        </w:rPr>
+        <w:t xml:space="preserve"> perceived authenticity. </w:t>
+      </w:r>
+      <w:r>
+        <w:rPr>
+          <w:b w:val="false"/>
+          <w:bCs w:val="false"/>
+          <w:i w:val="false"/>
+          <w:iCs w:val="false"/>
+          <w:sz w:val="24"/>
+          <w:szCs w:val="24"/>
+        </w:rPr>
+        <w:t>This is due to a perceptual bias: The more people think people have the prejudice, the greater the chances that any one person has prejudice, making expressions of prejudice more likely to be labelled as authentic.</w:t>
       </w:r>
     </w:p>
     <w:p>
@@ -4054,6 +5184,203 @@
       </w:pPr>
       <w:r>
         <w:rPr>
+          <w:b w:val="false"/>
+          <w:bCs w:val="false"/>
+          <w:i w:val="false"/>
+          <w:iCs w:val="false"/>
+          <w:sz w:val="24"/>
+          <w:szCs w:val="24"/>
+        </w:rPr>
+        <w:tab/>
+      </w:r>
+      <w:r>
+        <w:rPr>
+          <w:b w:val="false"/>
+          <w:bCs w:val="false"/>
+          <w:i w:val="false"/>
+          <w:iCs w:val="false"/>
+          <w:sz w:val="24"/>
+          <w:szCs w:val="24"/>
+        </w:rPr>
+        <w:t xml:space="preserve">My fourth hypothesis </w:t>
+      </w:r>
+      <w:r>
+        <w:rPr>
+          <w:b w:val="false"/>
+          <w:bCs w:val="false"/>
+          <w:i w:val="false"/>
+          <w:iCs w:val="false"/>
+          <w:sz w:val="24"/>
+          <w:szCs w:val="24"/>
+        </w:rPr>
+        <w:t>argues</w:t>
+      </w:r>
+      <w:r>
+        <w:rPr>
+          <w:b w:val="false"/>
+          <w:bCs w:val="false"/>
+          <w:i w:val="false"/>
+          <w:iCs w:val="false"/>
+          <w:sz w:val="24"/>
+          <w:szCs w:val="24"/>
+        </w:rPr>
+        <w:t xml:space="preserve"> that the relationship between prejudice and perceived authenticity </w:t>
+      </w:r>
+      <w:r>
+        <w:rPr>
+          <w:b w:val="false"/>
+          <w:bCs w:val="false"/>
+          <w:i w:val="false"/>
+          <w:iCs w:val="false"/>
+          <w:sz w:val="24"/>
+          <w:szCs w:val="24"/>
+        </w:rPr>
+        <w:t xml:space="preserve">gets </w:t>
+      </w:r>
+      <w:r>
+        <w:rPr>
+          <w:b w:val="false"/>
+          <w:bCs w:val="false"/>
+          <w:i/>
+          <w:iCs/>
+          <w:sz w:val="24"/>
+          <w:szCs w:val="24"/>
+        </w:rPr>
+        <w:t xml:space="preserve">more positive </w:t>
+      </w:r>
+      <w:r>
+        <w:rPr>
+          <w:b w:val="false"/>
+          <w:bCs w:val="false"/>
+          <w:i w:val="false"/>
+          <w:iCs w:val="false"/>
+          <w:sz w:val="24"/>
+          <w:szCs w:val="24"/>
+        </w:rPr>
+        <w:t xml:space="preserve">as prejudices are less prescriptively (i.e., what participants think the rules are about how people </w:t>
+      </w:r>
+      <w:r>
+        <w:rPr>
+          <w:b w:val="false"/>
+          <w:bCs w:val="false"/>
+          <w:i/>
+          <w:iCs/>
+          <w:sz w:val="24"/>
+          <w:szCs w:val="24"/>
+        </w:rPr>
+        <w:t xml:space="preserve">should </w:t>
+      </w:r>
+      <w:r>
+        <w:rPr>
+          <w:b w:val="false"/>
+          <w:bCs w:val="false"/>
+          <w:i w:val="false"/>
+          <w:iCs w:val="false"/>
+          <w:sz w:val="24"/>
+          <w:szCs w:val="24"/>
+        </w:rPr>
+        <w:t xml:space="preserve">feel) normative. </w:t>
+      </w:r>
+      <w:r>
+        <w:rPr>
+          <w:b w:val="false"/>
+          <w:bCs w:val="false"/>
+          <w:i w:val="false"/>
+          <w:iCs w:val="false"/>
+          <w:sz w:val="24"/>
+          <w:szCs w:val="24"/>
+        </w:rPr>
+        <w:t xml:space="preserve">A second way to test this is by examining how </w:t>
+      </w:r>
+      <w:r>
+        <w:rPr>
+          <w:b w:val="false"/>
+          <w:bCs w:val="false"/>
+          <w:i/>
+          <w:iCs/>
+          <w:sz w:val="24"/>
+          <w:szCs w:val="24"/>
+        </w:rPr>
+        <w:t xml:space="preserve">threatened </w:t>
+      </w:r>
+      <w:r>
+        <w:rPr>
+          <w:b w:val="false"/>
+          <w:bCs w:val="false"/>
+          <w:i w:val="false"/>
+          <w:iCs w:val="false"/>
+          <w:sz w:val="24"/>
+          <w:szCs w:val="24"/>
+        </w:rPr>
+        <w:t xml:space="preserve">people feel by the prescriptive norms. </w:t>
+      </w:r>
+      <w:r>
+        <w:rPr>
+          <w:b w:val="false"/>
+          <w:bCs w:val="false"/>
+          <w:i w:val="false"/>
+          <w:iCs w:val="false"/>
+          <w:sz w:val="24"/>
+          <w:szCs w:val="24"/>
+        </w:rPr>
+        <w:t xml:space="preserve">If perceived authenticity operates as a vicarious justification, then the prejudice and perceived authenticity relationship should also be </w:t>
+      </w:r>
+      <w:r>
+        <w:rPr>
+          <w:b w:val="false"/>
+          <w:bCs w:val="false"/>
+          <w:i/>
+          <w:iCs/>
+          <w:sz w:val="24"/>
+          <w:szCs w:val="24"/>
+        </w:rPr>
+        <w:t xml:space="preserve">greater </w:t>
+      </w:r>
+      <w:r>
+        <w:rPr>
+          <w:b w:val="false"/>
+          <w:bCs w:val="false"/>
+          <w:i w:val="false"/>
+          <w:iCs w:val="false"/>
+          <w:sz w:val="24"/>
+          <w:szCs w:val="24"/>
+        </w:rPr>
+        <w:t xml:space="preserve">when people feel </w:t>
+      </w:r>
+      <w:r>
+        <w:rPr>
+          <w:b w:val="false"/>
+          <w:bCs w:val="false"/>
+          <w:i w:val="false"/>
+          <w:iCs w:val="false"/>
+          <w:sz w:val="24"/>
+          <w:szCs w:val="24"/>
+        </w:rPr>
+        <w:t xml:space="preserve">this threat </w:t>
+      </w:r>
+      <w:r>
+        <w:rPr>
+          <w:b w:val="false"/>
+          <w:bCs w:val="false"/>
+          <w:i w:val="false"/>
+          <w:iCs w:val="false"/>
+          <w:sz w:val="24"/>
+          <w:szCs w:val="24"/>
+        </w:rPr>
+        <w:t>(i.e., when participants think there are “politically correct” crusaders in society, unjustly cracking down on speech).</w:t>
+      </w:r>
+    </w:p>
+    <w:p>
+      <w:pPr>
+        <w:pStyle w:val="Normal"/>
+        <w:bidi w:val="0"/>
+        <w:spacing w:lineRule="auto" w:line="240" w:before="0" w:after="0"/>
+        <w:contextualSpacing/>
+        <w:jc w:val="left"/>
+        <w:rPr/>
+      </w:pPr>
+      <w:r>
+        <w:rPr>
           <w:b/>
           <w:bCs/>
           <w:i w:val="false"/>
@@ -4093,7 +5420,95 @@
           <w:sz w:val="24"/>
           <w:szCs w:val="24"/>
         </w:rPr>
-        <w:t>Participants were recruited as they were walking around the University of Kansas campus.  Research assistants approached passers by and asked if they would like to fill out a short, one-page survey in exchange for a piece of candy. Sample size was determined by how many people I could recruit by the end of the semester. A total of 221 people participated, but 7 participants were excluded for partial responding.</w:t>
+        <w:t xml:space="preserve">I recruited 200 people from MTurk to participate in a “survey on perceiving other peoples’ attitudes.” Throughout this paper, participants who completed one of these studies were barred from participating in a subsequent one (Litman, Robinson, &amp; Atterbock, 2017). The analyses for this study involves multilevel modeling, and I was unsure of proper a priori expected population parameters to choose for a power analysis, so sample size was determined from a subjective decision of what seemed appropriate. I recruited 200 participants, and each participant contributed 10 data points; I found a level one </w:t>
+      </w:r>
+      <w:r>
+        <w:rPr>
+          <w:b w:val="false"/>
+          <w:bCs w:val="false"/>
+          <w:i/>
+          <w:iCs/>
+          <w:sz w:val="24"/>
+          <w:szCs w:val="24"/>
+        </w:rPr>
+        <w:t xml:space="preserve">n </w:t>
+      </w:r>
+      <w:r>
+        <w:rPr>
+          <w:b w:val="false"/>
+          <w:bCs w:val="false"/>
+          <w:i w:val="false"/>
+          <w:iCs w:val="false"/>
+          <w:sz w:val="24"/>
+          <w:szCs w:val="24"/>
+        </w:rPr>
+        <w:t xml:space="preserve">= 2000 and a level two </w:t>
+      </w:r>
+      <w:r>
+        <w:rPr>
+          <w:b w:val="false"/>
+          <w:bCs w:val="false"/>
+          <w:i/>
+          <w:iCs/>
+          <w:sz w:val="24"/>
+          <w:szCs w:val="24"/>
+        </w:rPr>
+        <w:t xml:space="preserve">n </w:t>
+      </w:r>
+      <w:r>
+        <w:rPr>
+          <w:b w:val="false"/>
+          <w:bCs w:val="false"/>
+          <w:i w:val="false"/>
+          <w:iCs w:val="false"/>
+          <w:sz w:val="24"/>
+          <w:szCs w:val="24"/>
+        </w:rPr>
+        <w:t>= 200 to be reasonable. Participants’ ages ranged from 19 to 70 (</w:t>
+      </w:r>
+      <w:r>
+        <w:rPr>
+          <w:b w:val="false"/>
+          <w:bCs w:val="false"/>
+          <w:i/>
+          <w:iCs/>
+          <w:sz w:val="24"/>
+          <w:szCs w:val="24"/>
+        </w:rPr>
+        <w:t xml:space="preserve">M </w:t>
+      </w:r>
+      <w:r>
+        <w:rPr>
+          <w:b w:val="false"/>
+          <w:bCs w:val="false"/>
+          <w:i w:val="false"/>
+          <w:iCs w:val="false"/>
+          <w:sz w:val="24"/>
+          <w:szCs w:val="24"/>
+        </w:rPr>
+        <w:t xml:space="preserve">= 34.15, </w:t>
+      </w:r>
+      <w:r>
+        <w:rPr>
+          <w:b w:val="false"/>
+          <w:bCs w:val="false"/>
+          <w:i/>
+          <w:iCs/>
+          <w:sz w:val="24"/>
+          <w:szCs w:val="24"/>
+        </w:rPr>
+        <w:t xml:space="preserve">SD </w:t>
+      </w:r>
+      <w:r>
+        <w:rPr>
+          <w:b w:val="false"/>
+          <w:bCs w:val="false"/>
+          <w:i w:val="false"/>
+          <w:iCs w:val="false"/>
+          <w:sz w:val="24"/>
+          <w:szCs w:val="24"/>
+        </w:rPr>
+        <w:t>= 11.56), 54% identified as male, and 76% identified as White. Participants answered a questionnaire in the following order.</w:t>
       </w:r>
     </w:p>
     <w:p>
@@ -4115,51 +5530,28 @@
           <w:szCs w:val="24"/>
         </w:rPr>
         <w:tab/>
-        <w:t xml:space="preserve">Participants were randomly assigned to one of two conditions: An </w:t>
-      </w:r>
-      <w:r>
-        <w:rPr>
-          <w:b w:val="false"/>
-          <w:bCs w:val="false"/>
-          <w:i/>
-          <w:iCs/>
-          <w:sz w:val="24"/>
-          <w:szCs w:val="24"/>
-        </w:rPr>
-        <w:t xml:space="preserve">illegal immigrant condition </w:t>
-      </w:r>
-      <w:r>
-        <w:rPr>
-          <w:b w:val="false"/>
-          <w:bCs w:val="false"/>
-          <w:i w:val="false"/>
-          <w:iCs w:val="false"/>
-          <w:sz w:val="24"/>
-          <w:szCs w:val="24"/>
-        </w:rPr>
-        <w:t xml:space="preserve">or a </w:t>
-      </w:r>
-      <w:r>
-        <w:rPr>
-          <w:b w:val="false"/>
-          <w:bCs w:val="false"/>
-          <w:i/>
-          <w:iCs/>
-          <w:sz w:val="24"/>
-          <w:szCs w:val="24"/>
-        </w:rPr>
-        <w:t>Kansas State condition</w:t>
-      </w:r>
-      <w:r>
-        <w:rPr>
-          <w:b w:val="false"/>
-          <w:bCs w:val="false"/>
-          <w:i w:val="false"/>
-          <w:iCs w:val="false"/>
-          <w:sz w:val="24"/>
-          <w:szCs w:val="24"/>
-        </w:rPr>
-        <w:t>. In the former, participants read two negative statements about illegal immigrants (e.g., “With all that’s going on, I think it is OK for people to be suspicious of illegal immigrants”); in the latter, participants read two negative statements about Kansas State students—a rival school of the University of Kansas (e.g., “Students that go to Kansas State smell weird”). The same measure of perceived authenticity was used in this study as in Study 1, and participants were again told that these statements came from social media websites and comment sections on the internet. Participants then reported how they felt about illegal immigrants and Kansas State students.</w:t>
+      </w:r>
+      <w:r>
+        <w:rPr>
+          <w:b/>
+          <w:bCs/>
+          <w:i w:val="false"/>
+          <w:iCs w:val="false"/>
+          <w:sz w:val="24"/>
+          <w:szCs w:val="24"/>
+        </w:rPr>
+        <w:t xml:space="preserve">Target groups. </w:t>
+      </w:r>
+      <w:r>
+        <w:rPr>
+          <w:b w:val="false"/>
+          <w:bCs w:val="false"/>
+          <w:i w:val="false"/>
+          <w:iCs w:val="false"/>
+          <w:sz w:val="24"/>
+          <w:szCs w:val="24"/>
+        </w:rPr>
+        <w:t>Most of the following questions were asked once for each target group. These target groups were: Black people, transgender people, fat people, police officers, lawyers, business people, prostitutes, drug dealers, blind people, and deaf people.</w:t>
       </w:r>
     </w:p>
     <w:p>
@@ -4173,15 +5565,26 @@
       </w:pPr>
       <w:r>
         <w:rPr>
-          <w:b w:val="false"/>
-          <w:bCs w:val="false"/>
+          <w:b/>
+          <w:bCs/>
           <w:i w:val="false"/>
           <w:iCs w:val="false"/>
           <w:sz w:val="24"/>
           <w:szCs w:val="24"/>
         </w:rPr>
         <w:tab/>
-        <w:t>Five of the items used in Study 1 for Muslims were employed here, adapted to illegal immigrants (e.g., “Illegal immigrants here teach their children values and skills different from those required to be successful in the United States”); five of the items used in Study 1 for politicians were employed here, adapted to Kansas State students (e.g., “Kansas state students or graduates are similar to me”). In order to keep the survey at a one-page limit, demographic questions were not asked.</w:t>
+        <w:t xml:space="preserve">Perceived descriptive normativity. </w:t>
+      </w:r>
+      <w:r>
+        <w:rPr>
+          <w:b w:val="false"/>
+          <w:bCs w:val="false"/>
+          <w:i w:val="false"/>
+          <w:iCs w:val="false"/>
+          <w:sz w:val="24"/>
+          <w:szCs w:val="24"/>
+        </w:rPr>
+        <w:t>Participants were asked to think about Americans in general and indicate “what percentage of Americans, if they were being truly and totally honest with themselves, would admit they feel negatively” toward each of the target groups; participants indicated their responses on a 0 to 100 scale.</w:t>
       </w:r>
     </w:p>
     <w:p>
@@ -4202,7 +5605,63 @@
           <w:sz w:val="24"/>
           <w:szCs w:val="24"/>
         </w:rPr>
-        <w:t>Results</w:t>
+        <w:tab/>
+        <w:t xml:space="preserve">Perceived prescriptive normativity. </w:t>
+      </w:r>
+      <w:r>
+        <w:rPr>
+          <w:b w:val="false"/>
+          <w:bCs w:val="false"/>
+          <w:i w:val="false"/>
+          <w:iCs w:val="false"/>
+          <w:sz w:val="24"/>
+          <w:szCs w:val="24"/>
+        </w:rPr>
+        <w:t xml:space="preserve">Participants were then asked to pivot from thinking about what “Americans </w:t>
+      </w:r>
+      <w:r>
+        <w:rPr>
+          <w:b w:val="false"/>
+          <w:bCs w:val="false"/>
+          <w:i/>
+          <w:iCs/>
+          <w:sz w:val="24"/>
+          <w:szCs w:val="24"/>
+        </w:rPr>
+        <w:t xml:space="preserve">actually </w:t>
+      </w:r>
+      <w:r>
+        <w:rPr>
+          <w:b w:val="false"/>
+          <w:bCs w:val="false"/>
+          <w:i w:val="false"/>
+          <w:iCs w:val="false"/>
+          <w:sz w:val="24"/>
+          <w:szCs w:val="24"/>
+        </w:rPr>
+        <w:t xml:space="preserve">feel” to think about “how Americans think people </w:t>
+      </w:r>
+      <w:r>
+        <w:rPr>
+          <w:b w:val="false"/>
+          <w:bCs w:val="false"/>
+          <w:i/>
+          <w:iCs/>
+          <w:sz w:val="24"/>
+          <w:szCs w:val="24"/>
+        </w:rPr>
+        <w:t xml:space="preserve">should </w:t>
+      </w:r>
+      <w:r>
+        <w:rPr>
+          <w:b w:val="false"/>
+          <w:bCs w:val="false"/>
+          <w:i w:val="false"/>
+          <w:iCs w:val="false"/>
+          <w:sz w:val="24"/>
+          <w:szCs w:val="24"/>
+        </w:rPr>
+        <w:t>feel.” They were asked to indicate on the same 0 to 100 scale what percentage of Americans “think it is OK to feel negatively toward these groups?”</w:t>
       </w:r>
     </w:p>
     <w:p>
@@ -4224,61 +5683,18 @@
           <w:szCs w:val="24"/>
         </w:rPr>
         <w:tab/>
-      </w:r>
-      <w:r>
-        <w:rPr>
-          <w:b w:val="false"/>
-          <w:bCs w:val="false"/>
-          <w:i w:val="false"/>
-          <w:iCs w:val="false"/>
-          <w:sz w:val="24"/>
-          <w:szCs w:val="24"/>
-        </w:rPr>
-        <w:t xml:space="preserve">I predicted that prejudice against illegal immigrants would predict perceived authenticity, but only in the illegal immigrant condition, while anti-Kansas State prejudice would only predict perceived authenticity in the Kansas State condition. These two prejudices were positively correlated, </w:t>
-      </w:r>
-      <w:r>
-        <w:rPr>
-          <w:b w:val="false"/>
-          <w:bCs w:val="false"/>
-          <w:i/>
-          <w:iCs/>
-          <w:sz w:val="24"/>
-          <w:szCs w:val="24"/>
-        </w:rPr>
-        <w:t xml:space="preserve">r </w:t>
-      </w:r>
-      <w:r>
-        <w:rPr>
-          <w:b w:val="false"/>
-          <w:bCs w:val="false"/>
-          <w:i w:val="false"/>
-          <w:iCs w:val="false"/>
-          <w:sz w:val="24"/>
-          <w:szCs w:val="24"/>
-        </w:rPr>
-        <w:t xml:space="preserve">= .28, </w:t>
-      </w:r>
-      <w:r>
-        <w:rPr>
-          <w:b w:val="false"/>
-          <w:bCs w:val="false"/>
-          <w:i/>
-          <w:iCs/>
-          <w:sz w:val="24"/>
-          <w:szCs w:val="24"/>
-        </w:rPr>
-        <w:t xml:space="preserve">p </w:t>
-      </w:r>
-      <w:r>
-        <w:rPr>
-          <w:b w:val="false"/>
-          <w:bCs w:val="false"/>
-          <w:i w:val="false"/>
-          <w:iCs w:val="false"/>
-          <w:sz w:val="24"/>
-          <w:szCs w:val="24"/>
-        </w:rPr>
-        <w:t>&lt; .001, so I use the irrelevant prejudice as a control in all analyses.</w:t>
+        <w:t xml:space="preserve">Perceived authenticity. </w:t>
+      </w:r>
+      <w:r>
+        <w:rPr>
+          <w:b w:val="false"/>
+          <w:bCs w:val="false"/>
+          <w:i w:val="false"/>
+          <w:iCs w:val="false"/>
+          <w:sz w:val="24"/>
+          <w:szCs w:val="24"/>
+        </w:rPr>
+        <w:t>Ten quotations, ostensibly “taken from social media posts or comments on the internet,” were presented to participants. Each target group had one corresponding negative statement about them (e.g., “Blacks are the people causing the racial tension in America today,” “Business people don’t care about anyone but themselves and making lots of money”); the same four items employed in Studies 1 and 2 were asked for each statement.</w:t>
       </w:r>
     </w:p>
     <w:p>
@@ -4292,279 +5708,70 @@
       </w:pPr>
       <w:r>
         <w:rPr>
-          <w:b w:val="false"/>
-          <w:bCs w:val="false"/>
+          <w:b/>
+          <w:bCs/>
           <w:i w:val="false"/>
           <w:iCs w:val="false"/>
           <w:sz w:val="24"/>
           <w:szCs w:val="24"/>
         </w:rPr>
         <w:tab/>
-        <w:t xml:space="preserve">First, I regressed perceived authenticity on anti-Kansas State prejudice, anti-illegal immigrant prejudice, condition, and an interaction between the latter two predictors. The condition by anti-illegal immigrant prejudice was significant, </w:t>
-      </w:r>
-      <w:r>
-        <w:rPr>
-          <w:b w:val="false"/>
-          <w:bCs w:val="false"/>
-          <w:i/>
-          <w:iCs/>
-          <w:sz w:val="24"/>
-          <w:szCs w:val="24"/>
-        </w:rPr>
-        <w:t xml:space="preserve">b </w:t>
-      </w:r>
-      <w:r>
-        <w:rPr>
-          <w:b w:val="false"/>
-          <w:bCs w:val="false"/>
-          <w:i w:val="false"/>
-          <w:iCs w:val="false"/>
-          <w:sz w:val="24"/>
-          <w:szCs w:val="24"/>
-        </w:rPr>
-        <w:t xml:space="preserve">= -.44, </w:t>
-      </w:r>
-      <w:r>
-        <w:rPr>
-          <w:b w:val="false"/>
-          <w:bCs w:val="false"/>
-          <w:i/>
-          <w:iCs/>
-          <w:sz w:val="24"/>
-          <w:szCs w:val="24"/>
-        </w:rPr>
-        <w:t xml:space="preserve">SE </w:t>
-      </w:r>
-      <w:r>
-        <w:rPr>
-          <w:b w:val="false"/>
-          <w:bCs w:val="false"/>
-          <w:i w:val="false"/>
-          <w:iCs w:val="false"/>
-          <w:sz w:val="24"/>
-          <w:szCs w:val="24"/>
-        </w:rPr>
-        <w:t xml:space="preserve">= 0.18, </w:t>
-      </w:r>
-      <w:r>
-        <w:rPr>
-          <w:b w:val="false"/>
-          <w:bCs w:val="false"/>
-          <w:i/>
-          <w:iCs/>
-          <w:sz w:val="24"/>
-          <w:szCs w:val="24"/>
-        </w:rPr>
-        <w:t>t</w:t>
-      </w:r>
-      <w:r>
-        <w:rPr>
-          <w:b w:val="false"/>
-          <w:bCs w:val="false"/>
-          <w:i w:val="false"/>
-          <w:iCs w:val="false"/>
-          <w:sz w:val="24"/>
-          <w:szCs w:val="24"/>
-        </w:rPr>
-        <w:t xml:space="preserve">(209) = -2.46, </w:t>
-      </w:r>
-      <w:r>
-        <w:rPr>
-          <w:b w:val="false"/>
-          <w:bCs w:val="false"/>
-          <w:i/>
-          <w:iCs/>
-          <w:sz w:val="24"/>
-          <w:szCs w:val="24"/>
-        </w:rPr>
-        <w:t xml:space="preserve">p </w:t>
-      </w:r>
-      <w:r>
-        <w:rPr>
-          <w:b w:val="false"/>
-          <w:bCs w:val="false"/>
-          <w:i w:val="false"/>
-          <w:iCs w:val="false"/>
-          <w:sz w:val="24"/>
-          <w:szCs w:val="24"/>
-        </w:rPr>
-        <w:t xml:space="preserve">= .015. Prejudice against illegal immigrants was positively related to authenticity in the illegal immigrant condition, </w:t>
-      </w:r>
-      <w:r>
-        <w:rPr>
-          <w:b w:val="false"/>
-          <w:bCs w:val="false"/>
-          <w:i/>
-          <w:iCs/>
-          <w:sz w:val="24"/>
-          <w:szCs w:val="24"/>
-        </w:rPr>
-        <w:t xml:space="preserve">b </w:t>
-      </w:r>
-      <w:r>
-        <w:rPr>
-          <w:b w:val="false"/>
-          <w:bCs w:val="false"/>
-          <w:i w:val="false"/>
-          <w:iCs w:val="false"/>
-          <w:sz w:val="24"/>
-          <w:szCs w:val="24"/>
-        </w:rPr>
-        <w:t xml:space="preserve">= .36. </w:t>
-      </w:r>
-      <w:r>
-        <w:rPr>
-          <w:b w:val="false"/>
-          <w:bCs w:val="false"/>
-          <w:i/>
-          <w:iCs/>
-          <w:sz w:val="24"/>
-          <w:szCs w:val="24"/>
-        </w:rPr>
-        <w:t xml:space="preserve">SE </w:t>
-      </w:r>
-      <w:r>
-        <w:rPr>
-          <w:b w:val="false"/>
-          <w:bCs w:val="false"/>
-          <w:i w:val="false"/>
-          <w:iCs w:val="false"/>
-          <w:sz w:val="24"/>
-          <w:szCs w:val="24"/>
-        </w:rPr>
-        <w:t xml:space="preserve">= .12, </w:t>
-      </w:r>
-      <w:r>
-        <w:rPr>
-          <w:b w:val="false"/>
-          <w:bCs w:val="false"/>
-          <w:i/>
-          <w:iCs/>
-          <w:sz w:val="24"/>
-          <w:szCs w:val="24"/>
-        </w:rPr>
-        <w:t>t</w:t>
-      </w:r>
-      <w:r>
-        <w:rPr>
-          <w:b w:val="false"/>
-          <w:bCs w:val="false"/>
-          <w:i w:val="false"/>
-          <w:iCs w:val="false"/>
-          <w:sz w:val="24"/>
-          <w:szCs w:val="24"/>
-        </w:rPr>
-        <w:t xml:space="preserve">(209) = 2.98, </w:t>
-      </w:r>
-      <w:r>
-        <w:rPr>
-          <w:b w:val="false"/>
-          <w:bCs w:val="false"/>
-          <w:i/>
-          <w:iCs/>
-          <w:sz w:val="24"/>
-          <w:szCs w:val="24"/>
-        </w:rPr>
-        <w:t xml:space="preserve">p </w:t>
-      </w:r>
-      <w:r>
-        <w:rPr>
-          <w:b w:val="false"/>
-          <w:bCs w:val="false"/>
-          <w:i w:val="false"/>
-          <w:iCs w:val="false"/>
-          <w:sz w:val="24"/>
-          <w:szCs w:val="24"/>
-        </w:rPr>
-        <w:t xml:space="preserve">= .003; however, it was not related to authenticity in the Kansas State condition, </w:t>
-      </w:r>
-      <w:r>
-        <w:rPr>
-          <w:b w:val="false"/>
-          <w:bCs w:val="false"/>
-          <w:i/>
-          <w:iCs/>
-          <w:sz w:val="24"/>
-          <w:szCs w:val="24"/>
-        </w:rPr>
-        <w:t xml:space="preserve">b </w:t>
-      </w:r>
-      <w:r>
-        <w:rPr>
-          <w:b w:val="false"/>
-          <w:bCs w:val="false"/>
-          <w:i w:val="false"/>
-          <w:iCs w:val="false"/>
-          <w:sz w:val="24"/>
-          <w:szCs w:val="24"/>
-        </w:rPr>
-        <w:t xml:space="preserve">= -.08, </w:t>
-      </w:r>
-      <w:r>
-        <w:rPr>
-          <w:b w:val="false"/>
-          <w:bCs w:val="false"/>
-          <w:i/>
-          <w:iCs/>
-          <w:sz w:val="24"/>
-          <w:szCs w:val="24"/>
-        </w:rPr>
-        <w:t xml:space="preserve">SE </w:t>
-      </w:r>
-      <w:r>
-        <w:rPr>
-          <w:b w:val="false"/>
-          <w:bCs w:val="false"/>
-          <w:i w:val="false"/>
-          <w:iCs w:val="false"/>
-          <w:sz w:val="24"/>
-          <w:szCs w:val="24"/>
-        </w:rPr>
-        <w:t xml:space="preserve">= .13, </w:t>
-      </w:r>
-      <w:r>
-        <w:rPr>
-          <w:b w:val="false"/>
-          <w:bCs w:val="false"/>
-          <w:i/>
-          <w:iCs/>
-          <w:sz w:val="24"/>
-          <w:szCs w:val="24"/>
-        </w:rPr>
-        <w:t>t</w:t>
-      </w:r>
-      <w:r>
-        <w:rPr>
-          <w:b w:val="false"/>
-          <w:bCs w:val="false"/>
-          <w:i w:val="false"/>
-          <w:iCs w:val="false"/>
-          <w:sz w:val="24"/>
-          <w:szCs w:val="24"/>
-        </w:rPr>
-        <w:t xml:space="preserve">(209) = -0.56, </w:t>
-      </w:r>
-      <w:r>
-        <w:rPr>
-          <w:b w:val="false"/>
-          <w:bCs w:val="false"/>
-          <w:i/>
-          <w:iCs/>
-          <w:sz w:val="24"/>
-          <w:szCs w:val="24"/>
-        </w:rPr>
-        <w:t xml:space="preserve">p </w:t>
-      </w:r>
-      <w:r>
-        <w:rPr>
-          <w:b w:val="false"/>
-          <w:bCs w:val="false"/>
-          <w:i w:val="false"/>
-          <w:iCs w:val="false"/>
-          <w:sz w:val="24"/>
-          <w:szCs w:val="24"/>
-        </w:rPr>
-        <w:t>= .575.</w:t>
+        <w:t xml:space="preserve">Prejudice. </w:t>
+      </w:r>
+      <w:r>
+        <w:rPr>
+          <w:b w:val="false"/>
+          <w:bCs w:val="false"/>
+          <w:i w:val="false"/>
+          <w:iCs w:val="false"/>
+          <w:sz w:val="24"/>
+          <w:szCs w:val="24"/>
+        </w:rPr>
+        <w:t>Participants were asked how they feel about each of the target groups on a scale from 0 (</w:t>
+      </w:r>
+      <w:r>
+        <w:rPr>
+          <w:b w:val="false"/>
+          <w:bCs w:val="false"/>
+          <w:i/>
+          <w:iCs/>
+          <w:sz w:val="24"/>
+          <w:szCs w:val="24"/>
+        </w:rPr>
+        <w:t>Very negatively</w:t>
+      </w:r>
+      <w:r>
+        <w:rPr>
+          <w:b w:val="false"/>
+          <w:bCs w:val="false"/>
+          <w:i w:val="false"/>
+          <w:iCs w:val="false"/>
+          <w:sz w:val="24"/>
+          <w:szCs w:val="24"/>
+        </w:rPr>
+        <w:t>) to 100 (</w:t>
+      </w:r>
+      <w:r>
+        <w:rPr>
+          <w:b w:val="false"/>
+          <w:bCs w:val="false"/>
+          <w:i/>
+          <w:iCs/>
+          <w:sz w:val="24"/>
+          <w:szCs w:val="24"/>
+        </w:rPr>
+        <w:t>Very positively</w:t>
+      </w:r>
+      <w:r>
+        <w:rPr>
+          <w:b w:val="false"/>
+          <w:bCs w:val="false"/>
+          <w:i w:val="false"/>
+          <w:iCs w:val="false"/>
+          <w:sz w:val="24"/>
+          <w:szCs w:val="24"/>
+        </w:rPr>
+        <w:t>). These items were reverse-scored such that higher scores indicated more prejudice toward the group.</w:t>
       </w:r>
     </w:p>
     <w:p>
@@ -4578,15 +5785,267 @@
       </w:pPr>
       <w:r>
         <w:rPr>
-          <w:b w:val="false"/>
-          <w:bCs w:val="false"/>
+          <w:b/>
+          <w:bCs/>
           <w:i w:val="false"/>
           <w:iCs w:val="false"/>
           <w:sz w:val="24"/>
           <w:szCs w:val="24"/>
         </w:rPr>
         <w:tab/>
-        <w:t xml:space="preserve">Next, I regressed authenticity on anti-illegal immigrant prejudice, anti-Kansas State prejudice, condition, and the interaction between the latter two predictors. The condition by anti-Kansas State prejudice interaction was significant, </w:t>
+        <w:t xml:space="preserve">Concern about political correctness. </w:t>
+      </w:r>
+      <w:r>
+        <w:rPr>
+          <w:b w:val="false"/>
+          <w:bCs w:val="false"/>
+          <w:i w:val="false"/>
+          <w:iCs w:val="false"/>
+          <w:sz w:val="24"/>
+          <w:szCs w:val="24"/>
+        </w:rPr>
+        <w:t>The belief that there are “PC crusaders” in society censoring speech, changing history, and dividing the country with identity politics were measured using six items (Lalonde, Doan, &amp; Patterson, 2000); participants were asked how much they agree with these statements (e.g., “I believe that there are ‘PC’ crusaders who want to censor people’s speech”) on a seven-point scale.</w:t>
+      </w:r>
+    </w:p>
+    <w:p>
+      <w:pPr>
+        <w:pStyle w:val="Normal"/>
+        <w:bidi w:val="0"/>
+        <w:spacing w:lineRule="auto" w:line="240" w:before="0" w:after="0"/>
+        <w:contextualSpacing/>
+        <w:jc w:val="left"/>
+        <w:rPr/>
+      </w:pPr>
+      <w:r>
+        <w:rPr>
+          <w:b/>
+          <w:bCs/>
+          <w:i w:val="false"/>
+          <w:iCs w:val="false"/>
+          <w:sz w:val="24"/>
+          <w:szCs w:val="24"/>
+        </w:rPr>
+        <w:tab/>
+        <w:t xml:space="preserve">Demographics. </w:t>
+      </w:r>
+      <w:r>
+        <w:rPr>
+          <w:b w:val="false"/>
+          <w:bCs w:val="false"/>
+          <w:i w:val="false"/>
+          <w:iCs w:val="false"/>
+          <w:sz w:val="24"/>
+          <w:szCs w:val="24"/>
+        </w:rPr>
+        <w:t xml:space="preserve">Lastly, participants indicated their age, gender identity, race, political outlook (1, </w:t>
+      </w:r>
+      <w:r>
+        <w:rPr>
+          <w:b w:val="false"/>
+          <w:bCs w:val="false"/>
+          <w:i/>
+          <w:iCs/>
+          <w:sz w:val="24"/>
+          <w:szCs w:val="24"/>
+        </w:rPr>
+        <w:t xml:space="preserve">Very liberal </w:t>
+      </w:r>
+      <w:r>
+        <w:rPr>
+          <w:b w:val="false"/>
+          <w:bCs w:val="false"/>
+          <w:i w:val="false"/>
+          <w:iCs w:val="false"/>
+          <w:sz w:val="24"/>
+          <w:szCs w:val="24"/>
+        </w:rPr>
+        <w:t xml:space="preserve">to 7, </w:t>
+      </w:r>
+      <w:r>
+        <w:rPr>
+          <w:b w:val="false"/>
+          <w:bCs w:val="false"/>
+          <w:i/>
+          <w:iCs/>
+          <w:sz w:val="24"/>
+          <w:szCs w:val="24"/>
+        </w:rPr>
+        <w:t>Very conservative</w:t>
+      </w:r>
+      <w:r>
+        <w:rPr>
+          <w:b w:val="false"/>
+          <w:bCs w:val="false"/>
+          <w:i w:val="false"/>
+          <w:iCs w:val="false"/>
+          <w:sz w:val="24"/>
+          <w:szCs w:val="24"/>
+        </w:rPr>
+        <w:t xml:space="preserve">), and political affiliation (1, </w:t>
+      </w:r>
+      <w:r>
+        <w:rPr>
+          <w:b w:val="false"/>
+          <w:bCs w:val="false"/>
+          <w:i/>
+          <w:iCs/>
+          <w:sz w:val="24"/>
+          <w:szCs w:val="24"/>
+        </w:rPr>
+        <w:t>Strongly Republican</w:t>
+      </w:r>
+      <w:r>
+        <w:rPr>
+          <w:b w:val="false"/>
+          <w:bCs w:val="false"/>
+          <w:i w:val="false"/>
+          <w:iCs w:val="false"/>
+          <w:sz w:val="24"/>
+          <w:szCs w:val="24"/>
+        </w:rPr>
+        <w:t xml:space="preserve"> to 7, </w:t>
+      </w:r>
+      <w:r>
+        <w:rPr>
+          <w:b w:val="false"/>
+          <w:bCs w:val="false"/>
+          <w:i/>
+          <w:iCs/>
+          <w:sz w:val="24"/>
+          <w:szCs w:val="24"/>
+        </w:rPr>
+        <w:t>Strongly Democrat</w:t>
+      </w:r>
+      <w:r>
+        <w:rPr>
+          <w:b w:val="false"/>
+          <w:bCs w:val="false"/>
+          <w:i w:val="false"/>
+          <w:iCs w:val="false"/>
+          <w:sz w:val="24"/>
+          <w:szCs w:val="24"/>
+        </w:rPr>
+        <w:t>). Political outlook and reverse-scored political affiliation were averaged together to measure right-wing political identification (</w:t>
+      </w:r>
+      <w:r>
+        <w:rPr>
+          <w:b w:val="false"/>
+          <w:bCs w:val="false"/>
+          <w:i/>
+          <w:iCs/>
+          <w:sz w:val="24"/>
+          <w:szCs w:val="24"/>
+        </w:rPr>
+        <w:t xml:space="preserve">r </w:t>
+      </w:r>
+      <w:r>
+        <w:rPr>
+          <w:b w:val="false"/>
+          <w:bCs w:val="false"/>
+          <w:i w:val="false"/>
+          <w:iCs w:val="false"/>
+          <w:sz w:val="24"/>
+          <w:szCs w:val="24"/>
+        </w:rPr>
+        <w:t>= .85).</w:t>
+      </w:r>
+    </w:p>
+    <w:p>
+      <w:pPr>
+        <w:pStyle w:val="Normal"/>
+        <w:bidi w:val="0"/>
+        <w:spacing w:lineRule="auto" w:line="240" w:before="0" w:after="0"/>
+        <w:contextualSpacing/>
+        <w:jc w:val="left"/>
+        <w:rPr/>
+      </w:pPr>
+      <w:r>
+        <w:rPr>
+          <w:b/>
+          <w:bCs/>
+          <w:i w:val="false"/>
+          <w:iCs w:val="false"/>
+          <w:sz w:val="24"/>
+          <w:szCs w:val="24"/>
+        </w:rPr>
+        <w:tab/>
+        <w:t xml:space="preserve">Analysis details. </w:t>
+      </w:r>
+      <w:r>
+        <w:rPr>
+          <w:b w:val="false"/>
+          <w:bCs w:val="false"/>
+          <w:i w:val="false"/>
+          <w:iCs w:val="false"/>
+          <w:sz w:val="24"/>
+          <w:szCs w:val="24"/>
+        </w:rPr>
+        <w:t xml:space="preserve">As constructs were measured on very different scales (i.e., seven- versus 101-point), all measures were standardized (across, not within, individuals) before analyses. Measurements were considered at the first level, while individuals were at the second. Thus, perceived descriptive and prescriptive normativity, perceived authenticity, and prejudice were at the measurement level, while political correctness concern and right-wing political identification were at the person level. All regression coefficients, when measured at the first level, were allowed to differ by individual; that is, random slopes were defined for all level-one predictors. Lastly, I used Satterthwaite’s approximation for degrees of freedom for all </w:t>
+      </w:r>
+      <w:r>
+        <w:rPr>
+          <w:b w:val="false"/>
+          <w:bCs w:val="false"/>
+          <w:i/>
+          <w:iCs/>
+          <w:sz w:val="24"/>
+          <w:szCs w:val="24"/>
+        </w:rPr>
+        <w:t>t</w:t>
+      </w:r>
+      <w:r>
+        <w:rPr>
+          <w:b w:val="false"/>
+          <w:bCs w:val="false"/>
+          <w:i w:val="false"/>
+          <w:iCs w:val="false"/>
+          <w:sz w:val="24"/>
+          <w:szCs w:val="24"/>
+        </w:rPr>
+        <w:t>-tests of regression coefficients (Kuznetsova, Brockhoff, &amp; Christensen, 2017).</w:t>
+      </w:r>
+    </w:p>
+    <w:p>
+      <w:pPr>
+        <w:pStyle w:val="Normal"/>
+        <w:bidi w:val="0"/>
+        <w:spacing w:lineRule="auto" w:line="240" w:before="0" w:after="0"/>
+        <w:contextualSpacing/>
+        <w:jc w:val="left"/>
+        <w:rPr/>
+      </w:pPr>
+      <w:r>
+        <w:rPr>
+          <w:b/>
+          <w:bCs/>
+          <w:i w:val="false"/>
+          <w:iCs w:val="false"/>
+          <w:sz w:val="24"/>
+          <w:szCs w:val="24"/>
+        </w:rPr>
+        <w:t>Results</w:t>
+      </w:r>
+    </w:p>
+    <w:p>
+      <w:pPr>
+        <w:pStyle w:val="Normal"/>
+        <w:bidi w:val="0"/>
+        <w:spacing w:lineRule="auto" w:line="240" w:before="0" w:after="0"/>
+        <w:contextualSpacing/>
+        <w:jc w:val="left"/>
+        <w:rPr/>
+      </w:pPr>
+      <w:r>
+        <w:rPr>
+          <w:b w:val="false"/>
+          <w:bCs w:val="false"/>
+          <w:i w:val="false"/>
+          <w:iCs w:val="false"/>
+          <w:sz w:val="24"/>
+          <w:szCs w:val="24"/>
+        </w:rPr>
+        <w:tab/>
+        <w:t xml:space="preserve">Prejudice again correlated positively with perceived authenticity of negative statements, </w:t>
       </w:r>
       <w:r>
         <w:rPr>
@@ -4608,7 +6067,7 @@
           <w:sz w:val="24"/>
           <w:szCs w:val="24"/>
         </w:rPr>
-        <w:t xml:space="preserve">= .45, </w:t>
+        <w:t xml:space="preserve">= .24, </w:t>
       </w:r>
       <w:r>
         <w:rPr>
@@ -4630,7 +6089,7 @@
           <w:sz w:val="24"/>
           <w:szCs w:val="24"/>
         </w:rPr>
-        <w:t xml:space="preserve">= .16, </w:t>
+        <w:t xml:space="preserve">= .03, </w:t>
       </w:r>
       <w:r>
         <w:rPr>
@@ -4652,7 +6111,7 @@
           <w:sz w:val="24"/>
           <w:szCs w:val="24"/>
         </w:rPr>
-        <w:t xml:space="preserve">(209) = 2.75, </w:t>
+        <w:t xml:space="preserve">(181.53) = 8.31, </w:t>
       </w:r>
       <w:r>
         <w:rPr>
@@ -4674,7 +6133,51 @@
           <w:sz w:val="24"/>
           <w:szCs w:val="24"/>
         </w:rPr>
-        <w:t xml:space="preserve">= .007. Prejudice against Kansas State students was positively related to authenticity in the Kansas State condition, </w:t>
+        <w:t xml:space="preserve">&lt; .001. Additionally, the </w:t>
+      </w:r>
+      <w:r>
+        <w:rPr>
+          <w:b w:val="false"/>
+          <w:bCs w:val="false"/>
+          <w:i/>
+          <w:iCs/>
+          <w:sz w:val="24"/>
+          <w:szCs w:val="24"/>
+        </w:rPr>
+        <w:t xml:space="preserve">more </w:t>
+      </w:r>
+      <w:r>
+        <w:rPr>
+          <w:b w:val="false"/>
+          <w:bCs w:val="false"/>
+          <w:i w:val="false"/>
+          <w:iCs w:val="false"/>
+          <w:sz w:val="24"/>
+          <w:szCs w:val="24"/>
+        </w:rPr>
+        <w:t xml:space="preserve">that participants thought others had the prejudice (i.e., descriptive normativity), the </w:t>
+      </w:r>
+      <w:r>
+        <w:rPr>
+          <w:b w:val="false"/>
+          <w:bCs w:val="false"/>
+          <w:i/>
+          <w:iCs/>
+          <w:sz w:val="24"/>
+          <w:szCs w:val="24"/>
+        </w:rPr>
+        <w:t xml:space="preserve">more </w:t>
+      </w:r>
+      <w:r>
+        <w:rPr>
+          <w:b w:val="false"/>
+          <w:bCs w:val="false"/>
+          <w:i w:val="false"/>
+          <w:iCs w:val="false"/>
+          <w:sz w:val="24"/>
+          <w:szCs w:val="24"/>
+        </w:rPr>
+        <w:t xml:space="preserve">authentic they perceived the speaker to be, </w:t>
       </w:r>
       <w:r>
         <w:rPr>
@@ -4696,7 +6199,7 @@
           <w:sz w:val="24"/>
           <w:szCs w:val="24"/>
         </w:rPr>
-        <w:t xml:space="preserve">= .53, </w:t>
+        <w:t xml:space="preserve">= .20, </w:t>
       </w:r>
       <w:r>
         <w:rPr>
@@ -4718,7 +6221,7 @@
           <w:sz w:val="24"/>
           <w:szCs w:val="24"/>
         </w:rPr>
-        <w:t xml:space="preserve">= .12, </w:t>
+        <w:t xml:space="preserve">= .02, </w:t>
       </w:r>
       <w:r>
         <w:rPr>
@@ -4740,7 +6243,7 @@
           <w:sz w:val="24"/>
           <w:szCs w:val="24"/>
         </w:rPr>
-        <w:t xml:space="preserve">(209) = 4.44, </w:t>
+        <w:t xml:space="preserve">(186.24) = 8.60, </w:t>
       </w:r>
       <w:r>
         <w:rPr>
@@ -4762,7 +6265,7 @@
           <w:sz w:val="24"/>
           <w:szCs w:val="24"/>
         </w:rPr>
-        <w:t xml:space="preserve">&lt; .001; however, it was not related to authenticity in the illegal immigrant condition, </w:t>
+        <w:t xml:space="preserve">&lt; .001. This relationship held even after controlling for prejudice, </w:t>
       </w:r>
       <w:r>
         <w:rPr>
@@ -4806,7 +6309,7 @@
           <w:sz w:val="24"/>
           <w:szCs w:val="24"/>
         </w:rPr>
-        <w:t xml:space="preserve">= .12, </w:t>
+        <w:t xml:space="preserve">= .02, </w:t>
       </w:r>
       <w:r>
         <w:rPr>
@@ -4828,7 +6331,29 @@
           <w:sz w:val="24"/>
           <w:szCs w:val="24"/>
         </w:rPr>
-        <w:t xml:space="preserve">(209) = 0.66, </w:t>
+        <w:t>(128.6</w:t>
+      </w:r>
+      <w:r>
+        <w:rPr>
+          <w:b w:val="false"/>
+          <w:bCs w:val="false"/>
+          <w:i w:val="false"/>
+          <w:iCs w:val="false"/>
+          <w:sz w:val="24"/>
+          <w:szCs w:val="24"/>
+        </w:rPr>
+        <w:t>3</w:t>
+      </w:r>
+      <w:r>
+        <w:rPr>
+          <w:b w:val="false"/>
+          <w:bCs w:val="false"/>
+          <w:i w:val="false"/>
+          <w:iCs w:val="false"/>
+          <w:sz w:val="24"/>
+          <w:szCs w:val="24"/>
+        </w:rPr>
+        <w:t xml:space="preserve">) = 3.67, </w:t>
       </w:r>
       <w:r>
         <w:rPr>
@@ -4850,7 +6375,578 @@
           <w:sz w:val="24"/>
           <w:szCs w:val="24"/>
         </w:rPr>
-        <w:t>= .513.</w:t>
+        <w:t>&lt; .001.</w:t>
+      </w:r>
+    </w:p>
+    <w:p>
+      <w:pPr>
+        <w:pStyle w:val="Normal"/>
+        <w:bidi w:val="0"/>
+        <w:spacing w:lineRule="auto" w:line="240" w:before="0" w:after="0"/>
+        <w:contextualSpacing/>
+        <w:jc w:val="left"/>
+        <w:rPr/>
+      </w:pPr>
+      <w:r>
+        <w:rPr>
+          <w:b w:val="false"/>
+          <w:bCs w:val="false"/>
+          <w:i w:val="false"/>
+          <w:iCs w:val="false"/>
+          <w:sz w:val="24"/>
+          <w:szCs w:val="24"/>
+        </w:rPr>
+        <w:tab/>
+      </w:r>
+      <w:r>
+        <w:rPr>
+          <w:b/>
+          <w:bCs/>
+          <w:i w:val="false"/>
+          <w:iCs w:val="false"/>
+          <w:sz w:val="24"/>
+          <w:szCs w:val="24"/>
+        </w:rPr>
+        <w:t xml:space="preserve">Moderator analyses. </w:t>
+      </w:r>
+      <w:r>
+        <w:rPr>
+          <w:b w:val="false"/>
+          <w:bCs w:val="false"/>
+          <w:i w:val="false"/>
+          <w:iCs w:val="false"/>
+          <w:sz w:val="24"/>
+          <w:szCs w:val="24"/>
+        </w:rPr>
+        <w:t>I tested if the relationship between prejudice and perceived authenticity was moderated by (a) perceived prescriptive normativity or (b) concern about political correctness. For each of these moderators, I regressed perceived authenticity on prejudice, the moderator, and the interaction between the two. Each of the three models included prejudice as a random slope; when testing the interaction by prescriptive normativity, coefficients for both prescriptive normativity and the interaction were included as random slopes, as well.</w:t>
+      </w:r>
+    </w:p>
+    <w:p>
+      <w:pPr>
+        <w:pStyle w:val="Normal"/>
+        <w:bidi w:val="0"/>
+        <w:spacing w:lineRule="auto" w:line="240" w:before="0" w:after="0"/>
+        <w:contextualSpacing/>
+        <w:jc w:val="left"/>
+        <w:rPr/>
+      </w:pPr>
+      <w:r>
+        <w:rPr>
+          <w:b w:val="false"/>
+          <w:bCs w:val="false"/>
+          <w:i w:val="false"/>
+          <w:iCs w:val="false"/>
+          <w:sz w:val="24"/>
+          <w:szCs w:val="24"/>
+        </w:rPr>
+        <w:tab/>
+        <w:t xml:space="preserve">The prejudice by prescriptive normativity interaction on authenticity was significant, </w:t>
+      </w:r>
+      <w:r>
+        <w:rPr>
+          <w:b w:val="false"/>
+          <w:bCs w:val="false"/>
+          <w:i/>
+          <w:iCs/>
+          <w:sz w:val="24"/>
+          <w:szCs w:val="24"/>
+        </w:rPr>
+        <w:t xml:space="preserve">b </w:t>
+      </w:r>
+      <w:r>
+        <w:rPr>
+          <w:b w:val="false"/>
+          <w:bCs w:val="false"/>
+          <w:i w:val="false"/>
+          <w:iCs w:val="false"/>
+          <w:sz w:val="24"/>
+          <w:szCs w:val="24"/>
+        </w:rPr>
+        <w:t xml:space="preserve">= -.06, </w:t>
+      </w:r>
+      <w:r>
+        <w:rPr>
+          <w:b w:val="false"/>
+          <w:bCs w:val="false"/>
+          <w:i/>
+          <w:iCs/>
+          <w:sz w:val="24"/>
+          <w:szCs w:val="24"/>
+        </w:rPr>
+        <w:t xml:space="preserve">SE </w:t>
+      </w:r>
+      <w:r>
+        <w:rPr>
+          <w:b w:val="false"/>
+          <w:bCs w:val="false"/>
+          <w:i w:val="false"/>
+          <w:iCs w:val="false"/>
+          <w:sz w:val="24"/>
+          <w:szCs w:val="24"/>
+        </w:rPr>
+        <w:t xml:space="preserve">= .02, </w:t>
+      </w:r>
+      <w:r>
+        <w:rPr>
+          <w:b w:val="false"/>
+          <w:bCs w:val="false"/>
+          <w:i/>
+          <w:iCs/>
+          <w:sz w:val="24"/>
+          <w:szCs w:val="24"/>
+        </w:rPr>
+        <w:t>t</w:t>
+      </w:r>
+      <w:r>
+        <w:rPr>
+          <w:b w:val="false"/>
+          <w:bCs w:val="false"/>
+          <w:i w:val="false"/>
+          <w:iCs w:val="false"/>
+          <w:sz w:val="24"/>
+          <w:szCs w:val="24"/>
+        </w:rPr>
+        <w:t xml:space="preserve">(156.39) = -2.82, </w:t>
+      </w:r>
+      <w:r>
+        <w:rPr>
+          <w:b w:val="false"/>
+          <w:bCs w:val="false"/>
+          <w:i/>
+          <w:iCs/>
+          <w:sz w:val="24"/>
+          <w:szCs w:val="24"/>
+        </w:rPr>
+        <w:t>p =</w:t>
+      </w:r>
+      <w:r>
+        <w:rPr>
+          <w:b w:val="false"/>
+          <w:bCs w:val="false"/>
+          <w:i w:val="false"/>
+          <w:iCs w:val="false"/>
+          <w:sz w:val="24"/>
+          <w:szCs w:val="24"/>
+        </w:rPr>
+        <w:t xml:space="preserve"> .005. Probing this interaction (Preacher, Curran, &amp; Bauer, 2006) showed that, when participants reported </w:t>
+      </w:r>
+      <w:r>
+        <w:rPr>
+          <w:b w:val="false"/>
+          <w:bCs w:val="false"/>
+          <w:i/>
+          <w:iCs/>
+          <w:sz w:val="24"/>
+          <w:szCs w:val="24"/>
+        </w:rPr>
+        <w:t>low</w:t>
+      </w:r>
+      <w:r>
+        <w:rPr>
+          <w:b w:val="false"/>
+          <w:bCs w:val="false"/>
+          <w:i w:val="false"/>
+          <w:iCs w:val="false"/>
+          <w:sz w:val="24"/>
+          <w:szCs w:val="24"/>
+        </w:rPr>
+        <w:t xml:space="preserve"> perceived prescriptively normativity (i.e., a standard deviation below the mean), the relationship between prejudice and authenticity was </w:t>
+      </w:r>
+      <w:r>
+        <w:rPr>
+          <w:b w:val="false"/>
+          <w:bCs w:val="false"/>
+          <w:i/>
+          <w:iCs/>
+          <w:sz w:val="24"/>
+          <w:szCs w:val="24"/>
+        </w:rPr>
+        <w:t xml:space="preserve">b </w:t>
+      </w:r>
+      <w:r>
+        <w:rPr>
+          <w:b w:val="false"/>
+          <w:bCs w:val="false"/>
+          <w:i w:val="false"/>
+          <w:iCs w:val="false"/>
+          <w:sz w:val="24"/>
+          <w:szCs w:val="24"/>
+        </w:rPr>
+        <w:t xml:space="preserve">= 28, </w:t>
+      </w:r>
+      <w:r>
+        <w:rPr>
+          <w:b w:val="false"/>
+          <w:bCs w:val="false"/>
+          <w:i/>
+          <w:iCs/>
+          <w:sz w:val="24"/>
+          <w:szCs w:val="24"/>
+        </w:rPr>
+        <w:t xml:space="preserve">SE </w:t>
+      </w:r>
+      <w:r>
+        <w:rPr>
+          <w:b w:val="false"/>
+          <w:bCs w:val="false"/>
+          <w:i w:val="false"/>
+          <w:iCs w:val="false"/>
+          <w:sz w:val="24"/>
+          <w:szCs w:val="24"/>
+        </w:rPr>
+        <w:t xml:space="preserve">= .05, </w:t>
+      </w:r>
+      <w:r>
+        <w:rPr>
+          <w:b w:val="false"/>
+          <w:bCs w:val="false"/>
+          <w:i/>
+          <w:iCs/>
+          <w:sz w:val="24"/>
+          <w:szCs w:val="24"/>
+        </w:rPr>
+        <w:t xml:space="preserve">z </w:t>
+      </w:r>
+      <w:r>
+        <w:rPr>
+          <w:b w:val="false"/>
+          <w:bCs w:val="false"/>
+          <w:i w:val="false"/>
+          <w:iCs w:val="false"/>
+          <w:sz w:val="24"/>
+          <w:szCs w:val="24"/>
+        </w:rPr>
+        <w:t xml:space="preserve">= 6.13, </w:t>
+      </w:r>
+      <w:r>
+        <w:rPr>
+          <w:b w:val="false"/>
+          <w:bCs w:val="false"/>
+          <w:i/>
+          <w:iCs/>
+          <w:sz w:val="24"/>
+          <w:szCs w:val="24"/>
+        </w:rPr>
+        <w:t xml:space="preserve">p </w:t>
+      </w:r>
+      <w:r>
+        <w:rPr>
+          <w:b w:val="false"/>
+          <w:bCs w:val="false"/>
+          <w:i w:val="false"/>
+          <w:iCs w:val="false"/>
+          <w:sz w:val="24"/>
+          <w:szCs w:val="24"/>
+        </w:rPr>
+        <w:t xml:space="preserve">&lt; .001. When the group was high perceived prescriptive normativity (i.e., a standard deviation above the mean), the relationship was about half as strong, </w:t>
+      </w:r>
+      <w:r>
+        <w:rPr>
+          <w:b w:val="false"/>
+          <w:bCs w:val="false"/>
+          <w:i/>
+          <w:iCs/>
+          <w:sz w:val="24"/>
+          <w:szCs w:val="24"/>
+        </w:rPr>
+        <w:t xml:space="preserve">b </w:t>
+      </w:r>
+      <w:r>
+        <w:rPr>
+          <w:b w:val="false"/>
+          <w:bCs w:val="false"/>
+          <w:i w:val="false"/>
+          <w:iCs w:val="false"/>
+          <w:sz w:val="24"/>
+          <w:szCs w:val="24"/>
+        </w:rPr>
+        <w:t xml:space="preserve">= .15, </w:t>
+      </w:r>
+      <w:r>
+        <w:rPr>
+          <w:b w:val="false"/>
+          <w:bCs w:val="false"/>
+          <w:i/>
+          <w:iCs/>
+          <w:sz w:val="24"/>
+          <w:szCs w:val="24"/>
+        </w:rPr>
+        <w:t xml:space="preserve">SE </w:t>
+      </w:r>
+      <w:r>
+        <w:rPr>
+          <w:b w:val="false"/>
+          <w:bCs w:val="false"/>
+          <w:i w:val="false"/>
+          <w:iCs w:val="false"/>
+          <w:sz w:val="24"/>
+          <w:szCs w:val="24"/>
+        </w:rPr>
+        <w:t xml:space="preserve">= .03, </w:t>
+      </w:r>
+      <w:r>
+        <w:rPr>
+          <w:b w:val="false"/>
+          <w:bCs w:val="false"/>
+          <w:i/>
+          <w:iCs/>
+          <w:sz w:val="24"/>
+          <w:szCs w:val="24"/>
+        </w:rPr>
+        <w:t xml:space="preserve">z </w:t>
+      </w:r>
+      <w:r>
+        <w:rPr>
+          <w:b w:val="false"/>
+          <w:bCs w:val="false"/>
+          <w:i w:val="false"/>
+          <w:iCs w:val="false"/>
+          <w:sz w:val="24"/>
+          <w:szCs w:val="24"/>
+        </w:rPr>
+        <w:t xml:space="preserve">= 4.96, </w:t>
+      </w:r>
+      <w:r>
+        <w:rPr>
+          <w:b w:val="false"/>
+          <w:bCs w:val="false"/>
+          <w:i/>
+          <w:iCs/>
+          <w:sz w:val="24"/>
+          <w:szCs w:val="24"/>
+        </w:rPr>
+        <w:t xml:space="preserve">p </w:t>
+      </w:r>
+      <w:r>
+        <w:rPr>
+          <w:b w:val="false"/>
+          <w:bCs w:val="false"/>
+          <w:i w:val="false"/>
+          <w:iCs w:val="false"/>
+          <w:sz w:val="24"/>
+          <w:szCs w:val="24"/>
+        </w:rPr>
+        <w:t>&lt; .001.</w:t>
+      </w:r>
+    </w:p>
+    <w:p>
+      <w:pPr>
+        <w:pStyle w:val="Normal"/>
+        <w:bidi w:val="0"/>
+        <w:spacing w:lineRule="auto" w:line="240" w:before="0" w:after="0"/>
+        <w:contextualSpacing/>
+        <w:jc w:val="left"/>
+        <w:rPr/>
+      </w:pPr>
+      <w:r>
+        <w:rPr>
+          <w:b w:val="false"/>
+          <w:bCs w:val="false"/>
+          <w:i w:val="false"/>
+          <w:iCs w:val="false"/>
+          <w:sz w:val="24"/>
+          <w:szCs w:val="24"/>
+        </w:rPr>
+        <w:tab/>
+        <w:t xml:space="preserve">The prejudice by political correctness concern on authenticity was </w:t>
+      </w:r>
+      <w:r>
+        <w:rPr>
+          <w:b w:val="false"/>
+          <w:bCs w:val="false"/>
+          <w:i/>
+          <w:iCs/>
+          <w:sz w:val="24"/>
+          <w:szCs w:val="24"/>
+        </w:rPr>
+        <w:t xml:space="preserve">not </w:t>
+      </w:r>
+      <w:r>
+        <w:rPr>
+          <w:b w:val="false"/>
+          <w:bCs w:val="false"/>
+          <w:i w:val="false"/>
+          <w:iCs w:val="false"/>
+          <w:sz w:val="24"/>
+          <w:szCs w:val="24"/>
+        </w:rPr>
+        <w:t xml:space="preserve">significant, </w:t>
+      </w:r>
+      <w:r>
+        <w:rPr>
+          <w:b w:val="false"/>
+          <w:bCs w:val="false"/>
+          <w:i/>
+          <w:iCs/>
+          <w:sz w:val="24"/>
+          <w:szCs w:val="24"/>
+        </w:rPr>
+        <w:t xml:space="preserve">b </w:t>
+      </w:r>
+      <w:r>
+        <w:rPr>
+          <w:b w:val="false"/>
+          <w:bCs w:val="false"/>
+          <w:i w:val="false"/>
+          <w:iCs w:val="false"/>
+          <w:sz w:val="24"/>
+          <w:szCs w:val="24"/>
+        </w:rPr>
+        <w:t xml:space="preserve">= .005, </w:t>
+      </w:r>
+      <w:r>
+        <w:rPr>
+          <w:b w:val="false"/>
+          <w:bCs w:val="false"/>
+          <w:i/>
+          <w:iCs/>
+          <w:sz w:val="24"/>
+          <w:szCs w:val="24"/>
+        </w:rPr>
+        <w:t xml:space="preserve">SE </w:t>
+      </w:r>
+      <w:r>
+        <w:rPr>
+          <w:b w:val="false"/>
+          <w:bCs w:val="false"/>
+          <w:i w:val="false"/>
+          <w:iCs w:val="false"/>
+          <w:sz w:val="24"/>
+          <w:szCs w:val="24"/>
+        </w:rPr>
+        <w:t xml:space="preserve">= .03, </w:t>
+      </w:r>
+      <w:r>
+        <w:rPr>
+          <w:b w:val="false"/>
+          <w:bCs w:val="false"/>
+          <w:i/>
+          <w:iCs/>
+          <w:sz w:val="24"/>
+          <w:szCs w:val="24"/>
+        </w:rPr>
+        <w:t>t</w:t>
+      </w:r>
+      <w:r>
+        <w:rPr>
+          <w:b w:val="false"/>
+          <w:bCs w:val="false"/>
+          <w:i w:val="false"/>
+          <w:iCs w:val="false"/>
+          <w:sz w:val="24"/>
+          <w:szCs w:val="24"/>
+        </w:rPr>
+        <w:t xml:space="preserve">(172.5) = 0.17, </w:t>
+      </w:r>
+      <w:r>
+        <w:rPr>
+          <w:b w:val="false"/>
+          <w:bCs w:val="false"/>
+          <w:i/>
+          <w:iCs/>
+          <w:sz w:val="24"/>
+          <w:szCs w:val="24"/>
+        </w:rPr>
+        <w:t xml:space="preserve">p </w:t>
+      </w:r>
+      <w:r>
+        <w:rPr>
+          <w:b w:val="false"/>
+          <w:bCs w:val="false"/>
+          <w:i w:val="false"/>
+          <w:iCs w:val="false"/>
+          <w:sz w:val="24"/>
+          <w:szCs w:val="24"/>
+        </w:rPr>
+        <w:t xml:space="preserve">= 0.864. However, the reader may note that some target groups are not usually discussed in the conversation about “political correctness” (e.g., business people, deaf people); for each of the ten target groups separately, I regressed perceived authenticity onto prejudice, concern about political correctness, and the interaction between the two. The interaction was “significant” for only one of these target groups: lawyers, </w:t>
+      </w:r>
+      <w:r>
+        <w:rPr>
+          <w:b w:val="false"/>
+          <w:bCs w:val="false"/>
+          <w:i/>
+          <w:iCs/>
+          <w:sz w:val="24"/>
+          <w:szCs w:val="24"/>
+        </w:rPr>
+        <w:t xml:space="preserve">b </w:t>
+      </w:r>
+      <w:r>
+        <w:rPr>
+          <w:b w:val="false"/>
+          <w:bCs w:val="false"/>
+          <w:i w:val="false"/>
+          <w:iCs w:val="false"/>
+          <w:sz w:val="24"/>
+          <w:szCs w:val="24"/>
+        </w:rPr>
+        <w:t xml:space="preserve">= -.15, </w:t>
+      </w:r>
+      <w:r>
+        <w:rPr>
+          <w:b w:val="false"/>
+          <w:bCs w:val="false"/>
+          <w:i/>
+          <w:iCs/>
+          <w:sz w:val="24"/>
+          <w:szCs w:val="24"/>
+        </w:rPr>
+        <w:t xml:space="preserve">SE </w:t>
+      </w:r>
+      <w:r>
+        <w:rPr>
+          <w:b w:val="false"/>
+          <w:bCs w:val="false"/>
+          <w:i w:val="false"/>
+          <w:iCs w:val="false"/>
+          <w:sz w:val="24"/>
+          <w:szCs w:val="24"/>
+        </w:rPr>
+        <w:t xml:space="preserve">= .07, </w:t>
+      </w:r>
+      <w:r>
+        <w:rPr>
+          <w:b w:val="false"/>
+          <w:bCs w:val="false"/>
+          <w:i/>
+          <w:iCs/>
+          <w:sz w:val="24"/>
+          <w:szCs w:val="24"/>
+        </w:rPr>
+        <w:t>t</w:t>
+      </w:r>
+      <w:r>
+        <w:rPr>
+          <w:b w:val="false"/>
+          <w:bCs w:val="false"/>
+          <w:i w:val="false"/>
+          <w:iCs w:val="false"/>
+          <w:sz w:val="24"/>
+          <w:szCs w:val="24"/>
+        </w:rPr>
+        <w:t xml:space="preserve">(196) = -2.11, </w:t>
+      </w:r>
+      <w:r>
+        <w:rPr>
+          <w:b w:val="false"/>
+          <w:bCs w:val="false"/>
+          <w:i/>
+          <w:iCs/>
+          <w:sz w:val="24"/>
+          <w:szCs w:val="24"/>
+        </w:rPr>
+        <w:t xml:space="preserve">p </w:t>
+      </w:r>
+      <w:r>
+        <w:rPr>
+          <w:b w:val="false"/>
+          <w:bCs w:val="false"/>
+          <w:i w:val="false"/>
+          <w:iCs w:val="false"/>
+          <w:sz w:val="24"/>
+          <w:szCs w:val="24"/>
+        </w:rPr>
+        <w:t>= .036. Given the lack of a theoretical prediction for this interaction and performing multiple tests, I consider this to be a Type I error.</w:t>
       </w:r>
     </w:p>
     <w:p>
@@ -4885,6 +6981,1082 @@
         <w:spacing w:lineRule="auto" w:line="240" w:before="0" w:after="0"/>
         <w:contextualSpacing/>
         <w:jc w:val="left"/>
+        <w:rPr/>
+      </w:pPr>
+      <w:r>
+        <w:rPr>
+          <w:b/>
+          <w:bCs/>
+          <w:i w:val="false"/>
+          <w:iCs w:val="false"/>
+          <w:sz w:val="24"/>
+          <w:szCs w:val="24"/>
+        </w:rPr>
+        <w:tab/>
+      </w:r>
+      <w:r>
+        <w:rPr>
+          <w:b w:val="false"/>
+          <w:bCs w:val="false"/>
+          <w:i w:val="false"/>
+          <w:iCs w:val="false"/>
+          <w:sz w:val="24"/>
+          <w:szCs w:val="24"/>
+        </w:rPr>
+        <w:t xml:space="preserve">Prejudice predicted greater perceived authenticity of people expressing that same prejudice, again providing support for my first hypothesis. The social projection account received support, as well: The more participants reported a prejudice, the more they perceived others to share that same prejudice; in turn, this perception of descriptive normativity </w:t>
+      </w:r>
+      <w:r>
+        <w:rPr>
+          <w:b w:val="false"/>
+          <w:bCs w:val="false"/>
+          <w:i w:val="false"/>
+          <w:iCs w:val="false"/>
+          <w:sz w:val="24"/>
+          <w:szCs w:val="24"/>
+        </w:rPr>
+        <w:t>predicted</w:t>
+      </w:r>
+      <w:r>
+        <w:rPr>
+          <w:b w:val="false"/>
+          <w:bCs w:val="false"/>
+          <w:i w:val="false"/>
+          <w:iCs w:val="false"/>
+          <w:sz w:val="24"/>
+          <w:szCs w:val="24"/>
+        </w:rPr>
+        <w:t xml:space="preserve"> participants perceiving the expression of prejudice as </w:t>
+      </w:r>
+      <w:r>
+        <w:rPr>
+          <w:b w:val="false"/>
+          <w:bCs w:val="false"/>
+          <w:i w:val="false"/>
+          <w:iCs w:val="false"/>
+          <w:sz w:val="24"/>
+          <w:szCs w:val="24"/>
+        </w:rPr>
+        <w:t xml:space="preserve">more </w:t>
+      </w:r>
+      <w:r>
+        <w:rPr>
+          <w:b w:val="false"/>
+          <w:bCs w:val="false"/>
+          <w:i w:val="false"/>
+          <w:iCs w:val="false"/>
+          <w:sz w:val="24"/>
+          <w:szCs w:val="24"/>
+        </w:rPr>
+        <w:t>authentic. A notable shortcoming of this cross-sectional approach, however, is that no compelling causal claims can be made between descriptive normativity and perceived authenticity. This limitation is addressed in the subsequent study, Study 4, by manipulating descriptive normativity.</w:t>
+      </w:r>
+    </w:p>
+    <w:p>
+      <w:pPr>
+        <w:pStyle w:val="Normal"/>
+        <w:bidi w:val="0"/>
+        <w:spacing w:lineRule="auto" w:line="240" w:before="0" w:after="0"/>
+        <w:contextualSpacing/>
+        <w:jc w:val="left"/>
+        <w:rPr/>
+      </w:pPr>
+      <w:r>
+        <w:rPr>
+          <w:b w:val="false"/>
+          <w:bCs w:val="false"/>
+          <w:i w:val="false"/>
+          <w:iCs w:val="false"/>
+          <w:sz w:val="24"/>
+          <w:szCs w:val="24"/>
+        </w:rPr>
+        <w:tab/>
+        <w:t xml:space="preserve">The data also supported the prescriptive norms account: The less prescriptively normative one perceived the prejudice to be, the greater was the relationship between prejudice and perceived authenticity. However, </w:t>
+      </w:r>
+      <w:r>
+        <w:rPr>
+          <w:b w:val="false"/>
+          <w:bCs w:val="false"/>
+          <w:i w:val="false"/>
+          <w:iCs w:val="false"/>
+          <w:sz w:val="24"/>
+          <w:szCs w:val="24"/>
+        </w:rPr>
+        <w:t xml:space="preserve">a complication arises in that </w:t>
+      </w:r>
+      <w:r>
+        <w:rPr>
+          <w:b w:val="false"/>
+          <w:bCs w:val="false"/>
+          <w:i w:val="false"/>
+          <w:iCs w:val="false"/>
+          <w:sz w:val="24"/>
+          <w:szCs w:val="24"/>
+        </w:rPr>
+        <w:t xml:space="preserve">this did </w:t>
+      </w:r>
+      <w:r>
+        <w:rPr>
+          <w:b w:val="false"/>
+          <w:bCs w:val="false"/>
+          <w:i/>
+          <w:iCs/>
+          <w:sz w:val="24"/>
+          <w:szCs w:val="24"/>
+        </w:rPr>
+        <w:t xml:space="preserve">not </w:t>
+      </w:r>
+      <w:r>
+        <w:rPr>
+          <w:b w:val="false"/>
+          <w:bCs w:val="false"/>
+          <w:i w:val="false"/>
+          <w:iCs w:val="false"/>
+          <w:sz w:val="24"/>
+          <w:szCs w:val="24"/>
+        </w:rPr>
+        <w:t xml:space="preserve">appear to be driven by how threatened participants felt by the prescriptive norms, since the prejudice and perceived authenticity relationship did </w:t>
+      </w:r>
+      <w:r>
+        <w:rPr>
+          <w:b w:val="false"/>
+          <w:bCs w:val="false"/>
+          <w:i/>
+          <w:iCs/>
+          <w:sz w:val="24"/>
+          <w:szCs w:val="24"/>
+        </w:rPr>
+        <w:t xml:space="preserve">not </w:t>
+      </w:r>
+      <w:r>
+        <w:rPr>
+          <w:b w:val="false"/>
+          <w:bCs w:val="false"/>
+          <w:i w:val="false"/>
+          <w:iCs w:val="false"/>
+          <w:sz w:val="24"/>
+          <w:szCs w:val="24"/>
+        </w:rPr>
+        <w:t xml:space="preserve">depend on concern about political correctness. Studies 5 and 6 aim to clarify this relationship by manipulating prescriptive normativity </w:t>
+      </w:r>
+      <w:r>
+        <w:rPr>
+          <w:b w:val="false"/>
+          <w:bCs w:val="false"/>
+          <w:i w:val="false"/>
+          <w:iCs w:val="false"/>
+          <w:sz w:val="24"/>
+          <w:szCs w:val="24"/>
+        </w:rPr>
+        <w:t>directly.</w:t>
+      </w:r>
+    </w:p>
+    <w:p>
+      <w:pPr>
+        <w:pStyle w:val="Normal"/>
+        <w:bidi w:val="0"/>
+        <w:spacing w:lineRule="auto" w:line="240" w:before="0" w:after="0"/>
+        <w:contextualSpacing/>
+        <w:jc w:val="center"/>
+        <w:rPr/>
+      </w:pPr>
+      <w:r>
+        <w:rPr>
+          <w:b/>
+          <w:bCs/>
+          <w:i w:val="false"/>
+          <w:iCs w:val="false"/>
+          <w:sz w:val="24"/>
+          <w:szCs w:val="24"/>
+        </w:rPr>
+        <w:t>Study 4</w:t>
+      </w:r>
+    </w:p>
+    <w:p>
+      <w:pPr>
+        <w:pStyle w:val="Normal"/>
+        <w:bidi w:val="0"/>
+        <w:spacing w:lineRule="auto" w:line="240" w:before="0" w:after="0"/>
+        <w:contextualSpacing/>
+        <w:jc w:val="left"/>
+        <w:rPr/>
+      </w:pPr>
+      <w:r>
+        <w:rPr>
+          <w:b w:val="false"/>
+          <w:bCs w:val="false"/>
+          <w:i w:val="false"/>
+          <w:iCs w:val="false"/>
+          <w:sz w:val="24"/>
+          <w:szCs w:val="24"/>
+        </w:rPr>
+        <w:tab/>
+        <w:t>I</w:t>
+      </w:r>
+      <w:r>
+        <w:rPr>
+          <w:b w:val="false"/>
+          <w:bCs w:val="false"/>
+          <w:i w:val="false"/>
+          <w:iCs w:val="false"/>
+          <w:sz w:val="24"/>
+          <w:szCs w:val="24"/>
+        </w:rPr>
+        <w:t>n the present study, I</w:t>
+      </w:r>
+      <w:r>
+        <w:rPr>
+          <w:b w:val="false"/>
+          <w:bCs w:val="false"/>
+          <w:i w:val="false"/>
+          <w:iCs w:val="false"/>
+          <w:sz w:val="24"/>
+          <w:szCs w:val="24"/>
+        </w:rPr>
+        <w:t xml:space="preserve"> addressed the </w:t>
+      </w:r>
+      <w:r>
+        <w:rPr>
+          <w:b w:val="false"/>
+          <w:bCs w:val="false"/>
+          <w:i w:val="false"/>
+          <w:iCs w:val="false"/>
+          <w:sz w:val="24"/>
+          <w:szCs w:val="24"/>
+        </w:rPr>
+        <w:t xml:space="preserve">Study 3 </w:t>
+      </w:r>
+      <w:r>
+        <w:rPr>
+          <w:b w:val="false"/>
+          <w:bCs w:val="false"/>
+          <w:i w:val="false"/>
+          <w:iCs w:val="false"/>
+          <w:sz w:val="24"/>
+          <w:szCs w:val="24"/>
+        </w:rPr>
+        <w:t xml:space="preserve">limitations </w:t>
+      </w:r>
+      <w:r>
+        <w:rPr>
+          <w:b w:val="false"/>
+          <w:bCs w:val="false"/>
+          <w:i w:val="false"/>
+          <w:iCs w:val="false"/>
+          <w:sz w:val="24"/>
+          <w:szCs w:val="24"/>
+        </w:rPr>
+        <w:t>that prevent one from drawing causal support for the social projection account (i.e., hypothesis three). I</w:t>
+      </w:r>
+      <w:r>
+        <w:rPr>
+          <w:b w:val="false"/>
+          <w:bCs w:val="false"/>
+          <w:i w:val="false"/>
+          <w:iCs w:val="false"/>
+          <w:sz w:val="24"/>
+          <w:szCs w:val="24"/>
+        </w:rPr>
+        <w:t xml:space="preserve"> experimentally tested </w:t>
+      </w:r>
+      <w:r>
+        <w:rPr>
+          <w:b w:val="false"/>
+          <w:bCs w:val="false"/>
+          <w:i w:val="false"/>
+          <w:iCs w:val="false"/>
+          <w:sz w:val="24"/>
+          <w:szCs w:val="24"/>
+        </w:rPr>
+        <w:t xml:space="preserve">this hypothesis </w:t>
+      </w:r>
+      <w:r>
+        <w:rPr>
+          <w:b w:val="false"/>
+          <w:bCs w:val="false"/>
+          <w:i w:val="false"/>
+          <w:iCs w:val="false"/>
+          <w:sz w:val="24"/>
+          <w:szCs w:val="24"/>
+        </w:rPr>
+        <w:t xml:space="preserve">by manipulating perceived descriptive norms and measuring their effect on perceived authenticity of prejudiced statements. In line with this cognitive account, I predicted that participants would find the prejudiced statements to be </w:t>
+      </w:r>
+      <w:r>
+        <w:rPr>
+          <w:b w:val="false"/>
+          <w:bCs w:val="false"/>
+          <w:i/>
+          <w:iCs/>
+          <w:sz w:val="24"/>
+          <w:szCs w:val="24"/>
+        </w:rPr>
+        <w:t>more</w:t>
+      </w:r>
+      <w:r>
+        <w:rPr>
+          <w:b w:val="false"/>
+          <w:bCs w:val="false"/>
+          <w:i w:val="false"/>
+          <w:iCs w:val="false"/>
+          <w:sz w:val="24"/>
+          <w:szCs w:val="24"/>
+        </w:rPr>
+        <w:t xml:space="preserve"> authentic when the prejudice was portrayed as descriptively normative than when portrayed as descriptively </w:t>
+      </w:r>
+      <w:r>
+        <w:rPr>
+          <w:b w:val="false"/>
+          <w:bCs w:val="false"/>
+          <w:i/>
+          <w:iCs/>
+          <w:sz w:val="24"/>
+          <w:szCs w:val="24"/>
+        </w:rPr>
+        <w:t>non</w:t>
+      </w:r>
+      <w:r>
+        <w:rPr>
+          <w:b w:val="false"/>
+          <w:bCs w:val="false"/>
+          <w:i w:val="false"/>
+          <w:iCs w:val="false"/>
+          <w:sz w:val="24"/>
+          <w:szCs w:val="24"/>
+        </w:rPr>
+        <w:t>-normative.</w:t>
+      </w:r>
+    </w:p>
+    <w:p>
+      <w:pPr>
+        <w:pStyle w:val="Normal"/>
+        <w:bidi w:val="0"/>
+        <w:spacing w:lineRule="auto" w:line="240" w:before="0" w:after="0"/>
+        <w:contextualSpacing/>
+        <w:jc w:val="left"/>
+        <w:rPr/>
+      </w:pPr>
+      <w:r>
+        <w:rPr>
+          <w:b/>
+          <w:bCs/>
+          <w:i w:val="false"/>
+          <w:iCs w:val="false"/>
+          <w:sz w:val="24"/>
+          <w:szCs w:val="24"/>
+        </w:rPr>
+        <w:t>Method</w:t>
+      </w:r>
+    </w:p>
+    <w:p>
+      <w:pPr>
+        <w:pStyle w:val="Normal"/>
+        <w:bidi w:val="0"/>
+        <w:spacing w:lineRule="auto" w:line="240" w:before="0" w:after="0"/>
+        <w:contextualSpacing/>
+        <w:jc w:val="left"/>
+        <w:rPr/>
+      </w:pPr>
+      <w:r>
+        <w:rPr>
+          <w:b/>
+          <w:bCs/>
+          <w:i w:val="false"/>
+          <w:iCs w:val="false"/>
+          <w:sz w:val="24"/>
+          <w:szCs w:val="24"/>
+        </w:rPr>
+        <w:tab/>
+      </w:r>
+      <w:r>
+        <w:rPr>
+          <w:b w:val="false"/>
+          <w:bCs w:val="false"/>
+          <w:i w:val="false"/>
+          <w:iCs w:val="false"/>
+          <w:sz w:val="24"/>
+          <w:szCs w:val="24"/>
+        </w:rPr>
+        <w:t xml:space="preserve">I recruited 210 participants from MTurk to participate in a “survey on perceiving other peoples’ attitudes.” The specific prejudice I consider in this study is that against transgender people. To determine the needed sample size, I calculated the zero-order correlation from Study 3 between perceived descriptive normativity of prejudice against transgender people and perceived authenticity of a prejudiced statement toward transgender people, </w:t>
+      </w:r>
+      <w:r>
+        <w:rPr>
+          <w:b w:val="false"/>
+          <w:bCs w:val="false"/>
+          <w:i/>
+          <w:iCs/>
+          <w:sz w:val="24"/>
+          <w:szCs w:val="24"/>
+        </w:rPr>
+        <w:t xml:space="preserve">r </w:t>
+      </w:r>
+      <w:r>
+        <w:rPr>
+          <w:b w:val="false"/>
+          <w:bCs w:val="false"/>
+          <w:i w:val="false"/>
+          <w:iCs w:val="false"/>
+          <w:sz w:val="24"/>
+          <w:szCs w:val="24"/>
+        </w:rPr>
+        <w:t xml:space="preserve">= .22. The equivalent Cohen’s </w:t>
+      </w:r>
+      <w:r>
+        <w:rPr>
+          <w:b w:val="false"/>
+          <w:bCs w:val="false"/>
+          <w:i/>
+          <w:iCs/>
+          <w:sz w:val="24"/>
+          <w:szCs w:val="24"/>
+        </w:rPr>
+        <w:t xml:space="preserve">d </w:t>
+      </w:r>
+      <w:r>
+        <w:rPr>
+          <w:b w:val="false"/>
+          <w:bCs w:val="false"/>
+          <w:i w:val="false"/>
+          <w:iCs w:val="false"/>
+          <w:sz w:val="24"/>
+          <w:szCs w:val="24"/>
+        </w:rPr>
+        <w:t>= .45. I recruited enough participants to achieve 90% power at this effect size. A total of 211 people participated. Participants’ ages ranged from 18 to 71 (</w:t>
+      </w:r>
+      <w:r>
+        <w:rPr>
+          <w:b w:val="false"/>
+          <w:bCs w:val="false"/>
+          <w:i/>
+          <w:iCs/>
+          <w:sz w:val="24"/>
+          <w:szCs w:val="24"/>
+        </w:rPr>
+        <w:t xml:space="preserve">M </w:t>
+      </w:r>
+      <w:r>
+        <w:rPr>
+          <w:b w:val="false"/>
+          <w:bCs w:val="false"/>
+          <w:i w:val="false"/>
+          <w:iCs w:val="false"/>
+          <w:sz w:val="24"/>
+          <w:szCs w:val="24"/>
+        </w:rPr>
+        <w:t>= 34.41, SD = 11.21), 38% identified as male, and 73% identified as White.</w:t>
+      </w:r>
+    </w:p>
+    <w:p>
+      <w:pPr>
+        <w:pStyle w:val="Normal"/>
+        <w:bidi w:val="0"/>
+        <w:spacing w:lineRule="auto" w:line="240" w:before="0" w:after="0"/>
+        <w:contextualSpacing/>
+        <w:jc w:val="left"/>
+        <w:rPr/>
+      </w:pPr>
+      <w:r>
+        <w:rPr>
+          <w:b w:val="false"/>
+          <w:bCs w:val="false"/>
+          <w:i w:val="false"/>
+          <w:iCs w:val="false"/>
+          <w:sz w:val="24"/>
+          <w:szCs w:val="24"/>
+        </w:rPr>
+        <w:tab/>
+        <w:t xml:space="preserve">Participants were randomly assigned to either a </w:t>
+      </w:r>
+      <w:r>
+        <w:rPr>
+          <w:b w:val="false"/>
+          <w:bCs w:val="false"/>
+          <w:i/>
+          <w:iCs/>
+          <w:sz w:val="24"/>
+          <w:szCs w:val="24"/>
+        </w:rPr>
+        <w:t xml:space="preserve">high </w:t>
+      </w:r>
+      <w:r>
+        <w:rPr>
+          <w:b w:val="false"/>
+          <w:bCs w:val="false"/>
+          <w:i w:val="false"/>
+          <w:iCs w:val="false"/>
+          <w:sz w:val="24"/>
+          <w:szCs w:val="24"/>
+        </w:rPr>
+        <w:t>prejudice</w:t>
+      </w:r>
+      <w:r>
+        <w:rPr>
+          <w:b w:val="false"/>
+          <w:bCs w:val="false"/>
+          <w:i/>
+          <w:iCs/>
+          <w:sz w:val="24"/>
+          <w:szCs w:val="24"/>
+        </w:rPr>
+        <w:t xml:space="preserve"> </w:t>
+      </w:r>
+      <w:r>
+        <w:rPr>
+          <w:b w:val="false"/>
+          <w:bCs w:val="false"/>
+          <w:i w:val="false"/>
+          <w:iCs w:val="false"/>
+          <w:sz w:val="24"/>
+          <w:szCs w:val="24"/>
+        </w:rPr>
+        <w:t xml:space="preserve">norm or </w:t>
+      </w:r>
+      <w:r>
+        <w:rPr>
+          <w:b w:val="false"/>
+          <w:bCs w:val="false"/>
+          <w:i/>
+          <w:iCs/>
+          <w:sz w:val="24"/>
+          <w:szCs w:val="24"/>
+        </w:rPr>
+        <w:t xml:space="preserve">low </w:t>
+      </w:r>
+      <w:r>
+        <w:rPr>
+          <w:b w:val="false"/>
+          <w:bCs w:val="false"/>
+          <w:i w:val="false"/>
+          <w:iCs w:val="false"/>
+          <w:sz w:val="24"/>
+          <w:szCs w:val="24"/>
+        </w:rPr>
+        <w:t>prejudice</w:t>
+      </w:r>
+      <w:r>
+        <w:rPr>
+          <w:b w:val="false"/>
+          <w:bCs w:val="false"/>
+          <w:i/>
+          <w:iCs/>
+          <w:sz w:val="24"/>
+          <w:szCs w:val="24"/>
+        </w:rPr>
+        <w:t xml:space="preserve"> </w:t>
+      </w:r>
+      <w:r>
+        <w:rPr>
+          <w:b w:val="false"/>
+          <w:bCs w:val="false"/>
+          <w:i w:val="false"/>
+          <w:iCs w:val="false"/>
+          <w:sz w:val="24"/>
+          <w:szCs w:val="24"/>
+        </w:rPr>
+        <w:t>norm condition. They were given a brief description containing “results of some previous studies we have done on MTurk,” which read:</w:t>
+      </w:r>
+    </w:p>
+    <w:p>
+      <w:pPr>
+        <w:pStyle w:val="Normal"/>
+        <w:widowControl/>
+        <w:bidi w:val="0"/>
+        <w:spacing w:lineRule="auto" w:line="240" w:before="0" w:after="0"/>
+        <w:ind w:left="720" w:right="629" w:hanging="0"/>
+        <w:contextualSpacing/>
+        <w:jc w:val="left"/>
+        <w:rPr/>
+      </w:pPr>
+      <w:r>
+        <w:rPr>
+          <w:b w:val="false"/>
+          <w:bCs w:val="false"/>
+          <w:i w:val="false"/>
+          <w:iCs w:val="false"/>
+          <w:sz w:val="24"/>
+          <w:szCs w:val="24"/>
+        </w:rPr>
+        <w:t>Our lab mainly studies prejudice, and we have done many surveys on MTurk about prejudices against various social groups. One of the groups that people generally express the [highest/lowest] prejudice toward in these studies is transgender people. We have seen that MTurkers tend to express pretty [negative/positive] attitudes toward transgender people. Out of the many prejudices that we study, prejudice against transgender people is the one that is expressed [most/least] by people.</w:t>
+      </w:r>
+    </w:p>
+    <w:p>
+      <w:pPr>
+        <w:pStyle w:val="Normal"/>
+        <w:widowControl/>
+        <w:bidi w:val="0"/>
+        <w:spacing w:lineRule="auto" w:line="240" w:before="0" w:after="0"/>
+        <w:ind w:left="0" w:right="0" w:hanging="0"/>
+        <w:contextualSpacing/>
+        <w:jc w:val="left"/>
+        <w:rPr/>
+      </w:pPr>
+      <w:r>
+        <w:rPr>
+          <w:b w:val="false"/>
+          <w:bCs w:val="false"/>
+          <w:i w:val="false"/>
+          <w:iCs w:val="false"/>
+          <w:sz w:val="24"/>
+          <w:szCs w:val="24"/>
+        </w:rPr>
+        <w:t>After reading this, participants were asked: “If you had to guess, what percentage of MTurkers do you think are prejudiced against transgender people?” They responded on a sliding scale ranging 0% to 100%. I chose “MTurkers” to be the relevant group—not Americans as a whole—because I reasoned that people might easily self-categorize (Hornsey, 2008 ; Turner, Hogg, Oakes, Reicher, &amp; Wetherell, 1987) as an “MTurker” while participating in research on the website; thus, the descriptive norm is a group that is relevant to them in the experimental setting.</w:t>
+      </w:r>
+    </w:p>
+    <w:p>
+      <w:pPr>
+        <w:pStyle w:val="Normal"/>
+        <w:widowControl/>
+        <w:bidi w:val="0"/>
+        <w:spacing w:lineRule="auto" w:line="240" w:before="0" w:after="0"/>
+        <w:ind w:left="0" w:right="0" w:hanging="0"/>
+        <w:contextualSpacing/>
+        <w:jc w:val="left"/>
+        <w:rPr/>
+      </w:pPr>
+      <w:r>
+        <w:rPr>
+          <w:b w:val="false"/>
+          <w:bCs w:val="false"/>
+          <w:i w:val="false"/>
+          <w:iCs w:val="false"/>
+          <w:sz w:val="24"/>
+          <w:szCs w:val="24"/>
+        </w:rPr>
+        <w:tab/>
+        <w:t>Participants were then told: “We asked previous MTurkers that took our surveys to explain some of their feelings toward transgender people. We randomly selected one of those quotes.” This quote was: “It’s not a good idea to let transgender people around kids… It may not be safe, and kids will be confused.” Participants indicated perceived authenticity on the same scale as in Studies 1 – 3 and then answered a demographics questionnaire.</w:t>
+      </w:r>
+    </w:p>
+    <w:p>
+      <w:pPr>
+        <w:pStyle w:val="Normal"/>
+        <w:bidi w:val="0"/>
+        <w:spacing w:lineRule="auto" w:line="240" w:before="0" w:after="0"/>
+        <w:contextualSpacing/>
+        <w:jc w:val="left"/>
+        <w:rPr/>
+      </w:pPr>
+      <w:r>
+        <w:rPr>
+          <w:b/>
+          <w:bCs/>
+          <w:i w:val="false"/>
+          <w:iCs w:val="false"/>
+          <w:sz w:val="24"/>
+          <w:szCs w:val="24"/>
+        </w:rPr>
+        <w:t>Results</w:t>
+      </w:r>
+    </w:p>
+    <w:p>
+      <w:pPr>
+        <w:pStyle w:val="Normal"/>
+        <w:bidi w:val="0"/>
+        <w:spacing w:lineRule="auto" w:line="240" w:before="0" w:after="0"/>
+        <w:contextualSpacing/>
+        <w:jc w:val="left"/>
+        <w:rPr/>
+      </w:pPr>
+      <w:r>
+        <w:rPr>
+          <w:b/>
+          <w:bCs/>
+          <w:i w:val="false"/>
+          <w:iCs w:val="false"/>
+          <w:sz w:val="24"/>
+          <w:szCs w:val="24"/>
+        </w:rPr>
+        <w:tab/>
+      </w:r>
+      <w:r>
+        <w:rPr>
+          <w:b w:val="false"/>
+          <w:bCs w:val="false"/>
+          <w:i w:val="false"/>
+          <w:iCs w:val="false"/>
+          <w:sz w:val="24"/>
+          <w:szCs w:val="24"/>
+        </w:rPr>
+        <w:t>Participants in the high norm condition (</w:t>
+      </w:r>
+      <w:r>
+        <w:rPr>
+          <w:b w:val="false"/>
+          <w:bCs w:val="false"/>
+          <w:i/>
+          <w:iCs/>
+          <w:sz w:val="24"/>
+          <w:szCs w:val="24"/>
+        </w:rPr>
+        <w:t xml:space="preserve">M </w:t>
+      </w:r>
+      <w:r>
+        <w:rPr>
+          <w:b w:val="false"/>
+          <w:bCs w:val="false"/>
+          <w:i w:val="false"/>
+          <w:iCs w:val="false"/>
+          <w:sz w:val="24"/>
+          <w:szCs w:val="24"/>
+        </w:rPr>
+        <w:t xml:space="preserve">= 54.65, </w:t>
+      </w:r>
+      <w:r>
+        <w:rPr>
+          <w:b w:val="false"/>
+          <w:bCs w:val="false"/>
+          <w:i/>
+          <w:iCs/>
+          <w:sz w:val="24"/>
+          <w:szCs w:val="24"/>
+        </w:rPr>
+        <w:t xml:space="preserve">SD </w:t>
+      </w:r>
+      <w:r>
+        <w:rPr>
+          <w:b w:val="false"/>
+          <w:bCs w:val="false"/>
+          <w:i w:val="false"/>
+          <w:iCs w:val="false"/>
+          <w:sz w:val="24"/>
+          <w:szCs w:val="24"/>
+        </w:rPr>
+        <w:t>= 20.50) perceived the descriptive normativity of anti-transgender prejudice to be higher than those in the low norm condition (</w:t>
+      </w:r>
+      <w:r>
+        <w:rPr>
+          <w:b w:val="false"/>
+          <w:bCs w:val="false"/>
+          <w:i/>
+          <w:iCs/>
+          <w:sz w:val="24"/>
+          <w:szCs w:val="24"/>
+        </w:rPr>
+        <w:t xml:space="preserve">M </w:t>
+      </w:r>
+      <w:r>
+        <w:rPr>
+          <w:b w:val="false"/>
+          <w:bCs w:val="false"/>
+          <w:i w:val="false"/>
+          <w:iCs w:val="false"/>
+          <w:sz w:val="24"/>
+          <w:szCs w:val="24"/>
+        </w:rPr>
+        <w:t xml:space="preserve">= 27.38, </w:t>
+      </w:r>
+      <w:r>
+        <w:rPr>
+          <w:b w:val="false"/>
+          <w:bCs w:val="false"/>
+          <w:i/>
+          <w:iCs/>
+          <w:sz w:val="24"/>
+          <w:szCs w:val="24"/>
+        </w:rPr>
+        <w:t xml:space="preserve">SD </w:t>
+      </w:r>
+      <w:r>
+        <w:rPr>
+          <w:b w:val="false"/>
+          <w:bCs w:val="false"/>
+          <w:i w:val="false"/>
+          <w:iCs w:val="false"/>
+          <w:sz w:val="24"/>
+          <w:szCs w:val="24"/>
+        </w:rPr>
+        <w:t xml:space="preserve">= 21.31), </w:t>
+      </w:r>
+      <w:r>
+        <w:rPr>
+          <w:b w:val="false"/>
+          <w:bCs w:val="false"/>
+          <w:i/>
+          <w:iCs/>
+          <w:sz w:val="24"/>
+          <w:szCs w:val="24"/>
+        </w:rPr>
+        <w:t>t</w:t>
+      </w:r>
+      <w:r>
+        <w:rPr>
+          <w:b w:val="false"/>
+          <w:bCs w:val="false"/>
+          <w:i w:val="false"/>
+          <w:iCs w:val="false"/>
+          <w:sz w:val="24"/>
+          <w:szCs w:val="24"/>
+        </w:rPr>
+        <w:t xml:space="preserve">(209) = 9.47, </w:t>
+      </w:r>
+      <w:r>
+        <w:rPr>
+          <w:b w:val="false"/>
+          <w:bCs w:val="false"/>
+          <w:i/>
+          <w:iCs/>
+          <w:sz w:val="24"/>
+          <w:szCs w:val="24"/>
+        </w:rPr>
+        <w:t xml:space="preserve">p </w:t>
+      </w:r>
+      <w:r>
+        <w:rPr>
+          <w:b w:val="false"/>
+          <w:bCs w:val="false"/>
+          <w:i w:val="false"/>
+          <w:iCs w:val="false"/>
+          <w:sz w:val="24"/>
+          <w:szCs w:val="24"/>
+        </w:rPr>
+        <w:t xml:space="preserve">&lt; .001, </w:t>
+      </w:r>
+      <w:r>
+        <w:rPr>
+          <w:b w:val="false"/>
+          <w:bCs w:val="false"/>
+          <w:i/>
+          <w:iCs/>
+          <w:sz w:val="24"/>
+          <w:szCs w:val="24"/>
+        </w:rPr>
+        <w:t xml:space="preserve">d </w:t>
+      </w:r>
+      <w:r>
+        <w:rPr>
+          <w:b w:val="false"/>
+          <w:bCs w:val="false"/>
+          <w:i w:val="false"/>
+          <w:iCs w:val="false"/>
+          <w:sz w:val="24"/>
+          <w:szCs w:val="24"/>
+        </w:rPr>
+        <w:t>= 1.30 [1.01, 1.60]; the manipulation accomplished what it was intended to do. However, the high norm condition (</w:t>
+      </w:r>
+      <w:r>
+        <w:rPr>
+          <w:b w:val="false"/>
+          <w:bCs w:val="false"/>
+          <w:i/>
+          <w:iCs/>
+          <w:sz w:val="24"/>
+          <w:szCs w:val="24"/>
+        </w:rPr>
+        <w:t xml:space="preserve">M </w:t>
+      </w:r>
+      <w:r>
+        <w:rPr>
+          <w:b w:val="false"/>
+          <w:bCs w:val="false"/>
+          <w:i w:val="false"/>
+          <w:iCs w:val="false"/>
+          <w:sz w:val="24"/>
+          <w:szCs w:val="24"/>
+        </w:rPr>
+        <w:t xml:space="preserve">= 5.25, </w:t>
+      </w:r>
+      <w:r>
+        <w:rPr>
+          <w:b w:val="false"/>
+          <w:bCs w:val="false"/>
+          <w:i/>
+          <w:iCs/>
+          <w:sz w:val="24"/>
+          <w:szCs w:val="24"/>
+        </w:rPr>
+        <w:t xml:space="preserve">SD </w:t>
+      </w:r>
+      <w:r>
+        <w:rPr>
+          <w:b w:val="false"/>
+          <w:bCs w:val="false"/>
+          <w:i w:val="false"/>
+          <w:iCs w:val="false"/>
+          <w:sz w:val="24"/>
+          <w:szCs w:val="24"/>
+        </w:rPr>
+        <w:t xml:space="preserve">= 1.39) did </w:t>
+      </w:r>
+      <w:r>
+        <w:rPr>
+          <w:b w:val="false"/>
+          <w:bCs w:val="false"/>
+          <w:i/>
+          <w:iCs/>
+          <w:sz w:val="24"/>
+          <w:szCs w:val="24"/>
+        </w:rPr>
+        <w:t xml:space="preserve">not </w:t>
+      </w:r>
+      <w:r>
+        <w:rPr>
+          <w:b w:val="false"/>
+          <w:bCs w:val="false"/>
+          <w:i w:val="false"/>
+          <w:iCs w:val="false"/>
+          <w:sz w:val="24"/>
+          <w:szCs w:val="24"/>
+        </w:rPr>
+        <w:t>lead to significantly higher perceptions of authenticity (</w:t>
+      </w:r>
+      <w:r>
+        <w:rPr>
+          <w:b w:val="false"/>
+          <w:bCs w:val="false"/>
+          <w:i/>
+          <w:iCs/>
+          <w:sz w:val="24"/>
+          <w:szCs w:val="24"/>
+        </w:rPr>
+        <w:t xml:space="preserve">M </w:t>
+      </w:r>
+      <w:r>
+        <w:rPr>
+          <w:b w:val="false"/>
+          <w:bCs w:val="false"/>
+          <w:i w:val="false"/>
+          <w:iCs w:val="false"/>
+          <w:sz w:val="24"/>
+          <w:szCs w:val="24"/>
+        </w:rPr>
+        <w:t xml:space="preserve">= 5.01, </w:t>
+      </w:r>
+      <w:r>
+        <w:rPr>
+          <w:b w:val="false"/>
+          <w:bCs w:val="false"/>
+          <w:i/>
+          <w:iCs/>
+          <w:sz w:val="24"/>
+          <w:szCs w:val="24"/>
+        </w:rPr>
+        <w:t xml:space="preserve">SD </w:t>
+      </w:r>
+      <w:r>
+        <w:rPr>
+          <w:b w:val="false"/>
+          <w:bCs w:val="false"/>
+          <w:i w:val="false"/>
+          <w:iCs w:val="false"/>
+          <w:sz w:val="24"/>
+          <w:szCs w:val="24"/>
+        </w:rPr>
+        <w:t xml:space="preserve">= 1.46), </w:t>
+      </w:r>
+      <w:r>
+        <w:rPr>
+          <w:b w:val="false"/>
+          <w:bCs w:val="false"/>
+          <w:i/>
+          <w:iCs/>
+          <w:sz w:val="24"/>
+          <w:szCs w:val="24"/>
+        </w:rPr>
+        <w:t>t</w:t>
+      </w:r>
+      <w:r>
+        <w:rPr>
+          <w:b w:val="false"/>
+          <w:bCs w:val="false"/>
+          <w:i w:val="false"/>
+          <w:iCs w:val="false"/>
+          <w:sz w:val="24"/>
+          <w:szCs w:val="24"/>
+        </w:rPr>
+        <w:t xml:space="preserve">(209) = 1.23, </w:t>
+      </w:r>
+      <w:r>
+        <w:rPr>
+          <w:b w:val="false"/>
+          <w:bCs w:val="false"/>
+          <w:i/>
+          <w:iCs/>
+          <w:sz w:val="24"/>
+          <w:szCs w:val="24"/>
+        </w:rPr>
+        <w:t xml:space="preserve">p </w:t>
+      </w:r>
+      <w:r>
+        <w:rPr>
+          <w:b w:val="false"/>
+          <w:bCs w:val="false"/>
+          <w:i w:val="false"/>
+          <w:iCs w:val="false"/>
+          <w:sz w:val="24"/>
+          <w:szCs w:val="24"/>
+        </w:rPr>
+        <w:t xml:space="preserve">= .221, </w:t>
+      </w:r>
+      <w:r>
+        <w:rPr>
+          <w:b w:val="false"/>
+          <w:bCs w:val="false"/>
+          <w:i/>
+          <w:iCs/>
+          <w:sz w:val="24"/>
+          <w:szCs w:val="24"/>
+        </w:rPr>
+        <w:t xml:space="preserve">d </w:t>
+      </w:r>
+      <w:r>
+        <w:rPr>
+          <w:b w:val="false"/>
+          <w:bCs w:val="false"/>
+          <w:i w:val="false"/>
+          <w:iCs w:val="false"/>
+          <w:sz w:val="24"/>
+          <w:szCs w:val="24"/>
+        </w:rPr>
+        <w:t xml:space="preserve">= .17 [-.10, .44]. The measure of perceived manipulation did not correlate with perceived authenticity, either, </w:t>
+      </w:r>
+      <w:r>
+        <w:rPr>
+          <w:b w:val="false"/>
+          <w:bCs w:val="false"/>
+          <w:i/>
+          <w:iCs/>
+          <w:sz w:val="24"/>
+          <w:szCs w:val="24"/>
+        </w:rPr>
+        <w:t xml:space="preserve">r </w:t>
+      </w:r>
+      <w:r>
+        <w:rPr>
+          <w:b w:val="false"/>
+          <w:bCs w:val="false"/>
+          <w:i w:val="false"/>
+          <w:iCs w:val="false"/>
+          <w:sz w:val="24"/>
+          <w:szCs w:val="24"/>
+        </w:rPr>
+        <w:t xml:space="preserve">= .08, </w:t>
+      </w:r>
+      <w:r>
+        <w:rPr>
+          <w:b w:val="false"/>
+          <w:bCs w:val="false"/>
+          <w:i/>
+          <w:iCs/>
+          <w:sz w:val="24"/>
+          <w:szCs w:val="24"/>
+        </w:rPr>
+        <w:t xml:space="preserve">p </w:t>
+      </w:r>
+      <w:r>
+        <w:rPr>
+          <w:b w:val="false"/>
+          <w:bCs w:val="false"/>
+          <w:i w:val="false"/>
+          <w:iCs w:val="false"/>
+          <w:sz w:val="24"/>
+          <w:szCs w:val="24"/>
+        </w:rPr>
+        <w:t>= .227.</w:t>
+      </w:r>
+    </w:p>
+    <w:p>
+      <w:pPr>
+        <w:pStyle w:val="Normal"/>
+        <w:bidi w:val="0"/>
+        <w:spacing w:lineRule="auto" w:line="240" w:before="0" w:after="0"/>
+        <w:contextualSpacing/>
+        <w:jc w:val="left"/>
         <w:rPr>
           <w:b/>
           <w:b/>
@@ -4900,1782 +8072,7 @@
           <w:sz w:val="24"/>
           <w:szCs w:val="24"/>
         </w:rPr>
-        <w:tab/>
-      </w:r>
-      <w:r>
-        <w:rPr>
-          <w:b w:val="false"/>
-          <w:bCs w:val="false"/>
-          <w:i w:val="false"/>
-          <w:iCs w:val="false"/>
-          <w:sz w:val="24"/>
-          <w:szCs w:val="24"/>
-        </w:rPr>
-        <w:t xml:space="preserve">The more someone held a prejudice against a group, the more they perceived negative statements about that group to be authentic. Perceived authenticity of anti-illegal immigrant sentiments was only predicted by prejudice against illegal immigrants; perceived authenticity of prejudice against Kansas State students was only predicted by negative feelings toward Kansas State students. Studies 1 and 2 provide support for my first two hypotheses, suggesting that prejudice leads people to see others expressing prejudices they share to be authentic. Studies 3 – 8 continue to replicate this relationship, but also extend these findings by examining potential contributing mechanisms for </w:t>
-      </w:r>
-      <w:r>
-        <w:rPr>
-          <w:b w:val="false"/>
-          <w:bCs w:val="false"/>
-          <w:i/>
-          <w:iCs/>
-          <w:sz w:val="24"/>
-          <w:szCs w:val="24"/>
-        </w:rPr>
-        <w:t xml:space="preserve">why </w:t>
-      </w:r>
-      <w:r>
-        <w:rPr>
-          <w:b w:val="false"/>
-          <w:bCs w:val="false"/>
-          <w:i w:val="false"/>
-          <w:iCs w:val="false"/>
-          <w:sz w:val="24"/>
-          <w:szCs w:val="24"/>
-        </w:rPr>
-        <w:t>this relationship between prejudice and perceived authenticity exists.</w:t>
-      </w:r>
-    </w:p>
-    <w:p>
-      <w:pPr>
-        <w:pStyle w:val="Normal"/>
-        <w:bidi w:val="0"/>
-        <w:spacing w:lineRule="auto" w:line="240" w:before="0" w:after="0"/>
-        <w:contextualSpacing/>
-        <w:jc w:val="center"/>
-        <w:rPr/>
-      </w:pPr>
-      <w:r>
-        <w:rPr>
-          <w:b/>
-          <w:bCs/>
-          <w:i w:val="false"/>
-          <w:iCs w:val="false"/>
-          <w:sz w:val="24"/>
-          <w:szCs w:val="24"/>
-        </w:rPr>
-        <w:t>Study 3</w:t>
-      </w:r>
-    </w:p>
-    <w:p>
-      <w:pPr>
-        <w:pStyle w:val="Normal"/>
-        <w:bidi w:val="0"/>
-        <w:spacing w:lineRule="auto" w:line="240" w:before="0" w:after="0"/>
-        <w:contextualSpacing/>
-        <w:jc w:val="left"/>
-        <w:rPr/>
-      </w:pPr>
-      <w:r>
-        <w:rPr>
-          <w:b/>
-          <w:bCs/>
-          <w:i w:val="false"/>
-          <w:iCs w:val="false"/>
-          <w:sz w:val="24"/>
-          <w:szCs w:val="24"/>
-        </w:rPr>
-        <w:tab/>
-      </w:r>
-      <w:r>
-        <w:rPr>
-          <w:b w:val="false"/>
-          <w:bCs w:val="false"/>
-          <w:i w:val="false"/>
-          <w:iCs w:val="false"/>
-          <w:sz w:val="24"/>
-          <w:szCs w:val="24"/>
-        </w:rPr>
-        <w:t xml:space="preserve">I investigated normative explanations for the relationship between prejudice and perceived authenticity in Study 3. My third hypothesis, in line with research on social projection, is that (a) prejudice predicts </w:t>
-      </w:r>
-      <w:r>
-        <w:rPr>
-          <w:b w:val="false"/>
-          <w:bCs w:val="false"/>
-          <w:i/>
-          <w:iCs/>
-          <w:sz w:val="24"/>
-          <w:szCs w:val="24"/>
-        </w:rPr>
-        <w:t>greater</w:t>
-      </w:r>
-      <w:r>
-        <w:rPr>
-          <w:b w:val="false"/>
-          <w:bCs w:val="false"/>
-          <w:i w:val="false"/>
-          <w:iCs w:val="false"/>
-          <w:sz w:val="24"/>
-          <w:szCs w:val="24"/>
-        </w:rPr>
-        <w:t xml:space="preserve"> perceived descriptive (i.e., what participants think people </w:t>
-      </w:r>
-      <w:r>
-        <w:rPr>
-          <w:b w:val="false"/>
-          <w:bCs w:val="false"/>
-          <w:i/>
-          <w:iCs/>
-          <w:sz w:val="24"/>
-          <w:szCs w:val="24"/>
-        </w:rPr>
-        <w:t xml:space="preserve">actually </w:t>
-      </w:r>
-      <w:r>
-        <w:rPr>
-          <w:b w:val="false"/>
-          <w:bCs w:val="false"/>
-          <w:i w:val="false"/>
-          <w:iCs w:val="false"/>
-          <w:sz w:val="24"/>
-          <w:szCs w:val="24"/>
-        </w:rPr>
-        <w:t xml:space="preserve">feel) normativity, which in turn (b) leads to </w:t>
-      </w:r>
-      <w:r>
-        <w:rPr>
-          <w:b w:val="false"/>
-          <w:bCs w:val="false"/>
-          <w:i/>
-          <w:iCs/>
-          <w:sz w:val="24"/>
-          <w:szCs w:val="24"/>
-        </w:rPr>
-        <w:t>greater</w:t>
-      </w:r>
-      <w:r>
-        <w:rPr>
-          <w:b w:val="false"/>
-          <w:bCs w:val="false"/>
-          <w:i w:val="false"/>
-          <w:iCs w:val="false"/>
-          <w:sz w:val="24"/>
-          <w:szCs w:val="24"/>
-        </w:rPr>
-        <w:t xml:space="preserve"> perceived authenticity. My fourth hypothesis is that the relationship between prejudice and perceived authenticity is </w:t>
-      </w:r>
-      <w:r>
-        <w:rPr>
-          <w:b w:val="false"/>
-          <w:bCs w:val="false"/>
-          <w:i/>
-          <w:iCs/>
-          <w:sz w:val="24"/>
-          <w:szCs w:val="24"/>
-        </w:rPr>
-        <w:t xml:space="preserve">greater </w:t>
-      </w:r>
-      <w:r>
-        <w:rPr>
-          <w:b w:val="false"/>
-          <w:bCs w:val="false"/>
-          <w:i w:val="false"/>
-          <w:iCs w:val="false"/>
-          <w:sz w:val="24"/>
-          <w:szCs w:val="24"/>
-        </w:rPr>
-        <w:t xml:space="preserve">as prejudices are perceived as less prescriptively (i.e., what participants think the rules are about how people </w:t>
-      </w:r>
-      <w:r>
-        <w:rPr>
-          <w:b w:val="false"/>
-          <w:bCs w:val="false"/>
-          <w:i/>
-          <w:iCs/>
-          <w:sz w:val="24"/>
-          <w:szCs w:val="24"/>
-        </w:rPr>
-        <w:t xml:space="preserve">should </w:t>
-      </w:r>
-      <w:r>
-        <w:rPr>
-          <w:b w:val="false"/>
-          <w:bCs w:val="false"/>
-          <w:i w:val="false"/>
-          <w:iCs w:val="false"/>
-          <w:sz w:val="24"/>
-          <w:szCs w:val="24"/>
-        </w:rPr>
-        <w:t xml:space="preserve">feel) normative. If perceived authenticity operates as a vicarious justification, then the prejudice and perceived authenticity relationship should also be </w:t>
-      </w:r>
-      <w:r>
-        <w:rPr>
-          <w:b w:val="false"/>
-          <w:bCs w:val="false"/>
-          <w:i/>
-          <w:iCs/>
-          <w:sz w:val="24"/>
-          <w:szCs w:val="24"/>
-        </w:rPr>
-        <w:t xml:space="preserve">greater </w:t>
-      </w:r>
-      <w:r>
-        <w:rPr>
-          <w:b w:val="false"/>
-          <w:bCs w:val="false"/>
-          <w:i w:val="false"/>
-          <w:iCs w:val="false"/>
-          <w:sz w:val="24"/>
-          <w:szCs w:val="24"/>
-        </w:rPr>
-        <w:t>when people feel threatened by these prescriptive norms (i.e., when participants think there are “politically correct” crusaders in society, unjustly cracking down on speech).</w:t>
-      </w:r>
-    </w:p>
-    <w:p>
-      <w:pPr>
-        <w:pStyle w:val="Normal"/>
-        <w:bidi w:val="0"/>
-        <w:spacing w:lineRule="auto" w:line="240" w:before="0" w:after="0"/>
-        <w:contextualSpacing/>
-        <w:jc w:val="left"/>
-        <w:rPr/>
-      </w:pPr>
-      <w:r>
-        <w:rPr>
-          <w:b/>
-          <w:bCs/>
-          <w:i w:val="false"/>
-          <w:iCs w:val="false"/>
-          <w:sz w:val="24"/>
-          <w:szCs w:val="24"/>
-        </w:rPr>
-        <w:t>Method</w:t>
-      </w:r>
-    </w:p>
-    <w:p>
-      <w:pPr>
-        <w:pStyle w:val="Normal"/>
-        <w:bidi w:val="0"/>
-        <w:spacing w:lineRule="auto" w:line="240" w:before="0" w:after="0"/>
-        <w:contextualSpacing/>
-        <w:jc w:val="left"/>
-        <w:rPr/>
-      </w:pPr>
-      <w:r>
-        <w:rPr>
-          <w:b/>
-          <w:bCs/>
-          <w:i w:val="false"/>
-          <w:iCs w:val="false"/>
-          <w:sz w:val="24"/>
-          <w:szCs w:val="24"/>
-        </w:rPr>
-        <w:tab/>
-      </w:r>
-      <w:r>
-        <w:rPr>
-          <w:b w:val="false"/>
-          <w:bCs w:val="false"/>
-          <w:i w:val="false"/>
-          <w:iCs w:val="false"/>
-          <w:sz w:val="24"/>
-          <w:szCs w:val="24"/>
-        </w:rPr>
-        <w:t xml:space="preserve">I recruited 200 people from MTurk to participate in a “survey on perceiving other peoples’ attitudes.” Throughout this paper, participants who completed one of these studies were barred from participating in a subsequent one (Litman, Robinson, &amp; Atterbock, 2017). The analyses for this study involves multilevel modeling, and I was unsure of proper a priori expected population parameters to choose for a power analysis, so sample size was determined from a subjective decision of what seemed appropriate. I recruited 200 participants, and each participant contributed 10 data points; I found a level one </w:t>
-      </w:r>
-      <w:r>
-        <w:rPr>
-          <w:b w:val="false"/>
-          <w:bCs w:val="false"/>
-          <w:i/>
-          <w:iCs/>
-          <w:sz w:val="24"/>
-          <w:szCs w:val="24"/>
-        </w:rPr>
-        <w:t xml:space="preserve">n </w:t>
-      </w:r>
-      <w:r>
-        <w:rPr>
-          <w:b w:val="false"/>
-          <w:bCs w:val="false"/>
-          <w:i w:val="false"/>
-          <w:iCs w:val="false"/>
-          <w:sz w:val="24"/>
-          <w:szCs w:val="24"/>
-        </w:rPr>
-        <w:t xml:space="preserve">= 2000 and a level two </w:t>
-      </w:r>
-      <w:r>
-        <w:rPr>
-          <w:b w:val="false"/>
-          <w:bCs w:val="false"/>
-          <w:i/>
-          <w:iCs/>
-          <w:sz w:val="24"/>
-          <w:szCs w:val="24"/>
-        </w:rPr>
-        <w:t xml:space="preserve">n </w:t>
-      </w:r>
-      <w:r>
-        <w:rPr>
-          <w:b w:val="false"/>
-          <w:bCs w:val="false"/>
-          <w:i w:val="false"/>
-          <w:iCs w:val="false"/>
-          <w:sz w:val="24"/>
-          <w:szCs w:val="24"/>
-        </w:rPr>
-        <w:t>= 200 to be reasonable. Participants’ ages ranged from 19 to 70 (</w:t>
-      </w:r>
-      <w:r>
-        <w:rPr>
-          <w:b w:val="false"/>
-          <w:bCs w:val="false"/>
-          <w:i/>
-          <w:iCs/>
-          <w:sz w:val="24"/>
-          <w:szCs w:val="24"/>
-        </w:rPr>
-        <w:t xml:space="preserve">M </w:t>
-      </w:r>
-      <w:r>
-        <w:rPr>
-          <w:b w:val="false"/>
-          <w:bCs w:val="false"/>
-          <w:i w:val="false"/>
-          <w:iCs w:val="false"/>
-          <w:sz w:val="24"/>
-          <w:szCs w:val="24"/>
-        </w:rPr>
-        <w:t xml:space="preserve">= 34.15, </w:t>
-      </w:r>
-      <w:r>
-        <w:rPr>
-          <w:b w:val="false"/>
-          <w:bCs w:val="false"/>
-          <w:i/>
-          <w:iCs/>
-          <w:sz w:val="24"/>
-          <w:szCs w:val="24"/>
-        </w:rPr>
-        <w:t xml:space="preserve">SD </w:t>
-      </w:r>
-      <w:r>
-        <w:rPr>
-          <w:b w:val="false"/>
-          <w:bCs w:val="false"/>
-          <w:i w:val="false"/>
-          <w:iCs w:val="false"/>
-          <w:sz w:val="24"/>
-          <w:szCs w:val="24"/>
-        </w:rPr>
-        <w:t>= 11.56), 54% identified as male, and 76% identified as White. Participants answered a questionnaire in the following order.</w:t>
-      </w:r>
-    </w:p>
-    <w:p>
-      <w:pPr>
-        <w:pStyle w:val="Normal"/>
-        <w:bidi w:val="0"/>
-        <w:spacing w:lineRule="auto" w:line="240" w:before="0" w:after="0"/>
-        <w:contextualSpacing/>
-        <w:jc w:val="left"/>
-        <w:rPr/>
-      </w:pPr>
-      <w:r>
-        <w:rPr>
-          <w:b w:val="false"/>
-          <w:bCs w:val="false"/>
-          <w:i w:val="false"/>
-          <w:iCs w:val="false"/>
-          <w:sz w:val="24"/>
-          <w:szCs w:val="24"/>
-        </w:rPr>
-        <w:tab/>
-      </w:r>
-      <w:r>
-        <w:rPr>
-          <w:b/>
-          <w:bCs/>
-          <w:i w:val="false"/>
-          <w:iCs w:val="false"/>
-          <w:sz w:val="24"/>
-          <w:szCs w:val="24"/>
-        </w:rPr>
-        <w:t xml:space="preserve">Target groups. </w:t>
-      </w:r>
-      <w:r>
-        <w:rPr>
-          <w:b w:val="false"/>
-          <w:bCs w:val="false"/>
-          <w:i w:val="false"/>
-          <w:iCs w:val="false"/>
-          <w:sz w:val="24"/>
-          <w:szCs w:val="24"/>
-        </w:rPr>
-        <w:t>Most of the following questions were asked once for each target group. These target groups were: Black people, transgender people, fat people, police officers, lawyers, business people, prostitutes, drug dealers, blind people, and deaf people.</w:t>
-      </w:r>
-    </w:p>
-    <w:p>
-      <w:pPr>
-        <w:pStyle w:val="Normal"/>
-        <w:bidi w:val="0"/>
-        <w:spacing w:lineRule="auto" w:line="240" w:before="0" w:after="0"/>
-        <w:contextualSpacing/>
-        <w:jc w:val="left"/>
-        <w:rPr/>
-      </w:pPr>
-      <w:r>
-        <w:rPr>
-          <w:b/>
-          <w:bCs/>
-          <w:i w:val="false"/>
-          <w:iCs w:val="false"/>
-          <w:sz w:val="24"/>
-          <w:szCs w:val="24"/>
-        </w:rPr>
-        <w:tab/>
-        <w:t xml:space="preserve">Perceived descriptive normativity. </w:t>
-      </w:r>
-      <w:r>
-        <w:rPr>
-          <w:b w:val="false"/>
-          <w:bCs w:val="false"/>
-          <w:i w:val="false"/>
-          <w:iCs w:val="false"/>
-          <w:sz w:val="24"/>
-          <w:szCs w:val="24"/>
-        </w:rPr>
-        <w:t>Participants were asked to think about Americans in general and indicate “what percentage of Americans, if they were being truly and totally honest with themselves, would admit they feel negatively” toward each of the target groups; participants indicated their responses on a 0 to 100 scale.</w:t>
-      </w:r>
-    </w:p>
-    <w:p>
-      <w:pPr>
-        <w:pStyle w:val="Normal"/>
-        <w:bidi w:val="0"/>
-        <w:spacing w:lineRule="auto" w:line="240" w:before="0" w:after="0"/>
-        <w:contextualSpacing/>
-        <w:jc w:val="left"/>
-        <w:rPr/>
-      </w:pPr>
-      <w:r>
-        <w:rPr>
-          <w:b/>
-          <w:bCs/>
-          <w:i w:val="false"/>
-          <w:iCs w:val="false"/>
-          <w:sz w:val="24"/>
-          <w:szCs w:val="24"/>
-        </w:rPr>
-        <w:tab/>
-        <w:t xml:space="preserve">Perceived prescriptive normativity. </w:t>
-      </w:r>
-      <w:r>
-        <w:rPr>
-          <w:b w:val="false"/>
-          <w:bCs w:val="false"/>
-          <w:i w:val="false"/>
-          <w:iCs w:val="false"/>
-          <w:sz w:val="24"/>
-          <w:szCs w:val="24"/>
-        </w:rPr>
-        <w:t xml:space="preserve">Participants were then asked to pivot from thinking about what “Americans </w:t>
-      </w:r>
-      <w:r>
-        <w:rPr>
-          <w:b w:val="false"/>
-          <w:bCs w:val="false"/>
-          <w:i/>
-          <w:iCs/>
-          <w:sz w:val="24"/>
-          <w:szCs w:val="24"/>
-        </w:rPr>
-        <w:t xml:space="preserve">actually </w:t>
-      </w:r>
-      <w:r>
-        <w:rPr>
-          <w:b w:val="false"/>
-          <w:bCs w:val="false"/>
-          <w:i w:val="false"/>
-          <w:iCs w:val="false"/>
-          <w:sz w:val="24"/>
-          <w:szCs w:val="24"/>
-        </w:rPr>
-        <w:t xml:space="preserve">feel” to think about “how Americans think people </w:t>
-      </w:r>
-      <w:r>
-        <w:rPr>
-          <w:b w:val="false"/>
-          <w:bCs w:val="false"/>
-          <w:i/>
-          <w:iCs/>
-          <w:sz w:val="24"/>
-          <w:szCs w:val="24"/>
-        </w:rPr>
-        <w:t xml:space="preserve">should </w:t>
-      </w:r>
-      <w:r>
-        <w:rPr>
-          <w:b w:val="false"/>
-          <w:bCs w:val="false"/>
-          <w:i w:val="false"/>
-          <w:iCs w:val="false"/>
-          <w:sz w:val="24"/>
-          <w:szCs w:val="24"/>
-        </w:rPr>
-        <w:t>feel.” They were asked to indicate on the same 0 to 100 scale what percentage of Americans “think it is OK to feel negatively toward these groups?”</w:t>
-      </w:r>
-    </w:p>
-    <w:p>
-      <w:pPr>
-        <w:pStyle w:val="Normal"/>
-        <w:bidi w:val="0"/>
-        <w:spacing w:lineRule="auto" w:line="240" w:before="0" w:after="0"/>
-        <w:contextualSpacing/>
-        <w:jc w:val="left"/>
-        <w:rPr/>
-      </w:pPr>
-      <w:r>
-        <w:rPr>
-          <w:b/>
-          <w:bCs/>
-          <w:i w:val="false"/>
-          <w:iCs w:val="false"/>
-          <w:sz w:val="24"/>
-          <w:szCs w:val="24"/>
-        </w:rPr>
-        <w:tab/>
-        <w:t xml:space="preserve">Perceived authenticity. </w:t>
-      </w:r>
-      <w:r>
-        <w:rPr>
-          <w:b w:val="false"/>
-          <w:bCs w:val="false"/>
-          <w:i w:val="false"/>
-          <w:iCs w:val="false"/>
-          <w:sz w:val="24"/>
-          <w:szCs w:val="24"/>
-        </w:rPr>
-        <w:t>Ten quotations, ostensibly “taken from social media posts or comments on the internet,” were presented to participants. Each target group had one corresponding negative statement about them (e.g., “Blacks are the people causing the racial tension in America today,” “Business people don’t care about anyone but themselves and making lots of money”); the same four items employed in Studies 1 and 2 were asked for each statement.</w:t>
-      </w:r>
-    </w:p>
-    <w:p>
-      <w:pPr>
-        <w:pStyle w:val="Normal"/>
-        <w:bidi w:val="0"/>
-        <w:spacing w:lineRule="auto" w:line="240" w:before="0" w:after="0"/>
-        <w:contextualSpacing/>
-        <w:jc w:val="left"/>
-        <w:rPr/>
-      </w:pPr>
-      <w:r>
-        <w:rPr>
-          <w:b/>
-          <w:bCs/>
-          <w:i w:val="false"/>
-          <w:iCs w:val="false"/>
-          <w:sz w:val="24"/>
-          <w:szCs w:val="24"/>
-        </w:rPr>
-        <w:tab/>
-        <w:t xml:space="preserve">Prejudice. </w:t>
-      </w:r>
-      <w:r>
-        <w:rPr>
-          <w:b w:val="false"/>
-          <w:bCs w:val="false"/>
-          <w:i w:val="false"/>
-          <w:iCs w:val="false"/>
-          <w:sz w:val="24"/>
-          <w:szCs w:val="24"/>
-        </w:rPr>
-        <w:t>Participants were asked how they feel about each of the target groups on a scale from 0 (</w:t>
-      </w:r>
-      <w:r>
-        <w:rPr>
-          <w:b w:val="false"/>
-          <w:bCs w:val="false"/>
-          <w:i/>
-          <w:iCs/>
-          <w:sz w:val="24"/>
-          <w:szCs w:val="24"/>
-        </w:rPr>
-        <w:t>Very negatively</w:t>
-      </w:r>
-      <w:r>
-        <w:rPr>
-          <w:b w:val="false"/>
-          <w:bCs w:val="false"/>
-          <w:i w:val="false"/>
-          <w:iCs w:val="false"/>
-          <w:sz w:val="24"/>
-          <w:szCs w:val="24"/>
-        </w:rPr>
-        <w:t>) to 100 (</w:t>
-      </w:r>
-      <w:r>
-        <w:rPr>
-          <w:b w:val="false"/>
-          <w:bCs w:val="false"/>
-          <w:i/>
-          <w:iCs/>
-          <w:sz w:val="24"/>
-          <w:szCs w:val="24"/>
-        </w:rPr>
-        <w:t>Very positively</w:t>
-      </w:r>
-      <w:r>
-        <w:rPr>
-          <w:b w:val="false"/>
-          <w:bCs w:val="false"/>
-          <w:i w:val="false"/>
-          <w:iCs w:val="false"/>
-          <w:sz w:val="24"/>
-          <w:szCs w:val="24"/>
-        </w:rPr>
-        <w:t>). These items were reverse-scored such that higher scores indicated more prejudice toward the group.</w:t>
-      </w:r>
-    </w:p>
-    <w:p>
-      <w:pPr>
-        <w:pStyle w:val="Normal"/>
-        <w:bidi w:val="0"/>
-        <w:spacing w:lineRule="auto" w:line="240" w:before="0" w:after="0"/>
-        <w:contextualSpacing/>
-        <w:jc w:val="left"/>
-        <w:rPr/>
-      </w:pPr>
-      <w:r>
-        <w:rPr>
-          <w:b/>
-          <w:bCs/>
-          <w:i w:val="false"/>
-          <w:iCs w:val="false"/>
-          <w:sz w:val="24"/>
-          <w:szCs w:val="24"/>
-        </w:rPr>
-        <w:tab/>
-        <w:t xml:space="preserve">Concern about political correctness. </w:t>
-      </w:r>
-      <w:r>
-        <w:rPr>
-          <w:b w:val="false"/>
-          <w:bCs w:val="false"/>
-          <w:i w:val="false"/>
-          <w:iCs w:val="false"/>
-          <w:sz w:val="24"/>
-          <w:szCs w:val="24"/>
-        </w:rPr>
-        <w:t>The belief that there are “PC crusaders” in society censoring speech, changing history, and dividing the country with identity politics were measured using six items (Lalonde, Doan, &amp; Patterson, 2000); participants were asked how much they agree with these statements (e.g., “I believe that there are ‘PC’ crusaders who want to censor people’s speech”) on a seven-point scale.</w:t>
-      </w:r>
-    </w:p>
-    <w:p>
-      <w:pPr>
-        <w:pStyle w:val="Normal"/>
-        <w:bidi w:val="0"/>
-        <w:spacing w:lineRule="auto" w:line="240" w:before="0" w:after="0"/>
-        <w:contextualSpacing/>
-        <w:jc w:val="left"/>
-        <w:rPr/>
-      </w:pPr>
-      <w:r>
-        <w:rPr>
-          <w:b/>
-          <w:bCs/>
-          <w:i w:val="false"/>
-          <w:iCs w:val="false"/>
-          <w:sz w:val="24"/>
-          <w:szCs w:val="24"/>
-        </w:rPr>
-        <w:tab/>
-        <w:t xml:space="preserve">Demographics. </w:t>
-      </w:r>
-      <w:r>
-        <w:rPr>
-          <w:b w:val="false"/>
-          <w:bCs w:val="false"/>
-          <w:i w:val="false"/>
-          <w:iCs w:val="false"/>
-          <w:sz w:val="24"/>
-          <w:szCs w:val="24"/>
-        </w:rPr>
-        <w:t xml:space="preserve">Lastly, participants indicated their age, gender identity, race, political outlook (1, </w:t>
-      </w:r>
-      <w:r>
-        <w:rPr>
-          <w:b w:val="false"/>
-          <w:bCs w:val="false"/>
-          <w:i/>
-          <w:iCs/>
-          <w:sz w:val="24"/>
-          <w:szCs w:val="24"/>
-        </w:rPr>
-        <w:t xml:space="preserve">Very liberal </w:t>
-      </w:r>
-      <w:r>
-        <w:rPr>
-          <w:b w:val="false"/>
-          <w:bCs w:val="false"/>
-          <w:i w:val="false"/>
-          <w:iCs w:val="false"/>
-          <w:sz w:val="24"/>
-          <w:szCs w:val="24"/>
-        </w:rPr>
-        <w:t xml:space="preserve">to 7, </w:t>
-      </w:r>
-      <w:r>
-        <w:rPr>
-          <w:b w:val="false"/>
-          <w:bCs w:val="false"/>
-          <w:i/>
-          <w:iCs/>
-          <w:sz w:val="24"/>
-          <w:szCs w:val="24"/>
-        </w:rPr>
-        <w:t>Very conservative</w:t>
-      </w:r>
-      <w:r>
-        <w:rPr>
-          <w:b w:val="false"/>
-          <w:bCs w:val="false"/>
-          <w:i w:val="false"/>
-          <w:iCs w:val="false"/>
-          <w:sz w:val="24"/>
-          <w:szCs w:val="24"/>
-        </w:rPr>
-        <w:t xml:space="preserve">), and political affiliation (1, </w:t>
-      </w:r>
-      <w:r>
-        <w:rPr>
-          <w:b w:val="false"/>
-          <w:bCs w:val="false"/>
-          <w:i/>
-          <w:iCs/>
-          <w:sz w:val="24"/>
-          <w:szCs w:val="24"/>
-        </w:rPr>
-        <w:t>Strongly Republican</w:t>
-      </w:r>
-      <w:r>
-        <w:rPr>
-          <w:b w:val="false"/>
-          <w:bCs w:val="false"/>
-          <w:i w:val="false"/>
-          <w:iCs w:val="false"/>
-          <w:sz w:val="24"/>
-          <w:szCs w:val="24"/>
-        </w:rPr>
-        <w:t xml:space="preserve"> to 7, </w:t>
-      </w:r>
-      <w:r>
-        <w:rPr>
-          <w:b w:val="false"/>
-          <w:bCs w:val="false"/>
-          <w:i/>
-          <w:iCs/>
-          <w:sz w:val="24"/>
-          <w:szCs w:val="24"/>
-        </w:rPr>
-        <w:t>Strongly Democrat</w:t>
-      </w:r>
-      <w:r>
-        <w:rPr>
-          <w:b w:val="false"/>
-          <w:bCs w:val="false"/>
-          <w:i w:val="false"/>
-          <w:iCs w:val="false"/>
-          <w:sz w:val="24"/>
-          <w:szCs w:val="24"/>
-        </w:rPr>
-        <w:t>). Political outlook and reverse-scored political affiliation were averaged together to measure right-wing political identification (</w:t>
-      </w:r>
-      <w:r>
-        <w:rPr>
-          <w:b w:val="false"/>
-          <w:bCs w:val="false"/>
-          <w:i/>
-          <w:iCs/>
-          <w:sz w:val="24"/>
-          <w:szCs w:val="24"/>
-        </w:rPr>
-        <w:t xml:space="preserve">r </w:t>
-      </w:r>
-      <w:r>
-        <w:rPr>
-          <w:b w:val="false"/>
-          <w:bCs w:val="false"/>
-          <w:i w:val="false"/>
-          <w:iCs w:val="false"/>
-          <w:sz w:val="24"/>
-          <w:szCs w:val="24"/>
-        </w:rPr>
-        <w:t>= .85).</w:t>
-      </w:r>
-    </w:p>
-    <w:p>
-      <w:pPr>
-        <w:pStyle w:val="Normal"/>
-        <w:bidi w:val="0"/>
-        <w:spacing w:lineRule="auto" w:line="240" w:before="0" w:after="0"/>
-        <w:contextualSpacing/>
-        <w:jc w:val="left"/>
-        <w:rPr/>
-      </w:pPr>
-      <w:r>
-        <w:rPr>
-          <w:b/>
-          <w:bCs/>
-          <w:i w:val="false"/>
-          <w:iCs w:val="false"/>
-          <w:sz w:val="24"/>
-          <w:szCs w:val="24"/>
-        </w:rPr>
-        <w:tab/>
-        <w:t xml:space="preserve">Analysis details. </w:t>
-      </w:r>
-      <w:r>
-        <w:rPr>
-          <w:b w:val="false"/>
-          <w:bCs w:val="false"/>
-          <w:i w:val="false"/>
-          <w:iCs w:val="false"/>
-          <w:sz w:val="24"/>
-          <w:szCs w:val="24"/>
-        </w:rPr>
-        <w:t xml:space="preserve">As constructs were measured on very different scales (i.e., seven- versus 101-point), all measures were standardized (across, not within, individuals) before analyses. Measurements were considered at the first level, while individuals were at the second. Thus, perceived descriptive and prescriptive normativity, perceived authenticity, and prejudice were at the measurement level, while political correctness concern and right-wing political identification were at the person level. All regression coefficients, when measured at the first level, were allowed to differ by individual; that is, random slopes were defined for all level-one predictors. Lastly, I used Satterthwaite’s approximation for degrees of freedom for all </w:t>
-      </w:r>
-      <w:r>
-        <w:rPr>
-          <w:b w:val="false"/>
-          <w:bCs w:val="false"/>
-          <w:i/>
-          <w:iCs/>
-          <w:sz w:val="24"/>
-          <w:szCs w:val="24"/>
-        </w:rPr>
-        <w:t>t</w:t>
-      </w:r>
-      <w:r>
-        <w:rPr>
-          <w:b w:val="false"/>
-          <w:bCs w:val="false"/>
-          <w:i w:val="false"/>
-          <w:iCs w:val="false"/>
-          <w:sz w:val="24"/>
-          <w:szCs w:val="24"/>
-        </w:rPr>
-        <w:t>-tests of regression coefficients (Kuznetsova, Brockhoff, &amp; Christensen, 2017).</w:t>
-      </w:r>
-    </w:p>
-    <w:p>
-      <w:pPr>
-        <w:pStyle w:val="Normal"/>
-        <w:bidi w:val="0"/>
-        <w:spacing w:lineRule="auto" w:line="240" w:before="0" w:after="0"/>
-        <w:contextualSpacing/>
-        <w:jc w:val="left"/>
-        <w:rPr/>
-      </w:pPr>
-      <w:r>
-        <w:rPr>
-          <w:b/>
-          <w:bCs/>
-          <w:i w:val="false"/>
-          <w:iCs w:val="false"/>
-          <w:sz w:val="24"/>
-          <w:szCs w:val="24"/>
-        </w:rPr>
-        <w:t>Results</w:t>
-      </w:r>
-    </w:p>
-    <w:p>
-      <w:pPr>
-        <w:pStyle w:val="Normal"/>
-        <w:bidi w:val="0"/>
-        <w:spacing w:lineRule="auto" w:line="240" w:before="0" w:after="0"/>
-        <w:contextualSpacing/>
-        <w:jc w:val="left"/>
-        <w:rPr/>
-      </w:pPr>
-      <w:r>
-        <w:rPr>
-          <w:b w:val="false"/>
-          <w:bCs w:val="false"/>
-          <w:i w:val="false"/>
-          <w:iCs w:val="false"/>
-          <w:sz w:val="24"/>
-          <w:szCs w:val="24"/>
-        </w:rPr>
-        <w:tab/>
-        <w:t xml:space="preserve">Prejudice again correlated positively with perceived authenticity of negative statements, </w:t>
-      </w:r>
-      <w:r>
-        <w:rPr>
-          <w:b w:val="false"/>
-          <w:bCs w:val="false"/>
-          <w:i/>
-          <w:iCs/>
-          <w:sz w:val="24"/>
-          <w:szCs w:val="24"/>
-        </w:rPr>
-        <w:t xml:space="preserve">b </w:t>
-      </w:r>
-      <w:r>
-        <w:rPr>
-          <w:b w:val="false"/>
-          <w:bCs w:val="false"/>
-          <w:i w:val="false"/>
-          <w:iCs w:val="false"/>
-          <w:sz w:val="24"/>
-          <w:szCs w:val="24"/>
-        </w:rPr>
-        <w:t xml:space="preserve">= .24, </w:t>
-      </w:r>
-      <w:r>
-        <w:rPr>
-          <w:b w:val="false"/>
-          <w:bCs w:val="false"/>
-          <w:i/>
-          <w:iCs/>
-          <w:sz w:val="24"/>
-          <w:szCs w:val="24"/>
-        </w:rPr>
-        <w:t xml:space="preserve">SE </w:t>
-      </w:r>
-      <w:r>
-        <w:rPr>
-          <w:b w:val="false"/>
-          <w:bCs w:val="false"/>
-          <w:i w:val="false"/>
-          <w:iCs w:val="false"/>
-          <w:sz w:val="24"/>
-          <w:szCs w:val="24"/>
-        </w:rPr>
-        <w:t xml:space="preserve">= .03, </w:t>
-      </w:r>
-      <w:r>
-        <w:rPr>
-          <w:b w:val="false"/>
-          <w:bCs w:val="false"/>
-          <w:i/>
-          <w:iCs/>
-          <w:sz w:val="24"/>
-          <w:szCs w:val="24"/>
-        </w:rPr>
-        <w:t>t</w:t>
-      </w:r>
-      <w:r>
-        <w:rPr>
-          <w:b w:val="false"/>
-          <w:bCs w:val="false"/>
-          <w:i w:val="false"/>
-          <w:iCs w:val="false"/>
-          <w:sz w:val="24"/>
-          <w:szCs w:val="24"/>
-        </w:rPr>
-        <w:t xml:space="preserve">(181.53) = 8.31, </w:t>
-      </w:r>
-      <w:r>
-        <w:rPr>
-          <w:b w:val="false"/>
-          <w:bCs w:val="false"/>
-          <w:i/>
-          <w:iCs/>
-          <w:sz w:val="24"/>
-          <w:szCs w:val="24"/>
-        </w:rPr>
-        <w:t xml:space="preserve">p </w:t>
-      </w:r>
-      <w:r>
-        <w:rPr>
-          <w:b w:val="false"/>
-          <w:bCs w:val="false"/>
-          <w:i w:val="false"/>
-          <w:iCs w:val="false"/>
-          <w:sz w:val="24"/>
-          <w:szCs w:val="24"/>
-        </w:rPr>
-        <w:t xml:space="preserve">&lt; .001. Additionally, the </w:t>
-      </w:r>
-      <w:r>
-        <w:rPr>
-          <w:b w:val="false"/>
-          <w:bCs w:val="false"/>
-          <w:i/>
-          <w:iCs/>
-          <w:sz w:val="24"/>
-          <w:szCs w:val="24"/>
-        </w:rPr>
-        <w:t xml:space="preserve">more </w:t>
-      </w:r>
-      <w:r>
-        <w:rPr>
-          <w:b w:val="false"/>
-          <w:bCs w:val="false"/>
-          <w:i w:val="false"/>
-          <w:iCs w:val="false"/>
-          <w:sz w:val="24"/>
-          <w:szCs w:val="24"/>
-        </w:rPr>
-        <w:t xml:space="preserve">that participants thought others had the prejudice (i.e., descriptive normativity), the </w:t>
-      </w:r>
-      <w:r>
-        <w:rPr>
-          <w:b w:val="false"/>
-          <w:bCs w:val="false"/>
-          <w:i/>
-          <w:iCs/>
-          <w:sz w:val="24"/>
-          <w:szCs w:val="24"/>
-        </w:rPr>
-        <w:t xml:space="preserve">more </w:t>
-      </w:r>
-      <w:r>
-        <w:rPr>
-          <w:b w:val="false"/>
-          <w:bCs w:val="false"/>
-          <w:i w:val="false"/>
-          <w:iCs w:val="false"/>
-          <w:sz w:val="24"/>
-          <w:szCs w:val="24"/>
-        </w:rPr>
-        <w:t xml:space="preserve">authentic they perceived the speaker to be, </w:t>
-      </w:r>
-      <w:r>
-        <w:rPr>
-          <w:b w:val="false"/>
-          <w:bCs w:val="false"/>
-          <w:i/>
-          <w:iCs/>
-          <w:sz w:val="24"/>
-          <w:szCs w:val="24"/>
-        </w:rPr>
-        <w:t xml:space="preserve">b </w:t>
-      </w:r>
-      <w:r>
-        <w:rPr>
-          <w:b w:val="false"/>
-          <w:bCs w:val="false"/>
-          <w:i w:val="false"/>
-          <w:iCs w:val="false"/>
-          <w:sz w:val="24"/>
-          <w:szCs w:val="24"/>
-        </w:rPr>
-        <w:t xml:space="preserve">= .20, </w:t>
-      </w:r>
-      <w:r>
-        <w:rPr>
-          <w:b w:val="false"/>
-          <w:bCs w:val="false"/>
-          <w:i/>
-          <w:iCs/>
-          <w:sz w:val="24"/>
-          <w:szCs w:val="24"/>
-        </w:rPr>
-        <w:t xml:space="preserve">SE </w:t>
-      </w:r>
-      <w:r>
-        <w:rPr>
-          <w:b w:val="false"/>
-          <w:bCs w:val="false"/>
-          <w:i w:val="false"/>
-          <w:iCs w:val="false"/>
-          <w:sz w:val="24"/>
-          <w:szCs w:val="24"/>
-        </w:rPr>
-        <w:t xml:space="preserve">= .02, </w:t>
-      </w:r>
-      <w:r>
-        <w:rPr>
-          <w:b w:val="false"/>
-          <w:bCs w:val="false"/>
-          <w:i/>
-          <w:iCs/>
-          <w:sz w:val="24"/>
-          <w:szCs w:val="24"/>
-        </w:rPr>
-        <w:t>t</w:t>
-      </w:r>
-      <w:r>
-        <w:rPr>
-          <w:b w:val="false"/>
-          <w:bCs w:val="false"/>
-          <w:i w:val="false"/>
-          <w:iCs w:val="false"/>
-          <w:sz w:val="24"/>
-          <w:szCs w:val="24"/>
-        </w:rPr>
-        <w:t xml:space="preserve">(186.24) = 8.60, </w:t>
-      </w:r>
-      <w:r>
-        <w:rPr>
-          <w:b w:val="false"/>
-          <w:bCs w:val="false"/>
-          <w:i/>
-          <w:iCs/>
-          <w:sz w:val="24"/>
-          <w:szCs w:val="24"/>
-        </w:rPr>
-        <w:t xml:space="preserve">p </w:t>
-      </w:r>
-      <w:r>
-        <w:rPr>
-          <w:b w:val="false"/>
-          <w:bCs w:val="false"/>
-          <w:i w:val="false"/>
-          <w:iCs w:val="false"/>
-          <w:sz w:val="24"/>
-          <w:szCs w:val="24"/>
-        </w:rPr>
-        <w:t xml:space="preserve">&lt; .001. This relationship held even after controlling for prejudice, </w:t>
-      </w:r>
-      <w:r>
-        <w:rPr>
-          <w:b w:val="false"/>
-          <w:bCs w:val="false"/>
-          <w:i/>
-          <w:iCs/>
-          <w:sz w:val="24"/>
-          <w:szCs w:val="24"/>
-        </w:rPr>
-        <w:t xml:space="preserve">b </w:t>
-      </w:r>
-      <w:r>
-        <w:rPr>
-          <w:b w:val="false"/>
-          <w:bCs w:val="false"/>
-          <w:i w:val="false"/>
-          <w:iCs w:val="false"/>
-          <w:sz w:val="24"/>
-          <w:szCs w:val="24"/>
-        </w:rPr>
-        <w:t xml:space="preserve">= .08, </w:t>
-      </w:r>
-      <w:r>
-        <w:rPr>
-          <w:b w:val="false"/>
-          <w:bCs w:val="false"/>
-          <w:i/>
-          <w:iCs/>
-          <w:sz w:val="24"/>
-          <w:szCs w:val="24"/>
-        </w:rPr>
-        <w:t xml:space="preserve">SE </w:t>
-      </w:r>
-      <w:r>
-        <w:rPr>
-          <w:b w:val="false"/>
-          <w:bCs w:val="false"/>
-          <w:i w:val="false"/>
-          <w:iCs w:val="false"/>
-          <w:sz w:val="24"/>
-          <w:szCs w:val="24"/>
-        </w:rPr>
-        <w:t xml:space="preserve">= .02, </w:t>
-      </w:r>
-      <w:r>
-        <w:rPr>
-          <w:b w:val="false"/>
-          <w:bCs w:val="false"/>
-          <w:i/>
-          <w:iCs/>
-          <w:sz w:val="24"/>
-          <w:szCs w:val="24"/>
-        </w:rPr>
-        <w:t>t</w:t>
-      </w:r>
-      <w:r>
-        <w:rPr>
-          <w:b w:val="false"/>
-          <w:bCs w:val="false"/>
-          <w:i w:val="false"/>
-          <w:iCs w:val="false"/>
-          <w:sz w:val="24"/>
-          <w:szCs w:val="24"/>
-        </w:rPr>
-        <w:t xml:space="preserve">(128.6) = 3.67, </w:t>
-      </w:r>
-      <w:r>
-        <w:rPr>
-          <w:b w:val="false"/>
-          <w:bCs w:val="false"/>
-          <w:i/>
-          <w:iCs/>
-          <w:sz w:val="24"/>
-          <w:szCs w:val="24"/>
-        </w:rPr>
-        <w:t xml:space="preserve">p </w:t>
-      </w:r>
-      <w:r>
-        <w:rPr>
-          <w:b w:val="false"/>
-          <w:bCs w:val="false"/>
-          <w:i w:val="false"/>
-          <w:iCs w:val="false"/>
-          <w:sz w:val="24"/>
-          <w:szCs w:val="24"/>
-        </w:rPr>
-        <w:t>&lt; .001.</w:t>
-      </w:r>
-    </w:p>
-    <w:p>
-      <w:pPr>
-        <w:pStyle w:val="Normal"/>
-        <w:bidi w:val="0"/>
-        <w:spacing w:lineRule="auto" w:line="240" w:before="0" w:after="0"/>
-        <w:contextualSpacing/>
-        <w:jc w:val="left"/>
-        <w:rPr/>
-      </w:pPr>
-      <w:r>
-        <w:rPr>
-          <w:b w:val="false"/>
-          <w:bCs w:val="false"/>
-          <w:i w:val="false"/>
-          <w:iCs w:val="false"/>
-          <w:sz w:val="24"/>
-          <w:szCs w:val="24"/>
-        </w:rPr>
-        <w:tab/>
-      </w:r>
-      <w:r>
-        <w:rPr>
-          <w:b/>
-          <w:bCs/>
-          <w:i w:val="false"/>
-          <w:iCs w:val="false"/>
-          <w:sz w:val="24"/>
-          <w:szCs w:val="24"/>
-        </w:rPr>
-        <w:t xml:space="preserve">Moderator analyses. </w:t>
-      </w:r>
-      <w:r>
-        <w:rPr>
-          <w:b w:val="false"/>
-          <w:bCs w:val="false"/>
-          <w:i w:val="false"/>
-          <w:iCs w:val="false"/>
-          <w:sz w:val="24"/>
-          <w:szCs w:val="24"/>
-        </w:rPr>
-        <w:t>I tested if the relationship between prejudice and perceived authenticity was moderated by (a) perceived prescriptive normativity or (b) concern about political correctness. For each of these moderators, I regressed perceived authenticity on prejudice, the moderator, and the interaction between the two. Each of the three models included prejudice as a random slope; when testing the interaction by prescriptive normativity, coefficients for both prescriptive normativity and the interaction were included as random slopes, as well.</w:t>
-      </w:r>
-    </w:p>
-    <w:p>
-      <w:pPr>
-        <w:pStyle w:val="Normal"/>
-        <w:bidi w:val="0"/>
-        <w:spacing w:lineRule="auto" w:line="240" w:before="0" w:after="0"/>
-        <w:contextualSpacing/>
-        <w:jc w:val="left"/>
-        <w:rPr/>
-      </w:pPr>
-      <w:r>
-        <w:rPr>
-          <w:b w:val="false"/>
-          <w:bCs w:val="false"/>
-          <w:i w:val="false"/>
-          <w:iCs w:val="false"/>
-          <w:sz w:val="24"/>
-          <w:szCs w:val="24"/>
-        </w:rPr>
-        <w:tab/>
-        <w:t xml:space="preserve">The prejudice by prescriptive normativity interaction on authenticity was significant, </w:t>
-      </w:r>
-      <w:r>
-        <w:rPr>
-          <w:b w:val="false"/>
-          <w:bCs w:val="false"/>
-          <w:i/>
-          <w:iCs/>
-          <w:sz w:val="24"/>
-          <w:szCs w:val="24"/>
-        </w:rPr>
-        <w:t xml:space="preserve">b </w:t>
-      </w:r>
-      <w:r>
-        <w:rPr>
-          <w:b w:val="false"/>
-          <w:bCs w:val="false"/>
-          <w:i w:val="false"/>
-          <w:iCs w:val="false"/>
-          <w:sz w:val="24"/>
-          <w:szCs w:val="24"/>
-        </w:rPr>
-        <w:t xml:space="preserve">= -.06, </w:t>
-      </w:r>
-      <w:r>
-        <w:rPr>
-          <w:b w:val="false"/>
-          <w:bCs w:val="false"/>
-          <w:i/>
-          <w:iCs/>
-          <w:sz w:val="24"/>
-          <w:szCs w:val="24"/>
-        </w:rPr>
-        <w:t xml:space="preserve">SE </w:t>
-      </w:r>
-      <w:r>
-        <w:rPr>
-          <w:b w:val="false"/>
-          <w:bCs w:val="false"/>
-          <w:i w:val="false"/>
-          <w:iCs w:val="false"/>
-          <w:sz w:val="24"/>
-          <w:szCs w:val="24"/>
-        </w:rPr>
-        <w:t xml:space="preserve">= .02, </w:t>
-      </w:r>
-      <w:r>
-        <w:rPr>
-          <w:b w:val="false"/>
-          <w:bCs w:val="false"/>
-          <w:i/>
-          <w:iCs/>
-          <w:sz w:val="24"/>
-          <w:szCs w:val="24"/>
-        </w:rPr>
-        <w:t>t</w:t>
-      </w:r>
-      <w:r>
-        <w:rPr>
-          <w:b w:val="false"/>
-          <w:bCs w:val="false"/>
-          <w:i w:val="false"/>
-          <w:iCs w:val="false"/>
-          <w:sz w:val="24"/>
-          <w:szCs w:val="24"/>
-        </w:rPr>
-        <w:t xml:space="preserve">(156.39) = -2.82, </w:t>
-      </w:r>
-      <w:r>
-        <w:rPr>
-          <w:b w:val="false"/>
-          <w:bCs w:val="false"/>
-          <w:i/>
-          <w:iCs/>
-          <w:sz w:val="24"/>
-          <w:szCs w:val="24"/>
-        </w:rPr>
-        <w:t>p =</w:t>
-      </w:r>
-      <w:r>
-        <w:rPr>
-          <w:b w:val="false"/>
-          <w:bCs w:val="false"/>
-          <w:i w:val="false"/>
-          <w:iCs w:val="false"/>
-          <w:sz w:val="24"/>
-          <w:szCs w:val="24"/>
-        </w:rPr>
-        <w:t xml:space="preserve"> .005. Probing this interaction (Preacher, Curran, &amp; Bauer, 2006) showed that, when participants reported </w:t>
-      </w:r>
-      <w:r>
-        <w:rPr>
-          <w:b w:val="false"/>
-          <w:bCs w:val="false"/>
-          <w:i/>
-          <w:iCs/>
-          <w:sz w:val="24"/>
-          <w:szCs w:val="24"/>
-        </w:rPr>
-        <w:t>low</w:t>
-      </w:r>
-      <w:r>
-        <w:rPr>
-          <w:b w:val="false"/>
-          <w:bCs w:val="false"/>
-          <w:i w:val="false"/>
-          <w:iCs w:val="false"/>
-          <w:sz w:val="24"/>
-          <w:szCs w:val="24"/>
-        </w:rPr>
-        <w:t xml:space="preserve"> perceived prescriptively normativity (i.e., a standard deviation below the mean), the relationship between prejudice and authenticity was </w:t>
-      </w:r>
-      <w:r>
-        <w:rPr>
-          <w:b w:val="false"/>
-          <w:bCs w:val="false"/>
-          <w:i/>
-          <w:iCs/>
-          <w:sz w:val="24"/>
-          <w:szCs w:val="24"/>
-        </w:rPr>
-        <w:t xml:space="preserve">b </w:t>
-      </w:r>
-      <w:r>
-        <w:rPr>
-          <w:b w:val="false"/>
-          <w:bCs w:val="false"/>
-          <w:i w:val="false"/>
-          <w:iCs w:val="false"/>
-          <w:sz w:val="24"/>
-          <w:szCs w:val="24"/>
-        </w:rPr>
-        <w:t xml:space="preserve">= 28, </w:t>
-      </w:r>
-      <w:r>
-        <w:rPr>
-          <w:b w:val="false"/>
-          <w:bCs w:val="false"/>
-          <w:i/>
-          <w:iCs/>
-          <w:sz w:val="24"/>
-          <w:szCs w:val="24"/>
-        </w:rPr>
-        <w:t xml:space="preserve">SE </w:t>
-      </w:r>
-      <w:r>
-        <w:rPr>
-          <w:b w:val="false"/>
-          <w:bCs w:val="false"/>
-          <w:i w:val="false"/>
-          <w:iCs w:val="false"/>
-          <w:sz w:val="24"/>
-          <w:szCs w:val="24"/>
-        </w:rPr>
-        <w:t xml:space="preserve">= .05, </w:t>
-      </w:r>
-      <w:r>
-        <w:rPr>
-          <w:b w:val="false"/>
-          <w:bCs w:val="false"/>
-          <w:i/>
-          <w:iCs/>
-          <w:sz w:val="24"/>
-          <w:szCs w:val="24"/>
-        </w:rPr>
-        <w:t xml:space="preserve">z </w:t>
-      </w:r>
-      <w:r>
-        <w:rPr>
-          <w:b w:val="false"/>
-          <w:bCs w:val="false"/>
-          <w:i w:val="false"/>
-          <w:iCs w:val="false"/>
-          <w:sz w:val="24"/>
-          <w:szCs w:val="24"/>
-        </w:rPr>
-        <w:t xml:space="preserve">= 6.13, </w:t>
-      </w:r>
-      <w:r>
-        <w:rPr>
-          <w:b w:val="false"/>
-          <w:bCs w:val="false"/>
-          <w:i/>
-          <w:iCs/>
-          <w:sz w:val="24"/>
-          <w:szCs w:val="24"/>
-        </w:rPr>
-        <w:t xml:space="preserve">p </w:t>
-      </w:r>
-      <w:r>
-        <w:rPr>
-          <w:b w:val="false"/>
-          <w:bCs w:val="false"/>
-          <w:i w:val="false"/>
-          <w:iCs w:val="false"/>
-          <w:sz w:val="24"/>
-          <w:szCs w:val="24"/>
-        </w:rPr>
-        <w:t xml:space="preserve">&lt; .001. When the group was high perceived prescriptive normativity (i.e., a standard deviation above the mean), the relationship was about half as strong, </w:t>
-      </w:r>
-      <w:r>
-        <w:rPr>
-          <w:b w:val="false"/>
-          <w:bCs w:val="false"/>
-          <w:i/>
-          <w:iCs/>
-          <w:sz w:val="24"/>
-          <w:szCs w:val="24"/>
-        </w:rPr>
-        <w:t xml:space="preserve">b </w:t>
-      </w:r>
-      <w:r>
-        <w:rPr>
-          <w:b w:val="false"/>
-          <w:bCs w:val="false"/>
-          <w:i w:val="false"/>
-          <w:iCs w:val="false"/>
-          <w:sz w:val="24"/>
-          <w:szCs w:val="24"/>
-        </w:rPr>
-        <w:t xml:space="preserve">= .15, </w:t>
-      </w:r>
-      <w:r>
-        <w:rPr>
-          <w:b w:val="false"/>
-          <w:bCs w:val="false"/>
-          <w:i/>
-          <w:iCs/>
-          <w:sz w:val="24"/>
-          <w:szCs w:val="24"/>
-        </w:rPr>
-        <w:t xml:space="preserve">SE </w:t>
-      </w:r>
-      <w:r>
-        <w:rPr>
-          <w:b w:val="false"/>
-          <w:bCs w:val="false"/>
-          <w:i w:val="false"/>
-          <w:iCs w:val="false"/>
-          <w:sz w:val="24"/>
-          <w:szCs w:val="24"/>
-        </w:rPr>
-        <w:t xml:space="preserve">= .03, </w:t>
-      </w:r>
-      <w:r>
-        <w:rPr>
-          <w:b w:val="false"/>
-          <w:bCs w:val="false"/>
-          <w:i/>
-          <w:iCs/>
-          <w:sz w:val="24"/>
-          <w:szCs w:val="24"/>
-        </w:rPr>
-        <w:t xml:space="preserve">z </w:t>
-      </w:r>
-      <w:r>
-        <w:rPr>
-          <w:b w:val="false"/>
-          <w:bCs w:val="false"/>
-          <w:i w:val="false"/>
-          <w:iCs w:val="false"/>
-          <w:sz w:val="24"/>
-          <w:szCs w:val="24"/>
-        </w:rPr>
-        <w:t xml:space="preserve">= 4.96, </w:t>
-      </w:r>
-      <w:r>
-        <w:rPr>
-          <w:b w:val="false"/>
-          <w:bCs w:val="false"/>
-          <w:i/>
-          <w:iCs/>
-          <w:sz w:val="24"/>
-          <w:szCs w:val="24"/>
-        </w:rPr>
-        <w:t xml:space="preserve">p </w:t>
-      </w:r>
-      <w:r>
-        <w:rPr>
-          <w:b w:val="false"/>
-          <w:bCs w:val="false"/>
-          <w:i w:val="false"/>
-          <w:iCs w:val="false"/>
-          <w:sz w:val="24"/>
-          <w:szCs w:val="24"/>
-        </w:rPr>
-        <w:t>&lt; .001.</w:t>
-      </w:r>
-    </w:p>
-    <w:p>
-      <w:pPr>
-        <w:pStyle w:val="Normal"/>
-        <w:bidi w:val="0"/>
-        <w:spacing w:lineRule="auto" w:line="240" w:before="0" w:after="0"/>
-        <w:contextualSpacing/>
-        <w:jc w:val="left"/>
-        <w:rPr/>
-      </w:pPr>
-      <w:r>
-        <w:rPr>
-          <w:b w:val="false"/>
-          <w:bCs w:val="false"/>
-          <w:i w:val="false"/>
-          <w:iCs w:val="false"/>
-          <w:sz w:val="24"/>
-          <w:szCs w:val="24"/>
-        </w:rPr>
-        <w:tab/>
-        <w:t xml:space="preserve">The prejudice by political correctness concern on authenticity was </w:t>
-      </w:r>
-      <w:r>
-        <w:rPr>
-          <w:b w:val="false"/>
-          <w:bCs w:val="false"/>
-          <w:i/>
-          <w:iCs/>
-          <w:sz w:val="24"/>
-          <w:szCs w:val="24"/>
-        </w:rPr>
-        <w:t xml:space="preserve">not </w:t>
-      </w:r>
-      <w:r>
-        <w:rPr>
-          <w:b w:val="false"/>
-          <w:bCs w:val="false"/>
-          <w:i w:val="false"/>
-          <w:iCs w:val="false"/>
-          <w:sz w:val="24"/>
-          <w:szCs w:val="24"/>
-        </w:rPr>
-        <w:t xml:space="preserve">significant, </w:t>
-      </w:r>
-      <w:r>
-        <w:rPr>
-          <w:b w:val="false"/>
-          <w:bCs w:val="false"/>
-          <w:i/>
-          <w:iCs/>
-          <w:sz w:val="24"/>
-          <w:szCs w:val="24"/>
-        </w:rPr>
-        <w:t xml:space="preserve">b </w:t>
-      </w:r>
-      <w:r>
-        <w:rPr>
-          <w:b w:val="false"/>
-          <w:bCs w:val="false"/>
-          <w:i w:val="false"/>
-          <w:iCs w:val="false"/>
-          <w:sz w:val="24"/>
-          <w:szCs w:val="24"/>
-        </w:rPr>
-        <w:t xml:space="preserve">= .005, </w:t>
-      </w:r>
-      <w:r>
-        <w:rPr>
-          <w:b w:val="false"/>
-          <w:bCs w:val="false"/>
-          <w:i/>
-          <w:iCs/>
-          <w:sz w:val="24"/>
-          <w:szCs w:val="24"/>
-        </w:rPr>
-        <w:t xml:space="preserve">SE </w:t>
-      </w:r>
-      <w:r>
-        <w:rPr>
-          <w:b w:val="false"/>
-          <w:bCs w:val="false"/>
-          <w:i w:val="false"/>
-          <w:iCs w:val="false"/>
-          <w:sz w:val="24"/>
-          <w:szCs w:val="24"/>
-        </w:rPr>
-        <w:t xml:space="preserve">= .03, </w:t>
-      </w:r>
-      <w:r>
-        <w:rPr>
-          <w:b w:val="false"/>
-          <w:bCs w:val="false"/>
-          <w:i/>
-          <w:iCs/>
-          <w:sz w:val="24"/>
-          <w:szCs w:val="24"/>
-        </w:rPr>
-        <w:t>t</w:t>
-      </w:r>
-      <w:r>
-        <w:rPr>
-          <w:b w:val="false"/>
-          <w:bCs w:val="false"/>
-          <w:i w:val="false"/>
-          <w:iCs w:val="false"/>
-          <w:sz w:val="24"/>
-          <w:szCs w:val="24"/>
-        </w:rPr>
-        <w:t xml:space="preserve">(172.5) = 0.17, </w:t>
-      </w:r>
-      <w:r>
-        <w:rPr>
-          <w:b w:val="false"/>
-          <w:bCs w:val="false"/>
-          <w:i/>
-          <w:iCs/>
-          <w:sz w:val="24"/>
-          <w:szCs w:val="24"/>
-        </w:rPr>
-        <w:t xml:space="preserve">p </w:t>
-      </w:r>
-      <w:r>
-        <w:rPr>
-          <w:b w:val="false"/>
-          <w:bCs w:val="false"/>
-          <w:i w:val="false"/>
-          <w:iCs w:val="false"/>
-          <w:sz w:val="24"/>
-          <w:szCs w:val="24"/>
-        </w:rPr>
-        <w:t xml:space="preserve">= 0.864. However, the reader may note that some target groups are not usually discussed in the conversation about “political correctness” (e.g., business people, deaf people); for each of the ten target groups separately, I regressed perceived authenticity onto prejudice, concern about political correctness, and the interaction between the two. The interaction was “significant” for only one of these target groups: lawyers, </w:t>
-      </w:r>
-      <w:r>
-        <w:rPr>
-          <w:b w:val="false"/>
-          <w:bCs w:val="false"/>
-          <w:i/>
-          <w:iCs/>
-          <w:sz w:val="24"/>
-          <w:szCs w:val="24"/>
-        </w:rPr>
-        <w:t xml:space="preserve">b </w:t>
-      </w:r>
-      <w:r>
-        <w:rPr>
-          <w:b w:val="false"/>
-          <w:bCs w:val="false"/>
-          <w:i w:val="false"/>
-          <w:iCs w:val="false"/>
-          <w:sz w:val="24"/>
-          <w:szCs w:val="24"/>
-        </w:rPr>
-        <w:t xml:space="preserve">= -.15, </w:t>
-      </w:r>
-      <w:r>
-        <w:rPr>
-          <w:b w:val="false"/>
-          <w:bCs w:val="false"/>
-          <w:i/>
-          <w:iCs/>
-          <w:sz w:val="24"/>
-          <w:szCs w:val="24"/>
-        </w:rPr>
-        <w:t xml:space="preserve">SE </w:t>
-      </w:r>
-      <w:r>
-        <w:rPr>
-          <w:b w:val="false"/>
-          <w:bCs w:val="false"/>
-          <w:i w:val="false"/>
-          <w:iCs w:val="false"/>
-          <w:sz w:val="24"/>
-          <w:szCs w:val="24"/>
-        </w:rPr>
-        <w:t xml:space="preserve">= .07, </w:t>
-      </w:r>
-      <w:r>
-        <w:rPr>
-          <w:b w:val="false"/>
-          <w:bCs w:val="false"/>
-          <w:i/>
-          <w:iCs/>
-          <w:sz w:val="24"/>
-          <w:szCs w:val="24"/>
-        </w:rPr>
-        <w:t>t</w:t>
-      </w:r>
-      <w:r>
-        <w:rPr>
-          <w:b w:val="false"/>
-          <w:bCs w:val="false"/>
-          <w:i w:val="false"/>
-          <w:iCs w:val="false"/>
-          <w:sz w:val="24"/>
-          <w:szCs w:val="24"/>
-        </w:rPr>
-        <w:t xml:space="preserve">(196) = -2.11, </w:t>
-      </w:r>
-      <w:r>
-        <w:rPr>
-          <w:b w:val="false"/>
-          <w:bCs w:val="false"/>
-          <w:i/>
-          <w:iCs/>
-          <w:sz w:val="24"/>
-          <w:szCs w:val="24"/>
-        </w:rPr>
-        <w:t xml:space="preserve">p </w:t>
-      </w:r>
-      <w:r>
-        <w:rPr>
-          <w:b w:val="false"/>
-          <w:bCs w:val="false"/>
-          <w:i w:val="false"/>
-          <w:iCs w:val="false"/>
-          <w:sz w:val="24"/>
-          <w:szCs w:val="24"/>
-        </w:rPr>
-        <w:t>= .036. Given the lack of a theoretical prediction for this interaction and performing multiple tests, I consider this to be a Type I error.</w:t>
+        <w:t>Discussion</w:t>
       </w:r>
     </w:p>
     <w:p>
@@ -6700,31 +8097,6 @@
           <w:sz w:val="24"/>
           <w:szCs w:val="24"/>
         </w:rPr>
-        <w:t>Discussion</w:t>
-      </w:r>
-    </w:p>
-    <w:p>
-      <w:pPr>
-        <w:pStyle w:val="Normal"/>
-        <w:bidi w:val="0"/>
-        <w:spacing w:lineRule="auto" w:line="240" w:before="0" w:after="0"/>
-        <w:contextualSpacing/>
-        <w:jc w:val="left"/>
-        <w:rPr>
-          <w:b/>
-          <w:b/>
-          <w:bCs/>
-        </w:rPr>
-      </w:pPr>
-      <w:r>
-        <w:rPr>
-          <w:b/>
-          <w:bCs/>
-          <w:i w:val="false"/>
-          <w:iCs w:val="false"/>
-          <w:sz w:val="24"/>
-          <w:szCs w:val="24"/>
-        </w:rPr>
         <w:tab/>
       </w:r>
       <w:r>
@@ -6736,947 +8108,7 @@
           <w:sz w:val="24"/>
           <w:szCs w:val="24"/>
         </w:rPr>
-        <w:t>Prejudice predicted greater perceived authenticity of people expressing that same prejudice, again providing support for my first hypothesis. The social projection account received support, as well: The more participants reported a prejudice, the more they perceived others to share that same prejudice; in turn, this perception of descriptive normativity led to participants perceiving the expression of prejudice as authentic. A notable shortcoming of this cross-sectional approach, however, is that no compelling causal claims can be made between descriptive normativity and perceived authenticity. This limitation is addressed in the subsequent study, Study 4, by manipulating descriptive normativity.</w:t>
-      </w:r>
-    </w:p>
-    <w:p>
-      <w:pPr>
-        <w:pStyle w:val="Normal"/>
-        <w:bidi w:val="0"/>
-        <w:spacing w:lineRule="auto" w:line="240" w:before="0" w:after="0"/>
-        <w:contextualSpacing/>
-        <w:jc w:val="left"/>
-        <w:rPr/>
-      </w:pPr>
-      <w:r>
-        <w:rPr>
-          <w:b w:val="false"/>
-          <w:bCs w:val="false"/>
-          <w:i w:val="false"/>
-          <w:iCs w:val="false"/>
-          <w:sz w:val="24"/>
-          <w:szCs w:val="24"/>
-        </w:rPr>
-        <w:tab/>
-        <w:t xml:space="preserve">The data also supported the prescriptive norms account: The less prescriptively normative one perceived the prejudice to be, the greater was the relationship between prejudice and perceived authenticity. However, this did </w:t>
-      </w:r>
-      <w:r>
-        <w:rPr>
-          <w:b w:val="false"/>
-          <w:bCs w:val="false"/>
-          <w:i/>
-          <w:iCs/>
-          <w:sz w:val="24"/>
-          <w:szCs w:val="24"/>
-        </w:rPr>
-        <w:t xml:space="preserve">not </w:t>
-      </w:r>
-      <w:r>
-        <w:rPr>
-          <w:b w:val="false"/>
-          <w:bCs w:val="false"/>
-          <w:i w:val="false"/>
-          <w:iCs w:val="false"/>
-          <w:sz w:val="24"/>
-          <w:szCs w:val="24"/>
-        </w:rPr>
-        <w:t xml:space="preserve">appear to be driven by how threatened participants felt by the prescriptive norms, since the prejudice and perceived authenticity relationship did </w:t>
-      </w:r>
-      <w:r>
-        <w:rPr>
-          <w:b w:val="false"/>
-          <w:bCs w:val="false"/>
-          <w:i/>
-          <w:iCs/>
-          <w:sz w:val="24"/>
-          <w:szCs w:val="24"/>
-        </w:rPr>
-        <w:t xml:space="preserve">not </w:t>
-      </w:r>
-      <w:r>
-        <w:rPr>
-          <w:b w:val="false"/>
-          <w:bCs w:val="false"/>
-          <w:i w:val="false"/>
-          <w:iCs w:val="false"/>
-          <w:sz w:val="24"/>
-          <w:szCs w:val="24"/>
-        </w:rPr>
-        <w:t>depend on concern about political correctness. Studies 5 and 6 aim to clarify this relationship by manipulating prescriptive normativity.</w:t>
-      </w:r>
-    </w:p>
-    <w:p>
-      <w:pPr>
-        <w:pStyle w:val="Normal"/>
-        <w:bidi w:val="0"/>
-        <w:spacing w:lineRule="auto" w:line="240" w:before="0" w:after="0"/>
-        <w:contextualSpacing/>
-        <w:jc w:val="center"/>
-        <w:rPr/>
-      </w:pPr>
-      <w:r>
-        <w:rPr>
-          <w:b/>
-          <w:bCs/>
-          <w:i w:val="false"/>
-          <w:iCs w:val="false"/>
-          <w:sz w:val="24"/>
-          <w:szCs w:val="24"/>
-        </w:rPr>
-        <w:t>Study 4</w:t>
-      </w:r>
-    </w:p>
-    <w:p>
-      <w:pPr>
-        <w:pStyle w:val="Normal"/>
-        <w:bidi w:val="0"/>
-        <w:spacing w:lineRule="auto" w:line="240" w:before="0" w:after="0"/>
-        <w:contextualSpacing/>
-        <w:jc w:val="left"/>
-        <w:rPr/>
-      </w:pPr>
-      <w:r>
-        <w:rPr>
-          <w:b w:val="false"/>
-          <w:bCs w:val="false"/>
-          <w:i w:val="false"/>
-          <w:iCs w:val="false"/>
-          <w:sz w:val="24"/>
-          <w:szCs w:val="24"/>
-        </w:rPr>
-        <w:tab/>
-        <w:t xml:space="preserve">I addressed the causal limitations of Study 3 in the present study. I experimentally tested a social projection account by manipulating perceived descriptive norms and measuring their effect on perceived authenticity of prejudiced statements. In line with this cognitive account, I predicted that participants would find the prejudiced statements to be </w:t>
-      </w:r>
-      <w:r>
-        <w:rPr>
-          <w:b w:val="false"/>
-          <w:bCs w:val="false"/>
-          <w:i/>
-          <w:iCs/>
-          <w:sz w:val="24"/>
-          <w:szCs w:val="24"/>
-        </w:rPr>
-        <w:t>more</w:t>
-      </w:r>
-      <w:r>
-        <w:rPr>
-          <w:b w:val="false"/>
-          <w:bCs w:val="false"/>
-          <w:i w:val="false"/>
-          <w:iCs w:val="false"/>
-          <w:sz w:val="24"/>
-          <w:szCs w:val="24"/>
-        </w:rPr>
-        <w:t xml:space="preserve"> authentic when the prejudice was portrayed as descriptively normative than when portrayed as descriptively </w:t>
-      </w:r>
-      <w:r>
-        <w:rPr>
-          <w:b w:val="false"/>
-          <w:bCs w:val="false"/>
-          <w:i/>
-          <w:iCs/>
-          <w:sz w:val="24"/>
-          <w:szCs w:val="24"/>
-        </w:rPr>
-        <w:t>non</w:t>
-      </w:r>
-      <w:r>
-        <w:rPr>
-          <w:b w:val="false"/>
-          <w:bCs w:val="false"/>
-          <w:i w:val="false"/>
-          <w:iCs w:val="false"/>
-          <w:sz w:val="24"/>
-          <w:szCs w:val="24"/>
-        </w:rPr>
-        <w:t>-normative.</w:t>
-      </w:r>
-    </w:p>
-    <w:p>
-      <w:pPr>
-        <w:pStyle w:val="Normal"/>
-        <w:bidi w:val="0"/>
-        <w:spacing w:lineRule="auto" w:line="240" w:before="0" w:after="0"/>
-        <w:contextualSpacing/>
-        <w:jc w:val="left"/>
-        <w:rPr/>
-      </w:pPr>
-      <w:r>
-        <w:rPr>
-          <w:b/>
-          <w:bCs/>
-          <w:i w:val="false"/>
-          <w:iCs w:val="false"/>
-          <w:sz w:val="24"/>
-          <w:szCs w:val="24"/>
-        </w:rPr>
-        <w:t>Method</w:t>
-      </w:r>
-    </w:p>
-    <w:p>
-      <w:pPr>
-        <w:pStyle w:val="Normal"/>
-        <w:bidi w:val="0"/>
-        <w:spacing w:lineRule="auto" w:line="240" w:before="0" w:after="0"/>
-        <w:contextualSpacing/>
-        <w:jc w:val="left"/>
-        <w:rPr/>
-      </w:pPr>
-      <w:r>
-        <w:rPr>
-          <w:b/>
-          <w:bCs/>
-          <w:i w:val="false"/>
-          <w:iCs w:val="false"/>
-          <w:sz w:val="24"/>
-          <w:szCs w:val="24"/>
-        </w:rPr>
-        <w:tab/>
-      </w:r>
-      <w:r>
-        <w:rPr>
-          <w:b w:val="false"/>
-          <w:bCs w:val="false"/>
-          <w:i w:val="false"/>
-          <w:iCs w:val="false"/>
-          <w:sz w:val="24"/>
-          <w:szCs w:val="24"/>
-        </w:rPr>
-        <w:t xml:space="preserve">I recruited 210 participants from MTurk to participate in a “survey on perceiving other peoples’ attitudes.” The specific prejudice I consider in this study is that against transgender people. To determine the needed sample size, I calculated the zero-order correlation from Study 3 between perceived descriptive normativity of prejudice against transgender people and perceived authenticity of a prejudiced statement toward transgender people, </w:t>
-      </w:r>
-      <w:r>
-        <w:rPr>
-          <w:b w:val="false"/>
-          <w:bCs w:val="false"/>
-          <w:i/>
-          <w:iCs/>
-          <w:sz w:val="24"/>
-          <w:szCs w:val="24"/>
-        </w:rPr>
-        <w:t xml:space="preserve">r </w:t>
-      </w:r>
-      <w:r>
-        <w:rPr>
-          <w:b w:val="false"/>
-          <w:bCs w:val="false"/>
-          <w:i w:val="false"/>
-          <w:iCs w:val="false"/>
-          <w:sz w:val="24"/>
-          <w:szCs w:val="24"/>
-        </w:rPr>
-        <w:t xml:space="preserve">= .22. The equivalent Cohen’s </w:t>
-      </w:r>
-      <w:r>
-        <w:rPr>
-          <w:b w:val="false"/>
-          <w:bCs w:val="false"/>
-          <w:i/>
-          <w:iCs/>
-          <w:sz w:val="24"/>
-          <w:szCs w:val="24"/>
-        </w:rPr>
-        <w:t xml:space="preserve">d </w:t>
-      </w:r>
-      <w:r>
-        <w:rPr>
-          <w:b w:val="false"/>
-          <w:bCs w:val="false"/>
-          <w:i w:val="false"/>
-          <w:iCs w:val="false"/>
-          <w:sz w:val="24"/>
-          <w:szCs w:val="24"/>
-        </w:rPr>
-        <w:t>= .45. I recruited enough participants to achieve 90% power at this effect size. A total of 211 people participated. Participants’ ages ranged from 18 to 71 (</w:t>
-      </w:r>
-      <w:r>
-        <w:rPr>
-          <w:b w:val="false"/>
-          <w:bCs w:val="false"/>
-          <w:i/>
-          <w:iCs/>
-          <w:sz w:val="24"/>
-          <w:szCs w:val="24"/>
-        </w:rPr>
-        <w:t xml:space="preserve">M </w:t>
-      </w:r>
-      <w:r>
-        <w:rPr>
-          <w:b w:val="false"/>
-          <w:bCs w:val="false"/>
-          <w:i w:val="false"/>
-          <w:iCs w:val="false"/>
-          <w:sz w:val="24"/>
-          <w:szCs w:val="24"/>
-        </w:rPr>
-        <w:t>= 34.41, SD = 11.21), 38% identified as male, and 73% identified as White.</w:t>
-      </w:r>
-    </w:p>
-    <w:p>
-      <w:pPr>
-        <w:pStyle w:val="Normal"/>
-        <w:bidi w:val="0"/>
-        <w:spacing w:lineRule="auto" w:line="240" w:before="0" w:after="0"/>
-        <w:contextualSpacing/>
-        <w:jc w:val="left"/>
-        <w:rPr/>
-      </w:pPr>
-      <w:r>
-        <w:rPr>
-          <w:b w:val="false"/>
-          <w:bCs w:val="false"/>
-          <w:i w:val="false"/>
-          <w:iCs w:val="false"/>
-          <w:sz w:val="24"/>
-          <w:szCs w:val="24"/>
-        </w:rPr>
-        <w:tab/>
-        <w:t xml:space="preserve">Participants were randomly assigned to either a </w:t>
-      </w:r>
-      <w:r>
-        <w:rPr>
-          <w:b w:val="false"/>
-          <w:bCs w:val="false"/>
-          <w:i/>
-          <w:iCs/>
-          <w:sz w:val="24"/>
-          <w:szCs w:val="24"/>
-        </w:rPr>
-        <w:t xml:space="preserve">high </w:t>
-      </w:r>
-      <w:r>
-        <w:rPr>
-          <w:b w:val="false"/>
-          <w:bCs w:val="false"/>
-          <w:i w:val="false"/>
-          <w:iCs w:val="false"/>
-          <w:sz w:val="24"/>
-          <w:szCs w:val="24"/>
-        </w:rPr>
-        <w:t>prejudice</w:t>
-      </w:r>
-      <w:r>
-        <w:rPr>
-          <w:b w:val="false"/>
-          <w:bCs w:val="false"/>
-          <w:i/>
-          <w:iCs/>
-          <w:sz w:val="24"/>
-          <w:szCs w:val="24"/>
-        </w:rPr>
-        <w:t xml:space="preserve"> </w:t>
-      </w:r>
-      <w:r>
-        <w:rPr>
-          <w:b w:val="false"/>
-          <w:bCs w:val="false"/>
-          <w:i w:val="false"/>
-          <w:iCs w:val="false"/>
-          <w:sz w:val="24"/>
-          <w:szCs w:val="24"/>
-        </w:rPr>
-        <w:t xml:space="preserve">norm or </w:t>
-      </w:r>
-      <w:r>
-        <w:rPr>
-          <w:b w:val="false"/>
-          <w:bCs w:val="false"/>
-          <w:i/>
-          <w:iCs/>
-          <w:sz w:val="24"/>
-          <w:szCs w:val="24"/>
-        </w:rPr>
-        <w:t xml:space="preserve">low </w:t>
-      </w:r>
-      <w:r>
-        <w:rPr>
-          <w:b w:val="false"/>
-          <w:bCs w:val="false"/>
-          <w:i w:val="false"/>
-          <w:iCs w:val="false"/>
-          <w:sz w:val="24"/>
-          <w:szCs w:val="24"/>
-        </w:rPr>
-        <w:t>prejudice</w:t>
-      </w:r>
-      <w:r>
-        <w:rPr>
-          <w:b w:val="false"/>
-          <w:bCs w:val="false"/>
-          <w:i/>
-          <w:iCs/>
-          <w:sz w:val="24"/>
-          <w:szCs w:val="24"/>
-        </w:rPr>
-        <w:t xml:space="preserve"> </w:t>
-      </w:r>
-      <w:r>
-        <w:rPr>
-          <w:b w:val="false"/>
-          <w:bCs w:val="false"/>
-          <w:i w:val="false"/>
-          <w:iCs w:val="false"/>
-          <w:sz w:val="24"/>
-          <w:szCs w:val="24"/>
-        </w:rPr>
-        <w:t>norm condition. They were given a brief description containing “results of some previous studies we have done on MTurk,” which read:</w:t>
-      </w:r>
-    </w:p>
-    <w:p>
-      <w:pPr>
-        <w:pStyle w:val="Normal"/>
-        <w:widowControl/>
-        <w:bidi w:val="0"/>
-        <w:spacing w:lineRule="auto" w:line="240" w:before="0" w:after="0"/>
-        <w:ind w:left="720" w:right="629" w:hanging="0"/>
-        <w:contextualSpacing/>
-        <w:jc w:val="left"/>
-        <w:rPr/>
-      </w:pPr>
-      <w:r>
-        <w:rPr>
-          <w:b w:val="false"/>
-          <w:bCs w:val="false"/>
-          <w:i w:val="false"/>
-          <w:iCs w:val="false"/>
-          <w:sz w:val="24"/>
-          <w:szCs w:val="24"/>
-        </w:rPr>
-        <w:t>Our lab mainly studies prejudice, and we have done many surveys on MTurk about prejudices against various social groups. One of the groups that people generally express the [highest/lowest] prejudice toward in these studies is transgender people. We have seen that MTurkers tend to express pretty [negative/positive] attitudes toward transgender people. Out of the many prejudices that we study, prejudice against transgender people is the one that is expressed [most/least] by people.</w:t>
-      </w:r>
-    </w:p>
-    <w:p>
-      <w:pPr>
-        <w:pStyle w:val="Normal"/>
-        <w:widowControl/>
-        <w:bidi w:val="0"/>
-        <w:spacing w:lineRule="auto" w:line="240" w:before="0" w:after="0"/>
-        <w:ind w:left="0" w:right="0" w:hanging="0"/>
-        <w:contextualSpacing/>
-        <w:jc w:val="left"/>
-        <w:rPr/>
-      </w:pPr>
-      <w:r>
-        <w:rPr>
-          <w:b w:val="false"/>
-          <w:bCs w:val="false"/>
-          <w:i w:val="false"/>
-          <w:iCs w:val="false"/>
-          <w:sz w:val="24"/>
-          <w:szCs w:val="24"/>
-        </w:rPr>
-        <w:t>After reading this, participants were asked: “If you had to guess, what percentage of MTurkers do you think are prejudiced against transgender people?” They responded on a sliding scale ranging 0% to 100%. I chose “MTurkers” to be the relevant group—not Americans as a whole—because I reasoned that people might easily self-categorize (Hornsey, 2008 ; Turner, Hogg, Oakes, Reicher, &amp; Wetherell, 1987) as an “MTurker” while participating in research on the website; thus, the descriptive norm is a group that is relevant to them in the experimental setting.</w:t>
-      </w:r>
-    </w:p>
-    <w:p>
-      <w:pPr>
-        <w:pStyle w:val="Normal"/>
-        <w:widowControl/>
-        <w:bidi w:val="0"/>
-        <w:spacing w:lineRule="auto" w:line="240" w:before="0" w:after="0"/>
-        <w:ind w:left="0" w:right="0" w:hanging="0"/>
-        <w:contextualSpacing/>
-        <w:jc w:val="left"/>
-        <w:rPr/>
-      </w:pPr>
-      <w:r>
-        <w:rPr>
-          <w:b w:val="false"/>
-          <w:bCs w:val="false"/>
-          <w:i w:val="false"/>
-          <w:iCs w:val="false"/>
-          <w:sz w:val="24"/>
-          <w:szCs w:val="24"/>
-        </w:rPr>
-        <w:tab/>
-        <w:t>Participants were then told: “We asked previous MTurkers that took our surveys to explain some of their feelings toward transgender people. We randomly selected one of those quotes.” This quote was: “It’s not a good idea to let transgender people around kids… It may not be safe, and kids will be confused.” Participants indicated perceived authenticity on the same scale as in Studies 1 – 3 and then answered a demographics questionnaire.</w:t>
-      </w:r>
-    </w:p>
-    <w:p>
-      <w:pPr>
-        <w:pStyle w:val="Normal"/>
-        <w:bidi w:val="0"/>
-        <w:spacing w:lineRule="auto" w:line="240" w:before="0" w:after="0"/>
-        <w:contextualSpacing/>
-        <w:jc w:val="left"/>
-        <w:rPr/>
-      </w:pPr>
-      <w:r>
-        <w:rPr>
-          <w:b/>
-          <w:bCs/>
-          <w:i w:val="false"/>
-          <w:iCs w:val="false"/>
-          <w:sz w:val="24"/>
-          <w:szCs w:val="24"/>
-        </w:rPr>
-        <w:t>Results</w:t>
-      </w:r>
-    </w:p>
-    <w:p>
-      <w:pPr>
-        <w:pStyle w:val="Normal"/>
-        <w:bidi w:val="0"/>
-        <w:spacing w:lineRule="auto" w:line="240" w:before="0" w:after="0"/>
-        <w:contextualSpacing/>
-        <w:jc w:val="left"/>
-        <w:rPr/>
-      </w:pPr>
-      <w:r>
-        <w:rPr>
-          <w:b/>
-          <w:bCs/>
-          <w:i w:val="false"/>
-          <w:iCs w:val="false"/>
-          <w:sz w:val="24"/>
-          <w:szCs w:val="24"/>
-        </w:rPr>
-        <w:tab/>
-      </w:r>
-      <w:r>
-        <w:rPr>
-          <w:b w:val="false"/>
-          <w:bCs w:val="false"/>
-          <w:i w:val="false"/>
-          <w:iCs w:val="false"/>
-          <w:sz w:val="24"/>
-          <w:szCs w:val="24"/>
-        </w:rPr>
-        <w:t>Participants in the high norm condition (</w:t>
-      </w:r>
-      <w:r>
-        <w:rPr>
-          <w:b w:val="false"/>
-          <w:bCs w:val="false"/>
-          <w:i/>
-          <w:iCs/>
-          <w:sz w:val="24"/>
-          <w:szCs w:val="24"/>
-        </w:rPr>
-        <w:t xml:space="preserve">M </w:t>
-      </w:r>
-      <w:r>
-        <w:rPr>
-          <w:b w:val="false"/>
-          <w:bCs w:val="false"/>
-          <w:i w:val="false"/>
-          <w:iCs w:val="false"/>
-          <w:sz w:val="24"/>
-          <w:szCs w:val="24"/>
-        </w:rPr>
-        <w:t xml:space="preserve">= 54.65, </w:t>
-      </w:r>
-      <w:r>
-        <w:rPr>
-          <w:b w:val="false"/>
-          <w:bCs w:val="false"/>
-          <w:i/>
-          <w:iCs/>
-          <w:sz w:val="24"/>
-          <w:szCs w:val="24"/>
-        </w:rPr>
-        <w:t xml:space="preserve">SD </w:t>
-      </w:r>
-      <w:r>
-        <w:rPr>
-          <w:b w:val="false"/>
-          <w:bCs w:val="false"/>
-          <w:i w:val="false"/>
-          <w:iCs w:val="false"/>
-          <w:sz w:val="24"/>
-          <w:szCs w:val="24"/>
-        </w:rPr>
-        <w:t>= 20.50) perceived the descriptive normativity of anti-transgender prejudice to be higher than those in the low norm condition (</w:t>
-      </w:r>
-      <w:r>
-        <w:rPr>
-          <w:b w:val="false"/>
-          <w:bCs w:val="false"/>
-          <w:i/>
-          <w:iCs/>
-          <w:sz w:val="24"/>
-          <w:szCs w:val="24"/>
-        </w:rPr>
-        <w:t xml:space="preserve">M </w:t>
-      </w:r>
-      <w:r>
-        <w:rPr>
-          <w:b w:val="false"/>
-          <w:bCs w:val="false"/>
-          <w:i w:val="false"/>
-          <w:iCs w:val="false"/>
-          <w:sz w:val="24"/>
-          <w:szCs w:val="24"/>
-        </w:rPr>
-        <w:t xml:space="preserve">= 27.38, </w:t>
-      </w:r>
-      <w:r>
-        <w:rPr>
-          <w:b w:val="false"/>
-          <w:bCs w:val="false"/>
-          <w:i/>
-          <w:iCs/>
-          <w:sz w:val="24"/>
-          <w:szCs w:val="24"/>
-        </w:rPr>
-        <w:t xml:space="preserve">SD </w:t>
-      </w:r>
-      <w:r>
-        <w:rPr>
-          <w:b w:val="false"/>
-          <w:bCs w:val="false"/>
-          <w:i w:val="false"/>
-          <w:iCs w:val="false"/>
-          <w:sz w:val="24"/>
-          <w:szCs w:val="24"/>
-        </w:rPr>
-        <w:t xml:space="preserve">= 21.31), </w:t>
-      </w:r>
-      <w:r>
-        <w:rPr>
-          <w:b w:val="false"/>
-          <w:bCs w:val="false"/>
-          <w:i/>
-          <w:iCs/>
-          <w:sz w:val="24"/>
-          <w:szCs w:val="24"/>
-        </w:rPr>
-        <w:t>t</w:t>
-      </w:r>
-      <w:r>
-        <w:rPr>
-          <w:b w:val="false"/>
-          <w:bCs w:val="false"/>
-          <w:i w:val="false"/>
-          <w:iCs w:val="false"/>
-          <w:sz w:val="24"/>
-          <w:szCs w:val="24"/>
-        </w:rPr>
-        <w:t xml:space="preserve">(209) = 9.47, </w:t>
-      </w:r>
-      <w:r>
-        <w:rPr>
-          <w:b w:val="false"/>
-          <w:bCs w:val="false"/>
-          <w:i/>
-          <w:iCs/>
-          <w:sz w:val="24"/>
-          <w:szCs w:val="24"/>
-        </w:rPr>
-        <w:t xml:space="preserve">p </w:t>
-      </w:r>
-      <w:r>
-        <w:rPr>
-          <w:b w:val="false"/>
-          <w:bCs w:val="false"/>
-          <w:i w:val="false"/>
-          <w:iCs w:val="false"/>
-          <w:sz w:val="24"/>
-          <w:szCs w:val="24"/>
-        </w:rPr>
-        <w:t xml:space="preserve">&lt; .001, </w:t>
-      </w:r>
-      <w:r>
-        <w:rPr>
-          <w:b w:val="false"/>
-          <w:bCs w:val="false"/>
-          <w:i/>
-          <w:iCs/>
-          <w:sz w:val="24"/>
-          <w:szCs w:val="24"/>
-        </w:rPr>
-        <w:t xml:space="preserve">d </w:t>
-      </w:r>
-      <w:r>
-        <w:rPr>
-          <w:b w:val="false"/>
-          <w:bCs w:val="false"/>
-          <w:i w:val="false"/>
-          <w:iCs w:val="false"/>
-          <w:sz w:val="24"/>
-          <w:szCs w:val="24"/>
-        </w:rPr>
-        <w:t>= 1.30 [1.01, 1.60]; the manipulation accomplished what it was intended to do. However, the high norm condition (</w:t>
-      </w:r>
-      <w:r>
-        <w:rPr>
-          <w:b w:val="false"/>
-          <w:bCs w:val="false"/>
-          <w:i/>
-          <w:iCs/>
-          <w:sz w:val="24"/>
-          <w:szCs w:val="24"/>
-        </w:rPr>
-        <w:t xml:space="preserve">M </w:t>
-      </w:r>
-      <w:r>
-        <w:rPr>
-          <w:b w:val="false"/>
-          <w:bCs w:val="false"/>
-          <w:i w:val="false"/>
-          <w:iCs w:val="false"/>
-          <w:sz w:val="24"/>
-          <w:szCs w:val="24"/>
-        </w:rPr>
-        <w:t xml:space="preserve">= 5.25, </w:t>
-      </w:r>
-      <w:r>
-        <w:rPr>
-          <w:b w:val="false"/>
-          <w:bCs w:val="false"/>
-          <w:i/>
-          <w:iCs/>
-          <w:sz w:val="24"/>
-          <w:szCs w:val="24"/>
-        </w:rPr>
-        <w:t xml:space="preserve">SD </w:t>
-      </w:r>
-      <w:r>
-        <w:rPr>
-          <w:b w:val="false"/>
-          <w:bCs w:val="false"/>
-          <w:i w:val="false"/>
-          <w:iCs w:val="false"/>
-          <w:sz w:val="24"/>
-          <w:szCs w:val="24"/>
-        </w:rPr>
-        <w:t xml:space="preserve">= 1.39) did </w:t>
-      </w:r>
-      <w:r>
-        <w:rPr>
-          <w:b w:val="false"/>
-          <w:bCs w:val="false"/>
-          <w:i/>
-          <w:iCs/>
-          <w:sz w:val="24"/>
-          <w:szCs w:val="24"/>
-        </w:rPr>
-        <w:t xml:space="preserve">not </w:t>
-      </w:r>
-      <w:r>
-        <w:rPr>
-          <w:b w:val="false"/>
-          <w:bCs w:val="false"/>
-          <w:i w:val="false"/>
-          <w:iCs w:val="false"/>
-          <w:sz w:val="24"/>
-          <w:szCs w:val="24"/>
-        </w:rPr>
-        <w:t>lead to significantly higher perceptions of authenticity (</w:t>
-      </w:r>
-      <w:r>
-        <w:rPr>
-          <w:b w:val="false"/>
-          <w:bCs w:val="false"/>
-          <w:i/>
-          <w:iCs/>
-          <w:sz w:val="24"/>
-          <w:szCs w:val="24"/>
-        </w:rPr>
-        <w:t xml:space="preserve">M </w:t>
-      </w:r>
-      <w:r>
-        <w:rPr>
-          <w:b w:val="false"/>
-          <w:bCs w:val="false"/>
-          <w:i w:val="false"/>
-          <w:iCs w:val="false"/>
-          <w:sz w:val="24"/>
-          <w:szCs w:val="24"/>
-        </w:rPr>
-        <w:t xml:space="preserve">= 5.01, </w:t>
-      </w:r>
-      <w:r>
-        <w:rPr>
-          <w:b w:val="false"/>
-          <w:bCs w:val="false"/>
-          <w:i/>
-          <w:iCs/>
-          <w:sz w:val="24"/>
-          <w:szCs w:val="24"/>
-        </w:rPr>
-        <w:t xml:space="preserve">SD </w:t>
-      </w:r>
-      <w:r>
-        <w:rPr>
-          <w:b w:val="false"/>
-          <w:bCs w:val="false"/>
-          <w:i w:val="false"/>
-          <w:iCs w:val="false"/>
-          <w:sz w:val="24"/>
-          <w:szCs w:val="24"/>
-        </w:rPr>
-        <w:t xml:space="preserve">= 1.46), </w:t>
-      </w:r>
-      <w:r>
-        <w:rPr>
-          <w:b w:val="false"/>
-          <w:bCs w:val="false"/>
-          <w:i/>
-          <w:iCs/>
-          <w:sz w:val="24"/>
-          <w:szCs w:val="24"/>
-        </w:rPr>
-        <w:t>t</w:t>
-      </w:r>
-      <w:r>
-        <w:rPr>
-          <w:b w:val="false"/>
-          <w:bCs w:val="false"/>
-          <w:i w:val="false"/>
-          <w:iCs w:val="false"/>
-          <w:sz w:val="24"/>
-          <w:szCs w:val="24"/>
-        </w:rPr>
-        <w:t xml:space="preserve">(209) = 1.23, </w:t>
-      </w:r>
-      <w:r>
-        <w:rPr>
-          <w:b w:val="false"/>
-          <w:bCs w:val="false"/>
-          <w:i/>
-          <w:iCs/>
-          <w:sz w:val="24"/>
-          <w:szCs w:val="24"/>
-        </w:rPr>
-        <w:t xml:space="preserve">p </w:t>
-      </w:r>
-      <w:r>
-        <w:rPr>
-          <w:b w:val="false"/>
-          <w:bCs w:val="false"/>
-          <w:i w:val="false"/>
-          <w:iCs w:val="false"/>
-          <w:sz w:val="24"/>
-          <w:szCs w:val="24"/>
-        </w:rPr>
-        <w:t xml:space="preserve">= .221, </w:t>
-      </w:r>
-      <w:r>
-        <w:rPr>
-          <w:b w:val="false"/>
-          <w:bCs w:val="false"/>
-          <w:i/>
-          <w:iCs/>
-          <w:sz w:val="24"/>
-          <w:szCs w:val="24"/>
-        </w:rPr>
-        <w:t xml:space="preserve">d </w:t>
-      </w:r>
-      <w:r>
-        <w:rPr>
-          <w:b w:val="false"/>
-          <w:bCs w:val="false"/>
-          <w:i w:val="false"/>
-          <w:iCs w:val="false"/>
-          <w:sz w:val="24"/>
-          <w:szCs w:val="24"/>
-        </w:rPr>
-        <w:t xml:space="preserve">= .17 [-.10, .44]. The measure of perceived manipulation did not correlate with perceived authenticity, either, </w:t>
-      </w:r>
-      <w:r>
-        <w:rPr>
-          <w:b w:val="false"/>
-          <w:bCs w:val="false"/>
-          <w:i/>
-          <w:iCs/>
-          <w:sz w:val="24"/>
-          <w:szCs w:val="24"/>
-        </w:rPr>
-        <w:t xml:space="preserve">r </w:t>
-      </w:r>
-      <w:r>
-        <w:rPr>
-          <w:b w:val="false"/>
-          <w:bCs w:val="false"/>
-          <w:i w:val="false"/>
-          <w:iCs w:val="false"/>
-          <w:sz w:val="24"/>
-          <w:szCs w:val="24"/>
-        </w:rPr>
-        <w:t xml:space="preserve">= .08, </w:t>
-      </w:r>
-      <w:r>
-        <w:rPr>
-          <w:b w:val="false"/>
-          <w:bCs w:val="false"/>
-          <w:i/>
-          <w:iCs/>
-          <w:sz w:val="24"/>
-          <w:szCs w:val="24"/>
-        </w:rPr>
-        <w:t xml:space="preserve">p </w:t>
-      </w:r>
-      <w:r>
-        <w:rPr>
-          <w:b w:val="false"/>
-          <w:bCs w:val="false"/>
-          <w:i w:val="false"/>
-          <w:iCs w:val="false"/>
-          <w:sz w:val="24"/>
-          <w:szCs w:val="24"/>
-        </w:rPr>
-        <w:t>= .227.</w:t>
-      </w:r>
-    </w:p>
-    <w:p>
-      <w:pPr>
-        <w:pStyle w:val="Normal"/>
-        <w:bidi w:val="0"/>
-        <w:spacing w:lineRule="auto" w:line="240" w:before="0" w:after="0"/>
-        <w:contextualSpacing/>
-        <w:jc w:val="left"/>
-        <w:rPr>
-          <w:b/>
-          <w:b/>
-          <w:bCs/>
-        </w:rPr>
-      </w:pPr>
-      <w:r>
-        <w:rPr>
-          <w:b/>
-          <w:bCs/>
-          <w:i w:val="false"/>
-          <w:iCs w:val="false"/>
-          <w:sz w:val="24"/>
-          <w:szCs w:val="24"/>
-        </w:rPr>
-        <w:t>Discussion</w:t>
-      </w:r>
-    </w:p>
-    <w:p>
-      <w:pPr>
-        <w:pStyle w:val="Normal"/>
-        <w:bidi w:val="0"/>
-        <w:spacing w:lineRule="auto" w:line="240" w:before="0" w:after="0"/>
-        <w:contextualSpacing/>
-        <w:jc w:val="left"/>
-        <w:rPr>
-          <w:b/>
-          <w:b/>
-          <w:bCs/>
-        </w:rPr>
-      </w:pPr>
-      <w:r>
-        <w:rPr>
-          <w:b/>
-          <w:bCs/>
-          <w:i w:val="false"/>
-          <w:iCs w:val="false"/>
-          <w:sz w:val="24"/>
-          <w:szCs w:val="24"/>
-        </w:rPr>
-        <w:tab/>
-      </w:r>
-      <w:r>
-        <w:rPr>
-          <w:b w:val="false"/>
-          <w:bCs w:val="false"/>
-          <w:i w:val="false"/>
-          <w:iCs w:val="false"/>
-          <w:sz w:val="24"/>
-          <w:szCs w:val="24"/>
-        </w:rPr>
-        <w:t>Descriptive noms did not affect perceived authenticity. While a correlational relationship was found in Study 3, this relationship failed to replicate—both causally and correlationally—in Study 4. The cognitive social projection account for the prejudice and perceived authenticity relationship was not supported by the data; although prejudiced people see more prejudice in the world, this cognitive bias cannot explain the current phenomenon. I turned to the influence of prescriptive norms and vicarious suppression in the subsequent two studies.</w:t>
+        <w:t>Descriptive noms did not affect perceived authenticity. While a correlational relationship was found in Study 3, this relationship failed to replicate—both causally and correlationally—in Study 4. The cognitive, social projection account for the prejudice and perceived authenticity relationship was not supported by the data; although prejudiced people see more prejudice in the world, this cognitive bias cannot explain the current phenomenon. I turned to the influence of prescriptive norms and vicarious suppression in the subsequent two studies.</w:t>
       </w:r>
     </w:p>
     <w:p>

--- a/docs/dissertation_v1.docx
+++ b/docs/dissertation_v1.docx
@@ -8038,7 +8038,43 @@
           <w:sz w:val="24"/>
           <w:szCs w:val="24"/>
         </w:rPr>
-        <w:t>Study 5</w:t>
+        <w:t>Stud</w:t>
+      </w:r>
+      <w:r>
+        <w:rPr>
+          <w:rFonts w:ascii="Times New Roman" w:hAnsi="Times New Roman"/>
+          <w:b/>
+          <w:bCs/>
+          <w:i w:val="false"/>
+          <w:iCs w:val="false"/>
+          <w:sz w:val="24"/>
+          <w:szCs w:val="24"/>
+        </w:rPr>
+        <w:t>ies</w:t>
+      </w:r>
+      <w:r>
+        <w:rPr>
+          <w:rFonts w:ascii="Times New Roman" w:hAnsi="Times New Roman"/>
+          <w:b/>
+          <w:bCs/>
+          <w:i w:val="false"/>
+          <w:iCs w:val="false"/>
+          <w:sz w:val="24"/>
+          <w:szCs w:val="24"/>
+        </w:rPr>
+        <w:t xml:space="preserve"> 5 </w:t>
+      </w:r>
+      <w:r>
+        <w:rPr>
+          <w:rFonts w:ascii="Times New Roman" w:hAnsi="Times New Roman"/>
+          <w:b/>
+          <w:bCs/>
+          <w:i w:val="false"/>
+          <w:iCs w:val="false"/>
+          <w:sz w:val="24"/>
+          <w:szCs w:val="24"/>
+        </w:rPr>
+        <w:t>and 6</w:t>
       </w:r>
     </w:p>
     <w:p>
@@ -8074,6 +8110,18 @@
           <w:sz w:val="24"/>
           <w:szCs w:val="24"/>
         </w:rPr>
+        <w:t xml:space="preserve">In Study 5, </w:t>
+      </w:r>
+      <w:r>
+        <w:rPr>
+          <w:rFonts w:ascii="Times New Roman" w:hAnsi="Times New Roman"/>
+          <w:b w:val="false"/>
+          <w:bCs w:val="false"/>
+          <w:i w:val="false"/>
+          <w:iCs w:val="false"/>
+          <w:sz w:val="24"/>
+          <w:szCs w:val="24"/>
+        </w:rPr>
         <w:t xml:space="preserve">I experimentally tested the prescriptive norms account for the relationship between prejudice and perceived authenticity by manipulating whether or not it was acceptable to express </w:t>
       </w:r>
       <w:r>
@@ -8259,14 +8307,26 @@
       <w:r>
         <w:rPr>
           <w:rFonts w:ascii="Times New Roman" w:hAnsi="Times New Roman"/>
-          <w:b/>
-          <w:bCs/>
-          <w:i w:val="false"/>
-          <w:iCs w:val="false"/>
-          <w:sz w:val="24"/>
-          <w:szCs w:val="24"/>
-        </w:rPr>
-        <w:t>Method</w:t>
+          <w:b w:val="false"/>
+          <w:bCs w:val="false"/>
+          <w:i w:val="false"/>
+          <w:iCs w:val="false"/>
+          <w:sz w:val="24"/>
+          <w:szCs w:val="24"/>
+        </w:rPr>
+        <w:tab/>
+      </w:r>
+      <w:r>
+        <w:rPr>
+          <w:rFonts w:ascii="Times New Roman" w:hAnsi="Times New Roman"/>
+          <w:b w:val="false"/>
+          <w:bCs w:val="false"/>
+          <w:i w:val="false"/>
+          <w:iCs w:val="false"/>
+          <w:sz w:val="24"/>
+          <w:szCs w:val="24"/>
+        </w:rPr>
+        <w:t>Study 6 was a close replication of Study 5. I also included measures of perceived political correctness of the expressed prejudice, reasoning that these could be seen as residing at opposite ends of a spectrum: One could be perceived as cowing to the forces of political correctness, allowing themselves to say what they authentically believe, or somewhere in between these two poles. I present both studies separately and then discuss them together.</w:t>
       </w:r>
     </w:p>
     <w:p>
@@ -8290,115 +8350,19 @@
           <w:sz w:val="24"/>
           <w:szCs w:val="24"/>
         </w:rPr>
-        <w:tab/>
-      </w:r>
-      <w:r>
-        <w:rPr>
-          <w:rFonts w:ascii="Times New Roman" w:hAnsi="Times New Roman"/>
-          <w:b w:val="false"/>
-          <w:bCs w:val="false"/>
-          <w:i w:val="false"/>
-          <w:iCs w:val="false"/>
-          <w:sz w:val="24"/>
-          <w:szCs w:val="24"/>
-        </w:rPr>
-        <w:t xml:space="preserve">I recruited 200 participants from MTurk to participate in a “study on person perception.” As this study aimed to eliminate the correlation between prejudice and perceived authenticity with an experimental manipulation, sample size was determined by simulating data where the correlation between two variables was </w:t>
-      </w:r>
-      <w:r>
-        <w:rPr>
-          <w:rFonts w:ascii="Times New Roman" w:hAnsi="Times New Roman"/>
-          <w:b w:val="false"/>
-          <w:bCs w:val="false"/>
-          <w:i/>
-          <w:iCs/>
-          <w:sz w:val="24"/>
-          <w:szCs w:val="24"/>
-        </w:rPr>
-        <w:t xml:space="preserve">r </w:t>
-      </w:r>
-      <w:r>
-        <w:rPr>
-          <w:rFonts w:ascii="Times New Roman" w:hAnsi="Times New Roman"/>
-          <w:b w:val="false"/>
-          <w:bCs w:val="false"/>
-          <w:i w:val="false"/>
-          <w:iCs w:val="false"/>
-          <w:sz w:val="24"/>
-          <w:szCs w:val="24"/>
-        </w:rPr>
-        <w:t xml:space="preserve">= .40 for half of the participants and </w:t>
-      </w:r>
-      <w:r>
-        <w:rPr>
-          <w:rFonts w:ascii="Times New Roman" w:hAnsi="Times New Roman"/>
-          <w:b w:val="false"/>
-          <w:bCs w:val="false"/>
-          <w:i/>
-          <w:iCs/>
-          <w:sz w:val="24"/>
-          <w:szCs w:val="24"/>
-        </w:rPr>
-        <w:t xml:space="preserve">r </w:t>
-      </w:r>
-      <w:r>
-        <w:rPr>
-          <w:rFonts w:ascii="Times New Roman" w:hAnsi="Times New Roman"/>
-          <w:b w:val="false"/>
-          <w:bCs w:val="false"/>
-          <w:i w:val="false"/>
-          <w:iCs w:val="false"/>
-          <w:sz w:val="24"/>
-          <w:szCs w:val="24"/>
-        </w:rPr>
-        <w:t>= .00 for the other half, then choosing the sample size that led to 80% power. This power analysis was used to inform sample sizes in all subsequent studies. Two participants failed to complete the writing task (described below); they were excluded from all analyses, leaving a final sample size of 198. Participants’ ages ranged from 19 to 77 (</w:t>
-      </w:r>
-      <w:r>
-        <w:rPr>
-          <w:rFonts w:ascii="Times New Roman" w:hAnsi="Times New Roman"/>
-          <w:b w:val="false"/>
-          <w:bCs w:val="false"/>
-          <w:i/>
-          <w:iCs/>
-          <w:sz w:val="24"/>
-          <w:szCs w:val="24"/>
-        </w:rPr>
-        <w:t xml:space="preserve">M </w:t>
-      </w:r>
-      <w:r>
-        <w:rPr>
-          <w:rFonts w:ascii="Times New Roman" w:hAnsi="Times New Roman"/>
-          <w:b w:val="false"/>
-          <w:bCs w:val="false"/>
-          <w:i w:val="false"/>
-          <w:iCs w:val="false"/>
-          <w:sz w:val="24"/>
-          <w:szCs w:val="24"/>
-        </w:rPr>
-        <w:t xml:space="preserve">= 36.39, </w:t>
-      </w:r>
-      <w:r>
-        <w:rPr>
-          <w:rFonts w:ascii="Times New Roman" w:hAnsi="Times New Roman"/>
-          <w:b w:val="false"/>
-          <w:bCs w:val="false"/>
-          <w:i/>
-          <w:iCs/>
-          <w:sz w:val="24"/>
-          <w:szCs w:val="24"/>
-        </w:rPr>
-        <w:t xml:space="preserve">SD </w:t>
-      </w:r>
-      <w:r>
-        <w:rPr>
-          <w:rFonts w:ascii="Times New Roman" w:hAnsi="Times New Roman"/>
-          <w:b w:val="false"/>
-          <w:bCs w:val="false"/>
-          <w:i w:val="false"/>
-          <w:iCs w:val="false"/>
-          <w:sz w:val="24"/>
-          <w:szCs w:val="24"/>
-        </w:rPr>
-        <w:t>= 11.80), 52% identified as male, and 76% identified as White.</w:t>
+        <w:t xml:space="preserve">Study 5 </w:t>
+      </w:r>
+      <w:r>
+        <w:rPr>
+          <w:rFonts w:ascii="Times New Roman" w:hAnsi="Times New Roman"/>
+          <w:b/>
+          <w:bCs/>
+          <w:i w:val="false"/>
+          <w:iCs w:val="false"/>
+          <w:sz w:val="24"/>
+          <w:szCs w:val="24"/>
+        </w:rPr>
+        <w:t>Method</w:t>
       </w:r>
     </w:p>
     <w:p>
@@ -8415,63 +8379,146 @@
       <w:r>
         <w:rPr>
           <w:rFonts w:ascii="Times New Roman" w:hAnsi="Times New Roman"/>
-          <w:b w:val="false"/>
-          <w:bCs w:val="false"/>
+          <w:b/>
+          <w:bCs/>
           <w:i w:val="false"/>
           <w:iCs w:val="false"/>
           <w:sz w:val="24"/>
           <w:szCs w:val="24"/>
         </w:rPr>
         <w:tab/>
-        <w:t xml:space="preserve">Participants were told that the study was aimed at the question, “Why do we think that others are the way they are?” They were told that they would answer a few questions and then comment on previous participants’ responses to those same questions. Participants were then randomly assigned to an </w:t>
-      </w:r>
-      <w:r>
-        <w:rPr>
-          <w:rFonts w:ascii="Times New Roman" w:hAnsi="Times New Roman"/>
-          <w:b w:val="false"/>
-          <w:bCs w:val="false"/>
-          <w:i/>
-          <w:iCs/>
-          <w:sz w:val="24"/>
-          <w:szCs w:val="24"/>
-        </w:rPr>
-        <w:t xml:space="preserve">expression condition </w:t>
-      </w:r>
-      <w:r>
-        <w:rPr>
-          <w:rFonts w:ascii="Times New Roman" w:hAnsi="Times New Roman"/>
-          <w:b w:val="false"/>
-          <w:bCs w:val="false"/>
-          <w:i w:val="false"/>
-          <w:iCs w:val="false"/>
-          <w:sz w:val="24"/>
-          <w:szCs w:val="24"/>
-        </w:rPr>
-        <w:t xml:space="preserve">or a </w:t>
-      </w:r>
-      <w:r>
-        <w:rPr>
-          <w:rFonts w:ascii="Times New Roman" w:hAnsi="Times New Roman"/>
-          <w:b w:val="false"/>
-          <w:bCs w:val="false"/>
-          <w:i/>
-          <w:iCs/>
-          <w:sz w:val="24"/>
-          <w:szCs w:val="24"/>
-        </w:rPr>
-        <w:t>suppression condition</w:t>
-      </w:r>
-      <w:r>
-        <w:rPr>
-          <w:rFonts w:ascii="Times New Roman" w:hAnsi="Times New Roman"/>
-          <w:b w:val="false"/>
-          <w:bCs w:val="false"/>
-          <w:i w:val="false"/>
-          <w:iCs w:val="false"/>
-          <w:sz w:val="24"/>
-          <w:szCs w:val="24"/>
-        </w:rPr>
-        <w:t>.</w:t>
+      </w:r>
+      <w:r>
+        <w:rPr>
+          <w:rFonts w:ascii="Times New Roman" w:hAnsi="Times New Roman"/>
+          <w:b w:val="false"/>
+          <w:bCs w:val="false"/>
+          <w:i w:val="false"/>
+          <w:iCs w:val="false"/>
+          <w:sz w:val="24"/>
+          <w:szCs w:val="24"/>
+        </w:rPr>
+        <w:t xml:space="preserve">I recruited 200 participants from MTurk to participate in a “study on person perception.” As this study aimed to eliminate the correlation between prejudice and perceived authenticity with an experimental manipulation, sample size was determined by simulating data where the correlation between two variables was </w:t>
+      </w:r>
+      <w:r>
+        <w:rPr>
+          <w:rFonts w:ascii="Times New Roman" w:hAnsi="Times New Roman"/>
+          <w:b w:val="false"/>
+          <w:bCs w:val="false"/>
+          <w:i/>
+          <w:iCs/>
+          <w:sz w:val="24"/>
+          <w:szCs w:val="24"/>
+        </w:rPr>
+        <w:t xml:space="preserve">r </w:t>
+      </w:r>
+      <w:r>
+        <w:rPr>
+          <w:rFonts w:ascii="Times New Roman" w:hAnsi="Times New Roman"/>
+          <w:b w:val="false"/>
+          <w:bCs w:val="false"/>
+          <w:i w:val="false"/>
+          <w:iCs w:val="false"/>
+          <w:sz w:val="24"/>
+          <w:szCs w:val="24"/>
+        </w:rPr>
+        <w:t xml:space="preserve">= .40 for half of the participants and </w:t>
+      </w:r>
+      <w:r>
+        <w:rPr>
+          <w:rFonts w:ascii="Times New Roman" w:hAnsi="Times New Roman"/>
+          <w:b w:val="false"/>
+          <w:bCs w:val="false"/>
+          <w:i/>
+          <w:iCs/>
+          <w:sz w:val="24"/>
+          <w:szCs w:val="24"/>
+        </w:rPr>
+        <w:t xml:space="preserve">r </w:t>
+      </w:r>
+      <w:r>
+        <w:rPr>
+          <w:rFonts w:ascii="Times New Roman" w:hAnsi="Times New Roman"/>
+          <w:b w:val="false"/>
+          <w:bCs w:val="false"/>
+          <w:i w:val="false"/>
+          <w:iCs w:val="false"/>
+          <w:sz w:val="24"/>
+          <w:szCs w:val="24"/>
+        </w:rPr>
+        <w:t xml:space="preserve">= .00 for the other half, then choosing the sample size that led to 80% power </w:t>
+      </w:r>
+      <w:r>
+        <w:rPr>
+          <w:rFonts w:ascii="Times New Roman" w:hAnsi="Times New Roman"/>
+          <w:b w:val="false"/>
+          <w:bCs w:val="false"/>
+          <w:i w:val="false"/>
+          <w:iCs w:val="false"/>
+          <w:sz w:val="24"/>
+          <w:szCs w:val="24"/>
+        </w:rPr>
+        <w:t>(see also White &amp; Crandall, 2017)</w:t>
+      </w:r>
+      <w:r>
+        <w:rPr>
+          <w:rFonts w:ascii="Times New Roman" w:hAnsi="Times New Roman"/>
+          <w:b w:val="false"/>
+          <w:bCs w:val="false"/>
+          <w:i w:val="false"/>
+          <w:iCs w:val="false"/>
+          <w:sz w:val="24"/>
+          <w:szCs w:val="24"/>
+        </w:rPr>
+        <w:t>. This power analysis was used to inform sample sizes in all subsequent studies. Two participants failed to complete the writing task (described below); they were excluded from all analyses, leaving a final sample size of 198. Participants’ ages ranged from 19 to 77 (</w:t>
+      </w:r>
+      <w:r>
+        <w:rPr>
+          <w:rFonts w:ascii="Times New Roman" w:hAnsi="Times New Roman"/>
+          <w:b w:val="false"/>
+          <w:bCs w:val="false"/>
+          <w:i/>
+          <w:iCs/>
+          <w:sz w:val="24"/>
+          <w:szCs w:val="24"/>
+        </w:rPr>
+        <w:t xml:space="preserve">M </w:t>
+      </w:r>
+      <w:r>
+        <w:rPr>
+          <w:rFonts w:ascii="Times New Roman" w:hAnsi="Times New Roman"/>
+          <w:b w:val="false"/>
+          <w:bCs w:val="false"/>
+          <w:i w:val="false"/>
+          <w:iCs w:val="false"/>
+          <w:sz w:val="24"/>
+          <w:szCs w:val="24"/>
+        </w:rPr>
+        <w:t xml:space="preserve">= 36.39, </w:t>
+      </w:r>
+      <w:r>
+        <w:rPr>
+          <w:rFonts w:ascii="Times New Roman" w:hAnsi="Times New Roman"/>
+          <w:b w:val="false"/>
+          <w:bCs w:val="false"/>
+          <w:i/>
+          <w:iCs/>
+          <w:sz w:val="24"/>
+          <w:szCs w:val="24"/>
+        </w:rPr>
+        <w:t xml:space="preserve">SD </w:t>
+      </w:r>
+      <w:r>
+        <w:rPr>
+          <w:rFonts w:ascii="Times New Roman" w:hAnsi="Times New Roman"/>
+          <w:b w:val="false"/>
+          <w:bCs w:val="false"/>
+          <w:i w:val="false"/>
+          <w:iCs w:val="false"/>
+          <w:sz w:val="24"/>
+          <w:szCs w:val="24"/>
+        </w:rPr>
+        <w:t>= 11.80), 52% identified as male, and 76% identified as White.</w:t>
       </w:r>
     </w:p>
     <w:p>
@@ -8496,31 +8543,31 @@
           <w:szCs w:val="24"/>
         </w:rPr>
         <w:tab/>
-        <w:t xml:space="preserve">In both conditions, participants were told that they were in the version of the survey about “fat people,” and they were asked to give a number of reasons why people might be fat. They were given ten blank lines below the instructions to do so. In the </w:t>
-      </w:r>
-      <w:r>
-        <w:rPr>
-          <w:rFonts w:ascii="Times New Roman" w:hAnsi="Times New Roman"/>
-          <w:b w:val="false"/>
-          <w:bCs w:val="false"/>
-          <w:i/>
-          <w:iCs/>
-          <w:sz w:val="24"/>
-          <w:szCs w:val="24"/>
-        </w:rPr>
-        <w:t>expression condition</w:t>
-      </w:r>
-      <w:r>
-        <w:rPr>
-          <w:rFonts w:ascii="Times New Roman" w:hAnsi="Times New Roman"/>
-          <w:b w:val="false"/>
-          <w:bCs w:val="false"/>
-          <w:i w:val="false"/>
-          <w:iCs w:val="false"/>
-          <w:sz w:val="24"/>
-          <w:szCs w:val="24"/>
-        </w:rPr>
-        <w:t xml:space="preserve">, they were told that it was “important that you feel free to write whatever reasons” that they think of, whether they agree with them, whether they think the reasons are nice or mean. In the </w:t>
+        <w:t xml:space="preserve">Participants were told that the study was aimed at the question, “Why do we think that others are the way they are?” They were told that they would answer a few questions and then comment on previous participants’ responses to those same questions. Participants were then randomly assigned to an </w:t>
+      </w:r>
+      <w:r>
+        <w:rPr>
+          <w:rFonts w:ascii="Times New Roman" w:hAnsi="Times New Roman"/>
+          <w:b w:val="false"/>
+          <w:bCs w:val="false"/>
+          <w:i/>
+          <w:iCs/>
+          <w:sz w:val="24"/>
+          <w:szCs w:val="24"/>
+        </w:rPr>
+        <w:t xml:space="preserve">expression condition </w:t>
+      </w:r>
+      <w:r>
+        <w:rPr>
+          <w:rFonts w:ascii="Times New Roman" w:hAnsi="Times New Roman"/>
+          <w:b w:val="false"/>
+          <w:bCs w:val="false"/>
+          <w:i w:val="false"/>
+          <w:iCs w:val="false"/>
+          <w:sz w:val="24"/>
+          <w:szCs w:val="24"/>
+        </w:rPr>
+        <w:t xml:space="preserve">or a </w:t>
       </w:r>
       <w:r>
         <w:rPr>
@@ -8544,7 +8591,7 @@
           <w:sz w:val="24"/>
           <w:szCs w:val="24"/>
         </w:rPr>
-        <w:t>, they were told that it was important that their reasons “are not focused on blaming fat people for their bodies,” because “quite a lot of research shows that blaming people for their weight is a sign of prejudice.” In this latter condition, an additional question asked them to look over their answers again, making sure that nothing they said blamed fat people for their weight. After double-checking, they were instructed to select a button that read, “Yes, I followed the directions.”</w:t>
+        <w:t>.</w:t>
       </w:r>
     </w:p>
     <w:p>
@@ -8569,79 +8616,55 @@
           <w:szCs w:val="24"/>
         </w:rPr>
         <w:tab/>
-        <w:t xml:space="preserve">On the next page, participants were told: “Some people already answered the </w:t>
-      </w:r>
-      <w:r>
-        <w:rPr>
-          <w:rFonts w:ascii="Times New Roman" w:hAnsi="Times New Roman"/>
-          <w:b w:val="false"/>
-          <w:bCs w:val="false"/>
-          <w:i/>
-          <w:iCs/>
-          <w:sz w:val="24"/>
-          <w:szCs w:val="24"/>
-        </w:rPr>
-        <w:t xml:space="preserve">exact same </w:t>
-      </w:r>
-      <w:r>
-        <w:rPr>
-          <w:rFonts w:ascii="Times New Roman" w:hAnsi="Times New Roman"/>
-          <w:b w:val="false"/>
-          <w:bCs w:val="false"/>
-          <w:i w:val="false"/>
-          <w:iCs w:val="false"/>
-          <w:sz w:val="24"/>
-          <w:szCs w:val="24"/>
-        </w:rPr>
-        <w:t xml:space="preserve">question that you just answered. Here is one of the reasons that they gave for people having obesity...” This was repeated four times, each with a new statement. Two blamed fat people for their weight (i.e., “they have no willpower,” and “they’re too lazy to exercise”)—I refer to these as the </w:t>
-      </w:r>
-      <w:r>
-        <w:rPr>
-          <w:rFonts w:ascii="Times New Roman" w:hAnsi="Times New Roman"/>
-          <w:b w:val="false"/>
-          <w:bCs w:val="false"/>
-          <w:i/>
-          <w:iCs/>
-          <w:sz w:val="24"/>
-          <w:szCs w:val="24"/>
-        </w:rPr>
-        <w:t>negative statements</w:t>
-      </w:r>
-      <w:r>
-        <w:rPr>
-          <w:rFonts w:ascii="Times New Roman" w:hAnsi="Times New Roman"/>
-          <w:b w:val="false"/>
-          <w:bCs w:val="false"/>
-          <w:i w:val="false"/>
-          <w:iCs w:val="false"/>
-          <w:sz w:val="24"/>
-          <w:szCs w:val="24"/>
-        </w:rPr>
-        <w:t xml:space="preserve">. The other two—the </w:t>
-      </w:r>
-      <w:r>
-        <w:rPr>
-          <w:rFonts w:ascii="Times New Roman" w:hAnsi="Times New Roman"/>
-          <w:b w:val="false"/>
-          <w:bCs w:val="false"/>
-          <w:i/>
-          <w:iCs/>
-          <w:sz w:val="24"/>
-          <w:szCs w:val="24"/>
-        </w:rPr>
-        <w:t>neural statements</w:t>
-      </w:r>
-      <w:r>
-        <w:rPr>
-          <w:rFonts w:ascii="Times New Roman" w:hAnsi="Times New Roman"/>
-          <w:b w:val="false"/>
-          <w:bCs w:val="false"/>
-          <w:i w:val="false"/>
-          <w:iCs w:val="false"/>
-          <w:sz w:val="24"/>
-          <w:szCs w:val="24"/>
-        </w:rPr>
-        <w:t>—did not (i.e., “their genes make them overweight,” and “environmental things like poverty or bad parenting”). Participants were asked five questions about each statement.</w:t>
+        <w:t xml:space="preserve">In both conditions, participants were told that they were in the version of the survey about “fat people,” and they were asked to give a number of reasons why people might be fat. They were given ten blank lines below the instructions to do so. In the </w:t>
+      </w:r>
+      <w:r>
+        <w:rPr>
+          <w:rFonts w:ascii="Times New Roman" w:hAnsi="Times New Roman"/>
+          <w:b w:val="false"/>
+          <w:bCs w:val="false"/>
+          <w:i/>
+          <w:iCs/>
+          <w:sz w:val="24"/>
+          <w:szCs w:val="24"/>
+        </w:rPr>
+        <w:t>expression condition</w:t>
+      </w:r>
+      <w:r>
+        <w:rPr>
+          <w:rFonts w:ascii="Times New Roman" w:hAnsi="Times New Roman"/>
+          <w:b w:val="false"/>
+          <w:bCs w:val="false"/>
+          <w:i w:val="false"/>
+          <w:iCs w:val="false"/>
+          <w:sz w:val="24"/>
+          <w:szCs w:val="24"/>
+        </w:rPr>
+        <w:t xml:space="preserve">, they were told that it was “important that you feel free to write whatever reasons” that they think of, whether they agree with them, whether they think the reasons are nice or mean. In the </w:t>
+      </w:r>
+      <w:r>
+        <w:rPr>
+          <w:rFonts w:ascii="Times New Roman" w:hAnsi="Times New Roman"/>
+          <w:b w:val="false"/>
+          <w:bCs w:val="false"/>
+          <w:i/>
+          <w:iCs/>
+          <w:sz w:val="24"/>
+          <w:szCs w:val="24"/>
+        </w:rPr>
+        <w:t>suppression condition</w:t>
+      </w:r>
+      <w:r>
+        <w:rPr>
+          <w:rFonts w:ascii="Times New Roman" w:hAnsi="Times New Roman"/>
+          <w:b w:val="false"/>
+          <w:bCs w:val="false"/>
+          <w:i w:val="false"/>
+          <w:iCs w:val="false"/>
+          <w:sz w:val="24"/>
+          <w:szCs w:val="24"/>
+        </w:rPr>
+        <w:t>, they were told that it was important that their reasons “are not focused on blaming fat people for their bodies,” because “quite a lot of research shows that blaming people for their weight is a sign of prejudice.” In this latter condition, an additional question asked them to look over their answers again, making sure that nothing they said blamed fat people for their weight. After double-checking, they were instructed to select a button that read, “Yes, I followed the directions.”</w:t>
       </w:r>
     </w:p>
     <w:p>
@@ -8666,30 +8689,79 @@
           <w:szCs w:val="24"/>
         </w:rPr>
         <w:tab/>
-      </w:r>
-      <w:r>
-        <w:rPr>
-          <w:rFonts w:ascii="Times New Roman" w:hAnsi="Times New Roman"/>
-          <w:b/>
-          <w:bCs/>
-          <w:i w:val="false"/>
-          <w:iCs w:val="false"/>
-          <w:sz w:val="24"/>
-          <w:szCs w:val="24"/>
-        </w:rPr>
-        <w:t xml:space="preserve">Perceived authenticity. </w:t>
-      </w:r>
-      <w:r>
-        <w:rPr>
-          <w:rFonts w:ascii="Times New Roman" w:hAnsi="Times New Roman"/>
-          <w:b w:val="false"/>
-          <w:bCs w:val="false"/>
-          <w:i w:val="false"/>
-          <w:iCs w:val="false"/>
-          <w:sz w:val="24"/>
-          <w:szCs w:val="24"/>
-        </w:rPr>
-        <w:t>The same four questions used in Studies 1 – 4 were used to measure the perceived authenticity of the speaker. The eight items for the negative statements were averaged together, while the eight items for the neutral statements were averaged together to measure perceived authenticity.</w:t>
+        <w:t xml:space="preserve">On the next page, participants were told: “Some people already answered the </w:t>
+      </w:r>
+      <w:r>
+        <w:rPr>
+          <w:rFonts w:ascii="Times New Roman" w:hAnsi="Times New Roman"/>
+          <w:b w:val="false"/>
+          <w:bCs w:val="false"/>
+          <w:i/>
+          <w:iCs/>
+          <w:sz w:val="24"/>
+          <w:szCs w:val="24"/>
+        </w:rPr>
+        <w:t xml:space="preserve">exact same </w:t>
+      </w:r>
+      <w:r>
+        <w:rPr>
+          <w:rFonts w:ascii="Times New Roman" w:hAnsi="Times New Roman"/>
+          <w:b w:val="false"/>
+          <w:bCs w:val="false"/>
+          <w:i w:val="false"/>
+          <w:iCs w:val="false"/>
+          <w:sz w:val="24"/>
+          <w:szCs w:val="24"/>
+        </w:rPr>
+        <w:t xml:space="preserve">question that you just answered. Here is one of the reasons that they gave for people having obesity...” This was repeated four times, each with a new statement. Two blamed fat people for their weight (i.e., “they have no willpower,” and “they’re too lazy to exercise”)—I refer to these as the </w:t>
+      </w:r>
+      <w:r>
+        <w:rPr>
+          <w:rFonts w:ascii="Times New Roman" w:hAnsi="Times New Roman"/>
+          <w:b w:val="false"/>
+          <w:bCs w:val="false"/>
+          <w:i/>
+          <w:iCs/>
+          <w:sz w:val="24"/>
+          <w:szCs w:val="24"/>
+        </w:rPr>
+        <w:t>negative statements</w:t>
+      </w:r>
+      <w:r>
+        <w:rPr>
+          <w:rFonts w:ascii="Times New Roman" w:hAnsi="Times New Roman"/>
+          <w:b w:val="false"/>
+          <w:bCs w:val="false"/>
+          <w:i w:val="false"/>
+          <w:iCs w:val="false"/>
+          <w:sz w:val="24"/>
+          <w:szCs w:val="24"/>
+        </w:rPr>
+        <w:t xml:space="preserve">. The other two—the </w:t>
+      </w:r>
+      <w:r>
+        <w:rPr>
+          <w:rFonts w:ascii="Times New Roman" w:hAnsi="Times New Roman"/>
+          <w:b w:val="false"/>
+          <w:bCs w:val="false"/>
+          <w:i/>
+          <w:iCs/>
+          <w:sz w:val="24"/>
+          <w:szCs w:val="24"/>
+        </w:rPr>
+        <w:t>neural statements</w:t>
+      </w:r>
+      <w:r>
+        <w:rPr>
+          <w:rFonts w:ascii="Times New Roman" w:hAnsi="Times New Roman"/>
+          <w:b w:val="false"/>
+          <w:bCs w:val="false"/>
+          <w:i w:val="false"/>
+          <w:iCs w:val="false"/>
+          <w:sz w:val="24"/>
+          <w:szCs w:val="24"/>
+        </w:rPr>
+        <w:t>—did not (i.e., “their genes make them overweight,” and “environmental things like poverty or bad parenting”). Participants were asked five questions about each statement.</w:t>
       </w:r>
     </w:p>
     <w:p>
@@ -8725,67 +8797,19 @@
           <w:sz w:val="24"/>
           <w:szCs w:val="24"/>
         </w:rPr>
-        <w:t xml:space="preserve">Manipulation check. </w:t>
-      </w:r>
-      <w:r>
-        <w:rPr>
-          <w:rFonts w:ascii="Times New Roman" w:hAnsi="Times New Roman"/>
-          <w:b w:val="false"/>
-          <w:bCs w:val="false"/>
-          <w:i w:val="false"/>
-          <w:iCs w:val="false"/>
-          <w:sz w:val="24"/>
-          <w:szCs w:val="24"/>
-        </w:rPr>
-        <w:t xml:space="preserve">Participants were asked how much they agreed with the statement, “This answer follows the rules of the task,” on a seven-point scale (1, </w:t>
-      </w:r>
-      <w:r>
-        <w:rPr>
-          <w:rFonts w:ascii="Times New Roman" w:hAnsi="Times New Roman"/>
-          <w:b w:val="false"/>
-          <w:bCs w:val="false"/>
-          <w:i/>
-          <w:iCs/>
-          <w:sz w:val="24"/>
-          <w:szCs w:val="24"/>
-        </w:rPr>
-        <w:t>Strongly disagree</w:t>
-      </w:r>
-      <w:r>
-        <w:rPr>
-          <w:rFonts w:ascii="Times New Roman" w:hAnsi="Times New Roman"/>
-          <w:b w:val="false"/>
-          <w:bCs w:val="false"/>
-          <w:i w:val="false"/>
-          <w:iCs w:val="false"/>
-          <w:sz w:val="24"/>
-          <w:szCs w:val="24"/>
-        </w:rPr>
-        <w:t xml:space="preserve"> to 7, </w:t>
-      </w:r>
-      <w:r>
-        <w:rPr>
-          <w:rFonts w:ascii="Times New Roman" w:hAnsi="Times New Roman"/>
-          <w:b w:val="false"/>
-          <w:bCs w:val="false"/>
-          <w:i/>
-          <w:iCs/>
-          <w:sz w:val="24"/>
-          <w:szCs w:val="24"/>
-        </w:rPr>
-        <w:t>Strongly agree</w:t>
-      </w:r>
-      <w:r>
-        <w:rPr>
-          <w:rFonts w:ascii="Times New Roman" w:hAnsi="Times New Roman"/>
-          <w:b w:val="false"/>
-          <w:bCs w:val="false"/>
-          <w:i w:val="false"/>
-          <w:iCs w:val="false"/>
-          <w:sz w:val="24"/>
-          <w:szCs w:val="24"/>
-        </w:rPr>
-        <w:t>). The items for the positive and neutral statements were again averaged together separately.</w:t>
+        <w:t xml:space="preserve">Perceived authenticity. </w:t>
+      </w:r>
+      <w:r>
+        <w:rPr>
+          <w:rFonts w:ascii="Times New Roman" w:hAnsi="Times New Roman"/>
+          <w:b w:val="false"/>
+          <w:bCs w:val="false"/>
+          <w:i w:val="false"/>
+          <w:iCs w:val="false"/>
+          <w:sz w:val="24"/>
+          <w:szCs w:val="24"/>
+        </w:rPr>
+        <w:t>The same four questions used in Studies 1 – 4 were used to measure the perceived authenticity of the speaker. The eight items for the negative statements were averaged together, while the eight items for the neutral statements were averaged together to measure perceived authenticity.</w:t>
       </w:r>
     </w:p>
     <w:p>
@@ -8810,7 +8834,30 @@
           <w:szCs w:val="24"/>
         </w:rPr>
         <w:tab/>
-        <w:t xml:space="preserve">Participants then answered a demographics questionnaire, followed by Crandall’s (1994) anti-fat attitudes questionnaire. In line with the theory behind the scale, I used the “Dislike” subscale as my measure of anti-fat prejudice. An example item reads: “I really don’t like fat people much.” Participants indicated how much they agreed with these statements on a seven-point scale (1, </w:t>
+      </w:r>
+      <w:r>
+        <w:rPr>
+          <w:rFonts w:ascii="Times New Roman" w:hAnsi="Times New Roman"/>
+          <w:b/>
+          <w:bCs/>
+          <w:i w:val="false"/>
+          <w:iCs w:val="false"/>
+          <w:sz w:val="24"/>
+          <w:szCs w:val="24"/>
+        </w:rPr>
+        <w:t xml:space="preserve">Manipulation check. </w:t>
+      </w:r>
+      <w:r>
+        <w:rPr>
+          <w:rFonts w:ascii="Times New Roman" w:hAnsi="Times New Roman"/>
+          <w:b w:val="false"/>
+          <w:bCs w:val="false"/>
+          <w:i w:val="false"/>
+          <w:iCs w:val="false"/>
+          <w:sz w:val="24"/>
+          <w:szCs w:val="24"/>
+        </w:rPr>
+        <w:t xml:space="preserve">Participants were asked how much they agreed with the statement, “This answer follows the rules of the task,” on a seven-point scale (1, </w:t>
       </w:r>
       <w:r>
         <w:rPr>
@@ -8858,7 +8905,7 @@
           <w:sz w:val="24"/>
           <w:szCs w:val="24"/>
         </w:rPr>
-        <w:t>).</w:t>
+        <w:t>). The items for the positive and neutral statements were again averaged together separately.</w:t>
       </w:r>
     </w:p>
     <w:p>
@@ -8875,14 +8922,63 @@
       <w:r>
         <w:rPr>
           <w:rFonts w:ascii="Times New Roman" w:hAnsi="Times New Roman"/>
-          <w:b/>
-          <w:bCs/>
-          <w:i w:val="false"/>
-          <w:iCs w:val="false"/>
-          <w:sz w:val="24"/>
-          <w:szCs w:val="24"/>
-        </w:rPr>
-        <w:t>Results</w:t>
+          <w:b w:val="false"/>
+          <w:bCs w:val="false"/>
+          <w:i w:val="false"/>
+          <w:iCs w:val="false"/>
+          <w:sz w:val="24"/>
+          <w:szCs w:val="24"/>
+        </w:rPr>
+        <w:tab/>
+        <w:t xml:space="preserve">Participants then answered a demographics questionnaire, followed by Crandall’s (1994) anti-fat attitudes questionnaire. In line with the theory behind the scale, I used the “Dislike” subscale as my measure of anti-fat prejudice. An example item reads: “I really don’t like fat people much.” Participants indicated how much they agreed with these statements on a seven-point scale (1, </w:t>
+      </w:r>
+      <w:r>
+        <w:rPr>
+          <w:rFonts w:ascii="Times New Roman" w:hAnsi="Times New Roman"/>
+          <w:b w:val="false"/>
+          <w:bCs w:val="false"/>
+          <w:i/>
+          <w:iCs/>
+          <w:sz w:val="24"/>
+          <w:szCs w:val="24"/>
+        </w:rPr>
+        <w:t>Strongly disagree</w:t>
+      </w:r>
+      <w:r>
+        <w:rPr>
+          <w:rFonts w:ascii="Times New Roman" w:hAnsi="Times New Roman"/>
+          <w:b w:val="false"/>
+          <w:bCs w:val="false"/>
+          <w:i w:val="false"/>
+          <w:iCs w:val="false"/>
+          <w:sz w:val="24"/>
+          <w:szCs w:val="24"/>
+        </w:rPr>
+        <w:t xml:space="preserve"> to 7, </w:t>
+      </w:r>
+      <w:r>
+        <w:rPr>
+          <w:rFonts w:ascii="Times New Roman" w:hAnsi="Times New Roman"/>
+          <w:b w:val="false"/>
+          <w:bCs w:val="false"/>
+          <w:i/>
+          <w:iCs/>
+          <w:sz w:val="24"/>
+          <w:szCs w:val="24"/>
+        </w:rPr>
+        <w:t>Strongly agree</w:t>
+      </w:r>
+      <w:r>
+        <w:rPr>
+          <w:rFonts w:ascii="Times New Roman" w:hAnsi="Times New Roman"/>
+          <w:b w:val="false"/>
+          <w:bCs w:val="false"/>
+          <w:i w:val="false"/>
+          <w:iCs w:val="false"/>
+          <w:sz w:val="24"/>
+          <w:szCs w:val="24"/>
+        </w:rPr>
+        <w:t>).</w:t>
       </w:r>
     </w:p>
     <w:p>
@@ -8906,297 +9002,19 @@
           <w:sz w:val="24"/>
           <w:szCs w:val="24"/>
         </w:rPr>
-        <w:tab/>
-      </w:r>
-      <w:r>
-        <w:rPr>
-          <w:rFonts w:ascii="Times New Roman" w:hAnsi="Times New Roman"/>
-          <w:b w:val="false"/>
-          <w:bCs w:val="false"/>
-          <w:i w:val="false"/>
-          <w:iCs w:val="false"/>
-          <w:sz w:val="24"/>
-          <w:szCs w:val="24"/>
-        </w:rPr>
-        <w:t>The two negative statements were seen as following the rules less in the suppression condition (</w:t>
-      </w:r>
-      <w:r>
-        <w:rPr>
-          <w:rFonts w:ascii="Times New Roman" w:hAnsi="Times New Roman"/>
-          <w:b w:val="false"/>
-          <w:bCs w:val="false"/>
-          <w:i/>
-          <w:iCs/>
-          <w:sz w:val="24"/>
-          <w:szCs w:val="24"/>
-        </w:rPr>
-        <w:t xml:space="preserve">M </w:t>
-      </w:r>
-      <w:r>
-        <w:rPr>
-          <w:rFonts w:ascii="Times New Roman" w:hAnsi="Times New Roman"/>
-          <w:b w:val="false"/>
-          <w:bCs w:val="false"/>
-          <w:i w:val="false"/>
-          <w:iCs w:val="false"/>
-          <w:sz w:val="24"/>
-          <w:szCs w:val="24"/>
-        </w:rPr>
-        <w:t xml:space="preserve">= 1.89, </w:t>
-      </w:r>
-      <w:r>
-        <w:rPr>
-          <w:rFonts w:ascii="Times New Roman" w:hAnsi="Times New Roman"/>
-          <w:b w:val="false"/>
-          <w:bCs w:val="false"/>
-          <w:i/>
-          <w:iCs/>
-          <w:sz w:val="24"/>
-          <w:szCs w:val="24"/>
-        </w:rPr>
-        <w:t xml:space="preserve">SD </w:t>
-      </w:r>
-      <w:r>
-        <w:rPr>
-          <w:rFonts w:ascii="Times New Roman" w:hAnsi="Times New Roman"/>
-          <w:b w:val="false"/>
-          <w:bCs w:val="false"/>
-          <w:i w:val="false"/>
-          <w:iCs w:val="false"/>
-          <w:sz w:val="24"/>
-          <w:szCs w:val="24"/>
-        </w:rPr>
-        <w:t>= 1.27) than in the expression condition (</w:t>
-      </w:r>
-      <w:r>
-        <w:rPr>
-          <w:rFonts w:ascii="Times New Roman" w:hAnsi="Times New Roman"/>
-          <w:b w:val="false"/>
-          <w:bCs w:val="false"/>
-          <w:i/>
-          <w:iCs/>
-          <w:sz w:val="24"/>
-          <w:szCs w:val="24"/>
-        </w:rPr>
-        <w:t xml:space="preserve">M </w:t>
-      </w:r>
-      <w:r>
-        <w:rPr>
-          <w:rFonts w:ascii="Times New Roman" w:hAnsi="Times New Roman"/>
-          <w:b w:val="false"/>
-          <w:bCs w:val="false"/>
-          <w:i w:val="false"/>
-          <w:iCs w:val="false"/>
-          <w:sz w:val="24"/>
-          <w:szCs w:val="24"/>
-        </w:rPr>
-        <w:t xml:space="preserve">= 6.1, </w:t>
-      </w:r>
-      <w:r>
-        <w:rPr>
-          <w:rFonts w:ascii="Times New Roman" w:hAnsi="Times New Roman"/>
-          <w:b w:val="false"/>
-          <w:bCs w:val="false"/>
-          <w:i/>
-          <w:iCs/>
-          <w:sz w:val="24"/>
-          <w:szCs w:val="24"/>
-        </w:rPr>
-        <w:t xml:space="preserve">SD </w:t>
-      </w:r>
-      <w:r>
-        <w:rPr>
-          <w:rFonts w:ascii="Times New Roman" w:hAnsi="Times New Roman"/>
-          <w:b w:val="false"/>
-          <w:bCs w:val="false"/>
-          <w:i w:val="false"/>
-          <w:iCs w:val="false"/>
-          <w:sz w:val="24"/>
-          <w:szCs w:val="24"/>
-        </w:rPr>
-        <w:t xml:space="preserve">= 0.85), </w:t>
-      </w:r>
-      <w:r>
-        <w:rPr>
-          <w:rFonts w:ascii="Times New Roman" w:hAnsi="Times New Roman"/>
-          <w:b w:val="false"/>
-          <w:bCs w:val="false"/>
-          <w:i/>
-          <w:iCs/>
-          <w:sz w:val="24"/>
-          <w:szCs w:val="24"/>
-        </w:rPr>
-        <w:t>t</w:t>
-      </w:r>
-      <w:r>
-        <w:rPr>
-          <w:rFonts w:ascii="Times New Roman" w:hAnsi="Times New Roman"/>
-          <w:b w:val="false"/>
-          <w:bCs w:val="false"/>
-          <w:i w:val="false"/>
-          <w:iCs w:val="false"/>
-          <w:sz w:val="24"/>
-          <w:szCs w:val="24"/>
-        </w:rPr>
-        <w:t xml:space="preserve">(158.31) = 27.12, </w:t>
-      </w:r>
-      <w:r>
-        <w:rPr>
-          <w:rFonts w:ascii="Times New Roman" w:hAnsi="Times New Roman"/>
-          <w:b w:val="false"/>
-          <w:bCs w:val="false"/>
-          <w:i/>
-          <w:iCs/>
-          <w:sz w:val="24"/>
-          <w:szCs w:val="24"/>
-        </w:rPr>
-        <w:t xml:space="preserve">p </w:t>
-      </w:r>
-      <w:r>
-        <w:rPr>
-          <w:rFonts w:ascii="Times New Roman" w:hAnsi="Times New Roman"/>
-          <w:b w:val="false"/>
-          <w:bCs w:val="false"/>
-          <w:i w:val="false"/>
-          <w:iCs w:val="false"/>
-          <w:sz w:val="24"/>
-          <w:szCs w:val="24"/>
-        </w:rPr>
-        <w:t xml:space="preserve">&lt; .001, </w:t>
-      </w:r>
-      <w:r>
-        <w:rPr>
-          <w:rFonts w:ascii="Times New Roman" w:hAnsi="Times New Roman"/>
-          <w:b w:val="false"/>
-          <w:bCs w:val="false"/>
-          <w:i/>
-          <w:iCs/>
-          <w:sz w:val="24"/>
-          <w:szCs w:val="24"/>
-        </w:rPr>
-        <w:t xml:space="preserve">d </w:t>
-      </w:r>
-      <w:r>
-        <w:rPr>
-          <w:rFonts w:ascii="Times New Roman" w:hAnsi="Times New Roman"/>
-          <w:b w:val="false"/>
-          <w:bCs w:val="false"/>
-          <w:i w:val="false"/>
-          <w:iCs w:val="false"/>
-          <w:sz w:val="24"/>
-          <w:szCs w:val="24"/>
-        </w:rPr>
-        <w:t xml:space="preserve">= 3.86 [3.39, 4.43]. There was no difference between the two conditions for the neutral statements, </w:t>
-      </w:r>
-      <w:r>
-        <w:rPr>
-          <w:rFonts w:ascii="Times New Roman" w:hAnsi="Times New Roman"/>
-          <w:b w:val="false"/>
-          <w:bCs w:val="false"/>
-          <w:i/>
-          <w:iCs/>
-          <w:sz w:val="24"/>
-          <w:szCs w:val="24"/>
-        </w:rPr>
-        <w:t>t</w:t>
-      </w:r>
-      <w:r>
-        <w:rPr>
-          <w:rFonts w:ascii="Times New Roman" w:hAnsi="Times New Roman"/>
-          <w:b w:val="false"/>
-          <w:bCs w:val="false"/>
-          <w:i w:val="false"/>
-          <w:iCs w:val="false"/>
-          <w:sz w:val="24"/>
-          <w:szCs w:val="24"/>
-        </w:rPr>
-        <w:t xml:space="preserve">(170.52) = 1.08, </w:t>
-      </w:r>
-      <w:r>
-        <w:rPr>
-          <w:rFonts w:ascii="Times New Roman" w:hAnsi="Times New Roman"/>
-          <w:b w:val="false"/>
-          <w:bCs w:val="false"/>
-          <w:i/>
-          <w:iCs/>
-          <w:sz w:val="24"/>
-          <w:szCs w:val="24"/>
-        </w:rPr>
-        <w:t xml:space="preserve">p </w:t>
-      </w:r>
-      <w:r>
-        <w:rPr>
-          <w:rFonts w:ascii="Times New Roman" w:hAnsi="Times New Roman"/>
-          <w:b w:val="false"/>
-          <w:bCs w:val="false"/>
-          <w:i w:val="false"/>
-          <w:iCs w:val="false"/>
-          <w:sz w:val="24"/>
-          <w:szCs w:val="24"/>
-        </w:rPr>
-        <w:t xml:space="preserve">= .281, </w:t>
-      </w:r>
-      <w:r>
-        <w:rPr>
-          <w:rFonts w:ascii="Times New Roman" w:hAnsi="Times New Roman"/>
-          <w:b w:val="false"/>
-          <w:bCs w:val="false"/>
-          <w:i/>
-          <w:iCs/>
-          <w:sz w:val="24"/>
-          <w:szCs w:val="24"/>
-        </w:rPr>
-        <w:t xml:space="preserve">d </w:t>
-      </w:r>
-      <w:r>
-        <w:rPr>
-          <w:rFonts w:ascii="Times New Roman" w:hAnsi="Times New Roman"/>
-          <w:b w:val="false"/>
-          <w:bCs w:val="false"/>
-          <w:i w:val="false"/>
-          <w:iCs w:val="false"/>
-          <w:sz w:val="24"/>
-          <w:szCs w:val="24"/>
-        </w:rPr>
-        <w:t xml:space="preserve">= 0.15 [-0.13, 0.43]. </w:t>
-      </w:r>
-      <w:bookmarkStart w:id="1" w:name="__DdeLink__506_3960537964"/>
-      <w:r>
-        <w:rPr>
-          <w:rFonts w:ascii="Times New Roman" w:hAnsi="Times New Roman"/>
-          <w:b w:val="false"/>
-          <w:bCs w:val="false"/>
-          <w:i w:val="false"/>
-          <w:iCs w:val="false"/>
-          <w:sz w:val="24"/>
-          <w:szCs w:val="24"/>
-        </w:rPr>
-        <w:t xml:space="preserve">Note that Welch’s </w:t>
-      </w:r>
-      <w:r>
-        <w:rPr>
-          <w:rFonts w:ascii="Times New Roman" w:hAnsi="Times New Roman"/>
-          <w:b w:val="false"/>
-          <w:bCs w:val="false"/>
-          <w:i/>
-          <w:iCs/>
-          <w:sz w:val="24"/>
-          <w:szCs w:val="24"/>
-        </w:rPr>
-        <w:t>t</w:t>
-      </w:r>
-      <w:bookmarkEnd w:id="1"/>
-      <w:r>
-        <w:rPr>
-          <w:rFonts w:ascii="Times New Roman" w:hAnsi="Times New Roman"/>
-          <w:b w:val="false"/>
-          <w:bCs w:val="false"/>
-          <w:i w:val="false"/>
-          <w:iCs w:val="false"/>
-          <w:sz w:val="24"/>
-          <w:szCs w:val="24"/>
-        </w:rPr>
-        <w:t xml:space="preserve">-test was employed due to unequal variances across conditions (Delacre, Lakens, &amp; Leys, 2017). </w:t>
+        <w:t xml:space="preserve">Study 5 </w:t>
+      </w:r>
+      <w:r>
+        <w:rPr>
+          <w:rFonts w:ascii="Times New Roman" w:hAnsi="Times New Roman"/>
+          <w:b/>
+          <w:bCs/>
+          <w:i w:val="false"/>
+          <w:iCs w:val="false"/>
+          <w:sz w:val="24"/>
+          <w:szCs w:val="24"/>
+        </w:rPr>
+        <w:t>Results</w:t>
       </w:r>
     </w:p>
     <w:p>
@@ -9213,63 +9031,122 @@
       <w:r>
         <w:rPr>
           <w:rFonts w:ascii="Times New Roman" w:hAnsi="Times New Roman"/>
-          <w:b w:val="false"/>
-          <w:bCs w:val="false"/>
+          <w:b/>
+          <w:bCs/>
           <w:i w:val="false"/>
           <w:iCs w:val="false"/>
           <w:sz w:val="24"/>
           <w:szCs w:val="24"/>
         </w:rPr>
         <w:tab/>
-        <w:t xml:space="preserve">I tested my hypothesis by regressing perceived authenticity of the negative statements on anti-fat prejudice, condition, and the interaction between the two. The interaction was significant, </w:t>
-      </w:r>
-      <w:r>
-        <w:rPr>
-          <w:rFonts w:ascii="Times New Roman" w:hAnsi="Times New Roman"/>
-          <w:b w:val="false"/>
-          <w:bCs w:val="false"/>
-          <w:i/>
-          <w:iCs/>
-          <w:sz w:val="24"/>
-          <w:szCs w:val="24"/>
-        </w:rPr>
-        <w:t xml:space="preserve">b </w:t>
-      </w:r>
-      <w:r>
-        <w:rPr>
-          <w:rFonts w:ascii="Times New Roman" w:hAnsi="Times New Roman"/>
-          <w:b w:val="false"/>
-          <w:bCs w:val="false"/>
-          <w:i w:val="false"/>
-          <w:iCs w:val="false"/>
-          <w:sz w:val="24"/>
-          <w:szCs w:val="24"/>
-        </w:rPr>
-        <w:t xml:space="preserve">= .36, </w:t>
-      </w:r>
-      <w:r>
-        <w:rPr>
-          <w:rFonts w:ascii="Times New Roman" w:hAnsi="Times New Roman"/>
-          <w:b w:val="false"/>
-          <w:bCs w:val="false"/>
-          <w:i/>
-          <w:iCs/>
-          <w:sz w:val="24"/>
-          <w:szCs w:val="24"/>
-        </w:rPr>
-        <w:t xml:space="preserve">SE </w:t>
-      </w:r>
-      <w:r>
-        <w:rPr>
-          <w:rFonts w:ascii="Times New Roman" w:hAnsi="Times New Roman"/>
-          <w:b w:val="false"/>
-          <w:bCs w:val="false"/>
-          <w:i w:val="false"/>
-          <w:iCs w:val="false"/>
-          <w:sz w:val="24"/>
-          <w:szCs w:val="24"/>
-        </w:rPr>
-        <w:t xml:space="preserve">= .12, </w:t>
+      </w:r>
+      <w:r>
+        <w:rPr>
+          <w:rFonts w:ascii="Times New Roman" w:hAnsi="Times New Roman"/>
+          <w:b w:val="false"/>
+          <w:bCs w:val="false"/>
+          <w:i w:val="false"/>
+          <w:iCs w:val="false"/>
+          <w:sz w:val="24"/>
+          <w:szCs w:val="24"/>
+        </w:rPr>
+        <w:t>The two negative statements were seen as following the rules less in the suppression condition (</w:t>
+      </w:r>
+      <w:r>
+        <w:rPr>
+          <w:rFonts w:ascii="Times New Roman" w:hAnsi="Times New Roman"/>
+          <w:b w:val="false"/>
+          <w:bCs w:val="false"/>
+          <w:i/>
+          <w:iCs/>
+          <w:sz w:val="24"/>
+          <w:szCs w:val="24"/>
+        </w:rPr>
+        <w:t xml:space="preserve">M </w:t>
+      </w:r>
+      <w:r>
+        <w:rPr>
+          <w:rFonts w:ascii="Times New Roman" w:hAnsi="Times New Roman"/>
+          <w:b w:val="false"/>
+          <w:bCs w:val="false"/>
+          <w:i w:val="false"/>
+          <w:iCs w:val="false"/>
+          <w:sz w:val="24"/>
+          <w:szCs w:val="24"/>
+        </w:rPr>
+        <w:t xml:space="preserve">= 1.89, </w:t>
+      </w:r>
+      <w:r>
+        <w:rPr>
+          <w:rFonts w:ascii="Times New Roman" w:hAnsi="Times New Roman"/>
+          <w:b w:val="false"/>
+          <w:bCs w:val="false"/>
+          <w:i/>
+          <w:iCs/>
+          <w:sz w:val="24"/>
+          <w:szCs w:val="24"/>
+        </w:rPr>
+        <w:t xml:space="preserve">SD </w:t>
+      </w:r>
+      <w:r>
+        <w:rPr>
+          <w:rFonts w:ascii="Times New Roman" w:hAnsi="Times New Roman"/>
+          <w:b w:val="false"/>
+          <w:bCs w:val="false"/>
+          <w:i w:val="false"/>
+          <w:iCs w:val="false"/>
+          <w:sz w:val="24"/>
+          <w:szCs w:val="24"/>
+        </w:rPr>
+        <w:t>= 1.27) than in the expression condition (</w:t>
+      </w:r>
+      <w:r>
+        <w:rPr>
+          <w:rFonts w:ascii="Times New Roman" w:hAnsi="Times New Roman"/>
+          <w:b w:val="false"/>
+          <w:bCs w:val="false"/>
+          <w:i/>
+          <w:iCs/>
+          <w:sz w:val="24"/>
+          <w:szCs w:val="24"/>
+        </w:rPr>
+        <w:t xml:space="preserve">M </w:t>
+      </w:r>
+      <w:r>
+        <w:rPr>
+          <w:rFonts w:ascii="Times New Roman" w:hAnsi="Times New Roman"/>
+          <w:b w:val="false"/>
+          <w:bCs w:val="false"/>
+          <w:i w:val="false"/>
+          <w:iCs w:val="false"/>
+          <w:sz w:val="24"/>
+          <w:szCs w:val="24"/>
+        </w:rPr>
+        <w:t xml:space="preserve">= 6.1, </w:t>
+      </w:r>
+      <w:r>
+        <w:rPr>
+          <w:rFonts w:ascii="Times New Roman" w:hAnsi="Times New Roman"/>
+          <w:b w:val="false"/>
+          <w:bCs w:val="false"/>
+          <w:i/>
+          <w:iCs/>
+          <w:sz w:val="24"/>
+          <w:szCs w:val="24"/>
+        </w:rPr>
+        <w:t xml:space="preserve">SD </w:t>
+      </w:r>
+      <w:r>
+        <w:rPr>
+          <w:rFonts w:ascii="Times New Roman" w:hAnsi="Times New Roman"/>
+          <w:b w:val="false"/>
+          <w:bCs w:val="false"/>
+          <w:i w:val="false"/>
+          <w:iCs w:val="false"/>
+          <w:sz w:val="24"/>
+          <w:szCs w:val="24"/>
+        </w:rPr>
+        <w:t xml:space="preserve">= 0.85), </w:t>
       </w:r>
       <w:r>
         <w:rPr>
@@ -9293,7 +9170,7 @@
           <w:sz w:val="24"/>
           <w:szCs w:val="24"/>
         </w:rPr>
-        <w:t xml:space="preserve">(194) = 3.16, </w:t>
+        <w:t xml:space="preserve">(158.31) = 27.12, </w:t>
       </w:r>
       <w:r>
         <w:rPr>
@@ -9317,55 +9194,31 @@
           <w:sz w:val="24"/>
           <w:szCs w:val="24"/>
         </w:rPr>
-        <w:t xml:space="preserve">= .002. Probing the interaction with simple slopes analyses (Preacher, Curran, &amp; Bauer, 2006) showed that prejudice was positively correlated with perceived authenticity in the suppression condition, </w:t>
-      </w:r>
-      <w:r>
-        <w:rPr>
-          <w:rFonts w:ascii="Times New Roman" w:hAnsi="Times New Roman"/>
-          <w:b w:val="false"/>
-          <w:bCs w:val="false"/>
-          <w:i/>
-          <w:iCs/>
-          <w:sz w:val="24"/>
-          <w:szCs w:val="24"/>
-        </w:rPr>
-        <w:t xml:space="preserve">b </w:t>
-      </w:r>
-      <w:r>
-        <w:rPr>
-          <w:rFonts w:ascii="Times New Roman" w:hAnsi="Times New Roman"/>
-          <w:b w:val="false"/>
-          <w:bCs w:val="false"/>
-          <w:i w:val="false"/>
-          <w:iCs w:val="false"/>
-          <w:sz w:val="24"/>
-          <w:szCs w:val="24"/>
-        </w:rPr>
-        <w:t xml:space="preserve">= .34, </w:t>
-      </w:r>
-      <w:r>
-        <w:rPr>
-          <w:rFonts w:ascii="Times New Roman" w:hAnsi="Times New Roman"/>
-          <w:b w:val="false"/>
-          <w:bCs w:val="false"/>
-          <w:i/>
-          <w:iCs/>
-          <w:sz w:val="24"/>
-          <w:szCs w:val="24"/>
-        </w:rPr>
-        <w:t xml:space="preserve">SE </w:t>
-      </w:r>
-      <w:r>
-        <w:rPr>
-          <w:rFonts w:ascii="Times New Roman" w:hAnsi="Times New Roman"/>
-          <w:b w:val="false"/>
-          <w:bCs w:val="false"/>
-          <w:i w:val="false"/>
-          <w:iCs w:val="false"/>
-          <w:sz w:val="24"/>
-          <w:szCs w:val="24"/>
-        </w:rPr>
-        <w:t xml:space="preserve">= .08, </w:t>
+        <w:t xml:space="preserve">&lt; .001, </w:t>
+      </w:r>
+      <w:r>
+        <w:rPr>
+          <w:rFonts w:ascii="Times New Roman" w:hAnsi="Times New Roman"/>
+          <w:b w:val="false"/>
+          <w:bCs w:val="false"/>
+          <w:i/>
+          <w:iCs/>
+          <w:sz w:val="24"/>
+          <w:szCs w:val="24"/>
+        </w:rPr>
+        <w:t xml:space="preserve">d </w:t>
+      </w:r>
+      <w:r>
+        <w:rPr>
+          <w:rFonts w:ascii="Times New Roman" w:hAnsi="Times New Roman"/>
+          <w:b w:val="false"/>
+          <w:bCs w:val="false"/>
+          <w:i w:val="false"/>
+          <w:iCs w:val="false"/>
+          <w:sz w:val="24"/>
+          <w:szCs w:val="24"/>
+        </w:rPr>
+        <w:t xml:space="preserve">= 3.86 [3.39, 4.43]. There was no difference between the two conditions for the neutral statements, </w:t>
       </w:r>
       <w:r>
         <w:rPr>
@@ -9389,7 +9242,7 @@
           <w:sz w:val="24"/>
           <w:szCs w:val="24"/>
         </w:rPr>
-        <w:t xml:space="preserve">(194) = 4.41, </w:t>
+        <w:t xml:space="preserve">(170.52) = 1.08, </w:t>
       </w:r>
       <w:r>
         <w:rPr>
@@ -9413,55 +9266,44 @@
           <w:sz w:val="24"/>
           <w:szCs w:val="24"/>
         </w:rPr>
-        <w:t xml:space="preserve">&lt; .001. There was no relationship between the two in the expression condition, </w:t>
-      </w:r>
-      <w:r>
-        <w:rPr>
-          <w:rFonts w:ascii="Times New Roman" w:hAnsi="Times New Roman"/>
-          <w:b w:val="false"/>
-          <w:bCs w:val="false"/>
-          <w:i/>
-          <w:iCs/>
-          <w:sz w:val="24"/>
-          <w:szCs w:val="24"/>
-        </w:rPr>
-        <w:t xml:space="preserve">b </w:t>
-      </w:r>
-      <w:r>
-        <w:rPr>
-          <w:rFonts w:ascii="Times New Roman" w:hAnsi="Times New Roman"/>
-          <w:b w:val="false"/>
-          <w:bCs w:val="false"/>
-          <w:i w:val="false"/>
-          <w:iCs w:val="false"/>
-          <w:sz w:val="24"/>
-          <w:szCs w:val="24"/>
-        </w:rPr>
-        <w:t xml:space="preserve">= -.02, </w:t>
-      </w:r>
-      <w:r>
-        <w:rPr>
-          <w:rFonts w:ascii="Times New Roman" w:hAnsi="Times New Roman"/>
-          <w:b w:val="false"/>
-          <w:bCs w:val="false"/>
-          <w:i/>
-          <w:iCs/>
-          <w:sz w:val="24"/>
-          <w:szCs w:val="24"/>
-        </w:rPr>
-        <w:t xml:space="preserve">SE </w:t>
-      </w:r>
-      <w:r>
-        <w:rPr>
-          <w:rFonts w:ascii="Times New Roman" w:hAnsi="Times New Roman"/>
-          <w:b w:val="false"/>
-          <w:bCs w:val="false"/>
-          <w:i w:val="false"/>
-          <w:iCs w:val="false"/>
-          <w:sz w:val="24"/>
-          <w:szCs w:val="24"/>
-        </w:rPr>
-        <w:t xml:space="preserve">= .08, </w:t>
+        <w:t xml:space="preserve">= .281, </w:t>
+      </w:r>
+      <w:r>
+        <w:rPr>
+          <w:rFonts w:ascii="Times New Roman" w:hAnsi="Times New Roman"/>
+          <w:b w:val="false"/>
+          <w:bCs w:val="false"/>
+          <w:i/>
+          <w:iCs/>
+          <w:sz w:val="24"/>
+          <w:szCs w:val="24"/>
+        </w:rPr>
+        <w:t xml:space="preserve">d </w:t>
+      </w:r>
+      <w:r>
+        <w:rPr>
+          <w:rFonts w:ascii="Times New Roman" w:hAnsi="Times New Roman"/>
+          <w:b w:val="false"/>
+          <w:bCs w:val="false"/>
+          <w:i w:val="false"/>
+          <w:iCs w:val="false"/>
+          <w:sz w:val="24"/>
+          <w:szCs w:val="24"/>
+        </w:rPr>
+        <w:t xml:space="preserve">= 0.15 [-0.13, 0.43]. </w:t>
+      </w:r>
+      <w:bookmarkStart w:id="1" w:name="__DdeLink__506_3960537964"/>
+      <w:r>
+        <w:rPr>
+          <w:rFonts w:ascii="Times New Roman" w:hAnsi="Times New Roman"/>
+          <w:b w:val="false"/>
+          <w:bCs w:val="false"/>
+          <w:i w:val="false"/>
+          <w:iCs w:val="false"/>
+          <w:sz w:val="24"/>
+          <w:szCs w:val="24"/>
+        </w:rPr>
+        <w:t xml:space="preserve">Note that Welch’s </w:t>
       </w:r>
       <w:r>
         <w:rPr>
@@ -9475,41 +9317,18 @@
         </w:rPr>
         <w:t>t</w:t>
       </w:r>
-      <w:r>
-        <w:rPr>
-          <w:rFonts w:ascii="Times New Roman" w:hAnsi="Times New Roman"/>
-          <w:b w:val="false"/>
-          <w:bCs w:val="false"/>
-          <w:i w:val="false"/>
-          <w:iCs w:val="false"/>
-          <w:sz w:val="24"/>
-          <w:szCs w:val="24"/>
-        </w:rPr>
-        <w:t xml:space="preserve">(194) = -0.23, </w:t>
-      </w:r>
-      <w:r>
-        <w:rPr>
-          <w:rFonts w:ascii="Times New Roman" w:hAnsi="Times New Roman"/>
-          <w:b w:val="false"/>
-          <w:bCs w:val="false"/>
-          <w:i/>
-          <w:iCs/>
-          <w:sz w:val="24"/>
-          <w:szCs w:val="24"/>
-        </w:rPr>
-        <w:t xml:space="preserve">p </w:t>
-      </w:r>
-      <w:r>
-        <w:rPr>
-          <w:rFonts w:ascii="Times New Roman" w:hAnsi="Times New Roman"/>
-          <w:b w:val="false"/>
-          <w:bCs w:val="false"/>
-          <w:i w:val="false"/>
-          <w:iCs w:val="false"/>
-          <w:sz w:val="24"/>
-          <w:szCs w:val="24"/>
-        </w:rPr>
-        <w:t>= .815.</w:t>
+      <w:bookmarkEnd w:id="1"/>
+      <w:r>
+        <w:rPr>
+          <w:rFonts w:ascii="Times New Roman" w:hAnsi="Times New Roman"/>
+          <w:b w:val="false"/>
+          <w:bCs w:val="false"/>
+          <w:i w:val="false"/>
+          <w:iCs w:val="false"/>
+          <w:sz w:val="24"/>
+          <w:szCs w:val="24"/>
+        </w:rPr>
+        <w:t xml:space="preserve">-test was employed due to unequal variances across conditions (Delacre, Lakens, &amp; Leys, 2017). </w:t>
       </w:r>
     </w:p>
     <w:p>
@@ -9534,7 +9353,7 @@
           <w:szCs w:val="24"/>
         </w:rPr>
         <w:tab/>
-        <w:t xml:space="preserve">This interaction held even after including the other two anti-fat attitudes subscales—fear and willpower—as additional predictors, </w:t>
+        <w:t xml:space="preserve">I tested my hypothesis by regressing perceived authenticity of the negative statements on anti-fat prejudice, condition, and the interaction between the two. The interaction was significant, </w:t>
       </w:r>
       <w:r>
         <w:rPr>
@@ -9558,7 +9377,7 @@
           <w:sz w:val="24"/>
           <w:szCs w:val="24"/>
         </w:rPr>
-        <w:t xml:space="preserve">= .21, </w:t>
+        <w:t xml:space="preserve">= .36, </w:t>
       </w:r>
       <w:r>
         <w:rPr>
@@ -9582,7 +9401,7 @@
           <w:sz w:val="24"/>
           <w:szCs w:val="24"/>
         </w:rPr>
-        <w:t xml:space="preserve">= .11, </w:t>
+        <w:t xml:space="preserve">= .12, </w:t>
       </w:r>
       <w:r>
         <w:rPr>
@@ -9606,7 +9425,7 @@
           <w:sz w:val="24"/>
           <w:szCs w:val="24"/>
         </w:rPr>
-        <w:t xml:space="preserve">(192) = 1.99, </w:t>
+        <w:t xml:space="preserve">(194) = 3.16, </w:t>
       </w:r>
       <w:r>
         <w:rPr>
@@ -9630,31 +9449,7 @@
           <w:sz w:val="24"/>
           <w:szCs w:val="24"/>
         </w:rPr>
-        <w:t>= .048.</w:t>
-      </w:r>
-      <w:r>
-        <w:rPr>
-          <w:rFonts w:ascii="Times New Roman" w:hAnsi="Times New Roman"/>
-          <w:b w:val="false"/>
-          <w:bCs w:val="false"/>
-          <w:i/>
-          <w:iCs/>
-          <w:sz w:val="24"/>
-          <w:szCs w:val="24"/>
-        </w:rPr>
-        <w:t xml:space="preserve"> </w:t>
-      </w:r>
-      <w:r>
-        <w:rPr>
-          <w:rFonts w:ascii="Times New Roman" w:hAnsi="Times New Roman"/>
-          <w:b w:val="false"/>
-          <w:bCs w:val="false"/>
-          <w:i w:val="false"/>
-          <w:iCs w:val="false"/>
-          <w:sz w:val="24"/>
-          <w:szCs w:val="24"/>
-        </w:rPr>
-        <w:t xml:space="preserve">Regressing the perceived authenticity of the neutral statements on anti-fat prejudice, condition, and the interaction between the two yielded a nonsignificant interaction, </w:t>
+        <w:t xml:space="preserve">= .002. Probing the interaction with simple slopes analyses (Preacher, Curran, &amp; Bauer, 2006) showed that prejudice was positively correlated with perceived authenticity in the suppression condition, </w:t>
       </w:r>
       <w:r>
         <w:rPr>
@@ -9678,7 +9473,7 @@
           <w:sz w:val="24"/>
           <w:szCs w:val="24"/>
         </w:rPr>
-        <w:t xml:space="preserve">= .10, </w:t>
+        <w:t xml:space="preserve">= .34, </w:t>
       </w:r>
       <w:r>
         <w:rPr>
@@ -9702,7 +9497,7 @@
           <w:sz w:val="24"/>
           <w:szCs w:val="24"/>
         </w:rPr>
-        <w:t xml:space="preserve">= .10, </w:t>
+        <w:t xml:space="preserve">= .08, </w:t>
       </w:r>
       <w:r>
         <w:rPr>
@@ -9726,7 +9521,7 @@
           <w:sz w:val="24"/>
           <w:szCs w:val="24"/>
         </w:rPr>
-        <w:t xml:space="preserve">(194) = 1.05, </w:t>
+        <w:t xml:space="preserve">(194) = 4.41, </w:t>
       </w:r>
       <w:r>
         <w:rPr>
@@ -9750,7 +9545,103 @@
           <w:sz w:val="24"/>
           <w:szCs w:val="24"/>
         </w:rPr>
-        <w:t>= .293.</w:t>
+        <w:t xml:space="preserve">&lt; .001. There was no relationship between the two in the expression condition, </w:t>
+      </w:r>
+      <w:r>
+        <w:rPr>
+          <w:rFonts w:ascii="Times New Roman" w:hAnsi="Times New Roman"/>
+          <w:b w:val="false"/>
+          <w:bCs w:val="false"/>
+          <w:i/>
+          <w:iCs/>
+          <w:sz w:val="24"/>
+          <w:szCs w:val="24"/>
+        </w:rPr>
+        <w:t xml:space="preserve">b </w:t>
+      </w:r>
+      <w:r>
+        <w:rPr>
+          <w:rFonts w:ascii="Times New Roman" w:hAnsi="Times New Roman"/>
+          <w:b w:val="false"/>
+          <w:bCs w:val="false"/>
+          <w:i w:val="false"/>
+          <w:iCs w:val="false"/>
+          <w:sz w:val="24"/>
+          <w:szCs w:val="24"/>
+        </w:rPr>
+        <w:t xml:space="preserve">= -.02, </w:t>
+      </w:r>
+      <w:r>
+        <w:rPr>
+          <w:rFonts w:ascii="Times New Roman" w:hAnsi="Times New Roman"/>
+          <w:b w:val="false"/>
+          <w:bCs w:val="false"/>
+          <w:i/>
+          <w:iCs/>
+          <w:sz w:val="24"/>
+          <w:szCs w:val="24"/>
+        </w:rPr>
+        <w:t xml:space="preserve">SE </w:t>
+      </w:r>
+      <w:r>
+        <w:rPr>
+          <w:rFonts w:ascii="Times New Roman" w:hAnsi="Times New Roman"/>
+          <w:b w:val="false"/>
+          <w:bCs w:val="false"/>
+          <w:i w:val="false"/>
+          <w:iCs w:val="false"/>
+          <w:sz w:val="24"/>
+          <w:szCs w:val="24"/>
+        </w:rPr>
+        <w:t xml:space="preserve">= .08, </w:t>
+      </w:r>
+      <w:r>
+        <w:rPr>
+          <w:rFonts w:ascii="Times New Roman" w:hAnsi="Times New Roman"/>
+          <w:b w:val="false"/>
+          <w:bCs w:val="false"/>
+          <w:i/>
+          <w:iCs/>
+          <w:sz w:val="24"/>
+          <w:szCs w:val="24"/>
+        </w:rPr>
+        <w:t>t</w:t>
+      </w:r>
+      <w:r>
+        <w:rPr>
+          <w:rFonts w:ascii="Times New Roman" w:hAnsi="Times New Roman"/>
+          <w:b w:val="false"/>
+          <w:bCs w:val="false"/>
+          <w:i w:val="false"/>
+          <w:iCs w:val="false"/>
+          <w:sz w:val="24"/>
+          <w:szCs w:val="24"/>
+        </w:rPr>
+        <w:t xml:space="preserve">(194) = -0.23, </w:t>
+      </w:r>
+      <w:r>
+        <w:rPr>
+          <w:rFonts w:ascii="Times New Roman" w:hAnsi="Times New Roman"/>
+          <w:b w:val="false"/>
+          <w:bCs w:val="false"/>
+          <w:i/>
+          <w:iCs/>
+          <w:sz w:val="24"/>
+          <w:szCs w:val="24"/>
+        </w:rPr>
+        <w:t xml:space="preserve">p </w:t>
+      </w:r>
+      <w:r>
+        <w:rPr>
+          <w:rFonts w:ascii="Times New Roman" w:hAnsi="Times New Roman"/>
+          <w:b w:val="false"/>
+          <w:bCs w:val="false"/>
+          <w:i w:val="false"/>
+          <w:iCs w:val="false"/>
+          <w:sz w:val="24"/>
+          <w:szCs w:val="24"/>
+        </w:rPr>
+        <w:t>= .815.</w:t>
       </w:r>
     </w:p>
     <w:p>
@@ -9761,22 +9652,237 @@
         <w:contextualSpacing/>
         <w:jc w:val="left"/>
         <w:rPr>
-          <w:b/>
-          <w:b/>
-          <w:bCs/>
+          <w:rFonts w:ascii="Times New Roman" w:hAnsi="Times New Roman"/>
         </w:rPr>
       </w:pPr>
       <w:r>
         <w:rPr>
           <w:rFonts w:ascii="Times New Roman" w:hAnsi="Times New Roman"/>
-          <w:b/>
-          <w:bCs/>
-          <w:i w:val="false"/>
-          <w:iCs w:val="false"/>
-          <w:sz w:val="24"/>
-          <w:szCs w:val="24"/>
-        </w:rPr>
-        <w:t>Discussion</w:t>
+          <w:b w:val="false"/>
+          <w:bCs w:val="false"/>
+          <w:i w:val="false"/>
+          <w:iCs w:val="false"/>
+          <w:sz w:val="24"/>
+          <w:szCs w:val="24"/>
+        </w:rPr>
+        <w:tab/>
+        <w:t xml:space="preserve">This interaction held even after including the other two anti-fat attitudes subscales—fear and willpower—as additional predictors, </w:t>
+      </w:r>
+      <w:r>
+        <w:rPr>
+          <w:rFonts w:ascii="Times New Roman" w:hAnsi="Times New Roman"/>
+          <w:b w:val="false"/>
+          <w:bCs w:val="false"/>
+          <w:i/>
+          <w:iCs/>
+          <w:sz w:val="24"/>
+          <w:szCs w:val="24"/>
+        </w:rPr>
+        <w:t xml:space="preserve">b </w:t>
+      </w:r>
+      <w:r>
+        <w:rPr>
+          <w:rFonts w:ascii="Times New Roman" w:hAnsi="Times New Roman"/>
+          <w:b w:val="false"/>
+          <w:bCs w:val="false"/>
+          <w:i w:val="false"/>
+          <w:iCs w:val="false"/>
+          <w:sz w:val="24"/>
+          <w:szCs w:val="24"/>
+        </w:rPr>
+        <w:t xml:space="preserve">= .21, </w:t>
+      </w:r>
+      <w:r>
+        <w:rPr>
+          <w:rFonts w:ascii="Times New Roman" w:hAnsi="Times New Roman"/>
+          <w:b w:val="false"/>
+          <w:bCs w:val="false"/>
+          <w:i/>
+          <w:iCs/>
+          <w:sz w:val="24"/>
+          <w:szCs w:val="24"/>
+        </w:rPr>
+        <w:t xml:space="preserve">SE </w:t>
+      </w:r>
+      <w:r>
+        <w:rPr>
+          <w:rFonts w:ascii="Times New Roman" w:hAnsi="Times New Roman"/>
+          <w:b w:val="false"/>
+          <w:bCs w:val="false"/>
+          <w:i w:val="false"/>
+          <w:iCs w:val="false"/>
+          <w:sz w:val="24"/>
+          <w:szCs w:val="24"/>
+        </w:rPr>
+        <w:t xml:space="preserve">= .11, </w:t>
+      </w:r>
+      <w:r>
+        <w:rPr>
+          <w:rFonts w:ascii="Times New Roman" w:hAnsi="Times New Roman"/>
+          <w:b w:val="false"/>
+          <w:bCs w:val="false"/>
+          <w:i/>
+          <w:iCs/>
+          <w:sz w:val="24"/>
+          <w:szCs w:val="24"/>
+        </w:rPr>
+        <w:t>t</w:t>
+      </w:r>
+      <w:r>
+        <w:rPr>
+          <w:rFonts w:ascii="Times New Roman" w:hAnsi="Times New Roman"/>
+          <w:b w:val="false"/>
+          <w:bCs w:val="false"/>
+          <w:i w:val="false"/>
+          <w:iCs w:val="false"/>
+          <w:sz w:val="24"/>
+          <w:szCs w:val="24"/>
+        </w:rPr>
+        <w:t xml:space="preserve">(192) = 1.99, </w:t>
+      </w:r>
+      <w:r>
+        <w:rPr>
+          <w:rFonts w:ascii="Times New Roman" w:hAnsi="Times New Roman"/>
+          <w:b w:val="false"/>
+          <w:bCs w:val="false"/>
+          <w:i/>
+          <w:iCs/>
+          <w:sz w:val="24"/>
+          <w:szCs w:val="24"/>
+        </w:rPr>
+        <w:t xml:space="preserve">p </w:t>
+      </w:r>
+      <w:r>
+        <w:rPr>
+          <w:rFonts w:ascii="Times New Roman" w:hAnsi="Times New Roman"/>
+          <w:b w:val="false"/>
+          <w:bCs w:val="false"/>
+          <w:i w:val="false"/>
+          <w:iCs w:val="false"/>
+          <w:sz w:val="24"/>
+          <w:szCs w:val="24"/>
+        </w:rPr>
+        <w:t>= .048.</w:t>
+      </w:r>
+      <w:r>
+        <w:rPr>
+          <w:rFonts w:ascii="Times New Roman" w:hAnsi="Times New Roman"/>
+          <w:b w:val="false"/>
+          <w:bCs w:val="false"/>
+          <w:i/>
+          <w:iCs/>
+          <w:sz w:val="24"/>
+          <w:szCs w:val="24"/>
+        </w:rPr>
+        <w:t xml:space="preserve"> </w:t>
+      </w:r>
+      <w:r>
+        <w:rPr>
+          <w:rFonts w:ascii="Times New Roman" w:hAnsi="Times New Roman"/>
+          <w:b w:val="false"/>
+          <w:bCs w:val="false"/>
+          <w:i w:val="false"/>
+          <w:iCs w:val="false"/>
+          <w:sz w:val="24"/>
+          <w:szCs w:val="24"/>
+        </w:rPr>
+        <w:t xml:space="preserve">Regressing the perceived authenticity of the neutral statements on anti-fat prejudice, condition, and the interaction between the two yielded a nonsignificant interaction, </w:t>
+      </w:r>
+      <w:r>
+        <w:rPr>
+          <w:rFonts w:ascii="Times New Roman" w:hAnsi="Times New Roman"/>
+          <w:b w:val="false"/>
+          <w:bCs w:val="false"/>
+          <w:i/>
+          <w:iCs/>
+          <w:sz w:val="24"/>
+          <w:szCs w:val="24"/>
+        </w:rPr>
+        <w:t xml:space="preserve">b </w:t>
+      </w:r>
+      <w:r>
+        <w:rPr>
+          <w:rFonts w:ascii="Times New Roman" w:hAnsi="Times New Roman"/>
+          <w:b w:val="false"/>
+          <w:bCs w:val="false"/>
+          <w:i w:val="false"/>
+          <w:iCs w:val="false"/>
+          <w:sz w:val="24"/>
+          <w:szCs w:val="24"/>
+        </w:rPr>
+        <w:t xml:space="preserve">= .10, </w:t>
+      </w:r>
+      <w:r>
+        <w:rPr>
+          <w:rFonts w:ascii="Times New Roman" w:hAnsi="Times New Roman"/>
+          <w:b w:val="false"/>
+          <w:bCs w:val="false"/>
+          <w:i/>
+          <w:iCs/>
+          <w:sz w:val="24"/>
+          <w:szCs w:val="24"/>
+        </w:rPr>
+        <w:t xml:space="preserve">SE </w:t>
+      </w:r>
+      <w:r>
+        <w:rPr>
+          <w:rFonts w:ascii="Times New Roman" w:hAnsi="Times New Roman"/>
+          <w:b w:val="false"/>
+          <w:bCs w:val="false"/>
+          <w:i w:val="false"/>
+          <w:iCs w:val="false"/>
+          <w:sz w:val="24"/>
+          <w:szCs w:val="24"/>
+        </w:rPr>
+        <w:t xml:space="preserve">= .10, </w:t>
+      </w:r>
+      <w:r>
+        <w:rPr>
+          <w:rFonts w:ascii="Times New Roman" w:hAnsi="Times New Roman"/>
+          <w:b w:val="false"/>
+          <w:bCs w:val="false"/>
+          <w:i/>
+          <w:iCs/>
+          <w:sz w:val="24"/>
+          <w:szCs w:val="24"/>
+        </w:rPr>
+        <w:t>t</w:t>
+      </w:r>
+      <w:r>
+        <w:rPr>
+          <w:rFonts w:ascii="Times New Roman" w:hAnsi="Times New Roman"/>
+          <w:b w:val="false"/>
+          <w:bCs w:val="false"/>
+          <w:i w:val="false"/>
+          <w:iCs w:val="false"/>
+          <w:sz w:val="24"/>
+          <w:szCs w:val="24"/>
+        </w:rPr>
+        <w:t xml:space="preserve">(194) = 1.05, </w:t>
+      </w:r>
+      <w:r>
+        <w:rPr>
+          <w:rFonts w:ascii="Times New Roman" w:hAnsi="Times New Roman"/>
+          <w:b w:val="false"/>
+          <w:bCs w:val="false"/>
+          <w:i/>
+          <w:iCs/>
+          <w:sz w:val="24"/>
+          <w:szCs w:val="24"/>
+        </w:rPr>
+        <w:t xml:space="preserve">p </w:t>
+      </w:r>
+      <w:r>
+        <w:rPr>
+          <w:rFonts w:ascii="Times New Roman" w:hAnsi="Times New Roman"/>
+          <w:b w:val="false"/>
+          <w:bCs w:val="false"/>
+          <w:i w:val="false"/>
+          <w:iCs w:val="false"/>
+          <w:sz w:val="24"/>
+          <w:szCs w:val="24"/>
+        </w:rPr>
+        <w:t>= .293.</w:t>
       </w:r>
     </w:p>
     <w:p>
@@ -9800,140 +9906,8 @@
           <w:sz w:val="24"/>
           <w:szCs w:val="24"/>
         </w:rPr>
-        <w:tab/>
-      </w:r>
-      <w:r>
-        <w:rPr>
-          <w:rFonts w:ascii="Times New Roman" w:hAnsi="Times New Roman"/>
-          <w:b w:val="false"/>
-          <w:bCs w:val="false"/>
-          <w:i w:val="false"/>
-          <w:iCs w:val="false"/>
-          <w:sz w:val="24"/>
-          <w:szCs w:val="24"/>
-        </w:rPr>
-        <w:t xml:space="preserve">Framing the expression </w:t>
-      </w:r>
-      <w:r>
-        <w:rPr>
-          <w:rFonts w:ascii="Times New Roman" w:hAnsi="Times New Roman"/>
-          <w:b w:val="false"/>
-          <w:bCs w:val="false"/>
-          <w:i w:val="false"/>
-          <w:iCs w:val="false"/>
-          <w:sz w:val="24"/>
-          <w:szCs w:val="24"/>
-        </w:rPr>
-        <w:t>of a</w:t>
-      </w:r>
-      <w:r>
-        <w:rPr>
-          <w:rFonts w:ascii="Times New Roman" w:hAnsi="Times New Roman"/>
-          <w:b w:val="false"/>
-          <w:bCs w:val="false"/>
-          <w:i w:val="false"/>
-          <w:iCs w:val="false"/>
-          <w:sz w:val="24"/>
-          <w:szCs w:val="24"/>
-        </w:rPr>
-        <w:t xml:space="preserve"> prejudice</w:t>
-      </w:r>
-      <w:r>
-        <w:rPr>
-          <w:rFonts w:ascii="Times New Roman" w:hAnsi="Times New Roman"/>
-          <w:b w:val="false"/>
-          <w:bCs w:val="false"/>
-          <w:i w:val="false"/>
-          <w:iCs w:val="false"/>
-          <w:sz w:val="24"/>
-          <w:szCs w:val="24"/>
-        </w:rPr>
-        <w:t>d statement</w:t>
-      </w:r>
-      <w:r>
-        <w:rPr>
-          <w:rFonts w:ascii="Times New Roman" w:hAnsi="Times New Roman"/>
-          <w:b w:val="false"/>
-          <w:bCs w:val="false"/>
-          <w:i w:val="false"/>
-          <w:iCs w:val="false"/>
-          <w:sz w:val="24"/>
-          <w:szCs w:val="24"/>
-        </w:rPr>
-        <w:t xml:space="preserve"> as acceptable eliminated the </w:t>
-      </w:r>
-      <w:r>
-        <w:rPr>
-          <w:rFonts w:ascii="Times New Roman" w:hAnsi="Times New Roman"/>
-          <w:b w:val="false"/>
-          <w:bCs w:val="false"/>
-          <w:i w:val="false"/>
-          <w:iCs w:val="false"/>
-          <w:sz w:val="24"/>
-          <w:szCs w:val="24"/>
-        </w:rPr>
-        <w:t xml:space="preserve">established </w:t>
-      </w:r>
-      <w:r>
-        <w:rPr>
-          <w:rFonts w:ascii="Times New Roman" w:hAnsi="Times New Roman"/>
-          <w:b w:val="false"/>
-          <w:bCs w:val="false"/>
-          <w:i w:val="false"/>
-          <w:iCs w:val="false"/>
-          <w:sz w:val="24"/>
-          <w:szCs w:val="24"/>
-        </w:rPr>
-        <w:t xml:space="preserve">relationship between prejudice and perceived authenticity. </w:t>
-      </w:r>
-      <w:r>
-        <w:rPr>
-          <w:rFonts w:ascii="Times New Roman" w:hAnsi="Times New Roman"/>
-          <w:b w:val="false"/>
-          <w:bCs w:val="false"/>
-          <w:i w:val="false"/>
-          <w:iCs w:val="false"/>
-          <w:sz w:val="24"/>
-          <w:szCs w:val="24"/>
-        </w:rPr>
-        <w:t xml:space="preserve">This suggests that labelling expressed prejudice as authentic is motivated by vicarious justification—people high in prejudice push back against the prescriptive norms, even when it concerns someone </w:t>
-      </w:r>
-      <w:r>
-        <w:rPr>
-          <w:rFonts w:ascii="Times New Roman" w:hAnsi="Times New Roman"/>
-          <w:b w:val="false"/>
-          <w:bCs w:val="false"/>
-          <w:i/>
-          <w:iCs/>
-          <w:sz w:val="24"/>
-          <w:szCs w:val="24"/>
-        </w:rPr>
-        <w:t xml:space="preserve">else’s </w:t>
-      </w:r>
-      <w:r>
-        <w:rPr>
-          <w:rFonts w:ascii="Times New Roman" w:hAnsi="Times New Roman"/>
-          <w:b w:val="false"/>
-          <w:bCs w:val="false"/>
-          <w:i w:val="false"/>
-          <w:iCs w:val="false"/>
-          <w:sz w:val="24"/>
-          <w:szCs w:val="24"/>
-        </w:rPr>
-        <w:t>speech act.</w:t>
-      </w:r>
-    </w:p>
-    <w:p>
-      <w:pPr>
-        <w:pStyle w:val="Normal"/>
-        <w:bidi w:val="0"/>
-        <w:spacing w:lineRule="auto" w:line="480" w:before="0" w:after="0"/>
-        <w:contextualSpacing/>
-        <w:jc w:val="center"/>
-        <w:rPr>
-          <w:rFonts w:ascii="Times New Roman" w:hAnsi="Times New Roman"/>
-        </w:rPr>
-      </w:pPr>
+        <w:t xml:space="preserve">Study 6 </w:t>
+      </w:r>
       <w:r>
         <w:rPr>
           <w:rFonts w:ascii="Times New Roman" w:hAnsi="Times New Roman"/>
@@ -9944,7 +9918,7 @@
           <w:sz w:val="24"/>
           <w:szCs w:val="24"/>
         </w:rPr>
-        <w:t>Study 6</w:t>
+        <w:t>Method</w:t>
       </w:r>
     </w:p>
     <w:p>
@@ -9956,16 +9930,13 @@
         <w:jc w:val="left"/>
         <w:rPr>
           <w:rFonts w:ascii="Times New Roman" w:hAnsi="Times New Roman"/>
-          <w:b w:val="false"/>
-          <w:b w:val="false"/>
-          <w:bCs w:val="false"/>
         </w:rPr>
       </w:pPr>
       <w:r>
         <w:rPr>
           <w:rFonts w:ascii="Times New Roman" w:hAnsi="Times New Roman"/>
-          <w:b w:val="false"/>
-          <w:bCs w:val="false"/>
+          <w:b/>
+          <w:bCs/>
           <w:i w:val="false"/>
           <w:iCs w:val="false"/>
           <w:sz w:val="24"/>
@@ -9983,7 +9954,55 @@
           <w:sz w:val="24"/>
           <w:szCs w:val="24"/>
         </w:rPr>
-        <w:t>I closely replicated the findings from Study 5. I also included measures of perceived political correctness of the expressed prejudice, reasoning that these could be seen as residing at opposite ends of a spectrum: One could be perceived as cowing to the forces of political correctness, allowing themselves to say what they authentically believe, or somewhere in between these two poles.</w:t>
+        <w:t>I recruited 200 people from MTurk to participate in a “study on person perception.” A total of 202 people participated, but one was dropped from analyses for partial responding. Participants’ ages ranged from 18 to 70 (</w:t>
+      </w:r>
+      <w:r>
+        <w:rPr>
+          <w:rFonts w:ascii="Times New Roman" w:hAnsi="Times New Roman"/>
+          <w:b w:val="false"/>
+          <w:bCs w:val="false"/>
+          <w:i/>
+          <w:iCs/>
+          <w:sz w:val="24"/>
+          <w:szCs w:val="24"/>
+        </w:rPr>
+        <w:t xml:space="preserve">M </w:t>
+      </w:r>
+      <w:r>
+        <w:rPr>
+          <w:rFonts w:ascii="Times New Roman" w:hAnsi="Times New Roman"/>
+          <w:b w:val="false"/>
+          <w:bCs w:val="false"/>
+          <w:i w:val="false"/>
+          <w:iCs w:val="false"/>
+          <w:sz w:val="24"/>
+          <w:szCs w:val="24"/>
+        </w:rPr>
+        <w:t xml:space="preserve">= 36.71, </w:t>
+      </w:r>
+      <w:r>
+        <w:rPr>
+          <w:rFonts w:ascii="Times New Roman" w:hAnsi="Times New Roman"/>
+          <w:b w:val="false"/>
+          <w:bCs w:val="false"/>
+          <w:i/>
+          <w:iCs/>
+          <w:sz w:val="24"/>
+          <w:szCs w:val="24"/>
+        </w:rPr>
+        <w:t xml:space="preserve">SD </w:t>
+      </w:r>
+      <w:r>
+        <w:rPr>
+          <w:rFonts w:ascii="Times New Roman" w:hAnsi="Times New Roman"/>
+          <w:b w:val="false"/>
+          <w:bCs w:val="false"/>
+          <w:i w:val="false"/>
+          <w:iCs w:val="false"/>
+          <w:sz w:val="24"/>
+          <w:szCs w:val="24"/>
+        </w:rPr>
+        <w:t>= 11.70), 42% identified as male, and 77% identified as White.</w:t>
       </w:r>
     </w:p>
     <w:p>
@@ -10000,14 +10019,15 @@
       <w:r>
         <w:rPr>
           <w:rFonts w:ascii="Times New Roman" w:hAnsi="Times New Roman"/>
-          <w:b/>
-          <w:bCs/>
-          <w:i w:val="false"/>
-          <w:iCs w:val="false"/>
-          <w:sz w:val="24"/>
-          <w:szCs w:val="24"/>
-        </w:rPr>
-        <w:t>Method</w:t>
+          <w:b w:val="false"/>
+          <w:bCs w:val="false"/>
+          <w:i w:val="false"/>
+          <w:iCs w:val="false"/>
+          <w:sz w:val="24"/>
+          <w:szCs w:val="24"/>
+        </w:rPr>
+        <w:tab/>
+   